--- a/User's manual.docx
+++ b/User's manual.docx
@@ -18,13 +18,188 @@
         <w:rPr>
           <w:rFonts w:ascii="Times New Roman" w:hAnsi="Times New Roman" w:cs="Times New Roman"/>
           <w:noProof/>
-          <w:sz w:val="32"/>
-          <w:szCs w:val="32"/>
+          <w:sz w:val="60"/>
+          <w:szCs w:val="60"/>
         </w:rPr>
         <mc:AlternateContent>
           <mc:Choice Requires="wps">
             <w:drawing>
-              <wp:anchor distT="45720" distB="45720" distL="114300" distR="114300" simplePos="0" relativeHeight="251661312" behindDoc="0" locked="0" layoutInCell="1" allowOverlap="1" wp14:anchorId="1E029D7F" wp14:editId="6560D58B">
+              <wp:anchor distT="0" distB="0" distL="114300" distR="114300" simplePos="0" relativeHeight="251660288" behindDoc="0" locked="0" layoutInCell="1" allowOverlap="1" wp14:anchorId="7BD75C32" wp14:editId="0FF8DA1C">
+                <wp:simplePos x="0" y="0"/>
+                <wp:positionH relativeFrom="page">
+                  <wp:posOffset>6208576</wp:posOffset>
+                </wp:positionH>
+                <wp:positionV relativeFrom="paragraph">
+                  <wp:posOffset>-1058833</wp:posOffset>
+                </wp:positionV>
+                <wp:extent cx="1613647" cy="1613647"/>
+                <wp:effectExtent l="19050" t="19050" r="24765" b="24765"/>
+                <wp:wrapNone/>
+                <wp:docPr id="3" name="Straight Connector 3"/>
+                <wp:cNvGraphicFramePr/>
+                <a:graphic xmlns:a="http://schemas.openxmlformats.org/drawingml/2006/main">
+                  <a:graphicData uri="http://schemas.microsoft.com/office/word/2010/wordprocessingShape">
+                    <wps:wsp>
+                      <wps:cNvCnPr/>
+                      <wps:spPr>
+                        <a:xfrm>
+                          <a:off x="0" y="0"/>
+                          <a:ext cx="1613647" cy="1613647"/>
+                        </a:xfrm>
+                        <a:prstGeom prst="line">
+                          <a:avLst/>
+                        </a:prstGeom>
+                        <a:ln w="44450">
+                          <a:solidFill>
+                            <a:schemeClr val="bg1">
+                              <a:lumMod val="95000"/>
+                            </a:schemeClr>
+                          </a:solidFill>
+                        </a:ln>
+                      </wps:spPr>
+                      <wps:style>
+                        <a:lnRef idx="3">
+                          <a:schemeClr val="dk1"/>
+                        </a:lnRef>
+                        <a:fillRef idx="0">
+                          <a:schemeClr val="dk1"/>
+                        </a:fillRef>
+                        <a:effectRef idx="2">
+                          <a:schemeClr val="dk1"/>
+                        </a:effectRef>
+                        <a:fontRef idx="minor">
+                          <a:schemeClr val="tx1"/>
+                        </a:fontRef>
+                      </wps:style>
+                      <wps:bodyPr/>
+                    </wps:wsp>
+                  </a:graphicData>
+                </a:graphic>
+                <wp14:sizeRelH relativeFrom="margin">
+                  <wp14:pctWidth>0</wp14:pctWidth>
+                </wp14:sizeRelH>
+                <wp14:sizeRelV relativeFrom="margin">
+                  <wp14:pctHeight>0</wp14:pctHeight>
+                </wp14:sizeRelV>
+              </wp:anchor>
+            </w:drawing>
+          </mc:Choice>
+          <mc:Fallback>
+            <w:pict>
+              <v:line w14:anchorId="79D05964" id="Straight Connector 3" o:spid="_x0000_s1026" style="position:absolute;z-index:251660288;visibility:visible;mso-wrap-style:square;mso-width-percent:0;mso-height-percent:0;mso-wrap-distance-left:9pt;mso-wrap-distance-top:0;mso-wrap-distance-right:9pt;mso-wrap-distance-bottom:0;mso-position-horizontal:absolute;mso-position-horizontal-relative:page;mso-position-vertical:absolute;mso-position-vertical-relative:text;mso-width-percent:0;mso-height-percent:0;mso-width-relative:margin;mso-height-relative:margin" from="488.85pt,-83.35pt" to="615.9pt,43.7pt" o:gfxdata="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" strokecolor="#f2f2f2 [3052]" strokeweight="3.5pt">
+                <v:stroke joinstyle="miter"/>
+                <w10:wrap anchorx="page"/>
+              </v:line>
+            </w:pict>
+          </mc:Fallback>
+        </mc:AlternateContent>
+      </w:r>
+      <w:r>
+        <w:rPr>
+          <w:rFonts w:ascii="Times New Roman" w:hAnsi="Times New Roman" w:cs="Times New Roman"/>
+          <w:noProof/>
+          <w:sz w:val="60"/>
+          <w:szCs w:val="60"/>
+        </w:rPr>
+        <mc:AlternateContent>
+          <mc:Choice Requires="wps">
+            <w:drawing>
+              <wp:anchor distT="0" distB="0" distL="114300" distR="114300" simplePos="0" relativeHeight="251659264" behindDoc="0" locked="0" layoutInCell="1" allowOverlap="1" wp14:anchorId="65749A8B" wp14:editId="4559AC53">
+                <wp:simplePos x="0" y="0"/>
+                <wp:positionH relativeFrom="page">
+                  <wp:posOffset>6259613</wp:posOffset>
+                </wp:positionH>
+                <wp:positionV relativeFrom="paragraph">
+                  <wp:posOffset>-925860</wp:posOffset>
+                </wp:positionV>
+                <wp:extent cx="1546529" cy="1538577"/>
+                <wp:effectExtent l="23178" t="0" r="20002" b="39053"/>
+                <wp:wrapNone/>
+                <wp:docPr id="1" name="Diagonal Stripe 1"/>
+                <wp:cNvGraphicFramePr/>
+                <a:graphic xmlns:a="http://schemas.openxmlformats.org/drawingml/2006/main">
+                  <a:graphicData uri="http://schemas.microsoft.com/office/word/2010/wordprocessingShape">
+                    <wps:wsp>
+                      <wps:cNvSpPr/>
+                      <wps:spPr>
+                        <a:xfrm rot="5400000">
+                          <a:off x="0" y="0"/>
+                          <a:ext cx="1546529" cy="1538577"/>
+                        </a:xfrm>
+                        <a:prstGeom prst="diagStripe">
+                          <a:avLst/>
+                        </a:prstGeom>
+                        <a:solidFill>
+                          <a:schemeClr val="bg1">
+                            <a:lumMod val="85000"/>
+                          </a:schemeClr>
+                        </a:solidFill>
+                        <a:ln w="25400" cmpd="sng">
+                          <a:solidFill>
+                            <a:schemeClr val="tx1">
+                              <a:lumMod val="75000"/>
+                              <a:lumOff val="25000"/>
+                            </a:schemeClr>
+                          </a:solidFill>
+                          <a:prstDash val="solid"/>
+                        </a:ln>
+                      </wps:spPr>
+                      <wps:style>
+                        <a:lnRef idx="2">
+                          <a:schemeClr val="accent1">
+                            <a:shade val="50000"/>
+                          </a:schemeClr>
+                        </a:lnRef>
+                        <a:fillRef idx="1">
+                          <a:schemeClr val="accent1"/>
+                        </a:fillRef>
+                        <a:effectRef idx="0">
+                          <a:schemeClr val="accent1"/>
+                        </a:effectRef>
+                        <a:fontRef idx="minor">
+                          <a:schemeClr val="lt1"/>
+                        </a:fontRef>
+                      </wps:style>
+                      <wps:bodyPr rot="0" spcFirstLastPara="0" vertOverflow="overflow" horzOverflow="overflow" vert="horz" wrap="square" lIns="91440" tIns="45720" rIns="91440" bIns="45720" numCol="1" spcCol="0" rtlCol="0" fromWordArt="0" anchor="ctr" anchorCtr="0" forceAA="0" compatLnSpc="1">
+                        <a:prstTxWarp prst="textNoShape">
+                          <a:avLst/>
+                        </a:prstTxWarp>
+                        <a:noAutofit/>
+                      </wps:bodyPr>
+                    </wps:wsp>
+                  </a:graphicData>
+                </a:graphic>
+                <wp14:sizeRelH relativeFrom="margin">
+                  <wp14:pctWidth>0</wp14:pctWidth>
+                </wp14:sizeRelH>
+                <wp14:sizeRelV relativeFrom="margin">
+                  <wp14:pctHeight>0</wp14:pctHeight>
+                </wp14:sizeRelV>
+              </wp:anchor>
+            </w:drawing>
+          </mc:Choice>
+          <mc:Fallback>
+            <w:pict>
+              <v:shape w14:anchorId="1F1D5816" id="Diagonal Stripe 1" o:spid="_x0000_s1026" style="position:absolute;margin-left:492.9pt;margin-top:-72.9pt;width:121.75pt;height:121.15pt;rotation:90;z-index:251659264;visibility:visible;mso-wrap-style:square;mso-width-percent:0;mso-height-percent:0;mso-wrap-distance-left:9pt;mso-wrap-distance-top:0;mso-wrap-distance-right:9pt;mso-wrap-distance-bottom:0;mso-position-horizontal:absolute;mso-position-horizontal-relative:page;mso-position-vertical:absolute;mso-position-vertical-relative:text;mso-width-percent:0;mso-height-percent:0;mso-width-relative:margin;mso-height-relative:margin;v-text-anchor:middle" coordsize="1546529,1538577" o:gfxdata="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" path="m,769289l773265,r773264,l,1538577,,769289xe" fillcolor="#d8d8d8 [2732]" strokecolor="#404040 [2429]" strokeweight="2pt">
+                <v:stroke joinstyle="miter"/>
+                <v:path arrowok="t" o:connecttype="custom" o:connectlocs="0,769289;773265,0;1546529,0;0,1538577;0,769289" o:connectangles="0,0,0,0,0"/>
+                <w10:wrap anchorx="page"/>
+              </v:shape>
+            </w:pict>
+          </mc:Fallback>
+        </mc:AlternateContent>
+      </w:r>
+      <w:r>
+        <w:rPr>
+          <w:rFonts w:ascii="Times New Roman" w:hAnsi="Times New Roman" w:cs="Times New Roman"/>
+          <w:noProof/>
+          <w:sz w:val="32"/>
+          <w:szCs w:val="32"/>
+        </w:rPr>
+        <mc:AlternateContent>
+          <mc:Choice Requires="wps">
+            <w:drawing>
+              <wp:anchor distT="45720" distB="45720" distL="114300" distR="114300" simplePos="0" relativeHeight="251661312" behindDoc="0" locked="0" layoutInCell="1" allowOverlap="1" wp14:anchorId="1C34C039" wp14:editId="2EBF1CE8">
                 <wp:simplePos x="0" y="0"/>
                 <wp:positionH relativeFrom="column">
                   <wp:posOffset>5125084</wp:posOffset>
@@ -99,7 +274,7 @@
           </mc:Choice>
           <mc:Fallback>
             <w:pict>
-              <v:shapetype w14:anchorId="1E029D7F" id="_x0000_t202" coordsize="21600,21600" o:spt="202" path="m,l,21600r21600,l21600,xe">
+              <v:shapetype w14:anchorId="1C34C039" id="_x0000_t202" coordsize="21600,21600" o:spt="202" path="m,l,21600r21600,l21600,xe">
                 <v:stroke joinstyle="miter"/>
                 <v:path gradientshapeok="t" o:connecttype="rect"/>
               </v:shapetype>
@@ -133,181 +308,6 @@
       <w:r>
         <w:rPr>
           <w:rFonts w:ascii="Times New Roman" w:hAnsi="Times New Roman" w:cs="Times New Roman"/>
-          <w:noProof/>
-          <w:sz w:val="60"/>
-          <w:szCs w:val="60"/>
-        </w:rPr>
-        <mc:AlternateContent>
-          <mc:Choice Requires="wps">
-            <w:drawing>
-              <wp:anchor distT="0" distB="0" distL="114300" distR="114300" simplePos="0" relativeHeight="251660288" behindDoc="0" locked="0" layoutInCell="1" allowOverlap="1" wp14:anchorId="79032C26" wp14:editId="09C1B966">
-                <wp:simplePos x="0" y="0"/>
-                <wp:positionH relativeFrom="page">
-                  <wp:posOffset>6280482</wp:posOffset>
-                </wp:positionH>
-                <wp:positionV relativeFrom="paragraph">
-                  <wp:posOffset>-961031</wp:posOffset>
-                </wp:positionV>
-                <wp:extent cx="1614115" cy="1630017"/>
-                <wp:effectExtent l="19050" t="19050" r="24765" b="27940"/>
-                <wp:wrapNone/>
-                <wp:docPr id="3" name="Straight Connector 3"/>
-                <wp:cNvGraphicFramePr/>
-                <a:graphic xmlns:a="http://schemas.openxmlformats.org/drawingml/2006/main">
-                  <a:graphicData uri="http://schemas.microsoft.com/office/word/2010/wordprocessingShape">
-                    <wps:wsp>
-                      <wps:cNvCnPr/>
-                      <wps:spPr>
-                        <a:xfrm>
-                          <a:off x="0" y="0"/>
-                          <a:ext cx="1614115" cy="1630017"/>
-                        </a:xfrm>
-                        <a:prstGeom prst="line">
-                          <a:avLst/>
-                        </a:prstGeom>
-                        <a:ln w="44450">
-                          <a:solidFill>
-                            <a:schemeClr val="bg1">
-                              <a:lumMod val="95000"/>
-                            </a:schemeClr>
-                          </a:solidFill>
-                        </a:ln>
-                      </wps:spPr>
-                      <wps:style>
-                        <a:lnRef idx="3">
-                          <a:schemeClr val="dk1"/>
-                        </a:lnRef>
-                        <a:fillRef idx="0">
-                          <a:schemeClr val="dk1"/>
-                        </a:fillRef>
-                        <a:effectRef idx="2">
-                          <a:schemeClr val="dk1"/>
-                        </a:effectRef>
-                        <a:fontRef idx="minor">
-                          <a:schemeClr val="tx1"/>
-                        </a:fontRef>
-                      </wps:style>
-                      <wps:bodyPr/>
-                    </wps:wsp>
-                  </a:graphicData>
-                </a:graphic>
-                <wp14:sizeRelH relativeFrom="margin">
-                  <wp14:pctWidth>0</wp14:pctWidth>
-                </wp14:sizeRelH>
-                <wp14:sizeRelV relativeFrom="margin">
-                  <wp14:pctHeight>0</wp14:pctHeight>
-                </wp14:sizeRelV>
-              </wp:anchor>
-            </w:drawing>
-          </mc:Choice>
-          <mc:Fallback>
-            <w:pict>
-              <v:line w14:anchorId="0DD21DBB" id="Straight Connector 3" o:spid="_x0000_s1026" style="position:absolute;z-index:251660288;visibility:visible;mso-wrap-style:square;mso-width-percent:0;mso-height-percent:0;mso-wrap-distance-left:9pt;mso-wrap-distance-top:0;mso-wrap-distance-right:9pt;mso-wrap-distance-bottom:0;mso-position-horizontal:absolute;mso-position-horizontal-relative:page;mso-position-vertical:absolute;mso-position-vertical-relative:text;mso-width-percent:0;mso-height-percent:0;mso-width-relative:margin;mso-height-relative:margin" from="494.55pt,-75.65pt" to="621.65pt,52.7pt" o:gfxdata="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" strokecolor="#f2f2f2 [3052]" strokeweight="3.5pt">
-                <v:stroke joinstyle="miter"/>
-                <w10:wrap anchorx="page"/>
-              </v:line>
-            </w:pict>
-          </mc:Fallback>
-        </mc:AlternateContent>
-      </w:r>
-      <w:r>
-        <w:rPr>
-          <w:rFonts w:ascii="Times New Roman" w:hAnsi="Times New Roman" w:cs="Times New Roman"/>
-          <w:noProof/>
-          <w:sz w:val="60"/>
-          <w:szCs w:val="60"/>
-        </w:rPr>
-        <mc:AlternateContent>
-          <mc:Choice Requires="wps">
-            <w:drawing>
-              <wp:anchor distT="0" distB="0" distL="114300" distR="114300" simplePos="0" relativeHeight="251659264" behindDoc="0" locked="0" layoutInCell="1" allowOverlap="1" wp14:anchorId="67F240D0" wp14:editId="53AD65B2">
-                <wp:simplePos x="0" y="0"/>
-                <wp:positionH relativeFrom="page">
-                  <wp:posOffset>6218568</wp:posOffset>
-                </wp:positionH>
-                <wp:positionV relativeFrom="paragraph">
-                  <wp:posOffset>-913806</wp:posOffset>
-                </wp:positionV>
-                <wp:extent cx="1546529" cy="1538577"/>
-                <wp:effectExtent l="23178" t="0" r="20002" b="39053"/>
-                <wp:wrapNone/>
-                <wp:docPr id="1" name="Diagonal Stripe 1"/>
-                <wp:cNvGraphicFramePr/>
-                <a:graphic xmlns:a="http://schemas.openxmlformats.org/drawingml/2006/main">
-                  <a:graphicData uri="http://schemas.microsoft.com/office/word/2010/wordprocessingShape">
-                    <wps:wsp>
-                      <wps:cNvSpPr/>
-                      <wps:spPr>
-                        <a:xfrm rot="5400000">
-                          <a:off x="0" y="0"/>
-                          <a:ext cx="1546529" cy="1538577"/>
-                        </a:xfrm>
-                        <a:prstGeom prst="diagStripe">
-                          <a:avLst/>
-                        </a:prstGeom>
-                        <a:solidFill>
-                          <a:schemeClr val="bg1">
-                            <a:lumMod val="85000"/>
-                          </a:schemeClr>
-                        </a:solidFill>
-                        <a:ln w="25400" cmpd="sng">
-                          <a:solidFill>
-                            <a:schemeClr val="tx1">
-                              <a:lumMod val="75000"/>
-                              <a:lumOff val="25000"/>
-                            </a:schemeClr>
-                          </a:solidFill>
-                          <a:prstDash val="solid"/>
-                        </a:ln>
-                      </wps:spPr>
-                      <wps:style>
-                        <a:lnRef idx="2">
-                          <a:schemeClr val="accent1">
-                            <a:shade val="50000"/>
-                          </a:schemeClr>
-                        </a:lnRef>
-                        <a:fillRef idx="1">
-                          <a:schemeClr val="accent1"/>
-                        </a:fillRef>
-                        <a:effectRef idx="0">
-                          <a:schemeClr val="accent1"/>
-                        </a:effectRef>
-                        <a:fontRef idx="minor">
-                          <a:schemeClr val="lt1"/>
-                        </a:fontRef>
-                      </wps:style>
-                      <wps:bodyPr rot="0" spcFirstLastPara="0" vertOverflow="overflow" horzOverflow="overflow" vert="horz" wrap="square" lIns="91440" tIns="45720" rIns="91440" bIns="45720" numCol="1" spcCol="0" rtlCol="0" fromWordArt="0" anchor="ctr" anchorCtr="0" forceAA="0" compatLnSpc="1">
-                        <a:prstTxWarp prst="textNoShape">
-                          <a:avLst/>
-                        </a:prstTxWarp>
-                        <a:noAutofit/>
-                      </wps:bodyPr>
-                    </wps:wsp>
-                  </a:graphicData>
-                </a:graphic>
-                <wp14:sizeRelH relativeFrom="margin">
-                  <wp14:pctWidth>0</wp14:pctWidth>
-                </wp14:sizeRelH>
-                <wp14:sizeRelV relativeFrom="margin">
-                  <wp14:pctHeight>0</wp14:pctHeight>
-                </wp14:sizeRelV>
-              </wp:anchor>
-            </w:drawing>
-          </mc:Choice>
-          <mc:Fallback>
-            <w:pict>
-              <v:shape w14:anchorId="468D6C29" id="Diagonal Stripe 1" o:spid="_x0000_s1026" style="position:absolute;margin-left:489.65pt;margin-top:-71.95pt;width:121.75pt;height:121.15pt;rotation:90;z-index:251659264;visibility:visible;mso-wrap-style:square;mso-width-percent:0;mso-height-percent:0;mso-wrap-distance-left:9pt;mso-wrap-distance-top:0;mso-wrap-distance-right:9pt;mso-wrap-distance-bottom:0;mso-position-horizontal:absolute;mso-position-horizontal-relative:page;mso-position-vertical:absolute;mso-position-vertical-relative:text;mso-width-percent:0;mso-height-percent:0;mso-width-relative:margin;mso-height-relative:margin;v-text-anchor:middle" coordsize="1546529,1538577" o:gfxdata="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" path="m,769289l773265,r773264,l,1538577,,769289xe" fillcolor="#d8d8d8 [2732]" strokecolor="#404040 [2429]" strokeweight="2pt">
-                <v:stroke joinstyle="miter"/>
-                <v:path arrowok="t" o:connecttype="custom" o:connectlocs="0,769289;773265,0;1546529,0;0,1538577;0,769289" o:connectangles="0,0,0,0,0"/>
-                <w10:wrap anchorx="page"/>
-              </v:shape>
-            </w:pict>
-          </mc:Fallback>
-        </mc:AlternateContent>
-      </w:r>
-      <w:r>
-        <w:rPr>
-          <w:rFonts w:ascii="Times New Roman" w:hAnsi="Times New Roman" w:cs="Times New Roman"/>
           <w:sz w:val="100"/>
           <w:szCs w:val="100"/>
         </w:rPr>
@@ -368,8 +368,6 @@
           <w:docGrid w:linePitch="360"/>
         </w:sectPr>
       </w:pPr>
-      <w:bookmarkStart w:id="0" w:name="_GoBack"/>
-      <w:bookmarkEnd w:id="0"/>
     </w:p>
     <w:p>
       <w:pPr>
@@ -414,7 +412,10 @@
     <w:sdt>
       <w:sdtPr>
         <w:rPr>
-          <w:rFonts w:ascii="Times New Roman" w:hAnsi="Times New Roman" w:cs="Times New Roman"/>
+          <w:rFonts w:ascii="Times New Roman" w:eastAsiaTheme="minorHAnsi" w:hAnsi="Times New Roman" w:cs="Times New Roman"/>
+          <w:color w:val="auto"/>
+          <w:sz w:val="22"/>
+          <w:szCs w:val="22"/>
         </w:rPr>
         <w:id w:val="-819808782"/>
         <w:docPartObj>
@@ -424,11 +425,9 @@
       </w:sdtPr>
       <w:sdtEndPr>
         <w:rPr>
-          <w:rFonts w:eastAsiaTheme="minorHAnsi"/>
           <w:b/>
           <w:bCs/>
           <w:noProof/>
-          <w:color w:val="auto"/>
         </w:rPr>
       </w:sdtEndPr>
       <w:sdtContent>
@@ -477,7 +476,7 @@
             </w:rPr>
             <w:fldChar w:fldCharType="separate"/>
           </w:r>
-          <w:hyperlink w:anchor="_Toc443063248" w:history="1">
+          <w:hyperlink w:anchor="_Toc443133716" w:history="1">
             <w:r>
               <w:rPr>
                 <w:rStyle w:val="Hyperlink"/>
@@ -486,7 +485,7 @@
                 <w:sz w:val="32"/>
                 <w:szCs w:val="32"/>
               </w:rPr>
-              <w:t>Acknowledgements</w:t>
+              <w:t>Product overview</w:t>
             </w:r>
             <w:r>
               <w:rPr>
@@ -516,7 +515,7 @@
                 <w:sz w:val="32"/>
                 <w:szCs w:val="32"/>
               </w:rPr>
-              <w:instrText xml:space="preserve"> PAGEREF _Toc443063248 \h </w:instrText>
+              <w:instrText xml:space="preserve"> PAGEREF _Toc443133716 \h </w:instrText>
             </w:r>
             <w:r>
               <w:rPr>
@@ -572,7 +571,7 @@
               <w:szCs w:val="32"/>
             </w:rPr>
           </w:pPr>
-          <w:hyperlink w:anchor="_Toc443063249" w:history="1">
+          <w:hyperlink w:anchor="_Toc443133717" w:history="1">
             <w:r>
               <w:rPr>
                 <w:rStyle w:val="Hyperlink"/>
@@ -581,7 +580,7 @@
                 <w:sz w:val="32"/>
                 <w:szCs w:val="32"/>
               </w:rPr>
-              <w:t>Disclaimer</w:t>
+              <w:t>Basic operation</w:t>
             </w:r>
             <w:r>
               <w:rPr>
@@ -611,7 +610,7 @@
                 <w:sz w:val="32"/>
                 <w:szCs w:val="32"/>
               </w:rPr>
-              <w:instrText xml:space="preserve"> PAGEREF _Toc443063249 \h </w:instrText>
+              <w:instrText xml:space="preserve"> PAGEREF _Toc443133717 \h </w:instrText>
             </w:r>
             <w:r>
               <w:rPr>
@@ -667,7 +666,7 @@
               <w:szCs w:val="32"/>
             </w:rPr>
           </w:pPr>
-          <w:hyperlink w:anchor="_Toc443063250" w:history="1">
+          <w:hyperlink w:anchor="_Toc443133718" w:history="1">
             <w:r>
               <w:rPr>
                 <w:rStyle w:val="Hyperlink"/>
@@ -676,7 +675,7 @@
                 <w:sz w:val="32"/>
                 <w:szCs w:val="32"/>
               </w:rPr>
-              <w:t>Introduction</w:t>
+              <w:t>Advanced operation</w:t>
             </w:r>
             <w:r>
               <w:rPr>
@@ -706,7 +705,7 @@
                 <w:sz w:val="32"/>
                 <w:szCs w:val="32"/>
               </w:rPr>
-              <w:instrText xml:space="preserve"> PAGEREF _Toc443063250 \h </w:instrText>
+              <w:instrText xml:space="preserve"> PAGEREF _Toc443133718 \h </w:instrText>
             </w:r>
             <w:r>
               <w:rPr>
@@ -736,6 +735,196 @@
                 <w:szCs w:val="32"/>
               </w:rPr>
               <w:t>4</w:t>
+            </w:r>
+            <w:r>
+              <w:rPr>
+                <w:rFonts w:ascii="Times New Roman" w:hAnsi="Times New Roman" w:cs="Times New Roman"/>
+                <w:noProof/>
+                <w:webHidden/>
+                <w:sz w:val="32"/>
+                <w:szCs w:val="32"/>
+              </w:rPr>
+              <w:fldChar w:fldCharType="end"/>
+            </w:r>
+          </w:hyperlink>
+        </w:p>
+        <w:p>
+          <w:pPr>
+            <w:pStyle w:val="TOC1"/>
+            <w:tabs>
+              <w:tab w:val="right" w:leader="dot" w:pos="9350"/>
+            </w:tabs>
+            <w:rPr>
+              <w:rFonts w:ascii="Times New Roman" w:eastAsiaTheme="minorEastAsia" w:hAnsi="Times New Roman" w:cs="Times New Roman"/>
+              <w:noProof/>
+              <w:sz w:val="32"/>
+              <w:szCs w:val="32"/>
+            </w:rPr>
+          </w:pPr>
+          <w:hyperlink w:anchor="_Toc443133719" w:history="1">
+            <w:r>
+              <w:rPr>
+                <w:rStyle w:val="Hyperlink"/>
+                <w:rFonts w:ascii="Times New Roman" w:hAnsi="Times New Roman" w:cs="Times New Roman"/>
+                <w:noProof/>
+                <w:sz w:val="32"/>
+                <w:szCs w:val="32"/>
+              </w:rPr>
+              <w:t>Technical details</w:t>
+            </w:r>
+            <w:r>
+              <w:rPr>
+                <w:rFonts w:ascii="Times New Roman" w:hAnsi="Times New Roman" w:cs="Times New Roman"/>
+                <w:noProof/>
+                <w:webHidden/>
+                <w:sz w:val="32"/>
+                <w:szCs w:val="32"/>
+              </w:rPr>
+              <w:tab/>
+            </w:r>
+            <w:r>
+              <w:rPr>
+                <w:rFonts w:ascii="Times New Roman" w:hAnsi="Times New Roman" w:cs="Times New Roman"/>
+                <w:noProof/>
+                <w:webHidden/>
+                <w:sz w:val="32"/>
+                <w:szCs w:val="32"/>
+              </w:rPr>
+              <w:fldChar w:fldCharType="begin"/>
+            </w:r>
+            <w:r>
+              <w:rPr>
+                <w:rFonts w:ascii="Times New Roman" w:hAnsi="Times New Roman" w:cs="Times New Roman"/>
+                <w:noProof/>
+                <w:webHidden/>
+                <w:sz w:val="32"/>
+                <w:szCs w:val="32"/>
+              </w:rPr>
+              <w:instrText xml:space="preserve"> PAGEREF _Toc443133719 \h </w:instrText>
+            </w:r>
+            <w:r>
+              <w:rPr>
+                <w:rFonts w:ascii="Times New Roman" w:hAnsi="Times New Roman" w:cs="Times New Roman"/>
+                <w:noProof/>
+                <w:webHidden/>
+                <w:sz w:val="32"/>
+                <w:szCs w:val="32"/>
+              </w:rPr>
+            </w:r>
+            <w:r>
+              <w:rPr>
+                <w:rFonts w:ascii="Times New Roman" w:hAnsi="Times New Roman" w:cs="Times New Roman"/>
+                <w:noProof/>
+                <w:webHidden/>
+                <w:sz w:val="32"/>
+                <w:szCs w:val="32"/>
+              </w:rPr>
+              <w:fldChar w:fldCharType="separate"/>
+            </w:r>
+            <w:r>
+              <w:rPr>
+                <w:rFonts w:ascii="Times New Roman" w:hAnsi="Times New Roman" w:cs="Times New Roman"/>
+                <w:noProof/>
+                <w:webHidden/>
+                <w:sz w:val="32"/>
+                <w:szCs w:val="32"/>
+              </w:rPr>
+              <w:t>5</w:t>
+            </w:r>
+            <w:r>
+              <w:rPr>
+                <w:rFonts w:ascii="Times New Roman" w:hAnsi="Times New Roman" w:cs="Times New Roman"/>
+                <w:noProof/>
+                <w:webHidden/>
+                <w:sz w:val="32"/>
+                <w:szCs w:val="32"/>
+              </w:rPr>
+              <w:fldChar w:fldCharType="end"/>
+            </w:r>
+          </w:hyperlink>
+        </w:p>
+        <w:p>
+          <w:pPr>
+            <w:pStyle w:val="TOC1"/>
+            <w:tabs>
+              <w:tab w:val="right" w:leader="dot" w:pos="9350"/>
+            </w:tabs>
+            <w:rPr>
+              <w:rFonts w:ascii="Times New Roman" w:eastAsiaTheme="minorEastAsia" w:hAnsi="Times New Roman" w:cs="Times New Roman"/>
+              <w:noProof/>
+              <w:sz w:val="32"/>
+              <w:szCs w:val="32"/>
+            </w:rPr>
+          </w:pPr>
+          <w:hyperlink w:anchor="_Toc443133720" w:history="1">
+            <w:r>
+              <w:rPr>
+                <w:rStyle w:val="Hyperlink"/>
+                <w:rFonts w:ascii="Times New Roman" w:hAnsi="Times New Roman" w:cs="Times New Roman"/>
+                <w:noProof/>
+                <w:sz w:val="32"/>
+                <w:szCs w:val="32"/>
+              </w:rPr>
+              <w:t>Endnotes</w:t>
+            </w:r>
+            <w:r>
+              <w:rPr>
+                <w:rFonts w:ascii="Times New Roman" w:hAnsi="Times New Roman" w:cs="Times New Roman"/>
+                <w:noProof/>
+                <w:webHidden/>
+                <w:sz w:val="32"/>
+                <w:szCs w:val="32"/>
+              </w:rPr>
+              <w:tab/>
+            </w:r>
+            <w:r>
+              <w:rPr>
+                <w:rFonts w:ascii="Times New Roman" w:hAnsi="Times New Roman" w:cs="Times New Roman"/>
+                <w:noProof/>
+                <w:webHidden/>
+                <w:sz w:val="32"/>
+                <w:szCs w:val="32"/>
+              </w:rPr>
+              <w:fldChar w:fldCharType="begin"/>
+            </w:r>
+            <w:r>
+              <w:rPr>
+                <w:rFonts w:ascii="Times New Roman" w:hAnsi="Times New Roman" w:cs="Times New Roman"/>
+                <w:noProof/>
+                <w:webHidden/>
+                <w:sz w:val="32"/>
+                <w:szCs w:val="32"/>
+              </w:rPr>
+              <w:instrText xml:space="preserve"> PAGEREF _Toc443133720 \h </w:instrText>
+            </w:r>
+            <w:r>
+              <w:rPr>
+                <w:rFonts w:ascii="Times New Roman" w:hAnsi="Times New Roman" w:cs="Times New Roman"/>
+                <w:noProof/>
+                <w:webHidden/>
+                <w:sz w:val="32"/>
+                <w:szCs w:val="32"/>
+              </w:rPr>
+            </w:r>
+            <w:r>
+              <w:rPr>
+                <w:rFonts w:ascii="Times New Roman" w:hAnsi="Times New Roman" w:cs="Times New Roman"/>
+                <w:noProof/>
+                <w:webHidden/>
+                <w:sz w:val="32"/>
+                <w:szCs w:val="32"/>
+              </w:rPr>
+              <w:fldChar w:fldCharType="separate"/>
+            </w:r>
+            <w:r>
+              <w:rPr>
+                <w:rFonts w:ascii="Times New Roman" w:hAnsi="Times New Roman" w:cs="Times New Roman"/>
+                <w:noProof/>
+                <w:webHidden/>
+                <w:sz w:val="32"/>
+                <w:szCs w:val="32"/>
+              </w:rPr>
+              <w:t>6</w:t>
             </w:r>
             <w:r>
               <w:rPr>
@@ -778,18 +967,20 @@
       <w:pPr>
         <w:rPr>
           <w:rFonts w:ascii="Times New Roman" w:hAnsi="Times New Roman" w:cs="Times New Roman"/>
-          <w:sz w:val="32"/>
-          <w:szCs w:val="32"/>
+          <w:sz w:val="60"/>
+          <w:szCs w:val="60"/>
         </w:rPr>
       </w:pPr>
       <w:r>
         <w:rPr>
           <w:rFonts w:ascii="Times New Roman" w:hAnsi="Times New Roman" w:cs="Times New Roman"/>
-          <w:sz w:val="32"/>
-          <w:szCs w:val="32"/>
+          <w:sz w:val="60"/>
+          <w:szCs w:val="60"/>
         </w:rPr>
         <w:br w:type="page"/>
       </w:r>
+      <w:bookmarkStart w:id="0" w:name="_GoBack"/>
+      <w:bookmarkEnd w:id="0"/>
     </w:p>
     <w:p>
       <w:pPr>
@@ -808,7 +999,7 @@
           <w:szCs w:val="60"/>
         </w:rPr>
       </w:pPr>
-      <w:bookmarkStart w:id="1" w:name="_Toc443063248"/>
+      <w:bookmarkStart w:id="1" w:name="_Toc443133716"/>
       <w:r>
         <w:rPr>
           <w:rFonts w:ascii="Times New Roman" w:hAnsi="Times New Roman" w:cs="Times New Roman"/>
@@ -817,23 +1008,101 @@
           <w:szCs w:val="60"/>
         </w:rPr>
         <w:lastRenderedPageBreak/>
-        <w:t>Acknowledgements</w:t>
+        <w:t>Product overview</w:t>
       </w:r>
       <w:bookmarkEnd w:id="1"/>
+      <w:r>
+        <w:rPr>
+          <w:rFonts w:ascii="Times New Roman" w:hAnsi="Times New Roman" w:cs="Times New Roman"/>
+          <w:color w:val="auto"/>
+          <w:sz w:val="60"/>
+          <w:szCs w:val="60"/>
+        </w:rPr>
+        <w:t xml:space="preserve">  </w:t>
+      </w:r>
     </w:p>
     <w:p>
       <w:pPr>
         <w:rPr>
           <w:rFonts w:ascii="Times New Roman" w:hAnsi="Times New Roman" w:cs="Times New Roman"/>
-          <w:sz w:val="60"/>
-          <w:szCs w:val="60"/>
+          <w:sz w:val="32"/>
+          <w:szCs w:val="32"/>
+        </w:rPr>
+      </w:pPr>
+    </w:p>
+    <w:p>
+      <w:pPr>
+        <w:rPr>
+          <w:rFonts w:ascii="Times New Roman" w:hAnsi="Times New Roman" w:cs="Times New Roman"/>
+          <w:sz w:val="32"/>
+          <w:szCs w:val="32"/>
+        </w:rPr>
+      </w:pPr>
+    </w:p>
+    <w:p>
+      <w:pPr>
+        <w:pBdr>
+          <w:bottom w:val="single" w:sz="4" w:space="1" w:color="auto"/>
+        </w:pBdr>
+        <w:ind w:left="900"/>
+        <w:rPr>
+          <w:rFonts w:ascii="Times New Roman" w:hAnsi="Times New Roman" w:cs="Times New Roman"/>
+          <w:sz w:val="32"/>
+          <w:szCs w:val="32"/>
         </w:rPr>
       </w:pPr>
       <w:r>
         <w:rPr>
           <w:rFonts w:ascii="Times New Roman" w:hAnsi="Times New Roman" w:cs="Times New Roman"/>
-          <w:sz w:val="60"/>
-          <w:szCs w:val="60"/>
+          <w:sz w:val="32"/>
+          <w:szCs w:val="32"/>
+        </w:rPr>
+        <w:t>Description</w:t>
+      </w:r>
+    </w:p>
+    <w:p>
+      <w:pPr>
+        <w:rPr>
+          <w:rFonts w:ascii="Times New Roman" w:hAnsi="Times New Roman" w:cs="Times New Roman"/>
+          <w:sz w:val="32"/>
+          <w:szCs w:val="32"/>
+        </w:rPr>
+      </w:pPr>
+    </w:p>
+    <w:p>
+      <w:pPr>
+        <w:pBdr>
+          <w:bottom w:val="single" w:sz="4" w:space="1" w:color="auto"/>
+        </w:pBdr>
+        <w:ind w:left="900"/>
+        <w:rPr>
+          <w:rFonts w:ascii="Times New Roman" w:hAnsi="Times New Roman" w:cs="Times New Roman"/>
+          <w:sz w:val="32"/>
+          <w:szCs w:val="32"/>
+        </w:rPr>
+      </w:pPr>
+      <w:r>
+        <w:rPr>
+          <w:rFonts w:ascii="Times New Roman" w:hAnsi="Times New Roman" w:cs="Times New Roman"/>
+          <w:sz w:val="32"/>
+          <w:szCs w:val="32"/>
+        </w:rPr>
+        <w:t>Capabilities</w:t>
+      </w:r>
+    </w:p>
+    <w:p>
+      <w:pPr>
+        <w:rPr>
+          <w:rFonts w:ascii="Times New Roman" w:hAnsi="Times New Roman" w:cs="Times New Roman"/>
+          <w:sz w:val="32"/>
+          <w:szCs w:val="32"/>
+        </w:rPr>
+      </w:pPr>
+      <w:r>
+        <w:rPr>
+          <w:rFonts w:ascii="Times New Roman" w:hAnsi="Times New Roman" w:cs="Times New Roman"/>
+          <w:sz w:val="32"/>
+          <w:szCs w:val="32"/>
         </w:rPr>
         <w:br w:type="page"/>
       </w:r>
@@ -852,7 +1121,7 @@
           <w:szCs w:val="60"/>
         </w:rPr>
       </w:pPr>
-      <w:bookmarkStart w:id="2" w:name="_Toc443063249"/>
+      <w:bookmarkStart w:id="2" w:name="_Toc443133717"/>
       <w:r>
         <w:rPr>
           <w:rFonts w:ascii="Times New Roman" w:hAnsi="Times New Roman" w:cs="Times New Roman"/>
@@ -861,12 +1130,24 @@
           <w:szCs w:val="60"/>
         </w:rPr>
         <w:lastRenderedPageBreak/>
-        <w:t>Disclaimer</w:t>
+        <w:t>Basic operation</w:t>
       </w:r>
       <w:bookmarkEnd w:id="2"/>
     </w:p>
     <w:p>
+      <w:pPr>
+        <w:rPr>
+          <w:rFonts w:ascii="Times New Roman" w:eastAsiaTheme="majorEastAsia" w:hAnsi="Times New Roman" w:cs="Times New Roman"/>
+          <w:sz w:val="60"/>
+          <w:szCs w:val="60"/>
+        </w:rPr>
+      </w:pPr>
       <w:r>
+        <w:rPr>
+          <w:rFonts w:ascii="Times New Roman" w:eastAsiaTheme="majorEastAsia" w:hAnsi="Times New Roman" w:cs="Times New Roman"/>
+          <w:sz w:val="60"/>
+          <w:szCs w:val="60"/>
+        </w:rPr>
         <w:br w:type="page"/>
       </w:r>
     </w:p>
@@ -886,7 +1167,7 @@
           <w:szCs w:val="60"/>
         </w:rPr>
       </w:pPr>
-      <w:bookmarkStart w:id="3" w:name="_Toc443063250"/>
+      <w:bookmarkStart w:id="3" w:name="_Toc443133718"/>
       <w:r>
         <w:rPr>
           <w:rFonts w:ascii="Times New Roman" w:hAnsi="Times New Roman" w:cs="Times New Roman"/>
@@ -895,9 +1176,97 @@
           <w:szCs w:val="60"/>
         </w:rPr>
         <w:lastRenderedPageBreak/>
-        <w:t>Introduction</w:t>
+        <w:t>Advanced operation</w:t>
       </w:r>
       <w:bookmarkEnd w:id="3"/>
+    </w:p>
+    <w:p>
+      <w:pPr>
+        <w:rPr>
+          <w:rFonts w:ascii="Times New Roman" w:hAnsi="Times New Roman" w:cs="Times New Roman"/>
+          <w:sz w:val="60"/>
+          <w:szCs w:val="60"/>
+        </w:rPr>
+      </w:pPr>
+      <w:r>
+        <w:rPr>
+          <w:rFonts w:ascii="Times New Roman" w:hAnsi="Times New Roman" w:cs="Times New Roman"/>
+          <w:sz w:val="60"/>
+          <w:szCs w:val="60"/>
+        </w:rPr>
+        <w:br w:type="page"/>
+      </w:r>
+    </w:p>
+    <w:p>
+      <w:pPr>
+        <w:pStyle w:val="Heading1"/>
+        <w:pBdr>
+          <w:bottom w:val="single" w:sz="4" w:space="1" w:color="auto"/>
+        </w:pBdr>
+        <w:jc w:val="center"/>
+        <w:rPr>
+          <w:rFonts w:ascii="Times New Roman" w:hAnsi="Times New Roman" w:cs="Times New Roman"/>
+          <w:color w:val="auto"/>
+          <w:sz w:val="60"/>
+          <w:szCs w:val="60"/>
+        </w:rPr>
+      </w:pPr>
+      <w:bookmarkStart w:id="4" w:name="_Toc443133719"/>
+      <w:r>
+        <w:rPr>
+          <w:rFonts w:ascii="Times New Roman" w:hAnsi="Times New Roman" w:cs="Times New Roman"/>
+          <w:color w:val="auto"/>
+          <w:sz w:val="60"/>
+          <w:szCs w:val="60"/>
+        </w:rPr>
+        <w:lastRenderedPageBreak/>
+        <w:t>Technical details</w:t>
+      </w:r>
+      <w:bookmarkEnd w:id="4"/>
+    </w:p>
+    <w:p>
+      <w:pPr>
+        <w:rPr>
+          <w:rFonts w:ascii="Times New Roman" w:hAnsi="Times New Roman" w:cs="Times New Roman"/>
+          <w:sz w:val="60"/>
+          <w:szCs w:val="60"/>
+        </w:rPr>
+      </w:pPr>
+      <w:r>
+        <w:rPr>
+          <w:rFonts w:ascii="Times New Roman" w:hAnsi="Times New Roman" w:cs="Times New Roman"/>
+          <w:sz w:val="60"/>
+          <w:szCs w:val="60"/>
+        </w:rPr>
+        <w:br w:type="page"/>
+      </w:r>
+    </w:p>
+    <w:p>
+      <w:pPr>
+        <w:pStyle w:val="Heading1"/>
+        <w:pBdr>
+          <w:bottom w:val="single" w:sz="4" w:space="1" w:color="auto"/>
+        </w:pBdr>
+        <w:jc w:val="center"/>
+        <w:rPr>
+          <w:rFonts w:ascii="Times New Roman" w:hAnsi="Times New Roman" w:cs="Times New Roman"/>
+          <w:color w:val="auto"/>
+          <w:sz w:val="60"/>
+          <w:szCs w:val="60"/>
+        </w:rPr>
+      </w:pPr>
+      <w:bookmarkStart w:id="5" w:name="_Toc443133720"/>
+      <w:r>
+        <w:rPr>
+          <w:rFonts w:ascii="Times New Roman" w:hAnsi="Times New Roman" w:cs="Times New Roman"/>
+          <w:color w:val="auto"/>
+          <w:sz w:val="60"/>
+          <w:szCs w:val="60"/>
+        </w:rPr>
+        <w:lastRenderedPageBreak/>
+        <w:t>Endnotes</w:t>
+      </w:r>
+      <w:bookmarkEnd w:id="5"/>
     </w:p>
     <w:sectPr>
       <w:footerReference w:type="default" r:id="rId12"/>
@@ -941,15 +1310,15 @@
   <w:p>
     <w:pPr>
       <w:pStyle w:val="Footer"/>
-    </w:pPr>
-  </w:p>
-  <w:p>
-    <w:pPr>
-      <w:pStyle w:val="Footer"/>
       <w:tabs>
         <w:tab w:val="left" w:pos="2755"/>
         <w:tab w:val="left" w:pos="2790"/>
       </w:tabs>
+      <w:rPr>
+        <w:rFonts w:ascii="Times New Roman" w:hAnsi="Times New Roman" w:cs="Times New Roman"/>
+        <w:sz w:val="32"/>
+        <w:szCs w:val="32"/>
+      </w:rPr>
     </w:pPr>
   </w:p>
 </w:ftr>
@@ -1016,7 +1385,7 @@
           <w:rPr>
             <w:noProof/>
           </w:rPr>
-          <w:t>1</w:t>
+          <w:t>2</w:t>
         </w:r>
         <w:r>
           <w:rPr>
@@ -1610,6 +1979,7 @@
   <w:style w:type="character" w:default="1" w:styleId="DefaultParagraphFont">
     <w:name w:val="Default Paragraph Font"/>
     <w:uiPriority w:val="1"/>
+    <w:semiHidden/>
     <w:unhideWhenUsed/>
   </w:style>
   <w:style w:type="table" w:default="1" w:styleId="TableNormal">
@@ -1737,6 +2107,517 @@
     </w:rPr>
   </w:style>
 </w:styles>
+</file>
+
+<file path=word/glossary/document.xml><?xml version="1.0" encoding="utf-8"?>
+<w:glossaryDocument xmlns:wpc="http://schemas.microsoft.com/office/word/2010/wordprocessingCanvas" xmlns:mc="http://schemas.openxmlformats.org/markup-compatibility/2006" xmlns:o="urn:schemas-microsoft-com:office:office" xmlns:r="http://schemas.openxmlformats.org/officeDocument/2006/relationships" xmlns:m="http://schemas.openxmlformats.org/officeDocument/2006/math" xmlns:v="urn:schemas-microsoft-com:vml" xmlns:wp14="http://schemas.microsoft.com/office/word/2010/wordprocessingDrawing" xmlns:wp="http://schemas.openxmlformats.org/drawingml/2006/wordprocessingDrawing" xmlns:w10="urn:schemas-microsoft-com:office:word" xmlns:w="http://schemas.openxmlformats.org/wordprocessingml/2006/main" xmlns:w14="http://schemas.microsoft.com/office/word/2010/wordml" xmlns:w15="http://schemas.microsoft.com/office/word/2012/wordml" xmlns:wpg="http://schemas.microsoft.com/office/word/2010/wordprocessingGroup" xmlns:wpi="http://schemas.microsoft.com/office/word/2010/wordprocessingInk" xmlns:wne="http://schemas.microsoft.com/office/word/2006/wordml" xmlns:wps="http://schemas.microsoft.com/office/word/2010/wordprocessingShape" mc:Ignorable="w14 w15 wp14"/>
+</file>
+
+<file path=word/glossary/fontTable.xml><?xml version="1.0" encoding="utf-8"?>
+<w:fonts xmlns:mc="http://schemas.openxmlformats.org/markup-compatibility/2006" xmlns:r="http://schemas.openxmlformats.org/officeDocument/2006/relationships" xmlns:w="http://schemas.openxmlformats.org/wordprocessingml/2006/main" xmlns:w14="http://schemas.microsoft.com/office/word/2010/wordml" xmlns:w15="http://schemas.microsoft.com/office/word/2012/wordml" mc:Ignorable="w14 w15">
+  <w:font w:name="Calibri">
+    <w:panose1 w:val="020F0502020204030204"/>
+    <w:charset w:val="00"/>
+    <w:family w:val="swiss"/>
+    <w:pitch w:val="variable"/>
+    <w:sig w:usb0="E00002FF" w:usb1="4000ACFF" w:usb2="00000001" w:usb3="00000000" w:csb0="0000019F" w:csb1="00000000"/>
+  </w:font>
+  <w:font w:name="Times New Roman">
+    <w:panose1 w:val="02020603050405020304"/>
+    <w:charset w:val="00"/>
+    <w:family w:val="roman"/>
+    <w:pitch w:val="variable"/>
+    <w:sig w:usb0="E0002AFF" w:usb1="C0007841" w:usb2="00000009" w:usb3="00000000" w:csb0="000001FF" w:csb1="00000000"/>
+  </w:font>
+  <w:font w:name="Calibri Light">
+    <w:panose1 w:val="020F0302020204030204"/>
+    <w:charset w:val="00"/>
+    <w:family w:val="swiss"/>
+    <w:pitch w:val="variable"/>
+    <w:sig w:usb0="A00002EF" w:usb1="4000207B" w:usb2="00000000" w:usb3="00000000" w:csb0="0000019F" w:csb1="00000000"/>
+  </w:font>
+  <w:font w:name="Tahoma">
+    <w:panose1 w:val="020B0604030504040204"/>
+    <w:charset w:val="00"/>
+    <w:family w:val="swiss"/>
+    <w:pitch w:val="variable"/>
+    <w:sig w:usb0="E1002EFF" w:usb1="C000605B" w:usb2="00000029" w:usb3="00000000" w:csb0="000101FF" w:csb1="00000000"/>
+  </w:font>
+</w:fonts>
+</file>
+
+<file path=word/glossary/settings.xml><?xml version="1.0" encoding="utf-8"?>
+<w:settings xmlns:mc="http://schemas.openxmlformats.org/markup-compatibility/2006" xmlns:o="urn:schemas-microsoft-com:office:office" xmlns:r="http://schemas.openxmlformats.org/officeDocument/2006/relationships" xmlns:m="http://schemas.openxmlformats.org/officeDocument/2006/math" xmlns:v="urn:schemas-microsoft-com:vml" xmlns:w10="urn:schemas-microsoft-com:office:word" xmlns:w="http://schemas.openxmlformats.org/wordprocessingml/2006/main" xmlns:w14="http://schemas.microsoft.com/office/word/2010/wordml" xmlns:w15="http://schemas.microsoft.com/office/word/2012/wordml" xmlns:sl="http://schemas.openxmlformats.org/schemaLibrary/2006/main" mc:Ignorable="w14 w15">
+  <w:view w:val="normal"/>
+  <w:defaultTabStop w:val="720"/>
+  <w:characterSpacingControl w:val="doNotCompress"/>
+  <w:compat>
+    <w:useFELayout/>
+    <w:compatSetting w:name="compatibilityMode" w:uri="http://schemas.microsoft.com/office/word" w:val="15"/>
+    <w:compatSetting w:name="overrideTableStyleFontSizeAndJustification" w:uri="http://schemas.microsoft.com/office/word" w:val="1"/>
+    <w:compatSetting w:name="enableOpenTypeFeatures" w:uri="http://schemas.microsoft.com/office/word" w:val="1"/>
+    <w:compatSetting w:name="doNotFlipMirrorIndents" w:uri="http://schemas.microsoft.com/office/word" w:val="1"/>
+    <w:compatSetting w:name="differentiateMultirowTableHeaders" w:uri="http://schemas.microsoft.com/office/word" w:val="1"/>
+  </w:compat>
+  <w:rsids>
+    <w:rsidRoot w:val="00E464B6"/>
+    <w:rsid w:val="00C26E76"/>
+    <w:rsid w:val="00E464B6"/>
+  </w:rsids>
+  <m:mathPr>
+    <m:mathFont m:val="Cambria Math"/>
+    <m:brkBin m:val="before"/>
+    <m:brkBinSub m:val="--"/>
+    <m:smallFrac m:val="0"/>
+    <m:dispDef/>
+    <m:lMargin m:val="0"/>
+    <m:rMargin m:val="0"/>
+    <m:defJc m:val="centerGroup"/>
+    <m:wrapIndent m:val="1440"/>
+    <m:intLim m:val="subSup"/>
+    <m:naryLim m:val="undOvr"/>
+  </m:mathPr>
+  <w:themeFontLang w:val="en-US"/>
+  <w:clrSchemeMapping w:bg1="light1" w:t1="dark1" w:bg2="light2" w:t2="dark2" w:accent1="accent1" w:accent2="accent2" w:accent3="accent3" w:accent4="accent4" w:accent5="accent5" w:accent6="accent6" w:hyperlink="hyperlink" w:followedHyperlink="followedHyperlink"/>
+  <w:decimalSymbol w:val="."/>
+  <w:listSeparator w:val=","/>
+  <w15:chartTrackingRefBased/>
+</w:settings>
+</file>
+
+<file path=word/glossary/styles.xml><?xml version="1.0" encoding="utf-8"?>
+<w:styles xmlns:mc="http://schemas.openxmlformats.org/markup-compatibility/2006" xmlns:r="http://schemas.openxmlformats.org/officeDocument/2006/relationships" xmlns:w="http://schemas.openxmlformats.org/wordprocessingml/2006/main" xmlns:w14="http://schemas.microsoft.com/office/word/2010/wordml" xmlns:w15="http://schemas.microsoft.com/office/word/2012/wordml" mc:Ignorable="w14 w15">
+  <w:docDefaults>
+    <w:rPrDefault>
+      <w:rPr>
+        <w:rFonts w:asciiTheme="minorHAnsi" w:eastAsiaTheme="minorEastAsia" w:hAnsiTheme="minorHAnsi" w:cstheme="minorBidi"/>
+        <w:sz w:val="22"/>
+        <w:szCs w:val="22"/>
+        <w:lang w:val="en-US" w:eastAsia="en-US" w:bidi="ar-SA"/>
+      </w:rPr>
+    </w:rPrDefault>
+    <w:pPrDefault>
+      <w:pPr>
+        <w:spacing w:after="160" w:line="259" w:lineRule="auto"/>
+      </w:pPr>
+    </w:pPrDefault>
+  </w:docDefaults>
+  <w:latentStyles w:defLockedState="0" w:defUIPriority="99" w:defSemiHidden="0" w:defUnhideWhenUsed="0" w:defQFormat="0" w:count="371">
+    <w:lsdException w:name="Normal" w:uiPriority="0" w:qFormat="1"/>
+    <w:lsdException w:name="heading 1" w:uiPriority="9" w:qFormat="1"/>
+    <w:lsdException w:name="heading 2" w:semiHidden="1" w:uiPriority="9" w:unhideWhenUsed="1" w:qFormat="1"/>
+    <w:lsdException w:name="heading 3" w:semiHidden="1" w:uiPriority="9" w:unhideWhenUsed="1" w:qFormat="1"/>
+    <w:lsdException w:name="heading 4" w:semiHidden="1" w:uiPriority="9" w:unhideWhenUsed="1" w:qFormat="1"/>
+    <w:lsdException w:name="heading 5" w:semiHidden="1" w:uiPriority="9" w:unhideWhenUsed="1" w:qFormat="1"/>
+    <w:lsdException w:name="heading 6" w:semiHidden="1" w:uiPriority="9" w:unhideWhenUsed="1" w:qFormat="1"/>
+    <w:lsdException w:name="heading 7" w:semiHidden="1" w:uiPriority="9" w:unhideWhenUsed="1" w:qFormat="1"/>
+    <w:lsdException w:name="heading 8" w:semiHidden="1" w:uiPriority="9" w:unhideWhenUsed="1" w:qFormat="1"/>
+    <w:lsdException w:name="heading 9" w:semiHidden="1" w:uiPriority="9" w:unhideWhenUsed="1" w:qFormat="1"/>
+    <w:lsdException w:name="index 1" w:semiHidden="1" w:unhideWhenUsed="1"/>
+    <w:lsdException w:name="index 2" w:semiHidden="1" w:unhideWhenUsed="1"/>
+    <w:lsdException w:name="index 3" w:semiHidden="1" w:unhideWhenUsed="1"/>
+    <w:lsdException w:name="index 4" w:semiHidden="1" w:unhideWhenUsed="1"/>
+    <w:lsdException w:name="index 5" w:semiHidden="1" w:unhideWhenUsed="1"/>
+    <w:lsdException w:name="index 6" w:semiHidden="1" w:unhideWhenUsed="1"/>
+    <w:lsdException w:name="index 7" w:semiHidden="1" w:unhideWhenUsed="1"/>
+    <w:lsdException w:name="index 8" w:semiHidden="1" w:unhideWhenUsed="1"/>
+    <w:lsdException w:name="index 9" w:semiHidden="1" w:unhideWhenUsed="1"/>
+    <w:lsdException w:name="toc 1" w:semiHidden="1" w:uiPriority="39" w:unhideWhenUsed="1"/>
+    <w:lsdException w:name="toc 2" w:semiHidden="1" w:uiPriority="39" w:unhideWhenUsed="1"/>
+    <w:lsdException w:name="toc 3" w:semiHidden="1" w:uiPriority="39" w:unhideWhenUsed="1"/>
+    <w:lsdException w:name="toc 4" w:semiHidden="1" w:uiPriority="39" w:unhideWhenUsed="1"/>
+    <w:lsdException w:name="toc 5" w:semiHidden="1" w:uiPriority="39" w:unhideWhenUsed="1"/>
+    <w:lsdException w:name="toc 6" w:semiHidden="1" w:uiPriority="39" w:unhideWhenUsed="1"/>
+    <w:lsdException w:name="toc 7" w:semiHidden="1" w:uiPriority="39" w:unhideWhenUsed="1"/>
+    <w:lsdException w:name="toc 8" w:semiHidden="1" w:uiPriority="39" w:unhideWhenUsed="1"/>
+    <w:lsdException w:name="toc 9" w:semiHidden="1" w:uiPriority="39" w:unhideWhenUsed="1"/>
+    <w:lsdException w:name="Normal Indent" w:semiHidden="1" w:unhideWhenUsed="1"/>
+    <w:lsdException w:name="footnote text" w:semiHidden="1" w:unhideWhenUsed="1"/>
+    <w:lsdException w:name="annotation text" w:semiHidden="1" w:unhideWhenUsed="1"/>
+    <w:lsdException w:name="header" w:semiHidden="1" w:unhideWhenUsed="1"/>
+    <w:lsdException w:name="footer" w:semiHidden="1" w:unhideWhenUsed="1"/>
+    <w:lsdException w:name="index heading" w:semiHidden="1" w:unhideWhenUsed="1"/>
+    <w:lsdException w:name="caption" w:semiHidden="1" w:uiPriority="35" w:unhideWhenUsed="1" w:qFormat="1"/>
+    <w:lsdException w:name="table of figures" w:semiHidden="1" w:unhideWhenUsed="1"/>
+    <w:lsdException w:name="envelope address" w:semiHidden="1" w:unhideWhenUsed="1"/>
+    <w:lsdException w:name="envelope return" w:semiHidden="1" w:unhideWhenUsed="1"/>
+    <w:lsdException w:name="footnote reference" w:semiHidden="1" w:unhideWhenUsed="1"/>
+    <w:lsdException w:name="annotation reference" w:semiHidden="1" w:unhideWhenUsed="1"/>
+    <w:lsdException w:name="line number" w:semiHidden="1" w:unhideWhenUsed="1"/>
+    <w:lsdException w:name="page number" w:semiHidden="1" w:unhideWhenUsed="1"/>
+    <w:lsdException w:name="endnote reference" w:semiHidden="1" w:unhideWhenUsed="1"/>
+    <w:lsdException w:name="endnote text" w:semiHidden="1" w:unhideWhenUsed="1"/>
+    <w:lsdException w:name="table of authorities" w:semiHidden="1" w:unhideWhenUsed="1"/>
+    <w:lsdException w:name="macro" w:semiHidden="1" w:unhideWhenUsed="1"/>
+    <w:lsdException w:name="toa heading" w:semiHidden="1" w:unhideWhenUsed="1"/>
+    <w:lsdException w:name="List" w:semiHidden="1" w:unhideWhenUsed="1"/>
+    <w:lsdException w:name="List Bullet" w:semiHidden="1" w:unhideWhenUsed="1"/>
+    <w:lsdException w:name="List Number" w:semiHidden="1" w:unhideWhenUsed="1"/>
+    <w:lsdException w:name="List 2" w:semiHidden="1" w:unhideWhenUsed="1"/>
+    <w:lsdException w:name="List 3" w:semiHidden="1" w:unhideWhenUsed="1"/>
+    <w:lsdException w:name="List 4" w:semiHidden="1" w:unhideWhenUsed="1"/>
+    <w:lsdException w:name="List 5" w:semiHidden="1" w:unhideWhenUsed="1"/>
+    <w:lsdException w:name="List Bullet 2" w:semiHidden="1" w:unhideWhenUsed="1"/>
+    <w:lsdException w:name="List Bullet 3" w:semiHidden="1" w:unhideWhenUsed="1"/>
+    <w:lsdException w:name="List Bullet 4" w:semiHidden="1" w:unhideWhenUsed="1"/>
+    <w:lsdException w:name="List Bullet 5" w:semiHidden="1" w:unhideWhenUsed="1"/>
+    <w:lsdException w:name="List Number 2" w:semiHidden="1" w:unhideWhenUsed="1"/>
+    <w:lsdException w:name="List Number 3" w:semiHidden="1" w:unhideWhenUsed="1"/>
+    <w:lsdException w:name="List Number 4" w:semiHidden="1" w:unhideWhenUsed="1"/>
+    <w:lsdException w:name="List Number 5" w:semiHidden="1" w:unhideWhenUsed="1"/>
+    <w:lsdException w:name="Title" w:uiPriority="10" w:qFormat="1"/>
+    <w:lsdException w:name="Closing" w:semiHidden="1" w:unhideWhenUsed="1"/>
+    <w:lsdException w:name="Signature" w:semiHidden="1" w:unhideWhenUsed="1"/>
+    <w:lsdException w:name="Default Paragraph Font" w:semiHidden="1" w:uiPriority="1" w:unhideWhenUsed="1"/>
+    <w:lsdException w:name="Body Text" w:semiHidden="1" w:unhideWhenUsed="1"/>
+    <w:lsdException w:name="Body Text Indent" w:semiHidden="1" w:unhideWhenUsed="1"/>
+    <w:lsdException w:name="List Continue" w:semiHidden="1" w:unhideWhenUsed="1"/>
+    <w:lsdException w:name="List Continue 2" w:semiHidden="1" w:unhideWhenUsed="1"/>
+    <w:lsdException w:name="List Continue 3" w:semiHidden="1" w:unhideWhenUsed="1"/>
+    <w:lsdException w:name="List Continue 4" w:semiHidden="1" w:unhideWhenUsed="1"/>
+    <w:lsdException w:name="List Continue 5" w:semiHidden="1" w:unhideWhenUsed="1"/>
+    <w:lsdException w:name="Message Header" w:semiHidden="1" w:unhideWhenUsed="1"/>
+    <w:lsdException w:name="Subtitle" w:uiPriority="11" w:qFormat="1"/>
+    <w:lsdException w:name="Salutation" w:semiHidden="1" w:unhideWhenUsed="1"/>
+    <w:lsdException w:name="Date" w:semiHidden="1" w:unhideWhenUsed="1"/>
+    <w:lsdException w:name="Body Text First Indent" w:semiHidden="1" w:unhideWhenUsed="1"/>
+    <w:lsdException w:name="Body Text First Indent 2" w:semiHidden="1" w:unhideWhenUsed="1"/>
+    <w:lsdException w:name="Note Heading" w:semiHidden="1" w:unhideWhenUsed="1"/>
+    <w:lsdException w:name="Body Text 2" w:semiHidden="1" w:unhideWhenUsed="1"/>
+    <w:lsdException w:name="Body Text 3" w:semiHidden="1" w:unhideWhenUsed="1"/>
+    <w:lsdException w:name="Body Text Indent 2" w:semiHidden="1" w:unhideWhenUsed="1"/>
+    <w:lsdException w:name="Body Text Indent 3" w:semiHidden="1" w:unhideWhenUsed="1"/>
+    <w:lsdException w:name="Block Text" w:semiHidden="1" w:unhideWhenUsed="1"/>
+    <w:lsdException w:name="Hyperlink" w:semiHidden="1" w:unhideWhenUsed="1"/>
+    <w:lsdException w:name="FollowedHyperlink" w:semiHidden="1" w:unhideWhenUsed="1"/>
+    <w:lsdException w:name="Strong" w:uiPriority="22" w:qFormat="1"/>
+    <w:lsdException w:name="Emphasis" w:uiPriority="20" w:qFormat="1"/>
+    <w:lsdException w:name="Document Map" w:semiHidden="1" w:unhideWhenUsed="1"/>
+    <w:lsdException w:name="Plain Text" w:semiHidden="1" w:unhideWhenUsed="1"/>
+    <w:lsdException w:name="E-mail Signature" w:semiHidden="1" w:unhideWhenUsed="1"/>
+    <w:lsdException w:name="HTML Top of Form" w:semiHidden="1" w:unhideWhenUsed="1"/>
+    <w:lsdException w:name="HTML Bottom of Form" w:semiHidden="1" w:unhideWhenUsed="1"/>
+    <w:lsdException w:name="Normal (Web)" w:semiHidden="1" w:unhideWhenUsed="1"/>
+    <w:lsdException w:name="HTML Acronym" w:semiHidden="1" w:unhideWhenUsed="1"/>
+    <w:lsdException w:name="HTML Address" w:semiHidden="1" w:unhideWhenUsed="1"/>
+    <w:lsdException w:name="HTML Cite" w:semiHidden="1" w:unhideWhenUsed="1"/>
+    <w:lsdException w:name="HTML Code" w:semiHidden="1" w:unhideWhenUsed="1"/>
+    <w:lsdException w:name="HTML Definition" w:semiHidden="1" w:unhideWhenUsed="1"/>
+    <w:lsdException w:name="HTML Keyboard" w:semiHidden="1" w:unhideWhenUsed="1"/>
+    <w:lsdException w:name="HTML Preformatted" w:semiHidden="1" w:unhideWhenUsed="1"/>
+    <w:lsdException w:name="HTML Sample" w:semiHidden="1" w:unhideWhenUsed="1"/>
+    <w:lsdException w:name="HTML Typewriter" w:semiHidden="1" w:unhideWhenUsed="1"/>
+    <w:lsdException w:name="HTML Variable" w:semiHidden="1" w:unhideWhenUsed="1"/>
+    <w:lsdException w:name="Normal Table" w:semiHidden="1" w:unhideWhenUsed="1"/>
+    <w:lsdException w:name="annotation subject" w:semiHidden="1" w:unhideWhenUsed="1"/>
+    <w:lsdException w:name="No List" w:semiHidden="1" w:unhideWhenUsed="1"/>
+    <w:lsdException w:name="Outline List 1" w:semiHidden="1" w:unhideWhenUsed="1"/>
+    <w:lsdException w:name="Outline List 2" w:semiHidden="1" w:unhideWhenUsed="1"/>
+    <w:lsdException w:name="Outline List 3" w:semiHidden="1" w:unhideWhenUsed="1"/>
+    <w:lsdException w:name="Table Simple 1" w:semiHidden="1" w:unhideWhenUsed="1"/>
+    <w:lsdException w:name="Table Simple 2" w:semiHidden="1" w:unhideWhenUsed="1"/>
+    <w:lsdException w:name="Table Simple 3" w:semiHidden="1" w:unhideWhenUsed="1"/>
+    <w:lsdException w:name="Table Classic 1" w:semiHidden="1" w:unhideWhenUsed="1"/>
+    <w:lsdException w:name="Table Classic 2" w:semiHidden="1" w:unhideWhenUsed="1"/>
+    <w:lsdException w:name="Table Classic 3" w:semiHidden="1" w:unhideWhenUsed="1"/>
+    <w:lsdException w:name="Table Classic 4" w:semiHidden="1" w:unhideWhenUsed="1"/>
+    <w:lsdException w:name="Table Colorful 1" w:semiHidden="1" w:unhideWhenUsed="1"/>
+    <w:lsdException w:name="Table Colorful 2" w:semiHidden="1" w:unhideWhenUsed="1"/>
+    <w:lsdException w:name="Table Colorful 3" w:semiHidden="1" w:unhideWhenUsed="1"/>
+    <w:lsdException w:name="Table Columns 1" w:semiHidden="1" w:unhideWhenUsed="1"/>
+    <w:lsdException w:name="Table Columns 2" w:semiHidden="1" w:unhideWhenUsed="1"/>
+    <w:lsdException w:name="Table Columns 3" w:semiHidden="1" w:unhideWhenUsed="1"/>
+    <w:lsdException w:name="Table Columns 4" w:semiHidden="1" w:unhideWhenUsed="1"/>
+    <w:lsdException w:name="Table Columns 5" w:semiHidden="1" w:unhideWhenUsed="1"/>
+    <w:lsdException w:name="Table Grid 1" w:semiHidden="1" w:unhideWhenUsed="1"/>
+    <w:lsdException w:name="Table Grid 2" w:semiHidden="1" w:unhideWhenUsed="1"/>
+    <w:lsdException w:name="Table Grid 3" w:semiHidden="1" w:unhideWhenUsed="1"/>
+    <w:lsdException w:name="Table Grid 4" w:semiHidden="1" w:unhideWhenUsed="1"/>
+    <w:lsdException w:name="Table Grid 5" w:semiHidden="1" w:unhideWhenUsed="1"/>
+    <w:lsdException w:name="Table Grid 6" w:semiHidden="1" w:unhideWhenUsed="1"/>
+    <w:lsdException w:name="Table Grid 7" w:semiHidden="1" w:unhideWhenUsed="1"/>
+    <w:lsdException w:name="Table Grid 8" w:semiHidden="1" w:unhideWhenUsed="1"/>
+    <w:lsdException w:name="Table List 1" w:semiHidden="1" w:unhideWhenUsed="1"/>
+    <w:lsdException w:name="Table List 2" w:semiHidden="1" w:unhideWhenUsed="1"/>
+    <w:lsdException w:name="Table List 3" w:semiHidden="1" w:unhideWhenUsed="1"/>
+    <w:lsdException w:name="Table List 4" w:semiHidden="1" w:unhideWhenUsed="1"/>
+    <w:lsdException w:name="Table List 5" w:semiHidden="1" w:unhideWhenUsed="1"/>
+    <w:lsdException w:name="Table List 6" w:semiHidden="1" w:unhideWhenUsed="1"/>
+    <w:lsdException w:name="Table List 7" w:semiHidden="1" w:unhideWhenUsed="1"/>
+    <w:lsdException w:name="Table List 8" w:semiHidden="1" w:unhideWhenUsed="1"/>
+    <w:lsdException w:name="Table 3D effects 1" w:semiHidden="1" w:unhideWhenUsed="1"/>
+    <w:lsdException w:name="Table 3D effects 2" w:semiHidden="1" w:unhideWhenUsed="1"/>
+    <w:lsdException w:name="Table 3D effects 3" w:semiHidden="1" w:unhideWhenUsed="1"/>
+    <w:lsdException w:name="Table Contemporary" w:semiHidden="1" w:unhideWhenUsed="1"/>
+    <w:lsdException w:name="Table Elegant" w:semiHidden="1" w:unhideWhenUsed="1"/>
+    <w:lsdException w:name="Table Professional" w:semiHidden="1" w:unhideWhenUsed="1"/>
+    <w:lsdException w:name="Table Subtle 1" w:semiHidden="1" w:unhideWhenUsed="1"/>
+    <w:lsdException w:name="Table Subtle 2" w:semiHidden="1" w:unhideWhenUsed="1"/>
+    <w:lsdException w:name="Table Web 1" w:semiHidden="1" w:unhideWhenUsed="1"/>
+    <w:lsdException w:name="Table Web 2" w:semiHidden="1" w:unhideWhenUsed="1"/>
+    <w:lsdException w:name="Table Web 3" w:semiHidden="1" w:unhideWhenUsed="1"/>
+    <w:lsdException w:name="Balloon Text" w:semiHidden="1" w:unhideWhenUsed="1"/>
+    <w:lsdException w:name="Table Grid" w:uiPriority="39"/>
+    <w:lsdException w:name="Table Theme" w:semiHidden="1" w:unhideWhenUsed="1"/>
+    <w:lsdException w:name="Placeholder Text" w:semiHidden="1"/>
+    <w:lsdException w:name="No Spacing" w:uiPriority="1" w:qFormat="1"/>
+    <w:lsdException w:name="Light Shading" w:uiPriority="60"/>
+    <w:lsdException w:name="Light List" w:uiPriority="61"/>
+    <w:lsdException w:name="Light Grid" w:uiPriority="62"/>
+    <w:lsdException w:name="Medium Shading 1" w:uiPriority="63"/>
+    <w:lsdException w:name="Medium Shading 2" w:uiPriority="64"/>
+    <w:lsdException w:name="Medium List 1" w:uiPriority="65"/>
+    <w:lsdException w:name="Medium List 2" w:uiPriority="66"/>
+    <w:lsdException w:name="Medium Grid 1" w:uiPriority="67"/>
+    <w:lsdException w:name="Medium Grid 2" w:uiPriority="68"/>
+    <w:lsdException w:name="Medium Grid 3" w:uiPriority="69"/>
+    <w:lsdException w:name="Dark List" w:uiPriority="70"/>
+    <w:lsdException w:name="Colorful Shading" w:uiPriority="71"/>
+    <w:lsdException w:name="Colorful List" w:uiPriority="72"/>
+    <w:lsdException w:name="Colorful Grid" w:uiPriority="73"/>
+    <w:lsdException w:name="Light Shading Accent 1" w:uiPriority="60"/>
+    <w:lsdException w:name="Light List Accent 1" w:uiPriority="61"/>
+    <w:lsdException w:name="Light Grid Accent 1" w:uiPriority="62"/>
+    <w:lsdException w:name="Medium Shading 1 Accent 1" w:uiPriority="63"/>
+    <w:lsdException w:name="Medium Shading 2 Accent 1" w:uiPriority="64"/>
+    <w:lsdException w:name="Medium List 1 Accent 1" w:uiPriority="65"/>
+    <w:lsdException w:name="Revision" w:semiHidden="1"/>
+    <w:lsdException w:name="List Paragraph" w:uiPriority="34" w:qFormat="1"/>
+    <w:lsdException w:name="Quote" w:uiPriority="29" w:qFormat="1"/>
+    <w:lsdException w:name="Intense Quote" w:uiPriority="30" w:qFormat="1"/>
+    <w:lsdException w:name="Medium List 2 Accent 1" w:uiPriority="66"/>
+    <w:lsdException w:name="Medium Grid 1 Accent 1" w:uiPriority="67"/>
+    <w:lsdException w:name="Medium Grid 2 Accent 1" w:uiPriority="68"/>
+    <w:lsdException w:name="Medium Grid 3 Accent 1" w:uiPriority="69"/>
+    <w:lsdException w:name="Dark List Accent 1" w:uiPriority="70"/>
+    <w:lsdException w:name="Colorful Shading Accent 1" w:uiPriority="71"/>
+    <w:lsdException w:name="Colorful List Accent 1" w:uiPriority="72"/>
+    <w:lsdException w:name="Colorful Grid Accent 1" w:uiPriority="73"/>
+    <w:lsdException w:name="Light Shading Accent 2" w:uiPriority="60"/>
+    <w:lsdException w:name="Light List Accent 2" w:uiPriority="61"/>
+    <w:lsdException w:name="Light Grid Accent 2" w:uiPriority="62"/>
+    <w:lsdException w:name="Medium Shading 1 Accent 2" w:uiPriority="63"/>
+    <w:lsdException w:name="Medium Shading 2 Accent 2" w:uiPriority="64"/>
+    <w:lsdException w:name="Medium List 1 Accent 2" w:uiPriority="65"/>
+    <w:lsdException w:name="Medium List 2 Accent 2" w:uiPriority="66"/>
+    <w:lsdException w:name="Medium Grid 1 Accent 2" w:uiPriority="67"/>
+    <w:lsdException w:name="Medium Grid 2 Accent 2" w:uiPriority="68"/>
+    <w:lsdException w:name="Medium Grid 3 Accent 2" w:uiPriority="69"/>
+    <w:lsdException w:name="Dark List Accent 2" w:uiPriority="70"/>
+    <w:lsdException w:name="Colorful Shading Accent 2" w:uiPriority="71"/>
+    <w:lsdException w:name="Colorful List Accent 2" w:uiPriority="72"/>
+    <w:lsdException w:name="Colorful Grid Accent 2" w:uiPriority="73"/>
+    <w:lsdException w:name="Light Shading Accent 3" w:uiPriority="60"/>
+    <w:lsdException w:name="Light List Accent 3" w:uiPriority="61"/>
+    <w:lsdException w:name="Light Grid Accent 3" w:uiPriority="62"/>
+    <w:lsdException w:name="Medium Shading 1 Accent 3" w:uiPriority="63"/>
+    <w:lsdException w:name="Medium Shading 2 Accent 3" w:uiPriority="64"/>
+    <w:lsdException w:name="Medium List 1 Accent 3" w:uiPriority="65"/>
+    <w:lsdException w:name="Medium List 2 Accent 3" w:uiPriority="66"/>
+    <w:lsdException w:name="Medium Grid 1 Accent 3" w:uiPriority="67"/>
+    <w:lsdException w:name="Medium Grid 2 Accent 3" w:uiPriority="68"/>
+    <w:lsdException w:name="Medium Grid 3 Accent 3" w:uiPriority="69"/>
+    <w:lsdException w:name="Dark List Accent 3" w:uiPriority="70"/>
+    <w:lsdException w:name="Colorful Shading Accent 3" w:uiPriority="71"/>
+    <w:lsdException w:name="Colorful List Accent 3" w:uiPriority="72"/>
+    <w:lsdException w:name="Colorful Grid Accent 3" w:uiPriority="73"/>
+    <w:lsdException w:name="Light Shading Accent 4" w:uiPriority="60"/>
+    <w:lsdException w:name="Light List Accent 4" w:uiPriority="61"/>
+    <w:lsdException w:name="Light Grid Accent 4" w:uiPriority="62"/>
+    <w:lsdException w:name="Medium Shading 1 Accent 4" w:uiPriority="63"/>
+    <w:lsdException w:name="Medium Shading 2 Accent 4" w:uiPriority="64"/>
+    <w:lsdException w:name="Medium List 1 Accent 4" w:uiPriority="65"/>
+    <w:lsdException w:name="Medium List 2 Accent 4" w:uiPriority="66"/>
+    <w:lsdException w:name="Medium Grid 1 Accent 4" w:uiPriority="67"/>
+    <w:lsdException w:name="Medium Grid 2 Accent 4" w:uiPriority="68"/>
+    <w:lsdException w:name="Medium Grid 3 Accent 4" w:uiPriority="69"/>
+    <w:lsdException w:name="Dark List Accent 4" w:uiPriority="70"/>
+    <w:lsdException w:name="Colorful Shading Accent 4" w:uiPriority="71"/>
+    <w:lsdException w:name="Colorful List Accent 4" w:uiPriority="72"/>
+    <w:lsdException w:name="Colorful Grid Accent 4" w:uiPriority="73"/>
+    <w:lsdException w:name="Light Shading Accent 5" w:uiPriority="60"/>
+    <w:lsdException w:name="Light List Accent 5" w:uiPriority="61"/>
+    <w:lsdException w:name="Light Grid Accent 5" w:uiPriority="62"/>
+    <w:lsdException w:name="Medium Shading 1 Accent 5" w:uiPriority="63"/>
+    <w:lsdException w:name="Medium Shading 2 Accent 5" w:uiPriority="64"/>
+    <w:lsdException w:name="Medium List 1 Accent 5" w:uiPriority="65"/>
+    <w:lsdException w:name="Medium List 2 Accent 5" w:uiPriority="66"/>
+    <w:lsdException w:name="Medium Grid 1 Accent 5" w:uiPriority="67"/>
+    <w:lsdException w:name="Medium Grid 2 Accent 5" w:uiPriority="68"/>
+    <w:lsdException w:name="Medium Grid 3 Accent 5" w:uiPriority="69"/>
+    <w:lsdException w:name="Dark List Accent 5" w:uiPriority="70"/>
+    <w:lsdException w:name="Colorful Shading Accent 5" w:uiPriority="71"/>
+    <w:lsdException w:name="Colorful List Accent 5" w:uiPriority="72"/>
+    <w:lsdException w:name="Colorful Grid Accent 5" w:uiPriority="73"/>
+    <w:lsdException w:name="Light Shading Accent 6" w:uiPriority="60"/>
+    <w:lsdException w:name="Light List Accent 6" w:uiPriority="61"/>
+    <w:lsdException w:name="Light Grid Accent 6" w:uiPriority="62"/>
+    <w:lsdException w:name="Medium Shading 1 Accent 6" w:uiPriority="63"/>
+    <w:lsdException w:name="Medium Shading 2 Accent 6" w:uiPriority="64"/>
+    <w:lsdException w:name="Medium List 1 Accent 6" w:uiPriority="65"/>
+    <w:lsdException w:name="Medium List 2 Accent 6" w:uiPriority="66"/>
+    <w:lsdException w:name="Medium Grid 1 Accent 6" w:uiPriority="67"/>
+    <w:lsdException w:name="Medium Grid 2 Accent 6" w:uiPriority="68"/>
+    <w:lsdException w:name="Medium Grid 3 Accent 6" w:uiPriority="69"/>
+    <w:lsdException w:name="Dark List Accent 6" w:uiPriority="70"/>
+    <w:lsdException w:name="Colorful Shading Accent 6" w:uiPriority="71"/>
+    <w:lsdException w:name="Colorful List Accent 6" w:uiPriority="72"/>
+    <w:lsdException w:name="Colorful Grid Accent 6" w:uiPriority="73"/>
+    <w:lsdException w:name="Subtle Emphasis" w:uiPriority="19" w:qFormat="1"/>
+    <w:lsdException w:name="Intense Emphasis" w:uiPriority="21" w:qFormat="1"/>
+    <w:lsdException w:name="Subtle Reference" w:uiPriority="31" w:qFormat="1"/>
+    <w:lsdException w:name="Intense Reference" w:uiPriority="32" w:qFormat="1"/>
+    <w:lsdException w:name="Book Title" w:uiPriority="33" w:qFormat="1"/>
+    <w:lsdException w:name="Bibliography" w:semiHidden="1" w:uiPriority="37" w:unhideWhenUsed="1"/>
+    <w:lsdException w:name="TOC Heading" w:semiHidden="1" w:uiPriority="39" w:unhideWhenUsed="1" w:qFormat="1"/>
+    <w:lsdException w:name="Plain Table 1" w:uiPriority="41"/>
+    <w:lsdException w:name="Plain Table 2" w:uiPriority="42"/>
+    <w:lsdException w:name="Plain Table 3" w:uiPriority="43"/>
+    <w:lsdException w:name="Plain Table 4" w:uiPriority="44"/>
+    <w:lsdException w:name="Plain Table 5" w:uiPriority="45"/>
+    <w:lsdException w:name="Grid Table Light" w:uiPriority="40"/>
+    <w:lsdException w:name="Grid Table 1 Light" w:uiPriority="46"/>
+    <w:lsdException w:name="Grid Table 2" w:uiPriority="47"/>
+    <w:lsdException w:name="Grid Table 3" w:uiPriority="48"/>
+    <w:lsdException w:name="Grid Table 4" w:uiPriority="49"/>
+    <w:lsdException w:name="Grid Table 5 Dark" w:uiPriority="50"/>
+    <w:lsdException w:name="Grid Table 6 Colorful" w:uiPriority="51"/>
+    <w:lsdException w:name="Grid Table 7 Colorful" w:uiPriority="52"/>
+    <w:lsdException w:name="Grid Table 1 Light Accent 1" w:uiPriority="46"/>
+    <w:lsdException w:name="Grid Table 2 Accent 1" w:uiPriority="47"/>
+    <w:lsdException w:name="Grid Table 3 Accent 1" w:uiPriority="48"/>
+    <w:lsdException w:name="Grid Table 4 Accent 1" w:uiPriority="49"/>
+    <w:lsdException w:name="Grid Table 5 Dark Accent 1" w:uiPriority="50"/>
+    <w:lsdException w:name="Grid Table 6 Colorful Accent 1" w:uiPriority="51"/>
+    <w:lsdException w:name="Grid Table 7 Colorful Accent 1" w:uiPriority="52"/>
+    <w:lsdException w:name="Grid Table 1 Light Accent 2" w:uiPriority="46"/>
+    <w:lsdException w:name="Grid Table 2 Accent 2" w:uiPriority="47"/>
+    <w:lsdException w:name="Grid Table 3 Accent 2" w:uiPriority="48"/>
+    <w:lsdException w:name="Grid Table 4 Accent 2" w:uiPriority="49"/>
+    <w:lsdException w:name="Grid Table 5 Dark Accent 2" w:uiPriority="50"/>
+    <w:lsdException w:name="Grid Table 6 Colorful Accent 2" w:uiPriority="51"/>
+    <w:lsdException w:name="Grid Table 7 Colorful Accent 2" w:uiPriority="52"/>
+    <w:lsdException w:name="Grid Table 1 Light Accent 3" w:uiPriority="46"/>
+    <w:lsdException w:name="Grid Table 2 Accent 3" w:uiPriority="47"/>
+    <w:lsdException w:name="Grid Table 3 Accent 3" w:uiPriority="48"/>
+    <w:lsdException w:name="Grid Table 4 Accent 3" w:uiPriority="49"/>
+    <w:lsdException w:name="Grid Table 5 Dark Accent 3" w:uiPriority="50"/>
+    <w:lsdException w:name="Grid Table 6 Colorful Accent 3" w:uiPriority="51"/>
+    <w:lsdException w:name="Grid Table 7 Colorful Accent 3" w:uiPriority="52"/>
+    <w:lsdException w:name="Grid Table 1 Light Accent 4" w:uiPriority="46"/>
+    <w:lsdException w:name="Grid Table 2 Accent 4" w:uiPriority="47"/>
+    <w:lsdException w:name="Grid Table 3 Accent 4" w:uiPriority="48"/>
+    <w:lsdException w:name="Grid Table 4 Accent 4" w:uiPriority="49"/>
+    <w:lsdException w:name="Grid Table 5 Dark Accent 4" w:uiPriority="50"/>
+    <w:lsdException w:name="Grid Table 6 Colorful Accent 4" w:uiPriority="51"/>
+    <w:lsdException w:name="Grid Table 7 Colorful Accent 4" w:uiPriority="52"/>
+    <w:lsdException w:name="Grid Table 1 Light Accent 5" w:uiPriority="46"/>
+    <w:lsdException w:name="Grid Table 2 Accent 5" w:uiPriority="47"/>
+    <w:lsdException w:name="Grid Table 3 Accent 5" w:uiPriority="48"/>
+    <w:lsdException w:name="Grid Table 4 Accent 5" w:uiPriority="49"/>
+    <w:lsdException w:name="Grid Table 5 Dark Accent 5" w:uiPriority="50"/>
+    <w:lsdException w:name="Grid Table 6 Colorful Accent 5" w:uiPriority="51"/>
+    <w:lsdException w:name="Grid Table 7 Colorful Accent 5" w:uiPriority="52"/>
+    <w:lsdException w:name="Grid Table 1 Light Accent 6" w:uiPriority="46"/>
+    <w:lsdException w:name="Grid Table 2 Accent 6" w:uiPriority="47"/>
+    <w:lsdException w:name="Grid Table 3 Accent 6" w:uiPriority="48"/>
+    <w:lsdException w:name="Grid Table 4 Accent 6" w:uiPriority="49"/>
+    <w:lsdException w:name="Grid Table 5 Dark Accent 6" w:uiPriority="50"/>
+    <w:lsdException w:name="Grid Table 6 Colorful Accent 6" w:uiPriority="51"/>
+    <w:lsdException w:name="Grid Table 7 Colorful Accent 6" w:uiPriority="52"/>
+    <w:lsdException w:name="List Table 1 Light" w:uiPriority="46"/>
+    <w:lsdException w:name="List Table 2" w:uiPriority="47"/>
+    <w:lsdException w:name="List Table 3" w:uiPriority="48"/>
+    <w:lsdException w:name="List Table 4" w:uiPriority="49"/>
+    <w:lsdException w:name="List Table 5 Dark" w:uiPriority="50"/>
+    <w:lsdException w:name="List Table 6 Colorful" w:uiPriority="51"/>
+    <w:lsdException w:name="List Table 7 Colorful" w:uiPriority="52"/>
+    <w:lsdException w:name="List Table 1 Light Accent 1" w:uiPriority="46"/>
+    <w:lsdException w:name="List Table 2 Accent 1" w:uiPriority="47"/>
+    <w:lsdException w:name="List Table 3 Accent 1" w:uiPriority="48"/>
+    <w:lsdException w:name="List Table 4 Accent 1" w:uiPriority="49"/>
+    <w:lsdException w:name="List Table 5 Dark Accent 1" w:uiPriority="50"/>
+    <w:lsdException w:name="List Table 6 Colorful Accent 1" w:uiPriority="51"/>
+    <w:lsdException w:name="List Table 7 Colorful Accent 1" w:uiPriority="52"/>
+    <w:lsdException w:name="List Table 1 Light Accent 2" w:uiPriority="46"/>
+    <w:lsdException w:name="List Table 2 Accent 2" w:uiPriority="47"/>
+    <w:lsdException w:name="List Table 3 Accent 2" w:uiPriority="48"/>
+    <w:lsdException w:name="List Table 4 Accent 2" w:uiPriority="49"/>
+    <w:lsdException w:name="List Table 5 Dark Accent 2" w:uiPriority="50"/>
+    <w:lsdException w:name="List Table 6 Colorful Accent 2" w:uiPriority="51"/>
+    <w:lsdException w:name="List Table 7 Colorful Accent 2" w:uiPriority="52"/>
+    <w:lsdException w:name="List Table 1 Light Accent 3" w:uiPriority="46"/>
+    <w:lsdException w:name="List Table 2 Accent 3" w:uiPriority="47"/>
+    <w:lsdException w:name="List Table 3 Accent 3" w:uiPriority="48"/>
+    <w:lsdException w:name="List Table 4 Accent 3" w:uiPriority="49"/>
+    <w:lsdException w:name="List Table 5 Dark Accent 3" w:uiPriority="50"/>
+    <w:lsdException w:name="List Table 6 Colorful Accent 3" w:uiPriority="51"/>
+    <w:lsdException w:name="List Table 7 Colorful Accent 3" w:uiPriority="52"/>
+    <w:lsdException w:name="List Table 1 Light Accent 4" w:uiPriority="46"/>
+    <w:lsdException w:name="List Table 2 Accent 4" w:uiPriority="47"/>
+    <w:lsdException w:name="List Table 3 Accent 4" w:uiPriority="48"/>
+    <w:lsdException w:name="List Table 4 Accent 4" w:uiPriority="49"/>
+    <w:lsdException w:name="List Table 5 Dark Accent 4" w:uiPriority="50"/>
+    <w:lsdException w:name="List Table 6 Colorful Accent 4" w:uiPriority="51"/>
+    <w:lsdException w:name="List Table 7 Colorful Accent 4" w:uiPriority="52"/>
+    <w:lsdException w:name="List Table 1 Light Accent 5" w:uiPriority="46"/>
+    <w:lsdException w:name="List Table 2 Accent 5" w:uiPriority="47"/>
+    <w:lsdException w:name="List Table 3 Accent 5" w:uiPriority="48"/>
+    <w:lsdException w:name="List Table 4 Accent 5" w:uiPriority="49"/>
+    <w:lsdException w:name="List Table 5 Dark Accent 5" w:uiPriority="50"/>
+    <w:lsdException w:name="List Table 6 Colorful Accent 5" w:uiPriority="51"/>
+    <w:lsdException w:name="List Table 7 Colorful Accent 5" w:uiPriority="52"/>
+    <w:lsdException w:name="List Table 1 Light Accent 6" w:uiPriority="46"/>
+    <w:lsdException w:name="List Table 2 Accent 6" w:uiPriority="47"/>
+    <w:lsdException w:name="List Table 3 Accent 6" w:uiPriority="48"/>
+    <w:lsdException w:name="List Table 4 Accent 6" w:uiPriority="49"/>
+    <w:lsdException w:name="List Table 5 Dark Accent 6" w:uiPriority="50"/>
+    <w:lsdException w:name="List Table 6 Colorful Accent 6" w:uiPriority="51"/>
+    <w:lsdException w:name="List Table 7 Colorful Accent 6" w:uiPriority="52"/>
+  </w:latentStyles>
+  <w:style w:type="paragraph" w:default="1" w:styleId="Normal">
+    <w:name w:val="Normal"/>
+    <w:qFormat/>
+  </w:style>
+  <w:style w:type="character" w:default="1" w:styleId="DefaultParagraphFont">
+    <w:name w:val="Default Paragraph Font"/>
+    <w:uiPriority w:val="1"/>
+    <w:semiHidden/>
+    <w:unhideWhenUsed/>
+  </w:style>
+  <w:style w:type="table" w:default="1" w:styleId="TableNormal">
+    <w:name w:val="Normal Table"/>
+    <w:uiPriority w:val="99"/>
+    <w:semiHidden/>
+    <w:unhideWhenUsed/>
+    <w:tblPr>
+      <w:tblInd w:w="0" w:type="dxa"/>
+      <w:tblCellMar>
+        <w:top w:w="0" w:type="dxa"/>
+        <w:left w:w="108" w:type="dxa"/>
+        <w:bottom w:w="0" w:type="dxa"/>
+        <w:right w:w="108" w:type="dxa"/>
+      </w:tblCellMar>
+    </w:tblPr>
+  </w:style>
+  <w:style w:type="numbering" w:default="1" w:styleId="NoList">
+    <w:name w:val="No List"/>
+    <w:uiPriority w:val="99"/>
+    <w:semiHidden/>
+    <w:unhideWhenUsed/>
+  </w:style>
+  <w:style w:type="paragraph" w:customStyle="1" w:styleId="32F0CAF6739B42AAAEC30B53E6805C1C">
+    <w:name w:val="32F0CAF6739B42AAAEC30B53E6805C1C"/>
+    <w:rsid w:val="00E464B6"/>
+  </w:style>
+</w:styles>
+</file>
+
+<file path=word/glossary/webSettings.xml><?xml version="1.0" encoding="utf-8"?>
+<w:webSettings xmlns:mc="http://schemas.openxmlformats.org/markup-compatibility/2006" xmlns:r="http://schemas.openxmlformats.org/officeDocument/2006/relationships" xmlns:w="http://schemas.openxmlformats.org/wordprocessingml/2006/main" xmlns:w14="http://schemas.microsoft.com/office/word/2010/wordml" xmlns:w15="http://schemas.microsoft.com/office/word/2012/wordml" mc:Ignorable="w14 w15">
+  <w:optimizeForBrowser/>
+  <w:allowPNG/>
+</w:webSettings>
 </file>
 
 <file path=word/theme/theme1.xml><?xml version="1.0" encoding="utf-8"?>
@@ -2005,7 +2886,7 @@
 </file>
 
 <file path=customXml/itemProps1.xml><?xml version="1.0" encoding="utf-8"?>
-<ds:datastoreItem xmlns:ds="http://schemas.openxmlformats.org/officeDocument/2006/customXml" ds:itemID="{D125FA72-13A5-4068-8FB7-F4E1005E7B41}">
+<ds:datastoreItem xmlns:ds="http://schemas.openxmlformats.org/officeDocument/2006/customXml" ds:itemID="{8E785451-9863-412D-9610-5CB6A6B50BB9}">
   <ds:schemaRefs>
     <ds:schemaRef ds:uri="http://schemas.openxmlformats.org/officeDocument/2006/bibliography"/>
   </ds:schemaRefs>

--- a/User's manual.docx
+++ b/User's manual.docx
@@ -322,6 +322,7 @@
         <w:pBdr>
           <w:bottom w:val="single" w:sz="4" w:space="1" w:color="auto"/>
         </w:pBdr>
+        <w:spacing w:after="960"/>
         <w:jc w:val="center"/>
         <w:rPr>
           <w:rFonts w:cs="Times New Roman"/>
@@ -345,15 +346,6 @@
         </w:rPr>
         <w:t xml:space="preserve"> manual</w:t>
       </w:r>
-    </w:p>
-    <w:p>
-      <w:pPr>
-        <w:rPr>
-          <w:rFonts w:cs="Times New Roman"/>
-          <w:sz w:val="56"/>
-          <w:szCs w:val="56"/>
-        </w:rPr>
-      </w:pPr>
     </w:p>
     <w:p>
       <w:pPr>
@@ -449,16 +441,7 @@
         <w:t>Document Revision. A</w:t>
       </w:r>
     </w:p>
-    <w:p>
-      <w:pPr>
-        <w:rPr>
-          <w:rFonts w:cs="Times New Roman"/>
-          <w:i/>
-          <w:sz w:val="40"/>
-          <w:szCs w:val="40"/>
-        </w:rPr>
-      </w:pPr>
-    </w:p>
+    <w:p/>
     <w:p>
       <w:pPr>
         <w:rPr>
@@ -508,7 +491,7 @@
       <w:pPr>
         <w:pStyle w:val="Titre1"/>
       </w:pPr>
-      <w:bookmarkStart w:id="0" w:name="_Toc317090574"/>
+      <w:bookmarkStart w:id="0" w:name="_Toc317093093"/>
       <w:r>
         <w:lastRenderedPageBreak/>
         <w:t>Table of contents</w:t>
@@ -559,6 +542,8 @@
           <w:r>
             <w:fldChar w:fldCharType="separate"/>
           </w:r>
+          <w:bookmarkStart w:id="1" w:name="_GoBack"/>
+          <w:bookmarkEnd w:id="1"/>
           <w:r>
             <w:rPr>
               <w:noProof/>
@@ -581,7 +566,7 @@
             <w:rPr>
               <w:noProof/>
             </w:rPr>
-            <w:instrText xml:space="preserve"> PAGEREF _Toc317090574 \h </w:instrText>
+            <w:instrText xml:space="preserve"> PAGEREF _Toc317093093 \h </w:instrText>
           </w:r>
           <w:r>
             <w:rPr>
@@ -640,7 +625,7 @@
             <w:rPr>
               <w:noProof/>
             </w:rPr>
-            <w:instrText xml:space="preserve"> PAGEREF _Toc317090575 \h </w:instrText>
+            <w:instrText xml:space="preserve"> PAGEREF _Toc317093094 \h </w:instrText>
           </w:r>
           <w:r>
             <w:rPr>
@@ -718,7 +703,7 @@
             <w:rPr>
               <w:noProof/>
             </w:rPr>
-            <w:instrText xml:space="preserve"> PAGEREF _Toc317090576 \h </w:instrText>
+            <w:instrText xml:space="preserve"> PAGEREF _Toc317093095 \h </w:instrText>
           </w:r>
           <w:r>
             <w:rPr>
@@ -796,7 +781,7 @@
             <w:rPr>
               <w:noProof/>
             </w:rPr>
-            <w:instrText xml:space="preserve"> PAGEREF _Toc317090577 \h </w:instrText>
+            <w:instrText xml:space="preserve"> PAGEREF _Toc317093096 \h </w:instrText>
           </w:r>
           <w:r>
             <w:rPr>
@@ -874,7 +859,7 @@
             <w:rPr>
               <w:noProof/>
             </w:rPr>
-            <w:instrText xml:space="preserve"> PAGEREF _Toc317090578 \h </w:instrText>
+            <w:instrText xml:space="preserve"> PAGEREF _Toc317093097 \h </w:instrText>
           </w:r>
           <w:r>
             <w:rPr>
@@ -892,65 +877,6 @@
               <w:noProof/>
             </w:rPr>
             <w:t>2</w:t>
-          </w:r>
-          <w:r>
-            <w:rPr>
-              <w:noProof/>
-            </w:rPr>
-            <w:fldChar w:fldCharType="end"/>
-          </w:r>
-        </w:p>
-        <w:p>
-          <w:pPr>
-            <w:pStyle w:val="TM1"/>
-            <w:rPr>
-              <w:rFonts w:asciiTheme="minorHAnsi" w:eastAsiaTheme="minorEastAsia" w:hAnsiTheme="minorHAnsi"/>
-              <w:noProof/>
-              <w:sz w:val="24"/>
-              <w:szCs w:val="24"/>
-              <w:lang w:eastAsia="ja-JP"/>
-            </w:rPr>
-          </w:pPr>
-          <w:r>
-            <w:rPr>
-              <w:noProof/>
-            </w:rPr>
-            <w:t>Basic operation</w:t>
-          </w:r>
-          <w:r>
-            <w:rPr>
-              <w:noProof/>
-            </w:rPr>
-            <w:tab/>
-          </w:r>
-          <w:r>
-            <w:rPr>
-              <w:noProof/>
-            </w:rPr>
-            <w:fldChar w:fldCharType="begin"/>
-          </w:r>
-          <w:r>
-            <w:rPr>
-              <w:noProof/>
-            </w:rPr>
-            <w:instrText xml:space="preserve"> PAGEREF _Toc317090579 \h </w:instrText>
-          </w:r>
-          <w:r>
-            <w:rPr>
-              <w:noProof/>
-            </w:rPr>
-          </w:r>
-          <w:r>
-            <w:rPr>
-              <w:noProof/>
-            </w:rPr>
-            <w:fldChar w:fldCharType="separate"/>
-          </w:r>
-          <w:r>
-            <w:rPr>
-              <w:noProof/>
-            </w:rPr>
-            <w:t>3</w:t>
           </w:r>
           <w:r>
             <w:rPr>
@@ -977,7 +903,7 @@
             <w:rPr>
               <w:noProof/>
             </w:rPr>
-            <w:t>1.</w:t>
+            <w:t>4.</w:t>
           </w:r>
           <w:r>
             <w:rPr>
@@ -993,7 +919,7 @@
             <w:rPr>
               <w:noProof/>
             </w:rPr>
-            <w:t>Reading the time of day</w:t>
+            <w:t>Quick specs</w:t>
           </w:r>
           <w:r>
             <w:rPr>
@@ -1011,7 +937,66 @@
             <w:rPr>
               <w:noProof/>
             </w:rPr>
-            <w:instrText xml:space="preserve"> PAGEREF _Toc317090580 \h </w:instrText>
+            <w:instrText xml:space="preserve"> PAGEREF _Toc317093098 \h </w:instrText>
+          </w:r>
+          <w:r>
+            <w:rPr>
+              <w:noProof/>
+            </w:rPr>
+          </w:r>
+          <w:r>
+            <w:rPr>
+              <w:noProof/>
+            </w:rPr>
+            <w:fldChar w:fldCharType="separate"/>
+          </w:r>
+          <w:r>
+            <w:rPr>
+              <w:noProof/>
+            </w:rPr>
+            <w:t>2</w:t>
+          </w:r>
+          <w:r>
+            <w:rPr>
+              <w:noProof/>
+            </w:rPr>
+            <w:fldChar w:fldCharType="end"/>
+          </w:r>
+        </w:p>
+        <w:p>
+          <w:pPr>
+            <w:pStyle w:val="TM1"/>
+            <w:rPr>
+              <w:rFonts w:asciiTheme="minorHAnsi" w:eastAsiaTheme="minorEastAsia" w:hAnsiTheme="minorHAnsi"/>
+              <w:noProof/>
+              <w:sz w:val="24"/>
+              <w:szCs w:val="24"/>
+              <w:lang w:eastAsia="ja-JP"/>
+            </w:rPr>
+          </w:pPr>
+          <w:r>
+            <w:rPr>
+              <w:noProof/>
+            </w:rPr>
+            <w:t>Basic operation</w:t>
+          </w:r>
+          <w:r>
+            <w:rPr>
+              <w:noProof/>
+            </w:rPr>
+            <w:tab/>
+          </w:r>
+          <w:r>
+            <w:rPr>
+              <w:noProof/>
+            </w:rPr>
+            <w:fldChar w:fldCharType="begin"/>
+          </w:r>
+          <w:r>
+            <w:rPr>
+              <w:noProof/>
+            </w:rPr>
+            <w:instrText xml:space="preserve"> PAGEREF _Toc317093099 \h </w:instrText>
           </w:r>
           <w:r>
             <w:rPr>
@@ -1055,7 +1040,7 @@
             <w:rPr>
               <w:noProof/>
             </w:rPr>
-            <w:t>2.</w:t>
+            <w:t>5.</w:t>
           </w:r>
           <w:r>
             <w:rPr>
@@ -1071,7 +1056,7 @@
             <w:rPr>
               <w:noProof/>
             </w:rPr>
-            <w:t>Changing the color scheme</w:t>
+            <w:t>Reading the time of day</w:t>
           </w:r>
           <w:r>
             <w:rPr>
@@ -1089,7 +1074,7 @@
             <w:rPr>
               <w:noProof/>
             </w:rPr>
-            <w:instrText xml:space="preserve"> PAGEREF _Toc317090581 \h </w:instrText>
+            <w:instrText xml:space="preserve"> PAGEREF _Toc317093100 \h </w:instrText>
           </w:r>
           <w:r>
             <w:rPr>
@@ -1133,7 +1118,7 @@
             <w:rPr>
               <w:noProof/>
             </w:rPr>
-            <w:t>3.</w:t>
+            <w:t>6.</w:t>
           </w:r>
           <w:r>
             <w:rPr>
@@ -1149,7 +1134,7 @@
             <w:rPr>
               <w:noProof/>
             </w:rPr>
-            <w:t>Updating the time on the clock</w:t>
+            <w:t>Changing the color scheme</w:t>
           </w:r>
           <w:r>
             <w:rPr>
@@ -1167,7 +1152,7 @@
             <w:rPr>
               <w:noProof/>
             </w:rPr>
-            <w:instrText xml:space="preserve"> PAGEREF _Toc317090582 \h </w:instrText>
+            <w:instrText xml:space="preserve"> PAGEREF _Toc317093101 \h </w:instrText>
           </w:r>
           <w:r>
             <w:rPr>
@@ -1185,65 +1170,6 @@
               <w:noProof/>
             </w:rPr>
             <w:t>3</w:t>
-          </w:r>
-          <w:r>
-            <w:rPr>
-              <w:noProof/>
-            </w:rPr>
-            <w:fldChar w:fldCharType="end"/>
-          </w:r>
-        </w:p>
-        <w:p>
-          <w:pPr>
-            <w:pStyle w:val="TM1"/>
-            <w:rPr>
-              <w:rFonts w:asciiTheme="minorHAnsi" w:eastAsiaTheme="minorEastAsia" w:hAnsiTheme="minorHAnsi"/>
-              <w:noProof/>
-              <w:sz w:val="24"/>
-              <w:szCs w:val="24"/>
-              <w:lang w:eastAsia="ja-JP"/>
-            </w:rPr>
-          </w:pPr>
-          <w:r>
-            <w:rPr>
-              <w:noProof/>
-            </w:rPr>
-            <w:t>Advanced operation</w:t>
-          </w:r>
-          <w:r>
-            <w:rPr>
-              <w:noProof/>
-            </w:rPr>
-            <w:tab/>
-          </w:r>
-          <w:r>
-            <w:rPr>
-              <w:noProof/>
-            </w:rPr>
-            <w:fldChar w:fldCharType="begin"/>
-          </w:r>
-          <w:r>
-            <w:rPr>
-              <w:noProof/>
-            </w:rPr>
-            <w:instrText xml:space="preserve"> PAGEREF _Toc317090583 \h </w:instrText>
-          </w:r>
-          <w:r>
-            <w:rPr>
-              <w:noProof/>
-            </w:rPr>
-          </w:r>
-          <w:r>
-            <w:rPr>
-              <w:noProof/>
-            </w:rPr>
-            <w:fldChar w:fldCharType="separate"/>
-          </w:r>
-          <w:r>
-            <w:rPr>
-              <w:noProof/>
-            </w:rPr>
-            <w:t>4</w:t>
           </w:r>
           <w:r>
             <w:rPr>
@@ -1270,7 +1196,7 @@
             <w:rPr>
               <w:noProof/>
             </w:rPr>
-            <w:t>4.</w:t>
+            <w:t>7.</w:t>
           </w:r>
           <w:r>
             <w:rPr>
@@ -1286,7 +1212,7 @@
             <w:rPr>
               <w:noProof/>
             </w:rPr>
-            <w:t>Synchronizing the clock using Bluetooth</w:t>
+            <w:t>Updating the time on the clock</w:t>
           </w:r>
           <w:r>
             <w:rPr>
@@ -1304,7 +1230,7 @@
             <w:rPr>
               <w:noProof/>
             </w:rPr>
-            <w:instrText xml:space="preserve"> PAGEREF _Toc317090584 \h </w:instrText>
+            <w:instrText xml:space="preserve"> PAGEREF _Toc317093102 \h </w:instrText>
           </w:r>
           <w:r>
             <w:rPr>
@@ -1321,7 +1247,7 @@
             <w:rPr>
               <w:noProof/>
             </w:rPr>
-            <w:t>4</w:t>
+            <w:t>3</w:t>
           </w:r>
           <w:r>
             <w:rPr>
@@ -1345,7 +1271,7 @@
             <w:rPr>
               <w:noProof/>
             </w:rPr>
-            <w:t>Technical details</w:t>
+            <w:t>Advanced operation</w:t>
           </w:r>
           <w:r>
             <w:rPr>
@@ -1363,7 +1289,7 @@
             <w:rPr>
               <w:noProof/>
             </w:rPr>
-            <w:instrText xml:space="preserve"> PAGEREF _Toc317090585 \h </w:instrText>
+            <w:instrText xml:space="preserve"> PAGEREF _Toc317093103 \h </w:instrText>
           </w:r>
           <w:r>
             <w:rPr>
@@ -1380,7 +1306,85 @@
             <w:rPr>
               <w:noProof/>
             </w:rPr>
-            <w:t>5</w:t>
+            <w:t>4</w:t>
+          </w:r>
+          <w:r>
+            <w:rPr>
+              <w:noProof/>
+            </w:rPr>
+            <w:fldChar w:fldCharType="end"/>
+          </w:r>
+        </w:p>
+        <w:p>
+          <w:pPr>
+            <w:pStyle w:val="TM2"/>
+            <w:tabs>
+              <w:tab w:val="left" w:pos="1155"/>
+            </w:tabs>
+            <w:rPr>
+              <w:rFonts w:asciiTheme="minorHAnsi" w:eastAsiaTheme="minorEastAsia" w:hAnsiTheme="minorHAnsi"/>
+              <w:noProof/>
+              <w:sz w:val="24"/>
+              <w:szCs w:val="24"/>
+              <w:lang w:eastAsia="ja-JP"/>
+            </w:rPr>
+          </w:pPr>
+          <w:r>
+            <w:rPr>
+              <w:noProof/>
+            </w:rPr>
+            <w:t>1.</w:t>
+          </w:r>
+          <w:r>
+            <w:rPr>
+              <w:rFonts w:asciiTheme="minorHAnsi" w:eastAsiaTheme="minorEastAsia" w:hAnsiTheme="minorHAnsi"/>
+              <w:noProof/>
+              <w:sz w:val="24"/>
+              <w:szCs w:val="24"/>
+              <w:lang w:eastAsia="ja-JP"/>
+            </w:rPr>
+            <w:tab/>
+          </w:r>
+          <w:r>
+            <w:rPr>
+              <w:noProof/>
+            </w:rPr>
+            <w:t>Synchronizing the clock using Bluetooth</w:t>
+          </w:r>
+          <w:r>
+            <w:rPr>
+              <w:noProof/>
+            </w:rPr>
+            <w:tab/>
+          </w:r>
+          <w:r>
+            <w:rPr>
+              <w:noProof/>
+            </w:rPr>
+            <w:fldChar w:fldCharType="begin"/>
+          </w:r>
+          <w:r>
+            <w:rPr>
+              <w:noProof/>
+            </w:rPr>
+            <w:instrText xml:space="preserve"> PAGEREF _Toc317093104 \h </w:instrText>
+          </w:r>
+          <w:r>
+            <w:rPr>
+              <w:noProof/>
+            </w:rPr>
+          </w:r>
+          <w:r>
+            <w:rPr>
+              <w:noProof/>
+            </w:rPr>
+            <w:fldChar w:fldCharType="separate"/>
+          </w:r>
+          <w:r>
+            <w:rPr>
+              <w:noProof/>
+            </w:rPr>
+            <w:t>4</w:t>
           </w:r>
           <w:r>
             <w:rPr>
@@ -1404,7 +1408,7 @@
             <w:rPr>
               <w:noProof/>
             </w:rPr>
-            <w:t>Contributions</w:t>
+            <w:t>Technical details</w:t>
           </w:r>
           <w:r>
             <w:rPr>
@@ -1422,7 +1426,7 @@
             <w:rPr>
               <w:noProof/>
             </w:rPr>
-            <w:instrText xml:space="preserve"> PAGEREF _Toc317090586 \h </w:instrText>
+            <w:instrText xml:space="preserve"> PAGEREF _Toc317093105 \h </w:instrText>
           </w:r>
           <w:r>
             <w:rPr>
@@ -1439,7 +1443,163 @@
             <w:rPr>
               <w:noProof/>
             </w:rPr>
-            <w:t>6</w:t>
+            <w:t>5</w:t>
+          </w:r>
+          <w:r>
+            <w:rPr>
+              <w:noProof/>
+            </w:rPr>
+            <w:fldChar w:fldCharType="end"/>
+          </w:r>
+        </w:p>
+        <w:p>
+          <w:pPr>
+            <w:pStyle w:val="TM2"/>
+            <w:tabs>
+              <w:tab w:val="left" w:pos="1155"/>
+            </w:tabs>
+            <w:rPr>
+              <w:rFonts w:asciiTheme="minorHAnsi" w:eastAsiaTheme="minorEastAsia" w:hAnsiTheme="minorHAnsi"/>
+              <w:noProof/>
+              <w:sz w:val="24"/>
+              <w:szCs w:val="24"/>
+              <w:lang w:eastAsia="ja-JP"/>
+            </w:rPr>
+          </w:pPr>
+          <w:r>
+            <w:rPr>
+              <w:noProof/>
+            </w:rPr>
+            <w:t>1.</w:t>
+          </w:r>
+          <w:r>
+            <w:rPr>
+              <w:rFonts w:asciiTheme="minorHAnsi" w:eastAsiaTheme="minorEastAsia" w:hAnsiTheme="minorHAnsi"/>
+              <w:noProof/>
+              <w:sz w:val="24"/>
+              <w:szCs w:val="24"/>
+              <w:lang w:eastAsia="ja-JP"/>
+            </w:rPr>
+            <w:tab/>
+          </w:r>
+          <w:r>
+            <w:rPr>
+              <w:noProof/>
+            </w:rPr>
+            <w:t>Block diagram</w:t>
+          </w:r>
+          <w:r>
+            <w:rPr>
+              <w:noProof/>
+            </w:rPr>
+            <w:tab/>
+          </w:r>
+          <w:r>
+            <w:rPr>
+              <w:noProof/>
+            </w:rPr>
+            <w:fldChar w:fldCharType="begin"/>
+          </w:r>
+          <w:r>
+            <w:rPr>
+              <w:noProof/>
+            </w:rPr>
+            <w:instrText xml:space="preserve"> PAGEREF _Toc317093106 \h </w:instrText>
+          </w:r>
+          <w:r>
+            <w:rPr>
+              <w:noProof/>
+            </w:rPr>
+          </w:r>
+          <w:r>
+            <w:rPr>
+              <w:noProof/>
+            </w:rPr>
+            <w:fldChar w:fldCharType="separate"/>
+          </w:r>
+          <w:r>
+            <w:rPr>
+              <w:noProof/>
+            </w:rPr>
+            <w:t>5</w:t>
+          </w:r>
+          <w:r>
+            <w:rPr>
+              <w:noProof/>
+            </w:rPr>
+            <w:fldChar w:fldCharType="end"/>
+          </w:r>
+        </w:p>
+        <w:p>
+          <w:pPr>
+            <w:pStyle w:val="TM2"/>
+            <w:tabs>
+              <w:tab w:val="left" w:pos="1155"/>
+            </w:tabs>
+            <w:rPr>
+              <w:rFonts w:asciiTheme="minorHAnsi" w:eastAsiaTheme="minorEastAsia" w:hAnsiTheme="minorHAnsi"/>
+              <w:noProof/>
+              <w:sz w:val="24"/>
+              <w:szCs w:val="24"/>
+              <w:lang w:eastAsia="ja-JP"/>
+            </w:rPr>
+          </w:pPr>
+          <w:r>
+            <w:rPr>
+              <w:noProof/>
+            </w:rPr>
+            <w:t>2.</w:t>
+          </w:r>
+          <w:r>
+            <w:rPr>
+              <w:rFonts w:asciiTheme="minorHAnsi" w:eastAsiaTheme="minorEastAsia" w:hAnsiTheme="minorHAnsi"/>
+              <w:noProof/>
+              <w:sz w:val="24"/>
+              <w:szCs w:val="24"/>
+              <w:lang w:eastAsia="ja-JP"/>
+            </w:rPr>
+            <w:tab/>
+          </w:r>
+          <w:r>
+            <w:rPr>
+              <w:noProof/>
+            </w:rPr>
+            <w:t>List of components</w:t>
+          </w:r>
+          <w:r>
+            <w:rPr>
+              <w:noProof/>
+            </w:rPr>
+            <w:tab/>
+          </w:r>
+          <w:r>
+            <w:rPr>
+              <w:noProof/>
+            </w:rPr>
+            <w:fldChar w:fldCharType="begin"/>
+          </w:r>
+          <w:r>
+            <w:rPr>
+              <w:noProof/>
+            </w:rPr>
+            <w:instrText xml:space="preserve"> PAGEREF _Toc317093107 \h </w:instrText>
+          </w:r>
+          <w:r>
+            <w:rPr>
+              <w:noProof/>
+            </w:rPr>
+          </w:r>
+          <w:r>
+            <w:rPr>
+              <w:noProof/>
+            </w:rPr>
+            <w:fldChar w:fldCharType="separate"/>
+          </w:r>
+          <w:r>
+            <w:rPr>
+              <w:noProof/>
+            </w:rPr>
+            <w:t>5</w:t>
           </w:r>
           <w:r>
             <w:rPr>
@@ -1463,6 +1623,65 @@
             <w:rPr>
               <w:noProof/>
             </w:rPr>
+            <w:t>Contributions</w:t>
+          </w:r>
+          <w:r>
+            <w:rPr>
+              <w:noProof/>
+            </w:rPr>
+            <w:tab/>
+          </w:r>
+          <w:r>
+            <w:rPr>
+              <w:noProof/>
+            </w:rPr>
+            <w:fldChar w:fldCharType="begin"/>
+          </w:r>
+          <w:r>
+            <w:rPr>
+              <w:noProof/>
+            </w:rPr>
+            <w:instrText xml:space="preserve"> PAGEREF _Toc317093108 \h </w:instrText>
+          </w:r>
+          <w:r>
+            <w:rPr>
+              <w:noProof/>
+            </w:rPr>
+          </w:r>
+          <w:r>
+            <w:rPr>
+              <w:noProof/>
+            </w:rPr>
+            <w:fldChar w:fldCharType="separate"/>
+          </w:r>
+          <w:r>
+            <w:rPr>
+              <w:noProof/>
+            </w:rPr>
+            <w:t>6</w:t>
+          </w:r>
+          <w:r>
+            <w:rPr>
+              <w:noProof/>
+            </w:rPr>
+            <w:fldChar w:fldCharType="end"/>
+          </w:r>
+        </w:p>
+        <w:p>
+          <w:pPr>
+            <w:pStyle w:val="TM1"/>
+            <w:rPr>
+              <w:rFonts w:asciiTheme="minorHAnsi" w:eastAsiaTheme="minorEastAsia" w:hAnsiTheme="minorHAnsi"/>
+              <w:noProof/>
+              <w:sz w:val="24"/>
+              <w:szCs w:val="24"/>
+              <w:lang w:eastAsia="ja-JP"/>
+            </w:rPr>
+          </w:pPr>
+          <w:r>
+            <w:rPr>
+              <w:noProof/>
+            </w:rPr>
             <w:t>Endnotes</w:t>
           </w:r>
           <w:r>
@@ -1481,7 +1700,7 @@
             <w:rPr>
               <w:noProof/>
             </w:rPr>
-            <w:instrText xml:space="preserve"> PAGEREF _Toc317090587 \h </w:instrText>
+            <w:instrText xml:space="preserve"> PAGEREF _Toc317093109 \h </w:instrText>
           </w:r>
           <w:r>
             <w:rPr>
@@ -1548,14 +1767,12 @@
         </w:rPr>
         <w:br w:type="page"/>
       </w:r>
-      <w:bookmarkStart w:id="1" w:name="_GoBack"/>
-      <w:bookmarkEnd w:id="1"/>
     </w:p>
     <w:p>
       <w:pPr>
         <w:pStyle w:val="Titre1"/>
       </w:pPr>
-      <w:bookmarkStart w:id="2" w:name="_Toc317090575"/>
+      <w:bookmarkStart w:id="2" w:name="_Toc317093094"/>
       <w:r>
         <w:lastRenderedPageBreak/>
         <w:t>Product overview</w:t>
@@ -1565,12 +1782,11 @@
     <w:p>
       <w:pPr>
         <w:pStyle w:val="Titre2"/>
-        <w:numPr>
-          <w:ilvl w:val="0"/>
-          <w:numId w:val="7"/>
-        </w:numPr>
-      </w:pPr>
-      <w:bookmarkStart w:id="3" w:name="_Toc317090576"/>
+      </w:pPr>
+      <w:r>
+        <w:t xml:space="preserve"> </w:t>
+      </w:r>
+      <w:bookmarkStart w:id="3" w:name="_Toc317093095"/>
       <w:r>
         <w:t>Description</w:t>
       </w:r>
@@ -1616,22 +1832,12 @@
     </w:p>
     <w:p>
       <w:pPr>
-        <w:spacing w:after="0"/>
-        <w:rPr>
-          <w:rFonts w:cs="Times New Roman"/>
-          <w:szCs w:val="28"/>
-        </w:rPr>
-      </w:pPr>
-    </w:p>
-    <w:p>
-      <w:pPr>
         <w:pStyle w:val="Titre2"/>
-        <w:numPr>
-          <w:ilvl w:val="0"/>
-          <w:numId w:val="7"/>
-        </w:numPr>
-      </w:pPr>
-      <w:bookmarkStart w:id="4" w:name="_Toc317090577"/>
+      </w:pPr>
+      <w:r>
+        <w:t xml:space="preserve"> </w:t>
+      </w:r>
+      <w:bookmarkStart w:id="4" w:name="_Toc317093096"/>
       <w:r>
         <w:t>Capabilities</w:t>
       </w:r>
@@ -1644,7 +1850,7 @@
           <w:ilvl w:val="0"/>
           <w:numId w:val="4"/>
         </w:numPr>
-        <w:ind w:left="1980"/>
+        <w:ind w:left="1620"/>
         <w:rPr>
           <w:rFonts w:cs="Times New Roman"/>
           <w:szCs w:val="28"/>
@@ -1665,7 +1871,7 @@
           <w:ilvl w:val="0"/>
           <w:numId w:val="4"/>
         </w:numPr>
-        <w:ind w:left="1980"/>
+        <w:ind w:left="1620"/>
         <w:rPr>
           <w:rFonts w:cs="Times New Roman"/>
           <w:szCs w:val="28"/>
@@ -1686,7 +1892,7 @@
           <w:ilvl w:val="0"/>
           <w:numId w:val="4"/>
         </w:numPr>
-        <w:ind w:left="1980"/>
+        <w:ind w:left="1620"/>
         <w:rPr>
           <w:rFonts w:cs="Times New Roman"/>
           <w:szCs w:val="28"/>
@@ -1702,22 +1908,12 @@
     </w:p>
     <w:p>
       <w:pPr>
-        <w:spacing w:after="0"/>
-        <w:rPr>
-          <w:rFonts w:cs="Times New Roman"/>
-          <w:szCs w:val="28"/>
-        </w:rPr>
-      </w:pPr>
-    </w:p>
-    <w:p>
-      <w:pPr>
         <w:pStyle w:val="Titre2"/>
-        <w:numPr>
-          <w:ilvl w:val="0"/>
-          <w:numId w:val="7"/>
-        </w:numPr>
-      </w:pPr>
-      <w:bookmarkStart w:id="5" w:name="_Toc317090578"/>
+      </w:pPr>
+      <w:r>
+        <w:t xml:space="preserve"> </w:t>
+      </w:r>
+      <w:bookmarkStart w:id="5" w:name="_Toc317093097"/>
       <w:r>
         <w:t>Planned features</w:t>
       </w:r>
@@ -1734,7 +1930,7 @@
           <w:tab w:val="left" w:pos="1620"/>
         </w:tabs>
         <w:spacing w:after="0"/>
-        <w:ind w:left="2070"/>
+        <w:ind w:left="1620"/>
         <w:rPr>
           <w:rFonts w:cs="Times New Roman"/>
           <w:szCs w:val="28"/>
@@ -1778,10 +1974,29 @@
     </w:p>
     <w:p>
       <w:pPr>
+        <w:pStyle w:val="Titre2"/>
+      </w:pPr>
+      <w:r>
+        <w:t xml:space="preserve"> </w:t>
+      </w:r>
+      <w:bookmarkStart w:id="6" w:name="_Toc317093098"/>
+      <w:r>
+        <w:t>Quick specs</w:t>
+      </w:r>
+      <w:bookmarkEnd w:id="6"/>
+    </w:p>
+    <w:p>
+      <w:pPr>
+        <w:pStyle w:val="Paragraphedeliste"/>
+        <w:numPr>
+          <w:ilvl w:val="0"/>
+          <w:numId w:val="6"/>
+        </w:numPr>
         <w:tabs>
           <w:tab w:val="left" w:pos="1620"/>
         </w:tabs>
         <w:spacing w:after="0"/>
+        <w:ind w:left="1620"/>
         <w:rPr>
           <w:rFonts w:cs="Times New Roman"/>
           <w:szCs w:val="28"/>
@@ -1792,33 +2007,146 @@
           <w:rFonts w:cs="Times New Roman"/>
           <w:szCs w:val="28"/>
         </w:rPr>
-        <w:br w:type="page"/>
+        <w:t>Microcontroller:</w:t>
+      </w:r>
+      <w:r>
+        <w:rPr>
+          <w:rFonts w:cs="Times New Roman"/>
+          <w:szCs w:val="28"/>
+        </w:rPr>
+        <w:tab/>
+        <w:t>PIC32</w:t>
       </w:r>
     </w:p>
     <w:p>
       <w:pPr>
+        <w:pStyle w:val="Paragraphedeliste"/>
+        <w:numPr>
+          <w:ilvl w:val="0"/>
+          <w:numId w:val="6"/>
+        </w:numPr>
+        <w:tabs>
+          <w:tab w:val="left" w:pos="1620"/>
+        </w:tabs>
+        <w:spacing w:after="0"/>
+        <w:ind w:left="1620"/>
+        <w:rPr>
+          <w:rFonts w:cs="Times New Roman"/>
+          <w:szCs w:val="28"/>
+        </w:rPr>
+      </w:pPr>
+      <w:r>
+        <w:rPr>
+          <w:rFonts w:cs="Times New Roman"/>
+          <w:szCs w:val="28"/>
+        </w:rPr>
+        <w:t>LEDs: 60, RGB type</w:t>
+      </w:r>
+    </w:p>
+    <w:p>
+      <w:pPr>
+        <w:pStyle w:val="Paragraphedeliste"/>
+        <w:numPr>
+          <w:ilvl w:val="0"/>
+          <w:numId w:val="6"/>
+        </w:numPr>
+        <w:tabs>
+          <w:tab w:val="left" w:pos="1620"/>
+        </w:tabs>
+        <w:spacing w:after="0"/>
+        <w:ind w:left="1620"/>
+        <w:rPr>
+          <w:rFonts w:cs="Times New Roman"/>
+          <w:szCs w:val="28"/>
+        </w:rPr>
+      </w:pPr>
+      <w:r>
+        <w:rPr>
+          <w:rFonts w:cs="Times New Roman"/>
+          <w:szCs w:val="28"/>
+        </w:rPr>
+        <w:t>Refresh rate: ~10Hz</w:t>
+      </w:r>
+    </w:p>
+    <w:p>
+      <w:pPr>
+        <w:pStyle w:val="Paragraphedeliste"/>
+        <w:numPr>
+          <w:ilvl w:val="0"/>
+          <w:numId w:val="6"/>
+        </w:numPr>
+        <w:tabs>
+          <w:tab w:val="left" w:pos="1620"/>
+        </w:tabs>
+        <w:spacing w:after="0"/>
+        <w:ind w:left="1620"/>
+        <w:rPr>
+          <w:rFonts w:cs="Times New Roman"/>
+          <w:szCs w:val="28"/>
+        </w:rPr>
+      </w:pPr>
+      <w:r>
+        <w:rPr>
+          <w:rFonts w:cs="Times New Roman"/>
+          <w:szCs w:val="28"/>
+        </w:rPr>
+        <w:t xml:space="preserve">Power: </w:t>
+      </w:r>
+      <w:proofErr w:type="spellStart"/>
+      <w:r>
+        <w:rPr>
+          <w:rFonts w:cs="Times New Roman"/>
+          <w:szCs w:val="28"/>
+        </w:rPr>
+        <w:t>xWatt</w:t>
+      </w:r>
+      <w:proofErr w:type="spellEnd"/>
+    </w:p>
+    <w:p>
+      <w:pPr>
+        <w:tabs>
+          <w:tab w:val="left" w:pos="1620"/>
+        </w:tabs>
+        <w:spacing w:after="0"/>
+        <w:rPr>
+          <w:rFonts w:cs="Times New Roman"/>
+          <w:szCs w:val="28"/>
+        </w:rPr>
+      </w:pPr>
+      <w:r>
+        <w:rPr>
+          <w:rFonts w:cs="Times New Roman"/>
+          <w:szCs w:val="28"/>
+        </w:rPr>
+        <w:br w:type="page"/>
+      </w:r>
+    </w:p>
+    <w:p>
+      <w:pPr>
         <w:pStyle w:val="Titre1"/>
       </w:pPr>
-      <w:bookmarkStart w:id="6" w:name="_Toc317090579"/>
+      <w:bookmarkStart w:id="7" w:name="_Toc317093099"/>
       <w:r>
         <w:lastRenderedPageBreak/>
         <w:t>Basic operation</w:t>
-      </w:r>
-      <w:bookmarkEnd w:id="6"/>
-    </w:p>
-    <w:p>
-      <w:pPr>
-        <w:pStyle w:val="Titre2"/>
-        <w:keepNext w:val="0"/>
-      </w:pPr>
-      <w:bookmarkStart w:id="7" w:name="_Toc317090580"/>
-      <w:r>
-        <w:t>Reading the time of day</w:t>
       </w:r>
       <w:bookmarkEnd w:id="7"/>
     </w:p>
     <w:p>
       <w:pPr>
+        <w:pStyle w:val="Titre2"/>
+      </w:pPr>
+      <w:r>
+        <w:t xml:space="preserve"> </w:t>
+      </w:r>
+      <w:bookmarkStart w:id="8" w:name="_Toc317093100"/>
+      <w:r>
+        <w:t>Reading the time of day</w:t>
+      </w:r>
+      <w:bookmarkEnd w:id="8"/>
+    </w:p>
+    <w:p>
+      <w:pPr>
         <w:ind w:left="1620"/>
         <w:rPr>
           <w:rFonts w:eastAsiaTheme="majorEastAsia" w:cs="Times New Roman"/>
@@ -1826,56 +2154,85 @@
           <w:szCs w:val="28"/>
         </w:rPr>
       </w:pPr>
+      <w:proofErr w:type="gramStart"/>
       <w:r>
         <w:rPr>
           <w:rFonts w:eastAsiaTheme="majorEastAsia" w:cs="Times New Roman"/>
           <w:i/>
           <w:szCs w:val="28"/>
         </w:rPr>
-        <w:t>TO-DO</w:t>
-      </w:r>
+        <w:t>to</w:t>
+      </w:r>
+      <w:proofErr w:type="gramEnd"/>
       <w:r>
         <w:rPr>
           <w:rFonts w:eastAsiaTheme="majorEastAsia" w:cs="Times New Roman"/>
           <w:i/>
           <w:szCs w:val="28"/>
         </w:rPr>
-        <w:t xml:space="preserve"> …</w:t>
-      </w:r>
-    </w:p>
-    <w:p>
-      <w:pPr>
-        <w:pStyle w:val="Titre2"/>
-      </w:pPr>
-      <w:bookmarkStart w:id="8" w:name="_Toc317090581"/>
-      <w:r>
-        <w:t>Changing the color scheme</w:t>
-      </w:r>
-      <w:bookmarkEnd w:id="8"/>
-    </w:p>
-    <w:p>
-      <w:pPr>
-        <w:ind w:left="1620"/>
+        <w:t>-do</w:t>
+      </w:r>
+      <w:r>
         <w:rPr>
           <w:rFonts w:eastAsiaTheme="majorEastAsia" w:cs="Times New Roman"/>
           <w:i/>
           <w:szCs w:val="28"/>
         </w:rPr>
-      </w:pPr>
-      <w:r>
+        <w:t xml:space="preserve"> …</w:t>
+      </w:r>
+    </w:p>
+    <w:p>
+      <w:pPr>
+        <w:pStyle w:val="Titre2"/>
+      </w:pPr>
+      <w:r>
+        <w:t xml:space="preserve"> </w:t>
+      </w:r>
+      <w:bookmarkStart w:id="9" w:name="_Toc317093101"/>
+      <w:r>
+        <w:t xml:space="preserve">Changing the </w:t>
+      </w:r>
+      <w:r>
+        <w:t>color</w:t>
+      </w:r>
+      <w:r>
+        <w:t xml:space="preserve"> scheme</w:t>
+      </w:r>
+      <w:bookmarkEnd w:id="9"/>
+    </w:p>
+    <w:p>
+      <w:pPr>
+        <w:ind w:left="1620"/>
         <w:rPr>
           <w:rFonts w:eastAsiaTheme="majorEastAsia" w:cs="Times New Roman"/>
           <w:i/>
           <w:szCs w:val="28"/>
         </w:rPr>
-        <w:t>TO-DO</w:t>
-      </w:r>
+      </w:pPr>
+      <w:proofErr w:type="gramStart"/>
       <w:r>
         <w:rPr>
           <w:rFonts w:eastAsiaTheme="majorEastAsia" w:cs="Times New Roman"/>
           <w:i/>
           <w:szCs w:val="28"/>
         </w:rPr>
+        <w:t>to</w:t>
+      </w:r>
+      <w:proofErr w:type="gramEnd"/>
+      <w:r>
+        <w:rPr>
+          <w:rFonts w:eastAsiaTheme="majorEastAsia" w:cs="Times New Roman"/>
+          <w:i/>
+          <w:szCs w:val="28"/>
+        </w:rPr>
+        <w:t>-do</w:t>
+      </w:r>
+      <w:r>
+        <w:rPr>
+          <w:rFonts w:eastAsiaTheme="majorEastAsia" w:cs="Times New Roman"/>
+          <w:i/>
+          <w:szCs w:val="28"/>
+        </w:rPr>
         <w:t xml:space="preserve"> …</w:t>
       </w:r>
     </w:p>
@@ -1883,165 +2240,271 @@
       <w:pPr>
         <w:pStyle w:val="Titre2"/>
       </w:pPr>
-      <w:bookmarkStart w:id="9" w:name="_Toc317090582"/>
-      <w:r>
-        <w:t>Updating the time on the clock</w:t>
-      </w:r>
-      <w:bookmarkEnd w:id="9"/>
-    </w:p>
-    <w:p>
-      <w:pPr>
-        <w:ind w:left="1620"/>
-        <w:rPr>
-          <w:i/>
-        </w:rPr>
-      </w:pPr>
-      <w:r>
-        <w:rPr>
-          <w:i/>
-        </w:rPr>
-        <w:t>T</w:t>
-      </w:r>
-      <w:r>
-        <w:rPr>
-          <w:i/>
-        </w:rPr>
-        <w:t>O-DO …</w:t>
-      </w:r>
-    </w:p>
-    <w:p>
-      <w:pPr>
-        <w:rPr>
-          <w:sz w:val="60"/>
-          <w:szCs w:val="60"/>
-        </w:rPr>
-      </w:pPr>
-      <w:r>
-        <w:rPr>
-          <w:sz w:val="60"/>
-          <w:szCs w:val="60"/>
-        </w:rPr>
-        <w:br w:type="page"/>
-      </w:r>
-    </w:p>
-    <w:p>
-      <w:pPr>
-        <w:pStyle w:val="Titre1"/>
-      </w:pPr>
-      <w:bookmarkStart w:id="10" w:name="_Toc317090583"/>
-      <w:r>
-        <w:lastRenderedPageBreak/>
-        <w:t>Advanced operation</w:t>
+      <w:r>
+        <w:t xml:space="preserve"> </w:t>
+      </w:r>
+      <w:bookmarkStart w:id="10" w:name="_Toc317093102"/>
+      <w:r>
+        <w:t>Updating the time on the cloc</w:t>
+      </w:r>
+      <w:r>
+        <w:t>k</w:t>
       </w:r>
       <w:bookmarkEnd w:id="10"/>
     </w:p>
     <w:p>
       <w:pPr>
-        <w:pStyle w:val="Titre2"/>
-      </w:pPr>
-      <w:bookmarkStart w:id="11" w:name="_Toc317090584"/>
-      <w:r>
-        <w:t>Synchronizing the clock using Bluetooth</w:t>
+        <w:ind w:left="1620"/>
+        <w:rPr>
+          <w:i/>
+        </w:rPr>
+      </w:pPr>
+      <w:proofErr w:type="gramStart"/>
+      <w:r>
+        <w:rPr>
+          <w:i/>
+        </w:rPr>
+        <w:t>to</w:t>
+      </w:r>
+      <w:proofErr w:type="gramEnd"/>
+      <w:r>
+        <w:rPr>
+          <w:i/>
+        </w:rPr>
+        <w:t>-do ...</w:t>
+      </w:r>
+    </w:p>
+    <w:p>
+      <w:pPr>
+        <w:rPr>
+          <w:i/>
+        </w:rPr>
+      </w:pPr>
+      <w:r>
+        <w:rPr>
+          <w:i/>
+        </w:rPr>
+        <w:br w:type="page"/>
+      </w:r>
+    </w:p>
+    <w:p>
+      <w:pPr>
+        <w:pStyle w:val="Titre1"/>
+      </w:pPr>
+      <w:bookmarkStart w:id="11" w:name="_Toc317093103"/>
+      <w:r>
+        <w:lastRenderedPageBreak/>
+        <w:t>Advanced operation</w:t>
       </w:r>
       <w:bookmarkEnd w:id="11"/>
     </w:p>
     <w:p>
       <w:pPr>
-        <w:ind w:left="1627"/>
-        <w:rPr>
-          <w:i/>
-        </w:rPr>
-      </w:pPr>
-      <w:r>
-        <w:rPr>
-          <w:i/>
-        </w:rPr>
-        <w:t>TO-DO ...</w:t>
-      </w:r>
-    </w:p>
-    <w:p>
-      <w:pPr>
-        <w:ind w:left="-90"/>
-        <w:rPr>
-          <w:i/>
-        </w:rPr>
-      </w:pPr>
-      <w:r>
-        <w:rPr>
-          <w:i/>
-        </w:rPr>
-        <w:br w:type="page"/>
-      </w:r>
-    </w:p>
-    <w:p>
-      <w:pPr>
-        <w:pStyle w:val="Titre1"/>
-      </w:pPr>
-      <w:bookmarkStart w:id="12" w:name="_Toc317090585"/>
-      <w:r>
-        <w:lastRenderedPageBreak/>
-        <w:t>Technical details</w:t>
+        <w:pStyle w:val="Titre2"/>
+        <w:numPr>
+          <w:ilvl w:val="0"/>
+          <w:numId w:val="11"/>
+        </w:numPr>
+        <w:pBdr>
+          <w:bottom w:val="single" w:sz="4" w:space="0" w:color="auto"/>
+        </w:pBdr>
+        <w:tabs>
+          <w:tab w:val="left" w:pos="1260"/>
+        </w:tabs>
+        <w:ind w:left="1620"/>
+      </w:pPr>
+      <w:r>
+        <w:t xml:space="preserve"> </w:t>
+      </w:r>
+      <w:bookmarkStart w:id="12" w:name="_Toc317093104"/>
+      <w:r>
+        <w:t>Synchronizing the clock using Bluetooth</w:t>
       </w:r>
       <w:bookmarkEnd w:id="12"/>
     </w:p>
     <w:p>
       <w:pPr>
-        <w:rPr>
-          <w:rFonts w:cs="Times New Roman"/>
-          <w:sz w:val="60"/>
-          <w:szCs w:val="60"/>
-        </w:rPr>
-      </w:pPr>
-      <w:r>
-        <w:rPr>
-          <w:rFonts w:cs="Times New Roman"/>
-          <w:sz w:val="60"/>
-          <w:szCs w:val="60"/>
-        </w:rPr>
-        <w:br w:type="page"/>
+        <w:ind w:left="1627"/>
+        <w:rPr>
+          <w:i/>
+        </w:rPr>
+      </w:pPr>
+      <w:proofErr w:type="gramStart"/>
+      <w:r>
+        <w:rPr>
+          <w:i/>
+        </w:rPr>
+        <w:t>to</w:t>
+      </w:r>
+      <w:proofErr w:type="gramEnd"/>
+      <w:r>
+        <w:rPr>
+          <w:i/>
+        </w:rPr>
+        <w:t>-do</w:t>
+      </w:r>
+      <w:r>
+        <w:rPr>
+          <w:i/>
+        </w:rPr>
+        <w:t xml:space="preserve"> ...</w:t>
       </w:r>
     </w:p>
     <w:p>
       <w:pPr>
+        <w:ind w:left="-90"/>
+        <w:rPr>
+          <w:i/>
+        </w:rPr>
+      </w:pPr>
+      <w:r>
+        <w:rPr>
+          <w:i/>
+        </w:rPr>
+        <w:br w:type="page"/>
+      </w:r>
+    </w:p>
+    <w:p>
+      <w:pPr>
         <w:pStyle w:val="Titre1"/>
       </w:pPr>
-      <w:bookmarkStart w:id="13" w:name="_Toc317090586"/>
+      <w:bookmarkStart w:id="13" w:name="_Toc317093105"/>
       <w:r>
         <w:lastRenderedPageBreak/>
-        <w:t>Contribut</w:t>
-      </w:r>
-      <w:r>
-        <w:t>ions</w:t>
+        <w:t>Technical details</w:t>
       </w:r>
       <w:bookmarkEnd w:id="13"/>
     </w:p>
     <w:p>
       <w:pPr>
-        <w:rPr>
-          <w:rFonts w:cs="Times New Roman"/>
-          <w:sz w:val="32"/>
-          <w:szCs w:val="32"/>
-        </w:rPr>
-      </w:pPr>
-      <w:bookmarkStart w:id="14" w:name="_Toc317081951"/>
-      <w:r>
-        <w:rPr>
-          <w:rFonts w:cs="Times New Roman"/>
-          <w:sz w:val="32"/>
-          <w:szCs w:val="32"/>
-        </w:rPr>
-        <w:t>Ordered alphabetically:</w:t>
+        <w:pStyle w:val="Titre2"/>
+        <w:numPr>
+          <w:ilvl w:val="0"/>
+          <w:numId w:val="31"/>
+        </w:numPr>
+      </w:pPr>
+      <w:r>
+        <w:t xml:space="preserve"> </w:t>
+      </w:r>
+      <w:bookmarkStart w:id="14" w:name="_Toc317093106"/>
+      <w:r>
+        <w:t>Block d</w:t>
+      </w:r>
+      <w:r>
+        <w:t>iagram</w:t>
       </w:r>
       <w:bookmarkEnd w:id="14"/>
     </w:p>
     <w:p>
       <w:pPr>
+        <w:ind w:left="1620"/>
+        <w:rPr>
+          <w:i/>
+        </w:rPr>
+      </w:pPr>
+      <w:proofErr w:type="gramStart"/>
+      <w:r>
+        <w:rPr>
+          <w:i/>
+        </w:rPr>
+        <w:t>to</w:t>
+      </w:r>
+      <w:proofErr w:type="gramEnd"/>
+      <w:r>
+        <w:rPr>
+          <w:i/>
+        </w:rPr>
+        <w:t>-do ...</w:t>
+      </w:r>
+    </w:p>
+    <w:p>
+      <w:pPr>
+        <w:pStyle w:val="Titre2"/>
+        <w:numPr>
+          <w:ilvl w:val="0"/>
+          <w:numId w:val="31"/>
+        </w:numPr>
+      </w:pPr>
+      <w:r>
+        <w:t xml:space="preserve"> </w:t>
+      </w:r>
+      <w:bookmarkStart w:id="15" w:name="_Toc317093107"/>
+      <w:r>
+        <w:t>List of components</w:t>
+      </w:r>
+      <w:bookmarkEnd w:id="15"/>
+    </w:p>
+    <w:p>
+      <w:pPr>
+        <w:ind w:left="1620"/>
+        <w:rPr>
+          <w:i/>
+        </w:rPr>
+      </w:pPr>
+      <w:proofErr w:type="gramStart"/>
+      <w:r>
+        <w:rPr>
+          <w:i/>
+        </w:rPr>
+        <w:t>to</w:t>
+      </w:r>
+      <w:proofErr w:type="gramEnd"/>
+      <w:r>
+        <w:rPr>
+          <w:i/>
+        </w:rPr>
+        <w:t>-do ...</w:t>
+      </w:r>
+    </w:p>
+    <w:p>
+      <w:r>
+        <w:br w:type="page"/>
+      </w:r>
+    </w:p>
+    <w:p>
+      <w:pPr>
+        <w:pStyle w:val="Titre1"/>
+      </w:pPr>
+      <w:bookmarkStart w:id="16" w:name="_Toc317093108"/>
+      <w:r>
+        <w:lastRenderedPageBreak/>
+        <w:t>Contribut</w:t>
+      </w:r>
+      <w:r>
+        <w:t>ions</w:t>
+      </w:r>
+      <w:bookmarkEnd w:id="16"/>
+    </w:p>
+    <w:p>
+      <w:pPr>
+        <w:tabs>
+          <w:tab w:val="right" w:pos="9360"/>
+        </w:tabs>
+        <w:spacing w:after="480"/>
         <w:rPr>
           <w:rFonts w:cs="Times New Roman"/>
           <w:sz w:val="32"/>
           <w:szCs w:val="32"/>
         </w:rPr>
       </w:pPr>
+      <w:bookmarkStart w:id="17" w:name="_Toc317081951"/>
+      <w:r>
+        <w:rPr>
+          <w:rFonts w:cs="Times New Roman"/>
+          <w:sz w:val="32"/>
+          <w:szCs w:val="32"/>
+        </w:rPr>
+        <w:t>In alphabetical order</w:t>
+      </w:r>
+      <w:r>
+        <w:rPr>
+          <w:rFonts w:cs="Times New Roman"/>
+          <w:sz w:val="32"/>
+          <w:szCs w:val="32"/>
+        </w:rPr>
+        <w:t>:</w:t>
+      </w:r>
+      <w:bookmarkEnd w:id="17"/>
     </w:p>
     <w:p>
       <w:pPr>
@@ -2050,6 +2513,10 @@
           <w:ilvl w:val="0"/>
           <w:numId w:val="3"/>
         </w:numPr>
+        <w:tabs>
+          <w:tab w:val="left" w:pos="0"/>
+        </w:tabs>
+        <w:ind w:left="360"/>
         <w:rPr>
           <w:rFonts w:cs="Times New Roman"/>
           <w:b/>
@@ -2089,26 +2556,37 @@
           <w:ilvl w:val="0"/>
           <w:numId w:val="3"/>
         </w:numPr>
+        <w:ind w:left="360"/>
         <w:rPr>
           <w:rFonts w:cs="Times New Roman"/>
           <w:b/>
           <w:szCs w:val="28"/>
         </w:rPr>
       </w:pPr>
+      <w:proofErr w:type="gramStart"/>
       <w:r>
         <w:rPr>
           <w:rFonts w:cs="Times New Roman"/>
           <w:b/>
           <w:szCs w:val="28"/>
         </w:rPr>
-        <w:t>nahmed-h</w:t>
-      </w:r>
+        <w:t>nahmed</w:t>
+      </w:r>
+      <w:proofErr w:type="gramEnd"/>
       <w:r>
         <w:rPr>
           <w:rFonts w:cs="Times New Roman"/>
           <w:b/>
           <w:szCs w:val="28"/>
         </w:rPr>
+        <w:t>-h</w:t>
+      </w:r>
+      <w:r>
+        <w:rPr>
+          <w:rFonts w:cs="Times New Roman"/>
+          <w:b/>
+          <w:szCs w:val="28"/>
+        </w:rPr>
         <w:tab/>
       </w:r>
       <w:r>
@@ -2116,7 +2594,6 @@
           <w:rFonts w:cs="Times New Roman"/>
           <w:szCs w:val="28"/>
         </w:rPr>
-        <w:tab/>
         <w:t>nahmed-h@student.42.fr</w:t>
       </w:r>
     </w:p>
@@ -2127,6 +2604,7 @@
           <w:ilvl w:val="0"/>
           <w:numId w:val="3"/>
         </w:numPr>
+        <w:ind w:left="360"/>
         <w:rPr>
           <w:rFonts w:cs="Times New Roman"/>
           <w:b/>
@@ -2170,6 +2648,7 @@
           <w:ilvl w:val="0"/>
           <w:numId w:val="3"/>
         </w:numPr>
+        <w:ind w:left="360"/>
         <w:rPr>
           <w:b/>
           <w:szCs w:val="28"/>
@@ -2211,15 +2690,7 @@
     </w:p>
     <w:p>
       <w:pPr>
-        <w:rPr>
-          <w:b/>
-          <w:sz w:val="32"/>
-          <w:szCs w:val="32"/>
-        </w:rPr>
-      </w:pPr>
-    </w:p>
-    <w:p>
-      <w:pPr>
+        <w:spacing w:before="360"/>
         <w:rPr>
           <w:rFonts w:cs="Times New Roman"/>
           <w:sz w:val="32"/>
@@ -2280,12 +2751,12 @@
       <w:pPr>
         <w:pStyle w:val="Titre1"/>
       </w:pPr>
-      <w:bookmarkStart w:id="15" w:name="_Toc317090587"/>
+      <w:bookmarkStart w:id="18" w:name="_Toc317093109"/>
       <w:r>
         <w:lastRenderedPageBreak/>
         <w:t>Endnotes</w:t>
       </w:r>
-      <w:bookmarkEnd w:id="15"/>
+      <w:bookmarkEnd w:id="18"/>
     </w:p>
     <w:sectPr>
       <w:footerReference w:type="default" r:id="rId14"/>
@@ -2491,6 +2962,92 @@
 <file path=word/numbering.xml><?xml version="1.0" encoding="utf-8"?>
 <w:numbering xmlns:wpc="http://schemas.microsoft.com/office/word/2010/wordprocessingCanvas" xmlns:mo="http://schemas.microsoft.com/office/mac/office/2008/main" xmlns:mc="http://schemas.openxmlformats.org/markup-compatibility/2006" xmlns:mv="urn:schemas-microsoft-com:mac:vml" xmlns:o="urn:schemas-microsoft-com:office:office" xmlns:r="http://schemas.openxmlformats.org/officeDocument/2006/relationships" xmlns:m="http://schemas.openxmlformats.org/officeDocument/2006/math" xmlns:v="urn:schemas-microsoft-com:vml" xmlns:wp14="http://schemas.microsoft.com/office/word/2010/wordprocessingDrawing" xmlns:wp="http://schemas.openxmlformats.org/drawingml/2006/wordprocessingDrawing" xmlns:w10="urn:schemas-microsoft-com:office:word" xmlns:w="http://schemas.openxmlformats.org/wordprocessingml/2006/main" xmlns:w14="http://schemas.microsoft.com/office/word/2010/wordml" xmlns:wpg="http://schemas.microsoft.com/office/word/2010/wordprocessingGroup" xmlns:wpi="http://schemas.microsoft.com/office/word/2010/wordprocessingInk" xmlns:wne="http://schemas.microsoft.com/office/word/2006/wordml" xmlns:wps="http://schemas.microsoft.com/office/word/2010/wordprocessingShape" mc:Ignorable="w14 wp14">
   <w:abstractNum w:abstractNumId="0">
+    <w:nsid w:val="00102671"/>
+    <w:multiLevelType w:val="multilevel"/>
+    <w:tmpl w:val="2A50C47A"/>
+    <w:lvl w:ilvl="0">
+      <w:start w:val="1"/>
+      <w:numFmt w:val="decimal"/>
+      <w:lvlText w:val="%1."/>
+      <w:lvlJc w:val="left"/>
+      <w:pPr>
+        <w:ind w:left="720" w:hanging="360"/>
+      </w:pPr>
+    </w:lvl>
+    <w:lvl w:ilvl="1">
+      <w:start w:val="1"/>
+      <w:numFmt w:val="lowerLetter"/>
+      <w:lvlText w:val="%2."/>
+      <w:lvlJc w:val="left"/>
+      <w:pPr>
+        <w:ind w:left="1440" w:hanging="360"/>
+      </w:pPr>
+    </w:lvl>
+    <w:lvl w:ilvl="2">
+      <w:start w:val="1"/>
+      <w:numFmt w:val="lowerRoman"/>
+      <w:lvlText w:val="%3."/>
+      <w:lvlJc w:val="right"/>
+      <w:pPr>
+        <w:ind w:left="2160" w:hanging="180"/>
+      </w:pPr>
+    </w:lvl>
+    <w:lvl w:ilvl="3">
+      <w:start w:val="1"/>
+      <w:numFmt w:val="decimal"/>
+      <w:lvlText w:val="%4."/>
+      <w:lvlJc w:val="left"/>
+      <w:pPr>
+        <w:ind w:left="2880" w:hanging="360"/>
+      </w:pPr>
+    </w:lvl>
+    <w:lvl w:ilvl="4">
+      <w:start w:val="1"/>
+      <w:numFmt w:val="lowerLetter"/>
+      <w:lvlText w:val="%5."/>
+      <w:lvlJc w:val="left"/>
+      <w:pPr>
+        <w:ind w:left="3600" w:hanging="360"/>
+      </w:pPr>
+    </w:lvl>
+    <w:lvl w:ilvl="5">
+      <w:start w:val="1"/>
+      <w:numFmt w:val="lowerRoman"/>
+      <w:lvlText w:val="%6."/>
+      <w:lvlJc w:val="right"/>
+      <w:pPr>
+        <w:ind w:left="4320" w:hanging="180"/>
+      </w:pPr>
+    </w:lvl>
+    <w:lvl w:ilvl="6">
+      <w:start w:val="1"/>
+      <w:numFmt w:val="decimal"/>
+      <w:lvlText w:val="%7."/>
+      <w:lvlJc w:val="left"/>
+      <w:pPr>
+        <w:ind w:left="5040" w:hanging="360"/>
+      </w:pPr>
+    </w:lvl>
+    <w:lvl w:ilvl="7">
+      <w:start w:val="1"/>
+      <w:numFmt w:val="lowerLetter"/>
+      <w:lvlText w:val="%8."/>
+      <w:lvlJc w:val="left"/>
+      <w:pPr>
+        <w:ind w:left="5760" w:hanging="360"/>
+      </w:pPr>
+    </w:lvl>
+    <w:lvl w:ilvl="8">
+      <w:start w:val="1"/>
+      <w:numFmt w:val="lowerRoman"/>
+      <w:lvlText w:val="%9."/>
+      <w:lvlJc w:val="right"/>
+      <w:pPr>
+        <w:ind w:left="6480" w:hanging="180"/>
+      </w:pPr>
+    </w:lvl>
+  </w:abstractNum>
+  <w:abstractNum w:abstractNumId="1">
     <w:nsid w:val="039A67EB"/>
     <w:multiLevelType w:val="hybridMultilevel"/>
     <w:tmpl w:val="C9EA88C6"/>
@@ -2603,7 +3160,179 @@
       </w:rPr>
     </w:lvl>
   </w:abstractNum>
-  <w:abstractNum w:abstractNumId="1">
+  <w:abstractNum w:abstractNumId="2">
+    <w:nsid w:val="05275306"/>
+    <w:multiLevelType w:val="hybridMultilevel"/>
+    <w:tmpl w:val="A48ACAA2"/>
+    <w:lvl w:ilvl="0" w:tplc="040C000F">
+      <w:start w:val="1"/>
+      <w:numFmt w:val="decimal"/>
+      <w:lvlText w:val="%1."/>
+      <w:lvlJc w:val="left"/>
+      <w:pPr>
+        <w:ind w:left="720" w:hanging="360"/>
+      </w:pPr>
+    </w:lvl>
+    <w:lvl w:ilvl="1" w:tplc="040C0019" w:tentative="1">
+      <w:start w:val="1"/>
+      <w:numFmt w:val="lowerLetter"/>
+      <w:lvlText w:val="%2."/>
+      <w:lvlJc w:val="left"/>
+      <w:pPr>
+        <w:ind w:left="1440" w:hanging="360"/>
+      </w:pPr>
+    </w:lvl>
+    <w:lvl w:ilvl="2" w:tplc="040C001B" w:tentative="1">
+      <w:start w:val="1"/>
+      <w:numFmt w:val="lowerRoman"/>
+      <w:lvlText w:val="%3."/>
+      <w:lvlJc w:val="right"/>
+      <w:pPr>
+        <w:ind w:left="2160" w:hanging="180"/>
+      </w:pPr>
+    </w:lvl>
+    <w:lvl w:ilvl="3" w:tplc="040C000F" w:tentative="1">
+      <w:start w:val="1"/>
+      <w:numFmt w:val="decimal"/>
+      <w:lvlText w:val="%4."/>
+      <w:lvlJc w:val="left"/>
+      <w:pPr>
+        <w:ind w:left="2880" w:hanging="360"/>
+      </w:pPr>
+    </w:lvl>
+    <w:lvl w:ilvl="4" w:tplc="040C0019" w:tentative="1">
+      <w:start w:val="1"/>
+      <w:numFmt w:val="lowerLetter"/>
+      <w:lvlText w:val="%5."/>
+      <w:lvlJc w:val="left"/>
+      <w:pPr>
+        <w:ind w:left="3600" w:hanging="360"/>
+      </w:pPr>
+    </w:lvl>
+    <w:lvl w:ilvl="5" w:tplc="040C001B" w:tentative="1">
+      <w:start w:val="1"/>
+      <w:numFmt w:val="lowerRoman"/>
+      <w:lvlText w:val="%6."/>
+      <w:lvlJc w:val="right"/>
+      <w:pPr>
+        <w:ind w:left="4320" w:hanging="180"/>
+      </w:pPr>
+    </w:lvl>
+    <w:lvl w:ilvl="6" w:tplc="040C000F" w:tentative="1">
+      <w:start w:val="1"/>
+      <w:numFmt w:val="decimal"/>
+      <w:lvlText w:val="%7."/>
+      <w:lvlJc w:val="left"/>
+      <w:pPr>
+        <w:ind w:left="5040" w:hanging="360"/>
+      </w:pPr>
+    </w:lvl>
+    <w:lvl w:ilvl="7" w:tplc="040C0019" w:tentative="1">
+      <w:start w:val="1"/>
+      <w:numFmt w:val="lowerLetter"/>
+      <w:lvlText w:val="%8."/>
+      <w:lvlJc w:val="left"/>
+      <w:pPr>
+        <w:ind w:left="5760" w:hanging="360"/>
+      </w:pPr>
+    </w:lvl>
+    <w:lvl w:ilvl="8" w:tplc="040C001B" w:tentative="1">
+      <w:start w:val="1"/>
+      <w:numFmt w:val="lowerRoman"/>
+      <w:lvlText w:val="%9."/>
+      <w:lvlJc w:val="right"/>
+      <w:pPr>
+        <w:ind w:left="6480" w:hanging="180"/>
+      </w:pPr>
+    </w:lvl>
+  </w:abstractNum>
+  <w:abstractNum w:abstractNumId="3">
+    <w:nsid w:val="05B93171"/>
+    <w:multiLevelType w:val="hybridMultilevel"/>
+    <w:tmpl w:val="1C9E22BE"/>
+    <w:lvl w:ilvl="0" w:tplc="040C000F">
+      <w:start w:val="1"/>
+      <w:numFmt w:val="decimal"/>
+      <w:lvlText w:val="%1."/>
+      <w:lvlJc w:val="left"/>
+      <w:pPr>
+        <w:ind w:left="1620" w:hanging="360"/>
+      </w:pPr>
+    </w:lvl>
+    <w:lvl w:ilvl="1" w:tplc="040C0019" w:tentative="1">
+      <w:start w:val="1"/>
+      <w:numFmt w:val="lowerLetter"/>
+      <w:lvlText w:val="%2."/>
+      <w:lvlJc w:val="left"/>
+      <w:pPr>
+        <w:ind w:left="2340" w:hanging="360"/>
+      </w:pPr>
+    </w:lvl>
+    <w:lvl w:ilvl="2" w:tplc="040C001B" w:tentative="1">
+      <w:start w:val="1"/>
+      <w:numFmt w:val="lowerRoman"/>
+      <w:lvlText w:val="%3."/>
+      <w:lvlJc w:val="right"/>
+      <w:pPr>
+        <w:ind w:left="3060" w:hanging="180"/>
+      </w:pPr>
+    </w:lvl>
+    <w:lvl w:ilvl="3" w:tplc="040C000F" w:tentative="1">
+      <w:start w:val="1"/>
+      <w:numFmt w:val="decimal"/>
+      <w:lvlText w:val="%4."/>
+      <w:lvlJc w:val="left"/>
+      <w:pPr>
+        <w:ind w:left="3780" w:hanging="360"/>
+      </w:pPr>
+    </w:lvl>
+    <w:lvl w:ilvl="4" w:tplc="040C0019" w:tentative="1">
+      <w:start w:val="1"/>
+      <w:numFmt w:val="lowerLetter"/>
+      <w:lvlText w:val="%5."/>
+      <w:lvlJc w:val="left"/>
+      <w:pPr>
+        <w:ind w:left="4500" w:hanging="360"/>
+      </w:pPr>
+    </w:lvl>
+    <w:lvl w:ilvl="5" w:tplc="040C001B" w:tentative="1">
+      <w:start w:val="1"/>
+      <w:numFmt w:val="lowerRoman"/>
+      <w:lvlText w:val="%6."/>
+      <w:lvlJc w:val="right"/>
+      <w:pPr>
+        <w:ind w:left="5220" w:hanging="180"/>
+      </w:pPr>
+    </w:lvl>
+    <w:lvl w:ilvl="6" w:tplc="040C000F" w:tentative="1">
+      <w:start w:val="1"/>
+      <w:numFmt w:val="decimal"/>
+      <w:lvlText w:val="%7."/>
+      <w:lvlJc w:val="left"/>
+      <w:pPr>
+        <w:ind w:left="5940" w:hanging="360"/>
+      </w:pPr>
+    </w:lvl>
+    <w:lvl w:ilvl="7" w:tplc="040C0019" w:tentative="1">
+      <w:start w:val="1"/>
+      <w:numFmt w:val="lowerLetter"/>
+      <w:lvlText w:val="%8."/>
+      <w:lvlJc w:val="left"/>
+      <w:pPr>
+        <w:ind w:left="6660" w:hanging="360"/>
+      </w:pPr>
+    </w:lvl>
+    <w:lvl w:ilvl="8" w:tplc="040C001B" w:tentative="1">
+      <w:start w:val="1"/>
+      <w:numFmt w:val="lowerRoman"/>
+      <w:lvlText w:val="%9."/>
+      <w:lvlJc w:val="right"/>
+      <w:pPr>
+        <w:ind w:left="7380" w:hanging="180"/>
+      </w:pPr>
+    </w:lvl>
+  </w:abstractNum>
+  <w:abstractNum w:abstractNumId="4">
     <w:nsid w:val="079D4D13"/>
     <w:multiLevelType w:val="hybridMultilevel"/>
     <w:tmpl w:val="13169B06"/>
@@ -2716,7 +3445,93 @@
       </w:rPr>
     </w:lvl>
   </w:abstractNum>
-  <w:abstractNum w:abstractNumId="2">
+  <w:abstractNum w:abstractNumId="5">
+    <w:nsid w:val="0C6826E9"/>
+    <w:multiLevelType w:val="multilevel"/>
+    <w:tmpl w:val="3D9038C4"/>
+    <w:lvl w:ilvl="0">
+      <w:start w:val="1"/>
+      <w:numFmt w:val="decimal"/>
+      <w:lvlText w:val="%1."/>
+      <w:lvlJc w:val="left"/>
+      <w:pPr>
+        <w:ind w:left="1620" w:hanging="360"/>
+      </w:pPr>
+    </w:lvl>
+    <w:lvl w:ilvl="1">
+      <w:start w:val="1"/>
+      <w:numFmt w:val="lowerLetter"/>
+      <w:lvlText w:val="%2."/>
+      <w:lvlJc w:val="left"/>
+      <w:pPr>
+        <w:ind w:left="2340" w:hanging="360"/>
+      </w:pPr>
+    </w:lvl>
+    <w:lvl w:ilvl="2">
+      <w:start w:val="1"/>
+      <w:numFmt w:val="lowerRoman"/>
+      <w:lvlText w:val="%3."/>
+      <w:lvlJc w:val="right"/>
+      <w:pPr>
+        <w:ind w:left="3060" w:hanging="180"/>
+      </w:pPr>
+    </w:lvl>
+    <w:lvl w:ilvl="3">
+      <w:start w:val="1"/>
+      <w:numFmt w:val="decimal"/>
+      <w:lvlText w:val="%4."/>
+      <w:lvlJc w:val="left"/>
+      <w:pPr>
+        <w:ind w:left="3780" w:hanging="360"/>
+      </w:pPr>
+    </w:lvl>
+    <w:lvl w:ilvl="4">
+      <w:start w:val="1"/>
+      <w:numFmt w:val="lowerLetter"/>
+      <w:lvlText w:val="%5."/>
+      <w:lvlJc w:val="left"/>
+      <w:pPr>
+        <w:ind w:left="4500" w:hanging="360"/>
+      </w:pPr>
+    </w:lvl>
+    <w:lvl w:ilvl="5">
+      <w:start w:val="1"/>
+      <w:numFmt w:val="lowerRoman"/>
+      <w:lvlText w:val="%6."/>
+      <w:lvlJc w:val="right"/>
+      <w:pPr>
+        <w:ind w:left="5220" w:hanging="180"/>
+      </w:pPr>
+    </w:lvl>
+    <w:lvl w:ilvl="6">
+      <w:start w:val="1"/>
+      <w:numFmt w:val="decimal"/>
+      <w:lvlText w:val="%7."/>
+      <w:lvlJc w:val="left"/>
+      <w:pPr>
+        <w:ind w:left="5940" w:hanging="360"/>
+      </w:pPr>
+    </w:lvl>
+    <w:lvl w:ilvl="7">
+      <w:start w:val="1"/>
+      <w:numFmt w:val="lowerLetter"/>
+      <w:lvlText w:val="%8."/>
+      <w:lvlJc w:val="left"/>
+      <w:pPr>
+        <w:ind w:left="6660" w:hanging="360"/>
+      </w:pPr>
+    </w:lvl>
+    <w:lvl w:ilvl="8">
+      <w:start w:val="1"/>
+      <w:numFmt w:val="lowerRoman"/>
+      <w:lvlText w:val="%9."/>
+      <w:lvlJc w:val="right"/>
+      <w:pPr>
+        <w:ind w:left="7380" w:hanging="180"/>
+      </w:pPr>
+    </w:lvl>
+  </w:abstractNum>
+  <w:abstractNum w:abstractNumId="6">
     <w:nsid w:val="14C73B4A"/>
     <w:multiLevelType w:val="hybridMultilevel"/>
     <w:tmpl w:val="A8A66E50"/>
@@ -2802,7 +3617,7 @@
       </w:pPr>
     </w:lvl>
   </w:abstractNum>
-  <w:abstractNum w:abstractNumId="3">
+  <w:abstractNum w:abstractNumId="7">
     <w:nsid w:val="18BC1925"/>
     <w:multiLevelType w:val="hybridMultilevel"/>
     <w:tmpl w:val="A7B0745E"/>
@@ -2915,14 +3730,959 @@
       </w:rPr>
     </w:lvl>
   </w:abstractNum>
-  <w:abstractNum w:abstractNumId="4">
+  <w:abstractNum w:abstractNumId="8">
+    <w:nsid w:val="1CF23244"/>
+    <w:multiLevelType w:val="multilevel"/>
+    <w:tmpl w:val="4E8E2008"/>
+    <w:lvl w:ilvl="0">
+      <w:start w:val="1"/>
+      <w:numFmt w:val="decimal"/>
+      <w:lvlText w:val="%1."/>
+      <w:lvlJc w:val="left"/>
+      <w:pPr>
+        <w:ind w:left="1620" w:hanging="360"/>
+      </w:pPr>
+    </w:lvl>
+    <w:lvl w:ilvl="1">
+      <w:start w:val="1"/>
+      <w:numFmt w:val="lowerLetter"/>
+      <w:lvlText w:val="%2."/>
+      <w:lvlJc w:val="left"/>
+      <w:pPr>
+        <w:ind w:left="2340" w:hanging="360"/>
+      </w:pPr>
+    </w:lvl>
+    <w:lvl w:ilvl="2">
+      <w:start w:val="1"/>
+      <w:numFmt w:val="lowerRoman"/>
+      <w:lvlText w:val="%3."/>
+      <w:lvlJc w:val="right"/>
+      <w:pPr>
+        <w:ind w:left="3060" w:hanging="180"/>
+      </w:pPr>
+    </w:lvl>
+    <w:lvl w:ilvl="3">
+      <w:start w:val="1"/>
+      <w:numFmt w:val="decimal"/>
+      <w:lvlText w:val="%4."/>
+      <w:lvlJc w:val="left"/>
+      <w:pPr>
+        <w:ind w:left="3780" w:hanging="360"/>
+      </w:pPr>
+    </w:lvl>
+    <w:lvl w:ilvl="4">
+      <w:start w:val="1"/>
+      <w:numFmt w:val="lowerLetter"/>
+      <w:lvlText w:val="%5."/>
+      <w:lvlJc w:val="left"/>
+      <w:pPr>
+        <w:ind w:left="4500" w:hanging="360"/>
+      </w:pPr>
+    </w:lvl>
+    <w:lvl w:ilvl="5">
+      <w:start w:val="1"/>
+      <w:numFmt w:val="lowerRoman"/>
+      <w:lvlText w:val="%6."/>
+      <w:lvlJc w:val="right"/>
+      <w:pPr>
+        <w:ind w:left="5220" w:hanging="180"/>
+      </w:pPr>
+    </w:lvl>
+    <w:lvl w:ilvl="6">
+      <w:start w:val="1"/>
+      <w:numFmt w:val="decimal"/>
+      <w:lvlText w:val="%7."/>
+      <w:lvlJc w:val="left"/>
+      <w:pPr>
+        <w:ind w:left="5940" w:hanging="360"/>
+      </w:pPr>
+    </w:lvl>
+    <w:lvl w:ilvl="7">
+      <w:start w:val="1"/>
+      <w:numFmt w:val="lowerLetter"/>
+      <w:lvlText w:val="%8."/>
+      <w:lvlJc w:val="left"/>
+      <w:pPr>
+        <w:ind w:left="6660" w:hanging="360"/>
+      </w:pPr>
+    </w:lvl>
+    <w:lvl w:ilvl="8">
+      <w:start w:val="1"/>
+      <w:numFmt w:val="lowerRoman"/>
+      <w:lvlText w:val="%9."/>
+      <w:lvlJc w:val="right"/>
+      <w:pPr>
+        <w:ind w:left="7380" w:hanging="180"/>
+      </w:pPr>
+    </w:lvl>
+  </w:abstractNum>
+  <w:abstractNum w:abstractNumId="9">
+    <w:nsid w:val="21777D34"/>
+    <w:multiLevelType w:val="multilevel"/>
+    <w:tmpl w:val="2A50C47A"/>
+    <w:lvl w:ilvl="0">
+      <w:start w:val="1"/>
+      <w:numFmt w:val="decimal"/>
+      <w:lvlText w:val="%1."/>
+      <w:lvlJc w:val="left"/>
+      <w:pPr>
+        <w:ind w:left="720" w:hanging="360"/>
+      </w:pPr>
+    </w:lvl>
+    <w:lvl w:ilvl="1">
+      <w:start w:val="1"/>
+      <w:numFmt w:val="lowerLetter"/>
+      <w:lvlText w:val="%2."/>
+      <w:lvlJc w:val="left"/>
+      <w:pPr>
+        <w:ind w:left="1440" w:hanging="360"/>
+      </w:pPr>
+    </w:lvl>
+    <w:lvl w:ilvl="2">
+      <w:start w:val="1"/>
+      <w:numFmt w:val="lowerRoman"/>
+      <w:lvlText w:val="%3."/>
+      <w:lvlJc w:val="right"/>
+      <w:pPr>
+        <w:ind w:left="2160" w:hanging="180"/>
+      </w:pPr>
+    </w:lvl>
+    <w:lvl w:ilvl="3">
+      <w:start w:val="1"/>
+      <w:numFmt w:val="decimal"/>
+      <w:lvlText w:val="%4."/>
+      <w:lvlJc w:val="left"/>
+      <w:pPr>
+        <w:ind w:left="2880" w:hanging="360"/>
+      </w:pPr>
+    </w:lvl>
+    <w:lvl w:ilvl="4">
+      <w:start w:val="1"/>
+      <w:numFmt w:val="lowerLetter"/>
+      <w:lvlText w:val="%5."/>
+      <w:lvlJc w:val="left"/>
+      <w:pPr>
+        <w:ind w:left="3600" w:hanging="360"/>
+      </w:pPr>
+    </w:lvl>
+    <w:lvl w:ilvl="5">
+      <w:start w:val="1"/>
+      <w:numFmt w:val="lowerRoman"/>
+      <w:lvlText w:val="%6."/>
+      <w:lvlJc w:val="right"/>
+      <w:pPr>
+        <w:ind w:left="4320" w:hanging="180"/>
+      </w:pPr>
+    </w:lvl>
+    <w:lvl w:ilvl="6">
+      <w:start w:val="1"/>
+      <w:numFmt w:val="decimal"/>
+      <w:lvlText w:val="%7."/>
+      <w:lvlJc w:val="left"/>
+      <w:pPr>
+        <w:ind w:left="5040" w:hanging="360"/>
+      </w:pPr>
+    </w:lvl>
+    <w:lvl w:ilvl="7">
+      <w:start w:val="1"/>
+      <w:numFmt w:val="lowerLetter"/>
+      <w:lvlText w:val="%8."/>
+      <w:lvlJc w:val="left"/>
+      <w:pPr>
+        <w:ind w:left="5760" w:hanging="360"/>
+      </w:pPr>
+    </w:lvl>
+    <w:lvl w:ilvl="8">
+      <w:start w:val="1"/>
+      <w:numFmt w:val="lowerRoman"/>
+      <w:lvlText w:val="%9."/>
+      <w:lvlJc w:val="right"/>
+      <w:pPr>
+        <w:ind w:left="6480" w:hanging="180"/>
+      </w:pPr>
+    </w:lvl>
+  </w:abstractNum>
+  <w:abstractNum w:abstractNumId="10">
+    <w:nsid w:val="233C7772"/>
+    <w:multiLevelType w:val="multilevel"/>
+    <w:tmpl w:val="4134F422"/>
+    <w:lvl w:ilvl="0">
+      <w:start w:val="1"/>
+      <w:numFmt w:val="decimal"/>
+      <w:lvlText w:val="%1."/>
+      <w:lvlJc w:val="left"/>
+      <w:pPr>
+        <w:ind w:left="1620" w:hanging="360"/>
+      </w:pPr>
+    </w:lvl>
+    <w:lvl w:ilvl="1">
+      <w:start w:val="1"/>
+      <w:numFmt w:val="lowerLetter"/>
+      <w:lvlText w:val="%2."/>
+      <w:lvlJc w:val="left"/>
+      <w:pPr>
+        <w:ind w:left="2340" w:hanging="360"/>
+      </w:pPr>
+    </w:lvl>
+    <w:lvl w:ilvl="2">
+      <w:start w:val="1"/>
+      <w:numFmt w:val="lowerRoman"/>
+      <w:lvlText w:val="%3."/>
+      <w:lvlJc w:val="right"/>
+      <w:pPr>
+        <w:ind w:left="3060" w:hanging="180"/>
+      </w:pPr>
+    </w:lvl>
+    <w:lvl w:ilvl="3">
+      <w:start w:val="1"/>
+      <w:numFmt w:val="decimal"/>
+      <w:lvlText w:val="%4."/>
+      <w:lvlJc w:val="left"/>
+      <w:pPr>
+        <w:ind w:left="3780" w:hanging="360"/>
+      </w:pPr>
+    </w:lvl>
+    <w:lvl w:ilvl="4">
+      <w:start w:val="1"/>
+      <w:numFmt w:val="lowerLetter"/>
+      <w:lvlText w:val="%5."/>
+      <w:lvlJc w:val="left"/>
+      <w:pPr>
+        <w:ind w:left="4500" w:hanging="360"/>
+      </w:pPr>
+    </w:lvl>
+    <w:lvl w:ilvl="5">
+      <w:start w:val="1"/>
+      <w:numFmt w:val="lowerRoman"/>
+      <w:lvlText w:val="%6."/>
+      <w:lvlJc w:val="right"/>
+      <w:pPr>
+        <w:ind w:left="5220" w:hanging="180"/>
+      </w:pPr>
+    </w:lvl>
+    <w:lvl w:ilvl="6">
+      <w:start w:val="1"/>
+      <w:numFmt w:val="decimal"/>
+      <w:lvlText w:val="%7."/>
+      <w:lvlJc w:val="left"/>
+      <w:pPr>
+        <w:ind w:left="5940" w:hanging="360"/>
+      </w:pPr>
+    </w:lvl>
+    <w:lvl w:ilvl="7">
+      <w:start w:val="1"/>
+      <w:numFmt w:val="lowerLetter"/>
+      <w:lvlText w:val="%8."/>
+      <w:lvlJc w:val="left"/>
+      <w:pPr>
+        <w:ind w:left="6660" w:hanging="360"/>
+      </w:pPr>
+    </w:lvl>
+    <w:lvl w:ilvl="8">
+      <w:start w:val="1"/>
+      <w:numFmt w:val="lowerRoman"/>
+      <w:lvlText w:val="%9."/>
+      <w:lvlJc w:val="right"/>
+      <w:pPr>
+        <w:ind w:left="7380" w:hanging="180"/>
+      </w:pPr>
+    </w:lvl>
+  </w:abstractNum>
+  <w:abstractNum w:abstractNumId="11">
+    <w:nsid w:val="23C44674"/>
+    <w:multiLevelType w:val="multilevel"/>
+    <w:tmpl w:val="2A50C47A"/>
+    <w:lvl w:ilvl="0">
+      <w:start w:val="1"/>
+      <w:numFmt w:val="decimal"/>
+      <w:lvlText w:val="%1."/>
+      <w:lvlJc w:val="left"/>
+      <w:pPr>
+        <w:ind w:left="720" w:hanging="360"/>
+      </w:pPr>
+    </w:lvl>
+    <w:lvl w:ilvl="1">
+      <w:start w:val="1"/>
+      <w:numFmt w:val="lowerLetter"/>
+      <w:lvlText w:val="%2."/>
+      <w:lvlJc w:val="left"/>
+      <w:pPr>
+        <w:ind w:left="1440" w:hanging="360"/>
+      </w:pPr>
+    </w:lvl>
+    <w:lvl w:ilvl="2">
+      <w:start w:val="1"/>
+      <w:numFmt w:val="lowerRoman"/>
+      <w:lvlText w:val="%3."/>
+      <w:lvlJc w:val="right"/>
+      <w:pPr>
+        <w:ind w:left="2160" w:hanging="180"/>
+      </w:pPr>
+    </w:lvl>
+    <w:lvl w:ilvl="3">
+      <w:start w:val="1"/>
+      <w:numFmt w:val="decimal"/>
+      <w:lvlText w:val="%4."/>
+      <w:lvlJc w:val="left"/>
+      <w:pPr>
+        <w:ind w:left="2880" w:hanging="360"/>
+      </w:pPr>
+    </w:lvl>
+    <w:lvl w:ilvl="4">
+      <w:start w:val="1"/>
+      <w:numFmt w:val="lowerLetter"/>
+      <w:lvlText w:val="%5."/>
+      <w:lvlJc w:val="left"/>
+      <w:pPr>
+        <w:ind w:left="3600" w:hanging="360"/>
+      </w:pPr>
+    </w:lvl>
+    <w:lvl w:ilvl="5">
+      <w:start w:val="1"/>
+      <w:numFmt w:val="lowerRoman"/>
+      <w:lvlText w:val="%6."/>
+      <w:lvlJc w:val="right"/>
+      <w:pPr>
+        <w:ind w:left="4320" w:hanging="180"/>
+      </w:pPr>
+    </w:lvl>
+    <w:lvl w:ilvl="6">
+      <w:start w:val="1"/>
+      <w:numFmt w:val="decimal"/>
+      <w:lvlText w:val="%7."/>
+      <w:lvlJc w:val="left"/>
+      <w:pPr>
+        <w:ind w:left="5040" w:hanging="360"/>
+      </w:pPr>
+    </w:lvl>
+    <w:lvl w:ilvl="7">
+      <w:start w:val="1"/>
+      <w:numFmt w:val="lowerLetter"/>
+      <w:lvlText w:val="%8."/>
+      <w:lvlJc w:val="left"/>
+      <w:pPr>
+        <w:ind w:left="5760" w:hanging="360"/>
+      </w:pPr>
+    </w:lvl>
+    <w:lvl w:ilvl="8">
+      <w:start w:val="1"/>
+      <w:numFmt w:val="lowerRoman"/>
+      <w:lvlText w:val="%9."/>
+      <w:lvlJc w:val="right"/>
+      <w:pPr>
+        <w:ind w:left="6480" w:hanging="180"/>
+      </w:pPr>
+    </w:lvl>
+  </w:abstractNum>
+  <w:abstractNum w:abstractNumId="12">
+    <w:nsid w:val="29F731E0"/>
+    <w:multiLevelType w:val="multilevel"/>
+    <w:tmpl w:val="8B2453FE"/>
+    <w:lvl w:ilvl="0">
+      <w:start w:val="1"/>
+      <w:numFmt w:val="decimal"/>
+      <w:lvlText w:val="%1."/>
+      <w:lvlJc w:val="left"/>
+      <w:pPr>
+        <w:ind w:left="1620" w:hanging="360"/>
+      </w:pPr>
+    </w:lvl>
+    <w:lvl w:ilvl="1">
+      <w:start w:val="1"/>
+      <w:numFmt w:val="lowerLetter"/>
+      <w:lvlText w:val="%2."/>
+      <w:lvlJc w:val="left"/>
+      <w:pPr>
+        <w:ind w:left="2340" w:hanging="360"/>
+      </w:pPr>
+    </w:lvl>
+    <w:lvl w:ilvl="2">
+      <w:start w:val="1"/>
+      <w:numFmt w:val="lowerRoman"/>
+      <w:lvlText w:val="%3."/>
+      <w:lvlJc w:val="right"/>
+      <w:pPr>
+        <w:ind w:left="3060" w:hanging="180"/>
+      </w:pPr>
+    </w:lvl>
+    <w:lvl w:ilvl="3">
+      <w:start w:val="1"/>
+      <w:numFmt w:val="decimal"/>
+      <w:lvlText w:val="%4."/>
+      <w:lvlJc w:val="left"/>
+      <w:pPr>
+        <w:ind w:left="3780" w:hanging="360"/>
+      </w:pPr>
+    </w:lvl>
+    <w:lvl w:ilvl="4">
+      <w:start w:val="1"/>
+      <w:numFmt w:val="lowerLetter"/>
+      <w:lvlText w:val="%5."/>
+      <w:lvlJc w:val="left"/>
+      <w:pPr>
+        <w:ind w:left="4500" w:hanging="360"/>
+      </w:pPr>
+    </w:lvl>
+    <w:lvl w:ilvl="5">
+      <w:start w:val="1"/>
+      <w:numFmt w:val="lowerRoman"/>
+      <w:lvlText w:val="%6."/>
+      <w:lvlJc w:val="right"/>
+      <w:pPr>
+        <w:ind w:left="5220" w:hanging="180"/>
+      </w:pPr>
+    </w:lvl>
+    <w:lvl w:ilvl="6">
+      <w:start w:val="1"/>
+      <w:numFmt w:val="decimal"/>
+      <w:lvlText w:val="%7."/>
+      <w:lvlJc w:val="left"/>
+      <w:pPr>
+        <w:ind w:left="5940" w:hanging="360"/>
+      </w:pPr>
+    </w:lvl>
+    <w:lvl w:ilvl="7">
+      <w:start w:val="1"/>
+      <w:numFmt w:val="lowerLetter"/>
+      <w:lvlText w:val="%8."/>
+      <w:lvlJc w:val="left"/>
+      <w:pPr>
+        <w:ind w:left="6660" w:hanging="360"/>
+      </w:pPr>
+    </w:lvl>
+    <w:lvl w:ilvl="8">
+      <w:start w:val="1"/>
+      <w:numFmt w:val="lowerRoman"/>
+      <w:lvlText w:val="%9."/>
+      <w:lvlJc w:val="right"/>
+      <w:pPr>
+        <w:ind w:left="7380" w:hanging="180"/>
+      </w:pPr>
+    </w:lvl>
+  </w:abstractNum>
+  <w:abstractNum w:abstractNumId="13">
+    <w:nsid w:val="2BE3618C"/>
+    <w:multiLevelType w:val="multilevel"/>
+    <w:tmpl w:val="8B2453FE"/>
+    <w:lvl w:ilvl="0">
+      <w:start w:val="1"/>
+      <w:numFmt w:val="decimal"/>
+      <w:lvlText w:val="%1."/>
+      <w:lvlJc w:val="left"/>
+      <w:pPr>
+        <w:ind w:left="1620" w:hanging="360"/>
+      </w:pPr>
+    </w:lvl>
+    <w:lvl w:ilvl="1">
+      <w:start w:val="1"/>
+      <w:numFmt w:val="lowerLetter"/>
+      <w:lvlText w:val="%2."/>
+      <w:lvlJc w:val="left"/>
+      <w:pPr>
+        <w:ind w:left="2340" w:hanging="360"/>
+      </w:pPr>
+    </w:lvl>
+    <w:lvl w:ilvl="2">
+      <w:start w:val="1"/>
+      <w:numFmt w:val="lowerRoman"/>
+      <w:lvlText w:val="%3."/>
+      <w:lvlJc w:val="right"/>
+      <w:pPr>
+        <w:ind w:left="3060" w:hanging="180"/>
+      </w:pPr>
+    </w:lvl>
+    <w:lvl w:ilvl="3">
+      <w:start w:val="1"/>
+      <w:numFmt w:val="decimal"/>
+      <w:lvlText w:val="%4."/>
+      <w:lvlJc w:val="left"/>
+      <w:pPr>
+        <w:ind w:left="3780" w:hanging="360"/>
+      </w:pPr>
+    </w:lvl>
+    <w:lvl w:ilvl="4">
+      <w:start w:val="1"/>
+      <w:numFmt w:val="lowerLetter"/>
+      <w:lvlText w:val="%5."/>
+      <w:lvlJc w:val="left"/>
+      <w:pPr>
+        <w:ind w:left="4500" w:hanging="360"/>
+      </w:pPr>
+    </w:lvl>
+    <w:lvl w:ilvl="5">
+      <w:start w:val="1"/>
+      <w:numFmt w:val="lowerRoman"/>
+      <w:lvlText w:val="%6."/>
+      <w:lvlJc w:val="right"/>
+      <w:pPr>
+        <w:ind w:left="5220" w:hanging="180"/>
+      </w:pPr>
+    </w:lvl>
+    <w:lvl w:ilvl="6">
+      <w:start w:val="1"/>
+      <w:numFmt w:val="decimal"/>
+      <w:lvlText w:val="%7."/>
+      <w:lvlJc w:val="left"/>
+      <w:pPr>
+        <w:ind w:left="5940" w:hanging="360"/>
+      </w:pPr>
+    </w:lvl>
+    <w:lvl w:ilvl="7">
+      <w:start w:val="1"/>
+      <w:numFmt w:val="lowerLetter"/>
+      <w:lvlText w:val="%8."/>
+      <w:lvlJc w:val="left"/>
+      <w:pPr>
+        <w:ind w:left="6660" w:hanging="360"/>
+      </w:pPr>
+    </w:lvl>
+    <w:lvl w:ilvl="8">
+      <w:start w:val="1"/>
+      <w:numFmt w:val="lowerRoman"/>
+      <w:lvlText w:val="%9."/>
+      <w:lvlJc w:val="right"/>
+      <w:pPr>
+        <w:ind w:left="7380" w:hanging="180"/>
+      </w:pPr>
+    </w:lvl>
+  </w:abstractNum>
+  <w:abstractNum w:abstractNumId="14">
+    <w:nsid w:val="35D97350"/>
+    <w:multiLevelType w:val="multilevel"/>
+    <w:tmpl w:val="4580B5BA"/>
+    <w:lvl w:ilvl="0">
+      <w:start w:val="1"/>
+      <w:numFmt w:val="decimal"/>
+      <w:lvlText w:val="%1."/>
+      <w:lvlJc w:val="left"/>
+      <w:pPr>
+        <w:ind w:left="1620" w:hanging="360"/>
+      </w:pPr>
+    </w:lvl>
+    <w:lvl w:ilvl="1">
+      <w:start w:val="1"/>
+      <w:numFmt w:val="lowerLetter"/>
+      <w:lvlText w:val="%2."/>
+      <w:lvlJc w:val="left"/>
+      <w:pPr>
+        <w:ind w:left="2340" w:hanging="360"/>
+      </w:pPr>
+    </w:lvl>
+    <w:lvl w:ilvl="2">
+      <w:start w:val="1"/>
+      <w:numFmt w:val="lowerRoman"/>
+      <w:lvlText w:val="%3."/>
+      <w:lvlJc w:val="right"/>
+      <w:pPr>
+        <w:ind w:left="3060" w:hanging="180"/>
+      </w:pPr>
+    </w:lvl>
+    <w:lvl w:ilvl="3">
+      <w:start w:val="1"/>
+      <w:numFmt w:val="decimal"/>
+      <w:lvlText w:val="%4."/>
+      <w:lvlJc w:val="left"/>
+      <w:pPr>
+        <w:ind w:left="3780" w:hanging="360"/>
+      </w:pPr>
+    </w:lvl>
+    <w:lvl w:ilvl="4">
+      <w:start w:val="1"/>
+      <w:numFmt w:val="lowerLetter"/>
+      <w:lvlText w:val="%5."/>
+      <w:lvlJc w:val="left"/>
+      <w:pPr>
+        <w:ind w:left="4500" w:hanging="360"/>
+      </w:pPr>
+    </w:lvl>
+    <w:lvl w:ilvl="5">
+      <w:start w:val="1"/>
+      <w:numFmt w:val="lowerRoman"/>
+      <w:lvlText w:val="%6."/>
+      <w:lvlJc w:val="right"/>
+      <w:pPr>
+        <w:ind w:left="5220" w:hanging="180"/>
+      </w:pPr>
+    </w:lvl>
+    <w:lvl w:ilvl="6">
+      <w:start w:val="1"/>
+      <w:numFmt w:val="decimal"/>
+      <w:lvlText w:val="%7."/>
+      <w:lvlJc w:val="left"/>
+      <w:pPr>
+        <w:ind w:left="5940" w:hanging="360"/>
+      </w:pPr>
+    </w:lvl>
+    <w:lvl w:ilvl="7">
+      <w:start w:val="1"/>
+      <w:numFmt w:val="lowerLetter"/>
+      <w:lvlText w:val="%8."/>
+      <w:lvlJc w:val="left"/>
+      <w:pPr>
+        <w:ind w:left="6660" w:hanging="360"/>
+      </w:pPr>
+    </w:lvl>
+    <w:lvl w:ilvl="8">
+      <w:start w:val="1"/>
+      <w:numFmt w:val="lowerRoman"/>
+      <w:lvlText w:val="%9."/>
+      <w:lvlJc w:val="right"/>
+      <w:pPr>
+        <w:ind w:left="7380" w:hanging="180"/>
+      </w:pPr>
+    </w:lvl>
+  </w:abstractNum>
+  <w:abstractNum w:abstractNumId="15">
+    <w:nsid w:val="3B1D007C"/>
+    <w:multiLevelType w:val="multilevel"/>
+    <w:tmpl w:val="D234CC2E"/>
+    <w:lvl w:ilvl="0">
+      <w:start w:val="1"/>
+      <w:numFmt w:val="decimal"/>
+      <w:lvlText w:val="%1."/>
+      <w:lvlJc w:val="left"/>
+      <w:pPr>
+        <w:ind w:left="1620" w:hanging="360"/>
+      </w:pPr>
+    </w:lvl>
+    <w:lvl w:ilvl="1">
+      <w:start w:val="1"/>
+      <w:numFmt w:val="lowerLetter"/>
+      <w:lvlText w:val="%2."/>
+      <w:lvlJc w:val="left"/>
+      <w:pPr>
+        <w:ind w:left="2340" w:hanging="360"/>
+      </w:pPr>
+    </w:lvl>
+    <w:lvl w:ilvl="2">
+      <w:start w:val="1"/>
+      <w:numFmt w:val="lowerRoman"/>
+      <w:lvlText w:val="%3."/>
+      <w:lvlJc w:val="right"/>
+      <w:pPr>
+        <w:ind w:left="3060" w:hanging="180"/>
+      </w:pPr>
+    </w:lvl>
+    <w:lvl w:ilvl="3">
+      <w:start w:val="1"/>
+      <w:numFmt w:val="decimal"/>
+      <w:lvlText w:val="%4."/>
+      <w:lvlJc w:val="left"/>
+      <w:pPr>
+        <w:ind w:left="3780" w:hanging="360"/>
+      </w:pPr>
+    </w:lvl>
+    <w:lvl w:ilvl="4">
+      <w:start w:val="1"/>
+      <w:numFmt w:val="lowerLetter"/>
+      <w:lvlText w:val="%5."/>
+      <w:lvlJc w:val="left"/>
+      <w:pPr>
+        <w:ind w:left="4500" w:hanging="360"/>
+      </w:pPr>
+    </w:lvl>
+    <w:lvl w:ilvl="5">
+      <w:start w:val="1"/>
+      <w:numFmt w:val="lowerRoman"/>
+      <w:lvlText w:val="%6."/>
+      <w:lvlJc w:val="right"/>
+      <w:pPr>
+        <w:ind w:left="5220" w:hanging="180"/>
+      </w:pPr>
+    </w:lvl>
+    <w:lvl w:ilvl="6">
+      <w:start w:val="1"/>
+      <w:numFmt w:val="decimal"/>
+      <w:lvlText w:val="%7."/>
+      <w:lvlJc w:val="left"/>
+      <w:pPr>
+        <w:ind w:left="5940" w:hanging="360"/>
+      </w:pPr>
+    </w:lvl>
+    <w:lvl w:ilvl="7">
+      <w:start w:val="1"/>
+      <w:numFmt w:val="lowerLetter"/>
+      <w:lvlText w:val="%8."/>
+      <w:lvlJc w:val="left"/>
+      <w:pPr>
+        <w:ind w:left="6660" w:hanging="360"/>
+      </w:pPr>
+    </w:lvl>
+    <w:lvl w:ilvl="8">
+      <w:start w:val="1"/>
+      <w:numFmt w:val="lowerRoman"/>
+      <w:lvlText w:val="%9."/>
+      <w:lvlJc w:val="right"/>
+      <w:pPr>
+        <w:ind w:left="7380" w:hanging="180"/>
+      </w:pPr>
+    </w:lvl>
+  </w:abstractNum>
+  <w:abstractNum w:abstractNumId="16">
+    <w:nsid w:val="3C747C2D"/>
+    <w:multiLevelType w:val="multilevel"/>
+    <w:tmpl w:val="563827AE"/>
+    <w:lvl w:ilvl="0">
+      <w:start w:val="1"/>
+      <w:numFmt w:val="decimal"/>
+      <w:lvlText w:val="%1."/>
+      <w:lvlJc w:val="left"/>
+      <w:pPr>
+        <w:ind w:left="1620" w:hanging="360"/>
+      </w:pPr>
+    </w:lvl>
+    <w:lvl w:ilvl="1">
+      <w:start w:val="1"/>
+      <w:numFmt w:val="lowerLetter"/>
+      <w:lvlText w:val="%2."/>
+      <w:lvlJc w:val="left"/>
+      <w:pPr>
+        <w:ind w:left="2340" w:hanging="360"/>
+      </w:pPr>
+    </w:lvl>
+    <w:lvl w:ilvl="2">
+      <w:start w:val="1"/>
+      <w:numFmt w:val="lowerRoman"/>
+      <w:lvlText w:val="%3."/>
+      <w:lvlJc w:val="right"/>
+      <w:pPr>
+        <w:ind w:left="3060" w:hanging="180"/>
+      </w:pPr>
+    </w:lvl>
+    <w:lvl w:ilvl="3">
+      <w:start w:val="1"/>
+      <w:numFmt w:val="decimal"/>
+      <w:lvlText w:val="%4."/>
+      <w:lvlJc w:val="left"/>
+      <w:pPr>
+        <w:ind w:left="3780" w:hanging="360"/>
+      </w:pPr>
+    </w:lvl>
+    <w:lvl w:ilvl="4">
+      <w:start w:val="1"/>
+      <w:numFmt w:val="lowerLetter"/>
+      <w:lvlText w:val="%5."/>
+      <w:lvlJc w:val="left"/>
+      <w:pPr>
+        <w:ind w:left="4500" w:hanging="360"/>
+      </w:pPr>
+    </w:lvl>
+    <w:lvl w:ilvl="5">
+      <w:start w:val="1"/>
+      <w:numFmt w:val="lowerRoman"/>
+      <w:lvlText w:val="%6."/>
+      <w:lvlJc w:val="right"/>
+      <w:pPr>
+        <w:ind w:left="5220" w:hanging="180"/>
+      </w:pPr>
+    </w:lvl>
+    <w:lvl w:ilvl="6">
+      <w:start w:val="1"/>
+      <w:numFmt w:val="decimal"/>
+      <w:lvlText w:val="%7."/>
+      <w:lvlJc w:val="left"/>
+      <w:pPr>
+        <w:ind w:left="5940" w:hanging="360"/>
+      </w:pPr>
+    </w:lvl>
+    <w:lvl w:ilvl="7">
+      <w:start w:val="1"/>
+      <w:numFmt w:val="lowerLetter"/>
+      <w:lvlText w:val="%8."/>
+      <w:lvlJc w:val="left"/>
+      <w:pPr>
+        <w:ind w:left="6660" w:hanging="360"/>
+      </w:pPr>
+    </w:lvl>
+    <w:lvl w:ilvl="8">
+      <w:start w:val="1"/>
+      <w:numFmt w:val="lowerRoman"/>
+      <w:lvlText w:val="%9."/>
+      <w:lvlJc w:val="right"/>
+      <w:pPr>
+        <w:ind w:left="7380" w:hanging="180"/>
+      </w:pPr>
+    </w:lvl>
+  </w:abstractNum>
+  <w:abstractNum w:abstractNumId="17">
+    <w:nsid w:val="401822FF"/>
+    <w:multiLevelType w:val="multilevel"/>
+    <w:tmpl w:val="CD32A85E"/>
+    <w:lvl w:ilvl="0">
+      <w:start w:val="1"/>
+      <w:numFmt w:val="decimal"/>
+      <w:lvlText w:val="%1."/>
+      <w:lvlJc w:val="left"/>
+      <w:pPr>
+        <w:ind w:left="1620" w:hanging="360"/>
+      </w:pPr>
+    </w:lvl>
+    <w:lvl w:ilvl="1">
+      <w:start w:val="1"/>
+      <w:numFmt w:val="lowerLetter"/>
+      <w:lvlText w:val="%2."/>
+      <w:lvlJc w:val="left"/>
+      <w:pPr>
+        <w:ind w:left="2340" w:hanging="360"/>
+      </w:pPr>
+    </w:lvl>
+    <w:lvl w:ilvl="2">
+      <w:start w:val="1"/>
+      <w:numFmt w:val="lowerRoman"/>
+      <w:lvlText w:val="%3."/>
+      <w:lvlJc w:val="right"/>
+      <w:pPr>
+        <w:ind w:left="3060" w:hanging="180"/>
+      </w:pPr>
+    </w:lvl>
+    <w:lvl w:ilvl="3">
+      <w:start w:val="1"/>
+      <w:numFmt w:val="decimal"/>
+      <w:lvlText w:val="%4."/>
+      <w:lvlJc w:val="left"/>
+      <w:pPr>
+        <w:ind w:left="3780" w:hanging="360"/>
+      </w:pPr>
+    </w:lvl>
+    <w:lvl w:ilvl="4">
+      <w:start w:val="1"/>
+      <w:numFmt w:val="lowerLetter"/>
+      <w:lvlText w:val="%5."/>
+      <w:lvlJc w:val="left"/>
+      <w:pPr>
+        <w:ind w:left="4500" w:hanging="360"/>
+      </w:pPr>
+    </w:lvl>
+    <w:lvl w:ilvl="5">
+      <w:start w:val="1"/>
+      <w:numFmt w:val="lowerRoman"/>
+      <w:lvlText w:val="%6."/>
+      <w:lvlJc w:val="right"/>
+      <w:pPr>
+        <w:ind w:left="5220" w:hanging="180"/>
+      </w:pPr>
+    </w:lvl>
+    <w:lvl w:ilvl="6">
+      <w:start w:val="1"/>
+      <w:numFmt w:val="decimal"/>
+      <w:lvlText w:val="%7."/>
+      <w:lvlJc w:val="left"/>
+      <w:pPr>
+        <w:ind w:left="5940" w:hanging="360"/>
+      </w:pPr>
+    </w:lvl>
+    <w:lvl w:ilvl="7">
+      <w:start w:val="1"/>
+      <w:numFmt w:val="lowerLetter"/>
+      <w:lvlText w:val="%8."/>
+      <w:lvlJc w:val="left"/>
+      <w:pPr>
+        <w:ind w:left="6660" w:hanging="360"/>
+      </w:pPr>
+    </w:lvl>
+    <w:lvl w:ilvl="8">
+      <w:start w:val="1"/>
+      <w:numFmt w:val="lowerRoman"/>
+      <w:lvlText w:val="%9."/>
+      <w:lvlJc w:val="right"/>
+      <w:pPr>
+        <w:ind w:left="7380" w:hanging="180"/>
+      </w:pPr>
+    </w:lvl>
+  </w:abstractNum>
+  <w:abstractNum w:abstractNumId="18">
+    <w:nsid w:val="41144B08"/>
+    <w:multiLevelType w:val="hybridMultilevel"/>
+    <w:tmpl w:val="563827AE"/>
+    <w:lvl w:ilvl="0" w:tplc="040C000F">
+      <w:start w:val="1"/>
+      <w:numFmt w:val="decimal"/>
+      <w:lvlText w:val="%1."/>
+      <w:lvlJc w:val="left"/>
+      <w:pPr>
+        <w:ind w:left="1620" w:hanging="360"/>
+      </w:pPr>
+    </w:lvl>
+    <w:lvl w:ilvl="1" w:tplc="040C0019" w:tentative="1">
+      <w:start w:val="1"/>
+      <w:numFmt w:val="lowerLetter"/>
+      <w:lvlText w:val="%2."/>
+      <w:lvlJc w:val="left"/>
+      <w:pPr>
+        <w:ind w:left="2340" w:hanging="360"/>
+      </w:pPr>
+    </w:lvl>
+    <w:lvl w:ilvl="2" w:tplc="040C001B" w:tentative="1">
+      <w:start w:val="1"/>
+      <w:numFmt w:val="lowerRoman"/>
+      <w:lvlText w:val="%3."/>
+      <w:lvlJc w:val="right"/>
+      <w:pPr>
+        <w:ind w:left="3060" w:hanging="180"/>
+      </w:pPr>
+    </w:lvl>
+    <w:lvl w:ilvl="3" w:tplc="040C000F" w:tentative="1">
+      <w:start w:val="1"/>
+      <w:numFmt w:val="decimal"/>
+      <w:lvlText w:val="%4."/>
+      <w:lvlJc w:val="left"/>
+      <w:pPr>
+        <w:ind w:left="3780" w:hanging="360"/>
+      </w:pPr>
+    </w:lvl>
+    <w:lvl w:ilvl="4" w:tplc="040C0019" w:tentative="1">
+      <w:start w:val="1"/>
+      <w:numFmt w:val="lowerLetter"/>
+      <w:lvlText w:val="%5."/>
+      <w:lvlJc w:val="left"/>
+      <w:pPr>
+        <w:ind w:left="4500" w:hanging="360"/>
+      </w:pPr>
+    </w:lvl>
+    <w:lvl w:ilvl="5" w:tplc="040C001B" w:tentative="1">
+      <w:start w:val="1"/>
+      <w:numFmt w:val="lowerRoman"/>
+      <w:lvlText w:val="%6."/>
+      <w:lvlJc w:val="right"/>
+      <w:pPr>
+        <w:ind w:left="5220" w:hanging="180"/>
+      </w:pPr>
+    </w:lvl>
+    <w:lvl w:ilvl="6" w:tplc="040C000F" w:tentative="1">
+      <w:start w:val="1"/>
+      <w:numFmt w:val="decimal"/>
+      <w:lvlText w:val="%7."/>
+      <w:lvlJc w:val="left"/>
+      <w:pPr>
+        <w:ind w:left="5940" w:hanging="360"/>
+      </w:pPr>
+    </w:lvl>
+    <w:lvl w:ilvl="7" w:tplc="040C0019" w:tentative="1">
+      <w:start w:val="1"/>
+      <w:numFmt w:val="lowerLetter"/>
+      <w:lvlText w:val="%8."/>
+      <w:lvlJc w:val="left"/>
+      <w:pPr>
+        <w:ind w:left="6660" w:hanging="360"/>
+      </w:pPr>
+    </w:lvl>
+    <w:lvl w:ilvl="8" w:tplc="040C001B" w:tentative="1">
+      <w:start w:val="1"/>
+      <w:numFmt w:val="lowerRoman"/>
+      <w:lvlText w:val="%9."/>
+      <w:lvlJc w:val="right"/>
+      <w:pPr>
+        <w:ind w:left="7380" w:hanging="180"/>
+      </w:pPr>
+    </w:lvl>
+  </w:abstractNum>
+  <w:abstractNum w:abstractNumId="19">
     <w:nsid w:val="50796E85"/>
     <w:multiLevelType w:val="hybridMultilevel"/>
-    <w:tmpl w:val="8C7CD5F6"/>
-    <w:lvl w:ilvl="0" w:tplc="4E3EF4D2">
-      <w:start w:val="1"/>
-      <w:numFmt w:val="decimal"/>
-      <w:pStyle w:val="Titre2"/>
+    <w:tmpl w:val="286C036E"/>
+    <w:lvl w:ilvl="0" w:tplc="040C000F">
+      <w:start w:val="1"/>
+      <w:numFmt w:val="decimal"/>
       <w:lvlText w:val="%1."/>
       <w:lvlJc w:val="left"/>
       <w:pPr>
@@ -3002,7 +4762,93 @@
       </w:pPr>
     </w:lvl>
   </w:abstractNum>
-  <w:abstractNum w:abstractNumId="5">
+  <w:abstractNum w:abstractNumId="20">
+    <w:nsid w:val="50C01E1E"/>
+    <w:multiLevelType w:val="hybridMultilevel"/>
+    <w:tmpl w:val="2B0A629E"/>
+    <w:lvl w:ilvl="0" w:tplc="040C000F">
+      <w:start w:val="1"/>
+      <w:numFmt w:val="decimal"/>
+      <w:lvlText w:val="%1."/>
+      <w:lvlJc w:val="left"/>
+      <w:pPr>
+        <w:ind w:left="1620" w:hanging="360"/>
+      </w:pPr>
+    </w:lvl>
+    <w:lvl w:ilvl="1" w:tplc="040C0019" w:tentative="1">
+      <w:start w:val="1"/>
+      <w:numFmt w:val="lowerLetter"/>
+      <w:lvlText w:val="%2."/>
+      <w:lvlJc w:val="left"/>
+      <w:pPr>
+        <w:ind w:left="2340" w:hanging="360"/>
+      </w:pPr>
+    </w:lvl>
+    <w:lvl w:ilvl="2" w:tplc="040C001B" w:tentative="1">
+      <w:start w:val="1"/>
+      <w:numFmt w:val="lowerRoman"/>
+      <w:lvlText w:val="%3."/>
+      <w:lvlJc w:val="right"/>
+      <w:pPr>
+        <w:ind w:left="3060" w:hanging="180"/>
+      </w:pPr>
+    </w:lvl>
+    <w:lvl w:ilvl="3" w:tplc="040C000F" w:tentative="1">
+      <w:start w:val="1"/>
+      <w:numFmt w:val="decimal"/>
+      <w:lvlText w:val="%4."/>
+      <w:lvlJc w:val="left"/>
+      <w:pPr>
+        <w:ind w:left="3780" w:hanging="360"/>
+      </w:pPr>
+    </w:lvl>
+    <w:lvl w:ilvl="4" w:tplc="040C0019" w:tentative="1">
+      <w:start w:val="1"/>
+      <w:numFmt w:val="lowerLetter"/>
+      <w:lvlText w:val="%5."/>
+      <w:lvlJc w:val="left"/>
+      <w:pPr>
+        <w:ind w:left="4500" w:hanging="360"/>
+      </w:pPr>
+    </w:lvl>
+    <w:lvl w:ilvl="5" w:tplc="040C001B" w:tentative="1">
+      <w:start w:val="1"/>
+      <w:numFmt w:val="lowerRoman"/>
+      <w:lvlText w:val="%6."/>
+      <w:lvlJc w:val="right"/>
+      <w:pPr>
+        <w:ind w:left="5220" w:hanging="180"/>
+      </w:pPr>
+    </w:lvl>
+    <w:lvl w:ilvl="6" w:tplc="040C000F" w:tentative="1">
+      <w:start w:val="1"/>
+      <w:numFmt w:val="decimal"/>
+      <w:lvlText w:val="%7."/>
+      <w:lvlJc w:val="left"/>
+      <w:pPr>
+        <w:ind w:left="5940" w:hanging="360"/>
+      </w:pPr>
+    </w:lvl>
+    <w:lvl w:ilvl="7" w:tplc="040C0019" w:tentative="1">
+      <w:start w:val="1"/>
+      <w:numFmt w:val="lowerLetter"/>
+      <w:lvlText w:val="%8."/>
+      <w:lvlJc w:val="left"/>
+      <w:pPr>
+        <w:ind w:left="6660" w:hanging="360"/>
+      </w:pPr>
+    </w:lvl>
+    <w:lvl w:ilvl="8" w:tplc="040C001B" w:tentative="1">
+      <w:start w:val="1"/>
+      <w:numFmt w:val="lowerRoman"/>
+      <w:lvlText w:val="%9."/>
+      <w:lvlJc w:val="right"/>
+      <w:pPr>
+        <w:ind w:left="7380" w:hanging="180"/>
+      </w:pPr>
+    </w:lvl>
+  </w:abstractNum>
+  <w:abstractNum w:abstractNumId="21">
     <w:nsid w:val="587E293C"/>
     <w:multiLevelType w:val="hybridMultilevel"/>
     <w:tmpl w:val="27FEAFAE"/>
@@ -3115,10 +4961,99 @@
       </w:rPr>
     </w:lvl>
   </w:abstractNum>
-  <w:abstractNum w:abstractNumId="6">
+  <w:abstractNum w:abstractNumId="22">
+    <w:nsid w:val="597B1C12"/>
+    <w:multiLevelType w:val="hybridMultilevel"/>
+    <w:tmpl w:val="2B2A7408"/>
+    <w:lvl w:ilvl="0" w:tplc="E940D278">
+      <w:start w:val="1"/>
+      <w:numFmt w:val="decimal"/>
+      <w:lvlText w:val="%1."/>
+      <w:lvlJc w:val="left"/>
+      <w:pPr>
+        <w:ind w:left="1728" w:hanging="468"/>
+      </w:pPr>
+      <w:rPr>
+        <w:rFonts w:hint="default"/>
+      </w:rPr>
+    </w:lvl>
+    <w:lvl w:ilvl="1" w:tplc="040C0019" w:tentative="1">
+      <w:start w:val="1"/>
+      <w:numFmt w:val="lowerLetter"/>
+      <w:lvlText w:val="%2."/>
+      <w:lvlJc w:val="left"/>
+      <w:pPr>
+        <w:ind w:left="2340" w:hanging="360"/>
+      </w:pPr>
+    </w:lvl>
+    <w:lvl w:ilvl="2" w:tplc="040C001B" w:tentative="1">
+      <w:start w:val="1"/>
+      <w:numFmt w:val="lowerRoman"/>
+      <w:lvlText w:val="%3."/>
+      <w:lvlJc w:val="right"/>
+      <w:pPr>
+        <w:ind w:left="3060" w:hanging="180"/>
+      </w:pPr>
+    </w:lvl>
+    <w:lvl w:ilvl="3" w:tplc="040C000F" w:tentative="1">
+      <w:start w:val="1"/>
+      <w:numFmt w:val="decimal"/>
+      <w:lvlText w:val="%4."/>
+      <w:lvlJc w:val="left"/>
+      <w:pPr>
+        <w:ind w:left="3780" w:hanging="360"/>
+      </w:pPr>
+    </w:lvl>
+    <w:lvl w:ilvl="4" w:tplc="040C0019" w:tentative="1">
+      <w:start w:val="1"/>
+      <w:numFmt w:val="lowerLetter"/>
+      <w:lvlText w:val="%5."/>
+      <w:lvlJc w:val="left"/>
+      <w:pPr>
+        <w:ind w:left="4500" w:hanging="360"/>
+      </w:pPr>
+    </w:lvl>
+    <w:lvl w:ilvl="5" w:tplc="040C001B" w:tentative="1">
+      <w:start w:val="1"/>
+      <w:numFmt w:val="lowerRoman"/>
+      <w:lvlText w:val="%6."/>
+      <w:lvlJc w:val="right"/>
+      <w:pPr>
+        <w:ind w:left="5220" w:hanging="180"/>
+      </w:pPr>
+    </w:lvl>
+    <w:lvl w:ilvl="6" w:tplc="040C000F" w:tentative="1">
+      <w:start w:val="1"/>
+      <w:numFmt w:val="decimal"/>
+      <w:lvlText w:val="%7."/>
+      <w:lvlJc w:val="left"/>
+      <w:pPr>
+        <w:ind w:left="5940" w:hanging="360"/>
+      </w:pPr>
+    </w:lvl>
+    <w:lvl w:ilvl="7" w:tplc="040C0019" w:tentative="1">
+      <w:start w:val="1"/>
+      <w:numFmt w:val="lowerLetter"/>
+      <w:lvlText w:val="%8."/>
+      <w:lvlJc w:val="left"/>
+      <w:pPr>
+        <w:ind w:left="6660" w:hanging="360"/>
+      </w:pPr>
+    </w:lvl>
+    <w:lvl w:ilvl="8" w:tplc="040C001B" w:tentative="1">
+      <w:start w:val="1"/>
+      <w:numFmt w:val="lowerRoman"/>
+      <w:lvlText w:val="%9."/>
+      <w:lvlJc w:val="right"/>
+      <w:pPr>
+        <w:ind w:left="7380" w:hanging="180"/>
+      </w:pPr>
+    </w:lvl>
+  </w:abstractNum>
+  <w:abstractNum w:abstractNumId="23">
     <w:nsid w:val="63E763D3"/>
     <w:multiLevelType w:val="hybridMultilevel"/>
-    <w:tmpl w:val="A344EDD8"/>
+    <w:tmpl w:val="55C02640"/>
     <w:lvl w:ilvl="0" w:tplc="040C0001">
       <w:start w:val="1"/>
       <w:numFmt w:val="bullet"/>
@@ -3228,13 +5163,272 @@
       </w:rPr>
     </w:lvl>
   </w:abstractNum>
-  <w:abstractNum w:abstractNumId="7">
+  <w:abstractNum w:abstractNumId="24">
+    <w:nsid w:val="650662AE"/>
+    <w:multiLevelType w:val="multilevel"/>
+    <w:tmpl w:val="A48ACAA2"/>
+    <w:lvl w:ilvl="0">
+      <w:start w:val="1"/>
+      <w:numFmt w:val="decimal"/>
+      <w:lvlText w:val="%1."/>
+      <w:lvlJc w:val="left"/>
+      <w:pPr>
+        <w:ind w:left="720" w:hanging="360"/>
+      </w:pPr>
+    </w:lvl>
+    <w:lvl w:ilvl="1">
+      <w:start w:val="1"/>
+      <w:numFmt w:val="lowerLetter"/>
+      <w:lvlText w:val="%2."/>
+      <w:lvlJc w:val="left"/>
+      <w:pPr>
+        <w:ind w:left="1440" w:hanging="360"/>
+      </w:pPr>
+    </w:lvl>
+    <w:lvl w:ilvl="2">
+      <w:start w:val="1"/>
+      <w:numFmt w:val="lowerRoman"/>
+      <w:lvlText w:val="%3."/>
+      <w:lvlJc w:val="right"/>
+      <w:pPr>
+        <w:ind w:left="2160" w:hanging="180"/>
+      </w:pPr>
+    </w:lvl>
+    <w:lvl w:ilvl="3">
+      <w:start w:val="1"/>
+      <w:numFmt w:val="decimal"/>
+      <w:lvlText w:val="%4."/>
+      <w:lvlJc w:val="left"/>
+      <w:pPr>
+        <w:ind w:left="2880" w:hanging="360"/>
+      </w:pPr>
+    </w:lvl>
+    <w:lvl w:ilvl="4">
+      <w:start w:val="1"/>
+      <w:numFmt w:val="lowerLetter"/>
+      <w:lvlText w:val="%5."/>
+      <w:lvlJc w:val="left"/>
+      <w:pPr>
+        <w:ind w:left="3600" w:hanging="360"/>
+      </w:pPr>
+    </w:lvl>
+    <w:lvl w:ilvl="5">
+      <w:start w:val="1"/>
+      <w:numFmt w:val="lowerRoman"/>
+      <w:lvlText w:val="%6."/>
+      <w:lvlJc w:val="right"/>
+      <w:pPr>
+        <w:ind w:left="4320" w:hanging="180"/>
+      </w:pPr>
+    </w:lvl>
+    <w:lvl w:ilvl="6">
+      <w:start w:val="1"/>
+      <w:numFmt w:val="decimal"/>
+      <w:lvlText w:val="%7."/>
+      <w:lvlJc w:val="left"/>
+      <w:pPr>
+        <w:ind w:left="5040" w:hanging="360"/>
+      </w:pPr>
+    </w:lvl>
+    <w:lvl w:ilvl="7">
+      <w:start w:val="1"/>
+      <w:numFmt w:val="lowerLetter"/>
+      <w:lvlText w:val="%8."/>
+      <w:lvlJc w:val="left"/>
+      <w:pPr>
+        <w:ind w:left="5760" w:hanging="360"/>
+      </w:pPr>
+    </w:lvl>
+    <w:lvl w:ilvl="8">
+      <w:start w:val="1"/>
+      <w:numFmt w:val="lowerRoman"/>
+      <w:lvlText w:val="%9."/>
+      <w:lvlJc w:val="right"/>
+      <w:pPr>
+        <w:ind w:left="6480" w:hanging="180"/>
+      </w:pPr>
+    </w:lvl>
+  </w:abstractNum>
+  <w:abstractNum w:abstractNumId="25">
+    <w:nsid w:val="6AA21A6D"/>
+    <w:multiLevelType w:val="hybridMultilevel"/>
+    <w:tmpl w:val="1BC00C16"/>
+    <w:lvl w:ilvl="0" w:tplc="040C000F">
+      <w:start w:val="1"/>
+      <w:numFmt w:val="decimal"/>
+      <w:lvlText w:val="%1."/>
+      <w:lvlJc w:val="left"/>
+      <w:pPr>
+        <w:ind w:left="720" w:hanging="360"/>
+      </w:pPr>
+    </w:lvl>
+    <w:lvl w:ilvl="1" w:tplc="040C0019" w:tentative="1">
+      <w:start w:val="1"/>
+      <w:numFmt w:val="lowerLetter"/>
+      <w:lvlText w:val="%2."/>
+      <w:lvlJc w:val="left"/>
+      <w:pPr>
+        <w:ind w:left="1440" w:hanging="360"/>
+      </w:pPr>
+    </w:lvl>
+    <w:lvl w:ilvl="2" w:tplc="040C001B" w:tentative="1">
+      <w:start w:val="1"/>
+      <w:numFmt w:val="lowerRoman"/>
+      <w:lvlText w:val="%3."/>
+      <w:lvlJc w:val="right"/>
+      <w:pPr>
+        <w:ind w:left="2160" w:hanging="180"/>
+      </w:pPr>
+    </w:lvl>
+    <w:lvl w:ilvl="3" w:tplc="040C000F" w:tentative="1">
+      <w:start w:val="1"/>
+      <w:numFmt w:val="decimal"/>
+      <w:lvlText w:val="%4."/>
+      <w:lvlJc w:val="left"/>
+      <w:pPr>
+        <w:ind w:left="2880" w:hanging="360"/>
+      </w:pPr>
+    </w:lvl>
+    <w:lvl w:ilvl="4" w:tplc="040C0019" w:tentative="1">
+      <w:start w:val="1"/>
+      <w:numFmt w:val="lowerLetter"/>
+      <w:lvlText w:val="%5."/>
+      <w:lvlJc w:val="left"/>
+      <w:pPr>
+        <w:ind w:left="3600" w:hanging="360"/>
+      </w:pPr>
+    </w:lvl>
+    <w:lvl w:ilvl="5" w:tplc="040C001B" w:tentative="1">
+      <w:start w:val="1"/>
+      <w:numFmt w:val="lowerRoman"/>
+      <w:lvlText w:val="%6."/>
+      <w:lvlJc w:val="right"/>
+      <w:pPr>
+        <w:ind w:left="4320" w:hanging="180"/>
+      </w:pPr>
+    </w:lvl>
+    <w:lvl w:ilvl="6" w:tplc="040C000F" w:tentative="1">
+      <w:start w:val="1"/>
+      <w:numFmt w:val="decimal"/>
+      <w:lvlText w:val="%7."/>
+      <w:lvlJc w:val="left"/>
+      <w:pPr>
+        <w:ind w:left="5040" w:hanging="360"/>
+      </w:pPr>
+    </w:lvl>
+    <w:lvl w:ilvl="7" w:tplc="040C0019" w:tentative="1">
+      <w:start w:val="1"/>
+      <w:numFmt w:val="lowerLetter"/>
+      <w:lvlText w:val="%8."/>
+      <w:lvlJc w:val="left"/>
+      <w:pPr>
+        <w:ind w:left="5760" w:hanging="360"/>
+      </w:pPr>
+    </w:lvl>
+    <w:lvl w:ilvl="8" w:tplc="040C001B" w:tentative="1">
+      <w:start w:val="1"/>
+      <w:numFmt w:val="lowerRoman"/>
+      <w:lvlText w:val="%9."/>
+      <w:lvlJc w:val="right"/>
+      <w:pPr>
+        <w:ind w:left="6480" w:hanging="180"/>
+      </w:pPr>
+    </w:lvl>
+  </w:abstractNum>
+  <w:abstractNum w:abstractNumId="26">
+    <w:nsid w:val="73A12D89"/>
+    <w:multiLevelType w:val="multilevel"/>
+    <w:tmpl w:val="5DDE94C4"/>
+    <w:lvl w:ilvl="0">
+      <w:start w:val="1"/>
+      <w:numFmt w:val="decimal"/>
+      <w:lvlText w:val="%1."/>
+      <w:lvlJc w:val="left"/>
+      <w:pPr>
+        <w:ind w:left="1620" w:hanging="360"/>
+      </w:pPr>
+    </w:lvl>
+    <w:lvl w:ilvl="1">
+      <w:start w:val="1"/>
+      <w:numFmt w:val="lowerLetter"/>
+      <w:lvlText w:val="%2."/>
+      <w:lvlJc w:val="left"/>
+      <w:pPr>
+        <w:ind w:left="2340" w:hanging="360"/>
+      </w:pPr>
+    </w:lvl>
+    <w:lvl w:ilvl="2">
+      <w:start w:val="1"/>
+      <w:numFmt w:val="lowerRoman"/>
+      <w:lvlText w:val="%3."/>
+      <w:lvlJc w:val="right"/>
+      <w:pPr>
+        <w:ind w:left="3060" w:hanging="180"/>
+      </w:pPr>
+    </w:lvl>
+    <w:lvl w:ilvl="3">
+      <w:start w:val="1"/>
+      <w:numFmt w:val="decimal"/>
+      <w:lvlText w:val="%4."/>
+      <w:lvlJc w:val="left"/>
+      <w:pPr>
+        <w:ind w:left="3780" w:hanging="360"/>
+      </w:pPr>
+    </w:lvl>
+    <w:lvl w:ilvl="4">
+      <w:start w:val="1"/>
+      <w:numFmt w:val="lowerLetter"/>
+      <w:lvlText w:val="%5."/>
+      <w:lvlJc w:val="left"/>
+      <w:pPr>
+        <w:ind w:left="4500" w:hanging="360"/>
+      </w:pPr>
+    </w:lvl>
+    <w:lvl w:ilvl="5">
+      <w:start w:val="1"/>
+      <w:numFmt w:val="lowerRoman"/>
+      <w:lvlText w:val="%6."/>
+      <w:lvlJc w:val="right"/>
+      <w:pPr>
+        <w:ind w:left="5220" w:hanging="180"/>
+      </w:pPr>
+    </w:lvl>
+    <w:lvl w:ilvl="6">
+      <w:start w:val="1"/>
+      <w:numFmt w:val="decimal"/>
+      <w:lvlText w:val="%7."/>
+      <w:lvlJc w:val="left"/>
+      <w:pPr>
+        <w:ind w:left="5940" w:hanging="360"/>
+      </w:pPr>
+    </w:lvl>
+    <w:lvl w:ilvl="7">
+      <w:start w:val="1"/>
+      <w:numFmt w:val="lowerLetter"/>
+      <w:lvlText w:val="%8."/>
+      <w:lvlJc w:val="left"/>
+      <w:pPr>
+        <w:ind w:left="6660" w:hanging="360"/>
+      </w:pPr>
+    </w:lvl>
+    <w:lvl w:ilvl="8">
+      <w:start w:val="1"/>
+      <w:numFmt w:val="lowerRoman"/>
+      <w:lvlText w:val="%9."/>
+      <w:lvlJc w:val="right"/>
+      <w:pPr>
+        <w:ind w:left="7380" w:hanging="180"/>
+      </w:pPr>
+    </w:lvl>
+  </w:abstractNum>
+  <w:abstractNum w:abstractNumId="27">
     <w:nsid w:val="75396B0E"/>
     <w:multiLevelType w:val="hybridMultilevel"/>
-    <w:tmpl w:val="D234CC2E"/>
+    <w:tmpl w:val="1C9E22BE"/>
     <w:lvl w:ilvl="0" w:tplc="040C000F">
       <w:start w:val="1"/>
       <w:numFmt w:val="decimal"/>
+      <w:pStyle w:val="Titre2"/>
       <w:lvlText w:val="%1."/>
       <w:lvlJc w:val="left"/>
       <w:pPr>
@@ -3311,32 +5505,193 @@
       <w:lvlJc w:val="right"/>
       <w:pPr>
         <w:ind w:left="7380" w:hanging="180"/>
+      </w:pPr>
+    </w:lvl>
+  </w:abstractNum>
+  <w:abstractNum w:abstractNumId="28">
+    <w:nsid w:val="79521A0E"/>
+    <w:multiLevelType w:val="multilevel"/>
+    <w:tmpl w:val="286C036E"/>
+    <w:lvl w:ilvl="0">
+      <w:start w:val="1"/>
+      <w:numFmt w:val="decimal"/>
+      <w:lvlText w:val="%1."/>
+      <w:lvlJc w:val="left"/>
+      <w:pPr>
+        <w:ind w:left="720" w:hanging="360"/>
+      </w:pPr>
+    </w:lvl>
+    <w:lvl w:ilvl="1">
+      <w:start w:val="1"/>
+      <w:numFmt w:val="lowerLetter"/>
+      <w:lvlText w:val="%2."/>
+      <w:lvlJc w:val="left"/>
+      <w:pPr>
+        <w:ind w:left="1440" w:hanging="360"/>
+      </w:pPr>
+    </w:lvl>
+    <w:lvl w:ilvl="2">
+      <w:start w:val="1"/>
+      <w:numFmt w:val="lowerRoman"/>
+      <w:lvlText w:val="%3."/>
+      <w:lvlJc w:val="right"/>
+      <w:pPr>
+        <w:ind w:left="2160" w:hanging="180"/>
+      </w:pPr>
+    </w:lvl>
+    <w:lvl w:ilvl="3">
+      <w:start w:val="1"/>
+      <w:numFmt w:val="decimal"/>
+      <w:lvlText w:val="%4."/>
+      <w:lvlJc w:val="left"/>
+      <w:pPr>
+        <w:ind w:left="2880" w:hanging="360"/>
+      </w:pPr>
+    </w:lvl>
+    <w:lvl w:ilvl="4">
+      <w:start w:val="1"/>
+      <w:numFmt w:val="lowerLetter"/>
+      <w:lvlText w:val="%5."/>
+      <w:lvlJc w:val="left"/>
+      <w:pPr>
+        <w:ind w:left="3600" w:hanging="360"/>
+      </w:pPr>
+    </w:lvl>
+    <w:lvl w:ilvl="5">
+      <w:start w:val="1"/>
+      <w:numFmt w:val="lowerRoman"/>
+      <w:lvlText w:val="%6."/>
+      <w:lvlJc w:val="right"/>
+      <w:pPr>
+        <w:ind w:left="4320" w:hanging="180"/>
+      </w:pPr>
+    </w:lvl>
+    <w:lvl w:ilvl="6">
+      <w:start w:val="1"/>
+      <w:numFmt w:val="decimal"/>
+      <w:lvlText w:val="%7."/>
+      <w:lvlJc w:val="left"/>
+      <w:pPr>
+        <w:ind w:left="5040" w:hanging="360"/>
+      </w:pPr>
+    </w:lvl>
+    <w:lvl w:ilvl="7">
+      <w:start w:val="1"/>
+      <w:numFmt w:val="lowerLetter"/>
+      <w:lvlText w:val="%8."/>
+      <w:lvlJc w:val="left"/>
+      <w:pPr>
+        <w:ind w:left="5760" w:hanging="360"/>
+      </w:pPr>
+    </w:lvl>
+    <w:lvl w:ilvl="8">
+      <w:start w:val="1"/>
+      <w:numFmt w:val="lowerRoman"/>
+      <w:lvlText w:val="%9."/>
+      <w:lvlJc w:val="right"/>
+      <w:pPr>
+        <w:ind w:left="6480" w:hanging="180"/>
       </w:pPr>
     </w:lvl>
   </w:abstractNum>
   <w:num w:numId="1">
+    <w:abstractNumId w:val="6"/>
+  </w:num>
+  <w:num w:numId="2">
+    <w:abstractNumId w:val="7"/>
+  </w:num>
+  <w:num w:numId="3">
+    <w:abstractNumId w:val="1"/>
+  </w:num>
+  <w:num w:numId="4">
+    <w:abstractNumId w:val="4"/>
+  </w:num>
+  <w:num w:numId="5">
+    <w:abstractNumId w:val="21"/>
+  </w:num>
+  <w:num w:numId="6">
+    <w:abstractNumId w:val="23"/>
+  </w:num>
+  <w:num w:numId="7">
+    <w:abstractNumId w:val="27"/>
+  </w:num>
+  <w:num w:numId="8">
+    <w:abstractNumId w:val="19"/>
+  </w:num>
+  <w:num w:numId="9">
+    <w:abstractNumId w:val="11"/>
+  </w:num>
+  <w:num w:numId="10">
+    <w:abstractNumId w:val="0"/>
+  </w:num>
+  <w:num w:numId="11">
     <w:abstractNumId w:val="2"/>
   </w:num>
-  <w:num w:numId="2">
+  <w:num w:numId="12">
+    <w:abstractNumId w:val="15"/>
+  </w:num>
+  <w:num w:numId="13">
+    <w:abstractNumId w:val="9"/>
+  </w:num>
+  <w:num w:numId="14">
+    <w:abstractNumId w:val="12"/>
+  </w:num>
+  <w:num w:numId="15">
+    <w:abstractNumId w:val="13"/>
+  </w:num>
+  <w:num w:numId="16">
+    <w:abstractNumId w:val="28"/>
+  </w:num>
+  <w:num w:numId="17">
+    <w:abstractNumId w:val="18"/>
+  </w:num>
+  <w:num w:numId="18">
+    <w:abstractNumId w:val="16"/>
+  </w:num>
+  <w:num w:numId="19">
+    <w:abstractNumId w:val="22"/>
+  </w:num>
+  <w:num w:numId="20">
+    <w:abstractNumId w:val="5"/>
+  </w:num>
+  <w:num w:numId="21">
+    <w:abstractNumId w:val="17"/>
+  </w:num>
+  <w:num w:numId="22">
+    <w:abstractNumId w:val="10"/>
+  </w:num>
+  <w:num w:numId="23">
+    <w:abstractNumId w:val="24"/>
+  </w:num>
+  <w:num w:numId="24">
+    <w:abstractNumId w:val="25"/>
+  </w:num>
+  <w:num w:numId="25">
+    <w:abstractNumId w:val="14"/>
+  </w:num>
+  <w:num w:numId="26">
+    <w:abstractNumId w:val="8"/>
+  </w:num>
+  <w:num w:numId="27">
+    <w:abstractNumId w:val="27"/>
+    <w:lvlOverride w:ilvl="0">
+      <w:startOverride w:val="1"/>
+    </w:lvlOverride>
+  </w:num>
+  <w:num w:numId="28">
+    <w:abstractNumId w:val="27"/>
+    <w:lvlOverride w:ilvl="0">
+      <w:startOverride w:val="1"/>
+    </w:lvlOverride>
+  </w:num>
+  <w:num w:numId="29">
+    <w:abstractNumId w:val="26"/>
+  </w:num>
+  <w:num w:numId="30">
     <w:abstractNumId w:val="3"/>
   </w:num>
-  <w:num w:numId="3">
-    <w:abstractNumId w:val="0"/>
-  </w:num>
-  <w:num w:numId="4">
-    <w:abstractNumId w:val="1"/>
-  </w:num>
-  <w:num w:numId="5">
-    <w:abstractNumId w:val="5"/>
-  </w:num>
-  <w:num w:numId="6">
-    <w:abstractNumId w:val="6"/>
-  </w:num>
-  <w:num w:numId="7">
-    <w:abstractNumId w:val="7"/>
-  </w:num>
-  <w:num w:numId="8">
-    <w:abstractNumId w:val="4"/>
+  <w:num w:numId="31">
+    <w:abstractNumId w:val="20"/>
   </w:num>
 </w:numbering>
 </file>
@@ -3550,20 +5905,20 @@
     <w:uiPriority w:val="9"/>
     <w:unhideWhenUsed/>
     <w:qFormat/>
-    <w:rsid w:val="00A36986"/>
+    <w:rsid w:val="00206B74"/>
     <w:pPr>
-      <w:keepNext/>
       <w:keepLines/>
       <w:numPr>
-        <w:numId w:val="8"/>
+        <w:numId w:val="7"/>
       </w:numPr>
       <w:pBdr>
         <w:bottom w:val="single" w:sz="4" w:space="1" w:color="auto"/>
       </w:pBdr>
       <w:tabs>
+        <w:tab w:val="left" w:pos="1530"/>
         <w:tab w:val="left" w:pos="2880"/>
       </w:tabs>
-      <w:spacing w:before="240" w:after="240"/>
+      <w:spacing w:before="320" w:after="240"/>
       <w:outlineLvl w:val="1"/>
     </w:pPr>
     <w:rPr>
@@ -3752,7 +6107,7 @@
     <w:basedOn w:val="Policepardfaut"/>
     <w:link w:val="Titre2"/>
     <w:uiPriority w:val="9"/>
-    <w:rsid w:val="00A36986"/>
+    <w:rsid w:val="00206B74"/>
     <w:rPr>
       <w:rFonts w:ascii="Times New Roman" w:eastAsiaTheme="majorEastAsia" w:hAnsi="Times New Roman" w:cstheme="majorBidi"/>
       <w:bCs/>
@@ -4019,20 +6374,20 @@
     <w:uiPriority w:val="9"/>
     <w:unhideWhenUsed/>
     <w:qFormat/>
-    <w:rsid w:val="00A36986"/>
+    <w:rsid w:val="00206B74"/>
     <w:pPr>
-      <w:keepNext/>
       <w:keepLines/>
       <w:numPr>
-        <w:numId w:val="8"/>
+        <w:numId w:val="7"/>
       </w:numPr>
       <w:pBdr>
         <w:bottom w:val="single" w:sz="4" w:space="1" w:color="auto"/>
       </w:pBdr>
       <w:tabs>
+        <w:tab w:val="left" w:pos="1530"/>
         <w:tab w:val="left" w:pos="2880"/>
       </w:tabs>
-      <w:spacing w:before="240" w:after="240"/>
+      <w:spacing w:before="320" w:after="240"/>
       <w:outlineLvl w:val="1"/>
     </w:pPr>
     <w:rPr>
@@ -4221,7 +6576,7 @@
     <w:basedOn w:val="Policepardfaut"/>
     <w:link w:val="Titre2"/>
     <w:uiPriority w:val="9"/>
-    <w:rsid w:val="00A36986"/>
+    <w:rsid w:val="00206B74"/>
     <w:rPr>
       <w:rFonts w:ascii="Times New Roman" w:eastAsiaTheme="majorEastAsia" w:hAnsi="Times New Roman" w:cstheme="majorBidi"/>
       <w:bCs/>
@@ -4545,7 +6900,7 @@
 </file>
 
 <file path=customXml/itemProps1.xml><?xml version="1.0" encoding="utf-8"?>
-<ds:datastoreItem xmlns:ds="http://schemas.openxmlformats.org/officeDocument/2006/customXml" ds:itemID="{C2618DED-5D47-E844-86FF-27DC3F5BEAD6}">
+<ds:datastoreItem xmlns:ds="http://schemas.openxmlformats.org/officeDocument/2006/customXml" ds:itemID="{ADE2631E-51EB-6945-954E-AF89141E0991}">
   <ds:schemaRefs>
     <ds:schemaRef ds:uri="http://schemas.openxmlformats.org/officeDocument/2006/bibliography"/>
   </ds:schemaRefs>

--- a/User's manual.docx
+++ b/User's manual.docx
@@ -202,9 +202,9 @@
               </wp:anchor>
             </w:drawing>
           </mc:Choice>
-          <mc:Fallback xmlns:w15="http://schemas.microsoft.com/office/word/2012/wordml">
+          <mc:Fallback>
             <w:pict>
-              <v:line w14:anchorId="79D05964" id="Straight Connector 3" o:spid="_x0000_s1026" style="position:absolute;z-index:251660288;visibility:visible;mso-wrap-style:square;mso-width-percent:0;mso-height-percent:0;mso-wrap-distance-left:9pt;mso-wrap-distance-top:0;mso-wrap-distance-right:9pt;mso-wrap-distance-bottom:0;mso-position-horizontal:absolute;mso-position-horizontal-relative:page;mso-position-vertical:absolute;mso-position-vertical-relative:text;mso-width-percent:0;mso-height-percent:0;mso-width-relative:margin;mso-height-relative:margin" from="488.85pt,-83.35pt" to="615.9pt,43.7pt" o:gfxdata="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" strokecolor="#f2f2f2 [3052]" strokeweight="3.5pt">
+              <v:line id="Straight Connector 3" o:spid="_x0000_s1026" style="position:absolute;z-index:251660288;visibility:visible;mso-wrap-style:square;mso-width-percent:0;mso-height-percent:0;mso-wrap-distance-left:9pt;mso-wrap-distance-top:0;mso-wrap-distance-right:9pt;mso-wrap-distance-bottom:0;mso-position-horizontal:absolute;mso-position-horizontal-relative:page;mso-position-vertical:absolute;mso-position-vertical-relative:text;mso-width-percent:0;mso-height-percent:0;mso-width-relative:margin;mso-height-relative:margin" from="488.85pt,-83.3pt" to="615.9pt,43.75pt" o:gfxdata="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" strokecolor="#f2f2f2 [3052]" strokeweight="3.5pt">
                 <v:stroke joinstyle="miter"/>
                 <w10:wrap anchorx="page"/>
               </v:line>
@@ -360,8 +360,10 @@
       <w:r>
         <w:rPr>
           <w:rFonts w:cs="Times New Roman"/>
+          <w:noProof/>
           <w:sz w:val="56"/>
           <w:szCs w:val="56"/>
+          <w:lang w:val="fr-FR" w:eastAsia="fr-FR"/>
         </w:rPr>
         <w:drawing>
           <wp:anchor distT="0" distB="0" distL="114300" distR="114300" simplePos="0" relativeHeight="251662336" behindDoc="1" locked="0" layoutInCell="1" allowOverlap="1" wp14:anchorId="33BA44AD" wp14:editId="14DEC55A">
@@ -491,15 +493,19 @@
       <w:pPr>
         <w:pStyle w:val="Titre1"/>
       </w:pPr>
-      <w:bookmarkStart w:id="0" w:name="_Toc317093093"/>
-      <w:r>
-        <w:lastRenderedPageBreak/>
+      <w:bookmarkStart w:id="0" w:name="_Toc317182780"/>
+      <w:r>
         <w:t>Table of contents</w:t>
       </w:r>
       <w:bookmarkEnd w:id="0"/>
     </w:p>
     <w:sdt>
       <w:sdtPr>
+        <w:rPr>
+          <w:rFonts w:eastAsiaTheme="minorHAnsi" w:cstheme="minorBidi"/>
+          <w:sz w:val="28"/>
+          <w:szCs w:val="22"/>
+        </w:rPr>
         <w:id w:val="-819808782"/>
         <w:docPartObj>
           <w:docPartGallery w:val="Table of Contents"/>
@@ -508,12 +514,9 @@
       </w:sdtPr>
       <w:sdtEndPr>
         <w:rPr>
-          <w:rFonts w:eastAsiaTheme="minorHAnsi"/>
           <w:b/>
           <w:bCs/>
           <w:noProof/>
-          <w:sz w:val="28"/>
-          <w:szCs w:val="22"/>
         </w:rPr>
       </w:sdtEndPr>
       <w:sdtContent>
@@ -527,6 +530,7 @@
             <w:pStyle w:val="TM1"/>
             <w:rPr>
               <w:rFonts w:asciiTheme="minorHAnsi" w:eastAsiaTheme="minorEastAsia" w:hAnsiTheme="minorHAnsi"/>
+              <w:b w:val="0"/>
               <w:noProof/>
               <w:sz w:val="24"/>
               <w:szCs w:val="24"/>
@@ -534,16 +538,26 @@
             </w:rPr>
           </w:pPr>
           <w:r>
+            <w:rPr>
+              <w:b w:val="0"/>
+            </w:rPr>
             <w:fldChar w:fldCharType="begin"/>
           </w:r>
           <w:r>
-            <w:instrText xml:space="preserve"> TOC \o "1-3" \h \z \u </w:instrText>
-          </w:r>
-          <w:r>
+            <w:instrText xml:space="preserve"> </w:instrText>
+          </w:r>
+          <w:r>
+            <w:instrText>TOC</w:instrText>
+          </w:r>
+          <w:r>
+            <w:instrText xml:space="preserve"> \o "1-3" \h \z \u </w:instrText>
+          </w:r>
+          <w:r>
+            <w:rPr>
+              <w:b w:val="0"/>
+            </w:rPr>
             <w:fldChar w:fldCharType="separate"/>
           </w:r>
-          <w:bookmarkStart w:id="1" w:name="_GoBack"/>
-          <w:bookmarkEnd w:id="1"/>
           <w:r>
             <w:rPr>
               <w:noProof/>
@@ -566,7 +580,7 @@
             <w:rPr>
               <w:noProof/>
             </w:rPr>
-            <w:instrText xml:space="preserve"> PAGEREF _Toc317093093 \h </w:instrText>
+            <w:instrText xml:space="preserve"> PAGEREF _Toc317182780 \h </w:instrText>
           </w:r>
           <w:r>
             <w:rPr>
@@ -597,6 +611,7 @@
             <w:pStyle w:val="TM1"/>
             <w:rPr>
               <w:rFonts w:asciiTheme="minorHAnsi" w:eastAsiaTheme="minorEastAsia" w:hAnsiTheme="minorHAnsi"/>
+              <w:b w:val="0"/>
               <w:noProof/>
               <w:sz w:val="24"/>
               <w:szCs w:val="24"/>
@@ -607,6 +622,66 @@
             <w:rPr>
               <w:noProof/>
             </w:rPr>
+            <w:t>Glossary</w:t>
+          </w:r>
+          <w:r>
+            <w:rPr>
+              <w:noProof/>
+            </w:rPr>
+            <w:tab/>
+          </w:r>
+          <w:r>
+            <w:rPr>
+              <w:noProof/>
+            </w:rPr>
+            <w:fldChar w:fldCharType="begin"/>
+          </w:r>
+          <w:r>
+            <w:rPr>
+              <w:noProof/>
+            </w:rPr>
+            <w:instrText xml:space="preserve"> PAGEREF _Toc317182781 \h </w:instrText>
+          </w:r>
+          <w:r>
+            <w:rPr>
+              <w:noProof/>
+            </w:rPr>
+          </w:r>
+          <w:r>
+            <w:rPr>
+              <w:noProof/>
+            </w:rPr>
+            <w:fldChar w:fldCharType="separate"/>
+          </w:r>
+          <w:r>
+            <w:rPr>
+              <w:noProof/>
+            </w:rPr>
+            <w:t>2</w:t>
+          </w:r>
+          <w:r>
+            <w:rPr>
+              <w:noProof/>
+            </w:rPr>
+            <w:fldChar w:fldCharType="end"/>
+          </w:r>
+        </w:p>
+        <w:p>
+          <w:pPr>
+            <w:pStyle w:val="TM1"/>
+            <w:rPr>
+              <w:rFonts w:asciiTheme="minorHAnsi" w:eastAsiaTheme="minorEastAsia" w:hAnsiTheme="minorHAnsi"/>
+              <w:b w:val="0"/>
+              <w:noProof/>
+              <w:sz w:val="24"/>
+              <w:szCs w:val="24"/>
+              <w:lang w:eastAsia="ja-JP"/>
+            </w:rPr>
+          </w:pPr>
+          <w:r>
+            <w:rPr>
+              <w:noProof/>
+            </w:rPr>
             <w:t>Product overview</w:t>
           </w:r>
           <w:r>
@@ -625,7 +700,7 @@
             <w:rPr>
               <w:noProof/>
             </w:rPr>
-            <w:instrText xml:space="preserve"> PAGEREF _Toc317093094 \h </w:instrText>
+            <w:instrText xml:space="preserve"> PAGEREF _Toc317182782 \h </w:instrText>
           </w:r>
           <w:r>
             <w:rPr>
@@ -642,7 +717,7 @@
             <w:rPr>
               <w:noProof/>
             </w:rPr>
-            <w:t>2</w:t>
+            <w:t>3</w:t>
           </w:r>
           <w:r>
             <w:rPr>
@@ -703,7 +778,7 @@
             <w:rPr>
               <w:noProof/>
             </w:rPr>
-            <w:instrText xml:space="preserve"> PAGEREF _Toc317093095 \h </w:instrText>
+            <w:instrText xml:space="preserve"> PAGEREF _Toc317182783 \h </w:instrText>
           </w:r>
           <w:r>
             <w:rPr>
@@ -720,7 +795,7 @@
             <w:rPr>
               <w:noProof/>
             </w:rPr>
-            <w:t>2</w:t>
+            <w:t>3</w:t>
           </w:r>
           <w:r>
             <w:rPr>
@@ -781,7 +856,7 @@
             <w:rPr>
               <w:noProof/>
             </w:rPr>
-            <w:instrText xml:space="preserve"> PAGEREF _Toc317093096 \h </w:instrText>
+            <w:instrText xml:space="preserve"> PAGEREF _Toc317182784 \h </w:instrText>
           </w:r>
           <w:r>
             <w:rPr>
@@ -798,7 +873,7 @@
             <w:rPr>
               <w:noProof/>
             </w:rPr>
-            <w:t>2</w:t>
+            <w:t>3</w:t>
           </w:r>
           <w:r>
             <w:rPr>
@@ -841,7 +916,7 @@
             <w:rPr>
               <w:noProof/>
             </w:rPr>
-            <w:t>Planned features</w:t>
+            <w:t>Quick specs</w:t>
           </w:r>
           <w:r>
             <w:rPr>
@@ -859,7 +934,7 @@
             <w:rPr>
               <w:noProof/>
             </w:rPr>
-            <w:instrText xml:space="preserve"> PAGEREF _Toc317093097 \h </w:instrText>
+            <w:instrText xml:space="preserve"> PAGEREF _Toc317182785 \h </w:instrText>
           </w:r>
           <w:r>
             <w:rPr>
@@ -876,7 +951,67 @@
             <w:rPr>
               <w:noProof/>
             </w:rPr>
-            <w:t>2</w:t>
+            <w:t>3</w:t>
+          </w:r>
+          <w:r>
+            <w:rPr>
+              <w:noProof/>
+            </w:rPr>
+            <w:fldChar w:fldCharType="end"/>
+          </w:r>
+        </w:p>
+        <w:p>
+          <w:pPr>
+            <w:pStyle w:val="TM1"/>
+            <w:rPr>
+              <w:rFonts w:asciiTheme="minorHAnsi" w:eastAsiaTheme="minorEastAsia" w:hAnsiTheme="minorHAnsi"/>
+              <w:b w:val="0"/>
+              <w:noProof/>
+              <w:sz w:val="24"/>
+              <w:szCs w:val="24"/>
+              <w:lang w:eastAsia="ja-JP"/>
+            </w:rPr>
+          </w:pPr>
+          <w:r>
+            <w:rPr>
+              <w:noProof/>
+            </w:rPr>
+            <w:t>Basic operation</w:t>
+          </w:r>
+          <w:r>
+            <w:rPr>
+              <w:noProof/>
+            </w:rPr>
+            <w:tab/>
+          </w:r>
+          <w:r>
+            <w:rPr>
+              <w:noProof/>
+            </w:rPr>
+            <w:fldChar w:fldCharType="begin"/>
+          </w:r>
+          <w:r>
+            <w:rPr>
+              <w:noProof/>
+            </w:rPr>
+            <w:instrText xml:space="preserve"> PAGEREF _Toc317182786 \h </w:instrText>
+          </w:r>
+          <w:r>
+            <w:rPr>
+              <w:noProof/>
+            </w:rPr>
+          </w:r>
+          <w:r>
+            <w:rPr>
+              <w:noProof/>
+            </w:rPr>
+            <w:fldChar w:fldCharType="separate"/>
+          </w:r>
+          <w:r>
+            <w:rPr>
+              <w:noProof/>
+            </w:rPr>
+            <w:t>4</w:t>
           </w:r>
           <w:r>
             <w:rPr>
@@ -903,7 +1038,7 @@
             <w:rPr>
               <w:noProof/>
             </w:rPr>
-            <w:t>4.</w:t>
+            <w:t>1.</w:t>
           </w:r>
           <w:r>
             <w:rPr>
@@ -919,7 +1054,7 @@
             <w:rPr>
               <w:noProof/>
             </w:rPr>
-            <w:t>Quick specs</w:t>
+            <w:t>Reading the time of day</w:t>
           </w:r>
           <w:r>
             <w:rPr>
@@ -937,7 +1072,7 @@
             <w:rPr>
               <w:noProof/>
             </w:rPr>
-            <w:instrText xml:space="preserve"> PAGEREF _Toc317093098 \h </w:instrText>
+            <w:instrText xml:space="preserve"> PAGEREF _Toc317182787 \h </w:instrText>
           </w:r>
           <w:r>
             <w:rPr>
@@ -954,66 +1089,7 @@
             <w:rPr>
               <w:noProof/>
             </w:rPr>
-            <w:t>2</w:t>
-          </w:r>
-          <w:r>
-            <w:rPr>
-              <w:noProof/>
-            </w:rPr>
-            <w:fldChar w:fldCharType="end"/>
-          </w:r>
-        </w:p>
-        <w:p>
-          <w:pPr>
-            <w:pStyle w:val="TM1"/>
-            <w:rPr>
-              <w:rFonts w:asciiTheme="minorHAnsi" w:eastAsiaTheme="minorEastAsia" w:hAnsiTheme="minorHAnsi"/>
-              <w:noProof/>
-              <w:sz w:val="24"/>
-              <w:szCs w:val="24"/>
-              <w:lang w:eastAsia="ja-JP"/>
-            </w:rPr>
-          </w:pPr>
-          <w:r>
-            <w:rPr>
-              <w:noProof/>
-            </w:rPr>
-            <w:t>Basic operation</w:t>
-          </w:r>
-          <w:r>
-            <w:rPr>
-              <w:noProof/>
-            </w:rPr>
-            <w:tab/>
-          </w:r>
-          <w:r>
-            <w:rPr>
-              <w:noProof/>
-            </w:rPr>
-            <w:fldChar w:fldCharType="begin"/>
-          </w:r>
-          <w:r>
-            <w:rPr>
-              <w:noProof/>
-            </w:rPr>
-            <w:instrText xml:space="preserve"> PAGEREF _Toc317093099 \h </w:instrText>
-          </w:r>
-          <w:r>
-            <w:rPr>
-              <w:noProof/>
-            </w:rPr>
-          </w:r>
-          <w:r>
-            <w:rPr>
-              <w:noProof/>
-            </w:rPr>
-            <w:fldChar w:fldCharType="separate"/>
-          </w:r>
-          <w:r>
-            <w:rPr>
-              <w:noProof/>
-            </w:rPr>
-            <w:t>3</w:t>
+            <w:t>4</w:t>
           </w:r>
           <w:r>
             <w:rPr>
@@ -1040,7 +1116,7 @@
             <w:rPr>
               <w:noProof/>
             </w:rPr>
-            <w:t>5.</w:t>
+            <w:t>2.</w:t>
           </w:r>
           <w:r>
             <w:rPr>
@@ -1056,7 +1132,7 @@
             <w:rPr>
               <w:noProof/>
             </w:rPr>
-            <w:t>Reading the time of day</w:t>
+            <w:t>Changing the color scheme</w:t>
           </w:r>
           <w:r>
             <w:rPr>
@@ -1074,7 +1150,7 @@
             <w:rPr>
               <w:noProof/>
             </w:rPr>
-            <w:instrText xml:space="preserve"> PAGEREF _Toc317093100 \h </w:instrText>
+            <w:instrText xml:space="preserve"> PAGEREF _Toc317182788 \h </w:instrText>
           </w:r>
           <w:r>
             <w:rPr>
@@ -1091,7 +1167,7 @@
             <w:rPr>
               <w:noProof/>
             </w:rPr>
-            <w:t>3</w:t>
+            <w:t>4</w:t>
           </w:r>
           <w:r>
             <w:rPr>
@@ -1118,7 +1194,7 @@
             <w:rPr>
               <w:noProof/>
             </w:rPr>
-            <w:t>6.</w:t>
+            <w:t>3.</w:t>
           </w:r>
           <w:r>
             <w:rPr>
@@ -1134,7 +1210,7 @@
             <w:rPr>
               <w:noProof/>
             </w:rPr>
-            <w:t>Changing the color scheme</w:t>
+            <w:t>Updating the time on the clock</w:t>
           </w:r>
           <w:r>
             <w:rPr>
@@ -1152,7 +1228,7 @@
             <w:rPr>
               <w:noProof/>
             </w:rPr>
-            <w:instrText xml:space="preserve"> PAGEREF _Toc317093101 \h </w:instrText>
+            <w:instrText xml:space="preserve"> PAGEREF _Toc317182789 \h </w:instrText>
           </w:r>
           <w:r>
             <w:rPr>
@@ -1169,7 +1245,67 @@
             <w:rPr>
               <w:noProof/>
             </w:rPr>
-            <w:t>3</w:t>
+            <w:t>4</w:t>
+          </w:r>
+          <w:r>
+            <w:rPr>
+              <w:noProof/>
+            </w:rPr>
+            <w:fldChar w:fldCharType="end"/>
+          </w:r>
+        </w:p>
+        <w:p>
+          <w:pPr>
+            <w:pStyle w:val="TM1"/>
+            <w:rPr>
+              <w:rFonts w:asciiTheme="minorHAnsi" w:eastAsiaTheme="minorEastAsia" w:hAnsiTheme="minorHAnsi"/>
+              <w:b w:val="0"/>
+              <w:noProof/>
+              <w:sz w:val="24"/>
+              <w:szCs w:val="24"/>
+              <w:lang w:eastAsia="ja-JP"/>
+            </w:rPr>
+          </w:pPr>
+          <w:r>
+            <w:rPr>
+              <w:noProof/>
+            </w:rPr>
+            <w:t>Advanced operation</w:t>
+          </w:r>
+          <w:r>
+            <w:rPr>
+              <w:noProof/>
+            </w:rPr>
+            <w:tab/>
+          </w:r>
+          <w:r>
+            <w:rPr>
+              <w:noProof/>
+            </w:rPr>
+            <w:fldChar w:fldCharType="begin"/>
+          </w:r>
+          <w:r>
+            <w:rPr>
+              <w:noProof/>
+            </w:rPr>
+            <w:instrText xml:space="preserve"> PAGEREF _Toc317182790 \h </w:instrText>
+          </w:r>
+          <w:r>
+            <w:rPr>
+              <w:noProof/>
+            </w:rPr>
+          </w:r>
+          <w:r>
+            <w:rPr>
+              <w:noProof/>
+            </w:rPr>
+            <w:fldChar w:fldCharType="separate"/>
+          </w:r>
+          <w:r>
+            <w:rPr>
+              <w:noProof/>
+            </w:rPr>
+            <w:t>5</w:t>
           </w:r>
           <w:r>
             <w:rPr>
@@ -1196,7 +1332,7 @@
             <w:rPr>
               <w:noProof/>
             </w:rPr>
-            <w:t>7.</w:t>
+            <w:t>1.</w:t>
           </w:r>
           <w:r>
             <w:rPr>
@@ -1212,7 +1348,7 @@
             <w:rPr>
               <w:noProof/>
             </w:rPr>
-            <w:t>Updating the time on the clock</w:t>
+            <w:t>Synchronizing the clock using Bluetooth</w:t>
           </w:r>
           <w:r>
             <w:rPr>
@@ -1230,7 +1366,7 @@
             <w:rPr>
               <w:noProof/>
             </w:rPr>
-            <w:instrText xml:space="preserve"> PAGEREF _Toc317093102 \h </w:instrText>
+            <w:instrText xml:space="preserve"> PAGEREF _Toc317182791 \h </w:instrText>
           </w:r>
           <w:r>
             <w:rPr>
@@ -1247,7 +1383,7 @@
             <w:rPr>
               <w:noProof/>
             </w:rPr>
-            <w:t>3</w:t>
+            <w:t>5</w:t>
           </w:r>
           <w:r>
             <w:rPr>
@@ -1261,6 +1397,7 @@
             <w:pStyle w:val="TM1"/>
             <w:rPr>
               <w:rFonts w:asciiTheme="minorHAnsi" w:eastAsiaTheme="minorEastAsia" w:hAnsiTheme="minorHAnsi"/>
+              <w:b w:val="0"/>
               <w:noProof/>
               <w:sz w:val="24"/>
               <w:szCs w:val="24"/>
@@ -1271,7 +1408,7 @@
             <w:rPr>
               <w:noProof/>
             </w:rPr>
-            <w:t>Advanced operation</w:t>
+            <w:t>Technical details</w:t>
           </w:r>
           <w:r>
             <w:rPr>
@@ -1289,7 +1426,7 @@
             <w:rPr>
               <w:noProof/>
             </w:rPr>
-            <w:instrText xml:space="preserve"> PAGEREF _Toc317093103 \h </w:instrText>
+            <w:instrText xml:space="preserve"> PAGEREF _Toc317182792 \h </w:instrText>
           </w:r>
           <w:r>
             <w:rPr>
@@ -1306,85 +1443,7 @@
             <w:rPr>
               <w:noProof/>
             </w:rPr>
-            <w:t>4</w:t>
-          </w:r>
-          <w:r>
-            <w:rPr>
-              <w:noProof/>
-            </w:rPr>
-            <w:fldChar w:fldCharType="end"/>
-          </w:r>
-        </w:p>
-        <w:p>
-          <w:pPr>
-            <w:pStyle w:val="TM2"/>
-            <w:tabs>
-              <w:tab w:val="left" w:pos="1155"/>
-            </w:tabs>
-            <w:rPr>
-              <w:rFonts w:asciiTheme="minorHAnsi" w:eastAsiaTheme="minorEastAsia" w:hAnsiTheme="minorHAnsi"/>
-              <w:noProof/>
-              <w:sz w:val="24"/>
-              <w:szCs w:val="24"/>
-              <w:lang w:eastAsia="ja-JP"/>
-            </w:rPr>
-          </w:pPr>
-          <w:r>
-            <w:rPr>
-              <w:noProof/>
-            </w:rPr>
-            <w:t>1.</w:t>
-          </w:r>
-          <w:r>
-            <w:rPr>
-              <w:rFonts w:asciiTheme="minorHAnsi" w:eastAsiaTheme="minorEastAsia" w:hAnsiTheme="minorHAnsi"/>
-              <w:noProof/>
-              <w:sz w:val="24"/>
-              <w:szCs w:val="24"/>
-              <w:lang w:eastAsia="ja-JP"/>
-            </w:rPr>
-            <w:tab/>
-          </w:r>
-          <w:r>
-            <w:rPr>
-              <w:noProof/>
-            </w:rPr>
-            <w:t>Synchronizing the clock using Bluetooth</w:t>
-          </w:r>
-          <w:r>
-            <w:rPr>
-              <w:noProof/>
-            </w:rPr>
-            <w:tab/>
-          </w:r>
-          <w:r>
-            <w:rPr>
-              <w:noProof/>
-            </w:rPr>
-            <w:fldChar w:fldCharType="begin"/>
-          </w:r>
-          <w:r>
-            <w:rPr>
-              <w:noProof/>
-            </w:rPr>
-            <w:instrText xml:space="preserve"> PAGEREF _Toc317093104 \h </w:instrText>
-          </w:r>
-          <w:r>
-            <w:rPr>
-              <w:noProof/>
-            </w:rPr>
-          </w:r>
-          <w:r>
-            <w:rPr>
-              <w:noProof/>
-            </w:rPr>
-            <w:fldChar w:fldCharType="separate"/>
-          </w:r>
-          <w:r>
-            <w:rPr>
-              <w:noProof/>
-            </w:rPr>
-            <w:t>4</w:t>
+            <w:t>6</w:t>
           </w:r>
           <w:r>
             <w:rPr>
@@ -1398,6 +1457,7 @@
             <w:pStyle w:val="TM1"/>
             <w:rPr>
               <w:rFonts w:asciiTheme="minorHAnsi" w:eastAsiaTheme="minorEastAsia" w:hAnsiTheme="minorHAnsi"/>
+              <w:b w:val="0"/>
               <w:noProof/>
               <w:sz w:val="24"/>
               <w:szCs w:val="24"/>
@@ -1408,7 +1468,7 @@
             <w:rPr>
               <w:noProof/>
             </w:rPr>
-            <w:t>Technical details</w:t>
+            <w:t>Planned features</w:t>
           </w:r>
           <w:r>
             <w:rPr>
@@ -1426,7 +1486,7 @@
             <w:rPr>
               <w:noProof/>
             </w:rPr>
-            <w:instrText xml:space="preserve"> PAGEREF _Toc317093105 \h </w:instrText>
+            <w:instrText xml:space="preserve"> PAGEREF _Toc317182793 \h </w:instrText>
           </w:r>
           <w:r>
             <w:rPr>
@@ -1443,163 +1503,7 @@
             <w:rPr>
               <w:noProof/>
             </w:rPr>
-            <w:t>5</w:t>
-          </w:r>
-          <w:r>
-            <w:rPr>
-              <w:noProof/>
-            </w:rPr>
-            <w:fldChar w:fldCharType="end"/>
-          </w:r>
-        </w:p>
-        <w:p>
-          <w:pPr>
-            <w:pStyle w:val="TM2"/>
-            <w:tabs>
-              <w:tab w:val="left" w:pos="1155"/>
-            </w:tabs>
-            <w:rPr>
-              <w:rFonts w:asciiTheme="minorHAnsi" w:eastAsiaTheme="minorEastAsia" w:hAnsiTheme="minorHAnsi"/>
-              <w:noProof/>
-              <w:sz w:val="24"/>
-              <w:szCs w:val="24"/>
-              <w:lang w:eastAsia="ja-JP"/>
-            </w:rPr>
-          </w:pPr>
-          <w:r>
-            <w:rPr>
-              <w:noProof/>
-            </w:rPr>
-            <w:t>1.</w:t>
-          </w:r>
-          <w:r>
-            <w:rPr>
-              <w:rFonts w:asciiTheme="minorHAnsi" w:eastAsiaTheme="minorEastAsia" w:hAnsiTheme="minorHAnsi"/>
-              <w:noProof/>
-              <w:sz w:val="24"/>
-              <w:szCs w:val="24"/>
-              <w:lang w:eastAsia="ja-JP"/>
-            </w:rPr>
-            <w:tab/>
-          </w:r>
-          <w:r>
-            <w:rPr>
-              <w:noProof/>
-            </w:rPr>
-            <w:t>Block diagram</w:t>
-          </w:r>
-          <w:r>
-            <w:rPr>
-              <w:noProof/>
-            </w:rPr>
-            <w:tab/>
-          </w:r>
-          <w:r>
-            <w:rPr>
-              <w:noProof/>
-            </w:rPr>
-            <w:fldChar w:fldCharType="begin"/>
-          </w:r>
-          <w:r>
-            <w:rPr>
-              <w:noProof/>
-            </w:rPr>
-            <w:instrText xml:space="preserve"> PAGEREF _Toc317093106 \h </w:instrText>
-          </w:r>
-          <w:r>
-            <w:rPr>
-              <w:noProof/>
-            </w:rPr>
-          </w:r>
-          <w:r>
-            <w:rPr>
-              <w:noProof/>
-            </w:rPr>
-            <w:fldChar w:fldCharType="separate"/>
-          </w:r>
-          <w:r>
-            <w:rPr>
-              <w:noProof/>
-            </w:rPr>
-            <w:t>5</w:t>
-          </w:r>
-          <w:r>
-            <w:rPr>
-              <w:noProof/>
-            </w:rPr>
-            <w:fldChar w:fldCharType="end"/>
-          </w:r>
-        </w:p>
-        <w:p>
-          <w:pPr>
-            <w:pStyle w:val="TM2"/>
-            <w:tabs>
-              <w:tab w:val="left" w:pos="1155"/>
-            </w:tabs>
-            <w:rPr>
-              <w:rFonts w:asciiTheme="minorHAnsi" w:eastAsiaTheme="minorEastAsia" w:hAnsiTheme="minorHAnsi"/>
-              <w:noProof/>
-              <w:sz w:val="24"/>
-              <w:szCs w:val="24"/>
-              <w:lang w:eastAsia="ja-JP"/>
-            </w:rPr>
-          </w:pPr>
-          <w:r>
-            <w:rPr>
-              <w:noProof/>
-            </w:rPr>
-            <w:t>2.</w:t>
-          </w:r>
-          <w:r>
-            <w:rPr>
-              <w:rFonts w:asciiTheme="minorHAnsi" w:eastAsiaTheme="minorEastAsia" w:hAnsiTheme="minorHAnsi"/>
-              <w:noProof/>
-              <w:sz w:val="24"/>
-              <w:szCs w:val="24"/>
-              <w:lang w:eastAsia="ja-JP"/>
-            </w:rPr>
-            <w:tab/>
-          </w:r>
-          <w:r>
-            <w:rPr>
-              <w:noProof/>
-            </w:rPr>
-            <w:t>List of components</w:t>
-          </w:r>
-          <w:r>
-            <w:rPr>
-              <w:noProof/>
-            </w:rPr>
-            <w:tab/>
-          </w:r>
-          <w:r>
-            <w:rPr>
-              <w:noProof/>
-            </w:rPr>
-            <w:fldChar w:fldCharType="begin"/>
-          </w:r>
-          <w:r>
-            <w:rPr>
-              <w:noProof/>
-            </w:rPr>
-            <w:instrText xml:space="preserve"> PAGEREF _Toc317093107 \h </w:instrText>
-          </w:r>
-          <w:r>
-            <w:rPr>
-              <w:noProof/>
-            </w:rPr>
-          </w:r>
-          <w:r>
-            <w:rPr>
-              <w:noProof/>
-            </w:rPr>
-            <w:fldChar w:fldCharType="separate"/>
-          </w:r>
-          <w:r>
-            <w:rPr>
-              <w:noProof/>
-            </w:rPr>
-            <w:t>5</w:t>
+            <w:t>7</w:t>
           </w:r>
           <w:r>
             <w:rPr>
@@ -1613,6 +1517,7 @@
             <w:pStyle w:val="TM1"/>
             <w:rPr>
               <w:rFonts w:asciiTheme="minorHAnsi" w:eastAsiaTheme="minorEastAsia" w:hAnsiTheme="minorHAnsi"/>
+              <w:b w:val="0"/>
               <w:noProof/>
               <w:sz w:val="24"/>
               <w:szCs w:val="24"/>
@@ -1641,7 +1546,7 @@
             <w:rPr>
               <w:noProof/>
             </w:rPr>
-            <w:instrText xml:space="preserve"> PAGEREF _Toc317093108 \h </w:instrText>
+            <w:instrText xml:space="preserve"> PAGEREF _Toc317182794 \h </w:instrText>
           </w:r>
           <w:r>
             <w:rPr>
@@ -1658,7 +1563,7 @@
             <w:rPr>
               <w:noProof/>
             </w:rPr>
-            <w:t>6</w:t>
+            <w:t>8</w:t>
           </w:r>
           <w:r>
             <w:rPr>
@@ -1672,6 +1577,7 @@
             <w:pStyle w:val="TM1"/>
             <w:rPr>
               <w:rFonts w:asciiTheme="minorHAnsi" w:eastAsiaTheme="minorEastAsia" w:hAnsiTheme="minorHAnsi"/>
+              <w:b w:val="0"/>
               <w:noProof/>
               <w:sz w:val="24"/>
               <w:szCs w:val="24"/>
@@ -1700,7 +1606,7 @@
             <w:rPr>
               <w:noProof/>
             </w:rPr>
-            <w:instrText xml:space="preserve"> PAGEREF _Toc317093109 \h </w:instrText>
+            <w:instrText xml:space="preserve"> PAGEREF _Toc317182795 \h </w:instrText>
           </w:r>
           <w:r>
             <w:rPr>
@@ -1717,7 +1623,7 @@
             <w:rPr>
               <w:noProof/>
             </w:rPr>
-            <w:t>7</w:t>
+            <w:t>9</w:t>
           </w:r>
           <w:r>
             <w:rPr>
@@ -1753,18 +1659,9 @@
     </w:sdt>
     <w:p>
       <w:pPr>
-        <w:rPr>
-          <w:rFonts w:cs="Times New Roman"/>
-          <w:sz w:val="60"/>
-          <w:szCs w:val="60"/>
-        </w:rPr>
-      </w:pPr>
-      <w:r>
-        <w:rPr>
-          <w:rFonts w:cs="Times New Roman"/>
-          <w:sz w:val="60"/>
-          <w:szCs w:val="60"/>
-        </w:rPr>
+        <w:pStyle w:val="TM1"/>
+      </w:pPr>
+      <w:r>
         <w:br w:type="page"/>
       </w:r>
     </w:p>
@@ -1772,29 +1669,118 @@
       <w:pPr>
         <w:pStyle w:val="Titre1"/>
       </w:pPr>
-      <w:bookmarkStart w:id="2" w:name="_Toc317093094"/>
-      <w:r>
-        <w:lastRenderedPageBreak/>
-        <w:t>Product overview</w:t>
+      <w:bookmarkStart w:id="1" w:name="_Toc317182781"/>
+      <w:r>
+        <w:t>Glossary</w:t>
+      </w:r>
+      <w:bookmarkEnd w:id="1"/>
+    </w:p>
+    <w:p>
+      <w:pPr>
+        <w:pStyle w:val="Titre2NoTOC"/>
+      </w:pPr>
+      <w:bookmarkStart w:id="2" w:name="_Toc317176099"/>
+      <w:r>
+        <w:t>Microcontroller</w:t>
       </w:r>
       <w:bookmarkEnd w:id="2"/>
     </w:p>
     <w:p>
       <w:pPr>
-        <w:pStyle w:val="Titre2"/>
-      </w:pPr>
-      <w:r>
-        <w:t xml:space="preserve"> </w:t>
-      </w:r>
-      <w:bookmarkStart w:id="3" w:name="_Toc317093095"/>
-      <w:r>
-        <w:t>Description</w:t>
+        <w:ind w:left="1627"/>
+        <w:rPr>
+          <w:i/>
+        </w:rPr>
+      </w:pPr>
+      <w:r>
+        <w:rPr>
+          <w:i/>
+        </w:rPr>
+        <w:t>to-do ...</w:t>
+      </w:r>
+    </w:p>
+    <w:p>
+      <w:pPr>
+        <w:pStyle w:val="Titre2NoTOC"/>
+      </w:pPr>
+      <w:bookmarkStart w:id="3" w:name="_Toc317176100"/>
+      <w:r>
+        <w:t>Bluetooth</w:t>
       </w:r>
       <w:bookmarkEnd w:id="3"/>
     </w:p>
     <w:p>
       <w:pPr>
-        <w:spacing w:after="0"/>
+        <w:ind w:left="1627"/>
+        <w:rPr>
+          <w:i/>
+        </w:rPr>
+      </w:pPr>
+      <w:r>
+        <w:rPr>
+          <w:i/>
+        </w:rPr>
+        <w:t>to-do ...</w:t>
+      </w:r>
+    </w:p>
+    <w:p>
+      <w:pPr>
+        <w:pStyle w:val="Titre2NoTOC"/>
+      </w:pPr>
+      <w:bookmarkStart w:id="4" w:name="_Toc317176101"/>
+      <w:r>
+        <w:t>Refresh rate</w:t>
+      </w:r>
+      <w:bookmarkEnd w:id="4"/>
+    </w:p>
+    <w:p>
+      <w:pPr>
+        <w:ind w:left="1627"/>
+        <w:rPr>
+          <w:i/>
+        </w:rPr>
+      </w:pPr>
+      <w:r>
+        <w:rPr>
+          <w:i/>
+        </w:rPr>
+        <w:t>to-do ...</w:t>
+      </w:r>
+    </w:p>
+    <w:p>
+      <w:r>
+        <w:br w:type="page"/>
+      </w:r>
+    </w:p>
+    <w:p>
+      <w:pPr>
+        <w:pStyle w:val="Titre1"/>
+      </w:pPr>
+      <w:bookmarkStart w:id="5" w:name="_Toc317182782"/>
+      <w:r>
+        <w:t>Product overview</w:t>
+      </w:r>
+      <w:bookmarkEnd w:id="5"/>
+    </w:p>
+    <w:p>
+      <w:pPr>
+        <w:pStyle w:val="Titre2"/>
+        <w:numPr>
+          <w:ilvl w:val="0"/>
+          <w:numId w:val="33"/>
+        </w:numPr>
+      </w:pPr>
+      <w:r>
+        <w:t xml:space="preserve"> </w:t>
+      </w:r>
+      <w:bookmarkStart w:id="6" w:name="_Toc317182783"/>
+      <w:r>
+        <w:t>Description</w:t>
+      </w:r>
+      <w:bookmarkEnd w:id="6"/>
+    </w:p>
+    <w:p>
+      <w:pPr>
         <w:ind w:left="1627"/>
         <w:rPr>
           <w:rFonts w:cs="Times New Roman"/>
@@ -1813,14 +1799,14 @@
           <w:rFonts w:cs="Times New Roman"/>
           <w:szCs w:val="28"/>
         </w:rPr>
-        <w:t xml:space="preserve">an unusual timekeeping device, </w:t>
+        <w:t xml:space="preserve">an unusual timekeeping device with </w:t>
       </w:r>
       <w:r>
         <w:rPr>
           <w:rFonts w:cs="Times New Roman"/>
           <w:szCs w:val="28"/>
         </w:rPr>
-        <w:t xml:space="preserve">displaying an exotic look and </w:t>
+        <w:t xml:space="preserve">an exotic look and </w:t>
       </w:r>
       <w:r>
         <w:rPr>
@@ -1833,15 +1819,20 @@
     <w:p>
       <w:pPr>
         <w:pStyle w:val="Titre2"/>
+        <w:numPr>
+          <w:ilvl w:val="0"/>
+          <w:numId w:val="33"/>
+        </w:numPr>
+        <w:ind w:left="1627"/>
       </w:pPr>
       <w:r>
         <w:t xml:space="preserve"> </w:t>
       </w:r>
-      <w:bookmarkStart w:id="4" w:name="_Toc317093096"/>
+      <w:bookmarkStart w:id="7" w:name="_Toc317182784"/>
       <w:r>
         <w:t>Capabilities</w:t>
       </w:r>
-      <w:bookmarkEnd w:id="4"/>
+      <w:bookmarkEnd w:id="7"/>
     </w:p>
     <w:p>
       <w:pPr>
@@ -1909,15 +1900,20 @@
     <w:p>
       <w:pPr>
         <w:pStyle w:val="Titre2"/>
+        <w:numPr>
+          <w:ilvl w:val="0"/>
+          <w:numId w:val="33"/>
+        </w:numPr>
+        <w:ind w:left="1627"/>
       </w:pPr>
       <w:r>
         <w:t xml:space="preserve"> </w:t>
       </w:r>
-      <w:bookmarkStart w:id="5" w:name="_Toc317093097"/>
-      <w:r>
-        <w:t>Planned features</w:t>
-      </w:r>
-      <w:bookmarkEnd w:id="5"/>
+      <w:bookmarkStart w:id="8" w:name="_Toc317182785"/>
+      <w:r>
+        <w:t>Quick specs</w:t>
+      </w:r>
+      <w:bookmarkEnd w:id="8"/>
     </w:p>
     <w:p>
       <w:pPr>
@@ -1929,7 +1925,6 @@
         <w:tabs>
           <w:tab w:val="left" w:pos="1620"/>
         </w:tabs>
-        <w:spacing w:after="0"/>
         <w:ind w:left="1620"/>
         <w:rPr>
           <w:rFonts w:cs="Times New Roman"/>
@@ -1941,49 +1936,15 @@
           <w:rFonts w:cs="Times New Roman"/>
           <w:szCs w:val="28"/>
         </w:rPr>
-        <w:t>Display basic weather</w:t>
+        <w:t xml:space="preserve">Microcontroller: </w:t>
       </w:r>
       <w:r>
         <w:rPr>
           <w:rFonts w:cs="Times New Roman"/>
           <w:szCs w:val="28"/>
         </w:rPr>
-        <w:t xml:space="preserve"> </w:t>
-      </w:r>
-      <w:r>
-        <w:rPr>
-          <w:rFonts w:cs="Times New Roman"/>
-          <w:szCs w:val="28"/>
-        </w:rPr>
-        <w:t>data and forecast</w:t>
-      </w:r>
-      <w:r>
-        <w:rPr>
-          <w:rFonts w:cs="Times New Roman"/>
-          <w:szCs w:val="28"/>
-        </w:rPr>
-        <w:t xml:space="preserve"> </w:t>
-      </w:r>
-      <w:r>
-        <w:rPr>
-          <w:rFonts w:cs="Times New Roman"/>
-          <w:szCs w:val="28"/>
-        </w:rPr>
-        <w:t>using built-in sensors</w:t>
-      </w:r>
-    </w:p>
-    <w:p>
-      <w:pPr>
-        <w:pStyle w:val="Titre2"/>
-      </w:pPr>
-      <w:r>
-        <w:t xml:space="preserve"> </w:t>
-      </w:r>
-      <w:bookmarkStart w:id="6" w:name="_Toc317093098"/>
-      <w:r>
-        <w:t>Quick specs</w:t>
-      </w:r>
-      <w:bookmarkEnd w:id="6"/>
+        <w:t>PIC32</w:t>
+      </w:r>
     </w:p>
     <w:p>
       <w:pPr>
@@ -1995,7 +1956,6 @@
         <w:tabs>
           <w:tab w:val="left" w:pos="1620"/>
         </w:tabs>
-        <w:spacing w:after="0"/>
         <w:ind w:left="1620"/>
         <w:rPr>
           <w:rFonts w:cs="Times New Roman"/>
@@ -2007,15 +1967,7 @@
           <w:rFonts w:cs="Times New Roman"/>
           <w:szCs w:val="28"/>
         </w:rPr>
-        <w:t>Microcontroller:</w:t>
-      </w:r>
-      <w:r>
-        <w:rPr>
-          <w:rFonts w:cs="Times New Roman"/>
-          <w:szCs w:val="28"/>
-        </w:rPr>
-        <w:tab/>
-        <w:t>PIC32</w:t>
+        <w:t>LEDs: 60, RGB type</w:t>
       </w:r>
     </w:p>
     <w:p>
@@ -2028,7 +1980,6 @@
         <w:tabs>
           <w:tab w:val="left" w:pos="1620"/>
         </w:tabs>
-        <w:spacing w:after="0"/>
         <w:ind w:left="1620"/>
         <w:rPr>
           <w:rFonts w:cs="Times New Roman"/>
@@ -2040,7 +1991,7 @@
           <w:rFonts w:cs="Times New Roman"/>
           <w:szCs w:val="28"/>
         </w:rPr>
-        <w:t>LEDs: 60, RGB type</w:t>
+        <w:t>Refresh rate: ~10Hz</w:t>
       </w:r>
     </w:p>
     <w:p>
@@ -2053,7 +2004,6 @@
         <w:tabs>
           <w:tab w:val="left" w:pos="1620"/>
         </w:tabs>
-        <w:spacing w:after="0"/>
         <w:ind w:left="1620"/>
         <w:rPr>
           <w:rFonts w:cs="Times New Roman"/>
@@ -2065,21 +2015,21 @@
           <w:rFonts w:cs="Times New Roman"/>
           <w:szCs w:val="28"/>
         </w:rPr>
-        <w:t>Refresh rate: ~10Hz</w:t>
+        <w:t xml:space="preserve">Power: </w:t>
+      </w:r>
+      <w:r>
+        <w:rPr>
+          <w:rFonts w:cs="Times New Roman"/>
+          <w:szCs w:val="28"/>
+        </w:rPr>
+        <w:t>xWatt</w:t>
       </w:r>
     </w:p>
     <w:p>
       <w:pPr>
-        <w:pStyle w:val="Paragraphedeliste"/>
-        <w:numPr>
-          <w:ilvl w:val="0"/>
-          <w:numId w:val="6"/>
-        </w:numPr>
         <w:tabs>
           <w:tab w:val="left" w:pos="1620"/>
         </w:tabs>
-        <w:spacing w:after="0"/>
-        <w:ind w:left="1620"/>
         <w:rPr>
           <w:rFonts w:cs="Times New Roman"/>
           <w:szCs w:val="28"/>
@@ -2090,188 +2040,135 @@
           <w:rFonts w:cs="Times New Roman"/>
           <w:szCs w:val="28"/>
         </w:rPr>
-        <w:t xml:space="preserve">Power: </w:t>
-      </w:r>
-      <w:proofErr w:type="spellStart"/>
-      <w:r>
-        <w:rPr>
-          <w:rFonts w:cs="Times New Roman"/>
-          <w:szCs w:val="28"/>
-        </w:rPr>
-        <w:t>xWatt</w:t>
-      </w:r>
-      <w:proofErr w:type="spellEnd"/>
+        <w:br w:type="page"/>
+      </w:r>
+      <w:bookmarkStart w:id="9" w:name="_GoBack"/>
+      <w:bookmarkEnd w:id="9"/>
     </w:p>
     <w:p>
       <w:pPr>
-        <w:tabs>
-          <w:tab w:val="left" w:pos="1620"/>
-        </w:tabs>
-        <w:spacing w:after="0"/>
-        <w:rPr>
-          <w:rFonts w:cs="Times New Roman"/>
-          <w:szCs w:val="28"/>
-        </w:rPr>
-      </w:pPr>
-      <w:r>
-        <w:rPr>
-          <w:rFonts w:cs="Times New Roman"/>
-          <w:szCs w:val="28"/>
-        </w:rPr>
-        <w:br w:type="page"/>
-      </w:r>
+        <w:pStyle w:val="Titre1"/>
+      </w:pPr>
+      <w:bookmarkStart w:id="10" w:name="_Toc317182786"/>
+      <w:r>
+        <w:t>Basic operation</w:t>
+      </w:r>
+      <w:bookmarkEnd w:id="10"/>
     </w:p>
     <w:p>
       <w:pPr>
-        <w:pStyle w:val="Titre1"/>
-      </w:pPr>
-      <w:bookmarkStart w:id="7" w:name="_Toc317093099"/>
-      <w:r>
-        <w:lastRenderedPageBreak/>
-        <w:t>Basic operation</w:t>
-      </w:r>
-      <w:bookmarkEnd w:id="7"/>
+        <w:pStyle w:val="Titre2"/>
+      </w:pPr>
+      <w:r>
+        <w:t xml:space="preserve"> </w:t>
+      </w:r>
+      <w:bookmarkStart w:id="11" w:name="_Toc317182787"/>
+      <w:r>
+        <w:t>Reading the time of day</w:t>
+      </w:r>
+      <w:bookmarkEnd w:id="11"/>
     </w:p>
     <w:p>
       <w:pPr>
-        <w:pStyle w:val="Titre2"/>
-      </w:pPr>
-      <w:r>
-        <w:t xml:space="preserve"> </w:t>
-      </w:r>
-      <w:bookmarkStart w:id="8" w:name="_Toc317093100"/>
-      <w:r>
-        <w:t>Reading the time of day</w:t>
-      </w:r>
-      <w:bookmarkEnd w:id="8"/>
-    </w:p>
-    <w:p>
-      <w:pPr>
-        <w:ind w:left="1620"/>
+        <w:ind w:left="1627"/>
         <w:rPr>
           <w:rFonts w:eastAsiaTheme="majorEastAsia" w:cs="Times New Roman"/>
           <w:i/>
           <w:szCs w:val="28"/>
         </w:rPr>
       </w:pPr>
-      <w:proofErr w:type="gramStart"/>
       <w:r>
         <w:rPr>
           <w:rFonts w:eastAsiaTheme="majorEastAsia" w:cs="Times New Roman"/>
           <w:i/>
           <w:szCs w:val="28"/>
         </w:rPr>
-        <w:t>to</w:t>
-      </w:r>
-      <w:proofErr w:type="gramEnd"/>
+        <w:t>to-do</w:t>
+      </w:r>
       <w:r>
         <w:rPr>
           <w:rFonts w:eastAsiaTheme="majorEastAsia" w:cs="Times New Roman"/>
           <w:i/>
           <w:szCs w:val="28"/>
         </w:rPr>
-        <w:t>-do</w:t>
-      </w:r>
-      <w:r>
+        <w:t xml:space="preserve"> …</w:t>
+      </w:r>
+    </w:p>
+    <w:p>
+      <w:pPr>
+        <w:pStyle w:val="Titre2"/>
+        <w:ind w:left="1620"/>
+      </w:pPr>
+      <w:r>
+        <w:t xml:space="preserve"> </w:t>
+      </w:r>
+      <w:bookmarkStart w:id="12" w:name="_Toc317182788"/>
+      <w:r>
+        <w:t xml:space="preserve">Changing the </w:t>
+      </w:r>
+      <w:r>
+        <w:t>color</w:t>
+      </w:r>
+      <w:r>
+        <w:t xml:space="preserve"> scheme</w:t>
+      </w:r>
+      <w:bookmarkEnd w:id="12"/>
+    </w:p>
+    <w:p>
+      <w:pPr>
+        <w:ind w:left="1627"/>
         <w:rPr>
           <w:rFonts w:eastAsiaTheme="majorEastAsia" w:cs="Times New Roman"/>
           <w:i/>
           <w:szCs w:val="28"/>
         </w:rPr>
-        <w:t xml:space="preserve"> …</w:t>
-      </w:r>
-    </w:p>
-    <w:p>
-      <w:pPr>
-        <w:pStyle w:val="Titre2"/>
-      </w:pPr>
-      <w:r>
-        <w:t xml:space="preserve"> </w:t>
-      </w:r>
-      <w:bookmarkStart w:id="9" w:name="_Toc317093101"/>
-      <w:r>
-        <w:t xml:space="preserve">Changing the </w:t>
-      </w:r>
-      <w:r>
-        <w:t>color</w:t>
-      </w:r>
-      <w:r>
-        <w:t xml:space="preserve"> scheme</w:t>
-      </w:r>
-      <w:bookmarkEnd w:id="9"/>
-    </w:p>
-    <w:p>
-      <w:pPr>
-        <w:ind w:left="1620"/>
+      </w:pPr>
+      <w:r>
         <w:rPr>
           <w:rFonts w:eastAsiaTheme="majorEastAsia" w:cs="Times New Roman"/>
           <w:i/>
           <w:szCs w:val="28"/>
         </w:rPr>
-      </w:pPr>
-      <w:proofErr w:type="gramStart"/>
+        <w:t>to-do</w:t>
+      </w:r>
       <w:r>
         <w:rPr>
           <w:rFonts w:eastAsiaTheme="majorEastAsia" w:cs="Times New Roman"/>
           <w:i/>
           <w:szCs w:val="28"/>
         </w:rPr>
-        <w:t>to</w:t>
-      </w:r>
-      <w:proofErr w:type="gramEnd"/>
-      <w:r>
-        <w:rPr>
-          <w:rFonts w:eastAsiaTheme="majorEastAsia" w:cs="Times New Roman"/>
-          <w:i/>
-          <w:szCs w:val="28"/>
-        </w:rPr>
-        <w:t>-do</w:t>
-      </w:r>
-      <w:r>
-        <w:rPr>
-          <w:rFonts w:eastAsiaTheme="majorEastAsia" w:cs="Times New Roman"/>
-          <w:i/>
-          <w:szCs w:val="28"/>
-        </w:rPr>
         <w:t xml:space="preserve"> …</w:t>
       </w:r>
     </w:p>
     <w:p>
       <w:pPr>
         <w:pStyle w:val="Titre2"/>
+        <w:ind w:left="1620"/>
       </w:pPr>
       <w:r>
         <w:t xml:space="preserve"> </w:t>
       </w:r>
-      <w:bookmarkStart w:id="10" w:name="_Toc317093102"/>
+      <w:bookmarkStart w:id="13" w:name="_Toc317182789"/>
       <w:r>
         <w:t>Updating the time on the cloc</w:t>
       </w:r>
       <w:r>
         <w:t>k</w:t>
       </w:r>
-      <w:bookmarkEnd w:id="10"/>
+      <w:bookmarkEnd w:id="13"/>
     </w:p>
     <w:p>
       <w:pPr>
-        <w:ind w:left="1620"/>
+        <w:ind w:left="1627"/>
         <w:rPr>
           <w:i/>
         </w:rPr>
       </w:pPr>
-      <w:proofErr w:type="gramStart"/>
       <w:r>
         <w:rPr>
           <w:i/>
         </w:rPr>
-        <w:t>to</w:t>
-      </w:r>
-      <w:proofErr w:type="gramEnd"/>
-      <w:r>
-        <w:rPr>
-          <w:i/>
-        </w:rPr>
-        <w:t>-do ...</w:t>
+        <w:t>to-do ...</w:t>
       </w:r>
     </w:p>
     <w:p>
@@ -2291,12 +2188,11 @@
       <w:pPr>
         <w:pStyle w:val="Titre1"/>
       </w:pPr>
-      <w:bookmarkStart w:id="11" w:name="_Toc317093103"/>
-      <w:r>
-        <w:lastRenderedPageBreak/>
+      <w:bookmarkStart w:id="14" w:name="_Toc317182790"/>
+      <w:r>
         <w:t>Advanced operation</w:t>
       </w:r>
-      <w:bookmarkEnd w:id="11"/>
+      <w:bookmarkEnd w:id="14"/>
     </w:p>
     <w:p>
       <w:pPr>
@@ -2316,148 +2212,43 @@
       <w:r>
         <w:t xml:space="preserve"> </w:t>
       </w:r>
-      <w:bookmarkStart w:id="12" w:name="_Toc317093104"/>
+      <w:bookmarkStart w:id="15" w:name="_Toc317182791"/>
       <w:r>
         <w:t>Synchronizing the clock using Bluetooth</w:t>
-      </w:r>
-      <w:bookmarkEnd w:id="12"/>
-    </w:p>
-    <w:p>
-      <w:pPr>
-        <w:ind w:left="1627"/>
-        <w:rPr>
-          <w:i/>
-        </w:rPr>
-      </w:pPr>
-      <w:proofErr w:type="gramStart"/>
-      <w:r>
-        <w:rPr>
-          <w:i/>
-        </w:rPr>
-        <w:t>to</w:t>
-      </w:r>
-      <w:proofErr w:type="gramEnd"/>
-      <w:r>
-        <w:rPr>
-          <w:i/>
-        </w:rPr>
-        <w:t>-do</w:t>
-      </w:r>
-      <w:r>
-        <w:rPr>
-          <w:i/>
-        </w:rPr>
-        <w:t xml:space="preserve"> ...</w:t>
-      </w:r>
-    </w:p>
-    <w:p>
-      <w:pPr>
-        <w:ind w:left="-90"/>
-        <w:rPr>
-          <w:i/>
-        </w:rPr>
-      </w:pPr>
-      <w:r>
-        <w:rPr>
-          <w:i/>
-        </w:rPr>
-        <w:br w:type="page"/>
-      </w:r>
-    </w:p>
-    <w:p>
-      <w:pPr>
-        <w:pStyle w:val="Titre1"/>
-      </w:pPr>
-      <w:bookmarkStart w:id="13" w:name="_Toc317093105"/>
-      <w:r>
-        <w:lastRenderedPageBreak/>
-        <w:t>Technical details</w:t>
-      </w:r>
-      <w:bookmarkEnd w:id="13"/>
-    </w:p>
-    <w:p>
-      <w:pPr>
-        <w:pStyle w:val="Titre2"/>
-        <w:numPr>
-          <w:ilvl w:val="0"/>
-          <w:numId w:val="31"/>
-        </w:numPr>
-      </w:pPr>
-      <w:r>
-        <w:t xml:space="preserve"> </w:t>
-      </w:r>
-      <w:bookmarkStart w:id="14" w:name="_Toc317093106"/>
-      <w:r>
-        <w:t>Block d</w:t>
-      </w:r>
-      <w:r>
-        <w:t>iagram</w:t>
-      </w:r>
-      <w:bookmarkEnd w:id="14"/>
-    </w:p>
-    <w:p>
-      <w:pPr>
-        <w:ind w:left="1620"/>
-        <w:rPr>
-          <w:i/>
-        </w:rPr>
-      </w:pPr>
-      <w:proofErr w:type="gramStart"/>
-      <w:r>
-        <w:rPr>
-          <w:i/>
-        </w:rPr>
-        <w:t>to</w:t>
-      </w:r>
-      <w:proofErr w:type="gramEnd"/>
-      <w:r>
-        <w:rPr>
-          <w:i/>
-        </w:rPr>
-        <w:t>-do ...</w:t>
-      </w:r>
-    </w:p>
-    <w:p>
-      <w:pPr>
-        <w:pStyle w:val="Titre2"/>
-        <w:numPr>
-          <w:ilvl w:val="0"/>
-          <w:numId w:val="31"/>
-        </w:numPr>
-      </w:pPr>
-      <w:r>
-        <w:t xml:space="preserve"> </w:t>
-      </w:r>
-      <w:bookmarkStart w:id="15" w:name="_Toc317093107"/>
-      <w:r>
-        <w:t>List of components</w:t>
       </w:r>
       <w:bookmarkEnd w:id="15"/>
     </w:p>
     <w:p>
       <w:pPr>
-        <w:ind w:left="1620"/>
+        <w:ind w:left="1627"/>
         <w:rPr>
           <w:i/>
         </w:rPr>
       </w:pPr>
-      <w:proofErr w:type="gramStart"/>
       <w:r>
         <w:rPr>
           <w:i/>
         </w:rPr>
-        <w:t>to</w:t>
-      </w:r>
-      <w:proofErr w:type="gramEnd"/>
+        <w:t>to-do</w:t>
+      </w:r>
       <w:r>
         <w:rPr>
           <w:i/>
         </w:rPr>
-        <w:t>-do ...</w:t>
+        <w:t xml:space="preserve"> ...</w:t>
       </w:r>
     </w:p>
     <w:p>
-      <w:r>
+      <w:pPr>
+        <w:ind w:left="-90"/>
+        <w:rPr>
+          <w:i/>
+        </w:rPr>
+      </w:pPr>
+      <w:r>
+        <w:rPr>
+          <w:i/>
+        </w:rPr>
         <w:br w:type="page"/>
       </w:r>
     </w:p>
@@ -2465,15 +2256,156 @@
       <w:pPr>
         <w:pStyle w:val="Titre1"/>
       </w:pPr>
-      <w:bookmarkStart w:id="16" w:name="_Toc317093108"/>
-      <w:r>
-        <w:lastRenderedPageBreak/>
+      <w:bookmarkStart w:id="16" w:name="_Toc317182792"/>
+      <w:r>
+        <w:t>Technical details</w:t>
+      </w:r>
+      <w:bookmarkEnd w:id="16"/>
+    </w:p>
+    <w:p>
+      <w:pPr>
+        <w:pStyle w:val="Titre2NoTOC"/>
+        <w:numPr>
+          <w:ilvl w:val="0"/>
+          <w:numId w:val="36"/>
+        </w:numPr>
+        <w:ind w:left="1620"/>
+      </w:pPr>
+      <w:r>
+        <w:t xml:space="preserve"> </w:t>
+      </w:r>
+      <w:r>
+        <w:t>Block</w:t>
+      </w:r>
+      <w:r>
+        <w:t xml:space="preserve"> </w:t>
+      </w:r>
+      <w:r>
+        <w:rPr>
+          <w:i/>
+        </w:rPr>
+        <w:t>d</w:t>
+      </w:r>
+      <w:r>
+        <w:rPr>
+          <w:i/>
+        </w:rPr>
+        <w:t>iagram</w:t>
+      </w:r>
+    </w:p>
+    <w:p>
+      <w:pPr>
+        <w:ind w:left="1627"/>
+        <w:rPr>
+          <w:i/>
+        </w:rPr>
+      </w:pPr>
+      <w:r>
+        <w:rPr>
+          <w:i/>
+        </w:rPr>
+        <w:t>to-do ...</w:t>
+      </w:r>
+    </w:p>
+    <w:p>
+      <w:pPr>
+        <w:pStyle w:val="Titre2NoTOC"/>
+        <w:ind w:left="1620"/>
+      </w:pPr>
+      <w:r>
+        <w:t xml:space="preserve"> </w:t>
+      </w:r>
+      <w:r>
+        <w:t>Components used</w:t>
+      </w:r>
+    </w:p>
+    <w:p>
+      <w:pPr>
+        <w:ind w:left="1620"/>
+        <w:rPr>
+          <w:i/>
+        </w:rPr>
+      </w:pPr>
+      <w:r>
+        <w:rPr>
+          <w:i/>
+        </w:rPr>
+        <w:t>to-do ...</w:t>
+      </w:r>
+    </w:p>
+    <w:p>
+      <w:r>
+        <w:br w:type="page"/>
+      </w:r>
+    </w:p>
+    <w:p>
+      <w:pPr>
+        <w:pStyle w:val="Titre1"/>
+      </w:pPr>
+      <w:bookmarkStart w:id="17" w:name="_Toc317182793"/>
+      <w:r>
+        <w:t>Planned features</w:t>
+      </w:r>
+      <w:bookmarkEnd w:id="17"/>
+    </w:p>
+    <w:p>
+      <w:pPr>
+        <w:pStyle w:val="Paragraphedeliste"/>
+        <w:numPr>
+          <w:ilvl w:val="0"/>
+          <w:numId w:val="37"/>
+        </w:numPr>
+        <w:pBdr>
+          <w:bottom w:val="single" w:sz="4" w:space="1" w:color="auto"/>
+        </w:pBdr>
+        <w:spacing w:after="360"/>
+        <w:rPr>
+          <w:b/>
+          <w:i/>
+          <w:sz w:val="32"/>
+          <w:szCs w:val="32"/>
+        </w:rPr>
+      </w:pPr>
+      <w:r>
+        <w:rPr>
+          <w:b/>
+          <w:i/>
+          <w:sz w:val="32"/>
+          <w:szCs w:val="32"/>
+        </w:rPr>
+        <w:t>Display basic weather data and forecast using built-in sensors</w:t>
+      </w:r>
+    </w:p>
+    <w:p>
+      <w:pPr>
+        <w:ind w:left="1166"/>
+      </w:pPr>
+      <w:r>
+        <w:t>Data gathering could reveal itself being a nice addition to the project.</w:t>
+      </w:r>
+    </w:p>
+    <w:p>
+      <w:pPr>
+        <w:tabs>
+          <w:tab w:val="left" w:pos="1080"/>
+        </w:tabs>
+      </w:pPr>
+      <w:r>
+        <w:br w:type="page"/>
+      </w:r>
+    </w:p>
+    <w:p>
+      <w:pPr>
+        <w:pStyle w:val="Titre1"/>
+      </w:pPr>
+      <w:bookmarkStart w:id="18" w:name="_Toc317182794"/>
+      <w:r>
         <w:t>Contribut</w:t>
       </w:r>
       <w:r>
         <w:t>ions</w:t>
       </w:r>
-      <w:bookmarkEnd w:id="16"/>
+      <w:bookmarkEnd w:id="18"/>
     </w:p>
     <w:p>
       <w:pPr>
@@ -2487,7 +2419,7 @@
           <w:szCs w:val="32"/>
         </w:rPr>
       </w:pPr>
-      <w:bookmarkStart w:id="17" w:name="_Toc317081951"/>
+      <w:bookmarkStart w:id="19" w:name="_Toc317081951"/>
       <w:r>
         <w:rPr>
           <w:rFonts w:cs="Times New Roman"/>
@@ -2504,7 +2436,7 @@
         </w:rPr>
         <w:t>:</w:t>
       </w:r>
-      <w:bookmarkEnd w:id="17"/>
+      <w:bookmarkEnd w:id="19"/>
     </w:p>
     <w:p>
       <w:pPr>
@@ -2523,7 +2455,6 @@
           <w:szCs w:val="28"/>
         </w:rPr>
       </w:pPr>
-      <w:proofErr w:type="gramStart"/>
       <w:r>
         <w:rPr>
           <w:rFonts w:cs="Times New Roman"/>
@@ -2532,7 +2463,6 @@
         </w:rPr>
         <w:t>ltesson</w:t>
       </w:r>
-      <w:proofErr w:type="gramEnd"/>
       <w:r>
         <w:rPr>
           <w:rFonts w:cs="Times New Roman"/>
@@ -2563,23 +2493,13 @@
           <w:szCs w:val="28"/>
         </w:rPr>
       </w:pPr>
-      <w:proofErr w:type="gramStart"/>
       <w:r>
         <w:rPr>
           <w:rFonts w:cs="Times New Roman"/>
           <w:b/>
           <w:szCs w:val="28"/>
         </w:rPr>
-        <w:t>nahmed</w:t>
-      </w:r>
-      <w:proofErr w:type="gramEnd"/>
-      <w:r>
-        <w:rPr>
-          <w:rFonts w:cs="Times New Roman"/>
-          <w:b/>
-          <w:szCs w:val="28"/>
-        </w:rPr>
-        <w:t>-h</w:t>
+        <w:t>nahmed-h</w:t>
       </w:r>
       <w:r>
         <w:rPr>
@@ -2654,7 +2574,6 @@
           <w:szCs w:val="28"/>
         </w:rPr>
       </w:pPr>
-      <w:proofErr w:type="gramStart"/>
       <w:r>
         <w:rPr>
           <w:rFonts w:cs="Times New Roman"/>
@@ -2663,7 +2582,6 @@
         </w:rPr>
         <w:t>vchesnea</w:t>
       </w:r>
-      <w:proofErr w:type="gramEnd"/>
       <w:r>
         <w:rPr>
           <w:rFonts w:cs="Times New Roman"/>
@@ -2751,12 +2669,11 @@
       <w:pPr>
         <w:pStyle w:val="Titre1"/>
       </w:pPr>
-      <w:bookmarkStart w:id="18" w:name="_Toc317093109"/>
-      <w:r>
-        <w:lastRenderedPageBreak/>
+      <w:bookmarkStart w:id="20" w:name="_Toc317182795"/>
+      <w:r>
         <w:t>Endnotes</w:t>
       </w:r>
-      <w:bookmarkEnd w:id="18"/>
+      <w:bookmarkEnd w:id="20"/>
     </w:p>
     <w:sectPr>
       <w:footerReference w:type="default" r:id="rId14"/>
@@ -2775,7 +2692,7 @@
   <w:endnote w:type="separator" w:id="-1">
     <w:p>
       <w:pPr>
-        <w:spacing w:after="0" w:line="240" w:lineRule="auto"/>
+        <w:spacing w:line="240" w:lineRule="auto"/>
       </w:pPr>
       <w:r>
         <w:separator/>
@@ -2785,7 +2702,7 @@
   <w:endnote w:type="continuationSeparator" w:id="0">
     <w:p>
       <w:pPr>
-        <w:spacing w:after="0" w:line="240" w:lineRule="auto"/>
+        <w:spacing w:line="240" w:lineRule="auto"/>
       </w:pPr>
       <w:r>
         <w:continuationSeparator/>
@@ -2877,7 +2794,7 @@
           <w:rPr>
             <w:noProof/>
           </w:rPr>
-          <w:t>4</w:t>
+          <w:t>7</w:t>
         </w:r>
         <w:r>
           <w:rPr>
@@ -2909,7 +2826,7 @@
   <w:footnote w:type="separator" w:id="-1">
     <w:p>
       <w:pPr>
-        <w:spacing w:after="0" w:line="240" w:lineRule="auto"/>
+        <w:spacing w:line="240" w:lineRule="auto"/>
       </w:pPr>
       <w:r>
         <w:separator/>
@@ -2919,7 +2836,7 @@
   <w:footnote w:type="continuationSeparator" w:id="0">
     <w:p>
       <w:pPr>
-        <w:spacing w:after="0" w:line="240" w:lineRule="auto"/>
+        <w:spacing w:line="240" w:lineRule="auto"/>
       </w:pPr>
       <w:r>
         <w:continuationSeparator/>
@@ -3333,6 +3250,92 @@
     </w:lvl>
   </w:abstractNum>
   <w:abstractNum w:abstractNumId="4">
+    <w:nsid w:val="0708690F"/>
+    <w:multiLevelType w:val="hybridMultilevel"/>
+    <w:tmpl w:val="1C9E22BE"/>
+    <w:lvl w:ilvl="0" w:tplc="040C000F">
+      <w:start w:val="1"/>
+      <w:numFmt w:val="decimal"/>
+      <w:lvlText w:val="%1."/>
+      <w:lvlJc w:val="left"/>
+      <w:pPr>
+        <w:ind w:left="1620" w:hanging="360"/>
+      </w:pPr>
+    </w:lvl>
+    <w:lvl w:ilvl="1" w:tplc="040C0019" w:tentative="1">
+      <w:start w:val="1"/>
+      <w:numFmt w:val="lowerLetter"/>
+      <w:lvlText w:val="%2."/>
+      <w:lvlJc w:val="left"/>
+      <w:pPr>
+        <w:ind w:left="2340" w:hanging="360"/>
+      </w:pPr>
+    </w:lvl>
+    <w:lvl w:ilvl="2" w:tplc="040C001B" w:tentative="1">
+      <w:start w:val="1"/>
+      <w:numFmt w:val="lowerRoman"/>
+      <w:lvlText w:val="%3."/>
+      <w:lvlJc w:val="right"/>
+      <w:pPr>
+        <w:ind w:left="3060" w:hanging="180"/>
+      </w:pPr>
+    </w:lvl>
+    <w:lvl w:ilvl="3" w:tplc="040C000F" w:tentative="1">
+      <w:start w:val="1"/>
+      <w:numFmt w:val="decimal"/>
+      <w:lvlText w:val="%4."/>
+      <w:lvlJc w:val="left"/>
+      <w:pPr>
+        <w:ind w:left="3780" w:hanging="360"/>
+      </w:pPr>
+    </w:lvl>
+    <w:lvl w:ilvl="4" w:tplc="040C0019" w:tentative="1">
+      <w:start w:val="1"/>
+      <w:numFmt w:val="lowerLetter"/>
+      <w:lvlText w:val="%5."/>
+      <w:lvlJc w:val="left"/>
+      <w:pPr>
+        <w:ind w:left="4500" w:hanging="360"/>
+      </w:pPr>
+    </w:lvl>
+    <w:lvl w:ilvl="5" w:tplc="040C001B" w:tentative="1">
+      <w:start w:val="1"/>
+      <w:numFmt w:val="lowerRoman"/>
+      <w:lvlText w:val="%6."/>
+      <w:lvlJc w:val="right"/>
+      <w:pPr>
+        <w:ind w:left="5220" w:hanging="180"/>
+      </w:pPr>
+    </w:lvl>
+    <w:lvl w:ilvl="6" w:tplc="040C000F" w:tentative="1">
+      <w:start w:val="1"/>
+      <w:numFmt w:val="decimal"/>
+      <w:lvlText w:val="%7."/>
+      <w:lvlJc w:val="left"/>
+      <w:pPr>
+        <w:ind w:left="5940" w:hanging="360"/>
+      </w:pPr>
+    </w:lvl>
+    <w:lvl w:ilvl="7" w:tplc="040C0019" w:tentative="1">
+      <w:start w:val="1"/>
+      <w:numFmt w:val="lowerLetter"/>
+      <w:lvlText w:val="%8."/>
+      <w:lvlJc w:val="left"/>
+      <w:pPr>
+        <w:ind w:left="6660" w:hanging="360"/>
+      </w:pPr>
+    </w:lvl>
+    <w:lvl w:ilvl="8" w:tplc="040C001B" w:tentative="1">
+      <w:start w:val="1"/>
+      <w:numFmt w:val="lowerRoman"/>
+      <w:lvlText w:val="%9."/>
+      <w:lvlJc w:val="right"/>
+      <w:pPr>
+        <w:ind w:left="7380" w:hanging="180"/>
+      </w:pPr>
+    </w:lvl>
+  </w:abstractNum>
+  <w:abstractNum w:abstractNumId="5">
     <w:nsid w:val="079D4D13"/>
     <w:multiLevelType w:val="hybridMultilevel"/>
     <w:tmpl w:val="13169B06"/>
@@ -3445,7 +3448,94 @@
       </w:rPr>
     </w:lvl>
   </w:abstractNum>
-  <w:abstractNum w:abstractNumId="5">
+  <w:abstractNum w:abstractNumId="6">
+    <w:nsid w:val="0A9A65EC"/>
+    <w:multiLevelType w:val="hybridMultilevel"/>
+    <w:tmpl w:val="CD6E7848"/>
+    <w:lvl w:ilvl="0" w:tplc="FA10F7FE">
+      <w:start w:val="1"/>
+      <w:numFmt w:val="decimal"/>
+      <w:pStyle w:val="Titre2"/>
+      <w:lvlText w:val="%1."/>
+      <w:lvlJc w:val="left"/>
+      <w:pPr>
+        <w:ind w:left="1620" w:hanging="360"/>
+      </w:pPr>
+    </w:lvl>
+    <w:lvl w:ilvl="1" w:tplc="040C0019" w:tentative="1">
+      <w:start w:val="1"/>
+      <w:numFmt w:val="lowerLetter"/>
+      <w:lvlText w:val="%2."/>
+      <w:lvlJc w:val="left"/>
+      <w:pPr>
+        <w:ind w:left="2340" w:hanging="360"/>
+      </w:pPr>
+    </w:lvl>
+    <w:lvl w:ilvl="2" w:tplc="040C001B" w:tentative="1">
+      <w:start w:val="1"/>
+      <w:numFmt w:val="lowerRoman"/>
+      <w:lvlText w:val="%3."/>
+      <w:lvlJc w:val="right"/>
+      <w:pPr>
+        <w:ind w:left="3060" w:hanging="180"/>
+      </w:pPr>
+    </w:lvl>
+    <w:lvl w:ilvl="3" w:tplc="040C000F" w:tentative="1">
+      <w:start w:val="1"/>
+      <w:numFmt w:val="decimal"/>
+      <w:lvlText w:val="%4."/>
+      <w:lvlJc w:val="left"/>
+      <w:pPr>
+        <w:ind w:left="3780" w:hanging="360"/>
+      </w:pPr>
+    </w:lvl>
+    <w:lvl w:ilvl="4" w:tplc="040C0019" w:tentative="1">
+      <w:start w:val="1"/>
+      <w:numFmt w:val="lowerLetter"/>
+      <w:lvlText w:val="%5."/>
+      <w:lvlJc w:val="left"/>
+      <w:pPr>
+        <w:ind w:left="4500" w:hanging="360"/>
+      </w:pPr>
+    </w:lvl>
+    <w:lvl w:ilvl="5" w:tplc="040C001B" w:tentative="1">
+      <w:start w:val="1"/>
+      <w:numFmt w:val="lowerRoman"/>
+      <w:lvlText w:val="%6."/>
+      <w:lvlJc w:val="right"/>
+      <w:pPr>
+        <w:ind w:left="5220" w:hanging="180"/>
+      </w:pPr>
+    </w:lvl>
+    <w:lvl w:ilvl="6" w:tplc="040C000F" w:tentative="1">
+      <w:start w:val="1"/>
+      <w:numFmt w:val="decimal"/>
+      <w:lvlText w:val="%7."/>
+      <w:lvlJc w:val="left"/>
+      <w:pPr>
+        <w:ind w:left="5940" w:hanging="360"/>
+      </w:pPr>
+    </w:lvl>
+    <w:lvl w:ilvl="7" w:tplc="040C0019" w:tentative="1">
+      <w:start w:val="1"/>
+      <w:numFmt w:val="lowerLetter"/>
+      <w:lvlText w:val="%8."/>
+      <w:lvlJc w:val="left"/>
+      <w:pPr>
+        <w:ind w:left="6660" w:hanging="360"/>
+      </w:pPr>
+    </w:lvl>
+    <w:lvl w:ilvl="8" w:tplc="040C001B" w:tentative="1">
+      <w:start w:val="1"/>
+      <w:numFmt w:val="lowerRoman"/>
+      <w:lvlText w:val="%9."/>
+      <w:lvlJc w:val="right"/>
+      <w:pPr>
+        <w:ind w:left="7380" w:hanging="180"/>
+      </w:pPr>
+    </w:lvl>
+  </w:abstractNum>
+  <w:abstractNum w:abstractNumId="7">
     <w:nsid w:val="0C6826E9"/>
     <w:multiLevelType w:val="multilevel"/>
     <w:tmpl w:val="3D9038C4"/>
@@ -3531,7 +3621,7 @@
       </w:pPr>
     </w:lvl>
   </w:abstractNum>
-  <w:abstractNum w:abstractNumId="6">
+  <w:abstractNum w:abstractNumId="8">
     <w:nsid w:val="14C73B4A"/>
     <w:multiLevelType w:val="hybridMultilevel"/>
     <w:tmpl w:val="A8A66E50"/>
@@ -3617,7 +3707,7 @@
       </w:pPr>
     </w:lvl>
   </w:abstractNum>
-  <w:abstractNum w:abstractNumId="7">
+  <w:abstractNum w:abstractNumId="9">
     <w:nsid w:val="18BC1925"/>
     <w:multiLevelType w:val="hybridMultilevel"/>
     <w:tmpl w:val="A7B0745E"/>
@@ -3730,7 +3820,7 @@
       </w:rPr>
     </w:lvl>
   </w:abstractNum>
-  <w:abstractNum w:abstractNumId="8">
+  <w:abstractNum w:abstractNumId="10">
     <w:nsid w:val="1CF23244"/>
     <w:multiLevelType w:val="multilevel"/>
     <w:tmpl w:val="4E8E2008"/>
@@ -3816,7 +3906,7 @@
       </w:pPr>
     </w:lvl>
   </w:abstractNum>
-  <w:abstractNum w:abstractNumId="9">
+  <w:abstractNum w:abstractNumId="11">
     <w:nsid w:val="21777D34"/>
     <w:multiLevelType w:val="multilevel"/>
     <w:tmpl w:val="2A50C47A"/>
@@ -3902,7 +3992,7 @@
       </w:pPr>
     </w:lvl>
   </w:abstractNum>
-  <w:abstractNum w:abstractNumId="10">
+  <w:abstractNum w:abstractNumId="12">
     <w:nsid w:val="233C7772"/>
     <w:multiLevelType w:val="multilevel"/>
     <w:tmpl w:val="4134F422"/>
@@ -3988,7 +4078,7 @@
       </w:pPr>
     </w:lvl>
   </w:abstractNum>
-  <w:abstractNum w:abstractNumId="11">
+  <w:abstractNum w:abstractNumId="13">
     <w:nsid w:val="23C44674"/>
     <w:multiLevelType w:val="multilevel"/>
     <w:tmpl w:val="2A50C47A"/>
@@ -4074,7 +4164,206 @@
       </w:pPr>
     </w:lvl>
   </w:abstractNum>
-  <w:abstractNum w:abstractNumId="12">
+  <w:abstractNum w:abstractNumId="14">
+    <w:nsid w:val="25851746"/>
+    <w:multiLevelType w:val="hybridMultilevel"/>
+    <w:tmpl w:val="0CB6ED2E"/>
+    <w:lvl w:ilvl="0" w:tplc="040C0001">
+      <w:start w:val="1"/>
+      <w:numFmt w:val="bullet"/>
+      <w:lvlText w:val=""/>
+      <w:lvlJc w:val="left"/>
+      <w:pPr>
+        <w:ind w:left="720" w:hanging="360"/>
+      </w:pPr>
+      <w:rPr>
+        <w:rFonts w:ascii="Symbol" w:hAnsi="Symbol" w:hint="default"/>
+      </w:rPr>
+    </w:lvl>
+    <w:lvl w:ilvl="1" w:tplc="040C0003" w:tentative="1">
+      <w:start w:val="1"/>
+      <w:numFmt w:val="bullet"/>
+      <w:lvlText w:val="o"/>
+      <w:lvlJc w:val="left"/>
+      <w:pPr>
+        <w:ind w:left="1440" w:hanging="360"/>
+      </w:pPr>
+      <w:rPr>
+        <w:rFonts w:ascii="Courier New" w:hAnsi="Courier New" w:hint="default"/>
+      </w:rPr>
+    </w:lvl>
+    <w:lvl w:ilvl="2" w:tplc="040C0005" w:tentative="1">
+      <w:start w:val="1"/>
+      <w:numFmt w:val="bullet"/>
+      <w:lvlText w:val=""/>
+      <w:lvlJc w:val="left"/>
+      <w:pPr>
+        <w:ind w:left="2160" w:hanging="360"/>
+      </w:pPr>
+      <w:rPr>
+        <w:rFonts w:ascii="Wingdings" w:hAnsi="Wingdings" w:hint="default"/>
+      </w:rPr>
+    </w:lvl>
+    <w:lvl w:ilvl="3" w:tplc="040C0001" w:tentative="1">
+      <w:start w:val="1"/>
+      <w:numFmt w:val="bullet"/>
+      <w:lvlText w:val=""/>
+      <w:lvlJc w:val="left"/>
+      <w:pPr>
+        <w:ind w:left="2880" w:hanging="360"/>
+      </w:pPr>
+      <w:rPr>
+        <w:rFonts w:ascii="Symbol" w:hAnsi="Symbol" w:hint="default"/>
+      </w:rPr>
+    </w:lvl>
+    <w:lvl w:ilvl="4" w:tplc="040C0003" w:tentative="1">
+      <w:start w:val="1"/>
+      <w:numFmt w:val="bullet"/>
+      <w:lvlText w:val="o"/>
+      <w:lvlJc w:val="left"/>
+      <w:pPr>
+        <w:ind w:left="3600" w:hanging="360"/>
+      </w:pPr>
+      <w:rPr>
+        <w:rFonts w:ascii="Courier New" w:hAnsi="Courier New" w:hint="default"/>
+      </w:rPr>
+    </w:lvl>
+    <w:lvl w:ilvl="5" w:tplc="040C0005" w:tentative="1">
+      <w:start w:val="1"/>
+      <w:numFmt w:val="bullet"/>
+      <w:lvlText w:val=""/>
+      <w:lvlJc w:val="left"/>
+      <w:pPr>
+        <w:ind w:left="4320" w:hanging="360"/>
+      </w:pPr>
+      <w:rPr>
+        <w:rFonts w:ascii="Wingdings" w:hAnsi="Wingdings" w:hint="default"/>
+      </w:rPr>
+    </w:lvl>
+    <w:lvl w:ilvl="6" w:tplc="040C0001" w:tentative="1">
+      <w:start w:val="1"/>
+      <w:numFmt w:val="bullet"/>
+      <w:lvlText w:val=""/>
+      <w:lvlJc w:val="left"/>
+      <w:pPr>
+        <w:ind w:left="5040" w:hanging="360"/>
+      </w:pPr>
+      <w:rPr>
+        <w:rFonts w:ascii="Symbol" w:hAnsi="Symbol" w:hint="default"/>
+      </w:rPr>
+    </w:lvl>
+    <w:lvl w:ilvl="7" w:tplc="040C0003" w:tentative="1">
+      <w:start w:val="1"/>
+      <w:numFmt w:val="bullet"/>
+      <w:lvlText w:val="o"/>
+      <w:lvlJc w:val="left"/>
+      <w:pPr>
+        <w:ind w:left="5760" w:hanging="360"/>
+      </w:pPr>
+      <w:rPr>
+        <w:rFonts w:ascii="Courier New" w:hAnsi="Courier New" w:hint="default"/>
+      </w:rPr>
+    </w:lvl>
+    <w:lvl w:ilvl="8" w:tplc="040C0005" w:tentative="1">
+      <w:start w:val="1"/>
+      <w:numFmt w:val="bullet"/>
+      <w:lvlText w:val=""/>
+      <w:lvlJc w:val="left"/>
+      <w:pPr>
+        <w:ind w:left="6480" w:hanging="360"/>
+      </w:pPr>
+      <w:rPr>
+        <w:rFonts w:ascii="Wingdings" w:hAnsi="Wingdings" w:hint="default"/>
+      </w:rPr>
+    </w:lvl>
+  </w:abstractNum>
+  <w:abstractNum w:abstractNumId="15">
+    <w:nsid w:val="26AE251D"/>
+    <w:multiLevelType w:val="multilevel"/>
+    <w:tmpl w:val="E190059E"/>
+    <w:lvl w:ilvl="0">
+      <w:start w:val="1"/>
+      <w:numFmt w:val="decimal"/>
+      <w:lvlText w:val="%1."/>
+      <w:lvlJc w:val="left"/>
+      <w:pPr>
+        <w:ind w:left="1620" w:hanging="360"/>
+      </w:pPr>
+    </w:lvl>
+    <w:lvl w:ilvl="1">
+      <w:start w:val="1"/>
+      <w:numFmt w:val="lowerLetter"/>
+      <w:lvlText w:val="%2."/>
+      <w:lvlJc w:val="left"/>
+      <w:pPr>
+        <w:ind w:left="2340" w:hanging="360"/>
+      </w:pPr>
+    </w:lvl>
+    <w:lvl w:ilvl="2">
+      <w:start w:val="1"/>
+      <w:numFmt w:val="lowerRoman"/>
+      <w:lvlText w:val="%3."/>
+      <w:lvlJc w:val="right"/>
+      <w:pPr>
+        <w:ind w:left="3060" w:hanging="180"/>
+      </w:pPr>
+    </w:lvl>
+    <w:lvl w:ilvl="3">
+      <w:start w:val="1"/>
+      <w:numFmt w:val="decimal"/>
+      <w:lvlText w:val="%4."/>
+      <w:lvlJc w:val="left"/>
+      <w:pPr>
+        <w:ind w:left="3780" w:hanging="360"/>
+      </w:pPr>
+    </w:lvl>
+    <w:lvl w:ilvl="4">
+      <w:start w:val="1"/>
+      <w:numFmt w:val="lowerLetter"/>
+      <w:lvlText w:val="%5."/>
+      <w:lvlJc w:val="left"/>
+      <w:pPr>
+        <w:ind w:left="4500" w:hanging="360"/>
+      </w:pPr>
+    </w:lvl>
+    <w:lvl w:ilvl="5">
+      <w:start w:val="1"/>
+      <w:numFmt w:val="lowerRoman"/>
+      <w:lvlText w:val="%6."/>
+      <w:lvlJc w:val="right"/>
+      <w:pPr>
+        <w:ind w:left="5220" w:hanging="180"/>
+      </w:pPr>
+    </w:lvl>
+    <w:lvl w:ilvl="6">
+      <w:start w:val="1"/>
+      <w:numFmt w:val="decimal"/>
+      <w:lvlText w:val="%7."/>
+      <w:lvlJc w:val="left"/>
+      <w:pPr>
+        <w:ind w:left="5940" w:hanging="360"/>
+      </w:pPr>
+    </w:lvl>
+    <w:lvl w:ilvl="7">
+      <w:start w:val="1"/>
+      <w:numFmt w:val="lowerLetter"/>
+      <w:lvlText w:val="%8."/>
+      <w:lvlJc w:val="left"/>
+      <w:pPr>
+        <w:ind w:left="6660" w:hanging="360"/>
+      </w:pPr>
+    </w:lvl>
+    <w:lvl w:ilvl="8">
+      <w:start w:val="1"/>
+      <w:numFmt w:val="lowerRoman"/>
+      <w:lvlText w:val="%9."/>
+      <w:lvlJc w:val="right"/>
+      <w:pPr>
+        <w:ind w:left="7380" w:hanging="180"/>
+      </w:pPr>
+    </w:lvl>
+  </w:abstractNum>
+  <w:abstractNum w:abstractNumId="16">
     <w:nsid w:val="29F731E0"/>
     <w:multiLevelType w:val="multilevel"/>
     <w:tmpl w:val="8B2453FE"/>
@@ -4160,7 +4449,7 @@
       </w:pPr>
     </w:lvl>
   </w:abstractNum>
-  <w:abstractNum w:abstractNumId="13">
+  <w:abstractNum w:abstractNumId="17">
     <w:nsid w:val="2BE3618C"/>
     <w:multiLevelType w:val="multilevel"/>
     <w:tmpl w:val="8B2453FE"/>
@@ -4246,7 +4535,7 @@
       </w:pPr>
     </w:lvl>
   </w:abstractNum>
-  <w:abstractNum w:abstractNumId="14">
+  <w:abstractNum w:abstractNumId="18">
     <w:nsid w:val="35D97350"/>
     <w:multiLevelType w:val="multilevel"/>
     <w:tmpl w:val="4580B5BA"/>
@@ -4332,7 +4621,7 @@
       </w:pPr>
     </w:lvl>
   </w:abstractNum>
-  <w:abstractNum w:abstractNumId="15">
+  <w:abstractNum w:abstractNumId="19">
     <w:nsid w:val="3B1D007C"/>
     <w:multiLevelType w:val="multilevel"/>
     <w:tmpl w:val="D234CC2E"/>
@@ -4418,7 +4707,7 @@
       </w:pPr>
     </w:lvl>
   </w:abstractNum>
-  <w:abstractNum w:abstractNumId="16">
+  <w:abstractNum w:abstractNumId="20">
     <w:nsid w:val="3C747C2D"/>
     <w:multiLevelType w:val="multilevel"/>
     <w:tmpl w:val="563827AE"/>
@@ -4504,7 +4793,7 @@
       </w:pPr>
     </w:lvl>
   </w:abstractNum>
-  <w:abstractNum w:abstractNumId="17">
+  <w:abstractNum w:abstractNumId="21">
     <w:nsid w:val="401822FF"/>
     <w:multiLevelType w:val="multilevel"/>
     <w:tmpl w:val="CD32A85E"/>
@@ -4590,7 +4879,7 @@
       </w:pPr>
     </w:lvl>
   </w:abstractNum>
-  <w:abstractNum w:abstractNumId="18">
+  <w:abstractNum w:abstractNumId="22">
     <w:nsid w:val="41144B08"/>
     <w:multiLevelType w:val="hybridMultilevel"/>
     <w:tmpl w:val="563827AE"/>
@@ -4676,7 +4965,7 @@
       </w:pPr>
     </w:lvl>
   </w:abstractNum>
-  <w:abstractNum w:abstractNumId="19">
+  <w:abstractNum w:abstractNumId="23">
     <w:nsid w:val="50796E85"/>
     <w:multiLevelType w:val="hybridMultilevel"/>
     <w:tmpl w:val="286C036E"/>
@@ -4762,7 +5051,7 @@
       </w:pPr>
     </w:lvl>
   </w:abstractNum>
-  <w:abstractNum w:abstractNumId="20">
+  <w:abstractNum w:abstractNumId="24">
     <w:nsid w:val="50C01E1E"/>
     <w:multiLevelType w:val="hybridMultilevel"/>
     <w:tmpl w:val="2B0A629E"/>
@@ -4848,7 +5137,7 @@
       </w:pPr>
     </w:lvl>
   </w:abstractNum>
-  <w:abstractNum w:abstractNumId="21">
+  <w:abstractNum w:abstractNumId="25">
     <w:nsid w:val="587E293C"/>
     <w:multiLevelType w:val="hybridMultilevel"/>
     <w:tmpl w:val="27FEAFAE"/>
@@ -4961,7 +5250,7 @@
       </w:rPr>
     </w:lvl>
   </w:abstractNum>
-  <w:abstractNum w:abstractNumId="22">
+  <w:abstractNum w:abstractNumId="26">
     <w:nsid w:val="597B1C12"/>
     <w:multiLevelType w:val="hybridMultilevel"/>
     <w:tmpl w:val="2B2A7408"/>
@@ -5050,7 +5339,7 @@
       </w:pPr>
     </w:lvl>
   </w:abstractNum>
-  <w:abstractNum w:abstractNumId="23">
+  <w:abstractNum w:abstractNumId="27">
     <w:nsid w:val="63E763D3"/>
     <w:multiLevelType w:val="hybridMultilevel"/>
     <w:tmpl w:val="55C02640"/>
@@ -5163,7 +5452,7 @@
       </w:rPr>
     </w:lvl>
   </w:abstractNum>
-  <w:abstractNum w:abstractNumId="24">
+  <w:abstractNum w:abstractNumId="28">
     <w:nsid w:val="650662AE"/>
     <w:multiLevelType w:val="multilevel"/>
     <w:tmpl w:val="A48ACAA2"/>
@@ -5249,7 +5538,7 @@
       </w:pPr>
     </w:lvl>
   </w:abstractNum>
-  <w:abstractNum w:abstractNumId="25">
+  <w:abstractNum w:abstractNumId="29">
     <w:nsid w:val="6AA21A6D"/>
     <w:multiLevelType w:val="hybridMultilevel"/>
     <w:tmpl w:val="1BC00C16"/>
@@ -5335,7 +5624,94 @@
       </w:pPr>
     </w:lvl>
   </w:abstractNum>
-  <w:abstractNum w:abstractNumId="26">
+  <w:abstractNum w:abstractNumId="30">
+    <w:nsid w:val="6F3E7403"/>
+    <w:multiLevelType w:val="hybridMultilevel"/>
+    <w:tmpl w:val="0ED8E6EE"/>
+    <w:lvl w:ilvl="0" w:tplc="C390F0E0">
+      <w:start w:val="1"/>
+      <w:numFmt w:val="decimal"/>
+      <w:pStyle w:val="Titre2NoTOC"/>
+      <w:lvlText w:val="%1."/>
+      <w:lvlJc w:val="left"/>
+      <w:pPr>
+        <w:ind w:left="720" w:hanging="360"/>
+      </w:pPr>
+    </w:lvl>
+    <w:lvl w:ilvl="1" w:tplc="040C0019" w:tentative="1">
+      <w:start w:val="1"/>
+      <w:numFmt w:val="lowerLetter"/>
+      <w:lvlText w:val="%2."/>
+      <w:lvlJc w:val="left"/>
+      <w:pPr>
+        <w:ind w:left="1440" w:hanging="360"/>
+      </w:pPr>
+    </w:lvl>
+    <w:lvl w:ilvl="2" w:tplc="040C001B" w:tentative="1">
+      <w:start w:val="1"/>
+      <w:numFmt w:val="lowerRoman"/>
+      <w:lvlText w:val="%3."/>
+      <w:lvlJc w:val="right"/>
+      <w:pPr>
+        <w:ind w:left="2160" w:hanging="180"/>
+      </w:pPr>
+    </w:lvl>
+    <w:lvl w:ilvl="3" w:tplc="040C000F" w:tentative="1">
+      <w:start w:val="1"/>
+      <w:numFmt w:val="decimal"/>
+      <w:lvlText w:val="%4."/>
+      <w:lvlJc w:val="left"/>
+      <w:pPr>
+        <w:ind w:left="2880" w:hanging="360"/>
+      </w:pPr>
+    </w:lvl>
+    <w:lvl w:ilvl="4" w:tplc="040C0019" w:tentative="1">
+      <w:start w:val="1"/>
+      <w:numFmt w:val="lowerLetter"/>
+      <w:lvlText w:val="%5."/>
+      <w:lvlJc w:val="left"/>
+      <w:pPr>
+        <w:ind w:left="3600" w:hanging="360"/>
+      </w:pPr>
+    </w:lvl>
+    <w:lvl w:ilvl="5" w:tplc="040C001B" w:tentative="1">
+      <w:start w:val="1"/>
+      <w:numFmt w:val="lowerRoman"/>
+      <w:lvlText w:val="%6."/>
+      <w:lvlJc w:val="right"/>
+      <w:pPr>
+        <w:ind w:left="4320" w:hanging="180"/>
+      </w:pPr>
+    </w:lvl>
+    <w:lvl w:ilvl="6" w:tplc="040C000F" w:tentative="1">
+      <w:start w:val="1"/>
+      <w:numFmt w:val="decimal"/>
+      <w:lvlText w:val="%7."/>
+      <w:lvlJc w:val="left"/>
+      <w:pPr>
+        <w:ind w:left="5040" w:hanging="360"/>
+      </w:pPr>
+    </w:lvl>
+    <w:lvl w:ilvl="7" w:tplc="040C0019" w:tentative="1">
+      <w:start w:val="1"/>
+      <w:numFmt w:val="lowerLetter"/>
+      <w:lvlText w:val="%8."/>
+      <w:lvlJc w:val="left"/>
+      <w:pPr>
+        <w:ind w:left="5760" w:hanging="360"/>
+      </w:pPr>
+    </w:lvl>
+    <w:lvl w:ilvl="8" w:tplc="040C001B" w:tentative="1">
+      <w:start w:val="1"/>
+      <w:numFmt w:val="lowerRoman"/>
+      <w:lvlText w:val="%9."/>
+      <w:lvlJc w:val="right"/>
+      <w:pPr>
+        <w:ind w:left="6480" w:hanging="180"/>
+      </w:pPr>
+    </w:lvl>
+  </w:abstractNum>
+  <w:abstractNum w:abstractNumId="31">
     <w:nsid w:val="73A12D89"/>
     <w:multiLevelType w:val="multilevel"/>
     <w:tmpl w:val="5DDE94C4"/>
@@ -5421,14 +5797,13 @@
       </w:pPr>
     </w:lvl>
   </w:abstractNum>
-  <w:abstractNum w:abstractNumId="27">
+  <w:abstractNum w:abstractNumId="32">
     <w:nsid w:val="75396B0E"/>
     <w:multiLevelType w:val="hybridMultilevel"/>
-    <w:tmpl w:val="1C9E22BE"/>
-    <w:lvl w:ilvl="0" w:tplc="040C000F">
-      <w:start w:val="1"/>
-      <w:numFmt w:val="decimal"/>
-      <w:pStyle w:val="Titre2"/>
+    <w:tmpl w:val="E190059E"/>
+    <w:lvl w:ilvl="0" w:tplc="E6B2DAB2">
+      <w:start w:val="1"/>
+      <w:numFmt w:val="decimal"/>
       <w:lvlText w:val="%1."/>
       <w:lvlJc w:val="left"/>
       <w:pPr>
@@ -5508,7 +5883,7 @@
       </w:pPr>
     </w:lvl>
   </w:abstractNum>
-  <w:abstractNum w:abstractNumId="28">
+  <w:abstractNum w:abstractNumId="33">
     <w:nsid w:val="79521A0E"/>
     <w:multiLevelType w:val="multilevel"/>
     <w:tmpl w:val="286C036E"/>
@@ -5595,31 +5970,31 @@
     </w:lvl>
   </w:abstractNum>
   <w:num w:numId="1">
-    <w:abstractNumId w:val="6"/>
+    <w:abstractNumId w:val="8"/>
   </w:num>
   <w:num w:numId="2">
-    <w:abstractNumId w:val="7"/>
+    <w:abstractNumId w:val="9"/>
   </w:num>
   <w:num w:numId="3">
     <w:abstractNumId w:val="1"/>
   </w:num>
   <w:num w:numId="4">
-    <w:abstractNumId w:val="4"/>
+    <w:abstractNumId w:val="5"/>
   </w:num>
   <w:num w:numId="5">
-    <w:abstractNumId w:val="21"/>
+    <w:abstractNumId w:val="25"/>
   </w:num>
   <w:num w:numId="6">
+    <w:abstractNumId w:val="27"/>
+  </w:num>
+  <w:num w:numId="7">
+    <w:abstractNumId w:val="32"/>
+  </w:num>
+  <w:num w:numId="8">
     <w:abstractNumId w:val="23"/>
   </w:num>
-  <w:num w:numId="7">
-    <w:abstractNumId w:val="27"/>
-  </w:num>
-  <w:num w:numId="8">
-    <w:abstractNumId w:val="19"/>
-  </w:num>
   <w:num w:numId="9">
-    <w:abstractNumId w:val="11"/>
+    <w:abstractNumId w:val="13"/>
   </w:num>
   <w:num w:numId="10">
     <w:abstractNumId w:val="0"/>
@@ -5628,70 +6003,91 @@
     <w:abstractNumId w:val="2"/>
   </w:num>
   <w:num w:numId="12">
-    <w:abstractNumId w:val="15"/>
+    <w:abstractNumId w:val="19"/>
   </w:num>
   <w:num w:numId="13">
-    <w:abstractNumId w:val="9"/>
+    <w:abstractNumId w:val="11"/>
   </w:num>
   <w:num w:numId="14">
+    <w:abstractNumId w:val="16"/>
+  </w:num>
+  <w:num w:numId="15">
+    <w:abstractNumId w:val="17"/>
+  </w:num>
+  <w:num w:numId="16">
+    <w:abstractNumId w:val="33"/>
+  </w:num>
+  <w:num w:numId="17">
+    <w:abstractNumId w:val="22"/>
+  </w:num>
+  <w:num w:numId="18">
+    <w:abstractNumId w:val="20"/>
+  </w:num>
+  <w:num w:numId="19">
+    <w:abstractNumId w:val="26"/>
+  </w:num>
+  <w:num w:numId="20">
+    <w:abstractNumId w:val="7"/>
+  </w:num>
+  <w:num w:numId="21">
+    <w:abstractNumId w:val="21"/>
+  </w:num>
+  <w:num w:numId="22">
     <w:abstractNumId w:val="12"/>
   </w:num>
-  <w:num w:numId="15">
-    <w:abstractNumId w:val="13"/>
-  </w:num>
-  <w:num w:numId="16">
+  <w:num w:numId="23">
     <w:abstractNumId w:val="28"/>
   </w:num>
-  <w:num w:numId="17">
+  <w:num w:numId="24">
+    <w:abstractNumId w:val="29"/>
+  </w:num>
+  <w:num w:numId="25">
     <w:abstractNumId w:val="18"/>
   </w:num>
-  <w:num w:numId="18">
-    <w:abstractNumId w:val="16"/>
-  </w:num>
-  <w:num w:numId="19">
-    <w:abstractNumId w:val="22"/>
-  </w:num>
-  <w:num w:numId="20">
-    <w:abstractNumId w:val="5"/>
-  </w:num>
-  <w:num w:numId="21">
-    <w:abstractNumId w:val="17"/>
-  </w:num>
-  <w:num w:numId="22">
+  <w:num w:numId="26">
     <w:abstractNumId w:val="10"/>
   </w:num>
-  <w:num w:numId="23">
-    <w:abstractNumId w:val="24"/>
-  </w:num>
-  <w:num w:numId="24">
-    <w:abstractNumId w:val="25"/>
-  </w:num>
-  <w:num w:numId="25">
-    <w:abstractNumId w:val="14"/>
-  </w:num>
-  <w:num w:numId="26">
-    <w:abstractNumId w:val="8"/>
-  </w:num>
   <w:num w:numId="27">
-    <w:abstractNumId w:val="27"/>
+    <w:abstractNumId w:val="32"/>
     <w:lvlOverride w:ilvl="0">
       <w:startOverride w:val="1"/>
     </w:lvlOverride>
   </w:num>
   <w:num w:numId="28">
-    <w:abstractNumId w:val="27"/>
+    <w:abstractNumId w:val="32"/>
     <w:lvlOverride w:ilvl="0">
       <w:startOverride w:val="1"/>
     </w:lvlOverride>
   </w:num>
   <w:num w:numId="29">
-    <w:abstractNumId w:val="26"/>
+    <w:abstractNumId w:val="31"/>
   </w:num>
   <w:num w:numId="30">
     <w:abstractNumId w:val="3"/>
   </w:num>
   <w:num w:numId="31">
-    <w:abstractNumId w:val="20"/>
+    <w:abstractNumId w:val="24"/>
+  </w:num>
+  <w:num w:numId="32">
+    <w:abstractNumId w:val="6"/>
+  </w:num>
+  <w:num w:numId="33">
+    <w:abstractNumId w:val="4"/>
+  </w:num>
+  <w:num w:numId="34">
+    <w:abstractNumId w:val="15"/>
+  </w:num>
+  <w:num w:numId="35">
+    <w:abstractNumId w:val="30"/>
+  </w:num>
+  <w:num w:numId="36">
+    <w:abstractNumId w:val="30"/>
+    <w:lvlOverride w:ilvl="0">
+      <w:startOverride w:val="1"/>
+    </w:lvlOverride>
+  </w:num>
+  <w:num w:numId="37">
+    <w:abstractNumId w:val="14"/>
   </w:num>
 </w:numbering>
 </file>
@@ -5864,7 +6260,10 @@
   <w:style w:type="paragraph" w:default="1" w:styleId="Normal">
     <w:name w:val="Normal"/>
     <w:qFormat/>
-    <w:rsid w:val="00573D7F"/>
+    <w:rsid w:val="00674CC2"/>
+    <w:pPr>
+      <w:spacing w:after="0"/>
+    </w:pPr>
     <w:rPr>
       <w:rFonts w:ascii="Times New Roman" w:hAnsi="Times New Roman"/>
       <w:sz w:val="28"/>
@@ -5905,11 +6304,11 @@
     <w:uiPriority w:val="9"/>
     <w:unhideWhenUsed/>
     <w:qFormat/>
-    <w:rsid w:val="00206B74"/>
+    <w:rsid w:val="00EC5A27"/>
     <w:pPr>
       <w:keepLines/>
       <w:numPr>
-        <w:numId w:val="7"/>
+        <w:numId w:val="32"/>
       </w:numPr>
       <w:pBdr>
         <w:bottom w:val="single" w:sz="4" w:space="1" w:color="auto"/>
@@ -5918,7 +6317,8 @@
         <w:tab w:val="left" w:pos="1530"/>
         <w:tab w:val="left" w:pos="2880"/>
       </w:tabs>
-      <w:spacing w:before="320" w:after="240"/>
+      <w:spacing w:before="480" w:after="240"/>
+      <w:ind w:left="1627"/>
       <w:outlineLvl w:val="1"/>
     </w:pPr>
     <w:rPr>
@@ -5967,7 +6367,7 @@
         <w:tab w:val="center" w:pos="4680"/>
         <w:tab w:val="right" w:pos="9360"/>
       </w:tabs>
-      <w:spacing w:after="0" w:line="240" w:lineRule="auto"/>
+      <w:spacing w:line="240" w:lineRule="auto"/>
     </w:pPr>
   </w:style>
   <w:style w:type="character" w:customStyle="1" w:styleId="En-tteCar">
@@ -5989,7 +6389,7 @@
         <w:tab w:val="center" w:pos="4680"/>
         <w:tab w:val="right" w:pos="9360"/>
       </w:tabs>
-      <w:spacing w:after="0" w:line="240" w:lineRule="auto"/>
+      <w:spacing w:line="240" w:lineRule="auto"/>
     </w:pPr>
   </w:style>
   <w:style w:type="character" w:customStyle="1" w:styleId="PieddepageCar">
@@ -6048,7 +6448,7 @@
     <w:autoRedefine/>
     <w:uiPriority w:val="39"/>
     <w:unhideWhenUsed/>
-    <w:rsid w:val="004A4DFE"/>
+    <w:rsid w:val="00D62AA0"/>
     <w:pPr>
       <w:tabs>
         <w:tab w:val="right" w:leader="dot" w:pos="9350"/>
@@ -6057,6 +6457,7 @@
       <w:ind w:left="270"/>
     </w:pPr>
     <w:rPr>
+      <w:b/>
       <w:sz w:val="32"/>
       <w:szCs w:val="32"/>
     </w:rPr>
@@ -6081,7 +6482,7 @@
     <w:unhideWhenUsed/>
     <w:rsid w:val="00B55260"/>
     <w:pPr>
-      <w:spacing w:after="0" w:line="240" w:lineRule="auto"/>
+      <w:spacing w:line="240" w:lineRule="auto"/>
     </w:pPr>
     <w:rPr>
       <w:rFonts w:ascii="Lucida Grande" w:hAnsi="Lucida Grande" w:cs="Lucida Grande"/>
@@ -6107,7 +6508,7 @@
     <w:basedOn w:val="Policepardfaut"/>
     <w:link w:val="Titre2"/>
     <w:uiPriority w:val="9"/>
-    <w:rsid w:val="00206B74"/>
+    <w:rsid w:val="00EC5A27"/>
     <w:rPr>
       <w:rFonts w:ascii="Times New Roman" w:eastAsiaTheme="majorEastAsia" w:hAnsi="Times New Roman" w:cstheme="majorBidi"/>
       <w:bCs/>
@@ -6160,6 +6561,31 @@
       <w:iCs/>
       <w:color w:val="000000" w:themeColor="text1"/>
       <w:sz w:val="28"/>
+    </w:rPr>
+  </w:style>
+  <w:style w:type="paragraph" w:customStyle="1" w:styleId="Titre2NoTOC">
+    <w:name w:val="Titre 2 No TOC"/>
+    <w:basedOn w:val="Titre2"/>
+    <w:link w:val="Titre2NoTOCCar"/>
+    <w:qFormat/>
+    <w:rsid w:val="00E047EA"/>
+    <w:pPr>
+      <w:numPr>
+        <w:numId w:val="35"/>
+      </w:numPr>
+      <w:outlineLvl w:val="9"/>
+    </w:pPr>
+  </w:style>
+  <w:style w:type="character" w:customStyle="1" w:styleId="Titre2NoTOCCar">
+    <w:name w:val="Titre 2 No TOC Car"/>
+    <w:basedOn w:val="Titre2Car"/>
+    <w:link w:val="Titre2NoTOC"/>
+    <w:rsid w:val="00E047EA"/>
+    <w:rPr>
+      <w:rFonts w:ascii="Times New Roman" w:eastAsiaTheme="majorEastAsia" w:hAnsi="Times New Roman" w:cstheme="majorBidi"/>
+      <w:bCs/>
+      <w:sz w:val="32"/>
+      <w:szCs w:val="26"/>
     </w:rPr>
   </w:style>
 </w:styles>
@@ -6333,7 +6759,10 @@
   <w:style w:type="paragraph" w:default="1" w:styleId="Normal">
     <w:name w:val="Normal"/>
     <w:qFormat/>
-    <w:rsid w:val="00573D7F"/>
+    <w:rsid w:val="00674CC2"/>
+    <w:pPr>
+      <w:spacing w:after="0"/>
+    </w:pPr>
     <w:rPr>
       <w:rFonts w:ascii="Times New Roman" w:hAnsi="Times New Roman"/>
       <w:sz w:val="28"/>
@@ -6374,11 +6803,11 @@
     <w:uiPriority w:val="9"/>
     <w:unhideWhenUsed/>
     <w:qFormat/>
-    <w:rsid w:val="00206B74"/>
+    <w:rsid w:val="00EC5A27"/>
     <w:pPr>
       <w:keepLines/>
       <w:numPr>
-        <w:numId w:val="7"/>
+        <w:numId w:val="32"/>
       </w:numPr>
       <w:pBdr>
         <w:bottom w:val="single" w:sz="4" w:space="1" w:color="auto"/>
@@ -6387,7 +6816,8 @@
         <w:tab w:val="left" w:pos="1530"/>
         <w:tab w:val="left" w:pos="2880"/>
       </w:tabs>
-      <w:spacing w:before="320" w:after="240"/>
+      <w:spacing w:before="480" w:after="240"/>
+      <w:ind w:left="1627"/>
       <w:outlineLvl w:val="1"/>
     </w:pPr>
     <w:rPr>
@@ -6436,7 +6866,7 @@
         <w:tab w:val="center" w:pos="4680"/>
         <w:tab w:val="right" w:pos="9360"/>
       </w:tabs>
-      <w:spacing w:after="0" w:line="240" w:lineRule="auto"/>
+      <w:spacing w:line="240" w:lineRule="auto"/>
     </w:pPr>
   </w:style>
   <w:style w:type="character" w:customStyle="1" w:styleId="En-tteCar">
@@ -6458,7 +6888,7 @@
         <w:tab w:val="center" w:pos="4680"/>
         <w:tab w:val="right" w:pos="9360"/>
       </w:tabs>
-      <w:spacing w:after="0" w:line="240" w:lineRule="auto"/>
+      <w:spacing w:line="240" w:lineRule="auto"/>
     </w:pPr>
   </w:style>
   <w:style w:type="character" w:customStyle="1" w:styleId="PieddepageCar">
@@ -6517,7 +6947,7 @@
     <w:autoRedefine/>
     <w:uiPriority w:val="39"/>
     <w:unhideWhenUsed/>
-    <w:rsid w:val="004A4DFE"/>
+    <w:rsid w:val="00D62AA0"/>
     <w:pPr>
       <w:tabs>
         <w:tab w:val="right" w:leader="dot" w:pos="9350"/>
@@ -6526,6 +6956,7 @@
       <w:ind w:left="270"/>
     </w:pPr>
     <w:rPr>
+      <w:b/>
       <w:sz w:val="32"/>
       <w:szCs w:val="32"/>
     </w:rPr>
@@ -6550,7 +6981,7 @@
     <w:unhideWhenUsed/>
     <w:rsid w:val="00B55260"/>
     <w:pPr>
-      <w:spacing w:after="0" w:line="240" w:lineRule="auto"/>
+      <w:spacing w:line="240" w:lineRule="auto"/>
     </w:pPr>
     <w:rPr>
       <w:rFonts w:ascii="Lucida Grande" w:hAnsi="Lucida Grande" w:cs="Lucida Grande"/>
@@ -6576,7 +7007,7 @@
     <w:basedOn w:val="Policepardfaut"/>
     <w:link w:val="Titre2"/>
     <w:uiPriority w:val="9"/>
-    <w:rsid w:val="00206B74"/>
+    <w:rsid w:val="00EC5A27"/>
     <w:rPr>
       <w:rFonts w:ascii="Times New Roman" w:eastAsiaTheme="majorEastAsia" w:hAnsi="Times New Roman" w:cstheme="majorBidi"/>
       <w:bCs/>
@@ -6629,6 +7060,31 @@
       <w:iCs/>
       <w:color w:val="000000" w:themeColor="text1"/>
       <w:sz w:val="28"/>
+    </w:rPr>
+  </w:style>
+  <w:style w:type="paragraph" w:customStyle="1" w:styleId="Titre2NoTOC">
+    <w:name w:val="Titre 2 No TOC"/>
+    <w:basedOn w:val="Titre2"/>
+    <w:link w:val="Titre2NoTOCCar"/>
+    <w:qFormat/>
+    <w:rsid w:val="00E047EA"/>
+    <w:pPr>
+      <w:numPr>
+        <w:numId w:val="35"/>
+      </w:numPr>
+      <w:outlineLvl w:val="9"/>
+    </w:pPr>
+  </w:style>
+  <w:style w:type="character" w:customStyle="1" w:styleId="Titre2NoTOCCar">
+    <w:name w:val="Titre 2 No TOC Car"/>
+    <w:basedOn w:val="Titre2Car"/>
+    <w:link w:val="Titre2NoTOC"/>
+    <w:rsid w:val="00E047EA"/>
+    <w:rPr>
+      <w:rFonts w:ascii="Times New Roman" w:eastAsiaTheme="majorEastAsia" w:hAnsi="Times New Roman" w:cstheme="majorBidi"/>
+      <w:bCs/>
+      <w:sz w:val="32"/>
+      <w:szCs w:val="26"/>
     </w:rPr>
   </w:style>
 </w:styles>
@@ -6900,7 +7356,7 @@
 </file>
 
 <file path=customXml/itemProps1.xml><?xml version="1.0" encoding="utf-8"?>
-<ds:datastoreItem xmlns:ds="http://schemas.openxmlformats.org/officeDocument/2006/customXml" ds:itemID="{ADE2631E-51EB-6945-954E-AF89141E0991}">
+<ds:datastoreItem xmlns:ds="http://schemas.openxmlformats.org/officeDocument/2006/customXml" ds:itemID="{A4F5CC03-BFD3-1F4B-AE33-57E2BD9ACC38}">
   <ds:schemaRefs>
     <ds:schemaRef ds:uri="http://schemas.openxmlformats.org/officeDocument/2006/bibliography"/>
   </ds:schemaRefs>

--- a/User's manual.docx
+++ b/User's manual.docx
@@ -493,7 +493,7 @@
       <w:pPr>
         <w:pStyle w:val="Titre1"/>
       </w:pPr>
-      <w:bookmarkStart w:id="0" w:name="_Toc317182780"/>
+      <w:bookmarkStart w:id="0" w:name="_Toc317347397"/>
       <w:r>
         <w:t>Table of contents</w:t>
       </w:r>
@@ -580,7 +580,7 @@
             <w:rPr>
               <w:noProof/>
             </w:rPr>
-            <w:instrText xml:space="preserve"> PAGEREF _Toc317182780 \h </w:instrText>
+            <w:instrText xml:space="preserve"> PAGEREF _Toc317347397 \h </w:instrText>
           </w:r>
           <w:r>
             <w:rPr>
@@ -640,7 +640,7 @@
             <w:rPr>
               <w:noProof/>
             </w:rPr>
-            <w:instrText xml:space="preserve"> PAGEREF _Toc317182781 \h </w:instrText>
+            <w:instrText xml:space="preserve"> PAGEREF _Toc317347398 \h </w:instrText>
           </w:r>
           <w:r>
             <w:rPr>
@@ -700,7 +700,7 @@
             <w:rPr>
               <w:noProof/>
             </w:rPr>
-            <w:instrText xml:space="preserve"> PAGEREF _Toc317182782 \h </w:instrText>
+            <w:instrText xml:space="preserve"> PAGEREF _Toc317347399 \h </w:instrText>
           </w:r>
           <w:r>
             <w:rPr>
@@ -778,7 +778,7 @@
             <w:rPr>
               <w:noProof/>
             </w:rPr>
-            <w:instrText xml:space="preserve"> PAGEREF _Toc317182783 \h </w:instrText>
+            <w:instrText xml:space="preserve"> PAGEREF _Toc317347400 \h </w:instrText>
           </w:r>
           <w:r>
             <w:rPr>
@@ -856,7 +856,7 @@
             <w:rPr>
               <w:noProof/>
             </w:rPr>
-            <w:instrText xml:space="preserve"> PAGEREF _Toc317182784 \h </w:instrText>
+            <w:instrText xml:space="preserve"> PAGEREF _Toc317347401 \h </w:instrText>
           </w:r>
           <w:r>
             <w:rPr>
@@ -934,7 +934,7 @@
             <w:rPr>
               <w:noProof/>
             </w:rPr>
-            <w:instrText xml:space="preserve"> PAGEREF _Toc317182785 \h </w:instrText>
+            <w:instrText xml:space="preserve"> PAGEREF _Toc317347402 \h </w:instrText>
           </w:r>
           <w:r>
             <w:rPr>
@@ -994,7 +994,7 @@
             <w:rPr>
               <w:noProof/>
             </w:rPr>
-            <w:instrText xml:space="preserve"> PAGEREF _Toc317182786 \h </w:instrText>
+            <w:instrText xml:space="preserve"> PAGEREF _Toc317347403 \h </w:instrText>
           </w:r>
           <w:r>
             <w:rPr>
@@ -1072,7 +1072,7 @@
             <w:rPr>
               <w:noProof/>
             </w:rPr>
-            <w:instrText xml:space="preserve"> PAGEREF _Toc317182787 \h </w:instrText>
+            <w:instrText xml:space="preserve"> PAGEREF _Toc317347404 \h </w:instrText>
           </w:r>
           <w:r>
             <w:rPr>
@@ -1150,7 +1150,7 @@
             <w:rPr>
               <w:noProof/>
             </w:rPr>
-            <w:instrText xml:space="preserve"> PAGEREF _Toc317182788 \h </w:instrText>
+            <w:instrText xml:space="preserve"> PAGEREF _Toc317347405 \h </w:instrText>
           </w:r>
           <w:r>
             <w:rPr>
@@ -1228,7 +1228,7 @@
             <w:rPr>
               <w:noProof/>
             </w:rPr>
-            <w:instrText xml:space="preserve"> PAGEREF _Toc317182789 \h </w:instrText>
+            <w:instrText xml:space="preserve"> PAGEREF _Toc317347406 \h </w:instrText>
           </w:r>
           <w:r>
             <w:rPr>
@@ -1288,7 +1288,7 @@
             <w:rPr>
               <w:noProof/>
             </w:rPr>
-            <w:instrText xml:space="preserve"> PAGEREF _Toc317182790 \h </w:instrText>
+            <w:instrText xml:space="preserve"> PAGEREF _Toc317347407 \h </w:instrText>
           </w:r>
           <w:r>
             <w:rPr>
@@ -1366,7 +1366,7 @@
             <w:rPr>
               <w:noProof/>
             </w:rPr>
-            <w:instrText xml:space="preserve"> PAGEREF _Toc317182791 \h </w:instrText>
+            <w:instrText xml:space="preserve"> PAGEREF _Toc317347408 \h </w:instrText>
           </w:r>
           <w:r>
             <w:rPr>
@@ -1426,7 +1426,7 @@
             <w:rPr>
               <w:noProof/>
             </w:rPr>
-            <w:instrText xml:space="preserve"> PAGEREF _Toc317182792 \h </w:instrText>
+            <w:instrText xml:space="preserve"> PAGEREF _Toc317347409 \h </w:instrText>
           </w:r>
           <w:r>
             <w:rPr>
@@ -1486,7 +1486,7 @@
             <w:rPr>
               <w:noProof/>
             </w:rPr>
-            <w:instrText xml:space="preserve"> PAGEREF _Toc317182793 \h </w:instrText>
+            <w:instrText xml:space="preserve"> PAGEREF _Toc317347410 \h </w:instrText>
           </w:r>
           <w:r>
             <w:rPr>
@@ -1546,7 +1546,7 @@
             <w:rPr>
               <w:noProof/>
             </w:rPr>
-            <w:instrText xml:space="preserve"> PAGEREF _Toc317182794 \h </w:instrText>
+            <w:instrText xml:space="preserve"> PAGEREF _Toc317347411 \h </w:instrText>
           </w:r>
           <w:r>
             <w:rPr>
@@ -1606,7 +1606,7 @@
             <w:rPr>
               <w:noProof/>
             </w:rPr>
-            <w:instrText xml:space="preserve"> PAGEREF _Toc317182795 \h </w:instrText>
+            <w:instrText xml:space="preserve"> PAGEREF _Toc317347412 \h </w:instrText>
           </w:r>
           <w:r>
             <w:rPr>
@@ -1669,7 +1669,7 @@
       <w:pPr>
         <w:pStyle w:val="Titre1"/>
       </w:pPr>
-      <w:bookmarkStart w:id="1" w:name="_Toc317182781"/>
+      <w:bookmarkStart w:id="1" w:name="_Toc317347398"/>
       <w:r>
         <w:t>Glossary</w:t>
       </w:r>
@@ -1687,17 +1687,13 @@
     </w:p>
     <w:p>
       <w:pPr>
-        <w:ind w:left="1627"/>
-        <w:rPr>
-          <w:i/>
-        </w:rPr>
-      </w:pPr>
-      <w:r>
-        <w:rPr>
-          <w:i/>
-        </w:rPr>
-        <w:t>to-do ...</w:t>
-      </w:r>
+        <w:ind w:left="1440"/>
+      </w:pPr>
+      <w:proofErr w:type="gramStart"/>
+      <w:r>
+        <w:t>An embedded computer integrating a whole range of peripherals in a small package for convenience.</w:t>
+      </w:r>
+      <w:proofErr w:type="gramEnd"/>
     </w:p>
     <w:p>
       <w:pPr>
@@ -1711,17 +1707,13 @@
     </w:p>
     <w:p>
       <w:pPr>
-        <w:ind w:left="1627"/>
-        <w:rPr>
-          <w:i/>
-        </w:rPr>
-      </w:pPr>
-      <w:r>
-        <w:rPr>
-          <w:i/>
-        </w:rPr>
-        <w:t>to-do ...</w:t>
-      </w:r>
+        <w:ind w:left="1440"/>
+      </w:pPr>
+      <w:proofErr w:type="gramStart"/>
+      <w:r>
+        <w:t>A wireless communication standard permitting short-range exchange of data between electronic devices.</w:t>
+      </w:r>
+      <w:proofErr w:type="gramEnd"/>
     </w:p>
     <w:p>
       <w:pPr>
@@ -1735,17 +1727,40 @@
     </w:p>
     <w:p>
       <w:pPr>
-        <w:ind w:left="1627"/>
+        <w:ind w:left="1440"/>
+      </w:pPr>
+      <w:r>
+        <w:t xml:space="preserve">A measure of the number of times an image can be drawn completely </w:t>
+      </w:r>
+      <w:r>
+        <w:t>over the period of a second</w:t>
+      </w:r>
+      <w:r>
+        <w:t xml:space="preserve">; this value is expressed in </w:t>
+      </w:r>
+      <w:r>
+        <w:rPr>
+          <w:u w:val="single"/>
+        </w:rPr>
+        <w:t>Hertz</w:t>
+      </w:r>
+      <w:r>
+        <w:t xml:space="preserve">. </w:t>
+      </w:r>
+      <w:proofErr w:type="gramStart"/>
+      <w:r>
+        <w:t xml:space="preserve">Synonymous to </w:t>
+      </w:r>
+      <w:r>
         <w:rPr>
           <w:i/>
         </w:rPr>
-      </w:pPr>
-      <w:r>
-        <w:rPr>
-          <w:i/>
-        </w:rPr>
-        <w:t>to-do ...</w:t>
-      </w:r>
+        <w:t>“FPS”</w:t>
+      </w:r>
+      <w:r>
+        <w:t>.</w:t>
+      </w:r>
+      <w:proofErr w:type="gramEnd"/>
     </w:p>
     <w:p>
       <w:r>
@@ -1756,7 +1771,7 @@
       <w:pPr>
         <w:pStyle w:val="Titre1"/>
       </w:pPr>
-      <w:bookmarkStart w:id="5" w:name="_Toc317182782"/>
+      <w:bookmarkStart w:id="5" w:name="_Toc317347399"/>
       <w:r>
         <w:t>Product overview</w:t>
       </w:r>
@@ -1765,15 +1780,8 @@
     <w:p>
       <w:pPr>
         <w:pStyle w:val="Titre2"/>
-        <w:numPr>
-          <w:ilvl w:val="0"/>
-          <w:numId w:val="33"/>
-        </w:numPr>
-      </w:pPr>
-      <w:r>
-        <w:t xml:space="preserve"> </w:t>
-      </w:r>
-      <w:bookmarkStart w:id="6" w:name="_Toc317182783"/>
+      </w:pPr>
+      <w:bookmarkStart w:id="6" w:name="_Toc317347400"/>
       <w:r>
         <w:t>Description</w:t>
       </w:r>
@@ -1781,7 +1789,7 @@
     </w:p>
     <w:p>
       <w:pPr>
-        <w:ind w:left="1627"/>
+        <w:ind w:left="1440"/>
         <w:rPr>
           <w:rFonts w:cs="Times New Roman"/>
           <w:szCs w:val="28"/>
@@ -1799,36 +1807,45 @@
           <w:rFonts w:cs="Times New Roman"/>
           <w:szCs w:val="28"/>
         </w:rPr>
-        <w:t xml:space="preserve">an unusual timekeeping device with </w:t>
+        <w:t xml:space="preserve">an unusual timekeeping device </w:t>
       </w:r>
       <w:r>
         <w:rPr>
           <w:rFonts w:cs="Times New Roman"/>
           <w:szCs w:val="28"/>
         </w:rPr>
-        <w:t xml:space="preserve">an exotic look and </w:t>
+        <w:t>characterized by</w:t>
       </w:r>
       <w:r>
         <w:rPr>
           <w:rFonts w:cs="Times New Roman"/>
           <w:szCs w:val="28"/>
         </w:rPr>
+        <w:t xml:space="preserve"> </w:t>
+      </w:r>
+      <w:r>
+        <w:rPr>
+          <w:rFonts w:cs="Times New Roman"/>
+          <w:szCs w:val="28"/>
+        </w:rPr>
+        <w:t xml:space="preserve">an exotic look and </w:t>
+      </w:r>
+      <w:r>
+        <w:rPr>
+          <w:rFonts w:cs="Times New Roman"/>
+          <w:szCs w:val="28"/>
+        </w:rPr>
         <w:t>designed with electronics in mind.</w:t>
       </w:r>
     </w:p>
     <w:p>
       <w:pPr>
         <w:pStyle w:val="Titre2"/>
-        <w:numPr>
-          <w:ilvl w:val="0"/>
-          <w:numId w:val="33"/>
-        </w:numPr>
-        <w:ind w:left="1627"/>
       </w:pPr>
       <w:r>
         <w:t xml:space="preserve"> </w:t>
       </w:r>
-      <w:bookmarkStart w:id="7" w:name="_Toc317182784"/>
+      <w:bookmarkStart w:id="7" w:name="_Toc317347401"/>
       <w:r>
         <w:t>Capabilities</w:t>
       </w:r>
@@ -1841,7 +1858,7 @@
           <w:ilvl w:val="0"/>
           <w:numId w:val="4"/>
         </w:numPr>
-        <w:ind w:left="1620"/>
+        <w:ind w:left="1440"/>
         <w:rPr>
           <w:rFonts w:cs="Times New Roman"/>
           <w:szCs w:val="28"/>
@@ -1862,7 +1879,7 @@
           <w:ilvl w:val="0"/>
           <w:numId w:val="4"/>
         </w:numPr>
-        <w:ind w:left="1620"/>
+        <w:ind w:left="1440"/>
         <w:rPr>
           <w:rFonts w:cs="Times New Roman"/>
           <w:szCs w:val="28"/>
@@ -1883,7 +1900,7 @@
           <w:ilvl w:val="0"/>
           <w:numId w:val="4"/>
         </w:numPr>
-        <w:ind w:left="1620"/>
+        <w:ind w:left="1440"/>
         <w:rPr>
           <w:rFonts w:cs="Times New Roman"/>
           <w:szCs w:val="28"/>
@@ -1900,20 +1917,91 @@
     <w:p>
       <w:pPr>
         <w:pStyle w:val="Titre2"/>
+      </w:pPr>
+      <w:r>
+        <w:t xml:space="preserve"> </w:t>
+      </w:r>
+      <w:bookmarkStart w:id="8" w:name="_Toc317347402"/>
+      <w:r>
+        <w:t>Quick specs</w:t>
+      </w:r>
+      <w:bookmarkEnd w:id="8"/>
+    </w:p>
+    <w:p>
+      <w:pPr>
+        <w:pStyle w:val="Paragraphedeliste"/>
         <w:numPr>
           <w:ilvl w:val="0"/>
-          <w:numId w:val="33"/>
+          <w:numId w:val="6"/>
         </w:numPr>
-        <w:ind w:left="1627"/>
-      </w:pPr>
-      <w:r>
-        <w:t xml:space="preserve"> </w:t>
-      </w:r>
-      <w:bookmarkStart w:id="8" w:name="_Toc317182785"/>
-      <w:r>
-        <w:t>Quick specs</w:t>
-      </w:r>
-      <w:bookmarkEnd w:id="8"/>
+        <w:tabs>
+          <w:tab w:val="left" w:pos="1440"/>
+        </w:tabs>
+        <w:ind w:left="1440"/>
+        <w:rPr>
+          <w:rFonts w:cs="Times New Roman"/>
+          <w:szCs w:val="28"/>
+        </w:rPr>
+      </w:pPr>
+      <w:r>
+        <w:rPr>
+          <w:rFonts w:cs="Times New Roman"/>
+          <w:szCs w:val="28"/>
+        </w:rPr>
+        <w:t xml:space="preserve">Microcontroller: </w:t>
+      </w:r>
+      <w:r>
+        <w:rPr>
+          <w:rFonts w:cs="Times New Roman"/>
+          <w:szCs w:val="28"/>
+        </w:rPr>
+        <w:t>PIC32</w:t>
+      </w:r>
+    </w:p>
+    <w:p>
+      <w:pPr>
+        <w:pStyle w:val="Paragraphedeliste"/>
+        <w:numPr>
+          <w:ilvl w:val="0"/>
+          <w:numId w:val="6"/>
+        </w:numPr>
+        <w:ind w:left="1440"/>
+        <w:rPr>
+          <w:rFonts w:cs="Times New Roman"/>
+          <w:szCs w:val="28"/>
+        </w:rPr>
+      </w:pPr>
+      <w:r>
+        <w:rPr>
+          <w:rFonts w:cs="Times New Roman"/>
+          <w:szCs w:val="28"/>
+        </w:rPr>
+        <w:t>LEDs: 60, RGB type</w:t>
+      </w:r>
+    </w:p>
+    <w:p>
+      <w:pPr>
+        <w:pStyle w:val="Paragraphedeliste"/>
+        <w:numPr>
+          <w:ilvl w:val="0"/>
+          <w:numId w:val="6"/>
+        </w:numPr>
+        <w:tabs>
+          <w:tab w:val="left" w:pos="1440"/>
+        </w:tabs>
+        <w:ind w:left="1440"/>
+        <w:rPr>
+          <w:rFonts w:cs="Times New Roman"/>
+          <w:szCs w:val="28"/>
+        </w:rPr>
+      </w:pPr>
+      <w:r>
+        <w:rPr>
+          <w:rFonts w:cs="Times New Roman"/>
+          <w:szCs w:val="28"/>
+        </w:rPr>
+        <w:t>Refresh rate: ~10Hz</w:t>
+      </w:r>
     </w:p>
     <w:p>
       <w:pPr>
@@ -1925,7 +2013,7 @@
         <w:tabs>
           <w:tab w:val="left" w:pos="1620"/>
         </w:tabs>
-        <w:ind w:left="1620"/>
+        <w:ind w:left="1440"/>
         <w:rPr>
           <w:rFonts w:cs="Times New Roman"/>
           <w:szCs w:val="28"/>
@@ -1936,27 +2024,23 @@
           <w:rFonts w:cs="Times New Roman"/>
           <w:szCs w:val="28"/>
         </w:rPr>
-        <w:t xml:space="preserve">Microcontroller: </w:t>
-      </w:r>
+        <w:t xml:space="preserve">Power: </w:t>
+      </w:r>
+      <w:proofErr w:type="spellStart"/>
       <w:r>
         <w:rPr>
           <w:rFonts w:cs="Times New Roman"/>
           <w:szCs w:val="28"/>
         </w:rPr>
-        <w:t>PIC32</w:t>
-      </w:r>
+        <w:t>xWatt</w:t>
+      </w:r>
+      <w:proofErr w:type="spellEnd"/>
     </w:p>
     <w:p>
       <w:pPr>
-        <w:pStyle w:val="Paragraphedeliste"/>
-        <w:numPr>
-          <w:ilvl w:val="0"/>
-          <w:numId w:val="6"/>
-        </w:numPr>
         <w:tabs>
           <w:tab w:val="left" w:pos="1620"/>
         </w:tabs>
-        <w:ind w:left="1620"/>
         <w:rPr>
           <w:rFonts w:cs="Times New Roman"/>
           <w:szCs w:val="28"/>
@@ -1967,260 +2051,235 @@
           <w:rFonts w:cs="Times New Roman"/>
           <w:szCs w:val="28"/>
         </w:rPr>
-        <w:t>LEDs: 60, RGB type</w:t>
+        <w:br w:type="page"/>
       </w:r>
     </w:p>
     <w:p>
       <w:pPr>
-        <w:pStyle w:val="Paragraphedeliste"/>
-        <w:numPr>
-          <w:ilvl w:val="0"/>
-          <w:numId w:val="6"/>
-        </w:numPr>
-        <w:tabs>
-          <w:tab w:val="left" w:pos="1620"/>
-        </w:tabs>
-        <w:ind w:left="1620"/>
-        <w:rPr>
-          <w:rFonts w:cs="Times New Roman"/>
-          <w:szCs w:val="28"/>
-        </w:rPr>
-      </w:pPr>
-      <w:r>
-        <w:rPr>
-          <w:rFonts w:cs="Times New Roman"/>
-          <w:szCs w:val="28"/>
-        </w:rPr>
-        <w:t>Refresh rate: ~10Hz</w:t>
-      </w:r>
-    </w:p>
-    <w:p>
-      <w:pPr>
-        <w:pStyle w:val="Paragraphedeliste"/>
-        <w:numPr>
-          <w:ilvl w:val="0"/>
-          <w:numId w:val="6"/>
-        </w:numPr>
-        <w:tabs>
-          <w:tab w:val="left" w:pos="1620"/>
-        </w:tabs>
-        <w:ind w:left="1620"/>
-        <w:rPr>
-          <w:rFonts w:cs="Times New Roman"/>
-          <w:szCs w:val="28"/>
-        </w:rPr>
-      </w:pPr>
-      <w:r>
-        <w:rPr>
-          <w:rFonts w:cs="Times New Roman"/>
-          <w:szCs w:val="28"/>
-        </w:rPr>
-        <w:t xml:space="preserve">Power: </w:t>
-      </w:r>
-      <w:r>
-        <w:rPr>
-          <w:rFonts w:cs="Times New Roman"/>
-          <w:szCs w:val="28"/>
-        </w:rPr>
-        <w:t>xWatt</w:t>
-      </w:r>
-    </w:p>
-    <w:p>
-      <w:pPr>
-        <w:tabs>
-          <w:tab w:val="left" w:pos="1620"/>
-        </w:tabs>
-        <w:rPr>
-          <w:rFonts w:cs="Times New Roman"/>
-          <w:szCs w:val="28"/>
-        </w:rPr>
-      </w:pPr>
-      <w:r>
-        <w:rPr>
-          <w:rFonts w:cs="Times New Roman"/>
-          <w:szCs w:val="28"/>
-        </w:rPr>
-        <w:br w:type="page"/>
-      </w:r>
-      <w:bookmarkStart w:id="9" w:name="_GoBack"/>
+        <w:pStyle w:val="Titre1"/>
+      </w:pPr>
+      <w:bookmarkStart w:id="9" w:name="_Toc317347403"/>
+      <w:r>
+        <w:t>Basic operation</w:t>
+      </w:r>
       <w:bookmarkEnd w:id="9"/>
     </w:p>
     <w:p>
       <w:pPr>
-        <w:pStyle w:val="Titre1"/>
-      </w:pPr>
-      <w:bookmarkStart w:id="10" w:name="_Toc317182786"/>
-      <w:r>
-        <w:t>Basic operation</w:t>
+        <w:pStyle w:val="Titre2"/>
+        <w:numPr>
+          <w:ilvl w:val="0"/>
+          <w:numId w:val="43"/>
+        </w:numPr>
+        <w:ind w:left="1350"/>
+      </w:pPr>
+      <w:bookmarkStart w:id="10" w:name="_Toc317347404"/>
+      <w:r>
+        <w:t>Reading</w:t>
+      </w:r>
+      <w:r>
+        <w:t xml:space="preserve"> the time of day</w:t>
       </w:r>
       <w:bookmarkEnd w:id="10"/>
     </w:p>
     <w:p>
       <w:pPr>
+        <w:ind w:left="1440"/>
+        <w:rPr>
+          <w:rFonts w:eastAsiaTheme="majorEastAsia" w:cs="Times New Roman"/>
+          <w:i/>
+          <w:szCs w:val="28"/>
+        </w:rPr>
+      </w:pPr>
+      <w:proofErr w:type="gramStart"/>
+      <w:r>
+        <w:rPr>
+          <w:rFonts w:eastAsiaTheme="majorEastAsia" w:cs="Times New Roman"/>
+          <w:i/>
+          <w:szCs w:val="28"/>
+        </w:rPr>
+        <w:t>to</w:t>
+      </w:r>
+      <w:proofErr w:type="gramEnd"/>
+      <w:r>
+        <w:rPr>
+          <w:rFonts w:eastAsiaTheme="majorEastAsia" w:cs="Times New Roman"/>
+          <w:i/>
+          <w:szCs w:val="28"/>
+        </w:rPr>
+        <w:t>-do</w:t>
+      </w:r>
+      <w:r>
+        <w:rPr>
+          <w:rFonts w:eastAsiaTheme="majorEastAsia" w:cs="Times New Roman"/>
+          <w:i/>
+          <w:szCs w:val="28"/>
+        </w:rPr>
+        <w:t xml:space="preserve"> …</w:t>
+      </w:r>
+    </w:p>
+    <w:p>
+      <w:pPr>
         <w:pStyle w:val="Titre2"/>
       </w:pPr>
-      <w:r>
-        <w:t xml:space="preserve"> </w:t>
-      </w:r>
-      <w:bookmarkStart w:id="11" w:name="_Toc317182787"/>
-      <w:r>
-        <w:t>Reading the time of day</w:t>
+      <w:bookmarkStart w:id="11" w:name="_Toc317347405"/>
+      <w:r>
+        <w:t xml:space="preserve">Changing the </w:t>
+      </w:r>
+      <w:r>
+        <w:t>color</w:t>
+      </w:r>
+      <w:r>
+        <w:t xml:space="preserve"> scheme</w:t>
       </w:r>
       <w:bookmarkEnd w:id="11"/>
     </w:p>
     <w:p>
       <w:pPr>
-        <w:ind w:left="1627"/>
+        <w:ind w:left="1440"/>
         <w:rPr>
           <w:rFonts w:eastAsiaTheme="majorEastAsia" w:cs="Times New Roman"/>
           <w:i/>
           <w:szCs w:val="28"/>
         </w:rPr>
       </w:pPr>
+      <w:proofErr w:type="gramStart"/>
       <w:r>
         <w:rPr>
           <w:rFonts w:eastAsiaTheme="majorEastAsia" w:cs="Times New Roman"/>
           <w:i/>
           <w:szCs w:val="28"/>
         </w:rPr>
-        <w:t>to-do</w:t>
-      </w:r>
+        <w:t>to</w:t>
+      </w:r>
+      <w:proofErr w:type="gramEnd"/>
       <w:r>
         <w:rPr>
           <w:rFonts w:eastAsiaTheme="majorEastAsia" w:cs="Times New Roman"/>
           <w:i/>
           <w:szCs w:val="28"/>
         </w:rPr>
+        <w:t>-do</w:t>
+      </w:r>
+      <w:r>
+        <w:rPr>
+          <w:rFonts w:eastAsiaTheme="majorEastAsia" w:cs="Times New Roman"/>
+          <w:i/>
+          <w:szCs w:val="28"/>
+        </w:rPr>
         <w:t xml:space="preserve"> …</w:t>
       </w:r>
     </w:p>
     <w:p>
       <w:pPr>
         <w:pStyle w:val="Titre2"/>
-        <w:ind w:left="1620"/>
-      </w:pPr>
-      <w:r>
-        <w:t xml:space="preserve"> </w:t>
-      </w:r>
-      <w:bookmarkStart w:id="12" w:name="_Toc317182788"/>
-      <w:r>
-        <w:t xml:space="preserve">Changing the </w:t>
-      </w:r>
-      <w:r>
-        <w:t>color</w:t>
-      </w:r>
-      <w:r>
-        <w:t xml:space="preserve"> scheme</w:t>
+      </w:pPr>
+      <w:bookmarkStart w:id="12" w:name="_Toc317347406"/>
+      <w:r>
+        <w:t>Updating the time on the cloc</w:t>
+      </w:r>
+      <w:r>
+        <w:t>k</w:t>
       </w:r>
       <w:bookmarkEnd w:id="12"/>
     </w:p>
     <w:p>
       <w:pPr>
-        <w:ind w:left="1627"/>
-        <w:rPr>
-          <w:rFonts w:eastAsiaTheme="majorEastAsia" w:cs="Times New Roman"/>
+        <w:ind w:left="1440"/>
+        <w:rPr>
           <w:i/>
-          <w:szCs w:val="28"/>
-        </w:rPr>
-      </w:pPr>
-      <w:r>
-        <w:rPr>
-          <w:rFonts w:eastAsiaTheme="majorEastAsia" w:cs="Times New Roman"/>
+        </w:rPr>
+      </w:pPr>
+      <w:proofErr w:type="gramStart"/>
+      <w:r>
+        <w:rPr>
           <w:i/>
-          <w:szCs w:val="28"/>
-        </w:rPr>
-        <w:t>to-do</w:t>
-      </w:r>
-      <w:r>
-        <w:rPr>
-          <w:rFonts w:eastAsiaTheme="majorEastAsia" w:cs="Times New Roman"/>
+        </w:rPr>
+        <w:t>to</w:t>
+      </w:r>
+      <w:proofErr w:type="gramEnd"/>
+      <w:r>
+        <w:rPr>
           <w:i/>
-          <w:szCs w:val="28"/>
-        </w:rPr>
-        <w:t xml:space="preserve"> …</w:t>
+        </w:rPr>
+        <w:t>-do ...</w:t>
       </w:r>
     </w:p>
     <w:p>
       <w:pPr>
-        <w:pStyle w:val="Titre2"/>
-        <w:ind w:left="1620"/>
-      </w:pPr>
-      <w:r>
-        <w:t xml:space="preserve"> </w:t>
-      </w:r>
-      <w:bookmarkStart w:id="13" w:name="_Toc317182789"/>
-      <w:r>
-        <w:t>Updating the time on the cloc</w:t>
-      </w:r>
-      <w:r>
-        <w:t>k</w:t>
+        <w:rPr>
+          <w:i/>
+        </w:rPr>
+      </w:pPr>
+      <w:r>
+        <w:rPr>
+          <w:i/>
+        </w:rPr>
+        <w:br w:type="page"/>
+      </w:r>
+    </w:p>
+    <w:p>
+      <w:pPr>
+        <w:pStyle w:val="Titre1"/>
+      </w:pPr>
+      <w:bookmarkStart w:id="13" w:name="_Toc317347407"/>
+      <w:r>
+        <w:t>Advanced operation</w:t>
       </w:r>
       <w:bookmarkEnd w:id="13"/>
     </w:p>
     <w:p>
       <w:pPr>
-        <w:ind w:left="1627"/>
-        <w:rPr>
-          <w:i/>
-        </w:rPr>
-      </w:pPr>
-      <w:r>
-        <w:rPr>
-          <w:i/>
-        </w:rPr>
-        <w:t>to-do ...</w:t>
-      </w:r>
-    </w:p>
-    <w:p>
-      <w:pPr>
-        <w:rPr>
-          <w:i/>
-        </w:rPr>
-      </w:pPr>
-      <w:r>
-        <w:rPr>
-          <w:i/>
-        </w:rPr>
-        <w:br w:type="page"/>
-      </w:r>
-    </w:p>
-    <w:p>
-      <w:pPr>
-        <w:pStyle w:val="Titre1"/>
-      </w:pPr>
-      <w:bookmarkStart w:id="14" w:name="_Toc317182790"/>
-      <w:r>
-        <w:t>Advanced operation</w:t>
+        <w:pStyle w:val="Titre2"/>
+        <w:numPr>
+          <w:ilvl w:val="0"/>
+          <w:numId w:val="39"/>
+        </w:numPr>
+        <w:ind w:left="1368"/>
+      </w:pPr>
+      <w:r>
+        <w:t xml:space="preserve"> </w:t>
+      </w:r>
+      <w:bookmarkStart w:id="14" w:name="_Toc317347408"/>
+      <w:r>
+        <w:t>Synchronizing</w:t>
+      </w:r>
+      <w:r>
+        <w:t xml:space="preserve"> the clock using Bluetooth</w:t>
       </w:r>
       <w:bookmarkEnd w:id="14"/>
     </w:p>
     <w:p>
       <w:pPr>
-        <w:pStyle w:val="Titre2"/>
-        <w:numPr>
-          <w:ilvl w:val="0"/>
-          <w:numId w:val="11"/>
-        </w:numPr>
-        <w:pBdr>
-          <w:bottom w:val="single" w:sz="4" w:space="0" w:color="auto"/>
-        </w:pBdr>
-        <w:tabs>
-          <w:tab w:val="left" w:pos="1260"/>
-        </w:tabs>
-        <w:ind w:left="1620"/>
-      </w:pPr>
-      <w:r>
-        <w:t xml:space="preserve"> </w:t>
-      </w:r>
-      <w:bookmarkStart w:id="15" w:name="_Toc317182791"/>
-      <w:r>
-        <w:t>Synchronizing the clock using Bluetooth</w:t>
-      </w:r>
-      <w:bookmarkEnd w:id="15"/>
+        <w:ind w:left="1440"/>
+        <w:rPr>
+          <w:i/>
+        </w:rPr>
+      </w:pPr>
+      <w:proofErr w:type="gramStart"/>
+      <w:r>
+        <w:rPr>
+          <w:i/>
+        </w:rPr>
+        <w:t>to</w:t>
+      </w:r>
+      <w:proofErr w:type="gramEnd"/>
+      <w:r>
+        <w:rPr>
+          <w:i/>
+        </w:rPr>
+        <w:t>-do</w:t>
+      </w:r>
+      <w:r>
+        <w:rPr>
+          <w:i/>
+        </w:rPr>
+        <w:t xml:space="preserve"> ...</w:t>
+      </w:r>
     </w:p>
     <w:p>
       <w:pPr>
-        <w:ind w:left="1627"/>
+        <w:ind w:left="-90"/>
         <w:rPr>
           <w:i/>
         </w:rPr>
@@ -2229,38 +2288,18 @@
         <w:rPr>
           <w:i/>
         </w:rPr>
-        <w:t>to-do</w:t>
-      </w:r>
-      <w:r>
-        <w:rPr>
-          <w:i/>
-        </w:rPr>
-        <w:t xml:space="preserve"> ...</w:t>
+        <w:br w:type="page"/>
       </w:r>
     </w:p>
     <w:p>
       <w:pPr>
-        <w:ind w:left="-90"/>
-        <w:rPr>
-          <w:i/>
-        </w:rPr>
-      </w:pPr>
-      <w:r>
-        <w:rPr>
-          <w:i/>
-        </w:rPr>
-        <w:br w:type="page"/>
-      </w:r>
-    </w:p>
-    <w:p>
-      <w:pPr>
         <w:pStyle w:val="Titre1"/>
       </w:pPr>
-      <w:bookmarkStart w:id="16" w:name="_Toc317182792"/>
+      <w:bookmarkStart w:id="15" w:name="_Toc317347409"/>
       <w:r>
         <w:t>Technical details</w:t>
       </w:r>
-      <w:bookmarkEnd w:id="16"/>
+      <w:bookmarkEnd w:id="15"/>
     </w:p>
     <w:p>
       <w:pPr>
@@ -2269,7 +2308,7 @@
           <w:ilvl w:val="0"/>
           <w:numId w:val="36"/>
         </w:numPr>
-        <w:ind w:left="1620"/>
+        <w:ind w:left="1368"/>
       </w:pPr>
       <w:r>
         <w:t xml:space="preserve"> </w:t>
@@ -2281,72 +2320,306 @@
         <w:t xml:space="preserve"> </w:t>
       </w:r>
       <w:r>
-        <w:rPr>
-          <w:i/>
-        </w:rPr>
         <w:t>d</w:t>
       </w:r>
       <w:r>
-        <w:rPr>
-          <w:i/>
-        </w:rPr>
         <w:t>iagram</w:t>
       </w:r>
     </w:p>
     <w:p>
       <w:pPr>
-        <w:ind w:left="1627"/>
+        <w:ind w:left="1440"/>
         <w:rPr>
           <w:i/>
         </w:rPr>
       </w:pPr>
+      <w:proofErr w:type="gramStart"/>
       <w:r>
         <w:rPr>
           <w:i/>
         </w:rPr>
-        <w:t>to-do ...</w:t>
+        <w:t>to</w:t>
+      </w:r>
+      <w:proofErr w:type="gramEnd"/>
+      <w:r>
+        <w:rPr>
+          <w:i/>
+        </w:rPr>
+        <w:t>-do ...</w:t>
       </w:r>
     </w:p>
     <w:p>
       <w:pPr>
         <w:pStyle w:val="Titre2NoTOC"/>
-        <w:ind w:left="1620"/>
       </w:pPr>
       <w:r>
         <w:t xml:space="preserve"> </w:t>
       </w:r>
       <w:r>
-        <w:t>Components used</w:t>
+        <w:t xml:space="preserve">Components </w:t>
+      </w:r>
+      <w:r>
+        <w:t>required for the project</w:t>
       </w:r>
     </w:p>
     <w:p>
       <w:pPr>
-        <w:ind w:left="1620"/>
+        <w:pStyle w:val="Paragraphedeliste"/>
+        <w:numPr>
+          <w:ilvl w:val="0"/>
+          <w:numId w:val="41"/>
+        </w:numPr>
+        <w:ind w:left="1440"/>
+      </w:pPr>
+      <w:r>
+        <w:t xml:space="preserve">1 </w:t>
+      </w:r>
+      <w:r>
         <w:rPr>
           <w:i/>
         </w:rPr>
-      </w:pPr>
-      <w:r>
-        <w:rPr>
-          <w:i/>
-        </w:rPr>
-        <w:t>to-do ...</w:t>
-      </w:r>
+        <w:t>(one)</w:t>
+      </w:r>
+      <w:r>
+        <w:tab/>
+      </w:r>
+      <w:r>
+        <w:t>PIC32xxxxxx microcontroller.</w:t>
+      </w:r>
+      <w:r>
+        <w:tab/>
+      </w:r>
+      <w:r>
+        <w:tab/>
+        <w:t xml:space="preserve">Ref: </w:t>
+      </w:r>
+      <w:proofErr w:type="spellStart"/>
+      <w:r>
+        <w:t>xxxxxxx</w:t>
+      </w:r>
+      <w:proofErr w:type="spellEnd"/>
     </w:p>
     <w:p>
-      <w:r>
-        <w:br w:type="page"/>
-      </w:r>
+      <w:pPr>
+        <w:pStyle w:val="Paragraphedeliste"/>
+        <w:numPr>
+          <w:ilvl w:val="0"/>
+          <w:numId w:val="41"/>
+        </w:numPr>
+        <w:ind w:left="1440"/>
+      </w:pPr>
+      <w:r>
+        <w:t xml:space="preserve">1 </w:t>
+      </w:r>
+      <w:r>
+        <w:rPr>
+          <w:i/>
+        </w:rPr>
+        <w:t>(one)</w:t>
+      </w:r>
+      <w:r>
+        <w:tab/>
+      </w:r>
+      <w:r>
+        <w:t>strip of 60 RGB LEDS.</w:t>
+      </w:r>
+      <w:r>
+        <w:tab/>
+      </w:r>
+      <w:r>
+        <w:tab/>
+      </w:r>
+      <w:r>
+        <w:tab/>
+        <w:t xml:space="preserve">Ref: </w:t>
+      </w:r>
+      <w:proofErr w:type="spellStart"/>
+      <w:r>
+        <w:t>xxxxxxx</w:t>
+      </w:r>
+      <w:proofErr w:type="spellEnd"/>
     </w:p>
     <w:p>
       <w:pPr>
+        <w:pStyle w:val="Paragraphedeliste"/>
+        <w:numPr>
+          <w:ilvl w:val="0"/>
+          <w:numId w:val="41"/>
+        </w:numPr>
+        <w:ind w:left="1440"/>
+      </w:pPr>
+      <w:r>
+        <w:t xml:space="preserve">1 </w:t>
+      </w:r>
+      <w:r>
+        <w:rPr>
+          <w:i/>
+        </w:rPr>
+        <w:t>(one)</w:t>
+      </w:r>
+      <w:r>
+        <w:tab/>
+        <w:t>s</w:t>
+      </w:r>
+      <w:r>
+        <w:t>ensitive button</w:t>
+      </w:r>
+      <w:r>
+        <w:t xml:space="preserve"> BLACK.</w:t>
+      </w:r>
+      <w:r>
+        <w:tab/>
+      </w:r>
+      <w:r>
+        <w:tab/>
+      </w:r>
+      <w:r>
+        <w:tab/>
+        <w:t xml:space="preserve">Ref: </w:t>
+      </w:r>
+      <w:proofErr w:type="spellStart"/>
+      <w:r>
+        <w:t>xxxxxxx</w:t>
+      </w:r>
+      <w:proofErr w:type="spellEnd"/>
+    </w:p>
+    <w:p>
+      <w:pPr>
+        <w:pStyle w:val="Paragraphedeliste"/>
+        <w:numPr>
+          <w:ilvl w:val="0"/>
+          <w:numId w:val="41"/>
+        </w:numPr>
+        <w:ind w:left="1440"/>
+      </w:pPr>
+      <w:r>
+        <w:t xml:space="preserve">1 </w:t>
+      </w:r>
+      <w:r>
+        <w:rPr>
+          <w:i/>
+        </w:rPr>
+        <w:t>(one)</w:t>
+      </w:r>
+      <w:r>
+        <w:tab/>
+        <w:t>incremental rotary encoder</w:t>
+      </w:r>
+      <w:r>
+        <w:tab/>
+      </w:r>
+      <w:r>
+        <w:tab/>
+        <w:t>Ref: 1191733</w:t>
+      </w:r>
+    </w:p>
+    <w:p>
+      <w:pPr>
+        <w:pStyle w:val="Paragraphedeliste"/>
+        <w:numPr>
+          <w:ilvl w:val="0"/>
+          <w:numId w:val="41"/>
+        </w:numPr>
+        <w:ind w:left="1440"/>
+      </w:pPr>
+      <w:r>
+        <w:t xml:space="preserve">1 </w:t>
+      </w:r>
+      <w:r>
+        <w:rPr>
+          <w:i/>
+        </w:rPr>
+        <w:t>(one)</w:t>
+      </w:r>
+      <w:r>
+        <w:tab/>
+        <w:t>20x4 alphanumeric LCD screen</w:t>
+      </w:r>
+      <w:r>
+        <w:tab/>
+      </w:r>
+      <w:r>
+        <w:tab/>
+        <w:t>Ref: 2063162</w:t>
+      </w:r>
+    </w:p>
+    <w:p>
+      <w:pPr>
+        <w:pStyle w:val="Paragraphedeliste"/>
+        <w:numPr>
+          <w:ilvl w:val="0"/>
+          <w:numId w:val="41"/>
+        </w:numPr>
+        <w:ind w:left="1440"/>
+      </w:pPr>
+      <w:proofErr w:type="gramStart"/>
+      <w:r>
+        <w:t>x</w:t>
+      </w:r>
+      <w:proofErr w:type="gramEnd"/>
+      <w:r>
+        <w:t xml:space="preserve"> </w:t>
+      </w:r>
+      <w:r>
+        <w:rPr>
+          <w:i/>
+        </w:rPr>
+        <w:t>(xxx)</w:t>
+      </w:r>
+      <w:r>
+        <w:tab/>
+        <w:t xml:space="preserve">resistors </w:t>
+      </w:r>
+      <w:proofErr w:type="spellStart"/>
+      <w:r>
+        <w:t>x</w:t>
+      </w:r>
+      <w:r>
+        <w:t>Ω</w:t>
+      </w:r>
+      <w:proofErr w:type="spellEnd"/>
+      <w:r>
+        <w:tab/>
+      </w:r>
+      <w:r>
+        <w:tab/>
+      </w:r>
+      <w:r>
+        <w:tab/>
+      </w:r>
+      <w:r>
+        <w:tab/>
+      </w:r>
+      <w:r>
+        <w:tab/>
+        <w:t xml:space="preserve">Ref: </w:t>
+      </w:r>
+      <w:proofErr w:type="spellStart"/>
+      <w:r>
+        <w:t>xxxxxxx</w:t>
+      </w:r>
+      <w:proofErr w:type="spellEnd"/>
+    </w:p>
+    <w:p>
+      <w:pPr>
+        <w:ind w:left="1440"/>
+      </w:pPr>
+      <w:r>
+        <w:t>…</w:t>
+      </w:r>
+      <w:r>
+        <w:br w:type="page"/>
+      </w:r>
+    </w:p>
+    <w:p>
+      <w:pPr>
         <w:pStyle w:val="Titre1"/>
       </w:pPr>
-      <w:bookmarkStart w:id="17" w:name="_Toc317182793"/>
+      <w:bookmarkStart w:id="16" w:name="_Toc317347410"/>
       <w:r>
         <w:t>Planned features</w:t>
       </w:r>
-      <w:bookmarkEnd w:id="17"/>
+      <w:bookmarkEnd w:id="16"/>
     </w:p>
     <w:p>
       <w:pPr>
@@ -2378,8 +2651,10 @@
     </w:p>
     <w:p>
       <w:pPr>
-        <w:ind w:left="1166"/>
-      </w:pPr>
+        <w:ind w:left="1008"/>
+      </w:pPr>
+      <w:bookmarkStart w:id="17" w:name="_GoBack"/>
+      <w:bookmarkEnd w:id="17"/>
       <w:r>
         <w:t>Data gathering could reveal itself being a nice addition to the project.</w:t>
       </w:r>
@@ -2398,7 +2673,7 @@
       <w:pPr>
         <w:pStyle w:val="Titre1"/>
       </w:pPr>
-      <w:bookmarkStart w:id="18" w:name="_Toc317182794"/>
+      <w:bookmarkStart w:id="18" w:name="_Toc317347411"/>
       <w:r>
         <w:t>Contribut</w:t>
       </w:r>
@@ -2455,6 +2730,8 @@
           <w:szCs w:val="28"/>
         </w:rPr>
       </w:pPr>
+      <w:proofErr w:type="spellStart"/>
+      <w:proofErr w:type="gramStart"/>
       <w:r>
         <w:rPr>
           <w:rFonts w:cs="Times New Roman"/>
@@ -2463,6 +2740,8 @@
         </w:rPr>
         <w:t>ltesson</w:t>
       </w:r>
+      <w:proofErr w:type="spellEnd"/>
+      <w:proofErr w:type="gramEnd"/>
       <w:r>
         <w:rPr>
           <w:rFonts w:cs="Times New Roman"/>
@@ -2493,13 +2772,25 @@
           <w:szCs w:val="28"/>
         </w:rPr>
       </w:pPr>
+      <w:proofErr w:type="spellStart"/>
+      <w:proofErr w:type="gramStart"/>
       <w:r>
         <w:rPr>
           <w:rFonts w:cs="Times New Roman"/>
           <w:b/>
           <w:szCs w:val="28"/>
         </w:rPr>
-        <w:t>nahmed-h</w:t>
+        <w:t>nahmed</w:t>
+      </w:r>
+      <w:proofErr w:type="spellEnd"/>
+      <w:proofErr w:type="gramEnd"/>
+      <w:r>
+        <w:rPr>
+          <w:rFonts w:cs="Times New Roman"/>
+          <w:b/>
+          <w:szCs w:val="28"/>
+        </w:rPr>
+        <w:t>-h</w:t>
       </w:r>
       <w:r>
         <w:rPr>
@@ -2531,6 +2822,8 @@
           <w:szCs w:val="28"/>
         </w:rPr>
       </w:pPr>
+      <w:proofErr w:type="spellStart"/>
+      <w:proofErr w:type="gramStart"/>
       <w:r>
         <w:rPr>
           <w:rFonts w:cs="Times New Roman"/>
@@ -2539,6 +2832,8 @@
         </w:rPr>
         <w:t>schiad</w:t>
       </w:r>
+      <w:proofErr w:type="spellEnd"/>
+      <w:proofErr w:type="gramEnd"/>
       <w:r>
         <w:rPr>
           <w:rFonts w:cs="Times New Roman"/>
@@ -2574,6 +2869,8 @@
           <w:szCs w:val="28"/>
         </w:rPr>
       </w:pPr>
+      <w:proofErr w:type="spellStart"/>
+      <w:proofErr w:type="gramStart"/>
       <w:r>
         <w:rPr>
           <w:rFonts w:cs="Times New Roman"/>
@@ -2582,6 +2879,8 @@
         </w:rPr>
         <w:t>vchesnea</w:t>
       </w:r>
+      <w:proofErr w:type="spellEnd"/>
+      <w:proofErr w:type="gramEnd"/>
       <w:r>
         <w:rPr>
           <w:rFonts w:cs="Times New Roman"/>
@@ -2641,6 +2940,7 @@
         </w:rPr>
         <w:t xml:space="preserve"> </w:t>
       </w:r>
+      <w:proofErr w:type="spellStart"/>
       <w:r>
         <w:rPr>
           <w:rFonts w:cs="Times New Roman"/>
@@ -2649,6 +2949,7 @@
         </w:rPr>
         <w:t>vchesnea</w:t>
       </w:r>
+      <w:proofErr w:type="spellEnd"/>
     </w:p>
     <w:p>
       <w:pPr>
@@ -2669,7 +2970,7 @@
       <w:pPr>
         <w:pStyle w:val="Titre1"/>
       </w:pPr>
-      <w:bookmarkStart w:id="20" w:name="_Toc317182795"/>
+      <w:bookmarkStart w:id="20" w:name="_Toc317347412"/>
       <w:r>
         <w:t>Endnotes</w:t>
       </w:r>
@@ -2794,7 +3095,7 @@
           <w:rPr>
             <w:noProof/>
           </w:rPr>
-          <w:t>7</w:t>
+          <w:t>4</w:t>
         </w:r>
         <w:r>
           <w:rPr>
@@ -3250,12 +3551,185 @@
     </w:lvl>
   </w:abstractNum>
   <w:abstractNum w:abstractNumId="4">
+    <w:nsid w:val="05DE559E"/>
+    <w:multiLevelType w:val="multilevel"/>
+    <w:tmpl w:val="755EF6CC"/>
+    <w:lvl w:ilvl="0">
+      <w:start w:val="1"/>
+      <w:numFmt w:val="decimal"/>
+      <w:lvlText w:val="%1."/>
+      <w:lvlJc w:val="left"/>
+      <w:pPr>
+        <w:ind w:left="1620" w:hanging="360"/>
+      </w:pPr>
+    </w:lvl>
+    <w:lvl w:ilvl="1">
+      <w:start w:val="1"/>
+      <w:numFmt w:val="lowerLetter"/>
+      <w:lvlText w:val="%2."/>
+      <w:lvlJc w:val="left"/>
+      <w:pPr>
+        <w:ind w:left="2340" w:hanging="360"/>
+      </w:pPr>
+    </w:lvl>
+    <w:lvl w:ilvl="2">
+      <w:start w:val="1"/>
+      <w:numFmt w:val="lowerRoman"/>
+      <w:lvlText w:val="%3."/>
+      <w:lvlJc w:val="right"/>
+      <w:pPr>
+        <w:ind w:left="3060" w:hanging="180"/>
+      </w:pPr>
+    </w:lvl>
+    <w:lvl w:ilvl="3">
+      <w:start w:val="1"/>
+      <w:numFmt w:val="decimal"/>
+      <w:lvlText w:val="%4."/>
+      <w:lvlJc w:val="left"/>
+      <w:pPr>
+        <w:ind w:left="3780" w:hanging="360"/>
+      </w:pPr>
+    </w:lvl>
+    <w:lvl w:ilvl="4">
+      <w:start w:val="1"/>
+      <w:numFmt w:val="lowerLetter"/>
+      <w:lvlText w:val="%5."/>
+      <w:lvlJc w:val="left"/>
+      <w:pPr>
+        <w:ind w:left="4500" w:hanging="360"/>
+      </w:pPr>
+    </w:lvl>
+    <w:lvl w:ilvl="5">
+      <w:start w:val="1"/>
+      <w:numFmt w:val="lowerRoman"/>
+      <w:lvlText w:val="%6."/>
+      <w:lvlJc w:val="right"/>
+      <w:pPr>
+        <w:ind w:left="5220" w:hanging="180"/>
+      </w:pPr>
+    </w:lvl>
+    <w:lvl w:ilvl="6">
+      <w:start w:val="1"/>
+      <w:numFmt w:val="decimal"/>
+      <w:lvlText w:val="%7."/>
+      <w:lvlJc w:val="left"/>
+      <w:pPr>
+        <w:ind w:left="5940" w:hanging="360"/>
+      </w:pPr>
+    </w:lvl>
+    <w:lvl w:ilvl="7">
+      <w:start w:val="1"/>
+      <w:numFmt w:val="lowerLetter"/>
+      <w:lvlText w:val="%8."/>
+      <w:lvlJc w:val="left"/>
+      <w:pPr>
+        <w:ind w:left="6660" w:hanging="360"/>
+      </w:pPr>
+    </w:lvl>
+    <w:lvl w:ilvl="8">
+      <w:start w:val="1"/>
+      <w:numFmt w:val="lowerRoman"/>
+      <w:lvlText w:val="%9."/>
+      <w:lvlJc w:val="right"/>
+      <w:pPr>
+        <w:ind w:left="7380" w:hanging="180"/>
+      </w:pPr>
+    </w:lvl>
+  </w:abstractNum>
+  <w:abstractNum w:abstractNumId="5">
+    <w:nsid w:val="06A92748"/>
+    <w:multiLevelType w:val="multilevel"/>
+    <w:tmpl w:val="0756EAF2"/>
+    <w:lvl w:ilvl="0">
+      <w:start w:val="1"/>
+      <w:numFmt w:val="decimal"/>
+      <w:lvlText w:val="%1."/>
+      <w:lvlJc w:val="left"/>
+      <w:pPr>
+        <w:ind w:left="1620" w:hanging="360"/>
+      </w:pPr>
+    </w:lvl>
+    <w:lvl w:ilvl="1">
+      <w:start w:val="1"/>
+      <w:numFmt w:val="lowerLetter"/>
+      <w:lvlText w:val="%2."/>
+      <w:lvlJc w:val="left"/>
+      <w:pPr>
+        <w:ind w:left="2340" w:hanging="360"/>
+      </w:pPr>
+    </w:lvl>
+    <w:lvl w:ilvl="2">
+      <w:start w:val="1"/>
+      <w:numFmt w:val="lowerRoman"/>
+      <w:lvlText w:val="%3."/>
+      <w:lvlJc w:val="right"/>
+      <w:pPr>
+        <w:ind w:left="3060" w:hanging="180"/>
+      </w:pPr>
+    </w:lvl>
+    <w:lvl w:ilvl="3">
+      <w:start w:val="1"/>
+      <w:numFmt w:val="decimal"/>
+      <w:lvlText w:val="%4."/>
+      <w:lvlJc w:val="left"/>
+      <w:pPr>
+        <w:ind w:left="3780" w:hanging="360"/>
+      </w:pPr>
+    </w:lvl>
+    <w:lvl w:ilvl="4">
+      <w:start w:val="1"/>
+      <w:numFmt w:val="lowerLetter"/>
+      <w:lvlText w:val="%5."/>
+      <w:lvlJc w:val="left"/>
+      <w:pPr>
+        <w:ind w:left="4500" w:hanging="360"/>
+      </w:pPr>
+    </w:lvl>
+    <w:lvl w:ilvl="5">
+      <w:start w:val="1"/>
+      <w:numFmt w:val="lowerRoman"/>
+      <w:lvlText w:val="%6."/>
+      <w:lvlJc w:val="right"/>
+      <w:pPr>
+        <w:ind w:left="5220" w:hanging="180"/>
+      </w:pPr>
+    </w:lvl>
+    <w:lvl w:ilvl="6">
+      <w:start w:val="1"/>
+      <w:numFmt w:val="decimal"/>
+      <w:lvlText w:val="%7."/>
+      <w:lvlJc w:val="left"/>
+      <w:pPr>
+        <w:ind w:left="5940" w:hanging="360"/>
+      </w:pPr>
+    </w:lvl>
+    <w:lvl w:ilvl="7">
+      <w:start w:val="1"/>
+      <w:numFmt w:val="lowerLetter"/>
+      <w:lvlText w:val="%8."/>
+      <w:lvlJc w:val="left"/>
+      <w:pPr>
+        <w:ind w:left="6660" w:hanging="360"/>
+      </w:pPr>
+    </w:lvl>
+    <w:lvl w:ilvl="8">
+      <w:start w:val="1"/>
+      <w:numFmt w:val="lowerRoman"/>
+      <w:lvlText w:val="%9."/>
+      <w:lvlJc w:val="right"/>
+      <w:pPr>
+        <w:ind w:left="7380" w:hanging="180"/>
+      </w:pPr>
+    </w:lvl>
+  </w:abstractNum>
+  <w:abstractNum w:abstractNumId="6">
     <w:nsid w:val="0708690F"/>
     <w:multiLevelType w:val="hybridMultilevel"/>
-    <w:tmpl w:val="1C9E22BE"/>
-    <w:lvl w:ilvl="0" w:tplc="040C000F">
-      <w:start w:val="1"/>
-      <w:numFmt w:val="decimal"/>
+    <w:tmpl w:val="A600B7C0"/>
+    <w:lvl w:ilvl="0" w:tplc="C06EC0E4">
+      <w:start w:val="1"/>
+      <w:numFmt w:val="decimal"/>
+      <w:pStyle w:val="Titre2"/>
       <w:lvlText w:val="%1."/>
       <w:lvlJc w:val="left"/>
       <w:pPr>
@@ -3335,7 +3809,7 @@
       </w:pPr>
     </w:lvl>
   </w:abstractNum>
-  <w:abstractNum w:abstractNumId="5">
+  <w:abstractNum w:abstractNumId="7">
     <w:nsid w:val="079D4D13"/>
     <w:multiLevelType w:val="hybridMultilevel"/>
     <w:tmpl w:val="13169B06"/>
@@ -3448,14 +3922,13 @@
       </w:rPr>
     </w:lvl>
   </w:abstractNum>
-  <w:abstractNum w:abstractNumId="6">
+  <w:abstractNum w:abstractNumId="8">
     <w:nsid w:val="0A9A65EC"/>
     <w:multiLevelType w:val="hybridMultilevel"/>
-    <w:tmpl w:val="CD6E7848"/>
-    <w:lvl w:ilvl="0" w:tplc="FA10F7FE">
-      <w:start w:val="1"/>
-      <w:numFmt w:val="decimal"/>
-      <w:pStyle w:val="Titre2"/>
+    <w:tmpl w:val="1A605068"/>
+    <w:lvl w:ilvl="0" w:tplc="F99C9D6E">
+      <w:start w:val="1"/>
+      <w:numFmt w:val="decimal"/>
       <w:lvlText w:val="%1."/>
       <w:lvlJc w:val="left"/>
       <w:pPr>
@@ -3535,7 +4008,7 @@
       </w:pPr>
     </w:lvl>
   </w:abstractNum>
-  <w:abstractNum w:abstractNumId="7">
+  <w:abstractNum w:abstractNumId="9">
     <w:nsid w:val="0C6826E9"/>
     <w:multiLevelType w:val="multilevel"/>
     <w:tmpl w:val="3D9038C4"/>
@@ -3621,7 +4094,7 @@
       </w:pPr>
     </w:lvl>
   </w:abstractNum>
-  <w:abstractNum w:abstractNumId="8">
+  <w:abstractNum w:abstractNumId="10">
     <w:nsid w:val="14C73B4A"/>
     <w:multiLevelType w:val="hybridMultilevel"/>
     <w:tmpl w:val="A8A66E50"/>
@@ -3707,7 +4180,7 @@
       </w:pPr>
     </w:lvl>
   </w:abstractNum>
-  <w:abstractNum w:abstractNumId="9">
+  <w:abstractNum w:abstractNumId="11">
     <w:nsid w:val="18BC1925"/>
     <w:multiLevelType w:val="hybridMultilevel"/>
     <w:tmpl w:val="A7B0745E"/>
@@ -3820,7 +4293,7 @@
       </w:rPr>
     </w:lvl>
   </w:abstractNum>
-  <w:abstractNum w:abstractNumId="10">
+  <w:abstractNum w:abstractNumId="12">
     <w:nsid w:val="1CF23244"/>
     <w:multiLevelType w:val="multilevel"/>
     <w:tmpl w:val="4E8E2008"/>
@@ -3906,7 +4379,7 @@
       </w:pPr>
     </w:lvl>
   </w:abstractNum>
-  <w:abstractNum w:abstractNumId="11">
+  <w:abstractNum w:abstractNumId="13">
     <w:nsid w:val="21777D34"/>
     <w:multiLevelType w:val="multilevel"/>
     <w:tmpl w:val="2A50C47A"/>
@@ -3992,7 +4465,7 @@
       </w:pPr>
     </w:lvl>
   </w:abstractNum>
-  <w:abstractNum w:abstractNumId="12">
+  <w:abstractNum w:abstractNumId="14">
     <w:nsid w:val="233C7772"/>
     <w:multiLevelType w:val="multilevel"/>
     <w:tmpl w:val="4134F422"/>
@@ -4078,7 +4551,7 @@
       </w:pPr>
     </w:lvl>
   </w:abstractNum>
-  <w:abstractNum w:abstractNumId="13">
+  <w:abstractNum w:abstractNumId="15">
     <w:nsid w:val="23C44674"/>
     <w:multiLevelType w:val="multilevel"/>
     <w:tmpl w:val="2A50C47A"/>
@@ -4164,7 +4637,7 @@
       </w:pPr>
     </w:lvl>
   </w:abstractNum>
-  <w:abstractNum w:abstractNumId="14">
+  <w:abstractNum w:abstractNumId="16">
     <w:nsid w:val="25851746"/>
     <w:multiLevelType w:val="hybridMultilevel"/>
     <w:tmpl w:val="0CB6ED2E"/>
@@ -4277,7 +4750,7 @@
       </w:rPr>
     </w:lvl>
   </w:abstractNum>
-  <w:abstractNum w:abstractNumId="15">
+  <w:abstractNum w:abstractNumId="17">
     <w:nsid w:val="26AE251D"/>
     <w:multiLevelType w:val="multilevel"/>
     <w:tmpl w:val="E190059E"/>
@@ -4363,7 +4836,7 @@
       </w:pPr>
     </w:lvl>
   </w:abstractNum>
-  <w:abstractNum w:abstractNumId="16">
+  <w:abstractNum w:abstractNumId="18">
     <w:nsid w:val="29F731E0"/>
     <w:multiLevelType w:val="multilevel"/>
     <w:tmpl w:val="8B2453FE"/>
@@ -4449,7 +4922,7 @@
       </w:pPr>
     </w:lvl>
   </w:abstractNum>
-  <w:abstractNum w:abstractNumId="17">
+  <w:abstractNum w:abstractNumId="19">
     <w:nsid w:val="2BE3618C"/>
     <w:multiLevelType w:val="multilevel"/>
     <w:tmpl w:val="8B2453FE"/>
@@ -4535,7 +5008,206 @@
       </w:pPr>
     </w:lvl>
   </w:abstractNum>
-  <w:abstractNum w:abstractNumId="18">
+  <w:abstractNum w:abstractNumId="20">
+    <w:nsid w:val="32C602A4"/>
+    <w:multiLevelType w:val="hybridMultilevel"/>
+    <w:tmpl w:val="45CE8406"/>
+    <w:lvl w:ilvl="0" w:tplc="040C0001">
+      <w:start w:val="1"/>
+      <w:numFmt w:val="bullet"/>
+      <w:lvlText w:val=""/>
+      <w:lvlJc w:val="left"/>
+      <w:pPr>
+        <w:ind w:left="2160" w:hanging="360"/>
+      </w:pPr>
+      <w:rPr>
+        <w:rFonts w:ascii="Symbol" w:hAnsi="Symbol" w:hint="default"/>
+      </w:rPr>
+    </w:lvl>
+    <w:lvl w:ilvl="1" w:tplc="040C0003" w:tentative="1">
+      <w:start w:val="1"/>
+      <w:numFmt w:val="bullet"/>
+      <w:lvlText w:val="o"/>
+      <w:lvlJc w:val="left"/>
+      <w:pPr>
+        <w:ind w:left="2880" w:hanging="360"/>
+      </w:pPr>
+      <w:rPr>
+        <w:rFonts w:ascii="Courier New" w:hAnsi="Courier New" w:hint="default"/>
+      </w:rPr>
+    </w:lvl>
+    <w:lvl w:ilvl="2" w:tplc="040C0005" w:tentative="1">
+      <w:start w:val="1"/>
+      <w:numFmt w:val="bullet"/>
+      <w:lvlText w:val=""/>
+      <w:lvlJc w:val="left"/>
+      <w:pPr>
+        <w:ind w:left="3600" w:hanging="360"/>
+      </w:pPr>
+      <w:rPr>
+        <w:rFonts w:ascii="Wingdings" w:hAnsi="Wingdings" w:hint="default"/>
+      </w:rPr>
+    </w:lvl>
+    <w:lvl w:ilvl="3" w:tplc="040C0001" w:tentative="1">
+      <w:start w:val="1"/>
+      <w:numFmt w:val="bullet"/>
+      <w:lvlText w:val=""/>
+      <w:lvlJc w:val="left"/>
+      <w:pPr>
+        <w:ind w:left="4320" w:hanging="360"/>
+      </w:pPr>
+      <w:rPr>
+        <w:rFonts w:ascii="Symbol" w:hAnsi="Symbol" w:hint="default"/>
+      </w:rPr>
+    </w:lvl>
+    <w:lvl w:ilvl="4" w:tplc="040C0003" w:tentative="1">
+      <w:start w:val="1"/>
+      <w:numFmt w:val="bullet"/>
+      <w:lvlText w:val="o"/>
+      <w:lvlJc w:val="left"/>
+      <w:pPr>
+        <w:ind w:left="5040" w:hanging="360"/>
+      </w:pPr>
+      <w:rPr>
+        <w:rFonts w:ascii="Courier New" w:hAnsi="Courier New" w:hint="default"/>
+      </w:rPr>
+    </w:lvl>
+    <w:lvl w:ilvl="5" w:tplc="040C0005" w:tentative="1">
+      <w:start w:val="1"/>
+      <w:numFmt w:val="bullet"/>
+      <w:lvlText w:val=""/>
+      <w:lvlJc w:val="left"/>
+      <w:pPr>
+        <w:ind w:left="5760" w:hanging="360"/>
+      </w:pPr>
+      <w:rPr>
+        <w:rFonts w:ascii="Wingdings" w:hAnsi="Wingdings" w:hint="default"/>
+      </w:rPr>
+    </w:lvl>
+    <w:lvl w:ilvl="6" w:tplc="040C0001" w:tentative="1">
+      <w:start w:val="1"/>
+      <w:numFmt w:val="bullet"/>
+      <w:lvlText w:val=""/>
+      <w:lvlJc w:val="left"/>
+      <w:pPr>
+        <w:ind w:left="6480" w:hanging="360"/>
+      </w:pPr>
+      <w:rPr>
+        <w:rFonts w:ascii="Symbol" w:hAnsi="Symbol" w:hint="default"/>
+      </w:rPr>
+    </w:lvl>
+    <w:lvl w:ilvl="7" w:tplc="040C0003" w:tentative="1">
+      <w:start w:val="1"/>
+      <w:numFmt w:val="bullet"/>
+      <w:lvlText w:val="o"/>
+      <w:lvlJc w:val="left"/>
+      <w:pPr>
+        <w:ind w:left="7200" w:hanging="360"/>
+      </w:pPr>
+      <w:rPr>
+        <w:rFonts w:ascii="Courier New" w:hAnsi="Courier New" w:hint="default"/>
+      </w:rPr>
+    </w:lvl>
+    <w:lvl w:ilvl="8" w:tplc="040C0005" w:tentative="1">
+      <w:start w:val="1"/>
+      <w:numFmt w:val="bullet"/>
+      <w:lvlText w:val=""/>
+      <w:lvlJc w:val="left"/>
+      <w:pPr>
+        <w:ind w:left="7920" w:hanging="360"/>
+      </w:pPr>
+      <w:rPr>
+        <w:rFonts w:ascii="Wingdings" w:hAnsi="Wingdings" w:hint="default"/>
+      </w:rPr>
+    </w:lvl>
+  </w:abstractNum>
+  <w:abstractNum w:abstractNumId="21">
+    <w:nsid w:val="35C805E1"/>
+    <w:multiLevelType w:val="multilevel"/>
+    <w:tmpl w:val="7C740160"/>
+    <w:lvl w:ilvl="0">
+      <w:start w:val="1"/>
+      <w:numFmt w:val="decimal"/>
+      <w:lvlText w:val="%1."/>
+      <w:lvlJc w:val="left"/>
+      <w:pPr>
+        <w:ind w:left="720" w:hanging="360"/>
+      </w:pPr>
+    </w:lvl>
+    <w:lvl w:ilvl="1">
+      <w:start w:val="1"/>
+      <w:numFmt w:val="lowerLetter"/>
+      <w:lvlText w:val="%2."/>
+      <w:lvlJc w:val="left"/>
+      <w:pPr>
+        <w:ind w:left="1440" w:hanging="360"/>
+      </w:pPr>
+    </w:lvl>
+    <w:lvl w:ilvl="2">
+      <w:start w:val="1"/>
+      <w:numFmt w:val="lowerRoman"/>
+      <w:lvlText w:val="%3."/>
+      <w:lvlJc w:val="right"/>
+      <w:pPr>
+        <w:ind w:left="2160" w:hanging="180"/>
+      </w:pPr>
+    </w:lvl>
+    <w:lvl w:ilvl="3">
+      <w:start w:val="1"/>
+      <w:numFmt w:val="decimal"/>
+      <w:lvlText w:val="%4."/>
+      <w:lvlJc w:val="left"/>
+      <w:pPr>
+        <w:ind w:left="2880" w:hanging="360"/>
+      </w:pPr>
+    </w:lvl>
+    <w:lvl w:ilvl="4">
+      <w:start w:val="1"/>
+      <w:numFmt w:val="lowerLetter"/>
+      <w:lvlText w:val="%5."/>
+      <w:lvlJc w:val="left"/>
+      <w:pPr>
+        <w:ind w:left="3600" w:hanging="360"/>
+      </w:pPr>
+    </w:lvl>
+    <w:lvl w:ilvl="5">
+      <w:start w:val="1"/>
+      <w:numFmt w:val="lowerRoman"/>
+      <w:lvlText w:val="%6."/>
+      <w:lvlJc w:val="right"/>
+      <w:pPr>
+        <w:ind w:left="4320" w:hanging="180"/>
+      </w:pPr>
+    </w:lvl>
+    <w:lvl w:ilvl="6">
+      <w:start w:val="1"/>
+      <w:numFmt w:val="decimal"/>
+      <w:lvlText w:val="%7."/>
+      <w:lvlJc w:val="left"/>
+      <w:pPr>
+        <w:ind w:left="5040" w:hanging="360"/>
+      </w:pPr>
+    </w:lvl>
+    <w:lvl w:ilvl="7">
+      <w:start w:val="1"/>
+      <w:numFmt w:val="lowerLetter"/>
+      <w:lvlText w:val="%8."/>
+      <w:lvlJc w:val="left"/>
+      <w:pPr>
+        <w:ind w:left="5760" w:hanging="360"/>
+      </w:pPr>
+    </w:lvl>
+    <w:lvl w:ilvl="8">
+      <w:start w:val="1"/>
+      <w:numFmt w:val="lowerRoman"/>
+      <w:lvlText w:val="%9."/>
+      <w:lvlJc w:val="right"/>
+      <w:pPr>
+        <w:ind w:left="6480" w:hanging="180"/>
+      </w:pPr>
+    </w:lvl>
+  </w:abstractNum>
+  <w:abstractNum w:abstractNumId="22">
     <w:nsid w:val="35D97350"/>
     <w:multiLevelType w:val="multilevel"/>
     <w:tmpl w:val="4580B5BA"/>
@@ -4621,7 +5293,7 @@
       </w:pPr>
     </w:lvl>
   </w:abstractNum>
-  <w:abstractNum w:abstractNumId="19">
+  <w:abstractNum w:abstractNumId="23">
     <w:nsid w:val="3B1D007C"/>
     <w:multiLevelType w:val="multilevel"/>
     <w:tmpl w:val="D234CC2E"/>
@@ -4707,7 +5379,7 @@
       </w:pPr>
     </w:lvl>
   </w:abstractNum>
-  <w:abstractNum w:abstractNumId="20">
+  <w:abstractNum w:abstractNumId="24">
     <w:nsid w:val="3C747C2D"/>
     <w:multiLevelType w:val="multilevel"/>
     <w:tmpl w:val="563827AE"/>
@@ -4793,7 +5465,7 @@
       </w:pPr>
     </w:lvl>
   </w:abstractNum>
-  <w:abstractNum w:abstractNumId="21">
+  <w:abstractNum w:abstractNumId="25">
     <w:nsid w:val="401822FF"/>
     <w:multiLevelType w:val="multilevel"/>
     <w:tmpl w:val="CD32A85E"/>
@@ -4879,7 +5551,7 @@
       </w:pPr>
     </w:lvl>
   </w:abstractNum>
-  <w:abstractNum w:abstractNumId="22">
+  <w:abstractNum w:abstractNumId="26">
     <w:nsid w:val="41144B08"/>
     <w:multiLevelType w:val="hybridMultilevel"/>
     <w:tmpl w:val="563827AE"/>
@@ -4965,7 +5637,7 @@
       </w:pPr>
     </w:lvl>
   </w:abstractNum>
-  <w:abstractNum w:abstractNumId="23">
+  <w:abstractNum w:abstractNumId="27">
     <w:nsid w:val="50796E85"/>
     <w:multiLevelType w:val="hybridMultilevel"/>
     <w:tmpl w:val="286C036E"/>
@@ -5051,7 +5723,7 @@
       </w:pPr>
     </w:lvl>
   </w:abstractNum>
-  <w:abstractNum w:abstractNumId="24">
+  <w:abstractNum w:abstractNumId="28">
     <w:nsid w:val="50C01E1E"/>
     <w:multiLevelType w:val="hybridMultilevel"/>
     <w:tmpl w:val="2B0A629E"/>
@@ -5137,7 +5809,7 @@
       </w:pPr>
     </w:lvl>
   </w:abstractNum>
-  <w:abstractNum w:abstractNumId="25">
+  <w:abstractNum w:abstractNumId="29">
     <w:nsid w:val="587E293C"/>
     <w:multiLevelType w:val="hybridMultilevel"/>
     <w:tmpl w:val="27FEAFAE"/>
@@ -5250,7 +5922,7 @@
       </w:rPr>
     </w:lvl>
   </w:abstractNum>
-  <w:abstractNum w:abstractNumId="26">
+  <w:abstractNum w:abstractNumId="30">
     <w:nsid w:val="597B1C12"/>
     <w:multiLevelType w:val="hybridMultilevel"/>
     <w:tmpl w:val="2B2A7408"/>
@@ -5339,7 +6011,7 @@
       </w:pPr>
     </w:lvl>
   </w:abstractNum>
-  <w:abstractNum w:abstractNumId="27">
+  <w:abstractNum w:abstractNumId="31">
     <w:nsid w:val="63E763D3"/>
     <w:multiLevelType w:val="hybridMultilevel"/>
     <w:tmpl w:val="55C02640"/>
@@ -5452,7 +6124,7 @@
       </w:rPr>
     </w:lvl>
   </w:abstractNum>
-  <w:abstractNum w:abstractNumId="28">
+  <w:abstractNum w:abstractNumId="32">
     <w:nsid w:val="650662AE"/>
     <w:multiLevelType w:val="multilevel"/>
     <w:tmpl w:val="A48ACAA2"/>
@@ -5538,7 +6210,7 @@
       </w:pPr>
     </w:lvl>
   </w:abstractNum>
-  <w:abstractNum w:abstractNumId="29">
+  <w:abstractNum w:abstractNumId="33">
     <w:nsid w:val="6AA21A6D"/>
     <w:multiLevelType w:val="hybridMultilevel"/>
     <w:tmpl w:val="1BC00C16"/>
@@ -5624,11 +6296,11 @@
       </w:pPr>
     </w:lvl>
   </w:abstractNum>
-  <w:abstractNum w:abstractNumId="30">
+  <w:abstractNum w:abstractNumId="34">
     <w:nsid w:val="6F3E7403"/>
     <w:multiLevelType w:val="hybridMultilevel"/>
-    <w:tmpl w:val="0ED8E6EE"/>
-    <w:lvl w:ilvl="0" w:tplc="C390F0E0">
+    <w:tmpl w:val="7E4EEEE6"/>
+    <w:lvl w:ilvl="0" w:tplc="9698D07A">
       <w:start w:val="1"/>
       <w:numFmt w:val="decimal"/>
       <w:pStyle w:val="Titre2NoTOC"/>
@@ -5711,7 +6383,7 @@
       </w:pPr>
     </w:lvl>
   </w:abstractNum>
-  <w:abstractNum w:abstractNumId="31">
+  <w:abstractNum w:abstractNumId="35">
     <w:nsid w:val="73A12D89"/>
     <w:multiLevelType w:val="multilevel"/>
     <w:tmpl w:val="5DDE94C4"/>
@@ -5797,7 +6469,7 @@
       </w:pPr>
     </w:lvl>
   </w:abstractNum>
-  <w:abstractNum w:abstractNumId="32">
+  <w:abstractNum w:abstractNumId="36">
     <w:nsid w:val="75396B0E"/>
     <w:multiLevelType w:val="hybridMultilevel"/>
     <w:tmpl w:val="E190059E"/>
@@ -5883,7 +6555,7 @@
       </w:pPr>
     </w:lvl>
   </w:abstractNum>
-  <w:abstractNum w:abstractNumId="33">
+  <w:abstractNum w:abstractNumId="37">
     <w:nsid w:val="79521A0E"/>
     <w:multiLevelType w:val="multilevel"/>
     <w:tmpl w:val="286C036E"/>
@@ -5970,31 +6642,31 @@
     </w:lvl>
   </w:abstractNum>
   <w:num w:numId="1">
-    <w:abstractNumId w:val="8"/>
+    <w:abstractNumId w:val="10"/>
   </w:num>
   <w:num w:numId="2">
-    <w:abstractNumId w:val="9"/>
+    <w:abstractNumId w:val="11"/>
   </w:num>
   <w:num w:numId="3">
     <w:abstractNumId w:val="1"/>
   </w:num>
   <w:num w:numId="4">
-    <w:abstractNumId w:val="5"/>
+    <w:abstractNumId w:val="7"/>
   </w:num>
   <w:num w:numId="5">
-    <w:abstractNumId w:val="25"/>
+    <w:abstractNumId w:val="29"/>
   </w:num>
   <w:num w:numId="6">
+    <w:abstractNumId w:val="31"/>
+  </w:num>
+  <w:num w:numId="7">
+    <w:abstractNumId w:val="36"/>
+  </w:num>
+  <w:num w:numId="8">
     <w:abstractNumId w:val="27"/>
   </w:num>
-  <w:num w:numId="7">
-    <w:abstractNumId w:val="32"/>
-  </w:num>
-  <w:num w:numId="8">
-    <w:abstractNumId w:val="23"/>
-  </w:num>
   <w:num w:numId="9">
-    <w:abstractNumId w:val="13"/>
+    <w:abstractNumId w:val="15"/>
   </w:num>
   <w:num w:numId="10">
     <w:abstractNumId w:val="0"/>
@@ -6003,91 +6675,121 @@
     <w:abstractNumId w:val="2"/>
   </w:num>
   <w:num w:numId="12">
+    <w:abstractNumId w:val="23"/>
+  </w:num>
+  <w:num w:numId="13">
+    <w:abstractNumId w:val="13"/>
+  </w:num>
+  <w:num w:numId="14">
+    <w:abstractNumId w:val="18"/>
+  </w:num>
+  <w:num w:numId="15">
     <w:abstractNumId w:val="19"/>
   </w:num>
-  <w:num w:numId="13">
-    <w:abstractNumId w:val="11"/>
+  <w:num w:numId="16">
+    <w:abstractNumId w:val="37"/>
   </w:num>
-  <w:num w:numId="14">
-    <w:abstractNumId w:val="16"/>
+  <w:num w:numId="17">
+    <w:abstractNumId w:val="26"/>
   </w:num>
-  <w:num w:numId="15">
-    <w:abstractNumId w:val="17"/>
+  <w:num w:numId="18">
+    <w:abstractNumId w:val="24"/>
   </w:num>
-  <w:num w:numId="16">
+  <w:num w:numId="19">
+    <w:abstractNumId w:val="30"/>
+  </w:num>
+  <w:num w:numId="20">
+    <w:abstractNumId w:val="9"/>
+  </w:num>
+  <w:num w:numId="21">
+    <w:abstractNumId w:val="25"/>
+  </w:num>
+  <w:num w:numId="22">
+    <w:abstractNumId w:val="14"/>
+  </w:num>
+  <w:num w:numId="23">
+    <w:abstractNumId w:val="32"/>
+  </w:num>
+  <w:num w:numId="24">
     <w:abstractNumId w:val="33"/>
   </w:num>
-  <w:num w:numId="17">
+  <w:num w:numId="25">
     <w:abstractNumId w:val="22"/>
   </w:num>
-  <w:num w:numId="18">
-    <w:abstractNumId w:val="20"/>
-  </w:num>
-  <w:num w:numId="19">
-    <w:abstractNumId w:val="26"/>
-  </w:num>
-  <w:num w:numId="20">
-    <w:abstractNumId w:val="7"/>
-  </w:num>
-  <w:num w:numId="21">
-    <w:abstractNumId w:val="21"/>
-  </w:num>
-  <w:num w:numId="22">
+  <w:num w:numId="26">
     <w:abstractNumId w:val="12"/>
   </w:num>
-  <w:num w:numId="23">
-    <w:abstractNumId w:val="28"/>
-  </w:num>
-  <w:num w:numId="24">
-    <w:abstractNumId w:val="29"/>
-  </w:num>
-  <w:num w:numId="25">
-    <w:abstractNumId w:val="18"/>
-  </w:num>
-  <w:num w:numId="26">
-    <w:abstractNumId w:val="10"/>
-  </w:num>
   <w:num w:numId="27">
-    <w:abstractNumId w:val="32"/>
+    <w:abstractNumId w:val="36"/>
     <w:lvlOverride w:ilvl="0">
       <w:startOverride w:val="1"/>
     </w:lvlOverride>
   </w:num>
   <w:num w:numId="28">
-    <w:abstractNumId w:val="32"/>
+    <w:abstractNumId w:val="36"/>
     <w:lvlOverride w:ilvl="0">
       <w:startOverride w:val="1"/>
     </w:lvlOverride>
   </w:num>
   <w:num w:numId="29">
-    <w:abstractNumId w:val="31"/>
+    <w:abstractNumId w:val="35"/>
   </w:num>
   <w:num w:numId="30">
     <w:abstractNumId w:val="3"/>
   </w:num>
   <w:num w:numId="31">
-    <w:abstractNumId w:val="24"/>
+    <w:abstractNumId w:val="28"/>
   </w:num>
   <w:num w:numId="32">
+    <w:abstractNumId w:val="8"/>
+  </w:num>
+  <w:num w:numId="33">
     <w:abstractNumId w:val="6"/>
   </w:num>
-  <w:num w:numId="33">
-    <w:abstractNumId w:val="4"/>
-  </w:num>
   <w:num w:numId="34">
-    <w:abstractNumId w:val="15"/>
+    <w:abstractNumId w:val="17"/>
   </w:num>
   <w:num w:numId="35">
-    <w:abstractNumId w:val="30"/>
+    <w:abstractNumId w:val="34"/>
   </w:num>
   <w:num w:numId="36">
-    <w:abstractNumId w:val="30"/>
+    <w:abstractNumId w:val="34"/>
     <w:lvlOverride w:ilvl="0">
       <w:startOverride w:val="1"/>
     </w:lvlOverride>
   </w:num>
   <w:num w:numId="37">
-    <w:abstractNumId w:val="14"/>
+    <w:abstractNumId w:val="16"/>
+  </w:num>
+  <w:num w:numId="38">
+    <w:abstractNumId w:val="5"/>
+  </w:num>
+  <w:num w:numId="39">
+    <w:abstractNumId w:val="6"/>
+    <w:lvlOverride w:ilvl="0">
+      <w:startOverride w:val="1"/>
+    </w:lvlOverride>
+  </w:num>
+  <w:num w:numId="40">
+    <w:abstractNumId w:val="21"/>
+  </w:num>
+  <w:num w:numId="41">
+    <w:abstractNumId w:val="20"/>
+  </w:num>
+  <w:num w:numId="42">
+    <w:abstractNumId w:val="6"/>
+    <w:lvlOverride w:ilvl="0">
+      <w:startOverride w:val="1"/>
+    </w:lvlOverride>
+  </w:num>
+  <w:num w:numId="43">
+    <w:abstractNumId w:val="6"/>
+    <w:lvlOverride w:ilvl="0">
+      <w:startOverride w:val="1"/>
+    </w:lvlOverride>
+  </w:num>
+  <w:num w:numId="44">
+    <w:abstractNumId w:val="4"/>
   </w:num>
 </w:numbering>
 </file>
@@ -6304,21 +7006,21 @@
     <w:uiPriority w:val="9"/>
     <w:unhideWhenUsed/>
     <w:qFormat/>
-    <w:rsid w:val="00EC5A27"/>
+    <w:rsid w:val="001C2472"/>
     <w:pPr>
       <w:keepLines/>
       <w:numPr>
-        <w:numId w:val="32"/>
+        <w:numId w:val="33"/>
       </w:numPr>
       <w:pBdr>
         <w:bottom w:val="single" w:sz="4" w:space="1" w:color="auto"/>
       </w:pBdr>
       <w:tabs>
-        <w:tab w:val="left" w:pos="1530"/>
+        <w:tab w:val="left" w:pos="540"/>
         <w:tab w:val="left" w:pos="2880"/>
       </w:tabs>
       <w:spacing w:before="480" w:after="240"/>
-      <w:ind w:left="1627"/>
+      <w:ind w:left="1368"/>
       <w:outlineLvl w:val="1"/>
     </w:pPr>
     <w:rPr>
@@ -6508,7 +7210,7 @@
     <w:basedOn w:val="Policepardfaut"/>
     <w:link w:val="Titre2"/>
     <w:uiPriority w:val="9"/>
-    <w:rsid w:val="00EC5A27"/>
+    <w:rsid w:val="001C2472"/>
     <w:rPr>
       <w:rFonts w:ascii="Times New Roman" w:eastAsiaTheme="majorEastAsia" w:hAnsi="Times New Roman" w:cstheme="majorBidi"/>
       <w:bCs/>
@@ -6568,11 +7270,15 @@
     <w:basedOn w:val="Titre2"/>
     <w:link w:val="Titre2NoTOCCar"/>
     <w:qFormat/>
-    <w:rsid w:val="00E047EA"/>
+    <w:rsid w:val="00291E34"/>
     <w:pPr>
       <w:numPr>
         <w:numId w:val="35"/>
       </w:numPr>
+      <w:tabs>
+        <w:tab w:val="left" w:pos="1440"/>
+      </w:tabs>
+      <w:ind w:left="1368"/>
       <w:outlineLvl w:val="9"/>
     </w:pPr>
   </w:style>
@@ -6580,7 +7286,7 @@
     <w:name w:val="Titre 2 No TOC Car"/>
     <w:basedOn w:val="Titre2Car"/>
     <w:link w:val="Titre2NoTOC"/>
-    <w:rsid w:val="00E047EA"/>
+    <w:rsid w:val="00291E34"/>
     <w:rPr>
       <w:rFonts w:ascii="Times New Roman" w:eastAsiaTheme="majorEastAsia" w:hAnsi="Times New Roman" w:cstheme="majorBidi"/>
       <w:bCs/>
@@ -6803,21 +7509,21 @@
     <w:uiPriority w:val="9"/>
     <w:unhideWhenUsed/>
     <w:qFormat/>
-    <w:rsid w:val="00EC5A27"/>
+    <w:rsid w:val="001C2472"/>
     <w:pPr>
       <w:keepLines/>
       <w:numPr>
-        <w:numId w:val="32"/>
+        <w:numId w:val="33"/>
       </w:numPr>
       <w:pBdr>
         <w:bottom w:val="single" w:sz="4" w:space="1" w:color="auto"/>
       </w:pBdr>
       <w:tabs>
-        <w:tab w:val="left" w:pos="1530"/>
+        <w:tab w:val="left" w:pos="540"/>
         <w:tab w:val="left" w:pos="2880"/>
       </w:tabs>
       <w:spacing w:before="480" w:after="240"/>
-      <w:ind w:left="1627"/>
+      <w:ind w:left="1368"/>
       <w:outlineLvl w:val="1"/>
     </w:pPr>
     <w:rPr>
@@ -7007,7 +7713,7 @@
     <w:basedOn w:val="Policepardfaut"/>
     <w:link w:val="Titre2"/>
     <w:uiPriority w:val="9"/>
-    <w:rsid w:val="00EC5A27"/>
+    <w:rsid w:val="001C2472"/>
     <w:rPr>
       <w:rFonts w:ascii="Times New Roman" w:eastAsiaTheme="majorEastAsia" w:hAnsi="Times New Roman" w:cstheme="majorBidi"/>
       <w:bCs/>
@@ -7067,11 +7773,15 @@
     <w:basedOn w:val="Titre2"/>
     <w:link w:val="Titre2NoTOCCar"/>
     <w:qFormat/>
-    <w:rsid w:val="00E047EA"/>
+    <w:rsid w:val="00291E34"/>
     <w:pPr>
       <w:numPr>
         <w:numId w:val="35"/>
       </w:numPr>
+      <w:tabs>
+        <w:tab w:val="left" w:pos="1440"/>
+      </w:tabs>
+      <w:ind w:left="1368"/>
       <w:outlineLvl w:val="9"/>
     </w:pPr>
   </w:style>
@@ -7079,7 +7789,7 @@
     <w:name w:val="Titre 2 No TOC Car"/>
     <w:basedOn w:val="Titre2Car"/>
     <w:link w:val="Titre2NoTOC"/>
-    <w:rsid w:val="00E047EA"/>
+    <w:rsid w:val="00291E34"/>
     <w:rPr>
       <w:rFonts w:ascii="Times New Roman" w:eastAsiaTheme="majorEastAsia" w:hAnsi="Times New Roman" w:cstheme="majorBidi"/>
       <w:bCs/>
@@ -7345,7 +8055,7 @@
   <a:extraClrSchemeLst/>
   <a:extLst>
     <a:ext uri="{05A4C25C-085E-4340-85A3-A5531E510DB2}">
-      <thm15:themeFamily xmlns:thm15="http://schemas.microsoft.com/office/thememl/2012/main" xmlns="" name="Office Theme" id="{62F939B6-93AF-4DB8-9C6B-D6C7DFDC589F}" vid="{4A3C46E8-61CC-4603-A589-7422A47A8E4A}"/>
+      <thm15:themeFamily xmlns="" xmlns:thm15="http://schemas.microsoft.com/office/thememl/2012/main" name="Office Theme" id="{62F939B6-93AF-4DB8-9C6B-D6C7DFDC589F}" vid="{4A3C46E8-61CC-4603-A589-7422A47A8E4A}"/>
     </a:ext>
   </a:extLst>
 </a:theme>
@@ -7356,7 +8066,7 @@
 </file>
 
 <file path=customXml/itemProps1.xml><?xml version="1.0" encoding="utf-8"?>
-<ds:datastoreItem xmlns:ds="http://schemas.openxmlformats.org/officeDocument/2006/customXml" ds:itemID="{A4F5CC03-BFD3-1F4B-AE33-57E2BD9ACC38}">
+<ds:datastoreItem xmlns:ds="http://schemas.openxmlformats.org/officeDocument/2006/customXml" ds:itemID="{11CCF58E-6BF0-8A44-B613-8958E259F302}">
   <ds:schemaRefs>
     <ds:schemaRef ds:uri="http://schemas.openxmlformats.org/officeDocument/2006/bibliography"/>
   </ds:schemaRefs>

--- a/User's manual.docx
+++ b/User's manual.docx
@@ -1,6 +1,6 @@
 
 <file path=word/document.xml><?xml version="1.0" encoding="utf-8"?>
-<w:document xmlns:wpc="http://schemas.microsoft.com/office/word/2010/wordprocessingCanvas" xmlns:mo="http://schemas.microsoft.com/office/mac/office/2008/main" xmlns:mc="http://schemas.openxmlformats.org/markup-compatibility/2006" xmlns:mv="urn:schemas-microsoft-com:mac:vml" xmlns:o="urn:schemas-microsoft-com:office:office" xmlns:r="http://schemas.openxmlformats.org/officeDocument/2006/relationships" xmlns:m="http://schemas.openxmlformats.org/officeDocument/2006/math" xmlns:v="urn:schemas-microsoft-com:vml" xmlns:wp14="http://schemas.microsoft.com/office/word/2010/wordprocessingDrawing" xmlns:wp="http://schemas.openxmlformats.org/drawingml/2006/wordprocessingDrawing" xmlns:w10="urn:schemas-microsoft-com:office:word" xmlns:w="http://schemas.openxmlformats.org/wordprocessingml/2006/main" xmlns:w14="http://schemas.microsoft.com/office/word/2010/wordml" xmlns:wpg="http://schemas.microsoft.com/office/word/2010/wordprocessingGroup" xmlns:wpi="http://schemas.microsoft.com/office/word/2010/wordprocessingInk" xmlns:wne="http://schemas.microsoft.com/office/word/2006/wordml" xmlns:wps="http://schemas.microsoft.com/office/word/2010/wordprocessingShape" mc:Ignorable="w14 wp14">
+<w:document xmlns:wpc="http://schemas.microsoft.com/office/word/2010/wordprocessingCanvas" xmlns:mc="http://schemas.openxmlformats.org/markup-compatibility/2006" xmlns:o="urn:schemas-microsoft-com:office:office" xmlns:r="http://schemas.openxmlformats.org/officeDocument/2006/relationships" xmlns:m="http://schemas.openxmlformats.org/officeDocument/2006/math" xmlns:v="urn:schemas-microsoft-com:vml" xmlns:wp14="http://schemas.microsoft.com/office/word/2010/wordprocessingDrawing" xmlns:wp="http://schemas.openxmlformats.org/drawingml/2006/wordprocessingDrawing" xmlns:w10="urn:schemas-microsoft-com:office:word" xmlns:w="http://schemas.openxmlformats.org/wordprocessingml/2006/main" xmlns:w14="http://schemas.microsoft.com/office/word/2010/wordml" xmlns:wpg="http://schemas.microsoft.com/office/word/2010/wordprocessingGroup" xmlns:wpi="http://schemas.microsoft.com/office/word/2010/wordprocessingInk" xmlns:wne="http://schemas.microsoft.com/office/word/2006/wordml" xmlns:wps="http://schemas.microsoft.com/office/word/2010/wordprocessingShape" mc:Ignorable="w14 wp14">
   <w:body>
     <w:p>
       <w:pPr>
@@ -98,7 +98,7 @@
               </wp:anchor>
             </w:drawing>
           </mc:Choice>
-          <mc:Fallback>
+          <mc:Fallback xmlns:mv="urn:schemas-microsoft-com:mac:vml" xmlns:mo="http://schemas.microsoft.com/office/mac/office/2008/main">
             <w:pict>
               <v:shapetype id="_x0000_t202" coordsize="21600,21600" o:spt="202" path="m0,0l0,21600,21600,21600,21600,0xe">
                 <v:stroke joinstyle="miter"/>
@@ -202,7 +202,7 @@
               </wp:anchor>
             </w:drawing>
           </mc:Choice>
-          <mc:Fallback>
+          <mc:Fallback xmlns:mv="urn:schemas-microsoft-com:mac:vml" xmlns:mo="http://schemas.microsoft.com/office/mac/office/2008/main">
             <w:pict>
               <v:line id="Straight Connector 3" o:spid="_x0000_s1026" style="position:absolute;z-index:251660288;visibility:visible;mso-wrap-style:square;mso-width-percent:0;mso-height-percent:0;mso-wrap-distance-left:9pt;mso-wrap-distance-top:0;mso-wrap-distance-right:9pt;mso-wrap-distance-bottom:0;mso-position-horizontal:absolute;mso-position-horizontal-relative:page;mso-position-vertical:absolute;mso-position-vertical-relative:text;mso-width-percent:0;mso-height-percent:0;mso-width-relative:margin;mso-height-relative:margin" from="488.85pt,-83.3pt" to="615.9pt,43.75pt" o:gfxdata="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" strokecolor="#f2f2f2 [3052]" strokeweight="3.5pt">
                 <v:stroke joinstyle="miter"/>
@@ -297,7 +297,7 @@
               </wp:anchor>
             </w:drawing>
           </mc:Choice>
-          <mc:Fallback>
+          <mc:Fallback xmlns:mv="urn:schemas-microsoft-com:mac:vml" xmlns:mo="http://schemas.microsoft.com/office/mac/office/2008/main">
             <w:pict>
               <v:shape id="Diagonal Stripe 1" o:spid="_x0000_s1026" style="position:absolute;margin-left:492.9pt;margin-top:-72.85pt;width:121.75pt;height:121.15pt;rotation:90;z-index:251659264;visibility:visible;mso-wrap-style:square;mso-width-percent:0;mso-height-percent:0;mso-wrap-distance-left:9pt;mso-wrap-distance-top:0;mso-wrap-distance-right:9pt;mso-wrap-distance-bottom:0;mso-position-horizontal:absolute;mso-position-horizontal-relative:page;mso-position-vertical:absolute;mso-position-vertical-relative:text;mso-width-percent:0;mso-height-percent:0;mso-width-relative:margin;mso-height-relative:margin;v-text-anchor:middle" coordsize="1546529,1538577" o:gfxdata="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" path="m0,769289l773265,,1546529,,,1538577,,769289xe" fillcolor="#d8d8d8 [2732]" strokecolor="#404040 [2429]" strokeweight="2pt">
                 <v:stroke joinstyle="miter"/>
@@ -417,7 +417,7 @@
                     </a:ln>
                     <a:extLst>
                       <a:ext uri="{FAA26D3D-D897-4be2-8F04-BA451C77F1D7}">
-                        <ma14:placeholderFlag xmlns:ma14="http://schemas.microsoft.com/office/mac/drawingml/2011/main"/>
+                        <ma14:placeholderFlag xmlns:ma14="http://schemas.microsoft.com/office/mac/drawingml/2011/main" xmlns:w="http://schemas.openxmlformats.org/wordprocessingml/2006/main" xmlns:w10="urn:schemas-microsoft-com:office:word" xmlns:v="urn:schemas-microsoft-com:vml" xmlns:o="urn:schemas-microsoft-com:office:office" xmlns:mv="urn:schemas-microsoft-com:mac:vml" xmlns:mo="http://schemas.microsoft.com/office/mac/office/2008/main" xmlns=""/>
                       </a:ext>
                     </a:extLst>
                   </pic:spPr>
@@ -495,6 +495,7 @@
       </w:pPr>
       <w:bookmarkStart w:id="0" w:name="_Toc317347397"/>
       <w:r>
+        <w:lastRenderedPageBreak/>
         <w:t>Table of contents</w:t>
       </w:r>
       <w:bookmarkEnd w:id="0"/>
@@ -1671,6 +1672,7 @@
       </w:pPr>
       <w:bookmarkStart w:id="1" w:name="_Toc317347398"/>
       <w:r>
+        <w:lastRenderedPageBreak/>
         <w:t>Glossary</w:t>
       </w:r>
       <w:bookmarkEnd w:id="1"/>
@@ -1689,11 +1691,9 @@
       <w:pPr>
         <w:ind w:left="1440"/>
       </w:pPr>
-      <w:proofErr w:type="gramStart"/>
       <w:r>
         <w:t>An embedded computer integrating a whole range of peripherals in a small package for convenience.</w:t>
       </w:r>
-      <w:proofErr w:type="gramEnd"/>
     </w:p>
     <w:p>
       <w:pPr>
@@ -1709,11 +1709,9 @@
       <w:pPr>
         <w:ind w:left="1440"/>
       </w:pPr>
-      <w:proofErr w:type="gramStart"/>
       <w:r>
         <w:t>A wireless communication standard permitting short-range exchange of data between electronic devices.</w:t>
       </w:r>
-      <w:proofErr w:type="gramEnd"/>
     </w:p>
     <w:p>
       <w:pPr>
@@ -1733,7 +1731,15 @@
         <w:t xml:space="preserve">A measure of the number of times an image can be drawn completely </w:t>
       </w:r>
       <w:r>
-        <w:t>over the period of a second</w:t>
+        <w:t>over the period of a seco</w:t>
+      </w:r>
+      <w:r>
+        <w:t xml:space="preserve"> </w:t>
+      </w:r>
+      <w:bookmarkStart w:id="5" w:name="_GoBack"/>
+      <w:bookmarkEnd w:id="5"/>
+      <w:r>
+        <w:t>nd</w:t>
       </w:r>
       <w:r>
         <w:t xml:space="preserve">; this value is expressed in </w:t>
@@ -1745,11 +1751,7 @@
         <w:t>Hertz</w:t>
       </w:r>
       <w:r>
-        <w:t xml:space="preserve">. </w:t>
-      </w:r>
-      <w:proofErr w:type="gramStart"/>
-      <w:r>
-        <w:t xml:space="preserve">Synonymous to </w:t>
+        <w:t xml:space="preserve">. Synonymous to </w:t>
       </w:r>
       <w:r>
         <w:rPr>
@@ -1760,7 +1762,6 @@
       <w:r>
         <w:t>.</w:t>
       </w:r>
-      <w:proofErr w:type="gramEnd"/>
     </w:p>
     <w:p>
       <w:r>
@@ -1771,24 +1772,25 @@
       <w:pPr>
         <w:pStyle w:val="Titre1"/>
       </w:pPr>
-      <w:bookmarkStart w:id="5" w:name="_Toc317347399"/>
-      <w:r>
+      <w:bookmarkStart w:id="6" w:name="_Toc317347399"/>
+      <w:r>
+        <w:lastRenderedPageBreak/>
         <w:t>Product overview</w:t>
-      </w:r>
-      <w:bookmarkEnd w:id="5"/>
-    </w:p>
-    <w:p>
-      <w:pPr>
-        <w:pStyle w:val="Titre2"/>
-      </w:pPr>
-      <w:bookmarkStart w:id="6" w:name="_Toc317347400"/>
-      <w:r>
-        <w:t>Description</w:t>
       </w:r>
       <w:bookmarkEnd w:id="6"/>
     </w:p>
     <w:p>
       <w:pPr>
+        <w:pStyle w:val="Titre2"/>
+      </w:pPr>
+      <w:bookmarkStart w:id="7" w:name="_Toc317347400"/>
+      <w:r>
+        <w:t>Description</w:t>
+      </w:r>
+      <w:bookmarkEnd w:id="7"/>
+    </w:p>
+    <w:p>
+      <w:pPr>
         <w:ind w:left="1440"/>
         <w:rPr>
           <w:rFonts w:cs="Times New Roman"/>
@@ -1845,11 +1847,11 @@
       <w:r>
         <w:t xml:space="preserve"> </w:t>
       </w:r>
-      <w:bookmarkStart w:id="7" w:name="_Toc317347401"/>
+      <w:bookmarkStart w:id="8" w:name="_Toc317347401"/>
       <w:r>
         <w:t>Capabilities</w:t>
       </w:r>
-      <w:bookmarkEnd w:id="7"/>
+      <w:bookmarkEnd w:id="8"/>
     </w:p>
     <w:p>
       <w:pPr>
@@ -1921,11 +1923,11 @@
       <w:r>
         <w:t xml:space="preserve"> </w:t>
       </w:r>
-      <w:bookmarkStart w:id="8" w:name="_Toc317347402"/>
+      <w:bookmarkStart w:id="9" w:name="_Toc317347402"/>
       <w:r>
         <w:t>Quick specs</w:t>
       </w:r>
-      <w:bookmarkEnd w:id="8"/>
+      <w:bookmarkEnd w:id="9"/>
     </w:p>
     <w:p>
       <w:pPr>
@@ -2026,7 +2028,6 @@
         </w:rPr>
         <w:t xml:space="preserve">Power: </w:t>
       </w:r>
-      <w:proofErr w:type="spellStart"/>
       <w:r>
         <w:rPr>
           <w:rFonts w:cs="Times New Roman"/>
@@ -2034,7 +2035,6 @@
         </w:rPr>
         <w:t>xWatt</w:t>
       </w:r>
-      <w:proofErr w:type="spellEnd"/>
     </w:p>
     <w:p>
       <w:pPr>
@@ -2058,11 +2058,12 @@
       <w:pPr>
         <w:pStyle w:val="Titre1"/>
       </w:pPr>
-      <w:bookmarkStart w:id="9" w:name="_Toc317347403"/>
-      <w:r>
+      <w:bookmarkStart w:id="10" w:name="_Toc317347403"/>
+      <w:r>
+        <w:lastRenderedPageBreak/>
         <w:t>Basic operation</w:t>
       </w:r>
-      <w:bookmarkEnd w:id="9"/>
+      <w:bookmarkEnd w:id="10"/>
     </w:p>
     <w:p>
       <w:pPr>
@@ -2073,14 +2074,14 @@
         </w:numPr>
         <w:ind w:left="1350"/>
       </w:pPr>
-      <w:bookmarkStart w:id="10" w:name="_Toc317347404"/>
+      <w:bookmarkStart w:id="11" w:name="_Toc317347404"/>
       <w:r>
         <w:t>Reading</w:t>
       </w:r>
       <w:r>
         <w:t xml:space="preserve"> the time of day</w:t>
       </w:r>
-      <w:bookmarkEnd w:id="10"/>
+      <w:bookmarkEnd w:id="11"/>
     </w:p>
     <w:p>
       <w:pPr>
@@ -2091,82 +2092,62 @@
           <w:szCs w:val="28"/>
         </w:rPr>
       </w:pPr>
-      <w:proofErr w:type="gramStart"/>
       <w:r>
         <w:rPr>
           <w:rFonts w:eastAsiaTheme="majorEastAsia" w:cs="Times New Roman"/>
           <w:i/>
           <w:szCs w:val="28"/>
         </w:rPr>
-        <w:t>to</w:t>
-      </w:r>
-      <w:proofErr w:type="gramEnd"/>
+        <w:t>to-do</w:t>
+      </w:r>
       <w:r>
         <w:rPr>
           <w:rFonts w:eastAsiaTheme="majorEastAsia" w:cs="Times New Roman"/>
           <w:i/>
           <w:szCs w:val="28"/>
         </w:rPr>
-        <w:t>-do</w:t>
-      </w:r>
-      <w:r>
+        <w:t xml:space="preserve"> …</w:t>
+      </w:r>
+    </w:p>
+    <w:p>
+      <w:pPr>
+        <w:pStyle w:val="Titre2"/>
+      </w:pPr>
+      <w:bookmarkStart w:id="12" w:name="_Toc317347405"/>
+      <w:r>
+        <w:t xml:space="preserve">Changing the </w:t>
+      </w:r>
+      <w:r>
+        <w:t>color</w:t>
+      </w:r>
+      <w:r>
+        <w:t xml:space="preserve"> scheme</w:t>
+      </w:r>
+      <w:bookmarkEnd w:id="12"/>
+    </w:p>
+    <w:p>
+      <w:pPr>
+        <w:ind w:left="1440"/>
         <w:rPr>
           <w:rFonts w:eastAsiaTheme="majorEastAsia" w:cs="Times New Roman"/>
           <w:i/>
           <w:szCs w:val="28"/>
         </w:rPr>
-        <w:t xml:space="preserve"> …</w:t>
-      </w:r>
-    </w:p>
-    <w:p>
-      <w:pPr>
-        <w:pStyle w:val="Titre2"/>
-      </w:pPr>
-      <w:bookmarkStart w:id="11" w:name="_Toc317347405"/>
-      <w:r>
-        <w:t xml:space="preserve">Changing the </w:t>
-      </w:r>
-      <w:r>
-        <w:t>color</w:t>
-      </w:r>
-      <w:r>
-        <w:t xml:space="preserve"> scheme</w:t>
-      </w:r>
-      <w:bookmarkEnd w:id="11"/>
-    </w:p>
-    <w:p>
-      <w:pPr>
-        <w:ind w:left="1440"/>
+      </w:pPr>
+      <w:r>
         <w:rPr>
           <w:rFonts w:eastAsiaTheme="majorEastAsia" w:cs="Times New Roman"/>
           <w:i/>
           <w:szCs w:val="28"/>
         </w:rPr>
-      </w:pPr>
-      <w:proofErr w:type="gramStart"/>
+        <w:t>to-do</w:t>
+      </w:r>
       <w:r>
         <w:rPr>
           <w:rFonts w:eastAsiaTheme="majorEastAsia" w:cs="Times New Roman"/>
           <w:i/>
           <w:szCs w:val="28"/>
         </w:rPr>
-        <w:t>to</w:t>
-      </w:r>
-      <w:proofErr w:type="gramEnd"/>
-      <w:r>
-        <w:rPr>
-          <w:rFonts w:eastAsiaTheme="majorEastAsia" w:cs="Times New Roman"/>
-          <w:i/>
-          <w:szCs w:val="28"/>
-        </w:rPr>
-        <w:t>-do</w:t>
-      </w:r>
-      <w:r>
-        <w:rPr>
-          <w:rFonts w:eastAsiaTheme="majorEastAsia" w:cs="Times New Roman"/>
-          <w:i/>
-          <w:szCs w:val="28"/>
-        </w:rPr>
         <w:t xml:space="preserve"> …</w:t>
       </w:r>
     </w:p>
@@ -2174,14 +2155,14 @@
       <w:pPr>
         <w:pStyle w:val="Titre2"/>
       </w:pPr>
-      <w:bookmarkStart w:id="12" w:name="_Toc317347406"/>
+      <w:bookmarkStart w:id="13" w:name="_Toc317347406"/>
       <w:r>
         <w:t>Updating the time on the cloc</w:t>
       </w:r>
       <w:r>
         <w:t>k</w:t>
       </w:r>
-      <w:bookmarkEnd w:id="12"/>
+      <w:bookmarkEnd w:id="13"/>
     </w:p>
     <w:p>
       <w:pPr>
@@ -2190,19 +2171,11 @@
           <w:i/>
         </w:rPr>
       </w:pPr>
-      <w:proofErr w:type="gramStart"/>
       <w:r>
         <w:rPr>
           <w:i/>
         </w:rPr>
-        <w:t>to</w:t>
-      </w:r>
-      <w:proofErr w:type="gramEnd"/>
-      <w:r>
-        <w:rPr>
-          <w:i/>
-        </w:rPr>
-        <w:t>-do ...</w:t>
+        <w:t>to-do ...</w:t>
       </w:r>
     </w:p>
     <w:p>
@@ -2222,11 +2195,12 @@
       <w:pPr>
         <w:pStyle w:val="Titre1"/>
       </w:pPr>
-      <w:bookmarkStart w:id="13" w:name="_Toc317347407"/>
-      <w:r>
+      <w:bookmarkStart w:id="14" w:name="_Toc317347407"/>
+      <w:r>
+        <w:lastRenderedPageBreak/>
         <w:t>Advanced operation</w:t>
       </w:r>
-      <w:bookmarkEnd w:id="13"/>
+      <w:bookmarkEnd w:id="14"/>
     </w:p>
     <w:p>
       <w:pPr>
@@ -2240,14 +2214,14 @@
       <w:r>
         <w:t xml:space="preserve"> </w:t>
       </w:r>
-      <w:bookmarkStart w:id="14" w:name="_Toc317347408"/>
+      <w:bookmarkStart w:id="15" w:name="_Toc317347408"/>
       <w:r>
         <w:t>Synchronizing</w:t>
       </w:r>
       <w:r>
         <w:t xml:space="preserve"> the clock using Bluetooth</w:t>
       </w:r>
-      <w:bookmarkEnd w:id="14"/>
+      <w:bookmarkEnd w:id="15"/>
     </w:p>
     <w:p>
       <w:pPr>
@@ -2256,19 +2230,11 @@
           <w:i/>
         </w:rPr>
       </w:pPr>
-      <w:proofErr w:type="gramStart"/>
       <w:r>
         <w:rPr>
           <w:i/>
         </w:rPr>
-        <w:t>to</w:t>
-      </w:r>
-      <w:proofErr w:type="gramEnd"/>
-      <w:r>
-        <w:rPr>
-          <w:i/>
-        </w:rPr>
-        <w:t>-do</w:t>
+        <w:t>to-do</w:t>
       </w:r>
       <w:r>
         <w:rPr>
@@ -2295,11 +2261,12 @@
       <w:pPr>
         <w:pStyle w:val="Titre1"/>
       </w:pPr>
-      <w:bookmarkStart w:id="15" w:name="_Toc317347409"/>
-      <w:r>
+      <w:bookmarkStart w:id="16" w:name="_Toc317347409"/>
+      <w:r>
+        <w:lastRenderedPageBreak/>
         <w:t>Technical details</w:t>
       </w:r>
-      <w:bookmarkEnd w:id="15"/>
+      <w:bookmarkEnd w:id="16"/>
     </w:p>
     <w:p>
       <w:pPr>
@@ -2333,19 +2300,11 @@
           <w:i/>
         </w:rPr>
       </w:pPr>
-      <w:proofErr w:type="gramStart"/>
       <w:r>
         <w:rPr>
           <w:i/>
         </w:rPr>
-        <w:t>to</w:t>
-      </w:r>
-      <w:proofErr w:type="gramEnd"/>
-      <w:r>
-        <w:rPr>
-          <w:i/>
-        </w:rPr>
-        <w:t>-do ...</w:t>
+        <w:t>to-do ...</w:t>
       </w:r>
     </w:p>
     <w:p>
@@ -2393,11 +2352,9 @@
         <w:tab/>
         <w:t xml:space="preserve">Ref: </w:t>
       </w:r>
-      <w:proofErr w:type="spellStart"/>
       <w:r>
         <w:t>xxxxxxx</w:t>
       </w:r>
-      <w:proofErr w:type="spellEnd"/>
     </w:p>
     <w:p>
       <w:pPr>
@@ -2431,13 +2388,8 @@
       </w:r>
       <w:r>
         <w:tab/>
-        <w:t xml:space="preserve">Ref: </w:t>
-      </w:r>
-      <w:proofErr w:type="spellStart"/>
-      <w:r>
-        <w:t>xxxxxxx</w:t>
-      </w:r>
-      <w:proofErr w:type="spellEnd"/>
+        <w:t>Ref: xxxxxxx</w:t>
+      </w:r>
     </w:p>
     <w:p>
       <w:pPr>
@@ -2475,13 +2427,8 @@
       </w:r>
       <w:r>
         <w:tab/>
-        <w:t xml:space="preserve">Ref: </w:t>
-      </w:r>
-      <w:proofErr w:type="spellStart"/>
-      <w:r>
-        <w:t>xxxxxxx</w:t>
-      </w:r>
-      <w:proofErr w:type="spellEnd"/>
+        <w:t>Ref: xxxxxxx</w:t>
+      </w:r>
     </w:p>
     <w:p>
       <w:pPr>
@@ -2552,13 +2499,8 @@
         </w:numPr>
         <w:ind w:left="1440"/>
       </w:pPr>
-      <w:proofErr w:type="gramStart"/>
-      <w:r>
-        <w:t>x</w:t>
-      </w:r>
-      <w:proofErr w:type="gramEnd"/>
-      <w:r>
-        <w:t xml:space="preserve"> </w:t>
+      <w:r>
+        <w:t xml:space="preserve">x </w:t>
       </w:r>
       <w:r>
         <w:rPr>
@@ -2568,16 +2510,11 @@
       </w:r>
       <w:r>
         <w:tab/>
-        <w:t xml:space="preserve">resistors </w:t>
-      </w:r>
-      <w:proofErr w:type="spellStart"/>
-      <w:r>
-        <w:t>x</w:t>
+        <w:t>resistors x</w:t>
       </w:r>
       <w:r>
         <w:t>Ω</w:t>
       </w:r>
-      <w:proofErr w:type="spellEnd"/>
       <w:r>
         <w:tab/>
       </w:r>
@@ -2592,13 +2529,8 @@
       </w:r>
       <w:r>
         <w:tab/>
-        <w:t xml:space="preserve">Ref: </w:t>
-      </w:r>
-      <w:proofErr w:type="spellStart"/>
-      <w:r>
-        <w:t>xxxxxxx</w:t>
-      </w:r>
-      <w:proofErr w:type="spellEnd"/>
+        <w:t>Ref: xxxxxxx</w:t>
+      </w:r>
     </w:p>
     <w:p>
       <w:pPr>
@@ -2615,11 +2547,12 @@
       <w:pPr>
         <w:pStyle w:val="Titre1"/>
       </w:pPr>
-      <w:bookmarkStart w:id="16" w:name="_Toc317347410"/>
-      <w:r>
+      <w:bookmarkStart w:id="17" w:name="_Toc317347410"/>
+      <w:r>
+        <w:lastRenderedPageBreak/>
         <w:t>Planned features</w:t>
       </w:r>
-      <w:bookmarkEnd w:id="16"/>
+      <w:bookmarkEnd w:id="17"/>
     </w:p>
     <w:p>
       <w:pPr>
@@ -2653,8 +2586,6 @@
       <w:pPr>
         <w:ind w:left="1008"/>
       </w:pPr>
-      <w:bookmarkStart w:id="17" w:name="_GoBack"/>
-      <w:bookmarkEnd w:id="17"/>
       <w:r>
         <w:t>Data gathering could reveal itself being a nice addition to the project.</w:t>
       </w:r>
@@ -2675,6 +2606,7 @@
       </w:pPr>
       <w:bookmarkStart w:id="18" w:name="_Toc317347411"/>
       <w:r>
+        <w:lastRenderedPageBreak/>
         <w:t>Contribut</w:t>
       </w:r>
       <w:r>
@@ -2730,8 +2662,6 @@
           <w:szCs w:val="28"/>
         </w:rPr>
       </w:pPr>
-      <w:proofErr w:type="spellStart"/>
-      <w:proofErr w:type="gramStart"/>
       <w:r>
         <w:rPr>
           <w:rFonts w:cs="Times New Roman"/>
@@ -2740,8 +2670,6 @@
         </w:rPr>
         <w:t>ltesson</w:t>
       </w:r>
-      <w:proofErr w:type="spellEnd"/>
-      <w:proofErr w:type="gramEnd"/>
       <w:r>
         <w:rPr>
           <w:rFonts w:cs="Times New Roman"/>
@@ -2772,25 +2700,13 @@
           <w:szCs w:val="28"/>
         </w:rPr>
       </w:pPr>
-      <w:proofErr w:type="spellStart"/>
-      <w:proofErr w:type="gramStart"/>
       <w:r>
         <w:rPr>
           <w:rFonts w:cs="Times New Roman"/>
           <w:b/>
           <w:szCs w:val="28"/>
         </w:rPr>
-        <w:t>nahmed</w:t>
-      </w:r>
-      <w:proofErr w:type="spellEnd"/>
-      <w:proofErr w:type="gramEnd"/>
-      <w:r>
-        <w:rPr>
-          <w:rFonts w:cs="Times New Roman"/>
-          <w:b/>
-          <w:szCs w:val="28"/>
-        </w:rPr>
-        <w:t>-h</w:t>
+        <w:t>nahmed-h</w:t>
       </w:r>
       <w:r>
         <w:rPr>
@@ -2822,8 +2738,6 @@
           <w:szCs w:val="28"/>
         </w:rPr>
       </w:pPr>
-      <w:proofErr w:type="spellStart"/>
-      <w:proofErr w:type="gramStart"/>
       <w:r>
         <w:rPr>
           <w:rFonts w:cs="Times New Roman"/>
@@ -2832,8 +2746,6 @@
         </w:rPr>
         <w:t>schiad</w:t>
       </w:r>
-      <w:proofErr w:type="spellEnd"/>
-      <w:proofErr w:type="gramEnd"/>
       <w:r>
         <w:rPr>
           <w:rFonts w:cs="Times New Roman"/>
@@ -2869,8 +2781,6 @@
           <w:szCs w:val="28"/>
         </w:rPr>
       </w:pPr>
-      <w:proofErr w:type="spellStart"/>
-      <w:proofErr w:type="gramStart"/>
       <w:r>
         <w:rPr>
           <w:rFonts w:cs="Times New Roman"/>
@@ -2879,8 +2789,6 @@
         </w:rPr>
         <w:t>vchesnea</w:t>
       </w:r>
-      <w:proofErr w:type="spellEnd"/>
-      <w:proofErr w:type="gramEnd"/>
       <w:r>
         <w:rPr>
           <w:rFonts w:cs="Times New Roman"/>
@@ -2940,7 +2848,6 @@
         </w:rPr>
         <w:t xml:space="preserve"> </w:t>
       </w:r>
-      <w:proofErr w:type="spellStart"/>
       <w:r>
         <w:rPr>
           <w:rFonts w:cs="Times New Roman"/>
@@ -2949,7 +2856,6 @@
         </w:rPr>
         <w:t>vchesnea</w:t>
       </w:r>
-      <w:proofErr w:type="spellEnd"/>
     </w:p>
     <w:p>
       <w:pPr>
@@ -2972,6 +2878,7 @@
       </w:pPr>
       <w:bookmarkStart w:id="20" w:name="_Toc317347412"/>
       <w:r>
+        <w:lastRenderedPageBreak/>
         <w:t>Endnotes</w:t>
       </w:r>
       <w:bookmarkEnd w:id="20"/>
@@ -2989,7 +2896,7 @@
 </file>
 
 <file path=word/endnotes.xml><?xml version="1.0" encoding="utf-8"?>
-<w:endnotes xmlns:wpc="http://schemas.microsoft.com/office/word/2010/wordprocessingCanvas" xmlns:mo="http://schemas.microsoft.com/office/mac/office/2008/main" xmlns:mc="http://schemas.openxmlformats.org/markup-compatibility/2006" xmlns:mv="urn:schemas-microsoft-com:mac:vml" xmlns:o="urn:schemas-microsoft-com:office:office" xmlns:r="http://schemas.openxmlformats.org/officeDocument/2006/relationships" xmlns:m="http://schemas.openxmlformats.org/officeDocument/2006/math" xmlns:v="urn:schemas-microsoft-com:vml" xmlns:wp14="http://schemas.microsoft.com/office/word/2010/wordprocessingDrawing" xmlns:wp="http://schemas.openxmlformats.org/drawingml/2006/wordprocessingDrawing" xmlns:w10="urn:schemas-microsoft-com:office:word" xmlns:w="http://schemas.openxmlformats.org/wordprocessingml/2006/main" xmlns:w14="http://schemas.microsoft.com/office/word/2010/wordml" xmlns:wpg="http://schemas.microsoft.com/office/word/2010/wordprocessingGroup" xmlns:wpi="http://schemas.microsoft.com/office/word/2010/wordprocessingInk" xmlns:wne="http://schemas.microsoft.com/office/word/2006/wordml" xmlns:wps="http://schemas.microsoft.com/office/word/2010/wordprocessingShape" mc:Ignorable="w14 wp14">
+<w:endnotes xmlns:wpc="http://schemas.microsoft.com/office/word/2010/wordprocessingCanvas" xmlns:mc="http://schemas.openxmlformats.org/markup-compatibility/2006" xmlns:o="urn:schemas-microsoft-com:office:office" xmlns:r="http://schemas.openxmlformats.org/officeDocument/2006/relationships" xmlns:m="http://schemas.openxmlformats.org/officeDocument/2006/math" xmlns:v="urn:schemas-microsoft-com:vml" xmlns:wp14="http://schemas.microsoft.com/office/word/2010/wordprocessingDrawing" xmlns:wp="http://schemas.openxmlformats.org/drawingml/2006/wordprocessingDrawing" xmlns:w10="urn:schemas-microsoft-com:office:word" xmlns:w="http://schemas.openxmlformats.org/wordprocessingml/2006/main" xmlns:w14="http://schemas.microsoft.com/office/word/2010/wordml" xmlns:wpg="http://schemas.microsoft.com/office/word/2010/wordprocessingGroup" xmlns:wpi="http://schemas.microsoft.com/office/word/2010/wordprocessingInk" xmlns:wne="http://schemas.microsoft.com/office/word/2006/wordml" xmlns:wps="http://schemas.microsoft.com/office/word/2010/wordprocessingShape" mc:Ignorable="w14 wp14">
   <w:endnote w:type="separator" w:id="-1">
     <w:p>
       <w:pPr>
@@ -3014,7 +2921,7 @@
 </file>
 
 <file path=word/footer1.xml><?xml version="1.0" encoding="utf-8"?>
-<w:ftr xmlns:wpc="http://schemas.microsoft.com/office/word/2010/wordprocessingCanvas" xmlns:mo="http://schemas.microsoft.com/office/mac/office/2008/main" xmlns:mc="http://schemas.openxmlformats.org/markup-compatibility/2006" xmlns:mv="urn:schemas-microsoft-com:mac:vml" xmlns:o="urn:schemas-microsoft-com:office:office" xmlns:r="http://schemas.openxmlformats.org/officeDocument/2006/relationships" xmlns:m="http://schemas.openxmlformats.org/officeDocument/2006/math" xmlns:v="urn:schemas-microsoft-com:vml" xmlns:wp14="http://schemas.microsoft.com/office/word/2010/wordprocessingDrawing" xmlns:wp="http://schemas.openxmlformats.org/drawingml/2006/wordprocessingDrawing" xmlns:w10="urn:schemas-microsoft-com:office:word" xmlns:w="http://schemas.openxmlformats.org/wordprocessingml/2006/main" xmlns:w14="http://schemas.microsoft.com/office/word/2010/wordml" xmlns:wpg="http://schemas.microsoft.com/office/word/2010/wordprocessingGroup" xmlns:wpi="http://schemas.microsoft.com/office/word/2010/wordprocessingInk" xmlns:wne="http://schemas.microsoft.com/office/word/2006/wordml" xmlns:wps="http://schemas.microsoft.com/office/word/2010/wordprocessingShape" mc:Ignorable="w14 wp14">
+<w:ftr xmlns:wpc="http://schemas.microsoft.com/office/word/2010/wordprocessingCanvas" xmlns:mc="http://schemas.openxmlformats.org/markup-compatibility/2006" xmlns:o="urn:schemas-microsoft-com:office:office" xmlns:r="http://schemas.openxmlformats.org/officeDocument/2006/relationships" xmlns:m="http://schemas.openxmlformats.org/officeDocument/2006/math" xmlns:v="urn:schemas-microsoft-com:vml" xmlns:wp14="http://schemas.microsoft.com/office/word/2010/wordprocessingDrawing" xmlns:wp="http://schemas.openxmlformats.org/drawingml/2006/wordprocessingDrawing" xmlns:w10="urn:schemas-microsoft-com:office:word" xmlns:w="http://schemas.openxmlformats.org/wordprocessingml/2006/main" xmlns:w14="http://schemas.microsoft.com/office/word/2010/wordml" xmlns:wpg="http://schemas.microsoft.com/office/word/2010/wordprocessingGroup" xmlns:wpi="http://schemas.microsoft.com/office/word/2010/wordprocessingInk" xmlns:wne="http://schemas.microsoft.com/office/word/2006/wordml" xmlns:wps="http://schemas.microsoft.com/office/word/2010/wordprocessingShape" mc:Ignorable="w14 wp14">
   <w:p>
     <w:pPr>
       <w:pStyle w:val="Pieddepage"/>
@@ -3033,7 +2940,7 @@
 </file>
 
 <file path=word/footer2.xml><?xml version="1.0" encoding="utf-8"?>
-<w:ftr xmlns:wpc="http://schemas.microsoft.com/office/word/2010/wordprocessingCanvas" xmlns:mo="http://schemas.microsoft.com/office/mac/office/2008/main" xmlns:mc="http://schemas.openxmlformats.org/markup-compatibility/2006" xmlns:mv="urn:schemas-microsoft-com:mac:vml" xmlns:o="urn:schemas-microsoft-com:office:office" xmlns:r="http://schemas.openxmlformats.org/officeDocument/2006/relationships" xmlns:m="http://schemas.openxmlformats.org/officeDocument/2006/math" xmlns:v="urn:schemas-microsoft-com:vml" xmlns:wp14="http://schemas.microsoft.com/office/word/2010/wordprocessingDrawing" xmlns:wp="http://schemas.openxmlformats.org/drawingml/2006/wordprocessingDrawing" xmlns:w10="urn:schemas-microsoft-com:office:word" xmlns:w="http://schemas.openxmlformats.org/wordprocessingml/2006/main" xmlns:w14="http://schemas.microsoft.com/office/word/2010/wordml" xmlns:wpg="http://schemas.microsoft.com/office/word/2010/wordprocessingGroup" xmlns:wpi="http://schemas.microsoft.com/office/word/2010/wordprocessingInk" xmlns:wne="http://schemas.microsoft.com/office/word/2006/wordml" xmlns:wps="http://schemas.microsoft.com/office/word/2010/wordprocessingShape" mc:Ignorable="w14 wp14">
+<w:ftr xmlns:wpc="http://schemas.microsoft.com/office/word/2010/wordprocessingCanvas" xmlns:mc="http://schemas.openxmlformats.org/markup-compatibility/2006" xmlns:o="urn:schemas-microsoft-com:office:office" xmlns:r="http://schemas.openxmlformats.org/officeDocument/2006/relationships" xmlns:m="http://schemas.openxmlformats.org/officeDocument/2006/math" xmlns:v="urn:schemas-microsoft-com:vml" xmlns:wp14="http://schemas.microsoft.com/office/word/2010/wordprocessingDrawing" xmlns:wp="http://schemas.openxmlformats.org/drawingml/2006/wordprocessingDrawing" xmlns:w10="urn:schemas-microsoft-com:office:word" xmlns:w="http://schemas.openxmlformats.org/wordprocessingml/2006/main" xmlns:w14="http://schemas.microsoft.com/office/word/2010/wordml" xmlns:wpg="http://schemas.microsoft.com/office/word/2010/wordprocessingGroup" xmlns:wpi="http://schemas.microsoft.com/office/word/2010/wordprocessingInk" xmlns:wne="http://schemas.microsoft.com/office/word/2006/wordml" xmlns:wps="http://schemas.microsoft.com/office/word/2010/wordprocessingShape" mc:Ignorable="w14 wp14">
   <w:p>
     <w:pPr>
       <w:pStyle w:val="Pieddepage"/>
@@ -3062,7 +2969,7 @@
 </file>
 
 <file path=word/footer3.xml><?xml version="1.0" encoding="utf-8"?>
-<w:ftr xmlns:wpc="http://schemas.microsoft.com/office/word/2010/wordprocessingCanvas" xmlns:mo="http://schemas.microsoft.com/office/mac/office/2008/main" xmlns:mc="http://schemas.openxmlformats.org/markup-compatibility/2006" xmlns:mv="urn:schemas-microsoft-com:mac:vml" xmlns:o="urn:schemas-microsoft-com:office:office" xmlns:r="http://schemas.openxmlformats.org/officeDocument/2006/relationships" xmlns:m="http://schemas.openxmlformats.org/officeDocument/2006/math" xmlns:v="urn:schemas-microsoft-com:vml" xmlns:wp14="http://schemas.microsoft.com/office/word/2010/wordprocessingDrawing" xmlns:wp="http://schemas.openxmlformats.org/drawingml/2006/wordprocessingDrawing" xmlns:w10="urn:schemas-microsoft-com:office:word" xmlns:w="http://schemas.openxmlformats.org/wordprocessingml/2006/main" xmlns:w14="http://schemas.microsoft.com/office/word/2010/wordml" xmlns:wpg="http://schemas.microsoft.com/office/word/2010/wordprocessingGroup" xmlns:wpi="http://schemas.microsoft.com/office/word/2010/wordprocessingInk" xmlns:wne="http://schemas.microsoft.com/office/word/2006/wordml" xmlns:wps="http://schemas.microsoft.com/office/word/2010/wordprocessingShape" mc:Ignorable="w14 wp14">
+<w:ftr xmlns:wpc="http://schemas.microsoft.com/office/word/2010/wordprocessingCanvas" xmlns:mc="http://schemas.openxmlformats.org/markup-compatibility/2006" xmlns:o="urn:schemas-microsoft-com:office:office" xmlns:r="http://schemas.openxmlformats.org/officeDocument/2006/relationships" xmlns:m="http://schemas.openxmlformats.org/officeDocument/2006/math" xmlns:v="urn:schemas-microsoft-com:vml" xmlns:wp14="http://schemas.microsoft.com/office/word/2010/wordprocessingDrawing" xmlns:wp="http://schemas.openxmlformats.org/drawingml/2006/wordprocessingDrawing" xmlns:w10="urn:schemas-microsoft-com:office:word" xmlns:w="http://schemas.openxmlformats.org/wordprocessingml/2006/main" xmlns:w14="http://schemas.microsoft.com/office/word/2010/wordml" xmlns:wpg="http://schemas.microsoft.com/office/word/2010/wordprocessingGroup" xmlns:wpi="http://schemas.microsoft.com/office/word/2010/wordprocessingInk" xmlns:wne="http://schemas.microsoft.com/office/word/2006/wordml" xmlns:wps="http://schemas.microsoft.com/office/word/2010/wordprocessingShape" mc:Ignorable="w14 wp14">
   <w:sdt>
     <w:sdtPr>
       <w:id w:val="976573031"/>
@@ -3095,7 +3002,7 @@
           <w:rPr>
             <w:noProof/>
           </w:rPr>
-          <w:t>4</w:t>
+          <w:t>2</w:t>
         </w:r>
         <w:r>
           <w:rPr>
@@ -3123,7 +3030,7 @@
 </file>
 
 <file path=word/footnotes.xml><?xml version="1.0" encoding="utf-8"?>
-<w:footnotes xmlns:wpc="http://schemas.microsoft.com/office/word/2010/wordprocessingCanvas" xmlns:mo="http://schemas.microsoft.com/office/mac/office/2008/main" xmlns:mc="http://schemas.openxmlformats.org/markup-compatibility/2006" xmlns:mv="urn:schemas-microsoft-com:mac:vml" xmlns:o="urn:schemas-microsoft-com:office:office" xmlns:r="http://schemas.openxmlformats.org/officeDocument/2006/relationships" xmlns:m="http://schemas.openxmlformats.org/officeDocument/2006/math" xmlns:v="urn:schemas-microsoft-com:vml" xmlns:wp14="http://schemas.microsoft.com/office/word/2010/wordprocessingDrawing" xmlns:wp="http://schemas.openxmlformats.org/drawingml/2006/wordprocessingDrawing" xmlns:w10="urn:schemas-microsoft-com:office:word" xmlns:w="http://schemas.openxmlformats.org/wordprocessingml/2006/main" xmlns:w14="http://schemas.microsoft.com/office/word/2010/wordml" xmlns:wpg="http://schemas.microsoft.com/office/word/2010/wordprocessingGroup" xmlns:wpi="http://schemas.microsoft.com/office/word/2010/wordprocessingInk" xmlns:wne="http://schemas.microsoft.com/office/word/2006/wordml" xmlns:wps="http://schemas.microsoft.com/office/word/2010/wordprocessingShape" mc:Ignorable="w14 wp14">
+<w:footnotes xmlns:wpc="http://schemas.microsoft.com/office/word/2010/wordprocessingCanvas" xmlns:mc="http://schemas.openxmlformats.org/markup-compatibility/2006" xmlns:o="urn:schemas-microsoft-com:office:office" xmlns:r="http://schemas.openxmlformats.org/officeDocument/2006/relationships" xmlns:m="http://schemas.openxmlformats.org/officeDocument/2006/math" xmlns:v="urn:schemas-microsoft-com:vml" xmlns:wp14="http://schemas.microsoft.com/office/word/2010/wordprocessingDrawing" xmlns:wp="http://schemas.openxmlformats.org/drawingml/2006/wordprocessingDrawing" xmlns:w10="urn:schemas-microsoft-com:office:word" xmlns:w="http://schemas.openxmlformats.org/wordprocessingml/2006/main" xmlns:w14="http://schemas.microsoft.com/office/word/2010/wordml" xmlns:wpg="http://schemas.microsoft.com/office/word/2010/wordprocessingGroup" xmlns:wpi="http://schemas.microsoft.com/office/word/2010/wordprocessingInk" xmlns:wne="http://schemas.microsoft.com/office/word/2006/wordml" xmlns:wps="http://schemas.microsoft.com/office/word/2010/wordprocessingShape" mc:Ignorable="w14 wp14">
   <w:footnote w:type="separator" w:id="-1">
     <w:p>
       <w:pPr>
@@ -3148,7 +3055,7 @@
 </file>
 
 <file path=word/header1.xml><?xml version="1.0" encoding="utf-8"?>
-<w:hdr xmlns:wpc="http://schemas.microsoft.com/office/word/2010/wordprocessingCanvas" xmlns:mo="http://schemas.microsoft.com/office/mac/office/2008/main" xmlns:mc="http://schemas.openxmlformats.org/markup-compatibility/2006" xmlns:mv="urn:schemas-microsoft-com:mac:vml" xmlns:o="urn:schemas-microsoft-com:office:office" xmlns:r="http://schemas.openxmlformats.org/officeDocument/2006/relationships" xmlns:m="http://schemas.openxmlformats.org/officeDocument/2006/math" xmlns:v="urn:schemas-microsoft-com:vml" xmlns:wp14="http://schemas.microsoft.com/office/word/2010/wordprocessingDrawing" xmlns:wp="http://schemas.openxmlformats.org/drawingml/2006/wordprocessingDrawing" xmlns:w10="urn:schemas-microsoft-com:office:word" xmlns:w="http://schemas.openxmlformats.org/wordprocessingml/2006/main" xmlns:w14="http://schemas.microsoft.com/office/word/2010/wordml" xmlns:wpg="http://schemas.microsoft.com/office/word/2010/wordprocessingGroup" xmlns:wpi="http://schemas.microsoft.com/office/word/2010/wordprocessingInk" xmlns:wne="http://schemas.microsoft.com/office/word/2006/wordml" xmlns:wps="http://schemas.microsoft.com/office/word/2010/wordprocessingShape" mc:Ignorable="w14 wp14">
+<w:hdr xmlns:wpc="http://schemas.microsoft.com/office/word/2010/wordprocessingCanvas" xmlns:mc="http://schemas.openxmlformats.org/markup-compatibility/2006" xmlns:o="urn:schemas-microsoft-com:office:office" xmlns:r="http://schemas.openxmlformats.org/officeDocument/2006/relationships" xmlns:m="http://schemas.openxmlformats.org/officeDocument/2006/math" xmlns:v="urn:schemas-microsoft-com:vml" xmlns:wp14="http://schemas.microsoft.com/office/word/2010/wordprocessingDrawing" xmlns:wp="http://schemas.openxmlformats.org/drawingml/2006/wordprocessingDrawing" xmlns:w10="urn:schemas-microsoft-com:office:word" xmlns:w="http://schemas.openxmlformats.org/wordprocessingml/2006/main" xmlns:w14="http://schemas.microsoft.com/office/word/2010/wordml" xmlns:wpg="http://schemas.microsoft.com/office/word/2010/wordprocessingGroup" xmlns:wpi="http://schemas.microsoft.com/office/word/2010/wordprocessingInk" xmlns:wne="http://schemas.microsoft.com/office/word/2006/wordml" xmlns:wps="http://schemas.microsoft.com/office/word/2010/wordprocessingShape" mc:Ignorable="w14 wp14">
   <w:p>
     <w:pPr>
       <w:pStyle w:val="En-tte"/>
@@ -3163,7 +3070,7 @@
 </file>
 
 <file path=word/header2.xml><?xml version="1.0" encoding="utf-8"?>
-<w:hdr xmlns:wpc="http://schemas.microsoft.com/office/word/2010/wordprocessingCanvas" xmlns:mo="http://schemas.microsoft.com/office/mac/office/2008/main" xmlns:mc="http://schemas.openxmlformats.org/markup-compatibility/2006" xmlns:mv="urn:schemas-microsoft-com:mac:vml" xmlns:o="urn:schemas-microsoft-com:office:office" xmlns:r="http://schemas.openxmlformats.org/officeDocument/2006/relationships" xmlns:m="http://schemas.openxmlformats.org/officeDocument/2006/math" xmlns:v="urn:schemas-microsoft-com:vml" xmlns:wp14="http://schemas.microsoft.com/office/word/2010/wordprocessingDrawing" xmlns:wp="http://schemas.openxmlformats.org/drawingml/2006/wordprocessingDrawing" xmlns:w10="urn:schemas-microsoft-com:office:word" xmlns:w="http://schemas.openxmlformats.org/wordprocessingml/2006/main" xmlns:w14="http://schemas.microsoft.com/office/word/2010/wordml" xmlns:wpg="http://schemas.microsoft.com/office/word/2010/wordprocessingGroup" xmlns:wpi="http://schemas.microsoft.com/office/word/2010/wordprocessingInk" xmlns:wne="http://schemas.microsoft.com/office/word/2006/wordml" xmlns:wps="http://schemas.microsoft.com/office/word/2010/wordprocessingShape" mc:Ignorable="w14 wp14">
+<w:hdr xmlns:wpc="http://schemas.microsoft.com/office/word/2010/wordprocessingCanvas" xmlns:mc="http://schemas.openxmlformats.org/markup-compatibility/2006" xmlns:o="urn:schemas-microsoft-com:office:office" xmlns:r="http://schemas.openxmlformats.org/officeDocument/2006/relationships" xmlns:m="http://schemas.openxmlformats.org/officeDocument/2006/math" xmlns:v="urn:schemas-microsoft-com:vml" xmlns:wp14="http://schemas.microsoft.com/office/word/2010/wordprocessingDrawing" xmlns:wp="http://schemas.openxmlformats.org/drawingml/2006/wordprocessingDrawing" xmlns:w10="urn:schemas-microsoft-com:office:word" xmlns:w="http://schemas.openxmlformats.org/wordprocessingml/2006/main" xmlns:w14="http://schemas.microsoft.com/office/word/2010/wordml" xmlns:wpg="http://schemas.microsoft.com/office/word/2010/wordprocessingGroup" xmlns:wpi="http://schemas.microsoft.com/office/word/2010/wordprocessingInk" xmlns:wne="http://schemas.microsoft.com/office/word/2006/wordml" xmlns:wps="http://schemas.microsoft.com/office/word/2010/wordprocessingShape" mc:Ignorable="w14 wp14">
   <w:p>
     <w:pPr>
       <w:pStyle w:val="En-tte"/>
@@ -3178,7 +3085,7 @@
 </file>
 
 <file path=word/numbering.xml><?xml version="1.0" encoding="utf-8"?>
-<w:numbering xmlns:wpc="http://schemas.microsoft.com/office/word/2010/wordprocessingCanvas" xmlns:mo="http://schemas.microsoft.com/office/mac/office/2008/main" xmlns:mc="http://schemas.openxmlformats.org/markup-compatibility/2006" xmlns:mv="urn:schemas-microsoft-com:mac:vml" xmlns:o="urn:schemas-microsoft-com:office:office" xmlns:r="http://schemas.openxmlformats.org/officeDocument/2006/relationships" xmlns:m="http://schemas.openxmlformats.org/officeDocument/2006/math" xmlns:v="urn:schemas-microsoft-com:vml" xmlns:wp14="http://schemas.microsoft.com/office/word/2010/wordprocessingDrawing" xmlns:wp="http://schemas.openxmlformats.org/drawingml/2006/wordprocessingDrawing" xmlns:w10="urn:schemas-microsoft-com:office:word" xmlns:w="http://schemas.openxmlformats.org/wordprocessingml/2006/main" xmlns:w14="http://schemas.microsoft.com/office/word/2010/wordml" xmlns:wpg="http://schemas.microsoft.com/office/word/2010/wordprocessingGroup" xmlns:wpi="http://schemas.microsoft.com/office/word/2010/wordprocessingInk" xmlns:wne="http://schemas.microsoft.com/office/word/2006/wordml" xmlns:wps="http://schemas.microsoft.com/office/word/2010/wordprocessingShape" mc:Ignorable="w14 wp14">
+<w:numbering xmlns:wpc="http://schemas.microsoft.com/office/word/2010/wordprocessingCanvas" xmlns:mc="http://schemas.openxmlformats.org/markup-compatibility/2006" xmlns:o="urn:schemas-microsoft-com:office:office" xmlns:r="http://schemas.openxmlformats.org/officeDocument/2006/relationships" xmlns:m="http://schemas.openxmlformats.org/officeDocument/2006/math" xmlns:v="urn:schemas-microsoft-com:vml" xmlns:wp14="http://schemas.microsoft.com/office/word/2010/wordprocessingDrawing" xmlns:wp="http://schemas.openxmlformats.org/drawingml/2006/wordprocessingDrawing" xmlns:w10="urn:schemas-microsoft-com:office:word" xmlns:w="http://schemas.openxmlformats.org/wordprocessingml/2006/main" xmlns:w14="http://schemas.microsoft.com/office/word/2010/wordml" xmlns:wpg="http://schemas.microsoft.com/office/word/2010/wordprocessingGroup" xmlns:wpi="http://schemas.microsoft.com/office/word/2010/wordprocessingInk" xmlns:wne="http://schemas.microsoft.com/office/word/2006/wordml" xmlns:wps="http://schemas.microsoft.com/office/word/2010/wordprocessingShape" mc:Ignorable="w14 wp14">
   <w:abstractNum w:abstractNumId="0">
     <w:nsid w:val="00102671"/>
     <w:multiLevelType w:val="multilevel"/>
@@ -6811,7 +6718,7 @@
       </w:pPr>
     </w:pPrDefault>
   </w:docDefaults>
-  <w:latentStyles w:defLockedState="0" w:defUIPriority="99" w:defSemiHidden="1" w:defUnhideWhenUsed="1" w:defQFormat="0" w:count="276">
+  <w:latentStyles w:defLockedState="0" w:defUIPriority="99" w:defSemiHidden="1" w:defUnhideWhenUsed="1" w:defQFormat="0" w:count="267">
     <w:lsdException w:name="Normal" w:semiHidden="0" w:uiPriority="0" w:unhideWhenUsed="0" w:qFormat="1"/>
     <w:lsdException w:name="heading 1" w:semiHidden="0" w:uiPriority="9" w:unhideWhenUsed="0" w:qFormat="1"/>
     <w:lsdException w:name="heading 2" w:uiPriority="9" w:qFormat="1"/>
@@ -6838,15 +6745,6 @@
     <w:lsdException w:name="Strong" w:semiHidden="0" w:uiPriority="22" w:unhideWhenUsed="0" w:qFormat="1"/>
     <w:lsdException w:name="Emphasis" w:semiHidden="0" w:uiPriority="20" w:unhideWhenUsed="0" w:qFormat="1"/>
     <w:lsdException w:name="Table Grid" w:semiHidden="0" w:uiPriority="39" w:unhideWhenUsed="0"/>
-    <w:lsdException w:name="Note Level 1" w:semiHidden="0" w:unhideWhenUsed="0"/>
-    <w:lsdException w:name="Note Level 2" w:semiHidden="0" w:unhideWhenUsed="0"/>
-    <w:lsdException w:name="Note Level 3" w:semiHidden="0" w:unhideWhenUsed="0"/>
-    <w:lsdException w:name="Note Level 4" w:semiHidden="0" w:unhideWhenUsed="0"/>
-    <w:lsdException w:name="Note Level 5" w:semiHidden="0" w:unhideWhenUsed="0"/>
-    <w:lsdException w:name="Note Level 6" w:semiHidden="0" w:unhideWhenUsed="0"/>
-    <w:lsdException w:name="Note Level 7" w:semiHidden="0" w:unhideWhenUsed="0"/>
-    <w:lsdException w:name="Note Level 8" w:semiHidden="0" w:unhideWhenUsed="0"/>
-    <w:lsdException w:name="Note Level 9" w:semiHidden="0" w:unhideWhenUsed="0"/>
     <w:lsdException w:name="Placeholder Text" w:unhideWhenUsed="0"/>
     <w:lsdException w:name="No Spacing" w:semiHidden="0" w:uiPriority="1" w:unhideWhenUsed="0" w:qFormat="1"/>
     <w:lsdException w:name="Light Shading" w:semiHidden="0" w:uiPriority="60" w:unhideWhenUsed="0"/>
@@ -7298,7 +7196,7 @@
 </file>
 
 <file path=word/stylesWithEffects.xml><?xml version="1.0" encoding="utf-8"?>
-<w:styles xmlns:wpc="http://schemas.microsoft.com/office/word/2010/wordprocessingCanvas" xmlns:mo="http://schemas.microsoft.com/office/mac/office/2008/main" xmlns:mc="http://schemas.openxmlformats.org/markup-compatibility/2006" xmlns:mv="urn:schemas-microsoft-com:mac:vml" xmlns:o="urn:schemas-microsoft-com:office:office" xmlns:r="http://schemas.openxmlformats.org/officeDocument/2006/relationships" xmlns:m="http://schemas.openxmlformats.org/officeDocument/2006/math" xmlns:v="urn:schemas-microsoft-com:vml" xmlns:wp14="http://schemas.microsoft.com/office/word/2010/wordprocessingDrawing" xmlns:wp="http://schemas.openxmlformats.org/drawingml/2006/wordprocessingDrawing" xmlns:w10="urn:schemas-microsoft-com:office:word" xmlns:w="http://schemas.openxmlformats.org/wordprocessingml/2006/main" xmlns:w14="http://schemas.microsoft.com/office/word/2010/wordml" xmlns:wpg="http://schemas.microsoft.com/office/word/2010/wordprocessingGroup" xmlns:wpi="http://schemas.microsoft.com/office/word/2010/wordprocessingInk" xmlns:wne="http://schemas.microsoft.com/office/word/2006/wordml" xmlns:wps="http://schemas.microsoft.com/office/word/2010/wordprocessingShape" mc:Ignorable="w14 wp14">
+<w:styles xmlns:wpc="http://schemas.microsoft.com/office/word/2010/wordprocessingCanvas" xmlns:mc="http://schemas.openxmlformats.org/markup-compatibility/2006" xmlns:o="urn:schemas-microsoft-com:office:office" xmlns:r="http://schemas.openxmlformats.org/officeDocument/2006/relationships" xmlns:m="http://schemas.openxmlformats.org/officeDocument/2006/math" xmlns:v="urn:schemas-microsoft-com:vml" xmlns:wp14="http://schemas.microsoft.com/office/word/2010/wordprocessingDrawing" xmlns:wp="http://schemas.openxmlformats.org/drawingml/2006/wordprocessingDrawing" xmlns:w10="urn:schemas-microsoft-com:office:word" xmlns:w="http://schemas.openxmlformats.org/wordprocessingml/2006/main" xmlns:w14="http://schemas.microsoft.com/office/word/2010/wordml" xmlns:wpg="http://schemas.microsoft.com/office/word/2010/wordprocessingGroup" xmlns:wpi="http://schemas.microsoft.com/office/word/2010/wordprocessingInk" xmlns:wne="http://schemas.microsoft.com/office/word/2006/wordml" xmlns:wps="http://schemas.microsoft.com/office/word/2010/wordprocessingShape" mc:Ignorable="w14 wp14">
   <w:docDefaults>
     <w:rPrDefault>
       <w:rPr>
@@ -7314,7 +7212,7 @@
       </w:pPr>
     </w:pPrDefault>
   </w:docDefaults>
-  <w:latentStyles w:defLockedState="0" w:defUIPriority="99" w:defSemiHidden="1" w:defUnhideWhenUsed="1" w:defQFormat="0" w:count="276">
+  <w:latentStyles w:defLockedState="0" w:defUIPriority="99" w:defSemiHidden="1" w:defUnhideWhenUsed="1" w:defQFormat="0" w:count="267">
     <w:lsdException w:name="Normal" w:semiHidden="0" w:uiPriority="0" w:unhideWhenUsed="0" w:qFormat="1"/>
     <w:lsdException w:name="heading 1" w:semiHidden="0" w:uiPriority="9" w:unhideWhenUsed="0" w:qFormat="1"/>
     <w:lsdException w:name="heading 2" w:uiPriority="9" w:qFormat="1"/>
@@ -7341,15 +7239,6 @@
     <w:lsdException w:name="Strong" w:semiHidden="0" w:uiPriority="22" w:unhideWhenUsed="0" w:qFormat="1"/>
     <w:lsdException w:name="Emphasis" w:semiHidden="0" w:uiPriority="20" w:unhideWhenUsed="0" w:qFormat="1"/>
     <w:lsdException w:name="Table Grid" w:semiHidden="0" w:uiPriority="39" w:unhideWhenUsed="0"/>
-    <w:lsdException w:name="Note Level 1" w:semiHidden="0" w:unhideWhenUsed="0"/>
-    <w:lsdException w:name="Note Level 2" w:semiHidden="0" w:unhideWhenUsed="0"/>
-    <w:lsdException w:name="Note Level 3" w:semiHidden="0" w:unhideWhenUsed="0"/>
-    <w:lsdException w:name="Note Level 4" w:semiHidden="0" w:unhideWhenUsed="0"/>
-    <w:lsdException w:name="Note Level 5" w:semiHidden="0" w:unhideWhenUsed="0"/>
-    <w:lsdException w:name="Note Level 6" w:semiHidden="0" w:unhideWhenUsed="0"/>
-    <w:lsdException w:name="Note Level 7" w:semiHidden="0" w:unhideWhenUsed="0"/>
-    <w:lsdException w:name="Note Level 8" w:semiHidden="0" w:unhideWhenUsed="0"/>
-    <w:lsdException w:name="Note Level 9" w:semiHidden="0" w:unhideWhenUsed="0"/>
     <w:lsdException w:name="Placeholder Text" w:unhideWhenUsed="0"/>
     <w:lsdException w:name="No Spacing" w:semiHidden="0" w:uiPriority="1" w:unhideWhenUsed="0" w:qFormat="1"/>
     <w:lsdException w:name="Light Shading" w:semiHidden="0" w:uiPriority="60" w:unhideWhenUsed="0"/>
@@ -8055,7 +7944,7 @@
   <a:extraClrSchemeLst/>
   <a:extLst>
     <a:ext uri="{05A4C25C-085E-4340-85A3-A5531E510DB2}">
-      <thm15:themeFamily xmlns="" xmlns:thm15="http://schemas.microsoft.com/office/thememl/2012/main" name="Office Theme" id="{62F939B6-93AF-4DB8-9C6B-D6C7DFDC589F}" vid="{4A3C46E8-61CC-4603-A589-7422A47A8E4A}"/>
+      <thm15:themeFamily xmlns:thm15="http://schemas.microsoft.com/office/thememl/2012/main" xmlns="" name="Office Theme" id="{62F939B6-93AF-4DB8-9C6B-D6C7DFDC589F}" vid="{4A3C46E8-61CC-4603-A589-7422A47A8E4A}"/>
     </a:ext>
   </a:extLst>
 </a:theme>
@@ -8066,7 +7955,7 @@
 </file>
 
 <file path=customXml/itemProps1.xml><?xml version="1.0" encoding="utf-8"?>
-<ds:datastoreItem xmlns:ds="http://schemas.openxmlformats.org/officeDocument/2006/customXml" ds:itemID="{11CCF58E-6BF0-8A44-B613-8958E259F302}">
+<ds:datastoreItem xmlns:ds="http://schemas.openxmlformats.org/officeDocument/2006/customXml" ds:itemID="{74596A3D-7E92-4A2A-A6F4-2276BA0C51C1}">
   <ds:schemaRefs>
     <ds:schemaRef ds:uri="http://schemas.openxmlformats.org/officeDocument/2006/bibliography"/>
   </ds:schemaRefs>

--- a/User's manual.docx
+++ b/User's manual.docx
@@ -1,6 +1,6 @@
 
 <file path=word/document.xml><?xml version="1.0" encoding="utf-8"?>
-<w:document xmlns:wpc="http://schemas.microsoft.com/office/word/2010/wordprocessingCanvas" xmlns:mc="http://schemas.openxmlformats.org/markup-compatibility/2006" xmlns:o="urn:schemas-microsoft-com:office:office" xmlns:r="http://schemas.openxmlformats.org/officeDocument/2006/relationships" xmlns:m="http://schemas.openxmlformats.org/officeDocument/2006/math" xmlns:v="urn:schemas-microsoft-com:vml" xmlns:wp14="http://schemas.microsoft.com/office/word/2010/wordprocessingDrawing" xmlns:wp="http://schemas.openxmlformats.org/drawingml/2006/wordprocessingDrawing" xmlns:w10="urn:schemas-microsoft-com:office:word" xmlns:w="http://schemas.openxmlformats.org/wordprocessingml/2006/main" xmlns:w14="http://schemas.microsoft.com/office/word/2010/wordml" xmlns:wpg="http://schemas.microsoft.com/office/word/2010/wordprocessingGroup" xmlns:wpi="http://schemas.microsoft.com/office/word/2010/wordprocessingInk" xmlns:wne="http://schemas.microsoft.com/office/word/2006/wordml" xmlns:wps="http://schemas.microsoft.com/office/word/2010/wordprocessingShape" mc:Ignorable="w14 wp14">
+<w:document xmlns:wpc="http://schemas.microsoft.com/office/word/2010/wordprocessingCanvas" xmlns:mc="http://schemas.openxmlformats.org/markup-compatibility/2006" xmlns:o="urn:schemas-microsoft-com:office:office" xmlns:r="http://schemas.openxmlformats.org/officeDocument/2006/relationships" xmlns:m="http://schemas.openxmlformats.org/officeDocument/2006/math" xmlns:v="urn:schemas-microsoft-com:vml" xmlns:wp14="http://schemas.microsoft.com/office/word/2010/wordprocessingDrawing" xmlns:wp="http://schemas.openxmlformats.org/drawingml/2006/wordprocessingDrawing" xmlns:w10="urn:schemas-microsoft-com:office:word" xmlns:w="http://schemas.openxmlformats.org/wordprocessingml/2006/main" xmlns:w14="http://schemas.microsoft.com/office/word/2010/wordml" xmlns:w15="http://schemas.microsoft.com/office/word/2012/wordml" xmlns:wpg="http://schemas.microsoft.com/office/word/2010/wordprocessingGroup" xmlns:wpi="http://schemas.microsoft.com/office/word/2010/wordprocessingInk" xmlns:wne="http://schemas.microsoft.com/office/word/2006/wordml" xmlns:wps="http://schemas.microsoft.com/office/word/2010/wordprocessingShape" mc:Ignorable="w14 w15 wp14">
   <w:body>
     <w:p>
       <w:pPr>
@@ -20,12 +20,11 @@
           <w:noProof/>
           <w:sz w:val="32"/>
           <w:szCs w:val="32"/>
-          <w:lang w:val="fr-FR" w:eastAsia="fr-FR"/>
         </w:rPr>
         <mc:AlternateContent>
           <mc:Choice Requires="wps">
             <w:drawing>
-              <wp:anchor distT="45720" distB="45720" distL="114300" distR="114300" simplePos="0" relativeHeight="251661312" behindDoc="0" locked="0" layoutInCell="1" allowOverlap="1" wp14:anchorId="41C55D34" wp14:editId="4B95754C">
+              <wp:anchor distT="45720" distB="45720" distL="114300" distR="114300" simplePos="0" relativeHeight="251655680" behindDoc="0" locked="0" layoutInCell="1" allowOverlap="1" wp14:anchorId="41C55D34" wp14:editId="3AD80180">
                 <wp:simplePos x="0" y="0"/>
                 <wp:positionH relativeFrom="column">
                   <wp:posOffset>5680075</wp:posOffset>
@@ -98,13 +97,13 @@
               </wp:anchor>
             </w:drawing>
           </mc:Choice>
-          <mc:Fallback xmlns:mv="urn:schemas-microsoft-com:mac:vml" xmlns:mo="http://schemas.microsoft.com/office/mac/office/2008/main">
+          <mc:Fallback>
             <w:pict>
-              <v:shapetype id="_x0000_t202" coordsize="21600,21600" o:spt="202" path="m0,0l0,21600,21600,21600,21600,0xe">
+              <v:shapetype w14:anchorId="41C55D34" id="_x0000_t202" coordsize="21600,21600" o:spt="202" path="m,l,21600r21600,l21600,xe">
                 <v:stroke joinstyle="miter"/>
                 <v:path gradientshapeok="t" o:connecttype="rect"/>
               </v:shapetype>
-              <v:shape id="Text Box 2" o:spid="_x0000_s1026" type="#_x0000_t202" style="position:absolute;left:0;text-align:left;margin-left:447.25pt;margin-top:-42.9pt;width:95.2pt;height:32.1pt;rotation:2967429fd;z-index:251661312;visibility:visible;mso-wrap-style:none;mso-width-percent:0;mso-height-percent:0;mso-wrap-distance-left:9pt;mso-wrap-distance-top:3.6pt;mso-wrap-distance-right:9pt;mso-wrap-distance-bottom:3.6pt;mso-position-horizontal:absolute;mso-position-horizontal-relative:text;mso-position-vertical:absolute;mso-position-vertical-relative:text;mso-width-percent:0;mso-height-percent:0;mso-width-relative:margin;mso-height-relative:margin;v-text-anchor:middle" o:gfxdata="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" filled="f" stroked="f">
+              <v:shape id="Text Box 2" o:spid="_x0000_s1026" type="#_x0000_t202" style="position:absolute;left:0;text-align:left;margin-left:447.25pt;margin-top:-42.95pt;width:95.2pt;height:32.1pt;rotation:2967429fd;z-index:251655680;visibility:visible;mso-wrap-style:none;mso-width-percent:0;mso-height-percent:0;mso-wrap-distance-left:9pt;mso-wrap-distance-top:3.6pt;mso-wrap-distance-right:9pt;mso-wrap-distance-bottom:3.6pt;mso-position-horizontal:absolute;mso-position-horizontal-relative:text;mso-position-vertical:absolute;mso-position-vertical-relative:text;mso-width-percent:0;mso-height-percent:0;mso-width-relative:margin;mso-height-relative:margin;v-text-anchor:middle" o:gfxdata="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" filled="f" stroked="f">
                 <v:textbox>
                   <w:txbxContent>
                     <w:p>
@@ -137,12 +136,11 @@
           <w:noProof/>
           <w:sz w:val="60"/>
           <w:szCs w:val="60"/>
-          <w:lang w:val="fr-FR" w:eastAsia="fr-FR"/>
         </w:rPr>
         <mc:AlternateContent>
           <mc:Choice Requires="wps">
             <w:drawing>
-              <wp:anchor distT="0" distB="0" distL="114300" distR="114300" simplePos="0" relativeHeight="251660288" behindDoc="0" locked="0" layoutInCell="1" allowOverlap="1" wp14:anchorId="3FC1C38B" wp14:editId="07778AA9">
+              <wp:anchor distT="0" distB="0" distL="114300" distR="114300" simplePos="0" relativeHeight="251654656" behindDoc="0" locked="0" layoutInCell="1" allowOverlap="1" wp14:anchorId="3FC1C38B" wp14:editId="0BBE51DC">
                 <wp:simplePos x="0" y="0"/>
                 <wp:positionH relativeFrom="page">
                   <wp:posOffset>6208576</wp:posOffset>
@@ -202,9 +200,9 @@
               </wp:anchor>
             </w:drawing>
           </mc:Choice>
-          <mc:Fallback xmlns:mv="urn:schemas-microsoft-com:mac:vml" xmlns:mo="http://schemas.microsoft.com/office/mac/office/2008/main">
+          <mc:Fallback>
             <w:pict>
-              <v:line id="Straight Connector 3" o:spid="_x0000_s1026" style="position:absolute;z-index:251660288;visibility:visible;mso-wrap-style:square;mso-width-percent:0;mso-height-percent:0;mso-wrap-distance-left:9pt;mso-wrap-distance-top:0;mso-wrap-distance-right:9pt;mso-wrap-distance-bottom:0;mso-position-horizontal:absolute;mso-position-horizontal-relative:page;mso-position-vertical:absolute;mso-position-vertical-relative:text;mso-width-percent:0;mso-height-percent:0;mso-width-relative:margin;mso-height-relative:margin" from="488.85pt,-83.3pt" to="615.9pt,43.75pt" o:gfxdata="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" strokecolor="#f2f2f2 [3052]" strokeweight="3.5pt">
+              <v:line w14:anchorId="64BD700C" id="Straight Connector 3" o:spid="_x0000_s1026" style="position:absolute;z-index:251654656;visibility:visible;mso-wrap-style:square;mso-width-percent:0;mso-height-percent:0;mso-wrap-distance-left:9pt;mso-wrap-distance-top:0;mso-wrap-distance-right:9pt;mso-wrap-distance-bottom:0;mso-position-horizontal:absolute;mso-position-horizontal-relative:page;mso-position-vertical:absolute;mso-position-vertical-relative:text;mso-width-percent:0;mso-height-percent:0;mso-width-relative:margin;mso-height-relative:margin" from="488.85pt,-83.35pt" to="615.9pt,43.7pt" o:gfxdata="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" strokecolor="#f2f2f2 [3052]" strokeweight="3.5pt">
                 <v:stroke joinstyle="miter"/>
                 <w10:wrap anchorx="page"/>
               </v:line>
@@ -218,12 +216,11 @@
           <w:noProof/>
           <w:sz w:val="60"/>
           <w:szCs w:val="60"/>
-          <w:lang w:val="fr-FR" w:eastAsia="fr-FR"/>
         </w:rPr>
         <mc:AlternateContent>
           <mc:Choice Requires="wps">
             <w:drawing>
-              <wp:anchor distT="0" distB="0" distL="114300" distR="114300" simplePos="0" relativeHeight="251659264" behindDoc="0" locked="0" layoutInCell="1" allowOverlap="1" wp14:anchorId="100F1CBC" wp14:editId="2ECE19A3">
+              <wp:anchor distT="0" distB="0" distL="114300" distR="114300" simplePos="0" relativeHeight="251653632" behindDoc="0" locked="0" layoutInCell="1" allowOverlap="1" wp14:anchorId="100F1CBC" wp14:editId="1F572DE8">
                 <wp:simplePos x="0" y="0"/>
                 <wp:positionH relativeFrom="page">
                   <wp:posOffset>6259613</wp:posOffset>
@@ -297,9 +294,9 @@
               </wp:anchor>
             </w:drawing>
           </mc:Choice>
-          <mc:Fallback xmlns:mv="urn:schemas-microsoft-com:mac:vml" xmlns:mo="http://schemas.microsoft.com/office/mac/office/2008/main">
+          <mc:Fallback>
             <w:pict>
-              <v:shape id="Diagonal Stripe 1" o:spid="_x0000_s1026" style="position:absolute;margin-left:492.9pt;margin-top:-72.85pt;width:121.75pt;height:121.15pt;rotation:90;z-index:251659264;visibility:visible;mso-wrap-style:square;mso-width-percent:0;mso-height-percent:0;mso-wrap-distance-left:9pt;mso-wrap-distance-top:0;mso-wrap-distance-right:9pt;mso-wrap-distance-bottom:0;mso-position-horizontal:absolute;mso-position-horizontal-relative:page;mso-position-vertical:absolute;mso-position-vertical-relative:text;mso-width-percent:0;mso-height-percent:0;mso-width-relative:margin;mso-height-relative:margin;v-text-anchor:middle" coordsize="1546529,1538577" o:gfxdata="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" path="m0,769289l773265,,1546529,,,1538577,,769289xe" fillcolor="#d8d8d8 [2732]" strokecolor="#404040 [2429]" strokeweight="2pt">
+              <v:shape w14:anchorId="741A35A5" id="Diagonal Stripe 1" o:spid="_x0000_s1026" style="position:absolute;margin-left:492.9pt;margin-top:-72.9pt;width:121.75pt;height:121.15pt;rotation:90;z-index:251653632;visibility:visible;mso-wrap-style:square;mso-width-percent:0;mso-height-percent:0;mso-wrap-distance-left:9pt;mso-wrap-distance-top:0;mso-wrap-distance-right:9pt;mso-wrap-distance-bottom:0;mso-position-horizontal:absolute;mso-position-horizontal-relative:page;mso-position-vertical:absolute;mso-position-vertical-relative:text;mso-width-percent:0;mso-height-percent:0;mso-width-relative:margin;mso-height-relative:margin;v-text-anchor:middle" coordsize="1546529,1538577" o:gfxdata="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" path="m,769289l773265,r773264,l,1538577,,769289xe" fillcolor="#d8d8d8 [2732]" strokecolor="#404040 [2429]" strokeweight="2pt">
                 <v:stroke joinstyle="miter"/>
                 <v:path arrowok="t" o:connecttype="custom" o:connectlocs="0,769289;773265,0;1546529,0;0,1538577;0,769289" o:connectangles="0,0,0,0,0"/>
                 <w10:wrap anchorx="page"/>
@@ -363,10 +360,9 @@
           <w:noProof/>
           <w:sz w:val="56"/>
           <w:szCs w:val="56"/>
-          <w:lang w:val="fr-FR" w:eastAsia="fr-FR"/>
         </w:rPr>
         <w:drawing>
-          <wp:anchor distT="0" distB="0" distL="114300" distR="114300" simplePos="0" relativeHeight="251662336" behindDoc="1" locked="0" layoutInCell="1" allowOverlap="1" wp14:anchorId="33BA44AD" wp14:editId="14DEC55A">
+          <wp:anchor distT="0" distB="0" distL="114300" distR="114300" simplePos="0" relativeHeight="251657728" behindDoc="1" locked="0" layoutInCell="1" allowOverlap="1" wp14:anchorId="33BA44AD" wp14:editId="0DCEE6FF">
             <wp:simplePos x="0" y="0"/>
             <wp:positionH relativeFrom="column">
               <wp:posOffset>2156460</wp:posOffset>
@@ -391,7 +387,7 @@
                     </pic:cNvPicPr>
                   </pic:nvPicPr>
                   <pic:blipFill>
-                    <a:blip r:embed="rId9">
+                    <a:blip r:embed="rId8">
                       <a:extLst>
                         <a:ext uri="{28A0092B-C50C-407E-A947-70E740481C1C}">
                           <a14:useLocalDpi xmlns:a14="http://schemas.microsoft.com/office/drawing/2010/main" val="0"/>
@@ -417,7 +413,7 @@
                     </a:ln>
                     <a:extLst>
                       <a:ext uri="{FAA26D3D-D897-4be2-8F04-BA451C77F1D7}">
-                        <ma14:placeholderFlag xmlns:ma14="http://schemas.microsoft.com/office/mac/drawingml/2011/main" xmlns:w="http://schemas.openxmlformats.org/wordprocessingml/2006/main" xmlns:w10="urn:schemas-microsoft-com:office:word" xmlns:v="urn:schemas-microsoft-com:vml" xmlns:o="urn:schemas-microsoft-com:office:office" xmlns:mv="urn:schemas-microsoft-com:mac:vml" xmlns:mo="http://schemas.microsoft.com/office/mac/office/2008/main" xmlns=""/>
+                        <ma14:placeholderFlag xmlns="" xmlns:mo="http://schemas.microsoft.com/office/mac/office/2008/main" xmlns:mv="urn:schemas-microsoft-com:mac:vml" xmlns:o="urn:schemas-microsoft-com:office:office" xmlns:v="urn:schemas-microsoft-com:vml" xmlns:w10="urn:schemas-microsoft-com:office:word" xmlns:w="http://schemas.openxmlformats.org/wordprocessingml/2006/main" xmlns:ma14="http://schemas.microsoft.com/office/mac/drawingml/2011/main"/>
                       </a:ext>
                     </a:extLst>
                   </pic:spPr>
@@ -453,8 +449,8 @@
           <w:szCs w:val="40"/>
         </w:rPr>
         <w:sectPr>
-          <w:headerReference w:type="default" r:id="rId10"/>
-          <w:footerReference w:type="default" r:id="rId11"/>
+          <w:headerReference w:type="default" r:id="rId9"/>
+          <w:footerReference w:type="default" r:id="rId10"/>
           <w:pgSz w:w="12240" w:h="15840"/>
           <w:pgMar w:top="1440" w:right="1440" w:bottom="1440" w:left="1440" w:header="720" w:footer="432" w:gutter="0"/>
           <w:pgNumType w:start="3"/>
@@ -480,8 +476,8 @@
           <w:szCs w:val="60"/>
         </w:rPr>
         <w:sectPr>
-          <w:headerReference w:type="default" r:id="rId12"/>
-          <w:footerReference w:type="default" r:id="rId13"/>
+          <w:headerReference w:type="default" r:id="rId11"/>
+          <w:footerReference w:type="default" r:id="rId12"/>
           <w:pgSz w:w="12240" w:h="15840"/>
           <w:pgMar w:top="1440" w:right="1440" w:bottom="1440" w:left="1440" w:header="720" w:footer="432" w:gutter="0"/>
           <w:cols w:space="720"/>
@@ -491,7 +487,7 @@
     </w:p>
     <w:p>
       <w:pPr>
-        <w:pStyle w:val="Titre1"/>
+        <w:pStyle w:val="Heading1"/>
       </w:pPr>
       <w:bookmarkStart w:id="0" w:name="_Toc317347397"/>
       <w:r>
@@ -523,12 +519,12 @@
       <w:sdtContent>
         <w:p>
           <w:pPr>
-            <w:pStyle w:val="En-ttedetabledesmatires"/>
+            <w:pStyle w:val="TOCHeading"/>
           </w:pPr>
         </w:p>
         <w:p>
           <w:pPr>
-            <w:pStyle w:val="TM1"/>
+            <w:pStyle w:val="TOC1"/>
             <w:rPr>
               <w:rFonts w:asciiTheme="minorHAnsi" w:eastAsiaTheme="minorEastAsia" w:hAnsiTheme="minorHAnsi"/>
               <w:b w:val="0"/>
@@ -609,7 +605,7 @@
         </w:p>
         <w:p>
           <w:pPr>
-            <w:pStyle w:val="TM1"/>
+            <w:pStyle w:val="TOC1"/>
             <w:rPr>
               <w:rFonts w:asciiTheme="minorHAnsi" w:eastAsiaTheme="minorEastAsia" w:hAnsiTheme="minorHAnsi"/>
               <w:b w:val="0"/>
@@ -669,7 +665,7 @@
         </w:p>
         <w:p>
           <w:pPr>
-            <w:pStyle w:val="TM1"/>
+            <w:pStyle w:val="TOC1"/>
             <w:rPr>
               <w:rFonts w:asciiTheme="minorHAnsi" w:eastAsiaTheme="minorEastAsia" w:hAnsiTheme="minorHAnsi"/>
               <w:b w:val="0"/>
@@ -729,7 +725,7 @@
         </w:p>
         <w:p>
           <w:pPr>
-            <w:pStyle w:val="TM2"/>
+            <w:pStyle w:val="TOC2"/>
             <w:tabs>
               <w:tab w:val="left" w:pos="1155"/>
             </w:tabs>
@@ -807,7 +803,7 @@
         </w:p>
         <w:p>
           <w:pPr>
-            <w:pStyle w:val="TM2"/>
+            <w:pStyle w:val="TOC2"/>
             <w:tabs>
               <w:tab w:val="left" w:pos="1155"/>
             </w:tabs>
@@ -885,7 +881,7 @@
         </w:p>
         <w:p>
           <w:pPr>
-            <w:pStyle w:val="TM2"/>
+            <w:pStyle w:val="TOC2"/>
             <w:tabs>
               <w:tab w:val="left" w:pos="1155"/>
             </w:tabs>
@@ -963,7 +959,7 @@
         </w:p>
         <w:p>
           <w:pPr>
-            <w:pStyle w:val="TM1"/>
+            <w:pStyle w:val="TOC1"/>
             <w:rPr>
               <w:rFonts w:asciiTheme="minorHAnsi" w:eastAsiaTheme="minorEastAsia" w:hAnsiTheme="minorHAnsi"/>
               <w:b w:val="0"/>
@@ -1023,7 +1019,7 @@
         </w:p>
         <w:p>
           <w:pPr>
-            <w:pStyle w:val="TM2"/>
+            <w:pStyle w:val="TOC2"/>
             <w:tabs>
               <w:tab w:val="left" w:pos="1155"/>
             </w:tabs>
@@ -1101,7 +1097,7 @@
         </w:p>
         <w:p>
           <w:pPr>
-            <w:pStyle w:val="TM2"/>
+            <w:pStyle w:val="TOC2"/>
             <w:tabs>
               <w:tab w:val="left" w:pos="1155"/>
             </w:tabs>
@@ -1179,7 +1175,7 @@
         </w:p>
         <w:p>
           <w:pPr>
-            <w:pStyle w:val="TM2"/>
+            <w:pStyle w:val="TOC2"/>
             <w:tabs>
               <w:tab w:val="left" w:pos="1155"/>
             </w:tabs>
@@ -1257,7 +1253,7 @@
         </w:p>
         <w:p>
           <w:pPr>
-            <w:pStyle w:val="TM1"/>
+            <w:pStyle w:val="TOC1"/>
             <w:rPr>
               <w:rFonts w:asciiTheme="minorHAnsi" w:eastAsiaTheme="minorEastAsia" w:hAnsiTheme="minorHAnsi"/>
               <w:b w:val="0"/>
@@ -1317,7 +1313,7 @@
         </w:p>
         <w:p>
           <w:pPr>
-            <w:pStyle w:val="TM2"/>
+            <w:pStyle w:val="TOC2"/>
             <w:tabs>
               <w:tab w:val="left" w:pos="1155"/>
             </w:tabs>
@@ -1395,7 +1391,7 @@
         </w:p>
         <w:p>
           <w:pPr>
-            <w:pStyle w:val="TM1"/>
+            <w:pStyle w:val="TOC1"/>
             <w:rPr>
               <w:rFonts w:asciiTheme="minorHAnsi" w:eastAsiaTheme="minorEastAsia" w:hAnsiTheme="minorHAnsi"/>
               <w:b w:val="0"/>
@@ -1455,7 +1451,7 @@
         </w:p>
         <w:p>
           <w:pPr>
-            <w:pStyle w:val="TM1"/>
+            <w:pStyle w:val="TOC1"/>
             <w:rPr>
               <w:rFonts w:asciiTheme="minorHAnsi" w:eastAsiaTheme="minorEastAsia" w:hAnsiTheme="minorHAnsi"/>
               <w:b w:val="0"/>
@@ -1515,7 +1511,7 @@
         </w:p>
         <w:p>
           <w:pPr>
-            <w:pStyle w:val="TM1"/>
+            <w:pStyle w:val="TOC1"/>
             <w:rPr>
               <w:rFonts w:asciiTheme="minorHAnsi" w:eastAsiaTheme="minorEastAsia" w:hAnsiTheme="minorHAnsi"/>
               <w:b w:val="0"/>
@@ -1575,7 +1571,7 @@
         </w:p>
         <w:p>
           <w:pPr>
-            <w:pStyle w:val="TM1"/>
+            <w:pStyle w:val="TOC1"/>
             <w:rPr>
               <w:rFonts w:asciiTheme="minorHAnsi" w:eastAsiaTheme="minorEastAsia" w:hAnsiTheme="minorHAnsi"/>
               <w:b w:val="0"/>
@@ -1660,7 +1656,7 @@
     </w:sdt>
     <w:p>
       <w:pPr>
-        <w:pStyle w:val="TM1"/>
+        <w:pStyle w:val="TOC1"/>
       </w:pPr>
       <w:r>
         <w:br w:type="page"/>
@@ -1668,7 +1664,7 @@
     </w:p>
     <w:p>
       <w:pPr>
-        <w:pStyle w:val="Titre1"/>
+        <w:pStyle w:val="Heading1"/>
       </w:pPr>
       <w:bookmarkStart w:id="1" w:name="_Toc317347398"/>
       <w:r>
@@ -1731,15 +1727,7 @@
         <w:t xml:space="preserve">A measure of the number of times an image can be drawn completely </w:t>
       </w:r>
       <w:r>
-        <w:t>over the period of a seco</w:t>
-      </w:r>
-      <w:r>
-        <w:t xml:space="preserve"> </w:t>
-      </w:r>
-      <w:bookmarkStart w:id="5" w:name="_GoBack"/>
-      <w:bookmarkEnd w:id="5"/>
-      <w:r>
-        <w:t>nd</w:t>
+        <w:t>over the period of a second</w:t>
       </w:r>
       <w:r>
         <w:t xml:space="preserve">; this value is expressed in </w:t>
@@ -1770,92 +1758,89 @@
     </w:p>
     <w:p>
       <w:pPr>
-        <w:pStyle w:val="Titre1"/>
-      </w:pPr>
-      <w:bookmarkStart w:id="6" w:name="_Toc317347399"/>
+        <w:pStyle w:val="Heading1"/>
+      </w:pPr>
+      <w:bookmarkStart w:id="5" w:name="_Toc317347399"/>
       <w:r>
         <w:lastRenderedPageBreak/>
         <w:t>Product overview</w:t>
+      </w:r>
+      <w:bookmarkEnd w:id="5"/>
+    </w:p>
+    <w:p>
+      <w:pPr>
+        <w:pStyle w:val="Heading2"/>
+      </w:pPr>
+      <w:bookmarkStart w:id="6" w:name="_Toc317347400"/>
+      <w:r>
+        <w:t>Description</w:t>
       </w:r>
       <w:bookmarkEnd w:id="6"/>
     </w:p>
     <w:p>
       <w:pPr>
-        <w:pStyle w:val="Titre2"/>
-      </w:pPr>
-      <w:bookmarkStart w:id="7" w:name="_Toc317347400"/>
-      <w:r>
-        <w:t>Description</w:t>
+        <w:ind w:left="1440"/>
+        <w:rPr>
+          <w:rFonts w:cs="Times New Roman"/>
+          <w:szCs w:val="28"/>
+        </w:rPr>
+      </w:pPr>
+      <w:r>
+        <w:rPr>
+          <w:rFonts w:cs="Times New Roman"/>
+          <w:szCs w:val="28"/>
+        </w:rPr>
+        <w:t xml:space="preserve">Rainbow Clock is </w:t>
+      </w:r>
+      <w:r>
+        <w:rPr>
+          <w:rFonts w:cs="Times New Roman"/>
+          <w:szCs w:val="28"/>
+        </w:rPr>
+        <w:t xml:space="preserve">an unusual timekeeping device </w:t>
+      </w:r>
+      <w:r>
+        <w:rPr>
+          <w:rFonts w:cs="Times New Roman"/>
+          <w:szCs w:val="28"/>
+        </w:rPr>
+        <w:t>characterized by</w:t>
+      </w:r>
+      <w:r>
+        <w:rPr>
+          <w:rFonts w:cs="Times New Roman"/>
+          <w:szCs w:val="28"/>
+        </w:rPr>
+        <w:t xml:space="preserve"> </w:t>
+      </w:r>
+      <w:r>
+        <w:rPr>
+          <w:rFonts w:cs="Times New Roman"/>
+          <w:szCs w:val="28"/>
+        </w:rPr>
+        <w:t xml:space="preserve">an exotic look and </w:t>
+      </w:r>
+      <w:r>
+        <w:rPr>
+          <w:rFonts w:cs="Times New Roman"/>
+          <w:szCs w:val="28"/>
+        </w:rPr>
+        <w:t>designed with electronics in mind.</w:t>
+      </w:r>
+    </w:p>
+    <w:p>
+      <w:pPr>
+        <w:pStyle w:val="Heading2"/>
+      </w:pPr>
+      <w:bookmarkStart w:id="7" w:name="_Toc317347401"/>
+      <w:r>
+        <w:t>Capabilities</w:t>
       </w:r>
       <w:bookmarkEnd w:id="7"/>
     </w:p>
     <w:p>
       <w:pPr>
-        <w:ind w:left="1440"/>
-        <w:rPr>
-          <w:rFonts w:cs="Times New Roman"/>
-          <w:szCs w:val="28"/>
-        </w:rPr>
-      </w:pPr>
-      <w:r>
-        <w:rPr>
-          <w:rFonts w:cs="Times New Roman"/>
-          <w:szCs w:val="28"/>
-        </w:rPr>
-        <w:t xml:space="preserve">Rainbow Clock is </w:t>
-      </w:r>
-      <w:r>
-        <w:rPr>
-          <w:rFonts w:cs="Times New Roman"/>
-          <w:szCs w:val="28"/>
-        </w:rPr>
-        <w:t xml:space="preserve">an unusual timekeeping device </w:t>
-      </w:r>
-      <w:r>
-        <w:rPr>
-          <w:rFonts w:cs="Times New Roman"/>
-          <w:szCs w:val="28"/>
-        </w:rPr>
-        <w:t>characterized by</w:t>
-      </w:r>
-      <w:r>
-        <w:rPr>
-          <w:rFonts w:cs="Times New Roman"/>
-          <w:szCs w:val="28"/>
-        </w:rPr>
-        <w:t xml:space="preserve"> </w:t>
-      </w:r>
-      <w:r>
-        <w:rPr>
-          <w:rFonts w:cs="Times New Roman"/>
-          <w:szCs w:val="28"/>
-        </w:rPr>
-        <w:t xml:space="preserve">an exotic look and </w:t>
-      </w:r>
-      <w:r>
-        <w:rPr>
-          <w:rFonts w:cs="Times New Roman"/>
-          <w:szCs w:val="28"/>
-        </w:rPr>
-        <w:t>designed with electronics in mind.</w:t>
-      </w:r>
-    </w:p>
-    <w:p>
-      <w:pPr>
-        <w:pStyle w:val="Titre2"/>
-      </w:pPr>
-      <w:r>
-        <w:t xml:space="preserve"> </w:t>
-      </w:r>
-      <w:bookmarkStart w:id="8" w:name="_Toc317347401"/>
-      <w:r>
-        <w:t>Capabilities</w:t>
-      </w:r>
-      <w:bookmarkEnd w:id="8"/>
-    </w:p>
-    <w:p>
-      <w:pPr>
-        <w:pStyle w:val="Paragraphedeliste"/>
+        <w:pStyle w:val="ListParagraph"/>
         <w:numPr>
           <w:ilvl w:val="0"/>
           <w:numId w:val="4"/>
@@ -1876,7 +1861,7 @@
     </w:p>
     <w:p>
       <w:pPr>
-        <w:pStyle w:val="Paragraphedeliste"/>
+        <w:pStyle w:val="ListParagraph"/>
         <w:numPr>
           <w:ilvl w:val="0"/>
           <w:numId w:val="4"/>
@@ -1897,7 +1882,7 @@
     </w:p>
     <w:p>
       <w:pPr>
-        <w:pStyle w:val="Paragraphedeliste"/>
+        <w:pStyle w:val="ListParagraph"/>
         <w:numPr>
           <w:ilvl w:val="0"/>
           <w:numId w:val="4"/>
@@ -1918,20 +1903,17 @@
     </w:p>
     <w:p>
       <w:pPr>
-        <w:pStyle w:val="Titre2"/>
-      </w:pPr>
-      <w:r>
-        <w:t xml:space="preserve"> </w:t>
-      </w:r>
-      <w:bookmarkStart w:id="9" w:name="_Toc317347402"/>
+        <w:pStyle w:val="Heading2"/>
+      </w:pPr>
+      <w:bookmarkStart w:id="8" w:name="_Toc317347402"/>
       <w:r>
         <w:t>Quick specs</w:t>
       </w:r>
-      <w:bookmarkEnd w:id="9"/>
+      <w:bookmarkEnd w:id="8"/>
     </w:p>
     <w:p>
       <w:pPr>
-        <w:pStyle w:val="Paragraphedeliste"/>
+        <w:pStyle w:val="ListParagraph"/>
         <w:numPr>
           <w:ilvl w:val="0"/>
           <w:numId w:val="6"/>
@@ -1962,7 +1944,7 @@
     </w:p>
     <w:p>
       <w:pPr>
-        <w:pStyle w:val="Paragraphedeliste"/>
+        <w:pStyle w:val="ListParagraph"/>
         <w:numPr>
           <w:ilvl w:val="0"/>
           <w:numId w:val="6"/>
@@ -1983,7 +1965,7 @@
     </w:p>
     <w:p>
       <w:pPr>
-        <w:pStyle w:val="Paragraphedeliste"/>
+        <w:pStyle w:val="ListParagraph"/>
         <w:numPr>
           <w:ilvl w:val="0"/>
           <w:numId w:val="6"/>
@@ -2007,7 +1989,7 @@
     </w:p>
     <w:p>
       <w:pPr>
-        <w:pStyle w:val="Paragraphedeliste"/>
+        <w:pStyle w:val="ListParagraph"/>
         <w:numPr>
           <w:ilvl w:val="0"/>
           <w:numId w:val="6"/>
@@ -2056,30 +2038,72 @@
     </w:p>
     <w:p>
       <w:pPr>
-        <w:pStyle w:val="Titre1"/>
-      </w:pPr>
-      <w:bookmarkStart w:id="10" w:name="_Toc317347403"/>
+        <w:pStyle w:val="Heading1"/>
+      </w:pPr>
+      <w:bookmarkStart w:id="9" w:name="_Toc317347403"/>
       <w:r>
         <w:lastRenderedPageBreak/>
         <w:t>Basic operation</w:t>
       </w:r>
-      <w:bookmarkEnd w:id="10"/>
+      <w:bookmarkEnd w:id="9"/>
     </w:p>
     <w:p>
       <w:pPr>
-        <w:pStyle w:val="Titre2"/>
+        <w:pStyle w:val="Heading2"/>
         <w:numPr>
           <w:ilvl w:val="0"/>
           <w:numId w:val="43"/>
         </w:numPr>
         <w:ind w:left="1350"/>
       </w:pPr>
-      <w:bookmarkStart w:id="11" w:name="_Toc317347404"/>
+      <w:bookmarkStart w:id="10" w:name="_Toc317347404"/>
       <w:r>
         <w:t>Reading</w:t>
       </w:r>
       <w:r>
         <w:t xml:space="preserve"> the time of day</w:t>
+      </w:r>
+      <w:bookmarkEnd w:id="10"/>
+    </w:p>
+    <w:p>
+      <w:pPr>
+        <w:ind w:left="1440"/>
+        <w:rPr>
+          <w:rFonts w:eastAsiaTheme="majorEastAsia" w:cs="Times New Roman"/>
+          <w:i/>
+          <w:szCs w:val="28"/>
+        </w:rPr>
+      </w:pPr>
+      <w:r>
+        <w:rPr>
+          <w:rFonts w:eastAsiaTheme="majorEastAsia" w:cs="Times New Roman"/>
+          <w:i/>
+          <w:szCs w:val="28"/>
+        </w:rPr>
+        <w:t>to-do</w:t>
+      </w:r>
+      <w:r>
+        <w:rPr>
+          <w:rFonts w:eastAsiaTheme="majorEastAsia" w:cs="Times New Roman"/>
+          <w:i/>
+          <w:szCs w:val="28"/>
+        </w:rPr>
+        <w:t xml:space="preserve"> …</w:t>
+      </w:r>
+    </w:p>
+    <w:p>
+      <w:pPr>
+        <w:pStyle w:val="Heading2"/>
+      </w:pPr>
+      <w:bookmarkStart w:id="11" w:name="_Toc317347405"/>
+      <w:r>
+        <w:t xml:space="preserve">Changing the </w:t>
+      </w:r>
+      <w:r>
+        <w:t>color</w:t>
+      </w:r>
+      <w:r>
+        <w:t xml:space="preserve"> scheme</w:t>
       </w:r>
       <w:bookmarkEnd w:id="11"/>
     </w:p>
@@ -2111,17 +2135,14 @@
     </w:p>
     <w:p>
       <w:pPr>
-        <w:pStyle w:val="Titre2"/>
-      </w:pPr>
-      <w:bookmarkStart w:id="12" w:name="_Toc317347405"/>
-      <w:r>
-        <w:t xml:space="preserve">Changing the </w:t>
-      </w:r>
-      <w:r>
-        <w:t>color</w:t>
-      </w:r>
-      <w:r>
-        <w:t xml:space="preserve"> scheme</w:t>
+        <w:pStyle w:val="Heading2"/>
+      </w:pPr>
+      <w:bookmarkStart w:id="12" w:name="_Toc317347406"/>
+      <w:r>
+        <w:t>Updating the time on the cloc</w:t>
+      </w:r>
+      <w:r>
+        <w:t>k</w:t>
       </w:r>
       <w:bookmarkEnd w:id="12"/>
     </w:p>
@@ -2129,99 +2150,57 @@
       <w:pPr>
         <w:ind w:left="1440"/>
         <w:rPr>
-          <w:rFonts w:eastAsiaTheme="majorEastAsia" w:cs="Times New Roman"/>
           <w:i/>
-          <w:szCs w:val="28"/>
-        </w:rPr>
-      </w:pPr>
-      <w:r>
-        <w:rPr>
-          <w:rFonts w:eastAsiaTheme="majorEastAsia" w:cs="Times New Roman"/>
+        </w:rPr>
+      </w:pPr>
+      <w:r>
+        <w:rPr>
           <w:i/>
-          <w:szCs w:val="28"/>
-        </w:rPr>
-        <w:t>to-do</w:t>
-      </w:r>
-      <w:r>
-        <w:rPr>
-          <w:rFonts w:eastAsiaTheme="majorEastAsia" w:cs="Times New Roman"/>
-          <w:i/>
-          <w:szCs w:val="28"/>
-        </w:rPr>
-        <w:t xml:space="preserve"> …</w:t>
+        </w:rPr>
+        <w:t>to-do ...</w:t>
       </w:r>
     </w:p>
     <w:p>
       <w:pPr>
-        <w:pStyle w:val="Titre2"/>
-      </w:pPr>
-      <w:bookmarkStart w:id="13" w:name="_Toc317347406"/>
-      <w:r>
-        <w:t>Updating the time on the cloc</w:t>
-      </w:r>
-      <w:r>
-        <w:t>k</w:t>
+        <w:rPr>
+          <w:i/>
+        </w:rPr>
+      </w:pPr>
+      <w:r>
+        <w:rPr>
+          <w:i/>
+        </w:rPr>
+        <w:br w:type="page"/>
+      </w:r>
+    </w:p>
+    <w:p>
+      <w:pPr>
+        <w:pStyle w:val="Heading1"/>
+      </w:pPr>
+      <w:bookmarkStart w:id="13" w:name="_Toc317347407"/>
+      <w:r>
+        <w:lastRenderedPageBreak/>
+        <w:t>Advanced operation</w:t>
       </w:r>
       <w:bookmarkEnd w:id="13"/>
     </w:p>
     <w:p>
       <w:pPr>
-        <w:ind w:left="1440"/>
-        <w:rPr>
-          <w:i/>
-        </w:rPr>
-      </w:pPr>
-      <w:r>
-        <w:rPr>
-          <w:i/>
-        </w:rPr>
-        <w:t>to-do ...</w:t>
-      </w:r>
-    </w:p>
-    <w:p>
-      <w:pPr>
-        <w:rPr>
-          <w:i/>
-        </w:rPr>
-      </w:pPr>
-      <w:r>
-        <w:rPr>
-          <w:i/>
-        </w:rPr>
-        <w:br w:type="page"/>
-      </w:r>
-    </w:p>
-    <w:p>
-      <w:pPr>
-        <w:pStyle w:val="Titre1"/>
-      </w:pPr>
-      <w:bookmarkStart w:id="14" w:name="_Toc317347407"/>
-      <w:r>
-        <w:lastRenderedPageBreak/>
-        <w:t>Advanced operation</w:t>
-      </w:r>
-      <w:bookmarkEnd w:id="14"/>
-    </w:p>
-    <w:p>
-      <w:pPr>
-        <w:pStyle w:val="Titre2"/>
+        <w:pStyle w:val="Heading2"/>
         <w:numPr>
           <w:ilvl w:val="0"/>
           <w:numId w:val="39"/>
         </w:numPr>
         <w:ind w:left="1368"/>
       </w:pPr>
-      <w:r>
-        <w:t xml:space="preserve"> </w:t>
-      </w:r>
-      <w:bookmarkStart w:id="15" w:name="_Toc317347408"/>
+      <w:bookmarkStart w:id="14" w:name="_Toc317347408"/>
       <w:r>
         <w:t>Synchronizing</w:t>
       </w:r>
       <w:r>
         <w:t xml:space="preserve"> the clock using Bluetooth</w:t>
       </w:r>
-      <w:bookmarkEnd w:id="15"/>
+      <w:bookmarkEnd w:id="14"/>
     </w:p>
     <w:p>
       <w:pPr>
@@ -2259,14 +2238,14 @@
     </w:p>
     <w:p>
       <w:pPr>
-        <w:pStyle w:val="Titre1"/>
-      </w:pPr>
-      <w:bookmarkStart w:id="16" w:name="_Toc317347409"/>
+        <w:pStyle w:val="Heading1"/>
+      </w:pPr>
+      <w:bookmarkStart w:id="15" w:name="_Toc317347409"/>
       <w:r>
         <w:lastRenderedPageBreak/>
         <w:t>Technical details</w:t>
       </w:r>
-      <w:bookmarkEnd w:id="16"/>
+      <w:bookmarkEnd w:id="15"/>
     </w:p>
     <w:p>
       <w:pPr>
@@ -2277,9 +2256,8 @@
         </w:numPr>
         <w:ind w:left="1368"/>
       </w:pPr>
-      <w:r>
-        <w:t xml:space="preserve"> </w:t>
-      </w:r>
+      <w:bookmarkStart w:id="16" w:name="_GoBack"/>
+      <w:bookmarkEnd w:id="16"/>
       <w:r>
         <w:t>Block</w:t>
       </w:r>
@@ -2295,6 +2273,7 @@
     </w:p>
     <w:p>
       <w:pPr>
+        <w:spacing w:after="6000"/>
         <w:ind w:left="1440"/>
         <w:rPr>
           <w:i/>
@@ -2303,8 +2282,1814 @@
       <w:r>
         <w:rPr>
           <w:i/>
-        </w:rPr>
-        <w:t>to-do ...</w:t>
+          <w:noProof/>
+        </w:rPr>
+        <mc:AlternateContent>
+          <mc:Choice Requires="wps">
+            <w:drawing>
+              <wp:anchor distT="0" distB="0" distL="114300" distR="114300" simplePos="0" relativeHeight="251853824" behindDoc="0" locked="0" layoutInCell="1" allowOverlap="1" wp14:anchorId="0B3FAA9C" wp14:editId="02A1E491">
+                <wp:simplePos x="0" y="0"/>
+                <wp:positionH relativeFrom="column">
+                  <wp:posOffset>3155011</wp:posOffset>
+                </wp:positionH>
+                <wp:positionV relativeFrom="paragraph">
+                  <wp:posOffset>1670050</wp:posOffset>
+                </wp:positionV>
+                <wp:extent cx="665867" cy="598101"/>
+                <wp:effectExtent l="38100" t="38100" r="58420" b="107315"/>
+                <wp:wrapNone/>
+                <wp:docPr id="41" name="Elbow Connector 41"/>
+                <wp:cNvGraphicFramePr/>
+                <a:graphic xmlns:a="http://schemas.openxmlformats.org/drawingml/2006/main">
+                  <a:graphicData uri="http://schemas.microsoft.com/office/word/2010/wordprocessingShape">
+                    <wps:wsp>
+                      <wps:cNvCnPr/>
+                      <wps:spPr>
+                        <a:xfrm flipH="1">
+                          <a:off x="0" y="0"/>
+                          <a:ext cx="665867" cy="598101"/>
+                        </a:xfrm>
+                        <a:prstGeom prst="bentConnector3">
+                          <a:avLst>
+                            <a:gd name="adj1" fmla="val 4"/>
+                          </a:avLst>
+                        </a:prstGeom>
+                        <a:ln w="38100">
+                          <a:headEnd type="triangle"/>
+                          <a:tailEnd type="triangle"/>
+                        </a:ln>
+                      </wps:spPr>
+                      <wps:style>
+                        <a:lnRef idx="1">
+                          <a:schemeClr val="accent1"/>
+                        </a:lnRef>
+                        <a:fillRef idx="0">
+                          <a:schemeClr val="accent1"/>
+                        </a:fillRef>
+                        <a:effectRef idx="0">
+                          <a:schemeClr val="accent1"/>
+                        </a:effectRef>
+                        <a:fontRef idx="minor">
+                          <a:schemeClr val="tx1"/>
+                        </a:fontRef>
+                      </wps:style>
+                      <wps:bodyPr/>
+                    </wps:wsp>
+                  </a:graphicData>
+                </a:graphic>
+                <wp14:sizeRelH relativeFrom="margin">
+                  <wp14:pctWidth>0</wp14:pctWidth>
+                </wp14:sizeRelH>
+                <wp14:sizeRelV relativeFrom="margin">
+                  <wp14:pctHeight>0</wp14:pctHeight>
+                </wp14:sizeRelV>
+              </wp:anchor>
+            </w:drawing>
+          </mc:Choice>
+          <mc:Fallback>
+            <w:pict>
+              <v:shapetype w14:anchorId="42A922B4" id="_x0000_t34" coordsize="21600,21600" o:spt="34" o:oned="t" adj="10800" path="m,l@0,0@0,21600,21600,21600e" filled="f">
+                <v:stroke joinstyle="miter"/>
+                <v:formulas>
+                  <v:f eqn="val #0"/>
+                </v:formulas>
+                <v:path arrowok="t" fillok="f" o:connecttype="none"/>
+                <v:handles>
+                  <v:h position="#0,center"/>
+                </v:handles>
+                <o:lock v:ext="edit" shapetype="t"/>
+              </v:shapetype>
+              <v:shape id="Elbow Connector 41" o:spid="_x0000_s1026" type="#_x0000_t34" style="position:absolute;margin-left:248.45pt;margin-top:131.5pt;width:52.45pt;height:47.1pt;flip:x;z-index:251853824;visibility:visible;mso-wrap-style:square;mso-width-percent:0;mso-height-percent:0;mso-wrap-distance-left:9pt;mso-wrap-distance-top:0;mso-wrap-distance-right:9pt;mso-wrap-distance-bottom:0;mso-position-horizontal:absolute;mso-position-horizontal-relative:text;mso-position-vertical:absolute;mso-position-vertical-relative:text;mso-width-percent:0;mso-height-percent:0;mso-width-relative:margin;mso-height-relative:margin" o:gfxdata="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" adj="1" strokecolor="#5b9bd5 [3204]" strokeweight="3pt">
+                <v:stroke startarrow="block" endarrow="block"/>
+              </v:shape>
+            </w:pict>
+          </mc:Fallback>
+        </mc:AlternateContent>
+      </w:r>
+      <w:r>
+        <w:rPr>
+          <w:i/>
+          <w:noProof/>
+        </w:rPr>
+        <mc:AlternateContent>
+          <mc:Choice Requires="wps">
+            <w:drawing>
+              <wp:anchor distT="0" distB="0" distL="114300" distR="114300" simplePos="0" relativeHeight="251842560" behindDoc="0" locked="0" layoutInCell="1" allowOverlap="1" wp14:anchorId="0F9610BF" wp14:editId="145D1FAC">
+                <wp:simplePos x="0" y="0"/>
+                <wp:positionH relativeFrom="column">
+                  <wp:posOffset>4602144</wp:posOffset>
+                </wp:positionH>
+                <wp:positionV relativeFrom="paragraph">
+                  <wp:posOffset>863167</wp:posOffset>
+                </wp:positionV>
+                <wp:extent cx="934497" cy="498217"/>
+                <wp:effectExtent l="0" t="38100" r="75565" b="35560"/>
+                <wp:wrapNone/>
+                <wp:docPr id="44" name="Elbow Connector 44"/>
+                <wp:cNvGraphicFramePr/>
+                <a:graphic xmlns:a="http://schemas.openxmlformats.org/drawingml/2006/main">
+                  <a:graphicData uri="http://schemas.microsoft.com/office/word/2010/wordprocessingShape">
+                    <wps:wsp>
+                      <wps:cNvCnPr/>
+                      <wps:spPr>
+                        <a:xfrm flipH="1">
+                          <a:off x="0" y="0"/>
+                          <a:ext cx="934497" cy="498217"/>
+                        </a:xfrm>
+                        <a:prstGeom prst="bentConnector3">
+                          <a:avLst>
+                            <a:gd name="adj1" fmla="val 4"/>
+                          </a:avLst>
+                        </a:prstGeom>
+                        <a:ln w="38100">
+                          <a:headEnd type="triangle"/>
+                          <a:tailEnd type="none"/>
+                        </a:ln>
+                      </wps:spPr>
+                      <wps:style>
+                        <a:lnRef idx="1">
+                          <a:schemeClr val="accent1"/>
+                        </a:lnRef>
+                        <a:fillRef idx="0">
+                          <a:schemeClr val="accent1"/>
+                        </a:fillRef>
+                        <a:effectRef idx="0">
+                          <a:schemeClr val="accent1"/>
+                        </a:effectRef>
+                        <a:fontRef idx="minor">
+                          <a:schemeClr val="tx1"/>
+                        </a:fontRef>
+                      </wps:style>
+                      <wps:bodyPr/>
+                    </wps:wsp>
+                  </a:graphicData>
+                </a:graphic>
+                <wp14:sizeRelH relativeFrom="margin">
+                  <wp14:pctWidth>0</wp14:pctWidth>
+                </wp14:sizeRelH>
+                <wp14:sizeRelV relativeFrom="margin">
+                  <wp14:pctHeight>0</wp14:pctHeight>
+                </wp14:sizeRelV>
+              </wp:anchor>
+            </w:drawing>
+          </mc:Choice>
+          <mc:Fallback>
+            <w:pict>
+              <v:shape w14:anchorId="1A40B327" id="Elbow Connector 44" o:spid="_x0000_s1026" type="#_x0000_t34" style="position:absolute;margin-left:362.35pt;margin-top:67.95pt;width:73.6pt;height:39.25pt;flip:x;z-index:251842560;visibility:visible;mso-wrap-style:square;mso-width-percent:0;mso-height-percent:0;mso-wrap-distance-left:9pt;mso-wrap-distance-top:0;mso-wrap-distance-right:9pt;mso-wrap-distance-bottom:0;mso-position-horizontal:absolute;mso-position-horizontal-relative:text;mso-position-vertical:absolute;mso-position-vertical-relative:text;mso-width-percent:0;mso-height-percent:0;mso-width-relative:margin;mso-height-relative:margin" o:gfxdata="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" adj="1" strokecolor="#5b9bd5 [3204]" strokeweight="3pt">
+                <v:stroke startarrow="block"/>
+              </v:shape>
+            </w:pict>
+          </mc:Fallback>
+        </mc:AlternateContent>
+      </w:r>
+      <w:r>
+        <w:rPr>
+          <w:i/>
+          <w:noProof/>
+        </w:rPr>
+        <mc:AlternateContent>
+          <mc:Choice Requires="wps">
+            <w:drawing>
+              <wp:anchor distT="0" distB="0" distL="114300" distR="114300" simplePos="0" relativeHeight="251856896" behindDoc="0" locked="0" layoutInCell="1" allowOverlap="1" wp14:anchorId="73C237B6" wp14:editId="572599C4">
+                <wp:simplePos x="0" y="0"/>
+                <wp:positionH relativeFrom="column">
+                  <wp:posOffset>1119824</wp:posOffset>
+                </wp:positionH>
+                <wp:positionV relativeFrom="paragraph">
+                  <wp:posOffset>2223930</wp:posOffset>
+                </wp:positionV>
+                <wp:extent cx="671352" cy="758349"/>
+                <wp:effectExtent l="89853" t="100647" r="0" b="47308"/>
+                <wp:wrapNone/>
+                <wp:docPr id="43" name="Elbow Connector 43"/>
+                <wp:cNvGraphicFramePr/>
+                <a:graphic xmlns:a="http://schemas.openxmlformats.org/drawingml/2006/main">
+                  <a:graphicData uri="http://schemas.microsoft.com/office/word/2010/wordprocessingShape">
+                    <wps:wsp>
+                      <wps:cNvCnPr/>
+                      <wps:spPr>
+                        <a:xfrm rot="16200000" flipH="1" flipV="1">
+                          <a:off x="0" y="0"/>
+                          <a:ext cx="671352" cy="758349"/>
+                        </a:xfrm>
+                        <a:prstGeom prst="bentConnector3">
+                          <a:avLst>
+                            <a:gd name="adj1" fmla="val 4"/>
+                          </a:avLst>
+                        </a:prstGeom>
+                        <a:ln w="38100">
+                          <a:headEnd type="triangle"/>
+                          <a:tailEnd type="triangle"/>
+                        </a:ln>
+                      </wps:spPr>
+                      <wps:style>
+                        <a:lnRef idx="1">
+                          <a:schemeClr val="accent1"/>
+                        </a:lnRef>
+                        <a:fillRef idx="0">
+                          <a:schemeClr val="accent1"/>
+                        </a:fillRef>
+                        <a:effectRef idx="0">
+                          <a:schemeClr val="accent1"/>
+                        </a:effectRef>
+                        <a:fontRef idx="minor">
+                          <a:schemeClr val="tx1"/>
+                        </a:fontRef>
+                      </wps:style>
+                      <wps:bodyPr/>
+                    </wps:wsp>
+                  </a:graphicData>
+                </a:graphic>
+                <wp14:sizeRelH relativeFrom="margin">
+                  <wp14:pctWidth>0</wp14:pctWidth>
+                </wp14:sizeRelH>
+                <wp14:sizeRelV relativeFrom="margin">
+                  <wp14:pctHeight>0</wp14:pctHeight>
+                </wp14:sizeRelV>
+              </wp:anchor>
+            </w:drawing>
+          </mc:Choice>
+          <mc:Fallback>
+            <w:pict>
+              <v:shape w14:anchorId="3891ECF3" id="Elbow Connector 43" o:spid="_x0000_s1026" type="#_x0000_t34" style="position:absolute;margin-left:88.2pt;margin-top:175.1pt;width:52.85pt;height:59.7pt;rotation:-90;flip:x y;z-index:251856896;visibility:visible;mso-wrap-style:square;mso-width-percent:0;mso-height-percent:0;mso-wrap-distance-left:9pt;mso-wrap-distance-top:0;mso-wrap-distance-right:9pt;mso-wrap-distance-bottom:0;mso-position-horizontal:absolute;mso-position-horizontal-relative:text;mso-position-vertical:absolute;mso-position-vertical-relative:text;mso-width-percent:0;mso-height-percent:0;mso-width-relative:margin;mso-height-relative:margin" o:gfxdata="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" adj="1" strokecolor="#5b9bd5 [3204]" strokeweight="3pt">
+                <v:stroke startarrow="block" endarrow="block"/>
+              </v:shape>
+            </w:pict>
+          </mc:Fallback>
+        </mc:AlternateContent>
+      </w:r>
+      <w:r>
+        <w:rPr>
+          <w:i/>
+          <w:noProof/>
+        </w:rPr>
+        <mc:AlternateContent>
+          <mc:Choice Requires="wps">
+            <w:drawing>
+              <wp:anchor distT="0" distB="0" distL="114300" distR="114300" simplePos="0" relativeHeight="251500544" behindDoc="0" locked="0" layoutInCell="1" allowOverlap="1" wp14:anchorId="1BA32117" wp14:editId="17CA356B">
+                <wp:simplePos x="0" y="0"/>
+                <wp:positionH relativeFrom="column">
+                  <wp:posOffset>4189571</wp:posOffset>
+                </wp:positionH>
+                <wp:positionV relativeFrom="paragraph">
+                  <wp:posOffset>1425734</wp:posOffset>
+                </wp:positionV>
+                <wp:extent cx="940437" cy="1405575"/>
+                <wp:effectExtent l="15240" t="22860" r="65405" b="46355"/>
+                <wp:wrapNone/>
+                <wp:docPr id="11" name="Straight Arrow Connector 11"/>
+                <wp:cNvGraphicFramePr/>
+                <a:graphic xmlns:a="http://schemas.openxmlformats.org/drawingml/2006/main">
+                  <a:graphicData uri="http://schemas.microsoft.com/office/word/2010/wordprocessingShape">
+                    <wps:wsp>
+                      <wps:cNvCnPr/>
+                      <wps:spPr>
+                        <a:xfrm rot="16200000" flipH="1">
+                          <a:off x="0" y="0"/>
+                          <a:ext cx="940437" cy="1405575"/>
+                        </a:xfrm>
+                        <a:prstGeom prst="bentConnector3">
+                          <a:avLst>
+                            <a:gd name="adj1" fmla="val 65206"/>
+                          </a:avLst>
+                        </a:prstGeom>
+                        <a:ln w="38100" cap="rnd">
+                          <a:solidFill>
+                            <a:schemeClr val="accent1"/>
+                          </a:solidFill>
+                          <a:bevel/>
+                          <a:headEnd type="none"/>
+                          <a:tailEnd type="triangle"/>
+                        </a:ln>
+                      </wps:spPr>
+                      <wps:style>
+                        <a:lnRef idx="1">
+                          <a:schemeClr val="accent1"/>
+                        </a:lnRef>
+                        <a:fillRef idx="0">
+                          <a:schemeClr val="accent1"/>
+                        </a:fillRef>
+                        <a:effectRef idx="0">
+                          <a:schemeClr val="accent1"/>
+                        </a:effectRef>
+                        <a:fontRef idx="minor">
+                          <a:schemeClr val="tx1"/>
+                        </a:fontRef>
+                      </wps:style>
+                      <wps:bodyPr/>
+                    </wps:wsp>
+                  </a:graphicData>
+                </a:graphic>
+                <wp14:sizeRelH relativeFrom="margin">
+                  <wp14:pctWidth>0</wp14:pctWidth>
+                </wp14:sizeRelH>
+                <wp14:sizeRelV relativeFrom="margin">
+                  <wp14:pctHeight>0</wp14:pctHeight>
+                </wp14:sizeRelV>
+              </wp:anchor>
+            </w:drawing>
+          </mc:Choice>
+          <mc:Fallback>
+            <w:pict>
+              <v:shape w14:anchorId="19106B58" id="Straight Arrow Connector 11" o:spid="_x0000_s1026" type="#_x0000_t34" style="position:absolute;margin-left:329.9pt;margin-top:112.25pt;width:74.05pt;height:110.7pt;rotation:90;flip:x;z-index:251500544;visibility:visible;mso-wrap-style:square;mso-width-percent:0;mso-height-percent:0;mso-wrap-distance-left:9pt;mso-wrap-distance-top:0;mso-wrap-distance-right:9pt;mso-wrap-distance-bottom:0;mso-position-horizontal:absolute;mso-position-horizontal-relative:text;mso-position-vertical:absolute;mso-position-vertical-relative:text;mso-width-percent:0;mso-height-percent:0;mso-width-relative:margin;mso-height-relative:margin" o:gfxdata="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" adj="14084" strokecolor="#5b9bd5 [3204]" strokeweight="3pt">
+                <v:stroke endarrow="block" joinstyle="bevel" endcap="round"/>
+              </v:shape>
+            </w:pict>
+          </mc:Fallback>
+        </mc:AlternateContent>
+      </w:r>
+      <w:r>
+        <w:rPr>
+          <w:i/>
+          <w:noProof/>
+        </w:rPr>
+        <mc:AlternateContent>
+          <mc:Choice Requires="wps">
+            <w:drawing>
+              <wp:anchor distT="0" distB="0" distL="114300" distR="114300" simplePos="0" relativeHeight="251481088" behindDoc="0" locked="0" layoutInCell="1" allowOverlap="1" wp14:anchorId="59C8AD26" wp14:editId="004FDAC6">
+                <wp:simplePos x="0" y="0"/>
+                <wp:positionH relativeFrom="column">
+                  <wp:posOffset>4788535</wp:posOffset>
+                </wp:positionH>
+                <wp:positionV relativeFrom="paragraph">
+                  <wp:posOffset>2603183</wp:posOffset>
+                </wp:positionV>
+                <wp:extent cx="1190846" cy="1105786"/>
+                <wp:effectExtent l="57150" t="57150" r="47625" b="56515"/>
+                <wp:wrapNone/>
+                <wp:docPr id="10" name="Oval 10"/>
+                <wp:cNvGraphicFramePr/>
+                <a:graphic xmlns:a="http://schemas.openxmlformats.org/drawingml/2006/main">
+                  <a:graphicData uri="http://schemas.microsoft.com/office/word/2010/wordprocessingShape">
+                    <wps:wsp>
+                      <wps:cNvSpPr/>
+                      <wps:spPr>
+                        <a:xfrm>
+                          <a:off x="0" y="0"/>
+                          <a:ext cx="1190846" cy="1105786"/>
+                        </a:xfrm>
+                        <a:prstGeom prst="ellipse">
+                          <a:avLst/>
+                        </a:prstGeom>
+                        <a:gradFill flip="none" rotWithShape="1">
+                          <a:gsLst>
+                            <a:gs pos="0">
+                              <a:schemeClr val="accent1">
+                                <a:lumMod val="0"/>
+                                <a:lumOff val="100000"/>
+                              </a:schemeClr>
+                            </a:gs>
+                            <a:gs pos="74000">
+                              <a:schemeClr val="accent1">
+                                <a:lumMod val="45000"/>
+                                <a:lumOff val="55000"/>
+                              </a:schemeClr>
+                            </a:gs>
+                            <a:gs pos="83000">
+                              <a:schemeClr val="accent1">
+                                <a:lumMod val="45000"/>
+                                <a:lumOff val="55000"/>
+                              </a:schemeClr>
+                            </a:gs>
+                            <a:gs pos="100000">
+                              <a:schemeClr val="accent1">
+                                <a:lumMod val="30000"/>
+                                <a:lumOff val="70000"/>
+                              </a:schemeClr>
+                            </a:gs>
+                          </a:gsLst>
+                          <a:lin ang="5400000" scaled="1"/>
+                          <a:tileRect/>
+                        </a:gradFill>
+                        <a:ln w="6350">
+                          <a:solidFill>
+                            <a:schemeClr val="tx1">
+                              <a:lumMod val="50000"/>
+                              <a:lumOff val="50000"/>
+                            </a:schemeClr>
+                          </a:solidFill>
+                          <a:prstDash val="sysDot"/>
+                        </a:ln>
+                        <a:effectLst>
+                          <a:softEdge rad="38100"/>
+                        </a:effectLst>
+                        <a:scene3d>
+                          <a:camera prst="orthographicFront"/>
+                          <a:lightRig rig="threePt" dir="t"/>
+                        </a:scene3d>
+                        <a:sp3d prstMaterial="matte">
+                          <a:bevelT w="101600" h="38100" prst="coolSlant"/>
+                        </a:sp3d>
+                      </wps:spPr>
+                      <wps:style>
+                        <a:lnRef idx="2">
+                          <a:schemeClr val="accent1">
+                            <a:shade val="50000"/>
+                          </a:schemeClr>
+                        </a:lnRef>
+                        <a:fillRef idx="1">
+                          <a:schemeClr val="accent1"/>
+                        </a:fillRef>
+                        <a:effectRef idx="0">
+                          <a:schemeClr val="accent1"/>
+                        </a:effectRef>
+                        <a:fontRef idx="minor">
+                          <a:schemeClr val="lt1"/>
+                        </a:fontRef>
+                      </wps:style>
+                      <wps:txbx>
+                        <w:txbxContent>
+                          <w:p>
+                            <w:pPr>
+                              <w:pStyle w:val="BlockElement"/>
+                              <w:rPr>
+                                <w:color w:val="595959" w:themeColor="text1" w:themeTint="A6"/>
+                                <w:sz w:val="40"/>
+                                <w:szCs w:val="40"/>
+                              </w:rPr>
+                            </w:pPr>
+                            <w:r>
+                              <w:rPr>
+                                <w:color w:val="595959" w:themeColor="text1" w:themeTint="A6"/>
+                                <w:sz w:val="40"/>
+                                <w:szCs w:val="40"/>
+                              </w:rPr>
+                              <w:t xml:space="preserve">60 </w:t>
+                            </w:r>
+                            <w:r>
+                              <w:rPr>
+                                <w:color w:val="595959" w:themeColor="text1" w:themeTint="A6"/>
+                                <w:sz w:val="40"/>
+                                <w:szCs w:val="40"/>
+                              </w:rPr>
+                              <w:t>LEDs</w:t>
+                            </w:r>
+                          </w:p>
+                        </w:txbxContent>
+                      </wps:txbx>
+                      <wps:bodyPr rot="0" spcFirstLastPara="0" vertOverflow="overflow" horzOverflow="overflow" vert="horz" wrap="square" lIns="91440" tIns="45720" rIns="91440" bIns="45720" numCol="1" spcCol="0" rtlCol="0" fromWordArt="0" anchor="ctr" anchorCtr="0" forceAA="0" compatLnSpc="1">
+                        <a:prstTxWarp prst="textNoShape">
+                          <a:avLst/>
+                        </a:prstTxWarp>
+                        <a:noAutofit/>
+                      </wps:bodyPr>
+                    </wps:wsp>
+                  </a:graphicData>
+                </a:graphic>
+                <wp14:sizeRelH relativeFrom="margin">
+                  <wp14:pctWidth>0</wp14:pctWidth>
+                </wp14:sizeRelH>
+                <wp14:sizeRelV relativeFrom="margin">
+                  <wp14:pctHeight>0</wp14:pctHeight>
+                </wp14:sizeRelV>
+              </wp:anchor>
+            </w:drawing>
+          </mc:Choice>
+          <mc:Fallback>
+            <w:pict>
+              <v:oval w14:anchorId="59C8AD26" id="Oval 10" o:spid="_x0000_s1027" style="position:absolute;left:0;text-align:left;margin-left:377.05pt;margin-top:205pt;width:93.75pt;height:87.05pt;z-index:251481088;visibility:visible;mso-wrap-style:square;mso-width-percent:0;mso-height-percent:0;mso-wrap-distance-left:9pt;mso-wrap-distance-top:0;mso-wrap-distance-right:9pt;mso-wrap-distance-bottom:0;mso-position-horizontal:absolute;mso-position-horizontal-relative:text;mso-position-vertical:absolute;mso-position-vertical-relative:text;mso-width-percent:0;mso-height-percent:0;mso-width-relative:margin;mso-height-relative:margin;v-text-anchor:middle" o:gfxdata="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" fillcolor="white [20]" strokecolor="gray [1629]" strokeweight=".5pt">
+                <v:fill color2="#cde0f2 [980]" rotate="t" colors="0 white;48497f #b5d2ec;54395f #b5d2ec;1 #cee1f2" focus="100%" type="gradient"/>
+                <v:stroke dashstyle="1 1" joinstyle="miter"/>
+                <v:textbox>
+                  <w:txbxContent>
+                    <w:p>
+                      <w:pPr>
+                        <w:pStyle w:val="BlockElement"/>
+                        <w:rPr>
+                          <w:color w:val="595959" w:themeColor="text1" w:themeTint="A6"/>
+                          <w:sz w:val="40"/>
+                          <w:szCs w:val="40"/>
+                        </w:rPr>
+                      </w:pPr>
+                      <w:r>
+                        <w:rPr>
+                          <w:color w:val="595959" w:themeColor="text1" w:themeTint="A6"/>
+                          <w:sz w:val="40"/>
+                          <w:szCs w:val="40"/>
+                        </w:rPr>
+                        <w:t xml:space="preserve">60 </w:t>
+                      </w:r>
+                      <w:r>
+                        <w:rPr>
+                          <w:color w:val="595959" w:themeColor="text1" w:themeTint="A6"/>
+                          <w:sz w:val="40"/>
+                          <w:szCs w:val="40"/>
+                        </w:rPr>
+                        <w:t>LEDs</w:t>
+                      </w:r>
+                    </w:p>
+                  </w:txbxContent>
+                </v:textbox>
+              </v:oval>
+            </w:pict>
+          </mc:Fallback>
+        </mc:AlternateContent>
+      </w:r>
+      <w:r>
+        <w:rPr>
+          <w:i/>
+          <w:noProof/>
+        </w:rPr>
+        <mc:AlternateContent>
+          <mc:Choice Requires="wps">
+            <w:drawing>
+              <wp:anchor distT="0" distB="0" distL="114300" distR="114300" simplePos="0" relativeHeight="251840512" behindDoc="0" locked="0" layoutInCell="1" allowOverlap="1" wp14:anchorId="353CFEF4" wp14:editId="117E82A3">
+                <wp:simplePos x="0" y="0"/>
+                <wp:positionH relativeFrom="column">
+                  <wp:posOffset>1843429</wp:posOffset>
+                </wp:positionH>
+                <wp:positionV relativeFrom="paragraph">
+                  <wp:posOffset>389889</wp:posOffset>
+                </wp:positionV>
+                <wp:extent cx="1257935" cy="431166"/>
+                <wp:effectExtent l="19050" t="19050" r="37465" b="102235"/>
+                <wp:wrapNone/>
+                <wp:docPr id="39" name="Straight Arrow Connector 11"/>
+                <wp:cNvGraphicFramePr/>
+                <a:graphic xmlns:a="http://schemas.openxmlformats.org/drawingml/2006/main">
+                  <a:graphicData uri="http://schemas.microsoft.com/office/word/2010/wordprocessingShape">
+                    <wps:wsp>
+                      <wps:cNvCnPr/>
+                      <wps:spPr>
+                        <a:xfrm rot="10800000">
+                          <a:off x="0" y="0"/>
+                          <a:ext cx="1257935" cy="431166"/>
+                        </a:xfrm>
+                        <a:prstGeom prst="bentConnector3">
+                          <a:avLst>
+                            <a:gd name="adj1" fmla="val 37180"/>
+                          </a:avLst>
+                        </a:prstGeom>
+                        <a:ln w="38100" cap="rnd">
+                          <a:solidFill>
+                            <a:schemeClr val="accent1"/>
+                          </a:solidFill>
+                          <a:bevel/>
+                          <a:headEnd type="triangle"/>
+                          <a:tailEnd type="none"/>
+                        </a:ln>
+                      </wps:spPr>
+                      <wps:style>
+                        <a:lnRef idx="1">
+                          <a:schemeClr val="accent1"/>
+                        </a:lnRef>
+                        <a:fillRef idx="0">
+                          <a:schemeClr val="accent1"/>
+                        </a:fillRef>
+                        <a:effectRef idx="0">
+                          <a:schemeClr val="accent1"/>
+                        </a:effectRef>
+                        <a:fontRef idx="minor">
+                          <a:schemeClr val="tx1"/>
+                        </a:fontRef>
+                      </wps:style>
+                      <wps:bodyPr/>
+                    </wps:wsp>
+                  </a:graphicData>
+                </a:graphic>
+                <wp14:sizeRelH relativeFrom="margin">
+                  <wp14:pctWidth>0</wp14:pctWidth>
+                </wp14:sizeRelH>
+                <wp14:sizeRelV relativeFrom="margin">
+                  <wp14:pctHeight>0</wp14:pctHeight>
+                </wp14:sizeRelV>
+              </wp:anchor>
+            </w:drawing>
+          </mc:Choice>
+          <mc:Fallback>
+            <w:pict>
+              <v:shape w14:anchorId="351F39F3" id="Straight Arrow Connector 11" o:spid="_x0000_s1026" type="#_x0000_t34" style="position:absolute;margin-left:145.15pt;margin-top:30.7pt;width:99.05pt;height:33.95pt;rotation:180;z-index:251840512;visibility:visible;mso-wrap-style:square;mso-width-percent:0;mso-height-percent:0;mso-wrap-distance-left:9pt;mso-wrap-distance-top:0;mso-wrap-distance-right:9pt;mso-wrap-distance-bottom:0;mso-position-horizontal:absolute;mso-position-horizontal-relative:text;mso-position-vertical:absolute;mso-position-vertical-relative:text;mso-width-percent:0;mso-height-percent:0;mso-width-relative:margin;mso-height-relative:margin" o:gfxdata="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" adj="8031" strokecolor="#5b9bd5 [3204]" strokeweight="3pt">
+                <v:stroke startarrow="block" joinstyle="bevel" endcap="round"/>
+              </v:shape>
+            </w:pict>
+          </mc:Fallback>
+        </mc:AlternateContent>
+      </w:r>
+      <w:r>
+        <w:rPr>
+          <w:i/>
+          <w:noProof/>
+        </w:rPr>
+        <mc:AlternateContent>
+          <mc:Choice Requires="wps">
+            <w:drawing>
+              <wp:anchor distT="0" distB="0" distL="114300" distR="114300" simplePos="0" relativeHeight="251625472" behindDoc="0" locked="0" layoutInCell="1" allowOverlap="1" wp14:anchorId="2537BA9E" wp14:editId="101AA961">
+                <wp:simplePos x="0" y="0"/>
+                <wp:positionH relativeFrom="column">
+                  <wp:posOffset>1843405</wp:posOffset>
+                </wp:positionH>
+                <wp:positionV relativeFrom="paragraph">
+                  <wp:posOffset>902995</wp:posOffset>
+                </wp:positionV>
+                <wp:extent cx="1264285" cy="160554"/>
+                <wp:effectExtent l="19050" t="19050" r="50165" b="106680"/>
+                <wp:wrapNone/>
+                <wp:docPr id="13" name="Straight Arrow Connector 11"/>
+                <wp:cNvGraphicFramePr/>
+                <a:graphic xmlns:a="http://schemas.openxmlformats.org/drawingml/2006/main">
+                  <a:graphicData uri="http://schemas.microsoft.com/office/word/2010/wordprocessingShape">
+                    <wps:wsp>
+                      <wps:cNvCnPr/>
+                      <wps:spPr>
+                        <a:xfrm rot="10800000">
+                          <a:off x="0" y="0"/>
+                          <a:ext cx="1264285" cy="160554"/>
+                        </a:xfrm>
+                        <a:prstGeom prst="bentConnector3">
+                          <a:avLst>
+                            <a:gd name="adj1" fmla="val 51725"/>
+                          </a:avLst>
+                        </a:prstGeom>
+                        <a:ln w="38100" cap="rnd">
+                          <a:solidFill>
+                            <a:schemeClr val="accent1"/>
+                          </a:solidFill>
+                          <a:bevel/>
+                          <a:headEnd type="triangle"/>
+                          <a:tailEnd type="none"/>
+                        </a:ln>
+                      </wps:spPr>
+                      <wps:style>
+                        <a:lnRef idx="1">
+                          <a:schemeClr val="accent1"/>
+                        </a:lnRef>
+                        <a:fillRef idx="0">
+                          <a:schemeClr val="accent1"/>
+                        </a:fillRef>
+                        <a:effectRef idx="0">
+                          <a:schemeClr val="accent1"/>
+                        </a:effectRef>
+                        <a:fontRef idx="minor">
+                          <a:schemeClr val="tx1"/>
+                        </a:fontRef>
+                      </wps:style>
+                      <wps:bodyPr/>
+                    </wps:wsp>
+                  </a:graphicData>
+                </a:graphic>
+                <wp14:sizeRelH relativeFrom="margin">
+                  <wp14:pctWidth>0</wp14:pctWidth>
+                </wp14:sizeRelH>
+                <wp14:sizeRelV relativeFrom="margin">
+                  <wp14:pctHeight>0</wp14:pctHeight>
+                </wp14:sizeRelV>
+              </wp:anchor>
+            </w:drawing>
+          </mc:Choice>
+          <mc:Fallback>
+            <w:pict>
+              <v:shape w14:anchorId="02FB826B" id="Straight Arrow Connector 11" o:spid="_x0000_s1026" type="#_x0000_t34" style="position:absolute;margin-left:145.15pt;margin-top:71.1pt;width:99.55pt;height:12.65pt;rotation:180;z-index:251625472;visibility:visible;mso-wrap-style:square;mso-width-percent:0;mso-height-percent:0;mso-wrap-distance-left:9pt;mso-wrap-distance-top:0;mso-wrap-distance-right:9pt;mso-wrap-distance-bottom:0;mso-position-horizontal:absolute;mso-position-horizontal-relative:text;mso-position-vertical:absolute;mso-position-vertical-relative:text;mso-width-percent:0;mso-height-percent:0;mso-width-relative:margin;mso-height-relative:margin" o:gfxdata="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" adj="11173" strokecolor="#5b9bd5 [3204]" strokeweight="3pt">
+                <v:stroke startarrow="block" joinstyle="bevel" endcap="round"/>
+              </v:shape>
+            </w:pict>
+          </mc:Fallback>
+        </mc:AlternateContent>
+      </w:r>
+      <w:r>
+        <w:rPr>
+          <w:i/>
+          <w:noProof/>
+        </w:rPr>
+        <mc:AlternateContent>
+          <mc:Choice Requires="wps">
+            <w:drawing>
+              <wp:anchor distT="0" distB="0" distL="114300" distR="114300" simplePos="0" relativeHeight="251848704" behindDoc="0" locked="0" layoutInCell="1" allowOverlap="1" wp14:anchorId="7D065127" wp14:editId="3F5BAAFD">
+                <wp:simplePos x="0" y="0"/>
+                <wp:positionH relativeFrom="column">
+                  <wp:posOffset>1849755</wp:posOffset>
+                </wp:positionH>
+                <wp:positionV relativeFrom="paragraph">
+                  <wp:posOffset>1335075</wp:posOffset>
+                </wp:positionV>
+                <wp:extent cx="1257935" cy="0"/>
+                <wp:effectExtent l="0" t="95250" r="0" b="95250"/>
+                <wp:wrapNone/>
+                <wp:docPr id="40" name="Straight Arrow Connector 40"/>
+                <wp:cNvGraphicFramePr/>
+                <a:graphic xmlns:a="http://schemas.openxmlformats.org/drawingml/2006/main">
+                  <a:graphicData uri="http://schemas.microsoft.com/office/word/2010/wordprocessingShape">
+                    <wps:wsp>
+                      <wps:cNvCnPr/>
+                      <wps:spPr>
+                        <a:xfrm>
+                          <a:off x="0" y="0"/>
+                          <a:ext cx="1257935" cy="0"/>
+                        </a:xfrm>
+                        <a:prstGeom prst="straightConnector1">
+                          <a:avLst/>
+                        </a:prstGeom>
+                        <a:ln w="38100">
+                          <a:tailEnd type="triangle"/>
+                        </a:ln>
+                      </wps:spPr>
+                      <wps:style>
+                        <a:lnRef idx="1">
+                          <a:schemeClr val="accent1"/>
+                        </a:lnRef>
+                        <a:fillRef idx="0">
+                          <a:schemeClr val="accent1"/>
+                        </a:fillRef>
+                        <a:effectRef idx="0">
+                          <a:schemeClr val="accent1"/>
+                        </a:effectRef>
+                        <a:fontRef idx="minor">
+                          <a:schemeClr val="tx1"/>
+                        </a:fontRef>
+                      </wps:style>
+                      <wps:bodyPr/>
+                    </wps:wsp>
+                  </a:graphicData>
+                </a:graphic>
+              </wp:anchor>
+            </w:drawing>
+          </mc:Choice>
+          <mc:Fallback>
+            <w:pict>
+              <v:shapetype w14:anchorId="2D03D431" id="_x0000_t32" coordsize="21600,21600" o:spt="32" o:oned="t" path="m,l21600,21600e" filled="f">
+                <v:path arrowok="t" fillok="f" o:connecttype="none"/>
+                <o:lock v:ext="edit" shapetype="t"/>
+              </v:shapetype>
+              <v:shape id="Straight Arrow Connector 40" o:spid="_x0000_s1026" type="#_x0000_t32" style="position:absolute;margin-left:145.65pt;margin-top:105.1pt;width:99.05pt;height:0;z-index:251848704;visibility:visible;mso-wrap-style:square;mso-wrap-distance-left:9pt;mso-wrap-distance-top:0;mso-wrap-distance-right:9pt;mso-wrap-distance-bottom:0;mso-position-horizontal:absolute;mso-position-horizontal-relative:text;mso-position-vertical:absolute;mso-position-vertical-relative:text" o:gfxdata="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" strokecolor="#5b9bd5 [3204]" strokeweight="3pt">
+                <v:stroke endarrow="block" joinstyle="miter"/>
+              </v:shape>
+            </w:pict>
+          </mc:Fallback>
+        </mc:AlternateContent>
+      </w:r>
+      <w:r>
+        <w:rPr>
+          <w:i/>
+          <w:noProof/>
+        </w:rPr>
+        <mc:AlternateContent>
+          <mc:Choice Requires="wps">
+            <w:drawing>
+              <wp:anchor distT="0" distB="0" distL="114300" distR="114300" simplePos="0" relativeHeight="251719680" behindDoc="0" locked="0" layoutInCell="1" allowOverlap="1" wp14:anchorId="6D6C2423" wp14:editId="0E1F62F0">
+                <wp:simplePos x="0" y="0"/>
+                <wp:positionH relativeFrom="column">
+                  <wp:posOffset>270662</wp:posOffset>
+                </wp:positionH>
+                <wp:positionV relativeFrom="paragraph">
+                  <wp:posOffset>1172616</wp:posOffset>
+                </wp:positionV>
+                <wp:extent cx="1565275" cy="585216"/>
+                <wp:effectExtent l="57150" t="57150" r="53975" b="62865"/>
+                <wp:wrapNone/>
+                <wp:docPr id="18" name="Rectangle 18"/>
+                <wp:cNvGraphicFramePr/>
+                <a:graphic xmlns:a="http://schemas.openxmlformats.org/drawingml/2006/main">
+                  <a:graphicData uri="http://schemas.microsoft.com/office/word/2010/wordprocessingShape">
+                    <wps:wsp>
+                      <wps:cNvSpPr/>
+                      <wps:spPr>
+                        <a:xfrm>
+                          <a:off x="0" y="0"/>
+                          <a:ext cx="1565275" cy="585216"/>
+                        </a:xfrm>
+                        <a:prstGeom prst="rect">
+                          <a:avLst/>
+                        </a:prstGeom>
+                        <a:solidFill>
+                          <a:schemeClr val="accent1">
+                            <a:lumMod val="20000"/>
+                            <a:lumOff val="80000"/>
+                          </a:schemeClr>
+                        </a:solidFill>
+                        <a:ln w="6350">
+                          <a:solidFill>
+                            <a:schemeClr val="tx1">
+                              <a:lumMod val="50000"/>
+                              <a:lumOff val="50000"/>
+                            </a:schemeClr>
+                          </a:solidFill>
+                          <a:prstDash val="sysDot"/>
+                        </a:ln>
+                        <a:effectLst>
+                          <a:softEdge rad="38100"/>
+                        </a:effectLst>
+                        <a:scene3d>
+                          <a:camera prst="orthographicFront"/>
+                          <a:lightRig rig="threePt" dir="t"/>
+                        </a:scene3d>
+                        <a:sp3d prstMaterial="matte">
+                          <a:bevelT w="101600" h="38100" prst="coolSlant"/>
+                        </a:sp3d>
+                      </wps:spPr>
+                      <wps:style>
+                        <a:lnRef idx="2">
+                          <a:schemeClr val="accent1">
+                            <a:shade val="50000"/>
+                          </a:schemeClr>
+                        </a:lnRef>
+                        <a:fillRef idx="1">
+                          <a:schemeClr val="accent1"/>
+                        </a:fillRef>
+                        <a:effectRef idx="0">
+                          <a:schemeClr val="accent1"/>
+                        </a:effectRef>
+                        <a:fontRef idx="minor">
+                          <a:schemeClr val="lt1"/>
+                        </a:fontRef>
+                      </wps:style>
+                      <wps:txbx>
+                        <w:txbxContent>
+                          <w:p>
+                            <w:pPr>
+                              <w:pStyle w:val="BlockElement"/>
+                              <w:rPr>
+                                <w:color w:val="595959" w:themeColor="text1" w:themeTint="A6"/>
+                                <w:sz w:val="32"/>
+                                <w:szCs w:val="32"/>
+                              </w:rPr>
+                            </w:pPr>
+                            <w:r>
+                              <w:rPr>
+                                <w:color w:val="595959" w:themeColor="text1" w:themeTint="A6"/>
+                                <w:sz w:val="32"/>
+                                <w:szCs w:val="32"/>
+                              </w:rPr>
+                              <w:t>Pressure sensor</w:t>
+                            </w:r>
+                          </w:p>
+                        </w:txbxContent>
+                      </wps:txbx>
+                      <wps:bodyPr rot="0" spcFirstLastPara="0" vertOverflow="overflow" horzOverflow="overflow" vert="horz" wrap="square" lIns="91440" tIns="45720" rIns="91440" bIns="45720" numCol="1" spcCol="0" rtlCol="0" fromWordArt="0" anchor="ctr" anchorCtr="0" forceAA="0" compatLnSpc="1">
+                        <a:prstTxWarp prst="textNoShape">
+                          <a:avLst/>
+                        </a:prstTxWarp>
+                        <a:noAutofit/>
+                      </wps:bodyPr>
+                    </wps:wsp>
+                  </a:graphicData>
+                </a:graphic>
+                <wp14:sizeRelH relativeFrom="margin">
+                  <wp14:pctWidth>0</wp14:pctWidth>
+                </wp14:sizeRelH>
+                <wp14:sizeRelV relativeFrom="margin">
+                  <wp14:pctHeight>0</wp14:pctHeight>
+                </wp14:sizeRelV>
+              </wp:anchor>
+            </w:drawing>
+          </mc:Choice>
+          <mc:Fallback>
+            <w:pict>
+              <v:rect w14:anchorId="6D6C2423" id="Rectangle 18" o:spid="_x0000_s1028" style="position:absolute;left:0;text-align:left;margin-left:21.3pt;margin-top:92.35pt;width:123.25pt;height:46.1pt;z-index:251719680;visibility:visible;mso-wrap-style:square;mso-width-percent:0;mso-height-percent:0;mso-wrap-distance-left:9pt;mso-wrap-distance-top:0;mso-wrap-distance-right:9pt;mso-wrap-distance-bottom:0;mso-position-horizontal:absolute;mso-position-horizontal-relative:text;mso-position-vertical:absolute;mso-position-vertical-relative:text;mso-width-percent:0;mso-height-percent:0;mso-width-relative:margin;mso-height-relative:margin;v-text-anchor:middle" o:gfxdata="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" fillcolor="#deeaf6 [660]" strokecolor="gray [1629]" strokeweight=".5pt">
+                <v:stroke dashstyle="1 1"/>
+                <v:textbox>
+                  <w:txbxContent>
+                    <w:p>
+                      <w:pPr>
+                        <w:pStyle w:val="BlockElement"/>
+                        <w:rPr>
+                          <w:color w:val="595959" w:themeColor="text1" w:themeTint="A6"/>
+                          <w:sz w:val="32"/>
+                          <w:szCs w:val="32"/>
+                        </w:rPr>
+                      </w:pPr>
+                      <w:r>
+                        <w:rPr>
+                          <w:color w:val="595959" w:themeColor="text1" w:themeTint="A6"/>
+                          <w:sz w:val="32"/>
+                          <w:szCs w:val="32"/>
+                        </w:rPr>
+                        <w:t>Pressure sensor</w:t>
+                      </w:r>
+                    </w:p>
+                  </w:txbxContent>
+                </v:textbox>
+              </v:rect>
+            </w:pict>
+          </mc:Fallback>
+        </mc:AlternateContent>
+      </w:r>
+      <w:r>
+        <w:rPr>
+          <w:i/>
+          <w:noProof/>
+        </w:rPr>
+        <mc:AlternateContent>
+          <mc:Choice Requires="wps">
+            <w:drawing>
+              <wp:anchor distT="0" distB="0" distL="114300" distR="114300" simplePos="0" relativeHeight="251557888" behindDoc="0" locked="0" layoutInCell="1" allowOverlap="1" wp14:anchorId="01B5C4D5" wp14:editId="69A6A65B">
+                <wp:simplePos x="0" y="0"/>
+                <wp:positionH relativeFrom="column">
+                  <wp:posOffset>277978</wp:posOffset>
+                </wp:positionH>
+                <wp:positionV relativeFrom="paragraph">
+                  <wp:posOffset>697128</wp:posOffset>
+                </wp:positionV>
+                <wp:extent cx="1565452" cy="365760"/>
+                <wp:effectExtent l="57150" t="57150" r="53975" b="53340"/>
+                <wp:wrapNone/>
+                <wp:docPr id="12" name="Rectangle 12"/>
+                <wp:cNvGraphicFramePr/>
+                <a:graphic xmlns:a="http://schemas.openxmlformats.org/drawingml/2006/main">
+                  <a:graphicData uri="http://schemas.microsoft.com/office/word/2010/wordprocessingShape">
+                    <wps:wsp>
+                      <wps:cNvSpPr/>
+                      <wps:spPr>
+                        <a:xfrm>
+                          <a:off x="0" y="0"/>
+                          <a:ext cx="1565452" cy="365760"/>
+                        </a:xfrm>
+                        <a:prstGeom prst="rect">
+                          <a:avLst/>
+                        </a:prstGeom>
+                        <a:solidFill>
+                          <a:schemeClr val="accent1">
+                            <a:lumMod val="20000"/>
+                            <a:lumOff val="80000"/>
+                          </a:schemeClr>
+                        </a:solidFill>
+                        <a:ln w="6350">
+                          <a:solidFill>
+                            <a:schemeClr val="tx1">
+                              <a:lumMod val="50000"/>
+                              <a:lumOff val="50000"/>
+                            </a:schemeClr>
+                          </a:solidFill>
+                          <a:prstDash val="sysDot"/>
+                        </a:ln>
+                        <a:effectLst>
+                          <a:softEdge rad="38100"/>
+                        </a:effectLst>
+                        <a:scene3d>
+                          <a:camera prst="orthographicFront"/>
+                          <a:lightRig rig="threePt" dir="t"/>
+                        </a:scene3d>
+                        <a:sp3d prstMaterial="matte">
+                          <a:bevelT w="101600" h="38100" prst="coolSlant"/>
+                        </a:sp3d>
+                      </wps:spPr>
+                      <wps:style>
+                        <a:lnRef idx="2">
+                          <a:schemeClr val="accent1">
+                            <a:shade val="50000"/>
+                          </a:schemeClr>
+                        </a:lnRef>
+                        <a:fillRef idx="1">
+                          <a:schemeClr val="accent1"/>
+                        </a:fillRef>
+                        <a:effectRef idx="0">
+                          <a:schemeClr val="accent1"/>
+                        </a:effectRef>
+                        <a:fontRef idx="minor">
+                          <a:schemeClr val="lt1"/>
+                        </a:fontRef>
+                      </wps:style>
+                      <wps:txbx>
+                        <w:txbxContent>
+                          <w:p>
+                            <w:pPr>
+                              <w:pStyle w:val="BlockElement"/>
+                              <w:rPr>
+                                <w:color w:val="595959" w:themeColor="text1" w:themeTint="A6"/>
+                                <w:sz w:val="26"/>
+                                <w:szCs w:val="26"/>
+                              </w:rPr>
+                            </w:pPr>
+                            <w:r>
+                              <w:rPr>
+                                <w:color w:val="595959" w:themeColor="text1" w:themeTint="A6"/>
+                                <w:sz w:val="26"/>
+                                <w:szCs w:val="26"/>
+                              </w:rPr>
+                              <w:t>IR</w:t>
+                            </w:r>
+                            <w:r>
+                              <w:rPr>
+                                <w:color w:val="595959" w:themeColor="text1" w:themeTint="A6"/>
+                                <w:sz w:val="26"/>
+                                <w:szCs w:val="26"/>
+                              </w:rPr>
+                              <w:t xml:space="preserve"> /</w:t>
+                            </w:r>
+                            <w:r>
+                              <w:rPr>
+                                <w:color w:val="595959" w:themeColor="text1" w:themeTint="A6"/>
+                                <w:sz w:val="26"/>
+                                <w:szCs w:val="26"/>
+                              </w:rPr>
+                              <w:t>L</w:t>
+                            </w:r>
+                            <w:r>
+                              <w:rPr>
+                                <w:color w:val="595959" w:themeColor="text1" w:themeTint="A6"/>
+                                <w:sz w:val="26"/>
+                                <w:szCs w:val="26"/>
+                              </w:rPr>
+                              <w:t>ight</w:t>
+                            </w:r>
+                            <w:r>
+                              <w:rPr>
+                                <w:color w:val="595959" w:themeColor="text1" w:themeTint="A6"/>
+                                <w:sz w:val="26"/>
+                                <w:szCs w:val="26"/>
+                              </w:rPr>
+                              <w:t xml:space="preserve"> sensor</w:t>
+                            </w:r>
+                          </w:p>
+                        </w:txbxContent>
+                      </wps:txbx>
+                      <wps:bodyPr rot="0" spcFirstLastPara="0" vertOverflow="overflow" horzOverflow="overflow" vert="horz" wrap="square" lIns="91440" tIns="45720" rIns="91440" bIns="45720" numCol="1" spcCol="0" rtlCol="0" fromWordArt="0" anchor="ctr" anchorCtr="0" forceAA="0" compatLnSpc="1">
+                        <a:prstTxWarp prst="textNoShape">
+                          <a:avLst/>
+                        </a:prstTxWarp>
+                        <a:noAutofit/>
+                      </wps:bodyPr>
+                    </wps:wsp>
+                  </a:graphicData>
+                </a:graphic>
+                <wp14:sizeRelH relativeFrom="margin">
+                  <wp14:pctWidth>0</wp14:pctWidth>
+                </wp14:sizeRelH>
+                <wp14:sizeRelV relativeFrom="margin">
+                  <wp14:pctHeight>0</wp14:pctHeight>
+                </wp14:sizeRelV>
+              </wp:anchor>
+            </w:drawing>
+          </mc:Choice>
+          <mc:Fallback>
+            <w:pict>
+              <v:rect w14:anchorId="01B5C4D5" id="Rectangle 12" o:spid="_x0000_s1029" style="position:absolute;left:0;text-align:left;margin-left:21.9pt;margin-top:54.9pt;width:123.25pt;height:28.8pt;z-index:251557888;visibility:visible;mso-wrap-style:square;mso-width-percent:0;mso-height-percent:0;mso-wrap-distance-left:9pt;mso-wrap-distance-top:0;mso-wrap-distance-right:9pt;mso-wrap-distance-bottom:0;mso-position-horizontal:absolute;mso-position-horizontal-relative:text;mso-position-vertical:absolute;mso-position-vertical-relative:text;mso-width-percent:0;mso-height-percent:0;mso-width-relative:margin;mso-height-relative:margin;v-text-anchor:middle" o:gfxdata="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" fillcolor="#deeaf6 [660]" strokecolor="gray [1629]" strokeweight=".5pt">
+                <v:stroke dashstyle="1 1"/>
+                <v:textbox>
+                  <w:txbxContent>
+                    <w:p>
+                      <w:pPr>
+                        <w:pStyle w:val="BlockElement"/>
+                        <w:rPr>
+                          <w:color w:val="595959" w:themeColor="text1" w:themeTint="A6"/>
+                          <w:sz w:val="26"/>
+                          <w:szCs w:val="26"/>
+                        </w:rPr>
+                      </w:pPr>
+                      <w:r>
+                        <w:rPr>
+                          <w:color w:val="595959" w:themeColor="text1" w:themeTint="A6"/>
+                          <w:sz w:val="26"/>
+                          <w:szCs w:val="26"/>
+                        </w:rPr>
+                        <w:t>IR</w:t>
+                      </w:r>
+                      <w:r>
+                        <w:rPr>
+                          <w:color w:val="595959" w:themeColor="text1" w:themeTint="A6"/>
+                          <w:sz w:val="26"/>
+                          <w:szCs w:val="26"/>
+                        </w:rPr>
+                        <w:t xml:space="preserve"> /</w:t>
+                      </w:r>
+                      <w:r>
+                        <w:rPr>
+                          <w:color w:val="595959" w:themeColor="text1" w:themeTint="A6"/>
+                          <w:sz w:val="26"/>
+                          <w:szCs w:val="26"/>
+                        </w:rPr>
+                        <w:t>L</w:t>
+                      </w:r>
+                      <w:r>
+                        <w:rPr>
+                          <w:color w:val="595959" w:themeColor="text1" w:themeTint="A6"/>
+                          <w:sz w:val="26"/>
+                          <w:szCs w:val="26"/>
+                        </w:rPr>
+                        <w:t>ight</w:t>
+                      </w:r>
+                      <w:r>
+                        <w:rPr>
+                          <w:color w:val="595959" w:themeColor="text1" w:themeTint="A6"/>
+                          <w:sz w:val="26"/>
+                          <w:szCs w:val="26"/>
+                        </w:rPr>
+                        <w:t xml:space="preserve"> sensor</w:t>
+                      </w:r>
+                    </w:p>
+                  </w:txbxContent>
+                </v:textbox>
+              </v:rect>
+            </w:pict>
+          </mc:Fallback>
+        </mc:AlternateContent>
+      </w:r>
+      <w:r>
+        <w:rPr>
+          <w:i/>
+          <w:noProof/>
+        </w:rPr>
+        <mc:AlternateContent>
+          <mc:Choice Requires="wps">
+            <w:drawing>
+              <wp:anchor distT="0" distB="0" distL="114300" distR="114300" simplePos="0" relativeHeight="251831296" behindDoc="0" locked="0" layoutInCell="1" allowOverlap="1" wp14:anchorId="7C16E0E0" wp14:editId="40DD0C97">
+                <wp:simplePos x="0" y="0"/>
+                <wp:positionH relativeFrom="column">
+                  <wp:posOffset>270661</wp:posOffset>
+                </wp:positionH>
+                <wp:positionV relativeFrom="paragraph">
+                  <wp:posOffset>24130</wp:posOffset>
+                </wp:positionV>
+                <wp:extent cx="1565453" cy="577393"/>
+                <wp:effectExtent l="57150" t="57150" r="53975" b="51435"/>
+                <wp:wrapNone/>
+                <wp:docPr id="38" name="Rectangle 38"/>
+                <wp:cNvGraphicFramePr/>
+                <a:graphic xmlns:a="http://schemas.openxmlformats.org/drawingml/2006/main">
+                  <a:graphicData uri="http://schemas.microsoft.com/office/word/2010/wordprocessingShape">
+                    <wps:wsp>
+                      <wps:cNvSpPr/>
+                      <wps:spPr>
+                        <a:xfrm>
+                          <a:off x="0" y="0"/>
+                          <a:ext cx="1565453" cy="577393"/>
+                        </a:xfrm>
+                        <a:prstGeom prst="rect">
+                          <a:avLst/>
+                        </a:prstGeom>
+                        <a:solidFill>
+                          <a:schemeClr val="accent1">
+                            <a:lumMod val="20000"/>
+                            <a:lumOff val="80000"/>
+                          </a:schemeClr>
+                        </a:solidFill>
+                        <a:ln w="6350">
+                          <a:solidFill>
+                            <a:schemeClr val="tx1">
+                              <a:lumMod val="50000"/>
+                              <a:lumOff val="50000"/>
+                            </a:schemeClr>
+                          </a:solidFill>
+                          <a:prstDash val="sysDot"/>
+                        </a:ln>
+                        <a:effectLst>
+                          <a:softEdge rad="38100"/>
+                        </a:effectLst>
+                        <a:scene3d>
+                          <a:camera prst="orthographicFront"/>
+                          <a:lightRig rig="threePt" dir="t"/>
+                        </a:scene3d>
+                        <a:sp3d prstMaterial="matte">
+                          <a:bevelT w="101600" h="38100" prst="coolSlant"/>
+                        </a:sp3d>
+                      </wps:spPr>
+                      <wps:style>
+                        <a:lnRef idx="2">
+                          <a:schemeClr val="accent1">
+                            <a:shade val="50000"/>
+                          </a:schemeClr>
+                        </a:lnRef>
+                        <a:fillRef idx="1">
+                          <a:schemeClr val="accent1"/>
+                        </a:fillRef>
+                        <a:effectRef idx="0">
+                          <a:schemeClr val="accent1"/>
+                        </a:effectRef>
+                        <a:fontRef idx="minor">
+                          <a:schemeClr val="lt1"/>
+                        </a:fontRef>
+                      </wps:style>
+                      <wps:txbx>
+                        <w:txbxContent>
+                          <w:p>
+                            <w:pPr>
+                              <w:pStyle w:val="BlockElement"/>
+                              <w:rPr>
+                                <w:color w:val="595959" w:themeColor="text1" w:themeTint="A6"/>
+                                <w:sz w:val="32"/>
+                                <w:szCs w:val="32"/>
+                              </w:rPr>
+                            </w:pPr>
+                            <w:r>
+                              <w:rPr>
+                                <w:color w:val="595959" w:themeColor="text1" w:themeTint="A6"/>
+                                <w:sz w:val="32"/>
+                                <w:szCs w:val="32"/>
+                              </w:rPr>
+                              <w:t>Temperature sensor</w:t>
+                            </w:r>
+                          </w:p>
+                        </w:txbxContent>
+                      </wps:txbx>
+                      <wps:bodyPr rot="0" spcFirstLastPara="0" vertOverflow="overflow" horzOverflow="overflow" vert="horz" wrap="square" lIns="91440" tIns="45720" rIns="91440" bIns="45720" numCol="1" spcCol="0" rtlCol="0" fromWordArt="0" anchor="ctr" anchorCtr="0" forceAA="0" compatLnSpc="1">
+                        <a:prstTxWarp prst="textNoShape">
+                          <a:avLst/>
+                        </a:prstTxWarp>
+                        <a:noAutofit/>
+                      </wps:bodyPr>
+                    </wps:wsp>
+                  </a:graphicData>
+                </a:graphic>
+                <wp14:sizeRelH relativeFrom="margin">
+                  <wp14:pctWidth>0</wp14:pctWidth>
+                </wp14:sizeRelH>
+                <wp14:sizeRelV relativeFrom="margin">
+                  <wp14:pctHeight>0</wp14:pctHeight>
+                </wp14:sizeRelV>
+              </wp:anchor>
+            </w:drawing>
+          </mc:Choice>
+          <mc:Fallback>
+            <w:pict>
+              <v:rect w14:anchorId="7C16E0E0" id="Rectangle 38" o:spid="_x0000_s1030" style="position:absolute;left:0;text-align:left;margin-left:21.3pt;margin-top:1.9pt;width:123.25pt;height:45.45pt;z-index:251831296;visibility:visible;mso-wrap-style:square;mso-width-percent:0;mso-height-percent:0;mso-wrap-distance-left:9pt;mso-wrap-distance-top:0;mso-wrap-distance-right:9pt;mso-wrap-distance-bottom:0;mso-position-horizontal:absolute;mso-position-horizontal-relative:text;mso-position-vertical:absolute;mso-position-vertical-relative:text;mso-width-percent:0;mso-height-percent:0;mso-width-relative:margin;mso-height-relative:margin;v-text-anchor:middle" o:gfxdata="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" fillcolor="#deeaf6 [660]" strokecolor="gray [1629]" strokeweight=".5pt">
+                <v:stroke dashstyle="1 1"/>
+                <v:textbox>
+                  <w:txbxContent>
+                    <w:p>
+                      <w:pPr>
+                        <w:pStyle w:val="BlockElement"/>
+                        <w:rPr>
+                          <w:color w:val="595959" w:themeColor="text1" w:themeTint="A6"/>
+                          <w:sz w:val="32"/>
+                          <w:szCs w:val="32"/>
+                        </w:rPr>
+                      </w:pPr>
+                      <w:r>
+                        <w:rPr>
+                          <w:color w:val="595959" w:themeColor="text1" w:themeTint="A6"/>
+                          <w:sz w:val="32"/>
+                          <w:szCs w:val="32"/>
+                        </w:rPr>
+                        <w:t>Temperature sensor</w:t>
+                      </w:r>
+                    </w:p>
+                  </w:txbxContent>
+                </v:textbox>
+              </v:rect>
+            </w:pict>
+          </mc:Fallback>
+        </mc:AlternateContent>
+      </w:r>
+      <w:r>
+        <w:rPr>
+          <w:i/>
+          <w:noProof/>
+        </w:rPr>
+        <mc:AlternateContent>
+          <mc:Choice Requires="wps">
+            <w:drawing>
+              <wp:anchor distT="0" distB="0" distL="114300" distR="114300" simplePos="0" relativeHeight="251802624" behindDoc="0" locked="0" layoutInCell="1" allowOverlap="1" wp14:anchorId="07A36357" wp14:editId="1FB0FEA4">
+                <wp:simplePos x="0" y="0"/>
+                <wp:positionH relativeFrom="column">
+                  <wp:posOffset>5082540</wp:posOffset>
+                </wp:positionH>
+                <wp:positionV relativeFrom="paragraph">
+                  <wp:posOffset>320992</wp:posOffset>
+                </wp:positionV>
+                <wp:extent cx="888520" cy="541655"/>
+                <wp:effectExtent l="57150" t="57150" r="45085" b="48895"/>
+                <wp:wrapNone/>
+                <wp:docPr id="32" name="Rectangle 32"/>
+                <wp:cNvGraphicFramePr/>
+                <a:graphic xmlns:a="http://schemas.openxmlformats.org/drawingml/2006/main">
+                  <a:graphicData uri="http://schemas.microsoft.com/office/word/2010/wordprocessingShape">
+                    <wps:wsp>
+                      <wps:cNvSpPr/>
+                      <wps:spPr>
+                        <a:xfrm>
+                          <a:off x="0" y="0"/>
+                          <a:ext cx="888520" cy="541655"/>
+                        </a:xfrm>
+                        <a:prstGeom prst="rect">
+                          <a:avLst/>
+                        </a:prstGeom>
+                        <a:solidFill>
+                          <a:schemeClr val="accent1">
+                            <a:lumMod val="20000"/>
+                            <a:lumOff val="80000"/>
+                          </a:schemeClr>
+                        </a:solidFill>
+                        <a:ln w="6350">
+                          <a:solidFill>
+                            <a:schemeClr val="tx1">
+                              <a:lumMod val="50000"/>
+                              <a:lumOff val="50000"/>
+                            </a:schemeClr>
+                          </a:solidFill>
+                          <a:prstDash val="sysDot"/>
+                        </a:ln>
+                        <a:effectLst>
+                          <a:softEdge rad="38100"/>
+                        </a:effectLst>
+                        <a:scene3d>
+                          <a:camera prst="orthographicFront"/>
+                          <a:lightRig rig="threePt" dir="t"/>
+                        </a:scene3d>
+                        <a:sp3d prstMaterial="matte">
+                          <a:bevelT w="101600" h="38100" prst="coolSlant"/>
+                        </a:sp3d>
+                      </wps:spPr>
+                      <wps:style>
+                        <a:lnRef idx="2">
+                          <a:schemeClr val="accent1">
+                            <a:shade val="50000"/>
+                          </a:schemeClr>
+                        </a:lnRef>
+                        <a:fillRef idx="1">
+                          <a:schemeClr val="accent1"/>
+                        </a:fillRef>
+                        <a:effectRef idx="0">
+                          <a:schemeClr val="accent1"/>
+                        </a:effectRef>
+                        <a:fontRef idx="minor">
+                          <a:schemeClr val="lt1"/>
+                        </a:fontRef>
+                      </wps:style>
+                      <wps:txbx>
+                        <w:txbxContent>
+                          <w:p>
+                            <w:pPr>
+                              <w:pStyle w:val="BlockElement"/>
+                              <w:rPr>
+                                <w:color w:val="595959" w:themeColor="text1" w:themeTint="A6"/>
+                                <w:sz w:val="32"/>
+                                <w:szCs w:val="32"/>
+                              </w:rPr>
+                            </w:pPr>
+                            <w:r>
+                              <w:rPr>
+                                <w:color w:val="595959" w:themeColor="text1" w:themeTint="A6"/>
+                                <w:sz w:val="32"/>
+                                <w:szCs w:val="32"/>
+                              </w:rPr>
+                              <w:t>Buzzer</w:t>
+                            </w:r>
+                          </w:p>
+                        </w:txbxContent>
+                      </wps:txbx>
+                      <wps:bodyPr rot="0" spcFirstLastPara="0" vertOverflow="overflow" horzOverflow="overflow" vert="horz" wrap="square" lIns="91440" tIns="45720" rIns="91440" bIns="45720" numCol="1" spcCol="0" rtlCol="0" fromWordArt="0" anchor="ctr" anchorCtr="0" forceAA="0" compatLnSpc="1">
+                        <a:prstTxWarp prst="textNoShape">
+                          <a:avLst/>
+                        </a:prstTxWarp>
+                        <a:noAutofit/>
+                      </wps:bodyPr>
+                    </wps:wsp>
+                  </a:graphicData>
+                </a:graphic>
+                <wp14:sizeRelH relativeFrom="margin">
+                  <wp14:pctWidth>0</wp14:pctWidth>
+                </wp14:sizeRelH>
+                <wp14:sizeRelV relativeFrom="margin">
+                  <wp14:pctHeight>0</wp14:pctHeight>
+                </wp14:sizeRelV>
+              </wp:anchor>
+            </w:drawing>
+          </mc:Choice>
+          <mc:Fallback>
+            <w:pict>
+              <v:rect w14:anchorId="07A36357" id="Rectangle 32" o:spid="_x0000_s1031" style="position:absolute;left:0;text-align:left;margin-left:400.2pt;margin-top:25.25pt;width:69.95pt;height:42.65pt;z-index:251802624;visibility:visible;mso-wrap-style:square;mso-width-percent:0;mso-height-percent:0;mso-wrap-distance-left:9pt;mso-wrap-distance-top:0;mso-wrap-distance-right:9pt;mso-wrap-distance-bottom:0;mso-position-horizontal:absolute;mso-position-horizontal-relative:text;mso-position-vertical:absolute;mso-position-vertical-relative:text;mso-width-percent:0;mso-height-percent:0;mso-width-relative:margin;mso-height-relative:margin;v-text-anchor:middle" o:gfxdata="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" fillcolor="#deeaf6 [660]" strokecolor="gray [1629]" strokeweight=".5pt">
+                <v:stroke dashstyle="1 1"/>
+                <v:textbox>
+                  <w:txbxContent>
+                    <w:p>
+                      <w:pPr>
+                        <w:pStyle w:val="BlockElement"/>
+                        <w:rPr>
+                          <w:color w:val="595959" w:themeColor="text1" w:themeTint="A6"/>
+                          <w:sz w:val="32"/>
+                          <w:szCs w:val="32"/>
+                        </w:rPr>
+                      </w:pPr>
+                      <w:r>
+                        <w:rPr>
+                          <w:color w:val="595959" w:themeColor="text1" w:themeTint="A6"/>
+                          <w:sz w:val="32"/>
+                          <w:szCs w:val="32"/>
+                        </w:rPr>
+                        <w:t>Buzzer</w:t>
+                      </w:r>
+                    </w:p>
+                  </w:txbxContent>
+                </v:textbox>
+              </v:rect>
+            </w:pict>
+          </mc:Fallback>
+        </mc:AlternateContent>
+      </w:r>
+      <w:r>
+        <w:rPr>
+          <w:i/>
+          <w:noProof/>
+        </w:rPr>
+        <mc:AlternateContent>
+          <mc:Choice Requires="wps">
+            <w:drawing>
+              <wp:anchor distT="0" distB="0" distL="114300" distR="114300" simplePos="0" relativeHeight="251462656" behindDoc="0" locked="0" layoutInCell="1" allowOverlap="1" wp14:anchorId="0447AFDB" wp14:editId="0D46766B">
+                <wp:simplePos x="0" y="0"/>
+                <wp:positionH relativeFrom="column">
+                  <wp:posOffset>3102102</wp:posOffset>
+                </wp:positionH>
+                <wp:positionV relativeFrom="paragraph">
+                  <wp:posOffset>323520</wp:posOffset>
+                </wp:positionV>
+                <wp:extent cx="1498600" cy="1339215"/>
+                <wp:effectExtent l="57150" t="57150" r="44450" b="51435"/>
+                <wp:wrapNone/>
+                <wp:docPr id="4" name="Rectangle 4"/>
+                <wp:cNvGraphicFramePr/>
+                <a:graphic xmlns:a="http://schemas.openxmlformats.org/drawingml/2006/main">
+                  <a:graphicData uri="http://schemas.microsoft.com/office/word/2010/wordprocessingShape">
+                    <wps:wsp>
+                      <wps:cNvSpPr/>
+                      <wps:spPr>
+                        <a:xfrm>
+                          <a:off x="0" y="0"/>
+                          <a:ext cx="1498600" cy="1339215"/>
+                        </a:xfrm>
+                        <a:prstGeom prst="rect">
+                          <a:avLst/>
+                        </a:prstGeom>
+                        <a:solidFill>
+                          <a:schemeClr val="bg2"/>
+                        </a:solidFill>
+                        <a:ln w="6350">
+                          <a:solidFill>
+                            <a:schemeClr val="tx1">
+                              <a:lumMod val="50000"/>
+                              <a:lumOff val="50000"/>
+                            </a:schemeClr>
+                          </a:solidFill>
+                          <a:prstDash val="sysDot"/>
+                        </a:ln>
+                        <a:effectLst>
+                          <a:softEdge rad="38100"/>
+                        </a:effectLst>
+                        <a:scene3d>
+                          <a:camera prst="orthographicFront"/>
+                          <a:lightRig rig="threePt" dir="t"/>
+                        </a:scene3d>
+                        <a:sp3d prstMaterial="matte">
+                          <a:bevelT w="101600" h="38100" prst="coolSlant"/>
+                        </a:sp3d>
+                      </wps:spPr>
+                      <wps:style>
+                        <a:lnRef idx="2">
+                          <a:schemeClr val="accent1">
+                            <a:shade val="50000"/>
+                          </a:schemeClr>
+                        </a:lnRef>
+                        <a:fillRef idx="1">
+                          <a:schemeClr val="accent1"/>
+                        </a:fillRef>
+                        <a:effectRef idx="0">
+                          <a:schemeClr val="accent1"/>
+                        </a:effectRef>
+                        <a:fontRef idx="minor">
+                          <a:schemeClr val="lt1"/>
+                        </a:fontRef>
+                      </wps:style>
+                      <wps:txbx>
+                        <w:txbxContent>
+                          <w:p>
+                            <w:pPr>
+                              <w:pStyle w:val="BlockElement"/>
+                              <w:rPr>
+                                <w:color w:val="595959" w:themeColor="text1" w:themeTint="A6"/>
+                              </w:rPr>
+                            </w:pPr>
+                            <w:r>
+                              <w:rPr>
+                                <w:color w:val="595959" w:themeColor="text1" w:themeTint="A6"/>
+                              </w:rPr>
+                              <w:t>PIC 32</w:t>
+                            </w:r>
+                          </w:p>
+                        </w:txbxContent>
+                      </wps:txbx>
+                      <wps:bodyPr rot="0" spcFirstLastPara="0" vertOverflow="overflow" horzOverflow="overflow" vert="horz" wrap="square" lIns="91440" tIns="45720" rIns="91440" bIns="45720" numCol="1" spcCol="0" rtlCol="0" fromWordArt="0" anchor="ctr" anchorCtr="0" forceAA="0" compatLnSpc="1">
+                        <a:prstTxWarp prst="textNoShape">
+                          <a:avLst/>
+                        </a:prstTxWarp>
+                        <a:noAutofit/>
+                      </wps:bodyPr>
+                    </wps:wsp>
+                  </a:graphicData>
+                </a:graphic>
+                <wp14:sizeRelH relativeFrom="margin">
+                  <wp14:pctWidth>0</wp14:pctWidth>
+                </wp14:sizeRelH>
+                <wp14:sizeRelV relativeFrom="margin">
+                  <wp14:pctHeight>0</wp14:pctHeight>
+                </wp14:sizeRelV>
+              </wp:anchor>
+            </w:drawing>
+          </mc:Choice>
+          <mc:Fallback>
+            <w:pict>
+              <v:rect w14:anchorId="0447AFDB" id="Rectangle 4" o:spid="_x0000_s1032" style="position:absolute;left:0;text-align:left;margin-left:244.25pt;margin-top:25.45pt;width:118pt;height:105.45pt;z-index:251462656;visibility:visible;mso-wrap-style:square;mso-width-percent:0;mso-height-percent:0;mso-wrap-distance-left:9pt;mso-wrap-distance-top:0;mso-wrap-distance-right:9pt;mso-wrap-distance-bottom:0;mso-position-horizontal:absolute;mso-position-horizontal-relative:text;mso-position-vertical:absolute;mso-position-vertical-relative:text;mso-width-percent:0;mso-height-percent:0;mso-width-relative:margin;mso-height-relative:margin;v-text-anchor:middle" o:gfxdata="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" fillcolor="#e7e6e6 [3214]" strokecolor="gray [1629]" strokeweight=".5pt">
+                <v:stroke dashstyle="1 1"/>
+                <v:textbox>
+                  <w:txbxContent>
+                    <w:p>
+                      <w:pPr>
+                        <w:pStyle w:val="BlockElement"/>
+                        <w:rPr>
+                          <w:color w:val="595959" w:themeColor="text1" w:themeTint="A6"/>
+                        </w:rPr>
+                      </w:pPr>
+                      <w:r>
+                        <w:rPr>
+                          <w:color w:val="595959" w:themeColor="text1" w:themeTint="A6"/>
+                        </w:rPr>
+                        <w:t>PIC 32</w:t>
+                      </w:r>
+                    </w:p>
+                  </w:txbxContent>
+                </v:textbox>
+              </v:rect>
+            </w:pict>
+          </mc:Fallback>
+        </mc:AlternateContent>
+      </w:r>
+      <w:r>
+        <w:rPr>
+          <w:i/>
+          <w:noProof/>
+        </w:rPr>
+        <mc:AlternateContent>
+          <mc:Choice Requires="wps">
+            <w:drawing>
+              <wp:anchor distT="0" distB="0" distL="114300" distR="114300" simplePos="0" relativeHeight="251666432" behindDoc="0" locked="0" layoutInCell="1" allowOverlap="1" wp14:anchorId="781D1903" wp14:editId="4B78D4BE">
+                <wp:simplePos x="0" y="0"/>
+                <wp:positionH relativeFrom="column">
+                  <wp:posOffset>210816</wp:posOffset>
+                </wp:positionH>
+                <wp:positionV relativeFrom="paragraph">
+                  <wp:posOffset>2938665</wp:posOffset>
+                </wp:positionV>
+                <wp:extent cx="1903228" cy="722630"/>
+                <wp:effectExtent l="57150" t="57150" r="59055" b="58420"/>
+                <wp:wrapNone/>
+                <wp:docPr id="15" name="Rectangle 15"/>
+                <wp:cNvGraphicFramePr/>
+                <a:graphic xmlns:a="http://schemas.openxmlformats.org/drawingml/2006/main">
+                  <a:graphicData uri="http://schemas.microsoft.com/office/word/2010/wordprocessingShape">
+                    <wps:wsp>
+                      <wps:cNvSpPr/>
+                      <wps:spPr>
+                        <a:xfrm>
+                          <a:off x="0" y="0"/>
+                          <a:ext cx="1903228" cy="722630"/>
+                        </a:xfrm>
+                        <a:prstGeom prst="rect">
+                          <a:avLst/>
+                        </a:prstGeom>
+                        <a:solidFill>
+                          <a:schemeClr val="bg2"/>
+                        </a:solidFill>
+                        <a:ln w="6350">
+                          <a:solidFill>
+                            <a:schemeClr val="tx1">
+                              <a:lumMod val="50000"/>
+                              <a:lumOff val="50000"/>
+                            </a:schemeClr>
+                          </a:solidFill>
+                          <a:prstDash val="sysDot"/>
+                        </a:ln>
+                        <a:effectLst>
+                          <a:softEdge rad="38100"/>
+                        </a:effectLst>
+                        <a:scene3d>
+                          <a:camera prst="orthographicFront"/>
+                          <a:lightRig rig="threePt" dir="t"/>
+                        </a:scene3d>
+                        <a:sp3d prstMaterial="matte">
+                          <a:bevelT w="101600" h="38100" prst="coolSlant"/>
+                        </a:sp3d>
+                      </wps:spPr>
+                      <wps:style>
+                        <a:lnRef idx="2">
+                          <a:schemeClr val="accent1">
+                            <a:shade val="50000"/>
+                          </a:schemeClr>
+                        </a:lnRef>
+                        <a:fillRef idx="1">
+                          <a:schemeClr val="accent1"/>
+                        </a:fillRef>
+                        <a:effectRef idx="0">
+                          <a:schemeClr val="accent1"/>
+                        </a:effectRef>
+                        <a:fontRef idx="minor">
+                          <a:schemeClr val="lt1"/>
+                        </a:fontRef>
+                      </wps:style>
+                      <wps:txbx>
+                        <w:txbxContent>
+                          <w:p>
+                            <w:pPr>
+                              <w:pStyle w:val="BlockElement"/>
+                              <w:rPr>
+                                <w:color w:val="595959" w:themeColor="text1" w:themeTint="A6"/>
+                                <w:sz w:val="40"/>
+                                <w:szCs w:val="40"/>
+                              </w:rPr>
+                            </w:pPr>
+                            <w:r>
+                              <w:rPr>
+                                <w:color w:val="595959" w:themeColor="text1" w:themeTint="A6"/>
+                                <w:sz w:val="40"/>
+                                <w:szCs w:val="40"/>
+                              </w:rPr>
+                              <w:t>Raspberry Pi</w:t>
+                            </w:r>
+                          </w:p>
+                        </w:txbxContent>
+                      </wps:txbx>
+                      <wps:bodyPr rot="0" spcFirstLastPara="0" vertOverflow="overflow" horzOverflow="overflow" vert="horz" wrap="square" lIns="91440" tIns="45720" rIns="91440" bIns="45720" numCol="1" spcCol="0" rtlCol="0" fromWordArt="0" anchor="ctr" anchorCtr="0" forceAA="0" compatLnSpc="1">
+                        <a:prstTxWarp prst="textNoShape">
+                          <a:avLst/>
+                        </a:prstTxWarp>
+                        <a:noAutofit/>
+                      </wps:bodyPr>
+                    </wps:wsp>
+                  </a:graphicData>
+                </a:graphic>
+                <wp14:sizeRelH relativeFrom="margin">
+                  <wp14:pctWidth>0</wp14:pctWidth>
+                </wp14:sizeRelH>
+                <wp14:sizeRelV relativeFrom="margin">
+                  <wp14:pctHeight>0</wp14:pctHeight>
+                </wp14:sizeRelV>
+              </wp:anchor>
+            </w:drawing>
+          </mc:Choice>
+          <mc:Fallback>
+            <w:pict>
+              <v:rect w14:anchorId="781D1903" id="Rectangle 15" o:spid="_x0000_s1033" style="position:absolute;left:0;text-align:left;margin-left:16.6pt;margin-top:231.4pt;width:149.85pt;height:56.9pt;z-index:251666432;visibility:visible;mso-wrap-style:square;mso-width-percent:0;mso-height-percent:0;mso-wrap-distance-left:9pt;mso-wrap-distance-top:0;mso-wrap-distance-right:9pt;mso-wrap-distance-bottom:0;mso-position-horizontal:absolute;mso-position-horizontal-relative:text;mso-position-vertical:absolute;mso-position-vertical-relative:text;mso-width-percent:0;mso-height-percent:0;mso-width-relative:margin;mso-height-relative:margin;v-text-anchor:middle" o:gfxdata="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" fillcolor="#e7e6e6 [3214]" strokecolor="gray [1629]" strokeweight=".5pt">
+                <v:stroke dashstyle="1 1"/>
+                <v:textbox>
+                  <w:txbxContent>
+                    <w:p>
+                      <w:pPr>
+                        <w:pStyle w:val="BlockElement"/>
+                        <w:rPr>
+                          <w:color w:val="595959" w:themeColor="text1" w:themeTint="A6"/>
+                          <w:sz w:val="40"/>
+                          <w:szCs w:val="40"/>
+                        </w:rPr>
+                      </w:pPr>
+                      <w:r>
+                        <w:rPr>
+                          <w:color w:val="595959" w:themeColor="text1" w:themeTint="A6"/>
+                          <w:sz w:val="40"/>
+                          <w:szCs w:val="40"/>
+                        </w:rPr>
+                        <w:t>Raspberry Pi</w:t>
+                      </w:r>
+                    </w:p>
+                  </w:txbxContent>
+                </v:textbox>
+              </v:rect>
+            </w:pict>
+          </mc:Fallback>
+        </mc:AlternateContent>
+      </w:r>
+      <w:r>
+        <w:rPr>
+          <w:i/>
+          <w:noProof/>
+        </w:rPr>
+        <mc:AlternateContent>
+          <mc:Choice Requires="wps">
+            <w:drawing>
+              <wp:anchor distT="0" distB="0" distL="114300" distR="114300" simplePos="0" relativeHeight="251742208" behindDoc="0" locked="0" layoutInCell="1" allowOverlap="1" wp14:anchorId="3A193662" wp14:editId="2DF3804B">
+                <wp:simplePos x="0" y="0"/>
+                <wp:positionH relativeFrom="column">
+                  <wp:posOffset>1837351</wp:posOffset>
+                </wp:positionH>
+                <wp:positionV relativeFrom="paragraph">
+                  <wp:posOffset>1979295</wp:posOffset>
+                </wp:positionV>
+                <wp:extent cx="1318437" cy="584539"/>
+                <wp:effectExtent l="57150" t="57150" r="53340" b="63500"/>
+                <wp:wrapNone/>
+                <wp:docPr id="23" name="Rounded Rectangle 23"/>
+                <wp:cNvGraphicFramePr/>
+                <a:graphic xmlns:a="http://schemas.openxmlformats.org/drawingml/2006/main">
+                  <a:graphicData uri="http://schemas.microsoft.com/office/word/2010/wordprocessingShape">
+                    <wps:wsp>
+                      <wps:cNvSpPr/>
+                      <wps:spPr>
+                        <a:xfrm>
+                          <a:off x="0" y="0"/>
+                          <a:ext cx="1318437" cy="584539"/>
+                        </a:xfrm>
+                        <a:prstGeom prst="roundRect">
+                          <a:avLst/>
+                        </a:prstGeom>
+                        <a:solidFill>
+                          <a:srgbClr val="0070C0"/>
+                        </a:solidFill>
+                        <a:ln w="6350">
+                          <a:solidFill>
+                            <a:schemeClr val="tx1">
+                              <a:lumMod val="50000"/>
+                              <a:lumOff val="50000"/>
+                            </a:schemeClr>
+                          </a:solidFill>
+                          <a:prstDash val="sysDot"/>
+                        </a:ln>
+                        <a:effectLst>
+                          <a:softEdge rad="38100"/>
+                        </a:effectLst>
+                        <a:scene3d>
+                          <a:camera prst="orthographicFront"/>
+                          <a:lightRig rig="threePt" dir="t"/>
+                        </a:scene3d>
+                        <a:sp3d prstMaterial="matte">
+                          <a:bevelT w="101600" h="38100" prst="coolSlant"/>
+                        </a:sp3d>
+                      </wps:spPr>
+                      <wps:style>
+                        <a:lnRef idx="2">
+                          <a:schemeClr val="accent1">
+                            <a:shade val="50000"/>
+                          </a:schemeClr>
+                        </a:lnRef>
+                        <a:fillRef idx="1">
+                          <a:schemeClr val="accent1"/>
+                        </a:fillRef>
+                        <a:effectRef idx="0">
+                          <a:schemeClr val="accent1"/>
+                        </a:effectRef>
+                        <a:fontRef idx="minor">
+                          <a:schemeClr val="lt1"/>
+                        </a:fontRef>
+                      </wps:style>
+                      <wps:txbx>
+                        <w:txbxContent>
+                          <w:p>
+                            <w:pPr>
+                              <w:pStyle w:val="BlockElement"/>
+                              <w:rPr>
+                                <w:color w:val="FFFFFF" w:themeColor="background1"/>
+                                <w:sz w:val="32"/>
+                                <w:szCs w:val="32"/>
+                              </w:rPr>
+                            </w:pPr>
+                            <w:r>
+                              <w:rPr>
+                                <w:color w:val="FFFFFF" w:themeColor="background1"/>
+                                <w:sz w:val="32"/>
+                                <w:szCs w:val="32"/>
+                              </w:rPr>
+                              <w:t>Bluetooth</w:t>
+                            </w:r>
+                          </w:p>
+                        </w:txbxContent>
+                      </wps:txbx>
+                      <wps:bodyPr rot="0" spcFirstLastPara="0" vertOverflow="overflow" horzOverflow="overflow" vert="horz" wrap="square" lIns="91440" tIns="45720" rIns="91440" bIns="45720" numCol="1" spcCol="0" rtlCol="0" fromWordArt="0" anchor="ctr" anchorCtr="0" forceAA="0" compatLnSpc="1">
+                        <a:prstTxWarp prst="textNoShape">
+                          <a:avLst/>
+                        </a:prstTxWarp>
+                        <a:noAutofit/>
+                      </wps:bodyPr>
+                    </wps:wsp>
+                  </a:graphicData>
+                </a:graphic>
+                <wp14:sizeRelH relativeFrom="margin">
+                  <wp14:pctWidth>0</wp14:pctWidth>
+                </wp14:sizeRelH>
+                <wp14:sizeRelV relativeFrom="margin">
+                  <wp14:pctHeight>0</wp14:pctHeight>
+                </wp14:sizeRelV>
+              </wp:anchor>
+            </w:drawing>
+          </mc:Choice>
+          <mc:Fallback>
+            <w:pict>
+              <v:roundrect w14:anchorId="3A193662" id="Rounded Rectangle 23" o:spid="_x0000_s1034" style="position:absolute;left:0;text-align:left;margin-left:144.65pt;margin-top:155.85pt;width:103.8pt;height:46.05pt;z-index:251742208;visibility:visible;mso-wrap-style:square;mso-width-percent:0;mso-height-percent:0;mso-wrap-distance-left:9pt;mso-wrap-distance-top:0;mso-wrap-distance-right:9pt;mso-wrap-distance-bottom:0;mso-position-horizontal:absolute;mso-position-horizontal-relative:text;mso-position-vertical:absolute;mso-position-vertical-relative:text;mso-width-percent:0;mso-height-percent:0;mso-width-relative:margin;mso-height-relative:margin;v-text-anchor:middle" arcsize="10923f" o:gfxdata="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" fillcolor="#0070c0" strokecolor="gray [1629]" strokeweight=".5pt">
+                <v:stroke dashstyle="1 1" joinstyle="miter"/>
+                <v:textbox>
+                  <w:txbxContent>
+                    <w:p>
+                      <w:pPr>
+                        <w:pStyle w:val="BlockElement"/>
+                        <w:rPr>
+                          <w:color w:val="FFFFFF" w:themeColor="background1"/>
+                          <w:sz w:val="32"/>
+                          <w:szCs w:val="32"/>
+                        </w:rPr>
+                      </w:pPr>
+                      <w:r>
+                        <w:rPr>
+                          <w:color w:val="FFFFFF" w:themeColor="background1"/>
+                          <w:sz w:val="32"/>
+                          <w:szCs w:val="32"/>
+                        </w:rPr>
+                        <w:t>Bluetooth</w:t>
+                      </w:r>
+                    </w:p>
+                  </w:txbxContent>
+                </v:textbox>
+              </v:roundrect>
+            </w:pict>
+          </mc:Fallback>
+        </mc:AlternateContent>
+      </w:r>
+      <w:r>
+        <w:rPr>
+          <w:i/>
+        </w:rPr>
+        <w:t>S</w:t>
       </w:r>
     </w:p>
     <w:p>
@@ -2312,9 +4097,6 @@
         <w:pStyle w:val="Titre2NoTOC"/>
       </w:pPr>
       <w:r>
-        <w:t xml:space="preserve"> </w:t>
-      </w:r>
-      <w:r>
         <w:t xml:space="preserve">Components </w:t>
       </w:r>
       <w:r>
@@ -2323,7 +4105,7 @@
     </w:p>
     <w:p>
       <w:pPr>
-        <w:pStyle w:val="Paragraphedeliste"/>
+        <w:pStyle w:val="ListParagraph"/>
         <w:numPr>
           <w:ilvl w:val="0"/>
           <w:numId w:val="41"/>
@@ -2358,7 +4140,7 @@
     </w:p>
     <w:p>
       <w:pPr>
-        <w:pStyle w:val="Paragraphedeliste"/>
+        <w:pStyle w:val="ListParagraph"/>
         <w:numPr>
           <w:ilvl w:val="0"/>
           <w:numId w:val="41"/>
@@ -2393,7 +4175,7 @@
     </w:p>
     <w:p>
       <w:pPr>
-        <w:pStyle w:val="Paragraphedeliste"/>
+        <w:pStyle w:val="ListParagraph"/>
         <w:numPr>
           <w:ilvl w:val="0"/>
           <w:numId w:val="41"/>
@@ -2432,7 +4214,7 @@
     </w:p>
     <w:p>
       <w:pPr>
-        <w:pStyle w:val="Paragraphedeliste"/>
+        <w:pStyle w:val="ListParagraph"/>
         <w:numPr>
           <w:ilvl w:val="0"/>
           <w:numId w:val="41"/>
@@ -2462,7 +4244,7 @@
     </w:p>
     <w:p>
       <w:pPr>
-        <w:pStyle w:val="Paragraphedeliste"/>
+        <w:pStyle w:val="ListParagraph"/>
         <w:numPr>
           <w:ilvl w:val="0"/>
           <w:numId w:val="41"/>
@@ -2492,7 +4274,7 @@
     </w:p>
     <w:p>
       <w:pPr>
-        <w:pStyle w:val="Paragraphedeliste"/>
+        <w:pStyle w:val="ListParagraph"/>
         <w:numPr>
           <w:ilvl w:val="0"/>
           <w:numId w:val="41"/>
@@ -2545,7 +4327,7 @@
     </w:p>
     <w:p>
       <w:pPr>
-        <w:pStyle w:val="Titre1"/>
+        <w:pStyle w:val="Heading1"/>
       </w:pPr>
       <w:bookmarkStart w:id="17" w:name="_Toc317347410"/>
       <w:r>
@@ -2556,7 +4338,7 @@
     </w:p>
     <w:p>
       <w:pPr>
-        <w:pStyle w:val="Paragraphedeliste"/>
+        <w:pStyle w:val="ListParagraph"/>
         <w:numPr>
           <w:ilvl w:val="0"/>
           <w:numId w:val="37"/>
@@ -2602,7 +4384,7 @@
     </w:p>
     <w:p>
       <w:pPr>
-        <w:pStyle w:val="Titre1"/>
+        <w:pStyle w:val="Heading1"/>
       </w:pPr>
       <w:bookmarkStart w:id="18" w:name="_Toc317347411"/>
       <w:r>
@@ -2647,7 +4429,7 @@
     </w:p>
     <w:p>
       <w:pPr>
-        <w:pStyle w:val="Paragraphedeliste"/>
+        <w:pStyle w:val="ListParagraph"/>
         <w:numPr>
           <w:ilvl w:val="0"/>
           <w:numId w:val="3"/>
@@ -2688,7 +4470,7 @@
     </w:p>
     <w:p>
       <w:pPr>
-        <w:pStyle w:val="Paragraphedeliste"/>
+        <w:pStyle w:val="ListParagraph"/>
         <w:numPr>
           <w:ilvl w:val="0"/>
           <w:numId w:val="3"/>
@@ -2726,7 +4508,7 @@
     </w:p>
     <w:p>
       <w:pPr>
-        <w:pStyle w:val="Paragraphedeliste"/>
+        <w:pStyle w:val="ListParagraph"/>
         <w:numPr>
           <w:ilvl w:val="0"/>
           <w:numId w:val="3"/>
@@ -2770,7 +4552,7 @@
     </w:p>
     <w:p>
       <w:pPr>
-        <w:pStyle w:val="Paragraphedeliste"/>
+        <w:pStyle w:val="ListParagraph"/>
         <w:numPr>
           <w:ilvl w:val="0"/>
           <w:numId w:val="3"/>
@@ -2874,7 +4656,7 @@
     </w:p>
     <w:p>
       <w:pPr>
-        <w:pStyle w:val="Titre1"/>
+        <w:pStyle w:val="Heading1"/>
       </w:pPr>
       <w:bookmarkStart w:id="20" w:name="_Toc317347412"/>
       <w:r>
@@ -2884,7 +4666,7 @@
       <w:bookmarkEnd w:id="20"/>
     </w:p>
     <w:sectPr>
-      <w:footerReference w:type="default" r:id="rId14"/>
+      <w:footerReference w:type="default" r:id="rId13"/>
       <w:pgSz w:w="12240" w:h="15840"/>
       <w:pgMar w:top="1440" w:right="1440" w:bottom="1440" w:left="1440" w:header="720" w:footer="432" w:gutter="0"/>
       <w:pgNumType w:start="1"/>
@@ -2896,7 +4678,7 @@
 </file>
 
 <file path=word/endnotes.xml><?xml version="1.0" encoding="utf-8"?>
-<w:endnotes xmlns:wpc="http://schemas.microsoft.com/office/word/2010/wordprocessingCanvas" xmlns:mc="http://schemas.openxmlformats.org/markup-compatibility/2006" xmlns:o="urn:schemas-microsoft-com:office:office" xmlns:r="http://schemas.openxmlformats.org/officeDocument/2006/relationships" xmlns:m="http://schemas.openxmlformats.org/officeDocument/2006/math" xmlns:v="urn:schemas-microsoft-com:vml" xmlns:wp14="http://schemas.microsoft.com/office/word/2010/wordprocessingDrawing" xmlns:wp="http://schemas.openxmlformats.org/drawingml/2006/wordprocessingDrawing" xmlns:w10="urn:schemas-microsoft-com:office:word" xmlns:w="http://schemas.openxmlformats.org/wordprocessingml/2006/main" xmlns:w14="http://schemas.microsoft.com/office/word/2010/wordml" xmlns:wpg="http://schemas.microsoft.com/office/word/2010/wordprocessingGroup" xmlns:wpi="http://schemas.microsoft.com/office/word/2010/wordprocessingInk" xmlns:wne="http://schemas.microsoft.com/office/word/2006/wordml" xmlns:wps="http://schemas.microsoft.com/office/word/2010/wordprocessingShape" mc:Ignorable="w14 wp14">
+<w:endnotes xmlns:wpc="http://schemas.microsoft.com/office/word/2010/wordprocessingCanvas" xmlns:mc="http://schemas.openxmlformats.org/markup-compatibility/2006" xmlns:o="urn:schemas-microsoft-com:office:office" xmlns:r="http://schemas.openxmlformats.org/officeDocument/2006/relationships" xmlns:m="http://schemas.openxmlformats.org/officeDocument/2006/math" xmlns:v="urn:schemas-microsoft-com:vml" xmlns:wp14="http://schemas.microsoft.com/office/word/2010/wordprocessingDrawing" xmlns:wp="http://schemas.openxmlformats.org/drawingml/2006/wordprocessingDrawing" xmlns:w10="urn:schemas-microsoft-com:office:word" xmlns:w="http://schemas.openxmlformats.org/wordprocessingml/2006/main" xmlns:w14="http://schemas.microsoft.com/office/word/2010/wordml" xmlns:w15="http://schemas.microsoft.com/office/word/2012/wordml" xmlns:wpg="http://schemas.microsoft.com/office/word/2010/wordprocessingGroup" xmlns:wpi="http://schemas.microsoft.com/office/word/2010/wordprocessingInk" xmlns:wne="http://schemas.microsoft.com/office/word/2006/wordml" xmlns:wps="http://schemas.microsoft.com/office/word/2010/wordprocessingShape" mc:Ignorable="w14 w15 wp14">
   <w:endnote w:type="separator" w:id="-1">
     <w:p>
       <w:pPr>
@@ -2921,10 +4703,10 @@
 </file>
 
 <file path=word/footer1.xml><?xml version="1.0" encoding="utf-8"?>
-<w:ftr xmlns:wpc="http://schemas.microsoft.com/office/word/2010/wordprocessingCanvas" xmlns:mc="http://schemas.openxmlformats.org/markup-compatibility/2006" xmlns:o="urn:schemas-microsoft-com:office:office" xmlns:r="http://schemas.openxmlformats.org/officeDocument/2006/relationships" xmlns:m="http://schemas.openxmlformats.org/officeDocument/2006/math" xmlns:v="urn:schemas-microsoft-com:vml" xmlns:wp14="http://schemas.microsoft.com/office/word/2010/wordprocessingDrawing" xmlns:wp="http://schemas.openxmlformats.org/drawingml/2006/wordprocessingDrawing" xmlns:w10="urn:schemas-microsoft-com:office:word" xmlns:w="http://schemas.openxmlformats.org/wordprocessingml/2006/main" xmlns:w14="http://schemas.microsoft.com/office/word/2010/wordml" xmlns:wpg="http://schemas.microsoft.com/office/word/2010/wordprocessingGroup" xmlns:wpi="http://schemas.microsoft.com/office/word/2010/wordprocessingInk" xmlns:wne="http://schemas.microsoft.com/office/word/2006/wordml" xmlns:wps="http://schemas.microsoft.com/office/word/2010/wordprocessingShape" mc:Ignorable="w14 wp14">
+<w:ftr xmlns:wpc="http://schemas.microsoft.com/office/word/2010/wordprocessingCanvas" xmlns:mc="http://schemas.openxmlformats.org/markup-compatibility/2006" xmlns:o="urn:schemas-microsoft-com:office:office" xmlns:r="http://schemas.openxmlformats.org/officeDocument/2006/relationships" xmlns:m="http://schemas.openxmlformats.org/officeDocument/2006/math" xmlns:v="urn:schemas-microsoft-com:vml" xmlns:wp14="http://schemas.microsoft.com/office/word/2010/wordprocessingDrawing" xmlns:wp="http://schemas.openxmlformats.org/drawingml/2006/wordprocessingDrawing" xmlns:w10="urn:schemas-microsoft-com:office:word" xmlns:w="http://schemas.openxmlformats.org/wordprocessingml/2006/main" xmlns:w14="http://schemas.microsoft.com/office/word/2010/wordml" xmlns:w15="http://schemas.microsoft.com/office/word/2012/wordml" xmlns:wpg="http://schemas.microsoft.com/office/word/2010/wordprocessingGroup" xmlns:wpi="http://schemas.microsoft.com/office/word/2010/wordprocessingInk" xmlns:wne="http://schemas.microsoft.com/office/word/2006/wordml" xmlns:wps="http://schemas.microsoft.com/office/word/2010/wordprocessingShape" mc:Ignorable="w14 w15 wp14">
   <w:p>
     <w:pPr>
-      <w:pStyle w:val="Pieddepage"/>
+      <w:pStyle w:val="Footer"/>
       <w:tabs>
         <w:tab w:val="left" w:pos="2755"/>
         <w:tab w:val="left" w:pos="2790"/>
@@ -2940,10 +4722,10 @@
 </file>
 
 <file path=word/footer2.xml><?xml version="1.0" encoding="utf-8"?>
-<w:ftr xmlns:wpc="http://schemas.microsoft.com/office/word/2010/wordprocessingCanvas" xmlns:mc="http://schemas.openxmlformats.org/markup-compatibility/2006" xmlns:o="urn:schemas-microsoft-com:office:office" xmlns:r="http://schemas.openxmlformats.org/officeDocument/2006/relationships" xmlns:m="http://schemas.openxmlformats.org/officeDocument/2006/math" xmlns:v="urn:schemas-microsoft-com:vml" xmlns:wp14="http://schemas.microsoft.com/office/word/2010/wordprocessingDrawing" xmlns:wp="http://schemas.openxmlformats.org/drawingml/2006/wordprocessingDrawing" xmlns:w10="urn:schemas-microsoft-com:office:word" xmlns:w="http://schemas.openxmlformats.org/wordprocessingml/2006/main" xmlns:w14="http://schemas.microsoft.com/office/word/2010/wordml" xmlns:wpg="http://schemas.microsoft.com/office/word/2010/wordprocessingGroup" xmlns:wpi="http://schemas.microsoft.com/office/word/2010/wordprocessingInk" xmlns:wne="http://schemas.microsoft.com/office/word/2006/wordml" xmlns:wps="http://schemas.microsoft.com/office/word/2010/wordprocessingShape" mc:Ignorable="w14 wp14">
+<w:ftr xmlns:wpc="http://schemas.microsoft.com/office/word/2010/wordprocessingCanvas" xmlns:mc="http://schemas.openxmlformats.org/markup-compatibility/2006" xmlns:o="urn:schemas-microsoft-com:office:office" xmlns:r="http://schemas.openxmlformats.org/officeDocument/2006/relationships" xmlns:m="http://schemas.openxmlformats.org/officeDocument/2006/math" xmlns:v="urn:schemas-microsoft-com:vml" xmlns:wp14="http://schemas.microsoft.com/office/word/2010/wordprocessingDrawing" xmlns:wp="http://schemas.openxmlformats.org/drawingml/2006/wordprocessingDrawing" xmlns:w10="urn:schemas-microsoft-com:office:word" xmlns:w="http://schemas.openxmlformats.org/wordprocessingml/2006/main" xmlns:w14="http://schemas.microsoft.com/office/word/2010/wordml" xmlns:w15="http://schemas.microsoft.com/office/word/2012/wordml" xmlns:wpg="http://schemas.microsoft.com/office/word/2010/wordprocessingGroup" xmlns:wpi="http://schemas.microsoft.com/office/word/2010/wordprocessingInk" xmlns:wne="http://schemas.microsoft.com/office/word/2006/wordml" xmlns:wps="http://schemas.microsoft.com/office/word/2010/wordprocessingShape" mc:Ignorable="w14 w15 wp14">
   <w:p>
     <w:pPr>
-      <w:pStyle w:val="Pieddepage"/>
+      <w:pStyle w:val="Footer"/>
       <w:tabs>
         <w:tab w:val="left" w:pos="2790"/>
       </w:tabs>
@@ -2969,7 +4751,7 @@
 </file>
 
 <file path=word/footer3.xml><?xml version="1.0" encoding="utf-8"?>
-<w:ftr xmlns:wpc="http://schemas.microsoft.com/office/word/2010/wordprocessingCanvas" xmlns:mc="http://schemas.openxmlformats.org/markup-compatibility/2006" xmlns:o="urn:schemas-microsoft-com:office:office" xmlns:r="http://schemas.openxmlformats.org/officeDocument/2006/relationships" xmlns:m="http://schemas.openxmlformats.org/officeDocument/2006/math" xmlns:v="urn:schemas-microsoft-com:vml" xmlns:wp14="http://schemas.microsoft.com/office/word/2010/wordprocessingDrawing" xmlns:wp="http://schemas.openxmlformats.org/drawingml/2006/wordprocessingDrawing" xmlns:w10="urn:schemas-microsoft-com:office:word" xmlns:w="http://schemas.openxmlformats.org/wordprocessingml/2006/main" xmlns:w14="http://schemas.microsoft.com/office/word/2010/wordml" xmlns:wpg="http://schemas.microsoft.com/office/word/2010/wordprocessingGroup" xmlns:wpi="http://schemas.microsoft.com/office/word/2010/wordprocessingInk" xmlns:wne="http://schemas.microsoft.com/office/word/2006/wordml" xmlns:wps="http://schemas.microsoft.com/office/word/2010/wordprocessingShape" mc:Ignorable="w14 wp14">
+<w:ftr xmlns:wpc="http://schemas.microsoft.com/office/word/2010/wordprocessingCanvas" xmlns:mc="http://schemas.openxmlformats.org/markup-compatibility/2006" xmlns:o="urn:schemas-microsoft-com:office:office" xmlns:r="http://schemas.openxmlformats.org/officeDocument/2006/relationships" xmlns:m="http://schemas.openxmlformats.org/officeDocument/2006/math" xmlns:v="urn:schemas-microsoft-com:vml" xmlns:wp14="http://schemas.microsoft.com/office/word/2010/wordprocessingDrawing" xmlns:wp="http://schemas.openxmlformats.org/drawingml/2006/wordprocessingDrawing" xmlns:w10="urn:schemas-microsoft-com:office:word" xmlns:w="http://schemas.openxmlformats.org/wordprocessingml/2006/main" xmlns:w14="http://schemas.microsoft.com/office/word/2010/wordml" xmlns:w15="http://schemas.microsoft.com/office/word/2012/wordml" xmlns:wpg="http://schemas.microsoft.com/office/word/2010/wordprocessingGroup" xmlns:wpi="http://schemas.microsoft.com/office/word/2010/wordprocessingInk" xmlns:wne="http://schemas.microsoft.com/office/word/2006/wordml" xmlns:wps="http://schemas.microsoft.com/office/word/2010/wordprocessingShape" mc:Ignorable="w14 w15 wp14">
   <w:sdt>
     <w:sdtPr>
       <w:id w:val="976573031"/>
@@ -2986,7 +4768,7 @@
     <w:sdtContent>
       <w:p>
         <w:pPr>
-          <w:pStyle w:val="Pieddepage"/>
+          <w:pStyle w:val="Footer"/>
           <w:jc w:val="right"/>
         </w:pPr>
         <w:r>
@@ -3002,7 +4784,7 @@
           <w:rPr>
             <w:noProof/>
           </w:rPr>
-          <w:t>2</w:t>
+          <w:t>7</w:t>
         </w:r>
         <w:r>
           <w:rPr>
@@ -3015,7 +4797,7 @@
   </w:sdt>
   <w:p>
     <w:pPr>
-      <w:pStyle w:val="Pieddepage"/>
+      <w:pStyle w:val="Footer"/>
       <w:tabs>
         <w:tab w:val="left" w:pos="2790"/>
       </w:tabs>
@@ -3030,7 +4812,7 @@
 </file>
 
 <file path=word/footnotes.xml><?xml version="1.0" encoding="utf-8"?>
-<w:footnotes xmlns:wpc="http://schemas.microsoft.com/office/word/2010/wordprocessingCanvas" xmlns:mc="http://schemas.openxmlformats.org/markup-compatibility/2006" xmlns:o="urn:schemas-microsoft-com:office:office" xmlns:r="http://schemas.openxmlformats.org/officeDocument/2006/relationships" xmlns:m="http://schemas.openxmlformats.org/officeDocument/2006/math" xmlns:v="urn:schemas-microsoft-com:vml" xmlns:wp14="http://schemas.microsoft.com/office/word/2010/wordprocessingDrawing" xmlns:wp="http://schemas.openxmlformats.org/drawingml/2006/wordprocessingDrawing" xmlns:w10="urn:schemas-microsoft-com:office:word" xmlns:w="http://schemas.openxmlformats.org/wordprocessingml/2006/main" xmlns:w14="http://schemas.microsoft.com/office/word/2010/wordml" xmlns:wpg="http://schemas.microsoft.com/office/word/2010/wordprocessingGroup" xmlns:wpi="http://schemas.microsoft.com/office/word/2010/wordprocessingInk" xmlns:wne="http://schemas.microsoft.com/office/word/2006/wordml" xmlns:wps="http://schemas.microsoft.com/office/word/2010/wordprocessingShape" mc:Ignorable="w14 wp14">
+<w:footnotes xmlns:wpc="http://schemas.microsoft.com/office/word/2010/wordprocessingCanvas" xmlns:mc="http://schemas.openxmlformats.org/markup-compatibility/2006" xmlns:o="urn:schemas-microsoft-com:office:office" xmlns:r="http://schemas.openxmlformats.org/officeDocument/2006/relationships" xmlns:m="http://schemas.openxmlformats.org/officeDocument/2006/math" xmlns:v="urn:schemas-microsoft-com:vml" xmlns:wp14="http://schemas.microsoft.com/office/word/2010/wordprocessingDrawing" xmlns:wp="http://schemas.openxmlformats.org/drawingml/2006/wordprocessingDrawing" xmlns:w10="urn:schemas-microsoft-com:office:word" xmlns:w="http://schemas.openxmlformats.org/wordprocessingml/2006/main" xmlns:w14="http://schemas.microsoft.com/office/word/2010/wordml" xmlns:w15="http://schemas.microsoft.com/office/word/2012/wordml" xmlns:wpg="http://schemas.microsoft.com/office/word/2010/wordprocessingGroup" xmlns:wpi="http://schemas.microsoft.com/office/word/2010/wordprocessingInk" xmlns:wne="http://schemas.microsoft.com/office/word/2006/wordml" xmlns:wps="http://schemas.microsoft.com/office/word/2010/wordprocessingShape" mc:Ignorable="w14 w15 wp14">
   <w:footnote w:type="separator" w:id="-1">
     <w:p>
       <w:pPr>
@@ -3055,10 +4837,10 @@
 </file>
 
 <file path=word/header1.xml><?xml version="1.0" encoding="utf-8"?>
-<w:hdr xmlns:wpc="http://schemas.microsoft.com/office/word/2010/wordprocessingCanvas" xmlns:mc="http://schemas.openxmlformats.org/markup-compatibility/2006" xmlns:o="urn:schemas-microsoft-com:office:office" xmlns:r="http://schemas.openxmlformats.org/officeDocument/2006/relationships" xmlns:m="http://schemas.openxmlformats.org/officeDocument/2006/math" xmlns:v="urn:schemas-microsoft-com:vml" xmlns:wp14="http://schemas.microsoft.com/office/word/2010/wordprocessingDrawing" xmlns:wp="http://schemas.openxmlformats.org/drawingml/2006/wordprocessingDrawing" xmlns:w10="urn:schemas-microsoft-com:office:word" xmlns:w="http://schemas.openxmlformats.org/wordprocessingml/2006/main" xmlns:w14="http://schemas.microsoft.com/office/word/2010/wordml" xmlns:wpg="http://schemas.microsoft.com/office/word/2010/wordprocessingGroup" xmlns:wpi="http://schemas.microsoft.com/office/word/2010/wordprocessingInk" xmlns:wne="http://schemas.microsoft.com/office/word/2006/wordml" xmlns:wps="http://schemas.microsoft.com/office/word/2010/wordprocessingShape" mc:Ignorable="w14 wp14">
+<w:hdr xmlns:wpc="http://schemas.microsoft.com/office/word/2010/wordprocessingCanvas" xmlns:mc="http://schemas.openxmlformats.org/markup-compatibility/2006" xmlns:o="urn:schemas-microsoft-com:office:office" xmlns:r="http://schemas.openxmlformats.org/officeDocument/2006/relationships" xmlns:m="http://schemas.openxmlformats.org/officeDocument/2006/math" xmlns:v="urn:schemas-microsoft-com:vml" xmlns:wp14="http://schemas.microsoft.com/office/word/2010/wordprocessingDrawing" xmlns:wp="http://schemas.openxmlformats.org/drawingml/2006/wordprocessingDrawing" xmlns:w10="urn:schemas-microsoft-com:office:word" xmlns:w="http://schemas.openxmlformats.org/wordprocessingml/2006/main" xmlns:w14="http://schemas.microsoft.com/office/word/2010/wordml" xmlns:w15="http://schemas.microsoft.com/office/word/2012/wordml" xmlns:wpg="http://schemas.microsoft.com/office/word/2010/wordprocessingGroup" xmlns:wpi="http://schemas.microsoft.com/office/word/2010/wordprocessingInk" xmlns:wne="http://schemas.microsoft.com/office/word/2006/wordml" xmlns:wps="http://schemas.microsoft.com/office/word/2010/wordprocessingShape" mc:Ignorable="w14 w15 wp14">
   <w:p>
     <w:pPr>
-      <w:pStyle w:val="En-tte"/>
+      <w:pStyle w:val="Header"/>
       <w:tabs>
         <w:tab w:val="clear" w:pos="4680"/>
         <w:tab w:val="clear" w:pos="9360"/>
@@ -3070,10 +4852,10 @@
 </file>
 
 <file path=word/header2.xml><?xml version="1.0" encoding="utf-8"?>
-<w:hdr xmlns:wpc="http://schemas.microsoft.com/office/word/2010/wordprocessingCanvas" xmlns:mc="http://schemas.openxmlformats.org/markup-compatibility/2006" xmlns:o="urn:schemas-microsoft-com:office:office" xmlns:r="http://schemas.openxmlformats.org/officeDocument/2006/relationships" xmlns:m="http://schemas.openxmlformats.org/officeDocument/2006/math" xmlns:v="urn:schemas-microsoft-com:vml" xmlns:wp14="http://schemas.microsoft.com/office/word/2010/wordprocessingDrawing" xmlns:wp="http://schemas.openxmlformats.org/drawingml/2006/wordprocessingDrawing" xmlns:w10="urn:schemas-microsoft-com:office:word" xmlns:w="http://schemas.openxmlformats.org/wordprocessingml/2006/main" xmlns:w14="http://schemas.microsoft.com/office/word/2010/wordml" xmlns:wpg="http://schemas.microsoft.com/office/word/2010/wordprocessingGroup" xmlns:wpi="http://schemas.microsoft.com/office/word/2010/wordprocessingInk" xmlns:wne="http://schemas.microsoft.com/office/word/2006/wordml" xmlns:wps="http://schemas.microsoft.com/office/word/2010/wordprocessingShape" mc:Ignorable="w14 wp14">
+<w:hdr xmlns:wpc="http://schemas.microsoft.com/office/word/2010/wordprocessingCanvas" xmlns:mc="http://schemas.openxmlformats.org/markup-compatibility/2006" xmlns:o="urn:schemas-microsoft-com:office:office" xmlns:r="http://schemas.openxmlformats.org/officeDocument/2006/relationships" xmlns:m="http://schemas.openxmlformats.org/officeDocument/2006/math" xmlns:v="urn:schemas-microsoft-com:vml" xmlns:wp14="http://schemas.microsoft.com/office/word/2010/wordprocessingDrawing" xmlns:wp="http://schemas.openxmlformats.org/drawingml/2006/wordprocessingDrawing" xmlns:w10="urn:schemas-microsoft-com:office:word" xmlns:w="http://schemas.openxmlformats.org/wordprocessingml/2006/main" xmlns:w14="http://schemas.microsoft.com/office/word/2010/wordml" xmlns:w15="http://schemas.microsoft.com/office/word/2012/wordml" xmlns:wpg="http://schemas.microsoft.com/office/word/2010/wordprocessingGroup" xmlns:wpi="http://schemas.microsoft.com/office/word/2010/wordprocessingInk" xmlns:wne="http://schemas.microsoft.com/office/word/2006/wordml" xmlns:wps="http://schemas.microsoft.com/office/word/2010/wordprocessingShape" mc:Ignorable="w14 w15 wp14">
   <w:p>
     <w:pPr>
-      <w:pStyle w:val="En-tte"/>
+      <w:pStyle w:val="Header"/>
       <w:tabs>
         <w:tab w:val="clear" w:pos="4680"/>
         <w:tab w:val="clear" w:pos="9360"/>
@@ -3085,7 +4867,7 @@
 </file>
 
 <file path=word/numbering.xml><?xml version="1.0" encoding="utf-8"?>
-<w:numbering xmlns:wpc="http://schemas.microsoft.com/office/word/2010/wordprocessingCanvas" xmlns:mc="http://schemas.openxmlformats.org/markup-compatibility/2006" xmlns:o="urn:schemas-microsoft-com:office:office" xmlns:r="http://schemas.openxmlformats.org/officeDocument/2006/relationships" xmlns:m="http://schemas.openxmlformats.org/officeDocument/2006/math" xmlns:v="urn:schemas-microsoft-com:vml" xmlns:wp14="http://schemas.microsoft.com/office/word/2010/wordprocessingDrawing" xmlns:wp="http://schemas.openxmlformats.org/drawingml/2006/wordprocessingDrawing" xmlns:w10="urn:schemas-microsoft-com:office:word" xmlns:w="http://schemas.openxmlformats.org/wordprocessingml/2006/main" xmlns:w14="http://schemas.microsoft.com/office/word/2010/wordml" xmlns:wpg="http://schemas.microsoft.com/office/word/2010/wordprocessingGroup" xmlns:wpi="http://schemas.microsoft.com/office/word/2010/wordprocessingInk" xmlns:wne="http://schemas.microsoft.com/office/word/2006/wordml" xmlns:wps="http://schemas.microsoft.com/office/word/2010/wordprocessingShape" mc:Ignorable="w14 wp14">
+<w:numbering xmlns:wpc="http://schemas.microsoft.com/office/word/2010/wordprocessingCanvas" xmlns:mc="http://schemas.openxmlformats.org/markup-compatibility/2006" xmlns:o="urn:schemas-microsoft-com:office:office" xmlns:r="http://schemas.openxmlformats.org/officeDocument/2006/relationships" xmlns:m="http://schemas.openxmlformats.org/officeDocument/2006/math" xmlns:v="urn:schemas-microsoft-com:vml" xmlns:wp14="http://schemas.microsoft.com/office/word/2010/wordprocessingDrawing" xmlns:wp="http://schemas.openxmlformats.org/drawingml/2006/wordprocessingDrawing" xmlns:w10="urn:schemas-microsoft-com:office:word" xmlns:w="http://schemas.openxmlformats.org/wordprocessingml/2006/main" xmlns:w14="http://schemas.microsoft.com/office/word/2010/wordml" xmlns:w15="http://schemas.microsoft.com/office/word/2012/wordml" xmlns:wpg="http://schemas.microsoft.com/office/word/2010/wordprocessingGroup" xmlns:wpi="http://schemas.microsoft.com/office/word/2010/wordprocessingInk" xmlns:wne="http://schemas.microsoft.com/office/word/2006/wordml" xmlns:wps="http://schemas.microsoft.com/office/word/2010/wordprocessingShape" mc:Ignorable="w14 w15 wp14">
   <w:abstractNum w:abstractNumId="0">
     <w:nsid w:val="00102671"/>
     <w:multiLevelType w:val="multilevel"/>
@@ -3636,7 +5418,7 @@
     <w:lvl w:ilvl="0" w:tplc="C06EC0E4">
       <w:start w:val="1"/>
       <w:numFmt w:val="decimal"/>
-      <w:pStyle w:val="Titre2"/>
+      <w:pStyle w:val="Heading2"/>
       <w:lvlText w:val="%1."/>
       <w:lvlJc w:val="left"/>
       <w:pPr>
@@ -6702,7 +8484,7 @@
 </file>
 
 <file path=word/styles.xml><?xml version="1.0" encoding="utf-8"?>
-<w:styles xmlns:mc="http://schemas.openxmlformats.org/markup-compatibility/2006" xmlns:r="http://schemas.openxmlformats.org/officeDocument/2006/relationships" xmlns:w="http://schemas.openxmlformats.org/wordprocessingml/2006/main" xmlns:w14="http://schemas.microsoft.com/office/word/2010/wordml" mc:Ignorable="w14">
+<w:styles xmlns:mc="http://schemas.openxmlformats.org/markup-compatibility/2006" xmlns:r="http://schemas.openxmlformats.org/officeDocument/2006/relationships" xmlns:w="http://schemas.openxmlformats.org/wordprocessingml/2006/main" xmlns:w14="http://schemas.microsoft.com/office/word/2010/wordml" xmlns:w15="http://schemas.microsoft.com/office/word/2012/wordml" mc:Ignorable="w14 w15">
   <w:docDefaults>
     <w:rPrDefault>
       <w:rPr>
@@ -6718,144 +8500,378 @@
       </w:pPr>
     </w:pPrDefault>
   </w:docDefaults>
-  <w:latentStyles w:defLockedState="0" w:defUIPriority="99" w:defSemiHidden="1" w:defUnhideWhenUsed="1" w:defQFormat="0" w:count="267">
-    <w:lsdException w:name="Normal" w:semiHidden="0" w:uiPriority="0" w:unhideWhenUsed="0" w:qFormat="1"/>
-    <w:lsdException w:name="heading 1" w:semiHidden="0" w:uiPriority="9" w:unhideWhenUsed="0" w:qFormat="1"/>
-    <w:lsdException w:name="heading 2" w:uiPriority="9" w:qFormat="1"/>
-    <w:lsdException w:name="heading 3" w:uiPriority="9" w:qFormat="1"/>
-    <w:lsdException w:name="heading 4" w:uiPriority="9" w:qFormat="1"/>
-    <w:lsdException w:name="heading 5" w:uiPriority="9" w:qFormat="1"/>
-    <w:lsdException w:name="heading 6" w:uiPriority="9" w:qFormat="1"/>
-    <w:lsdException w:name="heading 7" w:uiPriority="9" w:qFormat="1"/>
-    <w:lsdException w:name="heading 8" w:uiPriority="9" w:qFormat="1"/>
-    <w:lsdException w:name="heading 9" w:uiPriority="9" w:qFormat="1"/>
-    <w:lsdException w:name="toc 1" w:uiPriority="39"/>
-    <w:lsdException w:name="toc 2" w:uiPriority="39"/>
-    <w:lsdException w:name="toc 3" w:uiPriority="39"/>
-    <w:lsdException w:name="toc 4" w:uiPriority="39"/>
-    <w:lsdException w:name="toc 5" w:uiPriority="39"/>
-    <w:lsdException w:name="toc 6" w:uiPriority="39"/>
-    <w:lsdException w:name="toc 7" w:uiPriority="39"/>
-    <w:lsdException w:name="toc 8" w:uiPriority="39"/>
-    <w:lsdException w:name="toc 9" w:uiPriority="39"/>
-    <w:lsdException w:name="caption" w:uiPriority="35" w:qFormat="1"/>
-    <w:lsdException w:name="Title" w:semiHidden="0" w:uiPriority="10" w:unhideWhenUsed="0" w:qFormat="1"/>
-    <w:lsdException w:name="Default Paragraph Font" w:uiPriority="1"/>
-    <w:lsdException w:name="Subtitle" w:semiHidden="0" w:uiPriority="11" w:unhideWhenUsed="0" w:qFormat="1"/>
-    <w:lsdException w:name="Strong" w:semiHidden="0" w:uiPriority="22" w:unhideWhenUsed="0" w:qFormat="1"/>
-    <w:lsdException w:name="Emphasis" w:semiHidden="0" w:uiPriority="20" w:unhideWhenUsed="0" w:qFormat="1"/>
-    <w:lsdException w:name="Table Grid" w:semiHidden="0" w:uiPriority="39" w:unhideWhenUsed="0"/>
-    <w:lsdException w:name="Placeholder Text" w:unhideWhenUsed="0"/>
-    <w:lsdException w:name="No Spacing" w:semiHidden="0" w:uiPriority="1" w:unhideWhenUsed="0" w:qFormat="1"/>
-    <w:lsdException w:name="Light Shading" w:semiHidden="0" w:uiPriority="60" w:unhideWhenUsed="0"/>
-    <w:lsdException w:name="Light List" w:semiHidden="0" w:uiPriority="61" w:unhideWhenUsed="0"/>
-    <w:lsdException w:name="Light Grid" w:semiHidden="0" w:uiPriority="62" w:unhideWhenUsed="0"/>
-    <w:lsdException w:name="Medium Shading 1" w:semiHidden="0" w:uiPriority="63" w:unhideWhenUsed="0"/>
-    <w:lsdException w:name="Medium Shading 2" w:semiHidden="0" w:uiPriority="64" w:unhideWhenUsed="0"/>
-    <w:lsdException w:name="Medium List 1" w:semiHidden="0" w:uiPriority="65" w:unhideWhenUsed="0"/>
-    <w:lsdException w:name="Medium List 2" w:semiHidden="0" w:uiPriority="66" w:unhideWhenUsed="0"/>
-    <w:lsdException w:name="Medium Grid 1" w:semiHidden="0" w:uiPriority="67" w:unhideWhenUsed="0"/>
-    <w:lsdException w:name="Medium Grid 2" w:semiHidden="0" w:uiPriority="68" w:unhideWhenUsed="0"/>
-    <w:lsdException w:name="Medium Grid 3" w:semiHidden="0" w:uiPriority="69" w:unhideWhenUsed="0"/>
-    <w:lsdException w:name="Dark List" w:semiHidden="0" w:uiPriority="70" w:unhideWhenUsed="0"/>
-    <w:lsdException w:name="Colorful Shading" w:semiHidden="0" w:uiPriority="71" w:unhideWhenUsed="0"/>
-    <w:lsdException w:name="Colorful List" w:semiHidden="0" w:uiPriority="72" w:unhideWhenUsed="0"/>
-    <w:lsdException w:name="Colorful Grid" w:semiHidden="0" w:uiPriority="73" w:unhideWhenUsed="0"/>
-    <w:lsdException w:name="Light Shading Accent 1" w:semiHidden="0" w:uiPriority="60" w:unhideWhenUsed="0"/>
-    <w:lsdException w:name="Light List Accent 1" w:semiHidden="0" w:uiPriority="61" w:unhideWhenUsed="0"/>
-    <w:lsdException w:name="Light Grid Accent 1" w:semiHidden="0" w:uiPriority="62" w:unhideWhenUsed="0"/>
-    <w:lsdException w:name="Medium Shading 1 Accent 1" w:semiHidden="0" w:uiPriority="63" w:unhideWhenUsed="0"/>
-    <w:lsdException w:name="Medium Shading 2 Accent 1" w:semiHidden="0" w:uiPriority="64" w:unhideWhenUsed="0"/>
-    <w:lsdException w:name="Medium List 1 Accent 1" w:semiHidden="0" w:uiPriority="65" w:unhideWhenUsed="0"/>
-    <w:lsdException w:name="Revision" w:unhideWhenUsed="0"/>
-    <w:lsdException w:name="List Paragraph" w:semiHidden="0" w:uiPriority="34" w:unhideWhenUsed="0" w:qFormat="1"/>
-    <w:lsdException w:name="Quote" w:semiHidden="0" w:uiPriority="29" w:unhideWhenUsed="0" w:qFormat="1"/>
-    <w:lsdException w:name="Intense Quote" w:semiHidden="0" w:uiPriority="30" w:unhideWhenUsed="0" w:qFormat="1"/>
-    <w:lsdException w:name="Medium List 2 Accent 1" w:semiHidden="0" w:uiPriority="66" w:unhideWhenUsed="0"/>
-    <w:lsdException w:name="Medium Grid 1 Accent 1" w:semiHidden="0" w:uiPriority="67" w:unhideWhenUsed="0"/>
-    <w:lsdException w:name="Medium Grid 2 Accent 1" w:semiHidden="0" w:uiPriority="68" w:unhideWhenUsed="0"/>
-    <w:lsdException w:name="Medium Grid 3 Accent 1" w:semiHidden="0" w:uiPriority="69" w:unhideWhenUsed="0"/>
-    <w:lsdException w:name="Dark List Accent 1" w:semiHidden="0" w:uiPriority="70" w:unhideWhenUsed="0"/>
-    <w:lsdException w:name="Colorful Shading Accent 1" w:semiHidden="0" w:uiPriority="71" w:unhideWhenUsed="0"/>
-    <w:lsdException w:name="Colorful List Accent 1" w:semiHidden="0" w:uiPriority="72" w:unhideWhenUsed="0"/>
-    <w:lsdException w:name="Colorful Grid Accent 1" w:semiHidden="0" w:uiPriority="73" w:unhideWhenUsed="0"/>
-    <w:lsdException w:name="Light Shading Accent 2" w:semiHidden="0" w:uiPriority="60" w:unhideWhenUsed="0"/>
-    <w:lsdException w:name="Light List Accent 2" w:semiHidden="0" w:uiPriority="61" w:unhideWhenUsed="0"/>
-    <w:lsdException w:name="Light Grid Accent 2" w:semiHidden="0" w:uiPriority="62" w:unhideWhenUsed="0"/>
-    <w:lsdException w:name="Medium Shading 1 Accent 2" w:semiHidden="0" w:uiPriority="63" w:unhideWhenUsed="0"/>
-    <w:lsdException w:name="Medium Shading 2 Accent 2" w:semiHidden="0" w:uiPriority="64" w:unhideWhenUsed="0"/>
-    <w:lsdException w:name="Medium List 1 Accent 2" w:semiHidden="0" w:uiPriority="65" w:unhideWhenUsed="0"/>
-    <w:lsdException w:name="Medium List 2 Accent 2" w:semiHidden="0" w:uiPriority="66" w:unhideWhenUsed="0"/>
-    <w:lsdException w:name="Medium Grid 1 Accent 2" w:semiHidden="0" w:uiPriority="67" w:unhideWhenUsed="0"/>
-    <w:lsdException w:name="Medium Grid 2 Accent 2" w:semiHidden="0" w:uiPriority="68" w:unhideWhenUsed="0"/>
-    <w:lsdException w:name="Medium Grid 3 Accent 2" w:semiHidden="0" w:uiPriority="69" w:unhideWhenUsed="0"/>
-    <w:lsdException w:name="Dark List Accent 2" w:semiHidden="0" w:uiPriority="70" w:unhideWhenUsed="0"/>
-    <w:lsdException w:name="Colorful Shading Accent 2" w:semiHidden="0" w:uiPriority="71" w:unhideWhenUsed="0"/>
-    <w:lsdException w:name="Colorful List Accent 2" w:semiHidden="0" w:uiPriority="72" w:unhideWhenUsed="0"/>
-    <w:lsdException w:name="Colorful Grid Accent 2" w:semiHidden="0" w:uiPriority="73" w:unhideWhenUsed="0"/>
-    <w:lsdException w:name="Light Shading Accent 3" w:semiHidden="0" w:uiPriority="60" w:unhideWhenUsed="0"/>
-    <w:lsdException w:name="Light List Accent 3" w:semiHidden="0" w:uiPriority="61" w:unhideWhenUsed="0"/>
-    <w:lsdException w:name="Light Grid Accent 3" w:semiHidden="0" w:uiPriority="62" w:unhideWhenUsed="0"/>
-    <w:lsdException w:name="Medium Shading 1 Accent 3" w:semiHidden="0" w:uiPriority="63" w:unhideWhenUsed="0"/>
-    <w:lsdException w:name="Medium Shading 2 Accent 3" w:semiHidden="0" w:uiPriority="64" w:unhideWhenUsed="0"/>
-    <w:lsdException w:name="Medium List 1 Accent 3" w:semiHidden="0" w:uiPriority="65" w:unhideWhenUsed="0"/>
-    <w:lsdException w:name="Medium List 2 Accent 3" w:semiHidden="0" w:uiPriority="66" w:unhideWhenUsed="0"/>
-    <w:lsdException w:name="Medium Grid 1 Accent 3" w:semiHidden="0" w:uiPriority="67" w:unhideWhenUsed="0"/>
-    <w:lsdException w:name="Medium Grid 2 Accent 3" w:semiHidden="0" w:uiPriority="68" w:unhideWhenUsed="0"/>
-    <w:lsdException w:name="Medium Grid 3 Accent 3" w:semiHidden="0" w:uiPriority="69" w:unhideWhenUsed="0"/>
-    <w:lsdException w:name="Dark List Accent 3" w:semiHidden="0" w:uiPriority="70" w:unhideWhenUsed="0"/>
-    <w:lsdException w:name="Colorful Shading Accent 3" w:semiHidden="0" w:uiPriority="71" w:unhideWhenUsed="0"/>
-    <w:lsdException w:name="Colorful List Accent 3" w:semiHidden="0" w:uiPriority="72" w:unhideWhenUsed="0"/>
-    <w:lsdException w:name="Colorful Grid Accent 3" w:semiHidden="0" w:uiPriority="73" w:unhideWhenUsed="0"/>
-    <w:lsdException w:name="Light Shading Accent 4" w:semiHidden="0" w:uiPriority="60" w:unhideWhenUsed="0"/>
-    <w:lsdException w:name="Light List Accent 4" w:semiHidden="0" w:uiPriority="61" w:unhideWhenUsed="0"/>
-    <w:lsdException w:name="Light Grid Accent 4" w:semiHidden="0" w:uiPriority="62" w:unhideWhenUsed="0"/>
-    <w:lsdException w:name="Medium Shading 1 Accent 4" w:semiHidden="0" w:uiPriority="63" w:unhideWhenUsed="0"/>
-    <w:lsdException w:name="Medium Shading 2 Accent 4" w:semiHidden="0" w:uiPriority="64" w:unhideWhenUsed="0"/>
-    <w:lsdException w:name="Medium List 1 Accent 4" w:semiHidden="0" w:uiPriority="65" w:unhideWhenUsed="0"/>
-    <w:lsdException w:name="Medium List 2 Accent 4" w:semiHidden="0" w:uiPriority="66" w:unhideWhenUsed="0"/>
-    <w:lsdException w:name="Medium Grid 1 Accent 4" w:semiHidden="0" w:uiPriority="67" w:unhideWhenUsed="0"/>
-    <w:lsdException w:name="Medium Grid 2 Accent 4" w:semiHidden="0" w:uiPriority="68" w:unhideWhenUsed="0"/>
-    <w:lsdException w:name="Medium Grid 3 Accent 4" w:semiHidden="0" w:uiPriority="69" w:unhideWhenUsed="0"/>
-    <w:lsdException w:name="Dark List Accent 4" w:semiHidden="0" w:uiPriority="70" w:unhideWhenUsed="0"/>
-    <w:lsdException w:name="Colorful Shading Accent 4" w:semiHidden="0" w:uiPriority="71" w:unhideWhenUsed="0"/>
-    <w:lsdException w:name="Colorful List Accent 4" w:semiHidden="0" w:uiPriority="72" w:unhideWhenUsed="0"/>
-    <w:lsdException w:name="Colorful Grid Accent 4" w:semiHidden="0" w:uiPriority="73" w:unhideWhenUsed="0"/>
-    <w:lsdException w:name="Light Shading Accent 5" w:semiHidden="0" w:uiPriority="60" w:unhideWhenUsed="0"/>
-    <w:lsdException w:name="Light List Accent 5" w:semiHidden="0" w:uiPriority="61" w:unhideWhenUsed="0"/>
-    <w:lsdException w:name="Light Grid Accent 5" w:semiHidden="0" w:uiPriority="62" w:unhideWhenUsed="0"/>
-    <w:lsdException w:name="Medium Shading 1 Accent 5" w:semiHidden="0" w:uiPriority="63" w:unhideWhenUsed="0"/>
-    <w:lsdException w:name="Medium Shading 2 Accent 5" w:semiHidden="0" w:uiPriority="64" w:unhideWhenUsed="0"/>
-    <w:lsdException w:name="Medium List 1 Accent 5" w:semiHidden="0" w:uiPriority="65" w:unhideWhenUsed="0"/>
-    <w:lsdException w:name="Medium List 2 Accent 5" w:semiHidden="0" w:uiPriority="66" w:unhideWhenUsed="0"/>
-    <w:lsdException w:name="Medium Grid 1 Accent 5" w:semiHidden="0" w:uiPriority="67" w:unhideWhenUsed="0"/>
-    <w:lsdException w:name="Medium Grid 2 Accent 5" w:semiHidden="0" w:uiPriority="68" w:unhideWhenUsed="0"/>
-    <w:lsdException w:name="Medium Grid 3 Accent 5" w:semiHidden="0" w:uiPriority="69" w:unhideWhenUsed="0"/>
-    <w:lsdException w:name="Dark List Accent 5" w:semiHidden="0" w:uiPriority="70" w:unhideWhenUsed="0"/>
-    <w:lsdException w:name="Colorful Shading Accent 5" w:semiHidden="0" w:uiPriority="71" w:unhideWhenUsed="0"/>
-    <w:lsdException w:name="Colorful List Accent 5" w:semiHidden="0" w:uiPriority="72" w:unhideWhenUsed="0"/>
-    <w:lsdException w:name="Colorful Grid Accent 5" w:semiHidden="0" w:uiPriority="73" w:unhideWhenUsed="0"/>
-    <w:lsdException w:name="Light Shading Accent 6" w:semiHidden="0" w:uiPriority="60" w:unhideWhenUsed="0"/>
-    <w:lsdException w:name="Light List Accent 6" w:semiHidden="0" w:uiPriority="61" w:unhideWhenUsed="0"/>
-    <w:lsdException w:name="Light Grid Accent 6" w:semiHidden="0" w:uiPriority="62" w:unhideWhenUsed="0"/>
-    <w:lsdException w:name="Medium Shading 1 Accent 6" w:semiHidden="0" w:uiPriority="63" w:unhideWhenUsed="0"/>
-    <w:lsdException w:name="Medium Shading 2 Accent 6" w:semiHidden="0" w:uiPriority="64" w:unhideWhenUsed="0"/>
-    <w:lsdException w:name="Medium List 1 Accent 6" w:semiHidden="0" w:uiPriority="65" w:unhideWhenUsed="0"/>
-    <w:lsdException w:name="Medium List 2 Accent 6" w:semiHidden="0" w:uiPriority="66" w:unhideWhenUsed="0"/>
-    <w:lsdException w:name="Medium Grid 1 Accent 6" w:semiHidden="0" w:uiPriority="67" w:unhideWhenUsed="0"/>
-    <w:lsdException w:name="Medium Grid 2 Accent 6" w:semiHidden="0" w:uiPriority="68" w:unhideWhenUsed="0"/>
-    <w:lsdException w:name="Medium Grid 3 Accent 6" w:semiHidden="0" w:uiPriority="69" w:unhideWhenUsed="0"/>
-    <w:lsdException w:name="Dark List Accent 6" w:semiHidden="0" w:uiPriority="70" w:unhideWhenUsed="0"/>
-    <w:lsdException w:name="Colorful Shading Accent 6" w:semiHidden="0" w:uiPriority="71" w:unhideWhenUsed="0"/>
-    <w:lsdException w:name="Colorful List Accent 6" w:semiHidden="0" w:uiPriority="72" w:unhideWhenUsed="0"/>
-    <w:lsdException w:name="Colorful Grid Accent 6" w:semiHidden="0" w:uiPriority="73" w:unhideWhenUsed="0"/>
-    <w:lsdException w:name="Subtle Emphasis" w:semiHidden="0" w:uiPriority="19" w:unhideWhenUsed="0" w:qFormat="1"/>
-    <w:lsdException w:name="Intense Emphasis" w:semiHidden="0" w:uiPriority="21" w:unhideWhenUsed="0" w:qFormat="1"/>
-    <w:lsdException w:name="Subtle Reference" w:semiHidden="0" w:uiPriority="31" w:unhideWhenUsed="0" w:qFormat="1"/>
-    <w:lsdException w:name="Intense Reference" w:semiHidden="0" w:uiPriority="32" w:unhideWhenUsed="0" w:qFormat="1"/>
-    <w:lsdException w:name="Book Title" w:semiHidden="0" w:uiPriority="33" w:unhideWhenUsed="0" w:qFormat="1"/>
-    <w:lsdException w:name="Bibliography" w:uiPriority="37"/>
-    <w:lsdException w:name="TOC Heading" w:uiPriority="39" w:qFormat="1"/>
+  <w:latentStyles w:defLockedState="0" w:defUIPriority="99" w:defSemiHidden="0" w:defUnhideWhenUsed="0" w:defQFormat="0" w:count="371">
+    <w:lsdException w:name="Normal" w:uiPriority="0" w:qFormat="1"/>
+    <w:lsdException w:name="heading 1" w:uiPriority="9" w:qFormat="1"/>
+    <w:lsdException w:name="heading 2" w:semiHidden="1" w:uiPriority="9" w:unhideWhenUsed="1" w:qFormat="1"/>
+    <w:lsdException w:name="heading 3" w:semiHidden="1" w:uiPriority="9" w:unhideWhenUsed="1" w:qFormat="1"/>
+    <w:lsdException w:name="heading 4" w:semiHidden="1" w:uiPriority="9" w:unhideWhenUsed="1" w:qFormat="1"/>
+    <w:lsdException w:name="heading 5" w:semiHidden="1" w:uiPriority="9" w:unhideWhenUsed="1" w:qFormat="1"/>
+    <w:lsdException w:name="heading 6" w:semiHidden="1" w:uiPriority="9" w:unhideWhenUsed="1" w:qFormat="1"/>
+    <w:lsdException w:name="heading 7" w:semiHidden="1" w:uiPriority="9" w:unhideWhenUsed="1" w:qFormat="1"/>
+    <w:lsdException w:name="heading 8" w:semiHidden="1" w:uiPriority="9" w:unhideWhenUsed="1" w:qFormat="1"/>
+    <w:lsdException w:name="heading 9" w:semiHidden="1" w:uiPriority="9" w:unhideWhenUsed="1" w:qFormat="1"/>
+    <w:lsdException w:name="index 1" w:semiHidden="1" w:unhideWhenUsed="1"/>
+    <w:lsdException w:name="index 2" w:semiHidden="1" w:unhideWhenUsed="1"/>
+    <w:lsdException w:name="index 3" w:semiHidden="1" w:unhideWhenUsed="1"/>
+    <w:lsdException w:name="index 4" w:semiHidden="1" w:unhideWhenUsed="1"/>
+    <w:lsdException w:name="index 5" w:semiHidden="1" w:unhideWhenUsed="1"/>
+    <w:lsdException w:name="index 6" w:semiHidden="1" w:unhideWhenUsed="1"/>
+    <w:lsdException w:name="index 7" w:semiHidden="1" w:unhideWhenUsed="1"/>
+    <w:lsdException w:name="index 8" w:semiHidden="1" w:unhideWhenUsed="1"/>
+    <w:lsdException w:name="index 9" w:semiHidden="1" w:unhideWhenUsed="1"/>
+    <w:lsdException w:name="toc 1" w:semiHidden="1" w:uiPriority="39" w:unhideWhenUsed="1"/>
+    <w:lsdException w:name="toc 2" w:semiHidden="1" w:uiPriority="39" w:unhideWhenUsed="1"/>
+    <w:lsdException w:name="toc 3" w:semiHidden="1" w:uiPriority="39" w:unhideWhenUsed="1"/>
+    <w:lsdException w:name="toc 4" w:semiHidden="1" w:uiPriority="39" w:unhideWhenUsed="1"/>
+    <w:lsdException w:name="toc 5" w:semiHidden="1" w:uiPriority="39" w:unhideWhenUsed="1"/>
+    <w:lsdException w:name="toc 6" w:semiHidden="1" w:uiPriority="39" w:unhideWhenUsed="1"/>
+    <w:lsdException w:name="toc 7" w:semiHidden="1" w:uiPriority="39" w:unhideWhenUsed="1"/>
+    <w:lsdException w:name="toc 8" w:semiHidden="1" w:uiPriority="39" w:unhideWhenUsed="1"/>
+    <w:lsdException w:name="toc 9" w:semiHidden="1" w:uiPriority="39" w:unhideWhenUsed="1"/>
+    <w:lsdException w:name="Normal Indent" w:semiHidden="1" w:unhideWhenUsed="1"/>
+    <w:lsdException w:name="footnote text" w:semiHidden="1" w:unhideWhenUsed="1"/>
+    <w:lsdException w:name="annotation text" w:semiHidden="1" w:unhideWhenUsed="1"/>
+    <w:lsdException w:name="header" w:semiHidden="1" w:unhideWhenUsed="1"/>
+    <w:lsdException w:name="footer" w:semiHidden="1" w:unhideWhenUsed="1"/>
+    <w:lsdException w:name="index heading" w:semiHidden="1" w:unhideWhenUsed="1"/>
+    <w:lsdException w:name="caption" w:semiHidden="1" w:uiPriority="35" w:unhideWhenUsed="1" w:qFormat="1"/>
+    <w:lsdException w:name="table of figures" w:semiHidden="1" w:unhideWhenUsed="1"/>
+    <w:lsdException w:name="envelope address" w:semiHidden="1" w:unhideWhenUsed="1"/>
+    <w:lsdException w:name="envelope return" w:semiHidden="1" w:unhideWhenUsed="1"/>
+    <w:lsdException w:name="footnote reference" w:semiHidden="1" w:unhideWhenUsed="1"/>
+    <w:lsdException w:name="annotation reference" w:semiHidden="1" w:unhideWhenUsed="1"/>
+    <w:lsdException w:name="line number" w:semiHidden="1" w:unhideWhenUsed="1"/>
+    <w:lsdException w:name="page number" w:semiHidden="1" w:unhideWhenUsed="1"/>
+    <w:lsdException w:name="endnote reference" w:semiHidden="1" w:unhideWhenUsed="1"/>
+    <w:lsdException w:name="endnote text" w:semiHidden="1" w:unhideWhenUsed="1"/>
+    <w:lsdException w:name="table of authorities" w:semiHidden="1" w:unhideWhenUsed="1"/>
+    <w:lsdException w:name="macro" w:semiHidden="1" w:unhideWhenUsed="1"/>
+    <w:lsdException w:name="toa heading" w:semiHidden="1" w:unhideWhenUsed="1"/>
+    <w:lsdException w:name="List" w:semiHidden="1" w:unhideWhenUsed="1"/>
+    <w:lsdException w:name="List Bullet" w:semiHidden="1" w:unhideWhenUsed="1"/>
+    <w:lsdException w:name="List Number" w:semiHidden="1" w:unhideWhenUsed="1"/>
+    <w:lsdException w:name="List 2" w:semiHidden="1" w:unhideWhenUsed="1"/>
+    <w:lsdException w:name="List 3" w:semiHidden="1" w:unhideWhenUsed="1"/>
+    <w:lsdException w:name="List 4" w:semiHidden="1" w:unhideWhenUsed="1"/>
+    <w:lsdException w:name="List 5" w:semiHidden="1" w:unhideWhenUsed="1"/>
+    <w:lsdException w:name="List Bullet 2" w:semiHidden="1" w:unhideWhenUsed="1"/>
+    <w:lsdException w:name="List Bullet 3" w:semiHidden="1" w:unhideWhenUsed="1"/>
+    <w:lsdException w:name="List Bullet 4" w:semiHidden="1" w:unhideWhenUsed="1"/>
+    <w:lsdException w:name="List Bullet 5" w:semiHidden="1" w:unhideWhenUsed="1"/>
+    <w:lsdException w:name="List Number 2" w:semiHidden="1" w:unhideWhenUsed="1"/>
+    <w:lsdException w:name="List Number 3" w:semiHidden="1" w:unhideWhenUsed="1"/>
+    <w:lsdException w:name="List Number 4" w:semiHidden="1" w:unhideWhenUsed="1"/>
+    <w:lsdException w:name="List Number 5" w:semiHidden="1" w:unhideWhenUsed="1"/>
+    <w:lsdException w:name="Title" w:uiPriority="10" w:qFormat="1"/>
+    <w:lsdException w:name="Closing" w:semiHidden="1" w:unhideWhenUsed="1"/>
+    <w:lsdException w:name="Signature" w:semiHidden="1" w:unhideWhenUsed="1"/>
+    <w:lsdException w:name="Default Paragraph Font" w:semiHidden="1" w:uiPriority="1" w:unhideWhenUsed="1"/>
+    <w:lsdException w:name="Body Text" w:semiHidden="1" w:unhideWhenUsed="1"/>
+    <w:lsdException w:name="Body Text Indent" w:semiHidden="1" w:unhideWhenUsed="1"/>
+    <w:lsdException w:name="List Continue" w:semiHidden="1" w:unhideWhenUsed="1"/>
+    <w:lsdException w:name="List Continue 2" w:semiHidden="1" w:unhideWhenUsed="1"/>
+    <w:lsdException w:name="List Continue 3" w:semiHidden="1" w:unhideWhenUsed="1"/>
+    <w:lsdException w:name="List Continue 4" w:semiHidden="1" w:unhideWhenUsed="1"/>
+    <w:lsdException w:name="List Continue 5" w:semiHidden="1" w:unhideWhenUsed="1"/>
+    <w:lsdException w:name="Message Header" w:semiHidden="1" w:unhideWhenUsed="1"/>
+    <w:lsdException w:name="Subtitle" w:uiPriority="11" w:qFormat="1"/>
+    <w:lsdException w:name="Salutation" w:semiHidden="1" w:unhideWhenUsed="1"/>
+    <w:lsdException w:name="Date" w:semiHidden="1" w:unhideWhenUsed="1"/>
+    <w:lsdException w:name="Body Text First Indent" w:semiHidden="1" w:unhideWhenUsed="1"/>
+    <w:lsdException w:name="Body Text First Indent 2" w:semiHidden="1" w:unhideWhenUsed="1"/>
+    <w:lsdException w:name="Note Heading" w:semiHidden="1" w:unhideWhenUsed="1"/>
+    <w:lsdException w:name="Body Text 2" w:semiHidden="1" w:unhideWhenUsed="1"/>
+    <w:lsdException w:name="Body Text 3" w:semiHidden="1" w:unhideWhenUsed="1"/>
+    <w:lsdException w:name="Body Text Indent 2" w:semiHidden="1" w:unhideWhenUsed="1"/>
+    <w:lsdException w:name="Body Text Indent 3" w:semiHidden="1" w:unhideWhenUsed="1"/>
+    <w:lsdException w:name="Block Text" w:semiHidden="1" w:unhideWhenUsed="1"/>
+    <w:lsdException w:name="Hyperlink" w:semiHidden="1" w:unhideWhenUsed="1"/>
+    <w:lsdException w:name="FollowedHyperlink" w:semiHidden="1" w:unhideWhenUsed="1"/>
+    <w:lsdException w:name="Strong" w:uiPriority="22" w:qFormat="1"/>
+    <w:lsdException w:name="Emphasis" w:uiPriority="20" w:qFormat="1"/>
+    <w:lsdException w:name="Document Map" w:semiHidden="1" w:unhideWhenUsed="1"/>
+    <w:lsdException w:name="Plain Text" w:semiHidden="1" w:unhideWhenUsed="1"/>
+    <w:lsdException w:name="E-mail Signature" w:semiHidden="1" w:unhideWhenUsed="1"/>
+    <w:lsdException w:name="HTML Top of Form" w:semiHidden="1" w:unhideWhenUsed="1"/>
+    <w:lsdException w:name="HTML Bottom of Form" w:semiHidden="1" w:unhideWhenUsed="1"/>
+    <w:lsdException w:name="Normal (Web)" w:semiHidden="1" w:unhideWhenUsed="1"/>
+    <w:lsdException w:name="HTML Acronym" w:semiHidden="1" w:unhideWhenUsed="1"/>
+    <w:lsdException w:name="HTML Address" w:semiHidden="1" w:unhideWhenUsed="1"/>
+    <w:lsdException w:name="HTML Cite" w:semiHidden="1" w:unhideWhenUsed="1"/>
+    <w:lsdException w:name="HTML Code" w:semiHidden="1" w:unhideWhenUsed="1"/>
+    <w:lsdException w:name="HTML Definition" w:semiHidden="1" w:unhideWhenUsed="1"/>
+    <w:lsdException w:name="HTML Keyboard" w:semiHidden="1" w:unhideWhenUsed="1"/>
+    <w:lsdException w:name="HTML Preformatted" w:semiHidden="1" w:unhideWhenUsed="1"/>
+    <w:lsdException w:name="HTML Sample" w:semiHidden="1" w:unhideWhenUsed="1"/>
+    <w:lsdException w:name="HTML Typewriter" w:semiHidden="1" w:unhideWhenUsed="1"/>
+    <w:lsdException w:name="HTML Variable" w:semiHidden="1" w:unhideWhenUsed="1"/>
+    <w:lsdException w:name="Normal Table" w:semiHidden="1" w:unhideWhenUsed="1"/>
+    <w:lsdException w:name="annotation subject" w:semiHidden="1" w:unhideWhenUsed="1"/>
+    <w:lsdException w:name="No List" w:semiHidden="1" w:unhideWhenUsed="1"/>
+    <w:lsdException w:name="Outline List 1" w:semiHidden="1" w:unhideWhenUsed="1"/>
+    <w:lsdException w:name="Outline List 2" w:semiHidden="1" w:unhideWhenUsed="1"/>
+    <w:lsdException w:name="Outline List 3" w:semiHidden="1" w:unhideWhenUsed="1"/>
+    <w:lsdException w:name="Table Simple 1" w:semiHidden="1" w:unhideWhenUsed="1"/>
+    <w:lsdException w:name="Table Simple 2" w:semiHidden="1" w:unhideWhenUsed="1"/>
+    <w:lsdException w:name="Table Simple 3" w:semiHidden="1" w:unhideWhenUsed="1"/>
+    <w:lsdException w:name="Table Classic 1" w:semiHidden="1" w:unhideWhenUsed="1"/>
+    <w:lsdException w:name="Table Classic 2" w:semiHidden="1" w:unhideWhenUsed="1"/>
+    <w:lsdException w:name="Table Classic 3" w:semiHidden="1" w:unhideWhenUsed="1"/>
+    <w:lsdException w:name="Table Classic 4" w:semiHidden="1" w:unhideWhenUsed="1"/>
+    <w:lsdException w:name="Table Colorful 1" w:semiHidden="1" w:unhideWhenUsed="1"/>
+    <w:lsdException w:name="Table Colorful 2" w:semiHidden="1" w:unhideWhenUsed="1"/>
+    <w:lsdException w:name="Table Colorful 3" w:semiHidden="1" w:unhideWhenUsed="1"/>
+    <w:lsdException w:name="Table Columns 1" w:semiHidden="1" w:unhideWhenUsed="1"/>
+    <w:lsdException w:name="Table Columns 2" w:semiHidden="1" w:unhideWhenUsed="1"/>
+    <w:lsdException w:name="Table Columns 3" w:semiHidden="1" w:unhideWhenUsed="1"/>
+    <w:lsdException w:name="Table Columns 4" w:semiHidden="1" w:unhideWhenUsed="1"/>
+    <w:lsdException w:name="Table Columns 5" w:semiHidden="1" w:unhideWhenUsed="1"/>
+    <w:lsdException w:name="Table Grid 1" w:semiHidden="1" w:unhideWhenUsed="1"/>
+    <w:lsdException w:name="Table Grid 2" w:semiHidden="1" w:unhideWhenUsed="1"/>
+    <w:lsdException w:name="Table Grid 3" w:semiHidden="1" w:unhideWhenUsed="1"/>
+    <w:lsdException w:name="Table Grid 4" w:semiHidden="1" w:unhideWhenUsed="1"/>
+    <w:lsdException w:name="Table Grid 5" w:semiHidden="1" w:unhideWhenUsed="1"/>
+    <w:lsdException w:name="Table Grid 6" w:semiHidden="1" w:unhideWhenUsed="1"/>
+    <w:lsdException w:name="Table Grid 7" w:semiHidden="1" w:unhideWhenUsed="1"/>
+    <w:lsdException w:name="Table Grid 8" w:semiHidden="1" w:unhideWhenUsed="1"/>
+    <w:lsdException w:name="Table List 1" w:semiHidden="1" w:unhideWhenUsed="1"/>
+    <w:lsdException w:name="Table List 2" w:semiHidden="1" w:unhideWhenUsed="1"/>
+    <w:lsdException w:name="Table List 3" w:semiHidden="1" w:unhideWhenUsed="1"/>
+    <w:lsdException w:name="Table List 4" w:semiHidden="1" w:unhideWhenUsed="1"/>
+    <w:lsdException w:name="Table List 5" w:semiHidden="1" w:unhideWhenUsed="1"/>
+    <w:lsdException w:name="Table List 6" w:semiHidden="1" w:unhideWhenUsed="1"/>
+    <w:lsdException w:name="Table List 7" w:semiHidden="1" w:unhideWhenUsed="1"/>
+    <w:lsdException w:name="Table List 8" w:semiHidden="1" w:unhideWhenUsed="1"/>
+    <w:lsdException w:name="Table 3D effects 1" w:semiHidden="1" w:unhideWhenUsed="1"/>
+    <w:lsdException w:name="Table 3D effects 2" w:semiHidden="1" w:unhideWhenUsed="1"/>
+    <w:lsdException w:name="Table 3D effects 3" w:semiHidden="1" w:unhideWhenUsed="1"/>
+    <w:lsdException w:name="Table Contemporary" w:semiHidden="1" w:unhideWhenUsed="1"/>
+    <w:lsdException w:name="Table Elegant" w:semiHidden="1" w:unhideWhenUsed="1"/>
+    <w:lsdException w:name="Table Professional" w:semiHidden="1" w:unhideWhenUsed="1"/>
+    <w:lsdException w:name="Table Subtle 1" w:semiHidden="1" w:unhideWhenUsed="1"/>
+    <w:lsdException w:name="Table Subtle 2" w:semiHidden="1" w:unhideWhenUsed="1"/>
+    <w:lsdException w:name="Table Web 1" w:semiHidden="1" w:unhideWhenUsed="1"/>
+    <w:lsdException w:name="Table Web 2" w:semiHidden="1" w:unhideWhenUsed="1"/>
+    <w:lsdException w:name="Table Web 3" w:semiHidden="1" w:unhideWhenUsed="1"/>
+    <w:lsdException w:name="Balloon Text" w:semiHidden="1" w:unhideWhenUsed="1"/>
+    <w:lsdException w:name="Table Grid" w:uiPriority="39"/>
+    <w:lsdException w:name="Table Theme" w:semiHidden="1" w:unhideWhenUsed="1"/>
+    <w:lsdException w:name="Placeholder Text" w:semiHidden="1"/>
+    <w:lsdException w:name="No Spacing" w:uiPriority="1" w:qFormat="1"/>
+    <w:lsdException w:name="Light Shading" w:uiPriority="60"/>
+    <w:lsdException w:name="Light List" w:uiPriority="61"/>
+    <w:lsdException w:name="Light Grid" w:uiPriority="62"/>
+    <w:lsdException w:name="Medium Shading 1" w:uiPriority="63"/>
+    <w:lsdException w:name="Medium Shading 2" w:uiPriority="64"/>
+    <w:lsdException w:name="Medium List 1" w:uiPriority="65"/>
+    <w:lsdException w:name="Medium List 2" w:uiPriority="66"/>
+    <w:lsdException w:name="Medium Grid 1" w:uiPriority="67"/>
+    <w:lsdException w:name="Medium Grid 2" w:uiPriority="68"/>
+    <w:lsdException w:name="Medium Grid 3" w:uiPriority="69"/>
+    <w:lsdException w:name="Dark List" w:uiPriority="70"/>
+    <w:lsdException w:name="Colorful Shading" w:uiPriority="71"/>
+    <w:lsdException w:name="Colorful List" w:uiPriority="72"/>
+    <w:lsdException w:name="Colorful Grid" w:uiPriority="73"/>
+    <w:lsdException w:name="Light Shading Accent 1" w:uiPriority="60"/>
+    <w:lsdException w:name="Light List Accent 1" w:uiPriority="61"/>
+    <w:lsdException w:name="Light Grid Accent 1" w:uiPriority="62"/>
+    <w:lsdException w:name="Medium Shading 1 Accent 1" w:uiPriority="63"/>
+    <w:lsdException w:name="Medium Shading 2 Accent 1" w:uiPriority="64"/>
+    <w:lsdException w:name="Medium List 1 Accent 1" w:uiPriority="65"/>
+    <w:lsdException w:name="Revision" w:semiHidden="1"/>
+    <w:lsdException w:name="List Paragraph" w:uiPriority="34" w:qFormat="1"/>
+    <w:lsdException w:name="Quote" w:uiPriority="29" w:qFormat="1"/>
+    <w:lsdException w:name="Intense Quote" w:uiPriority="30" w:qFormat="1"/>
+    <w:lsdException w:name="Medium List 2 Accent 1" w:uiPriority="66"/>
+    <w:lsdException w:name="Medium Grid 1 Accent 1" w:uiPriority="67"/>
+    <w:lsdException w:name="Medium Grid 2 Accent 1" w:uiPriority="68"/>
+    <w:lsdException w:name="Medium Grid 3 Accent 1" w:uiPriority="69"/>
+    <w:lsdException w:name="Dark List Accent 1" w:uiPriority="70"/>
+    <w:lsdException w:name="Colorful Shading Accent 1" w:uiPriority="71"/>
+    <w:lsdException w:name="Colorful List Accent 1" w:uiPriority="72"/>
+    <w:lsdException w:name="Colorful Grid Accent 1" w:uiPriority="73"/>
+    <w:lsdException w:name="Light Shading Accent 2" w:uiPriority="60"/>
+    <w:lsdException w:name="Light List Accent 2" w:uiPriority="61"/>
+    <w:lsdException w:name="Light Grid Accent 2" w:uiPriority="62"/>
+    <w:lsdException w:name="Medium Shading 1 Accent 2" w:uiPriority="63"/>
+    <w:lsdException w:name="Medium Shading 2 Accent 2" w:uiPriority="64"/>
+    <w:lsdException w:name="Medium List 1 Accent 2" w:uiPriority="65"/>
+    <w:lsdException w:name="Medium List 2 Accent 2" w:uiPriority="66"/>
+    <w:lsdException w:name="Medium Grid 1 Accent 2" w:uiPriority="67"/>
+    <w:lsdException w:name="Medium Grid 2 Accent 2" w:uiPriority="68"/>
+    <w:lsdException w:name="Medium Grid 3 Accent 2" w:uiPriority="69"/>
+    <w:lsdException w:name="Dark List Accent 2" w:uiPriority="70"/>
+    <w:lsdException w:name="Colorful Shading Accent 2" w:uiPriority="71"/>
+    <w:lsdException w:name="Colorful List Accent 2" w:uiPriority="72"/>
+    <w:lsdException w:name="Colorful Grid Accent 2" w:uiPriority="73"/>
+    <w:lsdException w:name="Light Shading Accent 3" w:uiPriority="60"/>
+    <w:lsdException w:name="Light List Accent 3" w:uiPriority="61"/>
+    <w:lsdException w:name="Light Grid Accent 3" w:uiPriority="62"/>
+    <w:lsdException w:name="Medium Shading 1 Accent 3" w:uiPriority="63"/>
+    <w:lsdException w:name="Medium Shading 2 Accent 3" w:uiPriority="64"/>
+    <w:lsdException w:name="Medium List 1 Accent 3" w:uiPriority="65"/>
+    <w:lsdException w:name="Medium List 2 Accent 3" w:uiPriority="66"/>
+    <w:lsdException w:name="Medium Grid 1 Accent 3" w:uiPriority="67"/>
+    <w:lsdException w:name="Medium Grid 2 Accent 3" w:uiPriority="68"/>
+    <w:lsdException w:name="Medium Grid 3 Accent 3" w:uiPriority="69"/>
+    <w:lsdException w:name="Dark List Accent 3" w:uiPriority="70"/>
+    <w:lsdException w:name="Colorful Shading Accent 3" w:uiPriority="71"/>
+    <w:lsdException w:name="Colorful List Accent 3" w:uiPriority="72"/>
+    <w:lsdException w:name="Colorful Grid Accent 3" w:uiPriority="73"/>
+    <w:lsdException w:name="Light Shading Accent 4" w:uiPriority="60"/>
+    <w:lsdException w:name="Light List Accent 4" w:uiPriority="61"/>
+    <w:lsdException w:name="Light Grid Accent 4" w:uiPriority="62"/>
+    <w:lsdException w:name="Medium Shading 1 Accent 4" w:uiPriority="63"/>
+    <w:lsdException w:name="Medium Shading 2 Accent 4" w:uiPriority="64"/>
+    <w:lsdException w:name="Medium List 1 Accent 4" w:uiPriority="65"/>
+    <w:lsdException w:name="Medium List 2 Accent 4" w:uiPriority="66"/>
+    <w:lsdException w:name="Medium Grid 1 Accent 4" w:uiPriority="67"/>
+    <w:lsdException w:name="Medium Grid 2 Accent 4" w:uiPriority="68"/>
+    <w:lsdException w:name="Medium Grid 3 Accent 4" w:uiPriority="69"/>
+    <w:lsdException w:name="Dark List Accent 4" w:uiPriority="70"/>
+    <w:lsdException w:name="Colorful Shading Accent 4" w:uiPriority="71"/>
+    <w:lsdException w:name="Colorful List Accent 4" w:uiPriority="72"/>
+    <w:lsdException w:name="Colorful Grid Accent 4" w:uiPriority="73"/>
+    <w:lsdException w:name="Light Shading Accent 5" w:uiPriority="60"/>
+    <w:lsdException w:name="Light List Accent 5" w:uiPriority="61"/>
+    <w:lsdException w:name="Light Grid Accent 5" w:uiPriority="62"/>
+    <w:lsdException w:name="Medium Shading 1 Accent 5" w:uiPriority="63"/>
+    <w:lsdException w:name="Medium Shading 2 Accent 5" w:uiPriority="64"/>
+    <w:lsdException w:name="Medium List 1 Accent 5" w:uiPriority="65"/>
+    <w:lsdException w:name="Medium List 2 Accent 5" w:uiPriority="66"/>
+    <w:lsdException w:name="Medium Grid 1 Accent 5" w:uiPriority="67"/>
+    <w:lsdException w:name="Medium Grid 2 Accent 5" w:uiPriority="68"/>
+    <w:lsdException w:name="Medium Grid 3 Accent 5" w:uiPriority="69"/>
+    <w:lsdException w:name="Dark List Accent 5" w:uiPriority="70"/>
+    <w:lsdException w:name="Colorful Shading Accent 5" w:uiPriority="71"/>
+    <w:lsdException w:name="Colorful List Accent 5" w:uiPriority="72"/>
+    <w:lsdException w:name="Colorful Grid Accent 5" w:uiPriority="73"/>
+    <w:lsdException w:name="Light Shading Accent 6" w:uiPriority="60"/>
+    <w:lsdException w:name="Light List Accent 6" w:uiPriority="61"/>
+    <w:lsdException w:name="Light Grid Accent 6" w:uiPriority="62"/>
+    <w:lsdException w:name="Medium Shading 1 Accent 6" w:uiPriority="63"/>
+    <w:lsdException w:name="Medium Shading 2 Accent 6" w:uiPriority="64"/>
+    <w:lsdException w:name="Medium List 1 Accent 6" w:uiPriority="65"/>
+    <w:lsdException w:name="Medium List 2 Accent 6" w:uiPriority="66"/>
+    <w:lsdException w:name="Medium Grid 1 Accent 6" w:uiPriority="67"/>
+    <w:lsdException w:name="Medium Grid 2 Accent 6" w:uiPriority="68"/>
+    <w:lsdException w:name="Medium Grid 3 Accent 6" w:uiPriority="69"/>
+    <w:lsdException w:name="Dark List Accent 6" w:uiPriority="70"/>
+    <w:lsdException w:name="Colorful Shading Accent 6" w:uiPriority="71"/>
+    <w:lsdException w:name="Colorful List Accent 6" w:uiPriority="72"/>
+    <w:lsdException w:name="Colorful Grid Accent 6" w:uiPriority="73"/>
+    <w:lsdException w:name="Subtle Emphasis" w:uiPriority="19" w:qFormat="1"/>
+    <w:lsdException w:name="Intense Emphasis" w:uiPriority="21" w:qFormat="1"/>
+    <w:lsdException w:name="Subtle Reference" w:uiPriority="31" w:qFormat="1"/>
+    <w:lsdException w:name="Intense Reference" w:uiPriority="32" w:qFormat="1"/>
+    <w:lsdException w:name="Book Title" w:uiPriority="33" w:qFormat="1"/>
+    <w:lsdException w:name="Bibliography" w:semiHidden="1" w:uiPriority="37" w:unhideWhenUsed="1"/>
+    <w:lsdException w:name="TOC Heading" w:semiHidden="1" w:uiPriority="39" w:unhideWhenUsed="1" w:qFormat="1"/>
+    <w:lsdException w:name="Plain Table 1" w:uiPriority="41"/>
+    <w:lsdException w:name="Plain Table 2" w:uiPriority="42"/>
+    <w:lsdException w:name="Plain Table 3" w:uiPriority="43"/>
+    <w:lsdException w:name="Plain Table 4" w:uiPriority="44"/>
+    <w:lsdException w:name="Plain Table 5" w:uiPriority="45"/>
+    <w:lsdException w:name="Grid Table Light" w:uiPriority="40"/>
+    <w:lsdException w:name="Grid Table 1 Light" w:uiPriority="46"/>
+    <w:lsdException w:name="Grid Table 2" w:uiPriority="47"/>
+    <w:lsdException w:name="Grid Table 3" w:uiPriority="48"/>
+    <w:lsdException w:name="Grid Table 4" w:uiPriority="49"/>
+    <w:lsdException w:name="Grid Table 5 Dark" w:uiPriority="50"/>
+    <w:lsdException w:name="Grid Table 6 Colorful" w:uiPriority="51"/>
+    <w:lsdException w:name="Grid Table 7 Colorful" w:uiPriority="52"/>
+    <w:lsdException w:name="Grid Table 1 Light Accent 1" w:uiPriority="46"/>
+    <w:lsdException w:name="Grid Table 2 Accent 1" w:uiPriority="47"/>
+    <w:lsdException w:name="Grid Table 3 Accent 1" w:uiPriority="48"/>
+    <w:lsdException w:name="Grid Table 4 Accent 1" w:uiPriority="49"/>
+    <w:lsdException w:name="Grid Table 5 Dark Accent 1" w:uiPriority="50"/>
+    <w:lsdException w:name="Grid Table 6 Colorful Accent 1" w:uiPriority="51"/>
+    <w:lsdException w:name="Grid Table 7 Colorful Accent 1" w:uiPriority="52"/>
+    <w:lsdException w:name="Grid Table 1 Light Accent 2" w:uiPriority="46"/>
+    <w:lsdException w:name="Grid Table 2 Accent 2" w:uiPriority="47"/>
+    <w:lsdException w:name="Grid Table 3 Accent 2" w:uiPriority="48"/>
+    <w:lsdException w:name="Grid Table 4 Accent 2" w:uiPriority="49"/>
+    <w:lsdException w:name="Grid Table 5 Dark Accent 2" w:uiPriority="50"/>
+    <w:lsdException w:name="Grid Table 6 Colorful Accent 2" w:uiPriority="51"/>
+    <w:lsdException w:name="Grid Table 7 Colorful Accent 2" w:uiPriority="52"/>
+    <w:lsdException w:name="Grid Table 1 Light Accent 3" w:uiPriority="46"/>
+    <w:lsdException w:name="Grid Table 2 Accent 3" w:uiPriority="47"/>
+    <w:lsdException w:name="Grid Table 3 Accent 3" w:uiPriority="48"/>
+    <w:lsdException w:name="Grid Table 4 Accent 3" w:uiPriority="49"/>
+    <w:lsdException w:name="Grid Table 5 Dark Accent 3" w:uiPriority="50"/>
+    <w:lsdException w:name="Grid Table 6 Colorful Accent 3" w:uiPriority="51"/>
+    <w:lsdException w:name="Grid Table 7 Colorful Accent 3" w:uiPriority="52"/>
+    <w:lsdException w:name="Grid Table 1 Light Accent 4" w:uiPriority="46"/>
+    <w:lsdException w:name="Grid Table 2 Accent 4" w:uiPriority="47"/>
+    <w:lsdException w:name="Grid Table 3 Accent 4" w:uiPriority="48"/>
+    <w:lsdException w:name="Grid Table 4 Accent 4" w:uiPriority="49"/>
+    <w:lsdException w:name="Grid Table 5 Dark Accent 4" w:uiPriority="50"/>
+    <w:lsdException w:name="Grid Table 6 Colorful Accent 4" w:uiPriority="51"/>
+    <w:lsdException w:name="Grid Table 7 Colorful Accent 4" w:uiPriority="52"/>
+    <w:lsdException w:name="Grid Table 1 Light Accent 5" w:uiPriority="46"/>
+    <w:lsdException w:name="Grid Table 2 Accent 5" w:uiPriority="47"/>
+    <w:lsdException w:name="Grid Table 3 Accent 5" w:uiPriority="48"/>
+    <w:lsdException w:name="Grid Table 4 Accent 5" w:uiPriority="49"/>
+    <w:lsdException w:name="Grid Table 5 Dark Accent 5" w:uiPriority="50"/>
+    <w:lsdException w:name="Grid Table 6 Colorful Accent 5" w:uiPriority="51"/>
+    <w:lsdException w:name="Grid Table 7 Colorful Accent 5" w:uiPriority="52"/>
+    <w:lsdException w:name="Grid Table 1 Light Accent 6" w:uiPriority="46"/>
+    <w:lsdException w:name="Grid Table 2 Accent 6" w:uiPriority="47"/>
+    <w:lsdException w:name="Grid Table 3 Accent 6" w:uiPriority="48"/>
+    <w:lsdException w:name="Grid Table 4 Accent 6" w:uiPriority="49"/>
+    <w:lsdException w:name="Grid Table 5 Dark Accent 6" w:uiPriority="50"/>
+    <w:lsdException w:name="Grid Table 6 Colorful Accent 6" w:uiPriority="51"/>
+    <w:lsdException w:name="Grid Table 7 Colorful Accent 6" w:uiPriority="52"/>
+    <w:lsdException w:name="List Table 1 Light" w:uiPriority="46"/>
+    <w:lsdException w:name="List Table 2" w:uiPriority="47"/>
+    <w:lsdException w:name="List Table 3" w:uiPriority="48"/>
+    <w:lsdException w:name="List Table 4" w:uiPriority="49"/>
+    <w:lsdException w:name="List Table 5 Dark" w:uiPriority="50"/>
+    <w:lsdException w:name="List Table 6 Colorful" w:uiPriority="51"/>
+    <w:lsdException w:name="List Table 7 Colorful" w:uiPriority="52"/>
+    <w:lsdException w:name="List Table 1 Light Accent 1" w:uiPriority="46"/>
+    <w:lsdException w:name="List Table 2 Accent 1" w:uiPriority="47"/>
+    <w:lsdException w:name="List Table 3 Accent 1" w:uiPriority="48"/>
+    <w:lsdException w:name="List Table 4 Accent 1" w:uiPriority="49"/>
+    <w:lsdException w:name="List Table 5 Dark Accent 1" w:uiPriority="50"/>
+    <w:lsdException w:name="List Table 6 Colorful Accent 1" w:uiPriority="51"/>
+    <w:lsdException w:name="List Table 7 Colorful Accent 1" w:uiPriority="52"/>
+    <w:lsdException w:name="List Table 1 Light Accent 2" w:uiPriority="46"/>
+    <w:lsdException w:name="List Table 2 Accent 2" w:uiPriority="47"/>
+    <w:lsdException w:name="List Table 3 Accent 2" w:uiPriority="48"/>
+    <w:lsdException w:name="List Table 4 Accent 2" w:uiPriority="49"/>
+    <w:lsdException w:name="List Table 5 Dark Accent 2" w:uiPriority="50"/>
+    <w:lsdException w:name="List Table 6 Colorful Accent 2" w:uiPriority="51"/>
+    <w:lsdException w:name="List Table 7 Colorful Accent 2" w:uiPriority="52"/>
+    <w:lsdException w:name="List Table 1 Light Accent 3" w:uiPriority="46"/>
+    <w:lsdException w:name="List Table 2 Accent 3" w:uiPriority="47"/>
+    <w:lsdException w:name="List Table 3 Accent 3" w:uiPriority="48"/>
+    <w:lsdException w:name="List Table 4 Accent 3" w:uiPriority="49"/>
+    <w:lsdException w:name="List Table 5 Dark Accent 3" w:uiPriority="50"/>
+    <w:lsdException w:name="List Table 6 Colorful Accent 3" w:uiPriority="51"/>
+    <w:lsdException w:name="List Table 7 Colorful Accent 3" w:uiPriority="52"/>
+    <w:lsdException w:name="List Table 1 Light Accent 4" w:uiPriority="46"/>
+    <w:lsdException w:name="List Table 2 Accent 4" w:uiPriority="47"/>
+    <w:lsdException w:name="List Table 3 Accent 4" w:uiPriority="48"/>
+    <w:lsdException w:name="List Table 4 Accent 4" w:uiPriority="49"/>
+    <w:lsdException w:name="List Table 5 Dark Accent 4" w:uiPriority="50"/>
+    <w:lsdException w:name="List Table 6 Colorful Accent 4" w:uiPriority="51"/>
+    <w:lsdException w:name="List Table 7 Colorful Accent 4" w:uiPriority="52"/>
+    <w:lsdException w:name="List Table 1 Light Accent 5" w:uiPriority="46"/>
+    <w:lsdException w:name="List Table 2 Accent 5" w:uiPriority="47"/>
+    <w:lsdException w:name="List Table 3 Accent 5" w:uiPriority="48"/>
+    <w:lsdException w:name="List Table 4 Accent 5" w:uiPriority="49"/>
+    <w:lsdException w:name="List Table 5 Dark Accent 5" w:uiPriority="50"/>
+    <w:lsdException w:name="List Table 6 Colorful Accent 5" w:uiPriority="51"/>
+    <w:lsdException w:name="List Table 7 Colorful Accent 5" w:uiPriority="52"/>
+    <w:lsdException w:name="List Table 1 Light Accent 6" w:uiPriority="46"/>
+    <w:lsdException w:name="List Table 2 Accent 6" w:uiPriority="47"/>
+    <w:lsdException w:name="List Table 3 Accent 6" w:uiPriority="48"/>
+    <w:lsdException w:name="List Table 4 Accent 6" w:uiPriority="49"/>
+    <w:lsdException w:name="List Table 5 Dark Accent 6" w:uiPriority="50"/>
+    <w:lsdException w:name="List Table 6 Colorful Accent 6" w:uiPriority="51"/>
+    <w:lsdException w:name="List Table 7 Colorful Accent 6" w:uiPriority="52"/>
   </w:latentStyles>
   <w:style w:type="paragraph" w:default="1" w:styleId="Normal">
     <w:name w:val="Normal"/>
@@ -6869,11 +8885,11 @@
       <w:sz w:val="28"/>
     </w:rPr>
   </w:style>
-  <w:style w:type="paragraph" w:styleId="Titre1">
+  <w:style w:type="paragraph" w:styleId="Heading1">
     <w:name w:val="heading 1"/>
     <w:basedOn w:val="Normal"/>
     <w:next w:val="Normal"/>
-    <w:link w:val="Titre1Car"/>
+    <w:link w:val="Heading1Char"/>
     <w:uiPriority w:val="9"/>
     <w:qFormat/>
     <w:rsid w:val="005C2E2C"/>
@@ -6896,11 +8912,11 @@
       <w:szCs w:val="60"/>
     </w:rPr>
   </w:style>
-  <w:style w:type="paragraph" w:styleId="Titre2">
+  <w:style w:type="paragraph" w:styleId="Heading2">
     <w:name w:val="heading 2"/>
     <w:basedOn w:val="Normal"/>
     <w:next w:val="Normal"/>
-    <w:link w:val="Titre2Car"/>
+    <w:link w:val="Heading2Char"/>
     <w:uiPriority w:val="9"/>
     <w:unhideWhenUsed/>
     <w:qFormat/>
@@ -6928,13 +8944,13 @@
       <w:szCs w:val="26"/>
     </w:rPr>
   </w:style>
-  <w:style w:type="character" w:default="1" w:styleId="Policepardfaut">
+  <w:style w:type="character" w:default="1" w:styleId="DefaultParagraphFont">
     <w:name w:val="Default Paragraph Font"/>
     <w:uiPriority w:val="1"/>
     <w:semiHidden/>
     <w:unhideWhenUsed/>
   </w:style>
-  <w:style w:type="table" w:default="1" w:styleId="TableauNormal">
+  <w:style w:type="table" w:default="1" w:styleId="TableNormal">
     <w:name w:val="Normal Table"/>
     <w:uiPriority w:val="99"/>
     <w:semiHidden/>
@@ -6949,16 +8965,16 @@
       </w:tblCellMar>
     </w:tblPr>
   </w:style>
-  <w:style w:type="numbering" w:default="1" w:styleId="Aucuneliste">
+  <w:style w:type="numbering" w:default="1" w:styleId="NoList">
     <w:name w:val="No List"/>
     <w:uiPriority w:val="99"/>
     <w:semiHidden/>
     <w:unhideWhenUsed/>
   </w:style>
-  <w:style w:type="paragraph" w:styleId="En-tte">
+  <w:style w:type="paragraph" w:styleId="Header">
     <w:name w:val="header"/>
     <w:basedOn w:val="Normal"/>
-    <w:link w:val="En-tteCar"/>
+    <w:link w:val="HeaderChar"/>
     <w:uiPriority w:val="99"/>
     <w:unhideWhenUsed/>
     <w:rsid w:val="00057CD7"/>
@@ -6970,17 +8986,17 @@
       <w:spacing w:line="240" w:lineRule="auto"/>
     </w:pPr>
   </w:style>
-  <w:style w:type="character" w:customStyle="1" w:styleId="En-tteCar">
-    <w:name w:val="En-tête Car"/>
-    <w:basedOn w:val="Policepardfaut"/>
-    <w:link w:val="En-tte"/>
+  <w:style w:type="character" w:customStyle="1" w:styleId="HeaderChar">
+    <w:name w:val="Header Char"/>
+    <w:basedOn w:val="DefaultParagraphFont"/>
+    <w:link w:val="Header"/>
     <w:uiPriority w:val="99"/>
     <w:rsid w:val="00057CD7"/>
   </w:style>
-  <w:style w:type="paragraph" w:styleId="Pieddepage">
+  <w:style w:type="paragraph" w:styleId="Footer">
     <w:name w:val="footer"/>
     <w:basedOn w:val="Normal"/>
-    <w:link w:val="PieddepageCar"/>
+    <w:link w:val="FooterChar"/>
     <w:uiPriority w:val="99"/>
     <w:unhideWhenUsed/>
     <w:rsid w:val="00057CD7"/>
@@ -6992,14 +9008,14 @@
       <w:spacing w:line="240" w:lineRule="auto"/>
     </w:pPr>
   </w:style>
-  <w:style w:type="character" w:customStyle="1" w:styleId="PieddepageCar">
-    <w:name w:val="Pied de page Car"/>
-    <w:basedOn w:val="Policepardfaut"/>
-    <w:link w:val="Pieddepage"/>
+  <w:style w:type="character" w:customStyle="1" w:styleId="FooterChar">
+    <w:name w:val="Footer Char"/>
+    <w:basedOn w:val="DefaultParagraphFont"/>
+    <w:link w:val="Footer"/>
     <w:uiPriority w:val="99"/>
     <w:rsid w:val="00057CD7"/>
   </w:style>
-  <w:style w:type="paragraph" w:styleId="Paragraphedeliste">
+  <w:style w:type="paragraph" w:styleId="ListParagraph">
     <w:name w:val="List Paragraph"/>
     <w:basedOn w:val="Normal"/>
     <w:uiPriority w:val="34"/>
@@ -7010,10 +9026,10 @@
       <w:contextualSpacing/>
     </w:pPr>
   </w:style>
-  <w:style w:type="character" w:customStyle="1" w:styleId="Titre1Car">
-    <w:name w:val="Titre 1 Car"/>
-    <w:basedOn w:val="Policepardfaut"/>
-    <w:link w:val="Titre1"/>
+  <w:style w:type="character" w:customStyle="1" w:styleId="Heading1Char">
+    <w:name w:val="Heading 1 Char"/>
+    <w:basedOn w:val="DefaultParagraphFont"/>
+    <w:link w:val="Heading1"/>
     <w:uiPriority w:val="9"/>
     <w:rsid w:val="005C2E2C"/>
     <w:rPr>
@@ -7022,9 +9038,9 @@
       <w:szCs w:val="60"/>
     </w:rPr>
   </w:style>
-  <w:style w:type="paragraph" w:styleId="En-ttedetabledesmatires">
+  <w:style w:type="paragraph" w:styleId="TOCHeading">
     <w:name w:val="TOC Heading"/>
-    <w:basedOn w:val="Titre1"/>
+    <w:basedOn w:val="Heading1"/>
     <w:next w:val="Normal"/>
     <w:uiPriority w:val="39"/>
     <w:unhideWhenUsed/>
@@ -7041,7 +9057,7 @@
       <w:sz w:val="2"/>
     </w:rPr>
   </w:style>
-  <w:style w:type="paragraph" w:styleId="TM1">
+  <w:style w:type="paragraph" w:styleId="TOC1">
     <w:name w:val="toc 1"/>
     <w:basedOn w:val="Normal"/>
     <w:next w:val="Normal"/>
@@ -7062,9 +9078,9 @@
       <w:szCs w:val="32"/>
     </w:rPr>
   </w:style>
-  <w:style w:type="character" w:styleId="Lienhypertexte">
+  <w:style w:type="character" w:styleId="Hyperlink">
     <w:name w:val="Hyperlink"/>
-    <w:basedOn w:val="Policepardfaut"/>
+    <w:basedOn w:val="DefaultParagraphFont"/>
     <w:uiPriority w:val="99"/>
     <w:unhideWhenUsed/>
     <w:rsid w:val="004356B5"/>
@@ -7073,10 +9089,10 @@
       <w:u w:val="single"/>
     </w:rPr>
   </w:style>
-  <w:style w:type="paragraph" w:styleId="Textedebulles">
+  <w:style w:type="paragraph" w:styleId="BalloonText">
     <w:name w:val="Balloon Text"/>
     <w:basedOn w:val="Normal"/>
-    <w:link w:val="TextedebullesCar"/>
+    <w:link w:val="BalloonTextChar"/>
     <w:uiPriority w:val="99"/>
     <w:semiHidden/>
     <w:unhideWhenUsed/>
@@ -7090,10 +9106,10 @@
       <w:szCs w:val="18"/>
     </w:rPr>
   </w:style>
-  <w:style w:type="character" w:customStyle="1" w:styleId="TextedebullesCar">
-    <w:name w:val="Texte de bulles Car"/>
-    <w:basedOn w:val="Policepardfaut"/>
-    <w:link w:val="Textedebulles"/>
+  <w:style w:type="character" w:customStyle="1" w:styleId="BalloonTextChar">
+    <w:name w:val="Balloon Text Char"/>
+    <w:basedOn w:val="DefaultParagraphFont"/>
+    <w:link w:val="BalloonText"/>
     <w:uiPriority w:val="99"/>
     <w:semiHidden/>
     <w:rsid w:val="00B55260"/>
@@ -7103,10 +9119,10 @@
       <w:szCs w:val="18"/>
     </w:rPr>
   </w:style>
-  <w:style w:type="character" w:customStyle="1" w:styleId="Titre2Car">
-    <w:name w:val="Titre 2 Car"/>
-    <w:basedOn w:val="Policepardfaut"/>
-    <w:link w:val="Titre2"/>
+  <w:style w:type="character" w:customStyle="1" w:styleId="Heading2Char">
+    <w:name w:val="Heading 2 Char"/>
+    <w:basedOn w:val="DefaultParagraphFont"/>
+    <w:link w:val="Heading2"/>
     <w:uiPriority w:val="9"/>
     <w:rsid w:val="001C2472"/>
     <w:rPr>
@@ -7116,7 +9132,7 @@
       <w:szCs w:val="26"/>
     </w:rPr>
   </w:style>
-  <w:style w:type="paragraph" w:styleId="TM2">
+  <w:style w:type="paragraph" w:styleId="TOC2">
     <w:name w:val="toc 2"/>
     <w:basedOn w:val="Normal"/>
     <w:next w:val="Normal"/>
@@ -7135,11 +9151,11 @@
       <w:sz w:val="26"/>
     </w:rPr>
   </w:style>
-  <w:style w:type="paragraph" w:styleId="Citation">
+  <w:style w:type="paragraph" w:styleId="Quote">
     <w:name w:val="Quote"/>
     <w:basedOn w:val="Normal"/>
     <w:next w:val="Normal"/>
-    <w:link w:val="CitationCar"/>
+    <w:link w:val="QuoteChar"/>
     <w:uiPriority w:val="29"/>
     <w:qFormat/>
     <w:rsid w:val="00E9605B"/>
@@ -7149,10 +9165,10 @@
       <w:color w:val="000000" w:themeColor="text1"/>
     </w:rPr>
   </w:style>
-  <w:style w:type="character" w:customStyle="1" w:styleId="CitationCar">
-    <w:name w:val="Citation Car"/>
-    <w:basedOn w:val="Policepardfaut"/>
-    <w:link w:val="Citation"/>
+  <w:style w:type="character" w:customStyle="1" w:styleId="QuoteChar">
+    <w:name w:val="Quote Char"/>
+    <w:basedOn w:val="DefaultParagraphFont"/>
+    <w:link w:val="Quote"/>
     <w:uiPriority w:val="29"/>
     <w:rsid w:val="00E9605B"/>
     <w:rPr>
@@ -7165,7 +9181,7 @@
   </w:style>
   <w:style w:type="paragraph" w:customStyle="1" w:styleId="Titre2NoTOC">
     <w:name w:val="Titre 2 No TOC"/>
-    <w:basedOn w:val="Titre2"/>
+    <w:basedOn w:val="Heading2"/>
     <w:link w:val="Titre2NoTOCCar"/>
     <w:qFormat/>
     <w:rsid w:val="00291E34"/>
@@ -7182,7 +9198,7 @@
   </w:style>
   <w:style w:type="character" w:customStyle="1" w:styleId="Titre2NoTOCCar">
     <w:name w:val="Titre 2 No TOC Car"/>
-    <w:basedOn w:val="Titre2Car"/>
+    <w:basedOn w:val="Heading2Char"/>
     <w:link w:val="Titre2NoTOC"/>
     <w:rsid w:val="00291E34"/>
     <w:rPr>
@@ -7192,498 +9208,34 @@
       <w:szCs w:val="26"/>
     </w:rPr>
   </w:style>
-</w:styles>
-</file>
-
-<file path=word/stylesWithEffects.xml><?xml version="1.0" encoding="utf-8"?>
-<w:styles xmlns:wpc="http://schemas.microsoft.com/office/word/2010/wordprocessingCanvas" xmlns:mc="http://schemas.openxmlformats.org/markup-compatibility/2006" xmlns:o="urn:schemas-microsoft-com:office:office" xmlns:r="http://schemas.openxmlformats.org/officeDocument/2006/relationships" xmlns:m="http://schemas.openxmlformats.org/officeDocument/2006/math" xmlns:v="urn:schemas-microsoft-com:vml" xmlns:wp14="http://schemas.microsoft.com/office/word/2010/wordprocessingDrawing" xmlns:wp="http://schemas.openxmlformats.org/drawingml/2006/wordprocessingDrawing" xmlns:w10="urn:schemas-microsoft-com:office:word" xmlns:w="http://schemas.openxmlformats.org/wordprocessingml/2006/main" xmlns:w14="http://schemas.microsoft.com/office/word/2010/wordml" xmlns:wpg="http://schemas.microsoft.com/office/word/2010/wordprocessingGroup" xmlns:wpi="http://schemas.microsoft.com/office/word/2010/wordprocessingInk" xmlns:wne="http://schemas.microsoft.com/office/word/2006/wordml" xmlns:wps="http://schemas.microsoft.com/office/word/2010/wordprocessingShape" mc:Ignorable="w14 wp14">
-  <w:docDefaults>
-    <w:rPrDefault>
-      <w:rPr>
-        <w:rFonts w:asciiTheme="minorHAnsi" w:eastAsiaTheme="minorHAnsi" w:hAnsiTheme="minorHAnsi" w:cstheme="minorBidi"/>
-        <w:sz w:val="22"/>
-        <w:szCs w:val="22"/>
-        <w:lang w:val="en-US" w:eastAsia="en-US" w:bidi="ar-SA"/>
-      </w:rPr>
-    </w:rPrDefault>
-    <w:pPrDefault>
-      <w:pPr>
-        <w:spacing w:after="160" w:line="259" w:lineRule="auto"/>
-      </w:pPr>
-    </w:pPrDefault>
-  </w:docDefaults>
-  <w:latentStyles w:defLockedState="0" w:defUIPriority="99" w:defSemiHidden="1" w:defUnhideWhenUsed="1" w:defQFormat="0" w:count="267">
-    <w:lsdException w:name="Normal" w:semiHidden="0" w:uiPriority="0" w:unhideWhenUsed="0" w:qFormat="1"/>
-    <w:lsdException w:name="heading 1" w:semiHidden="0" w:uiPriority="9" w:unhideWhenUsed="0" w:qFormat="1"/>
-    <w:lsdException w:name="heading 2" w:uiPriority="9" w:qFormat="1"/>
-    <w:lsdException w:name="heading 3" w:uiPriority="9" w:qFormat="1"/>
-    <w:lsdException w:name="heading 4" w:uiPriority="9" w:qFormat="1"/>
-    <w:lsdException w:name="heading 5" w:uiPriority="9" w:qFormat="1"/>
-    <w:lsdException w:name="heading 6" w:uiPriority="9" w:qFormat="1"/>
-    <w:lsdException w:name="heading 7" w:uiPriority="9" w:qFormat="1"/>
-    <w:lsdException w:name="heading 8" w:uiPriority="9" w:qFormat="1"/>
-    <w:lsdException w:name="heading 9" w:uiPriority="9" w:qFormat="1"/>
-    <w:lsdException w:name="toc 1" w:uiPriority="39"/>
-    <w:lsdException w:name="toc 2" w:uiPriority="39"/>
-    <w:lsdException w:name="toc 3" w:uiPriority="39"/>
-    <w:lsdException w:name="toc 4" w:uiPriority="39"/>
-    <w:lsdException w:name="toc 5" w:uiPriority="39"/>
-    <w:lsdException w:name="toc 6" w:uiPriority="39"/>
-    <w:lsdException w:name="toc 7" w:uiPriority="39"/>
-    <w:lsdException w:name="toc 8" w:uiPriority="39"/>
-    <w:lsdException w:name="toc 9" w:uiPriority="39"/>
-    <w:lsdException w:name="caption" w:uiPriority="35" w:qFormat="1"/>
-    <w:lsdException w:name="Title" w:semiHidden="0" w:uiPriority="10" w:unhideWhenUsed="0" w:qFormat="1"/>
-    <w:lsdException w:name="Default Paragraph Font" w:uiPriority="1"/>
-    <w:lsdException w:name="Subtitle" w:semiHidden="0" w:uiPriority="11" w:unhideWhenUsed="0" w:qFormat="1"/>
-    <w:lsdException w:name="Strong" w:semiHidden="0" w:uiPriority="22" w:unhideWhenUsed="0" w:qFormat="1"/>
-    <w:lsdException w:name="Emphasis" w:semiHidden="0" w:uiPriority="20" w:unhideWhenUsed="0" w:qFormat="1"/>
-    <w:lsdException w:name="Table Grid" w:semiHidden="0" w:uiPriority="39" w:unhideWhenUsed="0"/>
-    <w:lsdException w:name="Placeholder Text" w:unhideWhenUsed="0"/>
-    <w:lsdException w:name="No Spacing" w:semiHidden="0" w:uiPriority="1" w:unhideWhenUsed="0" w:qFormat="1"/>
-    <w:lsdException w:name="Light Shading" w:semiHidden="0" w:uiPriority="60" w:unhideWhenUsed="0"/>
-    <w:lsdException w:name="Light List" w:semiHidden="0" w:uiPriority="61" w:unhideWhenUsed="0"/>
-    <w:lsdException w:name="Light Grid" w:semiHidden="0" w:uiPriority="62" w:unhideWhenUsed="0"/>
-    <w:lsdException w:name="Medium Shading 1" w:semiHidden="0" w:uiPriority="63" w:unhideWhenUsed="0"/>
-    <w:lsdException w:name="Medium Shading 2" w:semiHidden="0" w:uiPriority="64" w:unhideWhenUsed="0"/>
-    <w:lsdException w:name="Medium List 1" w:semiHidden="0" w:uiPriority="65" w:unhideWhenUsed="0"/>
-    <w:lsdException w:name="Medium List 2" w:semiHidden="0" w:uiPriority="66" w:unhideWhenUsed="0"/>
-    <w:lsdException w:name="Medium Grid 1" w:semiHidden="0" w:uiPriority="67" w:unhideWhenUsed="0"/>
-    <w:lsdException w:name="Medium Grid 2" w:semiHidden="0" w:uiPriority="68" w:unhideWhenUsed="0"/>
-    <w:lsdException w:name="Medium Grid 3" w:semiHidden="0" w:uiPriority="69" w:unhideWhenUsed="0"/>
-    <w:lsdException w:name="Dark List" w:semiHidden="0" w:uiPriority="70" w:unhideWhenUsed="0"/>
-    <w:lsdException w:name="Colorful Shading" w:semiHidden="0" w:uiPriority="71" w:unhideWhenUsed="0"/>
-    <w:lsdException w:name="Colorful List" w:semiHidden="0" w:uiPriority="72" w:unhideWhenUsed="0"/>
-    <w:lsdException w:name="Colorful Grid" w:semiHidden="0" w:uiPriority="73" w:unhideWhenUsed="0"/>
-    <w:lsdException w:name="Light Shading Accent 1" w:semiHidden="0" w:uiPriority="60" w:unhideWhenUsed="0"/>
-    <w:lsdException w:name="Light List Accent 1" w:semiHidden="0" w:uiPriority="61" w:unhideWhenUsed="0"/>
-    <w:lsdException w:name="Light Grid Accent 1" w:semiHidden="0" w:uiPriority="62" w:unhideWhenUsed="0"/>
-    <w:lsdException w:name="Medium Shading 1 Accent 1" w:semiHidden="0" w:uiPriority="63" w:unhideWhenUsed="0"/>
-    <w:lsdException w:name="Medium Shading 2 Accent 1" w:semiHidden="0" w:uiPriority="64" w:unhideWhenUsed="0"/>
-    <w:lsdException w:name="Medium List 1 Accent 1" w:semiHidden="0" w:uiPriority="65" w:unhideWhenUsed="0"/>
-    <w:lsdException w:name="Revision" w:unhideWhenUsed="0"/>
-    <w:lsdException w:name="List Paragraph" w:semiHidden="0" w:uiPriority="34" w:unhideWhenUsed="0" w:qFormat="1"/>
-    <w:lsdException w:name="Quote" w:semiHidden="0" w:uiPriority="29" w:unhideWhenUsed="0" w:qFormat="1"/>
-    <w:lsdException w:name="Intense Quote" w:semiHidden="0" w:uiPriority="30" w:unhideWhenUsed="0" w:qFormat="1"/>
-    <w:lsdException w:name="Medium List 2 Accent 1" w:semiHidden="0" w:uiPriority="66" w:unhideWhenUsed="0"/>
-    <w:lsdException w:name="Medium Grid 1 Accent 1" w:semiHidden="0" w:uiPriority="67" w:unhideWhenUsed="0"/>
-    <w:lsdException w:name="Medium Grid 2 Accent 1" w:semiHidden="0" w:uiPriority="68" w:unhideWhenUsed="0"/>
-    <w:lsdException w:name="Medium Grid 3 Accent 1" w:semiHidden="0" w:uiPriority="69" w:unhideWhenUsed="0"/>
-    <w:lsdException w:name="Dark List Accent 1" w:semiHidden="0" w:uiPriority="70" w:unhideWhenUsed="0"/>
-    <w:lsdException w:name="Colorful Shading Accent 1" w:semiHidden="0" w:uiPriority="71" w:unhideWhenUsed="0"/>
-    <w:lsdException w:name="Colorful List Accent 1" w:semiHidden="0" w:uiPriority="72" w:unhideWhenUsed="0"/>
-    <w:lsdException w:name="Colorful Grid Accent 1" w:semiHidden="0" w:uiPriority="73" w:unhideWhenUsed="0"/>
-    <w:lsdException w:name="Light Shading Accent 2" w:semiHidden="0" w:uiPriority="60" w:unhideWhenUsed="0"/>
-    <w:lsdException w:name="Light List Accent 2" w:semiHidden="0" w:uiPriority="61" w:unhideWhenUsed="0"/>
-    <w:lsdException w:name="Light Grid Accent 2" w:semiHidden="0" w:uiPriority="62" w:unhideWhenUsed="0"/>
-    <w:lsdException w:name="Medium Shading 1 Accent 2" w:semiHidden="0" w:uiPriority="63" w:unhideWhenUsed="0"/>
-    <w:lsdException w:name="Medium Shading 2 Accent 2" w:semiHidden="0" w:uiPriority="64" w:unhideWhenUsed="0"/>
-    <w:lsdException w:name="Medium List 1 Accent 2" w:semiHidden="0" w:uiPriority="65" w:unhideWhenUsed="0"/>
-    <w:lsdException w:name="Medium List 2 Accent 2" w:semiHidden="0" w:uiPriority="66" w:unhideWhenUsed="0"/>
-    <w:lsdException w:name="Medium Grid 1 Accent 2" w:semiHidden="0" w:uiPriority="67" w:unhideWhenUsed="0"/>
-    <w:lsdException w:name="Medium Grid 2 Accent 2" w:semiHidden="0" w:uiPriority="68" w:unhideWhenUsed="0"/>
-    <w:lsdException w:name="Medium Grid 3 Accent 2" w:semiHidden="0" w:uiPriority="69" w:unhideWhenUsed="0"/>
-    <w:lsdException w:name="Dark List Accent 2" w:semiHidden="0" w:uiPriority="70" w:unhideWhenUsed="0"/>
-    <w:lsdException w:name="Colorful Shading Accent 2" w:semiHidden="0" w:uiPriority="71" w:unhideWhenUsed="0"/>
-    <w:lsdException w:name="Colorful List Accent 2" w:semiHidden="0" w:uiPriority="72" w:unhideWhenUsed="0"/>
-    <w:lsdException w:name="Colorful Grid Accent 2" w:semiHidden="0" w:uiPriority="73" w:unhideWhenUsed="0"/>
-    <w:lsdException w:name="Light Shading Accent 3" w:semiHidden="0" w:uiPriority="60" w:unhideWhenUsed="0"/>
-    <w:lsdException w:name="Light List Accent 3" w:semiHidden="0" w:uiPriority="61" w:unhideWhenUsed="0"/>
-    <w:lsdException w:name="Light Grid Accent 3" w:semiHidden="0" w:uiPriority="62" w:unhideWhenUsed="0"/>
-    <w:lsdException w:name="Medium Shading 1 Accent 3" w:semiHidden="0" w:uiPriority="63" w:unhideWhenUsed="0"/>
-    <w:lsdException w:name="Medium Shading 2 Accent 3" w:semiHidden="0" w:uiPriority="64" w:unhideWhenUsed="0"/>
-    <w:lsdException w:name="Medium List 1 Accent 3" w:semiHidden="0" w:uiPriority="65" w:unhideWhenUsed="0"/>
-    <w:lsdException w:name="Medium List 2 Accent 3" w:semiHidden="0" w:uiPriority="66" w:unhideWhenUsed="0"/>
-    <w:lsdException w:name="Medium Grid 1 Accent 3" w:semiHidden="0" w:uiPriority="67" w:unhideWhenUsed="0"/>
-    <w:lsdException w:name="Medium Grid 2 Accent 3" w:semiHidden="0" w:uiPriority="68" w:unhideWhenUsed="0"/>
-    <w:lsdException w:name="Medium Grid 3 Accent 3" w:semiHidden="0" w:uiPriority="69" w:unhideWhenUsed="0"/>
-    <w:lsdException w:name="Dark List Accent 3" w:semiHidden="0" w:uiPriority="70" w:unhideWhenUsed="0"/>
-    <w:lsdException w:name="Colorful Shading Accent 3" w:semiHidden="0" w:uiPriority="71" w:unhideWhenUsed="0"/>
-    <w:lsdException w:name="Colorful List Accent 3" w:semiHidden="0" w:uiPriority="72" w:unhideWhenUsed="0"/>
-    <w:lsdException w:name="Colorful Grid Accent 3" w:semiHidden="0" w:uiPriority="73" w:unhideWhenUsed="0"/>
-    <w:lsdException w:name="Light Shading Accent 4" w:semiHidden="0" w:uiPriority="60" w:unhideWhenUsed="0"/>
-    <w:lsdException w:name="Light List Accent 4" w:semiHidden="0" w:uiPriority="61" w:unhideWhenUsed="0"/>
-    <w:lsdException w:name="Light Grid Accent 4" w:semiHidden="0" w:uiPriority="62" w:unhideWhenUsed="0"/>
-    <w:lsdException w:name="Medium Shading 1 Accent 4" w:semiHidden="0" w:uiPriority="63" w:unhideWhenUsed="0"/>
-    <w:lsdException w:name="Medium Shading 2 Accent 4" w:semiHidden="0" w:uiPriority="64" w:unhideWhenUsed="0"/>
-    <w:lsdException w:name="Medium List 1 Accent 4" w:semiHidden="0" w:uiPriority="65" w:unhideWhenUsed="0"/>
-    <w:lsdException w:name="Medium List 2 Accent 4" w:semiHidden="0" w:uiPriority="66" w:unhideWhenUsed="0"/>
-    <w:lsdException w:name="Medium Grid 1 Accent 4" w:semiHidden="0" w:uiPriority="67" w:unhideWhenUsed="0"/>
-    <w:lsdException w:name="Medium Grid 2 Accent 4" w:semiHidden="0" w:uiPriority="68" w:unhideWhenUsed="0"/>
-    <w:lsdException w:name="Medium Grid 3 Accent 4" w:semiHidden="0" w:uiPriority="69" w:unhideWhenUsed="0"/>
-    <w:lsdException w:name="Dark List Accent 4" w:semiHidden="0" w:uiPriority="70" w:unhideWhenUsed="0"/>
-    <w:lsdException w:name="Colorful Shading Accent 4" w:semiHidden="0" w:uiPriority="71" w:unhideWhenUsed="0"/>
-    <w:lsdException w:name="Colorful List Accent 4" w:semiHidden="0" w:uiPriority="72" w:unhideWhenUsed="0"/>
-    <w:lsdException w:name="Colorful Grid Accent 4" w:semiHidden="0" w:uiPriority="73" w:unhideWhenUsed="0"/>
-    <w:lsdException w:name="Light Shading Accent 5" w:semiHidden="0" w:uiPriority="60" w:unhideWhenUsed="0"/>
-    <w:lsdException w:name="Light List Accent 5" w:semiHidden="0" w:uiPriority="61" w:unhideWhenUsed="0"/>
-    <w:lsdException w:name="Light Grid Accent 5" w:semiHidden="0" w:uiPriority="62" w:unhideWhenUsed="0"/>
-    <w:lsdException w:name="Medium Shading 1 Accent 5" w:semiHidden="0" w:uiPriority="63" w:unhideWhenUsed="0"/>
-    <w:lsdException w:name="Medium Shading 2 Accent 5" w:semiHidden="0" w:uiPriority="64" w:unhideWhenUsed="0"/>
-    <w:lsdException w:name="Medium List 1 Accent 5" w:semiHidden="0" w:uiPriority="65" w:unhideWhenUsed="0"/>
-    <w:lsdException w:name="Medium List 2 Accent 5" w:semiHidden="0" w:uiPriority="66" w:unhideWhenUsed="0"/>
-    <w:lsdException w:name="Medium Grid 1 Accent 5" w:semiHidden="0" w:uiPriority="67" w:unhideWhenUsed="0"/>
-    <w:lsdException w:name="Medium Grid 2 Accent 5" w:semiHidden="0" w:uiPriority="68" w:unhideWhenUsed="0"/>
-    <w:lsdException w:name="Medium Grid 3 Accent 5" w:semiHidden="0" w:uiPriority="69" w:unhideWhenUsed="0"/>
-    <w:lsdException w:name="Dark List Accent 5" w:semiHidden="0" w:uiPriority="70" w:unhideWhenUsed="0"/>
-    <w:lsdException w:name="Colorful Shading Accent 5" w:semiHidden="0" w:uiPriority="71" w:unhideWhenUsed="0"/>
-    <w:lsdException w:name="Colorful List Accent 5" w:semiHidden="0" w:uiPriority="72" w:unhideWhenUsed="0"/>
-    <w:lsdException w:name="Colorful Grid Accent 5" w:semiHidden="0" w:uiPriority="73" w:unhideWhenUsed="0"/>
-    <w:lsdException w:name="Light Shading Accent 6" w:semiHidden="0" w:uiPriority="60" w:unhideWhenUsed="0"/>
-    <w:lsdException w:name="Light List Accent 6" w:semiHidden="0" w:uiPriority="61" w:unhideWhenUsed="0"/>
-    <w:lsdException w:name="Light Grid Accent 6" w:semiHidden="0" w:uiPriority="62" w:unhideWhenUsed="0"/>
-    <w:lsdException w:name="Medium Shading 1 Accent 6" w:semiHidden="0" w:uiPriority="63" w:unhideWhenUsed="0"/>
-    <w:lsdException w:name="Medium Shading 2 Accent 6" w:semiHidden="0" w:uiPriority="64" w:unhideWhenUsed="0"/>
-    <w:lsdException w:name="Medium List 1 Accent 6" w:semiHidden="0" w:uiPriority="65" w:unhideWhenUsed="0"/>
-    <w:lsdException w:name="Medium List 2 Accent 6" w:semiHidden="0" w:uiPriority="66" w:unhideWhenUsed="0"/>
-    <w:lsdException w:name="Medium Grid 1 Accent 6" w:semiHidden="0" w:uiPriority="67" w:unhideWhenUsed="0"/>
-    <w:lsdException w:name="Medium Grid 2 Accent 6" w:semiHidden="0" w:uiPriority="68" w:unhideWhenUsed="0"/>
-    <w:lsdException w:name="Medium Grid 3 Accent 6" w:semiHidden="0" w:uiPriority="69" w:unhideWhenUsed="0"/>
-    <w:lsdException w:name="Dark List Accent 6" w:semiHidden="0" w:uiPriority="70" w:unhideWhenUsed="0"/>
-    <w:lsdException w:name="Colorful Shading Accent 6" w:semiHidden="0" w:uiPriority="71" w:unhideWhenUsed="0"/>
-    <w:lsdException w:name="Colorful List Accent 6" w:semiHidden="0" w:uiPriority="72" w:unhideWhenUsed="0"/>
-    <w:lsdException w:name="Colorful Grid Accent 6" w:semiHidden="0" w:uiPriority="73" w:unhideWhenUsed="0"/>
-    <w:lsdException w:name="Subtle Emphasis" w:semiHidden="0" w:uiPriority="19" w:unhideWhenUsed="0" w:qFormat="1"/>
-    <w:lsdException w:name="Intense Emphasis" w:semiHidden="0" w:uiPriority="21" w:unhideWhenUsed="0" w:qFormat="1"/>
-    <w:lsdException w:name="Subtle Reference" w:semiHidden="0" w:uiPriority="31" w:unhideWhenUsed="0" w:qFormat="1"/>
-    <w:lsdException w:name="Intense Reference" w:semiHidden="0" w:uiPriority="32" w:unhideWhenUsed="0" w:qFormat="1"/>
-    <w:lsdException w:name="Book Title" w:semiHidden="0" w:uiPriority="33" w:unhideWhenUsed="0" w:qFormat="1"/>
-    <w:lsdException w:name="Bibliography" w:uiPriority="37"/>
-    <w:lsdException w:name="TOC Heading" w:uiPriority="39" w:qFormat="1"/>
-  </w:latentStyles>
-  <w:style w:type="paragraph" w:default="1" w:styleId="Normal">
-    <w:name w:val="Normal"/>
+  <w:style w:type="paragraph" w:customStyle="1" w:styleId="BlockElement">
+    <w:name w:val="Block Element"/>
+    <w:basedOn w:val="Normal"/>
+    <w:link w:val="BlockElementChar"/>
     <w:qFormat/>
-    <w:rsid w:val="00674CC2"/>
+    <w:rsid w:val="00171371"/>
     <w:pPr>
-      <w:spacing w:after="0"/>
+      <w:jc w:val="center"/>
     </w:pPr>
     <w:rPr>
-      <w:rFonts w:ascii="Times New Roman" w:hAnsi="Times New Roman"/>
-      <w:sz w:val="28"/>
+      <w:rFonts w:ascii="Tahoma" w:hAnsi="Tahoma" w:cs="Tahoma"/>
+      <w:b/>
+      <w:color w:val="595959" w:themeColor="text1" w:themeTint="A6"/>
+      <w:sz w:val="56"/>
+      <w:szCs w:val="56"/>
     </w:rPr>
   </w:style>
-  <w:style w:type="paragraph" w:styleId="Titre1">
-    <w:name w:val="heading 1"/>
-    <w:basedOn w:val="Normal"/>
-    <w:next w:val="Normal"/>
-    <w:link w:val="Titre1Car"/>
-    <w:uiPriority w:val="9"/>
-    <w:qFormat/>
-    <w:rsid w:val="005C2E2C"/>
-    <w:pPr>
-      <w:keepNext/>
-      <w:keepLines/>
-      <w:pBdr>
-        <w:bottom w:val="single" w:sz="4" w:space="1" w:color="auto"/>
-      </w:pBdr>
-      <w:tabs>
-        <w:tab w:val="center" w:pos="4680"/>
-      </w:tabs>
-      <w:spacing w:after="1400"/>
-      <w:jc w:val="center"/>
-      <w:outlineLvl w:val="0"/>
-    </w:pPr>
+  <w:style w:type="character" w:customStyle="1" w:styleId="BlockElementChar">
+    <w:name w:val="Block Element Char"/>
+    <w:basedOn w:val="DefaultParagraphFont"/>
+    <w:link w:val="BlockElement"/>
+    <w:rsid w:val="00171371"/>
     <w:rPr>
-      <w:rFonts w:eastAsiaTheme="majorEastAsia" w:cs="Times New Roman"/>
-      <w:sz w:val="60"/>
-      <w:szCs w:val="60"/>
-    </w:rPr>
-  </w:style>
-  <w:style w:type="paragraph" w:styleId="Titre2">
-    <w:name w:val="heading 2"/>
-    <w:basedOn w:val="Normal"/>
-    <w:next w:val="Normal"/>
-    <w:link w:val="Titre2Car"/>
-    <w:uiPriority w:val="9"/>
-    <w:unhideWhenUsed/>
-    <w:qFormat/>
-    <w:rsid w:val="001C2472"/>
-    <w:pPr>
-      <w:keepLines/>
-      <w:numPr>
-        <w:numId w:val="33"/>
-      </w:numPr>
-      <w:pBdr>
-        <w:bottom w:val="single" w:sz="4" w:space="1" w:color="auto"/>
-      </w:pBdr>
-      <w:tabs>
-        <w:tab w:val="left" w:pos="540"/>
-        <w:tab w:val="left" w:pos="2880"/>
-      </w:tabs>
-      <w:spacing w:before="480" w:after="240"/>
-      <w:ind w:left="1368"/>
-      <w:outlineLvl w:val="1"/>
-    </w:pPr>
-    <w:rPr>
-      <w:rFonts w:eastAsiaTheme="majorEastAsia" w:cstheme="majorBidi"/>
-      <w:bCs/>
-      <w:sz w:val="32"/>
-      <w:szCs w:val="26"/>
-    </w:rPr>
-  </w:style>
-  <w:style w:type="character" w:default="1" w:styleId="Policepardfaut">
-    <w:name w:val="Default Paragraph Font"/>
-    <w:uiPriority w:val="1"/>
-    <w:semiHidden/>
-    <w:unhideWhenUsed/>
-  </w:style>
-  <w:style w:type="table" w:default="1" w:styleId="TableauNormal">
-    <w:name w:val="Normal Table"/>
-    <w:uiPriority w:val="99"/>
-    <w:semiHidden/>
-    <w:unhideWhenUsed/>
-    <w:tblPr>
-      <w:tblInd w:w="0" w:type="dxa"/>
-      <w:tblCellMar>
-        <w:top w:w="0" w:type="dxa"/>
-        <w:left w:w="108" w:type="dxa"/>
-        <w:bottom w:w="0" w:type="dxa"/>
-        <w:right w:w="108" w:type="dxa"/>
-      </w:tblCellMar>
-    </w:tblPr>
-  </w:style>
-  <w:style w:type="numbering" w:default="1" w:styleId="Aucuneliste">
-    <w:name w:val="No List"/>
-    <w:uiPriority w:val="99"/>
-    <w:semiHidden/>
-    <w:unhideWhenUsed/>
-  </w:style>
-  <w:style w:type="paragraph" w:styleId="En-tte">
-    <w:name w:val="header"/>
-    <w:basedOn w:val="Normal"/>
-    <w:link w:val="En-tteCar"/>
-    <w:uiPriority w:val="99"/>
-    <w:unhideWhenUsed/>
-    <w:rsid w:val="00057CD7"/>
-    <w:pPr>
-      <w:tabs>
-        <w:tab w:val="center" w:pos="4680"/>
-        <w:tab w:val="right" w:pos="9360"/>
-      </w:tabs>
-      <w:spacing w:line="240" w:lineRule="auto"/>
-    </w:pPr>
-  </w:style>
-  <w:style w:type="character" w:customStyle="1" w:styleId="En-tteCar">
-    <w:name w:val="En-tête Car"/>
-    <w:basedOn w:val="Policepardfaut"/>
-    <w:link w:val="En-tte"/>
-    <w:uiPriority w:val="99"/>
-    <w:rsid w:val="00057CD7"/>
-  </w:style>
-  <w:style w:type="paragraph" w:styleId="Pieddepage">
-    <w:name w:val="footer"/>
-    <w:basedOn w:val="Normal"/>
-    <w:link w:val="PieddepageCar"/>
-    <w:uiPriority w:val="99"/>
-    <w:unhideWhenUsed/>
-    <w:rsid w:val="00057CD7"/>
-    <w:pPr>
-      <w:tabs>
-        <w:tab w:val="center" w:pos="4680"/>
-        <w:tab w:val="right" w:pos="9360"/>
-      </w:tabs>
-      <w:spacing w:line="240" w:lineRule="auto"/>
-    </w:pPr>
-  </w:style>
-  <w:style w:type="character" w:customStyle="1" w:styleId="PieddepageCar">
-    <w:name w:val="Pied de page Car"/>
-    <w:basedOn w:val="Policepardfaut"/>
-    <w:link w:val="Pieddepage"/>
-    <w:uiPriority w:val="99"/>
-    <w:rsid w:val="00057CD7"/>
-  </w:style>
-  <w:style w:type="paragraph" w:styleId="Paragraphedeliste">
-    <w:name w:val="List Paragraph"/>
-    <w:basedOn w:val="Normal"/>
-    <w:uiPriority w:val="34"/>
-    <w:qFormat/>
-    <w:rsid w:val="00E760E9"/>
-    <w:pPr>
-      <w:ind w:left="720"/>
-      <w:contextualSpacing/>
-    </w:pPr>
-  </w:style>
-  <w:style w:type="character" w:customStyle="1" w:styleId="Titre1Car">
-    <w:name w:val="Titre 1 Car"/>
-    <w:basedOn w:val="Policepardfaut"/>
-    <w:link w:val="Titre1"/>
-    <w:uiPriority w:val="9"/>
-    <w:rsid w:val="005C2E2C"/>
-    <w:rPr>
-      <w:rFonts w:ascii="Times New Roman" w:eastAsiaTheme="majorEastAsia" w:hAnsi="Times New Roman" w:cs="Times New Roman"/>
-      <w:sz w:val="60"/>
-      <w:szCs w:val="60"/>
-    </w:rPr>
-  </w:style>
-  <w:style w:type="paragraph" w:styleId="En-ttedetabledesmatires">
-    <w:name w:val="TOC Heading"/>
-    <w:basedOn w:val="Titre1"/>
-    <w:next w:val="Normal"/>
-    <w:uiPriority w:val="39"/>
-    <w:unhideWhenUsed/>
-    <w:qFormat/>
-    <w:rsid w:val="005C2E2C"/>
-    <w:pPr>
-      <w:pBdr>
-        <w:bottom w:val="none" w:sz="0" w:space="0" w:color="auto"/>
-      </w:pBdr>
-      <w:spacing w:after="0"/>
-      <w:outlineLvl w:val="9"/>
-    </w:pPr>
-    <w:rPr>
-      <w:sz w:val="2"/>
-    </w:rPr>
-  </w:style>
-  <w:style w:type="paragraph" w:styleId="TM1">
-    <w:name w:val="toc 1"/>
-    <w:basedOn w:val="Normal"/>
-    <w:next w:val="Normal"/>
-    <w:autoRedefine/>
-    <w:uiPriority w:val="39"/>
-    <w:unhideWhenUsed/>
-    <w:rsid w:val="00D62AA0"/>
-    <w:pPr>
-      <w:tabs>
-        <w:tab w:val="right" w:leader="dot" w:pos="9350"/>
-      </w:tabs>
-      <w:spacing w:after="240"/>
-      <w:ind w:left="270"/>
-    </w:pPr>
-    <w:rPr>
+      <w:rFonts w:ascii="Tahoma" w:hAnsi="Tahoma" w:cs="Tahoma"/>
       <w:b/>
-      <w:sz w:val="32"/>
-      <w:szCs w:val="32"/>
-    </w:rPr>
-  </w:style>
-  <w:style w:type="character" w:styleId="Lienhypertexte">
-    <w:name w:val="Hyperlink"/>
-    <w:basedOn w:val="Policepardfaut"/>
-    <w:uiPriority w:val="99"/>
-    <w:unhideWhenUsed/>
-    <w:rsid w:val="004356B5"/>
-    <w:rPr>
-      <w:color w:val="0563C1" w:themeColor="hyperlink"/>
-      <w:u w:val="single"/>
-    </w:rPr>
-  </w:style>
-  <w:style w:type="paragraph" w:styleId="Textedebulles">
-    <w:name w:val="Balloon Text"/>
-    <w:basedOn w:val="Normal"/>
-    <w:link w:val="TextedebullesCar"/>
-    <w:uiPriority w:val="99"/>
-    <w:semiHidden/>
-    <w:unhideWhenUsed/>
-    <w:rsid w:val="00B55260"/>
-    <w:pPr>
-      <w:spacing w:line="240" w:lineRule="auto"/>
-    </w:pPr>
-    <w:rPr>
-      <w:rFonts w:ascii="Lucida Grande" w:hAnsi="Lucida Grande" w:cs="Lucida Grande"/>
-      <w:sz w:val="18"/>
-      <w:szCs w:val="18"/>
-    </w:rPr>
-  </w:style>
-  <w:style w:type="character" w:customStyle="1" w:styleId="TextedebullesCar">
-    <w:name w:val="Texte de bulles Car"/>
-    <w:basedOn w:val="Policepardfaut"/>
-    <w:link w:val="Textedebulles"/>
-    <w:uiPriority w:val="99"/>
-    <w:semiHidden/>
-    <w:rsid w:val="00B55260"/>
-    <w:rPr>
-      <w:rFonts w:ascii="Lucida Grande" w:hAnsi="Lucida Grande" w:cs="Lucida Grande"/>
-      <w:sz w:val="18"/>
-      <w:szCs w:val="18"/>
-    </w:rPr>
-  </w:style>
-  <w:style w:type="character" w:customStyle="1" w:styleId="Titre2Car">
-    <w:name w:val="Titre 2 Car"/>
-    <w:basedOn w:val="Policepardfaut"/>
-    <w:link w:val="Titre2"/>
-    <w:uiPriority w:val="9"/>
-    <w:rsid w:val="001C2472"/>
-    <w:rPr>
-      <w:rFonts w:ascii="Times New Roman" w:eastAsiaTheme="majorEastAsia" w:hAnsi="Times New Roman" w:cstheme="majorBidi"/>
-      <w:bCs/>
-      <w:sz w:val="32"/>
-      <w:szCs w:val="26"/>
-    </w:rPr>
-  </w:style>
-  <w:style w:type="paragraph" w:styleId="TM2">
-    <w:name w:val="toc 2"/>
-    <w:basedOn w:val="Normal"/>
-    <w:next w:val="Normal"/>
-    <w:autoRedefine/>
-    <w:uiPriority w:val="39"/>
-    <w:unhideWhenUsed/>
-    <w:rsid w:val="001C2ED6"/>
-    <w:pPr>
-      <w:tabs>
-        <w:tab w:val="right" w:leader="dot" w:pos="9350"/>
-      </w:tabs>
-      <w:spacing w:after="100"/>
-      <w:ind w:left="720"/>
-    </w:pPr>
-    <w:rPr>
-      <w:sz w:val="26"/>
-    </w:rPr>
-  </w:style>
-  <w:style w:type="paragraph" w:styleId="Citation">
-    <w:name w:val="Quote"/>
-    <w:basedOn w:val="Normal"/>
-    <w:next w:val="Normal"/>
-    <w:link w:val="CitationCar"/>
-    <w:uiPriority w:val="29"/>
-    <w:qFormat/>
-    <w:rsid w:val="00E9605B"/>
-    <w:rPr>
-      <w:i/>
-      <w:iCs/>
-      <w:color w:val="000000" w:themeColor="text1"/>
-    </w:rPr>
-  </w:style>
-  <w:style w:type="character" w:customStyle="1" w:styleId="CitationCar">
-    <w:name w:val="Citation Car"/>
-    <w:basedOn w:val="Policepardfaut"/>
-    <w:link w:val="Citation"/>
-    <w:uiPriority w:val="29"/>
-    <w:rsid w:val="00E9605B"/>
-    <w:rPr>
-      <w:rFonts w:ascii="Times New Roman" w:hAnsi="Times New Roman"/>
-      <w:i/>
-      <w:iCs/>
-      <w:color w:val="000000" w:themeColor="text1"/>
-      <w:sz w:val="28"/>
-    </w:rPr>
-  </w:style>
-  <w:style w:type="paragraph" w:customStyle="1" w:styleId="Titre2NoTOC">
-    <w:name w:val="Titre 2 No TOC"/>
-    <w:basedOn w:val="Titre2"/>
-    <w:link w:val="Titre2NoTOCCar"/>
-    <w:qFormat/>
-    <w:rsid w:val="00291E34"/>
-    <w:pPr>
-      <w:numPr>
-        <w:numId w:val="35"/>
-      </w:numPr>
-      <w:tabs>
-        <w:tab w:val="left" w:pos="1440"/>
-      </w:tabs>
-      <w:ind w:left="1368"/>
-      <w:outlineLvl w:val="9"/>
-    </w:pPr>
-  </w:style>
-  <w:style w:type="character" w:customStyle="1" w:styleId="Titre2NoTOCCar">
-    <w:name w:val="Titre 2 No TOC Car"/>
-    <w:basedOn w:val="Titre2Car"/>
-    <w:link w:val="Titre2NoTOC"/>
-    <w:rsid w:val="00291E34"/>
-    <w:rPr>
-      <w:rFonts w:ascii="Times New Roman" w:eastAsiaTheme="majorEastAsia" w:hAnsi="Times New Roman" w:cstheme="majorBidi"/>
-      <w:bCs/>
-      <w:sz w:val="32"/>
-      <w:szCs w:val="26"/>
+      <w:color w:val="595959" w:themeColor="text1" w:themeTint="A6"/>
+      <w:sz w:val="56"/>
+      <w:szCs w:val="56"/>
     </w:rPr>
   </w:style>
 </w:styles>
@@ -7944,7 +9496,7 @@
   <a:extraClrSchemeLst/>
   <a:extLst>
     <a:ext uri="{05A4C25C-085E-4340-85A3-A5531E510DB2}">
-      <thm15:themeFamily xmlns:thm15="http://schemas.microsoft.com/office/thememl/2012/main" xmlns="" name="Office Theme" id="{62F939B6-93AF-4DB8-9C6B-D6C7DFDC589F}" vid="{4A3C46E8-61CC-4603-A589-7422A47A8E4A}"/>
+      <thm15:themeFamily xmlns:thm15="http://schemas.microsoft.com/office/thememl/2012/main" name="Office Theme" id="{62F939B6-93AF-4DB8-9C6B-D6C7DFDC589F}" vid="{4A3C46E8-61CC-4603-A589-7422A47A8E4A}"/>
     </a:ext>
   </a:extLst>
 </a:theme>
@@ -7955,7 +9507,7 @@
 </file>
 
 <file path=customXml/itemProps1.xml><?xml version="1.0" encoding="utf-8"?>
-<ds:datastoreItem xmlns:ds="http://schemas.openxmlformats.org/officeDocument/2006/customXml" ds:itemID="{74596A3D-7E92-4A2A-A6F4-2276BA0C51C1}">
+<ds:datastoreItem xmlns:ds="http://schemas.openxmlformats.org/officeDocument/2006/customXml" ds:itemID="{18E3840B-0FB7-4A6A-8012-DD6BC8772F60}">
   <ds:schemaRefs>
     <ds:schemaRef ds:uri="http://schemas.openxmlformats.org/officeDocument/2006/bibliography"/>
   </ds:schemaRefs>

--- a/User's manual.docx
+++ b/User's manual.docx
@@ -24,7 +24,7 @@
         <mc:AlternateContent>
           <mc:Choice Requires="wps">
             <w:drawing>
-              <wp:anchor distT="45720" distB="45720" distL="114300" distR="114300" simplePos="0" relativeHeight="251655680" behindDoc="0" locked="0" layoutInCell="1" allowOverlap="1" wp14:anchorId="41C55D34" wp14:editId="3AD80180">
+              <wp:anchor distT="45720" distB="45720" distL="114300" distR="114300" simplePos="0" relativeHeight="251653632" behindDoc="0" locked="0" layoutInCell="1" allowOverlap="1" wp14:anchorId="41C55D34" wp14:editId="70CDA861">
                 <wp:simplePos x="0" y="0"/>
                 <wp:positionH relativeFrom="column">
                   <wp:posOffset>5680075</wp:posOffset>
@@ -103,7 +103,7 @@
                 <v:stroke joinstyle="miter"/>
                 <v:path gradientshapeok="t" o:connecttype="rect"/>
               </v:shapetype>
-              <v:shape id="Text Box 2" o:spid="_x0000_s1026" type="#_x0000_t202" style="position:absolute;left:0;text-align:left;margin-left:447.25pt;margin-top:-42.95pt;width:95.2pt;height:32.1pt;rotation:2967429fd;z-index:251655680;visibility:visible;mso-wrap-style:none;mso-width-percent:0;mso-height-percent:0;mso-wrap-distance-left:9pt;mso-wrap-distance-top:3.6pt;mso-wrap-distance-right:9pt;mso-wrap-distance-bottom:3.6pt;mso-position-horizontal:absolute;mso-position-horizontal-relative:text;mso-position-vertical:absolute;mso-position-vertical-relative:text;mso-width-percent:0;mso-height-percent:0;mso-width-relative:margin;mso-height-relative:margin;v-text-anchor:middle" o:gfxdata="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" filled="f" stroked="f">
+              <v:shape id="Text Box 2" o:spid="_x0000_s1026" type="#_x0000_t202" style="position:absolute;left:0;text-align:left;margin-left:447.25pt;margin-top:-42.95pt;width:95.2pt;height:32.1pt;rotation:2967429fd;z-index:251653632;visibility:visible;mso-wrap-style:none;mso-width-percent:0;mso-height-percent:0;mso-wrap-distance-left:9pt;mso-wrap-distance-top:3.6pt;mso-wrap-distance-right:9pt;mso-wrap-distance-bottom:3.6pt;mso-position-horizontal:absolute;mso-position-horizontal-relative:text;mso-position-vertical:absolute;mso-position-vertical-relative:text;mso-width-percent:0;mso-height-percent:0;mso-width-relative:margin;mso-height-relative:margin;v-text-anchor:middle" o:gfxdata="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" filled="f" stroked="f">
                 <v:textbox>
                   <w:txbxContent>
                     <w:p>
@@ -140,7 +140,7 @@
         <mc:AlternateContent>
           <mc:Choice Requires="wps">
             <w:drawing>
-              <wp:anchor distT="0" distB="0" distL="114300" distR="114300" simplePos="0" relativeHeight="251654656" behindDoc="0" locked="0" layoutInCell="1" allowOverlap="1" wp14:anchorId="3FC1C38B" wp14:editId="0BBE51DC">
+              <wp:anchor distT="0" distB="0" distL="114300" distR="114300" simplePos="0" relativeHeight="251652608" behindDoc="0" locked="0" layoutInCell="1" allowOverlap="1" wp14:anchorId="3FC1C38B" wp14:editId="1CC1956A">
                 <wp:simplePos x="0" y="0"/>
                 <wp:positionH relativeFrom="page">
                   <wp:posOffset>6208576</wp:posOffset>
@@ -202,7 +202,7 @@
           </mc:Choice>
           <mc:Fallback>
             <w:pict>
-              <v:line w14:anchorId="64BD700C" id="Straight Connector 3" o:spid="_x0000_s1026" style="position:absolute;z-index:251654656;visibility:visible;mso-wrap-style:square;mso-width-percent:0;mso-height-percent:0;mso-wrap-distance-left:9pt;mso-wrap-distance-top:0;mso-wrap-distance-right:9pt;mso-wrap-distance-bottom:0;mso-position-horizontal:absolute;mso-position-horizontal-relative:page;mso-position-vertical:absolute;mso-position-vertical-relative:text;mso-width-percent:0;mso-height-percent:0;mso-width-relative:margin;mso-height-relative:margin" from="488.85pt,-83.35pt" to="615.9pt,43.7pt" o:gfxdata="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" strokecolor="#f2f2f2 [3052]" strokeweight="3.5pt">
+              <v:line w14:anchorId="5DA2373D" id="Straight Connector 3" o:spid="_x0000_s1026" style="position:absolute;z-index:251652608;visibility:visible;mso-wrap-style:square;mso-width-percent:0;mso-height-percent:0;mso-wrap-distance-left:9pt;mso-wrap-distance-top:0;mso-wrap-distance-right:9pt;mso-wrap-distance-bottom:0;mso-position-horizontal:absolute;mso-position-horizontal-relative:page;mso-position-vertical:absolute;mso-position-vertical-relative:text;mso-width-percent:0;mso-height-percent:0;mso-width-relative:margin;mso-height-relative:margin" from="488.85pt,-83.35pt" to="615.9pt,43.7pt" o:gfxdata="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" strokecolor="#f2f2f2 [3052]" strokeweight="3.5pt">
                 <v:stroke joinstyle="miter"/>
                 <w10:wrap anchorx="page"/>
               </v:line>
@@ -220,7 +220,7 @@
         <mc:AlternateContent>
           <mc:Choice Requires="wps">
             <w:drawing>
-              <wp:anchor distT="0" distB="0" distL="114300" distR="114300" simplePos="0" relativeHeight="251653632" behindDoc="0" locked="0" layoutInCell="1" allowOverlap="1" wp14:anchorId="100F1CBC" wp14:editId="1F572DE8">
+              <wp:anchor distT="0" distB="0" distL="114300" distR="114300" simplePos="0" relativeHeight="251651584" behindDoc="0" locked="0" layoutInCell="1" allowOverlap="1" wp14:anchorId="100F1CBC" wp14:editId="498DC6DE">
                 <wp:simplePos x="0" y="0"/>
                 <wp:positionH relativeFrom="page">
                   <wp:posOffset>6259613</wp:posOffset>
@@ -296,7 +296,7 @@
           </mc:Choice>
           <mc:Fallback>
             <w:pict>
-              <v:shape w14:anchorId="741A35A5" id="Diagonal Stripe 1" o:spid="_x0000_s1026" style="position:absolute;margin-left:492.9pt;margin-top:-72.9pt;width:121.75pt;height:121.15pt;rotation:90;z-index:251653632;visibility:visible;mso-wrap-style:square;mso-width-percent:0;mso-height-percent:0;mso-wrap-distance-left:9pt;mso-wrap-distance-top:0;mso-wrap-distance-right:9pt;mso-wrap-distance-bottom:0;mso-position-horizontal:absolute;mso-position-horizontal-relative:page;mso-position-vertical:absolute;mso-position-vertical-relative:text;mso-width-percent:0;mso-height-percent:0;mso-width-relative:margin;mso-height-relative:margin;v-text-anchor:middle" coordsize="1546529,1538577" o:gfxdata="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" path="m,769289l773265,r773264,l,1538577,,769289xe" fillcolor="#d8d8d8 [2732]" strokecolor="#404040 [2429]" strokeweight="2pt">
+              <v:shape w14:anchorId="104CB05C" id="Diagonal Stripe 1" o:spid="_x0000_s1026" style="position:absolute;margin-left:492.9pt;margin-top:-72.9pt;width:121.75pt;height:121.15pt;rotation:90;z-index:251651584;visibility:visible;mso-wrap-style:square;mso-width-percent:0;mso-height-percent:0;mso-wrap-distance-left:9pt;mso-wrap-distance-top:0;mso-wrap-distance-right:9pt;mso-wrap-distance-bottom:0;mso-position-horizontal:absolute;mso-position-horizontal-relative:page;mso-position-vertical:absolute;mso-position-vertical-relative:text;mso-width-percent:0;mso-height-percent:0;mso-width-relative:margin;mso-height-relative:margin;v-text-anchor:middle" coordsize="1546529,1538577" o:gfxdata="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" path="m,769289l773265,r773264,l,1538577,,769289xe" fillcolor="#d8d8d8 [2732]" strokecolor="#404040 [2429]" strokeweight="2pt">
                 <v:stroke joinstyle="miter"/>
                 <v:path arrowok="t" o:connecttype="custom" o:connectlocs="0,769289;773265,0;1546529,0;0,1538577;0,769289" o:connectangles="0,0,0,0,0"/>
                 <w10:wrap anchorx="page"/>
@@ -362,7 +362,7 @@
           <w:szCs w:val="56"/>
         </w:rPr>
         <w:drawing>
-          <wp:anchor distT="0" distB="0" distL="114300" distR="114300" simplePos="0" relativeHeight="251657728" behindDoc="1" locked="0" layoutInCell="1" allowOverlap="1" wp14:anchorId="33BA44AD" wp14:editId="0DCEE6FF">
+          <wp:anchor distT="0" distB="0" distL="114300" distR="114300" simplePos="0" relativeHeight="251717120" behindDoc="1" locked="0" layoutInCell="1" allowOverlap="1" wp14:anchorId="33BA44AD" wp14:editId="062672DE">
             <wp:simplePos x="0" y="0"/>
             <wp:positionH relativeFrom="column">
               <wp:posOffset>2156460</wp:posOffset>
@@ -413,7 +413,7 @@
                     </a:ln>
                     <a:extLst>
                       <a:ext uri="{FAA26D3D-D897-4be2-8F04-BA451C77F1D7}">
-                        <ma14:placeholderFlag xmlns="" xmlns:mo="http://schemas.microsoft.com/office/mac/office/2008/main" xmlns:mv="urn:schemas-microsoft-com:mac:vml" xmlns:o="urn:schemas-microsoft-com:office:office" xmlns:v="urn:schemas-microsoft-com:vml" xmlns:w10="urn:schemas-microsoft-com:office:word" xmlns:w="http://schemas.openxmlformats.org/wordprocessingml/2006/main" xmlns:ma14="http://schemas.microsoft.com/office/mac/drawingml/2011/main"/>
+                        <ma14:placeholderFlag xmlns:ma14="http://schemas.microsoft.com/office/mac/drawingml/2011/main" xmlns:w="http://schemas.openxmlformats.org/wordprocessingml/2006/main" xmlns:w10="urn:schemas-microsoft-com:office:word" xmlns:v="urn:schemas-microsoft-com:vml" xmlns:o="urn:schemas-microsoft-com:office:office" xmlns:mv="urn:schemas-microsoft-com:mac:vml" xmlns:mo="http://schemas.microsoft.com/office/mac/office/2008/main" xmlns=""/>
                       </a:ext>
                     </a:extLst>
                   </pic:spPr>
@@ -489,10 +489,15 @@
       <w:pPr>
         <w:pStyle w:val="Heading1"/>
       </w:pPr>
-      <w:bookmarkStart w:id="0" w:name="_Toc317347397"/>
+      <w:bookmarkStart w:id="0" w:name="_Toc443564049"/>
       <w:r>
         <w:lastRenderedPageBreak/>
-        <w:t>Table of contents</w:t>
+        <w:t>T</w:t>
+      </w:r>
+      <w:bookmarkStart w:id="1" w:name="_GoBack"/>
+      <w:bookmarkEnd w:id="1"/>
+      <w:r>
+        <w:t>able of contents</w:t>
       </w:r>
       <w:bookmarkEnd w:id="0"/>
     </w:p>
@@ -529,9 +534,8 @@
               <w:rFonts w:asciiTheme="minorHAnsi" w:eastAsiaTheme="minorEastAsia" w:hAnsiTheme="minorHAnsi"/>
               <w:b w:val="0"/>
               <w:noProof/>
-              <w:sz w:val="24"/>
-              <w:szCs w:val="24"/>
-              <w:lang w:eastAsia="ja-JP"/>
+              <w:sz w:val="22"/>
+              <w:szCs w:val="22"/>
             </w:rPr>
           </w:pPr>
           <w:r>
@@ -555,53 +559,63 @@
             </w:rPr>
             <w:fldChar w:fldCharType="separate"/>
           </w:r>
-          <w:r>
-            <w:rPr>
-              <w:noProof/>
-            </w:rPr>
-            <w:t>Table of contents</w:t>
-          </w:r>
-          <w:r>
-            <w:rPr>
-              <w:noProof/>
-            </w:rPr>
-            <w:tab/>
-          </w:r>
-          <w:r>
-            <w:rPr>
-              <w:noProof/>
-            </w:rPr>
-            <w:fldChar w:fldCharType="begin"/>
-          </w:r>
-          <w:r>
-            <w:rPr>
-              <w:noProof/>
-            </w:rPr>
-            <w:instrText xml:space="preserve"> PAGEREF _Toc317347397 \h </w:instrText>
-          </w:r>
-          <w:r>
-            <w:rPr>
-              <w:noProof/>
-            </w:rPr>
-          </w:r>
-          <w:r>
-            <w:rPr>
-              <w:noProof/>
-            </w:rPr>
-            <w:fldChar w:fldCharType="separate"/>
-          </w:r>
-          <w:r>
-            <w:rPr>
-              <w:noProof/>
-            </w:rPr>
-            <w:t>1</w:t>
-          </w:r>
-          <w:r>
-            <w:rPr>
-              <w:noProof/>
-            </w:rPr>
-            <w:fldChar w:fldCharType="end"/>
-          </w:r>
+          <w:hyperlink w:anchor="_Toc443564049" w:history="1">
+            <w:r>
+              <w:rPr>
+                <w:rStyle w:val="Hyperlink"/>
+                <w:noProof/>
+              </w:rPr>
+              <w:t>Table of contents</w:t>
+            </w:r>
+            <w:r>
+              <w:rPr>
+                <w:noProof/>
+                <w:webHidden/>
+              </w:rPr>
+              <w:tab/>
+            </w:r>
+            <w:r>
+              <w:rPr>
+                <w:noProof/>
+                <w:webHidden/>
+              </w:rPr>
+              <w:fldChar w:fldCharType="begin"/>
+            </w:r>
+            <w:r>
+              <w:rPr>
+                <w:noProof/>
+                <w:webHidden/>
+              </w:rPr>
+              <w:instrText xml:space="preserve"> PAGEREF _Toc443564049 \h </w:instrText>
+            </w:r>
+            <w:r>
+              <w:rPr>
+                <w:noProof/>
+                <w:webHidden/>
+              </w:rPr>
+            </w:r>
+            <w:r>
+              <w:rPr>
+                <w:noProof/>
+                <w:webHidden/>
+              </w:rPr>
+              <w:fldChar w:fldCharType="separate"/>
+            </w:r>
+            <w:r>
+              <w:rPr>
+                <w:noProof/>
+                <w:webHidden/>
+              </w:rPr>
+              <w:t>1</w:t>
+            </w:r>
+            <w:r>
+              <w:rPr>
+                <w:noProof/>
+                <w:webHidden/>
+              </w:rPr>
+              <w:fldChar w:fldCharType="end"/>
+            </w:r>
+          </w:hyperlink>
         </w:p>
         <w:p>
           <w:pPr>
@@ -610,58 +624,67 @@
               <w:rFonts w:asciiTheme="minorHAnsi" w:eastAsiaTheme="minorEastAsia" w:hAnsiTheme="minorHAnsi"/>
               <w:b w:val="0"/>
               <w:noProof/>
-              <w:sz w:val="24"/>
-              <w:szCs w:val="24"/>
-              <w:lang w:eastAsia="ja-JP"/>
+              <w:sz w:val="22"/>
+              <w:szCs w:val="22"/>
             </w:rPr>
           </w:pPr>
-          <w:r>
-            <w:rPr>
-              <w:noProof/>
-            </w:rPr>
-            <w:t>Glossary</w:t>
-          </w:r>
-          <w:r>
-            <w:rPr>
-              <w:noProof/>
-            </w:rPr>
-            <w:tab/>
-          </w:r>
-          <w:r>
-            <w:rPr>
-              <w:noProof/>
-            </w:rPr>
-            <w:fldChar w:fldCharType="begin"/>
-          </w:r>
-          <w:r>
-            <w:rPr>
-              <w:noProof/>
-            </w:rPr>
-            <w:instrText xml:space="preserve"> PAGEREF _Toc317347398 \h </w:instrText>
-          </w:r>
-          <w:r>
-            <w:rPr>
-              <w:noProof/>
-            </w:rPr>
-          </w:r>
-          <w:r>
-            <w:rPr>
-              <w:noProof/>
-            </w:rPr>
-            <w:fldChar w:fldCharType="separate"/>
-          </w:r>
-          <w:r>
-            <w:rPr>
-              <w:noProof/>
-            </w:rPr>
-            <w:t>2</w:t>
-          </w:r>
-          <w:r>
-            <w:rPr>
-              <w:noProof/>
-            </w:rPr>
-            <w:fldChar w:fldCharType="end"/>
-          </w:r>
+          <w:hyperlink w:anchor="_Toc443564050" w:history="1">
+            <w:r>
+              <w:rPr>
+                <w:rStyle w:val="Hyperlink"/>
+                <w:noProof/>
+              </w:rPr>
+              <w:t>Glossary</w:t>
+            </w:r>
+            <w:r>
+              <w:rPr>
+                <w:noProof/>
+                <w:webHidden/>
+              </w:rPr>
+              <w:tab/>
+            </w:r>
+            <w:r>
+              <w:rPr>
+                <w:noProof/>
+                <w:webHidden/>
+              </w:rPr>
+              <w:fldChar w:fldCharType="begin"/>
+            </w:r>
+            <w:r>
+              <w:rPr>
+                <w:noProof/>
+                <w:webHidden/>
+              </w:rPr>
+              <w:instrText xml:space="preserve"> PAGEREF _Toc443564050 \h </w:instrText>
+            </w:r>
+            <w:r>
+              <w:rPr>
+                <w:noProof/>
+                <w:webHidden/>
+              </w:rPr>
+            </w:r>
+            <w:r>
+              <w:rPr>
+                <w:noProof/>
+                <w:webHidden/>
+              </w:rPr>
+              <w:fldChar w:fldCharType="separate"/>
+            </w:r>
+            <w:r>
+              <w:rPr>
+                <w:noProof/>
+                <w:webHidden/>
+              </w:rPr>
+              <w:t>2</w:t>
+            </w:r>
+            <w:r>
+              <w:rPr>
+                <w:noProof/>
+                <w:webHidden/>
+              </w:rPr>
+              <w:fldChar w:fldCharType="end"/>
+            </w:r>
+          </w:hyperlink>
         </w:p>
         <w:p>
           <w:pPr>
@@ -670,292 +693,322 @@
               <w:rFonts w:asciiTheme="minorHAnsi" w:eastAsiaTheme="minorEastAsia" w:hAnsiTheme="minorHAnsi"/>
               <w:b w:val="0"/>
               <w:noProof/>
-              <w:sz w:val="24"/>
-              <w:szCs w:val="24"/>
-              <w:lang w:eastAsia="ja-JP"/>
+              <w:sz w:val="22"/>
+              <w:szCs w:val="22"/>
             </w:rPr>
           </w:pPr>
-          <w:r>
-            <w:rPr>
-              <w:noProof/>
-            </w:rPr>
-            <w:t>Product overview</w:t>
-          </w:r>
-          <w:r>
-            <w:rPr>
-              <w:noProof/>
-            </w:rPr>
-            <w:tab/>
-          </w:r>
-          <w:r>
-            <w:rPr>
-              <w:noProof/>
-            </w:rPr>
-            <w:fldChar w:fldCharType="begin"/>
-          </w:r>
-          <w:r>
-            <w:rPr>
-              <w:noProof/>
-            </w:rPr>
-            <w:instrText xml:space="preserve"> PAGEREF _Toc317347399 \h </w:instrText>
-          </w:r>
-          <w:r>
-            <w:rPr>
-              <w:noProof/>
-            </w:rPr>
-          </w:r>
-          <w:r>
-            <w:rPr>
-              <w:noProof/>
-            </w:rPr>
-            <w:fldChar w:fldCharType="separate"/>
-          </w:r>
-          <w:r>
-            <w:rPr>
-              <w:noProof/>
-            </w:rPr>
-            <w:t>3</w:t>
-          </w:r>
-          <w:r>
-            <w:rPr>
-              <w:noProof/>
-            </w:rPr>
-            <w:fldChar w:fldCharType="end"/>
-          </w:r>
+          <w:hyperlink w:anchor="_Toc443564051" w:history="1">
+            <w:r>
+              <w:rPr>
+                <w:rStyle w:val="Hyperlink"/>
+                <w:noProof/>
+              </w:rPr>
+              <w:t>Product overview</w:t>
+            </w:r>
+            <w:r>
+              <w:rPr>
+                <w:noProof/>
+                <w:webHidden/>
+              </w:rPr>
+              <w:tab/>
+            </w:r>
+            <w:r>
+              <w:rPr>
+                <w:noProof/>
+                <w:webHidden/>
+              </w:rPr>
+              <w:fldChar w:fldCharType="begin"/>
+            </w:r>
+            <w:r>
+              <w:rPr>
+                <w:noProof/>
+                <w:webHidden/>
+              </w:rPr>
+              <w:instrText xml:space="preserve"> PAGEREF _Toc443564051 \h </w:instrText>
+            </w:r>
+            <w:r>
+              <w:rPr>
+                <w:noProof/>
+                <w:webHidden/>
+              </w:rPr>
+            </w:r>
+            <w:r>
+              <w:rPr>
+                <w:noProof/>
+                <w:webHidden/>
+              </w:rPr>
+              <w:fldChar w:fldCharType="separate"/>
+            </w:r>
+            <w:r>
+              <w:rPr>
+                <w:noProof/>
+                <w:webHidden/>
+              </w:rPr>
+              <w:t>3</w:t>
+            </w:r>
+            <w:r>
+              <w:rPr>
+                <w:noProof/>
+                <w:webHidden/>
+              </w:rPr>
+              <w:fldChar w:fldCharType="end"/>
+            </w:r>
+          </w:hyperlink>
         </w:p>
         <w:p>
           <w:pPr>
             <w:pStyle w:val="TOC2"/>
             <w:tabs>
-              <w:tab w:val="left" w:pos="1155"/>
+              <w:tab w:val="left" w:pos="1320"/>
             </w:tabs>
             <w:rPr>
               <w:rFonts w:asciiTheme="minorHAnsi" w:eastAsiaTheme="minorEastAsia" w:hAnsiTheme="minorHAnsi"/>
               <w:noProof/>
-              <w:sz w:val="24"/>
-              <w:szCs w:val="24"/>
-              <w:lang w:eastAsia="ja-JP"/>
+              <w:sz w:val="22"/>
             </w:rPr>
           </w:pPr>
-          <w:r>
-            <w:rPr>
-              <w:noProof/>
-            </w:rPr>
-            <w:t>1.</w:t>
-          </w:r>
-          <w:r>
-            <w:rPr>
-              <w:rFonts w:asciiTheme="minorHAnsi" w:eastAsiaTheme="minorEastAsia" w:hAnsiTheme="minorHAnsi"/>
-              <w:noProof/>
-              <w:sz w:val="24"/>
-              <w:szCs w:val="24"/>
-              <w:lang w:eastAsia="ja-JP"/>
-            </w:rPr>
-            <w:tab/>
-          </w:r>
-          <w:r>
-            <w:rPr>
-              <w:noProof/>
-            </w:rPr>
-            <w:t>Description</w:t>
-          </w:r>
-          <w:r>
-            <w:rPr>
-              <w:noProof/>
-            </w:rPr>
-            <w:tab/>
-          </w:r>
-          <w:r>
-            <w:rPr>
-              <w:noProof/>
-            </w:rPr>
-            <w:fldChar w:fldCharType="begin"/>
-          </w:r>
-          <w:r>
-            <w:rPr>
-              <w:noProof/>
-            </w:rPr>
-            <w:instrText xml:space="preserve"> PAGEREF _Toc317347400 \h </w:instrText>
-          </w:r>
-          <w:r>
-            <w:rPr>
-              <w:noProof/>
-            </w:rPr>
-          </w:r>
-          <w:r>
-            <w:rPr>
-              <w:noProof/>
-            </w:rPr>
-            <w:fldChar w:fldCharType="separate"/>
-          </w:r>
-          <w:r>
-            <w:rPr>
-              <w:noProof/>
-            </w:rPr>
-            <w:t>3</w:t>
-          </w:r>
-          <w:r>
-            <w:rPr>
-              <w:noProof/>
-            </w:rPr>
-            <w:fldChar w:fldCharType="end"/>
-          </w:r>
+          <w:hyperlink w:anchor="_Toc443564052" w:history="1">
+            <w:r>
+              <w:rPr>
+                <w:rStyle w:val="Hyperlink"/>
+                <w:noProof/>
+              </w:rPr>
+              <w:t>1.</w:t>
+            </w:r>
+            <w:r>
+              <w:rPr>
+                <w:rFonts w:asciiTheme="minorHAnsi" w:eastAsiaTheme="minorEastAsia" w:hAnsiTheme="minorHAnsi"/>
+                <w:noProof/>
+                <w:sz w:val="22"/>
+              </w:rPr>
+              <w:tab/>
+            </w:r>
+            <w:r>
+              <w:rPr>
+                <w:rStyle w:val="Hyperlink"/>
+                <w:noProof/>
+              </w:rPr>
+              <w:t>Description</w:t>
+            </w:r>
+            <w:r>
+              <w:rPr>
+                <w:noProof/>
+                <w:webHidden/>
+              </w:rPr>
+              <w:tab/>
+            </w:r>
+            <w:r>
+              <w:rPr>
+                <w:noProof/>
+                <w:webHidden/>
+              </w:rPr>
+              <w:fldChar w:fldCharType="begin"/>
+            </w:r>
+            <w:r>
+              <w:rPr>
+                <w:noProof/>
+                <w:webHidden/>
+              </w:rPr>
+              <w:instrText xml:space="preserve"> PAGEREF _Toc443564052 \h </w:instrText>
+            </w:r>
+            <w:r>
+              <w:rPr>
+                <w:noProof/>
+                <w:webHidden/>
+              </w:rPr>
+            </w:r>
+            <w:r>
+              <w:rPr>
+                <w:noProof/>
+                <w:webHidden/>
+              </w:rPr>
+              <w:fldChar w:fldCharType="separate"/>
+            </w:r>
+            <w:r>
+              <w:rPr>
+                <w:noProof/>
+                <w:webHidden/>
+              </w:rPr>
+              <w:t>3</w:t>
+            </w:r>
+            <w:r>
+              <w:rPr>
+                <w:noProof/>
+                <w:webHidden/>
+              </w:rPr>
+              <w:fldChar w:fldCharType="end"/>
+            </w:r>
+          </w:hyperlink>
         </w:p>
         <w:p>
           <w:pPr>
             <w:pStyle w:val="TOC2"/>
             <w:tabs>
-              <w:tab w:val="left" w:pos="1155"/>
+              <w:tab w:val="left" w:pos="1320"/>
             </w:tabs>
             <w:rPr>
               <w:rFonts w:asciiTheme="minorHAnsi" w:eastAsiaTheme="minorEastAsia" w:hAnsiTheme="minorHAnsi"/>
               <w:noProof/>
-              <w:sz w:val="24"/>
-              <w:szCs w:val="24"/>
-              <w:lang w:eastAsia="ja-JP"/>
+              <w:sz w:val="22"/>
             </w:rPr>
           </w:pPr>
-          <w:r>
-            <w:rPr>
-              <w:noProof/>
-            </w:rPr>
-            <w:t>2.</w:t>
-          </w:r>
-          <w:r>
-            <w:rPr>
-              <w:rFonts w:asciiTheme="minorHAnsi" w:eastAsiaTheme="minorEastAsia" w:hAnsiTheme="minorHAnsi"/>
-              <w:noProof/>
-              <w:sz w:val="24"/>
-              <w:szCs w:val="24"/>
-              <w:lang w:eastAsia="ja-JP"/>
-            </w:rPr>
-            <w:tab/>
-          </w:r>
-          <w:r>
-            <w:rPr>
-              <w:noProof/>
-            </w:rPr>
-            <w:t>Capabilities</w:t>
-          </w:r>
-          <w:r>
-            <w:rPr>
-              <w:noProof/>
-            </w:rPr>
-            <w:tab/>
-          </w:r>
-          <w:r>
-            <w:rPr>
-              <w:noProof/>
-            </w:rPr>
-            <w:fldChar w:fldCharType="begin"/>
-          </w:r>
-          <w:r>
-            <w:rPr>
-              <w:noProof/>
-            </w:rPr>
-            <w:instrText xml:space="preserve"> PAGEREF _Toc317347401 \h </w:instrText>
-          </w:r>
-          <w:r>
-            <w:rPr>
-              <w:noProof/>
-            </w:rPr>
-          </w:r>
-          <w:r>
-            <w:rPr>
-              <w:noProof/>
-            </w:rPr>
-            <w:fldChar w:fldCharType="separate"/>
-          </w:r>
-          <w:r>
-            <w:rPr>
-              <w:noProof/>
-            </w:rPr>
-            <w:t>3</w:t>
-          </w:r>
-          <w:r>
-            <w:rPr>
-              <w:noProof/>
-            </w:rPr>
-            <w:fldChar w:fldCharType="end"/>
-          </w:r>
+          <w:hyperlink w:anchor="_Toc443564053" w:history="1">
+            <w:r>
+              <w:rPr>
+                <w:rStyle w:val="Hyperlink"/>
+                <w:noProof/>
+              </w:rPr>
+              <w:t>2.</w:t>
+            </w:r>
+            <w:r>
+              <w:rPr>
+                <w:rFonts w:asciiTheme="minorHAnsi" w:eastAsiaTheme="minorEastAsia" w:hAnsiTheme="minorHAnsi"/>
+                <w:noProof/>
+                <w:sz w:val="22"/>
+              </w:rPr>
+              <w:tab/>
+            </w:r>
+            <w:r>
+              <w:rPr>
+                <w:rStyle w:val="Hyperlink"/>
+                <w:noProof/>
+              </w:rPr>
+              <w:t>Capabilities</w:t>
+            </w:r>
+            <w:r>
+              <w:rPr>
+                <w:noProof/>
+                <w:webHidden/>
+              </w:rPr>
+              <w:tab/>
+            </w:r>
+            <w:r>
+              <w:rPr>
+                <w:noProof/>
+                <w:webHidden/>
+              </w:rPr>
+              <w:fldChar w:fldCharType="begin"/>
+            </w:r>
+            <w:r>
+              <w:rPr>
+                <w:noProof/>
+                <w:webHidden/>
+              </w:rPr>
+              <w:instrText xml:space="preserve"> PAGEREF _Toc443564053 \h </w:instrText>
+            </w:r>
+            <w:r>
+              <w:rPr>
+                <w:noProof/>
+                <w:webHidden/>
+              </w:rPr>
+            </w:r>
+            <w:r>
+              <w:rPr>
+                <w:noProof/>
+                <w:webHidden/>
+              </w:rPr>
+              <w:fldChar w:fldCharType="separate"/>
+            </w:r>
+            <w:r>
+              <w:rPr>
+                <w:noProof/>
+                <w:webHidden/>
+              </w:rPr>
+              <w:t>3</w:t>
+            </w:r>
+            <w:r>
+              <w:rPr>
+                <w:noProof/>
+                <w:webHidden/>
+              </w:rPr>
+              <w:fldChar w:fldCharType="end"/>
+            </w:r>
+          </w:hyperlink>
         </w:p>
         <w:p>
           <w:pPr>
             <w:pStyle w:val="TOC2"/>
             <w:tabs>
-              <w:tab w:val="left" w:pos="1155"/>
+              <w:tab w:val="left" w:pos="1320"/>
             </w:tabs>
             <w:rPr>
               <w:rFonts w:asciiTheme="minorHAnsi" w:eastAsiaTheme="minorEastAsia" w:hAnsiTheme="minorHAnsi"/>
               <w:noProof/>
-              <w:sz w:val="24"/>
-              <w:szCs w:val="24"/>
-              <w:lang w:eastAsia="ja-JP"/>
+              <w:sz w:val="22"/>
             </w:rPr>
           </w:pPr>
-          <w:r>
-            <w:rPr>
-              <w:noProof/>
-            </w:rPr>
-            <w:t>3.</w:t>
-          </w:r>
-          <w:r>
-            <w:rPr>
-              <w:rFonts w:asciiTheme="minorHAnsi" w:eastAsiaTheme="minorEastAsia" w:hAnsiTheme="minorHAnsi"/>
-              <w:noProof/>
-              <w:sz w:val="24"/>
-              <w:szCs w:val="24"/>
-              <w:lang w:eastAsia="ja-JP"/>
-            </w:rPr>
-            <w:tab/>
-          </w:r>
-          <w:r>
-            <w:rPr>
-              <w:noProof/>
-            </w:rPr>
-            <w:t>Quick specs</w:t>
-          </w:r>
-          <w:r>
-            <w:rPr>
-              <w:noProof/>
-            </w:rPr>
-            <w:tab/>
-          </w:r>
-          <w:r>
-            <w:rPr>
-              <w:noProof/>
-            </w:rPr>
-            <w:fldChar w:fldCharType="begin"/>
-          </w:r>
-          <w:r>
-            <w:rPr>
-              <w:noProof/>
-            </w:rPr>
-            <w:instrText xml:space="preserve"> PAGEREF _Toc317347402 \h </w:instrText>
-          </w:r>
-          <w:r>
-            <w:rPr>
-              <w:noProof/>
-            </w:rPr>
-          </w:r>
-          <w:r>
-            <w:rPr>
-              <w:noProof/>
-            </w:rPr>
-            <w:fldChar w:fldCharType="separate"/>
-          </w:r>
-          <w:r>
-            <w:rPr>
-              <w:noProof/>
-            </w:rPr>
-            <w:t>3</w:t>
-          </w:r>
-          <w:r>
-            <w:rPr>
-              <w:noProof/>
-            </w:rPr>
-            <w:fldChar w:fldCharType="end"/>
-          </w:r>
+          <w:hyperlink w:anchor="_Toc443564054" w:history="1">
+            <w:r>
+              <w:rPr>
+                <w:rStyle w:val="Hyperlink"/>
+                <w:noProof/>
+              </w:rPr>
+              <w:t>3.</w:t>
+            </w:r>
+            <w:r>
+              <w:rPr>
+                <w:rFonts w:asciiTheme="minorHAnsi" w:eastAsiaTheme="minorEastAsia" w:hAnsiTheme="minorHAnsi"/>
+                <w:noProof/>
+                <w:sz w:val="22"/>
+              </w:rPr>
+              <w:tab/>
+            </w:r>
+            <w:r>
+              <w:rPr>
+                <w:rStyle w:val="Hyperlink"/>
+                <w:noProof/>
+              </w:rPr>
+              <w:t>Quick specs</w:t>
+            </w:r>
+            <w:r>
+              <w:rPr>
+                <w:noProof/>
+                <w:webHidden/>
+              </w:rPr>
+              <w:tab/>
+            </w:r>
+            <w:r>
+              <w:rPr>
+                <w:noProof/>
+                <w:webHidden/>
+              </w:rPr>
+              <w:fldChar w:fldCharType="begin"/>
+            </w:r>
+            <w:r>
+              <w:rPr>
+                <w:noProof/>
+                <w:webHidden/>
+              </w:rPr>
+              <w:instrText xml:space="preserve"> PAGEREF _Toc443564054 \h </w:instrText>
+            </w:r>
+            <w:r>
+              <w:rPr>
+                <w:noProof/>
+                <w:webHidden/>
+              </w:rPr>
+            </w:r>
+            <w:r>
+              <w:rPr>
+                <w:noProof/>
+                <w:webHidden/>
+              </w:rPr>
+              <w:fldChar w:fldCharType="separate"/>
+            </w:r>
+            <w:r>
+              <w:rPr>
+                <w:noProof/>
+                <w:webHidden/>
+              </w:rPr>
+              <w:t>3</w:t>
+            </w:r>
+            <w:r>
+              <w:rPr>
+                <w:noProof/>
+                <w:webHidden/>
+              </w:rPr>
+              <w:fldChar w:fldCharType="end"/>
+            </w:r>
+          </w:hyperlink>
         </w:p>
         <w:p>
           <w:pPr>
@@ -964,292 +1017,322 @@
               <w:rFonts w:asciiTheme="minorHAnsi" w:eastAsiaTheme="minorEastAsia" w:hAnsiTheme="minorHAnsi"/>
               <w:b w:val="0"/>
               <w:noProof/>
-              <w:sz w:val="24"/>
-              <w:szCs w:val="24"/>
-              <w:lang w:eastAsia="ja-JP"/>
+              <w:sz w:val="22"/>
+              <w:szCs w:val="22"/>
             </w:rPr>
           </w:pPr>
-          <w:r>
-            <w:rPr>
-              <w:noProof/>
-            </w:rPr>
-            <w:t>Basic operation</w:t>
-          </w:r>
-          <w:r>
-            <w:rPr>
-              <w:noProof/>
-            </w:rPr>
-            <w:tab/>
-          </w:r>
-          <w:r>
-            <w:rPr>
-              <w:noProof/>
-            </w:rPr>
-            <w:fldChar w:fldCharType="begin"/>
-          </w:r>
-          <w:r>
-            <w:rPr>
-              <w:noProof/>
-            </w:rPr>
-            <w:instrText xml:space="preserve"> PAGEREF _Toc317347403 \h </w:instrText>
-          </w:r>
-          <w:r>
-            <w:rPr>
-              <w:noProof/>
-            </w:rPr>
-          </w:r>
-          <w:r>
-            <w:rPr>
-              <w:noProof/>
-            </w:rPr>
-            <w:fldChar w:fldCharType="separate"/>
-          </w:r>
-          <w:r>
-            <w:rPr>
-              <w:noProof/>
-            </w:rPr>
-            <w:t>4</w:t>
-          </w:r>
-          <w:r>
-            <w:rPr>
-              <w:noProof/>
-            </w:rPr>
-            <w:fldChar w:fldCharType="end"/>
-          </w:r>
+          <w:hyperlink w:anchor="_Toc443564055" w:history="1">
+            <w:r>
+              <w:rPr>
+                <w:rStyle w:val="Hyperlink"/>
+                <w:noProof/>
+              </w:rPr>
+              <w:t>Basic operation</w:t>
+            </w:r>
+            <w:r>
+              <w:rPr>
+                <w:noProof/>
+                <w:webHidden/>
+              </w:rPr>
+              <w:tab/>
+            </w:r>
+            <w:r>
+              <w:rPr>
+                <w:noProof/>
+                <w:webHidden/>
+              </w:rPr>
+              <w:fldChar w:fldCharType="begin"/>
+            </w:r>
+            <w:r>
+              <w:rPr>
+                <w:noProof/>
+                <w:webHidden/>
+              </w:rPr>
+              <w:instrText xml:space="preserve"> PAGEREF _Toc443564055 \h </w:instrText>
+            </w:r>
+            <w:r>
+              <w:rPr>
+                <w:noProof/>
+                <w:webHidden/>
+              </w:rPr>
+            </w:r>
+            <w:r>
+              <w:rPr>
+                <w:noProof/>
+                <w:webHidden/>
+              </w:rPr>
+              <w:fldChar w:fldCharType="separate"/>
+            </w:r>
+            <w:r>
+              <w:rPr>
+                <w:noProof/>
+                <w:webHidden/>
+              </w:rPr>
+              <w:t>4</w:t>
+            </w:r>
+            <w:r>
+              <w:rPr>
+                <w:noProof/>
+                <w:webHidden/>
+              </w:rPr>
+              <w:fldChar w:fldCharType="end"/>
+            </w:r>
+          </w:hyperlink>
         </w:p>
         <w:p>
           <w:pPr>
             <w:pStyle w:val="TOC2"/>
             <w:tabs>
-              <w:tab w:val="left" w:pos="1155"/>
+              <w:tab w:val="left" w:pos="1320"/>
             </w:tabs>
             <w:rPr>
               <w:rFonts w:asciiTheme="minorHAnsi" w:eastAsiaTheme="minorEastAsia" w:hAnsiTheme="minorHAnsi"/>
               <w:noProof/>
-              <w:sz w:val="24"/>
-              <w:szCs w:val="24"/>
-              <w:lang w:eastAsia="ja-JP"/>
+              <w:sz w:val="22"/>
             </w:rPr>
           </w:pPr>
-          <w:r>
-            <w:rPr>
-              <w:noProof/>
-            </w:rPr>
-            <w:t>1.</w:t>
-          </w:r>
-          <w:r>
-            <w:rPr>
-              <w:rFonts w:asciiTheme="minorHAnsi" w:eastAsiaTheme="minorEastAsia" w:hAnsiTheme="minorHAnsi"/>
-              <w:noProof/>
-              <w:sz w:val="24"/>
-              <w:szCs w:val="24"/>
-              <w:lang w:eastAsia="ja-JP"/>
-            </w:rPr>
-            <w:tab/>
-          </w:r>
-          <w:r>
-            <w:rPr>
-              <w:noProof/>
-            </w:rPr>
-            <w:t>Reading the time of day</w:t>
-          </w:r>
-          <w:r>
-            <w:rPr>
-              <w:noProof/>
-            </w:rPr>
-            <w:tab/>
-          </w:r>
-          <w:r>
-            <w:rPr>
-              <w:noProof/>
-            </w:rPr>
-            <w:fldChar w:fldCharType="begin"/>
-          </w:r>
-          <w:r>
-            <w:rPr>
-              <w:noProof/>
-            </w:rPr>
-            <w:instrText xml:space="preserve"> PAGEREF _Toc317347404 \h </w:instrText>
-          </w:r>
-          <w:r>
-            <w:rPr>
-              <w:noProof/>
-            </w:rPr>
-          </w:r>
-          <w:r>
-            <w:rPr>
-              <w:noProof/>
-            </w:rPr>
-            <w:fldChar w:fldCharType="separate"/>
-          </w:r>
-          <w:r>
-            <w:rPr>
-              <w:noProof/>
-            </w:rPr>
-            <w:t>4</w:t>
-          </w:r>
-          <w:r>
-            <w:rPr>
-              <w:noProof/>
-            </w:rPr>
-            <w:fldChar w:fldCharType="end"/>
-          </w:r>
+          <w:hyperlink w:anchor="_Toc443564056" w:history="1">
+            <w:r>
+              <w:rPr>
+                <w:rStyle w:val="Hyperlink"/>
+                <w:noProof/>
+              </w:rPr>
+              <w:t>1.</w:t>
+            </w:r>
+            <w:r>
+              <w:rPr>
+                <w:rFonts w:asciiTheme="minorHAnsi" w:eastAsiaTheme="minorEastAsia" w:hAnsiTheme="minorHAnsi"/>
+                <w:noProof/>
+                <w:sz w:val="22"/>
+              </w:rPr>
+              <w:tab/>
+            </w:r>
+            <w:r>
+              <w:rPr>
+                <w:rStyle w:val="Hyperlink"/>
+                <w:noProof/>
+              </w:rPr>
+              <w:t>Reading the time of day</w:t>
+            </w:r>
+            <w:r>
+              <w:rPr>
+                <w:noProof/>
+                <w:webHidden/>
+              </w:rPr>
+              <w:tab/>
+            </w:r>
+            <w:r>
+              <w:rPr>
+                <w:noProof/>
+                <w:webHidden/>
+              </w:rPr>
+              <w:fldChar w:fldCharType="begin"/>
+            </w:r>
+            <w:r>
+              <w:rPr>
+                <w:noProof/>
+                <w:webHidden/>
+              </w:rPr>
+              <w:instrText xml:space="preserve"> PAGEREF _Toc443564056 \h </w:instrText>
+            </w:r>
+            <w:r>
+              <w:rPr>
+                <w:noProof/>
+                <w:webHidden/>
+              </w:rPr>
+            </w:r>
+            <w:r>
+              <w:rPr>
+                <w:noProof/>
+                <w:webHidden/>
+              </w:rPr>
+              <w:fldChar w:fldCharType="separate"/>
+            </w:r>
+            <w:r>
+              <w:rPr>
+                <w:noProof/>
+                <w:webHidden/>
+              </w:rPr>
+              <w:t>4</w:t>
+            </w:r>
+            <w:r>
+              <w:rPr>
+                <w:noProof/>
+                <w:webHidden/>
+              </w:rPr>
+              <w:fldChar w:fldCharType="end"/>
+            </w:r>
+          </w:hyperlink>
         </w:p>
         <w:p>
           <w:pPr>
             <w:pStyle w:val="TOC2"/>
             <w:tabs>
-              <w:tab w:val="left" w:pos="1155"/>
+              <w:tab w:val="left" w:pos="1320"/>
             </w:tabs>
             <w:rPr>
               <w:rFonts w:asciiTheme="minorHAnsi" w:eastAsiaTheme="minorEastAsia" w:hAnsiTheme="minorHAnsi"/>
               <w:noProof/>
-              <w:sz w:val="24"/>
-              <w:szCs w:val="24"/>
-              <w:lang w:eastAsia="ja-JP"/>
+              <w:sz w:val="22"/>
             </w:rPr>
           </w:pPr>
-          <w:r>
-            <w:rPr>
-              <w:noProof/>
-            </w:rPr>
-            <w:t>2.</w:t>
-          </w:r>
-          <w:r>
-            <w:rPr>
-              <w:rFonts w:asciiTheme="minorHAnsi" w:eastAsiaTheme="minorEastAsia" w:hAnsiTheme="minorHAnsi"/>
-              <w:noProof/>
-              <w:sz w:val="24"/>
-              <w:szCs w:val="24"/>
-              <w:lang w:eastAsia="ja-JP"/>
-            </w:rPr>
-            <w:tab/>
-          </w:r>
-          <w:r>
-            <w:rPr>
-              <w:noProof/>
-            </w:rPr>
-            <w:t>Changing the color scheme</w:t>
-          </w:r>
-          <w:r>
-            <w:rPr>
-              <w:noProof/>
-            </w:rPr>
-            <w:tab/>
-          </w:r>
-          <w:r>
-            <w:rPr>
-              <w:noProof/>
-            </w:rPr>
-            <w:fldChar w:fldCharType="begin"/>
-          </w:r>
-          <w:r>
-            <w:rPr>
-              <w:noProof/>
-            </w:rPr>
-            <w:instrText xml:space="preserve"> PAGEREF _Toc317347405 \h </w:instrText>
-          </w:r>
-          <w:r>
-            <w:rPr>
-              <w:noProof/>
-            </w:rPr>
-          </w:r>
-          <w:r>
-            <w:rPr>
-              <w:noProof/>
-            </w:rPr>
-            <w:fldChar w:fldCharType="separate"/>
-          </w:r>
-          <w:r>
-            <w:rPr>
-              <w:noProof/>
-            </w:rPr>
-            <w:t>4</w:t>
-          </w:r>
-          <w:r>
-            <w:rPr>
-              <w:noProof/>
-            </w:rPr>
-            <w:fldChar w:fldCharType="end"/>
-          </w:r>
+          <w:hyperlink w:anchor="_Toc443564057" w:history="1">
+            <w:r>
+              <w:rPr>
+                <w:rStyle w:val="Hyperlink"/>
+                <w:noProof/>
+              </w:rPr>
+              <w:t>2.</w:t>
+            </w:r>
+            <w:r>
+              <w:rPr>
+                <w:rFonts w:asciiTheme="minorHAnsi" w:eastAsiaTheme="minorEastAsia" w:hAnsiTheme="minorHAnsi"/>
+                <w:noProof/>
+                <w:sz w:val="22"/>
+              </w:rPr>
+              <w:tab/>
+            </w:r>
+            <w:r>
+              <w:rPr>
+                <w:rStyle w:val="Hyperlink"/>
+                <w:noProof/>
+              </w:rPr>
+              <w:t>Changing the color scheme</w:t>
+            </w:r>
+            <w:r>
+              <w:rPr>
+                <w:noProof/>
+                <w:webHidden/>
+              </w:rPr>
+              <w:tab/>
+            </w:r>
+            <w:r>
+              <w:rPr>
+                <w:noProof/>
+                <w:webHidden/>
+              </w:rPr>
+              <w:fldChar w:fldCharType="begin"/>
+            </w:r>
+            <w:r>
+              <w:rPr>
+                <w:noProof/>
+                <w:webHidden/>
+              </w:rPr>
+              <w:instrText xml:space="preserve"> PAGEREF _Toc443564057 \h </w:instrText>
+            </w:r>
+            <w:r>
+              <w:rPr>
+                <w:noProof/>
+                <w:webHidden/>
+              </w:rPr>
+            </w:r>
+            <w:r>
+              <w:rPr>
+                <w:noProof/>
+                <w:webHidden/>
+              </w:rPr>
+              <w:fldChar w:fldCharType="separate"/>
+            </w:r>
+            <w:r>
+              <w:rPr>
+                <w:noProof/>
+                <w:webHidden/>
+              </w:rPr>
+              <w:t>4</w:t>
+            </w:r>
+            <w:r>
+              <w:rPr>
+                <w:noProof/>
+                <w:webHidden/>
+              </w:rPr>
+              <w:fldChar w:fldCharType="end"/>
+            </w:r>
+          </w:hyperlink>
         </w:p>
         <w:p>
           <w:pPr>
             <w:pStyle w:val="TOC2"/>
             <w:tabs>
-              <w:tab w:val="left" w:pos="1155"/>
+              <w:tab w:val="left" w:pos="1320"/>
             </w:tabs>
             <w:rPr>
               <w:rFonts w:asciiTheme="minorHAnsi" w:eastAsiaTheme="minorEastAsia" w:hAnsiTheme="minorHAnsi"/>
               <w:noProof/>
-              <w:sz w:val="24"/>
-              <w:szCs w:val="24"/>
-              <w:lang w:eastAsia="ja-JP"/>
+              <w:sz w:val="22"/>
             </w:rPr>
           </w:pPr>
-          <w:r>
-            <w:rPr>
-              <w:noProof/>
-            </w:rPr>
-            <w:t>3.</w:t>
-          </w:r>
-          <w:r>
-            <w:rPr>
-              <w:rFonts w:asciiTheme="minorHAnsi" w:eastAsiaTheme="minorEastAsia" w:hAnsiTheme="minorHAnsi"/>
-              <w:noProof/>
-              <w:sz w:val="24"/>
-              <w:szCs w:val="24"/>
-              <w:lang w:eastAsia="ja-JP"/>
-            </w:rPr>
-            <w:tab/>
-          </w:r>
-          <w:r>
-            <w:rPr>
-              <w:noProof/>
-            </w:rPr>
-            <w:t>Updating the time on the clock</w:t>
-          </w:r>
-          <w:r>
-            <w:rPr>
-              <w:noProof/>
-            </w:rPr>
-            <w:tab/>
-          </w:r>
-          <w:r>
-            <w:rPr>
-              <w:noProof/>
-            </w:rPr>
-            <w:fldChar w:fldCharType="begin"/>
-          </w:r>
-          <w:r>
-            <w:rPr>
-              <w:noProof/>
-            </w:rPr>
-            <w:instrText xml:space="preserve"> PAGEREF _Toc317347406 \h </w:instrText>
-          </w:r>
-          <w:r>
-            <w:rPr>
-              <w:noProof/>
-            </w:rPr>
-          </w:r>
-          <w:r>
-            <w:rPr>
-              <w:noProof/>
-            </w:rPr>
-            <w:fldChar w:fldCharType="separate"/>
-          </w:r>
-          <w:r>
-            <w:rPr>
-              <w:noProof/>
-            </w:rPr>
-            <w:t>4</w:t>
-          </w:r>
-          <w:r>
-            <w:rPr>
-              <w:noProof/>
-            </w:rPr>
-            <w:fldChar w:fldCharType="end"/>
-          </w:r>
+          <w:hyperlink w:anchor="_Toc443564058" w:history="1">
+            <w:r>
+              <w:rPr>
+                <w:rStyle w:val="Hyperlink"/>
+                <w:noProof/>
+              </w:rPr>
+              <w:t>3.</w:t>
+            </w:r>
+            <w:r>
+              <w:rPr>
+                <w:rFonts w:asciiTheme="minorHAnsi" w:eastAsiaTheme="minorEastAsia" w:hAnsiTheme="minorHAnsi"/>
+                <w:noProof/>
+                <w:sz w:val="22"/>
+              </w:rPr>
+              <w:tab/>
+            </w:r>
+            <w:r>
+              <w:rPr>
+                <w:rStyle w:val="Hyperlink"/>
+                <w:noProof/>
+              </w:rPr>
+              <w:t>Updating the time on the clock</w:t>
+            </w:r>
+            <w:r>
+              <w:rPr>
+                <w:noProof/>
+                <w:webHidden/>
+              </w:rPr>
+              <w:tab/>
+            </w:r>
+            <w:r>
+              <w:rPr>
+                <w:noProof/>
+                <w:webHidden/>
+              </w:rPr>
+              <w:fldChar w:fldCharType="begin"/>
+            </w:r>
+            <w:r>
+              <w:rPr>
+                <w:noProof/>
+                <w:webHidden/>
+              </w:rPr>
+              <w:instrText xml:space="preserve"> PAGEREF _Toc443564058 \h </w:instrText>
+            </w:r>
+            <w:r>
+              <w:rPr>
+                <w:noProof/>
+                <w:webHidden/>
+              </w:rPr>
+            </w:r>
+            <w:r>
+              <w:rPr>
+                <w:noProof/>
+                <w:webHidden/>
+              </w:rPr>
+              <w:fldChar w:fldCharType="separate"/>
+            </w:r>
+            <w:r>
+              <w:rPr>
+                <w:noProof/>
+                <w:webHidden/>
+              </w:rPr>
+              <w:t>4</w:t>
+            </w:r>
+            <w:r>
+              <w:rPr>
+                <w:noProof/>
+                <w:webHidden/>
+              </w:rPr>
+              <w:fldChar w:fldCharType="end"/>
+            </w:r>
+          </w:hyperlink>
         </w:p>
         <w:p>
           <w:pPr>
@@ -1258,136 +1341,152 @@
               <w:rFonts w:asciiTheme="minorHAnsi" w:eastAsiaTheme="minorEastAsia" w:hAnsiTheme="minorHAnsi"/>
               <w:b w:val="0"/>
               <w:noProof/>
-              <w:sz w:val="24"/>
-              <w:szCs w:val="24"/>
-              <w:lang w:eastAsia="ja-JP"/>
+              <w:sz w:val="22"/>
+              <w:szCs w:val="22"/>
             </w:rPr>
           </w:pPr>
-          <w:r>
-            <w:rPr>
-              <w:noProof/>
-            </w:rPr>
-            <w:t>Advanced operation</w:t>
-          </w:r>
-          <w:r>
-            <w:rPr>
-              <w:noProof/>
-            </w:rPr>
-            <w:tab/>
-          </w:r>
-          <w:r>
-            <w:rPr>
-              <w:noProof/>
-            </w:rPr>
-            <w:fldChar w:fldCharType="begin"/>
-          </w:r>
-          <w:r>
-            <w:rPr>
-              <w:noProof/>
-            </w:rPr>
-            <w:instrText xml:space="preserve"> PAGEREF _Toc317347407 \h </w:instrText>
-          </w:r>
-          <w:r>
-            <w:rPr>
-              <w:noProof/>
-            </w:rPr>
-          </w:r>
-          <w:r>
-            <w:rPr>
-              <w:noProof/>
-            </w:rPr>
-            <w:fldChar w:fldCharType="separate"/>
-          </w:r>
-          <w:r>
-            <w:rPr>
-              <w:noProof/>
-            </w:rPr>
-            <w:t>5</w:t>
-          </w:r>
-          <w:r>
-            <w:rPr>
-              <w:noProof/>
-            </w:rPr>
-            <w:fldChar w:fldCharType="end"/>
-          </w:r>
+          <w:hyperlink w:anchor="_Toc443564059" w:history="1">
+            <w:r>
+              <w:rPr>
+                <w:rStyle w:val="Hyperlink"/>
+                <w:noProof/>
+              </w:rPr>
+              <w:t>Advanced operation</w:t>
+            </w:r>
+            <w:r>
+              <w:rPr>
+                <w:noProof/>
+                <w:webHidden/>
+              </w:rPr>
+              <w:tab/>
+            </w:r>
+            <w:r>
+              <w:rPr>
+                <w:noProof/>
+                <w:webHidden/>
+              </w:rPr>
+              <w:fldChar w:fldCharType="begin"/>
+            </w:r>
+            <w:r>
+              <w:rPr>
+                <w:noProof/>
+                <w:webHidden/>
+              </w:rPr>
+              <w:instrText xml:space="preserve"> PAGEREF _Toc443564059 \h </w:instrText>
+            </w:r>
+            <w:r>
+              <w:rPr>
+                <w:noProof/>
+                <w:webHidden/>
+              </w:rPr>
+            </w:r>
+            <w:r>
+              <w:rPr>
+                <w:noProof/>
+                <w:webHidden/>
+              </w:rPr>
+              <w:fldChar w:fldCharType="separate"/>
+            </w:r>
+            <w:r>
+              <w:rPr>
+                <w:noProof/>
+                <w:webHidden/>
+              </w:rPr>
+              <w:t>5</w:t>
+            </w:r>
+            <w:r>
+              <w:rPr>
+                <w:noProof/>
+                <w:webHidden/>
+              </w:rPr>
+              <w:fldChar w:fldCharType="end"/>
+            </w:r>
+          </w:hyperlink>
         </w:p>
         <w:p>
           <w:pPr>
             <w:pStyle w:val="TOC2"/>
             <w:tabs>
-              <w:tab w:val="left" w:pos="1155"/>
+              <w:tab w:val="left" w:pos="1320"/>
             </w:tabs>
             <w:rPr>
               <w:rFonts w:asciiTheme="minorHAnsi" w:eastAsiaTheme="minorEastAsia" w:hAnsiTheme="minorHAnsi"/>
               <w:noProof/>
-              <w:sz w:val="24"/>
-              <w:szCs w:val="24"/>
-              <w:lang w:eastAsia="ja-JP"/>
+              <w:sz w:val="22"/>
             </w:rPr>
           </w:pPr>
-          <w:r>
-            <w:rPr>
-              <w:noProof/>
-            </w:rPr>
-            <w:t>1.</w:t>
-          </w:r>
-          <w:r>
-            <w:rPr>
-              <w:rFonts w:asciiTheme="minorHAnsi" w:eastAsiaTheme="minorEastAsia" w:hAnsiTheme="minorHAnsi"/>
-              <w:noProof/>
-              <w:sz w:val="24"/>
-              <w:szCs w:val="24"/>
-              <w:lang w:eastAsia="ja-JP"/>
-            </w:rPr>
-            <w:tab/>
-          </w:r>
-          <w:r>
-            <w:rPr>
-              <w:noProof/>
-            </w:rPr>
-            <w:t>Synchronizing the clock using Bluetooth</w:t>
-          </w:r>
-          <w:r>
-            <w:rPr>
-              <w:noProof/>
-            </w:rPr>
-            <w:tab/>
-          </w:r>
-          <w:r>
-            <w:rPr>
-              <w:noProof/>
-            </w:rPr>
-            <w:fldChar w:fldCharType="begin"/>
-          </w:r>
-          <w:r>
-            <w:rPr>
-              <w:noProof/>
-            </w:rPr>
-            <w:instrText xml:space="preserve"> PAGEREF _Toc317347408 \h </w:instrText>
-          </w:r>
-          <w:r>
-            <w:rPr>
-              <w:noProof/>
-            </w:rPr>
-          </w:r>
-          <w:r>
-            <w:rPr>
-              <w:noProof/>
-            </w:rPr>
-            <w:fldChar w:fldCharType="separate"/>
-          </w:r>
-          <w:r>
-            <w:rPr>
-              <w:noProof/>
-            </w:rPr>
-            <w:t>5</w:t>
-          </w:r>
-          <w:r>
-            <w:rPr>
-              <w:noProof/>
-            </w:rPr>
-            <w:fldChar w:fldCharType="end"/>
-          </w:r>
+          <w:hyperlink w:anchor="_Toc443564060" w:history="1">
+            <w:r>
+              <w:rPr>
+                <w:rStyle w:val="Hyperlink"/>
+                <w:noProof/>
+              </w:rPr>
+              <w:t>1.</w:t>
+            </w:r>
+            <w:r>
+              <w:rPr>
+                <w:rFonts w:asciiTheme="minorHAnsi" w:eastAsiaTheme="minorEastAsia" w:hAnsiTheme="minorHAnsi"/>
+                <w:noProof/>
+                <w:sz w:val="22"/>
+              </w:rPr>
+              <w:tab/>
+            </w:r>
+            <w:r>
+              <w:rPr>
+                <w:rStyle w:val="Hyperlink"/>
+                <w:noProof/>
+              </w:rPr>
+              <w:t>Synchronizing the clock using Bluetooth</w:t>
+            </w:r>
+            <w:r>
+              <w:rPr>
+                <w:noProof/>
+                <w:webHidden/>
+              </w:rPr>
+              <w:tab/>
+            </w:r>
+            <w:r>
+              <w:rPr>
+                <w:noProof/>
+                <w:webHidden/>
+              </w:rPr>
+              <w:fldChar w:fldCharType="begin"/>
+            </w:r>
+            <w:r>
+              <w:rPr>
+                <w:noProof/>
+                <w:webHidden/>
+              </w:rPr>
+              <w:instrText xml:space="preserve"> PAGEREF _Toc443564060 \h </w:instrText>
+            </w:r>
+            <w:r>
+              <w:rPr>
+                <w:noProof/>
+                <w:webHidden/>
+              </w:rPr>
+            </w:r>
+            <w:r>
+              <w:rPr>
+                <w:noProof/>
+                <w:webHidden/>
+              </w:rPr>
+              <w:fldChar w:fldCharType="separate"/>
+            </w:r>
+            <w:r>
+              <w:rPr>
+                <w:noProof/>
+                <w:webHidden/>
+              </w:rPr>
+              <w:t>5</w:t>
+            </w:r>
+            <w:r>
+              <w:rPr>
+                <w:noProof/>
+                <w:webHidden/>
+              </w:rPr>
+              <w:fldChar w:fldCharType="end"/>
+            </w:r>
+          </w:hyperlink>
         </w:p>
         <w:p>
           <w:pPr>
@@ -1396,58 +1495,67 @@
               <w:rFonts w:asciiTheme="minorHAnsi" w:eastAsiaTheme="minorEastAsia" w:hAnsiTheme="minorHAnsi"/>
               <w:b w:val="0"/>
               <w:noProof/>
-              <w:sz w:val="24"/>
-              <w:szCs w:val="24"/>
-              <w:lang w:eastAsia="ja-JP"/>
+              <w:sz w:val="22"/>
+              <w:szCs w:val="22"/>
             </w:rPr>
           </w:pPr>
-          <w:r>
-            <w:rPr>
-              <w:noProof/>
-            </w:rPr>
-            <w:t>Technical details</w:t>
-          </w:r>
-          <w:r>
-            <w:rPr>
-              <w:noProof/>
-            </w:rPr>
-            <w:tab/>
-          </w:r>
-          <w:r>
-            <w:rPr>
-              <w:noProof/>
-            </w:rPr>
-            <w:fldChar w:fldCharType="begin"/>
-          </w:r>
-          <w:r>
-            <w:rPr>
-              <w:noProof/>
-            </w:rPr>
-            <w:instrText xml:space="preserve"> PAGEREF _Toc317347409 \h </w:instrText>
-          </w:r>
-          <w:r>
-            <w:rPr>
-              <w:noProof/>
-            </w:rPr>
-          </w:r>
-          <w:r>
-            <w:rPr>
-              <w:noProof/>
-            </w:rPr>
-            <w:fldChar w:fldCharType="separate"/>
-          </w:r>
-          <w:r>
-            <w:rPr>
-              <w:noProof/>
-            </w:rPr>
-            <w:t>6</w:t>
-          </w:r>
-          <w:r>
-            <w:rPr>
-              <w:noProof/>
-            </w:rPr>
-            <w:fldChar w:fldCharType="end"/>
-          </w:r>
+          <w:hyperlink w:anchor="_Toc443564061" w:history="1">
+            <w:r>
+              <w:rPr>
+                <w:rStyle w:val="Hyperlink"/>
+                <w:noProof/>
+              </w:rPr>
+              <w:t>Technical details</w:t>
+            </w:r>
+            <w:r>
+              <w:rPr>
+                <w:noProof/>
+                <w:webHidden/>
+              </w:rPr>
+              <w:tab/>
+            </w:r>
+            <w:r>
+              <w:rPr>
+                <w:noProof/>
+                <w:webHidden/>
+              </w:rPr>
+              <w:fldChar w:fldCharType="begin"/>
+            </w:r>
+            <w:r>
+              <w:rPr>
+                <w:noProof/>
+                <w:webHidden/>
+              </w:rPr>
+              <w:instrText xml:space="preserve"> PAGEREF _Toc443564061 \h </w:instrText>
+            </w:r>
+            <w:r>
+              <w:rPr>
+                <w:noProof/>
+                <w:webHidden/>
+              </w:rPr>
+            </w:r>
+            <w:r>
+              <w:rPr>
+                <w:noProof/>
+                <w:webHidden/>
+              </w:rPr>
+              <w:fldChar w:fldCharType="separate"/>
+            </w:r>
+            <w:r>
+              <w:rPr>
+                <w:noProof/>
+                <w:webHidden/>
+              </w:rPr>
+              <w:t>6</w:t>
+            </w:r>
+            <w:r>
+              <w:rPr>
+                <w:noProof/>
+                <w:webHidden/>
+              </w:rPr>
+              <w:fldChar w:fldCharType="end"/>
+            </w:r>
+          </w:hyperlink>
         </w:p>
         <w:p>
           <w:pPr>
@@ -1456,58 +1564,67 @@
               <w:rFonts w:asciiTheme="minorHAnsi" w:eastAsiaTheme="minorEastAsia" w:hAnsiTheme="minorHAnsi"/>
               <w:b w:val="0"/>
               <w:noProof/>
-              <w:sz w:val="24"/>
-              <w:szCs w:val="24"/>
-              <w:lang w:eastAsia="ja-JP"/>
+              <w:sz w:val="22"/>
+              <w:szCs w:val="22"/>
             </w:rPr>
           </w:pPr>
-          <w:r>
-            <w:rPr>
-              <w:noProof/>
-            </w:rPr>
-            <w:t>Planned features</w:t>
-          </w:r>
-          <w:r>
-            <w:rPr>
-              <w:noProof/>
-            </w:rPr>
-            <w:tab/>
-          </w:r>
-          <w:r>
-            <w:rPr>
-              <w:noProof/>
-            </w:rPr>
-            <w:fldChar w:fldCharType="begin"/>
-          </w:r>
-          <w:r>
-            <w:rPr>
-              <w:noProof/>
-            </w:rPr>
-            <w:instrText xml:space="preserve"> PAGEREF _Toc317347410 \h </w:instrText>
-          </w:r>
-          <w:r>
-            <w:rPr>
-              <w:noProof/>
-            </w:rPr>
-          </w:r>
-          <w:r>
-            <w:rPr>
-              <w:noProof/>
-            </w:rPr>
-            <w:fldChar w:fldCharType="separate"/>
-          </w:r>
-          <w:r>
-            <w:rPr>
-              <w:noProof/>
-            </w:rPr>
-            <w:t>7</w:t>
-          </w:r>
-          <w:r>
-            <w:rPr>
-              <w:noProof/>
-            </w:rPr>
-            <w:fldChar w:fldCharType="end"/>
-          </w:r>
+          <w:hyperlink w:anchor="_Toc443564062" w:history="1">
+            <w:r>
+              <w:rPr>
+                <w:rStyle w:val="Hyperlink"/>
+                <w:noProof/>
+              </w:rPr>
+              <w:t>Planned features</w:t>
+            </w:r>
+            <w:r>
+              <w:rPr>
+                <w:noProof/>
+                <w:webHidden/>
+              </w:rPr>
+              <w:tab/>
+            </w:r>
+            <w:r>
+              <w:rPr>
+                <w:noProof/>
+                <w:webHidden/>
+              </w:rPr>
+              <w:fldChar w:fldCharType="begin"/>
+            </w:r>
+            <w:r>
+              <w:rPr>
+                <w:noProof/>
+                <w:webHidden/>
+              </w:rPr>
+              <w:instrText xml:space="preserve"> PAGEREF _Toc443564062 \h </w:instrText>
+            </w:r>
+            <w:r>
+              <w:rPr>
+                <w:noProof/>
+                <w:webHidden/>
+              </w:rPr>
+            </w:r>
+            <w:r>
+              <w:rPr>
+                <w:noProof/>
+                <w:webHidden/>
+              </w:rPr>
+              <w:fldChar w:fldCharType="separate"/>
+            </w:r>
+            <w:r>
+              <w:rPr>
+                <w:noProof/>
+                <w:webHidden/>
+              </w:rPr>
+              <w:t>8</w:t>
+            </w:r>
+            <w:r>
+              <w:rPr>
+                <w:noProof/>
+                <w:webHidden/>
+              </w:rPr>
+              <w:fldChar w:fldCharType="end"/>
+            </w:r>
+          </w:hyperlink>
         </w:p>
         <w:p>
           <w:pPr>
@@ -1516,58 +1633,67 @@
               <w:rFonts w:asciiTheme="minorHAnsi" w:eastAsiaTheme="minorEastAsia" w:hAnsiTheme="minorHAnsi"/>
               <w:b w:val="0"/>
               <w:noProof/>
-              <w:sz w:val="24"/>
-              <w:szCs w:val="24"/>
-              <w:lang w:eastAsia="ja-JP"/>
+              <w:sz w:val="22"/>
+              <w:szCs w:val="22"/>
             </w:rPr>
           </w:pPr>
-          <w:r>
-            <w:rPr>
-              <w:noProof/>
-            </w:rPr>
-            <w:t>Contributions</w:t>
-          </w:r>
-          <w:r>
-            <w:rPr>
-              <w:noProof/>
-            </w:rPr>
-            <w:tab/>
-          </w:r>
-          <w:r>
-            <w:rPr>
-              <w:noProof/>
-            </w:rPr>
-            <w:fldChar w:fldCharType="begin"/>
-          </w:r>
-          <w:r>
-            <w:rPr>
-              <w:noProof/>
-            </w:rPr>
-            <w:instrText xml:space="preserve"> PAGEREF _Toc317347411 \h </w:instrText>
-          </w:r>
-          <w:r>
-            <w:rPr>
-              <w:noProof/>
-            </w:rPr>
-          </w:r>
-          <w:r>
-            <w:rPr>
-              <w:noProof/>
-            </w:rPr>
-            <w:fldChar w:fldCharType="separate"/>
-          </w:r>
-          <w:r>
-            <w:rPr>
-              <w:noProof/>
-            </w:rPr>
-            <w:t>8</w:t>
-          </w:r>
-          <w:r>
-            <w:rPr>
-              <w:noProof/>
-            </w:rPr>
-            <w:fldChar w:fldCharType="end"/>
-          </w:r>
+          <w:hyperlink w:anchor="_Toc443564063" w:history="1">
+            <w:r>
+              <w:rPr>
+                <w:rStyle w:val="Hyperlink"/>
+                <w:noProof/>
+              </w:rPr>
+              <w:t>Contributions</w:t>
+            </w:r>
+            <w:r>
+              <w:rPr>
+                <w:noProof/>
+                <w:webHidden/>
+              </w:rPr>
+              <w:tab/>
+            </w:r>
+            <w:r>
+              <w:rPr>
+                <w:noProof/>
+                <w:webHidden/>
+              </w:rPr>
+              <w:fldChar w:fldCharType="begin"/>
+            </w:r>
+            <w:r>
+              <w:rPr>
+                <w:noProof/>
+                <w:webHidden/>
+              </w:rPr>
+              <w:instrText xml:space="preserve"> PAGEREF _Toc443564063 \h </w:instrText>
+            </w:r>
+            <w:r>
+              <w:rPr>
+                <w:noProof/>
+                <w:webHidden/>
+              </w:rPr>
+            </w:r>
+            <w:r>
+              <w:rPr>
+                <w:noProof/>
+                <w:webHidden/>
+              </w:rPr>
+              <w:fldChar w:fldCharType="separate"/>
+            </w:r>
+            <w:r>
+              <w:rPr>
+                <w:noProof/>
+                <w:webHidden/>
+              </w:rPr>
+              <w:t>9</w:t>
+            </w:r>
+            <w:r>
+              <w:rPr>
+                <w:noProof/>
+                <w:webHidden/>
+              </w:rPr>
+              <w:fldChar w:fldCharType="end"/>
+            </w:r>
+          </w:hyperlink>
         </w:p>
         <w:p>
           <w:pPr>
@@ -1576,58 +1702,67 @@
               <w:rFonts w:asciiTheme="minorHAnsi" w:eastAsiaTheme="minorEastAsia" w:hAnsiTheme="minorHAnsi"/>
               <w:b w:val="0"/>
               <w:noProof/>
-              <w:sz w:val="24"/>
-              <w:szCs w:val="24"/>
-              <w:lang w:eastAsia="ja-JP"/>
+              <w:sz w:val="22"/>
+              <w:szCs w:val="22"/>
             </w:rPr>
           </w:pPr>
-          <w:r>
-            <w:rPr>
-              <w:noProof/>
-            </w:rPr>
-            <w:t>Endnotes</w:t>
-          </w:r>
-          <w:r>
-            <w:rPr>
-              <w:noProof/>
-            </w:rPr>
-            <w:tab/>
-          </w:r>
-          <w:r>
-            <w:rPr>
-              <w:noProof/>
-            </w:rPr>
-            <w:fldChar w:fldCharType="begin"/>
-          </w:r>
-          <w:r>
-            <w:rPr>
-              <w:noProof/>
-            </w:rPr>
-            <w:instrText xml:space="preserve"> PAGEREF _Toc317347412 \h </w:instrText>
-          </w:r>
-          <w:r>
-            <w:rPr>
-              <w:noProof/>
-            </w:rPr>
-          </w:r>
-          <w:r>
-            <w:rPr>
-              <w:noProof/>
-            </w:rPr>
-            <w:fldChar w:fldCharType="separate"/>
-          </w:r>
-          <w:r>
-            <w:rPr>
-              <w:noProof/>
-            </w:rPr>
-            <w:t>9</w:t>
-          </w:r>
-          <w:r>
-            <w:rPr>
-              <w:noProof/>
-            </w:rPr>
-            <w:fldChar w:fldCharType="end"/>
-          </w:r>
+          <w:hyperlink w:anchor="_Toc443564064" w:history="1">
+            <w:r>
+              <w:rPr>
+                <w:rStyle w:val="Hyperlink"/>
+                <w:noProof/>
+              </w:rPr>
+              <w:t>Endnotes</w:t>
+            </w:r>
+            <w:r>
+              <w:rPr>
+                <w:noProof/>
+                <w:webHidden/>
+              </w:rPr>
+              <w:tab/>
+            </w:r>
+            <w:r>
+              <w:rPr>
+                <w:noProof/>
+                <w:webHidden/>
+              </w:rPr>
+              <w:fldChar w:fldCharType="begin"/>
+            </w:r>
+            <w:r>
+              <w:rPr>
+                <w:noProof/>
+                <w:webHidden/>
+              </w:rPr>
+              <w:instrText xml:space="preserve"> PAGEREF _Toc443564064 \h </w:instrText>
+            </w:r>
+            <w:r>
+              <w:rPr>
+                <w:noProof/>
+                <w:webHidden/>
+              </w:rPr>
+            </w:r>
+            <w:r>
+              <w:rPr>
+                <w:noProof/>
+                <w:webHidden/>
+              </w:rPr>
+              <w:fldChar w:fldCharType="separate"/>
+            </w:r>
+            <w:r>
+              <w:rPr>
+                <w:noProof/>
+                <w:webHidden/>
+              </w:rPr>
+              <w:t>10</w:t>
+            </w:r>
+            <w:r>
+              <w:rPr>
+                <w:noProof/>
+                <w:webHidden/>
+              </w:rPr>
+              <w:fldChar w:fldCharType="end"/>
+            </w:r>
+          </w:hyperlink>
         </w:p>
         <w:p>
           <w:pPr>
@@ -1666,38 +1801,20 @@
       <w:pPr>
         <w:pStyle w:val="Heading1"/>
       </w:pPr>
-      <w:bookmarkStart w:id="1" w:name="_Toc317347398"/>
+      <w:bookmarkStart w:id="2" w:name="_Toc443564050"/>
       <w:r>
         <w:lastRenderedPageBreak/>
         <w:t>Glossary</w:t>
-      </w:r>
-      <w:bookmarkEnd w:id="1"/>
-    </w:p>
-    <w:p>
-      <w:pPr>
-        <w:pStyle w:val="Titre2NoTOC"/>
-      </w:pPr>
-      <w:bookmarkStart w:id="2" w:name="_Toc317176099"/>
-      <w:r>
-        <w:t>Microcontroller</w:t>
       </w:r>
       <w:bookmarkEnd w:id="2"/>
     </w:p>
     <w:p>
       <w:pPr>
-        <w:ind w:left="1440"/>
-      </w:pPr>
-      <w:r>
-        <w:t>An embedded computer integrating a whole range of peripherals in a small package for convenience.</w:t>
-      </w:r>
-    </w:p>
-    <w:p>
-      <w:pPr>
         <w:pStyle w:val="Titre2NoTOC"/>
       </w:pPr>
-      <w:bookmarkStart w:id="3" w:name="_Toc317176100"/>
-      <w:r>
-        <w:t>Bluetooth</w:t>
+      <w:bookmarkStart w:id="3" w:name="_Toc317176099"/>
+      <w:r>
+        <w:t>Microcontroller</w:t>
       </w:r>
       <w:bookmarkEnd w:id="3"/>
     </w:p>
@@ -1706,16 +1823,16 @@
         <w:ind w:left="1440"/>
       </w:pPr>
       <w:r>
-        <w:t>A wireless communication standard permitting short-range exchange of data between electronic devices.</w:t>
+        <w:t>An embedded computer integrating a whole range of peripherals in a small package for convenience.</w:t>
       </w:r>
     </w:p>
     <w:p>
       <w:pPr>
         <w:pStyle w:val="Titre2NoTOC"/>
       </w:pPr>
-      <w:bookmarkStart w:id="4" w:name="_Toc317176101"/>
-      <w:r>
-        <w:t>Refresh rate</w:t>
+      <w:bookmarkStart w:id="4" w:name="_Toc317176100"/>
+      <w:r>
+        <w:t>Bluetooth</w:t>
       </w:r>
       <w:bookmarkEnd w:id="4"/>
     </w:p>
@@ -1724,61 +1841,79 @@
         <w:ind w:left="1440"/>
       </w:pPr>
       <w:r>
-        <w:t xml:space="preserve">A measure of the number of times an image can be drawn completely </w:t>
-      </w:r>
-      <w:r>
-        <w:t>over the period of a second</w:t>
-      </w:r>
-      <w:r>
-        <w:t xml:space="preserve">; this value is expressed in </w:t>
-      </w:r>
-      <w:r>
-        <w:rPr>
-          <w:u w:val="single"/>
-        </w:rPr>
-        <w:t>Hertz</w:t>
-      </w:r>
-      <w:r>
-        <w:t xml:space="preserve">. Synonymous to </w:t>
-      </w:r>
-      <w:r>
-        <w:rPr>
-          <w:i/>
-        </w:rPr>
-        <w:t>“FPS”</w:t>
-      </w:r>
-      <w:r>
-        <w:t>.</w:t>
+        <w:t>A wireless communication standard permitting short-range exchange of data between electronic devices.</w:t>
       </w:r>
     </w:p>
     <w:p>
-      <w:r>
-        <w:br w:type="page"/>
-      </w:r>
-    </w:p>
-    <w:p>
-      <w:pPr>
-        <w:pStyle w:val="Heading1"/>
-      </w:pPr>
-      <w:bookmarkStart w:id="5" w:name="_Toc317347399"/>
-      <w:r>
-        <w:lastRenderedPageBreak/>
-        <w:t>Product overview</w:t>
+      <w:pPr>
+        <w:pStyle w:val="Titre2NoTOC"/>
+      </w:pPr>
+      <w:bookmarkStart w:id="5" w:name="_Toc317176101"/>
+      <w:r>
+        <w:t>Refresh rate</w:t>
       </w:r>
       <w:bookmarkEnd w:id="5"/>
     </w:p>
     <w:p>
       <w:pPr>
-        <w:pStyle w:val="Heading2"/>
-      </w:pPr>
-      <w:bookmarkStart w:id="6" w:name="_Toc317347400"/>
-      <w:r>
-        <w:t>Description</w:t>
+        <w:ind w:left="1440"/>
+      </w:pPr>
+      <w:r>
+        <w:t xml:space="preserve">A measure of the number of times an image can be drawn completely </w:t>
+      </w:r>
+      <w:r>
+        <w:t>over the period of a second</w:t>
+      </w:r>
+      <w:r>
+        <w:t xml:space="preserve">; this value is expressed in </w:t>
+      </w:r>
+      <w:r>
+        <w:rPr>
+          <w:u w:val="single"/>
+        </w:rPr>
+        <w:t>Hertz</w:t>
+      </w:r>
+      <w:r>
+        <w:t xml:space="preserve">. Synonymous to </w:t>
+      </w:r>
+      <w:r>
+        <w:rPr>
+          <w:i/>
+        </w:rPr>
+        <w:t>“FPS”</w:t>
+      </w:r>
+      <w:r>
+        <w:t>.</w:t>
+      </w:r>
+    </w:p>
+    <w:p>
+      <w:r>
+        <w:br w:type="page"/>
+      </w:r>
+    </w:p>
+    <w:p>
+      <w:pPr>
+        <w:pStyle w:val="Heading1"/>
+      </w:pPr>
+      <w:bookmarkStart w:id="6" w:name="_Toc443564051"/>
+      <w:r>
+        <w:lastRenderedPageBreak/>
+        <w:t>Product overview</w:t>
       </w:r>
       <w:bookmarkEnd w:id="6"/>
     </w:p>
     <w:p>
       <w:pPr>
+        <w:pStyle w:val="Heading2"/>
+      </w:pPr>
+      <w:bookmarkStart w:id="7" w:name="_Toc443564052"/>
+      <w:r>
+        <w:t>Description</w:t>
+      </w:r>
+      <w:bookmarkEnd w:id="7"/>
+    </w:p>
+    <w:p>
+      <w:pPr>
         <w:ind w:left="1440"/>
         <w:rPr>
           <w:rFonts w:cs="Times New Roman"/>
@@ -1832,11 +1967,11 @@
       <w:pPr>
         <w:pStyle w:val="Heading2"/>
       </w:pPr>
-      <w:bookmarkStart w:id="7" w:name="_Toc317347401"/>
+      <w:bookmarkStart w:id="8" w:name="_Toc443564053"/>
       <w:r>
         <w:t>Capabilities</w:t>
       </w:r>
-      <w:bookmarkEnd w:id="7"/>
+      <w:bookmarkEnd w:id="8"/>
     </w:p>
     <w:p>
       <w:pPr>
@@ -1905,11 +2040,11 @@
       <w:pPr>
         <w:pStyle w:val="Heading2"/>
       </w:pPr>
-      <w:bookmarkStart w:id="8" w:name="_Toc317347402"/>
+      <w:bookmarkStart w:id="9" w:name="_Toc443564054"/>
       <w:r>
         <w:t>Quick specs</w:t>
       </w:r>
-      <w:bookmarkEnd w:id="8"/>
+      <w:bookmarkEnd w:id="9"/>
     </w:p>
     <w:p>
       <w:pPr>
@@ -1941,6 +2076,13 @@
         </w:rPr>
         <w:t>PIC32</w:t>
       </w:r>
+      <w:r>
+        <w:rPr>
+          <w:rFonts w:cs="Times New Roman"/>
+          <w:szCs w:val="28"/>
+        </w:rPr>
+        <w:t>MZ series</w:t>
+      </w:r>
     </w:p>
     <w:p>
       <w:pPr>
@@ -2015,7 +2157,21 @@
           <w:rFonts w:cs="Times New Roman"/>
           <w:szCs w:val="28"/>
         </w:rPr>
-        <w:t>xWatt</w:t>
+        <w:t>20</w:t>
+      </w:r>
+      <w:r>
+        <w:rPr>
+          <w:rFonts w:cs="Times New Roman"/>
+          <w:szCs w:val="28"/>
+        </w:rPr>
+        <w:t>Watt</w:t>
+      </w:r>
+      <w:r>
+        <w:rPr>
+          <w:rFonts w:cs="Times New Roman"/>
+          <w:szCs w:val="28"/>
+        </w:rPr>
+        <w:t xml:space="preserve"> max</w:t>
       </w:r>
     </w:p>
     <w:p>
@@ -2040,12 +2196,12 @@
       <w:pPr>
         <w:pStyle w:val="Heading1"/>
       </w:pPr>
-      <w:bookmarkStart w:id="9" w:name="_Toc317347403"/>
+      <w:bookmarkStart w:id="10" w:name="_Toc443564055"/>
       <w:r>
         <w:lastRenderedPageBreak/>
         <w:t>Basic operation</w:t>
       </w:r>
-      <w:bookmarkEnd w:id="9"/>
+      <w:bookmarkEnd w:id="10"/>
     </w:p>
     <w:p>
       <w:pPr>
@@ -2056,54 +2212,12 @@
         </w:numPr>
         <w:ind w:left="1350"/>
       </w:pPr>
-      <w:bookmarkStart w:id="10" w:name="_Toc317347404"/>
+      <w:bookmarkStart w:id="11" w:name="_Toc443564056"/>
       <w:r>
         <w:t>Reading</w:t>
       </w:r>
       <w:r>
         <w:t xml:space="preserve"> the time of day</w:t>
-      </w:r>
-      <w:bookmarkEnd w:id="10"/>
-    </w:p>
-    <w:p>
-      <w:pPr>
-        <w:ind w:left="1440"/>
-        <w:rPr>
-          <w:rFonts w:eastAsiaTheme="majorEastAsia" w:cs="Times New Roman"/>
-          <w:i/>
-          <w:szCs w:val="28"/>
-        </w:rPr>
-      </w:pPr>
-      <w:r>
-        <w:rPr>
-          <w:rFonts w:eastAsiaTheme="majorEastAsia" w:cs="Times New Roman"/>
-          <w:i/>
-          <w:szCs w:val="28"/>
-        </w:rPr>
-        <w:t>to-do</w:t>
-      </w:r>
-      <w:r>
-        <w:rPr>
-          <w:rFonts w:eastAsiaTheme="majorEastAsia" w:cs="Times New Roman"/>
-          <w:i/>
-          <w:szCs w:val="28"/>
-        </w:rPr>
-        <w:t xml:space="preserve"> …</w:t>
-      </w:r>
-    </w:p>
-    <w:p>
-      <w:pPr>
-        <w:pStyle w:val="Heading2"/>
-      </w:pPr>
-      <w:bookmarkStart w:id="11" w:name="_Toc317347405"/>
-      <w:r>
-        <w:t xml:space="preserve">Changing the </w:t>
-      </w:r>
-      <w:r>
-        <w:t>color</w:t>
-      </w:r>
-      <w:r>
-        <w:t xml:space="preserve"> scheme</w:t>
       </w:r>
       <w:bookmarkEnd w:id="11"/>
     </w:p>
@@ -2112,37 +2226,76 @@
         <w:ind w:left="1440"/>
         <w:rPr>
           <w:rFonts w:eastAsiaTheme="majorEastAsia" w:cs="Times New Roman"/>
-          <w:i/>
           <w:szCs w:val="28"/>
         </w:rPr>
       </w:pPr>
       <w:r>
         <w:rPr>
           <w:rFonts w:eastAsiaTheme="majorEastAsia" w:cs="Times New Roman"/>
-          <w:i/>
           <w:szCs w:val="28"/>
         </w:rPr>
-        <w:t>to-do</w:t>
-      </w:r>
+        <w:t xml:space="preserve">In general we have the hour indicator represented with 3 </w:t>
+      </w:r>
+      <w:proofErr w:type="spellStart"/>
       <w:r>
         <w:rPr>
           <w:rFonts w:eastAsiaTheme="majorEastAsia" w:cs="Times New Roman"/>
-          <w:i/>
           <w:szCs w:val="28"/>
         </w:rPr>
-        <w:t xml:space="preserve"> …</w:t>
+        <w:t>leds</w:t>
+      </w:r>
+      <w:proofErr w:type="spellEnd"/>
+      <w:r>
+        <w:rPr>
+          <w:rFonts w:eastAsiaTheme="majorEastAsia" w:cs="Times New Roman"/>
+          <w:szCs w:val="28"/>
+        </w:rPr>
+        <w:t xml:space="preserve"> in same color, minutes are represented by 2 </w:t>
+      </w:r>
+      <w:proofErr w:type="spellStart"/>
+      <w:r>
+        <w:rPr>
+          <w:rFonts w:eastAsiaTheme="majorEastAsia" w:cs="Times New Roman"/>
+          <w:szCs w:val="28"/>
+        </w:rPr>
+        <w:t>leds</w:t>
+      </w:r>
+      <w:proofErr w:type="spellEnd"/>
+      <w:r>
+        <w:rPr>
+          <w:rFonts w:eastAsiaTheme="majorEastAsia" w:cs="Times New Roman"/>
+          <w:szCs w:val="28"/>
+        </w:rPr>
+        <w:t>, and seconds are represented with a single led.</w:t>
+      </w:r>
+      <w:r>
+        <w:rPr>
+          <w:rFonts w:eastAsiaTheme="majorEastAsia" w:cs="Times New Roman"/>
+          <w:szCs w:val="28"/>
+        </w:rPr>
+        <w:t xml:space="preserve"> </w:t>
+      </w:r>
+      <w:r>
+        <w:rPr>
+          <w:rFonts w:eastAsiaTheme="majorEastAsia" w:cs="Times New Roman"/>
+          <w:szCs w:val="28"/>
+        </w:rPr>
+        <w:t>By default color for hours is red, for minutes are green, and seconds by blue color.</w:t>
       </w:r>
     </w:p>
     <w:p>
       <w:pPr>
         <w:pStyle w:val="Heading2"/>
       </w:pPr>
-      <w:bookmarkStart w:id="12" w:name="_Toc317347406"/>
-      <w:r>
-        <w:t>Updating the time on the cloc</w:t>
-      </w:r>
-      <w:r>
-        <w:t>k</w:t>
+      <w:bookmarkStart w:id="12" w:name="_Toc443564057"/>
+      <w:r>
+        <w:t xml:space="preserve">Changing the </w:t>
+      </w:r>
+      <w:r>
+        <w:t>color</w:t>
+      </w:r>
+      <w:r>
+        <w:t xml:space="preserve"> scheme</w:t>
       </w:r>
       <w:bookmarkEnd w:id="12"/>
     </w:p>
@@ -2150,39 +2303,102 @@
       <w:pPr>
         <w:ind w:left="1440"/>
         <w:rPr>
-          <w:i/>
-        </w:rPr>
-      </w:pPr>
-      <w:r>
-        <w:rPr>
-          <w:i/>
-        </w:rPr>
-        <w:t>to-do ...</w:t>
+          <w:rFonts w:eastAsiaTheme="majorEastAsia" w:cs="Times New Roman"/>
+          <w:szCs w:val="28"/>
+        </w:rPr>
+      </w:pPr>
+      <w:r>
+        <w:rPr>
+          <w:rFonts w:eastAsiaTheme="majorEastAsia" w:cs="Times New Roman"/>
+          <w:szCs w:val="28"/>
+        </w:rPr>
+        <w:t xml:space="preserve">Using the central dial, navigate the menu looking for “Color </w:t>
+      </w:r>
+      <w:proofErr w:type="spellStart"/>
+      <w:r>
+        <w:rPr>
+          <w:rFonts w:eastAsiaTheme="majorEastAsia" w:cs="Times New Roman"/>
+          <w:szCs w:val="28"/>
+        </w:rPr>
+        <w:t>Config</w:t>
+      </w:r>
+      <w:proofErr w:type="spellEnd"/>
+      <w:r>
+        <w:rPr>
+          <w:rFonts w:eastAsiaTheme="majorEastAsia" w:cs="Times New Roman"/>
+          <w:szCs w:val="28"/>
+        </w:rPr>
+        <w:t>.”</w:t>
       </w:r>
     </w:p>
     <w:p>
       <w:pPr>
-        <w:rPr>
-          <w:i/>
-        </w:rPr>
-      </w:pPr>
-      <w:r>
-        <w:rPr>
-          <w:i/>
-        </w:rPr>
-        <w:br w:type="page"/>
+        <w:ind w:left="1440"/>
+        <w:rPr>
+          <w:rFonts w:eastAsiaTheme="majorEastAsia" w:cs="Times New Roman"/>
+          <w:szCs w:val="28"/>
+        </w:rPr>
+      </w:pPr>
+      <w:r>
+        <w:rPr>
+          <w:rFonts w:eastAsiaTheme="majorEastAsia" w:cs="Times New Roman"/>
+          <w:szCs w:val="28"/>
+        </w:rPr>
+        <w:t>Validate your choice. You will be presented with a choice of colors on the screen. Use the dial again, select a color and validate your choice.</w:t>
       </w:r>
     </w:p>
     <w:p>
       <w:pPr>
+        <w:pStyle w:val="Heading2"/>
+      </w:pPr>
+      <w:bookmarkStart w:id="13" w:name="_Toc443564058"/>
+      <w:r>
+        <w:t>Updating the time on the cloc</w:t>
+      </w:r>
+      <w:r>
+        <w:t>k</w:t>
+      </w:r>
+      <w:bookmarkEnd w:id="13"/>
+    </w:p>
+    <w:p>
+      <w:pPr>
+        <w:ind w:left="1440"/>
+      </w:pPr>
+      <w:r>
+        <w:t xml:space="preserve">Using the central dial, navigate the menu looking for “Time </w:t>
+      </w:r>
+      <w:proofErr w:type="spellStart"/>
+      <w:r>
+        <w:t>Config</w:t>
+      </w:r>
+      <w:proofErr w:type="spellEnd"/>
+      <w:r>
+        <w:t>.”</w:t>
+      </w:r>
+    </w:p>
+    <w:p>
+      <w:pPr>
+        <w:ind w:left="1440"/>
+      </w:pPr>
+      <w:r>
+        <w:t>Validate your choice.</w:t>
+      </w:r>
+    </w:p>
+    <w:p>
+      <w:r>
+        <w:br w:type="page"/>
+      </w:r>
+    </w:p>
+    <w:p>
+      <w:pPr>
         <w:pStyle w:val="Heading1"/>
       </w:pPr>
-      <w:bookmarkStart w:id="13" w:name="_Toc317347407"/>
+      <w:bookmarkStart w:id="14" w:name="_Toc443564059"/>
       <w:r>
         <w:lastRenderedPageBreak/>
         <w:t>Advanced operation</w:t>
       </w:r>
-      <w:bookmarkEnd w:id="13"/>
+      <w:bookmarkEnd w:id="14"/>
     </w:p>
     <w:p>
       <w:pPr>
@@ -2193,14 +2409,14 @@
         </w:numPr>
         <w:ind w:left="1368"/>
       </w:pPr>
-      <w:bookmarkStart w:id="14" w:name="_Toc317347408"/>
+      <w:bookmarkStart w:id="15" w:name="_Toc443564060"/>
       <w:r>
         <w:t>Synchronizing</w:t>
       </w:r>
       <w:r>
         <w:t xml:space="preserve"> the clock using Bluetooth</w:t>
       </w:r>
-      <w:bookmarkEnd w:id="14"/>
+      <w:bookmarkEnd w:id="15"/>
     </w:p>
     <w:p>
       <w:pPr>
@@ -2213,14 +2429,22 @@
         <w:rPr>
           <w:i/>
         </w:rPr>
-        <w:t>to-do</w:t>
-      </w:r>
+        <w:t>to-</w:t>
+      </w:r>
+      <w:proofErr w:type="gramStart"/>
       <w:r>
         <w:rPr>
           <w:i/>
         </w:rPr>
+        <w:t>do</w:t>
+      </w:r>
+      <w:r>
+        <w:rPr>
+          <w:i/>
+        </w:rPr>
         <w:t xml:space="preserve"> ...</w:t>
       </w:r>
+      <w:proofErr w:type="gramEnd"/>
     </w:p>
     <w:p>
       <w:pPr>
@@ -2240,12 +2464,12 @@
       <w:pPr>
         <w:pStyle w:val="Heading1"/>
       </w:pPr>
-      <w:bookmarkStart w:id="15" w:name="_Toc317347409"/>
+      <w:bookmarkStart w:id="16" w:name="_Toc443564061"/>
       <w:r>
         <w:lastRenderedPageBreak/>
         <w:t>Technical details</w:t>
       </w:r>
-      <w:bookmarkEnd w:id="15"/>
+      <w:bookmarkEnd w:id="16"/>
     </w:p>
     <w:p>
       <w:pPr>
@@ -2256,8 +2480,6 @@
         </w:numPr>
         <w:ind w:left="1368"/>
       </w:pPr>
-      <w:bookmarkStart w:id="16" w:name="_GoBack"/>
-      <w:bookmarkEnd w:id="16"/>
       <w:r>
         <w:t>Block</w:t>
       </w:r>
@@ -2273,49 +2495,46 @@
     </w:p>
     <w:p>
       <w:pPr>
-        <w:spacing w:after="6000"/>
-        <w:ind w:left="1440"/>
+        <w:spacing w:after="10000"/>
         <w:rPr>
           <w:i/>
         </w:rPr>
       </w:pPr>
       <w:r>
         <w:rPr>
-          <w:i/>
           <w:noProof/>
         </w:rPr>
         <mc:AlternateContent>
           <mc:Choice Requires="wps">
             <w:drawing>
-              <wp:anchor distT="0" distB="0" distL="114300" distR="114300" simplePos="0" relativeHeight="251853824" behindDoc="0" locked="0" layoutInCell="1" allowOverlap="1" wp14:anchorId="0B3FAA9C" wp14:editId="02A1E491">
+              <wp:anchor distT="0" distB="0" distL="114300" distR="114300" simplePos="0" relativeHeight="251696128" behindDoc="0" locked="0" layoutInCell="1" allowOverlap="1" wp14:anchorId="1DE1D32A" wp14:editId="2AE7CB86">
                 <wp:simplePos x="0" y="0"/>
                 <wp:positionH relativeFrom="column">
-                  <wp:posOffset>3155011</wp:posOffset>
+                  <wp:posOffset>3880168</wp:posOffset>
                 </wp:positionH>
                 <wp:positionV relativeFrom="paragraph">
-                  <wp:posOffset>1670050</wp:posOffset>
+                  <wp:posOffset>829946</wp:posOffset>
                 </wp:positionV>
-                <wp:extent cx="665867" cy="598101"/>
-                <wp:effectExtent l="38100" t="38100" r="58420" b="107315"/>
+                <wp:extent cx="418145" cy="800417"/>
+                <wp:effectExtent l="56515" t="38735" r="19685" b="38735"/>
                 <wp:wrapNone/>
-                <wp:docPr id="41" name="Elbow Connector 41"/>
+                <wp:docPr id="8" name="Elbow Connector 8"/>
                 <wp:cNvGraphicFramePr/>
                 <a:graphic xmlns:a="http://schemas.openxmlformats.org/drawingml/2006/main">
                   <a:graphicData uri="http://schemas.microsoft.com/office/word/2010/wordprocessingShape">
                     <wps:wsp>
                       <wps:cNvCnPr/>
                       <wps:spPr>
-                        <a:xfrm flipH="1">
+                        <a:xfrm rot="5400000">
                           <a:off x="0" y="0"/>
-                          <a:ext cx="665867" cy="598101"/>
+                          <a:ext cx="418145" cy="800417"/>
                         </a:xfrm>
                         <a:prstGeom prst="bentConnector3">
                           <a:avLst>
-                            <a:gd name="adj1" fmla="val 4"/>
+                            <a:gd name="adj1" fmla="val -4331"/>
                           </a:avLst>
                         </a:prstGeom>
                         <a:ln w="38100">
-                          <a:headEnd type="triangle"/>
                           <a:tailEnd type="triangle"/>
                         </a:ln>
                       </wps:spPr>
@@ -2348,7 +2567,7 @@
           </mc:Choice>
           <mc:Fallback>
             <w:pict>
-              <v:shapetype w14:anchorId="42A922B4" id="_x0000_t34" coordsize="21600,21600" o:spt="34" o:oned="t" adj="10800" path="m,l@0,0@0,21600,21600,21600e" filled="f">
+              <v:shapetype w14:anchorId="23150399" id="_x0000_t34" coordsize="21600,21600" o:spt="34" o:oned="t" adj="10800" path="m,l@0,0@0,21600,21600,21600e" filled="f">
                 <v:stroke joinstyle="miter"/>
                 <v:formulas>
                   <v:f eqn="val #0"/>
@@ -2359,8 +2578,8 @@
                 </v:handles>
                 <o:lock v:ext="edit" shapetype="t"/>
               </v:shapetype>
-              <v:shape id="Elbow Connector 41" o:spid="_x0000_s1026" type="#_x0000_t34" style="position:absolute;margin-left:248.45pt;margin-top:131.5pt;width:52.45pt;height:47.1pt;flip:x;z-index:251853824;visibility:visible;mso-wrap-style:square;mso-width-percent:0;mso-height-percent:0;mso-wrap-distance-left:9pt;mso-wrap-distance-top:0;mso-wrap-distance-right:9pt;mso-wrap-distance-bottom:0;mso-position-horizontal:absolute;mso-position-horizontal-relative:text;mso-position-vertical:absolute;mso-position-vertical-relative:text;mso-width-percent:0;mso-height-percent:0;mso-width-relative:margin;mso-height-relative:margin" o:gfxdata="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" adj="1" strokecolor="#5b9bd5 [3204]" strokeweight="3pt">
-                <v:stroke startarrow="block" endarrow="block"/>
+              <v:shape id="Elbow Connector 8" o:spid="_x0000_s1026" type="#_x0000_t34" style="position:absolute;margin-left:305.55pt;margin-top:65.35pt;width:32.9pt;height:63pt;rotation:90;z-index:251696128;visibility:visible;mso-wrap-style:square;mso-width-percent:0;mso-height-percent:0;mso-wrap-distance-left:9pt;mso-wrap-distance-top:0;mso-wrap-distance-right:9pt;mso-wrap-distance-bottom:0;mso-position-horizontal:absolute;mso-position-horizontal-relative:text;mso-position-vertical:absolute;mso-position-vertical-relative:text;mso-width-percent:0;mso-height-percent:0;mso-width-relative:margin;mso-height-relative:margin" o:gfxdata="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" adj="-935" strokecolor="#5b9bd5 [3204]" strokeweight="3pt">
+                <v:stroke endarrow="block"/>
               </v:shape>
             </w:pict>
           </mc:Fallback>
@@ -2368,256 +2587,23 @@
       </w:r>
       <w:r>
         <w:rPr>
-          <w:i/>
           <w:noProof/>
         </w:rPr>
         <mc:AlternateContent>
           <mc:Choice Requires="wps">
             <w:drawing>
-              <wp:anchor distT="0" distB="0" distL="114300" distR="114300" simplePos="0" relativeHeight="251842560" behindDoc="0" locked="0" layoutInCell="1" allowOverlap="1" wp14:anchorId="0F9610BF" wp14:editId="145D1FAC">
+              <wp:anchor distT="0" distB="0" distL="114300" distR="114300" simplePos="0" relativeHeight="251709440" behindDoc="0" locked="0" layoutInCell="1" allowOverlap="1" wp14:anchorId="2E7B422E" wp14:editId="773236AD">
                 <wp:simplePos x="0" y="0"/>
                 <wp:positionH relativeFrom="column">
-                  <wp:posOffset>4602144</wp:posOffset>
+                  <wp:posOffset>3077210</wp:posOffset>
                 </wp:positionH>
                 <wp:positionV relativeFrom="paragraph">
-                  <wp:posOffset>863167</wp:posOffset>
+                  <wp:posOffset>1446530</wp:posOffset>
                 </wp:positionV>
-                <wp:extent cx="934497" cy="498217"/>
-                <wp:effectExtent l="0" t="38100" r="75565" b="35560"/>
+                <wp:extent cx="1228725" cy="614045"/>
+                <wp:effectExtent l="57150" t="57150" r="47625" b="52705"/>
                 <wp:wrapNone/>
-                <wp:docPr id="44" name="Elbow Connector 44"/>
-                <wp:cNvGraphicFramePr/>
-                <a:graphic xmlns:a="http://schemas.openxmlformats.org/drawingml/2006/main">
-                  <a:graphicData uri="http://schemas.microsoft.com/office/word/2010/wordprocessingShape">
-                    <wps:wsp>
-                      <wps:cNvCnPr/>
-                      <wps:spPr>
-                        <a:xfrm flipH="1">
-                          <a:off x="0" y="0"/>
-                          <a:ext cx="934497" cy="498217"/>
-                        </a:xfrm>
-                        <a:prstGeom prst="bentConnector3">
-                          <a:avLst>
-                            <a:gd name="adj1" fmla="val 4"/>
-                          </a:avLst>
-                        </a:prstGeom>
-                        <a:ln w="38100">
-                          <a:headEnd type="triangle"/>
-                          <a:tailEnd type="none"/>
-                        </a:ln>
-                      </wps:spPr>
-                      <wps:style>
-                        <a:lnRef idx="1">
-                          <a:schemeClr val="accent1"/>
-                        </a:lnRef>
-                        <a:fillRef idx="0">
-                          <a:schemeClr val="accent1"/>
-                        </a:fillRef>
-                        <a:effectRef idx="0">
-                          <a:schemeClr val="accent1"/>
-                        </a:effectRef>
-                        <a:fontRef idx="minor">
-                          <a:schemeClr val="tx1"/>
-                        </a:fontRef>
-                      </wps:style>
-                      <wps:bodyPr/>
-                    </wps:wsp>
-                  </a:graphicData>
-                </a:graphic>
-                <wp14:sizeRelH relativeFrom="margin">
-                  <wp14:pctWidth>0</wp14:pctWidth>
-                </wp14:sizeRelH>
-                <wp14:sizeRelV relativeFrom="margin">
-                  <wp14:pctHeight>0</wp14:pctHeight>
-                </wp14:sizeRelV>
-              </wp:anchor>
-            </w:drawing>
-          </mc:Choice>
-          <mc:Fallback>
-            <w:pict>
-              <v:shape w14:anchorId="1A40B327" id="Elbow Connector 44" o:spid="_x0000_s1026" type="#_x0000_t34" style="position:absolute;margin-left:362.35pt;margin-top:67.95pt;width:73.6pt;height:39.25pt;flip:x;z-index:251842560;visibility:visible;mso-wrap-style:square;mso-width-percent:0;mso-height-percent:0;mso-wrap-distance-left:9pt;mso-wrap-distance-top:0;mso-wrap-distance-right:9pt;mso-wrap-distance-bottom:0;mso-position-horizontal:absolute;mso-position-horizontal-relative:text;mso-position-vertical:absolute;mso-position-vertical-relative:text;mso-width-percent:0;mso-height-percent:0;mso-width-relative:margin;mso-height-relative:margin" o:gfxdata="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" adj="1" strokecolor="#5b9bd5 [3204]" strokeweight="3pt">
-                <v:stroke startarrow="block"/>
-              </v:shape>
-            </w:pict>
-          </mc:Fallback>
-        </mc:AlternateContent>
-      </w:r>
-      <w:r>
-        <w:rPr>
-          <w:i/>
-          <w:noProof/>
-        </w:rPr>
-        <mc:AlternateContent>
-          <mc:Choice Requires="wps">
-            <w:drawing>
-              <wp:anchor distT="0" distB="0" distL="114300" distR="114300" simplePos="0" relativeHeight="251856896" behindDoc="0" locked="0" layoutInCell="1" allowOverlap="1" wp14:anchorId="73C237B6" wp14:editId="572599C4">
-                <wp:simplePos x="0" y="0"/>
-                <wp:positionH relativeFrom="column">
-                  <wp:posOffset>1119824</wp:posOffset>
-                </wp:positionH>
-                <wp:positionV relativeFrom="paragraph">
-                  <wp:posOffset>2223930</wp:posOffset>
-                </wp:positionV>
-                <wp:extent cx="671352" cy="758349"/>
-                <wp:effectExtent l="89853" t="100647" r="0" b="47308"/>
-                <wp:wrapNone/>
-                <wp:docPr id="43" name="Elbow Connector 43"/>
-                <wp:cNvGraphicFramePr/>
-                <a:graphic xmlns:a="http://schemas.openxmlformats.org/drawingml/2006/main">
-                  <a:graphicData uri="http://schemas.microsoft.com/office/word/2010/wordprocessingShape">
-                    <wps:wsp>
-                      <wps:cNvCnPr/>
-                      <wps:spPr>
-                        <a:xfrm rot="16200000" flipH="1" flipV="1">
-                          <a:off x="0" y="0"/>
-                          <a:ext cx="671352" cy="758349"/>
-                        </a:xfrm>
-                        <a:prstGeom prst="bentConnector3">
-                          <a:avLst>
-                            <a:gd name="adj1" fmla="val 4"/>
-                          </a:avLst>
-                        </a:prstGeom>
-                        <a:ln w="38100">
-                          <a:headEnd type="triangle"/>
-                          <a:tailEnd type="triangle"/>
-                        </a:ln>
-                      </wps:spPr>
-                      <wps:style>
-                        <a:lnRef idx="1">
-                          <a:schemeClr val="accent1"/>
-                        </a:lnRef>
-                        <a:fillRef idx="0">
-                          <a:schemeClr val="accent1"/>
-                        </a:fillRef>
-                        <a:effectRef idx="0">
-                          <a:schemeClr val="accent1"/>
-                        </a:effectRef>
-                        <a:fontRef idx="minor">
-                          <a:schemeClr val="tx1"/>
-                        </a:fontRef>
-                      </wps:style>
-                      <wps:bodyPr/>
-                    </wps:wsp>
-                  </a:graphicData>
-                </a:graphic>
-                <wp14:sizeRelH relativeFrom="margin">
-                  <wp14:pctWidth>0</wp14:pctWidth>
-                </wp14:sizeRelH>
-                <wp14:sizeRelV relativeFrom="margin">
-                  <wp14:pctHeight>0</wp14:pctHeight>
-                </wp14:sizeRelV>
-              </wp:anchor>
-            </w:drawing>
-          </mc:Choice>
-          <mc:Fallback>
-            <w:pict>
-              <v:shape w14:anchorId="3891ECF3" id="Elbow Connector 43" o:spid="_x0000_s1026" type="#_x0000_t34" style="position:absolute;margin-left:88.2pt;margin-top:175.1pt;width:52.85pt;height:59.7pt;rotation:-90;flip:x y;z-index:251856896;visibility:visible;mso-wrap-style:square;mso-width-percent:0;mso-height-percent:0;mso-wrap-distance-left:9pt;mso-wrap-distance-top:0;mso-wrap-distance-right:9pt;mso-wrap-distance-bottom:0;mso-position-horizontal:absolute;mso-position-horizontal-relative:text;mso-position-vertical:absolute;mso-position-vertical-relative:text;mso-width-percent:0;mso-height-percent:0;mso-width-relative:margin;mso-height-relative:margin" o:gfxdata="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" adj="1" strokecolor="#5b9bd5 [3204]" strokeweight="3pt">
-                <v:stroke startarrow="block" endarrow="block"/>
-              </v:shape>
-            </w:pict>
-          </mc:Fallback>
-        </mc:AlternateContent>
-      </w:r>
-      <w:r>
-        <w:rPr>
-          <w:i/>
-          <w:noProof/>
-        </w:rPr>
-        <mc:AlternateContent>
-          <mc:Choice Requires="wps">
-            <w:drawing>
-              <wp:anchor distT="0" distB="0" distL="114300" distR="114300" simplePos="0" relativeHeight="251500544" behindDoc="0" locked="0" layoutInCell="1" allowOverlap="1" wp14:anchorId="1BA32117" wp14:editId="17CA356B">
-                <wp:simplePos x="0" y="0"/>
-                <wp:positionH relativeFrom="column">
-                  <wp:posOffset>4189571</wp:posOffset>
-                </wp:positionH>
-                <wp:positionV relativeFrom="paragraph">
-                  <wp:posOffset>1425734</wp:posOffset>
-                </wp:positionV>
-                <wp:extent cx="940437" cy="1405575"/>
-                <wp:effectExtent l="15240" t="22860" r="65405" b="46355"/>
-                <wp:wrapNone/>
-                <wp:docPr id="11" name="Straight Arrow Connector 11"/>
-                <wp:cNvGraphicFramePr/>
-                <a:graphic xmlns:a="http://schemas.openxmlformats.org/drawingml/2006/main">
-                  <a:graphicData uri="http://schemas.microsoft.com/office/word/2010/wordprocessingShape">
-                    <wps:wsp>
-                      <wps:cNvCnPr/>
-                      <wps:spPr>
-                        <a:xfrm rot="16200000" flipH="1">
-                          <a:off x="0" y="0"/>
-                          <a:ext cx="940437" cy="1405575"/>
-                        </a:xfrm>
-                        <a:prstGeom prst="bentConnector3">
-                          <a:avLst>
-                            <a:gd name="adj1" fmla="val 65206"/>
-                          </a:avLst>
-                        </a:prstGeom>
-                        <a:ln w="38100" cap="rnd">
-                          <a:solidFill>
-                            <a:schemeClr val="accent1"/>
-                          </a:solidFill>
-                          <a:bevel/>
-                          <a:headEnd type="none"/>
-                          <a:tailEnd type="triangle"/>
-                        </a:ln>
-                      </wps:spPr>
-                      <wps:style>
-                        <a:lnRef idx="1">
-                          <a:schemeClr val="accent1"/>
-                        </a:lnRef>
-                        <a:fillRef idx="0">
-                          <a:schemeClr val="accent1"/>
-                        </a:fillRef>
-                        <a:effectRef idx="0">
-                          <a:schemeClr val="accent1"/>
-                        </a:effectRef>
-                        <a:fontRef idx="minor">
-                          <a:schemeClr val="tx1"/>
-                        </a:fontRef>
-                      </wps:style>
-                      <wps:bodyPr/>
-                    </wps:wsp>
-                  </a:graphicData>
-                </a:graphic>
-                <wp14:sizeRelH relativeFrom="margin">
-                  <wp14:pctWidth>0</wp14:pctWidth>
-                </wp14:sizeRelH>
-                <wp14:sizeRelV relativeFrom="margin">
-                  <wp14:pctHeight>0</wp14:pctHeight>
-                </wp14:sizeRelV>
-              </wp:anchor>
-            </w:drawing>
-          </mc:Choice>
-          <mc:Fallback>
-            <w:pict>
-              <v:shape w14:anchorId="19106B58" id="Straight Arrow Connector 11" o:spid="_x0000_s1026" type="#_x0000_t34" style="position:absolute;margin-left:329.9pt;margin-top:112.25pt;width:74.05pt;height:110.7pt;rotation:90;flip:x;z-index:251500544;visibility:visible;mso-wrap-style:square;mso-width-percent:0;mso-height-percent:0;mso-wrap-distance-left:9pt;mso-wrap-distance-top:0;mso-wrap-distance-right:9pt;mso-wrap-distance-bottom:0;mso-position-horizontal:absolute;mso-position-horizontal-relative:text;mso-position-vertical:absolute;mso-position-vertical-relative:text;mso-width-percent:0;mso-height-percent:0;mso-width-relative:margin;mso-height-relative:margin" o:gfxdata="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" adj="14084" strokecolor="#5b9bd5 [3204]" strokeweight="3pt">
-                <v:stroke endarrow="block" joinstyle="bevel" endcap="round"/>
-              </v:shape>
-            </w:pict>
-          </mc:Fallback>
-        </mc:AlternateContent>
-      </w:r>
-      <w:r>
-        <w:rPr>
-          <w:i/>
-          <w:noProof/>
-        </w:rPr>
-        <mc:AlternateContent>
-          <mc:Choice Requires="wps">
-            <w:drawing>
-              <wp:anchor distT="0" distB="0" distL="114300" distR="114300" simplePos="0" relativeHeight="251481088" behindDoc="0" locked="0" layoutInCell="1" allowOverlap="1" wp14:anchorId="59C8AD26" wp14:editId="004FDAC6">
-                <wp:simplePos x="0" y="0"/>
-                <wp:positionH relativeFrom="column">
-                  <wp:posOffset>4788535</wp:posOffset>
-                </wp:positionH>
-                <wp:positionV relativeFrom="paragraph">
-                  <wp:posOffset>2603183</wp:posOffset>
-                </wp:positionV>
-                <wp:extent cx="1190846" cy="1105786"/>
-                <wp:effectExtent l="57150" t="57150" r="47625" b="56515"/>
-                <wp:wrapNone/>
-                <wp:docPr id="10" name="Oval 10"/>
+                <wp:docPr id="9" name="Oval 9"/>
                 <wp:cNvGraphicFramePr/>
                 <a:graphic xmlns:a="http://schemas.openxmlformats.org/drawingml/2006/main">
                   <a:graphicData uri="http://schemas.microsoft.com/office/word/2010/wordprocessingShape">
@@ -2626,433 +2612,15 @@
                       <wps:spPr>
                         <a:xfrm>
                           <a:off x="0" y="0"/>
-                          <a:ext cx="1190846" cy="1105786"/>
+                          <a:ext cx="1228725" cy="614045"/>
                         </a:xfrm>
                         <a:prstGeom prst="ellipse">
                           <a:avLst/>
                         </a:prstGeom>
-                        <a:gradFill flip="none" rotWithShape="1">
-                          <a:gsLst>
-                            <a:gs pos="0">
-                              <a:schemeClr val="accent1">
-                                <a:lumMod val="0"/>
-                                <a:lumOff val="100000"/>
-                              </a:schemeClr>
-                            </a:gs>
-                            <a:gs pos="74000">
-                              <a:schemeClr val="accent1">
-                                <a:lumMod val="45000"/>
-                                <a:lumOff val="55000"/>
-                              </a:schemeClr>
-                            </a:gs>
-                            <a:gs pos="83000">
-                              <a:schemeClr val="accent1">
-                                <a:lumMod val="45000"/>
-                                <a:lumOff val="55000"/>
-                              </a:schemeClr>
-                            </a:gs>
-                            <a:gs pos="100000">
-                              <a:schemeClr val="accent1">
-                                <a:lumMod val="30000"/>
-                                <a:lumOff val="70000"/>
-                              </a:schemeClr>
-                            </a:gs>
-                          </a:gsLst>
-                          <a:lin ang="5400000" scaled="1"/>
-                          <a:tileRect/>
-                        </a:gradFill>
-                        <a:ln w="6350">
-                          <a:solidFill>
-                            <a:schemeClr val="tx1">
-                              <a:lumMod val="50000"/>
-                              <a:lumOff val="50000"/>
-                            </a:schemeClr>
-                          </a:solidFill>
-                          <a:prstDash val="sysDot"/>
-                        </a:ln>
-                        <a:effectLst>
-                          <a:softEdge rad="38100"/>
-                        </a:effectLst>
-                        <a:scene3d>
-                          <a:camera prst="orthographicFront"/>
-                          <a:lightRig rig="threePt" dir="t"/>
-                        </a:scene3d>
-                        <a:sp3d prstMaterial="matte">
-                          <a:bevelT w="101600" h="38100" prst="coolSlant"/>
-                        </a:sp3d>
-                      </wps:spPr>
-                      <wps:style>
-                        <a:lnRef idx="2">
-                          <a:schemeClr val="accent1">
-                            <a:shade val="50000"/>
-                          </a:schemeClr>
-                        </a:lnRef>
-                        <a:fillRef idx="1">
-                          <a:schemeClr val="accent1"/>
-                        </a:fillRef>
-                        <a:effectRef idx="0">
-                          <a:schemeClr val="accent1"/>
-                        </a:effectRef>
-                        <a:fontRef idx="minor">
-                          <a:schemeClr val="lt1"/>
-                        </a:fontRef>
-                      </wps:style>
-                      <wps:txbx>
-                        <w:txbxContent>
-                          <w:p>
-                            <w:pPr>
-                              <w:pStyle w:val="BlockElement"/>
-                              <w:rPr>
-                                <w:color w:val="595959" w:themeColor="text1" w:themeTint="A6"/>
-                                <w:sz w:val="40"/>
-                                <w:szCs w:val="40"/>
-                              </w:rPr>
-                            </w:pPr>
-                            <w:r>
-                              <w:rPr>
-                                <w:color w:val="595959" w:themeColor="text1" w:themeTint="A6"/>
-                                <w:sz w:val="40"/>
-                                <w:szCs w:val="40"/>
-                              </w:rPr>
-                              <w:t xml:space="preserve">60 </w:t>
-                            </w:r>
-                            <w:r>
-                              <w:rPr>
-                                <w:color w:val="595959" w:themeColor="text1" w:themeTint="A6"/>
-                                <w:sz w:val="40"/>
-                                <w:szCs w:val="40"/>
-                              </w:rPr>
-                              <w:t>LEDs</w:t>
-                            </w:r>
-                          </w:p>
-                        </w:txbxContent>
-                      </wps:txbx>
-                      <wps:bodyPr rot="0" spcFirstLastPara="0" vertOverflow="overflow" horzOverflow="overflow" vert="horz" wrap="square" lIns="91440" tIns="45720" rIns="91440" bIns="45720" numCol="1" spcCol="0" rtlCol="0" fromWordArt="0" anchor="ctr" anchorCtr="0" forceAA="0" compatLnSpc="1">
-                        <a:prstTxWarp prst="textNoShape">
-                          <a:avLst/>
-                        </a:prstTxWarp>
-                        <a:noAutofit/>
-                      </wps:bodyPr>
-                    </wps:wsp>
-                  </a:graphicData>
-                </a:graphic>
-                <wp14:sizeRelH relativeFrom="margin">
-                  <wp14:pctWidth>0</wp14:pctWidth>
-                </wp14:sizeRelH>
-                <wp14:sizeRelV relativeFrom="margin">
-                  <wp14:pctHeight>0</wp14:pctHeight>
-                </wp14:sizeRelV>
-              </wp:anchor>
-            </w:drawing>
-          </mc:Choice>
-          <mc:Fallback>
-            <w:pict>
-              <v:oval w14:anchorId="59C8AD26" id="Oval 10" o:spid="_x0000_s1027" style="position:absolute;left:0;text-align:left;margin-left:377.05pt;margin-top:205pt;width:93.75pt;height:87.05pt;z-index:251481088;visibility:visible;mso-wrap-style:square;mso-width-percent:0;mso-height-percent:0;mso-wrap-distance-left:9pt;mso-wrap-distance-top:0;mso-wrap-distance-right:9pt;mso-wrap-distance-bottom:0;mso-position-horizontal:absolute;mso-position-horizontal-relative:text;mso-position-vertical:absolute;mso-position-vertical-relative:text;mso-width-percent:0;mso-height-percent:0;mso-width-relative:margin;mso-height-relative:margin;v-text-anchor:middle" o:gfxdata="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" fillcolor="white [20]" strokecolor="gray [1629]" strokeweight=".5pt">
-                <v:fill color2="#cde0f2 [980]" rotate="t" colors="0 white;48497f #b5d2ec;54395f #b5d2ec;1 #cee1f2" focus="100%" type="gradient"/>
-                <v:stroke dashstyle="1 1" joinstyle="miter"/>
-                <v:textbox>
-                  <w:txbxContent>
-                    <w:p>
-                      <w:pPr>
-                        <w:pStyle w:val="BlockElement"/>
-                        <w:rPr>
-                          <w:color w:val="595959" w:themeColor="text1" w:themeTint="A6"/>
-                          <w:sz w:val="40"/>
-                          <w:szCs w:val="40"/>
-                        </w:rPr>
-                      </w:pPr>
-                      <w:r>
-                        <w:rPr>
-                          <w:color w:val="595959" w:themeColor="text1" w:themeTint="A6"/>
-                          <w:sz w:val="40"/>
-                          <w:szCs w:val="40"/>
-                        </w:rPr>
-                        <w:t xml:space="preserve">60 </w:t>
-                      </w:r>
-                      <w:r>
-                        <w:rPr>
-                          <w:color w:val="595959" w:themeColor="text1" w:themeTint="A6"/>
-                          <w:sz w:val="40"/>
-                          <w:szCs w:val="40"/>
-                        </w:rPr>
-                        <w:t>LEDs</w:t>
-                      </w:r>
-                    </w:p>
-                  </w:txbxContent>
-                </v:textbox>
-              </v:oval>
-            </w:pict>
-          </mc:Fallback>
-        </mc:AlternateContent>
-      </w:r>
-      <w:r>
-        <w:rPr>
-          <w:i/>
-          <w:noProof/>
-        </w:rPr>
-        <mc:AlternateContent>
-          <mc:Choice Requires="wps">
-            <w:drawing>
-              <wp:anchor distT="0" distB="0" distL="114300" distR="114300" simplePos="0" relativeHeight="251840512" behindDoc="0" locked="0" layoutInCell="1" allowOverlap="1" wp14:anchorId="353CFEF4" wp14:editId="117E82A3">
-                <wp:simplePos x="0" y="0"/>
-                <wp:positionH relativeFrom="column">
-                  <wp:posOffset>1843429</wp:posOffset>
-                </wp:positionH>
-                <wp:positionV relativeFrom="paragraph">
-                  <wp:posOffset>389889</wp:posOffset>
-                </wp:positionV>
-                <wp:extent cx="1257935" cy="431166"/>
-                <wp:effectExtent l="19050" t="19050" r="37465" b="102235"/>
-                <wp:wrapNone/>
-                <wp:docPr id="39" name="Straight Arrow Connector 11"/>
-                <wp:cNvGraphicFramePr/>
-                <a:graphic xmlns:a="http://schemas.openxmlformats.org/drawingml/2006/main">
-                  <a:graphicData uri="http://schemas.microsoft.com/office/word/2010/wordprocessingShape">
-                    <wps:wsp>
-                      <wps:cNvCnPr/>
-                      <wps:spPr>
-                        <a:xfrm rot="10800000">
-                          <a:off x="0" y="0"/>
-                          <a:ext cx="1257935" cy="431166"/>
-                        </a:xfrm>
-                        <a:prstGeom prst="bentConnector3">
-                          <a:avLst>
-                            <a:gd name="adj1" fmla="val 37180"/>
-                          </a:avLst>
-                        </a:prstGeom>
-                        <a:ln w="38100" cap="rnd">
-                          <a:solidFill>
-                            <a:schemeClr val="accent1"/>
-                          </a:solidFill>
-                          <a:bevel/>
-                          <a:headEnd type="triangle"/>
-                          <a:tailEnd type="none"/>
-                        </a:ln>
-                      </wps:spPr>
-                      <wps:style>
-                        <a:lnRef idx="1">
-                          <a:schemeClr val="accent1"/>
-                        </a:lnRef>
-                        <a:fillRef idx="0">
-                          <a:schemeClr val="accent1"/>
-                        </a:fillRef>
-                        <a:effectRef idx="0">
-                          <a:schemeClr val="accent1"/>
-                        </a:effectRef>
-                        <a:fontRef idx="minor">
-                          <a:schemeClr val="tx1"/>
-                        </a:fontRef>
-                      </wps:style>
-                      <wps:bodyPr/>
-                    </wps:wsp>
-                  </a:graphicData>
-                </a:graphic>
-                <wp14:sizeRelH relativeFrom="margin">
-                  <wp14:pctWidth>0</wp14:pctWidth>
-                </wp14:sizeRelH>
-                <wp14:sizeRelV relativeFrom="margin">
-                  <wp14:pctHeight>0</wp14:pctHeight>
-                </wp14:sizeRelV>
-              </wp:anchor>
-            </w:drawing>
-          </mc:Choice>
-          <mc:Fallback>
-            <w:pict>
-              <v:shape w14:anchorId="351F39F3" id="Straight Arrow Connector 11" o:spid="_x0000_s1026" type="#_x0000_t34" style="position:absolute;margin-left:145.15pt;margin-top:30.7pt;width:99.05pt;height:33.95pt;rotation:180;z-index:251840512;visibility:visible;mso-wrap-style:square;mso-width-percent:0;mso-height-percent:0;mso-wrap-distance-left:9pt;mso-wrap-distance-top:0;mso-wrap-distance-right:9pt;mso-wrap-distance-bottom:0;mso-position-horizontal:absolute;mso-position-horizontal-relative:text;mso-position-vertical:absolute;mso-position-vertical-relative:text;mso-width-percent:0;mso-height-percent:0;mso-width-relative:margin;mso-height-relative:margin" o:gfxdata="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" adj="8031" strokecolor="#5b9bd5 [3204]" strokeweight="3pt">
-                <v:stroke startarrow="block" joinstyle="bevel" endcap="round"/>
-              </v:shape>
-            </w:pict>
-          </mc:Fallback>
-        </mc:AlternateContent>
-      </w:r>
-      <w:r>
-        <w:rPr>
-          <w:i/>
-          <w:noProof/>
-        </w:rPr>
-        <mc:AlternateContent>
-          <mc:Choice Requires="wps">
-            <w:drawing>
-              <wp:anchor distT="0" distB="0" distL="114300" distR="114300" simplePos="0" relativeHeight="251625472" behindDoc="0" locked="0" layoutInCell="1" allowOverlap="1" wp14:anchorId="2537BA9E" wp14:editId="101AA961">
-                <wp:simplePos x="0" y="0"/>
-                <wp:positionH relativeFrom="column">
-                  <wp:posOffset>1843405</wp:posOffset>
-                </wp:positionH>
-                <wp:positionV relativeFrom="paragraph">
-                  <wp:posOffset>902995</wp:posOffset>
-                </wp:positionV>
-                <wp:extent cx="1264285" cy="160554"/>
-                <wp:effectExtent l="19050" t="19050" r="50165" b="106680"/>
-                <wp:wrapNone/>
-                <wp:docPr id="13" name="Straight Arrow Connector 11"/>
-                <wp:cNvGraphicFramePr/>
-                <a:graphic xmlns:a="http://schemas.openxmlformats.org/drawingml/2006/main">
-                  <a:graphicData uri="http://schemas.microsoft.com/office/word/2010/wordprocessingShape">
-                    <wps:wsp>
-                      <wps:cNvCnPr/>
-                      <wps:spPr>
-                        <a:xfrm rot="10800000">
-                          <a:off x="0" y="0"/>
-                          <a:ext cx="1264285" cy="160554"/>
-                        </a:xfrm>
-                        <a:prstGeom prst="bentConnector3">
-                          <a:avLst>
-                            <a:gd name="adj1" fmla="val 51725"/>
-                          </a:avLst>
-                        </a:prstGeom>
-                        <a:ln w="38100" cap="rnd">
-                          <a:solidFill>
-                            <a:schemeClr val="accent1"/>
-                          </a:solidFill>
-                          <a:bevel/>
-                          <a:headEnd type="triangle"/>
-                          <a:tailEnd type="none"/>
-                        </a:ln>
-                      </wps:spPr>
-                      <wps:style>
-                        <a:lnRef idx="1">
-                          <a:schemeClr val="accent1"/>
-                        </a:lnRef>
-                        <a:fillRef idx="0">
-                          <a:schemeClr val="accent1"/>
-                        </a:fillRef>
-                        <a:effectRef idx="0">
-                          <a:schemeClr val="accent1"/>
-                        </a:effectRef>
-                        <a:fontRef idx="minor">
-                          <a:schemeClr val="tx1"/>
-                        </a:fontRef>
-                      </wps:style>
-                      <wps:bodyPr/>
-                    </wps:wsp>
-                  </a:graphicData>
-                </a:graphic>
-                <wp14:sizeRelH relativeFrom="margin">
-                  <wp14:pctWidth>0</wp14:pctWidth>
-                </wp14:sizeRelH>
-                <wp14:sizeRelV relativeFrom="margin">
-                  <wp14:pctHeight>0</wp14:pctHeight>
-                </wp14:sizeRelV>
-              </wp:anchor>
-            </w:drawing>
-          </mc:Choice>
-          <mc:Fallback>
-            <w:pict>
-              <v:shape w14:anchorId="02FB826B" id="Straight Arrow Connector 11" o:spid="_x0000_s1026" type="#_x0000_t34" style="position:absolute;margin-left:145.15pt;margin-top:71.1pt;width:99.55pt;height:12.65pt;rotation:180;z-index:251625472;visibility:visible;mso-wrap-style:square;mso-width-percent:0;mso-height-percent:0;mso-wrap-distance-left:9pt;mso-wrap-distance-top:0;mso-wrap-distance-right:9pt;mso-wrap-distance-bottom:0;mso-position-horizontal:absolute;mso-position-horizontal-relative:text;mso-position-vertical:absolute;mso-position-vertical-relative:text;mso-width-percent:0;mso-height-percent:0;mso-width-relative:margin;mso-height-relative:margin" o:gfxdata="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" adj="11173" strokecolor="#5b9bd5 [3204]" strokeweight="3pt">
-                <v:stroke startarrow="block" joinstyle="bevel" endcap="round"/>
-              </v:shape>
-            </w:pict>
-          </mc:Fallback>
-        </mc:AlternateContent>
-      </w:r>
-      <w:r>
-        <w:rPr>
-          <w:i/>
-          <w:noProof/>
-        </w:rPr>
-        <mc:AlternateContent>
-          <mc:Choice Requires="wps">
-            <w:drawing>
-              <wp:anchor distT="0" distB="0" distL="114300" distR="114300" simplePos="0" relativeHeight="251848704" behindDoc="0" locked="0" layoutInCell="1" allowOverlap="1" wp14:anchorId="7D065127" wp14:editId="3F5BAAFD">
-                <wp:simplePos x="0" y="0"/>
-                <wp:positionH relativeFrom="column">
-                  <wp:posOffset>1849755</wp:posOffset>
-                </wp:positionH>
-                <wp:positionV relativeFrom="paragraph">
-                  <wp:posOffset>1335075</wp:posOffset>
-                </wp:positionV>
-                <wp:extent cx="1257935" cy="0"/>
-                <wp:effectExtent l="0" t="95250" r="0" b="95250"/>
-                <wp:wrapNone/>
-                <wp:docPr id="40" name="Straight Arrow Connector 40"/>
-                <wp:cNvGraphicFramePr/>
-                <a:graphic xmlns:a="http://schemas.openxmlformats.org/drawingml/2006/main">
-                  <a:graphicData uri="http://schemas.microsoft.com/office/word/2010/wordprocessingShape">
-                    <wps:wsp>
-                      <wps:cNvCnPr/>
-                      <wps:spPr>
-                        <a:xfrm>
-                          <a:off x="0" y="0"/>
-                          <a:ext cx="1257935" cy="0"/>
-                        </a:xfrm>
-                        <a:prstGeom prst="straightConnector1">
-                          <a:avLst/>
-                        </a:prstGeom>
-                        <a:ln w="38100">
-                          <a:tailEnd type="triangle"/>
-                        </a:ln>
-                      </wps:spPr>
-                      <wps:style>
-                        <a:lnRef idx="1">
-                          <a:schemeClr val="accent1"/>
-                        </a:lnRef>
-                        <a:fillRef idx="0">
-                          <a:schemeClr val="accent1"/>
-                        </a:fillRef>
-                        <a:effectRef idx="0">
-                          <a:schemeClr val="accent1"/>
-                        </a:effectRef>
-                        <a:fontRef idx="minor">
-                          <a:schemeClr val="tx1"/>
-                        </a:fontRef>
-                      </wps:style>
-                      <wps:bodyPr/>
-                    </wps:wsp>
-                  </a:graphicData>
-                </a:graphic>
-              </wp:anchor>
-            </w:drawing>
-          </mc:Choice>
-          <mc:Fallback>
-            <w:pict>
-              <v:shapetype w14:anchorId="2D03D431" id="_x0000_t32" coordsize="21600,21600" o:spt="32" o:oned="t" path="m,l21600,21600e" filled="f">
-                <v:path arrowok="t" fillok="f" o:connecttype="none"/>
-                <o:lock v:ext="edit" shapetype="t"/>
-              </v:shapetype>
-              <v:shape id="Straight Arrow Connector 40" o:spid="_x0000_s1026" type="#_x0000_t32" style="position:absolute;margin-left:145.65pt;margin-top:105.1pt;width:99.05pt;height:0;z-index:251848704;visibility:visible;mso-wrap-style:square;mso-wrap-distance-left:9pt;mso-wrap-distance-top:0;mso-wrap-distance-right:9pt;mso-wrap-distance-bottom:0;mso-position-horizontal:absolute;mso-position-horizontal-relative:text;mso-position-vertical:absolute;mso-position-vertical-relative:text" o:gfxdata="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" strokecolor="#5b9bd5 [3204]" strokeweight="3pt">
-                <v:stroke endarrow="block" joinstyle="miter"/>
-              </v:shape>
-            </w:pict>
-          </mc:Fallback>
-        </mc:AlternateContent>
-      </w:r>
-      <w:r>
-        <w:rPr>
-          <w:i/>
-          <w:noProof/>
-        </w:rPr>
-        <mc:AlternateContent>
-          <mc:Choice Requires="wps">
-            <w:drawing>
-              <wp:anchor distT="0" distB="0" distL="114300" distR="114300" simplePos="0" relativeHeight="251719680" behindDoc="0" locked="0" layoutInCell="1" allowOverlap="1" wp14:anchorId="6D6C2423" wp14:editId="0E1F62F0">
-                <wp:simplePos x="0" y="0"/>
-                <wp:positionH relativeFrom="column">
-                  <wp:posOffset>270662</wp:posOffset>
-                </wp:positionH>
-                <wp:positionV relativeFrom="paragraph">
-                  <wp:posOffset>1172616</wp:posOffset>
-                </wp:positionV>
-                <wp:extent cx="1565275" cy="585216"/>
-                <wp:effectExtent l="57150" t="57150" r="53975" b="62865"/>
-                <wp:wrapNone/>
-                <wp:docPr id="18" name="Rectangle 18"/>
-                <wp:cNvGraphicFramePr/>
-                <a:graphic xmlns:a="http://schemas.openxmlformats.org/drawingml/2006/main">
-                  <a:graphicData uri="http://schemas.microsoft.com/office/word/2010/wordprocessingShape">
-                    <wps:wsp>
-                      <wps:cNvSpPr/>
-                      <wps:spPr>
-                        <a:xfrm>
-                          <a:off x="0" y="0"/>
-                          <a:ext cx="1565275" cy="585216"/>
-                        </a:xfrm>
-                        <a:prstGeom prst="rect">
-                          <a:avLst/>
-                        </a:prstGeom>
                         <a:solidFill>
-                          <a:schemeClr val="accent1">
-                            <a:lumMod val="20000"/>
-                            <a:lumOff val="80000"/>
+                          <a:schemeClr val="accent6">
+                            <a:lumMod val="40000"/>
+                            <a:lumOff val="60000"/>
                           </a:schemeClr>
                         </a:solidFill>
                         <a:ln w="6350">
@@ -3097,18 +2665,30 @@
                             <w:pPr>
                               <w:pStyle w:val="BlockElement"/>
                               <w:rPr>
-                                <w:color w:val="595959" w:themeColor="text1" w:themeTint="A6"/>
-                                <w:sz w:val="32"/>
-                                <w:szCs w:val="32"/>
+                                <w:sz w:val="22"/>
+                                <w:szCs w:val="22"/>
                               </w:rPr>
                             </w:pPr>
                             <w:r>
                               <w:rPr>
-                                <w:color w:val="595959" w:themeColor="text1" w:themeTint="A6"/>
-                                <w:sz w:val="32"/>
-                                <w:szCs w:val="32"/>
+                                <w:sz w:val="22"/>
+                                <w:szCs w:val="22"/>
                               </w:rPr>
-                              <w:t>Pressure sensor</w:t>
+                              <w:t xml:space="preserve">On/Off </w:t>
+                            </w:r>
+                            <w:r>
+                              <w:rPr>
+                                <w:sz w:val="22"/>
+                                <w:szCs w:val="22"/>
+                              </w:rPr>
+                              <w:t>B</w:t>
+                            </w:r>
+                            <w:r>
+                              <w:rPr>
+                                <w:sz w:val="22"/>
+                                <w:szCs w:val="22"/>
+                              </w:rPr>
+                              <w:t>utton</w:t>
                             </w:r>
                           </w:p>
                         </w:txbxContent>
@@ -3133,31 +2713,43 @@
           </mc:Choice>
           <mc:Fallback>
             <w:pict>
-              <v:rect w14:anchorId="6D6C2423" id="Rectangle 18" o:spid="_x0000_s1028" style="position:absolute;left:0;text-align:left;margin-left:21.3pt;margin-top:92.35pt;width:123.25pt;height:46.1pt;z-index:251719680;visibility:visible;mso-wrap-style:square;mso-width-percent:0;mso-height-percent:0;mso-wrap-distance-left:9pt;mso-wrap-distance-top:0;mso-wrap-distance-right:9pt;mso-wrap-distance-bottom:0;mso-position-horizontal:absolute;mso-position-horizontal-relative:text;mso-position-vertical:absolute;mso-position-vertical-relative:text;mso-width-percent:0;mso-height-percent:0;mso-width-relative:margin;mso-height-relative:margin;v-text-anchor:middle" o:gfxdata="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" fillcolor="#deeaf6 [660]" strokecolor="gray [1629]" strokeweight=".5pt">
-                <v:stroke dashstyle="1 1"/>
+              <v:oval w14:anchorId="2E7B422E" id="Oval 9" o:spid="_x0000_s1027" style="position:absolute;margin-left:242.3pt;margin-top:113.9pt;width:96.75pt;height:48.35pt;z-index:251709440;visibility:visible;mso-wrap-style:square;mso-width-percent:0;mso-height-percent:0;mso-wrap-distance-left:9pt;mso-wrap-distance-top:0;mso-wrap-distance-right:9pt;mso-wrap-distance-bottom:0;mso-position-horizontal:absolute;mso-position-horizontal-relative:text;mso-position-vertical:absolute;mso-position-vertical-relative:text;mso-width-percent:0;mso-height-percent:0;mso-width-relative:margin;mso-height-relative:margin;v-text-anchor:middle" o:gfxdata="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" fillcolor="#c5e0b3 [1305]" strokecolor="gray [1629]" strokeweight=".5pt">
+                <v:stroke dashstyle="1 1" joinstyle="miter"/>
                 <v:textbox>
                   <w:txbxContent>
                     <w:p>
                       <w:pPr>
                         <w:pStyle w:val="BlockElement"/>
                         <w:rPr>
-                          <w:color w:val="595959" w:themeColor="text1" w:themeTint="A6"/>
-                          <w:sz w:val="32"/>
-                          <w:szCs w:val="32"/>
+                          <w:sz w:val="22"/>
+                          <w:szCs w:val="22"/>
                         </w:rPr>
                       </w:pPr>
                       <w:r>
                         <w:rPr>
-                          <w:color w:val="595959" w:themeColor="text1" w:themeTint="A6"/>
-                          <w:sz w:val="32"/>
-                          <w:szCs w:val="32"/>
+                          <w:sz w:val="22"/>
+                          <w:szCs w:val="22"/>
                         </w:rPr>
-                        <w:t>Pressure sensor</w:t>
+                        <w:t xml:space="preserve">On/Off </w:t>
+                      </w:r>
+                      <w:r>
+                        <w:rPr>
+                          <w:sz w:val="22"/>
+                          <w:szCs w:val="22"/>
+                        </w:rPr>
+                        <w:t>B</w:t>
+                      </w:r>
+                      <w:r>
+                        <w:rPr>
+                          <w:sz w:val="22"/>
+                          <w:szCs w:val="22"/>
+                        </w:rPr>
+                        <w:t>utton</w:t>
                       </w:r>
                     </w:p>
                   </w:txbxContent>
                 </v:textbox>
-              </v:rect>
+              </v:oval>
             </w:pict>
           </mc:Fallback>
         </mc:AlternateContent>
@@ -3170,18 +2762,1324 @@
         <mc:AlternateContent>
           <mc:Choice Requires="wps">
             <w:drawing>
-              <wp:anchor distT="0" distB="0" distL="114300" distR="114300" simplePos="0" relativeHeight="251557888" behindDoc="0" locked="0" layoutInCell="1" allowOverlap="1" wp14:anchorId="01B5C4D5" wp14:editId="69A6A65B">
+              <wp:anchor distT="0" distB="0" distL="114300" distR="114300" simplePos="0" relativeHeight="251718656" behindDoc="0" locked="0" layoutInCell="1" allowOverlap="1" wp14:anchorId="6297E80A" wp14:editId="4F084D13">
                 <wp:simplePos x="0" y="0"/>
                 <wp:positionH relativeFrom="column">
-                  <wp:posOffset>277978</wp:posOffset>
+                  <wp:posOffset>3695472</wp:posOffset>
                 </wp:positionH>
                 <wp:positionV relativeFrom="paragraph">
-                  <wp:posOffset>697128</wp:posOffset>
+                  <wp:posOffset>2068195</wp:posOffset>
                 </wp:positionV>
-                <wp:extent cx="1565452" cy="365760"/>
-                <wp:effectExtent l="57150" t="57150" r="53975" b="53340"/>
+                <wp:extent cx="0" cy="330870"/>
+                <wp:effectExtent l="95250" t="0" r="57150" b="50165"/>
                 <wp:wrapNone/>
-                <wp:docPr id="12" name="Rectangle 12"/>
+                <wp:docPr id="17" name="Straight Arrow Connector 17"/>
+                <wp:cNvGraphicFramePr/>
+                <a:graphic xmlns:a="http://schemas.openxmlformats.org/drawingml/2006/main">
+                  <a:graphicData uri="http://schemas.microsoft.com/office/word/2010/wordprocessingShape">
+                    <wps:wsp>
+                      <wps:cNvCnPr/>
+                      <wps:spPr>
+                        <a:xfrm>
+                          <a:off x="0" y="0"/>
+                          <a:ext cx="0" cy="330870"/>
+                        </a:xfrm>
+                        <a:prstGeom prst="straightConnector1">
+                          <a:avLst/>
+                        </a:prstGeom>
+                        <a:ln w="38100">
+                          <a:tailEnd type="triangle"/>
+                        </a:ln>
+                      </wps:spPr>
+                      <wps:style>
+                        <a:lnRef idx="1">
+                          <a:schemeClr val="accent1"/>
+                        </a:lnRef>
+                        <a:fillRef idx="0">
+                          <a:schemeClr val="accent1"/>
+                        </a:fillRef>
+                        <a:effectRef idx="0">
+                          <a:schemeClr val="accent1"/>
+                        </a:effectRef>
+                        <a:fontRef idx="minor">
+                          <a:schemeClr val="tx1"/>
+                        </a:fontRef>
+                      </wps:style>
+                      <wps:bodyPr/>
+                    </wps:wsp>
+                  </a:graphicData>
+                </a:graphic>
+                <wp14:sizeRelH relativeFrom="margin">
+                  <wp14:pctWidth>0</wp14:pctWidth>
+                </wp14:sizeRelH>
+                <wp14:sizeRelV relativeFrom="margin">
+                  <wp14:pctHeight>0</wp14:pctHeight>
+                </wp14:sizeRelV>
+              </wp:anchor>
+            </w:drawing>
+          </mc:Choice>
+          <mc:Fallback>
+            <w:pict>
+              <v:shapetype w14:anchorId="7BCF4DF7" id="_x0000_t32" coordsize="21600,21600" o:spt="32" o:oned="t" path="m,l21600,21600e" filled="f">
+                <v:path arrowok="t" fillok="f" o:connecttype="none"/>
+                <o:lock v:ext="edit" shapetype="t"/>
+              </v:shapetype>
+              <v:shape id="Straight Arrow Connector 17" o:spid="_x0000_s1026" type="#_x0000_t32" style="position:absolute;margin-left:291pt;margin-top:162.85pt;width:0;height:26.05pt;z-index:251718656;visibility:visible;mso-wrap-style:square;mso-width-percent:0;mso-height-percent:0;mso-wrap-distance-left:9pt;mso-wrap-distance-top:0;mso-wrap-distance-right:9pt;mso-wrap-distance-bottom:0;mso-position-horizontal:absolute;mso-position-horizontal-relative:text;mso-position-vertical:absolute;mso-position-vertical-relative:text;mso-width-percent:0;mso-height-percent:0;mso-width-relative:margin;mso-height-relative:margin" o:gfxdata="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" strokecolor="#5b9bd5 [3204]" strokeweight="3pt">
+                <v:stroke endarrow="block" joinstyle="miter"/>
+              </v:shape>
+            </w:pict>
+          </mc:Fallback>
+        </mc:AlternateContent>
+      </w:r>
+      <w:r>
+        <w:rPr>
+          <w:i/>
+          <w:noProof/>
+        </w:rPr>
+        <mc:AlternateContent>
+          <mc:Choice Requires="wpg">
+            <w:drawing>
+              <wp:anchor distT="0" distB="0" distL="114300" distR="114300" simplePos="0" relativeHeight="251624448" behindDoc="0" locked="0" layoutInCell="1" allowOverlap="1" wp14:anchorId="1939154D" wp14:editId="10A7AF83">
+                <wp:simplePos x="0" y="0"/>
+                <wp:positionH relativeFrom="column">
+                  <wp:posOffset>117806</wp:posOffset>
+                </wp:positionH>
+                <wp:positionV relativeFrom="paragraph">
+                  <wp:posOffset>2105372</wp:posOffset>
+                </wp:positionV>
+                <wp:extent cx="5770245" cy="3681730"/>
+                <wp:effectExtent l="57150" t="57150" r="59055" b="52070"/>
+                <wp:wrapNone/>
+                <wp:docPr id="6" name="Group 6"/>
+                <wp:cNvGraphicFramePr/>
+                <a:graphic xmlns:a="http://schemas.openxmlformats.org/drawingml/2006/main">
+                  <a:graphicData uri="http://schemas.microsoft.com/office/word/2010/wordprocessingGroup">
+                    <wpg:wgp>
+                      <wpg:cNvGrpSpPr/>
+                      <wpg:grpSpPr>
+                        <a:xfrm>
+                          <a:off x="0" y="0"/>
+                          <a:ext cx="5770245" cy="3681730"/>
+                          <a:chOff x="0" y="0"/>
+                          <a:chExt cx="5770797" cy="3682009"/>
+                        </a:xfrm>
+                      </wpg:grpSpPr>
+                      <wps:wsp>
+                        <wps:cNvPr id="32" name="Rectangle 32"/>
+                        <wps:cNvSpPr/>
+                        <wps:spPr>
+                          <a:xfrm>
+                            <a:off x="4874149" y="294198"/>
+                            <a:ext cx="888520" cy="541655"/>
+                          </a:xfrm>
+                          <a:prstGeom prst="rect">
+                            <a:avLst/>
+                          </a:prstGeom>
+                          <a:solidFill>
+                            <a:schemeClr val="accent1">
+                              <a:lumMod val="20000"/>
+                              <a:lumOff val="80000"/>
+                            </a:schemeClr>
+                          </a:solidFill>
+                          <a:ln w="6350">
+                            <a:solidFill>
+                              <a:schemeClr val="tx1">
+                                <a:lumMod val="50000"/>
+                                <a:lumOff val="50000"/>
+                              </a:schemeClr>
+                            </a:solidFill>
+                            <a:prstDash val="sysDot"/>
+                          </a:ln>
+                          <a:effectLst>
+                            <a:softEdge rad="38100"/>
+                          </a:effectLst>
+                          <a:scene3d>
+                            <a:camera prst="orthographicFront"/>
+                            <a:lightRig rig="threePt" dir="t"/>
+                          </a:scene3d>
+                          <a:sp3d prstMaterial="matte">
+                            <a:bevelT w="101600" h="38100" prst="coolSlant"/>
+                          </a:sp3d>
+                        </wps:spPr>
+                        <wps:style>
+                          <a:lnRef idx="2">
+                            <a:schemeClr val="accent1">
+                              <a:shade val="50000"/>
+                            </a:schemeClr>
+                          </a:lnRef>
+                          <a:fillRef idx="1">
+                            <a:schemeClr val="accent1"/>
+                          </a:fillRef>
+                          <a:effectRef idx="0">
+                            <a:schemeClr val="accent1"/>
+                          </a:effectRef>
+                          <a:fontRef idx="minor">
+                            <a:schemeClr val="lt1"/>
+                          </a:fontRef>
+                        </wps:style>
+                        <wps:txbx>
+                          <w:txbxContent>
+                            <w:p>
+                              <w:pPr>
+                                <w:pStyle w:val="BlockElement"/>
+                                <w:rPr>
+                                  <w:sz w:val="32"/>
+                                  <w:szCs w:val="32"/>
+                                </w:rPr>
+                              </w:pPr>
+                              <w:r>
+                                <w:rPr>
+                                  <w:sz w:val="32"/>
+                                  <w:szCs w:val="32"/>
+                                </w:rPr>
+                                <w:t>Buzzer</w:t>
+                              </w:r>
+                            </w:p>
+                          </w:txbxContent>
+                        </wps:txbx>
+                        <wps:bodyPr rot="0" spcFirstLastPara="0" vertOverflow="overflow" horzOverflow="overflow" vert="horz" wrap="square" lIns="91440" tIns="45720" rIns="91440" bIns="45720" numCol="1" spcCol="0" rtlCol="0" fromWordArt="0" anchor="ctr" anchorCtr="0" forceAA="0" compatLnSpc="1">
+                          <a:prstTxWarp prst="textNoShape">
+                            <a:avLst/>
+                          </a:prstTxWarp>
+                          <a:noAutofit/>
+                        </wps:bodyPr>
+                      </wps:wsp>
+                      <wpg:grpSp>
+                        <wpg:cNvPr id="5" name="Group 5"/>
+                        <wpg:cNvGrpSpPr/>
+                        <wpg:grpSpPr>
+                          <a:xfrm>
+                            <a:off x="0" y="0"/>
+                            <a:ext cx="5770797" cy="3682009"/>
+                            <a:chOff x="0" y="0"/>
+                            <a:chExt cx="5770797" cy="3682009"/>
+                          </a:xfrm>
+                        </wpg:grpSpPr>
+                        <wps:wsp>
+                          <wps:cNvPr id="4" name="Rectangle 4"/>
+                          <wps:cNvSpPr/>
+                          <wps:spPr>
+                            <a:xfrm>
+                              <a:off x="2894275" y="294198"/>
+                              <a:ext cx="1498600" cy="1339215"/>
+                            </a:xfrm>
+                            <a:prstGeom prst="rect">
+                              <a:avLst/>
+                            </a:prstGeom>
+                            <a:solidFill>
+                              <a:schemeClr val="bg2"/>
+                            </a:solidFill>
+                            <a:ln w="6350">
+                              <a:solidFill>
+                                <a:schemeClr val="tx1">
+                                  <a:lumMod val="50000"/>
+                                  <a:lumOff val="50000"/>
+                                </a:schemeClr>
+                              </a:solidFill>
+                              <a:prstDash val="sysDot"/>
+                            </a:ln>
+                            <a:effectLst>
+                              <a:softEdge rad="38100"/>
+                            </a:effectLst>
+                            <a:scene3d>
+                              <a:camera prst="orthographicFront"/>
+                              <a:lightRig rig="threePt" dir="t"/>
+                            </a:scene3d>
+                            <a:sp3d prstMaterial="matte">
+                              <a:bevelT w="101600" h="38100" prst="coolSlant"/>
+                            </a:sp3d>
+                          </wps:spPr>
+                          <wps:style>
+                            <a:lnRef idx="2">
+                              <a:schemeClr val="accent1">
+                                <a:shade val="50000"/>
+                              </a:schemeClr>
+                            </a:lnRef>
+                            <a:fillRef idx="1">
+                              <a:schemeClr val="accent1"/>
+                            </a:fillRef>
+                            <a:effectRef idx="0">
+                              <a:schemeClr val="accent1"/>
+                            </a:effectRef>
+                            <a:fontRef idx="minor">
+                              <a:schemeClr val="lt1"/>
+                            </a:fontRef>
+                          </wps:style>
+                          <wps:txbx>
+                            <w:txbxContent>
+                              <w:p>
+                                <w:pPr>
+                                  <w:pStyle w:val="BlockElement"/>
+                                </w:pPr>
+                                <w:r>
+                                  <w:t>PIC 32</w:t>
+                                </w:r>
+                              </w:p>
+                            </w:txbxContent>
+                          </wps:txbx>
+                          <wps:bodyPr rot="0" spcFirstLastPara="0" vertOverflow="overflow" horzOverflow="overflow" vert="horz" wrap="square" lIns="91440" tIns="45720" rIns="91440" bIns="45720" numCol="1" spcCol="0" rtlCol="0" fromWordArt="0" anchor="ctr" anchorCtr="0" forceAA="0" compatLnSpc="1">
+                            <a:prstTxWarp prst="textNoShape">
+                              <a:avLst/>
+                            </a:prstTxWarp>
+                            <a:noAutofit/>
+                          </wps:bodyPr>
+                        </wps:wsp>
+                        <wps:wsp>
+                          <wps:cNvPr id="10" name="Oval 10"/>
+                          <wps:cNvSpPr/>
+                          <wps:spPr>
+                            <a:xfrm>
+                              <a:off x="4579951" y="2576223"/>
+                              <a:ext cx="1190846" cy="1105786"/>
+                            </a:xfrm>
+                            <a:prstGeom prst="ellipse">
+                              <a:avLst/>
+                            </a:prstGeom>
+                            <a:gradFill flip="none" rotWithShape="1">
+                              <a:gsLst>
+                                <a:gs pos="0">
+                                  <a:schemeClr val="accent1">
+                                    <a:lumMod val="0"/>
+                                    <a:lumOff val="100000"/>
+                                  </a:schemeClr>
+                                </a:gs>
+                                <a:gs pos="74000">
+                                  <a:schemeClr val="accent1">
+                                    <a:lumMod val="45000"/>
+                                    <a:lumOff val="55000"/>
+                                  </a:schemeClr>
+                                </a:gs>
+                                <a:gs pos="83000">
+                                  <a:schemeClr val="accent1">
+                                    <a:lumMod val="45000"/>
+                                    <a:lumOff val="55000"/>
+                                  </a:schemeClr>
+                                </a:gs>
+                                <a:gs pos="100000">
+                                  <a:schemeClr val="accent1">
+                                    <a:lumMod val="30000"/>
+                                    <a:lumOff val="70000"/>
+                                  </a:schemeClr>
+                                </a:gs>
+                              </a:gsLst>
+                              <a:lin ang="5400000" scaled="1"/>
+                              <a:tileRect/>
+                            </a:gradFill>
+                            <a:ln w="6350">
+                              <a:solidFill>
+                                <a:schemeClr val="tx1">
+                                  <a:lumMod val="50000"/>
+                                  <a:lumOff val="50000"/>
+                                </a:schemeClr>
+                              </a:solidFill>
+                              <a:prstDash val="sysDot"/>
+                            </a:ln>
+                            <a:effectLst>
+                              <a:softEdge rad="38100"/>
+                            </a:effectLst>
+                            <a:scene3d>
+                              <a:camera prst="orthographicFront"/>
+                              <a:lightRig rig="threePt" dir="t"/>
+                            </a:scene3d>
+                            <a:sp3d prstMaterial="matte">
+                              <a:bevelT w="101600" h="38100" prst="coolSlant"/>
+                            </a:sp3d>
+                          </wps:spPr>
+                          <wps:style>
+                            <a:lnRef idx="2">
+                              <a:schemeClr val="accent1">
+                                <a:shade val="50000"/>
+                              </a:schemeClr>
+                            </a:lnRef>
+                            <a:fillRef idx="1">
+                              <a:schemeClr val="accent1"/>
+                            </a:fillRef>
+                            <a:effectRef idx="0">
+                              <a:schemeClr val="accent1"/>
+                            </a:effectRef>
+                            <a:fontRef idx="minor">
+                              <a:schemeClr val="lt1"/>
+                            </a:fontRef>
+                          </wps:style>
+                          <wps:txbx>
+                            <w:txbxContent>
+                              <w:p>
+                                <w:pPr>
+                                  <w:pStyle w:val="BlockElement"/>
+                                  <w:rPr>
+                                    <w:sz w:val="40"/>
+                                    <w:szCs w:val="40"/>
+                                  </w:rPr>
+                                </w:pPr>
+                                <w:r>
+                                  <w:rPr>
+                                    <w:sz w:val="40"/>
+                                    <w:szCs w:val="40"/>
+                                  </w:rPr>
+                                  <w:t xml:space="preserve">60 </w:t>
+                                </w:r>
+                                <w:r>
+                                  <w:rPr>
+                                    <w:sz w:val="40"/>
+                                    <w:szCs w:val="40"/>
+                                  </w:rPr>
+                                  <w:t>LEDs</w:t>
+                                </w:r>
+                              </w:p>
+                            </w:txbxContent>
+                          </wps:txbx>
+                          <wps:bodyPr rot="0" spcFirstLastPara="0" vertOverflow="overflow" horzOverflow="overflow" vert="horz" wrap="square" lIns="91440" tIns="45720" rIns="91440" bIns="45720" numCol="1" spcCol="0" rtlCol="0" fromWordArt="0" anchor="ctr" anchorCtr="0" forceAA="0" compatLnSpc="1">
+                            <a:prstTxWarp prst="textNoShape">
+                              <a:avLst/>
+                            </a:prstTxWarp>
+                            <a:noAutofit/>
+                          </wps:bodyPr>
+                        </wps:wsp>
+                        <wps:wsp>
+                          <wps:cNvPr id="11" name="Straight Arrow Connector 11"/>
+                          <wps:cNvCnPr/>
+                          <wps:spPr>
+                            <a:xfrm rot="16200000" flipH="1">
+                              <a:off x="4023360" y="1439186"/>
+                              <a:ext cx="910518" cy="1353186"/>
+                            </a:xfrm>
+                            <a:prstGeom prst="bentConnector3">
+                              <a:avLst>
+                                <a:gd name="adj1" fmla="val 65206"/>
+                              </a:avLst>
+                            </a:prstGeom>
+                            <a:ln w="38100" cap="rnd">
+                              <a:solidFill>
+                                <a:schemeClr val="accent1"/>
+                              </a:solidFill>
+                              <a:bevel/>
+                              <a:headEnd type="none"/>
+                              <a:tailEnd type="triangle"/>
+                            </a:ln>
+                          </wps:spPr>
+                          <wps:style>
+                            <a:lnRef idx="1">
+                              <a:schemeClr val="accent1"/>
+                            </a:lnRef>
+                            <a:fillRef idx="0">
+                              <a:schemeClr val="accent1"/>
+                            </a:fillRef>
+                            <a:effectRef idx="0">
+                              <a:schemeClr val="accent1"/>
+                            </a:effectRef>
+                            <a:fontRef idx="minor">
+                              <a:schemeClr val="tx1"/>
+                            </a:fontRef>
+                          </wps:style>
+                          <wps:bodyPr/>
+                        </wps:wsp>
+                        <wps:wsp>
+                          <wps:cNvPr id="12" name="Rectangle 12"/>
+                          <wps:cNvSpPr/>
+                          <wps:spPr>
+                            <a:xfrm>
+                              <a:off x="71562" y="667910"/>
+                              <a:ext cx="1565452" cy="365760"/>
+                            </a:xfrm>
+                            <a:prstGeom prst="rect">
+                              <a:avLst/>
+                            </a:prstGeom>
+                            <a:solidFill>
+                              <a:schemeClr val="accent1">
+                                <a:lumMod val="20000"/>
+                                <a:lumOff val="80000"/>
+                              </a:schemeClr>
+                            </a:solidFill>
+                            <a:ln w="6350">
+                              <a:solidFill>
+                                <a:schemeClr val="tx1">
+                                  <a:lumMod val="50000"/>
+                                  <a:lumOff val="50000"/>
+                                </a:schemeClr>
+                              </a:solidFill>
+                              <a:prstDash val="sysDot"/>
+                            </a:ln>
+                            <a:effectLst>
+                              <a:softEdge rad="38100"/>
+                            </a:effectLst>
+                            <a:scene3d>
+                              <a:camera prst="orthographicFront"/>
+                              <a:lightRig rig="threePt" dir="t"/>
+                            </a:scene3d>
+                            <a:sp3d prstMaterial="matte">
+                              <a:bevelT w="101600" h="38100" prst="coolSlant"/>
+                            </a:sp3d>
+                          </wps:spPr>
+                          <wps:style>
+                            <a:lnRef idx="2">
+                              <a:schemeClr val="accent1">
+                                <a:shade val="50000"/>
+                              </a:schemeClr>
+                            </a:lnRef>
+                            <a:fillRef idx="1">
+                              <a:schemeClr val="accent1"/>
+                            </a:fillRef>
+                            <a:effectRef idx="0">
+                              <a:schemeClr val="accent1"/>
+                            </a:effectRef>
+                            <a:fontRef idx="minor">
+                              <a:schemeClr val="lt1"/>
+                            </a:fontRef>
+                          </wps:style>
+                          <wps:txbx>
+                            <w:txbxContent>
+                              <w:p>
+                                <w:pPr>
+                                  <w:pStyle w:val="BlockElement"/>
+                                  <w:rPr>
+                                    <w:sz w:val="26"/>
+                                    <w:szCs w:val="26"/>
+                                  </w:rPr>
+                                </w:pPr>
+                                <w:r>
+                                  <w:rPr>
+                                    <w:sz w:val="26"/>
+                                    <w:szCs w:val="26"/>
+                                  </w:rPr>
+                                  <w:t>IR</w:t>
+                                </w:r>
+                                <w:r>
+                                  <w:rPr>
+                                    <w:sz w:val="26"/>
+                                    <w:szCs w:val="26"/>
+                                  </w:rPr>
+                                  <w:t>/</w:t>
+                                </w:r>
+                                <w:r>
+                                  <w:rPr>
+                                    <w:sz w:val="26"/>
+                                    <w:szCs w:val="26"/>
+                                  </w:rPr>
+                                  <w:t>L</w:t>
+                                </w:r>
+                                <w:r>
+                                  <w:rPr>
+                                    <w:sz w:val="26"/>
+                                    <w:szCs w:val="26"/>
+                                  </w:rPr>
+                                  <w:t>ight</w:t>
+                                </w:r>
+                                <w:r>
+                                  <w:rPr>
+                                    <w:sz w:val="26"/>
+                                    <w:szCs w:val="26"/>
+                                  </w:rPr>
+                                  <w:t xml:space="preserve"> sensor</w:t>
+                                </w:r>
+                              </w:p>
+                            </w:txbxContent>
+                          </wps:txbx>
+                          <wps:bodyPr rot="0" spcFirstLastPara="0" vertOverflow="overflow" horzOverflow="overflow" vert="horz" wrap="square" lIns="91440" tIns="45720" rIns="91440" bIns="45720" numCol="1" spcCol="0" rtlCol="0" fromWordArt="0" anchor="ctr" anchorCtr="0" forceAA="0" compatLnSpc="1">
+                            <a:prstTxWarp prst="textNoShape">
+                              <a:avLst/>
+                            </a:prstTxWarp>
+                            <a:noAutofit/>
+                          </wps:bodyPr>
+                        </wps:wsp>
+                        <wps:wsp>
+                          <wps:cNvPr id="13" name="Straight Arrow Connector 11"/>
+                          <wps:cNvCnPr/>
+                          <wps:spPr>
+                            <a:xfrm rot="10800000">
+                              <a:off x="1630017" y="874643"/>
+                              <a:ext cx="1264285" cy="160554"/>
+                            </a:xfrm>
+                            <a:prstGeom prst="bentConnector3">
+                              <a:avLst>
+                                <a:gd name="adj1" fmla="val 51725"/>
+                              </a:avLst>
+                            </a:prstGeom>
+                            <a:ln w="38100" cap="rnd">
+                              <a:solidFill>
+                                <a:schemeClr val="accent1"/>
+                              </a:solidFill>
+                              <a:bevel/>
+                              <a:headEnd type="triangle"/>
+                              <a:tailEnd type="none"/>
+                            </a:ln>
+                          </wps:spPr>
+                          <wps:style>
+                            <a:lnRef idx="1">
+                              <a:schemeClr val="accent1"/>
+                            </a:lnRef>
+                            <a:fillRef idx="0">
+                              <a:schemeClr val="accent1"/>
+                            </a:fillRef>
+                            <a:effectRef idx="0">
+                              <a:schemeClr val="accent1"/>
+                            </a:effectRef>
+                            <a:fontRef idx="minor">
+                              <a:schemeClr val="tx1"/>
+                            </a:fontRef>
+                          </wps:style>
+                          <wps:bodyPr/>
+                        </wps:wsp>
+                        <wps:wsp>
+                          <wps:cNvPr id="15" name="Rectangle 15"/>
+                          <wps:cNvSpPr/>
+                          <wps:spPr>
+                            <a:xfrm>
+                              <a:off x="0" y="2910177"/>
+                              <a:ext cx="1903228" cy="722630"/>
+                            </a:xfrm>
+                            <a:prstGeom prst="rect">
+                              <a:avLst/>
+                            </a:prstGeom>
+                            <a:solidFill>
+                              <a:schemeClr val="bg2"/>
+                            </a:solidFill>
+                            <a:ln w="6350">
+                              <a:solidFill>
+                                <a:schemeClr val="tx1">
+                                  <a:lumMod val="50000"/>
+                                  <a:lumOff val="50000"/>
+                                </a:schemeClr>
+                              </a:solidFill>
+                              <a:prstDash val="sysDot"/>
+                            </a:ln>
+                            <a:effectLst>
+                              <a:softEdge rad="38100"/>
+                            </a:effectLst>
+                            <a:scene3d>
+                              <a:camera prst="orthographicFront"/>
+                              <a:lightRig rig="threePt" dir="t"/>
+                            </a:scene3d>
+                            <a:sp3d prstMaterial="matte">
+                              <a:bevelT w="101600" h="38100" prst="coolSlant"/>
+                            </a:sp3d>
+                          </wps:spPr>
+                          <wps:style>
+                            <a:lnRef idx="2">
+                              <a:schemeClr val="accent1">
+                                <a:shade val="50000"/>
+                              </a:schemeClr>
+                            </a:lnRef>
+                            <a:fillRef idx="1">
+                              <a:schemeClr val="accent1"/>
+                            </a:fillRef>
+                            <a:effectRef idx="0">
+                              <a:schemeClr val="accent1"/>
+                            </a:effectRef>
+                            <a:fontRef idx="minor">
+                              <a:schemeClr val="lt1"/>
+                            </a:fontRef>
+                          </wps:style>
+                          <wps:txbx>
+                            <w:txbxContent>
+                              <w:p>
+                                <w:pPr>
+                                  <w:pStyle w:val="BlockElement"/>
+                                  <w:rPr>
+                                    <w:sz w:val="40"/>
+                                    <w:szCs w:val="40"/>
+                                  </w:rPr>
+                                </w:pPr>
+                                <w:r>
+                                  <w:rPr>
+                                    <w:sz w:val="40"/>
+                                    <w:szCs w:val="40"/>
+                                  </w:rPr>
+                                  <w:t>Raspberry Pi</w:t>
+                                </w:r>
+                              </w:p>
+                            </w:txbxContent>
+                          </wps:txbx>
+                          <wps:bodyPr rot="0" spcFirstLastPara="0" vertOverflow="overflow" horzOverflow="overflow" vert="horz" wrap="square" lIns="91440" tIns="45720" rIns="91440" bIns="45720" numCol="1" spcCol="0" rtlCol="0" fromWordArt="0" anchor="ctr" anchorCtr="0" forceAA="0" compatLnSpc="1">
+                            <a:prstTxWarp prst="textNoShape">
+                              <a:avLst/>
+                            </a:prstTxWarp>
+                            <a:noAutofit/>
+                          </wps:bodyPr>
+                        </wps:wsp>
+                        <wps:wsp>
+                          <wps:cNvPr id="18" name="Rectangle 18"/>
+                          <wps:cNvSpPr/>
+                          <wps:spPr>
+                            <a:xfrm>
+                              <a:off x="63610" y="1144988"/>
+                              <a:ext cx="1565275" cy="585216"/>
+                            </a:xfrm>
+                            <a:prstGeom prst="rect">
+                              <a:avLst/>
+                            </a:prstGeom>
+                            <a:solidFill>
+                              <a:schemeClr val="accent1">
+                                <a:lumMod val="20000"/>
+                                <a:lumOff val="80000"/>
+                              </a:schemeClr>
+                            </a:solidFill>
+                            <a:ln w="6350">
+                              <a:solidFill>
+                                <a:schemeClr val="tx1">
+                                  <a:lumMod val="50000"/>
+                                  <a:lumOff val="50000"/>
+                                </a:schemeClr>
+                              </a:solidFill>
+                              <a:prstDash val="sysDot"/>
+                            </a:ln>
+                            <a:effectLst>
+                              <a:softEdge rad="38100"/>
+                            </a:effectLst>
+                            <a:scene3d>
+                              <a:camera prst="orthographicFront"/>
+                              <a:lightRig rig="threePt" dir="t"/>
+                            </a:scene3d>
+                            <a:sp3d prstMaterial="matte">
+                              <a:bevelT w="101600" h="38100" prst="coolSlant"/>
+                            </a:sp3d>
+                          </wps:spPr>
+                          <wps:style>
+                            <a:lnRef idx="2">
+                              <a:schemeClr val="accent1">
+                                <a:shade val="50000"/>
+                              </a:schemeClr>
+                            </a:lnRef>
+                            <a:fillRef idx="1">
+                              <a:schemeClr val="accent1"/>
+                            </a:fillRef>
+                            <a:effectRef idx="0">
+                              <a:schemeClr val="accent1"/>
+                            </a:effectRef>
+                            <a:fontRef idx="minor">
+                              <a:schemeClr val="lt1"/>
+                            </a:fontRef>
+                          </wps:style>
+                          <wps:txbx>
+                            <w:txbxContent>
+                              <w:p>
+                                <w:pPr>
+                                  <w:pStyle w:val="BlockElement"/>
+                                  <w:rPr>
+                                    <w:sz w:val="32"/>
+                                    <w:szCs w:val="32"/>
+                                  </w:rPr>
+                                </w:pPr>
+                                <w:r>
+                                  <w:rPr>
+                                    <w:sz w:val="32"/>
+                                    <w:szCs w:val="32"/>
+                                  </w:rPr>
+                                  <w:t>Pressure sensor</w:t>
+                                </w:r>
+                              </w:p>
+                            </w:txbxContent>
+                          </wps:txbx>
+                          <wps:bodyPr rot="0" spcFirstLastPara="0" vertOverflow="overflow" horzOverflow="overflow" vert="horz" wrap="square" lIns="91440" tIns="45720" rIns="91440" bIns="45720" numCol="1" spcCol="0" rtlCol="0" fromWordArt="0" anchor="ctr" anchorCtr="0" forceAA="0" compatLnSpc="1">
+                            <a:prstTxWarp prst="textNoShape">
+                              <a:avLst/>
+                            </a:prstTxWarp>
+                            <a:noAutofit/>
+                          </wps:bodyPr>
+                        </wps:wsp>
+                        <wps:wsp>
+                          <wps:cNvPr id="23" name="Rounded Rectangle 23"/>
+                          <wps:cNvSpPr/>
+                          <wps:spPr>
+                            <a:xfrm>
+                              <a:off x="1630017" y="1956021"/>
+                              <a:ext cx="1318437" cy="584539"/>
+                            </a:xfrm>
+                            <a:prstGeom prst="roundRect">
+                              <a:avLst/>
+                            </a:prstGeom>
+                            <a:solidFill>
+                              <a:srgbClr val="0070C0"/>
+                            </a:solidFill>
+                            <a:ln w="6350">
+                              <a:solidFill>
+                                <a:schemeClr val="tx1">
+                                  <a:lumMod val="50000"/>
+                                  <a:lumOff val="50000"/>
+                                </a:schemeClr>
+                              </a:solidFill>
+                              <a:prstDash val="sysDot"/>
+                            </a:ln>
+                            <a:effectLst>
+                              <a:softEdge rad="38100"/>
+                            </a:effectLst>
+                            <a:scene3d>
+                              <a:camera prst="orthographicFront"/>
+                              <a:lightRig rig="threePt" dir="t"/>
+                            </a:scene3d>
+                            <a:sp3d prstMaterial="matte">
+                              <a:bevelT w="101600" h="38100" prst="coolSlant"/>
+                            </a:sp3d>
+                          </wps:spPr>
+                          <wps:style>
+                            <a:lnRef idx="2">
+                              <a:schemeClr val="accent1">
+                                <a:shade val="50000"/>
+                              </a:schemeClr>
+                            </a:lnRef>
+                            <a:fillRef idx="1">
+                              <a:schemeClr val="accent1"/>
+                            </a:fillRef>
+                            <a:effectRef idx="0">
+                              <a:schemeClr val="accent1"/>
+                            </a:effectRef>
+                            <a:fontRef idx="minor">
+                              <a:schemeClr val="lt1"/>
+                            </a:fontRef>
+                          </wps:style>
+                          <wps:txbx>
+                            <w:txbxContent>
+                              <w:p>
+                                <w:pPr>
+                                  <w:pStyle w:val="BlockElement"/>
+                                  <w:rPr>
+                                    <w:color w:val="FFFFFF" w:themeColor="background1"/>
+                                    <w:sz w:val="32"/>
+                                    <w:szCs w:val="32"/>
+                                  </w:rPr>
+                                </w:pPr>
+                                <w:r>
+                                  <w:rPr>
+                                    <w:color w:val="FFFFFF" w:themeColor="background1"/>
+                                    <w:sz w:val="32"/>
+                                    <w:szCs w:val="32"/>
+                                  </w:rPr>
+                                  <w:t>Bluetooth</w:t>
+                                </w:r>
+                              </w:p>
+                            </w:txbxContent>
+                          </wps:txbx>
+                          <wps:bodyPr rot="0" spcFirstLastPara="0" vertOverflow="overflow" horzOverflow="overflow" vert="horz" wrap="square" lIns="91440" tIns="45720" rIns="91440" bIns="45720" numCol="1" spcCol="0" rtlCol="0" fromWordArt="0" anchor="ctr" anchorCtr="0" forceAA="0" compatLnSpc="1">
+                            <a:prstTxWarp prst="textNoShape">
+                              <a:avLst/>
+                            </a:prstTxWarp>
+                            <a:noAutofit/>
+                          </wps:bodyPr>
+                        </wps:wsp>
+                        <wps:wsp>
+                          <wps:cNvPr id="38" name="Rectangle 38"/>
+                          <wps:cNvSpPr/>
+                          <wps:spPr>
+                            <a:xfrm>
+                              <a:off x="63610" y="0"/>
+                              <a:ext cx="1565453" cy="577393"/>
+                            </a:xfrm>
+                            <a:prstGeom prst="rect">
+                              <a:avLst/>
+                            </a:prstGeom>
+                            <a:solidFill>
+                              <a:schemeClr val="accent1">
+                                <a:lumMod val="20000"/>
+                                <a:lumOff val="80000"/>
+                              </a:schemeClr>
+                            </a:solidFill>
+                            <a:ln w="6350">
+                              <a:solidFill>
+                                <a:schemeClr val="tx1">
+                                  <a:lumMod val="50000"/>
+                                  <a:lumOff val="50000"/>
+                                </a:schemeClr>
+                              </a:solidFill>
+                              <a:prstDash val="sysDot"/>
+                            </a:ln>
+                            <a:effectLst>
+                              <a:softEdge rad="38100"/>
+                            </a:effectLst>
+                            <a:scene3d>
+                              <a:camera prst="orthographicFront"/>
+                              <a:lightRig rig="threePt" dir="t"/>
+                            </a:scene3d>
+                            <a:sp3d prstMaterial="matte">
+                              <a:bevelT w="101600" h="38100" prst="coolSlant"/>
+                            </a:sp3d>
+                          </wps:spPr>
+                          <wps:style>
+                            <a:lnRef idx="2">
+                              <a:schemeClr val="accent1">
+                                <a:shade val="50000"/>
+                              </a:schemeClr>
+                            </a:lnRef>
+                            <a:fillRef idx="1">
+                              <a:schemeClr val="accent1"/>
+                            </a:fillRef>
+                            <a:effectRef idx="0">
+                              <a:schemeClr val="accent1"/>
+                            </a:effectRef>
+                            <a:fontRef idx="minor">
+                              <a:schemeClr val="lt1"/>
+                            </a:fontRef>
+                          </wps:style>
+                          <wps:txbx>
+                            <w:txbxContent>
+                              <w:p>
+                                <w:pPr>
+                                  <w:pStyle w:val="BlockElement"/>
+                                  <w:rPr>
+                                    <w:sz w:val="32"/>
+                                    <w:szCs w:val="32"/>
+                                  </w:rPr>
+                                </w:pPr>
+                                <w:r>
+                                  <w:rPr>
+                                    <w:sz w:val="32"/>
+                                    <w:szCs w:val="32"/>
+                                  </w:rPr>
+                                  <w:t>Temperature sensor</w:t>
+                                </w:r>
+                              </w:p>
+                            </w:txbxContent>
+                          </wps:txbx>
+                          <wps:bodyPr rot="0" spcFirstLastPara="0" vertOverflow="overflow" horzOverflow="overflow" vert="horz" wrap="square" lIns="91440" tIns="45720" rIns="91440" bIns="45720" numCol="1" spcCol="0" rtlCol="0" fromWordArt="0" anchor="ctr" anchorCtr="0" forceAA="0" compatLnSpc="1">
+                            <a:prstTxWarp prst="textNoShape">
+                              <a:avLst/>
+                            </a:prstTxWarp>
+                            <a:noAutofit/>
+                          </wps:bodyPr>
+                        </wps:wsp>
+                        <wps:wsp>
+                          <wps:cNvPr id="39" name="Straight Arrow Connector 11"/>
+                          <wps:cNvCnPr/>
+                          <wps:spPr>
+                            <a:xfrm rot="10800000">
+                              <a:off x="1630017" y="357809"/>
+                              <a:ext cx="1257935" cy="431166"/>
+                            </a:xfrm>
+                            <a:prstGeom prst="bentConnector3">
+                              <a:avLst>
+                                <a:gd name="adj1" fmla="val 37180"/>
+                              </a:avLst>
+                            </a:prstGeom>
+                            <a:ln w="38100" cap="rnd">
+                              <a:solidFill>
+                                <a:schemeClr val="accent1"/>
+                              </a:solidFill>
+                              <a:bevel/>
+                              <a:headEnd type="triangle"/>
+                              <a:tailEnd type="none"/>
+                            </a:ln>
+                          </wps:spPr>
+                          <wps:style>
+                            <a:lnRef idx="1">
+                              <a:schemeClr val="accent1"/>
+                            </a:lnRef>
+                            <a:fillRef idx="0">
+                              <a:schemeClr val="accent1"/>
+                            </a:fillRef>
+                            <a:effectRef idx="0">
+                              <a:schemeClr val="accent1"/>
+                            </a:effectRef>
+                            <a:fontRef idx="minor">
+                              <a:schemeClr val="tx1"/>
+                            </a:fontRef>
+                          </wps:style>
+                          <wps:bodyPr/>
+                        </wps:wsp>
+                        <wps:wsp>
+                          <wps:cNvPr id="44" name="Elbow Connector 44"/>
+                          <wps:cNvCnPr/>
+                          <wps:spPr>
+                            <a:xfrm flipH="1">
+                              <a:off x="4405023" y="834887"/>
+                              <a:ext cx="925810" cy="492370"/>
+                            </a:xfrm>
+                            <a:prstGeom prst="bentConnector3">
+                              <a:avLst>
+                                <a:gd name="adj1" fmla="val 4"/>
+                              </a:avLst>
+                            </a:prstGeom>
+                            <a:ln w="38100">
+                              <a:headEnd type="triangle"/>
+                              <a:tailEnd type="none"/>
+                            </a:ln>
+                          </wps:spPr>
+                          <wps:style>
+                            <a:lnRef idx="1">
+                              <a:schemeClr val="accent1"/>
+                            </a:lnRef>
+                            <a:fillRef idx="0">
+                              <a:schemeClr val="accent1"/>
+                            </a:fillRef>
+                            <a:effectRef idx="0">
+                              <a:schemeClr val="accent1"/>
+                            </a:effectRef>
+                            <a:fontRef idx="minor">
+                              <a:schemeClr val="tx1"/>
+                            </a:fontRef>
+                          </wps:style>
+                          <wps:bodyPr/>
+                        </wps:wsp>
+                        <wps:wsp>
+                          <wps:cNvPr id="40" name="Straight Arrow Connector 40"/>
+                          <wps:cNvCnPr/>
+                          <wps:spPr>
+                            <a:xfrm>
+                              <a:off x="1645763" y="1311866"/>
+                              <a:ext cx="1242189" cy="0"/>
+                            </a:xfrm>
+                            <a:prstGeom prst="straightConnector1">
+                              <a:avLst/>
+                            </a:prstGeom>
+                            <a:ln w="38100">
+                              <a:tailEnd type="triangle"/>
+                            </a:ln>
+                          </wps:spPr>
+                          <wps:style>
+                            <a:lnRef idx="1">
+                              <a:schemeClr val="accent1"/>
+                            </a:lnRef>
+                            <a:fillRef idx="0">
+                              <a:schemeClr val="accent1"/>
+                            </a:fillRef>
+                            <a:effectRef idx="0">
+                              <a:schemeClr val="accent1"/>
+                            </a:effectRef>
+                            <a:fontRef idx="minor">
+                              <a:schemeClr val="tx1"/>
+                            </a:fontRef>
+                          </wps:style>
+                          <wps:bodyPr/>
+                        </wps:wsp>
+                        <wps:wsp>
+                          <wps:cNvPr id="41" name="Elbow Connector 41"/>
+                          <wps:cNvCnPr/>
+                          <wps:spPr>
+                            <a:xfrm flipH="1">
+                              <a:off x="2957885" y="1637969"/>
+                              <a:ext cx="607325" cy="616272"/>
+                            </a:xfrm>
+                            <a:prstGeom prst="bentConnector3">
+                              <a:avLst>
+                                <a:gd name="adj1" fmla="val 4"/>
+                              </a:avLst>
+                            </a:prstGeom>
+                            <a:ln w="38100">
+                              <a:headEnd type="triangle"/>
+                              <a:tailEnd type="triangle"/>
+                            </a:ln>
+                          </wps:spPr>
+                          <wps:style>
+                            <a:lnRef idx="1">
+                              <a:schemeClr val="accent1"/>
+                            </a:lnRef>
+                            <a:fillRef idx="0">
+                              <a:schemeClr val="accent1"/>
+                            </a:fillRef>
+                            <a:effectRef idx="0">
+                              <a:schemeClr val="accent1"/>
+                            </a:effectRef>
+                            <a:fontRef idx="minor">
+                              <a:schemeClr val="tx1"/>
+                            </a:fontRef>
+                          </wps:style>
+                          <wps:bodyPr/>
+                        </wps:wsp>
+                        <wps:wsp>
+                          <wps:cNvPr id="43" name="Elbow Connector 43"/>
+                          <wps:cNvCnPr/>
+                          <wps:spPr>
+                            <a:xfrm rot="16200000" flipH="1" flipV="1">
+                              <a:off x="914400" y="2194560"/>
+                              <a:ext cx="671352" cy="758349"/>
+                            </a:xfrm>
+                            <a:prstGeom prst="bentConnector3">
+                              <a:avLst>
+                                <a:gd name="adj1" fmla="val 4"/>
+                              </a:avLst>
+                            </a:prstGeom>
+                            <a:ln w="38100">
+                              <a:headEnd type="triangle"/>
+                              <a:tailEnd type="triangle"/>
+                            </a:ln>
+                          </wps:spPr>
+                          <wps:style>
+                            <a:lnRef idx="1">
+                              <a:schemeClr val="accent1"/>
+                            </a:lnRef>
+                            <a:fillRef idx="0">
+                              <a:schemeClr val="accent1"/>
+                            </a:fillRef>
+                            <a:effectRef idx="0">
+                              <a:schemeClr val="accent1"/>
+                            </a:effectRef>
+                            <a:fontRef idx="minor">
+                              <a:schemeClr val="tx1"/>
+                            </a:fontRef>
+                          </wps:style>
+                          <wps:bodyPr/>
+                        </wps:wsp>
+                      </wpg:grpSp>
+                    </wpg:wgp>
+                  </a:graphicData>
+                </a:graphic>
+                <wp14:sizeRelV relativeFrom="margin">
+                  <wp14:pctHeight>0</wp14:pctHeight>
+                </wp14:sizeRelV>
+              </wp:anchor>
+            </w:drawing>
+          </mc:Choice>
+          <mc:Fallback>
+            <w:pict>
+              <v:group w14:anchorId="1939154D" id="Group 6" o:spid="_x0000_s1028" style="position:absolute;margin-left:9.3pt;margin-top:165.8pt;width:454.35pt;height:289.9pt;z-index:251624448;mso-height-relative:margin" coordsize="57707,36820" o:gfxdata="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">
+                <v:rect id="Rectangle 32" o:spid="_x0000_s1029" style="position:absolute;left:48741;top:2941;width:8885;height:5417;visibility:visible;mso-wrap-style:square;v-text-anchor:middle" o:gfxdata="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" fillcolor="#deeaf6 [660]" strokecolor="gray [1629]" strokeweight=".5pt">
+                  <v:stroke dashstyle="1 1"/>
+                  <v:textbox>
+                    <w:txbxContent>
+                      <w:p>
+                        <w:pPr>
+                          <w:pStyle w:val="BlockElement"/>
+                          <w:rPr>
+                            <w:sz w:val="32"/>
+                            <w:szCs w:val="32"/>
+                          </w:rPr>
+                        </w:pPr>
+                        <w:r>
+                          <w:rPr>
+                            <w:sz w:val="32"/>
+                            <w:szCs w:val="32"/>
+                          </w:rPr>
+                          <w:t>Buzzer</w:t>
+                        </w:r>
+                      </w:p>
+                    </w:txbxContent>
+                  </v:textbox>
+                </v:rect>
+                <v:group id="Group 5" o:spid="_x0000_s1030" style="position:absolute;width:57707;height:36820" coordsize="57707,36820" o:gfxdata="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">
+                  <v:rect id="Rectangle 4" o:spid="_x0000_s1031" style="position:absolute;left:28942;top:2941;width:14986;height:13393;visibility:visible;mso-wrap-style:square;v-text-anchor:middle" o:gfxdata="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" fillcolor="#e7e6e6 [3214]" strokecolor="gray [1629]" strokeweight=".5pt">
+                    <v:stroke dashstyle="1 1"/>
+                    <v:textbox>
+                      <w:txbxContent>
+                        <w:p>
+                          <w:pPr>
+                            <w:pStyle w:val="BlockElement"/>
+                          </w:pPr>
+                          <w:r>
+                            <w:t>PIC 32</w:t>
+                          </w:r>
+                        </w:p>
+                      </w:txbxContent>
+                    </v:textbox>
+                  </v:rect>
+                  <v:oval id="Oval 10" o:spid="_x0000_s1032" style="position:absolute;left:45799;top:25762;width:11908;height:11058;visibility:visible;mso-wrap-style:square;v-text-anchor:middle" o:gfxdata="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" fillcolor="white [20]" strokecolor="gray [1629]" strokeweight=".5pt">
+                    <v:fill color2="#cde0f2 [980]" rotate="t" colors="0 white;48497f #b5d2ec;54395f #b5d2ec;1 #cee1f2" focus="100%" type="gradient"/>
+                    <v:stroke dashstyle="1 1" joinstyle="miter"/>
+                    <v:textbox>
+                      <w:txbxContent>
+                        <w:p>
+                          <w:pPr>
+                            <w:pStyle w:val="BlockElement"/>
+                            <w:rPr>
+                              <w:sz w:val="40"/>
+                              <w:szCs w:val="40"/>
+                            </w:rPr>
+                          </w:pPr>
+                          <w:r>
+                            <w:rPr>
+                              <w:sz w:val="40"/>
+                              <w:szCs w:val="40"/>
+                            </w:rPr>
+                            <w:t xml:space="preserve">60 </w:t>
+                          </w:r>
+                          <w:r>
+                            <w:rPr>
+                              <w:sz w:val="40"/>
+                              <w:szCs w:val="40"/>
+                            </w:rPr>
+                            <w:t>LEDs</w:t>
+                          </w:r>
+                        </w:p>
+                      </w:txbxContent>
+                    </v:textbox>
+                  </v:oval>
+                  <v:shape id="Straight Arrow Connector 11" o:spid="_x0000_s1033" type="#_x0000_t34" style="position:absolute;left:40233;top:14392;width:9105;height:13532;rotation:90;flip:x;visibility:visible;mso-wrap-style:square" o:connectortype="elbow" o:gfxdata="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" adj="14084" strokecolor="#5b9bd5 [3204]" strokeweight="3pt">
+                    <v:stroke endarrow="block" joinstyle="bevel" endcap="round"/>
+                  </v:shape>
+                  <v:rect id="Rectangle 12" o:spid="_x0000_s1034" style="position:absolute;left:715;top:6679;width:15655;height:3657;visibility:visible;mso-wrap-style:square;v-text-anchor:middle" o:gfxdata="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" fillcolor="#deeaf6 [660]" strokecolor="gray [1629]" strokeweight=".5pt">
+                    <v:stroke dashstyle="1 1"/>
+                    <v:textbox>
+                      <w:txbxContent>
+                        <w:p>
+                          <w:pPr>
+                            <w:pStyle w:val="BlockElement"/>
+                            <w:rPr>
+                              <w:sz w:val="26"/>
+                              <w:szCs w:val="26"/>
+                            </w:rPr>
+                          </w:pPr>
+                          <w:r>
+                            <w:rPr>
+                              <w:sz w:val="26"/>
+                              <w:szCs w:val="26"/>
+                            </w:rPr>
+                            <w:t>IR</w:t>
+                          </w:r>
+                          <w:r>
+                            <w:rPr>
+                              <w:sz w:val="26"/>
+                              <w:szCs w:val="26"/>
+                            </w:rPr>
+                            <w:t>/</w:t>
+                          </w:r>
+                          <w:r>
+                            <w:rPr>
+                              <w:sz w:val="26"/>
+                              <w:szCs w:val="26"/>
+                            </w:rPr>
+                            <w:t>L</w:t>
+                          </w:r>
+                          <w:r>
+                            <w:rPr>
+                              <w:sz w:val="26"/>
+                              <w:szCs w:val="26"/>
+                            </w:rPr>
+                            <w:t>ight</w:t>
+                          </w:r>
+                          <w:r>
+                            <w:rPr>
+                              <w:sz w:val="26"/>
+                              <w:szCs w:val="26"/>
+                            </w:rPr>
+                            <w:t xml:space="preserve"> sensor</w:t>
+                          </w:r>
+                        </w:p>
+                      </w:txbxContent>
+                    </v:textbox>
+                  </v:rect>
+                  <v:shape id="Straight Arrow Connector 11" o:spid="_x0000_s1035" type="#_x0000_t34" style="position:absolute;left:16300;top:8746;width:12643;height:1605;rotation:180;visibility:visible;mso-wrap-style:square" o:connectortype="elbow" o:gfxdata="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" adj="11173" strokecolor="#5b9bd5 [3204]" strokeweight="3pt">
+                    <v:stroke startarrow="block" joinstyle="bevel" endcap="round"/>
+                  </v:shape>
+                  <v:rect id="Rectangle 15" o:spid="_x0000_s1036" style="position:absolute;top:29101;width:19032;height:7227;visibility:visible;mso-wrap-style:square;v-text-anchor:middle" o:gfxdata="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" fillcolor="#e7e6e6 [3214]" strokecolor="gray [1629]" strokeweight=".5pt">
+                    <v:stroke dashstyle="1 1"/>
+                    <v:textbox>
+                      <w:txbxContent>
+                        <w:p>
+                          <w:pPr>
+                            <w:pStyle w:val="BlockElement"/>
+                            <w:rPr>
+                              <w:sz w:val="40"/>
+                              <w:szCs w:val="40"/>
+                            </w:rPr>
+                          </w:pPr>
+                          <w:r>
+                            <w:rPr>
+                              <w:sz w:val="40"/>
+                              <w:szCs w:val="40"/>
+                            </w:rPr>
+                            <w:t>Raspberry Pi</w:t>
+                          </w:r>
+                        </w:p>
+                      </w:txbxContent>
+                    </v:textbox>
+                  </v:rect>
+                  <v:rect id="Rectangle 18" o:spid="_x0000_s1037" style="position:absolute;left:636;top:11449;width:15652;height:5853;visibility:visible;mso-wrap-style:square;v-text-anchor:middle" o:gfxdata="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" fillcolor="#deeaf6 [660]" strokecolor="gray [1629]" strokeweight=".5pt">
+                    <v:stroke dashstyle="1 1"/>
+                    <v:textbox>
+                      <w:txbxContent>
+                        <w:p>
+                          <w:pPr>
+                            <w:pStyle w:val="BlockElement"/>
+                            <w:rPr>
+                              <w:sz w:val="32"/>
+                              <w:szCs w:val="32"/>
+                            </w:rPr>
+                          </w:pPr>
+                          <w:r>
+                            <w:rPr>
+                              <w:sz w:val="32"/>
+                              <w:szCs w:val="32"/>
+                            </w:rPr>
+                            <w:t>Pressure sensor</w:t>
+                          </w:r>
+                        </w:p>
+                      </w:txbxContent>
+                    </v:textbox>
+                  </v:rect>
+                  <v:roundrect id="Rounded Rectangle 23" o:spid="_x0000_s1038" style="position:absolute;left:16300;top:19560;width:13184;height:5845;visibility:visible;mso-wrap-style:square;v-text-anchor:middle" arcsize="10923f" o:gfxdata="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" fillcolor="#0070c0" strokecolor="gray [1629]" strokeweight=".5pt">
+                    <v:stroke dashstyle="1 1" joinstyle="miter"/>
+                    <v:textbox>
+                      <w:txbxContent>
+                        <w:p>
+                          <w:pPr>
+                            <w:pStyle w:val="BlockElement"/>
+                            <w:rPr>
+                              <w:color w:val="FFFFFF" w:themeColor="background1"/>
+                              <w:sz w:val="32"/>
+                              <w:szCs w:val="32"/>
+                            </w:rPr>
+                          </w:pPr>
+                          <w:r>
+                            <w:rPr>
+                              <w:color w:val="FFFFFF" w:themeColor="background1"/>
+                              <w:sz w:val="32"/>
+                              <w:szCs w:val="32"/>
+                            </w:rPr>
+                            <w:t>Bluetooth</w:t>
+                          </w:r>
+                        </w:p>
+                      </w:txbxContent>
+                    </v:textbox>
+                  </v:roundrect>
+                  <v:rect id="Rectangle 38" o:spid="_x0000_s1039" style="position:absolute;left:636;width:15654;height:5773;visibility:visible;mso-wrap-style:square;v-text-anchor:middle" o:gfxdata="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" fillcolor="#deeaf6 [660]" strokecolor="gray [1629]" strokeweight=".5pt">
+                    <v:stroke dashstyle="1 1"/>
+                    <v:textbox>
+                      <w:txbxContent>
+                        <w:p>
+                          <w:pPr>
+                            <w:pStyle w:val="BlockElement"/>
+                            <w:rPr>
+                              <w:sz w:val="32"/>
+                              <w:szCs w:val="32"/>
+                            </w:rPr>
+                          </w:pPr>
+                          <w:r>
+                            <w:rPr>
+                              <w:sz w:val="32"/>
+                              <w:szCs w:val="32"/>
+                            </w:rPr>
+                            <w:t>Temperature sensor</w:t>
+                          </w:r>
+                        </w:p>
+                      </w:txbxContent>
+                    </v:textbox>
+                  </v:rect>
+                  <v:shape id="Straight Arrow Connector 11" o:spid="_x0000_s1040" type="#_x0000_t34" style="position:absolute;left:16300;top:3578;width:12579;height:4311;rotation:180;visibility:visible;mso-wrap-style:square" o:connectortype="elbow" o:gfxdata="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" adj="8031" strokecolor="#5b9bd5 [3204]" strokeweight="3pt">
+                    <v:stroke startarrow="block" joinstyle="bevel" endcap="round"/>
+                  </v:shape>
+                  <v:shape id="Elbow Connector 44" o:spid="_x0000_s1041" type="#_x0000_t34" style="position:absolute;left:44050;top:8348;width:9258;height:4924;flip:x;visibility:visible;mso-wrap-style:square" o:connectortype="elbow" o:gfxdata="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" adj="1" strokecolor="#5b9bd5 [3204]" strokeweight="3pt">
+                    <v:stroke startarrow="block"/>
+                  </v:shape>
+                  <v:shape id="Straight Arrow Connector 40" o:spid="_x0000_s1042" type="#_x0000_t32" style="position:absolute;left:16457;top:13118;width:12422;height:0;visibility:visible;mso-wrap-style:square" o:connectortype="straight" o:gfxdata="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" strokecolor="#5b9bd5 [3204]" strokeweight="3pt">
+                    <v:stroke endarrow="block" joinstyle="miter"/>
+                  </v:shape>
+                  <v:shape id="Elbow Connector 41" o:spid="_x0000_s1043" type="#_x0000_t34" style="position:absolute;left:29578;top:16379;width:6074;height:6163;flip:x;visibility:visible;mso-wrap-style:square" o:connectortype="elbow" o:gfxdata="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" adj="1" strokecolor="#5b9bd5 [3204]" strokeweight="3pt">
+                    <v:stroke startarrow="block" endarrow="block"/>
+                  </v:shape>
+                  <v:shape id="Elbow Connector 43" o:spid="_x0000_s1044" type="#_x0000_t34" style="position:absolute;left:9144;top:21945;width:6714;height:7583;rotation:-90;flip:x y;visibility:visible;mso-wrap-style:square" o:connectortype="elbow" o:gfxdata="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" adj="1" strokecolor="#5b9bd5 [3204]" strokeweight="3pt">
+                    <v:stroke startarrow="block" endarrow="block"/>
+                  </v:shape>
+                </v:group>
+              </v:group>
+            </w:pict>
+          </mc:Fallback>
+        </mc:AlternateContent>
+      </w:r>
+      <w:r>
+        <w:rPr>
+          <w:noProof/>
+        </w:rPr>
+        <mc:AlternateContent>
+          <mc:Choice Requires="wps">
+            <w:drawing>
+              <wp:anchor distT="0" distB="0" distL="114300" distR="114300" simplePos="0" relativeHeight="251655168" behindDoc="0" locked="0" layoutInCell="1" allowOverlap="1" wp14:anchorId="6AC356C3" wp14:editId="69CA361A">
+                <wp:simplePos x="0" y="0"/>
+                <wp:positionH relativeFrom="column">
+                  <wp:posOffset>4507230</wp:posOffset>
+                </wp:positionH>
+                <wp:positionV relativeFrom="paragraph">
+                  <wp:posOffset>485775</wp:posOffset>
+                </wp:positionV>
+                <wp:extent cx="1397000" cy="1009650"/>
+                <wp:effectExtent l="57150" t="57150" r="50800" b="57150"/>
+                <wp:wrapNone/>
+                <wp:docPr id="7" name="Rectangle 7"/>
                 <wp:cNvGraphicFramePr/>
                 <a:graphic xmlns:a="http://schemas.openxmlformats.org/drawingml/2006/main">
                   <a:graphicData uri="http://schemas.microsoft.com/office/word/2010/wordprocessingShape">
@@ -3190,15 +4088,15 @@
                       <wps:spPr>
                         <a:xfrm>
                           <a:off x="0" y="0"/>
-                          <a:ext cx="1565452" cy="365760"/>
+                          <a:ext cx="1397000" cy="1009650"/>
                         </a:xfrm>
                         <a:prstGeom prst="rect">
                           <a:avLst/>
                         </a:prstGeom>
                         <a:solidFill>
-                          <a:schemeClr val="accent1">
-                            <a:lumMod val="20000"/>
-                            <a:lumOff val="80000"/>
+                          <a:schemeClr val="accent6">
+                            <a:lumMod val="40000"/>
+                            <a:lumOff val="60000"/>
                           </a:schemeClr>
                         </a:solidFill>
                         <a:ln w="6350">
@@ -3243,50 +4141,37 @@
                             <w:pPr>
                               <w:pStyle w:val="BlockElement"/>
                               <w:rPr>
-                                <w:color w:val="595959" w:themeColor="text1" w:themeTint="A6"/>
-                                <w:sz w:val="26"/>
-                                <w:szCs w:val="26"/>
+                                <w:sz w:val="28"/>
+                                <w:szCs w:val="28"/>
                               </w:rPr>
                             </w:pPr>
                             <w:r>
                               <w:rPr>
-                                <w:color w:val="595959" w:themeColor="text1" w:themeTint="A6"/>
-                                <w:sz w:val="26"/>
-                                <w:szCs w:val="26"/>
+                                <w:sz w:val="28"/>
+                                <w:szCs w:val="28"/>
                               </w:rPr>
-                              <w:t>IR</w:t>
+                              <w:t xml:space="preserve">AC to DC </w:t>
                             </w:r>
                             <w:r>
                               <w:rPr>
-                                <w:color w:val="595959" w:themeColor="text1" w:themeTint="A6"/>
-                                <w:sz w:val="26"/>
-                                <w:szCs w:val="26"/>
+                                <w:sz w:val="28"/>
+                                <w:szCs w:val="28"/>
                               </w:rPr>
-                              <w:t xml:space="preserve"> /</w:t>
+                              <w:t>P</w:t>
                             </w:r>
                             <w:r>
                               <w:rPr>
-                                <w:color w:val="595959" w:themeColor="text1" w:themeTint="A6"/>
-                                <w:sz w:val="26"/>
-                                <w:szCs w:val="26"/>
+                                <w:sz w:val="28"/>
+                                <w:szCs w:val="28"/>
                               </w:rPr>
-                              <w:t>L</w:t>
+                              <w:t xml:space="preserve">ower </w:t>
                             </w:r>
                             <w:r>
                               <w:rPr>
-                                <w:color w:val="595959" w:themeColor="text1" w:themeTint="A6"/>
-                                <w:sz w:val="26"/>
-                                <w:szCs w:val="26"/>
+                                <w:sz w:val="28"/>
+                                <w:szCs w:val="28"/>
                               </w:rPr>
-                              <w:t>ight</w:t>
-                            </w:r>
-                            <w:r>
-                              <w:rPr>
-                                <w:color w:val="595959" w:themeColor="text1" w:themeTint="A6"/>
-                                <w:sz w:val="26"/>
-                                <w:szCs w:val="26"/>
-                              </w:rPr>
-                              <w:t xml:space="preserve"> sensor</w:t>
+                              <w:t>supply</w:t>
                             </w:r>
                           </w:p>
                         </w:txbxContent>
@@ -3311,7 +4196,7 @@
           </mc:Choice>
           <mc:Fallback>
             <w:pict>
-              <v:rect w14:anchorId="01B5C4D5" id="Rectangle 12" o:spid="_x0000_s1029" style="position:absolute;left:0;text-align:left;margin-left:21.9pt;margin-top:54.9pt;width:123.25pt;height:28.8pt;z-index:251557888;visibility:visible;mso-wrap-style:square;mso-width-percent:0;mso-height-percent:0;mso-wrap-distance-left:9pt;mso-wrap-distance-top:0;mso-wrap-distance-right:9pt;mso-wrap-distance-bottom:0;mso-position-horizontal:absolute;mso-position-horizontal-relative:text;mso-position-vertical:absolute;mso-position-vertical-relative:text;mso-width-percent:0;mso-height-percent:0;mso-width-relative:margin;mso-height-relative:margin;v-text-anchor:middle" o:gfxdata="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" fillcolor="#deeaf6 [660]" strokecolor="gray [1629]" strokeweight=".5pt">
+              <v:rect w14:anchorId="6AC356C3" id="Rectangle 7" o:spid="_x0000_s1045" style="position:absolute;margin-left:354.9pt;margin-top:38.25pt;width:110pt;height:79.5pt;z-index:251655168;visibility:visible;mso-wrap-style:square;mso-width-percent:0;mso-height-percent:0;mso-wrap-distance-left:9pt;mso-wrap-distance-top:0;mso-wrap-distance-right:9pt;mso-wrap-distance-bottom:0;mso-position-horizontal:absolute;mso-position-horizontal-relative:text;mso-position-vertical:absolute;mso-position-vertical-relative:text;mso-width-percent:0;mso-height-percent:0;mso-width-relative:margin;mso-height-relative:margin;v-text-anchor:middle" o:gfxdata="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" fillcolor="#c5e0b3 [1305]" strokecolor="gray [1629]" strokeweight=".5pt">
                 <v:stroke dashstyle="1 1"/>
                 <v:textbox>
                   <w:txbxContent>
@@ -3319,50 +4204,37 @@
                       <w:pPr>
                         <w:pStyle w:val="BlockElement"/>
                         <w:rPr>
-                          <w:color w:val="595959" w:themeColor="text1" w:themeTint="A6"/>
-                          <w:sz w:val="26"/>
-                          <w:szCs w:val="26"/>
+                          <w:sz w:val="28"/>
+                          <w:szCs w:val="28"/>
                         </w:rPr>
                       </w:pPr>
                       <w:r>
                         <w:rPr>
-                          <w:color w:val="595959" w:themeColor="text1" w:themeTint="A6"/>
-                          <w:sz w:val="26"/>
-                          <w:szCs w:val="26"/>
+                          <w:sz w:val="28"/>
+                          <w:szCs w:val="28"/>
                         </w:rPr>
-                        <w:t>IR</w:t>
+                        <w:t xml:space="preserve">AC to DC </w:t>
                       </w:r>
                       <w:r>
                         <w:rPr>
-                          <w:color w:val="595959" w:themeColor="text1" w:themeTint="A6"/>
-                          <w:sz w:val="26"/>
-                          <w:szCs w:val="26"/>
+                          <w:sz w:val="28"/>
+                          <w:szCs w:val="28"/>
                         </w:rPr>
-                        <w:t xml:space="preserve"> /</w:t>
+                        <w:t>P</w:t>
                       </w:r>
                       <w:r>
                         <w:rPr>
-                          <w:color w:val="595959" w:themeColor="text1" w:themeTint="A6"/>
-                          <w:sz w:val="26"/>
-                          <w:szCs w:val="26"/>
+                          <w:sz w:val="28"/>
+                          <w:szCs w:val="28"/>
                         </w:rPr>
-                        <w:t>L</w:t>
+                        <w:t xml:space="preserve">ower </w:t>
                       </w:r>
                       <w:r>
                         <w:rPr>
-                          <w:color w:val="595959" w:themeColor="text1" w:themeTint="A6"/>
-                          <w:sz w:val="26"/>
-                          <w:szCs w:val="26"/>
+                          <w:sz w:val="28"/>
+                          <w:szCs w:val="28"/>
                         </w:rPr>
-                        <w:t>ight</w:t>
-                      </w:r>
-                      <w:r>
-                        <w:rPr>
-                          <w:color w:val="595959" w:themeColor="text1" w:themeTint="A6"/>
-                          <w:sz w:val="26"/>
-                          <w:szCs w:val="26"/>
-                        </w:rPr>
-                        <w:t xml:space="preserve"> sensor</w:t>
+                        <w:t>supply</w:t>
                       </w:r>
                     </w:p>
                   </w:txbxContent>
@@ -3372,731 +4244,13 @@
           </mc:Fallback>
         </mc:AlternateContent>
       </w:r>
-      <w:r>
-        <w:rPr>
-          <w:i/>
-          <w:noProof/>
-        </w:rPr>
-        <mc:AlternateContent>
-          <mc:Choice Requires="wps">
-            <w:drawing>
-              <wp:anchor distT="0" distB="0" distL="114300" distR="114300" simplePos="0" relativeHeight="251831296" behindDoc="0" locked="0" layoutInCell="1" allowOverlap="1" wp14:anchorId="7C16E0E0" wp14:editId="40DD0C97">
-                <wp:simplePos x="0" y="0"/>
-                <wp:positionH relativeFrom="column">
-                  <wp:posOffset>270661</wp:posOffset>
-                </wp:positionH>
-                <wp:positionV relativeFrom="paragraph">
-                  <wp:posOffset>24130</wp:posOffset>
-                </wp:positionV>
-                <wp:extent cx="1565453" cy="577393"/>
-                <wp:effectExtent l="57150" t="57150" r="53975" b="51435"/>
-                <wp:wrapNone/>
-                <wp:docPr id="38" name="Rectangle 38"/>
-                <wp:cNvGraphicFramePr/>
-                <a:graphic xmlns:a="http://schemas.openxmlformats.org/drawingml/2006/main">
-                  <a:graphicData uri="http://schemas.microsoft.com/office/word/2010/wordprocessingShape">
-                    <wps:wsp>
-                      <wps:cNvSpPr/>
-                      <wps:spPr>
-                        <a:xfrm>
-                          <a:off x="0" y="0"/>
-                          <a:ext cx="1565453" cy="577393"/>
-                        </a:xfrm>
-                        <a:prstGeom prst="rect">
-                          <a:avLst/>
-                        </a:prstGeom>
-                        <a:solidFill>
-                          <a:schemeClr val="accent1">
-                            <a:lumMod val="20000"/>
-                            <a:lumOff val="80000"/>
-                          </a:schemeClr>
-                        </a:solidFill>
-                        <a:ln w="6350">
-                          <a:solidFill>
-                            <a:schemeClr val="tx1">
-                              <a:lumMod val="50000"/>
-                              <a:lumOff val="50000"/>
-                            </a:schemeClr>
-                          </a:solidFill>
-                          <a:prstDash val="sysDot"/>
-                        </a:ln>
-                        <a:effectLst>
-                          <a:softEdge rad="38100"/>
-                        </a:effectLst>
-                        <a:scene3d>
-                          <a:camera prst="orthographicFront"/>
-                          <a:lightRig rig="threePt" dir="t"/>
-                        </a:scene3d>
-                        <a:sp3d prstMaterial="matte">
-                          <a:bevelT w="101600" h="38100" prst="coolSlant"/>
-                        </a:sp3d>
-                      </wps:spPr>
-                      <wps:style>
-                        <a:lnRef idx="2">
-                          <a:schemeClr val="accent1">
-                            <a:shade val="50000"/>
-                          </a:schemeClr>
-                        </a:lnRef>
-                        <a:fillRef idx="1">
-                          <a:schemeClr val="accent1"/>
-                        </a:fillRef>
-                        <a:effectRef idx="0">
-                          <a:schemeClr val="accent1"/>
-                        </a:effectRef>
-                        <a:fontRef idx="minor">
-                          <a:schemeClr val="lt1"/>
-                        </a:fontRef>
-                      </wps:style>
-                      <wps:txbx>
-                        <w:txbxContent>
-                          <w:p>
-                            <w:pPr>
-                              <w:pStyle w:val="BlockElement"/>
-                              <w:rPr>
-                                <w:color w:val="595959" w:themeColor="text1" w:themeTint="A6"/>
-                                <w:sz w:val="32"/>
-                                <w:szCs w:val="32"/>
-                              </w:rPr>
-                            </w:pPr>
-                            <w:r>
-                              <w:rPr>
-                                <w:color w:val="595959" w:themeColor="text1" w:themeTint="A6"/>
-                                <w:sz w:val="32"/>
-                                <w:szCs w:val="32"/>
-                              </w:rPr>
-                              <w:t>Temperature sensor</w:t>
-                            </w:r>
-                          </w:p>
-                        </w:txbxContent>
-                      </wps:txbx>
-                      <wps:bodyPr rot="0" spcFirstLastPara="0" vertOverflow="overflow" horzOverflow="overflow" vert="horz" wrap="square" lIns="91440" tIns="45720" rIns="91440" bIns="45720" numCol="1" spcCol="0" rtlCol="0" fromWordArt="0" anchor="ctr" anchorCtr="0" forceAA="0" compatLnSpc="1">
-                        <a:prstTxWarp prst="textNoShape">
-                          <a:avLst/>
-                        </a:prstTxWarp>
-                        <a:noAutofit/>
-                      </wps:bodyPr>
-                    </wps:wsp>
-                  </a:graphicData>
-                </a:graphic>
-                <wp14:sizeRelH relativeFrom="margin">
-                  <wp14:pctWidth>0</wp14:pctWidth>
-                </wp14:sizeRelH>
-                <wp14:sizeRelV relativeFrom="margin">
-                  <wp14:pctHeight>0</wp14:pctHeight>
-                </wp14:sizeRelV>
-              </wp:anchor>
-            </w:drawing>
-          </mc:Choice>
-          <mc:Fallback>
-            <w:pict>
-              <v:rect w14:anchorId="7C16E0E0" id="Rectangle 38" o:spid="_x0000_s1030" style="position:absolute;left:0;text-align:left;margin-left:21.3pt;margin-top:1.9pt;width:123.25pt;height:45.45pt;z-index:251831296;visibility:visible;mso-wrap-style:square;mso-width-percent:0;mso-height-percent:0;mso-wrap-distance-left:9pt;mso-wrap-distance-top:0;mso-wrap-distance-right:9pt;mso-wrap-distance-bottom:0;mso-position-horizontal:absolute;mso-position-horizontal-relative:text;mso-position-vertical:absolute;mso-position-vertical-relative:text;mso-width-percent:0;mso-height-percent:0;mso-width-relative:margin;mso-height-relative:margin;v-text-anchor:middle" o:gfxdata="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" fillcolor="#deeaf6 [660]" strokecolor="gray [1629]" strokeweight=".5pt">
-                <v:stroke dashstyle="1 1"/>
-                <v:textbox>
-                  <w:txbxContent>
-                    <w:p>
-                      <w:pPr>
-                        <w:pStyle w:val="BlockElement"/>
-                        <w:rPr>
-                          <w:color w:val="595959" w:themeColor="text1" w:themeTint="A6"/>
-                          <w:sz w:val="32"/>
-                          <w:szCs w:val="32"/>
-                        </w:rPr>
-                      </w:pPr>
-                      <w:r>
-                        <w:rPr>
-                          <w:color w:val="595959" w:themeColor="text1" w:themeTint="A6"/>
-                          <w:sz w:val="32"/>
-                          <w:szCs w:val="32"/>
-                        </w:rPr>
-                        <w:t>Temperature sensor</w:t>
-                      </w:r>
-                    </w:p>
-                  </w:txbxContent>
-                </v:textbox>
-              </v:rect>
-            </w:pict>
-          </mc:Fallback>
-        </mc:AlternateContent>
-      </w:r>
-      <w:r>
-        <w:rPr>
-          <w:i/>
-          <w:noProof/>
-        </w:rPr>
-        <mc:AlternateContent>
-          <mc:Choice Requires="wps">
-            <w:drawing>
-              <wp:anchor distT="0" distB="0" distL="114300" distR="114300" simplePos="0" relativeHeight="251802624" behindDoc="0" locked="0" layoutInCell="1" allowOverlap="1" wp14:anchorId="07A36357" wp14:editId="1FB0FEA4">
-                <wp:simplePos x="0" y="0"/>
-                <wp:positionH relativeFrom="column">
-                  <wp:posOffset>5082540</wp:posOffset>
-                </wp:positionH>
-                <wp:positionV relativeFrom="paragraph">
-                  <wp:posOffset>320992</wp:posOffset>
-                </wp:positionV>
-                <wp:extent cx="888520" cy="541655"/>
-                <wp:effectExtent l="57150" t="57150" r="45085" b="48895"/>
-                <wp:wrapNone/>
-                <wp:docPr id="32" name="Rectangle 32"/>
-                <wp:cNvGraphicFramePr/>
-                <a:graphic xmlns:a="http://schemas.openxmlformats.org/drawingml/2006/main">
-                  <a:graphicData uri="http://schemas.microsoft.com/office/word/2010/wordprocessingShape">
-                    <wps:wsp>
-                      <wps:cNvSpPr/>
-                      <wps:spPr>
-                        <a:xfrm>
-                          <a:off x="0" y="0"/>
-                          <a:ext cx="888520" cy="541655"/>
-                        </a:xfrm>
-                        <a:prstGeom prst="rect">
-                          <a:avLst/>
-                        </a:prstGeom>
-                        <a:solidFill>
-                          <a:schemeClr val="accent1">
-                            <a:lumMod val="20000"/>
-                            <a:lumOff val="80000"/>
-                          </a:schemeClr>
-                        </a:solidFill>
-                        <a:ln w="6350">
-                          <a:solidFill>
-                            <a:schemeClr val="tx1">
-                              <a:lumMod val="50000"/>
-                              <a:lumOff val="50000"/>
-                            </a:schemeClr>
-                          </a:solidFill>
-                          <a:prstDash val="sysDot"/>
-                        </a:ln>
-                        <a:effectLst>
-                          <a:softEdge rad="38100"/>
-                        </a:effectLst>
-                        <a:scene3d>
-                          <a:camera prst="orthographicFront"/>
-                          <a:lightRig rig="threePt" dir="t"/>
-                        </a:scene3d>
-                        <a:sp3d prstMaterial="matte">
-                          <a:bevelT w="101600" h="38100" prst="coolSlant"/>
-                        </a:sp3d>
-                      </wps:spPr>
-                      <wps:style>
-                        <a:lnRef idx="2">
-                          <a:schemeClr val="accent1">
-                            <a:shade val="50000"/>
-                          </a:schemeClr>
-                        </a:lnRef>
-                        <a:fillRef idx="1">
-                          <a:schemeClr val="accent1"/>
-                        </a:fillRef>
-                        <a:effectRef idx="0">
-                          <a:schemeClr val="accent1"/>
-                        </a:effectRef>
-                        <a:fontRef idx="minor">
-                          <a:schemeClr val="lt1"/>
-                        </a:fontRef>
-                      </wps:style>
-                      <wps:txbx>
-                        <w:txbxContent>
-                          <w:p>
-                            <w:pPr>
-                              <w:pStyle w:val="BlockElement"/>
-                              <w:rPr>
-                                <w:color w:val="595959" w:themeColor="text1" w:themeTint="A6"/>
-                                <w:sz w:val="32"/>
-                                <w:szCs w:val="32"/>
-                              </w:rPr>
-                            </w:pPr>
-                            <w:r>
-                              <w:rPr>
-                                <w:color w:val="595959" w:themeColor="text1" w:themeTint="A6"/>
-                                <w:sz w:val="32"/>
-                                <w:szCs w:val="32"/>
-                              </w:rPr>
-                              <w:t>Buzzer</w:t>
-                            </w:r>
-                          </w:p>
-                        </w:txbxContent>
-                      </wps:txbx>
-                      <wps:bodyPr rot="0" spcFirstLastPara="0" vertOverflow="overflow" horzOverflow="overflow" vert="horz" wrap="square" lIns="91440" tIns="45720" rIns="91440" bIns="45720" numCol="1" spcCol="0" rtlCol="0" fromWordArt="0" anchor="ctr" anchorCtr="0" forceAA="0" compatLnSpc="1">
-                        <a:prstTxWarp prst="textNoShape">
-                          <a:avLst/>
-                        </a:prstTxWarp>
-                        <a:noAutofit/>
-                      </wps:bodyPr>
-                    </wps:wsp>
-                  </a:graphicData>
-                </a:graphic>
-                <wp14:sizeRelH relativeFrom="margin">
-                  <wp14:pctWidth>0</wp14:pctWidth>
-                </wp14:sizeRelH>
-                <wp14:sizeRelV relativeFrom="margin">
-                  <wp14:pctHeight>0</wp14:pctHeight>
-                </wp14:sizeRelV>
-              </wp:anchor>
-            </w:drawing>
-          </mc:Choice>
-          <mc:Fallback>
-            <w:pict>
-              <v:rect w14:anchorId="07A36357" id="Rectangle 32" o:spid="_x0000_s1031" style="position:absolute;left:0;text-align:left;margin-left:400.2pt;margin-top:25.25pt;width:69.95pt;height:42.65pt;z-index:251802624;visibility:visible;mso-wrap-style:square;mso-width-percent:0;mso-height-percent:0;mso-wrap-distance-left:9pt;mso-wrap-distance-top:0;mso-wrap-distance-right:9pt;mso-wrap-distance-bottom:0;mso-position-horizontal:absolute;mso-position-horizontal-relative:text;mso-position-vertical:absolute;mso-position-vertical-relative:text;mso-width-percent:0;mso-height-percent:0;mso-width-relative:margin;mso-height-relative:margin;v-text-anchor:middle" o:gfxdata="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" fillcolor="#deeaf6 [660]" strokecolor="gray [1629]" strokeweight=".5pt">
-                <v:stroke dashstyle="1 1"/>
-                <v:textbox>
-                  <w:txbxContent>
-                    <w:p>
-                      <w:pPr>
-                        <w:pStyle w:val="BlockElement"/>
-                        <w:rPr>
-                          <w:color w:val="595959" w:themeColor="text1" w:themeTint="A6"/>
-                          <w:sz w:val="32"/>
-                          <w:szCs w:val="32"/>
-                        </w:rPr>
-                      </w:pPr>
-                      <w:r>
-                        <w:rPr>
-                          <w:color w:val="595959" w:themeColor="text1" w:themeTint="A6"/>
-                          <w:sz w:val="32"/>
-                          <w:szCs w:val="32"/>
-                        </w:rPr>
-                        <w:t>Buzzer</w:t>
-                      </w:r>
-                    </w:p>
-                  </w:txbxContent>
-                </v:textbox>
-              </v:rect>
-            </w:pict>
-          </mc:Fallback>
-        </mc:AlternateContent>
-      </w:r>
-      <w:r>
-        <w:rPr>
-          <w:i/>
-          <w:noProof/>
-        </w:rPr>
-        <mc:AlternateContent>
-          <mc:Choice Requires="wps">
-            <w:drawing>
-              <wp:anchor distT="0" distB="0" distL="114300" distR="114300" simplePos="0" relativeHeight="251462656" behindDoc="0" locked="0" layoutInCell="1" allowOverlap="1" wp14:anchorId="0447AFDB" wp14:editId="0D46766B">
-                <wp:simplePos x="0" y="0"/>
-                <wp:positionH relativeFrom="column">
-                  <wp:posOffset>3102102</wp:posOffset>
-                </wp:positionH>
-                <wp:positionV relativeFrom="paragraph">
-                  <wp:posOffset>323520</wp:posOffset>
-                </wp:positionV>
-                <wp:extent cx="1498600" cy="1339215"/>
-                <wp:effectExtent l="57150" t="57150" r="44450" b="51435"/>
-                <wp:wrapNone/>
-                <wp:docPr id="4" name="Rectangle 4"/>
-                <wp:cNvGraphicFramePr/>
-                <a:graphic xmlns:a="http://schemas.openxmlformats.org/drawingml/2006/main">
-                  <a:graphicData uri="http://schemas.microsoft.com/office/word/2010/wordprocessingShape">
-                    <wps:wsp>
-                      <wps:cNvSpPr/>
-                      <wps:spPr>
-                        <a:xfrm>
-                          <a:off x="0" y="0"/>
-                          <a:ext cx="1498600" cy="1339215"/>
-                        </a:xfrm>
-                        <a:prstGeom prst="rect">
-                          <a:avLst/>
-                        </a:prstGeom>
-                        <a:solidFill>
-                          <a:schemeClr val="bg2"/>
-                        </a:solidFill>
-                        <a:ln w="6350">
-                          <a:solidFill>
-                            <a:schemeClr val="tx1">
-                              <a:lumMod val="50000"/>
-                              <a:lumOff val="50000"/>
-                            </a:schemeClr>
-                          </a:solidFill>
-                          <a:prstDash val="sysDot"/>
-                        </a:ln>
-                        <a:effectLst>
-                          <a:softEdge rad="38100"/>
-                        </a:effectLst>
-                        <a:scene3d>
-                          <a:camera prst="orthographicFront"/>
-                          <a:lightRig rig="threePt" dir="t"/>
-                        </a:scene3d>
-                        <a:sp3d prstMaterial="matte">
-                          <a:bevelT w="101600" h="38100" prst="coolSlant"/>
-                        </a:sp3d>
-                      </wps:spPr>
-                      <wps:style>
-                        <a:lnRef idx="2">
-                          <a:schemeClr val="accent1">
-                            <a:shade val="50000"/>
-                          </a:schemeClr>
-                        </a:lnRef>
-                        <a:fillRef idx="1">
-                          <a:schemeClr val="accent1"/>
-                        </a:fillRef>
-                        <a:effectRef idx="0">
-                          <a:schemeClr val="accent1"/>
-                        </a:effectRef>
-                        <a:fontRef idx="minor">
-                          <a:schemeClr val="lt1"/>
-                        </a:fontRef>
-                      </wps:style>
-                      <wps:txbx>
-                        <w:txbxContent>
-                          <w:p>
-                            <w:pPr>
-                              <w:pStyle w:val="BlockElement"/>
-                              <w:rPr>
-                                <w:color w:val="595959" w:themeColor="text1" w:themeTint="A6"/>
-                              </w:rPr>
-                            </w:pPr>
-                            <w:r>
-                              <w:rPr>
-                                <w:color w:val="595959" w:themeColor="text1" w:themeTint="A6"/>
-                              </w:rPr>
-                              <w:t>PIC 32</w:t>
-                            </w:r>
-                          </w:p>
-                        </w:txbxContent>
-                      </wps:txbx>
-                      <wps:bodyPr rot="0" spcFirstLastPara="0" vertOverflow="overflow" horzOverflow="overflow" vert="horz" wrap="square" lIns="91440" tIns="45720" rIns="91440" bIns="45720" numCol="1" spcCol="0" rtlCol="0" fromWordArt="0" anchor="ctr" anchorCtr="0" forceAA="0" compatLnSpc="1">
-                        <a:prstTxWarp prst="textNoShape">
-                          <a:avLst/>
-                        </a:prstTxWarp>
-                        <a:noAutofit/>
-                      </wps:bodyPr>
-                    </wps:wsp>
-                  </a:graphicData>
-                </a:graphic>
-                <wp14:sizeRelH relativeFrom="margin">
-                  <wp14:pctWidth>0</wp14:pctWidth>
-                </wp14:sizeRelH>
-                <wp14:sizeRelV relativeFrom="margin">
-                  <wp14:pctHeight>0</wp14:pctHeight>
-                </wp14:sizeRelV>
-              </wp:anchor>
-            </w:drawing>
-          </mc:Choice>
-          <mc:Fallback>
-            <w:pict>
-              <v:rect w14:anchorId="0447AFDB" id="Rectangle 4" o:spid="_x0000_s1032" style="position:absolute;left:0;text-align:left;margin-left:244.25pt;margin-top:25.45pt;width:118pt;height:105.45pt;z-index:251462656;visibility:visible;mso-wrap-style:square;mso-width-percent:0;mso-height-percent:0;mso-wrap-distance-left:9pt;mso-wrap-distance-top:0;mso-wrap-distance-right:9pt;mso-wrap-distance-bottom:0;mso-position-horizontal:absolute;mso-position-horizontal-relative:text;mso-position-vertical:absolute;mso-position-vertical-relative:text;mso-width-percent:0;mso-height-percent:0;mso-width-relative:margin;mso-height-relative:margin;v-text-anchor:middle" o:gfxdata="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" fillcolor="#e7e6e6 [3214]" strokecolor="gray [1629]" strokeweight=".5pt">
-                <v:stroke dashstyle="1 1"/>
-                <v:textbox>
-                  <w:txbxContent>
-                    <w:p>
-                      <w:pPr>
-                        <w:pStyle w:val="BlockElement"/>
-                        <w:rPr>
-                          <w:color w:val="595959" w:themeColor="text1" w:themeTint="A6"/>
-                        </w:rPr>
-                      </w:pPr>
-                      <w:r>
-                        <w:rPr>
-                          <w:color w:val="595959" w:themeColor="text1" w:themeTint="A6"/>
-                        </w:rPr>
-                        <w:t>PIC 32</w:t>
-                      </w:r>
-                    </w:p>
-                  </w:txbxContent>
-                </v:textbox>
-              </v:rect>
-            </w:pict>
-          </mc:Fallback>
-        </mc:AlternateContent>
-      </w:r>
-      <w:r>
-        <w:rPr>
-          <w:i/>
-          <w:noProof/>
-        </w:rPr>
-        <mc:AlternateContent>
-          <mc:Choice Requires="wps">
-            <w:drawing>
-              <wp:anchor distT="0" distB="0" distL="114300" distR="114300" simplePos="0" relativeHeight="251666432" behindDoc="0" locked="0" layoutInCell="1" allowOverlap="1" wp14:anchorId="781D1903" wp14:editId="4B78D4BE">
-                <wp:simplePos x="0" y="0"/>
-                <wp:positionH relativeFrom="column">
-                  <wp:posOffset>210816</wp:posOffset>
-                </wp:positionH>
-                <wp:positionV relativeFrom="paragraph">
-                  <wp:posOffset>2938665</wp:posOffset>
-                </wp:positionV>
-                <wp:extent cx="1903228" cy="722630"/>
-                <wp:effectExtent l="57150" t="57150" r="59055" b="58420"/>
-                <wp:wrapNone/>
-                <wp:docPr id="15" name="Rectangle 15"/>
-                <wp:cNvGraphicFramePr/>
-                <a:graphic xmlns:a="http://schemas.openxmlformats.org/drawingml/2006/main">
-                  <a:graphicData uri="http://schemas.microsoft.com/office/word/2010/wordprocessingShape">
-                    <wps:wsp>
-                      <wps:cNvSpPr/>
-                      <wps:spPr>
-                        <a:xfrm>
-                          <a:off x="0" y="0"/>
-                          <a:ext cx="1903228" cy="722630"/>
-                        </a:xfrm>
-                        <a:prstGeom prst="rect">
-                          <a:avLst/>
-                        </a:prstGeom>
-                        <a:solidFill>
-                          <a:schemeClr val="bg2"/>
-                        </a:solidFill>
-                        <a:ln w="6350">
-                          <a:solidFill>
-                            <a:schemeClr val="tx1">
-                              <a:lumMod val="50000"/>
-                              <a:lumOff val="50000"/>
-                            </a:schemeClr>
-                          </a:solidFill>
-                          <a:prstDash val="sysDot"/>
-                        </a:ln>
-                        <a:effectLst>
-                          <a:softEdge rad="38100"/>
-                        </a:effectLst>
-                        <a:scene3d>
-                          <a:camera prst="orthographicFront"/>
-                          <a:lightRig rig="threePt" dir="t"/>
-                        </a:scene3d>
-                        <a:sp3d prstMaterial="matte">
-                          <a:bevelT w="101600" h="38100" prst="coolSlant"/>
-                        </a:sp3d>
-                      </wps:spPr>
-                      <wps:style>
-                        <a:lnRef idx="2">
-                          <a:schemeClr val="accent1">
-                            <a:shade val="50000"/>
-                          </a:schemeClr>
-                        </a:lnRef>
-                        <a:fillRef idx="1">
-                          <a:schemeClr val="accent1"/>
-                        </a:fillRef>
-                        <a:effectRef idx="0">
-                          <a:schemeClr val="accent1"/>
-                        </a:effectRef>
-                        <a:fontRef idx="minor">
-                          <a:schemeClr val="lt1"/>
-                        </a:fontRef>
-                      </wps:style>
-                      <wps:txbx>
-                        <w:txbxContent>
-                          <w:p>
-                            <w:pPr>
-                              <w:pStyle w:val="BlockElement"/>
-                              <w:rPr>
-                                <w:color w:val="595959" w:themeColor="text1" w:themeTint="A6"/>
-                                <w:sz w:val="40"/>
-                                <w:szCs w:val="40"/>
-                              </w:rPr>
-                            </w:pPr>
-                            <w:r>
-                              <w:rPr>
-                                <w:color w:val="595959" w:themeColor="text1" w:themeTint="A6"/>
-                                <w:sz w:val="40"/>
-                                <w:szCs w:val="40"/>
-                              </w:rPr>
-                              <w:t>Raspberry Pi</w:t>
-                            </w:r>
-                          </w:p>
-                        </w:txbxContent>
-                      </wps:txbx>
-                      <wps:bodyPr rot="0" spcFirstLastPara="0" vertOverflow="overflow" horzOverflow="overflow" vert="horz" wrap="square" lIns="91440" tIns="45720" rIns="91440" bIns="45720" numCol="1" spcCol="0" rtlCol="0" fromWordArt="0" anchor="ctr" anchorCtr="0" forceAA="0" compatLnSpc="1">
-                        <a:prstTxWarp prst="textNoShape">
-                          <a:avLst/>
-                        </a:prstTxWarp>
-                        <a:noAutofit/>
-                      </wps:bodyPr>
-                    </wps:wsp>
-                  </a:graphicData>
-                </a:graphic>
-                <wp14:sizeRelH relativeFrom="margin">
-                  <wp14:pctWidth>0</wp14:pctWidth>
-                </wp14:sizeRelH>
-                <wp14:sizeRelV relativeFrom="margin">
-                  <wp14:pctHeight>0</wp14:pctHeight>
-                </wp14:sizeRelV>
-              </wp:anchor>
-            </w:drawing>
-          </mc:Choice>
-          <mc:Fallback>
-            <w:pict>
-              <v:rect w14:anchorId="781D1903" id="Rectangle 15" o:spid="_x0000_s1033" style="position:absolute;left:0;text-align:left;margin-left:16.6pt;margin-top:231.4pt;width:149.85pt;height:56.9pt;z-index:251666432;visibility:visible;mso-wrap-style:square;mso-width-percent:0;mso-height-percent:0;mso-wrap-distance-left:9pt;mso-wrap-distance-top:0;mso-wrap-distance-right:9pt;mso-wrap-distance-bottom:0;mso-position-horizontal:absolute;mso-position-horizontal-relative:text;mso-position-vertical:absolute;mso-position-vertical-relative:text;mso-width-percent:0;mso-height-percent:0;mso-width-relative:margin;mso-height-relative:margin;v-text-anchor:middle" o:gfxdata="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" fillcolor="#e7e6e6 [3214]" strokecolor="gray [1629]" strokeweight=".5pt">
-                <v:stroke dashstyle="1 1"/>
-                <v:textbox>
-                  <w:txbxContent>
-                    <w:p>
-                      <w:pPr>
-                        <w:pStyle w:val="BlockElement"/>
-                        <w:rPr>
-                          <w:color w:val="595959" w:themeColor="text1" w:themeTint="A6"/>
-                          <w:sz w:val="40"/>
-                          <w:szCs w:val="40"/>
-                        </w:rPr>
-                      </w:pPr>
-                      <w:r>
-                        <w:rPr>
-                          <w:color w:val="595959" w:themeColor="text1" w:themeTint="A6"/>
-                          <w:sz w:val="40"/>
-                          <w:szCs w:val="40"/>
-                        </w:rPr>
-                        <w:t>Raspberry Pi</w:t>
-                      </w:r>
-                    </w:p>
-                  </w:txbxContent>
-                </v:textbox>
-              </v:rect>
-            </w:pict>
-          </mc:Fallback>
-        </mc:AlternateContent>
-      </w:r>
-      <w:r>
-        <w:rPr>
-          <w:i/>
-          <w:noProof/>
-        </w:rPr>
-        <mc:AlternateContent>
-          <mc:Choice Requires="wps">
-            <w:drawing>
-              <wp:anchor distT="0" distB="0" distL="114300" distR="114300" simplePos="0" relativeHeight="251742208" behindDoc="0" locked="0" layoutInCell="1" allowOverlap="1" wp14:anchorId="3A193662" wp14:editId="2DF3804B">
-                <wp:simplePos x="0" y="0"/>
-                <wp:positionH relativeFrom="column">
-                  <wp:posOffset>1837351</wp:posOffset>
-                </wp:positionH>
-                <wp:positionV relativeFrom="paragraph">
-                  <wp:posOffset>1979295</wp:posOffset>
-                </wp:positionV>
-                <wp:extent cx="1318437" cy="584539"/>
-                <wp:effectExtent l="57150" t="57150" r="53340" b="63500"/>
-                <wp:wrapNone/>
-                <wp:docPr id="23" name="Rounded Rectangle 23"/>
-                <wp:cNvGraphicFramePr/>
-                <a:graphic xmlns:a="http://schemas.openxmlformats.org/drawingml/2006/main">
-                  <a:graphicData uri="http://schemas.microsoft.com/office/word/2010/wordprocessingShape">
-                    <wps:wsp>
-                      <wps:cNvSpPr/>
-                      <wps:spPr>
-                        <a:xfrm>
-                          <a:off x="0" y="0"/>
-                          <a:ext cx="1318437" cy="584539"/>
-                        </a:xfrm>
-                        <a:prstGeom prst="roundRect">
-                          <a:avLst/>
-                        </a:prstGeom>
-                        <a:solidFill>
-                          <a:srgbClr val="0070C0"/>
-                        </a:solidFill>
-                        <a:ln w="6350">
-                          <a:solidFill>
-                            <a:schemeClr val="tx1">
-                              <a:lumMod val="50000"/>
-                              <a:lumOff val="50000"/>
-                            </a:schemeClr>
-                          </a:solidFill>
-                          <a:prstDash val="sysDot"/>
-                        </a:ln>
-                        <a:effectLst>
-                          <a:softEdge rad="38100"/>
-                        </a:effectLst>
-                        <a:scene3d>
-                          <a:camera prst="orthographicFront"/>
-                          <a:lightRig rig="threePt" dir="t"/>
-                        </a:scene3d>
-                        <a:sp3d prstMaterial="matte">
-                          <a:bevelT w="101600" h="38100" prst="coolSlant"/>
-                        </a:sp3d>
-                      </wps:spPr>
-                      <wps:style>
-                        <a:lnRef idx="2">
-                          <a:schemeClr val="accent1">
-                            <a:shade val="50000"/>
-                          </a:schemeClr>
-                        </a:lnRef>
-                        <a:fillRef idx="1">
-                          <a:schemeClr val="accent1"/>
-                        </a:fillRef>
-                        <a:effectRef idx="0">
-                          <a:schemeClr val="accent1"/>
-                        </a:effectRef>
-                        <a:fontRef idx="minor">
-                          <a:schemeClr val="lt1"/>
-                        </a:fontRef>
-                      </wps:style>
-                      <wps:txbx>
-                        <w:txbxContent>
-                          <w:p>
-                            <w:pPr>
-                              <w:pStyle w:val="BlockElement"/>
-                              <w:rPr>
-                                <w:color w:val="FFFFFF" w:themeColor="background1"/>
-                                <w:sz w:val="32"/>
-                                <w:szCs w:val="32"/>
-                              </w:rPr>
-                            </w:pPr>
-                            <w:r>
-                              <w:rPr>
-                                <w:color w:val="FFFFFF" w:themeColor="background1"/>
-                                <w:sz w:val="32"/>
-                                <w:szCs w:val="32"/>
-                              </w:rPr>
-                              <w:t>Bluetooth</w:t>
-                            </w:r>
-                          </w:p>
-                        </w:txbxContent>
-                      </wps:txbx>
-                      <wps:bodyPr rot="0" spcFirstLastPara="0" vertOverflow="overflow" horzOverflow="overflow" vert="horz" wrap="square" lIns="91440" tIns="45720" rIns="91440" bIns="45720" numCol="1" spcCol="0" rtlCol="0" fromWordArt="0" anchor="ctr" anchorCtr="0" forceAA="0" compatLnSpc="1">
-                        <a:prstTxWarp prst="textNoShape">
-                          <a:avLst/>
-                        </a:prstTxWarp>
-                        <a:noAutofit/>
-                      </wps:bodyPr>
-                    </wps:wsp>
-                  </a:graphicData>
-                </a:graphic>
-                <wp14:sizeRelH relativeFrom="margin">
-                  <wp14:pctWidth>0</wp14:pctWidth>
-                </wp14:sizeRelH>
-                <wp14:sizeRelV relativeFrom="margin">
-                  <wp14:pctHeight>0</wp14:pctHeight>
-                </wp14:sizeRelV>
-              </wp:anchor>
-            </w:drawing>
-          </mc:Choice>
-          <mc:Fallback>
-            <w:pict>
-              <v:roundrect w14:anchorId="3A193662" id="Rounded Rectangle 23" o:spid="_x0000_s1034" style="position:absolute;left:0;text-align:left;margin-left:144.65pt;margin-top:155.85pt;width:103.8pt;height:46.05pt;z-index:251742208;visibility:visible;mso-wrap-style:square;mso-width-percent:0;mso-height-percent:0;mso-wrap-distance-left:9pt;mso-wrap-distance-top:0;mso-wrap-distance-right:9pt;mso-wrap-distance-bottom:0;mso-position-horizontal:absolute;mso-position-horizontal-relative:text;mso-position-vertical:absolute;mso-position-vertical-relative:text;mso-width-percent:0;mso-height-percent:0;mso-width-relative:margin;mso-height-relative:margin;v-text-anchor:middle" arcsize="10923f" o:gfxdata="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" fillcolor="#0070c0" strokecolor="gray [1629]" strokeweight=".5pt">
-                <v:stroke dashstyle="1 1" joinstyle="miter"/>
-                <v:textbox>
-                  <w:txbxContent>
-                    <w:p>
-                      <w:pPr>
-                        <w:pStyle w:val="BlockElement"/>
-                        <w:rPr>
-                          <w:color w:val="FFFFFF" w:themeColor="background1"/>
-                          <w:sz w:val="32"/>
-                          <w:szCs w:val="32"/>
-                        </w:rPr>
-                      </w:pPr>
-                      <w:r>
-                        <w:rPr>
-                          <w:color w:val="FFFFFF" w:themeColor="background1"/>
-                          <w:sz w:val="32"/>
-                          <w:szCs w:val="32"/>
-                        </w:rPr>
-                        <w:t>Bluetooth</w:t>
-                      </w:r>
-                    </w:p>
-                  </w:txbxContent>
-                </v:textbox>
-              </v:roundrect>
-            </w:pict>
-          </mc:Fallback>
-        </mc:AlternateContent>
-      </w:r>
-      <w:r>
-        <w:rPr>
-          <w:i/>
-        </w:rPr>
-        <w:t>S</w:t>
-      </w:r>
     </w:p>
     <w:p>
       <w:pPr>
         <w:pStyle w:val="Titre2NoTOC"/>
       </w:pPr>
       <w:r>
+        <w:lastRenderedPageBreak/>
         <w:t xml:space="preserve">Components </w:t>
       </w:r>
       <w:r>
@@ -4134,9 +4288,11 @@
         <w:tab/>
         <w:t xml:space="preserve">Ref: </w:t>
       </w:r>
+      <w:proofErr w:type="spellStart"/>
       <w:r>
         <w:t>xxxxxxx</w:t>
       </w:r>
+      <w:proofErr w:type="spellEnd"/>
     </w:p>
     <w:p>
       <w:pPr>
@@ -4160,7 +4316,13 @@
         <w:tab/>
       </w:r>
       <w:r>
-        <w:t>strip of 60 RGB LEDS.</w:t>
+        <w:t xml:space="preserve">strip of 60 RGB </w:t>
+      </w:r>
+      <w:r>
+        <w:t>LEDs</w:t>
+      </w:r>
+      <w:r>
+        <w:t>.</w:t>
       </w:r>
       <w:r>
         <w:tab/>
@@ -4170,8 +4332,13 @@
       </w:r>
       <w:r>
         <w:tab/>
-        <w:t>Ref: xxxxxxx</w:t>
-      </w:r>
+        <w:t xml:space="preserve">Ref: </w:t>
+      </w:r>
+      <w:proofErr w:type="spellStart"/>
+      <w:r>
+        <w:t>xxxxxxx</w:t>
+      </w:r>
+      <w:proofErr w:type="spellEnd"/>
     </w:p>
     <w:p>
       <w:pPr>
@@ -4193,23 +4360,14 @@
       </w:r>
       <w:r>
         <w:tab/>
-        <w:t>s</w:t>
-      </w:r>
-      <w:r>
-        <w:t>ensitive button</w:t>
-      </w:r>
-      <w:r>
-        <w:t xml:space="preserve"> BLACK.</w:t>
+        <w:t>incremental rotary encoder</w:t>
       </w:r>
       <w:r>
         <w:tab/>
       </w:r>
       <w:r>
         <w:tab/>
-      </w:r>
-      <w:r>
-        <w:tab/>
-        <w:t>Ref: xxxxxxx</w:t>
+        <w:t>Ref: 1191733</w:t>
       </w:r>
     </w:p>
     <w:p>
@@ -4232,14 +4390,14 @@
       </w:r>
       <w:r>
         <w:tab/>
-        <w:t>incremental rotary encoder</w:t>
+        <w:t>20x4 alphanumeric LCD screen</w:t>
       </w:r>
       <w:r>
         <w:tab/>
       </w:r>
       <w:r>
         <w:tab/>
-        <w:t>Ref: 1191733</w:t>
+        <w:t>Ref: 2063162</w:t>
       </w:r>
     </w:p>
     <w:p>
@@ -4252,25 +4410,47 @@
         <w:ind w:left="1440"/>
       </w:pPr>
       <w:r>
-        <w:t xml:space="preserve">1 </w:t>
+        <w:t xml:space="preserve">x </w:t>
       </w:r>
       <w:r>
         <w:rPr>
           <w:i/>
         </w:rPr>
-        <w:t>(one)</w:t>
+        <w:t>(xxx)</w:t>
       </w:r>
       <w:r>
         <w:tab/>
-        <w:t>20x4 alphanumeric LCD screen</w:t>
-      </w:r>
+        <w:t xml:space="preserve">resistors </w:t>
+      </w:r>
+      <w:proofErr w:type="spellStart"/>
+      <w:r>
+        <w:t>x</w:t>
+      </w:r>
+      <w:r>
+        <w:t>Ω</w:t>
+      </w:r>
+      <w:proofErr w:type="spellEnd"/>
       <w:r>
         <w:tab/>
       </w:r>
       <w:r>
         <w:tab/>
-        <w:t>Ref: 2063162</w:t>
-      </w:r>
+      </w:r>
+      <w:r>
+        <w:tab/>
+      </w:r>
+      <w:r>
+        <w:tab/>
+      </w:r>
+      <w:r>
+        <w:tab/>
+        <w:t xml:space="preserve">Ref: </w:t>
+      </w:r>
+      <w:proofErr w:type="spellStart"/>
+      <w:r>
+        <w:t>xxxxxxx</w:t>
+      </w:r>
+      <w:proofErr w:type="spellEnd"/>
     </w:p>
     <w:p>
       <w:pPr>
@@ -4292,11 +4472,23 @@
       </w:r>
       <w:r>
         <w:tab/>
-        <w:t>resistors x</w:t>
-      </w:r>
-      <w:r>
-        <w:t>Ω</w:t>
-      </w:r>
+      </w:r>
+      <w:proofErr w:type="spellStart"/>
+      <w:r>
+        <w:t>capa</w:t>
+      </w:r>
+      <w:proofErr w:type="spellEnd"/>
+      <w:r>
+        <w:t xml:space="preserve"> </w:t>
+      </w:r>
+      <w:proofErr w:type="spellStart"/>
+      <w:r>
+        <w:t>x</w:t>
+      </w:r>
+      <w:r>
+        <w:t>F</w:t>
+      </w:r>
+      <w:proofErr w:type="spellEnd"/>
       <w:r>
         <w:tab/>
       </w:r>
@@ -4311,25 +4503,43 @@
       </w:r>
       <w:r>
         <w:tab/>
-        <w:t>Ref: xxxxxxx</w:t>
-      </w:r>
+        <w:t xml:space="preserve">Ref: </w:t>
+      </w:r>
+      <w:proofErr w:type="spellStart"/>
+      <w:r>
+        <w:t>xxxxxxx</w:t>
+      </w:r>
+      <w:proofErr w:type="spellEnd"/>
     </w:p>
     <w:p>
       <w:pPr>
+        <w:pStyle w:val="ListParagraph"/>
+        <w:numPr>
+          <w:ilvl w:val="0"/>
+          <w:numId w:val="41"/>
+        </w:numPr>
         <w:ind w:left="1440"/>
       </w:pPr>
       <w:r>
-        <w:t>…</w:t>
-      </w:r>
-      <w:r>
-        <w:br w:type="page"/>
+        <w:t xml:space="preserve"> </w:t>
       </w:r>
     </w:p>
     <w:p>
       <w:pPr>
+        <w:ind w:left="1440"/>
+      </w:pPr>
+      <w:r>
+        <w:t>…</w:t>
+      </w:r>
+      <w:r>
+        <w:br w:type="page"/>
+      </w:r>
+    </w:p>
+    <w:p>
+      <w:pPr>
         <w:pStyle w:val="Heading1"/>
       </w:pPr>
-      <w:bookmarkStart w:id="17" w:name="_Toc317347410"/>
+      <w:bookmarkStart w:id="17" w:name="_Toc443564062"/>
       <w:r>
         <w:lastRenderedPageBreak/>
         <w:t>Planned features</w:t>
@@ -4386,7 +4596,7 @@
       <w:pPr>
         <w:pStyle w:val="Heading1"/>
       </w:pPr>
-      <w:bookmarkStart w:id="18" w:name="_Toc317347411"/>
+      <w:bookmarkStart w:id="18" w:name="_Toc443564063"/>
       <w:r>
         <w:lastRenderedPageBreak/>
         <w:t>Contribut</w:t>
@@ -4444,6 +4654,7 @@
           <w:szCs w:val="28"/>
         </w:rPr>
       </w:pPr>
+      <w:proofErr w:type="spellStart"/>
       <w:r>
         <w:rPr>
           <w:rFonts w:cs="Times New Roman"/>
@@ -4452,6 +4663,7 @@
         </w:rPr>
         <w:t>ltesson</w:t>
       </w:r>
+      <w:proofErr w:type="spellEnd"/>
       <w:r>
         <w:rPr>
           <w:rFonts w:cs="Times New Roman"/>
@@ -4482,13 +4694,23 @@
           <w:szCs w:val="28"/>
         </w:rPr>
       </w:pPr>
+      <w:proofErr w:type="spellStart"/>
       <w:r>
         <w:rPr>
           <w:rFonts w:cs="Times New Roman"/>
           <w:b/>
           <w:szCs w:val="28"/>
         </w:rPr>
-        <w:t>nahmed-h</w:t>
+        <w:t>nahmed</w:t>
+      </w:r>
+      <w:proofErr w:type="spellEnd"/>
+      <w:r>
+        <w:rPr>
+          <w:rFonts w:cs="Times New Roman"/>
+          <w:b/>
+          <w:szCs w:val="28"/>
+        </w:rPr>
+        <w:t>-h</w:t>
       </w:r>
       <w:r>
         <w:rPr>
@@ -4520,6 +4742,7 @@
           <w:szCs w:val="28"/>
         </w:rPr>
       </w:pPr>
+      <w:proofErr w:type="spellStart"/>
       <w:r>
         <w:rPr>
           <w:rFonts w:cs="Times New Roman"/>
@@ -4528,6 +4751,7 @@
         </w:rPr>
         <w:t>schiad</w:t>
       </w:r>
+      <w:proofErr w:type="spellEnd"/>
       <w:r>
         <w:rPr>
           <w:rFonts w:cs="Times New Roman"/>
@@ -4563,6 +4787,7 @@
           <w:szCs w:val="28"/>
         </w:rPr>
       </w:pPr>
+      <w:proofErr w:type="spellStart"/>
       <w:r>
         <w:rPr>
           <w:rFonts w:cs="Times New Roman"/>
@@ -4571,6 +4796,7 @@
         </w:rPr>
         <w:t>vchesnea</w:t>
       </w:r>
+      <w:proofErr w:type="spellEnd"/>
       <w:r>
         <w:rPr>
           <w:rFonts w:cs="Times New Roman"/>
@@ -4630,6 +4856,7 @@
         </w:rPr>
         <w:t xml:space="preserve"> </w:t>
       </w:r>
+      <w:proofErr w:type="spellStart"/>
       <w:r>
         <w:rPr>
           <w:rFonts w:cs="Times New Roman"/>
@@ -4638,6 +4865,7 @@
         </w:rPr>
         <w:t>vchesnea</w:t>
       </w:r>
+      <w:proofErr w:type="spellEnd"/>
     </w:p>
     <w:p>
       <w:pPr>
@@ -4658,7 +4886,7 @@
       <w:pPr>
         <w:pStyle w:val="Heading1"/>
       </w:pPr>
-      <w:bookmarkStart w:id="20" w:name="_Toc317347412"/>
+      <w:bookmarkStart w:id="20" w:name="_Toc443564064"/>
       <w:r>
         <w:lastRenderedPageBreak/>
         <w:t>Endnotes</w:t>
@@ -4784,7 +5012,7 @@
           <w:rPr>
             <w:noProof/>
           </w:rPr>
-          <w:t>7</w:t>
+          <w:t>2</w:t>
         </w:r>
         <w:r>
           <w:rPr>
@@ -9507,7 +9735,7 @@
 </file>
 
 <file path=customXml/itemProps1.xml><?xml version="1.0" encoding="utf-8"?>
-<ds:datastoreItem xmlns:ds="http://schemas.openxmlformats.org/officeDocument/2006/customXml" ds:itemID="{18E3840B-0FB7-4A6A-8012-DD6BC8772F60}">
+<ds:datastoreItem xmlns:ds="http://schemas.openxmlformats.org/officeDocument/2006/customXml" ds:itemID="{BC66CA7A-4576-4CD7-AA6A-E450E0398853}">
   <ds:schemaRefs>
     <ds:schemaRef ds:uri="http://schemas.openxmlformats.org/officeDocument/2006/bibliography"/>
   </ds:schemaRefs>

--- a/User's manual.docx
+++ b/User's manual.docx
@@ -24,7 +24,7 @@
         <mc:AlternateContent>
           <mc:Choice Requires="wps">
             <w:drawing>
-              <wp:anchor distT="45720" distB="45720" distL="114300" distR="114300" simplePos="0" relativeHeight="251653632" behindDoc="0" locked="0" layoutInCell="1" allowOverlap="1" wp14:anchorId="41C55D34" wp14:editId="70CDA861">
+              <wp:anchor distT="45720" distB="45720" distL="114300" distR="114300" simplePos="0" relativeHeight="251647488" behindDoc="0" locked="0" layoutInCell="1" allowOverlap="1" wp14:anchorId="41C55D34" wp14:editId="69E26178">
                 <wp:simplePos x="0" y="0"/>
                 <wp:positionH relativeFrom="column">
                   <wp:posOffset>5680075</wp:posOffset>
@@ -103,7 +103,7 @@
                 <v:stroke joinstyle="miter"/>
                 <v:path gradientshapeok="t" o:connecttype="rect"/>
               </v:shapetype>
-              <v:shape id="Text Box 2" o:spid="_x0000_s1026" type="#_x0000_t202" style="position:absolute;left:0;text-align:left;margin-left:447.25pt;margin-top:-42.95pt;width:95.2pt;height:32.1pt;rotation:2967429fd;z-index:251653632;visibility:visible;mso-wrap-style:none;mso-width-percent:0;mso-height-percent:0;mso-wrap-distance-left:9pt;mso-wrap-distance-top:3.6pt;mso-wrap-distance-right:9pt;mso-wrap-distance-bottom:3.6pt;mso-position-horizontal:absolute;mso-position-horizontal-relative:text;mso-position-vertical:absolute;mso-position-vertical-relative:text;mso-width-percent:0;mso-height-percent:0;mso-width-relative:margin;mso-height-relative:margin;v-text-anchor:middle" o:gfxdata="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" filled="f" stroked="f">
+              <v:shape id="Text Box 2" o:spid="_x0000_s1026" type="#_x0000_t202" style="position:absolute;left:0;text-align:left;margin-left:447.25pt;margin-top:-42.95pt;width:95.2pt;height:32.1pt;rotation:2967429fd;z-index:251647488;visibility:visible;mso-wrap-style:none;mso-width-percent:0;mso-height-percent:0;mso-wrap-distance-left:9pt;mso-wrap-distance-top:3.6pt;mso-wrap-distance-right:9pt;mso-wrap-distance-bottom:3.6pt;mso-position-horizontal:absolute;mso-position-horizontal-relative:text;mso-position-vertical:absolute;mso-position-vertical-relative:text;mso-width-percent:0;mso-height-percent:0;mso-width-relative:margin;mso-height-relative:margin;v-text-anchor:middle" o:gfxdata="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" filled="f" stroked="f">
                 <v:textbox>
                   <w:txbxContent>
                     <w:p>
@@ -140,7 +140,7 @@
         <mc:AlternateContent>
           <mc:Choice Requires="wps">
             <w:drawing>
-              <wp:anchor distT="0" distB="0" distL="114300" distR="114300" simplePos="0" relativeHeight="251652608" behindDoc="0" locked="0" layoutInCell="1" allowOverlap="1" wp14:anchorId="3FC1C38B" wp14:editId="1CC1956A">
+              <wp:anchor distT="0" distB="0" distL="114300" distR="114300" simplePos="0" relativeHeight="251646464" behindDoc="0" locked="0" layoutInCell="1" allowOverlap="1" wp14:anchorId="3FC1C38B" wp14:editId="2CC21907">
                 <wp:simplePos x="0" y="0"/>
                 <wp:positionH relativeFrom="page">
                   <wp:posOffset>6208576</wp:posOffset>
@@ -202,7 +202,7 @@
           </mc:Choice>
           <mc:Fallback>
             <w:pict>
-              <v:line w14:anchorId="5DA2373D" id="Straight Connector 3" o:spid="_x0000_s1026" style="position:absolute;z-index:251652608;visibility:visible;mso-wrap-style:square;mso-width-percent:0;mso-height-percent:0;mso-wrap-distance-left:9pt;mso-wrap-distance-top:0;mso-wrap-distance-right:9pt;mso-wrap-distance-bottom:0;mso-position-horizontal:absolute;mso-position-horizontal-relative:page;mso-position-vertical:absolute;mso-position-vertical-relative:text;mso-width-percent:0;mso-height-percent:0;mso-width-relative:margin;mso-height-relative:margin" from="488.85pt,-83.35pt" to="615.9pt,43.7pt" o:gfxdata="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" strokecolor="#f2f2f2 [3052]" strokeweight="3.5pt">
+              <v:line w14:anchorId="54B70C49" id="Straight Connector 3" o:spid="_x0000_s1026" style="position:absolute;z-index:251646464;visibility:visible;mso-wrap-style:square;mso-width-percent:0;mso-height-percent:0;mso-wrap-distance-left:9pt;mso-wrap-distance-top:0;mso-wrap-distance-right:9pt;mso-wrap-distance-bottom:0;mso-position-horizontal:absolute;mso-position-horizontal-relative:page;mso-position-vertical:absolute;mso-position-vertical-relative:text;mso-width-percent:0;mso-height-percent:0;mso-width-relative:margin;mso-height-relative:margin" from="488.85pt,-83.35pt" to="615.9pt,43.7pt" o:gfxdata="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" strokecolor="#f2f2f2 [3052]" strokeweight="3.5pt">
                 <v:stroke joinstyle="miter"/>
                 <w10:wrap anchorx="page"/>
               </v:line>
@@ -220,7 +220,7 @@
         <mc:AlternateContent>
           <mc:Choice Requires="wps">
             <w:drawing>
-              <wp:anchor distT="0" distB="0" distL="114300" distR="114300" simplePos="0" relativeHeight="251651584" behindDoc="0" locked="0" layoutInCell="1" allowOverlap="1" wp14:anchorId="100F1CBC" wp14:editId="498DC6DE">
+              <wp:anchor distT="0" distB="0" distL="114300" distR="114300" simplePos="0" relativeHeight="251645440" behindDoc="0" locked="0" layoutInCell="1" allowOverlap="1" wp14:anchorId="100F1CBC" wp14:editId="2D46F29E">
                 <wp:simplePos x="0" y="0"/>
                 <wp:positionH relativeFrom="page">
                   <wp:posOffset>6259613</wp:posOffset>
@@ -296,7 +296,7 @@
           </mc:Choice>
           <mc:Fallback>
             <w:pict>
-              <v:shape w14:anchorId="104CB05C" id="Diagonal Stripe 1" o:spid="_x0000_s1026" style="position:absolute;margin-left:492.9pt;margin-top:-72.9pt;width:121.75pt;height:121.15pt;rotation:90;z-index:251651584;visibility:visible;mso-wrap-style:square;mso-width-percent:0;mso-height-percent:0;mso-wrap-distance-left:9pt;mso-wrap-distance-top:0;mso-wrap-distance-right:9pt;mso-wrap-distance-bottom:0;mso-position-horizontal:absolute;mso-position-horizontal-relative:page;mso-position-vertical:absolute;mso-position-vertical-relative:text;mso-width-percent:0;mso-height-percent:0;mso-width-relative:margin;mso-height-relative:margin;v-text-anchor:middle" coordsize="1546529,1538577" o:gfxdata="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" path="m,769289l773265,r773264,l,1538577,,769289xe" fillcolor="#d8d8d8 [2732]" strokecolor="#404040 [2429]" strokeweight="2pt">
+              <v:shape w14:anchorId="00E295A4" id="Diagonal Stripe 1" o:spid="_x0000_s1026" style="position:absolute;margin-left:492.9pt;margin-top:-72.9pt;width:121.75pt;height:121.15pt;rotation:90;z-index:251645440;visibility:visible;mso-wrap-style:square;mso-width-percent:0;mso-height-percent:0;mso-wrap-distance-left:9pt;mso-wrap-distance-top:0;mso-wrap-distance-right:9pt;mso-wrap-distance-bottom:0;mso-position-horizontal:absolute;mso-position-horizontal-relative:page;mso-position-vertical:absolute;mso-position-vertical-relative:text;mso-width-percent:0;mso-height-percent:0;mso-width-relative:margin;mso-height-relative:margin;v-text-anchor:middle" coordsize="1546529,1538577" o:gfxdata="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" path="m,769289l773265,r773264,l,1538577,,769289xe" fillcolor="#d8d8d8 [2732]" strokecolor="#404040 [2429]" strokeweight="2pt">
                 <v:stroke joinstyle="miter"/>
                 <v:path arrowok="t" o:connecttype="custom" o:connectlocs="0,769289;773265,0;1546529,0;0,1538577;0,769289" o:connectangles="0,0,0,0,0"/>
                 <w10:wrap anchorx="page"/>
@@ -313,6 +313,8 @@
         </w:rPr>
         <w:t>Rainbow Clock</w:t>
       </w:r>
+      <w:bookmarkStart w:id="0" w:name="_GoBack"/>
+      <w:bookmarkEnd w:id="0"/>
     </w:p>
     <w:p>
       <w:pPr>
@@ -362,7 +364,7 @@
           <w:szCs w:val="56"/>
         </w:rPr>
         <w:drawing>
-          <wp:anchor distT="0" distB="0" distL="114300" distR="114300" simplePos="0" relativeHeight="251717120" behindDoc="1" locked="0" layoutInCell="1" allowOverlap="1" wp14:anchorId="33BA44AD" wp14:editId="062672DE">
+          <wp:anchor distT="0" distB="0" distL="114300" distR="114300" simplePos="0" relativeHeight="251710976" behindDoc="1" locked="0" layoutInCell="1" allowOverlap="1" wp14:anchorId="33BA44AD" wp14:editId="15D65F68">
             <wp:simplePos x="0" y="0"/>
             <wp:positionH relativeFrom="column">
               <wp:posOffset>2156460</wp:posOffset>
@@ -413,7 +415,7 @@
                     </a:ln>
                     <a:extLst>
                       <a:ext uri="{FAA26D3D-D897-4be2-8F04-BA451C77F1D7}">
-                        <ma14:placeholderFlag xmlns:ma14="http://schemas.microsoft.com/office/mac/drawingml/2011/main" xmlns:w="http://schemas.openxmlformats.org/wordprocessingml/2006/main" xmlns:w10="urn:schemas-microsoft-com:office:word" xmlns:v="urn:schemas-microsoft-com:vml" xmlns:o="urn:schemas-microsoft-com:office:office" xmlns:mv="urn:schemas-microsoft-com:mac:vml" xmlns:mo="http://schemas.microsoft.com/office/mac/office/2008/main" xmlns=""/>
+                        <ma14:placeholderFlag xmlns="" xmlns:mo="http://schemas.microsoft.com/office/mac/office/2008/main" xmlns:mv="urn:schemas-microsoft-com:mac:vml" xmlns:o="urn:schemas-microsoft-com:office:office" xmlns:v="urn:schemas-microsoft-com:vml" xmlns:w10="urn:schemas-microsoft-com:office:word" xmlns:w="http://schemas.openxmlformats.org/wordprocessingml/2006/main" xmlns:ma14="http://schemas.microsoft.com/office/mac/drawingml/2011/main"/>
                       </a:ext>
                     </a:extLst>
                   </pic:spPr>
@@ -489,17 +491,12 @@
       <w:pPr>
         <w:pStyle w:val="Heading1"/>
       </w:pPr>
-      <w:bookmarkStart w:id="0" w:name="_Toc443564049"/>
+      <w:bookmarkStart w:id="1" w:name="_Toc443564049"/>
       <w:r>
         <w:lastRenderedPageBreak/>
-        <w:t>T</w:t>
-      </w:r>
-      <w:bookmarkStart w:id="1" w:name="_GoBack"/>
+        <w:t>Table of contents</w:t>
+      </w:r>
       <w:bookmarkEnd w:id="1"/>
-      <w:r>
-        <w:t>able of contents</w:t>
-      </w:r>
-      <w:bookmarkEnd w:id="0"/>
     </w:p>
     <w:sdt>
       <w:sdtPr>
@@ -2157,7 +2154,7 @@
           <w:rFonts w:cs="Times New Roman"/>
           <w:szCs w:val="28"/>
         </w:rPr>
-        <w:t>20</w:t>
+        <w:t>15</w:t>
       </w:r>
       <w:r>
         <w:rPr>
@@ -2172,6 +2169,27 @@
           <w:szCs w:val="28"/>
         </w:rPr>
         <w:t xml:space="preserve"> max</w:t>
+      </w:r>
+      <w:r>
+        <w:rPr>
+          <w:rFonts w:cs="Times New Roman"/>
+          <w:szCs w:val="28"/>
+        </w:rPr>
+        <w:t xml:space="preserve">, </w:t>
+      </w:r>
+      <w:r>
+        <w:rPr>
+          <w:rFonts w:cs="Times New Roman"/>
+          <w:szCs w:val="28"/>
+        </w:rPr>
+        <w:t xml:space="preserve">0.5Watt minimal, </w:t>
+      </w:r>
+      <w:r>
+        <w:rPr>
+          <w:rFonts w:cs="Times New Roman"/>
+          <w:szCs w:val="28"/>
+        </w:rPr>
+        <w:t>0.6Watt typical</w:t>
       </w:r>
     </w:p>
     <w:p>
@@ -2234,53 +2252,151 @@
           <w:rFonts w:eastAsiaTheme="majorEastAsia" w:cs="Times New Roman"/>
           <w:szCs w:val="28"/>
         </w:rPr>
-        <w:t xml:space="preserve">In general we have the hour indicator represented with 3 </w:t>
-      </w:r>
-      <w:proofErr w:type="spellStart"/>
+        <w:t xml:space="preserve">Each color encodes a distinct time unit. </w:t>
+      </w:r>
       <w:r>
         <w:rPr>
           <w:rFonts w:eastAsiaTheme="majorEastAsia" w:cs="Times New Roman"/>
           <w:szCs w:val="28"/>
         </w:rPr>
-        <w:t>leds</w:t>
-      </w:r>
-      <w:proofErr w:type="spellEnd"/>
-      <w:r>
+        <w:t>For each unit:</w:t>
+      </w:r>
+    </w:p>
+    <w:p>
+      <w:pPr>
+        <w:pStyle w:val="ListParagraph"/>
+        <w:numPr>
+          <w:ilvl w:val="0"/>
+          <w:numId w:val="47"/>
+        </w:numPr>
+        <w:ind w:left="1440"/>
         <w:rPr>
           <w:rFonts w:eastAsiaTheme="majorEastAsia" w:cs="Times New Roman"/>
           <w:szCs w:val="28"/>
         </w:rPr>
-        <w:t xml:space="preserve"> in same color, minutes are represented by 2 </w:t>
-      </w:r>
-      <w:proofErr w:type="spellStart"/>
+      </w:pPr>
       <w:r>
         <w:rPr>
           <w:rFonts w:eastAsiaTheme="majorEastAsia" w:cs="Times New Roman"/>
           <w:szCs w:val="28"/>
         </w:rPr>
-        <w:t>leds</w:t>
-      </w:r>
-      <w:proofErr w:type="spellEnd"/>
+        <w:t xml:space="preserve">3 </w:t>
+      </w:r>
       <w:r>
         <w:rPr>
           <w:rFonts w:eastAsiaTheme="majorEastAsia" w:cs="Times New Roman"/>
           <w:szCs w:val="28"/>
         </w:rPr>
-        <w:t>, and seconds are represented with a single led.</w:t>
+        <w:t xml:space="preserve">red </w:t>
       </w:r>
       <w:r>
         <w:rPr>
           <w:rFonts w:eastAsiaTheme="majorEastAsia" w:cs="Times New Roman"/>
           <w:szCs w:val="28"/>
         </w:rPr>
-        <w:t xml:space="preserve"> </w:t>
+        <w:t xml:space="preserve">adjacent LEDs </w:t>
       </w:r>
       <w:r>
         <w:rPr>
           <w:rFonts w:eastAsiaTheme="majorEastAsia" w:cs="Times New Roman"/>
           <w:szCs w:val="28"/>
         </w:rPr>
-        <w:t>By default color for hours is red, for minutes are green, and seconds by blue color.</w:t>
+        <w:t>represent the hours.</w:t>
+      </w:r>
+    </w:p>
+    <w:p>
+      <w:pPr>
+        <w:pStyle w:val="ListParagraph"/>
+        <w:numPr>
+          <w:ilvl w:val="0"/>
+          <w:numId w:val="47"/>
+        </w:numPr>
+        <w:ind w:left="1440"/>
+        <w:rPr>
+          <w:rFonts w:eastAsiaTheme="majorEastAsia" w:cs="Times New Roman"/>
+          <w:szCs w:val="28"/>
+        </w:rPr>
+      </w:pPr>
+      <w:r>
+        <w:rPr>
+          <w:rFonts w:eastAsiaTheme="majorEastAsia" w:cs="Times New Roman"/>
+          <w:szCs w:val="28"/>
+        </w:rPr>
+        <w:t xml:space="preserve">2 </w:t>
+      </w:r>
+      <w:r>
+        <w:rPr>
+          <w:rFonts w:eastAsiaTheme="majorEastAsia" w:cs="Times New Roman"/>
+          <w:szCs w:val="28"/>
+        </w:rPr>
+        <w:t xml:space="preserve">green </w:t>
+      </w:r>
+      <w:r>
+        <w:rPr>
+          <w:rFonts w:eastAsiaTheme="majorEastAsia" w:cs="Times New Roman"/>
+          <w:szCs w:val="28"/>
+        </w:rPr>
+        <w:t>adjacent LEDs represent the minutes.</w:t>
+      </w:r>
+    </w:p>
+    <w:p>
+      <w:pPr>
+        <w:pStyle w:val="ListParagraph"/>
+        <w:numPr>
+          <w:ilvl w:val="0"/>
+          <w:numId w:val="47"/>
+        </w:numPr>
+        <w:ind w:left="1440"/>
+        <w:rPr>
+          <w:rFonts w:eastAsiaTheme="majorEastAsia" w:cs="Times New Roman"/>
+          <w:szCs w:val="28"/>
+        </w:rPr>
+      </w:pPr>
+      <w:r>
+        <w:rPr>
+          <w:rFonts w:eastAsiaTheme="majorEastAsia" w:cs="Times New Roman"/>
+          <w:szCs w:val="28"/>
+        </w:rPr>
+        <w:t xml:space="preserve">The remaining </w:t>
+      </w:r>
+      <w:r>
+        <w:rPr>
+          <w:rFonts w:eastAsiaTheme="majorEastAsia" w:cs="Times New Roman"/>
+          <w:szCs w:val="28"/>
+        </w:rPr>
+        <w:t xml:space="preserve">blue </w:t>
+      </w:r>
+      <w:r>
+        <w:rPr>
+          <w:rFonts w:eastAsiaTheme="majorEastAsia" w:cs="Times New Roman"/>
+          <w:szCs w:val="28"/>
+        </w:rPr>
+        <w:t>LED represents the seconds.</w:t>
+      </w:r>
+    </w:p>
+    <w:p>
+      <w:pPr>
+        <w:rPr>
+          <w:rFonts w:eastAsiaTheme="majorEastAsia" w:cs="Times New Roman"/>
+          <w:szCs w:val="28"/>
+        </w:rPr>
+      </w:pPr>
+    </w:p>
+    <w:p>
+      <w:pPr>
+        <w:pStyle w:val="ListParagraph"/>
+        <w:ind w:left="1440"/>
+        <w:rPr>
+          <w:rFonts w:eastAsiaTheme="majorEastAsia" w:cs="Times New Roman"/>
+          <w:szCs w:val="28"/>
+        </w:rPr>
+      </w:pPr>
+      <w:r>
+        <w:rPr>
+          <w:rFonts w:eastAsiaTheme="majorEastAsia" w:cs="Times New Roman"/>
+          <w:szCs w:val="28"/>
+        </w:rPr>
+        <w:t>To ease reading, the clock’s display is subdivided in four quadrants.</w:t>
       </w:r>
     </w:p>
     <w:p>
@@ -2421,44 +2537,110 @@
     <w:p>
       <w:pPr>
         <w:ind w:left="1440"/>
-        <w:rPr>
-          <w:i/>
-        </w:rPr>
-      </w:pPr>
-      <w:r>
-        <w:rPr>
-          <w:i/>
-        </w:rPr>
-        <w:t>to-</w:t>
-      </w:r>
-      <w:proofErr w:type="gramStart"/>
-      <w:r>
-        <w:rPr>
-          <w:i/>
-        </w:rPr>
-        <w:t>do</w:t>
-      </w:r>
-      <w:r>
-        <w:rPr>
-          <w:i/>
-        </w:rPr>
-        <w:t xml:space="preserve"> ...</w:t>
-      </w:r>
-      <w:proofErr w:type="gramEnd"/>
+      </w:pPr>
+      <w:r>
+        <w:t>Initiate a serial connection to the Rainbow Clock’s Bluetooth module configured for a rate of 115200 bauds. The code to be sent is structured as follows:</w:t>
+      </w:r>
     </w:p>
     <w:p>
       <w:pPr>
-        <w:ind w:left="-90"/>
-        <w:rPr>
-          <w:i/>
-        </w:rPr>
-      </w:pPr>
-      <w:r>
-        <w:rPr>
-          <w:i/>
-        </w:rPr>
-        <w:br w:type="page"/>
-      </w:r>
+        <w:ind w:left="1440" w:hanging="1440"/>
+      </w:pPr>
+    </w:p>
+    <w:p>
+      <w:pPr>
+        <w:ind w:left="1440"/>
+      </w:pPr>
+      <w:r>
+        <w:t>“</w:t>
+      </w:r>
+      <w:proofErr w:type="spellStart"/>
+      <w:r>
+        <w:t>T</w:t>
+      </w:r>
+      <w:r>
+        <w:rPr>
+          <w:b/>
+          <w:color w:val="0070C0"/>
+        </w:rPr>
+        <w:t>ss</w:t>
+      </w:r>
+      <w:r>
+        <w:rPr>
+          <w:b/>
+          <w:color w:val="00B050"/>
+        </w:rPr>
+        <w:t>mm</w:t>
+      </w:r>
+      <w:r>
+        <w:rPr>
+          <w:b/>
+          <w:color w:val="FF0000"/>
+        </w:rPr>
+        <w:t>hh</w:t>
+      </w:r>
+      <w:r>
+        <w:t>ddMMYYYY</w:t>
+      </w:r>
+      <w:proofErr w:type="spellEnd"/>
+      <w:r>
+        <w:t>”</w:t>
+      </w:r>
+    </w:p>
+    <w:p/>
+    <w:p>
+      <w:pPr>
+        <w:ind w:left="1440"/>
+        <w:rPr>
+          <w:u w:val="single"/>
+        </w:rPr>
+      </w:pPr>
+      <w:r>
+        <w:t xml:space="preserve">With ‘T’ designating the </w:t>
+      </w:r>
+      <w:r>
+        <w:rPr>
+          <w:u w:val="single"/>
+        </w:rPr>
+        <w:t xml:space="preserve">Time </w:t>
+      </w:r>
+      <w:proofErr w:type="spellStart"/>
+      <w:r>
+        <w:rPr>
+          <w:u w:val="single"/>
+        </w:rPr>
+        <w:t>config</w:t>
+      </w:r>
+      <w:proofErr w:type="spellEnd"/>
+      <w:r>
+        <w:t xml:space="preserve"> function</w:t>
+      </w:r>
+      <w:r>
+        <w:rPr>
+          <w:u w:val="single"/>
+        </w:rPr>
+        <w:t>.</w:t>
+      </w:r>
+    </w:p>
+    <w:p>
+      <w:pPr>
+        <w:ind w:left="1440"/>
+        <w:rPr>
+          <w:u w:val="single"/>
+        </w:rPr>
+      </w:pPr>
+    </w:p>
+    <w:p>
+      <w:pPr>
+        <w:sectPr>
+          <w:footerReference w:type="default" r:id="rId13"/>
+          <w:pgSz w:w="12240" w:h="15840"/>
+          <w:pgMar w:top="1440" w:right="1440" w:bottom="1440" w:left="1440" w:header="720" w:footer="432" w:gutter="0"/>
+          <w:pgNumType w:start="1"/>
+          <w:cols w:space="720"/>
+          <w:docGrid w:linePitch="360"/>
+        </w:sectPr>
+      </w:pPr>
     </w:p>
     <w:p>
       <w:pPr>
@@ -2502,350 +2684,19 @@
       </w:pPr>
       <w:r>
         <w:rPr>
-          <w:noProof/>
-        </w:rPr>
-        <mc:AlternateContent>
-          <mc:Choice Requires="wps">
-            <w:drawing>
-              <wp:anchor distT="0" distB="0" distL="114300" distR="114300" simplePos="0" relativeHeight="251696128" behindDoc="0" locked="0" layoutInCell="1" allowOverlap="1" wp14:anchorId="1DE1D32A" wp14:editId="2AE7CB86">
-                <wp:simplePos x="0" y="0"/>
-                <wp:positionH relativeFrom="column">
-                  <wp:posOffset>3880168</wp:posOffset>
-                </wp:positionH>
-                <wp:positionV relativeFrom="paragraph">
-                  <wp:posOffset>829946</wp:posOffset>
-                </wp:positionV>
-                <wp:extent cx="418145" cy="800417"/>
-                <wp:effectExtent l="56515" t="38735" r="19685" b="38735"/>
-                <wp:wrapNone/>
-                <wp:docPr id="8" name="Elbow Connector 8"/>
-                <wp:cNvGraphicFramePr/>
-                <a:graphic xmlns:a="http://schemas.openxmlformats.org/drawingml/2006/main">
-                  <a:graphicData uri="http://schemas.microsoft.com/office/word/2010/wordprocessingShape">
-                    <wps:wsp>
-                      <wps:cNvCnPr/>
-                      <wps:spPr>
-                        <a:xfrm rot="5400000">
-                          <a:off x="0" y="0"/>
-                          <a:ext cx="418145" cy="800417"/>
-                        </a:xfrm>
-                        <a:prstGeom prst="bentConnector3">
-                          <a:avLst>
-                            <a:gd name="adj1" fmla="val -4331"/>
-                          </a:avLst>
-                        </a:prstGeom>
-                        <a:ln w="38100">
-                          <a:tailEnd type="triangle"/>
-                        </a:ln>
-                      </wps:spPr>
-                      <wps:style>
-                        <a:lnRef idx="1">
-                          <a:schemeClr val="accent1"/>
-                        </a:lnRef>
-                        <a:fillRef idx="0">
-                          <a:schemeClr val="accent1"/>
-                        </a:fillRef>
-                        <a:effectRef idx="0">
-                          <a:schemeClr val="accent1"/>
-                        </a:effectRef>
-                        <a:fontRef idx="minor">
-                          <a:schemeClr val="tx1"/>
-                        </a:fontRef>
-                      </wps:style>
-                      <wps:bodyPr/>
-                    </wps:wsp>
-                  </a:graphicData>
-                </a:graphic>
-                <wp14:sizeRelH relativeFrom="margin">
-                  <wp14:pctWidth>0</wp14:pctWidth>
-                </wp14:sizeRelH>
-                <wp14:sizeRelV relativeFrom="margin">
-                  <wp14:pctHeight>0</wp14:pctHeight>
-                </wp14:sizeRelV>
-              </wp:anchor>
-            </w:drawing>
-          </mc:Choice>
-          <mc:Fallback>
-            <w:pict>
-              <v:shapetype w14:anchorId="23150399" id="_x0000_t34" coordsize="21600,21600" o:spt="34" o:oned="t" adj="10800" path="m,l@0,0@0,21600,21600,21600e" filled="f">
-                <v:stroke joinstyle="miter"/>
-                <v:formulas>
-                  <v:f eqn="val #0"/>
-                </v:formulas>
-                <v:path arrowok="t" fillok="f" o:connecttype="none"/>
-                <v:handles>
-                  <v:h position="#0,center"/>
-                </v:handles>
-                <o:lock v:ext="edit" shapetype="t"/>
-              </v:shapetype>
-              <v:shape id="Elbow Connector 8" o:spid="_x0000_s1026" type="#_x0000_t34" style="position:absolute;margin-left:305.55pt;margin-top:65.35pt;width:32.9pt;height:63pt;rotation:90;z-index:251696128;visibility:visible;mso-wrap-style:square;mso-width-percent:0;mso-height-percent:0;mso-wrap-distance-left:9pt;mso-wrap-distance-top:0;mso-wrap-distance-right:9pt;mso-wrap-distance-bottom:0;mso-position-horizontal:absolute;mso-position-horizontal-relative:text;mso-position-vertical:absolute;mso-position-vertical-relative:text;mso-width-percent:0;mso-height-percent:0;mso-width-relative:margin;mso-height-relative:margin" o:gfxdata="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" adj="-935" strokecolor="#5b9bd5 [3204]" strokeweight="3pt">
-                <v:stroke endarrow="block"/>
-              </v:shape>
-            </w:pict>
-          </mc:Fallback>
-        </mc:AlternateContent>
-      </w:r>
-      <w:r>
-        <w:rPr>
-          <w:noProof/>
-        </w:rPr>
-        <mc:AlternateContent>
-          <mc:Choice Requires="wps">
-            <w:drawing>
-              <wp:anchor distT="0" distB="0" distL="114300" distR="114300" simplePos="0" relativeHeight="251709440" behindDoc="0" locked="0" layoutInCell="1" allowOverlap="1" wp14:anchorId="2E7B422E" wp14:editId="773236AD">
-                <wp:simplePos x="0" y="0"/>
-                <wp:positionH relativeFrom="column">
-                  <wp:posOffset>3077210</wp:posOffset>
-                </wp:positionH>
-                <wp:positionV relativeFrom="paragraph">
-                  <wp:posOffset>1446530</wp:posOffset>
-                </wp:positionV>
-                <wp:extent cx="1228725" cy="614045"/>
-                <wp:effectExtent l="57150" t="57150" r="47625" b="52705"/>
-                <wp:wrapNone/>
-                <wp:docPr id="9" name="Oval 9"/>
-                <wp:cNvGraphicFramePr/>
-                <a:graphic xmlns:a="http://schemas.openxmlformats.org/drawingml/2006/main">
-                  <a:graphicData uri="http://schemas.microsoft.com/office/word/2010/wordprocessingShape">
-                    <wps:wsp>
-                      <wps:cNvSpPr/>
-                      <wps:spPr>
-                        <a:xfrm>
-                          <a:off x="0" y="0"/>
-                          <a:ext cx="1228725" cy="614045"/>
-                        </a:xfrm>
-                        <a:prstGeom prst="ellipse">
-                          <a:avLst/>
-                        </a:prstGeom>
-                        <a:solidFill>
-                          <a:schemeClr val="accent6">
-                            <a:lumMod val="40000"/>
-                            <a:lumOff val="60000"/>
-                          </a:schemeClr>
-                        </a:solidFill>
-                        <a:ln w="6350">
-                          <a:solidFill>
-                            <a:schemeClr val="tx1">
-                              <a:lumMod val="50000"/>
-                              <a:lumOff val="50000"/>
-                            </a:schemeClr>
-                          </a:solidFill>
-                          <a:prstDash val="sysDot"/>
-                        </a:ln>
-                        <a:effectLst>
-                          <a:softEdge rad="38100"/>
-                        </a:effectLst>
-                        <a:scene3d>
-                          <a:camera prst="orthographicFront"/>
-                          <a:lightRig rig="threePt" dir="t"/>
-                        </a:scene3d>
-                        <a:sp3d prstMaterial="matte">
-                          <a:bevelT w="101600" h="38100" prst="coolSlant"/>
-                        </a:sp3d>
-                      </wps:spPr>
-                      <wps:style>
-                        <a:lnRef idx="2">
-                          <a:schemeClr val="accent1">
-                            <a:shade val="50000"/>
-                          </a:schemeClr>
-                        </a:lnRef>
-                        <a:fillRef idx="1">
-                          <a:schemeClr val="accent1"/>
-                        </a:fillRef>
-                        <a:effectRef idx="0">
-                          <a:schemeClr val="accent1"/>
-                        </a:effectRef>
-                        <a:fontRef idx="minor">
-                          <a:schemeClr val="lt1"/>
-                        </a:fontRef>
-                      </wps:style>
-                      <wps:txbx>
-                        <w:txbxContent>
-                          <w:p>
-                            <w:pPr>
-                              <w:pStyle w:val="BlockElement"/>
-                              <w:rPr>
-                                <w:sz w:val="22"/>
-                                <w:szCs w:val="22"/>
-                              </w:rPr>
-                            </w:pPr>
-                            <w:r>
-                              <w:rPr>
-                                <w:sz w:val="22"/>
-                                <w:szCs w:val="22"/>
-                              </w:rPr>
-                              <w:t xml:space="preserve">On/Off </w:t>
-                            </w:r>
-                            <w:r>
-                              <w:rPr>
-                                <w:sz w:val="22"/>
-                                <w:szCs w:val="22"/>
-                              </w:rPr>
-                              <w:t>B</w:t>
-                            </w:r>
-                            <w:r>
-                              <w:rPr>
-                                <w:sz w:val="22"/>
-                                <w:szCs w:val="22"/>
-                              </w:rPr>
-                              <w:t>utton</w:t>
-                            </w:r>
-                          </w:p>
-                        </w:txbxContent>
-                      </wps:txbx>
-                      <wps:bodyPr rot="0" spcFirstLastPara="0" vertOverflow="overflow" horzOverflow="overflow" vert="horz" wrap="square" lIns="91440" tIns="45720" rIns="91440" bIns="45720" numCol="1" spcCol="0" rtlCol="0" fromWordArt="0" anchor="ctr" anchorCtr="0" forceAA="0" compatLnSpc="1">
-                        <a:prstTxWarp prst="textNoShape">
-                          <a:avLst/>
-                        </a:prstTxWarp>
-                        <a:noAutofit/>
-                      </wps:bodyPr>
-                    </wps:wsp>
-                  </a:graphicData>
-                </a:graphic>
-                <wp14:sizeRelH relativeFrom="margin">
-                  <wp14:pctWidth>0</wp14:pctWidth>
-                </wp14:sizeRelH>
-                <wp14:sizeRelV relativeFrom="margin">
-                  <wp14:pctHeight>0</wp14:pctHeight>
-                </wp14:sizeRelV>
-              </wp:anchor>
-            </w:drawing>
-          </mc:Choice>
-          <mc:Fallback>
-            <w:pict>
-              <v:oval w14:anchorId="2E7B422E" id="Oval 9" o:spid="_x0000_s1027" style="position:absolute;margin-left:242.3pt;margin-top:113.9pt;width:96.75pt;height:48.35pt;z-index:251709440;visibility:visible;mso-wrap-style:square;mso-width-percent:0;mso-height-percent:0;mso-wrap-distance-left:9pt;mso-wrap-distance-top:0;mso-wrap-distance-right:9pt;mso-wrap-distance-bottom:0;mso-position-horizontal:absolute;mso-position-horizontal-relative:text;mso-position-vertical:absolute;mso-position-vertical-relative:text;mso-width-percent:0;mso-height-percent:0;mso-width-relative:margin;mso-height-relative:margin;v-text-anchor:middle" o:gfxdata="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" fillcolor="#c5e0b3 [1305]" strokecolor="gray [1629]" strokeweight=".5pt">
-                <v:stroke dashstyle="1 1" joinstyle="miter"/>
-                <v:textbox>
-                  <w:txbxContent>
-                    <w:p>
-                      <w:pPr>
-                        <w:pStyle w:val="BlockElement"/>
-                        <w:rPr>
-                          <w:sz w:val="22"/>
-                          <w:szCs w:val="22"/>
-                        </w:rPr>
-                      </w:pPr>
-                      <w:r>
-                        <w:rPr>
-                          <w:sz w:val="22"/>
-                          <w:szCs w:val="22"/>
-                        </w:rPr>
-                        <w:t xml:space="preserve">On/Off </w:t>
-                      </w:r>
-                      <w:r>
-                        <w:rPr>
-                          <w:sz w:val="22"/>
-                          <w:szCs w:val="22"/>
-                        </w:rPr>
-                        <w:t>B</w:t>
-                      </w:r>
-                      <w:r>
-                        <w:rPr>
-                          <w:sz w:val="22"/>
-                          <w:szCs w:val="22"/>
-                        </w:rPr>
-                        <w:t>utton</w:t>
-                      </w:r>
-                    </w:p>
-                  </w:txbxContent>
-                </v:textbox>
-              </v:oval>
-            </w:pict>
-          </mc:Fallback>
-        </mc:AlternateContent>
-      </w:r>
-      <w:r>
-        <w:rPr>
-          <w:i/>
-          <w:noProof/>
-        </w:rPr>
-        <mc:AlternateContent>
-          <mc:Choice Requires="wps">
-            <w:drawing>
-              <wp:anchor distT="0" distB="0" distL="114300" distR="114300" simplePos="0" relativeHeight="251718656" behindDoc="0" locked="0" layoutInCell="1" allowOverlap="1" wp14:anchorId="6297E80A" wp14:editId="4F084D13">
-                <wp:simplePos x="0" y="0"/>
-                <wp:positionH relativeFrom="column">
-                  <wp:posOffset>3695472</wp:posOffset>
-                </wp:positionH>
-                <wp:positionV relativeFrom="paragraph">
-                  <wp:posOffset>2068195</wp:posOffset>
-                </wp:positionV>
-                <wp:extent cx="0" cy="330870"/>
-                <wp:effectExtent l="95250" t="0" r="57150" b="50165"/>
-                <wp:wrapNone/>
-                <wp:docPr id="17" name="Straight Arrow Connector 17"/>
-                <wp:cNvGraphicFramePr/>
-                <a:graphic xmlns:a="http://schemas.openxmlformats.org/drawingml/2006/main">
-                  <a:graphicData uri="http://schemas.microsoft.com/office/word/2010/wordprocessingShape">
-                    <wps:wsp>
-                      <wps:cNvCnPr/>
-                      <wps:spPr>
-                        <a:xfrm>
-                          <a:off x="0" y="0"/>
-                          <a:ext cx="0" cy="330870"/>
-                        </a:xfrm>
-                        <a:prstGeom prst="straightConnector1">
-                          <a:avLst/>
-                        </a:prstGeom>
-                        <a:ln w="38100">
-                          <a:tailEnd type="triangle"/>
-                        </a:ln>
-                      </wps:spPr>
-                      <wps:style>
-                        <a:lnRef idx="1">
-                          <a:schemeClr val="accent1"/>
-                        </a:lnRef>
-                        <a:fillRef idx="0">
-                          <a:schemeClr val="accent1"/>
-                        </a:fillRef>
-                        <a:effectRef idx="0">
-                          <a:schemeClr val="accent1"/>
-                        </a:effectRef>
-                        <a:fontRef idx="minor">
-                          <a:schemeClr val="tx1"/>
-                        </a:fontRef>
-                      </wps:style>
-                      <wps:bodyPr/>
-                    </wps:wsp>
-                  </a:graphicData>
-                </a:graphic>
-                <wp14:sizeRelH relativeFrom="margin">
-                  <wp14:pctWidth>0</wp14:pctWidth>
-                </wp14:sizeRelH>
-                <wp14:sizeRelV relativeFrom="margin">
-                  <wp14:pctHeight>0</wp14:pctHeight>
-                </wp14:sizeRelV>
-              </wp:anchor>
-            </w:drawing>
-          </mc:Choice>
-          <mc:Fallback>
-            <w:pict>
-              <v:shapetype w14:anchorId="7BCF4DF7" id="_x0000_t32" coordsize="21600,21600" o:spt="32" o:oned="t" path="m,l21600,21600e" filled="f">
-                <v:path arrowok="t" fillok="f" o:connecttype="none"/>
-                <o:lock v:ext="edit" shapetype="t"/>
-              </v:shapetype>
-              <v:shape id="Straight Arrow Connector 17" o:spid="_x0000_s1026" type="#_x0000_t32" style="position:absolute;margin-left:291pt;margin-top:162.85pt;width:0;height:26.05pt;z-index:251718656;visibility:visible;mso-wrap-style:square;mso-width-percent:0;mso-height-percent:0;mso-wrap-distance-left:9pt;mso-wrap-distance-top:0;mso-wrap-distance-right:9pt;mso-wrap-distance-bottom:0;mso-position-horizontal:absolute;mso-position-horizontal-relative:text;mso-position-vertical:absolute;mso-position-vertical-relative:text;mso-width-percent:0;mso-height-percent:0;mso-width-relative:margin;mso-height-relative:margin" o:gfxdata="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" strokecolor="#5b9bd5 [3204]" strokeweight="3pt">
-                <v:stroke endarrow="block" joinstyle="miter"/>
-              </v:shape>
-            </w:pict>
-          </mc:Fallback>
-        </mc:AlternateContent>
-      </w:r>
-      <w:r>
-        <w:rPr>
           <w:i/>
           <w:noProof/>
         </w:rPr>
         <mc:AlternateContent>
           <mc:Choice Requires="wpg">
             <w:drawing>
-              <wp:anchor distT="0" distB="0" distL="114300" distR="114300" simplePos="0" relativeHeight="251624448" behindDoc="0" locked="0" layoutInCell="1" allowOverlap="1" wp14:anchorId="1939154D" wp14:editId="10A7AF83">
+              <wp:anchor distT="0" distB="0" distL="114300" distR="114300" simplePos="0" relativeHeight="251653120" behindDoc="0" locked="0" layoutInCell="1" allowOverlap="1" wp14:anchorId="1939154D" wp14:editId="39278502">
                 <wp:simplePos x="0" y="0"/>
                 <wp:positionH relativeFrom="column">
-                  <wp:posOffset>117806</wp:posOffset>
+                  <wp:posOffset>118753</wp:posOffset>
                 </wp:positionH>
                 <wp:positionV relativeFrom="paragraph">
-                  <wp:posOffset>2105372</wp:posOffset>
+                  <wp:posOffset>2102312</wp:posOffset>
                 </wp:positionV>
                 <wp:extent cx="5770245" cy="3681730"/>
                 <wp:effectExtent l="57150" t="57150" r="59055" b="52070"/>
@@ -2860,8 +2711,8 @@
                         <a:xfrm>
                           <a:off x="0" y="0"/>
                           <a:ext cx="5770245" cy="3681730"/>
-                          <a:chOff x="0" y="0"/>
-                          <a:chExt cx="5770797" cy="3682009"/>
+                          <a:chOff x="-1" y="0"/>
+                          <a:chExt cx="5770798" cy="3682009"/>
                         </a:xfrm>
                       </wpg:grpSpPr>
                       <wps:wsp>
@@ -2949,10 +2800,10 @@
                         <wpg:cNvGrpSpPr/>
                         <wpg:grpSpPr>
                           <a:xfrm>
-                            <a:off x="0" y="0"/>
-                            <a:ext cx="5770797" cy="3682009"/>
-                            <a:chOff x="0" y="0"/>
-                            <a:chExt cx="5770797" cy="3682009"/>
+                            <a:off x="-1" y="0"/>
+                            <a:ext cx="5770798" cy="3682009"/>
+                            <a:chOff x="-1" y="0"/>
+                            <a:chExt cx="5770798" cy="3682009"/>
                           </a:xfrm>
                         </wpg:grpSpPr>
                         <wps:wsp>
@@ -3324,8 +3175,8 @@
                           <wps:cNvSpPr/>
                           <wps:spPr>
                             <a:xfrm>
-                              <a:off x="0" y="2910177"/>
-                              <a:ext cx="1903228" cy="722630"/>
+                              <a:off x="-1" y="2910177"/>
+                              <a:ext cx="2066505" cy="722630"/>
                             </a:xfrm>
                             <a:prstGeom prst="rect">
                               <a:avLst/>
@@ -3385,6 +3236,13 @@
                                     <w:szCs w:val="40"/>
                                   </w:rPr>
                                   <w:t>Raspberry Pi</w:t>
+                                </w:r>
+                                <w:r>
+                                  <w:rPr>
+                                    <w:sz w:val="40"/>
+                                    <w:szCs w:val="40"/>
+                                  </w:rPr>
+                                  <w:t xml:space="preserve"> *</w:t>
                                 </w:r>
                               </w:p>
                             </w:txbxContent>
@@ -3818,8 +3676,8 @@
           </mc:Choice>
           <mc:Fallback>
             <w:pict>
-              <v:group w14:anchorId="1939154D" id="Group 6" o:spid="_x0000_s1028" style="position:absolute;margin-left:9.3pt;margin-top:165.8pt;width:454.35pt;height:289.9pt;z-index:251624448;mso-height-relative:margin" coordsize="57707,36820" o:gfxdata="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">
-                <v:rect id="Rectangle 32" o:spid="_x0000_s1029" style="position:absolute;left:48741;top:2941;width:8885;height:5417;visibility:visible;mso-wrap-style:square;v-text-anchor:middle" o:gfxdata="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" fillcolor="#deeaf6 [660]" strokecolor="gray [1629]" strokeweight=".5pt">
+              <v:group w14:anchorId="1939154D" id="Group 6" o:spid="_x0000_s1027" style="position:absolute;margin-left:9.35pt;margin-top:165.55pt;width:454.35pt;height:289.9pt;z-index:251653120;mso-height-relative:margin" coordorigin="" coordsize="57707,36820" o:gfxdata="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">
+                <v:rect id="Rectangle 32" o:spid="_x0000_s1028" style="position:absolute;left:48741;top:2941;width:8885;height:5417;visibility:visible;mso-wrap-style:square;v-text-anchor:middle" o:gfxdata="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" fillcolor="#deeaf6 [660]" strokecolor="gray [1629]" strokeweight=".5pt">
                   <v:stroke dashstyle="1 1"/>
                   <v:textbox>
                     <w:txbxContent>
@@ -3842,8 +3700,8 @@
                     </w:txbxContent>
                   </v:textbox>
                 </v:rect>
-                <v:group id="Group 5" o:spid="_x0000_s1030" style="position:absolute;width:57707;height:36820" coordsize="57707,36820" o:gfxdata="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">
-                  <v:rect id="Rectangle 4" o:spid="_x0000_s1031" style="position:absolute;left:28942;top:2941;width:14986;height:13393;visibility:visible;mso-wrap-style:square;v-text-anchor:middle" o:gfxdata="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" fillcolor="#e7e6e6 [3214]" strokecolor="gray [1629]" strokeweight=".5pt">
+                <v:group id="Group 5" o:spid="_x0000_s1029" style="position:absolute;width:57707;height:36820" coordorigin="" coordsize="57707,36820" o:gfxdata="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">
+                  <v:rect id="Rectangle 4" o:spid="_x0000_s1030" style="position:absolute;left:28942;top:2941;width:14986;height:13393;visibility:visible;mso-wrap-style:square;v-text-anchor:middle" o:gfxdata="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" fillcolor="#e7e6e6 [3214]" strokecolor="gray [1629]" strokeweight=".5pt">
                     <v:stroke dashstyle="1 1"/>
                     <v:textbox>
                       <w:txbxContent>
@@ -3858,7 +3716,7 @@
                       </w:txbxContent>
                     </v:textbox>
                   </v:rect>
-                  <v:oval id="Oval 10" o:spid="_x0000_s1032" style="position:absolute;left:45799;top:25762;width:11908;height:11058;visibility:visible;mso-wrap-style:square;v-text-anchor:middle" o:gfxdata="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" fillcolor="white [20]" strokecolor="gray [1629]" strokeweight=".5pt">
+                  <v:oval id="Oval 10" o:spid="_x0000_s1031" style="position:absolute;left:45799;top:25762;width:11908;height:11058;visibility:visible;mso-wrap-style:square;v-text-anchor:middle" o:gfxdata="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" fillcolor="white [20]" strokecolor="gray [1629]" strokeweight=".5pt">
                     <v:fill color2="#cde0f2 [980]" rotate="t" colors="0 white;48497f #b5d2ec;54395f #b5d2ec;1 #cee1f2" focus="100%" type="gradient"/>
                     <v:stroke dashstyle="1 1" joinstyle="miter"/>
                     <v:textbox>
@@ -3889,10 +3747,21 @@
                       </w:txbxContent>
                     </v:textbox>
                   </v:oval>
-                  <v:shape id="Straight Arrow Connector 11" o:spid="_x0000_s1033" type="#_x0000_t34" style="position:absolute;left:40233;top:14392;width:9105;height:13532;rotation:90;flip:x;visibility:visible;mso-wrap-style:square" o:connectortype="elbow" o:gfxdata="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" adj="14084" strokecolor="#5b9bd5 [3204]" strokeweight="3pt">
+                  <v:shapetype id="_x0000_t34" coordsize="21600,21600" o:spt="34" o:oned="t" adj="10800" path="m,l@0,0@0,21600,21600,21600e" filled="f">
+                    <v:stroke joinstyle="miter"/>
+                    <v:formulas>
+                      <v:f eqn="val #0"/>
+                    </v:formulas>
+                    <v:path arrowok="t" fillok="f" o:connecttype="none"/>
+                    <v:handles>
+                      <v:h position="#0,center"/>
+                    </v:handles>
+                    <o:lock v:ext="edit" shapetype="t"/>
+                  </v:shapetype>
+                  <v:shape id="Straight Arrow Connector 11" o:spid="_x0000_s1032" type="#_x0000_t34" style="position:absolute;left:40233;top:14392;width:9105;height:13532;rotation:90;flip:x;visibility:visible;mso-wrap-style:square" o:connectortype="elbow" o:gfxdata="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" adj="14084" strokecolor="#5b9bd5 [3204]" strokeweight="3pt">
                     <v:stroke endarrow="block" joinstyle="bevel" endcap="round"/>
                   </v:shape>
-                  <v:rect id="Rectangle 12" o:spid="_x0000_s1034" style="position:absolute;left:715;top:6679;width:15655;height:3657;visibility:visible;mso-wrap-style:square;v-text-anchor:middle" o:gfxdata="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" fillcolor="#deeaf6 [660]" strokecolor="gray [1629]" strokeweight=".5pt">
+                  <v:rect id="Rectangle 12" o:spid="_x0000_s1033" style="position:absolute;left:715;top:6679;width:15655;height:3657;visibility:visible;mso-wrap-style:square;v-text-anchor:middle" o:gfxdata="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" fillcolor="#deeaf6 [660]" strokecolor="gray [1629]" strokeweight=".5pt">
                     <v:stroke dashstyle="1 1"/>
                     <v:textbox>
                       <w:txbxContent>
@@ -3943,10 +3812,10 @@
                       </w:txbxContent>
                     </v:textbox>
                   </v:rect>
-                  <v:shape id="Straight Arrow Connector 11" o:spid="_x0000_s1035" type="#_x0000_t34" style="position:absolute;left:16300;top:8746;width:12643;height:1605;rotation:180;visibility:visible;mso-wrap-style:square" o:connectortype="elbow" o:gfxdata="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" adj="11173" strokecolor="#5b9bd5 [3204]" strokeweight="3pt">
+                  <v:shape id="Straight Arrow Connector 11" o:spid="_x0000_s1034" type="#_x0000_t34" style="position:absolute;left:16300;top:8746;width:12643;height:1605;rotation:180;visibility:visible;mso-wrap-style:square" o:connectortype="elbow" o:gfxdata="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" adj="11173" strokecolor="#5b9bd5 [3204]" strokeweight="3pt">
                     <v:stroke startarrow="block" joinstyle="bevel" endcap="round"/>
                   </v:shape>
-                  <v:rect id="Rectangle 15" o:spid="_x0000_s1036" style="position:absolute;top:29101;width:19032;height:7227;visibility:visible;mso-wrap-style:square;v-text-anchor:middle" o:gfxdata="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" fillcolor="#e7e6e6 [3214]" strokecolor="gray [1629]" strokeweight=".5pt">
+                  <v:rect id="Rectangle 15" o:spid="_x0000_s1035" style="position:absolute;top:29101;width:20665;height:7227;visibility:visible;mso-wrap-style:square;v-text-anchor:middle" o:gfxdata="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" fillcolor="#e7e6e6 [3214]" strokecolor="gray [1629]" strokeweight=".5pt">
                     <v:stroke dashstyle="1 1"/>
                     <v:textbox>
                       <w:txbxContent>
@@ -3965,11 +3834,18 @@
                             </w:rPr>
                             <w:t>Raspberry Pi</w:t>
                           </w:r>
+                          <w:r>
+                            <w:rPr>
+                              <w:sz w:val="40"/>
+                              <w:szCs w:val="40"/>
+                            </w:rPr>
+                            <w:t xml:space="preserve"> *</w:t>
+                          </w:r>
                         </w:p>
                       </w:txbxContent>
                     </v:textbox>
                   </v:rect>
-                  <v:rect id="Rectangle 18" o:spid="_x0000_s1037" style="position:absolute;left:636;top:11449;width:15652;height:5853;visibility:visible;mso-wrap-style:square;v-text-anchor:middle" o:gfxdata="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" fillcolor="#deeaf6 [660]" strokecolor="gray [1629]" strokeweight=".5pt">
+                  <v:rect id="Rectangle 18" o:spid="_x0000_s1036" style="position:absolute;left:636;top:11449;width:15652;height:5853;visibility:visible;mso-wrap-style:square;v-text-anchor:middle" o:gfxdata="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" fillcolor="#deeaf6 [660]" strokecolor="gray [1629]" strokeweight=".5pt">
                     <v:stroke dashstyle="1 1"/>
                     <v:textbox>
                       <w:txbxContent>
@@ -3992,7 +3868,7 @@
                       </w:txbxContent>
                     </v:textbox>
                   </v:rect>
-                  <v:roundrect id="Rounded Rectangle 23" o:spid="_x0000_s1038" style="position:absolute;left:16300;top:19560;width:13184;height:5845;visibility:visible;mso-wrap-style:square;v-text-anchor:middle" arcsize="10923f" o:gfxdata="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" fillcolor="#0070c0" strokecolor="gray [1629]" strokeweight=".5pt">
+                  <v:roundrect id="Rounded Rectangle 23" o:spid="_x0000_s1037" style="position:absolute;left:16300;top:19560;width:13184;height:5845;visibility:visible;mso-wrap-style:square;v-text-anchor:middle" arcsize="10923f" o:gfxdata="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" fillcolor="#0070c0" strokecolor="gray [1629]" strokeweight=".5pt">
                     <v:stroke dashstyle="1 1" joinstyle="miter"/>
                     <v:textbox>
                       <w:txbxContent>
@@ -4017,7 +3893,7 @@
                       </w:txbxContent>
                     </v:textbox>
                   </v:roundrect>
-                  <v:rect id="Rectangle 38" o:spid="_x0000_s1039" style="position:absolute;left:636;width:15654;height:5773;visibility:visible;mso-wrap-style:square;v-text-anchor:middle" o:gfxdata="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" fillcolor="#deeaf6 [660]" strokecolor="gray [1629]" strokeweight=".5pt">
+                  <v:rect id="Rectangle 38" o:spid="_x0000_s1038" style="position:absolute;left:636;width:15654;height:5773;visibility:visible;mso-wrap-style:square;v-text-anchor:middle" o:gfxdata="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" fillcolor="#deeaf6 [660]" strokecolor="gray [1629]" strokeweight=".5pt">
                     <v:stroke dashstyle="1 1"/>
                     <v:textbox>
                       <w:txbxContent>
@@ -4040,19 +3916,23 @@
                       </w:txbxContent>
                     </v:textbox>
                   </v:rect>
-                  <v:shape id="Straight Arrow Connector 11" o:spid="_x0000_s1040" type="#_x0000_t34" style="position:absolute;left:16300;top:3578;width:12579;height:4311;rotation:180;visibility:visible;mso-wrap-style:square" o:connectortype="elbow" o:gfxdata="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" adj="8031" strokecolor="#5b9bd5 [3204]" strokeweight="3pt">
+                  <v:shape id="Straight Arrow Connector 11" o:spid="_x0000_s1039" type="#_x0000_t34" style="position:absolute;left:16300;top:3578;width:12579;height:4311;rotation:180;visibility:visible;mso-wrap-style:square" o:connectortype="elbow" o:gfxdata="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" adj="8031" strokecolor="#5b9bd5 [3204]" strokeweight="3pt">
                     <v:stroke startarrow="block" joinstyle="bevel" endcap="round"/>
                   </v:shape>
-                  <v:shape id="Elbow Connector 44" o:spid="_x0000_s1041" type="#_x0000_t34" style="position:absolute;left:44050;top:8348;width:9258;height:4924;flip:x;visibility:visible;mso-wrap-style:square" o:connectortype="elbow" o:gfxdata="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" adj="1" strokecolor="#5b9bd5 [3204]" strokeweight="3pt">
+                  <v:shape id="Elbow Connector 44" o:spid="_x0000_s1040" type="#_x0000_t34" style="position:absolute;left:44050;top:8348;width:9258;height:4924;flip:x;visibility:visible;mso-wrap-style:square" o:connectortype="elbow" o:gfxdata="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" adj="1" strokecolor="#5b9bd5 [3204]" strokeweight="3pt">
                     <v:stroke startarrow="block"/>
                   </v:shape>
-                  <v:shape id="Straight Arrow Connector 40" o:spid="_x0000_s1042" type="#_x0000_t32" style="position:absolute;left:16457;top:13118;width:12422;height:0;visibility:visible;mso-wrap-style:square" o:connectortype="straight" o:gfxdata="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" strokecolor="#5b9bd5 [3204]" strokeweight="3pt">
+                  <v:shapetype id="_x0000_t32" coordsize="21600,21600" o:spt="32" o:oned="t" path="m,l21600,21600e" filled="f">
+                    <v:path arrowok="t" fillok="f" o:connecttype="none"/>
+                    <o:lock v:ext="edit" shapetype="t"/>
+                  </v:shapetype>
+                  <v:shape id="Straight Arrow Connector 40" o:spid="_x0000_s1041" type="#_x0000_t32" style="position:absolute;left:16457;top:13118;width:12422;height:0;visibility:visible;mso-wrap-style:square" o:connectortype="straight" o:gfxdata="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" strokecolor="#5b9bd5 [3204]" strokeweight="3pt">
                     <v:stroke endarrow="block" joinstyle="miter"/>
                   </v:shape>
-                  <v:shape id="Elbow Connector 41" o:spid="_x0000_s1043" type="#_x0000_t34" style="position:absolute;left:29578;top:16379;width:6074;height:6163;flip:x;visibility:visible;mso-wrap-style:square" o:connectortype="elbow" o:gfxdata="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" adj="1" strokecolor="#5b9bd5 [3204]" strokeweight="3pt">
+                  <v:shape id="Elbow Connector 41" o:spid="_x0000_s1042" type="#_x0000_t34" style="position:absolute;left:29578;top:16379;width:6074;height:6163;flip:x;visibility:visible;mso-wrap-style:square" o:connectortype="elbow" o:gfxdata="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" adj="1" strokecolor="#5b9bd5 [3204]" strokeweight="3pt">
                     <v:stroke startarrow="block" endarrow="block"/>
                   </v:shape>
-                  <v:shape id="Elbow Connector 43" o:spid="_x0000_s1044" type="#_x0000_t34" style="position:absolute;left:9144;top:21945;width:6714;height:7583;rotation:-90;flip:x y;visibility:visible;mso-wrap-style:square" o:connectortype="elbow" o:gfxdata="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" adj="1" strokecolor="#5b9bd5 [3204]" strokeweight="3pt">
+                  <v:shape id="Elbow Connector 43" o:spid="_x0000_s1043" type="#_x0000_t34" style="position:absolute;left:9144;top:21945;width:6714;height:7583;rotation:-90;flip:x y;visibility:visible;mso-wrap-style:square" o:connectortype="elbow" o:gfxdata="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" adj="1" strokecolor="#5b9bd5 [3204]" strokeweight="3pt">
                     <v:stroke startarrow="block" endarrow="block"/>
                   </v:shape>
                 </v:group>
@@ -4063,187 +3943,410 @@
       </w:r>
       <w:r>
         <w:rPr>
+          <w:i/>
           <w:noProof/>
         </w:rPr>
         <mc:AlternateContent>
-          <mc:Choice Requires="wps">
+          <mc:Choice Requires="wpg">
             <w:drawing>
-              <wp:anchor distT="0" distB="0" distL="114300" distR="114300" simplePos="0" relativeHeight="251655168" behindDoc="0" locked="0" layoutInCell="1" allowOverlap="1" wp14:anchorId="6AC356C3" wp14:editId="69CA361A">
+              <wp:anchor distT="0" distB="0" distL="114300" distR="114300" simplePos="0" relativeHeight="251664384" behindDoc="0" locked="0" layoutInCell="1" allowOverlap="1" wp14:anchorId="5C672AB9" wp14:editId="6190A0E1">
                 <wp:simplePos x="0" y="0"/>
                 <wp:positionH relativeFrom="column">
-                  <wp:posOffset>4507230</wp:posOffset>
+                  <wp:posOffset>3075709</wp:posOffset>
                 </wp:positionH>
                 <wp:positionV relativeFrom="paragraph">
-                  <wp:posOffset>485775</wp:posOffset>
+                  <wp:posOffset>487268</wp:posOffset>
                 </wp:positionV>
-                <wp:extent cx="1397000" cy="1009650"/>
-                <wp:effectExtent l="57150" t="57150" r="50800" b="57150"/>
+                <wp:extent cx="2833914" cy="1910288"/>
+                <wp:effectExtent l="57150" t="57150" r="62230" b="52070"/>
                 <wp:wrapNone/>
-                <wp:docPr id="7" name="Rectangle 7"/>
+                <wp:docPr id="16" name="Group 16"/>
                 <wp:cNvGraphicFramePr/>
                 <a:graphic xmlns:a="http://schemas.openxmlformats.org/drawingml/2006/main">
-                  <a:graphicData uri="http://schemas.microsoft.com/office/word/2010/wordprocessingShape">
-                    <wps:wsp>
-                      <wps:cNvSpPr/>
-                      <wps:spPr>
+                  <a:graphicData uri="http://schemas.microsoft.com/office/word/2010/wordprocessingGroup">
+                    <wpg:wgp>
+                      <wpg:cNvGrpSpPr/>
+                      <wpg:grpSpPr>
                         <a:xfrm>
                           <a:off x="0" y="0"/>
-                          <a:ext cx="1397000" cy="1009650"/>
+                          <a:ext cx="2833914" cy="1910288"/>
+                          <a:chOff x="0" y="0"/>
+                          <a:chExt cx="2833914" cy="1910288"/>
                         </a:xfrm>
-                        <a:prstGeom prst="rect">
-                          <a:avLst/>
-                        </a:prstGeom>
-                        <a:solidFill>
-                          <a:schemeClr val="accent6">
-                            <a:lumMod val="40000"/>
-                            <a:lumOff val="60000"/>
-                          </a:schemeClr>
-                        </a:solidFill>
-                        <a:ln w="6350">
+                      </wpg:grpSpPr>
+                      <wps:wsp>
+                        <wps:cNvPr id="7" name="Rectangle 7"/>
+                        <wps:cNvSpPr/>
+                        <wps:spPr>
+                          <a:xfrm>
+                            <a:off x="1436914" y="0"/>
+                            <a:ext cx="1397000" cy="1009650"/>
+                          </a:xfrm>
+                          <a:prstGeom prst="rect">
+                            <a:avLst/>
+                          </a:prstGeom>
                           <a:solidFill>
-                            <a:schemeClr val="tx1">
-                              <a:lumMod val="50000"/>
-                              <a:lumOff val="50000"/>
+                            <a:schemeClr val="accent6">
+                              <a:lumMod val="40000"/>
+                              <a:lumOff val="60000"/>
                             </a:schemeClr>
                           </a:solidFill>
-                          <a:prstDash val="sysDot"/>
-                        </a:ln>
-                        <a:effectLst>
-                          <a:softEdge rad="38100"/>
-                        </a:effectLst>
-                        <a:scene3d>
-                          <a:camera prst="orthographicFront"/>
-                          <a:lightRig rig="threePt" dir="t"/>
-                        </a:scene3d>
-                        <a:sp3d prstMaterial="matte">
-                          <a:bevelT w="101600" h="38100" prst="coolSlant"/>
-                        </a:sp3d>
-                      </wps:spPr>
-                      <wps:style>
-                        <a:lnRef idx="2">
-                          <a:schemeClr val="accent1">
-                            <a:shade val="50000"/>
-                          </a:schemeClr>
-                        </a:lnRef>
-                        <a:fillRef idx="1">
-                          <a:schemeClr val="accent1"/>
-                        </a:fillRef>
-                        <a:effectRef idx="0">
-                          <a:schemeClr val="accent1"/>
-                        </a:effectRef>
-                        <a:fontRef idx="minor">
-                          <a:schemeClr val="lt1"/>
-                        </a:fontRef>
-                      </wps:style>
-                      <wps:txbx>
-                        <w:txbxContent>
-                          <w:p>
-                            <w:pPr>
-                              <w:pStyle w:val="BlockElement"/>
-                              <w:rPr>
-                                <w:sz w:val="28"/>
-                                <w:szCs w:val="28"/>
-                              </w:rPr>
-                            </w:pPr>
-                            <w:r>
-                              <w:rPr>
-                                <w:sz w:val="28"/>
-                                <w:szCs w:val="28"/>
-                              </w:rPr>
-                              <w:t xml:space="preserve">AC to DC </w:t>
-                            </w:r>
-                            <w:r>
-                              <w:rPr>
-                                <w:sz w:val="28"/>
-                                <w:szCs w:val="28"/>
-                              </w:rPr>
-                              <w:t>P</w:t>
-                            </w:r>
-                            <w:r>
-                              <w:rPr>
-                                <w:sz w:val="28"/>
-                                <w:szCs w:val="28"/>
-                              </w:rPr>
-                              <w:t xml:space="preserve">ower </w:t>
-                            </w:r>
-                            <w:r>
-                              <w:rPr>
-                                <w:sz w:val="28"/>
-                                <w:szCs w:val="28"/>
-                              </w:rPr>
-                              <w:t>supply</w:t>
-                            </w:r>
-                          </w:p>
-                        </w:txbxContent>
-                      </wps:txbx>
-                      <wps:bodyPr rot="0" spcFirstLastPara="0" vertOverflow="overflow" horzOverflow="overflow" vert="horz" wrap="square" lIns="91440" tIns="45720" rIns="91440" bIns="45720" numCol="1" spcCol="0" rtlCol="0" fromWordArt="0" anchor="ctr" anchorCtr="0" forceAA="0" compatLnSpc="1">
-                        <a:prstTxWarp prst="textNoShape">
-                          <a:avLst/>
-                        </a:prstTxWarp>
-                        <a:noAutofit/>
-                      </wps:bodyPr>
-                    </wps:wsp>
+                          <a:ln w="6350">
+                            <a:solidFill>
+                              <a:schemeClr val="tx1">
+                                <a:lumMod val="50000"/>
+                                <a:lumOff val="50000"/>
+                              </a:schemeClr>
+                            </a:solidFill>
+                            <a:prstDash val="sysDot"/>
+                          </a:ln>
+                          <a:effectLst>
+                            <a:softEdge rad="38100"/>
+                          </a:effectLst>
+                          <a:scene3d>
+                            <a:camera prst="orthographicFront"/>
+                            <a:lightRig rig="threePt" dir="t"/>
+                          </a:scene3d>
+                          <a:sp3d prstMaterial="matte">
+                            <a:bevelT w="101600" h="38100" prst="coolSlant"/>
+                          </a:sp3d>
+                        </wps:spPr>
+                        <wps:style>
+                          <a:lnRef idx="2">
+                            <a:schemeClr val="accent1">
+                              <a:shade val="50000"/>
+                            </a:schemeClr>
+                          </a:lnRef>
+                          <a:fillRef idx="1">
+                            <a:schemeClr val="accent1"/>
+                          </a:fillRef>
+                          <a:effectRef idx="0">
+                            <a:schemeClr val="accent1"/>
+                          </a:effectRef>
+                          <a:fontRef idx="minor">
+                            <a:schemeClr val="lt1"/>
+                          </a:fontRef>
+                        </wps:style>
+                        <wps:txbx>
+                          <w:txbxContent>
+                            <w:p>
+                              <w:pPr>
+                                <w:pStyle w:val="BlockElement"/>
+                                <w:rPr>
+                                  <w:sz w:val="28"/>
+                                  <w:szCs w:val="28"/>
+                                </w:rPr>
+                              </w:pPr>
+                              <w:r>
+                                <w:rPr>
+                                  <w:sz w:val="28"/>
+                                  <w:szCs w:val="28"/>
+                                </w:rPr>
+                                <w:t xml:space="preserve">AC to DC </w:t>
+                              </w:r>
+                              <w:r>
+                                <w:rPr>
+                                  <w:sz w:val="28"/>
+                                  <w:szCs w:val="28"/>
+                                </w:rPr>
+                                <w:t>P</w:t>
+                              </w:r>
+                              <w:r>
+                                <w:rPr>
+                                  <w:sz w:val="28"/>
+                                  <w:szCs w:val="28"/>
+                                </w:rPr>
+                                <w:t xml:space="preserve">ower </w:t>
+                              </w:r>
+                              <w:r>
+                                <w:rPr>
+                                  <w:sz w:val="28"/>
+                                  <w:szCs w:val="28"/>
+                                </w:rPr>
+                                <w:t>supply</w:t>
+                              </w:r>
+                            </w:p>
+                          </w:txbxContent>
+                        </wps:txbx>
+                        <wps:bodyPr rot="0" spcFirstLastPara="0" vertOverflow="overflow" horzOverflow="overflow" vert="horz" wrap="square" lIns="91440" tIns="45720" rIns="91440" bIns="45720" numCol="1" spcCol="0" rtlCol="0" fromWordArt="0" anchor="ctr" anchorCtr="0" forceAA="0" compatLnSpc="1">
+                          <a:prstTxWarp prst="textNoShape">
+                            <a:avLst/>
+                          </a:prstTxWarp>
+                          <a:noAutofit/>
+                        </wps:bodyPr>
+                      </wps:wsp>
+                      <wps:wsp>
+                        <wps:cNvPr id="8" name="Elbow Connector 8"/>
+                        <wps:cNvCnPr/>
+                        <wps:spPr>
+                          <a:xfrm rot="5400000">
+                            <a:off x="801585" y="350321"/>
+                            <a:ext cx="418145" cy="800417"/>
+                          </a:xfrm>
+                          <a:prstGeom prst="bentConnector3">
+                            <a:avLst>
+                              <a:gd name="adj1" fmla="val -4331"/>
+                            </a:avLst>
+                          </a:prstGeom>
+                          <a:ln w="38100">
+                            <a:tailEnd type="triangle"/>
+                          </a:ln>
+                        </wps:spPr>
+                        <wps:style>
+                          <a:lnRef idx="1">
+                            <a:schemeClr val="accent1"/>
+                          </a:lnRef>
+                          <a:fillRef idx="0">
+                            <a:schemeClr val="accent1"/>
+                          </a:fillRef>
+                          <a:effectRef idx="0">
+                            <a:schemeClr val="accent1"/>
+                          </a:effectRef>
+                          <a:fontRef idx="minor">
+                            <a:schemeClr val="tx1"/>
+                          </a:fontRef>
+                        </wps:style>
+                        <wps:bodyPr/>
+                      </wps:wsp>
+                      <wps:wsp>
+                        <wps:cNvPr id="9" name="Oval 9"/>
+                        <wps:cNvSpPr/>
+                        <wps:spPr>
+                          <a:xfrm>
+                            <a:off x="0" y="961901"/>
+                            <a:ext cx="1228725" cy="614045"/>
+                          </a:xfrm>
+                          <a:prstGeom prst="ellipse">
+                            <a:avLst/>
+                          </a:prstGeom>
+                          <a:solidFill>
+                            <a:schemeClr val="accent6">
+                              <a:lumMod val="40000"/>
+                              <a:lumOff val="60000"/>
+                            </a:schemeClr>
+                          </a:solidFill>
+                          <a:ln w="6350">
+                            <a:solidFill>
+                              <a:schemeClr val="tx1">
+                                <a:lumMod val="50000"/>
+                                <a:lumOff val="50000"/>
+                              </a:schemeClr>
+                            </a:solidFill>
+                            <a:prstDash val="sysDot"/>
+                          </a:ln>
+                          <a:effectLst>
+                            <a:softEdge rad="38100"/>
+                          </a:effectLst>
+                          <a:scene3d>
+                            <a:camera prst="orthographicFront"/>
+                            <a:lightRig rig="threePt" dir="t"/>
+                          </a:scene3d>
+                          <a:sp3d prstMaterial="matte">
+                            <a:bevelT w="101600" h="38100" prst="coolSlant"/>
+                          </a:sp3d>
+                        </wps:spPr>
+                        <wps:style>
+                          <a:lnRef idx="2">
+                            <a:schemeClr val="accent1">
+                              <a:shade val="50000"/>
+                            </a:schemeClr>
+                          </a:lnRef>
+                          <a:fillRef idx="1">
+                            <a:schemeClr val="accent1"/>
+                          </a:fillRef>
+                          <a:effectRef idx="0">
+                            <a:schemeClr val="accent1"/>
+                          </a:effectRef>
+                          <a:fontRef idx="minor">
+                            <a:schemeClr val="lt1"/>
+                          </a:fontRef>
+                        </wps:style>
+                        <wps:txbx>
+                          <w:txbxContent>
+                            <w:p>
+                              <w:pPr>
+                                <w:pStyle w:val="BlockElement"/>
+                                <w:rPr>
+                                  <w:sz w:val="22"/>
+                                  <w:szCs w:val="22"/>
+                                </w:rPr>
+                              </w:pPr>
+                              <w:r>
+                                <w:rPr>
+                                  <w:sz w:val="22"/>
+                                  <w:szCs w:val="22"/>
+                                </w:rPr>
+                                <w:t xml:space="preserve">On/Off </w:t>
+                              </w:r>
+                              <w:r>
+                                <w:rPr>
+                                  <w:sz w:val="22"/>
+                                  <w:szCs w:val="22"/>
+                                </w:rPr>
+                                <w:t>B</w:t>
+                              </w:r>
+                              <w:r>
+                                <w:rPr>
+                                  <w:sz w:val="22"/>
+                                  <w:szCs w:val="22"/>
+                                </w:rPr>
+                                <w:t>utton</w:t>
+                              </w:r>
+                            </w:p>
+                          </w:txbxContent>
+                        </wps:txbx>
+                        <wps:bodyPr rot="0" spcFirstLastPara="0" vertOverflow="overflow" horzOverflow="overflow" vert="horz" wrap="square" lIns="91440" tIns="45720" rIns="91440" bIns="45720" numCol="1" spcCol="0" rtlCol="0" fromWordArt="0" anchor="ctr" anchorCtr="0" forceAA="0" compatLnSpc="1">
+                          <a:prstTxWarp prst="textNoShape">
+                            <a:avLst/>
+                          </a:prstTxWarp>
+                          <a:noAutofit/>
+                        </wps:bodyPr>
+                      </wps:wsp>
+                      <wps:wsp>
+                        <wps:cNvPr id="17" name="Straight Arrow Connector 17"/>
+                        <wps:cNvCnPr/>
+                        <wps:spPr>
+                          <a:xfrm>
+                            <a:off x="617517" y="1579418"/>
+                            <a:ext cx="0" cy="330870"/>
+                          </a:xfrm>
+                          <a:prstGeom prst="straightConnector1">
+                            <a:avLst/>
+                          </a:prstGeom>
+                          <a:ln w="38100">
+                            <a:tailEnd type="triangle"/>
+                          </a:ln>
+                        </wps:spPr>
+                        <wps:style>
+                          <a:lnRef idx="1">
+                            <a:schemeClr val="accent1"/>
+                          </a:lnRef>
+                          <a:fillRef idx="0">
+                            <a:schemeClr val="accent1"/>
+                          </a:fillRef>
+                          <a:effectRef idx="0">
+                            <a:schemeClr val="accent1"/>
+                          </a:effectRef>
+                          <a:fontRef idx="minor">
+                            <a:schemeClr val="tx1"/>
+                          </a:fontRef>
+                        </wps:style>
+                        <wps:bodyPr/>
+                      </wps:wsp>
+                    </wpg:wgp>
                   </a:graphicData>
                 </a:graphic>
-                <wp14:sizeRelH relativeFrom="margin">
-                  <wp14:pctWidth>0</wp14:pctWidth>
-                </wp14:sizeRelH>
-                <wp14:sizeRelV relativeFrom="margin">
-                  <wp14:pctHeight>0</wp14:pctHeight>
-                </wp14:sizeRelV>
               </wp:anchor>
             </w:drawing>
           </mc:Choice>
           <mc:Fallback>
             <w:pict>
-              <v:rect w14:anchorId="6AC356C3" id="Rectangle 7" o:spid="_x0000_s1045" style="position:absolute;margin-left:354.9pt;margin-top:38.25pt;width:110pt;height:79.5pt;z-index:251655168;visibility:visible;mso-wrap-style:square;mso-width-percent:0;mso-height-percent:0;mso-wrap-distance-left:9pt;mso-wrap-distance-top:0;mso-wrap-distance-right:9pt;mso-wrap-distance-bottom:0;mso-position-horizontal:absolute;mso-position-horizontal-relative:text;mso-position-vertical:absolute;mso-position-vertical-relative:text;mso-width-percent:0;mso-height-percent:0;mso-width-relative:margin;mso-height-relative:margin;v-text-anchor:middle" o:gfxdata="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" fillcolor="#c5e0b3 [1305]" strokecolor="gray [1629]" strokeweight=".5pt">
-                <v:stroke dashstyle="1 1"/>
-                <v:textbox>
-                  <w:txbxContent>
-                    <w:p>
-                      <w:pPr>
-                        <w:pStyle w:val="BlockElement"/>
-                        <w:rPr>
-                          <w:sz w:val="28"/>
-                          <w:szCs w:val="28"/>
-                        </w:rPr>
-                      </w:pPr>
-                      <w:r>
-                        <w:rPr>
-                          <w:sz w:val="28"/>
-                          <w:szCs w:val="28"/>
-                        </w:rPr>
-                        <w:t xml:space="preserve">AC to DC </w:t>
-                      </w:r>
-                      <w:r>
-                        <w:rPr>
-                          <w:sz w:val="28"/>
-                          <w:szCs w:val="28"/>
-                        </w:rPr>
-                        <w:t>P</w:t>
-                      </w:r>
-                      <w:r>
-                        <w:rPr>
-                          <w:sz w:val="28"/>
-                          <w:szCs w:val="28"/>
-                        </w:rPr>
-                        <w:t xml:space="preserve">ower </w:t>
-                      </w:r>
-                      <w:r>
-                        <w:rPr>
-                          <w:sz w:val="28"/>
-                          <w:szCs w:val="28"/>
-                        </w:rPr>
-                        <w:t>supply</w:t>
-                      </w:r>
-                    </w:p>
-                  </w:txbxContent>
-                </v:textbox>
-              </v:rect>
+              <v:group w14:anchorId="5C672AB9" id="Group 16" o:spid="_x0000_s1044" style="position:absolute;margin-left:242.2pt;margin-top:38.35pt;width:223.15pt;height:150.4pt;z-index:251664384" coordsize="28339,19102" o:gfxdata="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">
+                <v:rect id="Rectangle 7" o:spid="_x0000_s1045" style="position:absolute;left:14369;width:13970;height:10096;visibility:visible;mso-wrap-style:square;v-text-anchor:middle" o:gfxdata="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" fillcolor="#c5e0b3 [1305]" strokecolor="gray [1629]" strokeweight=".5pt">
+                  <v:stroke dashstyle="1 1"/>
+                  <v:textbox>
+                    <w:txbxContent>
+                      <w:p>
+                        <w:pPr>
+                          <w:pStyle w:val="BlockElement"/>
+                          <w:rPr>
+                            <w:sz w:val="28"/>
+                            <w:szCs w:val="28"/>
+                          </w:rPr>
+                        </w:pPr>
+                        <w:r>
+                          <w:rPr>
+                            <w:sz w:val="28"/>
+                            <w:szCs w:val="28"/>
+                          </w:rPr>
+                          <w:t xml:space="preserve">AC to DC </w:t>
+                        </w:r>
+                        <w:r>
+                          <w:rPr>
+                            <w:sz w:val="28"/>
+                            <w:szCs w:val="28"/>
+                          </w:rPr>
+                          <w:t>P</w:t>
+                        </w:r>
+                        <w:r>
+                          <w:rPr>
+                            <w:sz w:val="28"/>
+                            <w:szCs w:val="28"/>
+                          </w:rPr>
+                          <w:t xml:space="preserve">ower </w:t>
+                        </w:r>
+                        <w:r>
+                          <w:rPr>
+                            <w:sz w:val="28"/>
+                            <w:szCs w:val="28"/>
+                          </w:rPr>
+                          <w:t>supply</w:t>
+                        </w:r>
+                      </w:p>
+                    </w:txbxContent>
+                  </v:textbox>
+                </v:rect>
+                <v:shape id="Elbow Connector 8" o:spid="_x0000_s1046" type="#_x0000_t34" style="position:absolute;left:8015;top:3503;width:4182;height:8004;rotation:90;visibility:visible;mso-wrap-style:square" o:connectortype="elbow" o:gfxdata="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" adj="-935" strokecolor="#5b9bd5 [3204]" strokeweight="3pt">
+                  <v:stroke endarrow="block"/>
+                </v:shape>
+                <v:oval id="Oval 9" o:spid="_x0000_s1047" style="position:absolute;top:9619;width:12287;height:6140;visibility:visible;mso-wrap-style:square;v-text-anchor:middle" o:gfxdata="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" fillcolor="#c5e0b3 [1305]" strokecolor="gray [1629]" strokeweight=".5pt">
+                  <v:stroke dashstyle="1 1" joinstyle="miter"/>
+                  <v:textbox>
+                    <w:txbxContent>
+                      <w:p>
+                        <w:pPr>
+                          <w:pStyle w:val="BlockElement"/>
+                          <w:rPr>
+                            <w:sz w:val="22"/>
+                            <w:szCs w:val="22"/>
+                          </w:rPr>
+                        </w:pPr>
+                        <w:r>
+                          <w:rPr>
+                            <w:sz w:val="22"/>
+                            <w:szCs w:val="22"/>
+                          </w:rPr>
+                          <w:t xml:space="preserve">On/Off </w:t>
+                        </w:r>
+                        <w:r>
+                          <w:rPr>
+                            <w:sz w:val="22"/>
+                            <w:szCs w:val="22"/>
+                          </w:rPr>
+                          <w:t>B</w:t>
+                        </w:r>
+                        <w:r>
+                          <w:rPr>
+                            <w:sz w:val="22"/>
+                            <w:szCs w:val="22"/>
+                          </w:rPr>
+                          <w:t>utton</w:t>
+                        </w:r>
+                      </w:p>
+                    </w:txbxContent>
+                  </v:textbox>
+                </v:oval>
+                <v:shape id="Straight Arrow Connector 17" o:spid="_x0000_s1048" type="#_x0000_t32" style="position:absolute;left:6175;top:15794;width:0;height:3308;visibility:visible;mso-wrap-style:square" o:connectortype="straight" o:gfxdata="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" strokecolor="#5b9bd5 [3204]" strokeweight="3pt">
+                  <v:stroke endarrow="block" joinstyle="miter"/>
+                </v:shape>
+              </v:group>
             </w:pict>
           </mc:Fallback>
         </mc:AlternateContent>
       </w:r>
+    </w:p>
+    <w:p>
+      <w:pPr>
+        <w:pStyle w:val="Titre2NoTOC"/>
+        <w:sectPr>
+          <w:footerReference w:type="default" r:id="rId14"/>
+          <w:pgSz w:w="12240" w:h="15840"/>
+          <w:pgMar w:top="1440" w:right="1440" w:bottom="1440" w:left="1440" w:header="720" w:footer="432" w:gutter="0"/>
+          <w:pgNumType w:start="6"/>
+          <w:cols w:space="720"/>
+          <w:docGrid w:linePitch="360"/>
+        </w:sectPr>
+      </w:pPr>
     </w:p>
     <w:p>
       <w:pPr>
@@ -4472,26 +4575,19 @@
       </w:r>
       <w:r>
         <w:tab/>
+        <w:t>capa</w:t>
+      </w:r>
+      <w:r>
+        <w:t>citors</w:t>
+      </w:r>
+      <w:r>
+        <w:t xml:space="preserve"> </w:t>
       </w:r>
       <w:proofErr w:type="spellStart"/>
       <w:r>
-        <w:t>capa</w:t>
+        <w:t>xF</w:t>
       </w:r>
       <w:proofErr w:type="spellEnd"/>
-      <w:r>
-        <w:t xml:space="preserve"> </w:t>
-      </w:r>
-      <w:proofErr w:type="spellStart"/>
-      <w:r>
-        <w:t>x</w:t>
-      </w:r>
-      <w:r>
-        <w:t>F</w:t>
-      </w:r>
-      <w:proofErr w:type="spellEnd"/>
-      <w:r>
-        <w:tab/>
-      </w:r>
       <w:r>
         <w:tab/>
       </w:r>
@@ -4521,8 +4617,36 @@
         <w:ind w:left="1440"/>
       </w:pPr>
       <w:r>
-        <w:t xml:space="preserve"> </w:t>
-      </w:r>
+        <w:t xml:space="preserve">1 </w:t>
+      </w:r>
+      <w:r>
+        <w:rPr>
+          <w:i/>
+        </w:rPr>
+        <w:t>(one)</w:t>
+      </w:r>
+      <w:r>
+        <w:tab/>
+        <w:t>tension regulator</w:t>
+      </w:r>
+      <w:r>
+        <w:tab/>
+      </w:r>
+      <w:r>
+        <w:tab/>
+      </w:r>
+      <w:r>
+        <w:tab/>
+      </w:r>
+      <w:r>
+        <w:tab/>
+        <w:t xml:space="preserve">Ref: </w:t>
+      </w:r>
+      <w:proofErr w:type="spellStart"/>
+      <w:r>
+        <w:t>xxxxxxx</w:t>
+      </w:r>
+      <w:proofErr w:type="spellEnd"/>
     </w:p>
     <w:p>
       <w:pPr>
@@ -4894,10 +5018,11 @@
       <w:bookmarkEnd w:id="20"/>
     </w:p>
     <w:sectPr>
-      <w:footerReference w:type="default" r:id="rId13"/>
+      <w:footerReference w:type="default" r:id="rId15"/>
+      <w:type w:val="continuous"/>
       <w:pgSz w:w="12240" w:h="15840"/>
       <w:pgMar w:top="1440" w:right="1440" w:bottom="1440" w:left="1440" w:header="720" w:footer="432" w:gutter="0"/>
-      <w:pgNumType w:start="1"/>
+      <w:pgNumType w:start="7"/>
       <w:cols w:space="720"/>
       <w:docGrid w:linePitch="360"/>
     </w:sectPr>
@@ -4982,7 +5107,7 @@
 <w:ftr xmlns:wpc="http://schemas.microsoft.com/office/word/2010/wordprocessingCanvas" xmlns:mc="http://schemas.openxmlformats.org/markup-compatibility/2006" xmlns:o="urn:schemas-microsoft-com:office:office" xmlns:r="http://schemas.openxmlformats.org/officeDocument/2006/relationships" xmlns:m="http://schemas.openxmlformats.org/officeDocument/2006/math" xmlns:v="urn:schemas-microsoft-com:vml" xmlns:wp14="http://schemas.microsoft.com/office/word/2010/wordprocessingDrawing" xmlns:wp="http://schemas.openxmlformats.org/drawingml/2006/wordprocessingDrawing" xmlns:w10="urn:schemas-microsoft-com:office:word" xmlns:w="http://schemas.openxmlformats.org/wordprocessingml/2006/main" xmlns:w14="http://schemas.microsoft.com/office/word/2010/wordml" xmlns:w15="http://schemas.microsoft.com/office/word/2012/wordml" xmlns:wpg="http://schemas.microsoft.com/office/word/2010/wordprocessingGroup" xmlns:wpi="http://schemas.microsoft.com/office/word/2010/wordprocessingInk" xmlns:wne="http://schemas.microsoft.com/office/word/2006/wordml" xmlns:wps="http://schemas.microsoft.com/office/word/2010/wordprocessingShape" mc:Ignorable="w14 w15 wp14">
   <w:sdt>
     <w:sdtPr>
-      <w:id w:val="976573031"/>
+      <w:id w:val="-1288662089"/>
       <w:docPartObj>
         <w:docPartGallery w:val="Page Numbers (Bottom of Page)"/>
         <w:docPartUnique/>
@@ -5012,7 +5137,55 @@
           <w:rPr>
             <w:noProof/>
           </w:rPr>
-          <w:t>2</w:t>
+          <w:t>5</w:t>
+        </w:r>
+        <w:r>
+          <w:rPr>
+            <w:noProof/>
+          </w:rPr>
+          <w:fldChar w:fldCharType="end"/>
+        </w:r>
+      </w:p>
+    </w:sdtContent>
+  </w:sdt>
+</w:ftr>
+</file>
+
+<file path=word/footer4.xml><?xml version="1.0" encoding="utf-8"?>
+<w:ftr xmlns:wpc="http://schemas.microsoft.com/office/word/2010/wordprocessingCanvas" xmlns:mc="http://schemas.openxmlformats.org/markup-compatibility/2006" xmlns:o="urn:schemas-microsoft-com:office:office" xmlns:r="http://schemas.openxmlformats.org/officeDocument/2006/relationships" xmlns:m="http://schemas.openxmlformats.org/officeDocument/2006/math" xmlns:v="urn:schemas-microsoft-com:vml" xmlns:wp14="http://schemas.microsoft.com/office/word/2010/wordprocessingDrawing" xmlns:wp="http://schemas.openxmlformats.org/drawingml/2006/wordprocessingDrawing" xmlns:w10="urn:schemas-microsoft-com:office:word" xmlns:w="http://schemas.openxmlformats.org/wordprocessingml/2006/main" xmlns:w14="http://schemas.microsoft.com/office/word/2010/wordml" xmlns:w15="http://schemas.microsoft.com/office/word/2012/wordml" xmlns:wpg="http://schemas.microsoft.com/office/word/2010/wordprocessingGroup" xmlns:wpi="http://schemas.microsoft.com/office/word/2010/wordprocessingInk" xmlns:wne="http://schemas.microsoft.com/office/word/2006/wordml" xmlns:wps="http://schemas.microsoft.com/office/word/2010/wordprocessingShape" mc:Ignorable="w14 w15 wp14">
+  <w:sdt>
+    <w:sdtPr>
+      <w:id w:val="584738356"/>
+      <w:docPartObj>
+        <w:docPartGallery w:val="Page Numbers (Bottom of Page)"/>
+        <w:docPartUnique/>
+      </w:docPartObj>
+    </w:sdtPr>
+    <w:sdtEndPr>
+      <w:rPr>
+        <w:noProof/>
+      </w:rPr>
+    </w:sdtEndPr>
+    <w:sdtContent>
+      <w:p>
+        <w:pPr>
+          <w:pStyle w:val="Footer"/>
+          <w:jc w:val="right"/>
+        </w:pPr>
+        <w:r>
+          <w:fldChar w:fldCharType="begin"/>
+        </w:r>
+        <w:r>
+          <w:instrText xml:space="preserve"> PAGE   \* MERGEFORMAT </w:instrText>
+        </w:r>
+        <w:r>
+          <w:fldChar w:fldCharType="separate"/>
+        </w:r>
+        <w:r>
+          <w:rPr>
+            <w:noProof/>
+          </w:rPr>
+          <w:t>6</w:t>
         </w:r>
         <w:r>
           <w:rPr>
@@ -5035,7 +5208,71 @@
         <w:szCs w:val="32"/>
       </w:rPr>
     </w:pPr>
+    <w:r>
+      <w:rPr>
+        <w:rFonts w:cs="Times New Roman"/>
+        <w:sz w:val="32"/>
+        <w:szCs w:val="32"/>
+      </w:rPr>
+      <w:t>*</w:t>
+    </w:r>
+    <w:r>
+      <w:rPr>
+        <w:rFonts w:cs="Times New Roman"/>
+        <w:sz w:val="32"/>
+        <w:szCs w:val="32"/>
+      </w:rPr>
+      <w:t xml:space="preserve"> Optional</w:t>
+    </w:r>
   </w:p>
+</w:ftr>
+</file>
+
+<file path=word/footer5.xml><?xml version="1.0" encoding="utf-8"?>
+<w:ftr xmlns:wpc="http://schemas.microsoft.com/office/word/2010/wordprocessingCanvas" xmlns:mc="http://schemas.openxmlformats.org/markup-compatibility/2006" xmlns:o="urn:schemas-microsoft-com:office:office" xmlns:r="http://schemas.openxmlformats.org/officeDocument/2006/relationships" xmlns:m="http://schemas.openxmlformats.org/officeDocument/2006/math" xmlns:v="urn:schemas-microsoft-com:vml" xmlns:wp14="http://schemas.microsoft.com/office/word/2010/wordprocessingDrawing" xmlns:wp="http://schemas.openxmlformats.org/drawingml/2006/wordprocessingDrawing" xmlns:w10="urn:schemas-microsoft-com:office:word" xmlns:w="http://schemas.openxmlformats.org/wordprocessingml/2006/main" xmlns:w14="http://schemas.microsoft.com/office/word/2010/wordml" xmlns:w15="http://schemas.microsoft.com/office/word/2012/wordml" xmlns:wpg="http://schemas.microsoft.com/office/word/2010/wordprocessingGroup" xmlns:wpi="http://schemas.microsoft.com/office/word/2010/wordprocessingInk" xmlns:wne="http://schemas.microsoft.com/office/word/2006/wordml" xmlns:wps="http://schemas.microsoft.com/office/word/2010/wordprocessingShape" mc:Ignorable="w14 w15 wp14">
+  <w:sdt>
+    <w:sdtPr>
+      <w:id w:val="-2115818352"/>
+      <w:docPartObj>
+        <w:docPartGallery w:val="Page Numbers (Bottom of Page)"/>
+        <w:docPartUnique/>
+      </w:docPartObj>
+    </w:sdtPr>
+    <w:sdtEndPr>
+      <w:rPr>
+        <w:noProof/>
+      </w:rPr>
+    </w:sdtEndPr>
+    <w:sdtContent>
+      <w:p>
+        <w:pPr>
+          <w:pStyle w:val="Footer"/>
+          <w:jc w:val="right"/>
+        </w:pPr>
+        <w:r>
+          <w:fldChar w:fldCharType="begin"/>
+        </w:r>
+        <w:r>
+          <w:instrText xml:space="preserve"> PAGE   \* MERGEFORMAT </w:instrText>
+        </w:r>
+        <w:r>
+          <w:fldChar w:fldCharType="separate"/>
+        </w:r>
+        <w:r>
+          <w:rPr>
+            <w:noProof/>
+          </w:rPr>
+          <w:t>10</w:t>
+        </w:r>
+        <w:r>
+          <w:rPr>
+            <w:noProof/>
+          </w:rPr>
+          <w:fldChar w:fldCharType="end"/>
+        </w:r>
+      </w:p>
+    </w:sdtContent>
+  </w:sdt>
 </w:ftr>
 </file>
 
@@ -6012,6 +6249,118 @@
     </w:lvl>
   </w:abstractNum>
   <w:abstractNum w:abstractNumId="10">
+    <w:nsid w:val="10B52A09"/>
+    <w:multiLevelType w:val="hybridMultilevel"/>
+    <w:tmpl w:val="E5D22CC2"/>
+    <w:lvl w:ilvl="0" w:tplc="4EC8DD86">
+      <w:numFmt w:val="bullet"/>
+      <w:lvlText w:val=""/>
+      <w:lvlJc w:val="left"/>
+      <w:pPr>
+        <w:ind w:left="720" w:hanging="360"/>
+      </w:pPr>
+      <w:rPr>
+        <w:rFonts w:ascii="Symbol" w:eastAsiaTheme="minorHAnsi" w:hAnsi="Symbol" w:cs="Times New Roman" w:hint="default"/>
+      </w:rPr>
+    </w:lvl>
+    <w:lvl w:ilvl="1" w:tplc="04090003" w:tentative="1">
+      <w:start w:val="1"/>
+      <w:numFmt w:val="bullet"/>
+      <w:lvlText w:val="o"/>
+      <w:lvlJc w:val="left"/>
+      <w:pPr>
+        <w:ind w:left="1440" w:hanging="360"/>
+      </w:pPr>
+      <w:rPr>
+        <w:rFonts w:ascii="Courier New" w:hAnsi="Courier New" w:cs="Courier New" w:hint="default"/>
+      </w:rPr>
+    </w:lvl>
+    <w:lvl w:ilvl="2" w:tplc="04090005" w:tentative="1">
+      <w:start w:val="1"/>
+      <w:numFmt w:val="bullet"/>
+      <w:lvlText w:val=""/>
+      <w:lvlJc w:val="left"/>
+      <w:pPr>
+        <w:ind w:left="2160" w:hanging="360"/>
+      </w:pPr>
+      <w:rPr>
+        <w:rFonts w:ascii="Wingdings" w:hAnsi="Wingdings" w:hint="default"/>
+      </w:rPr>
+    </w:lvl>
+    <w:lvl w:ilvl="3" w:tplc="04090001" w:tentative="1">
+      <w:start w:val="1"/>
+      <w:numFmt w:val="bullet"/>
+      <w:lvlText w:val=""/>
+      <w:lvlJc w:val="left"/>
+      <w:pPr>
+        <w:ind w:left="2880" w:hanging="360"/>
+      </w:pPr>
+      <w:rPr>
+        <w:rFonts w:ascii="Symbol" w:hAnsi="Symbol" w:hint="default"/>
+      </w:rPr>
+    </w:lvl>
+    <w:lvl w:ilvl="4" w:tplc="04090003" w:tentative="1">
+      <w:start w:val="1"/>
+      <w:numFmt w:val="bullet"/>
+      <w:lvlText w:val="o"/>
+      <w:lvlJc w:val="left"/>
+      <w:pPr>
+        <w:ind w:left="3600" w:hanging="360"/>
+      </w:pPr>
+      <w:rPr>
+        <w:rFonts w:ascii="Courier New" w:hAnsi="Courier New" w:cs="Courier New" w:hint="default"/>
+      </w:rPr>
+    </w:lvl>
+    <w:lvl w:ilvl="5" w:tplc="04090005" w:tentative="1">
+      <w:start w:val="1"/>
+      <w:numFmt w:val="bullet"/>
+      <w:lvlText w:val=""/>
+      <w:lvlJc w:val="left"/>
+      <w:pPr>
+        <w:ind w:left="4320" w:hanging="360"/>
+      </w:pPr>
+      <w:rPr>
+        <w:rFonts w:ascii="Wingdings" w:hAnsi="Wingdings" w:hint="default"/>
+      </w:rPr>
+    </w:lvl>
+    <w:lvl w:ilvl="6" w:tplc="04090001" w:tentative="1">
+      <w:start w:val="1"/>
+      <w:numFmt w:val="bullet"/>
+      <w:lvlText w:val=""/>
+      <w:lvlJc w:val="left"/>
+      <w:pPr>
+        <w:ind w:left="5040" w:hanging="360"/>
+      </w:pPr>
+      <w:rPr>
+        <w:rFonts w:ascii="Symbol" w:hAnsi="Symbol" w:hint="default"/>
+      </w:rPr>
+    </w:lvl>
+    <w:lvl w:ilvl="7" w:tplc="04090003" w:tentative="1">
+      <w:start w:val="1"/>
+      <w:numFmt w:val="bullet"/>
+      <w:lvlText w:val="o"/>
+      <w:lvlJc w:val="left"/>
+      <w:pPr>
+        <w:ind w:left="5760" w:hanging="360"/>
+      </w:pPr>
+      <w:rPr>
+        <w:rFonts w:ascii="Courier New" w:hAnsi="Courier New" w:cs="Courier New" w:hint="default"/>
+      </w:rPr>
+    </w:lvl>
+    <w:lvl w:ilvl="8" w:tplc="04090005" w:tentative="1">
+      <w:start w:val="1"/>
+      <w:numFmt w:val="bullet"/>
+      <w:lvlText w:val=""/>
+      <w:lvlJc w:val="left"/>
+      <w:pPr>
+        <w:ind w:left="6480" w:hanging="360"/>
+      </w:pPr>
+      <w:rPr>
+        <w:rFonts w:ascii="Wingdings" w:hAnsi="Wingdings" w:hint="default"/>
+      </w:rPr>
+    </w:lvl>
+  </w:abstractNum>
+  <w:abstractNum w:abstractNumId="11">
     <w:nsid w:val="14C73B4A"/>
     <w:multiLevelType w:val="hybridMultilevel"/>
     <w:tmpl w:val="A8A66E50"/>
@@ -6097,7 +6446,7 @@
       </w:pPr>
     </w:lvl>
   </w:abstractNum>
-  <w:abstractNum w:abstractNumId="11">
+  <w:abstractNum w:abstractNumId="12">
     <w:nsid w:val="18BC1925"/>
     <w:multiLevelType w:val="hybridMultilevel"/>
     <w:tmpl w:val="A7B0745E"/>
@@ -6210,7 +6559,7 @@
       </w:rPr>
     </w:lvl>
   </w:abstractNum>
-  <w:abstractNum w:abstractNumId="12">
+  <w:abstractNum w:abstractNumId="13">
     <w:nsid w:val="1CF23244"/>
     <w:multiLevelType w:val="multilevel"/>
     <w:tmpl w:val="4E8E2008"/>
@@ -6296,7 +6645,7 @@
       </w:pPr>
     </w:lvl>
   </w:abstractNum>
-  <w:abstractNum w:abstractNumId="13">
+  <w:abstractNum w:abstractNumId="14">
     <w:nsid w:val="21777D34"/>
     <w:multiLevelType w:val="multilevel"/>
     <w:tmpl w:val="2A50C47A"/>
@@ -6382,7 +6731,7 @@
       </w:pPr>
     </w:lvl>
   </w:abstractNum>
-  <w:abstractNum w:abstractNumId="14">
+  <w:abstractNum w:abstractNumId="15">
     <w:nsid w:val="233C7772"/>
     <w:multiLevelType w:val="multilevel"/>
     <w:tmpl w:val="4134F422"/>
@@ -6468,7 +6817,7 @@
       </w:pPr>
     </w:lvl>
   </w:abstractNum>
-  <w:abstractNum w:abstractNumId="15">
+  <w:abstractNum w:abstractNumId="16">
     <w:nsid w:val="23C44674"/>
     <w:multiLevelType w:val="multilevel"/>
     <w:tmpl w:val="2A50C47A"/>
@@ -6554,7 +6903,7 @@
       </w:pPr>
     </w:lvl>
   </w:abstractNum>
-  <w:abstractNum w:abstractNumId="16">
+  <w:abstractNum w:abstractNumId="17">
     <w:nsid w:val="25851746"/>
     <w:multiLevelType w:val="hybridMultilevel"/>
     <w:tmpl w:val="0CB6ED2E"/>
@@ -6667,7 +7016,7 @@
       </w:rPr>
     </w:lvl>
   </w:abstractNum>
-  <w:abstractNum w:abstractNumId="17">
+  <w:abstractNum w:abstractNumId="18">
     <w:nsid w:val="26AE251D"/>
     <w:multiLevelType w:val="multilevel"/>
     <w:tmpl w:val="E190059E"/>
@@ -6753,7 +7102,7 @@
       </w:pPr>
     </w:lvl>
   </w:abstractNum>
-  <w:abstractNum w:abstractNumId="18">
+  <w:abstractNum w:abstractNumId="19">
     <w:nsid w:val="29F731E0"/>
     <w:multiLevelType w:val="multilevel"/>
     <w:tmpl w:val="8B2453FE"/>
@@ -6839,7 +7188,7 @@
       </w:pPr>
     </w:lvl>
   </w:abstractNum>
-  <w:abstractNum w:abstractNumId="19">
+  <w:abstractNum w:abstractNumId="20">
     <w:nsid w:val="2BE3618C"/>
     <w:multiLevelType w:val="multilevel"/>
     <w:tmpl w:val="8B2453FE"/>
@@ -6925,7 +7274,7 @@
       </w:pPr>
     </w:lvl>
   </w:abstractNum>
-  <w:abstractNum w:abstractNumId="20">
+  <w:abstractNum w:abstractNumId="21">
     <w:nsid w:val="32C602A4"/>
     <w:multiLevelType w:val="hybridMultilevel"/>
     <w:tmpl w:val="45CE8406"/>
@@ -7038,7 +7387,7 @@
       </w:rPr>
     </w:lvl>
   </w:abstractNum>
-  <w:abstractNum w:abstractNumId="21">
+  <w:abstractNum w:abstractNumId="22">
     <w:nsid w:val="35C805E1"/>
     <w:multiLevelType w:val="multilevel"/>
     <w:tmpl w:val="7C740160"/>
@@ -7124,7 +7473,7 @@
       </w:pPr>
     </w:lvl>
   </w:abstractNum>
-  <w:abstractNum w:abstractNumId="22">
+  <w:abstractNum w:abstractNumId="23">
     <w:nsid w:val="35D97350"/>
     <w:multiLevelType w:val="multilevel"/>
     <w:tmpl w:val="4580B5BA"/>
@@ -7210,7 +7559,7 @@
       </w:pPr>
     </w:lvl>
   </w:abstractNum>
-  <w:abstractNum w:abstractNumId="23">
+  <w:abstractNum w:abstractNumId="24">
     <w:nsid w:val="3B1D007C"/>
     <w:multiLevelType w:val="multilevel"/>
     <w:tmpl w:val="D234CC2E"/>
@@ -7296,7 +7645,7 @@
       </w:pPr>
     </w:lvl>
   </w:abstractNum>
-  <w:abstractNum w:abstractNumId="24">
+  <w:abstractNum w:abstractNumId="25">
     <w:nsid w:val="3C747C2D"/>
     <w:multiLevelType w:val="multilevel"/>
     <w:tmpl w:val="563827AE"/>
@@ -7382,7 +7731,7 @@
       </w:pPr>
     </w:lvl>
   </w:abstractNum>
-  <w:abstractNum w:abstractNumId="25">
+  <w:abstractNum w:abstractNumId="26">
     <w:nsid w:val="401822FF"/>
     <w:multiLevelType w:val="multilevel"/>
     <w:tmpl w:val="CD32A85E"/>
@@ -7468,7 +7817,7 @@
       </w:pPr>
     </w:lvl>
   </w:abstractNum>
-  <w:abstractNum w:abstractNumId="26">
+  <w:abstractNum w:abstractNumId="27">
     <w:nsid w:val="41144B08"/>
     <w:multiLevelType w:val="hybridMultilevel"/>
     <w:tmpl w:val="563827AE"/>
@@ -7554,7 +7903,7 @@
       </w:pPr>
     </w:lvl>
   </w:abstractNum>
-  <w:abstractNum w:abstractNumId="27">
+  <w:abstractNum w:abstractNumId="28">
     <w:nsid w:val="50796E85"/>
     <w:multiLevelType w:val="hybridMultilevel"/>
     <w:tmpl w:val="286C036E"/>
@@ -7640,7 +7989,7 @@
       </w:pPr>
     </w:lvl>
   </w:abstractNum>
-  <w:abstractNum w:abstractNumId="28">
+  <w:abstractNum w:abstractNumId="29">
     <w:nsid w:val="50C01E1E"/>
     <w:multiLevelType w:val="hybridMultilevel"/>
     <w:tmpl w:val="2B0A629E"/>
@@ -7726,7 +8075,7 @@
       </w:pPr>
     </w:lvl>
   </w:abstractNum>
-  <w:abstractNum w:abstractNumId="29">
+  <w:abstractNum w:abstractNumId="30">
     <w:nsid w:val="587E293C"/>
     <w:multiLevelType w:val="hybridMultilevel"/>
     <w:tmpl w:val="27FEAFAE"/>
@@ -7839,7 +8188,7 @@
       </w:rPr>
     </w:lvl>
   </w:abstractNum>
-  <w:abstractNum w:abstractNumId="30">
+  <w:abstractNum w:abstractNumId="31">
     <w:nsid w:val="597B1C12"/>
     <w:multiLevelType w:val="hybridMultilevel"/>
     <w:tmpl w:val="2B2A7408"/>
@@ -7928,7 +8277,231 @@
       </w:pPr>
     </w:lvl>
   </w:abstractNum>
-  <w:abstractNum w:abstractNumId="31">
+  <w:abstractNum w:abstractNumId="32">
+    <w:nsid w:val="618A2797"/>
+    <w:multiLevelType w:val="hybridMultilevel"/>
+    <w:tmpl w:val="F2EA82E8"/>
+    <w:lvl w:ilvl="0" w:tplc="145EA1CC">
+      <w:numFmt w:val="bullet"/>
+      <w:lvlText w:val=""/>
+      <w:lvlJc w:val="left"/>
+      <w:pPr>
+        <w:ind w:left="2160" w:hanging="360"/>
+      </w:pPr>
+      <w:rPr>
+        <w:rFonts w:ascii="Symbol" w:eastAsiaTheme="minorHAnsi" w:hAnsi="Symbol" w:cs="Times New Roman" w:hint="default"/>
+      </w:rPr>
+    </w:lvl>
+    <w:lvl w:ilvl="1" w:tplc="04090003" w:tentative="1">
+      <w:start w:val="1"/>
+      <w:numFmt w:val="bullet"/>
+      <w:lvlText w:val="o"/>
+      <w:lvlJc w:val="left"/>
+      <w:pPr>
+        <w:ind w:left="2880" w:hanging="360"/>
+      </w:pPr>
+      <w:rPr>
+        <w:rFonts w:ascii="Courier New" w:hAnsi="Courier New" w:cs="Courier New" w:hint="default"/>
+      </w:rPr>
+    </w:lvl>
+    <w:lvl w:ilvl="2" w:tplc="04090005" w:tentative="1">
+      <w:start w:val="1"/>
+      <w:numFmt w:val="bullet"/>
+      <w:lvlText w:val=""/>
+      <w:lvlJc w:val="left"/>
+      <w:pPr>
+        <w:ind w:left="3600" w:hanging="360"/>
+      </w:pPr>
+      <w:rPr>
+        <w:rFonts w:ascii="Wingdings" w:hAnsi="Wingdings" w:hint="default"/>
+      </w:rPr>
+    </w:lvl>
+    <w:lvl w:ilvl="3" w:tplc="04090001" w:tentative="1">
+      <w:start w:val="1"/>
+      <w:numFmt w:val="bullet"/>
+      <w:lvlText w:val=""/>
+      <w:lvlJc w:val="left"/>
+      <w:pPr>
+        <w:ind w:left="4320" w:hanging="360"/>
+      </w:pPr>
+      <w:rPr>
+        <w:rFonts w:ascii="Symbol" w:hAnsi="Symbol" w:hint="default"/>
+      </w:rPr>
+    </w:lvl>
+    <w:lvl w:ilvl="4" w:tplc="04090003" w:tentative="1">
+      <w:start w:val="1"/>
+      <w:numFmt w:val="bullet"/>
+      <w:lvlText w:val="o"/>
+      <w:lvlJc w:val="left"/>
+      <w:pPr>
+        <w:ind w:left="5040" w:hanging="360"/>
+      </w:pPr>
+      <w:rPr>
+        <w:rFonts w:ascii="Courier New" w:hAnsi="Courier New" w:cs="Courier New" w:hint="default"/>
+      </w:rPr>
+    </w:lvl>
+    <w:lvl w:ilvl="5" w:tplc="04090005" w:tentative="1">
+      <w:start w:val="1"/>
+      <w:numFmt w:val="bullet"/>
+      <w:lvlText w:val=""/>
+      <w:lvlJc w:val="left"/>
+      <w:pPr>
+        <w:ind w:left="5760" w:hanging="360"/>
+      </w:pPr>
+      <w:rPr>
+        <w:rFonts w:ascii="Wingdings" w:hAnsi="Wingdings" w:hint="default"/>
+      </w:rPr>
+    </w:lvl>
+    <w:lvl w:ilvl="6" w:tplc="04090001" w:tentative="1">
+      <w:start w:val="1"/>
+      <w:numFmt w:val="bullet"/>
+      <w:lvlText w:val=""/>
+      <w:lvlJc w:val="left"/>
+      <w:pPr>
+        <w:ind w:left="6480" w:hanging="360"/>
+      </w:pPr>
+      <w:rPr>
+        <w:rFonts w:ascii="Symbol" w:hAnsi="Symbol" w:hint="default"/>
+      </w:rPr>
+    </w:lvl>
+    <w:lvl w:ilvl="7" w:tplc="04090003" w:tentative="1">
+      <w:start w:val="1"/>
+      <w:numFmt w:val="bullet"/>
+      <w:lvlText w:val="o"/>
+      <w:lvlJc w:val="left"/>
+      <w:pPr>
+        <w:ind w:left="7200" w:hanging="360"/>
+      </w:pPr>
+      <w:rPr>
+        <w:rFonts w:ascii="Courier New" w:hAnsi="Courier New" w:cs="Courier New" w:hint="default"/>
+      </w:rPr>
+    </w:lvl>
+    <w:lvl w:ilvl="8" w:tplc="04090005" w:tentative="1">
+      <w:start w:val="1"/>
+      <w:numFmt w:val="bullet"/>
+      <w:lvlText w:val=""/>
+      <w:lvlJc w:val="left"/>
+      <w:pPr>
+        <w:ind w:left="7920" w:hanging="360"/>
+      </w:pPr>
+      <w:rPr>
+        <w:rFonts w:ascii="Wingdings" w:hAnsi="Wingdings" w:hint="default"/>
+      </w:rPr>
+    </w:lvl>
+  </w:abstractNum>
+  <w:abstractNum w:abstractNumId="33">
+    <w:nsid w:val="6203692F"/>
+    <w:multiLevelType w:val="hybridMultilevel"/>
+    <w:tmpl w:val="94EE033C"/>
+    <w:lvl w:ilvl="0" w:tplc="145EA1CC">
+      <w:numFmt w:val="bullet"/>
+      <w:lvlText w:val=""/>
+      <w:lvlJc w:val="left"/>
+      <w:pPr>
+        <w:ind w:left="720" w:hanging="360"/>
+      </w:pPr>
+      <w:rPr>
+        <w:rFonts w:ascii="Symbol" w:eastAsiaTheme="minorHAnsi" w:hAnsi="Symbol" w:cs="Times New Roman" w:hint="default"/>
+      </w:rPr>
+    </w:lvl>
+    <w:lvl w:ilvl="1" w:tplc="04090003" w:tentative="1">
+      <w:start w:val="1"/>
+      <w:numFmt w:val="bullet"/>
+      <w:lvlText w:val="o"/>
+      <w:lvlJc w:val="left"/>
+      <w:pPr>
+        <w:ind w:left="1440" w:hanging="360"/>
+      </w:pPr>
+      <w:rPr>
+        <w:rFonts w:ascii="Courier New" w:hAnsi="Courier New" w:cs="Courier New" w:hint="default"/>
+      </w:rPr>
+    </w:lvl>
+    <w:lvl w:ilvl="2" w:tplc="04090005" w:tentative="1">
+      <w:start w:val="1"/>
+      <w:numFmt w:val="bullet"/>
+      <w:lvlText w:val=""/>
+      <w:lvlJc w:val="left"/>
+      <w:pPr>
+        <w:ind w:left="2160" w:hanging="360"/>
+      </w:pPr>
+      <w:rPr>
+        <w:rFonts w:ascii="Wingdings" w:hAnsi="Wingdings" w:hint="default"/>
+      </w:rPr>
+    </w:lvl>
+    <w:lvl w:ilvl="3" w:tplc="04090001" w:tentative="1">
+      <w:start w:val="1"/>
+      <w:numFmt w:val="bullet"/>
+      <w:lvlText w:val=""/>
+      <w:lvlJc w:val="left"/>
+      <w:pPr>
+        <w:ind w:left="2880" w:hanging="360"/>
+      </w:pPr>
+      <w:rPr>
+        <w:rFonts w:ascii="Symbol" w:hAnsi="Symbol" w:hint="default"/>
+      </w:rPr>
+    </w:lvl>
+    <w:lvl w:ilvl="4" w:tplc="04090003" w:tentative="1">
+      <w:start w:val="1"/>
+      <w:numFmt w:val="bullet"/>
+      <w:lvlText w:val="o"/>
+      <w:lvlJc w:val="left"/>
+      <w:pPr>
+        <w:ind w:left="3600" w:hanging="360"/>
+      </w:pPr>
+      <w:rPr>
+        <w:rFonts w:ascii="Courier New" w:hAnsi="Courier New" w:cs="Courier New" w:hint="default"/>
+      </w:rPr>
+    </w:lvl>
+    <w:lvl w:ilvl="5" w:tplc="04090005" w:tentative="1">
+      <w:start w:val="1"/>
+      <w:numFmt w:val="bullet"/>
+      <w:lvlText w:val=""/>
+      <w:lvlJc w:val="left"/>
+      <w:pPr>
+        <w:ind w:left="4320" w:hanging="360"/>
+      </w:pPr>
+      <w:rPr>
+        <w:rFonts w:ascii="Wingdings" w:hAnsi="Wingdings" w:hint="default"/>
+      </w:rPr>
+    </w:lvl>
+    <w:lvl w:ilvl="6" w:tplc="04090001" w:tentative="1">
+      <w:start w:val="1"/>
+      <w:numFmt w:val="bullet"/>
+      <w:lvlText w:val=""/>
+      <w:lvlJc w:val="left"/>
+      <w:pPr>
+        <w:ind w:left="5040" w:hanging="360"/>
+      </w:pPr>
+      <w:rPr>
+        <w:rFonts w:ascii="Symbol" w:hAnsi="Symbol" w:hint="default"/>
+      </w:rPr>
+    </w:lvl>
+    <w:lvl w:ilvl="7" w:tplc="04090003" w:tentative="1">
+      <w:start w:val="1"/>
+      <w:numFmt w:val="bullet"/>
+      <w:lvlText w:val="o"/>
+      <w:lvlJc w:val="left"/>
+      <w:pPr>
+        <w:ind w:left="5760" w:hanging="360"/>
+      </w:pPr>
+      <w:rPr>
+        <w:rFonts w:ascii="Courier New" w:hAnsi="Courier New" w:cs="Courier New" w:hint="default"/>
+      </w:rPr>
+    </w:lvl>
+    <w:lvl w:ilvl="8" w:tplc="04090005" w:tentative="1">
+      <w:start w:val="1"/>
+      <w:numFmt w:val="bullet"/>
+      <w:lvlText w:val=""/>
+      <w:lvlJc w:val="left"/>
+      <w:pPr>
+        <w:ind w:left="6480" w:hanging="360"/>
+      </w:pPr>
+      <w:rPr>
+        <w:rFonts w:ascii="Wingdings" w:hAnsi="Wingdings" w:hint="default"/>
+      </w:rPr>
+    </w:lvl>
+  </w:abstractNum>
+  <w:abstractNum w:abstractNumId="34">
     <w:nsid w:val="63E763D3"/>
     <w:multiLevelType w:val="hybridMultilevel"/>
     <w:tmpl w:val="55C02640"/>
@@ -8041,7 +8614,7 @@
       </w:rPr>
     </w:lvl>
   </w:abstractNum>
-  <w:abstractNum w:abstractNumId="32">
+  <w:abstractNum w:abstractNumId="35">
     <w:nsid w:val="650662AE"/>
     <w:multiLevelType w:val="multilevel"/>
     <w:tmpl w:val="A48ACAA2"/>
@@ -8127,7 +8700,7 @@
       </w:pPr>
     </w:lvl>
   </w:abstractNum>
-  <w:abstractNum w:abstractNumId="33">
+  <w:abstractNum w:abstractNumId="36">
     <w:nsid w:val="6AA21A6D"/>
     <w:multiLevelType w:val="hybridMultilevel"/>
     <w:tmpl w:val="1BC00C16"/>
@@ -8213,7 +8786,7 @@
       </w:pPr>
     </w:lvl>
   </w:abstractNum>
-  <w:abstractNum w:abstractNumId="34">
+  <w:abstractNum w:abstractNumId="37">
     <w:nsid w:val="6F3E7403"/>
     <w:multiLevelType w:val="hybridMultilevel"/>
     <w:tmpl w:val="7E4EEEE6"/>
@@ -8300,7 +8873,7 @@
       </w:pPr>
     </w:lvl>
   </w:abstractNum>
-  <w:abstractNum w:abstractNumId="35">
+  <w:abstractNum w:abstractNumId="38">
     <w:nsid w:val="73A12D89"/>
     <w:multiLevelType w:val="multilevel"/>
     <w:tmpl w:val="5DDE94C4"/>
@@ -8386,7 +8959,7 @@
       </w:pPr>
     </w:lvl>
   </w:abstractNum>
-  <w:abstractNum w:abstractNumId="36">
+  <w:abstractNum w:abstractNumId="39">
     <w:nsid w:val="75396B0E"/>
     <w:multiLevelType w:val="hybridMultilevel"/>
     <w:tmpl w:val="E190059E"/>
@@ -8472,7 +9045,7 @@
       </w:pPr>
     </w:lvl>
   </w:abstractNum>
-  <w:abstractNum w:abstractNumId="37">
+  <w:abstractNum w:abstractNumId="40">
     <w:nsid w:val="79521A0E"/>
     <w:multiLevelType w:val="multilevel"/>
     <w:tmpl w:val="286C036E"/>
@@ -8559,10 +9132,10 @@
     </w:lvl>
   </w:abstractNum>
   <w:num w:numId="1">
-    <w:abstractNumId w:val="10"/>
+    <w:abstractNumId w:val="11"/>
   </w:num>
   <w:num w:numId="2">
-    <w:abstractNumId w:val="11"/>
+    <w:abstractNumId w:val="12"/>
   </w:num>
   <w:num w:numId="3">
     <w:abstractNumId w:val="1"/>
@@ -8571,19 +9144,19 @@
     <w:abstractNumId w:val="7"/>
   </w:num>
   <w:num w:numId="5">
-    <w:abstractNumId w:val="29"/>
+    <w:abstractNumId w:val="30"/>
   </w:num>
   <w:num w:numId="6">
-    <w:abstractNumId w:val="31"/>
+    <w:abstractNumId w:val="34"/>
   </w:num>
   <w:num w:numId="7">
-    <w:abstractNumId w:val="36"/>
+    <w:abstractNumId w:val="39"/>
   </w:num>
   <w:num w:numId="8">
-    <w:abstractNumId w:val="27"/>
+    <w:abstractNumId w:val="28"/>
   </w:num>
   <w:num w:numId="9">
-    <w:abstractNumId w:val="15"/>
+    <w:abstractNumId w:val="16"/>
   </w:num>
   <w:num w:numId="10">
     <w:abstractNumId w:val="0"/>
@@ -8592,70 +9165,70 @@
     <w:abstractNumId w:val="2"/>
   </w:num>
   <w:num w:numId="12">
-    <w:abstractNumId w:val="23"/>
+    <w:abstractNumId w:val="24"/>
   </w:num>
   <w:num w:numId="13">
-    <w:abstractNumId w:val="13"/>
+    <w:abstractNumId w:val="14"/>
   </w:num>
   <w:num w:numId="14">
-    <w:abstractNumId w:val="18"/>
+    <w:abstractNumId w:val="19"/>
   </w:num>
   <w:num w:numId="15">
-    <w:abstractNumId w:val="19"/>
+    <w:abstractNumId w:val="20"/>
   </w:num>
   <w:num w:numId="16">
-    <w:abstractNumId w:val="37"/>
+    <w:abstractNumId w:val="40"/>
   </w:num>
   <w:num w:numId="17">
-    <w:abstractNumId w:val="26"/>
+    <w:abstractNumId w:val="27"/>
   </w:num>
   <w:num w:numId="18">
-    <w:abstractNumId w:val="24"/>
+    <w:abstractNumId w:val="25"/>
   </w:num>
   <w:num w:numId="19">
-    <w:abstractNumId w:val="30"/>
+    <w:abstractNumId w:val="31"/>
   </w:num>
   <w:num w:numId="20">
     <w:abstractNumId w:val="9"/>
   </w:num>
   <w:num w:numId="21">
-    <w:abstractNumId w:val="25"/>
+    <w:abstractNumId w:val="26"/>
   </w:num>
   <w:num w:numId="22">
-    <w:abstractNumId w:val="14"/>
+    <w:abstractNumId w:val="15"/>
   </w:num>
   <w:num w:numId="23">
-    <w:abstractNumId w:val="32"/>
+    <w:abstractNumId w:val="35"/>
   </w:num>
   <w:num w:numId="24">
-    <w:abstractNumId w:val="33"/>
+    <w:abstractNumId w:val="36"/>
   </w:num>
   <w:num w:numId="25">
-    <w:abstractNumId w:val="22"/>
+    <w:abstractNumId w:val="23"/>
   </w:num>
   <w:num w:numId="26">
-    <w:abstractNumId w:val="12"/>
+    <w:abstractNumId w:val="13"/>
   </w:num>
   <w:num w:numId="27">
-    <w:abstractNumId w:val="36"/>
+    <w:abstractNumId w:val="39"/>
     <w:lvlOverride w:ilvl="0">
       <w:startOverride w:val="1"/>
     </w:lvlOverride>
   </w:num>
   <w:num w:numId="28">
-    <w:abstractNumId w:val="36"/>
+    <w:abstractNumId w:val="39"/>
     <w:lvlOverride w:ilvl="0">
       <w:startOverride w:val="1"/>
     </w:lvlOverride>
   </w:num>
   <w:num w:numId="29">
-    <w:abstractNumId w:val="35"/>
+    <w:abstractNumId w:val="38"/>
   </w:num>
   <w:num w:numId="30">
     <w:abstractNumId w:val="3"/>
   </w:num>
   <w:num w:numId="31">
-    <w:abstractNumId w:val="28"/>
+    <w:abstractNumId w:val="29"/>
   </w:num>
   <w:num w:numId="32">
     <w:abstractNumId w:val="8"/>
@@ -8664,19 +9237,19 @@
     <w:abstractNumId w:val="6"/>
   </w:num>
   <w:num w:numId="34">
-    <w:abstractNumId w:val="17"/>
+    <w:abstractNumId w:val="18"/>
   </w:num>
   <w:num w:numId="35">
-    <w:abstractNumId w:val="34"/>
+    <w:abstractNumId w:val="37"/>
   </w:num>
   <w:num w:numId="36">
-    <w:abstractNumId w:val="34"/>
+    <w:abstractNumId w:val="37"/>
     <w:lvlOverride w:ilvl="0">
       <w:startOverride w:val="1"/>
     </w:lvlOverride>
   </w:num>
   <w:num w:numId="37">
-    <w:abstractNumId w:val="16"/>
+    <w:abstractNumId w:val="17"/>
   </w:num>
   <w:num w:numId="38">
     <w:abstractNumId w:val="5"/>
@@ -8688,10 +9261,10 @@
     </w:lvlOverride>
   </w:num>
   <w:num w:numId="40">
-    <w:abstractNumId w:val="21"/>
+    <w:abstractNumId w:val="22"/>
   </w:num>
   <w:num w:numId="41">
-    <w:abstractNumId w:val="20"/>
+    <w:abstractNumId w:val="21"/>
   </w:num>
   <w:num w:numId="42">
     <w:abstractNumId w:val="6"/>
@@ -8707,6 +9280,15 @@
   </w:num>
   <w:num w:numId="44">
     <w:abstractNumId w:val="4"/>
+  </w:num>
+  <w:num w:numId="45">
+    <w:abstractNumId w:val="10"/>
+  </w:num>
+  <w:num w:numId="46">
+    <w:abstractNumId w:val="33"/>
+  </w:num>
+  <w:num w:numId="47">
+    <w:abstractNumId w:val="32"/>
   </w:num>
 </w:numbering>
 </file>
@@ -9735,7 +10317,7 @@
 </file>
 
 <file path=customXml/itemProps1.xml><?xml version="1.0" encoding="utf-8"?>
-<ds:datastoreItem xmlns:ds="http://schemas.openxmlformats.org/officeDocument/2006/customXml" ds:itemID="{BC66CA7A-4576-4CD7-AA6A-E450E0398853}">
+<ds:datastoreItem xmlns:ds="http://schemas.openxmlformats.org/officeDocument/2006/customXml" ds:itemID="{CC64EF12-EB22-439C-8FB3-88637FDA5E34}">
   <ds:schemaRefs>
     <ds:schemaRef ds:uri="http://schemas.openxmlformats.org/officeDocument/2006/bibliography"/>
   </ds:schemaRefs>

--- a/User's manual.docx
+++ b/User's manual.docx
@@ -1,6 +1,6 @@
 
 <file path=word/document.xml><?xml version="1.0" encoding="utf-8"?>
-<w:document xmlns:wpc="http://schemas.microsoft.com/office/word/2010/wordprocessingCanvas" xmlns:mc="http://schemas.openxmlformats.org/markup-compatibility/2006" xmlns:o="urn:schemas-microsoft-com:office:office" xmlns:r="http://schemas.openxmlformats.org/officeDocument/2006/relationships" xmlns:m="http://schemas.openxmlformats.org/officeDocument/2006/math" xmlns:v="urn:schemas-microsoft-com:vml" xmlns:wp14="http://schemas.microsoft.com/office/word/2010/wordprocessingDrawing" xmlns:wp="http://schemas.openxmlformats.org/drawingml/2006/wordprocessingDrawing" xmlns:w10="urn:schemas-microsoft-com:office:word" xmlns:w="http://schemas.openxmlformats.org/wordprocessingml/2006/main" xmlns:w14="http://schemas.microsoft.com/office/word/2010/wordml" xmlns:w15="http://schemas.microsoft.com/office/word/2012/wordml" xmlns:wpg="http://schemas.microsoft.com/office/word/2010/wordprocessingGroup" xmlns:wpi="http://schemas.microsoft.com/office/word/2010/wordprocessingInk" xmlns:wne="http://schemas.microsoft.com/office/word/2006/wordml" xmlns:wps="http://schemas.microsoft.com/office/word/2010/wordprocessingShape" mc:Ignorable="w14 w15 wp14">
+<w:document xmlns:wpc="http://schemas.microsoft.com/office/word/2010/wordprocessingCanvas" xmlns:mc="http://schemas.openxmlformats.org/markup-compatibility/2006" xmlns:o="urn:schemas-microsoft-com:office:office" xmlns:r="http://schemas.openxmlformats.org/officeDocument/2006/relationships" xmlns:m="http://schemas.openxmlformats.org/officeDocument/2006/math" xmlns:v="urn:schemas-microsoft-com:vml" xmlns:wp14="http://schemas.microsoft.com/office/word/2010/wordprocessingDrawing" xmlns:wp="http://schemas.openxmlformats.org/drawingml/2006/wordprocessingDrawing" xmlns:w10="urn:schemas-microsoft-com:office:word" xmlns:w="http://schemas.openxmlformats.org/wordprocessingml/2006/main" xmlns:w14="http://schemas.microsoft.com/office/word/2010/wordml" xmlns:wpg="http://schemas.microsoft.com/office/word/2010/wordprocessingGroup" xmlns:wpi="http://schemas.microsoft.com/office/word/2010/wordprocessingInk" xmlns:wne="http://schemas.microsoft.com/office/word/2006/wordml" xmlns:wps="http://schemas.microsoft.com/office/word/2010/wordprocessingShape" mc:Ignorable="w14 wp14">
   <w:body>
     <w:p>
       <w:pPr>
@@ -20,6 +20,7 @@
           <w:noProof/>
           <w:sz w:val="32"/>
           <w:szCs w:val="32"/>
+          <w:lang w:val="fr-FR" w:eastAsia="fr-FR"/>
         </w:rPr>
         <mc:AlternateContent>
           <mc:Choice Requires="wps">
@@ -99,7 +100,7 @@
           </mc:Choice>
           <mc:Fallback>
             <w:pict>
-              <v:shapetype w14:anchorId="41C55D34" id="_x0000_t202" coordsize="21600,21600" o:spt="202" path="m,l,21600r21600,l21600,xe">
+              <v:shapetype id="_x0000_t202" coordsize="21600,21600" o:spt="202" path="m,l,21600r21600,l21600,xe">
                 <v:stroke joinstyle="miter"/>
                 <v:path gradientshapeok="t" o:connecttype="rect"/>
               </v:shapetype>
@@ -136,6 +137,7 @@
           <w:noProof/>
           <w:sz w:val="60"/>
           <w:szCs w:val="60"/>
+          <w:lang w:val="fr-FR" w:eastAsia="fr-FR"/>
         </w:rPr>
         <mc:AlternateContent>
           <mc:Choice Requires="wps">
@@ -200,7 +202,7 @@
               </wp:anchor>
             </w:drawing>
           </mc:Choice>
-          <mc:Fallback>
+          <mc:Fallback xmlns:w15="http://schemas.microsoft.com/office/word/2012/wordml">
             <w:pict>
               <v:line w14:anchorId="54B70C49" id="Straight Connector 3" o:spid="_x0000_s1026" style="position:absolute;z-index:251646464;visibility:visible;mso-wrap-style:square;mso-width-percent:0;mso-height-percent:0;mso-wrap-distance-left:9pt;mso-wrap-distance-top:0;mso-wrap-distance-right:9pt;mso-wrap-distance-bottom:0;mso-position-horizontal:absolute;mso-position-horizontal-relative:page;mso-position-vertical:absolute;mso-position-vertical-relative:text;mso-width-percent:0;mso-height-percent:0;mso-width-relative:margin;mso-height-relative:margin" from="488.85pt,-83.35pt" to="615.9pt,43.7pt" o:gfxdata="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" strokecolor="#f2f2f2 [3052]" strokeweight="3.5pt">
                 <v:stroke joinstyle="miter"/>
@@ -216,6 +218,7 @@
           <w:noProof/>
           <w:sz w:val="60"/>
           <w:szCs w:val="60"/>
+          <w:lang w:val="fr-FR" w:eastAsia="fr-FR"/>
         </w:rPr>
         <mc:AlternateContent>
           <mc:Choice Requires="wps">
@@ -294,7 +297,7 @@
               </wp:anchor>
             </w:drawing>
           </mc:Choice>
-          <mc:Fallback>
+          <mc:Fallback xmlns:w15="http://schemas.microsoft.com/office/word/2012/wordml">
             <w:pict>
               <v:shape w14:anchorId="00E295A4" id="Diagonal Stripe 1" o:spid="_x0000_s1026" style="position:absolute;margin-left:492.9pt;margin-top:-72.9pt;width:121.75pt;height:121.15pt;rotation:90;z-index:251645440;visibility:visible;mso-wrap-style:square;mso-width-percent:0;mso-height-percent:0;mso-wrap-distance-left:9pt;mso-wrap-distance-top:0;mso-wrap-distance-right:9pt;mso-wrap-distance-bottom:0;mso-position-horizontal:absolute;mso-position-horizontal-relative:page;mso-position-vertical:absolute;mso-position-vertical-relative:text;mso-width-percent:0;mso-height-percent:0;mso-width-relative:margin;mso-height-relative:margin;v-text-anchor:middle" coordsize="1546529,1538577" o:gfxdata="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" path="m,769289l773265,r773264,l,1538577,,769289xe" fillcolor="#d8d8d8 [2732]" strokecolor="#404040 [2429]" strokeweight="2pt">
                 <v:stroke joinstyle="miter"/>
@@ -313,8 +316,6 @@
         </w:rPr>
         <w:t>Rainbow Clock</w:t>
       </w:r>
-      <w:bookmarkStart w:id="0" w:name="_GoBack"/>
-      <w:bookmarkEnd w:id="0"/>
     </w:p>
     <w:p>
       <w:pPr>
@@ -362,6 +363,7 @@
           <w:noProof/>
           <w:sz w:val="56"/>
           <w:szCs w:val="56"/>
+          <w:lang w:val="fr-FR" w:eastAsia="fr-FR"/>
         </w:rPr>
         <w:drawing>
           <wp:anchor distT="0" distB="0" distL="114300" distR="114300" simplePos="0" relativeHeight="251710976" behindDoc="1" locked="0" layoutInCell="1" allowOverlap="1" wp14:anchorId="33BA44AD" wp14:editId="15D65F68">
@@ -389,7 +391,7 @@
                     </pic:cNvPicPr>
                   </pic:nvPicPr>
                   <pic:blipFill>
-                    <a:blip r:embed="rId8">
+                    <a:blip r:embed="rId9">
                       <a:extLst>
                         <a:ext uri="{28A0092B-C50C-407E-A947-70E740481C1C}">
                           <a14:useLocalDpi xmlns:a14="http://schemas.microsoft.com/office/drawing/2010/main" val="0"/>
@@ -415,7 +417,7 @@
                     </a:ln>
                     <a:extLst>
                       <a:ext uri="{FAA26D3D-D897-4be2-8F04-BA451C77F1D7}">
-                        <ma14:placeholderFlag xmlns="" xmlns:mo="http://schemas.microsoft.com/office/mac/office/2008/main" xmlns:mv="urn:schemas-microsoft-com:mac:vml" xmlns:o="urn:schemas-microsoft-com:office:office" xmlns:v="urn:schemas-microsoft-com:vml" xmlns:w10="urn:schemas-microsoft-com:office:word" xmlns:w="http://schemas.openxmlformats.org/wordprocessingml/2006/main" xmlns:ma14="http://schemas.microsoft.com/office/mac/drawingml/2011/main"/>
+                        <ma14:placeholderFlag xmlns:ma14="http://schemas.microsoft.com/office/mac/drawingml/2011/main" xmlns:w="http://schemas.openxmlformats.org/wordprocessingml/2006/main" xmlns:w10="urn:schemas-microsoft-com:office:word" xmlns:v="urn:schemas-microsoft-com:vml" xmlns:o="urn:schemas-microsoft-com:office:office" xmlns:mv="urn:schemas-microsoft-com:mac:vml" xmlns:mo="http://schemas.microsoft.com/office/mac/office/2008/main" xmlns="" xmlns:w15="http://schemas.microsoft.com/office/word/2012/wordml"/>
                       </a:ext>
                     </a:extLst>
                   </pic:spPr>
@@ -451,8 +453,8 @@
           <w:szCs w:val="40"/>
         </w:rPr>
         <w:sectPr>
-          <w:headerReference w:type="default" r:id="rId9"/>
-          <w:footerReference w:type="default" r:id="rId10"/>
+          <w:headerReference w:type="default" r:id="rId10"/>
+          <w:footerReference w:type="default" r:id="rId11"/>
           <w:pgSz w:w="12240" w:h="15840"/>
           <w:pgMar w:top="1440" w:right="1440" w:bottom="1440" w:left="1440" w:header="720" w:footer="432" w:gutter="0"/>
           <w:pgNumType w:start="3"/>
@@ -478,8 +480,8 @@
           <w:szCs w:val="60"/>
         </w:rPr>
         <w:sectPr>
-          <w:headerReference w:type="default" r:id="rId11"/>
-          <w:footerReference w:type="default" r:id="rId12"/>
+          <w:headerReference w:type="default" r:id="rId12"/>
+          <w:footerReference w:type="default" r:id="rId13"/>
           <w:pgSz w:w="12240" w:h="15840"/>
           <w:pgMar w:top="1440" w:right="1440" w:bottom="1440" w:left="1440" w:header="720" w:footer="432" w:gutter="0"/>
           <w:cols w:space="720"/>
@@ -489,14 +491,14 @@
     </w:p>
     <w:p>
       <w:pPr>
-        <w:pStyle w:val="Heading1"/>
-      </w:pPr>
-      <w:bookmarkStart w:id="1" w:name="_Toc443564049"/>
+        <w:pStyle w:val="Titre1"/>
+      </w:pPr>
+      <w:bookmarkStart w:id="0" w:name="_Toc443564049"/>
       <w:r>
         <w:lastRenderedPageBreak/>
         <w:t>Table of contents</w:t>
       </w:r>
-      <w:bookmarkEnd w:id="1"/>
+      <w:bookmarkEnd w:id="0"/>
     </w:p>
     <w:sdt>
       <w:sdtPr>
@@ -521,12 +523,12 @@
       <w:sdtContent>
         <w:p>
           <w:pPr>
-            <w:pStyle w:val="TOCHeading"/>
+            <w:pStyle w:val="En-ttedetabledesmatires"/>
           </w:pPr>
         </w:p>
         <w:p>
           <w:pPr>
-            <w:pStyle w:val="TOC1"/>
+            <w:pStyle w:val="TM1"/>
             <w:rPr>
               <w:rFonts w:asciiTheme="minorHAnsi" w:eastAsiaTheme="minorEastAsia" w:hAnsiTheme="minorHAnsi"/>
               <w:b w:val="0"/>
@@ -559,7 +561,7 @@
           <w:hyperlink w:anchor="_Toc443564049" w:history="1">
             <w:r>
               <w:rPr>
-                <w:rStyle w:val="Hyperlink"/>
+                <w:rStyle w:val="Lienhypertexte"/>
                 <w:noProof/>
               </w:rPr>
               <w:t>Table of contents</w:t>
@@ -616,7 +618,7 @@
         </w:p>
         <w:p>
           <w:pPr>
-            <w:pStyle w:val="TOC1"/>
+            <w:pStyle w:val="TM1"/>
             <w:rPr>
               <w:rFonts w:asciiTheme="minorHAnsi" w:eastAsiaTheme="minorEastAsia" w:hAnsiTheme="minorHAnsi"/>
               <w:b w:val="0"/>
@@ -628,7 +630,7 @@
           <w:hyperlink w:anchor="_Toc443564050" w:history="1">
             <w:r>
               <w:rPr>
-                <w:rStyle w:val="Hyperlink"/>
+                <w:rStyle w:val="Lienhypertexte"/>
                 <w:noProof/>
               </w:rPr>
               <w:t>Glossary</w:t>
@@ -685,7 +687,7 @@
         </w:p>
         <w:p>
           <w:pPr>
-            <w:pStyle w:val="TOC1"/>
+            <w:pStyle w:val="TM1"/>
             <w:rPr>
               <w:rFonts w:asciiTheme="minorHAnsi" w:eastAsiaTheme="minorEastAsia" w:hAnsiTheme="minorHAnsi"/>
               <w:b w:val="0"/>
@@ -697,7 +699,7 @@
           <w:hyperlink w:anchor="_Toc443564051" w:history="1">
             <w:r>
               <w:rPr>
-                <w:rStyle w:val="Hyperlink"/>
+                <w:rStyle w:val="Lienhypertexte"/>
                 <w:noProof/>
               </w:rPr>
               <w:t>Product overview</w:t>
@@ -754,7 +756,7 @@
         </w:p>
         <w:p>
           <w:pPr>
-            <w:pStyle w:val="TOC2"/>
+            <w:pStyle w:val="TM2"/>
             <w:tabs>
               <w:tab w:val="left" w:pos="1320"/>
             </w:tabs>
@@ -767,7 +769,7 @@
           <w:hyperlink w:anchor="_Toc443564052" w:history="1">
             <w:r>
               <w:rPr>
-                <w:rStyle w:val="Hyperlink"/>
+                <w:rStyle w:val="Lienhypertexte"/>
                 <w:noProof/>
               </w:rPr>
               <w:t>1.</w:t>
@@ -782,7 +784,7 @@
             </w:r>
             <w:r>
               <w:rPr>
-                <w:rStyle w:val="Hyperlink"/>
+                <w:rStyle w:val="Lienhypertexte"/>
                 <w:noProof/>
               </w:rPr>
               <w:t>Description</w:t>
@@ -839,7 +841,7 @@
         </w:p>
         <w:p>
           <w:pPr>
-            <w:pStyle w:val="TOC2"/>
+            <w:pStyle w:val="TM2"/>
             <w:tabs>
               <w:tab w:val="left" w:pos="1320"/>
             </w:tabs>
@@ -852,7 +854,7 @@
           <w:hyperlink w:anchor="_Toc443564053" w:history="1">
             <w:r>
               <w:rPr>
-                <w:rStyle w:val="Hyperlink"/>
+                <w:rStyle w:val="Lienhypertexte"/>
                 <w:noProof/>
               </w:rPr>
               <w:t>2.</w:t>
@@ -867,7 +869,7 @@
             </w:r>
             <w:r>
               <w:rPr>
-                <w:rStyle w:val="Hyperlink"/>
+                <w:rStyle w:val="Lienhypertexte"/>
                 <w:noProof/>
               </w:rPr>
               <w:t>Capabilities</w:t>
@@ -924,7 +926,7 @@
         </w:p>
         <w:p>
           <w:pPr>
-            <w:pStyle w:val="TOC2"/>
+            <w:pStyle w:val="TM2"/>
             <w:tabs>
               <w:tab w:val="left" w:pos="1320"/>
             </w:tabs>
@@ -937,7 +939,7 @@
           <w:hyperlink w:anchor="_Toc443564054" w:history="1">
             <w:r>
               <w:rPr>
-                <w:rStyle w:val="Hyperlink"/>
+                <w:rStyle w:val="Lienhypertexte"/>
                 <w:noProof/>
               </w:rPr>
               <w:t>3.</w:t>
@@ -952,7 +954,7 @@
             </w:r>
             <w:r>
               <w:rPr>
-                <w:rStyle w:val="Hyperlink"/>
+                <w:rStyle w:val="Lienhypertexte"/>
                 <w:noProof/>
               </w:rPr>
               <w:t>Quick specs</w:t>
@@ -1009,7 +1011,7 @@
         </w:p>
         <w:p>
           <w:pPr>
-            <w:pStyle w:val="TOC1"/>
+            <w:pStyle w:val="TM1"/>
             <w:rPr>
               <w:rFonts w:asciiTheme="minorHAnsi" w:eastAsiaTheme="minorEastAsia" w:hAnsiTheme="minorHAnsi"/>
               <w:b w:val="0"/>
@@ -1021,7 +1023,7 @@
           <w:hyperlink w:anchor="_Toc443564055" w:history="1">
             <w:r>
               <w:rPr>
-                <w:rStyle w:val="Hyperlink"/>
+                <w:rStyle w:val="Lienhypertexte"/>
                 <w:noProof/>
               </w:rPr>
               <w:t>Basic operation</w:t>
@@ -1078,7 +1080,7 @@
         </w:p>
         <w:p>
           <w:pPr>
-            <w:pStyle w:val="TOC2"/>
+            <w:pStyle w:val="TM2"/>
             <w:tabs>
               <w:tab w:val="left" w:pos="1320"/>
             </w:tabs>
@@ -1091,7 +1093,7 @@
           <w:hyperlink w:anchor="_Toc443564056" w:history="1">
             <w:r>
               <w:rPr>
-                <w:rStyle w:val="Hyperlink"/>
+                <w:rStyle w:val="Lienhypertexte"/>
                 <w:noProof/>
               </w:rPr>
               <w:t>1.</w:t>
@@ -1106,7 +1108,7 @@
             </w:r>
             <w:r>
               <w:rPr>
-                <w:rStyle w:val="Hyperlink"/>
+                <w:rStyle w:val="Lienhypertexte"/>
                 <w:noProof/>
               </w:rPr>
               <w:t>Reading the time of day</w:t>
@@ -1163,7 +1165,7 @@
         </w:p>
         <w:p>
           <w:pPr>
-            <w:pStyle w:val="TOC2"/>
+            <w:pStyle w:val="TM2"/>
             <w:tabs>
               <w:tab w:val="left" w:pos="1320"/>
             </w:tabs>
@@ -1176,7 +1178,7 @@
           <w:hyperlink w:anchor="_Toc443564057" w:history="1">
             <w:r>
               <w:rPr>
-                <w:rStyle w:val="Hyperlink"/>
+                <w:rStyle w:val="Lienhypertexte"/>
                 <w:noProof/>
               </w:rPr>
               <w:t>2.</w:t>
@@ -1191,7 +1193,7 @@
             </w:r>
             <w:r>
               <w:rPr>
-                <w:rStyle w:val="Hyperlink"/>
+                <w:rStyle w:val="Lienhypertexte"/>
                 <w:noProof/>
               </w:rPr>
               <w:t>Changing the color scheme</w:t>
@@ -1248,7 +1250,7 @@
         </w:p>
         <w:p>
           <w:pPr>
-            <w:pStyle w:val="TOC2"/>
+            <w:pStyle w:val="TM2"/>
             <w:tabs>
               <w:tab w:val="left" w:pos="1320"/>
             </w:tabs>
@@ -1261,7 +1263,7 @@
           <w:hyperlink w:anchor="_Toc443564058" w:history="1">
             <w:r>
               <w:rPr>
-                <w:rStyle w:val="Hyperlink"/>
+                <w:rStyle w:val="Lienhypertexte"/>
                 <w:noProof/>
               </w:rPr>
               <w:t>3.</w:t>
@@ -1276,7 +1278,7 @@
             </w:r>
             <w:r>
               <w:rPr>
-                <w:rStyle w:val="Hyperlink"/>
+                <w:rStyle w:val="Lienhypertexte"/>
                 <w:noProof/>
               </w:rPr>
               <w:t>Updating the time on the clock</w:t>
@@ -1333,7 +1335,7 @@
         </w:p>
         <w:p>
           <w:pPr>
-            <w:pStyle w:val="TOC1"/>
+            <w:pStyle w:val="TM1"/>
             <w:rPr>
               <w:rFonts w:asciiTheme="minorHAnsi" w:eastAsiaTheme="minorEastAsia" w:hAnsiTheme="minorHAnsi"/>
               <w:b w:val="0"/>
@@ -1345,7 +1347,7 @@
           <w:hyperlink w:anchor="_Toc443564059" w:history="1">
             <w:r>
               <w:rPr>
-                <w:rStyle w:val="Hyperlink"/>
+                <w:rStyle w:val="Lienhypertexte"/>
                 <w:noProof/>
               </w:rPr>
               <w:t>Advanced operation</w:t>
@@ -1402,7 +1404,7 @@
         </w:p>
         <w:p>
           <w:pPr>
-            <w:pStyle w:val="TOC2"/>
+            <w:pStyle w:val="TM2"/>
             <w:tabs>
               <w:tab w:val="left" w:pos="1320"/>
             </w:tabs>
@@ -1415,7 +1417,7 @@
           <w:hyperlink w:anchor="_Toc443564060" w:history="1">
             <w:r>
               <w:rPr>
-                <w:rStyle w:val="Hyperlink"/>
+                <w:rStyle w:val="Lienhypertexte"/>
                 <w:noProof/>
               </w:rPr>
               <w:t>1.</w:t>
@@ -1430,7 +1432,7 @@
             </w:r>
             <w:r>
               <w:rPr>
-                <w:rStyle w:val="Hyperlink"/>
+                <w:rStyle w:val="Lienhypertexte"/>
                 <w:noProof/>
               </w:rPr>
               <w:t>Synchronizing the clock using Bluetooth</w:t>
@@ -1487,7 +1489,7 @@
         </w:p>
         <w:p>
           <w:pPr>
-            <w:pStyle w:val="TOC1"/>
+            <w:pStyle w:val="TM1"/>
             <w:rPr>
               <w:rFonts w:asciiTheme="minorHAnsi" w:eastAsiaTheme="minorEastAsia" w:hAnsiTheme="minorHAnsi"/>
               <w:b w:val="0"/>
@@ -1499,7 +1501,7 @@
           <w:hyperlink w:anchor="_Toc443564061" w:history="1">
             <w:r>
               <w:rPr>
-                <w:rStyle w:val="Hyperlink"/>
+                <w:rStyle w:val="Lienhypertexte"/>
                 <w:noProof/>
               </w:rPr>
               <w:t>Technical details</w:t>
@@ -1556,7 +1558,7 @@
         </w:p>
         <w:p>
           <w:pPr>
-            <w:pStyle w:val="TOC1"/>
+            <w:pStyle w:val="TM1"/>
             <w:rPr>
               <w:rFonts w:asciiTheme="minorHAnsi" w:eastAsiaTheme="minorEastAsia" w:hAnsiTheme="minorHAnsi"/>
               <w:b w:val="0"/>
@@ -1568,7 +1570,7 @@
           <w:hyperlink w:anchor="_Toc443564062" w:history="1">
             <w:r>
               <w:rPr>
-                <w:rStyle w:val="Hyperlink"/>
+                <w:rStyle w:val="Lienhypertexte"/>
                 <w:noProof/>
               </w:rPr>
               <w:t>Planned features</w:t>
@@ -1612,7 +1614,7 @@
                 <w:noProof/>
                 <w:webHidden/>
               </w:rPr>
-              <w:t>8</w:t>
+              <w:t>9</w:t>
             </w:r>
             <w:r>
               <w:rPr>
@@ -1625,7 +1627,7 @@
         </w:p>
         <w:p>
           <w:pPr>
-            <w:pStyle w:val="TOC1"/>
+            <w:pStyle w:val="TM1"/>
             <w:rPr>
               <w:rFonts w:asciiTheme="minorHAnsi" w:eastAsiaTheme="minorEastAsia" w:hAnsiTheme="minorHAnsi"/>
               <w:b w:val="0"/>
@@ -1637,7 +1639,7 @@
           <w:hyperlink w:anchor="_Toc443564063" w:history="1">
             <w:r>
               <w:rPr>
-                <w:rStyle w:val="Hyperlink"/>
+                <w:rStyle w:val="Lienhypertexte"/>
                 <w:noProof/>
               </w:rPr>
               <w:t>Contributions</w:t>
@@ -1681,7 +1683,7 @@
                 <w:noProof/>
                 <w:webHidden/>
               </w:rPr>
-              <w:t>9</w:t>
+              <w:t>10</w:t>
             </w:r>
             <w:r>
               <w:rPr>
@@ -1694,7 +1696,7 @@
         </w:p>
         <w:p>
           <w:pPr>
-            <w:pStyle w:val="TOC1"/>
+            <w:pStyle w:val="TM1"/>
             <w:rPr>
               <w:rFonts w:asciiTheme="minorHAnsi" w:eastAsiaTheme="minorEastAsia" w:hAnsiTheme="minorHAnsi"/>
               <w:b w:val="0"/>
@@ -1706,7 +1708,7 @@
           <w:hyperlink w:anchor="_Toc443564064" w:history="1">
             <w:r>
               <w:rPr>
-                <w:rStyle w:val="Hyperlink"/>
+                <w:rStyle w:val="Lienhypertexte"/>
                 <w:noProof/>
               </w:rPr>
               <w:t>Endnotes</w:t>
@@ -1750,7 +1752,7 @@
                 <w:noProof/>
                 <w:webHidden/>
               </w:rPr>
-              <w:t>10</w:t>
+              <w:t>11</w:t>
             </w:r>
             <w:r>
               <w:rPr>
@@ -1788,7 +1790,7 @@
     </w:sdt>
     <w:p>
       <w:pPr>
-        <w:pStyle w:val="TOC1"/>
+        <w:pStyle w:val="TM1"/>
       </w:pPr>
       <w:r>
         <w:br w:type="page"/>
@@ -1796,22 +1798,40 @@
     </w:p>
     <w:p>
       <w:pPr>
-        <w:pStyle w:val="Heading1"/>
-      </w:pPr>
-      <w:bookmarkStart w:id="2" w:name="_Toc443564050"/>
+        <w:pStyle w:val="Titre1"/>
+      </w:pPr>
+      <w:bookmarkStart w:id="1" w:name="_Toc443564050"/>
       <w:r>
         <w:lastRenderedPageBreak/>
         <w:t>Glossary</w:t>
+      </w:r>
+      <w:bookmarkEnd w:id="1"/>
+    </w:p>
+    <w:p>
+      <w:pPr>
+        <w:pStyle w:val="Titre2NoTOC"/>
+      </w:pPr>
+      <w:bookmarkStart w:id="2" w:name="_Toc317176099"/>
+      <w:r>
+        <w:t>Microcontroller</w:t>
       </w:r>
       <w:bookmarkEnd w:id="2"/>
     </w:p>
     <w:p>
       <w:pPr>
+        <w:ind w:left="1440"/>
+      </w:pPr>
+      <w:r>
+        <w:t>An embedded computer integrating a whole range of peripherals in a small package for convenience.</w:t>
+      </w:r>
+    </w:p>
+    <w:p>
+      <w:pPr>
         <w:pStyle w:val="Titre2NoTOC"/>
       </w:pPr>
-      <w:bookmarkStart w:id="3" w:name="_Toc317176099"/>
-      <w:r>
-        <w:t>Microcontroller</w:t>
+      <w:bookmarkStart w:id="3" w:name="_Toc317176100"/>
+      <w:r>
+        <w:t>Bluetooth</w:t>
       </w:r>
       <w:bookmarkEnd w:id="3"/>
     </w:p>
@@ -1820,16 +1840,16 @@
         <w:ind w:left="1440"/>
       </w:pPr>
       <w:r>
-        <w:t>An embedded computer integrating a whole range of peripherals in a small package for convenience.</w:t>
+        <w:t>A wireless communication standard permitting short-range exchange of data between electronic devices.</w:t>
       </w:r>
     </w:p>
     <w:p>
       <w:pPr>
         <w:pStyle w:val="Titre2NoTOC"/>
       </w:pPr>
-      <w:bookmarkStart w:id="4" w:name="_Toc317176100"/>
-      <w:r>
-        <w:t>Bluetooth</w:t>
+      <w:bookmarkStart w:id="4" w:name="_Toc317176101"/>
+      <w:r>
+        <w:t>Refresh rate</w:t>
       </w:r>
       <w:bookmarkEnd w:id="4"/>
     </w:p>
@@ -1838,141 +1858,123 @@
         <w:ind w:left="1440"/>
       </w:pPr>
       <w:r>
-        <w:t>A wireless communication standard permitting short-range exchange of data between electronic devices.</w:t>
+        <w:t xml:space="preserve">A measure of the number of times an image can be drawn completely </w:t>
+      </w:r>
+      <w:r>
+        <w:t>over the period of a second</w:t>
+      </w:r>
+      <w:r>
+        <w:t xml:space="preserve">; this value is expressed in </w:t>
+      </w:r>
+      <w:r>
+        <w:rPr>
+          <w:u w:val="single"/>
+        </w:rPr>
+        <w:t>Hertz</w:t>
+      </w:r>
+      <w:r>
+        <w:t xml:space="preserve">. Synonymous to </w:t>
+      </w:r>
+      <w:r>
+        <w:rPr>
+          <w:i/>
+        </w:rPr>
+        <w:t>“FPS”</w:t>
+      </w:r>
+      <w:r>
+        <w:t>.</w:t>
       </w:r>
     </w:p>
     <w:p>
-      <w:pPr>
-        <w:pStyle w:val="Titre2NoTOC"/>
-      </w:pPr>
-      <w:bookmarkStart w:id="5" w:name="_Toc317176101"/>
-      <w:r>
-        <w:t>Refresh rate</w:t>
+      <w:r>
+        <w:br w:type="page"/>
+      </w:r>
+    </w:p>
+    <w:p>
+      <w:pPr>
+        <w:pStyle w:val="Titre1"/>
+      </w:pPr>
+      <w:bookmarkStart w:id="5" w:name="_Toc443564051"/>
+      <w:r>
+        <w:lastRenderedPageBreak/>
+        <w:t>Product overview</w:t>
       </w:r>
       <w:bookmarkEnd w:id="5"/>
     </w:p>
     <w:p>
       <w:pPr>
-        <w:ind w:left="1440"/>
-      </w:pPr>
-      <w:r>
-        <w:t xml:space="preserve">A measure of the number of times an image can be drawn completely </w:t>
-      </w:r>
-      <w:r>
-        <w:t>over the period of a second</w:t>
-      </w:r>
-      <w:r>
-        <w:t xml:space="preserve">; this value is expressed in </w:t>
-      </w:r>
-      <w:r>
-        <w:rPr>
-          <w:u w:val="single"/>
-        </w:rPr>
-        <w:t>Hertz</w:t>
-      </w:r>
-      <w:r>
-        <w:t xml:space="preserve">. Synonymous to </w:t>
-      </w:r>
-      <w:r>
-        <w:rPr>
-          <w:i/>
-        </w:rPr>
-        <w:t>“FPS”</w:t>
-      </w:r>
-      <w:r>
-        <w:t>.</w:t>
-      </w:r>
-    </w:p>
-    <w:p>
-      <w:r>
-        <w:br w:type="page"/>
-      </w:r>
-    </w:p>
-    <w:p>
-      <w:pPr>
-        <w:pStyle w:val="Heading1"/>
-      </w:pPr>
-      <w:bookmarkStart w:id="6" w:name="_Toc443564051"/>
-      <w:r>
-        <w:lastRenderedPageBreak/>
-        <w:t>Product overview</w:t>
+        <w:pStyle w:val="Titre2"/>
+      </w:pPr>
+      <w:bookmarkStart w:id="6" w:name="_Toc443564052"/>
+      <w:r>
+        <w:t>Description</w:t>
       </w:r>
       <w:bookmarkEnd w:id="6"/>
     </w:p>
     <w:p>
       <w:pPr>
-        <w:pStyle w:val="Heading2"/>
-      </w:pPr>
-      <w:bookmarkStart w:id="7" w:name="_Toc443564052"/>
-      <w:r>
-        <w:t>Description</w:t>
+        <w:ind w:left="1440"/>
+        <w:rPr>
+          <w:rFonts w:cs="Times New Roman"/>
+          <w:szCs w:val="28"/>
+        </w:rPr>
+      </w:pPr>
+      <w:r>
+        <w:rPr>
+          <w:rFonts w:cs="Times New Roman"/>
+          <w:szCs w:val="28"/>
+        </w:rPr>
+        <w:t xml:space="preserve">Rainbow Clock is </w:t>
+      </w:r>
+      <w:r>
+        <w:rPr>
+          <w:rFonts w:cs="Times New Roman"/>
+          <w:szCs w:val="28"/>
+        </w:rPr>
+        <w:t xml:space="preserve">an unusual timekeeping device </w:t>
+      </w:r>
+      <w:r>
+        <w:rPr>
+          <w:rFonts w:cs="Times New Roman"/>
+          <w:szCs w:val="28"/>
+        </w:rPr>
+        <w:t>characterized by</w:t>
+      </w:r>
+      <w:r>
+        <w:rPr>
+          <w:rFonts w:cs="Times New Roman"/>
+          <w:szCs w:val="28"/>
+        </w:rPr>
+        <w:t xml:space="preserve"> </w:t>
+      </w:r>
+      <w:r>
+        <w:rPr>
+          <w:rFonts w:cs="Times New Roman"/>
+          <w:szCs w:val="28"/>
+        </w:rPr>
+        <w:t xml:space="preserve">an exotic look and </w:t>
+      </w:r>
+      <w:r>
+        <w:rPr>
+          <w:rFonts w:cs="Times New Roman"/>
+          <w:szCs w:val="28"/>
+        </w:rPr>
+        <w:t>designed with electronics in mind.</w:t>
+      </w:r>
+    </w:p>
+    <w:p>
+      <w:pPr>
+        <w:pStyle w:val="Titre2"/>
+      </w:pPr>
+      <w:bookmarkStart w:id="7" w:name="_Toc443564053"/>
+      <w:r>
+        <w:t>Capabilities</w:t>
       </w:r>
       <w:bookmarkEnd w:id="7"/>
     </w:p>
     <w:p>
       <w:pPr>
-        <w:ind w:left="1440"/>
-        <w:rPr>
-          <w:rFonts w:cs="Times New Roman"/>
-          <w:szCs w:val="28"/>
-        </w:rPr>
-      </w:pPr>
-      <w:r>
-        <w:rPr>
-          <w:rFonts w:cs="Times New Roman"/>
-          <w:szCs w:val="28"/>
-        </w:rPr>
-        <w:t xml:space="preserve">Rainbow Clock is </w:t>
-      </w:r>
-      <w:r>
-        <w:rPr>
-          <w:rFonts w:cs="Times New Roman"/>
-          <w:szCs w:val="28"/>
-        </w:rPr>
-        <w:t xml:space="preserve">an unusual timekeeping device </w:t>
-      </w:r>
-      <w:r>
-        <w:rPr>
-          <w:rFonts w:cs="Times New Roman"/>
-          <w:szCs w:val="28"/>
-        </w:rPr>
-        <w:t>characterized by</w:t>
-      </w:r>
-      <w:r>
-        <w:rPr>
-          <w:rFonts w:cs="Times New Roman"/>
-          <w:szCs w:val="28"/>
-        </w:rPr>
-        <w:t xml:space="preserve"> </w:t>
-      </w:r>
-      <w:r>
-        <w:rPr>
-          <w:rFonts w:cs="Times New Roman"/>
-          <w:szCs w:val="28"/>
-        </w:rPr>
-        <w:t xml:space="preserve">an exotic look and </w:t>
-      </w:r>
-      <w:r>
-        <w:rPr>
-          <w:rFonts w:cs="Times New Roman"/>
-          <w:szCs w:val="28"/>
-        </w:rPr>
-        <w:t>designed with electronics in mind.</w:t>
-      </w:r>
-    </w:p>
-    <w:p>
-      <w:pPr>
-        <w:pStyle w:val="Heading2"/>
-      </w:pPr>
-      <w:bookmarkStart w:id="8" w:name="_Toc443564053"/>
-      <w:r>
-        <w:t>Capabilities</w:t>
-      </w:r>
-      <w:bookmarkEnd w:id="8"/>
-    </w:p>
-    <w:p>
-      <w:pPr>
-        <w:pStyle w:val="ListParagraph"/>
+        <w:pStyle w:val="Paragraphedeliste"/>
         <w:numPr>
           <w:ilvl w:val="0"/>
           <w:numId w:val="4"/>
@@ -1993,7 +1995,7 @@
     </w:p>
     <w:p>
       <w:pPr>
-        <w:pStyle w:val="ListParagraph"/>
+        <w:pStyle w:val="Paragraphedeliste"/>
         <w:numPr>
           <w:ilvl w:val="0"/>
           <w:numId w:val="4"/>
@@ -2014,7 +2016,7 @@
     </w:p>
     <w:p>
       <w:pPr>
-        <w:pStyle w:val="ListParagraph"/>
+        <w:pStyle w:val="Paragraphedeliste"/>
         <w:numPr>
           <w:ilvl w:val="0"/>
           <w:numId w:val="4"/>
@@ -2035,17 +2037,17 @@
     </w:p>
     <w:p>
       <w:pPr>
-        <w:pStyle w:val="Heading2"/>
-      </w:pPr>
-      <w:bookmarkStart w:id="9" w:name="_Toc443564054"/>
+        <w:pStyle w:val="Titre2"/>
+      </w:pPr>
+      <w:bookmarkStart w:id="8" w:name="_Toc443564054"/>
       <w:r>
         <w:t>Quick specs</w:t>
       </w:r>
-      <w:bookmarkEnd w:id="9"/>
+      <w:bookmarkEnd w:id="8"/>
     </w:p>
     <w:p>
       <w:pPr>
-        <w:pStyle w:val="ListParagraph"/>
+        <w:pStyle w:val="Paragraphedeliste"/>
         <w:numPr>
           <w:ilvl w:val="0"/>
           <w:numId w:val="6"/>
@@ -2083,7 +2085,7 @@
     </w:p>
     <w:p>
       <w:pPr>
-        <w:pStyle w:val="ListParagraph"/>
+        <w:pStyle w:val="Paragraphedeliste"/>
         <w:numPr>
           <w:ilvl w:val="0"/>
           <w:numId w:val="6"/>
@@ -2104,7 +2106,7 @@
     </w:p>
     <w:p>
       <w:pPr>
-        <w:pStyle w:val="ListParagraph"/>
+        <w:pStyle w:val="Paragraphedeliste"/>
         <w:numPr>
           <w:ilvl w:val="0"/>
           <w:numId w:val="6"/>
@@ -2128,7 +2130,7 @@
     </w:p>
     <w:p>
       <w:pPr>
-        <w:pStyle w:val="ListParagraph"/>
+        <w:pStyle w:val="Paragraphedeliste"/>
         <w:numPr>
           <w:ilvl w:val="0"/>
           <w:numId w:val="6"/>
@@ -2191,6 +2193,13 @@
         </w:rPr>
         <w:t>0.6Watt typical</w:t>
       </w:r>
+      <w:r>
+        <w:rPr>
+          <w:rFonts w:cs="Times New Roman"/>
+          <w:szCs w:val="28"/>
+        </w:rPr>
+        <w:t xml:space="preserve"> (measured on a prototype)</w:t>
+      </w:r>
     </w:p>
     <w:p>
       <w:pPr>
@@ -2212,32 +2221,32 @@
     </w:p>
     <w:p>
       <w:pPr>
-        <w:pStyle w:val="Heading1"/>
-      </w:pPr>
-      <w:bookmarkStart w:id="10" w:name="_Toc443564055"/>
+        <w:pStyle w:val="Titre1"/>
+      </w:pPr>
+      <w:bookmarkStart w:id="9" w:name="_Toc443564055"/>
       <w:r>
         <w:lastRenderedPageBreak/>
         <w:t>Basic operation</w:t>
       </w:r>
-      <w:bookmarkEnd w:id="10"/>
+      <w:bookmarkEnd w:id="9"/>
     </w:p>
     <w:p>
       <w:pPr>
-        <w:pStyle w:val="Heading2"/>
+        <w:pStyle w:val="Titre2"/>
         <w:numPr>
           <w:ilvl w:val="0"/>
           <w:numId w:val="43"/>
         </w:numPr>
         <w:ind w:left="1350"/>
       </w:pPr>
-      <w:bookmarkStart w:id="11" w:name="_Toc443564056"/>
+      <w:bookmarkStart w:id="10" w:name="_Toc443564056"/>
       <w:r>
         <w:t>Reading</w:t>
       </w:r>
       <w:r>
         <w:t xml:space="preserve"> the time of day</w:t>
       </w:r>
-      <w:bookmarkEnd w:id="11"/>
+      <w:bookmarkEnd w:id="10"/>
     </w:p>
     <w:p>
       <w:pPr>
@@ -2264,7 +2273,7 @@
     </w:p>
     <w:p>
       <w:pPr>
-        <w:pStyle w:val="ListParagraph"/>
+        <w:pStyle w:val="Paragraphedeliste"/>
         <w:numPr>
           <w:ilvl w:val="0"/>
           <w:numId w:val="47"/>
@@ -2306,7 +2315,7 @@
     </w:p>
     <w:p>
       <w:pPr>
-        <w:pStyle w:val="ListParagraph"/>
+        <w:pStyle w:val="Paragraphedeliste"/>
         <w:numPr>
           <w:ilvl w:val="0"/>
           <w:numId w:val="47"/>
@@ -2341,7 +2350,7 @@
     </w:p>
     <w:p>
       <w:pPr>
-        <w:pStyle w:val="ListParagraph"/>
+        <w:pStyle w:val="Paragraphedeliste"/>
         <w:numPr>
           <w:ilvl w:val="0"/>
           <w:numId w:val="47"/>
@@ -2384,7 +2393,7 @@
     </w:p>
     <w:p>
       <w:pPr>
-        <w:pStyle w:val="ListParagraph"/>
+        <w:pStyle w:val="Paragraphedeliste"/>
         <w:ind w:left="1440"/>
         <w:rPr>
           <w:rFonts w:eastAsiaTheme="majorEastAsia" w:cs="Times New Roman"/>
@@ -2401,9 +2410,9 @@
     </w:p>
     <w:p>
       <w:pPr>
-        <w:pStyle w:val="Heading2"/>
-      </w:pPr>
-      <w:bookmarkStart w:id="12" w:name="_Toc443564057"/>
+        <w:pStyle w:val="Titre2"/>
+      </w:pPr>
+      <w:bookmarkStart w:id="11" w:name="_Toc443564057"/>
       <w:r>
         <w:t xml:space="preserve">Changing the </w:t>
       </w:r>
@@ -2412,127 +2421,127 @@
       </w:r>
       <w:r>
         <w:t xml:space="preserve"> scheme</w:t>
+      </w:r>
+      <w:bookmarkEnd w:id="11"/>
+    </w:p>
+    <w:p>
+      <w:pPr>
+        <w:ind w:left="1440"/>
+        <w:rPr>
+          <w:rFonts w:eastAsiaTheme="majorEastAsia" w:cs="Times New Roman"/>
+          <w:szCs w:val="28"/>
+        </w:rPr>
+      </w:pPr>
+      <w:r>
+        <w:rPr>
+          <w:rFonts w:eastAsiaTheme="majorEastAsia" w:cs="Times New Roman"/>
+          <w:szCs w:val="28"/>
+        </w:rPr>
+        <w:t xml:space="preserve">Using the central dial, navigate the menu looking for “Color </w:t>
+      </w:r>
+      <w:proofErr w:type="spellStart"/>
+      <w:r>
+        <w:rPr>
+          <w:rFonts w:eastAsiaTheme="majorEastAsia" w:cs="Times New Roman"/>
+          <w:szCs w:val="28"/>
+        </w:rPr>
+        <w:t>Config</w:t>
+      </w:r>
+      <w:proofErr w:type="spellEnd"/>
+      <w:r>
+        <w:rPr>
+          <w:rFonts w:eastAsiaTheme="majorEastAsia" w:cs="Times New Roman"/>
+          <w:szCs w:val="28"/>
+        </w:rPr>
+        <w:t>.”</w:t>
+      </w:r>
+    </w:p>
+    <w:p>
+      <w:pPr>
+        <w:ind w:left="1440"/>
+        <w:rPr>
+          <w:rFonts w:eastAsiaTheme="majorEastAsia" w:cs="Times New Roman"/>
+          <w:szCs w:val="28"/>
+        </w:rPr>
+      </w:pPr>
+      <w:r>
+        <w:rPr>
+          <w:rFonts w:eastAsiaTheme="majorEastAsia" w:cs="Times New Roman"/>
+          <w:szCs w:val="28"/>
+        </w:rPr>
+        <w:t>Validate your choice. You will be presented with a choice of colors on the screen. Use the dial again, select a color and validate your choice.</w:t>
+      </w:r>
+    </w:p>
+    <w:p>
+      <w:pPr>
+        <w:pStyle w:val="Titre2"/>
+      </w:pPr>
+      <w:bookmarkStart w:id="12" w:name="_Toc443564058"/>
+      <w:r>
+        <w:t>Updating the time on the cloc</w:t>
+      </w:r>
+      <w:r>
+        <w:t>k</w:t>
       </w:r>
       <w:bookmarkEnd w:id="12"/>
     </w:p>
     <w:p>
       <w:pPr>
         <w:ind w:left="1440"/>
-        <w:rPr>
-          <w:rFonts w:eastAsiaTheme="majorEastAsia" w:cs="Times New Roman"/>
-          <w:szCs w:val="28"/>
-        </w:rPr>
-      </w:pPr>
-      <w:r>
-        <w:rPr>
-          <w:rFonts w:eastAsiaTheme="majorEastAsia" w:cs="Times New Roman"/>
-          <w:szCs w:val="28"/>
-        </w:rPr>
-        <w:t xml:space="preserve">Using the central dial, navigate the menu looking for “Color </w:t>
+      </w:pPr>
+      <w:r>
+        <w:t xml:space="preserve">Using the central dial, navigate the menu looking for “Time </w:t>
       </w:r>
       <w:proofErr w:type="spellStart"/>
       <w:r>
-        <w:rPr>
-          <w:rFonts w:eastAsiaTheme="majorEastAsia" w:cs="Times New Roman"/>
-          <w:szCs w:val="28"/>
-        </w:rPr>
         <w:t>Config</w:t>
       </w:r>
       <w:proofErr w:type="spellEnd"/>
       <w:r>
-        <w:rPr>
-          <w:rFonts w:eastAsiaTheme="majorEastAsia" w:cs="Times New Roman"/>
-          <w:szCs w:val="28"/>
-        </w:rPr>
         <w:t>.”</w:t>
       </w:r>
     </w:p>
     <w:p>
       <w:pPr>
         <w:ind w:left="1440"/>
-        <w:rPr>
-          <w:rFonts w:eastAsiaTheme="majorEastAsia" w:cs="Times New Roman"/>
-          <w:szCs w:val="28"/>
-        </w:rPr>
-      </w:pPr>
-      <w:r>
-        <w:rPr>
-          <w:rFonts w:eastAsiaTheme="majorEastAsia" w:cs="Times New Roman"/>
-          <w:szCs w:val="28"/>
-        </w:rPr>
-        <w:t>Validate your choice. You will be presented with a choice of colors on the screen. Use the dial again, select a color and validate your choice.</w:t>
+      </w:pPr>
+      <w:r>
+        <w:t>Validate your choice.</w:t>
       </w:r>
     </w:p>
     <w:p>
-      <w:pPr>
-        <w:pStyle w:val="Heading2"/>
-      </w:pPr>
-      <w:bookmarkStart w:id="13" w:name="_Toc443564058"/>
-      <w:r>
-        <w:t>Updating the time on the cloc</w:t>
-      </w:r>
-      <w:r>
-        <w:t>k</w:t>
+      <w:r>
+        <w:br w:type="page"/>
+      </w:r>
+    </w:p>
+    <w:p>
+      <w:pPr>
+        <w:pStyle w:val="Titre1"/>
+      </w:pPr>
+      <w:bookmarkStart w:id="13" w:name="_Toc443564059"/>
+      <w:r>
+        <w:lastRenderedPageBreak/>
+        <w:t>Advanced operation</w:t>
       </w:r>
       <w:bookmarkEnd w:id="13"/>
     </w:p>
     <w:p>
       <w:pPr>
-        <w:ind w:left="1440"/>
-      </w:pPr>
-      <w:r>
-        <w:t xml:space="preserve">Using the central dial, navigate the menu looking for “Time </w:t>
-      </w:r>
-      <w:proofErr w:type="spellStart"/>
-      <w:r>
-        <w:t>Config</w:t>
-      </w:r>
-      <w:proofErr w:type="spellEnd"/>
-      <w:r>
-        <w:t>.”</w:t>
-      </w:r>
-    </w:p>
-    <w:p>
-      <w:pPr>
-        <w:ind w:left="1440"/>
-      </w:pPr>
-      <w:r>
-        <w:t>Validate your choice.</w:t>
-      </w:r>
-    </w:p>
-    <w:p>
-      <w:r>
-        <w:br w:type="page"/>
-      </w:r>
-    </w:p>
-    <w:p>
-      <w:pPr>
-        <w:pStyle w:val="Heading1"/>
-      </w:pPr>
-      <w:bookmarkStart w:id="14" w:name="_Toc443564059"/>
-      <w:r>
-        <w:lastRenderedPageBreak/>
-        <w:t>Advanced operation</w:t>
-      </w:r>
-      <w:bookmarkEnd w:id="14"/>
-    </w:p>
-    <w:p>
-      <w:pPr>
-        <w:pStyle w:val="Heading2"/>
+        <w:pStyle w:val="Titre2"/>
         <w:numPr>
           <w:ilvl w:val="0"/>
           <w:numId w:val="39"/>
         </w:numPr>
         <w:ind w:left="1368"/>
       </w:pPr>
-      <w:bookmarkStart w:id="15" w:name="_Toc443564060"/>
+      <w:bookmarkStart w:id="14" w:name="_Toc443564060"/>
       <w:r>
         <w:t>Synchronizing</w:t>
       </w:r>
       <w:r>
         <w:t xml:space="preserve"> the clock using Bluetooth</w:t>
       </w:r>
-      <w:bookmarkEnd w:id="15"/>
+      <w:bookmarkEnd w:id="14"/>
     </w:p>
     <w:p>
       <w:pPr>
@@ -2633,7 +2642,7 @@
     <w:p>
       <w:pPr>
         <w:sectPr>
-          <w:footerReference w:type="default" r:id="rId13"/>
+          <w:footerReference w:type="default" r:id="rId14"/>
           <w:pgSz w:w="12240" w:h="15840"/>
           <w:pgMar w:top="1440" w:right="1440" w:bottom="1440" w:left="1440" w:header="720" w:footer="432" w:gutter="0"/>
           <w:pgNumType w:start="1"/>
@@ -2644,14 +2653,14 @@
     </w:p>
     <w:p>
       <w:pPr>
-        <w:pStyle w:val="Heading1"/>
-      </w:pPr>
-      <w:bookmarkStart w:id="16" w:name="_Toc443564061"/>
+        <w:pStyle w:val="Titre1"/>
+      </w:pPr>
+      <w:bookmarkStart w:id="15" w:name="_Toc443564061"/>
       <w:r>
         <w:lastRenderedPageBreak/>
         <w:t>Technical details</w:t>
       </w:r>
-      <w:bookmarkEnd w:id="16"/>
+      <w:bookmarkEnd w:id="15"/>
     </w:p>
     <w:p>
       <w:pPr>
@@ -2686,6 +2695,7 @@
         <w:rPr>
           <w:i/>
           <w:noProof/>
+          <w:lang w:val="fr-FR" w:eastAsia="fr-FR"/>
         </w:rPr>
         <mc:AlternateContent>
           <mc:Choice Requires="wpg">
@@ -2967,14 +2977,7 @@
                                     <w:sz w:val="40"/>
                                     <w:szCs w:val="40"/>
                                   </w:rPr>
-                                  <w:t xml:space="preserve">60 </w:t>
-                                </w:r>
-                                <w:r>
-                                  <w:rPr>
-                                    <w:sz w:val="40"/>
-                                    <w:szCs w:val="40"/>
-                                  </w:rPr>
-                                  <w:t>LEDs</w:t>
+                                  <w:t>60 LEDs</w:t>
                                 </w:r>
                               </w:p>
                             </w:txbxContent>
@@ -3092,14 +3095,7 @@
                                     <w:sz w:val="26"/>
                                     <w:szCs w:val="26"/>
                                   </w:rPr>
-                                  <w:t>IR</w:t>
-                                </w:r>
-                                <w:r>
-                                  <w:rPr>
-                                    <w:sz w:val="26"/>
-                                    <w:szCs w:val="26"/>
-                                  </w:rPr>
-                                  <w:t>/</w:t>
+                                  <w:t>IR/</w:t>
                                 </w:r>
                                 <w:r>
                                   <w:rPr>
@@ -3113,14 +3109,7 @@
                                     <w:sz w:val="26"/>
                                     <w:szCs w:val="26"/>
                                   </w:rPr>
-                                  <w:t>ight</w:t>
-                                </w:r>
-                                <w:r>
-                                  <w:rPr>
-                                    <w:sz w:val="26"/>
-                                    <w:szCs w:val="26"/>
-                                  </w:rPr>
-                                  <w:t xml:space="preserve"> sensor</w:t>
+                                  <w:t>ight sensor</w:t>
                                 </w:r>
                               </w:p>
                             </w:txbxContent>
@@ -3676,7 +3665,7 @@
           </mc:Choice>
           <mc:Fallback>
             <w:pict>
-              <v:group w14:anchorId="1939154D" id="Group 6" o:spid="_x0000_s1027" style="position:absolute;margin-left:9.35pt;margin-top:165.55pt;width:454.35pt;height:289.9pt;z-index:251653120;mso-height-relative:margin" coordorigin="" coordsize="57707,36820" o:gfxdata="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">
+              <v:group id="Group 6" o:spid="_x0000_s1027" style="position:absolute;margin-left:9.35pt;margin-top:165.55pt;width:454.35pt;height:289.9pt;z-index:251653120;mso-height-relative:margin" coordorigin="" coordsize="57707,36820" o:gfxdata="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">
                 <v:rect id="Rectangle 32" o:spid="_x0000_s1028" style="position:absolute;left:48741;top:2941;width:8885;height:5417;visibility:visible;mso-wrap-style:square;v-text-anchor:middle" o:gfxdata="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" fillcolor="#deeaf6 [660]" strokecolor="gray [1629]" strokeweight=".5pt">
                   <v:stroke dashstyle="1 1"/>
                   <v:textbox>
@@ -3734,14 +3723,7 @@
                               <w:sz w:val="40"/>
                               <w:szCs w:val="40"/>
                             </w:rPr>
-                            <w:t xml:space="preserve">60 </w:t>
-                          </w:r>
-                          <w:r>
-                            <w:rPr>
-                              <w:sz w:val="40"/>
-                              <w:szCs w:val="40"/>
-                            </w:rPr>
-                            <w:t>LEDs</w:t>
+                            <w:t>60 LEDs</w:t>
                           </w:r>
                         </w:p>
                       </w:txbxContent>
@@ -3778,14 +3760,7 @@
                               <w:sz w:val="26"/>
                               <w:szCs w:val="26"/>
                             </w:rPr>
-                            <w:t>IR</w:t>
-                          </w:r>
-                          <w:r>
-                            <w:rPr>
-                              <w:sz w:val="26"/>
-                              <w:szCs w:val="26"/>
-                            </w:rPr>
-                            <w:t>/</w:t>
+                            <w:t>IR/</w:t>
                           </w:r>
                           <w:r>
                             <w:rPr>
@@ -3799,14 +3774,7 @@
                               <w:sz w:val="26"/>
                               <w:szCs w:val="26"/>
                             </w:rPr>
-                            <w:t>ight</w:t>
-                          </w:r>
-                          <w:r>
-                            <w:rPr>
-                              <w:sz w:val="26"/>
-                              <w:szCs w:val="26"/>
-                            </w:rPr>
-                            <w:t xml:space="preserve"> sensor</w:t>
+                            <w:t>ight sensor</w:t>
                           </w:r>
                         </w:p>
                       </w:txbxContent>
@@ -3945,6 +3913,7 @@
         <w:rPr>
           <w:i/>
           <w:noProof/>
+          <w:lang w:val="fr-FR" w:eastAsia="fr-FR"/>
         </w:rPr>
         <mc:AlternateContent>
           <mc:Choice Requires="wpg">
@@ -4049,14 +4018,7 @@
                                   <w:sz w:val="28"/>
                                   <w:szCs w:val="28"/>
                                 </w:rPr>
-                                <w:t>P</w:t>
-                              </w:r>
-                              <w:r>
-                                <w:rPr>
-                                  <w:sz w:val="28"/>
-                                  <w:szCs w:val="28"/>
-                                </w:rPr>
-                                <w:t xml:space="preserve">ower </w:t>
+                                <w:t xml:space="preserve">Power </w:t>
                               </w:r>
                               <w:r>
                                 <w:rPr>
@@ -4241,7 +4203,7 @@
           </mc:Choice>
           <mc:Fallback>
             <w:pict>
-              <v:group w14:anchorId="5C672AB9" id="Group 16" o:spid="_x0000_s1044" style="position:absolute;margin-left:242.2pt;margin-top:38.35pt;width:223.15pt;height:150.4pt;z-index:251664384" coordsize="28339,19102" o:gfxdata="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">
+              <v:group id="Group 16" o:spid="_x0000_s1044" style="position:absolute;margin-left:242.2pt;margin-top:38.35pt;width:223.15pt;height:150.4pt;z-index:251664384" coordsize="28339,19102" o:gfxdata="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">
                 <v:rect id="Rectangle 7" o:spid="_x0000_s1045" style="position:absolute;left:14369;width:13970;height:10096;visibility:visible;mso-wrap-style:square;v-text-anchor:middle" o:gfxdata="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" fillcolor="#c5e0b3 [1305]" strokecolor="gray [1629]" strokeweight=".5pt">
                   <v:stroke dashstyle="1 1"/>
                   <v:textbox>
@@ -4266,14 +4228,7 @@
                             <w:sz w:val="28"/>
                             <w:szCs w:val="28"/>
                           </w:rPr>
-                          <w:t>P</w:t>
-                        </w:r>
-                        <w:r>
-                          <w:rPr>
-                            <w:sz w:val="28"/>
-                            <w:szCs w:val="28"/>
-                          </w:rPr>
-                          <w:t xml:space="preserve">ower </w:t>
+                          <w:t xml:space="preserve">Power </w:t>
                         </w:r>
                         <w:r>
                           <w:rPr>
@@ -4339,7 +4294,7 @@
       <w:pPr>
         <w:pStyle w:val="Titre2NoTOC"/>
         <w:sectPr>
-          <w:footerReference w:type="default" r:id="rId14"/>
+          <w:footerReference w:type="default" r:id="rId15"/>
           <w:pgSz w:w="12240" w:h="15840"/>
           <w:pgMar w:top="1440" w:right="1440" w:bottom="1440" w:left="1440" w:header="720" w:footer="432" w:gutter="0"/>
           <w:pgNumType w:start="6"/>
@@ -4354,15 +4309,107 @@
       </w:pPr>
       <w:r>
         <w:lastRenderedPageBreak/>
-        <w:t xml:space="preserve">Components </w:t>
-      </w:r>
-      <w:r>
-        <w:t>required for the project</w:t>
+        <w:t xml:space="preserve">Electrical </w:t>
+      </w:r>
+      <w:r>
+        <w:t>consumption</w:t>
+      </w:r>
+    </w:p>
+    <w:p/>
+    <w:p>
+      <w:pPr>
+        <w:pStyle w:val="Paragraphedeliste"/>
+        <w:numPr>
+          <w:ilvl w:val="0"/>
+          <w:numId w:val="50"/>
+        </w:numPr>
+        <w:ind w:left="0" w:firstLine="349"/>
+      </w:pPr>
+      <w:proofErr w:type="spellStart"/>
+      <w:r>
+        <w:t>Leds</w:t>
+      </w:r>
+      <w:proofErr w:type="spellEnd"/>
+      <w:r>
+        <w:t xml:space="preserve"> </w:t>
+      </w:r>
+      <w:r>
+        <w:t>consumption:</w:t>
+      </w:r>
+      <w:r>
+        <w:t xml:space="preserve"> </w:t>
+      </w:r>
+      <w:r>
+        <w:t>powered between 3.5v and 5.3v</w:t>
+      </w:r>
+      <w:r>
+        <w:t>, consumption is about 60mA in maximum, 60mA x 60 = 3.6A.</w:t>
       </w:r>
     </w:p>
     <w:p>
       <w:pPr>
-        <w:pStyle w:val="ListParagraph"/>
+        <w:pStyle w:val="Paragraphedeliste"/>
+        <w:numPr>
+          <w:ilvl w:val="0"/>
+          <w:numId w:val="50"/>
+        </w:numPr>
+        <w:ind w:left="0" w:firstLine="349"/>
+      </w:pPr>
+      <w:r>
+        <w:t>PIC32 consumption: powered between 2.3v and 3.6v and consumption is 100mA maximum.</w:t>
+      </w:r>
+    </w:p>
+    <w:p>
+      <w:pPr>
+        <w:pStyle w:val="Paragraphedeliste"/>
+        <w:numPr>
+          <w:ilvl w:val="0"/>
+          <w:numId w:val="50"/>
+        </w:numPr>
+        <w:ind w:left="0" w:firstLine="349"/>
+      </w:pPr>
+      <w:r>
+        <w:t>BMP280 consumption: powered between 1.7</w:t>
+      </w:r>
+      <w:r>
+        <w:t>1v and 3.6v and consumption is in maximum 4.2</w:t>
+      </w:r>
+      <w:r>
+        <w:rPr>
+          <w:rFonts w:cs="Times New Roman"/>
+        </w:rPr>
+        <w:t>µ</w:t>
+      </w:r>
+      <w:r>
+        <w:t>A.</w:t>
+      </w:r>
+    </w:p>
+    <w:p>
+      <w:pPr>
+        <w:pStyle w:val="Paragraphedeliste"/>
+        <w:numPr>
+          <w:ilvl w:val="0"/>
+          <w:numId w:val="50"/>
+        </w:numPr>
+        <w:ind w:left="0" w:firstLine="349"/>
+      </w:pPr>
+      <w:bookmarkStart w:id="16" w:name="_GoBack"/>
+      <w:bookmarkEnd w:id="16"/>
+    </w:p>
+    <w:p>
+      <w:pPr>
+        <w:pStyle w:val="Titre2NoTOC"/>
+      </w:pPr>
+      <w:r>
+        <w:t xml:space="preserve">Components </w:t>
+      </w:r>
+      <w:r>
+        <w:t>required for the project</w:t>
+      </w:r>
+    </w:p>
+    <w:p>
+      <w:pPr>
+        <w:pStyle w:val="Paragraphedeliste"/>
         <w:numPr>
           <w:ilvl w:val="0"/>
           <w:numId w:val="41"/>
@@ -4399,7 +4446,7 @@
     </w:p>
     <w:p>
       <w:pPr>
-        <w:pStyle w:val="ListParagraph"/>
+        <w:pStyle w:val="Paragraphedeliste"/>
         <w:numPr>
           <w:ilvl w:val="0"/>
           <w:numId w:val="41"/>
@@ -4435,17 +4482,21 @@
       </w:r>
       <w:r>
         <w:tab/>
-        <w:t xml:space="preserve">Ref: </w:t>
-      </w:r>
-      <w:proofErr w:type="spellStart"/>
-      <w:r>
-        <w:t>xxxxxxx</w:t>
-      </w:r>
-      <w:proofErr w:type="spellEnd"/>
+        <w:t>Ref</w:t>
+      </w:r>
+      <w:r>
+        <w:t xml:space="preserve"> fab</w:t>
+      </w:r>
+      <w:r>
+        <w:t xml:space="preserve">: </w:t>
+      </w:r>
+      <w:r>
+        <w:t>WS2812b</w:t>
+      </w:r>
     </w:p>
     <w:p>
       <w:pPr>
-        <w:pStyle w:val="ListParagraph"/>
+        <w:pStyle w:val="Paragraphedeliste"/>
         <w:numPr>
           <w:ilvl w:val="0"/>
           <w:numId w:val="41"/>
@@ -4475,7 +4526,7 @@
     </w:p>
     <w:p>
       <w:pPr>
-        <w:pStyle w:val="ListParagraph"/>
+        <w:pStyle w:val="Paragraphedeliste"/>
         <w:numPr>
           <w:ilvl w:val="0"/>
           <w:numId w:val="41"/>
@@ -4505,7 +4556,7 @@
     </w:p>
     <w:p>
       <w:pPr>
-        <w:pStyle w:val="ListParagraph"/>
+        <w:pStyle w:val="Paragraphedeliste"/>
         <w:numPr>
           <w:ilvl w:val="0"/>
           <w:numId w:val="41"/>
@@ -4557,7 +4608,7 @@
     </w:p>
     <w:p>
       <w:pPr>
-        <w:pStyle w:val="ListParagraph"/>
+        <w:pStyle w:val="Paragraphedeliste"/>
         <w:numPr>
           <w:ilvl w:val="0"/>
           <w:numId w:val="41"/>
@@ -4609,7 +4660,7 @@
     </w:p>
     <w:p>
       <w:pPr>
-        <w:pStyle w:val="ListParagraph"/>
+        <w:pStyle w:val="Paragraphedeliste"/>
         <w:numPr>
           <w:ilvl w:val="0"/>
           <w:numId w:val="41"/>
@@ -4650,18 +4701,251 @@
     </w:p>
     <w:p>
       <w:pPr>
+        <w:pStyle w:val="Paragraphedeliste"/>
+        <w:numPr>
+          <w:ilvl w:val="0"/>
+          <w:numId w:val="41"/>
+        </w:numPr>
         <w:ind w:left="1440"/>
       </w:pPr>
       <w:r>
-        <w:t>…</w:t>
-      </w:r>
-      <w:r>
-        <w:br w:type="page"/>
+        <w:t>1 (one)</w:t>
+      </w:r>
+      <w:r>
+        <w:tab/>
+        <w:t>digital pressure and temp sensor</w:t>
+      </w:r>
+      <w:r>
+        <w:tab/>
+        <w:t>Ref fab: BMP280</w:t>
       </w:r>
     </w:p>
     <w:p>
       <w:pPr>
-        <w:pStyle w:val="Heading1"/>
+        <w:pStyle w:val="Paragraphedeliste"/>
+        <w:numPr>
+          <w:ilvl w:val="0"/>
+          <w:numId w:val="41"/>
+        </w:numPr>
+        <w:ind w:left="1440"/>
+      </w:pPr>
+      <w:r>
+        <w:t>1 (one)</w:t>
+      </w:r>
+      <w:r>
+        <w:tab/>
+        <w:t>Bluetooth communication module</w:t>
+      </w:r>
+      <w:r>
+        <w:tab/>
+        <w:t>Ref fab: HC-06</w:t>
+      </w:r>
+    </w:p>
+    <w:p>
+      <w:pPr>
+        <w:pStyle w:val="Paragraphedeliste"/>
+        <w:numPr>
+          <w:ilvl w:val="0"/>
+          <w:numId w:val="41"/>
+        </w:numPr>
+        <w:ind w:left="1440"/>
+      </w:pPr>
+      <w:r>
+        <w:t>1 (one)</w:t>
+      </w:r>
+      <w:r>
+        <w:tab/>
+        <w:t>5v Supply</w:t>
+      </w:r>
+      <w:r>
+        <w:tab/>
+      </w:r>
+      <w:r>
+        <w:tab/>
+      </w:r>
+      <w:r>
+        <w:tab/>
+      </w:r>
+      <w:r>
+        <w:tab/>
+      </w:r>
+      <w:r>
+        <w:tab/>
+        <w:t>Ref:</w:t>
+      </w:r>
+    </w:p>
+    <w:p>
+      <w:pPr>
+        <w:ind w:left="1440"/>
+      </w:pPr>
+      <w:r>
+        <w:t>…</w:t>
+      </w:r>
+    </w:p>
+    <w:p>
+      <w:pPr>
+        <w:ind w:left="1440"/>
+      </w:pPr>
+    </w:p>
+    <w:p>
+      <w:pPr>
+        <w:pStyle w:val="Paragraphedeliste"/>
+        <w:numPr>
+          <w:ilvl w:val="0"/>
+          <w:numId w:val="48"/>
+        </w:numPr>
+      </w:pPr>
+      <w:proofErr w:type="spellStart"/>
+      <w:r>
+        <w:t>Leds</w:t>
+      </w:r>
+      <w:proofErr w:type="spellEnd"/>
+      <w:r>
+        <w:t xml:space="preserve">, </w:t>
+      </w:r>
+      <w:r>
+        <w:t>we</w:t>
+      </w:r>
+      <w:r>
+        <w:t xml:space="preserve"> choose to use </w:t>
+      </w:r>
+      <w:proofErr w:type="spellStart"/>
+      <w:r>
+        <w:t>leds</w:t>
+      </w:r>
+      <w:proofErr w:type="spellEnd"/>
+      <w:r>
+        <w:t xml:space="preserve"> WS2812b because we can drive it with 1 wire with a simple protocol descripted in the datasheet of component.</w:t>
+      </w:r>
+      <w:r>
+        <w:t xml:space="preserve"> (not going to be bought in </w:t>
+      </w:r>
+      <w:proofErr w:type="spellStart"/>
+      <w:r>
+        <w:t>farnell</w:t>
+      </w:r>
+      <w:proofErr w:type="spellEnd"/>
+      <w:r>
+        <w:t>)</w:t>
+      </w:r>
+    </w:p>
+    <w:p/>
+    <w:p>
+      <w:pPr>
+        <w:pStyle w:val="Paragraphedeliste"/>
+        <w:numPr>
+          <w:ilvl w:val="0"/>
+          <w:numId w:val="48"/>
+        </w:numPr>
+      </w:pPr>
+      <w:r>
+        <w:t>Temperature and pressure sensor, BMP280</w:t>
+      </w:r>
+      <w:r>
+        <w:t xml:space="preserve"> or BME280</w:t>
+      </w:r>
+      <w:r>
+        <w:t xml:space="preserve"> sensor chosen because it’s include a temperature and pressure, it’s communicate with i2c protocol.</w:t>
+      </w:r>
+      <w:r>
+        <w:t xml:space="preserve"> (not going to be bought in </w:t>
+      </w:r>
+      <w:proofErr w:type="spellStart"/>
+      <w:r>
+        <w:t>farnell</w:t>
+      </w:r>
+      <w:proofErr w:type="spellEnd"/>
+      <w:r>
+        <w:t xml:space="preserve">) </w:t>
+      </w:r>
+    </w:p>
+    <w:p/>
+    <w:p>
+      <w:pPr>
+        <w:pStyle w:val="Paragraphedeliste"/>
+        <w:numPr>
+          <w:ilvl w:val="0"/>
+          <w:numId w:val="48"/>
+        </w:numPr>
+      </w:pPr>
+      <w:r>
+        <w:t>Light sensor, we want t</w:t>
+      </w:r>
+      <w:r>
+        <w:t>o use a classic light sensor in voltage divider montage and connected in an analog input pin.</w:t>
+      </w:r>
+    </w:p>
+    <w:p>
+      <w:pPr>
+        <w:pStyle w:val="Paragraphedeliste"/>
+      </w:pPr>
+    </w:p>
+    <w:p>
+      <w:pPr>
+        <w:pStyle w:val="Paragraphedeliste"/>
+        <w:numPr>
+          <w:ilvl w:val="0"/>
+          <w:numId w:val="48"/>
+        </w:numPr>
+      </w:pPr>
+      <w:r>
+        <w:t xml:space="preserve">Incremental rotary encoder, we choose a rotary button because it will permit to us usage of rotary button and </w:t>
+      </w:r>
+      <w:r>
+        <w:t>its</w:t>
+      </w:r>
+      <w:r>
+        <w:t xml:space="preserve"> </w:t>
+      </w:r>
+      <w:r>
+        <w:t>look like a rotary button in analog clock.</w:t>
+      </w:r>
+    </w:p>
+    <w:p>
+      <w:pPr>
+        <w:pStyle w:val="Paragraphedeliste"/>
+      </w:pPr>
+    </w:p>
+    <w:p>
+      <w:pPr>
+        <w:pStyle w:val="Paragraphedeliste"/>
+        <w:numPr>
+          <w:ilvl w:val="0"/>
+          <w:numId w:val="48"/>
+        </w:numPr>
+      </w:pPr>
+      <w:r>
+        <w:t>Bluetooth module, we want to use a serial to Bluetooth module because it’s an easy way to communicate with android smartphone and computer.</w:t>
+      </w:r>
+    </w:p>
+    <w:p>
+      <w:pPr>
+        <w:pStyle w:val="Paragraphedeliste"/>
+      </w:pPr>
+    </w:p>
+    <w:p>
+      <w:pPr>
+        <w:pStyle w:val="Paragraphedeliste"/>
+        <w:numPr>
+          <w:ilvl w:val="0"/>
+          <w:numId w:val="48"/>
+        </w:numPr>
+      </w:pPr>
+      <w:r>
+        <w:t xml:space="preserve">5v Supply, </w:t>
+      </w:r>
+    </w:p>
+    <w:p/>
+    <w:p/>
+    <w:p/>
+    <w:p>
+      <w:r>
+        <w:br w:type="page"/>
+      </w:r>
+    </w:p>
+    <w:p>
+      <w:pPr>
+        <w:pStyle w:val="Titre1"/>
       </w:pPr>
       <w:bookmarkStart w:id="17" w:name="_Toc443564062"/>
       <w:r>
@@ -4672,7 +4956,7 @@
     </w:p>
     <w:p>
       <w:pPr>
-        <w:pStyle w:val="ListParagraph"/>
+        <w:pStyle w:val="Paragraphedeliste"/>
         <w:numPr>
           <w:ilvl w:val="0"/>
           <w:numId w:val="37"/>
@@ -4718,7 +5002,7 @@
     </w:p>
     <w:p>
       <w:pPr>
-        <w:pStyle w:val="Heading1"/>
+        <w:pStyle w:val="Titre1"/>
       </w:pPr>
       <w:bookmarkStart w:id="18" w:name="_Toc443564063"/>
       <w:r>
@@ -4763,7 +5047,7 @@
     </w:p>
     <w:p>
       <w:pPr>
-        <w:pStyle w:val="ListParagraph"/>
+        <w:pStyle w:val="Paragraphedeliste"/>
         <w:numPr>
           <w:ilvl w:val="0"/>
           <w:numId w:val="3"/>
@@ -4806,7 +5090,7 @@
     </w:p>
     <w:p>
       <w:pPr>
-        <w:pStyle w:val="ListParagraph"/>
+        <w:pStyle w:val="Paragraphedeliste"/>
         <w:numPr>
           <w:ilvl w:val="0"/>
           <w:numId w:val="3"/>
@@ -4854,7 +5138,7 @@
     </w:p>
     <w:p>
       <w:pPr>
-        <w:pStyle w:val="ListParagraph"/>
+        <w:pStyle w:val="Paragraphedeliste"/>
         <w:numPr>
           <w:ilvl w:val="0"/>
           <w:numId w:val="3"/>
@@ -4900,7 +5184,7 @@
     </w:p>
     <w:p>
       <w:pPr>
-        <w:pStyle w:val="ListParagraph"/>
+        <w:pStyle w:val="Paragraphedeliste"/>
         <w:numPr>
           <w:ilvl w:val="0"/>
           <w:numId w:val="3"/>
@@ -5008,7 +5292,7 @@
     </w:p>
     <w:p>
       <w:pPr>
-        <w:pStyle w:val="Heading1"/>
+        <w:pStyle w:val="Titre1"/>
       </w:pPr>
       <w:bookmarkStart w:id="20" w:name="_Toc443564064"/>
       <w:r>
@@ -5018,7 +5302,7 @@
       <w:bookmarkEnd w:id="20"/>
     </w:p>
     <w:sectPr>
-      <w:footerReference w:type="default" r:id="rId15"/>
+      <w:footerReference w:type="default" r:id="rId16"/>
       <w:type w:val="continuous"/>
       <w:pgSz w:w="12240" w:h="15840"/>
       <w:pgMar w:top="1440" w:right="1440" w:bottom="1440" w:left="1440" w:header="720" w:footer="432" w:gutter="0"/>
@@ -5031,7 +5315,7 @@
 </file>
 
 <file path=word/endnotes.xml><?xml version="1.0" encoding="utf-8"?>
-<w:endnotes xmlns:wpc="http://schemas.microsoft.com/office/word/2010/wordprocessingCanvas" xmlns:mc="http://schemas.openxmlformats.org/markup-compatibility/2006" xmlns:o="urn:schemas-microsoft-com:office:office" xmlns:r="http://schemas.openxmlformats.org/officeDocument/2006/relationships" xmlns:m="http://schemas.openxmlformats.org/officeDocument/2006/math" xmlns:v="urn:schemas-microsoft-com:vml" xmlns:wp14="http://schemas.microsoft.com/office/word/2010/wordprocessingDrawing" xmlns:wp="http://schemas.openxmlformats.org/drawingml/2006/wordprocessingDrawing" xmlns:w10="urn:schemas-microsoft-com:office:word" xmlns:w="http://schemas.openxmlformats.org/wordprocessingml/2006/main" xmlns:w14="http://schemas.microsoft.com/office/word/2010/wordml" xmlns:w15="http://schemas.microsoft.com/office/word/2012/wordml" xmlns:wpg="http://schemas.microsoft.com/office/word/2010/wordprocessingGroup" xmlns:wpi="http://schemas.microsoft.com/office/word/2010/wordprocessingInk" xmlns:wne="http://schemas.microsoft.com/office/word/2006/wordml" xmlns:wps="http://schemas.microsoft.com/office/word/2010/wordprocessingShape" mc:Ignorable="w14 w15 wp14">
+<w:endnotes xmlns:wpc="http://schemas.microsoft.com/office/word/2010/wordprocessingCanvas" xmlns:mc="http://schemas.openxmlformats.org/markup-compatibility/2006" xmlns:o="urn:schemas-microsoft-com:office:office" xmlns:r="http://schemas.openxmlformats.org/officeDocument/2006/relationships" xmlns:m="http://schemas.openxmlformats.org/officeDocument/2006/math" xmlns:v="urn:schemas-microsoft-com:vml" xmlns:wp14="http://schemas.microsoft.com/office/word/2010/wordprocessingDrawing" xmlns:wp="http://schemas.openxmlformats.org/drawingml/2006/wordprocessingDrawing" xmlns:w10="urn:schemas-microsoft-com:office:word" xmlns:w="http://schemas.openxmlformats.org/wordprocessingml/2006/main" xmlns:w14="http://schemas.microsoft.com/office/word/2010/wordml" xmlns:wpg="http://schemas.microsoft.com/office/word/2010/wordprocessingGroup" xmlns:wpi="http://schemas.microsoft.com/office/word/2010/wordprocessingInk" xmlns:wne="http://schemas.microsoft.com/office/word/2006/wordml" xmlns:wps="http://schemas.microsoft.com/office/word/2010/wordprocessingShape" mc:Ignorable="w14 wp14">
   <w:endnote w:type="separator" w:id="-1">
     <w:p>
       <w:pPr>
@@ -5056,10 +5340,10 @@
 </file>
 
 <file path=word/footer1.xml><?xml version="1.0" encoding="utf-8"?>
-<w:ftr xmlns:wpc="http://schemas.microsoft.com/office/word/2010/wordprocessingCanvas" xmlns:mc="http://schemas.openxmlformats.org/markup-compatibility/2006" xmlns:o="urn:schemas-microsoft-com:office:office" xmlns:r="http://schemas.openxmlformats.org/officeDocument/2006/relationships" xmlns:m="http://schemas.openxmlformats.org/officeDocument/2006/math" xmlns:v="urn:schemas-microsoft-com:vml" xmlns:wp14="http://schemas.microsoft.com/office/word/2010/wordprocessingDrawing" xmlns:wp="http://schemas.openxmlformats.org/drawingml/2006/wordprocessingDrawing" xmlns:w10="urn:schemas-microsoft-com:office:word" xmlns:w="http://schemas.openxmlformats.org/wordprocessingml/2006/main" xmlns:w14="http://schemas.microsoft.com/office/word/2010/wordml" xmlns:w15="http://schemas.microsoft.com/office/word/2012/wordml" xmlns:wpg="http://schemas.microsoft.com/office/word/2010/wordprocessingGroup" xmlns:wpi="http://schemas.microsoft.com/office/word/2010/wordprocessingInk" xmlns:wne="http://schemas.microsoft.com/office/word/2006/wordml" xmlns:wps="http://schemas.microsoft.com/office/word/2010/wordprocessingShape" mc:Ignorable="w14 w15 wp14">
+<w:ftr xmlns:wpc="http://schemas.microsoft.com/office/word/2010/wordprocessingCanvas" xmlns:mc="http://schemas.openxmlformats.org/markup-compatibility/2006" xmlns:o="urn:schemas-microsoft-com:office:office" xmlns:r="http://schemas.openxmlformats.org/officeDocument/2006/relationships" xmlns:m="http://schemas.openxmlformats.org/officeDocument/2006/math" xmlns:v="urn:schemas-microsoft-com:vml" xmlns:wp14="http://schemas.microsoft.com/office/word/2010/wordprocessingDrawing" xmlns:wp="http://schemas.openxmlformats.org/drawingml/2006/wordprocessingDrawing" xmlns:w10="urn:schemas-microsoft-com:office:word" xmlns:w="http://schemas.openxmlformats.org/wordprocessingml/2006/main" xmlns:w14="http://schemas.microsoft.com/office/word/2010/wordml" xmlns:wpg="http://schemas.microsoft.com/office/word/2010/wordprocessingGroup" xmlns:wpi="http://schemas.microsoft.com/office/word/2010/wordprocessingInk" xmlns:wne="http://schemas.microsoft.com/office/word/2006/wordml" xmlns:wps="http://schemas.microsoft.com/office/word/2010/wordprocessingShape" mc:Ignorable="w14 wp14">
   <w:p>
     <w:pPr>
-      <w:pStyle w:val="Footer"/>
+      <w:pStyle w:val="Pieddepage"/>
       <w:tabs>
         <w:tab w:val="left" w:pos="2755"/>
         <w:tab w:val="left" w:pos="2790"/>
@@ -5075,10 +5359,10 @@
 </file>
 
 <file path=word/footer2.xml><?xml version="1.0" encoding="utf-8"?>
-<w:ftr xmlns:wpc="http://schemas.microsoft.com/office/word/2010/wordprocessingCanvas" xmlns:mc="http://schemas.openxmlformats.org/markup-compatibility/2006" xmlns:o="urn:schemas-microsoft-com:office:office" xmlns:r="http://schemas.openxmlformats.org/officeDocument/2006/relationships" xmlns:m="http://schemas.openxmlformats.org/officeDocument/2006/math" xmlns:v="urn:schemas-microsoft-com:vml" xmlns:wp14="http://schemas.microsoft.com/office/word/2010/wordprocessingDrawing" xmlns:wp="http://schemas.openxmlformats.org/drawingml/2006/wordprocessingDrawing" xmlns:w10="urn:schemas-microsoft-com:office:word" xmlns:w="http://schemas.openxmlformats.org/wordprocessingml/2006/main" xmlns:w14="http://schemas.microsoft.com/office/word/2010/wordml" xmlns:w15="http://schemas.microsoft.com/office/word/2012/wordml" xmlns:wpg="http://schemas.microsoft.com/office/word/2010/wordprocessingGroup" xmlns:wpi="http://schemas.microsoft.com/office/word/2010/wordprocessingInk" xmlns:wne="http://schemas.microsoft.com/office/word/2006/wordml" xmlns:wps="http://schemas.microsoft.com/office/word/2010/wordprocessingShape" mc:Ignorable="w14 w15 wp14">
+<w:ftr xmlns:wpc="http://schemas.microsoft.com/office/word/2010/wordprocessingCanvas" xmlns:mc="http://schemas.openxmlformats.org/markup-compatibility/2006" xmlns:o="urn:schemas-microsoft-com:office:office" xmlns:r="http://schemas.openxmlformats.org/officeDocument/2006/relationships" xmlns:m="http://schemas.openxmlformats.org/officeDocument/2006/math" xmlns:v="urn:schemas-microsoft-com:vml" xmlns:wp14="http://schemas.microsoft.com/office/word/2010/wordprocessingDrawing" xmlns:wp="http://schemas.openxmlformats.org/drawingml/2006/wordprocessingDrawing" xmlns:w10="urn:schemas-microsoft-com:office:word" xmlns:w="http://schemas.openxmlformats.org/wordprocessingml/2006/main" xmlns:w14="http://schemas.microsoft.com/office/word/2010/wordml" xmlns:wpg="http://schemas.microsoft.com/office/word/2010/wordprocessingGroup" xmlns:wpi="http://schemas.microsoft.com/office/word/2010/wordprocessingInk" xmlns:wne="http://schemas.microsoft.com/office/word/2006/wordml" xmlns:wps="http://schemas.microsoft.com/office/word/2010/wordprocessingShape" mc:Ignorable="w14 wp14">
   <w:p>
     <w:pPr>
-      <w:pStyle w:val="Footer"/>
+      <w:pStyle w:val="Pieddepage"/>
       <w:tabs>
         <w:tab w:val="left" w:pos="2790"/>
       </w:tabs>
@@ -5104,7 +5388,7 @@
 </file>
 
 <file path=word/footer3.xml><?xml version="1.0" encoding="utf-8"?>
-<w:ftr xmlns:wpc="http://schemas.microsoft.com/office/word/2010/wordprocessingCanvas" xmlns:mc="http://schemas.openxmlformats.org/markup-compatibility/2006" xmlns:o="urn:schemas-microsoft-com:office:office" xmlns:r="http://schemas.openxmlformats.org/officeDocument/2006/relationships" xmlns:m="http://schemas.openxmlformats.org/officeDocument/2006/math" xmlns:v="urn:schemas-microsoft-com:vml" xmlns:wp14="http://schemas.microsoft.com/office/word/2010/wordprocessingDrawing" xmlns:wp="http://schemas.openxmlformats.org/drawingml/2006/wordprocessingDrawing" xmlns:w10="urn:schemas-microsoft-com:office:word" xmlns:w="http://schemas.openxmlformats.org/wordprocessingml/2006/main" xmlns:w14="http://schemas.microsoft.com/office/word/2010/wordml" xmlns:w15="http://schemas.microsoft.com/office/word/2012/wordml" xmlns:wpg="http://schemas.microsoft.com/office/word/2010/wordprocessingGroup" xmlns:wpi="http://schemas.microsoft.com/office/word/2010/wordprocessingInk" xmlns:wne="http://schemas.microsoft.com/office/word/2006/wordml" xmlns:wps="http://schemas.microsoft.com/office/word/2010/wordprocessingShape" mc:Ignorable="w14 w15 wp14">
+<w:ftr xmlns:wpc="http://schemas.microsoft.com/office/word/2010/wordprocessingCanvas" xmlns:mc="http://schemas.openxmlformats.org/markup-compatibility/2006" xmlns:o="urn:schemas-microsoft-com:office:office" xmlns:r="http://schemas.openxmlformats.org/officeDocument/2006/relationships" xmlns:m="http://schemas.openxmlformats.org/officeDocument/2006/math" xmlns:v="urn:schemas-microsoft-com:vml" xmlns:wp14="http://schemas.microsoft.com/office/word/2010/wordprocessingDrawing" xmlns:wp="http://schemas.openxmlformats.org/drawingml/2006/wordprocessingDrawing" xmlns:w10="urn:schemas-microsoft-com:office:word" xmlns:w="http://schemas.openxmlformats.org/wordprocessingml/2006/main" xmlns:w14="http://schemas.microsoft.com/office/word/2010/wordml" xmlns:wpg="http://schemas.microsoft.com/office/word/2010/wordprocessingGroup" xmlns:wpi="http://schemas.microsoft.com/office/word/2010/wordprocessingInk" xmlns:wne="http://schemas.microsoft.com/office/word/2006/wordml" xmlns:wps="http://schemas.microsoft.com/office/word/2010/wordprocessingShape" mc:Ignorable="w14 wp14">
   <w:sdt>
     <w:sdtPr>
       <w:id w:val="-1288662089"/>
@@ -5121,7 +5405,7 @@
     <w:sdtContent>
       <w:p>
         <w:pPr>
-          <w:pStyle w:val="Footer"/>
+          <w:pStyle w:val="Pieddepage"/>
           <w:jc w:val="right"/>
         </w:pPr>
         <w:r>
@@ -5152,7 +5436,7 @@
 </file>
 
 <file path=word/footer4.xml><?xml version="1.0" encoding="utf-8"?>
-<w:ftr xmlns:wpc="http://schemas.microsoft.com/office/word/2010/wordprocessingCanvas" xmlns:mc="http://schemas.openxmlformats.org/markup-compatibility/2006" xmlns:o="urn:schemas-microsoft-com:office:office" xmlns:r="http://schemas.openxmlformats.org/officeDocument/2006/relationships" xmlns:m="http://schemas.openxmlformats.org/officeDocument/2006/math" xmlns:v="urn:schemas-microsoft-com:vml" xmlns:wp14="http://schemas.microsoft.com/office/word/2010/wordprocessingDrawing" xmlns:wp="http://schemas.openxmlformats.org/drawingml/2006/wordprocessingDrawing" xmlns:w10="urn:schemas-microsoft-com:office:word" xmlns:w="http://schemas.openxmlformats.org/wordprocessingml/2006/main" xmlns:w14="http://schemas.microsoft.com/office/word/2010/wordml" xmlns:w15="http://schemas.microsoft.com/office/word/2012/wordml" xmlns:wpg="http://schemas.microsoft.com/office/word/2010/wordprocessingGroup" xmlns:wpi="http://schemas.microsoft.com/office/word/2010/wordprocessingInk" xmlns:wne="http://schemas.microsoft.com/office/word/2006/wordml" xmlns:wps="http://schemas.microsoft.com/office/word/2010/wordprocessingShape" mc:Ignorable="w14 w15 wp14">
+<w:ftr xmlns:wpc="http://schemas.microsoft.com/office/word/2010/wordprocessingCanvas" xmlns:mc="http://schemas.openxmlformats.org/markup-compatibility/2006" xmlns:o="urn:schemas-microsoft-com:office:office" xmlns:r="http://schemas.openxmlformats.org/officeDocument/2006/relationships" xmlns:m="http://schemas.openxmlformats.org/officeDocument/2006/math" xmlns:v="urn:schemas-microsoft-com:vml" xmlns:wp14="http://schemas.microsoft.com/office/word/2010/wordprocessingDrawing" xmlns:wp="http://schemas.openxmlformats.org/drawingml/2006/wordprocessingDrawing" xmlns:w10="urn:schemas-microsoft-com:office:word" xmlns:w="http://schemas.openxmlformats.org/wordprocessingml/2006/main" xmlns:w14="http://schemas.microsoft.com/office/word/2010/wordml" xmlns:wpg="http://schemas.microsoft.com/office/word/2010/wordprocessingGroup" xmlns:wpi="http://schemas.microsoft.com/office/word/2010/wordprocessingInk" xmlns:wne="http://schemas.microsoft.com/office/word/2006/wordml" xmlns:wps="http://schemas.microsoft.com/office/word/2010/wordprocessingShape" mc:Ignorable="w14 wp14">
   <w:sdt>
     <w:sdtPr>
       <w:id w:val="584738356"/>
@@ -5169,7 +5453,7 @@
     <w:sdtContent>
       <w:p>
         <w:pPr>
-          <w:pStyle w:val="Footer"/>
+          <w:pStyle w:val="Pieddepage"/>
           <w:jc w:val="right"/>
         </w:pPr>
         <w:r>
@@ -5198,7 +5482,7 @@
   </w:sdt>
   <w:p>
     <w:pPr>
-      <w:pStyle w:val="Footer"/>
+      <w:pStyle w:val="Pieddepage"/>
       <w:tabs>
         <w:tab w:val="left" w:pos="2790"/>
       </w:tabs>
@@ -5229,7 +5513,7 @@
 </file>
 
 <file path=word/footer5.xml><?xml version="1.0" encoding="utf-8"?>
-<w:ftr xmlns:wpc="http://schemas.microsoft.com/office/word/2010/wordprocessingCanvas" xmlns:mc="http://schemas.openxmlformats.org/markup-compatibility/2006" xmlns:o="urn:schemas-microsoft-com:office:office" xmlns:r="http://schemas.openxmlformats.org/officeDocument/2006/relationships" xmlns:m="http://schemas.openxmlformats.org/officeDocument/2006/math" xmlns:v="urn:schemas-microsoft-com:vml" xmlns:wp14="http://schemas.microsoft.com/office/word/2010/wordprocessingDrawing" xmlns:wp="http://schemas.openxmlformats.org/drawingml/2006/wordprocessingDrawing" xmlns:w10="urn:schemas-microsoft-com:office:word" xmlns:w="http://schemas.openxmlformats.org/wordprocessingml/2006/main" xmlns:w14="http://schemas.microsoft.com/office/word/2010/wordml" xmlns:w15="http://schemas.microsoft.com/office/word/2012/wordml" xmlns:wpg="http://schemas.microsoft.com/office/word/2010/wordprocessingGroup" xmlns:wpi="http://schemas.microsoft.com/office/word/2010/wordprocessingInk" xmlns:wne="http://schemas.microsoft.com/office/word/2006/wordml" xmlns:wps="http://schemas.microsoft.com/office/word/2010/wordprocessingShape" mc:Ignorable="w14 w15 wp14">
+<w:ftr xmlns:wpc="http://schemas.microsoft.com/office/word/2010/wordprocessingCanvas" xmlns:mc="http://schemas.openxmlformats.org/markup-compatibility/2006" xmlns:o="urn:schemas-microsoft-com:office:office" xmlns:r="http://schemas.openxmlformats.org/officeDocument/2006/relationships" xmlns:m="http://schemas.openxmlformats.org/officeDocument/2006/math" xmlns:v="urn:schemas-microsoft-com:vml" xmlns:wp14="http://schemas.microsoft.com/office/word/2010/wordprocessingDrawing" xmlns:wp="http://schemas.openxmlformats.org/drawingml/2006/wordprocessingDrawing" xmlns:w10="urn:schemas-microsoft-com:office:word" xmlns:w="http://schemas.openxmlformats.org/wordprocessingml/2006/main" xmlns:w14="http://schemas.microsoft.com/office/word/2010/wordml" xmlns:wpg="http://schemas.microsoft.com/office/word/2010/wordprocessingGroup" xmlns:wpi="http://schemas.microsoft.com/office/word/2010/wordprocessingInk" xmlns:wne="http://schemas.microsoft.com/office/word/2006/wordml" xmlns:wps="http://schemas.microsoft.com/office/word/2010/wordprocessingShape" mc:Ignorable="w14 wp14">
   <w:sdt>
     <w:sdtPr>
       <w:id w:val="-2115818352"/>
@@ -5246,7 +5530,7 @@
     <w:sdtContent>
       <w:p>
         <w:pPr>
-          <w:pStyle w:val="Footer"/>
+          <w:pStyle w:val="Pieddepage"/>
           <w:jc w:val="right"/>
         </w:pPr>
         <w:r>
@@ -5262,7 +5546,7 @@
           <w:rPr>
             <w:noProof/>
           </w:rPr>
-          <w:t>10</w:t>
+          <w:t>8</w:t>
         </w:r>
         <w:r>
           <w:rPr>
@@ -5277,7 +5561,7 @@
 </file>
 
 <file path=word/footnotes.xml><?xml version="1.0" encoding="utf-8"?>
-<w:footnotes xmlns:wpc="http://schemas.microsoft.com/office/word/2010/wordprocessingCanvas" xmlns:mc="http://schemas.openxmlformats.org/markup-compatibility/2006" xmlns:o="urn:schemas-microsoft-com:office:office" xmlns:r="http://schemas.openxmlformats.org/officeDocument/2006/relationships" xmlns:m="http://schemas.openxmlformats.org/officeDocument/2006/math" xmlns:v="urn:schemas-microsoft-com:vml" xmlns:wp14="http://schemas.microsoft.com/office/word/2010/wordprocessingDrawing" xmlns:wp="http://schemas.openxmlformats.org/drawingml/2006/wordprocessingDrawing" xmlns:w10="urn:schemas-microsoft-com:office:word" xmlns:w="http://schemas.openxmlformats.org/wordprocessingml/2006/main" xmlns:w14="http://schemas.microsoft.com/office/word/2010/wordml" xmlns:w15="http://schemas.microsoft.com/office/word/2012/wordml" xmlns:wpg="http://schemas.microsoft.com/office/word/2010/wordprocessingGroup" xmlns:wpi="http://schemas.microsoft.com/office/word/2010/wordprocessingInk" xmlns:wne="http://schemas.microsoft.com/office/word/2006/wordml" xmlns:wps="http://schemas.microsoft.com/office/word/2010/wordprocessingShape" mc:Ignorable="w14 w15 wp14">
+<w:footnotes xmlns:wpc="http://schemas.microsoft.com/office/word/2010/wordprocessingCanvas" xmlns:mc="http://schemas.openxmlformats.org/markup-compatibility/2006" xmlns:o="urn:schemas-microsoft-com:office:office" xmlns:r="http://schemas.openxmlformats.org/officeDocument/2006/relationships" xmlns:m="http://schemas.openxmlformats.org/officeDocument/2006/math" xmlns:v="urn:schemas-microsoft-com:vml" xmlns:wp14="http://schemas.microsoft.com/office/word/2010/wordprocessingDrawing" xmlns:wp="http://schemas.openxmlformats.org/drawingml/2006/wordprocessingDrawing" xmlns:w10="urn:schemas-microsoft-com:office:word" xmlns:w="http://schemas.openxmlformats.org/wordprocessingml/2006/main" xmlns:w14="http://schemas.microsoft.com/office/word/2010/wordml" xmlns:wpg="http://schemas.microsoft.com/office/word/2010/wordprocessingGroup" xmlns:wpi="http://schemas.microsoft.com/office/word/2010/wordprocessingInk" xmlns:wne="http://schemas.microsoft.com/office/word/2006/wordml" xmlns:wps="http://schemas.microsoft.com/office/word/2010/wordprocessingShape" mc:Ignorable="w14 wp14">
   <w:footnote w:type="separator" w:id="-1">
     <w:p>
       <w:pPr>
@@ -5302,10 +5586,10 @@
 </file>
 
 <file path=word/header1.xml><?xml version="1.0" encoding="utf-8"?>
-<w:hdr xmlns:wpc="http://schemas.microsoft.com/office/word/2010/wordprocessingCanvas" xmlns:mc="http://schemas.openxmlformats.org/markup-compatibility/2006" xmlns:o="urn:schemas-microsoft-com:office:office" xmlns:r="http://schemas.openxmlformats.org/officeDocument/2006/relationships" xmlns:m="http://schemas.openxmlformats.org/officeDocument/2006/math" xmlns:v="urn:schemas-microsoft-com:vml" xmlns:wp14="http://schemas.microsoft.com/office/word/2010/wordprocessingDrawing" xmlns:wp="http://schemas.openxmlformats.org/drawingml/2006/wordprocessingDrawing" xmlns:w10="urn:schemas-microsoft-com:office:word" xmlns:w="http://schemas.openxmlformats.org/wordprocessingml/2006/main" xmlns:w14="http://schemas.microsoft.com/office/word/2010/wordml" xmlns:w15="http://schemas.microsoft.com/office/word/2012/wordml" xmlns:wpg="http://schemas.microsoft.com/office/word/2010/wordprocessingGroup" xmlns:wpi="http://schemas.microsoft.com/office/word/2010/wordprocessingInk" xmlns:wne="http://schemas.microsoft.com/office/word/2006/wordml" xmlns:wps="http://schemas.microsoft.com/office/word/2010/wordprocessingShape" mc:Ignorable="w14 w15 wp14">
+<w:hdr xmlns:wpc="http://schemas.microsoft.com/office/word/2010/wordprocessingCanvas" xmlns:mc="http://schemas.openxmlformats.org/markup-compatibility/2006" xmlns:o="urn:schemas-microsoft-com:office:office" xmlns:r="http://schemas.openxmlformats.org/officeDocument/2006/relationships" xmlns:m="http://schemas.openxmlformats.org/officeDocument/2006/math" xmlns:v="urn:schemas-microsoft-com:vml" xmlns:wp14="http://schemas.microsoft.com/office/word/2010/wordprocessingDrawing" xmlns:wp="http://schemas.openxmlformats.org/drawingml/2006/wordprocessingDrawing" xmlns:w10="urn:schemas-microsoft-com:office:word" xmlns:w="http://schemas.openxmlformats.org/wordprocessingml/2006/main" xmlns:w14="http://schemas.microsoft.com/office/word/2010/wordml" xmlns:wpg="http://schemas.microsoft.com/office/word/2010/wordprocessingGroup" xmlns:wpi="http://schemas.microsoft.com/office/word/2010/wordprocessingInk" xmlns:wne="http://schemas.microsoft.com/office/word/2006/wordml" xmlns:wps="http://schemas.microsoft.com/office/word/2010/wordprocessingShape" mc:Ignorable="w14 wp14">
   <w:p>
     <w:pPr>
-      <w:pStyle w:val="Header"/>
+      <w:pStyle w:val="En-tte"/>
       <w:tabs>
         <w:tab w:val="clear" w:pos="4680"/>
         <w:tab w:val="clear" w:pos="9360"/>
@@ -5317,10 +5601,10 @@
 </file>
 
 <file path=word/header2.xml><?xml version="1.0" encoding="utf-8"?>
-<w:hdr xmlns:wpc="http://schemas.microsoft.com/office/word/2010/wordprocessingCanvas" xmlns:mc="http://schemas.openxmlformats.org/markup-compatibility/2006" xmlns:o="urn:schemas-microsoft-com:office:office" xmlns:r="http://schemas.openxmlformats.org/officeDocument/2006/relationships" xmlns:m="http://schemas.openxmlformats.org/officeDocument/2006/math" xmlns:v="urn:schemas-microsoft-com:vml" xmlns:wp14="http://schemas.microsoft.com/office/word/2010/wordprocessingDrawing" xmlns:wp="http://schemas.openxmlformats.org/drawingml/2006/wordprocessingDrawing" xmlns:w10="urn:schemas-microsoft-com:office:word" xmlns:w="http://schemas.openxmlformats.org/wordprocessingml/2006/main" xmlns:w14="http://schemas.microsoft.com/office/word/2010/wordml" xmlns:w15="http://schemas.microsoft.com/office/word/2012/wordml" xmlns:wpg="http://schemas.microsoft.com/office/word/2010/wordprocessingGroup" xmlns:wpi="http://schemas.microsoft.com/office/word/2010/wordprocessingInk" xmlns:wne="http://schemas.microsoft.com/office/word/2006/wordml" xmlns:wps="http://schemas.microsoft.com/office/word/2010/wordprocessingShape" mc:Ignorable="w14 w15 wp14">
+<w:hdr xmlns:wpc="http://schemas.microsoft.com/office/word/2010/wordprocessingCanvas" xmlns:mc="http://schemas.openxmlformats.org/markup-compatibility/2006" xmlns:o="urn:schemas-microsoft-com:office:office" xmlns:r="http://schemas.openxmlformats.org/officeDocument/2006/relationships" xmlns:m="http://schemas.openxmlformats.org/officeDocument/2006/math" xmlns:v="urn:schemas-microsoft-com:vml" xmlns:wp14="http://schemas.microsoft.com/office/word/2010/wordprocessingDrawing" xmlns:wp="http://schemas.openxmlformats.org/drawingml/2006/wordprocessingDrawing" xmlns:w10="urn:schemas-microsoft-com:office:word" xmlns:w="http://schemas.openxmlformats.org/wordprocessingml/2006/main" xmlns:w14="http://schemas.microsoft.com/office/word/2010/wordml" xmlns:wpg="http://schemas.microsoft.com/office/word/2010/wordprocessingGroup" xmlns:wpi="http://schemas.microsoft.com/office/word/2010/wordprocessingInk" xmlns:wne="http://schemas.microsoft.com/office/word/2006/wordml" xmlns:wps="http://schemas.microsoft.com/office/word/2010/wordprocessingShape" mc:Ignorable="w14 wp14">
   <w:p>
     <w:pPr>
-      <w:pStyle w:val="Header"/>
+      <w:pStyle w:val="En-tte"/>
       <w:tabs>
         <w:tab w:val="clear" w:pos="4680"/>
         <w:tab w:val="clear" w:pos="9360"/>
@@ -5332,7 +5616,7 @@
 </file>
 
 <file path=word/numbering.xml><?xml version="1.0" encoding="utf-8"?>
-<w:numbering xmlns:wpc="http://schemas.microsoft.com/office/word/2010/wordprocessingCanvas" xmlns:mc="http://schemas.openxmlformats.org/markup-compatibility/2006" xmlns:o="urn:schemas-microsoft-com:office:office" xmlns:r="http://schemas.openxmlformats.org/officeDocument/2006/relationships" xmlns:m="http://schemas.openxmlformats.org/officeDocument/2006/math" xmlns:v="urn:schemas-microsoft-com:vml" xmlns:wp14="http://schemas.microsoft.com/office/word/2010/wordprocessingDrawing" xmlns:wp="http://schemas.openxmlformats.org/drawingml/2006/wordprocessingDrawing" xmlns:w10="urn:schemas-microsoft-com:office:word" xmlns:w="http://schemas.openxmlformats.org/wordprocessingml/2006/main" xmlns:w14="http://schemas.microsoft.com/office/word/2010/wordml" xmlns:w15="http://schemas.microsoft.com/office/word/2012/wordml" xmlns:wpg="http://schemas.microsoft.com/office/word/2010/wordprocessingGroup" xmlns:wpi="http://schemas.microsoft.com/office/word/2010/wordprocessingInk" xmlns:wne="http://schemas.microsoft.com/office/word/2006/wordml" xmlns:wps="http://schemas.microsoft.com/office/word/2010/wordprocessingShape" mc:Ignorable="w14 w15 wp14">
+<w:numbering xmlns:wpc="http://schemas.microsoft.com/office/word/2010/wordprocessingCanvas" xmlns:mc="http://schemas.openxmlformats.org/markup-compatibility/2006" xmlns:o="urn:schemas-microsoft-com:office:office" xmlns:r="http://schemas.openxmlformats.org/officeDocument/2006/relationships" xmlns:m="http://schemas.openxmlformats.org/officeDocument/2006/math" xmlns:v="urn:schemas-microsoft-com:vml" xmlns:wp14="http://schemas.microsoft.com/office/word/2010/wordprocessingDrawing" xmlns:wp="http://schemas.openxmlformats.org/drawingml/2006/wordprocessingDrawing" xmlns:w10="urn:schemas-microsoft-com:office:word" xmlns:w="http://schemas.openxmlformats.org/wordprocessingml/2006/main" xmlns:w14="http://schemas.microsoft.com/office/word/2010/wordml" xmlns:wpg="http://schemas.microsoft.com/office/word/2010/wordprocessingGroup" xmlns:wpi="http://schemas.microsoft.com/office/word/2010/wordprocessingInk" xmlns:wne="http://schemas.microsoft.com/office/word/2006/wordml" xmlns:wps="http://schemas.microsoft.com/office/word/2010/wordprocessingShape" mc:Ignorable="w14 wp14">
   <w:abstractNum w:abstractNumId="0">
     <w:nsid w:val="00102671"/>
     <w:multiLevelType w:val="multilevel"/>
@@ -5883,7 +6167,7 @@
     <w:lvl w:ilvl="0" w:tplc="C06EC0E4">
       <w:start w:val="1"/>
       <w:numFmt w:val="decimal"/>
-      <w:pStyle w:val="Heading2"/>
+      <w:pStyle w:val="Titre2"/>
       <w:lvlText w:val="%1."/>
       <w:lvlJc w:val="left"/>
       <w:pPr>
@@ -7275,6 +7559,118 @@
     </w:lvl>
   </w:abstractNum>
   <w:abstractNum w:abstractNumId="21">
+    <w:nsid w:val="31C2268E"/>
+    <w:multiLevelType w:val="hybridMultilevel"/>
+    <w:tmpl w:val="3B626EB0"/>
+    <w:lvl w:ilvl="0" w:tplc="AA46C892">
+      <w:numFmt w:val="bullet"/>
+      <w:lvlText w:val="-"/>
+      <w:lvlJc w:val="left"/>
+      <w:pPr>
+        <w:ind w:left="720" w:hanging="360"/>
+      </w:pPr>
+      <w:rPr>
+        <w:rFonts w:ascii="Times New Roman" w:eastAsiaTheme="minorHAnsi" w:hAnsi="Times New Roman" w:cs="Times New Roman" w:hint="default"/>
+      </w:rPr>
+    </w:lvl>
+    <w:lvl w:ilvl="1" w:tplc="040C0003" w:tentative="1">
+      <w:start w:val="1"/>
+      <w:numFmt w:val="bullet"/>
+      <w:lvlText w:val="o"/>
+      <w:lvlJc w:val="left"/>
+      <w:pPr>
+        <w:ind w:left="1440" w:hanging="360"/>
+      </w:pPr>
+      <w:rPr>
+        <w:rFonts w:ascii="Courier New" w:hAnsi="Courier New" w:cs="Courier New" w:hint="default"/>
+      </w:rPr>
+    </w:lvl>
+    <w:lvl w:ilvl="2" w:tplc="040C0005" w:tentative="1">
+      <w:start w:val="1"/>
+      <w:numFmt w:val="bullet"/>
+      <w:lvlText w:val=""/>
+      <w:lvlJc w:val="left"/>
+      <w:pPr>
+        <w:ind w:left="2160" w:hanging="360"/>
+      </w:pPr>
+      <w:rPr>
+        <w:rFonts w:ascii="Wingdings" w:hAnsi="Wingdings" w:hint="default"/>
+      </w:rPr>
+    </w:lvl>
+    <w:lvl w:ilvl="3" w:tplc="040C0001" w:tentative="1">
+      <w:start w:val="1"/>
+      <w:numFmt w:val="bullet"/>
+      <w:lvlText w:val=""/>
+      <w:lvlJc w:val="left"/>
+      <w:pPr>
+        <w:ind w:left="2880" w:hanging="360"/>
+      </w:pPr>
+      <w:rPr>
+        <w:rFonts w:ascii="Symbol" w:hAnsi="Symbol" w:hint="default"/>
+      </w:rPr>
+    </w:lvl>
+    <w:lvl w:ilvl="4" w:tplc="040C0003" w:tentative="1">
+      <w:start w:val="1"/>
+      <w:numFmt w:val="bullet"/>
+      <w:lvlText w:val="o"/>
+      <w:lvlJc w:val="left"/>
+      <w:pPr>
+        <w:ind w:left="3600" w:hanging="360"/>
+      </w:pPr>
+      <w:rPr>
+        <w:rFonts w:ascii="Courier New" w:hAnsi="Courier New" w:cs="Courier New" w:hint="default"/>
+      </w:rPr>
+    </w:lvl>
+    <w:lvl w:ilvl="5" w:tplc="040C0005" w:tentative="1">
+      <w:start w:val="1"/>
+      <w:numFmt w:val="bullet"/>
+      <w:lvlText w:val=""/>
+      <w:lvlJc w:val="left"/>
+      <w:pPr>
+        <w:ind w:left="4320" w:hanging="360"/>
+      </w:pPr>
+      <w:rPr>
+        <w:rFonts w:ascii="Wingdings" w:hAnsi="Wingdings" w:hint="default"/>
+      </w:rPr>
+    </w:lvl>
+    <w:lvl w:ilvl="6" w:tplc="040C0001" w:tentative="1">
+      <w:start w:val="1"/>
+      <w:numFmt w:val="bullet"/>
+      <w:lvlText w:val=""/>
+      <w:lvlJc w:val="left"/>
+      <w:pPr>
+        <w:ind w:left="5040" w:hanging="360"/>
+      </w:pPr>
+      <w:rPr>
+        <w:rFonts w:ascii="Symbol" w:hAnsi="Symbol" w:hint="default"/>
+      </w:rPr>
+    </w:lvl>
+    <w:lvl w:ilvl="7" w:tplc="040C0003" w:tentative="1">
+      <w:start w:val="1"/>
+      <w:numFmt w:val="bullet"/>
+      <w:lvlText w:val="o"/>
+      <w:lvlJc w:val="left"/>
+      <w:pPr>
+        <w:ind w:left="5760" w:hanging="360"/>
+      </w:pPr>
+      <w:rPr>
+        <w:rFonts w:ascii="Courier New" w:hAnsi="Courier New" w:cs="Courier New" w:hint="default"/>
+      </w:rPr>
+    </w:lvl>
+    <w:lvl w:ilvl="8" w:tplc="040C0005" w:tentative="1">
+      <w:start w:val="1"/>
+      <w:numFmt w:val="bullet"/>
+      <w:lvlText w:val=""/>
+      <w:lvlJc w:val="left"/>
+      <w:pPr>
+        <w:ind w:left="6480" w:hanging="360"/>
+      </w:pPr>
+      <w:rPr>
+        <w:rFonts w:ascii="Wingdings" w:hAnsi="Wingdings" w:hint="default"/>
+      </w:rPr>
+    </w:lvl>
+  </w:abstractNum>
+  <w:abstractNum w:abstractNumId="22">
     <w:nsid w:val="32C602A4"/>
     <w:multiLevelType w:val="hybridMultilevel"/>
     <w:tmpl w:val="45CE8406"/>
@@ -7387,7 +7783,7 @@
       </w:rPr>
     </w:lvl>
   </w:abstractNum>
-  <w:abstractNum w:abstractNumId="22">
+  <w:abstractNum w:abstractNumId="23">
     <w:nsid w:val="35C805E1"/>
     <w:multiLevelType w:val="multilevel"/>
     <w:tmpl w:val="7C740160"/>
@@ -7473,7 +7869,7 @@
       </w:pPr>
     </w:lvl>
   </w:abstractNum>
-  <w:abstractNum w:abstractNumId="23">
+  <w:abstractNum w:abstractNumId="24">
     <w:nsid w:val="35D97350"/>
     <w:multiLevelType w:val="multilevel"/>
     <w:tmpl w:val="4580B5BA"/>
@@ -7559,7 +7955,7 @@
       </w:pPr>
     </w:lvl>
   </w:abstractNum>
-  <w:abstractNum w:abstractNumId="24">
+  <w:abstractNum w:abstractNumId="25">
     <w:nsid w:val="3B1D007C"/>
     <w:multiLevelType w:val="multilevel"/>
     <w:tmpl w:val="D234CC2E"/>
@@ -7645,7 +8041,7 @@
       </w:pPr>
     </w:lvl>
   </w:abstractNum>
-  <w:abstractNum w:abstractNumId="25">
+  <w:abstractNum w:abstractNumId="26">
     <w:nsid w:val="3C747C2D"/>
     <w:multiLevelType w:val="multilevel"/>
     <w:tmpl w:val="563827AE"/>
@@ -7731,7 +8127,7 @@
       </w:pPr>
     </w:lvl>
   </w:abstractNum>
-  <w:abstractNum w:abstractNumId="26">
+  <w:abstractNum w:abstractNumId="27">
     <w:nsid w:val="401822FF"/>
     <w:multiLevelType w:val="multilevel"/>
     <w:tmpl w:val="CD32A85E"/>
@@ -7817,7 +8213,7 @@
       </w:pPr>
     </w:lvl>
   </w:abstractNum>
-  <w:abstractNum w:abstractNumId="27">
+  <w:abstractNum w:abstractNumId="28">
     <w:nsid w:val="41144B08"/>
     <w:multiLevelType w:val="hybridMultilevel"/>
     <w:tmpl w:val="563827AE"/>
@@ -7903,7 +8299,7 @@
       </w:pPr>
     </w:lvl>
   </w:abstractNum>
-  <w:abstractNum w:abstractNumId="28">
+  <w:abstractNum w:abstractNumId="29">
     <w:nsid w:val="50796E85"/>
     <w:multiLevelType w:val="hybridMultilevel"/>
     <w:tmpl w:val="286C036E"/>
@@ -7989,7 +8385,7 @@
       </w:pPr>
     </w:lvl>
   </w:abstractNum>
-  <w:abstractNum w:abstractNumId="29">
+  <w:abstractNum w:abstractNumId="30">
     <w:nsid w:val="50C01E1E"/>
     <w:multiLevelType w:val="hybridMultilevel"/>
     <w:tmpl w:val="2B0A629E"/>
@@ -8075,7 +8471,7 @@
       </w:pPr>
     </w:lvl>
   </w:abstractNum>
-  <w:abstractNum w:abstractNumId="30">
+  <w:abstractNum w:abstractNumId="31">
     <w:nsid w:val="587E293C"/>
     <w:multiLevelType w:val="hybridMultilevel"/>
     <w:tmpl w:val="27FEAFAE"/>
@@ -8188,7 +8584,7 @@
       </w:rPr>
     </w:lvl>
   </w:abstractNum>
-  <w:abstractNum w:abstractNumId="31">
+  <w:abstractNum w:abstractNumId="32">
     <w:nsid w:val="597B1C12"/>
     <w:multiLevelType w:val="hybridMultilevel"/>
     <w:tmpl w:val="2B2A7408"/>
@@ -8277,7 +8673,7 @@
       </w:pPr>
     </w:lvl>
   </w:abstractNum>
-  <w:abstractNum w:abstractNumId="32">
+  <w:abstractNum w:abstractNumId="33">
     <w:nsid w:val="618A2797"/>
     <w:multiLevelType w:val="hybridMultilevel"/>
     <w:tmpl w:val="F2EA82E8"/>
@@ -8389,7 +8785,7 @@
       </w:rPr>
     </w:lvl>
   </w:abstractNum>
-  <w:abstractNum w:abstractNumId="33">
+  <w:abstractNum w:abstractNumId="34">
     <w:nsid w:val="6203692F"/>
     <w:multiLevelType w:val="hybridMultilevel"/>
     <w:tmpl w:val="94EE033C"/>
@@ -8501,7 +8897,7 @@
       </w:rPr>
     </w:lvl>
   </w:abstractNum>
-  <w:abstractNum w:abstractNumId="34">
+  <w:abstractNum w:abstractNumId="35">
     <w:nsid w:val="63E763D3"/>
     <w:multiLevelType w:val="hybridMultilevel"/>
     <w:tmpl w:val="55C02640"/>
@@ -8614,7 +9010,7 @@
       </w:rPr>
     </w:lvl>
   </w:abstractNum>
-  <w:abstractNum w:abstractNumId="35">
+  <w:abstractNum w:abstractNumId="36">
     <w:nsid w:val="650662AE"/>
     <w:multiLevelType w:val="multilevel"/>
     <w:tmpl w:val="A48ACAA2"/>
@@ -8700,7 +9096,7 @@
       </w:pPr>
     </w:lvl>
   </w:abstractNum>
-  <w:abstractNum w:abstractNumId="36">
+  <w:abstractNum w:abstractNumId="37">
     <w:nsid w:val="6AA21A6D"/>
     <w:multiLevelType w:val="hybridMultilevel"/>
     <w:tmpl w:val="1BC00C16"/>
@@ -8786,7 +9182,7 @@
       </w:pPr>
     </w:lvl>
   </w:abstractNum>
-  <w:abstractNum w:abstractNumId="37">
+  <w:abstractNum w:abstractNumId="38">
     <w:nsid w:val="6F3E7403"/>
     <w:multiLevelType w:val="hybridMultilevel"/>
     <w:tmpl w:val="7E4EEEE6"/>
@@ -8873,7 +9269,7 @@
       </w:pPr>
     </w:lvl>
   </w:abstractNum>
-  <w:abstractNum w:abstractNumId="38">
+  <w:abstractNum w:abstractNumId="39">
     <w:nsid w:val="73A12D89"/>
     <w:multiLevelType w:val="multilevel"/>
     <w:tmpl w:val="5DDE94C4"/>
@@ -8959,7 +9355,119 @@
       </w:pPr>
     </w:lvl>
   </w:abstractNum>
-  <w:abstractNum w:abstractNumId="39">
+  <w:abstractNum w:abstractNumId="40">
+    <w:nsid w:val="73EA3A13"/>
+    <w:multiLevelType w:val="hybridMultilevel"/>
+    <w:tmpl w:val="C08662F8"/>
+    <w:lvl w:ilvl="0" w:tplc="110C34E0">
+      <w:numFmt w:val="bullet"/>
+      <w:lvlText w:val="-"/>
+      <w:lvlJc w:val="left"/>
+      <w:pPr>
+        <w:ind w:left="720" w:hanging="360"/>
+      </w:pPr>
+      <w:rPr>
+        <w:rFonts w:ascii="Times New Roman" w:eastAsiaTheme="minorHAnsi" w:hAnsi="Times New Roman" w:cs="Times New Roman" w:hint="default"/>
+      </w:rPr>
+    </w:lvl>
+    <w:lvl w:ilvl="1" w:tplc="040C0003" w:tentative="1">
+      <w:start w:val="1"/>
+      <w:numFmt w:val="bullet"/>
+      <w:lvlText w:val="o"/>
+      <w:lvlJc w:val="left"/>
+      <w:pPr>
+        <w:ind w:left="1440" w:hanging="360"/>
+      </w:pPr>
+      <w:rPr>
+        <w:rFonts w:ascii="Courier New" w:hAnsi="Courier New" w:cs="Courier New" w:hint="default"/>
+      </w:rPr>
+    </w:lvl>
+    <w:lvl w:ilvl="2" w:tplc="040C0005" w:tentative="1">
+      <w:start w:val="1"/>
+      <w:numFmt w:val="bullet"/>
+      <w:lvlText w:val=""/>
+      <w:lvlJc w:val="left"/>
+      <w:pPr>
+        <w:ind w:left="2160" w:hanging="360"/>
+      </w:pPr>
+      <w:rPr>
+        <w:rFonts w:ascii="Wingdings" w:hAnsi="Wingdings" w:hint="default"/>
+      </w:rPr>
+    </w:lvl>
+    <w:lvl w:ilvl="3" w:tplc="040C0001" w:tentative="1">
+      <w:start w:val="1"/>
+      <w:numFmt w:val="bullet"/>
+      <w:lvlText w:val=""/>
+      <w:lvlJc w:val="left"/>
+      <w:pPr>
+        <w:ind w:left="2880" w:hanging="360"/>
+      </w:pPr>
+      <w:rPr>
+        <w:rFonts w:ascii="Symbol" w:hAnsi="Symbol" w:hint="default"/>
+      </w:rPr>
+    </w:lvl>
+    <w:lvl w:ilvl="4" w:tplc="040C0003" w:tentative="1">
+      <w:start w:val="1"/>
+      <w:numFmt w:val="bullet"/>
+      <w:lvlText w:val="o"/>
+      <w:lvlJc w:val="left"/>
+      <w:pPr>
+        <w:ind w:left="3600" w:hanging="360"/>
+      </w:pPr>
+      <w:rPr>
+        <w:rFonts w:ascii="Courier New" w:hAnsi="Courier New" w:cs="Courier New" w:hint="default"/>
+      </w:rPr>
+    </w:lvl>
+    <w:lvl w:ilvl="5" w:tplc="040C0005" w:tentative="1">
+      <w:start w:val="1"/>
+      <w:numFmt w:val="bullet"/>
+      <w:lvlText w:val=""/>
+      <w:lvlJc w:val="left"/>
+      <w:pPr>
+        <w:ind w:left="4320" w:hanging="360"/>
+      </w:pPr>
+      <w:rPr>
+        <w:rFonts w:ascii="Wingdings" w:hAnsi="Wingdings" w:hint="default"/>
+      </w:rPr>
+    </w:lvl>
+    <w:lvl w:ilvl="6" w:tplc="040C0001" w:tentative="1">
+      <w:start w:val="1"/>
+      <w:numFmt w:val="bullet"/>
+      <w:lvlText w:val=""/>
+      <w:lvlJc w:val="left"/>
+      <w:pPr>
+        <w:ind w:left="5040" w:hanging="360"/>
+      </w:pPr>
+      <w:rPr>
+        <w:rFonts w:ascii="Symbol" w:hAnsi="Symbol" w:hint="default"/>
+      </w:rPr>
+    </w:lvl>
+    <w:lvl w:ilvl="7" w:tplc="040C0003" w:tentative="1">
+      <w:start w:val="1"/>
+      <w:numFmt w:val="bullet"/>
+      <w:lvlText w:val="o"/>
+      <w:lvlJc w:val="left"/>
+      <w:pPr>
+        <w:ind w:left="5760" w:hanging="360"/>
+      </w:pPr>
+      <w:rPr>
+        <w:rFonts w:ascii="Courier New" w:hAnsi="Courier New" w:cs="Courier New" w:hint="default"/>
+      </w:rPr>
+    </w:lvl>
+    <w:lvl w:ilvl="8" w:tplc="040C0005" w:tentative="1">
+      <w:start w:val="1"/>
+      <w:numFmt w:val="bullet"/>
+      <w:lvlText w:val=""/>
+      <w:lvlJc w:val="left"/>
+      <w:pPr>
+        <w:ind w:left="6480" w:hanging="360"/>
+      </w:pPr>
+      <w:rPr>
+        <w:rFonts w:ascii="Wingdings" w:hAnsi="Wingdings" w:hint="default"/>
+      </w:rPr>
+    </w:lvl>
+  </w:abstractNum>
+  <w:abstractNum w:abstractNumId="41">
     <w:nsid w:val="75396B0E"/>
     <w:multiLevelType w:val="hybridMultilevel"/>
     <w:tmpl w:val="E190059E"/>
@@ -9045,7 +9553,7 @@
       </w:pPr>
     </w:lvl>
   </w:abstractNum>
-  <w:abstractNum w:abstractNumId="40">
+  <w:abstractNum w:abstractNumId="42">
     <w:nsid w:val="79521A0E"/>
     <w:multiLevelType w:val="multilevel"/>
     <w:tmpl w:val="286C036E"/>
@@ -9144,16 +9652,16 @@
     <w:abstractNumId w:val="7"/>
   </w:num>
   <w:num w:numId="5">
-    <w:abstractNumId w:val="30"/>
+    <w:abstractNumId w:val="31"/>
   </w:num>
   <w:num w:numId="6">
-    <w:abstractNumId w:val="34"/>
+    <w:abstractNumId w:val="35"/>
   </w:num>
   <w:num w:numId="7">
-    <w:abstractNumId w:val="39"/>
+    <w:abstractNumId w:val="41"/>
   </w:num>
   <w:num w:numId="8">
-    <w:abstractNumId w:val="28"/>
+    <w:abstractNumId w:val="29"/>
   </w:num>
   <w:num w:numId="9">
     <w:abstractNumId w:val="16"/>
@@ -9165,7 +9673,7 @@
     <w:abstractNumId w:val="2"/>
   </w:num>
   <w:num w:numId="12">
-    <w:abstractNumId w:val="24"/>
+    <w:abstractNumId w:val="25"/>
   </w:num>
   <w:num w:numId="13">
     <w:abstractNumId w:val="14"/>
@@ -9177,58 +9685,58 @@
     <w:abstractNumId w:val="20"/>
   </w:num>
   <w:num w:numId="16">
-    <w:abstractNumId w:val="40"/>
+    <w:abstractNumId w:val="42"/>
   </w:num>
   <w:num w:numId="17">
-    <w:abstractNumId w:val="27"/>
+    <w:abstractNumId w:val="28"/>
   </w:num>
   <w:num w:numId="18">
-    <w:abstractNumId w:val="25"/>
+    <w:abstractNumId w:val="26"/>
   </w:num>
   <w:num w:numId="19">
-    <w:abstractNumId w:val="31"/>
+    <w:abstractNumId w:val="32"/>
   </w:num>
   <w:num w:numId="20">
     <w:abstractNumId w:val="9"/>
   </w:num>
   <w:num w:numId="21">
-    <w:abstractNumId w:val="26"/>
+    <w:abstractNumId w:val="27"/>
   </w:num>
   <w:num w:numId="22">
     <w:abstractNumId w:val="15"/>
   </w:num>
   <w:num w:numId="23">
-    <w:abstractNumId w:val="35"/>
+    <w:abstractNumId w:val="36"/>
   </w:num>
   <w:num w:numId="24">
-    <w:abstractNumId w:val="36"/>
+    <w:abstractNumId w:val="37"/>
   </w:num>
   <w:num w:numId="25">
-    <w:abstractNumId w:val="23"/>
+    <w:abstractNumId w:val="24"/>
   </w:num>
   <w:num w:numId="26">
     <w:abstractNumId w:val="13"/>
   </w:num>
   <w:num w:numId="27">
-    <w:abstractNumId w:val="39"/>
+    <w:abstractNumId w:val="41"/>
     <w:lvlOverride w:ilvl="0">
       <w:startOverride w:val="1"/>
     </w:lvlOverride>
   </w:num>
   <w:num w:numId="28">
-    <w:abstractNumId w:val="39"/>
+    <w:abstractNumId w:val="41"/>
     <w:lvlOverride w:ilvl="0">
       <w:startOverride w:val="1"/>
     </w:lvlOverride>
   </w:num>
   <w:num w:numId="29">
-    <w:abstractNumId w:val="38"/>
+    <w:abstractNumId w:val="39"/>
   </w:num>
   <w:num w:numId="30">
     <w:abstractNumId w:val="3"/>
   </w:num>
   <w:num w:numId="31">
-    <w:abstractNumId w:val="29"/>
+    <w:abstractNumId w:val="30"/>
   </w:num>
   <w:num w:numId="32">
     <w:abstractNumId w:val="8"/>
@@ -9240,10 +9748,10 @@
     <w:abstractNumId w:val="18"/>
   </w:num>
   <w:num w:numId="35">
-    <w:abstractNumId w:val="37"/>
+    <w:abstractNumId w:val="38"/>
   </w:num>
   <w:num w:numId="36">
-    <w:abstractNumId w:val="37"/>
+    <w:abstractNumId w:val="38"/>
     <w:lvlOverride w:ilvl="0">
       <w:startOverride w:val="1"/>
     </w:lvlOverride>
@@ -9261,10 +9769,10 @@
     </w:lvlOverride>
   </w:num>
   <w:num w:numId="40">
-    <w:abstractNumId w:val="22"/>
+    <w:abstractNumId w:val="23"/>
   </w:num>
   <w:num w:numId="41">
-    <w:abstractNumId w:val="21"/>
+    <w:abstractNumId w:val="22"/>
   </w:num>
   <w:num w:numId="42">
     <w:abstractNumId w:val="6"/>
@@ -9285,16 +9793,25 @@
     <w:abstractNumId w:val="10"/>
   </w:num>
   <w:num w:numId="46">
+    <w:abstractNumId w:val="34"/>
+  </w:num>
+  <w:num w:numId="47">
     <w:abstractNumId w:val="33"/>
   </w:num>
-  <w:num w:numId="47">
-    <w:abstractNumId w:val="32"/>
+  <w:num w:numId="48">
+    <w:abstractNumId w:val="21"/>
+  </w:num>
+  <w:num w:numId="49">
+    <w:abstractNumId w:val="38"/>
+  </w:num>
+  <w:num w:numId="50">
+    <w:abstractNumId w:val="40"/>
   </w:num>
 </w:numbering>
 </file>
 
 <file path=word/styles.xml><?xml version="1.0" encoding="utf-8"?>
-<w:styles xmlns:mc="http://schemas.openxmlformats.org/markup-compatibility/2006" xmlns:r="http://schemas.openxmlformats.org/officeDocument/2006/relationships" xmlns:w="http://schemas.openxmlformats.org/wordprocessingml/2006/main" xmlns:w14="http://schemas.microsoft.com/office/word/2010/wordml" xmlns:w15="http://schemas.microsoft.com/office/word/2012/wordml" mc:Ignorable="w14 w15">
+<w:styles xmlns:mc="http://schemas.openxmlformats.org/markup-compatibility/2006" xmlns:r="http://schemas.openxmlformats.org/officeDocument/2006/relationships" xmlns:w="http://schemas.openxmlformats.org/wordprocessingml/2006/main" xmlns:w14="http://schemas.microsoft.com/office/word/2010/wordml" mc:Ignorable="w14">
   <w:docDefaults>
     <w:rPrDefault>
       <w:rPr>
@@ -9310,378 +9827,144 @@
       </w:pPr>
     </w:pPrDefault>
   </w:docDefaults>
-  <w:latentStyles w:defLockedState="0" w:defUIPriority="99" w:defSemiHidden="0" w:defUnhideWhenUsed="0" w:defQFormat="0" w:count="371">
-    <w:lsdException w:name="Normal" w:uiPriority="0" w:qFormat="1"/>
-    <w:lsdException w:name="heading 1" w:uiPriority="9" w:qFormat="1"/>
-    <w:lsdException w:name="heading 2" w:semiHidden="1" w:uiPriority="9" w:unhideWhenUsed="1" w:qFormat="1"/>
-    <w:lsdException w:name="heading 3" w:semiHidden="1" w:uiPriority="9" w:unhideWhenUsed="1" w:qFormat="1"/>
-    <w:lsdException w:name="heading 4" w:semiHidden="1" w:uiPriority="9" w:unhideWhenUsed="1" w:qFormat="1"/>
-    <w:lsdException w:name="heading 5" w:semiHidden="1" w:uiPriority="9" w:unhideWhenUsed="1" w:qFormat="1"/>
-    <w:lsdException w:name="heading 6" w:semiHidden="1" w:uiPriority="9" w:unhideWhenUsed="1" w:qFormat="1"/>
-    <w:lsdException w:name="heading 7" w:semiHidden="1" w:uiPriority="9" w:unhideWhenUsed="1" w:qFormat="1"/>
-    <w:lsdException w:name="heading 8" w:semiHidden="1" w:uiPriority="9" w:unhideWhenUsed="1" w:qFormat="1"/>
-    <w:lsdException w:name="heading 9" w:semiHidden="1" w:uiPriority="9" w:unhideWhenUsed="1" w:qFormat="1"/>
-    <w:lsdException w:name="index 1" w:semiHidden="1" w:unhideWhenUsed="1"/>
-    <w:lsdException w:name="index 2" w:semiHidden="1" w:unhideWhenUsed="1"/>
-    <w:lsdException w:name="index 3" w:semiHidden="1" w:unhideWhenUsed="1"/>
-    <w:lsdException w:name="index 4" w:semiHidden="1" w:unhideWhenUsed="1"/>
-    <w:lsdException w:name="index 5" w:semiHidden="1" w:unhideWhenUsed="1"/>
-    <w:lsdException w:name="index 6" w:semiHidden="1" w:unhideWhenUsed="1"/>
-    <w:lsdException w:name="index 7" w:semiHidden="1" w:unhideWhenUsed="1"/>
-    <w:lsdException w:name="index 8" w:semiHidden="1" w:unhideWhenUsed="1"/>
-    <w:lsdException w:name="index 9" w:semiHidden="1" w:unhideWhenUsed="1"/>
-    <w:lsdException w:name="toc 1" w:semiHidden="1" w:uiPriority="39" w:unhideWhenUsed="1"/>
-    <w:lsdException w:name="toc 2" w:semiHidden="1" w:uiPriority="39" w:unhideWhenUsed="1"/>
-    <w:lsdException w:name="toc 3" w:semiHidden="1" w:uiPriority="39" w:unhideWhenUsed="1"/>
-    <w:lsdException w:name="toc 4" w:semiHidden="1" w:uiPriority="39" w:unhideWhenUsed="1"/>
-    <w:lsdException w:name="toc 5" w:semiHidden="1" w:uiPriority="39" w:unhideWhenUsed="1"/>
-    <w:lsdException w:name="toc 6" w:semiHidden="1" w:uiPriority="39" w:unhideWhenUsed="1"/>
-    <w:lsdException w:name="toc 7" w:semiHidden="1" w:uiPriority="39" w:unhideWhenUsed="1"/>
-    <w:lsdException w:name="toc 8" w:semiHidden="1" w:uiPriority="39" w:unhideWhenUsed="1"/>
-    <w:lsdException w:name="toc 9" w:semiHidden="1" w:uiPriority="39" w:unhideWhenUsed="1"/>
-    <w:lsdException w:name="Normal Indent" w:semiHidden="1" w:unhideWhenUsed="1"/>
-    <w:lsdException w:name="footnote text" w:semiHidden="1" w:unhideWhenUsed="1"/>
-    <w:lsdException w:name="annotation text" w:semiHidden="1" w:unhideWhenUsed="1"/>
-    <w:lsdException w:name="header" w:semiHidden="1" w:unhideWhenUsed="1"/>
-    <w:lsdException w:name="footer" w:semiHidden="1" w:unhideWhenUsed="1"/>
-    <w:lsdException w:name="index heading" w:semiHidden="1" w:unhideWhenUsed="1"/>
-    <w:lsdException w:name="caption" w:semiHidden="1" w:uiPriority="35" w:unhideWhenUsed="1" w:qFormat="1"/>
-    <w:lsdException w:name="table of figures" w:semiHidden="1" w:unhideWhenUsed="1"/>
-    <w:lsdException w:name="envelope address" w:semiHidden="1" w:unhideWhenUsed="1"/>
-    <w:lsdException w:name="envelope return" w:semiHidden="1" w:unhideWhenUsed="1"/>
-    <w:lsdException w:name="footnote reference" w:semiHidden="1" w:unhideWhenUsed="1"/>
-    <w:lsdException w:name="annotation reference" w:semiHidden="1" w:unhideWhenUsed="1"/>
-    <w:lsdException w:name="line number" w:semiHidden="1" w:unhideWhenUsed="1"/>
-    <w:lsdException w:name="page number" w:semiHidden="1" w:unhideWhenUsed="1"/>
-    <w:lsdException w:name="endnote reference" w:semiHidden="1" w:unhideWhenUsed="1"/>
-    <w:lsdException w:name="endnote text" w:semiHidden="1" w:unhideWhenUsed="1"/>
-    <w:lsdException w:name="table of authorities" w:semiHidden="1" w:unhideWhenUsed="1"/>
-    <w:lsdException w:name="macro" w:semiHidden="1" w:unhideWhenUsed="1"/>
-    <w:lsdException w:name="toa heading" w:semiHidden="1" w:unhideWhenUsed="1"/>
-    <w:lsdException w:name="List" w:semiHidden="1" w:unhideWhenUsed="1"/>
-    <w:lsdException w:name="List Bullet" w:semiHidden="1" w:unhideWhenUsed="1"/>
-    <w:lsdException w:name="List Number" w:semiHidden="1" w:unhideWhenUsed="1"/>
-    <w:lsdException w:name="List 2" w:semiHidden="1" w:unhideWhenUsed="1"/>
-    <w:lsdException w:name="List 3" w:semiHidden="1" w:unhideWhenUsed="1"/>
-    <w:lsdException w:name="List 4" w:semiHidden="1" w:unhideWhenUsed="1"/>
-    <w:lsdException w:name="List 5" w:semiHidden="1" w:unhideWhenUsed="1"/>
-    <w:lsdException w:name="List Bullet 2" w:semiHidden="1" w:unhideWhenUsed="1"/>
-    <w:lsdException w:name="List Bullet 3" w:semiHidden="1" w:unhideWhenUsed="1"/>
-    <w:lsdException w:name="List Bullet 4" w:semiHidden="1" w:unhideWhenUsed="1"/>
-    <w:lsdException w:name="List Bullet 5" w:semiHidden="1" w:unhideWhenUsed="1"/>
-    <w:lsdException w:name="List Number 2" w:semiHidden="1" w:unhideWhenUsed="1"/>
-    <w:lsdException w:name="List Number 3" w:semiHidden="1" w:unhideWhenUsed="1"/>
-    <w:lsdException w:name="List Number 4" w:semiHidden="1" w:unhideWhenUsed="1"/>
-    <w:lsdException w:name="List Number 5" w:semiHidden="1" w:unhideWhenUsed="1"/>
-    <w:lsdException w:name="Title" w:uiPriority="10" w:qFormat="1"/>
-    <w:lsdException w:name="Closing" w:semiHidden="1" w:unhideWhenUsed="1"/>
-    <w:lsdException w:name="Signature" w:semiHidden="1" w:unhideWhenUsed="1"/>
-    <w:lsdException w:name="Default Paragraph Font" w:semiHidden="1" w:uiPriority="1" w:unhideWhenUsed="1"/>
-    <w:lsdException w:name="Body Text" w:semiHidden="1" w:unhideWhenUsed="1"/>
-    <w:lsdException w:name="Body Text Indent" w:semiHidden="1" w:unhideWhenUsed="1"/>
-    <w:lsdException w:name="List Continue" w:semiHidden="1" w:unhideWhenUsed="1"/>
-    <w:lsdException w:name="List Continue 2" w:semiHidden="1" w:unhideWhenUsed="1"/>
-    <w:lsdException w:name="List Continue 3" w:semiHidden="1" w:unhideWhenUsed="1"/>
-    <w:lsdException w:name="List Continue 4" w:semiHidden="1" w:unhideWhenUsed="1"/>
-    <w:lsdException w:name="List Continue 5" w:semiHidden="1" w:unhideWhenUsed="1"/>
-    <w:lsdException w:name="Message Header" w:semiHidden="1" w:unhideWhenUsed="1"/>
-    <w:lsdException w:name="Subtitle" w:uiPriority="11" w:qFormat="1"/>
-    <w:lsdException w:name="Salutation" w:semiHidden="1" w:unhideWhenUsed="1"/>
-    <w:lsdException w:name="Date" w:semiHidden="1" w:unhideWhenUsed="1"/>
-    <w:lsdException w:name="Body Text First Indent" w:semiHidden="1" w:unhideWhenUsed="1"/>
-    <w:lsdException w:name="Body Text First Indent 2" w:semiHidden="1" w:unhideWhenUsed="1"/>
-    <w:lsdException w:name="Note Heading" w:semiHidden="1" w:unhideWhenUsed="1"/>
-    <w:lsdException w:name="Body Text 2" w:semiHidden="1" w:unhideWhenUsed="1"/>
-    <w:lsdException w:name="Body Text 3" w:semiHidden="1" w:unhideWhenUsed="1"/>
-    <w:lsdException w:name="Body Text Indent 2" w:semiHidden="1" w:unhideWhenUsed="1"/>
-    <w:lsdException w:name="Body Text Indent 3" w:semiHidden="1" w:unhideWhenUsed="1"/>
-    <w:lsdException w:name="Block Text" w:semiHidden="1" w:unhideWhenUsed="1"/>
-    <w:lsdException w:name="Hyperlink" w:semiHidden="1" w:unhideWhenUsed="1"/>
-    <w:lsdException w:name="FollowedHyperlink" w:semiHidden="1" w:unhideWhenUsed="1"/>
-    <w:lsdException w:name="Strong" w:uiPriority="22" w:qFormat="1"/>
-    <w:lsdException w:name="Emphasis" w:uiPriority="20" w:qFormat="1"/>
-    <w:lsdException w:name="Document Map" w:semiHidden="1" w:unhideWhenUsed="1"/>
-    <w:lsdException w:name="Plain Text" w:semiHidden="1" w:unhideWhenUsed="1"/>
-    <w:lsdException w:name="E-mail Signature" w:semiHidden="1" w:unhideWhenUsed="1"/>
-    <w:lsdException w:name="HTML Top of Form" w:semiHidden="1" w:unhideWhenUsed="1"/>
-    <w:lsdException w:name="HTML Bottom of Form" w:semiHidden="1" w:unhideWhenUsed="1"/>
-    <w:lsdException w:name="Normal (Web)" w:semiHidden="1" w:unhideWhenUsed="1"/>
-    <w:lsdException w:name="HTML Acronym" w:semiHidden="1" w:unhideWhenUsed="1"/>
-    <w:lsdException w:name="HTML Address" w:semiHidden="1" w:unhideWhenUsed="1"/>
-    <w:lsdException w:name="HTML Cite" w:semiHidden="1" w:unhideWhenUsed="1"/>
-    <w:lsdException w:name="HTML Code" w:semiHidden="1" w:unhideWhenUsed="1"/>
-    <w:lsdException w:name="HTML Definition" w:semiHidden="1" w:unhideWhenUsed="1"/>
-    <w:lsdException w:name="HTML Keyboard" w:semiHidden="1" w:unhideWhenUsed="1"/>
-    <w:lsdException w:name="HTML Preformatted" w:semiHidden="1" w:unhideWhenUsed="1"/>
-    <w:lsdException w:name="HTML Sample" w:semiHidden="1" w:unhideWhenUsed="1"/>
-    <w:lsdException w:name="HTML Typewriter" w:semiHidden="1" w:unhideWhenUsed="1"/>
-    <w:lsdException w:name="HTML Variable" w:semiHidden="1" w:unhideWhenUsed="1"/>
-    <w:lsdException w:name="Normal Table" w:semiHidden="1" w:unhideWhenUsed="1"/>
-    <w:lsdException w:name="annotation subject" w:semiHidden="1" w:unhideWhenUsed="1"/>
-    <w:lsdException w:name="No List" w:semiHidden="1" w:unhideWhenUsed="1"/>
-    <w:lsdException w:name="Outline List 1" w:semiHidden="1" w:unhideWhenUsed="1"/>
-    <w:lsdException w:name="Outline List 2" w:semiHidden="1" w:unhideWhenUsed="1"/>
-    <w:lsdException w:name="Outline List 3" w:semiHidden="1" w:unhideWhenUsed="1"/>
-    <w:lsdException w:name="Table Simple 1" w:semiHidden="1" w:unhideWhenUsed="1"/>
-    <w:lsdException w:name="Table Simple 2" w:semiHidden="1" w:unhideWhenUsed="1"/>
-    <w:lsdException w:name="Table Simple 3" w:semiHidden="1" w:unhideWhenUsed="1"/>
-    <w:lsdException w:name="Table Classic 1" w:semiHidden="1" w:unhideWhenUsed="1"/>
-    <w:lsdException w:name="Table Classic 2" w:semiHidden="1" w:unhideWhenUsed="1"/>
-    <w:lsdException w:name="Table Classic 3" w:semiHidden="1" w:unhideWhenUsed="1"/>
-    <w:lsdException w:name="Table Classic 4" w:semiHidden="1" w:unhideWhenUsed="1"/>
-    <w:lsdException w:name="Table Colorful 1" w:semiHidden="1" w:unhideWhenUsed="1"/>
-    <w:lsdException w:name="Table Colorful 2" w:semiHidden="1" w:unhideWhenUsed="1"/>
-    <w:lsdException w:name="Table Colorful 3" w:semiHidden="1" w:unhideWhenUsed="1"/>
-    <w:lsdException w:name="Table Columns 1" w:semiHidden="1" w:unhideWhenUsed="1"/>
-    <w:lsdException w:name="Table Columns 2" w:semiHidden="1" w:unhideWhenUsed="1"/>
-    <w:lsdException w:name="Table Columns 3" w:semiHidden="1" w:unhideWhenUsed="1"/>
-    <w:lsdException w:name="Table Columns 4" w:semiHidden="1" w:unhideWhenUsed="1"/>
-    <w:lsdException w:name="Table Columns 5" w:semiHidden="1" w:unhideWhenUsed="1"/>
-    <w:lsdException w:name="Table Grid 1" w:semiHidden="1" w:unhideWhenUsed="1"/>
-    <w:lsdException w:name="Table Grid 2" w:semiHidden="1" w:unhideWhenUsed="1"/>
-    <w:lsdException w:name="Table Grid 3" w:semiHidden="1" w:unhideWhenUsed="1"/>
-    <w:lsdException w:name="Table Grid 4" w:semiHidden="1" w:unhideWhenUsed="1"/>
-    <w:lsdException w:name="Table Grid 5" w:semiHidden="1" w:unhideWhenUsed="1"/>
-    <w:lsdException w:name="Table Grid 6" w:semiHidden="1" w:unhideWhenUsed="1"/>
-    <w:lsdException w:name="Table Grid 7" w:semiHidden="1" w:unhideWhenUsed="1"/>
-    <w:lsdException w:name="Table Grid 8" w:semiHidden="1" w:unhideWhenUsed="1"/>
-    <w:lsdException w:name="Table List 1" w:semiHidden="1" w:unhideWhenUsed="1"/>
-    <w:lsdException w:name="Table List 2" w:semiHidden="1" w:unhideWhenUsed="1"/>
-    <w:lsdException w:name="Table List 3" w:semiHidden="1" w:unhideWhenUsed="1"/>
-    <w:lsdException w:name="Table List 4" w:semiHidden="1" w:unhideWhenUsed="1"/>
-    <w:lsdException w:name="Table List 5" w:semiHidden="1" w:unhideWhenUsed="1"/>
-    <w:lsdException w:name="Table List 6" w:semiHidden="1" w:unhideWhenUsed="1"/>
-    <w:lsdException w:name="Table List 7" w:semiHidden="1" w:unhideWhenUsed="1"/>
-    <w:lsdException w:name="Table List 8" w:semiHidden="1" w:unhideWhenUsed="1"/>
-    <w:lsdException w:name="Table 3D effects 1" w:semiHidden="1" w:unhideWhenUsed="1"/>
-    <w:lsdException w:name="Table 3D effects 2" w:semiHidden="1" w:unhideWhenUsed="1"/>
-    <w:lsdException w:name="Table 3D effects 3" w:semiHidden="1" w:unhideWhenUsed="1"/>
-    <w:lsdException w:name="Table Contemporary" w:semiHidden="1" w:unhideWhenUsed="1"/>
-    <w:lsdException w:name="Table Elegant" w:semiHidden="1" w:unhideWhenUsed="1"/>
-    <w:lsdException w:name="Table Professional" w:semiHidden="1" w:unhideWhenUsed="1"/>
-    <w:lsdException w:name="Table Subtle 1" w:semiHidden="1" w:unhideWhenUsed="1"/>
-    <w:lsdException w:name="Table Subtle 2" w:semiHidden="1" w:unhideWhenUsed="1"/>
-    <w:lsdException w:name="Table Web 1" w:semiHidden="1" w:unhideWhenUsed="1"/>
-    <w:lsdException w:name="Table Web 2" w:semiHidden="1" w:unhideWhenUsed="1"/>
-    <w:lsdException w:name="Table Web 3" w:semiHidden="1" w:unhideWhenUsed="1"/>
-    <w:lsdException w:name="Balloon Text" w:semiHidden="1" w:unhideWhenUsed="1"/>
-    <w:lsdException w:name="Table Grid" w:uiPriority="39"/>
-    <w:lsdException w:name="Table Theme" w:semiHidden="1" w:unhideWhenUsed="1"/>
-    <w:lsdException w:name="Placeholder Text" w:semiHidden="1"/>
-    <w:lsdException w:name="No Spacing" w:uiPriority="1" w:qFormat="1"/>
-    <w:lsdException w:name="Light Shading" w:uiPriority="60"/>
-    <w:lsdException w:name="Light List" w:uiPriority="61"/>
-    <w:lsdException w:name="Light Grid" w:uiPriority="62"/>
-    <w:lsdException w:name="Medium Shading 1" w:uiPriority="63"/>
-    <w:lsdException w:name="Medium Shading 2" w:uiPriority="64"/>
-    <w:lsdException w:name="Medium List 1" w:uiPriority="65"/>
-    <w:lsdException w:name="Medium List 2" w:uiPriority="66"/>
-    <w:lsdException w:name="Medium Grid 1" w:uiPriority="67"/>
-    <w:lsdException w:name="Medium Grid 2" w:uiPriority="68"/>
-    <w:lsdException w:name="Medium Grid 3" w:uiPriority="69"/>
-    <w:lsdException w:name="Dark List" w:uiPriority="70"/>
-    <w:lsdException w:name="Colorful Shading" w:uiPriority="71"/>
-    <w:lsdException w:name="Colorful List" w:uiPriority="72"/>
-    <w:lsdException w:name="Colorful Grid" w:uiPriority="73"/>
-    <w:lsdException w:name="Light Shading Accent 1" w:uiPriority="60"/>
-    <w:lsdException w:name="Light List Accent 1" w:uiPriority="61"/>
-    <w:lsdException w:name="Light Grid Accent 1" w:uiPriority="62"/>
-    <w:lsdException w:name="Medium Shading 1 Accent 1" w:uiPriority="63"/>
-    <w:lsdException w:name="Medium Shading 2 Accent 1" w:uiPriority="64"/>
-    <w:lsdException w:name="Medium List 1 Accent 1" w:uiPriority="65"/>
-    <w:lsdException w:name="Revision" w:semiHidden="1"/>
-    <w:lsdException w:name="List Paragraph" w:uiPriority="34" w:qFormat="1"/>
-    <w:lsdException w:name="Quote" w:uiPriority="29" w:qFormat="1"/>
-    <w:lsdException w:name="Intense Quote" w:uiPriority="30" w:qFormat="1"/>
-    <w:lsdException w:name="Medium List 2 Accent 1" w:uiPriority="66"/>
-    <w:lsdException w:name="Medium Grid 1 Accent 1" w:uiPriority="67"/>
-    <w:lsdException w:name="Medium Grid 2 Accent 1" w:uiPriority="68"/>
-    <w:lsdException w:name="Medium Grid 3 Accent 1" w:uiPriority="69"/>
-    <w:lsdException w:name="Dark List Accent 1" w:uiPriority="70"/>
-    <w:lsdException w:name="Colorful Shading Accent 1" w:uiPriority="71"/>
-    <w:lsdException w:name="Colorful List Accent 1" w:uiPriority="72"/>
-    <w:lsdException w:name="Colorful Grid Accent 1" w:uiPriority="73"/>
-    <w:lsdException w:name="Light Shading Accent 2" w:uiPriority="60"/>
-    <w:lsdException w:name="Light List Accent 2" w:uiPriority="61"/>
-    <w:lsdException w:name="Light Grid Accent 2" w:uiPriority="62"/>
-    <w:lsdException w:name="Medium Shading 1 Accent 2" w:uiPriority="63"/>
-    <w:lsdException w:name="Medium Shading 2 Accent 2" w:uiPriority="64"/>
-    <w:lsdException w:name="Medium List 1 Accent 2" w:uiPriority="65"/>
-    <w:lsdException w:name="Medium List 2 Accent 2" w:uiPriority="66"/>
-    <w:lsdException w:name="Medium Grid 1 Accent 2" w:uiPriority="67"/>
-    <w:lsdException w:name="Medium Grid 2 Accent 2" w:uiPriority="68"/>
-    <w:lsdException w:name="Medium Grid 3 Accent 2" w:uiPriority="69"/>
-    <w:lsdException w:name="Dark List Accent 2" w:uiPriority="70"/>
-    <w:lsdException w:name="Colorful Shading Accent 2" w:uiPriority="71"/>
-    <w:lsdException w:name="Colorful List Accent 2" w:uiPriority="72"/>
-    <w:lsdException w:name="Colorful Grid Accent 2" w:uiPriority="73"/>
-    <w:lsdException w:name="Light Shading Accent 3" w:uiPriority="60"/>
-    <w:lsdException w:name="Light List Accent 3" w:uiPriority="61"/>
-    <w:lsdException w:name="Light Grid Accent 3" w:uiPriority="62"/>
-    <w:lsdException w:name="Medium Shading 1 Accent 3" w:uiPriority="63"/>
-    <w:lsdException w:name="Medium Shading 2 Accent 3" w:uiPriority="64"/>
-    <w:lsdException w:name="Medium List 1 Accent 3" w:uiPriority="65"/>
-    <w:lsdException w:name="Medium List 2 Accent 3" w:uiPriority="66"/>
-    <w:lsdException w:name="Medium Grid 1 Accent 3" w:uiPriority="67"/>
-    <w:lsdException w:name="Medium Grid 2 Accent 3" w:uiPriority="68"/>
-    <w:lsdException w:name="Medium Grid 3 Accent 3" w:uiPriority="69"/>
-    <w:lsdException w:name="Dark List Accent 3" w:uiPriority="70"/>
-    <w:lsdException w:name="Colorful Shading Accent 3" w:uiPriority="71"/>
-    <w:lsdException w:name="Colorful List Accent 3" w:uiPriority="72"/>
-    <w:lsdException w:name="Colorful Grid Accent 3" w:uiPriority="73"/>
-    <w:lsdException w:name="Light Shading Accent 4" w:uiPriority="60"/>
-    <w:lsdException w:name="Light List Accent 4" w:uiPriority="61"/>
-    <w:lsdException w:name="Light Grid Accent 4" w:uiPriority="62"/>
-    <w:lsdException w:name="Medium Shading 1 Accent 4" w:uiPriority="63"/>
-    <w:lsdException w:name="Medium Shading 2 Accent 4" w:uiPriority="64"/>
-    <w:lsdException w:name="Medium List 1 Accent 4" w:uiPriority="65"/>
-    <w:lsdException w:name="Medium List 2 Accent 4" w:uiPriority="66"/>
-    <w:lsdException w:name="Medium Grid 1 Accent 4" w:uiPriority="67"/>
-    <w:lsdException w:name="Medium Grid 2 Accent 4" w:uiPriority="68"/>
-    <w:lsdException w:name="Medium Grid 3 Accent 4" w:uiPriority="69"/>
-    <w:lsdException w:name="Dark List Accent 4" w:uiPriority="70"/>
-    <w:lsdException w:name="Colorful Shading Accent 4" w:uiPriority="71"/>
-    <w:lsdException w:name="Colorful List Accent 4" w:uiPriority="72"/>
-    <w:lsdException w:name="Colorful Grid Accent 4" w:uiPriority="73"/>
-    <w:lsdException w:name="Light Shading Accent 5" w:uiPriority="60"/>
-    <w:lsdException w:name="Light List Accent 5" w:uiPriority="61"/>
-    <w:lsdException w:name="Light Grid Accent 5" w:uiPriority="62"/>
-    <w:lsdException w:name="Medium Shading 1 Accent 5" w:uiPriority="63"/>
-    <w:lsdException w:name="Medium Shading 2 Accent 5" w:uiPriority="64"/>
-    <w:lsdException w:name="Medium List 1 Accent 5" w:uiPriority="65"/>
-    <w:lsdException w:name="Medium List 2 Accent 5" w:uiPriority="66"/>
-    <w:lsdException w:name="Medium Grid 1 Accent 5" w:uiPriority="67"/>
-    <w:lsdException w:name="Medium Grid 2 Accent 5" w:uiPriority="68"/>
-    <w:lsdException w:name="Medium Grid 3 Accent 5" w:uiPriority="69"/>
-    <w:lsdException w:name="Dark List Accent 5" w:uiPriority="70"/>
-    <w:lsdException w:name="Colorful Shading Accent 5" w:uiPriority="71"/>
-    <w:lsdException w:name="Colorful List Accent 5" w:uiPriority="72"/>
-    <w:lsdException w:name="Colorful Grid Accent 5" w:uiPriority="73"/>
-    <w:lsdException w:name="Light Shading Accent 6" w:uiPriority="60"/>
-    <w:lsdException w:name="Light List Accent 6" w:uiPriority="61"/>
-    <w:lsdException w:name="Light Grid Accent 6" w:uiPriority="62"/>
-    <w:lsdException w:name="Medium Shading 1 Accent 6" w:uiPriority="63"/>
-    <w:lsdException w:name="Medium Shading 2 Accent 6" w:uiPriority="64"/>
-    <w:lsdException w:name="Medium List 1 Accent 6" w:uiPriority="65"/>
-    <w:lsdException w:name="Medium List 2 Accent 6" w:uiPriority="66"/>
-    <w:lsdException w:name="Medium Grid 1 Accent 6" w:uiPriority="67"/>
-    <w:lsdException w:name="Medium Grid 2 Accent 6" w:uiPriority="68"/>
-    <w:lsdException w:name="Medium Grid 3 Accent 6" w:uiPriority="69"/>
-    <w:lsdException w:name="Dark List Accent 6" w:uiPriority="70"/>
-    <w:lsdException w:name="Colorful Shading Accent 6" w:uiPriority="71"/>
-    <w:lsdException w:name="Colorful List Accent 6" w:uiPriority="72"/>
-    <w:lsdException w:name="Colorful Grid Accent 6" w:uiPriority="73"/>
-    <w:lsdException w:name="Subtle Emphasis" w:uiPriority="19" w:qFormat="1"/>
-    <w:lsdException w:name="Intense Emphasis" w:uiPriority="21" w:qFormat="1"/>
-    <w:lsdException w:name="Subtle Reference" w:uiPriority="31" w:qFormat="1"/>
-    <w:lsdException w:name="Intense Reference" w:uiPriority="32" w:qFormat="1"/>
-    <w:lsdException w:name="Book Title" w:uiPriority="33" w:qFormat="1"/>
-    <w:lsdException w:name="Bibliography" w:semiHidden="1" w:uiPriority="37" w:unhideWhenUsed="1"/>
-    <w:lsdException w:name="TOC Heading" w:semiHidden="1" w:uiPriority="39" w:unhideWhenUsed="1" w:qFormat="1"/>
-    <w:lsdException w:name="Plain Table 1" w:uiPriority="41"/>
-    <w:lsdException w:name="Plain Table 2" w:uiPriority="42"/>
-    <w:lsdException w:name="Plain Table 3" w:uiPriority="43"/>
-    <w:lsdException w:name="Plain Table 4" w:uiPriority="44"/>
-    <w:lsdException w:name="Plain Table 5" w:uiPriority="45"/>
-    <w:lsdException w:name="Grid Table Light" w:uiPriority="40"/>
-    <w:lsdException w:name="Grid Table 1 Light" w:uiPriority="46"/>
-    <w:lsdException w:name="Grid Table 2" w:uiPriority="47"/>
-    <w:lsdException w:name="Grid Table 3" w:uiPriority="48"/>
-    <w:lsdException w:name="Grid Table 4" w:uiPriority="49"/>
-    <w:lsdException w:name="Grid Table 5 Dark" w:uiPriority="50"/>
-    <w:lsdException w:name="Grid Table 6 Colorful" w:uiPriority="51"/>
-    <w:lsdException w:name="Grid Table 7 Colorful" w:uiPriority="52"/>
-    <w:lsdException w:name="Grid Table 1 Light Accent 1" w:uiPriority="46"/>
-    <w:lsdException w:name="Grid Table 2 Accent 1" w:uiPriority="47"/>
-    <w:lsdException w:name="Grid Table 3 Accent 1" w:uiPriority="48"/>
-    <w:lsdException w:name="Grid Table 4 Accent 1" w:uiPriority="49"/>
-    <w:lsdException w:name="Grid Table 5 Dark Accent 1" w:uiPriority="50"/>
-    <w:lsdException w:name="Grid Table 6 Colorful Accent 1" w:uiPriority="51"/>
-    <w:lsdException w:name="Grid Table 7 Colorful Accent 1" w:uiPriority="52"/>
-    <w:lsdException w:name="Grid Table 1 Light Accent 2" w:uiPriority="46"/>
-    <w:lsdException w:name="Grid Table 2 Accent 2" w:uiPriority="47"/>
-    <w:lsdException w:name="Grid Table 3 Accent 2" w:uiPriority="48"/>
-    <w:lsdException w:name="Grid Table 4 Accent 2" w:uiPriority="49"/>
-    <w:lsdException w:name="Grid Table 5 Dark Accent 2" w:uiPriority="50"/>
-    <w:lsdException w:name="Grid Table 6 Colorful Accent 2" w:uiPriority="51"/>
-    <w:lsdException w:name="Grid Table 7 Colorful Accent 2" w:uiPriority="52"/>
-    <w:lsdException w:name="Grid Table 1 Light Accent 3" w:uiPriority="46"/>
-    <w:lsdException w:name="Grid Table 2 Accent 3" w:uiPriority="47"/>
-    <w:lsdException w:name="Grid Table 3 Accent 3" w:uiPriority="48"/>
-    <w:lsdException w:name="Grid Table 4 Accent 3" w:uiPriority="49"/>
-    <w:lsdException w:name="Grid Table 5 Dark Accent 3" w:uiPriority="50"/>
-    <w:lsdException w:name="Grid Table 6 Colorful Accent 3" w:uiPriority="51"/>
-    <w:lsdException w:name="Grid Table 7 Colorful Accent 3" w:uiPriority="52"/>
-    <w:lsdException w:name="Grid Table 1 Light Accent 4" w:uiPriority="46"/>
-    <w:lsdException w:name="Grid Table 2 Accent 4" w:uiPriority="47"/>
-    <w:lsdException w:name="Grid Table 3 Accent 4" w:uiPriority="48"/>
-    <w:lsdException w:name="Grid Table 4 Accent 4" w:uiPriority="49"/>
-    <w:lsdException w:name="Grid Table 5 Dark Accent 4" w:uiPriority="50"/>
-    <w:lsdException w:name="Grid Table 6 Colorful Accent 4" w:uiPriority="51"/>
-    <w:lsdException w:name="Grid Table 7 Colorful Accent 4" w:uiPriority="52"/>
-    <w:lsdException w:name="Grid Table 1 Light Accent 5" w:uiPriority="46"/>
-    <w:lsdException w:name="Grid Table 2 Accent 5" w:uiPriority="47"/>
-    <w:lsdException w:name="Grid Table 3 Accent 5" w:uiPriority="48"/>
-    <w:lsdException w:name="Grid Table 4 Accent 5" w:uiPriority="49"/>
-    <w:lsdException w:name="Grid Table 5 Dark Accent 5" w:uiPriority="50"/>
-    <w:lsdException w:name="Grid Table 6 Colorful Accent 5" w:uiPriority="51"/>
-    <w:lsdException w:name="Grid Table 7 Colorful Accent 5" w:uiPriority="52"/>
-    <w:lsdException w:name="Grid Table 1 Light Accent 6" w:uiPriority="46"/>
-    <w:lsdException w:name="Grid Table 2 Accent 6" w:uiPriority="47"/>
-    <w:lsdException w:name="Grid Table 3 Accent 6" w:uiPriority="48"/>
-    <w:lsdException w:name="Grid Table 4 Accent 6" w:uiPriority="49"/>
-    <w:lsdException w:name="Grid Table 5 Dark Accent 6" w:uiPriority="50"/>
-    <w:lsdException w:name="Grid Table 6 Colorful Accent 6" w:uiPriority="51"/>
-    <w:lsdException w:name="Grid Table 7 Colorful Accent 6" w:uiPriority="52"/>
-    <w:lsdException w:name="List Table 1 Light" w:uiPriority="46"/>
-    <w:lsdException w:name="List Table 2" w:uiPriority="47"/>
-    <w:lsdException w:name="List Table 3" w:uiPriority="48"/>
-    <w:lsdException w:name="List Table 4" w:uiPriority="49"/>
-    <w:lsdException w:name="List Table 5 Dark" w:uiPriority="50"/>
-    <w:lsdException w:name="List Table 6 Colorful" w:uiPriority="51"/>
-    <w:lsdException w:name="List Table 7 Colorful" w:uiPriority="52"/>
-    <w:lsdException w:name="List Table 1 Light Accent 1" w:uiPriority="46"/>
-    <w:lsdException w:name="List Table 2 Accent 1" w:uiPriority="47"/>
-    <w:lsdException w:name="List Table 3 Accent 1" w:uiPriority="48"/>
-    <w:lsdException w:name="List Table 4 Accent 1" w:uiPriority="49"/>
-    <w:lsdException w:name="List Table 5 Dark Accent 1" w:uiPriority="50"/>
-    <w:lsdException w:name="List Table 6 Colorful Accent 1" w:uiPriority="51"/>
-    <w:lsdException w:name="List Table 7 Colorful Accent 1" w:uiPriority="52"/>
-    <w:lsdException w:name="List Table 1 Light Accent 2" w:uiPriority="46"/>
-    <w:lsdException w:name="List Table 2 Accent 2" w:uiPriority="47"/>
-    <w:lsdException w:name="List Table 3 Accent 2" w:uiPriority="48"/>
-    <w:lsdException w:name="List Table 4 Accent 2" w:uiPriority="49"/>
-    <w:lsdException w:name="List Table 5 Dark Accent 2" w:uiPriority="50"/>
-    <w:lsdException w:name="List Table 6 Colorful Accent 2" w:uiPriority="51"/>
-    <w:lsdException w:name="List Table 7 Colorful Accent 2" w:uiPriority="52"/>
-    <w:lsdException w:name="List Table 1 Light Accent 3" w:uiPriority="46"/>
-    <w:lsdException w:name="List Table 2 Accent 3" w:uiPriority="47"/>
-    <w:lsdException w:name="List Table 3 Accent 3" w:uiPriority="48"/>
-    <w:lsdException w:name="List Table 4 Accent 3" w:uiPriority="49"/>
-    <w:lsdException w:name="List Table 5 Dark Accent 3" w:uiPriority="50"/>
-    <w:lsdException w:name="List Table 6 Colorful Accent 3" w:uiPriority="51"/>
-    <w:lsdException w:name="List Table 7 Colorful Accent 3" w:uiPriority="52"/>
-    <w:lsdException w:name="List Table 1 Light Accent 4" w:uiPriority="46"/>
-    <w:lsdException w:name="List Table 2 Accent 4" w:uiPriority="47"/>
-    <w:lsdException w:name="List Table 3 Accent 4" w:uiPriority="48"/>
-    <w:lsdException w:name="List Table 4 Accent 4" w:uiPriority="49"/>
-    <w:lsdException w:name="List Table 5 Dark Accent 4" w:uiPriority="50"/>
-    <w:lsdException w:name="List Table 6 Colorful Accent 4" w:uiPriority="51"/>
-    <w:lsdException w:name="List Table 7 Colorful Accent 4" w:uiPriority="52"/>
-    <w:lsdException w:name="List Table 1 Light Accent 5" w:uiPriority="46"/>
-    <w:lsdException w:name="List Table 2 Accent 5" w:uiPriority="47"/>
-    <w:lsdException w:name="List Table 3 Accent 5" w:uiPriority="48"/>
-    <w:lsdException w:name="List Table 4 Accent 5" w:uiPriority="49"/>
-    <w:lsdException w:name="List Table 5 Dark Accent 5" w:uiPriority="50"/>
-    <w:lsdException w:name="List Table 6 Colorful Accent 5" w:uiPriority="51"/>
-    <w:lsdException w:name="List Table 7 Colorful Accent 5" w:uiPriority="52"/>
-    <w:lsdException w:name="List Table 1 Light Accent 6" w:uiPriority="46"/>
-    <w:lsdException w:name="List Table 2 Accent 6" w:uiPriority="47"/>
-    <w:lsdException w:name="List Table 3 Accent 6" w:uiPriority="48"/>
-    <w:lsdException w:name="List Table 4 Accent 6" w:uiPriority="49"/>
-    <w:lsdException w:name="List Table 5 Dark Accent 6" w:uiPriority="50"/>
-    <w:lsdException w:name="List Table 6 Colorful Accent 6" w:uiPriority="51"/>
-    <w:lsdException w:name="List Table 7 Colorful Accent 6" w:uiPriority="52"/>
+  <w:latentStyles w:defLockedState="0" w:defUIPriority="99" w:defSemiHidden="1" w:defUnhideWhenUsed="1" w:defQFormat="0" w:count="267">
+    <w:lsdException w:name="Normal" w:semiHidden="0" w:uiPriority="0" w:unhideWhenUsed="0" w:qFormat="1"/>
+    <w:lsdException w:name="heading 1" w:semiHidden="0" w:uiPriority="9" w:unhideWhenUsed="0" w:qFormat="1"/>
+    <w:lsdException w:name="heading 2" w:uiPriority="9" w:qFormat="1"/>
+    <w:lsdException w:name="heading 3" w:uiPriority="9" w:qFormat="1"/>
+    <w:lsdException w:name="heading 4" w:uiPriority="9" w:qFormat="1"/>
+    <w:lsdException w:name="heading 5" w:uiPriority="9" w:qFormat="1"/>
+    <w:lsdException w:name="heading 6" w:uiPriority="9" w:qFormat="1"/>
+    <w:lsdException w:name="heading 7" w:uiPriority="9" w:qFormat="1"/>
+    <w:lsdException w:name="heading 8" w:uiPriority="9" w:qFormat="1"/>
+    <w:lsdException w:name="heading 9" w:uiPriority="9" w:qFormat="1"/>
+    <w:lsdException w:name="toc 1" w:uiPriority="39"/>
+    <w:lsdException w:name="toc 2" w:uiPriority="39"/>
+    <w:lsdException w:name="toc 3" w:uiPriority="39"/>
+    <w:lsdException w:name="toc 4" w:uiPriority="39"/>
+    <w:lsdException w:name="toc 5" w:uiPriority="39"/>
+    <w:lsdException w:name="toc 6" w:uiPriority="39"/>
+    <w:lsdException w:name="toc 7" w:uiPriority="39"/>
+    <w:lsdException w:name="toc 8" w:uiPriority="39"/>
+    <w:lsdException w:name="toc 9" w:uiPriority="39"/>
+    <w:lsdException w:name="caption" w:uiPriority="35" w:qFormat="1"/>
+    <w:lsdException w:name="Title" w:semiHidden="0" w:uiPriority="10" w:unhideWhenUsed="0" w:qFormat="1"/>
+    <w:lsdException w:name="Default Paragraph Font" w:uiPriority="1"/>
+    <w:lsdException w:name="Subtitle" w:semiHidden="0" w:uiPriority="11" w:unhideWhenUsed="0" w:qFormat="1"/>
+    <w:lsdException w:name="Strong" w:semiHidden="0" w:uiPriority="22" w:unhideWhenUsed="0" w:qFormat="1"/>
+    <w:lsdException w:name="Emphasis" w:semiHidden="0" w:uiPriority="20" w:unhideWhenUsed="0" w:qFormat="1"/>
+    <w:lsdException w:name="Table Grid" w:semiHidden="0" w:uiPriority="39" w:unhideWhenUsed="0"/>
+    <w:lsdException w:name="Placeholder Text" w:unhideWhenUsed="0"/>
+    <w:lsdException w:name="No Spacing" w:semiHidden="0" w:uiPriority="1" w:unhideWhenUsed="0" w:qFormat="1"/>
+    <w:lsdException w:name="Light Shading" w:semiHidden="0" w:uiPriority="60" w:unhideWhenUsed="0"/>
+    <w:lsdException w:name="Light List" w:semiHidden="0" w:uiPriority="61" w:unhideWhenUsed="0"/>
+    <w:lsdException w:name="Light Grid" w:semiHidden="0" w:uiPriority="62" w:unhideWhenUsed="0"/>
+    <w:lsdException w:name="Medium Shading 1" w:semiHidden="0" w:uiPriority="63" w:unhideWhenUsed="0"/>
+    <w:lsdException w:name="Medium Shading 2" w:semiHidden="0" w:uiPriority="64" w:unhideWhenUsed="0"/>
+    <w:lsdException w:name="Medium List 1" w:semiHidden="0" w:uiPriority="65" w:unhideWhenUsed="0"/>
+    <w:lsdException w:name="Medium List 2" w:semiHidden="0" w:uiPriority="66" w:unhideWhenUsed="0"/>
+    <w:lsdException w:name="Medium Grid 1" w:semiHidden="0" w:uiPriority="67" w:unhideWhenUsed="0"/>
+    <w:lsdException w:name="Medium Grid 2" w:semiHidden="0" w:uiPriority="68" w:unhideWhenUsed="0"/>
+    <w:lsdException w:name="Medium Grid 3" w:semiHidden="0" w:uiPriority="69" w:unhideWhenUsed="0"/>
+    <w:lsdException w:name="Dark List" w:semiHidden="0" w:uiPriority="70" w:unhideWhenUsed="0"/>
+    <w:lsdException w:name="Colorful Shading" w:semiHidden="0" w:uiPriority="71" w:unhideWhenUsed="0"/>
+    <w:lsdException w:name="Colorful List" w:semiHidden="0" w:uiPriority="72" w:unhideWhenUsed="0"/>
+    <w:lsdException w:name="Colorful Grid" w:semiHidden="0" w:uiPriority="73" w:unhideWhenUsed="0"/>
+    <w:lsdException w:name="Light Shading Accent 1" w:semiHidden="0" w:uiPriority="60" w:unhideWhenUsed="0"/>
+    <w:lsdException w:name="Light List Accent 1" w:semiHidden="0" w:uiPriority="61" w:unhideWhenUsed="0"/>
+    <w:lsdException w:name="Light Grid Accent 1" w:semiHidden="0" w:uiPriority="62" w:unhideWhenUsed="0"/>
+    <w:lsdException w:name="Medium Shading 1 Accent 1" w:semiHidden="0" w:uiPriority="63" w:unhideWhenUsed="0"/>
+    <w:lsdException w:name="Medium Shading 2 Accent 1" w:semiHidden="0" w:uiPriority="64" w:unhideWhenUsed="0"/>
+    <w:lsdException w:name="Medium List 1 Accent 1" w:semiHidden="0" w:uiPriority="65" w:unhideWhenUsed="0"/>
+    <w:lsdException w:name="Revision" w:unhideWhenUsed="0"/>
+    <w:lsdException w:name="List Paragraph" w:semiHidden="0" w:uiPriority="34" w:unhideWhenUsed="0" w:qFormat="1"/>
+    <w:lsdException w:name="Quote" w:semiHidden="0" w:uiPriority="29" w:unhideWhenUsed="0" w:qFormat="1"/>
+    <w:lsdException w:name="Intense Quote" w:semiHidden="0" w:uiPriority="30" w:unhideWhenUsed="0" w:qFormat="1"/>
+    <w:lsdException w:name="Medium List 2 Accent 1" w:semiHidden="0" w:uiPriority="66" w:unhideWhenUsed="0"/>
+    <w:lsdException w:name="Medium Grid 1 Accent 1" w:semiHidden="0" w:uiPriority="67" w:unhideWhenUsed="0"/>
+    <w:lsdException w:name="Medium Grid 2 Accent 1" w:semiHidden="0" w:uiPriority="68" w:unhideWhenUsed="0"/>
+    <w:lsdException w:name="Medium Grid 3 Accent 1" w:semiHidden="0" w:uiPriority="69" w:unhideWhenUsed="0"/>
+    <w:lsdException w:name="Dark List Accent 1" w:semiHidden="0" w:uiPriority="70" w:unhideWhenUsed="0"/>
+    <w:lsdException w:name="Colorful Shading Accent 1" w:semiHidden="0" w:uiPriority="71" w:unhideWhenUsed="0"/>
+    <w:lsdException w:name="Colorful List Accent 1" w:semiHidden="0" w:uiPriority="72" w:unhideWhenUsed="0"/>
+    <w:lsdException w:name="Colorful Grid Accent 1" w:semiHidden="0" w:uiPriority="73" w:unhideWhenUsed="0"/>
+    <w:lsdException w:name="Light Shading Accent 2" w:semiHidden="0" w:uiPriority="60" w:unhideWhenUsed="0"/>
+    <w:lsdException w:name="Light List Accent 2" w:semiHidden="0" w:uiPriority="61" w:unhideWhenUsed="0"/>
+    <w:lsdException w:name="Light Grid Accent 2" w:semiHidden="0" w:uiPriority="62" w:unhideWhenUsed="0"/>
+    <w:lsdException w:name="Medium Shading 1 Accent 2" w:semiHidden="0" w:uiPriority="63" w:unhideWhenUsed="0"/>
+    <w:lsdException w:name="Medium Shading 2 Accent 2" w:semiHidden="0" w:uiPriority="64" w:unhideWhenUsed="0"/>
+    <w:lsdException w:name="Medium List 1 Accent 2" w:semiHidden="0" w:uiPriority="65" w:unhideWhenUsed="0"/>
+    <w:lsdException w:name="Medium List 2 Accent 2" w:semiHidden="0" w:uiPriority="66" w:unhideWhenUsed="0"/>
+    <w:lsdException w:name="Medium Grid 1 Accent 2" w:semiHidden="0" w:uiPriority="67" w:unhideWhenUsed="0"/>
+    <w:lsdException w:name="Medium Grid 2 Accent 2" w:semiHidden="0" w:uiPriority="68" w:unhideWhenUsed="0"/>
+    <w:lsdException w:name="Medium Grid 3 Accent 2" w:semiHidden="0" w:uiPriority="69" w:unhideWhenUsed="0"/>
+    <w:lsdException w:name="Dark List Accent 2" w:semiHidden="0" w:uiPriority="70" w:unhideWhenUsed="0"/>
+    <w:lsdException w:name="Colorful Shading Accent 2" w:semiHidden="0" w:uiPriority="71" w:unhideWhenUsed="0"/>
+    <w:lsdException w:name="Colorful List Accent 2" w:semiHidden="0" w:uiPriority="72" w:unhideWhenUsed="0"/>
+    <w:lsdException w:name="Colorful Grid Accent 2" w:semiHidden="0" w:uiPriority="73" w:unhideWhenUsed="0"/>
+    <w:lsdException w:name="Light Shading Accent 3" w:semiHidden="0" w:uiPriority="60" w:unhideWhenUsed="0"/>
+    <w:lsdException w:name="Light List Accent 3" w:semiHidden="0" w:uiPriority="61" w:unhideWhenUsed="0"/>
+    <w:lsdException w:name="Light Grid Accent 3" w:semiHidden="0" w:uiPriority="62" w:unhideWhenUsed="0"/>
+    <w:lsdException w:name="Medium Shading 1 Accent 3" w:semiHidden="0" w:uiPriority="63" w:unhideWhenUsed="0"/>
+    <w:lsdException w:name="Medium Shading 2 Accent 3" w:semiHidden="0" w:uiPriority="64" w:unhideWhenUsed="0"/>
+    <w:lsdException w:name="Medium List 1 Accent 3" w:semiHidden="0" w:uiPriority="65" w:unhideWhenUsed="0"/>
+    <w:lsdException w:name="Medium List 2 Accent 3" w:semiHidden="0" w:uiPriority="66" w:unhideWhenUsed="0"/>
+    <w:lsdException w:name="Medium Grid 1 Accent 3" w:semiHidden="0" w:uiPriority="67" w:unhideWhenUsed="0"/>
+    <w:lsdException w:name="Medium Grid 2 Accent 3" w:semiHidden="0" w:uiPriority="68" w:unhideWhenUsed="0"/>
+    <w:lsdException w:name="Medium Grid 3 Accent 3" w:semiHidden="0" w:uiPriority="69" w:unhideWhenUsed="0"/>
+    <w:lsdException w:name="Dark List Accent 3" w:semiHidden="0" w:uiPriority="70" w:unhideWhenUsed="0"/>
+    <w:lsdException w:name="Colorful Shading Accent 3" w:semiHidden="0" w:uiPriority="71" w:unhideWhenUsed="0"/>
+    <w:lsdException w:name="Colorful List Accent 3" w:semiHidden="0" w:uiPriority="72" w:unhideWhenUsed="0"/>
+    <w:lsdException w:name="Colorful Grid Accent 3" w:semiHidden="0" w:uiPriority="73" w:unhideWhenUsed="0"/>
+    <w:lsdException w:name="Light Shading Accent 4" w:semiHidden="0" w:uiPriority="60" w:unhideWhenUsed="0"/>
+    <w:lsdException w:name="Light List Accent 4" w:semiHidden="0" w:uiPriority="61" w:unhideWhenUsed="0"/>
+    <w:lsdException w:name="Light Grid Accent 4" w:semiHidden="0" w:uiPriority="62" w:unhideWhenUsed="0"/>
+    <w:lsdException w:name="Medium Shading 1 Accent 4" w:semiHidden="0" w:uiPriority="63" w:unhideWhenUsed="0"/>
+    <w:lsdException w:name="Medium Shading 2 Accent 4" w:semiHidden="0" w:uiPriority="64" w:unhideWhenUsed="0"/>
+    <w:lsdException w:name="Medium List 1 Accent 4" w:semiHidden="0" w:uiPriority="65" w:unhideWhenUsed="0"/>
+    <w:lsdException w:name="Medium List 2 Accent 4" w:semiHidden="0" w:uiPriority="66" w:unhideWhenUsed="0"/>
+    <w:lsdException w:name="Medium Grid 1 Accent 4" w:semiHidden="0" w:uiPriority="67" w:unhideWhenUsed="0"/>
+    <w:lsdException w:name="Medium Grid 2 Accent 4" w:semiHidden="0" w:uiPriority="68" w:unhideWhenUsed="0"/>
+    <w:lsdException w:name="Medium Grid 3 Accent 4" w:semiHidden="0" w:uiPriority="69" w:unhideWhenUsed="0"/>
+    <w:lsdException w:name="Dark List Accent 4" w:semiHidden="0" w:uiPriority="70" w:unhideWhenUsed="0"/>
+    <w:lsdException w:name="Colorful Shading Accent 4" w:semiHidden="0" w:uiPriority="71" w:unhideWhenUsed="0"/>
+    <w:lsdException w:name="Colorful List Accent 4" w:semiHidden="0" w:uiPriority="72" w:unhideWhenUsed="0"/>
+    <w:lsdException w:name="Colorful Grid Accent 4" w:semiHidden="0" w:uiPriority="73" w:unhideWhenUsed="0"/>
+    <w:lsdException w:name="Light Shading Accent 5" w:semiHidden="0" w:uiPriority="60" w:unhideWhenUsed="0"/>
+    <w:lsdException w:name="Light List Accent 5" w:semiHidden="0" w:uiPriority="61" w:unhideWhenUsed="0"/>
+    <w:lsdException w:name="Light Grid Accent 5" w:semiHidden="0" w:uiPriority="62" w:unhideWhenUsed="0"/>
+    <w:lsdException w:name="Medium Shading 1 Accent 5" w:semiHidden="0" w:uiPriority="63" w:unhideWhenUsed="0"/>
+    <w:lsdException w:name="Medium Shading 2 Accent 5" w:semiHidden="0" w:uiPriority="64" w:unhideWhenUsed="0"/>
+    <w:lsdException w:name="Medium List 1 Accent 5" w:semiHidden="0" w:uiPriority="65" w:unhideWhenUsed="0"/>
+    <w:lsdException w:name="Medium List 2 Accent 5" w:semiHidden="0" w:uiPriority="66" w:unhideWhenUsed="0"/>
+    <w:lsdException w:name="Medium Grid 1 Accent 5" w:semiHidden="0" w:uiPriority="67" w:unhideWhenUsed="0"/>
+    <w:lsdException w:name="Medium Grid 2 Accent 5" w:semiHidden="0" w:uiPriority="68" w:unhideWhenUsed="0"/>
+    <w:lsdException w:name="Medium Grid 3 Accent 5" w:semiHidden="0" w:uiPriority="69" w:unhideWhenUsed="0"/>
+    <w:lsdException w:name="Dark List Accent 5" w:semiHidden="0" w:uiPriority="70" w:unhideWhenUsed="0"/>
+    <w:lsdException w:name="Colorful Shading Accent 5" w:semiHidden="0" w:uiPriority="71" w:unhideWhenUsed="0"/>
+    <w:lsdException w:name="Colorful List Accent 5" w:semiHidden="0" w:uiPriority="72" w:unhideWhenUsed="0"/>
+    <w:lsdException w:name="Colorful Grid Accent 5" w:semiHidden="0" w:uiPriority="73" w:unhideWhenUsed="0"/>
+    <w:lsdException w:name="Light Shading Accent 6" w:semiHidden="0" w:uiPriority="60" w:unhideWhenUsed="0"/>
+    <w:lsdException w:name="Light List Accent 6" w:semiHidden="0" w:uiPriority="61" w:unhideWhenUsed="0"/>
+    <w:lsdException w:name="Light Grid Accent 6" w:semiHidden="0" w:uiPriority="62" w:unhideWhenUsed="0"/>
+    <w:lsdException w:name="Medium Shading 1 Accent 6" w:semiHidden="0" w:uiPriority="63" w:unhideWhenUsed="0"/>
+    <w:lsdException w:name="Medium Shading 2 Accent 6" w:semiHidden="0" w:uiPriority="64" w:unhideWhenUsed="0"/>
+    <w:lsdException w:name="Medium List 1 Accent 6" w:semiHidden="0" w:uiPriority="65" w:unhideWhenUsed="0"/>
+    <w:lsdException w:name="Medium List 2 Accent 6" w:semiHidden="0" w:uiPriority="66" w:unhideWhenUsed="0"/>
+    <w:lsdException w:name="Medium Grid 1 Accent 6" w:semiHidden="0" w:uiPriority="67" w:unhideWhenUsed="0"/>
+    <w:lsdException w:name="Medium Grid 2 Accent 6" w:semiHidden="0" w:uiPriority="68" w:unhideWhenUsed="0"/>
+    <w:lsdException w:name="Medium Grid 3 Accent 6" w:semiHidden="0" w:uiPriority="69" w:unhideWhenUsed="0"/>
+    <w:lsdException w:name="Dark List Accent 6" w:semiHidden="0" w:uiPriority="70" w:unhideWhenUsed="0"/>
+    <w:lsdException w:name="Colorful Shading Accent 6" w:semiHidden="0" w:uiPriority="71" w:unhideWhenUsed="0"/>
+    <w:lsdException w:name="Colorful List Accent 6" w:semiHidden="0" w:uiPriority="72" w:unhideWhenUsed="0"/>
+    <w:lsdException w:name="Colorful Grid Accent 6" w:semiHidden="0" w:uiPriority="73" w:unhideWhenUsed="0"/>
+    <w:lsdException w:name="Subtle Emphasis" w:semiHidden="0" w:uiPriority="19" w:unhideWhenUsed="0" w:qFormat="1"/>
+    <w:lsdException w:name="Intense Emphasis" w:semiHidden="0" w:uiPriority="21" w:unhideWhenUsed="0" w:qFormat="1"/>
+    <w:lsdException w:name="Subtle Reference" w:semiHidden="0" w:uiPriority="31" w:unhideWhenUsed="0" w:qFormat="1"/>
+    <w:lsdException w:name="Intense Reference" w:semiHidden="0" w:uiPriority="32" w:unhideWhenUsed="0" w:qFormat="1"/>
+    <w:lsdException w:name="Book Title" w:semiHidden="0" w:uiPriority="33" w:unhideWhenUsed="0" w:qFormat="1"/>
+    <w:lsdException w:name="Bibliography" w:uiPriority="37"/>
+    <w:lsdException w:name="TOC Heading" w:uiPriority="39" w:qFormat="1"/>
   </w:latentStyles>
   <w:style w:type="paragraph" w:default="1" w:styleId="Normal">
     <w:name w:val="Normal"/>
@@ -9695,11 +9978,11 @@
       <w:sz w:val="28"/>
     </w:rPr>
   </w:style>
-  <w:style w:type="paragraph" w:styleId="Heading1">
+  <w:style w:type="paragraph" w:styleId="Titre1">
     <w:name w:val="heading 1"/>
     <w:basedOn w:val="Normal"/>
     <w:next w:val="Normal"/>
-    <w:link w:val="Heading1Char"/>
+    <w:link w:val="Titre1Car"/>
     <w:uiPriority w:val="9"/>
     <w:qFormat/>
     <w:rsid w:val="005C2E2C"/>
@@ -9722,11 +10005,11 @@
       <w:szCs w:val="60"/>
     </w:rPr>
   </w:style>
-  <w:style w:type="paragraph" w:styleId="Heading2">
+  <w:style w:type="paragraph" w:styleId="Titre2">
     <w:name w:val="heading 2"/>
     <w:basedOn w:val="Normal"/>
     <w:next w:val="Normal"/>
-    <w:link w:val="Heading2Char"/>
+    <w:link w:val="Titre2Car"/>
     <w:uiPriority w:val="9"/>
     <w:unhideWhenUsed/>
     <w:qFormat/>
@@ -9754,13 +10037,13 @@
       <w:szCs w:val="26"/>
     </w:rPr>
   </w:style>
-  <w:style w:type="character" w:default="1" w:styleId="DefaultParagraphFont">
+  <w:style w:type="character" w:default="1" w:styleId="Policepardfaut">
     <w:name w:val="Default Paragraph Font"/>
     <w:uiPriority w:val="1"/>
     <w:semiHidden/>
     <w:unhideWhenUsed/>
   </w:style>
-  <w:style w:type="table" w:default="1" w:styleId="TableNormal">
+  <w:style w:type="table" w:default="1" w:styleId="TableauNormal">
     <w:name w:val="Normal Table"/>
     <w:uiPriority w:val="99"/>
     <w:semiHidden/>
@@ -9775,16 +10058,16 @@
       </w:tblCellMar>
     </w:tblPr>
   </w:style>
-  <w:style w:type="numbering" w:default="1" w:styleId="NoList">
+  <w:style w:type="numbering" w:default="1" w:styleId="Aucuneliste">
     <w:name w:val="No List"/>
     <w:uiPriority w:val="99"/>
     <w:semiHidden/>
     <w:unhideWhenUsed/>
   </w:style>
-  <w:style w:type="paragraph" w:styleId="Header">
+  <w:style w:type="paragraph" w:styleId="En-tte">
     <w:name w:val="header"/>
     <w:basedOn w:val="Normal"/>
-    <w:link w:val="HeaderChar"/>
+    <w:link w:val="En-tteCar"/>
     <w:uiPriority w:val="99"/>
     <w:unhideWhenUsed/>
     <w:rsid w:val="00057CD7"/>
@@ -9796,17 +10079,17 @@
       <w:spacing w:line="240" w:lineRule="auto"/>
     </w:pPr>
   </w:style>
-  <w:style w:type="character" w:customStyle="1" w:styleId="HeaderChar">
-    <w:name w:val="Header Char"/>
-    <w:basedOn w:val="DefaultParagraphFont"/>
-    <w:link w:val="Header"/>
+  <w:style w:type="character" w:customStyle="1" w:styleId="En-tteCar">
+    <w:name w:val="En-tête Car"/>
+    <w:basedOn w:val="Policepardfaut"/>
+    <w:link w:val="En-tte"/>
     <w:uiPriority w:val="99"/>
     <w:rsid w:val="00057CD7"/>
   </w:style>
-  <w:style w:type="paragraph" w:styleId="Footer">
+  <w:style w:type="paragraph" w:styleId="Pieddepage">
     <w:name w:val="footer"/>
     <w:basedOn w:val="Normal"/>
-    <w:link w:val="FooterChar"/>
+    <w:link w:val="PieddepageCar"/>
     <w:uiPriority w:val="99"/>
     <w:unhideWhenUsed/>
     <w:rsid w:val="00057CD7"/>
@@ -9818,14 +10101,14 @@
       <w:spacing w:line="240" w:lineRule="auto"/>
     </w:pPr>
   </w:style>
-  <w:style w:type="character" w:customStyle="1" w:styleId="FooterChar">
-    <w:name w:val="Footer Char"/>
-    <w:basedOn w:val="DefaultParagraphFont"/>
-    <w:link w:val="Footer"/>
+  <w:style w:type="character" w:customStyle="1" w:styleId="PieddepageCar">
+    <w:name w:val="Pied de page Car"/>
+    <w:basedOn w:val="Policepardfaut"/>
+    <w:link w:val="Pieddepage"/>
     <w:uiPriority w:val="99"/>
     <w:rsid w:val="00057CD7"/>
   </w:style>
-  <w:style w:type="paragraph" w:styleId="ListParagraph">
+  <w:style w:type="paragraph" w:styleId="Paragraphedeliste">
     <w:name w:val="List Paragraph"/>
     <w:basedOn w:val="Normal"/>
     <w:uiPriority w:val="34"/>
@@ -9836,10 +10119,10 @@
       <w:contextualSpacing/>
     </w:pPr>
   </w:style>
-  <w:style w:type="character" w:customStyle="1" w:styleId="Heading1Char">
-    <w:name w:val="Heading 1 Char"/>
-    <w:basedOn w:val="DefaultParagraphFont"/>
-    <w:link w:val="Heading1"/>
+  <w:style w:type="character" w:customStyle="1" w:styleId="Titre1Car">
+    <w:name w:val="Titre 1 Car"/>
+    <w:basedOn w:val="Policepardfaut"/>
+    <w:link w:val="Titre1"/>
     <w:uiPriority w:val="9"/>
     <w:rsid w:val="005C2E2C"/>
     <w:rPr>
@@ -9848,9 +10131,9 @@
       <w:szCs w:val="60"/>
     </w:rPr>
   </w:style>
-  <w:style w:type="paragraph" w:styleId="TOCHeading">
+  <w:style w:type="paragraph" w:styleId="En-ttedetabledesmatires">
     <w:name w:val="TOC Heading"/>
-    <w:basedOn w:val="Heading1"/>
+    <w:basedOn w:val="Titre1"/>
     <w:next w:val="Normal"/>
     <w:uiPriority w:val="39"/>
     <w:unhideWhenUsed/>
@@ -9867,7 +10150,7 @@
       <w:sz w:val="2"/>
     </w:rPr>
   </w:style>
-  <w:style w:type="paragraph" w:styleId="TOC1">
+  <w:style w:type="paragraph" w:styleId="TM1">
     <w:name w:val="toc 1"/>
     <w:basedOn w:val="Normal"/>
     <w:next w:val="Normal"/>
@@ -9888,9 +10171,9 @@
       <w:szCs w:val="32"/>
     </w:rPr>
   </w:style>
-  <w:style w:type="character" w:styleId="Hyperlink">
+  <w:style w:type="character" w:styleId="Lienhypertexte">
     <w:name w:val="Hyperlink"/>
-    <w:basedOn w:val="DefaultParagraphFont"/>
+    <w:basedOn w:val="Policepardfaut"/>
     <w:uiPriority w:val="99"/>
     <w:unhideWhenUsed/>
     <w:rsid w:val="004356B5"/>
@@ -9899,10 +10182,10 @@
       <w:u w:val="single"/>
     </w:rPr>
   </w:style>
-  <w:style w:type="paragraph" w:styleId="BalloonText">
+  <w:style w:type="paragraph" w:styleId="Textedebulles">
     <w:name w:val="Balloon Text"/>
     <w:basedOn w:val="Normal"/>
-    <w:link w:val="BalloonTextChar"/>
+    <w:link w:val="TextedebullesCar"/>
     <w:uiPriority w:val="99"/>
     <w:semiHidden/>
     <w:unhideWhenUsed/>
@@ -9916,10 +10199,10 @@
       <w:szCs w:val="18"/>
     </w:rPr>
   </w:style>
-  <w:style w:type="character" w:customStyle="1" w:styleId="BalloonTextChar">
-    <w:name w:val="Balloon Text Char"/>
-    <w:basedOn w:val="DefaultParagraphFont"/>
-    <w:link w:val="BalloonText"/>
+  <w:style w:type="character" w:customStyle="1" w:styleId="TextedebullesCar">
+    <w:name w:val="Texte de bulles Car"/>
+    <w:basedOn w:val="Policepardfaut"/>
+    <w:link w:val="Textedebulles"/>
     <w:uiPriority w:val="99"/>
     <w:semiHidden/>
     <w:rsid w:val="00B55260"/>
@@ -9929,10 +10212,10 @@
       <w:szCs w:val="18"/>
     </w:rPr>
   </w:style>
-  <w:style w:type="character" w:customStyle="1" w:styleId="Heading2Char">
-    <w:name w:val="Heading 2 Char"/>
-    <w:basedOn w:val="DefaultParagraphFont"/>
-    <w:link w:val="Heading2"/>
+  <w:style w:type="character" w:customStyle="1" w:styleId="Titre2Car">
+    <w:name w:val="Titre 2 Car"/>
+    <w:basedOn w:val="Policepardfaut"/>
+    <w:link w:val="Titre2"/>
     <w:uiPriority w:val="9"/>
     <w:rsid w:val="001C2472"/>
     <w:rPr>
@@ -9942,7 +10225,7 @@
       <w:szCs w:val="26"/>
     </w:rPr>
   </w:style>
-  <w:style w:type="paragraph" w:styleId="TOC2">
+  <w:style w:type="paragraph" w:styleId="TM2">
     <w:name w:val="toc 2"/>
     <w:basedOn w:val="Normal"/>
     <w:next w:val="Normal"/>
@@ -9961,11 +10244,11 @@
       <w:sz w:val="26"/>
     </w:rPr>
   </w:style>
-  <w:style w:type="paragraph" w:styleId="Quote">
+  <w:style w:type="paragraph" w:styleId="Citation">
     <w:name w:val="Quote"/>
     <w:basedOn w:val="Normal"/>
     <w:next w:val="Normal"/>
-    <w:link w:val="QuoteChar"/>
+    <w:link w:val="CitationCar"/>
     <w:uiPriority w:val="29"/>
     <w:qFormat/>
     <w:rsid w:val="00E9605B"/>
@@ -9975,10 +10258,10 @@
       <w:color w:val="000000" w:themeColor="text1"/>
     </w:rPr>
   </w:style>
-  <w:style w:type="character" w:customStyle="1" w:styleId="QuoteChar">
-    <w:name w:val="Quote Char"/>
-    <w:basedOn w:val="DefaultParagraphFont"/>
-    <w:link w:val="Quote"/>
+  <w:style w:type="character" w:customStyle="1" w:styleId="CitationCar">
+    <w:name w:val="Citation Car"/>
+    <w:basedOn w:val="Policepardfaut"/>
+    <w:link w:val="Citation"/>
     <w:uiPriority w:val="29"/>
     <w:rsid w:val="00E9605B"/>
     <w:rPr>
@@ -9991,7 +10274,7 @@
   </w:style>
   <w:style w:type="paragraph" w:customStyle="1" w:styleId="Titre2NoTOC">
     <w:name w:val="Titre 2 No TOC"/>
-    <w:basedOn w:val="Heading2"/>
+    <w:basedOn w:val="Titre2"/>
     <w:link w:val="Titre2NoTOCCar"/>
     <w:qFormat/>
     <w:rsid w:val="00291E34"/>
@@ -10002,13 +10285,12 @@
       <w:tabs>
         <w:tab w:val="left" w:pos="1440"/>
       </w:tabs>
-      <w:ind w:left="1368"/>
       <w:outlineLvl w:val="9"/>
     </w:pPr>
   </w:style>
   <w:style w:type="character" w:customStyle="1" w:styleId="Titre2NoTOCCar">
     <w:name w:val="Titre 2 No TOC Car"/>
-    <w:basedOn w:val="Heading2Char"/>
+    <w:basedOn w:val="Titre2Car"/>
     <w:link w:val="Titre2NoTOC"/>
     <w:rsid w:val="00291E34"/>
     <w:rPr>
@@ -10037,7 +10319,530 @@
   </w:style>
   <w:style w:type="character" w:customStyle="1" w:styleId="BlockElementChar">
     <w:name w:val="Block Element Char"/>
-    <w:basedOn w:val="DefaultParagraphFont"/>
+    <w:basedOn w:val="Policepardfaut"/>
+    <w:link w:val="BlockElement"/>
+    <w:rsid w:val="00171371"/>
+    <w:rPr>
+      <w:rFonts w:ascii="Tahoma" w:hAnsi="Tahoma" w:cs="Tahoma"/>
+      <w:b/>
+      <w:color w:val="595959" w:themeColor="text1" w:themeTint="A6"/>
+      <w:sz w:val="56"/>
+      <w:szCs w:val="56"/>
+    </w:rPr>
+  </w:style>
+</w:styles>
+</file>
+
+<file path=word/stylesWithEffects.xml><?xml version="1.0" encoding="utf-8"?>
+<w:styles xmlns:wpc="http://schemas.microsoft.com/office/word/2010/wordprocessingCanvas" xmlns:mc="http://schemas.openxmlformats.org/markup-compatibility/2006" xmlns:o="urn:schemas-microsoft-com:office:office" xmlns:r="http://schemas.openxmlformats.org/officeDocument/2006/relationships" xmlns:m="http://schemas.openxmlformats.org/officeDocument/2006/math" xmlns:v="urn:schemas-microsoft-com:vml" xmlns:wp14="http://schemas.microsoft.com/office/word/2010/wordprocessingDrawing" xmlns:wp="http://schemas.openxmlformats.org/drawingml/2006/wordprocessingDrawing" xmlns:w10="urn:schemas-microsoft-com:office:word" xmlns:w="http://schemas.openxmlformats.org/wordprocessingml/2006/main" xmlns:w14="http://schemas.microsoft.com/office/word/2010/wordml" xmlns:wpg="http://schemas.microsoft.com/office/word/2010/wordprocessingGroup" xmlns:wpi="http://schemas.microsoft.com/office/word/2010/wordprocessingInk" xmlns:wne="http://schemas.microsoft.com/office/word/2006/wordml" xmlns:wps="http://schemas.microsoft.com/office/word/2010/wordprocessingShape" mc:Ignorable="w14 wp14">
+  <w:docDefaults>
+    <w:rPrDefault>
+      <w:rPr>
+        <w:rFonts w:asciiTheme="minorHAnsi" w:eastAsiaTheme="minorHAnsi" w:hAnsiTheme="minorHAnsi" w:cstheme="minorBidi"/>
+        <w:sz w:val="22"/>
+        <w:szCs w:val="22"/>
+        <w:lang w:val="en-US" w:eastAsia="en-US" w:bidi="ar-SA"/>
+      </w:rPr>
+    </w:rPrDefault>
+    <w:pPrDefault>
+      <w:pPr>
+        <w:spacing w:after="160" w:line="259" w:lineRule="auto"/>
+      </w:pPr>
+    </w:pPrDefault>
+  </w:docDefaults>
+  <w:latentStyles w:defLockedState="0" w:defUIPriority="99" w:defSemiHidden="1" w:defUnhideWhenUsed="1" w:defQFormat="0" w:count="267">
+    <w:lsdException w:name="Normal" w:semiHidden="0" w:uiPriority="0" w:unhideWhenUsed="0" w:qFormat="1"/>
+    <w:lsdException w:name="heading 1" w:semiHidden="0" w:uiPriority="9" w:unhideWhenUsed="0" w:qFormat="1"/>
+    <w:lsdException w:name="heading 2" w:uiPriority="9" w:qFormat="1"/>
+    <w:lsdException w:name="heading 3" w:uiPriority="9" w:qFormat="1"/>
+    <w:lsdException w:name="heading 4" w:uiPriority="9" w:qFormat="1"/>
+    <w:lsdException w:name="heading 5" w:uiPriority="9" w:qFormat="1"/>
+    <w:lsdException w:name="heading 6" w:uiPriority="9" w:qFormat="1"/>
+    <w:lsdException w:name="heading 7" w:uiPriority="9" w:qFormat="1"/>
+    <w:lsdException w:name="heading 8" w:uiPriority="9" w:qFormat="1"/>
+    <w:lsdException w:name="heading 9" w:uiPriority="9" w:qFormat="1"/>
+    <w:lsdException w:name="toc 1" w:uiPriority="39"/>
+    <w:lsdException w:name="toc 2" w:uiPriority="39"/>
+    <w:lsdException w:name="toc 3" w:uiPriority="39"/>
+    <w:lsdException w:name="toc 4" w:uiPriority="39"/>
+    <w:lsdException w:name="toc 5" w:uiPriority="39"/>
+    <w:lsdException w:name="toc 6" w:uiPriority="39"/>
+    <w:lsdException w:name="toc 7" w:uiPriority="39"/>
+    <w:lsdException w:name="toc 8" w:uiPriority="39"/>
+    <w:lsdException w:name="toc 9" w:uiPriority="39"/>
+    <w:lsdException w:name="caption" w:uiPriority="35" w:qFormat="1"/>
+    <w:lsdException w:name="Title" w:semiHidden="0" w:uiPriority="10" w:unhideWhenUsed="0" w:qFormat="1"/>
+    <w:lsdException w:name="Default Paragraph Font" w:uiPriority="1"/>
+    <w:lsdException w:name="Subtitle" w:semiHidden="0" w:uiPriority="11" w:unhideWhenUsed="0" w:qFormat="1"/>
+    <w:lsdException w:name="Strong" w:semiHidden="0" w:uiPriority="22" w:unhideWhenUsed="0" w:qFormat="1"/>
+    <w:lsdException w:name="Emphasis" w:semiHidden="0" w:uiPriority="20" w:unhideWhenUsed="0" w:qFormat="1"/>
+    <w:lsdException w:name="Table Grid" w:semiHidden="0" w:uiPriority="39" w:unhideWhenUsed="0"/>
+    <w:lsdException w:name="Placeholder Text" w:unhideWhenUsed="0"/>
+    <w:lsdException w:name="No Spacing" w:semiHidden="0" w:uiPriority="1" w:unhideWhenUsed="0" w:qFormat="1"/>
+    <w:lsdException w:name="Light Shading" w:semiHidden="0" w:uiPriority="60" w:unhideWhenUsed="0"/>
+    <w:lsdException w:name="Light List" w:semiHidden="0" w:uiPriority="61" w:unhideWhenUsed="0"/>
+    <w:lsdException w:name="Light Grid" w:semiHidden="0" w:uiPriority="62" w:unhideWhenUsed="0"/>
+    <w:lsdException w:name="Medium Shading 1" w:semiHidden="0" w:uiPriority="63" w:unhideWhenUsed="0"/>
+    <w:lsdException w:name="Medium Shading 2" w:semiHidden="0" w:uiPriority="64" w:unhideWhenUsed="0"/>
+    <w:lsdException w:name="Medium List 1" w:semiHidden="0" w:uiPriority="65" w:unhideWhenUsed="0"/>
+    <w:lsdException w:name="Medium List 2" w:semiHidden="0" w:uiPriority="66" w:unhideWhenUsed="0"/>
+    <w:lsdException w:name="Medium Grid 1" w:semiHidden="0" w:uiPriority="67" w:unhideWhenUsed="0"/>
+    <w:lsdException w:name="Medium Grid 2" w:semiHidden="0" w:uiPriority="68" w:unhideWhenUsed="0"/>
+    <w:lsdException w:name="Medium Grid 3" w:semiHidden="0" w:uiPriority="69" w:unhideWhenUsed="0"/>
+    <w:lsdException w:name="Dark List" w:semiHidden="0" w:uiPriority="70" w:unhideWhenUsed="0"/>
+    <w:lsdException w:name="Colorful Shading" w:semiHidden="0" w:uiPriority="71" w:unhideWhenUsed="0"/>
+    <w:lsdException w:name="Colorful List" w:semiHidden="0" w:uiPriority="72" w:unhideWhenUsed="0"/>
+    <w:lsdException w:name="Colorful Grid" w:semiHidden="0" w:uiPriority="73" w:unhideWhenUsed="0"/>
+    <w:lsdException w:name="Light Shading Accent 1" w:semiHidden="0" w:uiPriority="60" w:unhideWhenUsed="0"/>
+    <w:lsdException w:name="Light List Accent 1" w:semiHidden="0" w:uiPriority="61" w:unhideWhenUsed="0"/>
+    <w:lsdException w:name="Light Grid Accent 1" w:semiHidden="0" w:uiPriority="62" w:unhideWhenUsed="0"/>
+    <w:lsdException w:name="Medium Shading 1 Accent 1" w:semiHidden="0" w:uiPriority="63" w:unhideWhenUsed="0"/>
+    <w:lsdException w:name="Medium Shading 2 Accent 1" w:semiHidden="0" w:uiPriority="64" w:unhideWhenUsed="0"/>
+    <w:lsdException w:name="Medium List 1 Accent 1" w:semiHidden="0" w:uiPriority="65" w:unhideWhenUsed="0"/>
+    <w:lsdException w:name="Revision" w:unhideWhenUsed="0"/>
+    <w:lsdException w:name="List Paragraph" w:semiHidden="0" w:uiPriority="34" w:unhideWhenUsed="0" w:qFormat="1"/>
+    <w:lsdException w:name="Quote" w:semiHidden="0" w:uiPriority="29" w:unhideWhenUsed="0" w:qFormat="1"/>
+    <w:lsdException w:name="Intense Quote" w:semiHidden="0" w:uiPriority="30" w:unhideWhenUsed="0" w:qFormat="1"/>
+    <w:lsdException w:name="Medium List 2 Accent 1" w:semiHidden="0" w:uiPriority="66" w:unhideWhenUsed="0"/>
+    <w:lsdException w:name="Medium Grid 1 Accent 1" w:semiHidden="0" w:uiPriority="67" w:unhideWhenUsed="0"/>
+    <w:lsdException w:name="Medium Grid 2 Accent 1" w:semiHidden="0" w:uiPriority="68" w:unhideWhenUsed="0"/>
+    <w:lsdException w:name="Medium Grid 3 Accent 1" w:semiHidden="0" w:uiPriority="69" w:unhideWhenUsed="0"/>
+    <w:lsdException w:name="Dark List Accent 1" w:semiHidden="0" w:uiPriority="70" w:unhideWhenUsed="0"/>
+    <w:lsdException w:name="Colorful Shading Accent 1" w:semiHidden="0" w:uiPriority="71" w:unhideWhenUsed="0"/>
+    <w:lsdException w:name="Colorful List Accent 1" w:semiHidden="0" w:uiPriority="72" w:unhideWhenUsed="0"/>
+    <w:lsdException w:name="Colorful Grid Accent 1" w:semiHidden="0" w:uiPriority="73" w:unhideWhenUsed="0"/>
+    <w:lsdException w:name="Light Shading Accent 2" w:semiHidden="0" w:uiPriority="60" w:unhideWhenUsed="0"/>
+    <w:lsdException w:name="Light List Accent 2" w:semiHidden="0" w:uiPriority="61" w:unhideWhenUsed="0"/>
+    <w:lsdException w:name="Light Grid Accent 2" w:semiHidden="0" w:uiPriority="62" w:unhideWhenUsed="0"/>
+    <w:lsdException w:name="Medium Shading 1 Accent 2" w:semiHidden="0" w:uiPriority="63" w:unhideWhenUsed="0"/>
+    <w:lsdException w:name="Medium Shading 2 Accent 2" w:semiHidden="0" w:uiPriority="64" w:unhideWhenUsed="0"/>
+    <w:lsdException w:name="Medium List 1 Accent 2" w:semiHidden="0" w:uiPriority="65" w:unhideWhenUsed="0"/>
+    <w:lsdException w:name="Medium List 2 Accent 2" w:semiHidden="0" w:uiPriority="66" w:unhideWhenUsed="0"/>
+    <w:lsdException w:name="Medium Grid 1 Accent 2" w:semiHidden="0" w:uiPriority="67" w:unhideWhenUsed="0"/>
+    <w:lsdException w:name="Medium Grid 2 Accent 2" w:semiHidden="0" w:uiPriority="68" w:unhideWhenUsed="0"/>
+    <w:lsdException w:name="Medium Grid 3 Accent 2" w:semiHidden="0" w:uiPriority="69" w:unhideWhenUsed="0"/>
+    <w:lsdException w:name="Dark List Accent 2" w:semiHidden="0" w:uiPriority="70" w:unhideWhenUsed="0"/>
+    <w:lsdException w:name="Colorful Shading Accent 2" w:semiHidden="0" w:uiPriority="71" w:unhideWhenUsed="0"/>
+    <w:lsdException w:name="Colorful List Accent 2" w:semiHidden="0" w:uiPriority="72" w:unhideWhenUsed="0"/>
+    <w:lsdException w:name="Colorful Grid Accent 2" w:semiHidden="0" w:uiPriority="73" w:unhideWhenUsed="0"/>
+    <w:lsdException w:name="Light Shading Accent 3" w:semiHidden="0" w:uiPriority="60" w:unhideWhenUsed="0"/>
+    <w:lsdException w:name="Light List Accent 3" w:semiHidden="0" w:uiPriority="61" w:unhideWhenUsed="0"/>
+    <w:lsdException w:name="Light Grid Accent 3" w:semiHidden="0" w:uiPriority="62" w:unhideWhenUsed="0"/>
+    <w:lsdException w:name="Medium Shading 1 Accent 3" w:semiHidden="0" w:uiPriority="63" w:unhideWhenUsed="0"/>
+    <w:lsdException w:name="Medium Shading 2 Accent 3" w:semiHidden="0" w:uiPriority="64" w:unhideWhenUsed="0"/>
+    <w:lsdException w:name="Medium List 1 Accent 3" w:semiHidden="0" w:uiPriority="65" w:unhideWhenUsed="0"/>
+    <w:lsdException w:name="Medium List 2 Accent 3" w:semiHidden="0" w:uiPriority="66" w:unhideWhenUsed="0"/>
+    <w:lsdException w:name="Medium Grid 1 Accent 3" w:semiHidden="0" w:uiPriority="67" w:unhideWhenUsed="0"/>
+    <w:lsdException w:name="Medium Grid 2 Accent 3" w:semiHidden="0" w:uiPriority="68" w:unhideWhenUsed="0"/>
+    <w:lsdException w:name="Medium Grid 3 Accent 3" w:semiHidden="0" w:uiPriority="69" w:unhideWhenUsed="0"/>
+    <w:lsdException w:name="Dark List Accent 3" w:semiHidden="0" w:uiPriority="70" w:unhideWhenUsed="0"/>
+    <w:lsdException w:name="Colorful Shading Accent 3" w:semiHidden="0" w:uiPriority="71" w:unhideWhenUsed="0"/>
+    <w:lsdException w:name="Colorful List Accent 3" w:semiHidden="0" w:uiPriority="72" w:unhideWhenUsed="0"/>
+    <w:lsdException w:name="Colorful Grid Accent 3" w:semiHidden="0" w:uiPriority="73" w:unhideWhenUsed="0"/>
+    <w:lsdException w:name="Light Shading Accent 4" w:semiHidden="0" w:uiPriority="60" w:unhideWhenUsed="0"/>
+    <w:lsdException w:name="Light List Accent 4" w:semiHidden="0" w:uiPriority="61" w:unhideWhenUsed="0"/>
+    <w:lsdException w:name="Light Grid Accent 4" w:semiHidden="0" w:uiPriority="62" w:unhideWhenUsed="0"/>
+    <w:lsdException w:name="Medium Shading 1 Accent 4" w:semiHidden="0" w:uiPriority="63" w:unhideWhenUsed="0"/>
+    <w:lsdException w:name="Medium Shading 2 Accent 4" w:semiHidden="0" w:uiPriority="64" w:unhideWhenUsed="0"/>
+    <w:lsdException w:name="Medium List 1 Accent 4" w:semiHidden="0" w:uiPriority="65" w:unhideWhenUsed="0"/>
+    <w:lsdException w:name="Medium List 2 Accent 4" w:semiHidden="0" w:uiPriority="66" w:unhideWhenUsed="0"/>
+    <w:lsdException w:name="Medium Grid 1 Accent 4" w:semiHidden="0" w:uiPriority="67" w:unhideWhenUsed="0"/>
+    <w:lsdException w:name="Medium Grid 2 Accent 4" w:semiHidden="0" w:uiPriority="68" w:unhideWhenUsed="0"/>
+    <w:lsdException w:name="Medium Grid 3 Accent 4" w:semiHidden="0" w:uiPriority="69" w:unhideWhenUsed="0"/>
+    <w:lsdException w:name="Dark List Accent 4" w:semiHidden="0" w:uiPriority="70" w:unhideWhenUsed="0"/>
+    <w:lsdException w:name="Colorful Shading Accent 4" w:semiHidden="0" w:uiPriority="71" w:unhideWhenUsed="0"/>
+    <w:lsdException w:name="Colorful List Accent 4" w:semiHidden="0" w:uiPriority="72" w:unhideWhenUsed="0"/>
+    <w:lsdException w:name="Colorful Grid Accent 4" w:semiHidden="0" w:uiPriority="73" w:unhideWhenUsed="0"/>
+    <w:lsdException w:name="Light Shading Accent 5" w:semiHidden="0" w:uiPriority="60" w:unhideWhenUsed="0"/>
+    <w:lsdException w:name="Light List Accent 5" w:semiHidden="0" w:uiPriority="61" w:unhideWhenUsed="0"/>
+    <w:lsdException w:name="Light Grid Accent 5" w:semiHidden="0" w:uiPriority="62" w:unhideWhenUsed="0"/>
+    <w:lsdException w:name="Medium Shading 1 Accent 5" w:semiHidden="0" w:uiPriority="63" w:unhideWhenUsed="0"/>
+    <w:lsdException w:name="Medium Shading 2 Accent 5" w:semiHidden="0" w:uiPriority="64" w:unhideWhenUsed="0"/>
+    <w:lsdException w:name="Medium List 1 Accent 5" w:semiHidden="0" w:uiPriority="65" w:unhideWhenUsed="0"/>
+    <w:lsdException w:name="Medium List 2 Accent 5" w:semiHidden="0" w:uiPriority="66" w:unhideWhenUsed="0"/>
+    <w:lsdException w:name="Medium Grid 1 Accent 5" w:semiHidden="0" w:uiPriority="67" w:unhideWhenUsed="0"/>
+    <w:lsdException w:name="Medium Grid 2 Accent 5" w:semiHidden="0" w:uiPriority="68" w:unhideWhenUsed="0"/>
+    <w:lsdException w:name="Medium Grid 3 Accent 5" w:semiHidden="0" w:uiPriority="69" w:unhideWhenUsed="0"/>
+    <w:lsdException w:name="Dark List Accent 5" w:semiHidden="0" w:uiPriority="70" w:unhideWhenUsed="0"/>
+    <w:lsdException w:name="Colorful Shading Accent 5" w:semiHidden="0" w:uiPriority="71" w:unhideWhenUsed="0"/>
+    <w:lsdException w:name="Colorful List Accent 5" w:semiHidden="0" w:uiPriority="72" w:unhideWhenUsed="0"/>
+    <w:lsdException w:name="Colorful Grid Accent 5" w:semiHidden="0" w:uiPriority="73" w:unhideWhenUsed="0"/>
+    <w:lsdException w:name="Light Shading Accent 6" w:semiHidden="0" w:uiPriority="60" w:unhideWhenUsed="0"/>
+    <w:lsdException w:name="Light List Accent 6" w:semiHidden="0" w:uiPriority="61" w:unhideWhenUsed="0"/>
+    <w:lsdException w:name="Light Grid Accent 6" w:semiHidden="0" w:uiPriority="62" w:unhideWhenUsed="0"/>
+    <w:lsdException w:name="Medium Shading 1 Accent 6" w:semiHidden="0" w:uiPriority="63" w:unhideWhenUsed="0"/>
+    <w:lsdException w:name="Medium Shading 2 Accent 6" w:semiHidden="0" w:uiPriority="64" w:unhideWhenUsed="0"/>
+    <w:lsdException w:name="Medium List 1 Accent 6" w:semiHidden="0" w:uiPriority="65" w:unhideWhenUsed="0"/>
+    <w:lsdException w:name="Medium List 2 Accent 6" w:semiHidden="0" w:uiPriority="66" w:unhideWhenUsed="0"/>
+    <w:lsdException w:name="Medium Grid 1 Accent 6" w:semiHidden="0" w:uiPriority="67" w:unhideWhenUsed="0"/>
+    <w:lsdException w:name="Medium Grid 2 Accent 6" w:semiHidden="0" w:uiPriority="68" w:unhideWhenUsed="0"/>
+    <w:lsdException w:name="Medium Grid 3 Accent 6" w:semiHidden="0" w:uiPriority="69" w:unhideWhenUsed="0"/>
+    <w:lsdException w:name="Dark List Accent 6" w:semiHidden="0" w:uiPriority="70" w:unhideWhenUsed="0"/>
+    <w:lsdException w:name="Colorful Shading Accent 6" w:semiHidden="0" w:uiPriority="71" w:unhideWhenUsed="0"/>
+    <w:lsdException w:name="Colorful List Accent 6" w:semiHidden="0" w:uiPriority="72" w:unhideWhenUsed="0"/>
+    <w:lsdException w:name="Colorful Grid Accent 6" w:semiHidden="0" w:uiPriority="73" w:unhideWhenUsed="0"/>
+    <w:lsdException w:name="Subtle Emphasis" w:semiHidden="0" w:uiPriority="19" w:unhideWhenUsed="0" w:qFormat="1"/>
+    <w:lsdException w:name="Intense Emphasis" w:semiHidden="0" w:uiPriority="21" w:unhideWhenUsed="0" w:qFormat="1"/>
+    <w:lsdException w:name="Subtle Reference" w:semiHidden="0" w:uiPriority="31" w:unhideWhenUsed="0" w:qFormat="1"/>
+    <w:lsdException w:name="Intense Reference" w:semiHidden="0" w:uiPriority="32" w:unhideWhenUsed="0" w:qFormat="1"/>
+    <w:lsdException w:name="Book Title" w:semiHidden="0" w:uiPriority="33" w:unhideWhenUsed="0" w:qFormat="1"/>
+    <w:lsdException w:name="Bibliography" w:uiPriority="37"/>
+    <w:lsdException w:name="TOC Heading" w:uiPriority="39" w:qFormat="1"/>
+  </w:latentStyles>
+  <w:style w:type="paragraph" w:default="1" w:styleId="Normal">
+    <w:name w:val="Normal"/>
+    <w:qFormat/>
+    <w:rsid w:val="00674CC2"/>
+    <w:pPr>
+      <w:spacing w:after="0"/>
+    </w:pPr>
+    <w:rPr>
+      <w:rFonts w:ascii="Times New Roman" w:hAnsi="Times New Roman"/>
+      <w:sz w:val="28"/>
+    </w:rPr>
+  </w:style>
+  <w:style w:type="paragraph" w:styleId="Titre1">
+    <w:name w:val="heading 1"/>
+    <w:basedOn w:val="Normal"/>
+    <w:next w:val="Normal"/>
+    <w:link w:val="Titre1Car"/>
+    <w:uiPriority w:val="9"/>
+    <w:qFormat/>
+    <w:rsid w:val="005C2E2C"/>
+    <w:pPr>
+      <w:keepNext/>
+      <w:keepLines/>
+      <w:pBdr>
+        <w:bottom w:val="single" w:sz="4" w:space="1" w:color="auto"/>
+      </w:pBdr>
+      <w:tabs>
+        <w:tab w:val="center" w:pos="4680"/>
+      </w:tabs>
+      <w:spacing w:after="1400"/>
+      <w:jc w:val="center"/>
+      <w:outlineLvl w:val="0"/>
+    </w:pPr>
+    <w:rPr>
+      <w:rFonts w:eastAsiaTheme="majorEastAsia" w:cs="Times New Roman"/>
+      <w:sz w:val="60"/>
+      <w:szCs w:val="60"/>
+    </w:rPr>
+  </w:style>
+  <w:style w:type="paragraph" w:styleId="Titre2">
+    <w:name w:val="heading 2"/>
+    <w:basedOn w:val="Normal"/>
+    <w:next w:val="Normal"/>
+    <w:link w:val="Titre2Car"/>
+    <w:uiPriority w:val="9"/>
+    <w:unhideWhenUsed/>
+    <w:qFormat/>
+    <w:rsid w:val="001C2472"/>
+    <w:pPr>
+      <w:keepLines/>
+      <w:numPr>
+        <w:numId w:val="33"/>
+      </w:numPr>
+      <w:pBdr>
+        <w:bottom w:val="single" w:sz="4" w:space="1" w:color="auto"/>
+      </w:pBdr>
+      <w:tabs>
+        <w:tab w:val="left" w:pos="540"/>
+        <w:tab w:val="left" w:pos="2880"/>
+      </w:tabs>
+      <w:spacing w:before="480" w:after="240"/>
+      <w:ind w:left="1368"/>
+      <w:outlineLvl w:val="1"/>
+    </w:pPr>
+    <w:rPr>
+      <w:rFonts w:eastAsiaTheme="majorEastAsia" w:cstheme="majorBidi"/>
+      <w:bCs/>
+      <w:sz w:val="32"/>
+      <w:szCs w:val="26"/>
+    </w:rPr>
+  </w:style>
+  <w:style w:type="character" w:default="1" w:styleId="Policepardfaut">
+    <w:name w:val="Default Paragraph Font"/>
+    <w:uiPriority w:val="1"/>
+    <w:semiHidden/>
+    <w:unhideWhenUsed/>
+  </w:style>
+  <w:style w:type="table" w:default="1" w:styleId="TableauNormal">
+    <w:name w:val="Normal Table"/>
+    <w:uiPriority w:val="99"/>
+    <w:semiHidden/>
+    <w:unhideWhenUsed/>
+    <w:tblPr>
+      <w:tblInd w:w="0" w:type="dxa"/>
+      <w:tblCellMar>
+        <w:top w:w="0" w:type="dxa"/>
+        <w:left w:w="108" w:type="dxa"/>
+        <w:bottom w:w="0" w:type="dxa"/>
+        <w:right w:w="108" w:type="dxa"/>
+      </w:tblCellMar>
+    </w:tblPr>
+  </w:style>
+  <w:style w:type="numbering" w:default="1" w:styleId="Aucuneliste">
+    <w:name w:val="No List"/>
+    <w:uiPriority w:val="99"/>
+    <w:semiHidden/>
+    <w:unhideWhenUsed/>
+  </w:style>
+  <w:style w:type="paragraph" w:styleId="En-tte">
+    <w:name w:val="header"/>
+    <w:basedOn w:val="Normal"/>
+    <w:link w:val="En-tteCar"/>
+    <w:uiPriority w:val="99"/>
+    <w:unhideWhenUsed/>
+    <w:rsid w:val="00057CD7"/>
+    <w:pPr>
+      <w:tabs>
+        <w:tab w:val="center" w:pos="4680"/>
+        <w:tab w:val="right" w:pos="9360"/>
+      </w:tabs>
+      <w:spacing w:line="240" w:lineRule="auto"/>
+    </w:pPr>
+  </w:style>
+  <w:style w:type="character" w:customStyle="1" w:styleId="En-tteCar">
+    <w:name w:val="En-tête Car"/>
+    <w:basedOn w:val="Policepardfaut"/>
+    <w:link w:val="En-tte"/>
+    <w:uiPriority w:val="99"/>
+    <w:rsid w:val="00057CD7"/>
+  </w:style>
+  <w:style w:type="paragraph" w:styleId="Pieddepage">
+    <w:name w:val="footer"/>
+    <w:basedOn w:val="Normal"/>
+    <w:link w:val="PieddepageCar"/>
+    <w:uiPriority w:val="99"/>
+    <w:unhideWhenUsed/>
+    <w:rsid w:val="00057CD7"/>
+    <w:pPr>
+      <w:tabs>
+        <w:tab w:val="center" w:pos="4680"/>
+        <w:tab w:val="right" w:pos="9360"/>
+      </w:tabs>
+      <w:spacing w:line="240" w:lineRule="auto"/>
+    </w:pPr>
+  </w:style>
+  <w:style w:type="character" w:customStyle="1" w:styleId="PieddepageCar">
+    <w:name w:val="Pied de page Car"/>
+    <w:basedOn w:val="Policepardfaut"/>
+    <w:link w:val="Pieddepage"/>
+    <w:uiPriority w:val="99"/>
+    <w:rsid w:val="00057CD7"/>
+  </w:style>
+  <w:style w:type="paragraph" w:styleId="Paragraphedeliste">
+    <w:name w:val="List Paragraph"/>
+    <w:basedOn w:val="Normal"/>
+    <w:uiPriority w:val="34"/>
+    <w:qFormat/>
+    <w:rsid w:val="00E760E9"/>
+    <w:pPr>
+      <w:ind w:left="720"/>
+      <w:contextualSpacing/>
+    </w:pPr>
+  </w:style>
+  <w:style w:type="character" w:customStyle="1" w:styleId="Titre1Car">
+    <w:name w:val="Titre 1 Car"/>
+    <w:basedOn w:val="Policepardfaut"/>
+    <w:link w:val="Titre1"/>
+    <w:uiPriority w:val="9"/>
+    <w:rsid w:val="005C2E2C"/>
+    <w:rPr>
+      <w:rFonts w:ascii="Times New Roman" w:eastAsiaTheme="majorEastAsia" w:hAnsi="Times New Roman" w:cs="Times New Roman"/>
+      <w:sz w:val="60"/>
+      <w:szCs w:val="60"/>
+    </w:rPr>
+  </w:style>
+  <w:style w:type="paragraph" w:styleId="En-ttedetabledesmatires">
+    <w:name w:val="TOC Heading"/>
+    <w:basedOn w:val="Titre1"/>
+    <w:next w:val="Normal"/>
+    <w:uiPriority w:val="39"/>
+    <w:unhideWhenUsed/>
+    <w:qFormat/>
+    <w:rsid w:val="005C2E2C"/>
+    <w:pPr>
+      <w:pBdr>
+        <w:bottom w:val="none" w:sz="0" w:space="0" w:color="auto"/>
+      </w:pBdr>
+      <w:spacing w:after="0"/>
+      <w:outlineLvl w:val="9"/>
+    </w:pPr>
+    <w:rPr>
+      <w:sz w:val="2"/>
+    </w:rPr>
+  </w:style>
+  <w:style w:type="paragraph" w:styleId="TM1">
+    <w:name w:val="toc 1"/>
+    <w:basedOn w:val="Normal"/>
+    <w:next w:val="Normal"/>
+    <w:autoRedefine/>
+    <w:uiPriority w:val="39"/>
+    <w:unhideWhenUsed/>
+    <w:rsid w:val="00D62AA0"/>
+    <w:pPr>
+      <w:tabs>
+        <w:tab w:val="right" w:leader="dot" w:pos="9350"/>
+      </w:tabs>
+      <w:spacing w:after="240"/>
+      <w:ind w:left="270"/>
+    </w:pPr>
+    <w:rPr>
+      <w:b/>
+      <w:sz w:val="32"/>
+      <w:szCs w:val="32"/>
+    </w:rPr>
+  </w:style>
+  <w:style w:type="character" w:styleId="Lienhypertexte">
+    <w:name w:val="Hyperlink"/>
+    <w:basedOn w:val="Policepardfaut"/>
+    <w:uiPriority w:val="99"/>
+    <w:unhideWhenUsed/>
+    <w:rsid w:val="004356B5"/>
+    <w:rPr>
+      <w:color w:val="0563C1" w:themeColor="hyperlink"/>
+      <w:u w:val="single"/>
+    </w:rPr>
+  </w:style>
+  <w:style w:type="paragraph" w:styleId="Textedebulles">
+    <w:name w:val="Balloon Text"/>
+    <w:basedOn w:val="Normal"/>
+    <w:link w:val="TextedebullesCar"/>
+    <w:uiPriority w:val="99"/>
+    <w:semiHidden/>
+    <w:unhideWhenUsed/>
+    <w:rsid w:val="00B55260"/>
+    <w:pPr>
+      <w:spacing w:line="240" w:lineRule="auto"/>
+    </w:pPr>
+    <w:rPr>
+      <w:rFonts w:ascii="Lucida Grande" w:hAnsi="Lucida Grande" w:cs="Lucida Grande"/>
+      <w:sz w:val="18"/>
+      <w:szCs w:val="18"/>
+    </w:rPr>
+  </w:style>
+  <w:style w:type="character" w:customStyle="1" w:styleId="TextedebullesCar">
+    <w:name w:val="Texte de bulles Car"/>
+    <w:basedOn w:val="Policepardfaut"/>
+    <w:link w:val="Textedebulles"/>
+    <w:uiPriority w:val="99"/>
+    <w:semiHidden/>
+    <w:rsid w:val="00B55260"/>
+    <w:rPr>
+      <w:rFonts w:ascii="Lucida Grande" w:hAnsi="Lucida Grande" w:cs="Lucida Grande"/>
+      <w:sz w:val="18"/>
+      <w:szCs w:val="18"/>
+    </w:rPr>
+  </w:style>
+  <w:style w:type="character" w:customStyle="1" w:styleId="Titre2Car">
+    <w:name w:val="Titre 2 Car"/>
+    <w:basedOn w:val="Policepardfaut"/>
+    <w:link w:val="Titre2"/>
+    <w:uiPriority w:val="9"/>
+    <w:rsid w:val="001C2472"/>
+    <w:rPr>
+      <w:rFonts w:ascii="Times New Roman" w:eastAsiaTheme="majorEastAsia" w:hAnsi="Times New Roman" w:cstheme="majorBidi"/>
+      <w:bCs/>
+      <w:sz w:val="32"/>
+      <w:szCs w:val="26"/>
+    </w:rPr>
+  </w:style>
+  <w:style w:type="paragraph" w:styleId="TM2">
+    <w:name w:val="toc 2"/>
+    <w:basedOn w:val="Normal"/>
+    <w:next w:val="Normal"/>
+    <w:autoRedefine/>
+    <w:uiPriority w:val="39"/>
+    <w:unhideWhenUsed/>
+    <w:rsid w:val="001C2ED6"/>
+    <w:pPr>
+      <w:tabs>
+        <w:tab w:val="right" w:leader="dot" w:pos="9350"/>
+      </w:tabs>
+      <w:spacing w:after="100"/>
+      <w:ind w:left="720"/>
+    </w:pPr>
+    <w:rPr>
+      <w:sz w:val="26"/>
+    </w:rPr>
+  </w:style>
+  <w:style w:type="paragraph" w:styleId="Citation">
+    <w:name w:val="Quote"/>
+    <w:basedOn w:val="Normal"/>
+    <w:next w:val="Normal"/>
+    <w:link w:val="CitationCar"/>
+    <w:uiPriority w:val="29"/>
+    <w:qFormat/>
+    <w:rsid w:val="00E9605B"/>
+    <w:rPr>
+      <w:i/>
+      <w:iCs/>
+      <w:color w:val="000000" w:themeColor="text1"/>
+    </w:rPr>
+  </w:style>
+  <w:style w:type="character" w:customStyle="1" w:styleId="CitationCar">
+    <w:name w:val="Citation Car"/>
+    <w:basedOn w:val="Policepardfaut"/>
+    <w:link w:val="Citation"/>
+    <w:uiPriority w:val="29"/>
+    <w:rsid w:val="00E9605B"/>
+    <w:rPr>
+      <w:rFonts w:ascii="Times New Roman" w:hAnsi="Times New Roman"/>
+      <w:i/>
+      <w:iCs/>
+      <w:color w:val="000000" w:themeColor="text1"/>
+      <w:sz w:val="28"/>
+    </w:rPr>
+  </w:style>
+  <w:style w:type="paragraph" w:customStyle="1" w:styleId="Titre2NoTOC">
+    <w:name w:val="Titre 2 No TOC"/>
+    <w:basedOn w:val="Titre2"/>
+    <w:link w:val="Titre2NoTOCCar"/>
+    <w:qFormat/>
+    <w:rsid w:val="00291E34"/>
+    <w:pPr>
+      <w:numPr>
+        <w:numId w:val="35"/>
+      </w:numPr>
+      <w:tabs>
+        <w:tab w:val="left" w:pos="1440"/>
+      </w:tabs>
+      <w:outlineLvl w:val="9"/>
+    </w:pPr>
+  </w:style>
+  <w:style w:type="character" w:customStyle="1" w:styleId="Titre2NoTOCCar">
+    <w:name w:val="Titre 2 No TOC Car"/>
+    <w:basedOn w:val="Titre2Car"/>
+    <w:link w:val="Titre2NoTOC"/>
+    <w:rsid w:val="00291E34"/>
+    <w:rPr>
+      <w:rFonts w:ascii="Times New Roman" w:eastAsiaTheme="majorEastAsia" w:hAnsi="Times New Roman" w:cstheme="majorBidi"/>
+      <w:bCs/>
+      <w:sz w:val="32"/>
+      <w:szCs w:val="26"/>
+    </w:rPr>
+  </w:style>
+  <w:style w:type="paragraph" w:customStyle="1" w:styleId="BlockElement">
+    <w:name w:val="Block Element"/>
+    <w:basedOn w:val="Normal"/>
+    <w:link w:val="BlockElementChar"/>
+    <w:qFormat/>
+    <w:rsid w:val="00171371"/>
+    <w:pPr>
+      <w:jc w:val="center"/>
+    </w:pPr>
+    <w:rPr>
+      <w:rFonts w:ascii="Tahoma" w:hAnsi="Tahoma" w:cs="Tahoma"/>
+      <w:b/>
+      <w:color w:val="595959" w:themeColor="text1" w:themeTint="A6"/>
+      <w:sz w:val="56"/>
+      <w:szCs w:val="56"/>
+    </w:rPr>
+  </w:style>
+  <w:style w:type="character" w:customStyle="1" w:styleId="BlockElementChar">
+    <w:name w:val="Block Element Char"/>
+    <w:basedOn w:val="Policepardfaut"/>
     <w:link w:val="BlockElement"/>
     <w:rsid w:val="00171371"/>
     <w:rPr>
@@ -10306,7 +11111,7 @@
   <a:extraClrSchemeLst/>
   <a:extLst>
     <a:ext uri="{05A4C25C-085E-4340-85A3-A5531E510DB2}">
-      <thm15:themeFamily xmlns:thm15="http://schemas.microsoft.com/office/thememl/2012/main" name="Office Theme" id="{62F939B6-93AF-4DB8-9C6B-D6C7DFDC589F}" vid="{4A3C46E8-61CC-4603-A589-7422A47A8E4A}"/>
+      <thm15:themeFamily xmlns:thm15="http://schemas.microsoft.com/office/thememl/2012/main" xmlns="" name="Office Theme" id="{62F939B6-93AF-4DB8-9C6B-D6C7DFDC589F}" vid="{4A3C46E8-61CC-4603-A589-7422A47A8E4A}"/>
     </a:ext>
   </a:extLst>
 </a:theme>
@@ -10317,7 +11122,7 @@
 </file>
 
 <file path=customXml/itemProps1.xml><?xml version="1.0" encoding="utf-8"?>
-<ds:datastoreItem xmlns:ds="http://schemas.openxmlformats.org/officeDocument/2006/customXml" ds:itemID="{CC64EF12-EB22-439C-8FB3-88637FDA5E34}">
+<ds:datastoreItem xmlns:ds="http://schemas.openxmlformats.org/officeDocument/2006/customXml" ds:itemID="{DA71B173-68C0-4E9A-BD7C-856CF8B5877F}">
   <ds:schemaRefs>
     <ds:schemaRef ds:uri="http://schemas.openxmlformats.org/officeDocument/2006/bibliography"/>
   </ds:schemaRefs>

--- a/User's manual.docx
+++ b/User's manual.docx
@@ -1,6 +1,6 @@
 
 <file path=word/document.xml><?xml version="1.0" encoding="utf-8"?>
-<w:document xmlns:wpc="http://schemas.microsoft.com/office/word/2010/wordprocessingCanvas" xmlns:mc="http://schemas.openxmlformats.org/markup-compatibility/2006" xmlns:o="urn:schemas-microsoft-com:office:office" xmlns:r="http://schemas.openxmlformats.org/officeDocument/2006/relationships" xmlns:m="http://schemas.openxmlformats.org/officeDocument/2006/math" xmlns:v="urn:schemas-microsoft-com:vml" xmlns:wp14="http://schemas.microsoft.com/office/word/2010/wordprocessingDrawing" xmlns:wp="http://schemas.openxmlformats.org/drawingml/2006/wordprocessingDrawing" xmlns:w10="urn:schemas-microsoft-com:office:word" xmlns:w="http://schemas.openxmlformats.org/wordprocessingml/2006/main" xmlns:w14="http://schemas.microsoft.com/office/word/2010/wordml" xmlns:wpg="http://schemas.microsoft.com/office/word/2010/wordprocessingGroup" xmlns:wpi="http://schemas.microsoft.com/office/word/2010/wordprocessingInk" xmlns:wne="http://schemas.microsoft.com/office/word/2006/wordml" xmlns:wps="http://schemas.microsoft.com/office/word/2010/wordprocessingShape" mc:Ignorable="w14 wp14">
+<w:document xmlns:wpc="http://schemas.microsoft.com/office/word/2010/wordprocessingCanvas" xmlns:mc="http://schemas.openxmlformats.org/markup-compatibility/2006" xmlns:o="urn:schemas-microsoft-com:office:office" xmlns:r="http://schemas.openxmlformats.org/officeDocument/2006/relationships" xmlns:m="http://schemas.openxmlformats.org/officeDocument/2006/math" xmlns:v="urn:schemas-microsoft-com:vml" xmlns:wp14="http://schemas.microsoft.com/office/word/2010/wordprocessingDrawing" xmlns:wp="http://schemas.openxmlformats.org/drawingml/2006/wordprocessingDrawing" xmlns:w10="urn:schemas-microsoft-com:office:word" xmlns:w="http://schemas.openxmlformats.org/wordprocessingml/2006/main" xmlns:w14="http://schemas.microsoft.com/office/word/2010/wordml" xmlns:w15="http://schemas.microsoft.com/office/word/2012/wordml" xmlns:wpg="http://schemas.microsoft.com/office/word/2010/wordprocessingGroup" xmlns:wpi="http://schemas.microsoft.com/office/word/2010/wordprocessingInk" xmlns:wne="http://schemas.microsoft.com/office/word/2006/wordml" xmlns:wps="http://schemas.microsoft.com/office/word/2010/wordprocessingShape" mc:Ignorable="w14 w15 wp14">
   <w:body>
     <w:p>
       <w:pPr>
@@ -100,7 +100,7 @@
           </mc:Choice>
           <mc:Fallback>
             <w:pict>
-              <v:shapetype id="_x0000_t202" coordsize="21600,21600" o:spt="202" path="m,l,21600r21600,l21600,xe">
+              <v:shapetype w14:anchorId="41C55D34" id="_x0000_t202" coordsize="21600,21600" o:spt="202" path="m,l,21600r21600,l21600,xe">
                 <v:stroke joinstyle="miter"/>
                 <v:path gradientshapeok="t" o:connecttype="rect"/>
               </v:shapetype>
@@ -202,9 +202,9 @@
               </wp:anchor>
             </w:drawing>
           </mc:Choice>
-          <mc:Fallback xmlns:w15="http://schemas.microsoft.com/office/word/2012/wordml">
+          <mc:Fallback>
             <w:pict>
-              <v:line w14:anchorId="54B70C49" id="Straight Connector 3" o:spid="_x0000_s1026" style="position:absolute;z-index:251646464;visibility:visible;mso-wrap-style:square;mso-width-percent:0;mso-height-percent:0;mso-wrap-distance-left:9pt;mso-wrap-distance-top:0;mso-wrap-distance-right:9pt;mso-wrap-distance-bottom:0;mso-position-horizontal:absolute;mso-position-horizontal-relative:page;mso-position-vertical:absolute;mso-position-vertical-relative:text;mso-width-percent:0;mso-height-percent:0;mso-width-relative:margin;mso-height-relative:margin" from="488.85pt,-83.35pt" to="615.9pt,43.7pt" o:gfxdata="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" strokecolor="#f2f2f2 [3052]" strokeweight="3.5pt">
+              <v:line w14:anchorId="07ACE7E8" id="Straight Connector 3" o:spid="_x0000_s1026" style="position:absolute;z-index:251646464;visibility:visible;mso-wrap-style:square;mso-width-percent:0;mso-height-percent:0;mso-wrap-distance-left:9pt;mso-wrap-distance-top:0;mso-wrap-distance-right:9pt;mso-wrap-distance-bottom:0;mso-position-horizontal:absolute;mso-position-horizontal-relative:page;mso-position-vertical:absolute;mso-position-vertical-relative:text;mso-width-percent:0;mso-height-percent:0;mso-width-relative:margin;mso-height-relative:margin" from="488.85pt,-83.35pt" to="615.9pt,43.7pt" o:gfxdata="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" strokecolor="#f2f2f2 [3052]" strokeweight="3.5pt">
                 <v:stroke joinstyle="miter"/>
                 <w10:wrap anchorx="page"/>
               </v:line>
@@ -297,9 +297,9 @@
               </wp:anchor>
             </w:drawing>
           </mc:Choice>
-          <mc:Fallback xmlns:w15="http://schemas.microsoft.com/office/word/2012/wordml">
+          <mc:Fallback>
             <w:pict>
-              <v:shape w14:anchorId="00E295A4" id="Diagonal Stripe 1" o:spid="_x0000_s1026" style="position:absolute;margin-left:492.9pt;margin-top:-72.9pt;width:121.75pt;height:121.15pt;rotation:90;z-index:251645440;visibility:visible;mso-wrap-style:square;mso-width-percent:0;mso-height-percent:0;mso-wrap-distance-left:9pt;mso-wrap-distance-top:0;mso-wrap-distance-right:9pt;mso-wrap-distance-bottom:0;mso-position-horizontal:absolute;mso-position-horizontal-relative:page;mso-position-vertical:absolute;mso-position-vertical-relative:text;mso-width-percent:0;mso-height-percent:0;mso-width-relative:margin;mso-height-relative:margin;v-text-anchor:middle" coordsize="1546529,1538577" o:gfxdata="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" path="m,769289l773265,r773264,l,1538577,,769289xe" fillcolor="#d8d8d8 [2732]" strokecolor="#404040 [2429]" strokeweight="2pt">
+              <v:shape w14:anchorId="641144A5" id="Diagonal Stripe 1" o:spid="_x0000_s1026" style="position:absolute;margin-left:492.9pt;margin-top:-72.9pt;width:121.75pt;height:121.15pt;rotation:90;z-index:251645440;visibility:visible;mso-wrap-style:square;mso-width-percent:0;mso-height-percent:0;mso-wrap-distance-left:9pt;mso-wrap-distance-top:0;mso-wrap-distance-right:9pt;mso-wrap-distance-bottom:0;mso-position-horizontal:absolute;mso-position-horizontal-relative:page;mso-position-vertical:absolute;mso-position-vertical-relative:text;mso-width-percent:0;mso-height-percent:0;mso-width-relative:margin;mso-height-relative:margin;v-text-anchor:middle" coordsize="1546529,1538577" o:gfxdata="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" path="m,769289l773265,r773264,l,1538577,,769289xe" fillcolor="#d8d8d8 [2732]" strokecolor="#404040 [2429]" strokeweight="2pt">
                 <v:stroke joinstyle="miter"/>
                 <v:path arrowok="t" o:connecttype="custom" o:connectlocs="0,769289;773265,0;1546529,0;0,1538577;0,769289" o:connectangles="0,0,0,0,0"/>
                 <w10:wrap anchorx="page"/>
@@ -391,7 +391,7 @@
                     </pic:cNvPicPr>
                   </pic:nvPicPr>
                   <pic:blipFill>
-                    <a:blip r:embed="rId9">
+                    <a:blip r:embed="rId8">
                       <a:extLst>
                         <a:ext uri="{28A0092B-C50C-407E-A947-70E740481C1C}">
                           <a14:useLocalDpi xmlns:a14="http://schemas.microsoft.com/office/drawing/2010/main" val="0"/>
@@ -417,7 +417,7 @@
                     </a:ln>
                     <a:extLst>
                       <a:ext uri="{FAA26D3D-D897-4be2-8F04-BA451C77F1D7}">
-                        <ma14:placeholderFlag xmlns:ma14="http://schemas.microsoft.com/office/mac/drawingml/2011/main" xmlns:w="http://schemas.openxmlformats.org/wordprocessingml/2006/main" xmlns:w10="urn:schemas-microsoft-com:office:word" xmlns:v="urn:schemas-microsoft-com:vml" xmlns:o="urn:schemas-microsoft-com:office:office" xmlns:mv="urn:schemas-microsoft-com:mac:vml" xmlns:mo="http://schemas.microsoft.com/office/mac/office/2008/main" xmlns="" xmlns:w15="http://schemas.microsoft.com/office/word/2012/wordml"/>
+                        <ma14:placeholderFlag xmlns:ma14="http://schemas.microsoft.com/office/mac/drawingml/2011/main" xmlns:w="http://schemas.openxmlformats.org/wordprocessingml/2006/main" xmlns:w10="urn:schemas-microsoft-com:office:word" xmlns:v="urn:schemas-microsoft-com:vml" xmlns:o="urn:schemas-microsoft-com:office:office" xmlns:mv="urn:schemas-microsoft-com:mac:vml" xmlns:mo="http://schemas.microsoft.com/office/mac/office/2008/main" xmlns=""/>
                       </a:ext>
                     </a:extLst>
                   </pic:spPr>
@@ -453,8 +453,8 @@
           <w:szCs w:val="40"/>
         </w:rPr>
         <w:sectPr>
-          <w:headerReference w:type="default" r:id="rId10"/>
-          <w:footerReference w:type="default" r:id="rId11"/>
+          <w:headerReference w:type="default" r:id="rId9"/>
+          <w:footerReference w:type="default" r:id="rId10"/>
           <w:pgSz w:w="12240" w:h="15840"/>
           <w:pgMar w:top="1440" w:right="1440" w:bottom="1440" w:left="1440" w:header="720" w:footer="432" w:gutter="0"/>
           <w:pgNumType w:start="3"/>
@@ -480,8 +480,8 @@
           <w:szCs w:val="60"/>
         </w:rPr>
         <w:sectPr>
-          <w:headerReference w:type="default" r:id="rId12"/>
-          <w:footerReference w:type="default" r:id="rId13"/>
+          <w:headerReference w:type="default" r:id="rId11"/>
+          <w:footerReference w:type="default" r:id="rId12"/>
           <w:pgSz w:w="12240" w:h="15840"/>
           <w:pgMar w:top="1440" w:right="1440" w:bottom="1440" w:left="1440" w:header="720" w:footer="432" w:gutter="0"/>
           <w:cols w:space="720"/>
@@ -491,7 +491,7 @@
     </w:p>
     <w:p>
       <w:pPr>
-        <w:pStyle w:val="Titre1"/>
+        <w:pStyle w:val="Heading1"/>
       </w:pPr>
       <w:bookmarkStart w:id="0" w:name="_Toc443564049"/>
       <w:r>
@@ -523,12 +523,12 @@
       <w:sdtContent>
         <w:p>
           <w:pPr>
-            <w:pStyle w:val="En-ttedetabledesmatires"/>
+            <w:pStyle w:val="TOCHeading"/>
           </w:pPr>
         </w:p>
         <w:p>
           <w:pPr>
-            <w:pStyle w:val="TM1"/>
+            <w:pStyle w:val="TOC1"/>
             <w:rPr>
               <w:rFonts w:asciiTheme="minorHAnsi" w:eastAsiaTheme="minorEastAsia" w:hAnsiTheme="minorHAnsi"/>
               <w:b w:val="0"/>
@@ -561,7 +561,7 @@
           <w:hyperlink w:anchor="_Toc443564049" w:history="1">
             <w:r>
               <w:rPr>
-                <w:rStyle w:val="Lienhypertexte"/>
+                <w:rStyle w:val="Hyperlink"/>
                 <w:noProof/>
               </w:rPr>
               <w:t>Table of contents</w:t>
@@ -618,7 +618,7 @@
         </w:p>
         <w:p>
           <w:pPr>
-            <w:pStyle w:val="TM1"/>
+            <w:pStyle w:val="TOC1"/>
             <w:rPr>
               <w:rFonts w:asciiTheme="minorHAnsi" w:eastAsiaTheme="minorEastAsia" w:hAnsiTheme="minorHAnsi"/>
               <w:b w:val="0"/>
@@ -630,7 +630,7 @@
           <w:hyperlink w:anchor="_Toc443564050" w:history="1">
             <w:r>
               <w:rPr>
-                <w:rStyle w:val="Lienhypertexte"/>
+                <w:rStyle w:val="Hyperlink"/>
                 <w:noProof/>
               </w:rPr>
               <w:t>Glossary</w:t>
@@ -687,7 +687,7 @@
         </w:p>
         <w:p>
           <w:pPr>
-            <w:pStyle w:val="TM1"/>
+            <w:pStyle w:val="TOC1"/>
             <w:rPr>
               <w:rFonts w:asciiTheme="minorHAnsi" w:eastAsiaTheme="minorEastAsia" w:hAnsiTheme="minorHAnsi"/>
               <w:b w:val="0"/>
@@ -699,7 +699,7 @@
           <w:hyperlink w:anchor="_Toc443564051" w:history="1">
             <w:r>
               <w:rPr>
-                <w:rStyle w:val="Lienhypertexte"/>
+                <w:rStyle w:val="Hyperlink"/>
                 <w:noProof/>
               </w:rPr>
               <w:t>Product overview</w:t>
@@ -756,7 +756,7 @@
         </w:p>
         <w:p>
           <w:pPr>
-            <w:pStyle w:val="TM2"/>
+            <w:pStyle w:val="TOC2"/>
             <w:tabs>
               <w:tab w:val="left" w:pos="1320"/>
             </w:tabs>
@@ -769,7 +769,7 @@
           <w:hyperlink w:anchor="_Toc443564052" w:history="1">
             <w:r>
               <w:rPr>
-                <w:rStyle w:val="Lienhypertexte"/>
+                <w:rStyle w:val="Hyperlink"/>
                 <w:noProof/>
               </w:rPr>
               <w:t>1.</w:t>
@@ -784,7 +784,7 @@
             </w:r>
             <w:r>
               <w:rPr>
-                <w:rStyle w:val="Lienhypertexte"/>
+                <w:rStyle w:val="Hyperlink"/>
                 <w:noProof/>
               </w:rPr>
               <w:t>Description</w:t>
@@ -841,7 +841,7 @@
         </w:p>
         <w:p>
           <w:pPr>
-            <w:pStyle w:val="TM2"/>
+            <w:pStyle w:val="TOC2"/>
             <w:tabs>
               <w:tab w:val="left" w:pos="1320"/>
             </w:tabs>
@@ -854,7 +854,7 @@
           <w:hyperlink w:anchor="_Toc443564053" w:history="1">
             <w:r>
               <w:rPr>
-                <w:rStyle w:val="Lienhypertexte"/>
+                <w:rStyle w:val="Hyperlink"/>
                 <w:noProof/>
               </w:rPr>
               <w:t>2.</w:t>
@@ -869,7 +869,7 @@
             </w:r>
             <w:r>
               <w:rPr>
-                <w:rStyle w:val="Lienhypertexte"/>
+                <w:rStyle w:val="Hyperlink"/>
                 <w:noProof/>
               </w:rPr>
               <w:t>Capabilities</w:t>
@@ -926,7 +926,7 @@
         </w:p>
         <w:p>
           <w:pPr>
-            <w:pStyle w:val="TM2"/>
+            <w:pStyle w:val="TOC2"/>
             <w:tabs>
               <w:tab w:val="left" w:pos="1320"/>
             </w:tabs>
@@ -939,7 +939,7 @@
           <w:hyperlink w:anchor="_Toc443564054" w:history="1">
             <w:r>
               <w:rPr>
-                <w:rStyle w:val="Lienhypertexte"/>
+                <w:rStyle w:val="Hyperlink"/>
                 <w:noProof/>
               </w:rPr>
               <w:t>3.</w:t>
@@ -954,7 +954,7 @@
             </w:r>
             <w:r>
               <w:rPr>
-                <w:rStyle w:val="Lienhypertexte"/>
+                <w:rStyle w:val="Hyperlink"/>
                 <w:noProof/>
               </w:rPr>
               <w:t>Quick specs</w:t>
@@ -1011,7 +1011,7 @@
         </w:p>
         <w:p>
           <w:pPr>
-            <w:pStyle w:val="TM1"/>
+            <w:pStyle w:val="TOC1"/>
             <w:rPr>
               <w:rFonts w:asciiTheme="minorHAnsi" w:eastAsiaTheme="minorEastAsia" w:hAnsiTheme="minorHAnsi"/>
               <w:b w:val="0"/>
@@ -1023,7 +1023,7 @@
           <w:hyperlink w:anchor="_Toc443564055" w:history="1">
             <w:r>
               <w:rPr>
-                <w:rStyle w:val="Lienhypertexte"/>
+                <w:rStyle w:val="Hyperlink"/>
                 <w:noProof/>
               </w:rPr>
               <w:t>Basic operation</w:t>
@@ -1080,7 +1080,7 @@
         </w:p>
         <w:p>
           <w:pPr>
-            <w:pStyle w:val="TM2"/>
+            <w:pStyle w:val="TOC2"/>
             <w:tabs>
               <w:tab w:val="left" w:pos="1320"/>
             </w:tabs>
@@ -1093,7 +1093,7 @@
           <w:hyperlink w:anchor="_Toc443564056" w:history="1">
             <w:r>
               <w:rPr>
-                <w:rStyle w:val="Lienhypertexte"/>
+                <w:rStyle w:val="Hyperlink"/>
                 <w:noProof/>
               </w:rPr>
               <w:t>1.</w:t>
@@ -1108,7 +1108,7 @@
             </w:r>
             <w:r>
               <w:rPr>
-                <w:rStyle w:val="Lienhypertexte"/>
+                <w:rStyle w:val="Hyperlink"/>
                 <w:noProof/>
               </w:rPr>
               <w:t>Reading the time of day</w:t>
@@ -1165,7 +1165,7 @@
         </w:p>
         <w:p>
           <w:pPr>
-            <w:pStyle w:val="TM2"/>
+            <w:pStyle w:val="TOC2"/>
             <w:tabs>
               <w:tab w:val="left" w:pos="1320"/>
             </w:tabs>
@@ -1178,7 +1178,7 @@
           <w:hyperlink w:anchor="_Toc443564057" w:history="1">
             <w:r>
               <w:rPr>
-                <w:rStyle w:val="Lienhypertexte"/>
+                <w:rStyle w:val="Hyperlink"/>
                 <w:noProof/>
               </w:rPr>
               <w:t>2.</w:t>
@@ -1193,7 +1193,7 @@
             </w:r>
             <w:r>
               <w:rPr>
-                <w:rStyle w:val="Lienhypertexte"/>
+                <w:rStyle w:val="Hyperlink"/>
                 <w:noProof/>
               </w:rPr>
               <w:t>Changing the color scheme</w:t>
@@ -1250,7 +1250,7 @@
         </w:p>
         <w:p>
           <w:pPr>
-            <w:pStyle w:val="TM2"/>
+            <w:pStyle w:val="TOC2"/>
             <w:tabs>
               <w:tab w:val="left" w:pos="1320"/>
             </w:tabs>
@@ -1263,7 +1263,7 @@
           <w:hyperlink w:anchor="_Toc443564058" w:history="1">
             <w:r>
               <w:rPr>
-                <w:rStyle w:val="Lienhypertexte"/>
+                <w:rStyle w:val="Hyperlink"/>
                 <w:noProof/>
               </w:rPr>
               <w:t>3.</w:t>
@@ -1278,7 +1278,7 @@
             </w:r>
             <w:r>
               <w:rPr>
-                <w:rStyle w:val="Lienhypertexte"/>
+                <w:rStyle w:val="Hyperlink"/>
                 <w:noProof/>
               </w:rPr>
               <w:t>Updating the time on the clock</w:t>
@@ -1335,7 +1335,7 @@
         </w:p>
         <w:p>
           <w:pPr>
-            <w:pStyle w:val="TM1"/>
+            <w:pStyle w:val="TOC1"/>
             <w:rPr>
               <w:rFonts w:asciiTheme="minorHAnsi" w:eastAsiaTheme="minorEastAsia" w:hAnsiTheme="minorHAnsi"/>
               <w:b w:val="0"/>
@@ -1347,7 +1347,7 @@
           <w:hyperlink w:anchor="_Toc443564059" w:history="1">
             <w:r>
               <w:rPr>
-                <w:rStyle w:val="Lienhypertexte"/>
+                <w:rStyle w:val="Hyperlink"/>
                 <w:noProof/>
               </w:rPr>
               <w:t>Advanced operation</w:t>
@@ -1404,7 +1404,7 @@
         </w:p>
         <w:p>
           <w:pPr>
-            <w:pStyle w:val="TM2"/>
+            <w:pStyle w:val="TOC2"/>
             <w:tabs>
               <w:tab w:val="left" w:pos="1320"/>
             </w:tabs>
@@ -1417,7 +1417,7 @@
           <w:hyperlink w:anchor="_Toc443564060" w:history="1">
             <w:r>
               <w:rPr>
-                <w:rStyle w:val="Lienhypertexte"/>
+                <w:rStyle w:val="Hyperlink"/>
                 <w:noProof/>
               </w:rPr>
               <w:t>1.</w:t>
@@ -1432,7 +1432,7 @@
             </w:r>
             <w:r>
               <w:rPr>
-                <w:rStyle w:val="Lienhypertexte"/>
+                <w:rStyle w:val="Hyperlink"/>
                 <w:noProof/>
               </w:rPr>
               <w:t>Synchronizing the clock using Bluetooth</w:t>
@@ -1489,7 +1489,7 @@
         </w:p>
         <w:p>
           <w:pPr>
-            <w:pStyle w:val="TM1"/>
+            <w:pStyle w:val="TOC1"/>
             <w:rPr>
               <w:rFonts w:asciiTheme="minorHAnsi" w:eastAsiaTheme="minorEastAsia" w:hAnsiTheme="minorHAnsi"/>
               <w:b w:val="0"/>
@@ -1501,7 +1501,7 @@
           <w:hyperlink w:anchor="_Toc443564061" w:history="1">
             <w:r>
               <w:rPr>
-                <w:rStyle w:val="Lienhypertexte"/>
+                <w:rStyle w:val="Hyperlink"/>
                 <w:noProof/>
               </w:rPr>
               <w:t>Technical details</w:t>
@@ -1558,7 +1558,7 @@
         </w:p>
         <w:p>
           <w:pPr>
-            <w:pStyle w:val="TM1"/>
+            <w:pStyle w:val="TOC1"/>
             <w:rPr>
               <w:rFonts w:asciiTheme="minorHAnsi" w:eastAsiaTheme="minorEastAsia" w:hAnsiTheme="minorHAnsi"/>
               <w:b w:val="0"/>
@@ -1570,7 +1570,7 @@
           <w:hyperlink w:anchor="_Toc443564062" w:history="1">
             <w:r>
               <w:rPr>
-                <w:rStyle w:val="Lienhypertexte"/>
+                <w:rStyle w:val="Hyperlink"/>
                 <w:noProof/>
               </w:rPr>
               <w:t>Planned features</w:t>
@@ -1627,7 +1627,7 @@
         </w:p>
         <w:p>
           <w:pPr>
-            <w:pStyle w:val="TM1"/>
+            <w:pStyle w:val="TOC1"/>
             <w:rPr>
               <w:rFonts w:asciiTheme="minorHAnsi" w:eastAsiaTheme="minorEastAsia" w:hAnsiTheme="minorHAnsi"/>
               <w:b w:val="0"/>
@@ -1639,7 +1639,7 @@
           <w:hyperlink w:anchor="_Toc443564063" w:history="1">
             <w:r>
               <w:rPr>
-                <w:rStyle w:val="Lienhypertexte"/>
+                <w:rStyle w:val="Hyperlink"/>
                 <w:noProof/>
               </w:rPr>
               <w:t>Contributions</w:t>
@@ -1696,7 +1696,7 @@
         </w:p>
         <w:p>
           <w:pPr>
-            <w:pStyle w:val="TM1"/>
+            <w:pStyle w:val="TOC1"/>
             <w:rPr>
               <w:rFonts w:asciiTheme="minorHAnsi" w:eastAsiaTheme="minorEastAsia" w:hAnsiTheme="minorHAnsi"/>
               <w:b w:val="0"/>
@@ -1708,7 +1708,7 @@
           <w:hyperlink w:anchor="_Toc443564064" w:history="1">
             <w:r>
               <w:rPr>
-                <w:rStyle w:val="Lienhypertexte"/>
+                <w:rStyle w:val="Hyperlink"/>
                 <w:noProof/>
               </w:rPr>
               <w:t>Endnotes</w:t>
@@ -1790,7 +1790,7 @@
     </w:sdt>
     <w:p>
       <w:pPr>
-        <w:pStyle w:val="TM1"/>
+        <w:pStyle w:val="TOC1"/>
       </w:pPr>
       <w:r>
         <w:br w:type="page"/>
@@ -1798,7 +1798,7 @@
     </w:p>
     <w:p>
       <w:pPr>
-        <w:pStyle w:val="Titre1"/>
+        <w:pStyle w:val="Heading1"/>
       </w:pPr>
       <w:bookmarkStart w:id="1" w:name="_Toc443564050"/>
       <w:r>
@@ -1892,7 +1892,7 @@
     </w:p>
     <w:p>
       <w:pPr>
-        <w:pStyle w:val="Titre1"/>
+        <w:pStyle w:val="Heading1"/>
       </w:pPr>
       <w:bookmarkStart w:id="5" w:name="_Toc443564051"/>
       <w:r>
@@ -1903,7 +1903,7 @@
     </w:p>
     <w:p>
       <w:pPr>
-        <w:pStyle w:val="Titre2"/>
+        <w:pStyle w:val="Heading2"/>
       </w:pPr>
       <w:bookmarkStart w:id="6" w:name="_Toc443564052"/>
       <w:r>
@@ -1964,7 +1964,7 @@
     </w:p>
     <w:p>
       <w:pPr>
-        <w:pStyle w:val="Titre2"/>
+        <w:pStyle w:val="Heading2"/>
       </w:pPr>
       <w:bookmarkStart w:id="7" w:name="_Toc443564053"/>
       <w:r>
@@ -1974,7 +1974,7 @@
     </w:p>
     <w:p>
       <w:pPr>
-        <w:pStyle w:val="Paragraphedeliste"/>
+        <w:pStyle w:val="ListParagraph"/>
         <w:numPr>
           <w:ilvl w:val="0"/>
           <w:numId w:val="4"/>
@@ -1995,7 +1995,7 @@
     </w:p>
     <w:p>
       <w:pPr>
-        <w:pStyle w:val="Paragraphedeliste"/>
+        <w:pStyle w:val="ListParagraph"/>
         <w:numPr>
           <w:ilvl w:val="0"/>
           <w:numId w:val="4"/>
@@ -2016,7 +2016,7 @@
     </w:p>
     <w:p>
       <w:pPr>
-        <w:pStyle w:val="Paragraphedeliste"/>
+        <w:pStyle w:val="ListParagraph"/>
         <w:numPr>
           <w:ilvl w:val="0"/>
           <w:numId w:val="4"/>
@@ -2037,7 +2037,7 @@
     </w:p>
     <w:p>
       <w:pPr>
-        <w:pStyle w:val="Titre2"/>
+        <w:pStyle w:val="Heading2"/>
       </w:pPr>
       <w:bookmarkStart w:id="8" w:name="_Toc443564054"/>
       <w:r>
@@ -2047,7 +2047,7 @@
     </w:p>
     <w:p>
       <w:pPr>
-        <w:pStyle w:val="Paragraphedeliste"/>
+        <w:pStyle w:val="ListParagraph"/>
         <w:numPr>
           <w:ilvl w:val="0"/>
           <w:numId w:val="6"/>
@@ -2085,7 +2085,7 @@
     </w:p>
     <w:p>
       <w:pPr>
-        <w:pStyle w:val="Paragraphedeliste"/>
+        <w:pStyle w:val="ListParagraph"/>
         <w:numPr>
           <w:ilvl w:val="0"/>
           <w:numId w:val="6"/>
@@ -2106,7 +2106,7 @@
     </w:p>
     <w:p>
       <w:pPr>
-        <w:pStyle w:val="Paragraphedeliste"/>
+        <w:pStyle w:val="ListParagraph"/>
         <w:numPr>
           <w:ilvl w:val="0"/>
           <w:numId w:val="6"/>
@@ -2130,7 +2130,7 @@
     </w:p>
     <w:p>
       <w:pPr>
-        <w:pStyle w:val="Paragraphedeliste"/>
+        <w:pStyle w:val="ListParagraph"/>
         <w:numPr>
           <w:ilvl w:val="0"/>
           <w:numId w:val="6"/>
@@ -2221,7 +2221,7 @@
     </w:p>
     <w:p>
       <w:pPr>
-        <w:pStyle w:val="Titre1"/>
+        <w:pStyle w:val="Heading1"/>
       </w:pPr>
       <w:bookmarkStart w:id="9" w:name="_Toc443564055"/>
       <w:r>
@@ -2232,7 +2232,7 @@
     </w:p>
     <w:p>
       <w:pPr>
-        <w:pStyle w:val="Titre2"/>
+        <w:pStyle w:val="Heading2"/>
         <w:numPr>
           <w:ilvl w:val="0"/>
           <w:numId w:val="43"/>
@@ -2273,7 +2273,7 @@
     </w:p>
     <w:p>
       <w:pPr>
-        <w:pStyle w:val="Paragraphedeliste"/>
+        <w:pStyle w:val="ListParagraph"/>
         <w:numPr>
           <w:ilvl w:val="0"/>
           <w:numId w:val="47"/>
@@ -2315,7 +2315,7 @@
     </w:p>
     <w:p>
       <w:pPr>
-        <w:pStyle w:val="Paragraphedeliste"/>
+        <w:pStyle w:val="ListParagraph"/>
         <w:numPr>
           <w:ilvl w:val="0"/>
           <w:numId w:val="47"/>
@@ -2350,7 +2350,7 @@
     </w:p>
     <w:p>
       <w:pPr>
-        <w:pStyle w:val="Paragraphedeliste"/>
+        <w:pStyle w:val="ListParagraph"/>
         <w:numPr>
           <w:ilvl w:val="0"/>
           <w:numId w:val="47"/>
@@ -2393,7 +2393,7 @@
     </w:p>
     <w:p>
       <w:pPr>
-        <w:pStyle w:val="Paragraphedeliste"/>
+        <w:pStyle w:val="ListParagraph"/>
         <w:ind w:left="1440"/>
         <w:rPr>
           <w:rFonts w:eastAsiaTheme="majorEastAsia" w:cs="Times New Roman"/>
@@ -2410,7 +2410,7 @@
     </w:p>
     <w:p>
       <w:pPr>
-        <w:pStyle w:val="Titre2"/>
+        <w:pStyle w:val="Heading2"/>
       </w:pPr>
       <w:bookmarkStart w:id="11" w:name="_Toc443564057"/>
       <w:r>
@@ -2474,7 +2474,7 @@
     </w:p>
     <w:p>
       <w:pPr>
-        <w:pStyle w:val="Titre2"/>
+        <w:pStyle w:val="Heading2"/>
       </w:pPr>
       <w:bookmarkStart w:id="12" w:name="_Toc443564058"/>
       <w:r>
@@ -2516,7 +2516,7 @@
     </w:p>
     <w:p>
       <w:pPr>
-        <w:pStyle w:val="Titre1"/>
+        <w:pStyle w:val="Heading1"/>
       </w:pPr>
       <w:bookmarkStart w:id="13" w:name="_Toc443564059"/>
       <w:r>
@@ -2527,7 +2527,7 @@
     </w:p>
     <w:p>
       <w:pPr>
-        <w:pStyle w:val="Titre2"/>
+        <w:pStyle w:val="Heading2"/>
         <w:numPr>
           <w:ilvl w:val="0"/>
           <w:numId w:val="39"/>
@@ -2642,7 +2642,7 @@
     <w:p>
       <w:pPr>
         <w:sectPr>
-          <w:footerReference w:type="default" r:id="rId14"/>
+          <w:footerReference w:type="default" r:id="rId13"/>
           <w:pgSz w:w="12240" w:h="15840"/>
           <w:pgMar w:top="1440" w:right="1440" w:bottom="1440" w:left="1440" w:header="720" w:footer="432" w:gutter="0"/>
           <w:pgNumType w:start="1"/>
@@ -2653,7 +2653,7 @@
     </w:p>
     <w:p>
       <w:pPr>
-        <w:pStyle w:val="Titre1"/>
+        <w:pStyle w:val="Heading1"/>
       </w:pPr>
       <w:bookmarkStart w:id="15" w:name="_Toc443564061"/>
       <w:r>
@@ -3665,7 +3665,7 @@
           </mc:Choice>
           <mc:Fallback>
             <w:pict>
-              <v:group id="Group 6" o:spid="_x0000_s1027" style="position:absolute;margin-left:9.35pt;margin-top:165.55pt;width:454.35pt;height:289.9pt;z-index:251653120;mso-height-relative:margin" coordorigin="" coordsize="57707,36820" o:gfxdata="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">
+              <v:group w14:anchorId="1939154D" id="Group 6" o:spid="_x0000_s1027" style="position:absolute;margin-left:9.35pt;margin-top:165.55pt;width:454.35pt;height:289.9pt;z-index:251653120;mso-height-relative:margin" coordorigin="" coordsize="57707,36820" o:gfxdata="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">
                 <v:rect id="Rectangle 32" o:spid="_x0000_s1028" style="position:absolute;left:48741;top:2941;width:8885;height:5417;visibility:visible;mso-wrap-style:square;v-text-anchor:middle" o:gfxdata="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" fillcolor="#deeaf6 [660]" strokecolor="gray [1629]" strokeweight=".5pt">
                   <v:stroke dashstyle="1 1"/>
                   <v:textbox>
@@ -4203,7 +4203,7 @@
           </mc:Choice>
           <mc:Fallback>
             <w:pict>
-              <v:group id="Group 16" o:spid="_x0000_s1044" style="position:absolute;margin-left:242.2pt;margin-top:38.35pt;width:223.15pt;height:150.4pt;z-index:251664384" coordsize="28339,19102" o:gfxdata="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">
+              <v:group w14:anchorId="5C672AB9" id="Group 16" o:spid="_x0000_s1044" style="position:absolute;margin-left:242.2pt;margin-top:38.35pt;width:223.15pt;height:150.4pt;z-index:251664384" coordsize="28339,19102" o:gfxdata="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">
                 <v:rect id="Rectangle 7" o:spid="_x0000_s1045" style="position:absolute;left:14369;width:13970;height:10096;visibility:visible;mso-wrap-style:square;v-text-anchor:middle" o:gfxdata="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" fillcolor="#c5e0b3 [1305]" strokecolor="gray [1629]" strokeweight=".5pt">
                   <v:stroke dashstyle="1 1"/>
                   <v:textbox>
@@ -4294,7 +4294,7 @@
       <w:pPr>
         <w:pStyle w:val="Titre2NoTOC"/>
         <w:sectPr>
-          <w:footerReference w:type="default" r:id="rId15"/>
+          <w:footerReference w:type="default" r:id="rId14"/>
           <w:pgSz w:w="12240" w:h="15840"/>
           <w:pgMar w:top="1440" w:right="1440" w:bottom="1440" w:left="1440" w:header="720" w:footer="432" w:gutter="0"/>
           <w:pgNumType w:start="6"/>
@@ -4318,7 +4318,7 @@
     <w:p/>
     <w:p>
       <w:pPr>
-        <w:pStyle w:val="Paragraphedeliste"/>
+        <w:pStyle w:val="ListParagraph"/>
         <w:numPr>
           <w:ilvl w:val="0"/>
           <w:numId w:val="50"/>
@@ -4348,7 +4348,7 @@
     </w:p>
     <w:p>
       <w:pPr>
-        <w:pStyle w:val="Paragraphedeliste"/>
+        <w:pStyle w:val="ListParagraph"/>
         <w:numPr>
           <w:ilvl w:val="0"/>
           <w:numId w:val="50"/>
@@ -4361,7 +4361,7 @@
     </w:p>
     <w:p>
       <w:pPr>
-        <w:pStyle w:val="Paragraphedeliste"/>
+        <w:pStyle w:val="ListParagraph"/>
         <w:numPr>
           <w:ilvl w:val="0"/>
           <w:numId w:val="50"/>
@@ -4386,30 +4386,44 @@
     </w:p>
     <w:p>
       <w:pPr>
-        <w:pStyle w:val="Paragraphedeliste"/>
+        <w:pStyle w:val="ListParagraph"/>
         <w:numPr>
           <w:ilvl w:val="0"/>
           <w:numId w:val="50"/>
         </w:numPr>
         <w:ind w:left="0" w:firstLine="349"/>
       </w:pPr>
-      <w:bookmarkStart w:id="16" w:name="_GoBack"/>
-      <w:bookmarkEnd w:id="16"/>
+      <w:r>
+        <w:t>HC-06 consumption: powered between 3.1v and 4.2v and consumption between 8mA and 40mA.</w:t>
+      </w:r>
     </w:p>
     <w:p>
       <w:pPr>
-        <w:pStyle w:val="Titre2NoTOC"/>
-      </w:pPr>
-      <w:r>
-        <w:t xml:space="preserve">Components </w:t>
-      </w:r>
-      <w:r>
-        <w:t>required for the project</w:t>
+        <w:pStyle w:val="ListParagraph"/>
+        <w:numPr>
+          <w:ilvl w:val="0"/>
+          <w:numId w:val="50"/>
+        </w:numPr>
+        <w:ind w:left="0" w:firstLine="349"/>
+      </w:pPr>
+      <w:r>
+        <w:t>In line 3.3v the consumption of current is about 141mA, in line 5v current consumption is about 3.6mA maximum, the total consumption is 3.741A maximum.</w:t>
       </w:r>
     </w:p>
     <w:p>
       <w:pPr>
-        <w:pStyle w:val="Paragraphedeliste"/>
+        <w:pStyle w:val="Titre2NoTOC"/>
+      </w:pPr>
+      <w:r>
+        <w:t xml:space="preserve">Components </w:t>
+      </w:r>
+      <w:r>
+        <w:t>required for the project</w:t>
+      </w:r>
+    </w:p>
+    <w:p>
+      <w:pPr>
+        <w:pStyle w:val="ListParagraph"/>
         <w:numPr>
           <w:ilvl w:val="0"/>
           <w:numId w:val="41"/>
@@ -4438,15 +4452,10 @@
         <w:tab/>
         <w:t xml:space="preserve">Ref: </w:t>
       </w:r>
-      <w:proofErr w:type="spellStart"/>
-      <w:r>
-        <w:t>xxxxxxx</w:t>
-      </w:r>
-      <w:proofErr w:type="spellEnd"/>
     </w:p>
     <w:p>
       <w:pPr>
-        <w:pStyle w:val="Paragraphedeliste"/>
+        <w:pStyle w:val="ListParagraph"/>
         <w:numPr>
           <w:ilvl w:val="0"/>
           <w:numId w:val="41"/>
@@ -4496,7 +4505,7 @@
     </w:p>
     <w:p>
       <w:pPr>
-        <w:pStyle w:val="Paragraphedeliste"/>
+        <w:pStyle w:val="ListParagraph"/>
         <w:numPr>
           <w:ilvl w:val="0"/>
           <w:numId w:val="41"/>
@@ -4526,7 +4535,7 @@
     </w:p>
     <w:p>
       <w:pPr>
-        <w:pStyle w:val="Paragraphedeliste"/>
+        <w:pStyle w:val="ListParagraph"/>
         <w:numPr>
           <w:ilvl w:val="0"/>
           <w:numId w:val="41"/>
@@ -4556,7 +4565,7 @@
     </w:p>
     <w:p>
       <w:pPr>
-        <w:pStyle w:val="Paragraphedeliste"/>
+        <w:pStyle w:val="ListParagraph"/>
         <w:numPr>
           <w:ilvl w:val="0"/>
           <w:numId w:val="41"/>
@@ -4608,7 +4617,7 @@
     </w:p>
     <w:p>
       <w:pPr>
-        <w:pStyle w:val="Paragraphedeliste"/>
+        <w:pStyle w:val="ListParagraph"/>
         <w:numPr>
           <w:ilvl w:val="0"/>
           <w:numId w:val="41"/>
@@ -4660,7 +4669,7 @@
     </w:p>
     <w:p>
       <w:pPr>
-        <w:pStyle w:val="Paragraphedeliste"/>
+        <w:pStyle w:val="ListParagraph"/>
         <w:numPr>
           <w:ilvl w:val="0"/>
           <w:numId w:val="41"/>
@@ -4681,7 +4690,7 @@
         <w:t>tension regulator</w:t>
       </w:r>
       <w:r>
-        <w:tab/>
+        <w:t xml:space="preserve"> 3.3v</w:t>
       </w:r>
       <w:r>
         <w:tab/>
@@ -4693,15 +4702,13 @@
         <w:tab/>
         <w:t xml:space="preserve">Ref: </w:t>
       </w:r>
-      <w:proofErr w:type="spellStart"/>
-      <w:r>
-        <w:t>xxxxxxx</w:t>
-      </w:r>
-      <w:proofErr w:type="spellEnd"/>
+      <w:r>
+        <w:t>1825291RL</w:t>
+      </w:r>
     </w:p>
     <w:p>
       <w:pPr>
-        <w:pStyle w:val="Paragraphedeliste"/>
+        <w:pStyle w:val="ListParagraph"/>
         <w:numPr>
           <w:ilvl w:val="0"/>
           <w:numId w:val="41"/>
@@ -4722,7 +4729,7 @@
     </w:p>
     <w:p>
       <w:pPr>
-        <w:pStyle w:val="Paragraphedeliste"/>
+        <w:pStyle w:val="ListParagraph"/>
         <w:numPr>
           <w:ilvl w:val="0"/>
           <w:numId w:val="41"/>
@@ -4743,7 +4750,7 @@
     </w:p>
     <w:p>
       <w:pPr>
-        <w:pStyle w:val="Paragraphedeliste"/>
+        <w:pStyle w:val="ListParagraph"/>
         <w:numPr>
           <w:ilvl w:val="0"/>
           <w:numId w:val="41"/>
@@ -4773,23 +4780,120 @@
         <w:tab/>
         <w:t>Ref:</w:t>
       </w:r>
+      <w:r>
+        <w:rPr>
+          <w:rFonts w:ascii="Verdana" w:hAnsi="Verdana"/>
+          <w:color w:val="333333"/>
+          <w:sz w:val="17"/>
+          <w:szCs w:val="17"/>
+          <w:shd w:val="clear" w:color="auto" w:fill="FFFFFF"/>
+        </w:rPr>
+        <w:t xml:space="preserve"> </w:t>
+      </w:r>
+      <w:r>
+        <w:t>1625685</w:t>
+      </w:r>
     </w:p>
     <w:p>
       <w:pPr>
+        <w:pStyle w:val="ListParagraph"/>
+        <w:numPr>
+          <w:ilvl w:val="0"/>
+          <w:numId w:val="41"/>
+        </w:numPr>
         <w:ind w:left="1440"/>
       </w:pPr>
       <w:r>
-        <w:t>…</w:t>
+        <w:t>1 (one)</w:t>
+      </w:r>
+      <w:r>
+        <w:tab/>
+        <w:t xml:space="preserve">buzzer </w:t>
+      </w:r>
+      <w:r>
+        <w:tab/>
+      </w:r>
+      <w:r>
+        <w:tab/>
+      </w:r>
+      <w:r>
+        <w:tab/>
+      </w:r>
+      <w:r>
+        <w:tab/>
+      </w:r>
+      <w:r>
+        <w:tab/>
+        <w:t xml:space="preserve">Ref: </w:t>
+      </w:r>
+      <w:r>
+        <w:t>2361105</w:t>
       </w:r>
     </w:p>
     <w:p>
       <w:pPr>
+        <w:pStyle w:val="ListParagraph"/>
+        <w:numPr>
+          <w:ilvl w:val="0"/>
+          <w:numId w:val="41"/>
+        </w:numPr>
         <w:ind w:left="1440"/>
       </w:pPr>
+      <w:r>
+        <w:t>2 (two)</w:t>
+      </w:r>
+      <w:r>
+        <w:tab/>
+        <w:t>push buttons</w:t>
+      </w:r>
+      <w:r>
+        <w:tab/>
+      </w:r>
+      <w:r>
+        <w:tab/>
+      </w:r>
+      <w:r>
+        <w:tab/>
+      </w:r>
+      <w:r>
+        <w:tab/>
+      </w:r>
+      <w:r>
+        <w:tab/>
+        <w:t xml:space="preserve">Ref: </w:t>
+      </w:r>
+      <w:r>
+        <w:t>1550267</w:t>
+      </w:r>
     </w:p>
     <w:p>
       <w:pPr>
-        <w:pStyle w:val="Paragraphedeliste"/>
+        <w:pStyle w:val="ListParagraph"/>
+        <w:numPr>
+          <w:ilvl w:val="0"/>
+          <w:numId w:val="41"/>
+        </w:numPr>
+        <w:ind w:left="1440"/>
+      </w:pPr>
+      <w:bookmarkStart w:id="16" w:name="_GoBack"/>
+      <w:bookmarkEnd w:id="16"/>
+    </w:p>
+    <w:p>
+      <w:pPr>
+        <w:ind w:left="1440"/>
+      </w:pPr>
+      <w:r>
+        <w:t>…</w:t>
+      </w:r>
+    </w:p>
+    <w:p>
+      <w:pPr>
+        <w:ind w:left="1440"/>
+      </w:pPr>
+    </w:p>
+    <w:p>
+      <w:pPr>
+        <w:pStyle w:val="ListParagraph"/>
         <w:numPr>
           <w:ilvl w:val="0"/>
           <w:numId w:val="48"/>
@@ -4832,7 +4936,7 @@
     <w:p/>
     <w:p>
       <w:pPr>
-        <w:pStyle w:val="Paragraphedeliste"/>
+        <w:pStyle w:val="ListParagraph"/>
         <w:numPr>
           <w:ilvl w:val="0"/>
           <w:numId w:val="48"/>
@@ -4862,7 +4966,7 @@
     <w:p/>
     <w:p>
       <w:pPr>
-        <w:pStyle w:val="Paragraphedeliste"/>
+        <w:pStyle w:val="ListParagraph"/>
         <w:numPr>
           <w:ilvl w:val="0"/>
           <w:numId w:val="48"/>
@@ -4877,12 +4981,12 @@
     </w:p>
     <w:p>
       <w:pPr>
-        <w:pStyle w:val="Paragraphedeliste"/>
+        <w:pStyle w:val="ListParagraph"/>
       </w:pPr>
     </w:p>
     <w:p>
       <w:pPr>
-        <w:pStyle w:val="Paragraphedeliste"/>
+        <w:pStyle w:val="ListParagraph"/>
         <w:numPr>
           <w:ilvl w:val="0"/>
           <w:numId w:val="48"/>
@@ -4903,12 +5007,12 @@
     </w:p>
     <w:p>
       <w:pPr>
-        <w:pStyle w:val="Paragraphedeliste"/>
+        <w:pStyle w:val="ListParagraph"/>
       </w:pPr>
     </w:p>
     <w:p>
       <w:pPr>
-        <w:pStyle w:val="Paragraphedeliste"/>
+        <w:pStyle w:val="ListParagraph"/>
         <w:numPr>
           <w:ilvl w:val="0"/>
           <w:numId w:val="48"/>
@@ -4920,12 +5024,12 @@
     </w:p>
     <w:p>
       <w:pPr>
-        <w:pStyle w:val="Paragraphedeliste"/>
+        <w:pStyle w:val="ListParagraph"/>
       </w:pPr>
     </w:p>
     <w:p>
       <w:pPr>
-        <w:pStyle w:val="Paragraphedeliste"/>
+        <w:pStyle w:val="ListParagraph"/>
         <w:numPr>
           <w:ilvl w:val="0"/>
           <w:numId w:val="48"/>
@@ -4933,6 +5037,32 @@
       </w:pPr>
       <w:r>
         <w:t xml:space="preserve">5v Supply, </w:t>
+      </w:r>
+      <w:r>
+        <w:t xml:space="preserve">delivery 4A at 5v, it can support maximal charge if we set all LED in maximum </w:t>
+      </w:r>
+      <w:r>
+        <w:rPr>
+          <w:lang w:val="en"/>
+        </w:rPr>
+        <w:t>brightness.</w:t>
+      </w:r>
+    </w:p>
+    <w:p>
+      <w:pPr>
+        <w:pStyle w:val="ListParagraph"/>
+      </w:pPr>
+    </w:p>
+    <w:p>
+      <w:pPr>
+        <w:pStyle w:val="ListParagraph"/>
+        <w:numPr>
+          <w:ilvl w:val="0"/>
+          <w:numId w:val="48"/>
+        </w:numPr>
+      </w:pPr>
+      <w:r>
+        <w:t xml:space="preserve"> Tension regulator, can delivery up to 1A in 3.3v for modules using this tension.</w:t>
       </w:r>
     </w:p>
     <w:p/>
@@ -4945,7 +5075,7 @@
     </w:p>
     <w:p>
       <w:pPr>
-        <w:pStyle w:val="Titre1"/>
+        <w:pStyle w:val="Heading1"/>
       </w:pPr>
       <w:bookmarkStart w:id="17" w:name="_Toc443564062"/>
       <w:r>
@@ -4956,7 +5086,7 @@
     </w:p>
     <w:p>
       <w:pPr>
-        <w:pStyle w:val="Paragraphedeliste"/>
+        <w:pStyle w:val="ListParagraph"/>
         <w:numPr>
           <w:ilvl w:val="0"/>
           <w:numId w:val="37"/>
@@ -5002,7 +5132,7 @@
     </w:p>
     <w:p>
       <w:pPr>
-        <w:pStyle w:val="Titre1"/>
+        <w:pStyle w:val="Heading1"/>
       </w:pPr>
       <w:bookmarkStart w:id="18" w:name="_Toc443564063"/>
       <w:r>
@@ -5047,7 +5177,7 @@
     </w:p>
     <w:p>
       <w:pPr>
-        <w:pStyle w:val="Paragraphedeliste"/>
+        <w:pStyle w:val="ListParagraph"/>
         <w:numPr>
           <w:ilvl w:val="0"/>
           <w:numId w:val="3"/>
@@ -5090,7 +5220,7 @@
     </w:p>
     <w:p>
       <w:pPr>
-        <w:pStyle w:val="Paragraphedeliste"/>
+        <w:pStyle w:val="ListParagraph"/>
         <w:numPr>
           <w:ilvl w:val="0"/>
           <w:numId w:val="3"/>
@@ -5138,7 +5268,7 @@
     </w:p>
     <w:p>
       <w:pPr>
-        <w:pStyle w:val="Paragraphedeliste"/>
+        <w:pStyle w:val="ListParagraph"/>
         <w:numPr>
           <w:ilvl w:val="0"/>
           <w:numId w:val="3"/>
@@ -5184,7 +5314,7 @@
     </w:p>
     <w:p>
       <w:pPr>
-        <w:pStyle w:val="Paragraphedeliste"/>
+        <w:pStyle w:val="ListParagraph"/>
         <w:numPr>
           <w:ilvl w:val="0"/>
           <w:numId w:val="3"/>
@@ -5292,7 +5422,7 @@
     </w:p>
     <w:p>
       <w:pPr>
-        <w:pStyle w:val="Titre1"/>
+        <w:pStyle w:val="Heading1"/>
       </w:pPr>
       <w:bookmarkStart w:id="20" w:name="_Toc443564064"/>
       <w:r>
@@ -5302,7 +5432,7 @@
       <w:bookmarkEnd w:id="20"/>
     </w:p>
     <w:sectPr>
-      <w:footerReference w:type="default" r:id="rId16"/>
+      <w:footerReference w:type="default" r:id="rId15"/>
       <w:type w:val="continuous"/>
       <w:pgSz w:w="12240" w:h="15840"/>
       <w:pgMar w:top="1440" w:right="1440" w:bottom="1440" w:left="1440" w:header="720" w:footer="432" w:gutter="0"/>
@@ -5315,7 +5445,7 @@
 </file>
 
 <file path=word/endnotes.xml><?xml version="1.0" encoding="utf-8"?>
-<w:endnotes xmlns:wpc="http://schemas.microsoft.com/office/word/2010/wordprocessingCanvas" xmlns:mc="http://schemas.openxmlformats.org/markup-compatibility/2006" xmlns:o="urn:schemas-microsoft-com:office:office" xmlns:r="http://schemas.openxmlformats.org/officeDocument/2006/relationships" xmlns:m="http://schemas.openxmlformats.org/officeDocument/2006/math" xmlns:v="urn:schemas-microsoft-com:vml" xmlns:wp14="http://schemas.microsoft.com/office/word/2010/wordprocessingDrawing" xmlns:wp="http://schemas.openxmlformats.org/drawingml/2006/wordprocessingDrawing" xmlns:w10="urn:schemas-microsoft-com:office:word" xmlns:w="http://schemas.openxmlformats.org/wordprocessingml/2006/main" xmlns:w14="http://schemas.microsoft.com/office/word/2010/wordml" xmlns:wpg="http://schemas.microsoft.com/office/word/2010/wordprocessingGroup" xmlns:wpi="http://schemas.microsoft.com/office/word/2010/wordprocessingInk" xmlns:wne="http://schemas.microsoft.com/office/word/2006/wordml" xmlns:wps="http://schemas.microsoft.com/office/word/2010/wordprocessingShape" mc:Ignorable="w14 wp14">
+<w:endnotes xmlns:wpc="http://schemas.microsoft.com/office/word/2010/wordprocessingCanvas" xmlns:mc="http://schemas.openxmlformats.org/markup-compatibility/2006" xmlns:o="urn:schemas-microsoft-com:office:office" xmlns:r="http://schemas.openxmlformats.org/officeDocument/2006/relationships" xmlns:m="http://schemas.openxmlformats.org/officeDocument/2006/math" xmlns:v="urn:schemas-microsoft-com:vml" xmlns:wp14="http://schemas.microsoft.com/office/word/2010/wordprocessingDrawing" xmlns:wp="http://schemas.openxmlformats.org/drawingml/2006/wordprocessingDrawing" xmlns:w10="urn:schemas-microsoft-com:office:word" xmlns:w="http://schemas.openxmlformats.org/wordprocessingml/2006/main" xmlns:w14="http://schemas.microsoft.com/office/word/2010/wordml" xmlns:w15="http://schemas.microsoft.com/office/word/2012/wordml" xmlns:wpg="http://schemas.microsoft.com/office/word/2010/wordprocessingGroup" xmlns:wpi="http://schemas.microsoft.com/office/word/2010/wordprocessingInk" xmlns:wne="http://schemas.microsoft.com/office/word/2006/wordml" xmlns:wps="http://schemas.microsoft.com/office/word/2010/wordprocessingShape" mc:Ignorable="w14 w15 wp14">
   <w:endnote w:type="separator" w:id="-1">
     <w:p>
       <w:pPr>
@@ -5340,10 +5470,10 @@
 </file>
 
 <file path=word/footer1.xml><?xml version="1.0" encoding="utf-8"?>
-<w:ftr xmlns:wpc="http://schemas.microsoft.com/office/word/2010/wordprocessingCanvas" xmlns:mc="http://schemas.openxmlformats.org/markup-compatibility/2006" xmlns:o="urn:schemas-microsoft-com:office:office" xmlns:r="http://schemas.openxmlformats.org/officeDocument/2006/relationships" xmlns:m="http://schemas.openxmlformats.org/officeDocument/2006/math" xmlns:v="urn:schemas-microsoft-com:vml" xmlns:wp14="http://schemas.microsoft.com/office/word/2010/wordprocessingDrawing" xmlns:wp="http://schemas.openxmlformats.org/drawingml/2006/wordprocessingDrawing" xmlns:w10="urn:schemas-microsoft-com:office:word" xmlns:w="http://schemas.openxmlformats.org/wordprocessingml/2006/main" xmlns:w14="http://schemas.microsoft.com/office/word/2010/wordml" xmlns:wpg="http://schemas.microsoft.com/office/word/2010/wordprocessingGroup" xmlns:wpi="http://schemas.microsoft.com/office/word/2010/wordprocessingInk" xmlns:wne="http://schemas.microsoft.com/office/word/2006/wordml" xmlns:wps="http://schemas.microsoft.com/office/word/2010/wordprocessingShape" mc:Ignorable="w14 wp14">
+<w:ftr xmlns:wpc="http://schemas.microsoft.com/office/word/2010/wordprocessingCanvas" xmlns:mc="http://schemas.openxmlformats.org/markup-compatibility/2006" xmlns:o="urn:schemas-microsoft-com:office:office" xmlns:r="http://schemas.openxmlformats.org/officeDocument/2006/relationships" xmlns:m="http://schemas.openxmlformats.org/officeDocument/2006/math" xmlns:v="urn:schemas-microsoft-com:vml" xmlns:wp14="http://schemas.microsoft.com/office/word/2010/wordprocessingDrawing" xmlns:wp="http://schemas.openxmlformats.org/drawingml/2006/wordprocessingDrawing" xmlns:w10="urn:schemas-microsoft-com:office:word" xmlns:w="http://schemas.openxmlformats.org/wordprocessingml/2006/main" xmlns:w14="http://schemas.microsoft.com/office/word/2010/wordml" xmlns:w15="http://schemas.microsoft.com/office/word/2012/wordml" xmlns:wpg="http://schemas.microsoft.com/office/word/2010/wordprocessingGroup" xmlns:wpi="http://schemas.microsoft.com/office/word/2010/wordprocessingInk" xmlns:wne="http://schemas.microsoft.com/office/word/2006/wordml" xmlns:wps="http://schemas.microsoft.com/office/word/2010/wordprocessingShape" mc:Ignorable="w14 w15 wp14">
   <w:p>
     <w:pPr>
-      <w:pStyle w:val="Pieddepage"/>
+      <w:pStyle w:val="Footer"/>
       <w:tabs>
         <w:tab w:val="left" w:pos="2755"/>
         <w:tab w:val="left" w:pos="2790"/>
@@ -5359,10 +5489,10 @@
 </file>
 
 <file path=word/footer2.xml><?xml version="1.0" encoding="utf-8"?>
-<w:ftr xmlns:wpc="http://schemas.microsoft.com/office/word/2010/wordprocessingCanvas" xmlns:mc="http://schemas.openxmlformats.org/markup-compatibility/2006" xmlns:o="urn:schemas-microsoft-com:office:office" xmlns:r="http://schemas.openxmlformats.org/officeDocument/2006/relationships" xmlns:m="http://schemas.openxmlformats.org/officeDocument/2006/math" xmlns:v="urn:schemas-microsoft-com:vml" xmlns:wp14="http://schemas.microsoft.com/office/word/2010/wordprocessingDrawing" xmlns:wp="http://schemas.openxmlformats.org/drawingml/2006/wordprocessingDrawing" xmlns:w10="urn:schemas-microsoft-com:office:word" xmlns:w="http://schemas.openxmlformats.org/wordprocessingml/2006/main" xmlns:w14="http://schemas.microsoft.com/office/word/2010/wordml" xmlns:wpg="http://schemas.microsoft.com/office/word/2010/wordprocessingGroup" xmlns:wpi="http://schemas.microsoft.com/office/word/2010/wordprocessingInk" xmlns:wne="http://schemas.microsoft.com/office/word/2006/wordml" xmlns:wps="http://schemas.microsoft.com/office/word/2010/wordprocessingShape" mc:Ignorable="w14 wp14">
+<w:ftr xmlns:wpc="http://schemas.microsoft.com/office/word/2010/wordprocessingCanvas" xmlns:mc="http://schemas.openxmlformats.org/markup-compatibility/2006" xmlns:o="urn:schemas-microsoft-com:office:office" xmlns:r="http://schemas.openxmlformats.org/officeDocument/2006/relationships" xmlns:m="http://schemas.openxmlformats.org/officeDocument/2006/math" xmlns:v="urn:schemas-microsoft-com:vml" xmlns:wp14="http://schemas.microsoft.com/office/word/2010/wordprocessingDrawing" xmlns:wp="http://schemas.openxmlformats.org/drawingml/2006/wordprocessingDrawing" xmlns:w10="urn:schemas-microsoft-com:office:word" xmlns:w="http://schemas.openxmlformats.org/wordprocessingml/2006/main" xmlns:w14="http://schemas.microsoft.com/office/word/2010/wordml" xmlns:w15="http://schemas.microsoft.com/office/word/2012/wordml" xmlns:wpg="http://schemas.microsoft.com/office/word/2010/wordprocessingGroup" xmlns:wpi="http://schemas.microsoft.com/office/word/2010/wordprocessingInk" xmlns:wne="http://schemas.microsoft.com/office/word/2006/wordml" xmlns:wps="http://schemas.microsoft.com/office/word/2010/wordprocessingShape" mc:Ignorable="w14 w15 wp14">
   <w:p>
     <w:pPr>
-      <w:pStyle w:val="Pieddepage"/>
+      <w:pStyle w:val="Footer"/>
       <w:tabs>
         <w:tab w:val="left" w:pos="2790"/>
       </w:tabs>
@@ -5388,7 +5518,7 @@
 </file>
 
 <file path=word/footer3.xml><?xml version="1.0" encoding="utf-8"?>
-<w:ftr xmlns:wpc="http://schemas.microsoft.com/office/word/2010/wordprocessingCanvas" xmlns:mc="http://schemas.openxmlformats.org/markup-compatibility/2006" xmlns:o="urn:schemas-microsoft-com:office:office" xmlns:r="http://schemas.openxmlformats.org/officeDocument/2006/relationships" xmlns:m="http://schemas.openxmlformats.org/officeDocument/2006/math" xmlns:v="urn:schemas-microsoft-com:vml" xmlns:wp14="http://schemas.microsoft.com/office/word/2010/wordprocessingDrawing" xmlns:wp="http://schemas.openxmlformats.org/drawingml/2006/wordprocessingDrawing" xmlns:w10="urn:schemas-microsoft-com:office:word" xmlns:w="http://schemas.openxmlformats.org/wordprocessingml/2006/main" xmlns:w14="http://schemas.microsoft.com/office/word/2010/wordml" xmlns:wpg="http://schemas.microsoft.com/office/word/2010/wordprocessingGroup" xmlns:wpi="http://schemas.microsoft.com/office/word/2010/wordprocessingInk" xmlns:wne="http://schemas.microsoft.com/office/word/2006/wordml" xmlns:wps="http://schemas.microsoft.com/office/word/2010/wordprocessingShape" mc:Ignorable="w14 wp14">
+<w:ftr xmlns:wpc="http://schemas.microsoft.com/office/word/2010/wordprocessingCanvas" xmlns:mc="http://schemas.openxmlformats.org/markup-compatibility/2006" xmlns:o="urn:schemas-microsoft-com:office:office" xmlns:r="http://schemas.openxmlformats.org/officeDocument/2006/relationships" xmlns:m="http://schemas.openxmlformats.org/officeDocument/2006/math" xmlns:v="urn:schemas-microsoft-com:vml" xmlns:wp14="http://schemas.microsoft.com/office/word/2010/wordprocessingDrawing" xmlns:wp="http://schemas.openxmlformats.org/drawingml/2006/wordprocessingDrawing" xmlns:w10="urn:schemas-microsoft-com:office:word" xmlns:w="http://schemas.openxmlformats.org/wordprocessingml/2006/main" xmlns:w14="http://schemas.microsoft.com/office/word/2010/wordml" xmlns:w15="http://schemas.microsoft.com/office/word/2012/wordml" xmlns:wpg="http://schemas.microsoft.com/office/word/2010/wordprocessingGroup" xmlns:wpi="http://schemas.microsoft.com/office/word/2010/wordprocessingInk" xmlns:wne="http://schemas.microsoft.com/office/word/2006/wordml" xmlns:wps="http://schemas.microsoft.com/office/word/2010/wordprocessingShape" mc:Ignorable="w14 w15 wp14">
   <w:sdt>
     <w:sdtPr>
       <w:id w:val="-1288662089"/>
@@ -5405,7 +5535,7 @@
     <w:sdtContent>
       <w:p>
         <w:pPr>
-          <w:pStyle w:val="Pieddepage"/>
+          <w:pStyle w:val="Footer"/>
           <w:jc w:val="right"/>
         </w:pPr>
         <w:r>
@@ -5436,7 +5566,7 @@
 </file>
 
 <file path=word/footer4.xml><?xml version="1.0" encoding="utf-8"?>
-<w:ftr xmlns:wpc="http://schemas.microsoft.com/office/word/2010/wordprocessingCanvas" xmlns:mc="http://schemas.openxmlformats.org/markup-compatibility/2006" xmlns:o="urn:schemas-microsoft-com:office:office" xmlns:r="http://schemas.openxmlformats.org/officeDocument/2006/relationships" xmlns:m="http://schemas.openxmlformats.org/officeDocument/2006/math" xmlns:v="urn:schemas-microsoft-com:vml" xmlns:wp14="http://schemas.microsoft.com/office/word/2010/wordprocessingDrawing" xmlns:wp="http://schemas.openxmlformats.org/drawingml/2006/wordprocessingDrawing" xmlns:w10="urn:schemas-microsoft-com:office:word" xmlns:w="http://schemas.openxmlformats.org/wordprocessingml/2006/main" xmlns:w14="http://schemas.microsoft.com/office/word/2010/wordml" xmlns:wpg="http://schemas.microsoft.com/office/word/2010/wordprocessingGroup" xmlns:wpi="http://schemas.microsoft.com/office/word/2010/wordprocessingInk" xmlns:wne="http://schemas.microsoft.com/office/word/2006/wordml" xmlns:wps="http://schemas.microsoft.com/office/word/2010/wordprocessingShape" mc:Ignorable="w14 wp14">
+<w:ftr xmlns:wpc="http://schemas.microsoft.com/office/word/2010/wordprocessingCanvas" xmlns:mc="http://schemas.openxmlformats.org/markup-compatibility/2006" xmlns:o="urn:schemas-microsoft-com:office:office" xmlns:r="http://schemas.openxmlformats.org/officeDocument/2006/relationships" xmlns:m="http://schemas.openxmlformats.org/officeDocument/2006/math" xmlns:v="urn:schemas-microsoft-com:vml" xmlns:wp14="http://schemas.microsoft.com/office/word/2010/wordprocessingDrawing" xmlns:wp="http://schemas.openxmlformats.org/drawingml/2006/wordprocessingDrawing" xmlns:w10="urn:schemas-microsoft-com:office:word" xmlns:w="http://schemas.openxmlformats.org/wordprocessingml/2006/main" xmlns:w14="http://schemas.microsoft.com/office/word/2010/wordml" xmlns:w15="http://schemas.microsoft.com/office/word/2012/wordml" xmlns:wpg="http://schemas.microsoft.com/office/word/2010/wordprocessingGroup" xmlns:wpi="http://schemas.microsoft.com/office/word/2010/wordprocessingInk" xmlns:wne="http://schemas.microsoft.com/office/word/2006/wordml" xmlns:wps="http://schemas.microsoft.com/office/word/2010/wordprocessingShape" mc:Ignorable="w14 w15 wp14">
   <w:sdt>
     <w:sdtPr>
       <w:id w:val="584738356"/>
@@ -5453,7 +5583,7 @@
     <w:sdtContent>
       <w:p>
         <w:pPr>
-          <w:pStyle w:val="Pieddepage"/>
+          <w:pStyle w:val="Footer"/>
           <w:jc w:val="right"/>
         </w:pPr>
         <w:r>
@@ -5482,7 +5612,7 @@
   </w:sdt>
   <w:p>
     <w:pPr>
-      <w:pStyle w:val="Pieddepage"/>
+      <w:pStyle w:val="Footer"/>
       <w:tabs>
         <w:tab w:val="left" w:pos="2790"/>
       </w:tabs>
@@ -5513,7 +5643,7 @@
 </file>
 
 <file path=word/footer5.xml><?xml version="1.0" encoding="utf-8"?>
-<w:ftr xmlns:wpc="http://schemas.microsoft.com/office/word/2010/wordprocessingCanvas" xmlns:mc="http://schemas.openxmlformats.org/markup-compatibility/2006" xmlns:o="urn:schemas-microsoft-com:office:office" xmlns:r="http://schemas.openxmlformats.org/officeDocument/2006/relationships" xmlns:m="http://schemas.openxmlformats.org/officeDocument/2006/math" xmlns:v="urn:schemas-microsoft-com:vml" xmlns:wp14="http://schemas.microsoft.com/office/word/2010/wordprocessingDrawing" xmlns:wp="http://schemas.openxmlformats.org/drawingml/2006/wordprocessingDrawing" xmlns:w10="urn:schemas-microsoft-com:office:word" xmlns:w="http://schemas.openxmlformats.org/wordprocessingml/2006/main" xmlns:w14="http://schemas.microsoft.com/office/word/2010/wordml" xmlns:wpg="http://schemas.microsoft.com/office/word/2010/wordprocessingGroup" xmlns:wpi="http://schemas.microsoft.com/office/word/2010/wordprocessingInk" xmlns:wne="http://schemas.microsoft.com/office/word/2006/wordml" xmlns:wps="http://schemas.microsoft.com/office/word/2010/wordprocessingShape" mc:Ignorable="w14 wp14">
+<w:ftr xmlns:wpc="http://schemas.microsoft.com/office/word/2010/wordprocessingCanvas" xmlns:mc="http://schemas.openxmlformats.org/markup-compatibility/2006" xmlns:o="urn:schemas-microsoft-com:office:office" xmlns:r="http://schemas.openxmlformats.org/officeDocument/2006/relationships" xmlns:m="http://schemas.openxmlformats.org/officeDocument/2006/math" xmlns:v="urn:schemas-microsoft-com:vml" xmlns:wp14="http://schemas.microsoft.com/office/word/2010/wordprocessingDrawing" xmlns:wp="http://schemas.openxmlformats.org/drawingml/2006/wordprocessingDrawing" xmlns:w10="urn:schemas-microsoft-com:office:word" xmlns:w="http://schemas.openxmlformats.org/wordprocessingml/2006/main" xmlns:w14="http://schemas.microsoft.com/office/word/2010/wordml" xmlns:w15="http://schemas.microsoft.com/office/word/2012/wordml" xmlns:wpg="http://schemas.microsoft.com/office/word/2010/wordprocessingGroup" xmlns:wpi="http://schemas.microsoft.com/office/word/2010/wordprocessingInk" xmlns:wne="http://schemas.microsoft.com/office/word/2006/wordml" xmlns:wps="http://schemas.microsoft.com/office/word/2010/wordprocessingShape" mc:Ignorable="w14 w15 wp14">
   <w:sdt>
     <w:sdtPr>
       <w:id w:val="-2115818352"/>
@@ -5530,7 +5660,7 @@
     <w:sdtContent>
       <w:p>
         <w:pPr>
-          <w:pStyle w:val="Pieddepage"/>
+          <w:pStyle w:val="Footer"/>
           <w:jc w:val="right"/>
         </w:pPr>
         <w:r>
@@ -5546,7 +5676,7 @@
           <w:rPr>
             <w:noProof/>
           </w:rPr>
-          <w:t>8</w:t>
+          <w:t>11</w:t>
         </w:r>
         <w:r>
           <w:rPr>
@@ -5561,7 +5691,7 @@
 </file>
 
 <file path=word/footnotes.xml><?xml version="1.0" encoding="utf-8"?>
-<w:footnotes xmlns:wpc="http://schemas.microsoft.com/office/word/2010/wordprocessingCanvas" xmlns:mc="http://schemas.openxmlformats.org/markup-compatibility/2006" xmlns:o="urn:schemas-microsoft-com:office:office" xmlns:r="http://schemas.openxmlformats.org/officeDocument/2006/relationships" xmlns:m="http://schemas.openxmlformats.org/officeDocument/2006/math" xmlns:v="urn:schemas-microsoft-com:vml" xmlns:wp14="http://schemas.microsoft.com/office/word/2010/wordprocessingDrawing" xmlns:wp="http://schemas.openxmlformats.org/drawingml/2006/wordprocessingDrawing" xmlns:w10="urn:schemas-microsoft-com:office:word" xmlns:w="http://schemas.openxmlformats.org/wordprocessingml/2006/main" xmlns:w14="http://schemas.microsoft.com/office/word/2010/wordml" xmlns:wpg="http://schemas.microsoft.com/office/word/2010/wordprocessingGroup" xmlns:wpi="http://schemas.microsoft.com/office/word/2010/wordprocessingInk" xmlns:wne="http://schemas.microsoft.com/office/word/2006/wordml" xmlns:wps="http://schemas.microsoft.com/office/word/2010/wordprocessingShape" mc:Ignorable="w14 wp14">
+<w:footnotes xmlns:wpc="http://schemas.microsoft.com/office/word/2010/wordprocessingCanvas" xmlns:mc="http://schemas.openxmlformats.org/markup-compatibility/2006" xmlns:o="urn:schemas-microsoft-com:office:office" xmlns:r="http://schemas.openxmlformats.org/officeDocument/2006/relationships" xmlns:m="http://schemas.openxmlformats.org/officeDocument/2006/math" xmlns:v="urn:schemas-microsoft-com:vml" xmlns:wp14="http://schemas.microsoft.com/office/word/2010/wordprocessingDrawing" xmlns:wp="http://schemas.openxmlformats.org/drawingml/2006/wordprocessingDrawing" xmlns:w10="urn:schemas-microsoft-com:office:word" xmlns:w="http://schemas.openxmlformats.org/wordprocessingml/2006/main" xmlns:w14="http://schemas.microsoft.com/office/word/2010/wordml" xmlns:w15="http://schemas.microsoft.com/office/word/2012/wordml" xmlns:wpg="http://schemas.microsoft.com/office/word/2010/wordprocessingGroup" xmlns:wpi="http://schemas.microsoft.com/office/word/2010/wordprocessingInk" xmlns:wne="http://schemas.microsoft.com/office/word/2006/wordml" xmlns:wps="http://schemas.microsoft.com/office/word/2010/wordprocessingShape" mc:Ignorable="w14 w15 wp14">
   <w:footnote w:type="separator" w:id="-1">
     <w:p>
       <w:pPr>
@@ -5586,10 +5716,10 @@
 </file>
 
 <file path=word/header1.xml><?xml version="1.0" encoding="utf-8"?>
-<w:hdr xmlns:wpc="http://schemas.microsoft.com/office/word/2010/wordprocessingCanvas" xmlns:mc="http://schemas.openxmlformats.org/markup-compatibility/2006" xmlns:o="urn:schemas-microsoft-com:office:office" xmlns:r="http://schemas.openxmlformats.org/officeDocument/2006/relationships" xmlns:m="http://schemas.openxmlformats.org/officeDocument/2006/math" xmlns:v="urn:schemas-microsoft-com:vml" xmlns:wp14="http://schemas.microsoft.com/office/word/2010/wordprocessingDrawing" xmlns:wp="http://schemas.openxmlformats.org/drawingml/2006/wordprocessingDrawing" xmlns:w10="urn:schemas-microsoft-com:office:word" xmlns:w="http://schemas.openxmlformats.org/wordprocessingml/2006/main" xmlns:w14="http://schemas.microsoft.com/office/word/2010/wordml" xmlns:wpg="http://schemas.microsoft.com/office/word/2010/wordprocessingGroup" xmlns:wpi="http://schemas.microsoft.com/office/word/2010/wordprocessingInk" xmlns:wne="http://schemas.microsoft.com/office/word/2006/wordml" xmlns:wps="http://schemas.microsoft.com/office/word/2010/wordprocessingShape" mc:Ignorable="w14 wp14">
+<w:hdr xmlns:wpc="http://schemas.microsoft.com/office/word/2010/wordprocessingCanvas" xmlns:mc="http://schemas.openxmlformats.org/markup-compatibility/2006" xmlns:o="urn:schemas-microsoft-com:office:office" xmlns:r="http://schemas.openxmlformats.org/officeDocument/2006/relationships" xmlns:m="http://schemas.openxmlformats.org/officeDocument/2006/math" xmlns:v="urn:schemas-microsoft-com:vml" xmlns:wp14="http://schemas.microsoft.com/office/word/2010/wordprocessingDrawing" xmlns:wp="http://schemas.openxmlformats.org/drawingml/2006/wordprocessingDrawing" xmlns:w10="urn:schemas-microsoft-com:office:word" xmlns:w="http://schemas.openxmlformats.org/wordprocessingml/2006/main" xmlns:w14="http://schemas.microsoft.com/office/word/2010/wordml" xmlns:w15="http://schemas.microsoft.com/office/word/2012/wordml" xmlns:wpg="http://schemas.microsoft.com/office/word/2010/wordprocessingGroup" xmlns:wpi="http://schemas.microsoft.com/office/word/2010/wordprocessingInk" xmlns:wne="http://schemas.microsoft.com/office/word/2006/wordml" xmlns:wps="http://schemas.microsoft.com/office/word/2010/wordprocessingShape" mc:Ignorable="w14 w15 wp14">
   <w:p>
     <w:pPr>
-      <w:pStyle w:val="En-tte"/>
+      <w:pStyle w:val="Header"/>
       <w:tabs>
         <w:tab w:val="clear" w:pos="4680"/>
         <w:tab w:val="clear" w:pos="9360"/>
@@ -5601,10 +5731,10 @@
 </file>
 
 <file path=word/header2.xml><?xml version="1.0" encoding="utf-8"?>
-<w:hdr xmlns:wpc="http://schemas.microsoft.com/office/word/2010/wordprocessingCanvas" xmlns:mc="http://schemas.openxmlformats.org/markup-compatibility/2006" xmlns:o="urn:schemas-microsoft-com:office:office" xmlns:r="http://schemas.openxmlformats.org/officeDocument/2006/relationships" xmlns:m="http://schemas.openxmlformats.org/officeDocument/2006/math" xmlns:v="urn:schemas-microsoft-com:vml" xmlns:wp14="http://schemas.microsoft.com/office/word/2010/wordprocessingDrawing" xmlns:wp="http://schemas.openxmlformats.org/drawingml/2006/wordprocessingDrawing" xmlns:w10="urn:schemas-microsoft-com:office:word" xmlns:w="http://schemas.openxmlformats.org/wordprocessingml/2006/main" xmlns:w14="http://schemas.microsoft.com/office/word/2010/wordml" xmlns:wpg="http://schemas.microsoft.com/office/word/2010/wordprocessingGroup" xmlns:wpi="http://schemas.microsoft.com/office/word/2010/wordprocessingInk" xmlns:wne="http://schemas.microsoft.com/office/word/2006/wordml" xmlns:wps="http://schemas.microsoft.com/office/word/2010/wordprocessingShape" mc:Ignorable="w14 wp14">
+<w:hdr xmlns:wpc="http://schemas.microsoft.com/office/word/2010/wordprocessingCanvas" xmlns:mc="http://schemas.openxmlformats.org/markup-compatibility/2006" xmlns:o="urn:schemas-microsoft-com:office:office" xmlns:r="http://schemas.openxmlformats.org/officeDocument/2006/relationships" xmlns:m="http://schemas.openxmlformats.org/officeDocument/2006/math" xmlns:v="urn:schemas-microsoft-com:vml" xmlns:wp14="http://schemas.microsoft.com/office/word/2010/wordprocessingDrawing" xmlns:wp="http://schemas.openxmlformats.org/drawingml/2006/wordprocessingDrawing" xmlns:w10="urn:schemas-microsoft-com:office:word" xmlns:w="http://schemas.openxmlformats.org/wordprocessingml/2006/main" xmlns:w14="http://schemas.microsoft.com/office/word/2010/wordml" xmlns:w15="http://schemas.microsoft.com/office/word/2012/wordml" xmlns:wpg="http://schemas.microsoft.com/office/word/2010/wordprocessingGroup" xmlns:wpi="http://schemas.microsoft.com/office/word/2010/wordprocessingInk" xmlns:wne="http://schemas.microsoft.com/office/word/2006/wordml" xmlns:wps="http://schemas.microsoft.com/office/word/2010/wordprocessingShape" mc:Ignorable="w14 w15 wp14">
   <w:p>
     <w:pPr>
-      <w:pStyle w:val="En-tte"/>
+      <w:pStyle w:val="Header"/>
       <w:tabs>
         <w:tab w:val="clear" w:pos="4680"/>
         <w:tab w:val="clear" w:pos="9360"/>
@@ -5616,7 +5746,7 @@
 </file>
 
 <file path=word/numbering.xml><?xml version="1.0" encoding="utf-8"?>
-<w:numbering xmlns:wpc="http://schemas.microsoft.com/office/word/2010/wordprocessingCanvas" xmlns:mc="http://schemas.openxmlformats.org/markup-compatibility/2006" xmlns:o="urn:schemas-microsoft-com:office:office" xmlns:r="http://schemas.openxmlformats.org/officeDocument/2006/relationships" xmlns:m="http://schemas.openxmlformats.org/officeDocument/2006/math" xmlns:v="urn:schemas-microsoft-com:vml" xmlns:wp14="http://schemas.microsoft.com/office/word/2010/wordprocessingDrawing" xmlns:wp="http://schemas.openxmlformats.org/drawingml/2006/wordprocessingDrawing" xmlns:w10="urn:schemas-microsoft-com:office:word" xmlns:w="http://schemas.openxmlformats.org/wordprocessingml/2006/main" xmlns:w14="http://schemas.microsoft.com/office/word/2010/wordml" xmlns:wpg="http://schemas.microsoft.com/office/word/2010/wordprocessingGroup" xmlns:wpi="http://schemas.microsoft.com/office/word/2010/wordprocessingInk" xmlns:wne="http://schemas.microsoft.com/office/word/2006/wordml" xmlns:wps="http://schemas.microsoft.com/office/word/2010/wordprocessingShape" mc:Ignorable="w14 wp14">
+<w:numbering xmlns:wpc="http://schemas.microsoft.com/office/word/2010/wordprocessingCanvas" xmlns:mc="http://schemas.openxmlformats.org/markup-compatibility/2006" xmlns:o="urn:schemas-microsoft-com:office:office" xmlns:r="http://schemas.openxmlformats.org/officeDocument/2006/relationships" xmlns:m="http://schemas.openxmlformats.org/officeDocument/2006/math" xmlns:v="urn:schemas-microsoft-com:vml" xmlns:wp14="http://schemas.microsoft.com/office/word/2010/wordprocessingDrawing" xmlns:wp="http://schemas.openxmlformats.org/drawingml/2006/wordprocessingDrawing" xmlns:w10="urn:schemas-microsoft-com:office:word" xmlns:w="http://schemas.openxmlformats.org/wordprocessingml/2006/main" xmlns:w14="http://schemas.microsoft.com/office/word/2010/wordml" xmlns:w15="http://schemas.microsoft.com/office/word/2012/wordml" xmlns:wpg="http://schemas.microsoft.com/office/word/2010/wordprocessingGroup" xmlns:wpi="http://schemas.microsoft.com/office/word/2010/wordprocessingInk" xmlns:wne="http://schemas.microsoft.com/office/word/2006/wordml" xmlns:wps="http://schemas.microsoft.com/office/word/2010/wordprocessingShape" mc:Ignorable="w14 w15 wp14">
   <w:abstractNum w:abstractNumId="0">
     <w:nsid w:val="00102671"/>
     <w:multiLevelType w:val="multilevel"/>
@@ -6167,7 +6297,7 @@
     <w:lvl w:ilvl="0" w:tplc="C06EC0E4">
       <w:start w:val="1"/>
       <w:numFmt w:val="decimal"/>
-      <w:pStyle w:val="Titre2"/>
+      <w:pStyle w:val="Heading2"/>
       <w:lvlText w:val="%1."/>
       <w:lvlJc w:val="left"/>
       <w:pPr>
@@ -9811,7 +9941,7 @@
 </file>
 
 <file path=word/styles.xml><?xml version="1.0" encoding="utf-8"?>
-<w:styles xmlns:mc="http://schemas.openxmlformats.org/markup-compatibility/2006" xmlns:r="http://schemas.openxmlformats.org/officeDocument/2006/relationships" xmlns:w="http://schemas.openxmlformats.org/wordprocessingml/2006/main" xmlns:w14="http://schemas.microsoft.com/office/word/2010/wordml" mc:Ignorable="w14">
+<w:styles xmlns:mc="http://schemas.openxmlformats.org/markup-compatibility/2006" xmlns:r="http://schemas.openxmlformats.org/officeDocument/2006/relationships" xmlns:w="http://schemas.openxmlformats.org/wordprocessingml/2006/main" xmlns:w14="http://schemas.microsoft.com/office/word/2010/wordml" xmlns:w15="http://schemas.microsoft.com/office/word/2012/wordml" mc:Ignorable="w14 w15">
   <w:docDefaults>
     <w:rPrDefault>
       <w:rPr>
@@ -9827,144 +9957,378 @@
       </w:pPr>
     </w:pPrDefault>
   </w:docDefaults>
-  <w:latentStyles w:defLockedState="0" w:defUIPriority="99" w:defSemiHidden="1" w:defUnhideWhenUsed="1" w:defQFormat="0" w:count="267">
-    <w:lsdException w:name="Normal" w:semiHidden="0" w:uiPriority="0" w:unhideWhenUsed="0" w:qFormat="1"/>
-    <w:lsdException w:name="heading 1" w:semiHidden="0" w:uiPriority="9" w:unhideWhenUsed="0" w:qFormat="1"/>
-    <w:lsdException w:name="heading 2" w:uiPriority="9" w:qFormat="1"/>
-    <w:lsdException w:name="heading 3" w:uiPriority="9" w:qFormat="1"/>
-    <w:lsdException w:name="heading 4" w:uiPriority="9" w:qFormat="1"/>
-    <w:lsdException w:name="heading 5" w:uiPriority="9" w:qFormat="1"/>
-    <w:lsdException w:name="heading 6" w:uiPriority="9" w:qFormat="1"/>
-    <w:lsdException w:name="heading 7" w:uiPriority="9" w:qFormat="1"/>
-    <w:lsdException w:name="heading 8" w:uiPriority="9" w:qFormat="1"/>
-    <w:lsdException w:name="heading 9" w:uiPriority="9" w:qFormat="1"/>
-    <w:lsdException w:name="toc 1" w:uiPriority="39"/>
-    <w:lsdException w:name="toc 2" w:uiPriority="39"/>
-    <w:lsdException w:name="toc 3" w:uiPriority="39"/>
-    <w:lsdException w:name="toc 4" w:uiPriority="39"/>
-    <w:lsdException w:name="toc 5" w:uiPriority="39"/>
-    <w:lsdException w:name="toc 6" w:uiPriority="39"/>
-    <w:lsdException w:name="toc 7" w:uiPriority="39"/>
-    <w:lsdException w:name="toc 8" w:uiPriority="39"/>
-    <w:lsdException w:name="toc 9" w:uiPriority="39"/>
-    <w:lsdException w:name="caption" w:uiPriority="35" w:qFormat="1"/>
-    <w:lsdException w:name="Title" w:semiHidden="0" w:uiPriority="10" w:unhideWhenUsed="0" w:qFormat="1"/>
-    <w:lsdException w:name="Default Paragraph Font" w:uiPriority="1"/>
-    <w:lsdException w:name="Subtitle" w:semiHidden="0" w:uiPriority="11" w:unhideWhenUsed="0" w:qFormat="1"/>
-    <w:lsdException w:name="Strong" w:semiHidden="0" w:uiPriority="22" w:unhideWhenUsed="0" w:qFormat="1"/>
-    <w:lsdException w:name="Emphasis" w:semiHidden="0" w:uiPriority="20" w:unhideWhenUsed="0" w:qFormat="1"/>
-    <w:lsdException w:name="Table Grid" w:semiHidden="0" w:uiPriority="39" w:unhideWhenUsed="0"/>
-    <w:lsdException w:name="Placeholder Text" w:unhideWhenUsed="0"/>
-    <w:lsdException w:name="No Spacing" w:semiHidden="0" w:uiPriority="1" w:unhideWhenUsed="0" w:qFormat="1"/>
-    <w:lsdException w:name="Light Shading" w:semiHidden="0" w:uiPriority="60" w:unhideWhenUsed="0"/>
-    <w:lsdException w:name="Light List" w:semiHidden="0" w:uiPriority="61" w:unhideWhenUsed="0"/>
-    <w:lsdException w:name="Light Grid" w:semiHidden="0" w:uiPriority="62" w:unhideWhenUsed="0"/>
-    <w:lsdException w:name="Medium Shading 1" w:semiHidden="0" w:uiPriority="63" w:unhideWhenUsed="0"/>
-    <w:lsdException w:name="Medium Shading 2" w:semiHidden="0" w:uiPriority="64" w:unhideWhenUsed="0"/>
-    <w:lsdException w:name="Medium List 1" w:semiHidden="0" w:uiPriority="65" w:unhideWhenUsed="0"/>
-    <w:lsdException w:name="Medium List 2" w:semiHidden="0" w:uiPriority="66" w:unhideWhenUsed="0"/>
-    <w:lsdException w:name="Medium Grid 1" w:semiHidden="0" w:uiPriority="67" w:unhideWhenUsed="0"/>
-    <w:lsdException w:name="Medium Grid 2" w:semiHidden="0" w:uiPriority="68" w:unhideWhenUsed="0"/>
-    <w:lsdException w:name="Medium Grid 3" w:semiHidden="0" w:uiPriority="69" w:unhideWhenUsed="0"/>
-    <w:lsdException w:name="Dark List" w:semiHidden="0" w:uiPriority="70" w:unhideWhenUsed="0"/>
-    <w:lsdException w:name="Colorful Shading" w:semiHidden="0" w:uiPriority="71" w:unhideWhenUsed="0"/>
-    <w:lsdException w:name="Colorful List" w:semiHidden="0" w:uiPriority="72" w:unhideWhenUsed="0"/>
-    <w:lsdException w:name="Colorful Grid" w:semiHidden="0" w:uiPriority="73" w:unhideWhenUsed="0"/>
-    <w:lsdException w:name="Light Shading Accent 1" w:semiHidden="0" w:uiPriority="60" w:unhideWhenUsed="0"/>
-    <w:lsdException w:name="Light List Accent 1" w:semiHidden="0" w:uiPriority="61" w:unhideWhenUsed="0"/>
-    <w:lsdException w:name="Light Grid Accent 1" w:semiHidden="0" w:uiPriority="62" w:unhideWhenUsed="0"/>
-    <w:lsdException w:name="Medium Shading 1 Accent 1" w:semiHidden="0" w:uiPriority="63" w:unhideWhenUsed="0"/>
-    <w:lsdException w:name="Medium Shading 2 Accent 1" w:semiHidden="0" w:uiPriority="64" w:unhideWhenUsed="0"/>
-    <w:lsdException w:name="Medium List 1 Accent 1" w:semiHidden="0" w:uiPriority="65" w:unhideWhenUsed="0"/>
-    <w:lsdException w:name="Revision" w:unhideWhenUsed="0"/>
-    <w:lsdException w:name="List Paragraph" w:semiHidden="0" w:uiPriority="34" w:unhideWhenUsed="0" w:qFormat="1"/>
-    <w:lsdException w:name="Quote" w:semiHidden="0" w:uiPriority="29" w:unhideWhenUsed="0" w:qFormat="1"/>
-    <w:lsdException w:name="Intense Quote" w:semiHidden="0" w:uiPriority="30" w:unhideWhenUsed="0" w:qFormat="1"/>
-    <w:lsdException w:name="Medium List 2 Accent 1" w:semiHidden="0" w:uiPriority="66" w:unhideWhenUsed="0"/>
-    <w:lsdException w:name="Medium Grid 1 Accent 1" w:semiHidden="0" w:uiPriority="67" w:unhideWhenUsed="0"/>
-    <w:lsdException w:name="Medium Grid 2 Accent 1" w:semiHidden="0" w:uiPriority="68" w:unhideWhenUsed="0"/>
-    <w:lsdException w:name="Medium Grid 3 Accent 1" w:semiHidden="0" w:uiPriority="69" w:unhideWhenUsed="0"/>
-    <w:lsdException w:name="Dark List Accent 1" w:semiHidden="0" w:uiPriority="70" w:unhideWhenUsed="0"/>
-    <w:lsdException w:name="Colorful Shading Accent 1" w:semiHidden="0" w:uiPriority="71" w:unhideWhenUsed="0"/>
-    <w:lsdException w:name="Colorful List Accent 1" w:semiHidden="0" w:uiPriority="72" w:unhideWhenUsed="0"/>
-    <w:lsdException w:name="Colorful Grid Accent 1" w:semiHidden="0" w:uiPriority="73" w:unhideWhenUsed="0"/>
-    <w:lsdException w:name="Light Shading Accent 2" w:semiHidden="0" w:uiPriority="60" w:unhideWhenUsed="0"/>
-    <w:lsdException w:name="Light List Accent 2" w:semiHidden="0" w:uiPriority="61" w:unhideWhenUsed="0"/>
-    <w:lsdException w:name="Light Grid Accent 2" w:semiHidden="0" w:uiPriority="62" w:unhideWhenUsed="0"/>
-    <w:lsdException w:name="Medium Shading 1 Accent 2" w:semiHidden="0" w:uiPriority="63" w:unhideWhenUsed="0"/>
-    <w:lsdException w:name="Medium Shading 2 Accent 2" w:semiHidden="0" w:uiPriority="64" w:unhideWhenUsed="0"/>
-    <w:lsdException w:name="Medium List 1 Accent 2" w:semiHidden="0" w:uiPriority="65" w:unhideWhenUsed="0"/>
-    <w:lsdException w:name="Medium List 2 Accent 2" w:semiHidden="0" w:uiPriority="66" w:unhideWhenUsed="0"/>
-    <w:lsdException w:name="Medium Grid 1 Accent 2" w:semiHidden="0" w:uiPriority="67" w:unhideWhenUsed="0"/>
-    <w:lsdException w:name="Medium Grid 2 Accent 2" w:semiHidden="0" w:uiPriority="68" w:unhideWhenUsed="0"/>
-    <w:lsdException w:name="Medium Grid 3 Accent 2" w:semiHidden="0" w:uiPriority="69" w:unhideWhenUsed="0"/>
-    <w:lsdException w:name="Dark List Accent 2" w:semiHidden="0" w:uiPriority="70" w:unhideWhenUsed="0"/>
-    <w:lsdException w:name="Colorful Shading Accent 2" w:semiHidden="0" w:uiPriority="71" w:unhideWhenUsed="0"/>
-    <w:lsdException w:name="Colorful List Accent 2" w:semiHidden="0" w:uiPriority="72" w:unhideWhenUsed="0"/>
-    <w:lsdException w:name="Colorful Grid Accent 2" w:semiHidden="0" w:uiPriority="73" w:unhideWhenUsed="0"/>
-    <w:lsdException w:name="Light Shading Accent 3" w:semiHidden="0" w:uiPriority="60" w:unhideWhenUsed="0"/>
-    <w:lsdException w:name="Light List Accent 3" w:semiHidden="0" w:uiPriority="61" w:unhideWhenUsed="0"/>
-    <w:lsdException w:name="Light Grid Accent 3" w:semiHidden="0" w:uiPriority="62" w:unhideWhenUsed="0"/>
-    <w:lsdException w:name="Medium Shading 1 Accent 3" w:semiHidden="0" w:uiPriority="63" w:unhideWhenUsed="0"/>
-    <w:lsdException w:name="Medium Shading 2 Accent 3" w:semiHidden="0" w:uiPriority="64" w:unhideWhenUsed="0"/>
-    <w:lsdException w:name="Medium List 1 Accent 3" w:semiHidden="0" w:uiPriority="65" w:unhideWhenUsed="0"/>
-    <w:lsdException w:name="Medium List 2 Accent 3" w:semiHidden="0" w:uiPriority="66" w:unhideWhenUsed="0"/>
-    <w:lsdException w:name="Medium Grid 1 Accent 3" w:semiHidden="0" w:uiPriority="67" w:unhideWhenUsed="0"/>
-    <w:lsdException w:name="Medium Grid 2 Accent 3" w:semiHidden="0" w:uiPriority="68" w:unhideWhenUsed="0"/>
-    <w:lsdException w:name="Medium Grid 3 Accent 3" w:semiHidden="0" w:uiPriority="69" w:unhideWhenUsed="0"/>
-    <w:lsdException w:name="Dark List Accent 3" w:semiHidden="0" w:uiPriority="70" w:unhideWhenUsed="0"/>
-    <w:lsdException w:name="Colorful Shading Accent 3" w:semiHidden="0" w:uiPriority="71" w:unhideWhenUsed="0"/>
-    <w:lsdException w:name="Colorful List Accent 3" w:semiHidden="0" w:uiPriority="72" w:unhideWhenUsed="0"/>
-    <w:lsdException w:name="Colorful Grid Accent 3" w:semiHidden="0" w:uiPriority="73" w:unhideWhenUsed="0"/>
-    <w:lsdException w:name="Light Shading Accent 4" w:semiHidden="0" w:uiPriority="60" w:unhideWhenUsed="0"/>
-    <w:lsdException w:name="Light List Accent 4" w:semiHidden="0" w:uiPriority="61" w:unhideWhenUsed="0"/>
-    <w:lsdException w:name="Light Grid Accent 4" w:semiHidden="0" w:uiPriority="62" w:unhideWhenUsed="0"/>
-    <w:lsdException w:name="Medium Shading 1 Accent 4" w:semiHidden="0" w:uiPriority="63" w:unhideWhenUsed="0"/>
-    <w:lsdException w:name="Medium Shading 2 Accent 4" w:semiHidden="0" w:uiPriority="64" w:unhideWhenUsed="0"/>
-    <w:lsdException w:name="Medium List 1 Accent 4" w:semiHidden="0" w:uiPriority="65" w:unhideWhenUsed="0"/>
-    <w:lsdException w:name="Medium List 2 Accent 4" w:semiHidden="0" w:uiPriority="66" w:unhideWhenUsed="0"/>
-    <w:lsdException w:name="Medium Grid 1 Accent 4" w:semiHidden="0" w:uiPriority="67" w:unhideWhenUsed="0"/>
-    <w:lsdException w:name="Medium Grid 2 Accent 4" w:semiHidden="0" w:uiPriority="68" w:unhideWhenUsed="0"/>
-    <w:lsdException w:name="Medium Grid 3 Accent 4" w:semiHidden="0" w:uiPriority="69" w:unhideWhenUsed="0"/>
-    <w:lsdException w:name="Dark List Accent 4" w:semiHidden="0" w:uiPriority="70" w:unhideWhenUsed="0"/>
-    <w:lsdException w:name="Colorful Shading Accent 4" w:semiHidden="0" w:uiPriority="71" w:unhideWhenUsed="0"/>
-    <w:lsdException w:name="Colorful List Accent 4" w:semiHidden="0" w:uiPriority="72" w:unhideWhenUsed="0"/>
-    <w:lsdException w:name="Colorful Grid Accent 4" w:semiHidden="0" w:uiPriority="73" w:unhideWhenUsed="0"/>
-    <w:lsdException w:name="Light Shading Accent 5" w:semiHidden="0" w:uiPriority="60" w:unhideWhenUsed="0"/>
-    <w:lsdException w:name="Light List Accent 5" w:semiHidden="0" w:uiPriority="61" w:unhideWhenUsed="0"/>
-    <w:lsdException w:name="Light Grid Accent 5" w:semiHidden="0" w:uiPriority="62" w:unhideWhenUsed="0"/>
-    <w:lsdException w:name="Medium Shading 1 Accent 5" w:semiHidden="0" w:uiPriority="63" w:unhideWhenUsed="0"/>
-    <w:lsdException w:name="Medium Shading 2 Accent 5" w:semiHidden="0" w:uiPriority="64" w:unhideWhenUsed="0"/>
-    <w:lsdException w:name="Medium List 1 Accent 5" w:semiHidden="0" w:uiPriority="65" w:unhideWhenUsed="0"/>
-    <w:lsdException w:name="Medium List 2 Accent 5" w:semiHidden="0" w:uiPriority="66" w:unhideWhenUsed="0"/>
-    <w:lsdException w:name="Medium Grid 1 Accent 5" w:semiHidden="0" w:uiPriority="67" w:unhideWhenUsed="0"/>
-    <w:lsdException w:name="Medium Grid 2 Accent 5" w:semiHidden="0" w:uiPriority="68" w:unhideWhenUsed="0"/>
-    <w:lsdException w:name="Medium Grid 3 Accent 5" w:semiHidden="0" w:uiPriority="69" w:unhideWhenUsed="0"/>
-    <w:lsdException w:name="Dark List Accent 5" w:semiHidden="0" w:uiPriority="70" w:unhideWhenUsed="0"/>
-    <w:lsdException w:name="Colorful Shading Accent 5" w:semiHidden="0" w:uiPriority="71" w:unhideWhenUsed="0"/>
-    <w:lsdException w:name="Colorful List Accent 5" w:semiHidden="0" w:uiPriority="72" w:unhideWhenUsed="0"/>
-    <w:lsdException w:name="Colorful Grid Accent 5" w:semiHidden="0" w:uiPriority="73" w:unhideWhenUsed="0"/>
-    <w:lsdException w:name="Light Shading Accent 6" w:semiHidden="0" w:uiPriority="60" w:unhideWhenUsed="0"/>
-    <w:lsdException w:name="Light List Accent 6" w:semiHidden="0" w:uiPriority="61" w:unhideWhenUsed="0"/>
-    <w:lsdException w:name="Light Grid Accent 6" w:semiHidden="0" w:uiPriority="62" w:unhideWhenUsed="0"/>
-    <w:lsdException w:name="Medium Shading 1 Accent 6" w:semiHidden="0" w:uiPriority="63" w:unhideWhenUsed="0"/>
-    <w:lsdException w:name="Medium Shading 2 Accent 6" w:semiHidden="0" w:uiPriority="64" w:unhideWhenUsed="0"/>
-    <w:lsdException w:name="Medium List 1 Accent 6" w:semiHidden="0" w:uiPriority="65" w:unhideWhenUsed="0"/>
-    <w:lsdException w:name="Medium List 2 Accent 6" w:semiHidden="0" w:uiPriority="66" w:unhideWhenUsed="0"/>
-    <w:lsdException w:name="Medium Grid 1 Accent 6" w:semiHidden="0" w:uiPriority="67" w:unhideWhenUsed="0"/>
-    <w:lsdException w:name="Medium Grid 2 Accent 6" w:semiHidden="0" w:uiPriority="68" w:unhideWhenUsed="0"/>
-    <w:lsdException w:name="Medium Grid 3 Accent 6" w:semiHidden="0" w:uiPriority="69" w:unhideWhenUsed="0"/>
-    <w:lsdException w:name="Dark List Accent 6" w:semiHidden="0" w:uiPriority="70" w:unhideWhenUsed="0"/>
-    <w:lsdException w:name="Colorful Shading Accent 6" w:semiHidden="0" w:uiPriority="71" w:unhideWhenUsed="0"/>
-    <w:lsdException w:name="Colorful List Accent 6" w:semiHidden="0" w:uiPriority="72" w:unhideWhenUsed="0"/>
-    <w:lsdException w:name="Colorful Grid Accent 6" w:semiHidden="0" w:uiPriority="73" w:unhideWhenUsed="0"/>
-    <w:lsdException w:name="Subtle Emphasis" w:semiHidden="0" w:uiPriority="19" w:unhideWhenUsed="0" w:qFormat="1"/>
-    <w:lsdException w:name="Intense Emphasis" w:semiHidden="0" w:uiPriority="21" w:unhideWhenUsed="0" w:qFormat="1"/>
-    <w:lsdException w:name="Subtle Reference" w:semiHidden="0" w:uiPriority="31" w:unhideWhenUsed="0" w:qFormat="1"/>
-    <w:lsdException w:name="Intense Reference" w:semiHidden="0" w:uiPriority="32" w:unhideWhenUsed="0" w:qFormat="1"/>
-    <w:lsdException w:name="Book Title" w:semiHidden="0" w:uiPriority="33" w:unhideWhenUsed="0" w:qFormat="1"/>
-    <w:lsdException w:name="Bibliography" w:uiPriority="37"/>
-    <w:lsdException w:name="TOC Heading" w:uiPriority="39" w:qFormat="1"/>
+  <w:latentStyles w:defLockedState="0" w:defUIPriority="99" w:defSemiHidden="0" w:defUnhideWhenUsed="0" w:defQFormat="0" w:count="371">
+    <w:lsdException w:name="Normal" w:uiPriority="0" w:qFormat="1"/>
+    <w:lsdException w:name="heading 1" w:uiPriority="9" w:qFormat="1"/>
+    <w:lsdException w:name="heading 2" w:semiHidden="1" w:uiPriority="9" w:unhideWhenUsed="1" w:qFormat="1"/>
+    <w:lsdException w:name="heading 3" w:semiHidden="1" w:uiPriority="9" w:unhideWhenUsed="1" w:qFormat="1"/>
+    <w:lsdException w:name="heading 4" w:semiHidden="1" w:uiPriority="9" w:unhideWhenUsed="1" w:qFormat="1"/>
+    <w:lsdException w:name="heading 5" w:semiHidden="1" w:uiPriority="9" w:unhideWhenUsed="1" w:qFormat="1"/>
+    <w:lsdException w:name="heading 6" w:semiHidden="1" w:uiPriority="9" w:unhideWhenUsed="1" w:qFormat="1"/>
+    <w:lsdException w:name="heading 7" w:semiHidden="1" w:uiPriority="9" w:unhideWhenUsed="1" w:qFormat="1"/>
+    <w:lsdException w:name="heading 8" w:semiHidden="1" w:uiPriority="9" w:unhideWhenUsed="1" w:qFormat="1"/>
+    <w:lsdException w:name="heading 9" w:semiHidden="1" w:uiPriority="9" w:unhideWhenUsed="1" w:qFormat="1"/>
+    <w:lsdException w:name="index 1" w:semiHidden="1" w:unhideWhenUsed="1"/>
+    <w:lsdException w:name="index 2" w:semiHidden="1" w:unhideWhenUsed="1"/>
+    <w:lsdException w:name="index 3" w:semiHidden="1" w:unhideWhenUsed="1"/>
+    <w:lsdException w:name="index 4" w:semiHidden="1" w:unhideWhenUsed="1"/>
+    <w:lsdException w:name="index 5" w:semiHidden="1" w:unhideWhenUsed="1"/>
+    <w:lsdException w:name="index 6" w:semiHidden="1" w:unhideWhenUsed="1"/>
+    <w:lsdException w:name="index 7" w:semiHidden="1" w:unhideWhenUsed="1"/>
+    <w:lsdException w:name="index 8" w:semiHidden="1" w:unhideWhenUsed="1"/>
+    <w:lsdException w:name="index 9" w:semiHidden="1" w:unhideWhenUsed="1"/>
+    <w:lsdException w:name="toc 1" w:semiHidden="1" w:uiPriority="39" w:unhideWhenUsed="1"/>
+    <w:lsdException w:name="toc 2" w:semiHidden="1" w:uiPriority="39" w:unhideWhenUsed="1"/>
+    <w:lsdException w:name="toc 3" w:semiHidden="1" w:uiPriority="39" w:unhideWhenUsed="1"/>
+    <w:lsdException w:name="toc 4" w:semiHidden="1" w:uiPriority="39" w:unhideWhenUsed="1"/>
+    <w:lsdException w:name="toc 5" w:semiHidden="1" w:uiPriority="39" w:unhideWhenUsed="1"/>
+    <w:lsdException w:name="toc 6" w:semiHidden="1" w:uiPriority="39" w:unhideWhenUsed="1"/>
+    <w:lsdException w:name="toc 7" w:semiHidden="1" w:uiPriority="39" w:unhideWhenUsed="1"/>
+    <w:lsdException w:name="toc 8" w:semiHidden="1" w:uiPriority="39" w:unhideWhenUsed="1"/>
+    <w:lsdException w:name="toc 9" w:semiHidden="1" w:uiPriority="39" w:unhideWhenUsed="1"/>
+    <w:lsdException w:name="Normal Indent" w:semiHidden="1" w:unhideWhenUsed="1"/>
+    <w:lsdException w:name="footnote text" w:semiHidden="1" w:unhideWhenUsed="1"/>
+    <w:lsdException w:name="annotation text" w:semiHidden="1" w:unhideWhenUsed="1"/>
+    <w:lsdException w:name="header" w:semiHidden="1" w:unhideWhenUsed="1"/>
+    <w:lsdException w:name="footer" w:semiHidden="1" w:unhideWhenUsed="1"/>
+    <w:lsdException w:name="index heading" w:semiHidden="1" w:unhideWhenUsed="1"/>
+    <w:lsdException w:name="caption" w:semiHidden="1" w:uiPriority="35" w:unhideWhenUsed="1" w:qFormat="1"/>
+    <w:lsdException w:name="table of figures" w:semiHidden="1" w:unhideWhenUsed="1"/>
+    <w:lsdException w:name="envelope address" w:semiHidden="1" w:unhideWhenUsed="1"/>
+    <w:lsdException w:name="envelope return" w:semiHidden="1" w:unhideWhenUsed="1"/>
+    <w:lsdException w:name="footnote reference" w:semiHidden="1" w:unhideWhenUsed="1"/>
+    <w:lsdException w:name="annotation reference" w:semiHidden="1" w:unhideWhenUsed="1"/>
+    <w:lsdException w:name="line number" w:semiHidden="1" w:unhideWhenUsed="1"/>
+    <w:lsdException w:name="page number" w:semiHidden="1" w:unhideWhenUsed="1"/>
+    <w:lsdException w:name="endnote reference" w:semiHidden="1" w:unhideWhenUsed="1"/>
+    <w:lsdException w:name="endnote text" w:semiHidden="1" w:unhideWhenUsed="1"/>
+    <w:lsdException w:name="table of authorities" w:semiHidden="1" w:unhideWhenUsed="1"/>
+    <w:lsdException w:name="macro" w:semiHidden="1" w:unhideWhenUsed="1"/>
+    <w:lsdException w:name="toa heading" w:semiHidden="1" w:unhideWhenUsed="1"/>
+    <w:lsdException w:name="List" w:semiHidden="1" w:unhideWhenUsed="1"/>
+    <w:lsdException w:name="List Bullet" w:semiHidden="1" w:unhideWhenUsed="1"/>
+    <w:lsdException w:name="List Number" w:semiHidden="1" w:unhideWhenUsed="1"/>
+    <w:lsdException w:name="List 2" w:semiHidden="1" w:unhideWhenUsed="1"/>
+    <w:lsdException w:name="List 3" w:semiHidden="1" w:unhideWhenUsed="1"/>
+    <w:lsdException w:name="List 4" w:semiHidden="1" w:unhideWhenUsed="1"/>
+    <w:lsdException w:name="List 5" w:semiHidden="1" w:unhideWhenUsed="1"/>
+    <w:lsdException w:name="List Bullet 2" w:semiHidden="1" w:unhideWhenUsed="1"/>
+    <w:lsdException w:name="List Bullet 3" w:semiHidden="1" w:unhideWhenUsed="1"/>
+    <w:lsdException w:name="List Bullet 4" w:semiHidden="1" w:unhideWhenUsed="1"/>
+    <w:lsdException w:name="List Bullet 5" w:semiHidden="1" w:unhideWhenUsed="1"/>
+    <w:lsdException w:name="List Number 2" w:semiHidden="1" w:unhideWhenUsed="1"/>
+    <w:lsdException w:name="List Number 3" w:semiHidden="1" w:unhideWhenUsed="1"/>
+    <w:lsdException w:name="List Number 4" w:semiHidden="1" w:unhideWhenUsed="1"/>
+    <w:lsdException w:name="List Number 5" w:semiHidden="1" w:unhideWhenUsed="1"/>
+    <w:lsdException w:name="Title" w:uiPriority="10" w:qFormat="1"/>
+    <w:lsdException w:name="Closing" w:semiHidden="1" w:unhideWhenUsed="1"/>
+    <w:lsdException w:name="Signature" w:semiHidden="1" w:unhideWhenUsed="1"/>
+    <w:lsdException w:name="Default Paragraph Font" w:semiHidden="1" w:uiPriority="1" w:unhideWhenUsed="1"/>
+    <w:lsdException w:name="Body Text" w:semiHidden="1" w:unhideWhenUsed="1"/>
+    <w:lsdException w:name="Body Text Indent" w:semiHidden="1" w:unhideWhenUsed="1"/>
+    <w:lsdException w:name="List Continue" w:semiHidden="1" w:unhideWhenUsed="1"/>
+    <w:lsdException w:name="List Continue 2" w:semiHidden="1" w:unhideWhenUsed="1"/>
+    <w:lsdException w:name="List Continue 3" w:semiHidden="1" w:unhideWhenUsed="1"/>
+    <w:lsdException w:name="List Continue 4" w:semiHidden="1" w:unhideWhenUsed="1"/>
+    <w:lsdException w:name="List Continue 5" w:semiHidden="1" w:unhideWhenUsed="1"/>
+    <w:lsdException w:name="Message Header" w:semiHidden="1" w:unhideWhenUsed="1"/>
+    <w:lsdException w:name="Subtitle" w:uiPriority="11" w:qFormat="1"/>
+    <w:lsdException w:name="Salutation" w:semiHidden="1" w:unhideWhenUsed="1"/>
+    <w:lsdException w:name="Date" w:semiHidden="1" w:unhideWhenUsed="1"/>
+    <w:lsdException w:name="Body Text First Indent" w:semiHidden="1" w:unhideWhenUsed="1"/>
+    <w:lsdException w:name="Body Text First Indent 2" w:semiHidden="1" w:unhideWhenUsed="1"/>
+    <w:lsdException w:name="Note Heading" w:semiHidden="1" w:unhideWhenUsed="1"/>
+    <w:lsdException w:name="Body Text 2" w:semiHidden="1" w:unhideWhenUsed="1"/>
+    <w:lsdException w:name="Body Text 3" w:semiHidden="1" w:unhideWhenUsed="1"/>
+    <w:lsdException w:name="Body Text Indent 2" w:semiHidden="1" w:unhideWhenUsed="1"/>
+    <w:lsdException w:name="Body Text Indent 3" w:semiHidden="1" w:unhideWhenUsed="1"/>
+    <w:lsdException w:name="Block Text" w:semiHidden="1" w:unhideWhenUsed="1"/>
+    <w:lsdException w:name="Hyperlink" w:semiHidden="1" w:unhideWhenUsed="1"/>
+    <w:lsdException w:name="FollowedHyperlink" w:semiHidden="1" w:unhideWhenUsed="1"/>
+    <w:lsdException w:name="Strong" w:uiPriority="22" w:qFormat="1"/>
+    <w:lsdException w:name="Emphasis" w:uiPriority="20" w:qFormat="1"/>
+    <w:lsdException w:name="Document Map" w:semiHidden="1" w:unhideWhenUsed="1"/>
+    <w:lsdException w:name="Plain Text" w:semiHidden="1" w:unhideWhenUsed="1"/>
+    <w:lsdException w:name="E-mail Signature" w:semiHidden="1" w:unhideWhenUsed="1"/>
+    <w:lsdException w:name="HTML Top of Form" w:semiHidden="1" w:unhideWhenUsed="1"/>
+    <w:lsdException w:name="HTML Bottom of Form" w:semiHidden="1" w:unhideWhenUsed="1"/>
+    <w:lsdException w:name="Normal (Web)" w:semiHidden="1" w:unhideWhenUsed="1"/>
+    <w:lsdException w:name="HTML Acronym" w:semiHidden="1" w:unhideWhenUsed="1"/>
+    <w:lsdException w:name="HTML Address" w:semiHidden="1" w:unhideWhenUsed="1"/>
+    <w:lsdException w:name="HTML Cite" w:semiHidden="1" w:unhideWhenUsed="1"/>
+    <w:lsdException w:name="HTML Code" w:semiHidden="1" w:unhideWhenUsed="1"/>
+    <w:lsdException w:name="HTML Definition" w:semiHidden="1" w:unhideWhenUsed="1"/>
+    <w:lsdException w:name="HTML Keyboard" w:semiHidden="1" w:unhideWhenUsed="1"/>
+    <w:lsdException w:name="HTML Preformatted" w:semiHidden="1" w:unhideWhenUsed="1"/>
+    <w:lsdException w:name="HTML Sample" w:semiHidden="1" w:unhideWhenUsed="1"/>
+    <w:lsdException w:name="HTML Typewriter" w:semiHidden="1" w:unhideWhenUsed="1"/>
+    <w:lsdException w:name="HTML Variable" w:semiHidden="1" w:unhideWhenUsed="1"/>
+    <w:lsdException w:name="Normal Table" w:semiHidden="1" w:unhideWhenUsed="1"/>
+    <w:lsdException w:name="annotation subject" w:semiHidden="1" w:unhideWhenUsed="1"/>
+    <w:lsdException w:name="No List" w:semiHidden="1" w:unhideWhenUsed="1"/>
+    <w:lsdException w:name="Outline List 1" w:semiHidden="1" w:unhideWhenUsed="1"/>
+    <w:lsdException w:name="Outline List 2" w:semiHidden="1" w:unhideWhenUsed="1"/>
+    <w:lsdException w:name="Outline List 3" w:semiHidden="1" w:unhideWhenUsed="1"/>
+    <w:lsdException w:name="Table Simple 1" w:semiHidden="1" w:unhideWhenUsed="1"/>
+    <w:lsdException w:name="Table Simple 2" w:semiHidden="1" w:unhideWhenUsed="1"/>
+    <w:lsdException w:name="Table Simple 3" w:semiHidden="1" w:unhideWhenUsed="1"/>
+    <w:lsdException w:name="Table Classic 1" w:semiHidden="1" w:unhideWhenUsed="1"/>
+    <w:lsdException w:name="Table Classic 2" w:semiHidden="1" w:unhideWhenUsed="1"/>
+    <w:lsdException w:name="Table Classic 3" w:semiHidden="1" w:unhideWhenUsed="1"/>
+    <w:lsdException w:name="Table Classic 4" w:semiHidden="1" w:unhideWhenUsed="1"/>
+    <w:lsdException w:name="Table Colorful 1" w:semiHidden="1" w:unhideWhenUsed="1"/>
+    <w:lsdException w:name="Table Colorful 2" w:semiHidden="1" w:unhideWhenUsed="1"/>
+    <w:lsdException w:name="Table Colorful 3" w:semiHidden="1" w:unhideWhenUsed="1"/>
+    <w:lsdException w:name="Table Columns 1" w:semiHidden="1" w:unhideWhenUsed="1"/>
+    <w:lsdException w:name="Table Columns 2" w:semiHidden="1" w:unhideWhenUsed="1"/>
+    <w:lsdException w:name="Table Columns 3" w:semiHidden="1" w:unhideWhenUsed="1"/>
+    <w:lsdException w:name="Table Columns 4" w:semiHidden="1" w:unhideWhenUsed="1"/>
+    <w:lsdException w:name="Table Columns 5" w:semiHidden="1" w:unhideWhenUsed="1"/>
+    <w:lsdException w:name="Table Grid 1" w:semiHidden="1" w:unhideWhenUsed="1"/>
+    <w:lsdException w:name="Table Grid 2" w:semiHidden="1" w:unhideWhenUsed="1"/>
+    <w:lsdException w:name="Table Grid 3" w:semiHidden="1" w:unhideWhenUsed="1"/>
+    <w:lsdException w:name="Table Grid 4" w:semiHidden="1" w:unhideWhenUsed="1"/>
+    <w:lsdException w:name="Table Grid 5" w:semiHidden="1" w:unhideWhenUsed="1"/>
+    <w:lsdException w:name="Table Grid 6" w:semiHidden="1" w:unhideWhenUsed="1"/>
+    <w:lsdException w:name="Table Grid 7" w:semiHidden="1" w:unhideWhenUsed="1"/>
+    <w:lsdException w:name="Table Grid 8" w:semiHidden="1" w:unhideWhenUsed="1"/>
+    <w:lsdException w:name="Table List 1" w:semiHidden="1" w:unhideWhenUsed="1"/>
+    <w:lsdException w:name="Table List 2" w:semiHidden="1" w:unhideWhenUsed="1"/>
+    <w:lsdException w:name="Table List 3" w:semiHidden="1" w:unhideWhenUsed="1"/>
+    <w:lsdException w:name="Table List 4" w:semiHidden="1" w:unhideWhenUsed="1"/>
+    <w:lsdException w:name="Table List 5" w:semiHidden="1" w:unhideWhenUsed="1"/>
+    <w:lsdException w:name="Table List 6" w:semiHidden="1" w:unhideWhenUsed="1"/>
+    <w:lsdException w:name="Table List 7" w:semiHidden="1" w:unhideWhenUsed="1"/>
+    <w:lsdException w:name="Table List 8" w:semiHidden="1" w:unhideWhenUsed="1"/>
+    <w:lsdException w:name="Table 3D effects 1" w:semiHidden="1" w:unhideWhenUsed="1"/>
+    <w:lsdException w:name="Table 3D effects 2" w:semiHidden="1" w:unhideWhenUsed="1"/>
+    <w:lsdException w:name="Table 3D effects 3" w:semiHidden="1" w:unhideWhenUsed="1"/>
+    <w:lsdException w:name="Table Contemporary" w:semiHidden="1" w:unhideWhenUsed="1"/>
+    <w:lsdException w:name="Table Elegant" w:semiHidden="1" w:unhideWhenUsed="1"/>
+    <w:lsdException w:name="Table Professional" w:semiHidden="1" w:unhideWhenUsed="1"/>
+    <w:lsdException w:name="Table Subtle 1" w:semiHidden="1" w:unhideWhenUsed="1"/>
+    <w:lsdException w:name="Table Subtle 2" w:semiHidden="1" w:unhideWhenUsed="1"/>
+    <w:lsdException w:name="Table Web 1" w:semiHidden="1" w:unhideWhenUsed="1"/>
+    <w:lsdException w:name="Table Web 2" w:semiHidden="1" w:unhideWhenUsed="1"/>
+    <w:lsdException w:name="Table Web 3" w:semiHidden="1" w:unhideWhenUsed="1"/>
+    <w:lsdException w:name="Balloon Text" w:semiHidden="1" w:unhideWhenUsed="1"/>
+    <w:lsdException w:name="Table Grid" w:uiPriority="39"/>
+    <w:lsdException w:name="Table Theme" w:semiHidden="1" w:unhideWhenUsed="1"/>
+    <w:lsdException w:name="Placeholder Text" w:semiHidden="1"/>
+    <w:lsdException w:name="No Spacing" w:uiPriority="1" w:qFormat="1"/>
+    <w:lsdException w:name="Light Shading" w:uiPriority="60"/>
+    <w:lsdException w:name="Light List" w:uiPriority="61"/>
+    <w:lsdException w:name="Light Grid" w:uiPriority="62"/>
+    <w:lsdException w:name="Medium Shading 1" w:uiPriority="63"/>
+    <w:lsdException w:name="Medium Shading 2" w:uiPriority="64"/>
+    <w:lsdException w:name="Medium List 1" w:uiPriority="65"/>
+    <w:lsdException w:name="Medium List 2" w:uiPriority="66"/>
+    <w:lsdException w:name="Medium Grid 1" w:uiPriority="67"/>
+    <w:lsdException w:name="Medium Grid 2" w:uiPriority="68"/>
+    <w:lsdException w:name="Medium Grid 3" w:uiPriority="69"/>
+    <w:lsdException w:name="Dark List" w:uiPriority="70"/>
+    <w:lsdException w:name="Colorful Shading" w:uiPriority="71"/>
+    <w:lsdException w:name="Colorful List" w:uiPriority="72"/>
+    <w:lsdException w:name="Colorful Grid" w:uiPriority="73"/>
+    <w:lsdException w:name="Light Shading Accent 1" w:uiPriority="60"/>
+    <w:lsdException w:name="Light List Accent 1" w:uiPriority="61"/>
+    <w:lsdException w:name="Light Grid Accent 1" w:uiPriority="62"/>
+    <w:lsdException w:name="Medium Shading 1 Accent 1" w:uiPriority="63"/>
+    <w:lsdException w:name="Medium Shading 2 Accent 1" w:uiPriority="64"/>
+    <w:lsdException w:name="Medium List 1 Accent 1" w:uiPriority="65"/>
+    <w:lsdException w:name="Revision" w:semiHidden="1"/>
+    <w:lsdException w:name="List Paragraph" w:uiPriority="34" w:qFormat="1"/>
+    <w:lsdException w:name="Quote" w:uiPriority="29" w:qFormat="1"/>
+    <w:lsdException w:name="Intense Quote" w:uiPriority="30" w:qFormat="1"/>
+    <w:lsdException w:name="Medium List 2 Accent 1" w:uiPriority="66"/>
+    <w:lsdException w:name="Medium Grid 1 Accent 1" w:uiPriority="67"/>
+    <w:lsdException w:name="Medium Grid 2 Accent 1" w:uiPriority="68"/>
+    <w:lsdException w:name="Medium Grid 3 Accent 1" w:uiPriority="69"/>
+    <w:lsdException w:name="Dark List Accent 1" w:uiPriority="70"/>
+    <w:lsdException w:name="Colorful Shading Accent 1" w:uiPriority="71"/>
+    <w:lsdException w:name="Colorful List Accent 1" w:uiPriority="72"/>
+    <w:lsdException w:name="Colorful Grid Accent 1" w:uiPriority="73"/>
+    <w:lsdException w:name="Light Shading Accent 2" w:uiPriority="60"/>
+    <w:lsdException w:name="Light List Accent 2" w:uiPriority="61"/>
+    <w:lsdException w:name="Light Grid Accent 2" w:uiPriority="62"/>
+    <w:lsdException w:name="Medium Shading 1 Accent 2" w:uiPriority="63"/>
+    <w:lsdException w:name="Medium Shading 2 Accent 2" w:uiPriority="64"/>
+    <w:lsdException w:name="Medium List 1 Accent 2" w:uiPriority="65"/>
+    <w:lsdException w:name="Medium List 2 Accent 2" w:uiPriority="66"/>
+    <w:lsdException w:name="Medium Grid 1 Accent 2" w:uiPriority="67"/>
+    <w:lsdException w:name="Medium Grid 2 Accent 2" w:uiPriority="68"/>
+    <w:lsdException w:name="Medium Grid 3 Accent 2" w:uiPriority="69"/>
+    <w:lsdException w:name="Dark List Accent 2" w:uiPriority="70"/>
+    <w:lsdException w:name="Colorful Shading Accent 2" w:uiPriority="71"/>
+    <w:lsdException w:name="Colorful List Accent 2" w:uiPriority="72"/>
+    <w:lsdException w:name="Colorful Grid Accent 2" w:uiPriority="73"/>
+    <w:lsdException w:name="Light Shading Accent 3" w:uiPriority="60"/>
+    <w:lsdException w:name="Light List Accent 3" w:uiPriority="61"/>
+    <w:lsdException w:name="Light Grid Accent 3" w:uiPriority="62"/>
+    <w:lsdException w:name="Medium Shading 1 Accent 3" w:uiPriority="63"/>
+    <w:lsdException w:name="Medium Shading 2 Accent 3" w:uiPriority="64"/>
+    <w:lsdException w:name="Medium List 1 Accent 3" w:uiPriority="65"/>
+    <w:lsdException w:name="Medium List 2 Accent 3" w:uiPriority="66"/>
+    <w:lsdException w:name="Medium Grid 1 Accent 3" w:uiPriority="67"/>
+    <w:lsdException w:name="Medium Grid 2 Accent 3" w:uiPriority="68"/>
+    <w:lsdException w:name="Medium Grid 3 Accent 3" w:uiPriority="69"/>
+    <w:lsdException w:name="Dark List Accent 3" w:uiPriority="70"/>
+    <w:lsdException w:name="Colorful Shading Accent 3" w:uiPriority="71"/>
+    <w:lsdException w:name="Colorful List Accent 3" w:uiPriority="72"/>
+    <w:lsdException w:name="Colorful Grid Accent 3" w:uiPriority="73"/>
+    <w:lsdException w:name="Light Shading Accent 4" w:uiPriority="60"/>
+    <w:lsdException w:name="Light List Accent 4" w:uiPriority="61"/>
+    <w:lsdException w:name="Light Grid Accent 4" w:uiPriority="62"/>
+    <w:lsdException w:name="Medium Shading 1 Accent 4" w:uiPriority="63"/>
+    <w:lsdException w:name="Medium Shading 2 Accent 4" w:uiPriority="64"/>
+    <w:lsdException w:name="Medium List 1 Accent 4" w:uiPriority="65"/>
+    <w:lsdException w:name="Medium List 2 Accent 4" w:uiPriority="66"/>
+    <w:lsdException w:name="Medium Grid 1 Accent 4" w:uiPriority="67"/>
+    <w:lsdException w:name="Medium Grid 2 Accent 4" w:uiPriority="68"/>
+    <w:lsdException w:name="Medium Grid 3 Accent 4" w:uiPriority="69"/>
+    <w:lsdException w:name="Dark List Accent 4" w:uiPriority="70"/>
+    <w:lsdException w:name="Colorful Shading Accent 4" w:uiPriority="71"/>
+    <w:lsdException w:name="Colorful List Accent 4" w:uiPriority="72"/>
+    <w:lsdException w:name="Colorful Grid Accent 4" w:uiPriority="73"/>
+    <w:lsdException w:name="Light Shading Accent 5" w:uiPriority="60"/>
+    <w:lsdException w:name="Light List Accent 5" w:uiPriority="61"/>
+    <w:lsdException w:name="Light Grid Accent 5" w:uiPriority="62"/>
+    <w:lsdException w:name="Medium Shading 1 Accent 5" w:uiPriority="63"/>
+    <w:lsdException w:name="Medium Shading 2 Accent 5" w:uiPriority="64"/>
+    <w:lsdException w:name="Medium List 1 Accent 5" w:uiPriority="65"/>
+    <w:lsdException w:name="Medium List 2 Accent 5" w:uiPriority="66"/>
+    <w:lsdException w:name="Medium Grid 1 Accent 5" w:uiPriority="67"/>
+    <w:lsdException w:name="Medium Grid 2 Accent 5" w:uiPriority="68"/>
+    <w:lsdException w:name="Medium Grid 3 Accent 5" w:uiPriority="69"/>
+    <w:lsdException w:name="Dark List Accent 5" w:uiPriority="70"/>
+    <w:lsdException w:name="Colorful Shading Accent 5" w:uiPriority="71"/>
+    <w:lsdException w:name="Colorful List Accent 5" w:uiPriority="72"/>
+    <w:lsdException w:name="Colorful Grid Accent 5" w:uiPriority="73"/>
+    <w:lsdException w:name="Light Shading Accent 6" w:uiPriority="60"/>
+    <w:lsdException w:name="Light List Accent 6" w:uiPriority="61"/>
+    <w:lsdException w:name="Light Grid Accent 6" w:uiPriority="62"/>
+    <w:lsdException w:name="Medium Shading 1 Accent 6" w:uiPriority="63"/>
+    <w:lsdException w:name="Medium Shading 2 Accent 6" w:uiPriority="64"/>
+    <w:lsdException w:name="Medium List 1 Accent 6" w:uiPriority="65"/>
+    <w:lsdException w:name="Medium List 2 Accent 6" w:uiPriority="66"/>
+    <w:lsdException w:name="Medium Grid 1 Accent 6" w:uiPriority="67"/>
+    <w:lsdException w:name="Medium Grid 2 Accent 6" w:uiPriority="68"/>
+    <w:lsdException w:name="Medium Grid 3 Accent 6" w:uiPriority="69"/>
+    <w:lsdException w:name="Dark List Accent 6" w:uiPriority="70"/>
+    <w:lsdException w:name="Colorful Shading Accent 6" w:uiPriority="71"/>
+    <w:lsdException w:name="Colorful List Accent 6" w:uiPriority="72"/>
+    <w:lsdException w:name="Colorful Grid Accent 6" w:uiPriority="73"/>
+    <w:lsdException w:name="Subtle Emphasis" w:uiPriority="19" w:qFormat="1"/>
+    <w:lsdException w:name="Intense Emphasis" w:uiPriority="21" w:qFormat="1"/>
+    <w:lsdException w:name="Subtle Reference" w:uiPriority="31" w:qFormat="1"/>
+    <w:lsdException w:name="Intense Reference" w:uiPriority="32" w:qFormat="1"/>
+    <w:lsdException w:name="Book Title" w:uiPriority="33" w:qFormat="1"/>
+    <w:lsdException w:name="Bibliography" w:semiHidden="1" w:uiPriority="37" w:unhideWhenUsed="1"/>
+    <w:lsdException w:name="TOC Heading" w:semiHidden="1" w:uiPriority="39" w:unhideWhenUsed="1" w:qFormat="1"/>
+    <w:lsdException w:name="Plain Table 1" w:uiPriority="41"/>
+    <w:lsdException w:name="Plain Table 2" w:uiPriority="42"/>
+    <w:lsdException w:name="Plain Table 3" w:uiPriority="43"/>
+    <w:lsdException w:name="Plain Table 4" w:uiPriority="44"/>
+    <w:lsdException w:name="Plain Table 5" w:uiPriority="45"/>
+    <w:lsdException w:name="Grid Table Light" w:uiPriority="40"/>
+    <w:lsdException w:name="Grid Table 1 Light" w:uiPriority="46"/>
+    <w:lsdException w:name="Grid Table 2" w:uiPriority="47"/>
+    <w:lsdException w:name="Grid Table 3" w:uiPriority="48"/>
+    <w:lsdException w:name="Grid Table 4" w:uiPriority="49"/>
+    <w:lsdException w:name="Grid Table 5 Dark" w:uiPriority="50"/>
+    <w:lsdException w:name="Grid Table 6 Colorful" w:uiPriority="51"/>
+    <w:lsdException w:name="Grid Table 7 Colorful" w:uiPriority="52"/>
+    <w:lsdException w:name="Grid Table 1 Light Accent 1" w:uiPriority="46"/>
+    <w:lsdException w:name="Grid Table 2 Accent 1" w:uiPriority="47"/>
+    <w:lsdException w:name="Grid Table 3 Accent 1" w:uiPriority="48"/>
+    <w:lsdException w:name="Grid Table 4 Accent 1" w:uiPriority="49"/>
+    <w:lsdException w:name="Grid Table 5 Dark Accent 1" w:uiPriority="50"/>
+    <w:lsdException w:name="Grid Table 6 Colorful Accent 1" w:uiPriority="51"/>
+    <w:lsdException w:name="Grid Table 7 Colorful Accent 1" w:uiPriority="52"/>
+    <w:lsdException w:name="Grid Table 1 Light Accent 2" w:uiPriority="46"/>
+    <w:lsdException w:name="Grid Table 2 Accent 2" w:uiPriority="47"/>
+    <w:lsdException w:name="Grid Table 3 Accent 2" w:uiPriority="48"/>
+    <w:lsdException w:name="Grid Table 4 Accent 2" w:uiPriority="49"/>
+    <w:lsdException w:name="Grid Table 5 Dark Accent 2" w:uiPriority="50"/>
+    <w:lsdException w:name="Grid Table 6 Colorful Accent 2" w:uiPriority="51"/>
+    <w:lsdException w:name="Grid Table 7 Colorful Accent 2" w:uiPriority="52"/>
+    <w:lsdException w:name="Grid Table 1 Light Accent 3" w:uiPriority="46"/>
+    <w:lsdException w:name="Grid Table 2 Accent 3" w:uiPriority="47"/>
+    <w:lsdException w:name="Grid Table 3 Accent 3" w:uiPriority="48"/>
+    <w:lsdException w:name="Grid Table 4 Accent 3" w:uiPriority="49"/>
+    <w:lsdException w:name="Grid Table 5 Dark Accent 3" w:uiPriority="50"/>
+    <w:lsdException w:name="Grid Table 6 Colorful Accent 3" w:uiPriority="51"/>
+    <w:lsdException w:name="Grid Table 7 Colorful Accent 3" w:uiPriority="52"/>
+    <w:lsdException w:name="Grid Table 1 Light Accent 4" w:uiPriority="46"/>
+    <w:lsdException w:name="Grid Table 2 Accent 4" w:uiPriority="47"/>
+    <w:lsdException w:name="Grid Table 3 Accent 4" w:uiPriority="48"/>
+    <w:lsdException w:name="Grid Table 4 Accent 4" w:uiPriority="49"/>
+    <w:lsdException w:name="Grid Table 5 Dark Accent 4" w:uiPriority="50"/>
+    <w:lsdException w:name="Grid Table 6 Colorful Accent 4" w:uiPriority="51"/>
+    <w:lsdException w:name="Grid Table 7 Colorful Accent 4" w:uiPriority="52"/>
+    <w:lsdException w:name="Grid Table 1 Light Accent 5" w:uiPriority="46"/>
+    <w:lsdException w:name="Grid Table 2 Accent 5" w:uiPriority="47"/>
+    <w:lsdException w:name="Grid Table 3 Accent 5" w:uiPriority="48"/>
+    <w:lsdException w:name="Grid Table 4 Accent 5" w:uiPriority="49"/>
+    <w:lsdException w:name="Grid Table 5 Dark Accent 5" w:uiPriority="50"/>
+    <w:lsdException w:name="Grid Table 6 Colorful Accent 5" w:uiPriority="51"/>
+    <w:lsdException w:name="Grid Table 7 Colorful Accent 5" w:uiPriority="52"/>
+    <w:lsdException w:name="Grid Table 1 Light Accent 6" w:uiPriority="46"/>
+    <w:lsdException w:name="Grid Table 2 Accent 6" w:uiPriority="47"/>
+    <w:lsdException w:name="Grid Table 3 Accent 6" w:uiPriority="48"/>
+    <w:lsdException w:name="Grid Table 4 Accent 6" w:uiPriority="49"/>
+    <w:lsdException w:name="Grid Table 5 Dark Accent 6" w:uiPriority="50"/>
+    <w:lsdException w:name="Grid Table 6 Colorful Accent 6" w:uiPriority="51"/>
+    <w:lsdException w:name="Grid Table 7 Colorful Accent 6" w:uiPriority="52"/>
+    <w:lsdException w:name="List Table 1 Light" w:uiPriority="46"/>
+    <w:lsdException w:name="List Table 2" w:uiPriority="47"/>
+    <w:lsdException w:name="List Table 3" w:uiPriority="48"/>
+    <w:lsdException w:name="List Table 4" w:uiPriority="49"/>
+    <w:lsdException w:name="List Table 5 Dark" w:uiPriority="50"/>
+    <w:lsdException w:name="List Table 6 Colorful" w:uiPriority="51"/>
+    <w:lsdException w:name="List Table 7 Colorful" w:uiPriority="52"/>
+    <w:lsdException w:name="List Table 1 Light Accent 1" w:uiPriority="46"/>
+    <w:lsdException w:name="List Table 2 Accent 1" w:uiPriority="47"/>
+    <w:lsdException w:name="List Table 3 Accent 1" w:uiPriority="48"/>
+    <w:lsdException w:name="List Table 4 Accent 1" w:uiPriority="49"/>
+    <w:lsdException w:name="List Table 5 Dark Accent 1" w:uiPriority="50"/>
+    <w:lsdException w:name="List Table 6 Colorful Accent 1" w:uiPriority="51"/>
+    <w:lsdException w:name="List Table 7 Colorful Accent 1" w:uiPriority="52"/>
+    <w:lsdException w:name="List Table 1 Light Accent 2" w:uiPriority="46"/>
+    <w:lsdException w:name="List Table 2 Accent 2" w:uiPriority="47"/>
+    <w:lsdException w:name="List Table 3 Accent 2" w:uiPriority="48"/>
+    <w:lsdException w:name="List Table 4 Accent 2" w:uiPriority="49"/>
+    <w:lsdException w:name="List Table 5 Dark Accent 2" w:uiPriority="50"/>
+    <w:lsdException w:name="List Table 6 Colorful Accent 2" w:uiPriority="51"/>
+    <w:lsdException w:name="List Table 7 Colorful Accent 2" w:uiPriority="52"/>
+    <w:lsdException w:name="List Table 1 Light Accent 3" w:uiPriority="46"/>
+    <w:lsdException w:name="List Table 2 Accent 3" w:uiPriority="47"/>
+    <w:lsdException w:name="List Table 3 Accent 3" w:uiPriority="48"/>
+    <w:lsdException w:name="List Table 4 Accent 3" w:uiPriority="49"/>
+    <w:lsdException w:name="List Table 5 Dark Accent 3" w:uiPriority="50"/>
+    <w:lsdException w:name="List Table 6 Colorful Accent 3" w:uiPriority="51"/>
+    <w:lsdException w:name="List Table 7 Colorful Accent 3" w:uiPriority="52"/>
+    <w:lsdException w:name="List Table 1 Light Accent 4" w:uiPriority="46"/>
+    <w:lsdException w:name="List Table 2 Accent 4" w:uiPriority="47"/>
+    <w:lsdException w:name="List Table 3 Accent 4" w:uiPriority="48"/>
+    <w:lsdException w:name="List Table 4 Accent 4" w:uiPriority="49"/>
+    <w:lsdException w:name="List Table 5 Dark Accent 4" w:uiPriority="50"/>
+    <w:lsdException w:name="List Table 6 Colorful Accent 4" w:uiPriority="51"/>
+    <w:lsdException w:name="List Table 7 Colorful Accent 4" w:uiPriority="52"/>
+    <w:lsdException w:name="List Table 1 Light Accent 5" w:uiPriority="46"/>
+    <w:lsdException w:name="List Table 2 Accent 5" w:uiPriority="47"/>
+    <w:lsdException w:name="List Table 3 Accent 5" w:uiPriority="48"/>
+    <w:lsdException w:name="List Table 4 Accent 5" w:uiPriority="49"/>
+    <w:lsdException w:name="List Table 5 Dark Accent 5" w:uiPriority="50"/>
+    <w:lsdException w:name="List Table 6 Colorful Accent 5" w:uiPriority="51"/>
+    <w:lsdException w:name="List Table 7 Colorful Accent 5" w:uiPriority="52"/>
+    <w:lsdException w:name="List Table 1 Light Accent 6" w:uiPriority="46"/>
+    <w:lsdException w:name="List Table 2 Accent 6" w:uiPriority="47"/>
+    <w:lsdException w:name="List Table 3 Accent 6" w:uiPriority="48"/>
+    <w:lsdException w:name="List Table 4 Accent 6" w:uiPriority="49"/>
+    <w:lsdException w:name="List Table 5 Dark Accent 6" w:uiPriority="50"/>
+    <w:lsdException w:name="List Table 6 Colorful Accent 6" w:uiPriority="51"/>
+    <w:lsdException w:name="List Table 7 Colorful Accent 6" w:uiPriority="52"/>
   </w:latentStyles>
   <w:style w:type="paragraph" w:default="1" w:styleId="Normal">
     <w:name w:val="Normal"/>
@@ -9978,11 +10342,11 @@
       <w:sz w:val="28"/>
     </w:rPr>
   </w:style>
-  <w:style w:type="paragraph" w:styleId="Titre1">
+  <w:style w:type="paragraph" w:styleId="Heading1">
     <w:name w:val="heading 1"/>
     <w:basedOn w:val="Normal"/>
     <w:next w:val="Normal"/>
-    <w:link w:val="Titre1Car"/>
+    <w:link w:val="Heading1Char"/>
     <w:uiPriority w:val="9"/>
     <w:qFormat/>
     <w:rsid w:val="005C2E2C"/>
@@ -10005,11 +10369,11 @@
       <w:szCs w:val="60"/>
     </w:rPr>
   </w:style>
-  <w:style w:type="paragraph" w:styleId="Titre2">
+  <w:style w:type="paragraph" w:styleId="Heading2">
     <w:name w:val="heading 2"/>
     <w:basedOn w:val="Normal"/>
     <w:next w:val="Normal"/>
-    <w:link w:val="Titre2Car"/>
+    <w:link w:val="Heading2Char"/>
     <w:uiPriority w:val="9"/>
     <w:unhideWhenUsed/>
     <w:qFormat/>
@@ -10037,13 +10401,12 @@
       <w:szCs w:val="26"/>
     </w:rPr>
   </w:style>
-  <w:style w:type="character" w:default="1" w:styleId="Policepardfaut">
+  <w:style w:type="character" w:default="1" w:styleId="DefaultParagraphFont">
     <w:name w:val="Default Paragraph Font"/>
     <w:uiPriority w:val="1"/>
-    <w:semiHidden/>
     <w:unhideWhenUsed/>
   </w:style>
-  <w:style w:type="table" w:default="1" w:styleId="TableauNormal">
+  <w:style w:type="table" w:default="1" w:styleId="TableNormal">
     <w:name w:val="Normal Table"/>
     <w:uiPriority w:val="99"/>
     <w:semiHidden/>
@@ -10058,16 +10421,16 @@
       </w:tblCellMar>
     </w:tblPr>
   </w:style>
-  <w:style w:type="numbering" w:default="1" w:styleId="Aucuneliste">
+  <w:style w:type="numbering" w:default="1" w:styleId="NoList">
     <w:name w:val="No List"/>
     <w:uiPriority w:val="99"/>
     <w:semiHidden/>
     <w:unhideWhenUsed/>
   </w:style>
-  <w:style w:type="paragraph" w:styleId="En-tte">
+  <w:style w:type="paragraph" w:styleId="Header">
     <w:name w:val="header"/>
     <w:basedOn w:val="Normal"/>
-    <w:link w:val="En-tteCar"/>
+    <w:link w:val="HeaderChar"/>
     <w:uiPriority w:val="99"/>
     <w:unhideWhenUsed/>
     <w:rsid w:val="00057CD7"/>
@@ -10079,17 +10442,17 @@
       <w:spacing w:line="240" w:lineRule="auto"/>
     </w:pPr>
   </w:style>
-  <w:style w:type="character" w:customStyle="1" w:styleId="En-tteCar">
-    <w:name w:val="En-tête Car"/>
-    <w:basedOn w:val="Policepardfaut"/>
-    <w:link w:val="En-tte"/>
+  <w:style w:type="character" w:customStyle="1" w:styleId="HeaderChar">
+    <w:name w:val="Header Char"/>
+    <w:basedOn w:val="DefaultParagraphFont"/>
+    <w:link w:val="Header"/>
     <w:uiPriority w:val="99"/>
     <w:rsid w:val="00057CD7"/>
   </w:style>
-  <w:style w:type="paragraph" w:styleId="Pieddepage">
+  <w:style w:type="paragraph" w:styleId="Footer">
     <w:name w:val="footer"/>
     <w:basedOn w:val="Normal"/>
-    <w:link w:val="PieddepageCar"/>
+    <w:link w:val="FooterChar"/>
     <w:uiPriority w:val="99"/>
     <w:unhideWhenUsed/>
     <w:rsid w:val="00057CD7"/>
@@ -10101,14 +10464,14 @@
       <w:spacing w:line="240" w:lineRule="auto"/>
     </w:pPr>
   </w:style>
-  <w:style w:type="character" w:customStyle="1" w:styleId="PieddepageCar">
-    <w:name w:val="Pied de page Car"/>
-    <w:basedOn w:val="Policepardfaut"/>
-    <w:link w:val="Pieddepage"/>
+  <w:style w:type="character" w:customStyle="1" w:styleId="FooterChar">
+    <w:name w:val="Footer Char"/>
+    <w:basedOn w:val="DefaultParagraphFont"/>
+    <w:link w:val="Footer"/>
     <w:uiPriority w:val="99"/>
     <w:rsid w:val="00057CD7"/>
   </w:style>
-  <w:style w:type="paragraph" w:styleId="Paragraphedeliste">
+  <w:style w:type="paragraph" w:styleId="ListParagraph">
     <w:name w:val="List Paragraph"/>
     <w:basedOn w:val="Normal"/>
     <w:uiPriority w:val="34"/>
@@ -10119,10 +10482,10 @@
       <w:contextualSpacing/>
     </w:pPr>
   </w:style>
-  <w:style w:type="character" w:customStyle="1" w:styleId="Titre1Car">
-    <w:name w:val="Titre 1 Car"/>
-    <w:basedOn w:val="Policepardfaut"/>
-    <w:link w:val="Titre1"/>
+  <w:style w:type="character" w:customStyle="1" w:styleId="Heading1Char">
+    <w:name w:val="Heading 1 Char"/>
+    <w:basedOn w:val="DefaultParagraphFont"/>
+    <w:link w:val="Heading1"/>
     <w:uiPriority w:val="9"/>
     <w:rsid w:val="005C2E2C"/>
     <w:rPr>
@@ -10131,9 +10494,9 @@
       <w:szCs w:val="60"/>
     </w:rPr>
   </w:style>
-  <w:style w:type="paragraph" w:styleId="En-ttedetabledesmatires">
+  <w:style w:type="paragraph" w:styleId="TOCHeading">
     <w:name w:val="TOC Heading"/>
-    <w:basedOn w:val="Titre1"/>
+    <w:basedOn w:val="Heading1"/>
     <w:next w:val="Normal"/>
     <w:uiPriority w:val="39"/>
     <w:unhideWhenUsed/>
@@ -10150,7 +10513,7 @@
       <w:sz w:val="2"/>
     </w:rPr>
   </w:style>
-  <w:style w:type="paragraph" w:styleId="TM1">
+  <w:style w:type="paragraph" w:styleId="TOC1">
     <w:name w:val="toc 1"/>
     <w:basedOn w:val="Normal"/>
     <w:next w:val="Normal"/>
@@ -10171,9 +10534,9 @@
       <w:szCs w:val="32"/>
     </w:rPr>
   </w:style>
-  <w:style w:type="character" w:styleId="Lienhypertexte">
+  <w:style w:type="character" w:styleId="Hyperlink">
     <w:name w:val="Hyperlink"/>
-    <w:basedOn w:val="Policepardfaut"/>
+    <w:basedOn w:val="DefaultParagraphFont"/>
     <w:uiPriority w:val="99"/>
     <w:unhideWhenUsed/>
     <w:rsid w:val="004356B5"/>
@@ -10182,10 +10545,10 @@
       <w:u w:val="single"/>
     </w:rPr>
   </w:style>
-  <w:style w:type="paragraph" w:styleId="Textedebulles">
+  <w:style w:type="paragraph" w:styleId="BalloonText">
     <w:name w:val="Balloon Text"/>
     <w:basedOn w:val="Normal"/>
-    <w:link w:val="TextedebullesCar"/>
+    <w:link w:val="BalloonTextChar"/>
     <w:uiPriority w:val="99"/>
     <w:semiHidden/>
     <w:unhideWhenUsed/>
@@ -10199,10 +10562,10 @@
       <w:szCs w:val="18"/>
     </w:rPr>
   </w:style>
-  <w:style w:type="character" w:customStyle="1" w:styleId="TextedebullesCar">
-    <w:name w:val="Texte de bulles Car"/>
-    <w:basedOn w:val="Policepardfaut"/>
-    <w:link w:val="Textedebulles"/>
+  <w:style w:type="character" w:customStyle="1" w:styleId="BalloonTextChar">
+    <w:name w:val="Balloon Text Char"/>
+    <w:basedOn w:val="DefaultParagraphFont"/>
+    <w:link w:val="BalloonText"/>
     <w:uiPriority w:val="99"/>
     <w:semiHidden/>
     <w:rsid w:val="00B55260"/>
@@ -10212,10 +10575,10 @@
       <w:szCs w:val="18"/>
     </w:rPr>
   </w:style>
-  <w:style w:type="character" w:customStyle="1" w:styleId="Titre2Car">
-    <w:name w:val="Titre 2 Car"/>
-    <w:basedOn w:val="Policepardfaut"/>
-    <w:link w:val="Titre2"/>
+  <w:style w:type="character" w:customStyle="1" w:styleId="Heading2Char">
+    <w:name w:val="Heading 2 Char"/>
+    <w:basedOn w:val="DefaultParagraphFont"/>
+    <w:link w:val="Heading2"/>
     <w:uiPriority w:val="9"/>
     <w:rsid w:val="001C2472"/>
     <w:rPr>
@@ -10225,7 +10588,7 @@
       <w:szCs w:val="26"/>
     </w:rPr>
   </w:style>
-  <w:style w:type="paragraph" w:styleId="TM2">
+  <w:style w:type="paragraph" w:styleId="TOC2">
     <w:name w:val="toc 2"/>
     <w:basedOn w:val="Normal"/>
     <w:next w:val="Normal"/>
@@ -10244,11 +10607,11 @@
       <w:sz w:val="26"/>
     </w:rPr>
   </w:style>
-  <w:style w:type="paragraph" w:styleId="Citation">
+  <w:style w:type="paragraph" w:styleId="Quote">
     <w:name w:val="Quote"/>
     <w:basedOn w:val="Normal"/>
     <w:next w:val="Normal"/>
-    <w:link w:val="CitationCar"/>
+    <w:link w:val="QuoteChar"/>
     <w:uiPriority w:val="29"/>
     <w:qFormat/>
     <w:rsid w:val="00E9605B"/>
@@ -10258,10 +10621,10 @@
       <w:color w:val="000000" w:themeColor="text1"/>
     </w:rPr>
   </w:style>
-  <w:style w:type="character" w:customStyle="1" w:styleId="CitationCar">
-    <w:name w:val="Citation Car"/>
-    <w:basedOn w:val="Policepardfaut"/>
-    <w:link w:val="Citation"/>
+  <w:style w:type="character" w:customStyle="1" w:styleId="QuoteChar">
+    <w:name w:val="Quote Char"/>
+    <w:basedOn w:val="DefaultParagraphFont"/>
+    <w:link w:val="Quote"/>
     <w:uiPriority w:val="29"/>
     <w:rsid w:val="00E9605B"/>
     <w:rPr>
@@ -10274,7 +10637,7 @@
   </w:style>
   <w:style w:type="paragraph" w:customStyle="1" w:styleId="Titre2NoTOC">
     <w:name w:val="Titre 2 No TOC"/>
-    <w:basedOn w:val="Titre2"/>
+    <w:basedOn w:val="Heading2"/>
     <w:link w:val="Titre2NoTOCCar"/>
     <w:qFormat/>
     <w:rsid w:val="00291E34"/>
@@ -10290,7 +10653,7 @@
   </w:style>
   <w:style w:type="character" w:customStyle="1" w:styleId="Titre2NoTOCCar">
     <w:name w:val="Titre 2 No TOC Car"/>
-    <w:basedOn w:val="Titre2Car"/>
+    <w:basedOn w:val="Heading2Char"/>
     <w:link w:val="Titre2NoTOC"/>
     <w:rsid w:val="00291E34"/>
     <w:rPr>
@@ -10319,7 +10682,7 @@
   </w:style>
   <w:style w:type="character" w:customStyle="1" w:styleId="BlockElementChar">
     <w:name w:val="Block Element Char"/>
-    <w:basedOn w:val="Policepardfaut"/>
+    <w:basedOn w:val="DefaultParagraphFont"/>
     <w:link w:val="BlockElement"/>
     <w:rsid w:val="00171371"/>
     <w:rPr>
@@ -10330,527 +10693,34 @@
       <w:szCs w:val="56"/>
     </w:rPr>
   </w:style>
-</w:styles>
-</file>
-
-<file path=word/stylesWithEffects.xml><?xml version="1.0" encoding="utf-8"?>
-<w:styles xmlns:wpc="http://schemas.microsoft.com/office/word/2010/wordprocessingCanvas" xmlns:mc="http://schemas.openxmlformats.org/markup-compatibility/2006" xmlns:o="urn:schemas-microsoft-com:office:office" xmlns:r="http://schemas.openxmlformats.org/officeDocument/2006/relationships" xmlns:m="http://schemas.openxmlformats.org/officeDocument/2006/math" xmlns:v="urn:schemas-microsoft-com:vml" xmlns:wp14="http://schemas.microsoft.com/office/word/2010/wordprocessingDrawing" xmlns:wp="http://schemas.openxmlformats.org/drawingml/2006/wordprocessingDrawing" xmlns:w10="urn:schemas-microsoft-com:office:word" xmlns:w="http://schemas.openxmlformats.org/wordprocessingml/2006/main" xmlns:w14="http://schemas.microsoft.com/office/word/2010/wordml" xmlns:wpg="http://schemas.microsoft.com/office/word/2010/wordprocessingGroup" xmlns:wpi="http://schemas.microsoft.com/office/word/2010/wordprocessingInk" xmlns:wne="http://schemas.microsoft.com/office/word/2006/wordml" xmlns:wps="http://schemas.microsoft.com/office/word/2010/wordprocessingShape" mc:Ignorable="w14 wp14">
-  <w:docDefaults>
-    <w:rPrDefault>
-      <w:rPr>
-        <w:rFonts w:asciiTheme="minorHAnsi" w:eastAsiaTheme="minorHAnsi" w:hAnsiTheme="minorHAnsi" w:cstheme="minorBidi"/>
-        <w:sz w:val="22"/>
-        <w:szCs w:val="22"/>
-        <w:lang w:val="en-US" w:eastAsia="en-US" w:bidi="ar-SA"/>
-      </w:rPr>
-    </w:rPrDefault>
-    <w:pPrDefault>
-      <w:pPr>
-        <w:spacing w:after="160" w:line="259" w:lineRule="auto"/>
-      </w:pPr>
-    </w:pPrDefault>
-  </w:docDefaults>
-  <w:latentStyles w:defLockedState="0" w:defUIPriority="99" w:defSemiHidden="1" w:defUnhideWhenUsed="1" w:defQFormat="0" w:count="267">
-    <w:lsdException w:name="Normal" w:semiHidden="0" w:uiPriority="0" w:unhideWhenUsed="0" w:qFormat="1"/>
-    <w:lsdException w:name="heading 1" w:semiHidden="0" w:uiPriority="9" w:unhideWhenUsed="0" w:qFormat="1"/>
-    <w:lsdException w:name="heading 2" w:uiPriority="9" w:qFormat="1"/>
-    <w:lsdException w:name="heading 3" w:uiPriority="9" w:qFormat="1"/>
-    <w:lsdException w:name="heading 4" w:uiPriority="9" w:qFormat="1"/>
-    <w:lsdException w:name="heading 5" w:uiPriority="9" w:qFormat="1"/>
-    <w:lsdException w:name="heading 6" w:uiPriority="9" w:qFormat="1"/>
-    <w:lsdException w:name="heading 7" w:uiPriority="9" w:qFormat="1"/>
-    <w:lsdException w:name="heading 8" w:uiPriority="9" w:qFormat="1"/>
-    <w:lsdException w:name="heading 9" w:uiPriority="9" w:qFormat="1"/>
-    <w:lsdException w:name="toc 1" w:uiPriority="39"/>
-    <w:lsdException w:name="toc 2" w:uiPriority="39"/>
-    <w:lsdException w:name="toc 3" w:uiPriority="39"/>
-    <w:lsdException w:name="toc 4" w:uiPriority="39"/>
-    <w:lsdException w:name="toc 5" w:uiPriority="39"/>
-    <w:lsdException w:name="toc 6" w:uiPriority="39"/>
-    <w:lsdException w:name="toc 7" w:uiPriority="39"/>
-    <w:lsdException w:name="toc 8" w:uiPriority="39"/>
-    <w:lsdException w:name="toc 9" w:uiPriority="39"/>
-    <w:lsdException w:name="caption" w:uiPriority="35" w:qFormat="1"/>
-    <w:lsdException w:name="Title" w:semiHidden="0" w:uiPriority="10" w:unhideWhenUsed="0" w:qFormat="1"/>
-    <w:lsdException w:name="Default Paragraph Font" w:uiPriority="1"/>
-    <w:lsdException w:name="Subtitle" w:semiHidden="0" w:uiPriority="11" w:unhideWhenUsed="0" w:qFormat="1"/>
-    <w:lsdException w:name="Strong" w:semiHidden="0" w:uiPriority="22" w:unhideWhenUsed="0" w:qFormat="1"/>
-    <w:lsdException w:name="Emphasis" w:semiHidden="0" w:uiPriority="20" w:unhideWhenUsed="0" w:qFormat="1"/>
-    <w:lsdException w:name="Table Grid" w:semiHidden="0" w:uiPriority="39" w:unhideWhenUsed="0"/>
-    <w:lsdException w:name="Placeholder Text" w:unhideWhenUsed="0"/>
-    <w:lsdException w:name="No Spacing" w:semiHidden="0" w:uiPriority="1" w:unhideWhenUsed="0" w:qFormat="1"/>
-    <w:lsdException w:name="Light Shading" w:semiHidden="0" w:uiPriority="60" w:unhideWhenUsed="0"/>
-    <w:lsdException w:name="Light List" w:semiHidden="0" w:uiPriority="61" w:unhideWhenUsed="0"/>
-    <w:lsdException w:name="Light Grid" w:semiHidden="0" w:uiPriority="62" w:unhideWhenUsed="0"/>
-    <w:lsdException w:name="Medium Shading 1" w:semiHidden="0" w:uiPriority="63" w:unhideWhenUsed="0"/>
-    <w:lsdException w:name="Medium Shading 2" w:semiHidden="0" w:uiPriority="64" w:unhideWhenUsed="0"/>
-    <w:lsdException w:name="Medium List 1" w:semiHidden="0" w:uiPriority="65" w:unhideWhenUsed="0"/>
-    <w:lsdException w:name="Medium List 2" w:semiHidden="0" w:uiPriority="66" w:unhideWhenUsed="0"/>
-    <w:lsdException w:name="Medium Grid 1" w:semiHidden="0" w:uiPriority="67" w:unhideWhenUsed="0"/>
-    <w:lsdException w:name="Medium Grid 2" w:semiHidden="0" w:uiPriority="68" w:unhideWhenUsed="0"/>
-    <w:lsdException w:name="Medium Grid 3" w:semiHidden="0" w:uiPriority="69" w:unhideWhenUsed="0"/>
-    <w:lsdException w:name="Dark List" w:semiHidden="0" w:uiPriority="70" w:unhideWhenUsed="0"/>
-    <w:lsdException w:name="Colorful Shading" w:semiHidden="0" w:uiPriority="71" w:unhideWhenUsed="0"/>
-    <w:lsdException w:name="Colorful List" w:semiHidden="0" w:uiPriority="72" w:unhideWhenUsed="0"/>
-    <w:lsdException w:name="Colorful Grid" w:semiHidden="0" w:uiPriority="73" w:unhideWhenUsed="0"/>
-    <w:lsdException w:name="Light Shading Accent 1" w:semiHidden="0" w:uiPriority="60" w:unhideWhenUsed="0"/>
-    <w:lsdException w:name="Light List Accent 1" w:semiHidden="0" w:uiPriority="61" w:unhideWhenUsed="0"/>
-    <w:lsdException w:name="Light Grid Accent 1" w:semiHidden="0" w:uiPriority="62" w:unhideWhenUsed="0"/>
-    <w:lsdException w:name="Medium Shading 1 Accent 1" w:semiHidden="0" w:uiPriority="63" w:unhideWhenUsed="0"/>
-    <w:lsdException w:name="Medium Shading 2 Accent 1" w:semiHidden="0" w:uiPriority="64" w:unhideWhenUsed="0"/>
-    <w:lsdException w:name="Medium List 1 Accent 1" w:semiHidden="0" w:uiPriority="65" w:unhideWhenUsed="0"/>
-    <w:lsdException w:name="Revision" w:unhideWhenUsed="0"/>
-    <w:lsdException w:name="List Paragraph" w:semiHidden="0" w:uiPriority="34" w:unhideWhenUsed="0" w:qFormat="1"/>
-    <w:lsdException w:name="Quote" w:semiHidden="0" w:uiPriority="29" w:unhideWhenUsed="0" w:qFormat="1"/>
-    <w:lsdException w:name="Intense Quote" w:semiHidden="0" w:uiPriority="30" w:unhideWhenUsed="0" w:qFormat="1"/>
-    <w:lsdException w:name="Medium List 2 Accent 1" w:semiHidden="0" w:uiPriority="66" w:unhideWhenUsed="0"/>
-    <w:lsdException w:name="Medium Grid 1 Accent 1" w:semiHidden="0" w:uiPriority="67" w:unhideWhenUsed="0"/>
-    <w:lsdException w:name="Medium Grid 2 Accent 1" w:semiHidden="0" w:uiPriority="68" w:unhideWhenUsed="0"/>
-    <w:lsdException w:name="Medium Grid 3 Accent 1" w:semiHidden="0" w:uiPriority="69" w:unhideWhenUsed="0"/>
-    <w:lsdException w:name="Dark List Accent 1" w:semiHidden="0" w:uiPriority="70" w:unhideWhenUsed="0"/>
-    <w:lsdException w:name="Colorful Shading Accent 1" w:semiHidden="0" w:uiPriority="71" w:unhideWhenUsed="0"/>
-    <w:lsdException w:name="Colorful List Accent 1" w:semiHidden="0" w:uiPriority="72" w:unhideWhenUsed="0"/>
-    <w:lsdException w:name="Colorful Grid Accent 1" w:semiHidden="0" w:uiPriority="73" w:unhideWhenUsed="0"/>
-    <w:lsdException w:name="Light Shading Accent 2" w:semiHidden="0" w:uiPriority="60" w:unhideWhenUsed="0"/>
-    <w:lsdException w:name="Light List Accent 2" w:semiHidden="0" w:uiPriority="61" w:unhideWhenUsed="0"/>
-    <w:lsdException w:name="Light Grid Accent 2" w:semiHidden="0" w:uiPriority="62" w:unhideWhenUsed="0"/>
-    <w:lsdException w:name="Medium Shading 1 Accent 2" w:semiHidden="0" w:uiPriority="63" w:unhideWhenUsed="0"/>
-    <w:lsdException w:name="Medium Shading 2 Accent 2" w:semiHidden="0" w:uiPriority="64" w:unhideWhenUsed="0"/>
-    <w:lsdException w:name="Medium List 1 Accent 2" w:semiHidden="0" w:uiPriority="65" w:unhideWhenUsed="0"/>
-    <w:lsdException w:name="Medium List 2 Accent 2" w:semiHidden="0" w:uiPriority="66" w:unhideWhenUsed="0"/>
-    <w:lsdException w:name="Medium Grid 1 Accent 2" w:semiHidden="0" w:uiPriority="67" w:unhideWhenUsed="0"/>
-    <w:lsdException w:name="Medium Grid 2 Accent 2" w:semiHidden="0" w:uiPriority="68" w:unhideWhenUsed="0"/>
-    <w:lsdException w:name="Medium Grid 3 Accent 2" w:semiHidden="0" w:uiPriority="69" w:unhideWhenUsed="0"/>
-    <w:lsdException w:name="Dark List Accent 2" w:semiHidden="0" w:uiPriority="70" w:unhideWhenUsed="0"/>
-    <w:lsdException w:name="Colorful Shading Accent 2" w:semiHidden="0" w:uiPriority="71" w:unhideWhenUsed="0"/>
-    <w:lsdException w:name="Colorful List Accent 2" w:semiHidden="0" w:uiPriority="72" w:unhideWhenUsed="0"/>
-    <w:lsdException w:name="Colorful Grid Accent 2" w:semiHidden="0" w:uiPriority="73" w:unhideWhenUsed="0"/>
-    <w:lsdException w:name="Light Shading Accent 3" w:semiHidden="0" w:uiPriority="60" w:unhideWhenUsed="0"/>
-    <w:lsdException w:name="Light List Accent 3" w:semiHidden="0" w:uiPriority="61" w:unhideWhenUsed="0"/>
-    <w:lsdException w:name="Light Grid Accent 3" w:semiHidden="0" w:uiPriority="62" w:unhideWhenUsed="0"/>
-    <w:lsdException w:name="Medium Shading 1 Accent 3" w:semiHidden="0" w:uiPriority="63" w:unhideWhenUsed="0"/>
-    <w:lsdException w:name="Medium Shading 2 Accent 3" w:semiHidden="0" w:uiPriority="64" w:unhideWhenUsed="0"/>
-    <w:lsdException w:name="Medium List 1 Accent 3" w:semiHidden="0" w:uiPriority="65" w:unhideWhenUsed="0"/>
-    <w:lsdException w:name="Medium List 2 Accent 3" w:semiHidden="0" w:uiPriority="66" w:unhideWhenUsed="0"/>
-    <w:lsdException w:name="Medium Grid 1 Accent 3" w:semiHidden="0" w:uiPriority="67" w:unhideWhenUsed="0"/>
-    <w:lsdException w:name="Medium Grid 2 Accent 3" w:semiHidden="0" w:uiPriority="68" w:unhideWhenUsed="0"/>
-    <w:lsdException w:name="Medium Grid 3 Accent 3" w:semiHidden="0" w:uiPriority="69" w:unhideWhenUsed="0"/>
-    <w:lsdException w:name="Dark List Accent 3" w:semiHidden="0" w:uiPriority="70" w:unhideWhenUsed="0"/>
-    <w:lsdException w:name="Colorful Shading Accent 3" w:semiHidden="0" w:uiPriority="71" w:unhideWhenUsed="0"/>
-    <w:lsdException w:name="Colorful List Accent 3" w:semiHidden="0" w:uiPriority="72" w:unhideWhenUsed="0"/>
-    <w:lsdException w:name="Colorful Grid Accent 3" w:semiHidden="0" w:uiPriority="73" w:unhideWhenUsed="0"/>
-    <w:lsdException w:name="Light Shading Accent 4" w:semiHidden="0" w:uiPriority="60" w:unhideWhenUsed="0"/>
-    <w:lsdException w:name="Light List Accent 4" w:semiHidden="0" w:uiPriority="61" w:unhideWhenUsed="0"/>
-    <w:lsdException w:name="Light Grid Accent 4" w:semiHidden="0" w:uiPriority="62" w:unhideWhenUsed="0"/>
-    <w:lsdException w:name="Medium Shading 1 Accent 4" w:semiHidden="0" w:uiPriority="63" w:unhideWhenUsed="0"/>
-    <w:lsdException w:name="Medium Shading 2 Accent 4" w:semiHidden="0" w:uiPriority="64" w:unhideWhenUsed="0"/>
-    <w:lsdException w:name="Medium List 1 Accent 4" w:semiHidden="0" w:uiPriority="65" w:unhideWhenUsed="0"/>
-    <w:lsdException w:name="Medium List 2 Accent 4" w:semiHidden="0" w:uiPriority="66" w:unhideWhenUsed="0"/>
-    <w:lsdException w:name="Medium Grid 1 Accent 4" w:semiHidden="0" w:uiPriority="67" w:unhideWhenUsed="0"/>
-    <w:lsdException w:name="Medium Grid 2 Accent 4" w:semiHidden="0" w:uiPriority="68" w:unhideWhenUsed="0"/>
-    <w:lsdException w:name="Medium Grid 3 Accent 4" w:semiHidden="0" w:uiPriority="69" w:unhideWhenUsed="0"/>
-    <w:lsdException w:name="Dark List Accent 4" w:semiHidden="0" w:uiPriority="70" w:unhideWhenUsed="0"/>
-    <w:lsdException w:name="Colorful Shading Accent 4" w:semiHidden="0" w:uiPriority="71" w:unhideWhenUsed="0"/>
-    <w:lsdException w:name="Colorful List Accent 4" w:semiHidden="0" w:uiPriority="72" w:unhideWhenUsed="0"/>
-    <w:lsdException w:name="Colorful Grid Accent 4" w:semiHidden="0" w:uiPriority="73" w:unhideWhenUsed="0"/>
-    <w:lsdException w:name="Light Shading Accent 5" w:semiHidden="0" w:uiPriority="60" w:unhideWhenUsed="0"/>
-    <w:lsdException w:name="Light List Accent 5" w:semiHidden="0" w:uiPriority="61" w:unhideWhenUsed="0"/>
-    <w:lsdException w:name="Light Grid Accent 5" w:semiHidden="0" w:uiPriority="62" w:unhideWhenUsed="0"/>
-    <w:lsdException w:name="Medium Shading 1 Accent 5" w:semiHidden="0" w:uiPriority="63" w:unhideWhenUsed="0"/>
-    <w:lsdException w:name="Medium Shading 2 Accent 5" w:semiHidden="0" w:uiPriority="64" w:unhideWhenUsed="0"/>
-    <w:lsdException w:name="Medium List 1 Accent 5" w:semiHidden="0" w:uiPriority="65" w:unhideWhenUsed="0"/>
-    <w:lsdException w:name="Medium List 2 Accent 5" w:semiHidden="0" w:uiPriority="66" w:unhideWhenUsed="0"/>
-    <w:lsdException w:name="Medium Grid 1 Accent 5" w:semiHidden="0" w:uiPriority="67" w:unhideWhenUsed="0"/>
-    <w:lsdException w:name="Medium Grid 2 Accent 5" w:semiHidden="0" w:uiPriority="68" w:unhideWhenUsed="0"/>
-    <w:lsdException w:name="Medium Grid 3 Accent 5" w:semiHidden="0" w:uiPriority="69" w:unhideWhenUsed="0"/>
-    <w:lsdException w:name="Dark List Accent 5" w:semiHidden="0" w:uiPriority="70" w:unhideWhenUsed="0"/>
-    <w:lsdException w:name="Colorful Shading Accent 5" w:semiHidden="0" w:uiPriority="71" w:unhideWhenUsed="0"/>
-    <w:lsdException w:name="Colorful List Accent 5" w:semiHidden="0" w:uiPriority="72" w:unhideWhenUsed="0"/>
-    <w:lsdException w:name="Colorful Grid Accent 5" w:semiHidden="0" w:uiPriority="73" w:unhideWhenUsed="0"/>
-    <w:lsdException w:name="Light Shading Accent 6" w:semiHidden="0" w:uiPriority="60" w:unhideWhenUsed="0"/>
-    <w:lsdException w:name="Light List Accent 6" w:semiHidden="0" w:uiPriority="61" w:unhideWhenUsed="0"/>
-    <w:lsdException w:name="Light Grid Accent 6" w:semiHidden="0" w:uiPriority="62" w:unhideWhenUsed="0"/>
-    <w:lsdException w:name="Medium Shading 1 Accent 6" w:semiHidden="0" w:uiPriority="63" w:unhideWhenUsed="0"/>
-    <w:lsdException w:name="Medium Shading 2 Accent 6" w:semiHidden="0" w:uiPriority="64" w:unhideWhenUsed="0"/>
-    <w:lsdException w:name="Medium List 1 Accent 6" w:semiHidden="0" w:uiPriority="65" w:unhideWhenUsed="0"/>
-    <w:lsdException w:name="Medium List 2 Accent 6" w:semiHidden="0" w:uiPriority="66" w:unhideWhenUsed="0"/>
-    <w:lsdException w:name="Medium Grid 1 Accent 6" w:semiHidden="0" w:uiPriority="67" w:unhideWhenUsed="0"/>
-    <w:lsdException w:name="Medium Grid 2 Accent 6" w:semiHidden="0" w:uiPriority="68" w:unhideWhenUsed="0"/>
-    <w:lsdException w:name="Medium Grid 3 Accent 6" w:semiHidden="0" w:uiPriority="69" w:unhideWhenUsed="0"/>
-    <w:lsdException w:name="Dark List Accent 6" w:semiHidden="0" w:uiPriority="70" w:unhideWhenUsed="0"/>
-    <w:lsdException w:name="Colorful Shading Accent 6" w:semiHidden="0" w:uiPriority="71" w:unhideWhenUsed="0"/>
-    <w:lsdException w:name="Colorful List Accent 6" w:semiHidden="0" w:uiPriority="72" w:unhideWhenUsed="0"/>
-    <w:lsdException w:name="Colorful Grid Accent 6" w:semiHidden="0" w:uiPriority="73" w:unhideWhenUsed="0"/>
-    <w:lsdException w:name="Subtle Emphasis" w:semiHidden="0" w:uiPriority="19" w:unhideWhenUsed="0" w:qFormat="1"/>
-    <w:lsdException w:name="Intense Emphasis" w:semiHidden="0" w:uiPriority="21" w:unhideWhenUsed="0" w:qFormat="1"/>
-    <w:lsdException w:name="Subtle Reference" w:semiHidden="0" w:uiPriority="31" w:unhideWhenUsed="0" w:qFormat="1"/>
-    <w:lsdException w:name="Intense Reference" w:semiHidden="0" w:uiPriority="32" w:unhideWhenUsed="0" w:qFormat="1"/>
-    <w:lsdException w:name="Book Title" w:semiHidden="0" w:uiPriority="33" w:unhideWhenUsed="0" w:qFormat="1"/>
-    <w:lsdException w:name="Bibliography" w:uiPriority="37"/>
-    <w:lsdException w:name="TOC Heading" w:uiPriority="39" w:qFormat="1"/>
-  </w:latentStyles>
-  <w:style w:type="paragraph" w:default="1" w:styleId="Normal">
-    <w:name w:val="Normal"/>
-    <w:qFormat/>
-    <w:rsid w:val="00674CC2"/>
-    <w:pPr>
-      <w:spacing w:after="0"/>
-    </w:pPr>
-    <w:rPr>
-      <w:rFonts w:ascii="Times New Roman" w:hAnsi="Times New Roman"/>
-      <w:sz w:val="28"/>
-    </w:rPr>
-  </w:style>
-  <w:style w:type="paragraph" w:styleId="Titre1">
-    <w:name w:val="heading 1"/>
+  <w:style w:type="paragraph" w:styleId="HTMLPreformatted">
+    <w:name w:val="HTML Preformatted"/>
     <w:basedOn w:val="Normal"/>
-    <w:next w:val="Normal"/>
-    <w:link w:val="Titre1Car"/>
-    <w:uiPriority w:val="9"/>
-    <w:qFormat/>
-    <w:rsid w:val="005C2E2C"/>
-    <w:pPr>
-      <w:keepNext/>
-      <w:keepLines/>
-      <w:pBdr>
-        <w:bottom w:val="single" w:sz="4" w:space="1" w:color="auto"/>
-      </w:pBdr>
-      <w:tabs>
-        <w:tab w:val="center" w:pos="4680"/>
-      </w:tabs>
-      <w:spacing w:after="1400"/>
-      <w:jc w:val="center"/>
-      <w:outlineLvl w:val="0"/>
-    </w:pPr>
-    <w:rPr>
-      <w:rFonts w:eastAsiaTheme="majorEastAsia" w:cs="Times New Roman"/>
-      <w:sz w:val="60"/>
-      <w:szCs w:val="60"/>
-    </w:rPr>
-  </w:style>
-  <w:style w:type="paragraph" w:styleId="Titre2">
-    <w:name w:val="heading 2"/>
-    <w:basedOn w:val="Normal"/>
-    <w:next w:val="Normal"/>
-    <w:link w:val="Titre2Car"/>
-    <w:uiPriority w:val="9"/>
-    <w:unhideWhenUsed/>
-    <w:qFormat/>
-    <w:rsid w:val="001C2472"/>
-    <w:pPr>
-      <w:keepLines/>
-      <w:numPr>
-        <w:numId w:val="33"/>
-      </w:numPr>
-      <w:pBdr>
-        <w:bottom w:val="single" w:sz="4" w:space="1" w:color="auto"/>
-      </w:pBdr>
-      <w:tabs>
-        <w:tab w:val="left" w:pos="540"/>
-        <w:tab w:val="left" w:pos="2880"/>
-      </w:tabs>
-      <w:spacing w:before="480" w:after="240"/>
-      <w:ind w:left="1368"/>
-      <w:outlineLvl w:val="1"/>
-    </w:pPr>
-    <w:rPr>
-      <w:rFonts w:eastAsiaTheme="majorEastAsia" w:cstheme="majorBidi"/>
-      <w:bCs/>
-      <w:sz w:val="32"/>
-      <w:szCs w:val="26"/>
-    </w:rPr>
-  </w:style>
-  <w:style w:type="character" w:default="1" w:styleId="Policepardfaut">
-    <w:name w:val="Default Paragraph Font"/>
-    <w:uiPriority w:val="1"/>
-    <w:semiHidden/>
-    <w:unhideWhenUsed/>
-  </w:style>
-  <w:style w:type="table" w:default="1" w:styleId="TableauNormal">
-    <w:name w:val="Normal Table"/>
+    <w:link w:val="HTMLPreformattedChar"/>
     <w:uiPriority w:val="99"/>
     <w:semiHidden/>
     <w:unhideWhenUsed/>
-    <w:tblPr>
-      <w:tblInd w:w="0" w:type="dxa"/>
-      <w:tblCellMar>
-        <w:top w:w="0" w:type="dxa"/>
-        <w:left w:w="108" w:type="dxa"/>
-        <w:bottom w:w="0" w:type="dxa"/>
-        <w:right w:w="108" w:type="dxa"/>
-      </w:tblCellMar>
-    </w:tblPr>
-  </w:style>
-  <w:style w:type="numbering" w:default="1" w:styleId="Aucuneliste">
-    <w:name w:val="No List"/>
-    <w:uiPriority w:val="99"/>
-    <w:semiHidden/>
-    <w:unhideWhenUsed/>
-  </w:style>
-  <w:style w:type="paragraph" w:styleId="En-tte">
-    <w:name w:val="header"/>
-    <w:basedOn w:val="Normal"/>
-    <w:link w:val="En-tteCar"/>
-    <w:uiPriority w:val="99"/>
-    <w:unhideWhenUsed/>
-    <w:rsid w:val="00057CD7"/>
-    <w:pPr>
-      <w:tabs>
-        <w:tab w:val="center" w:pos="4680"/>
-        <w:tab w:val="right" w:pos="9360"/>
-      </w:tabs>
-      <w:spacing w:line="240" w:lineRule="auto"/>
-    </w:pPr>
-  </w:style>
-  <w:style w:type="character" w:customStyle="1" w:styleId="En-tteCar">
-    <w:name w:val="En-tête Car"/>
-    <w:basedOn w:val="Policepardfaut"/>
-    <w:link w:val="En-tte"/>
-    <w:uiPriority w:val="99"/>
-    <w:rsid w:val="00057CD7"/>
-  </w:style>
-  <w:style w:type="paragraph" w:styleId="Pieddepage">
-    <w:name w:val="footer"/>
-    <w:basedOn w:val="Normal"/>
-    <w:link w:val="PieddepageCar"/>
-    <w:uiPriority w:val="99"/>
-    <w:unhideWhenUsed/>
-    <w:rsid w:val="00057CD7"/>
-    <w:pPr>
-      <w:tabs>
-        <w:tab w:val="center" w:pos="4680"/>
-        <w:tab w:val="right" w:pos="9360"/>
-      </w:tabs>
-      <w:spacing w:line="240" w:lineRule="auto"/>
-    </w:pPr>
-  </w:style>
-  <w:style w:type="character" w:customStyle="1" w:styleId="PieddepageCar">
-    <w:name w:val="Pied de page Car"/>
-    <w:basedOn w:val="Policepardfaut"/>
-    <w:link w:val="Pieddepage"/>
-    <w:uiPriority w:val="99"/>
-    <w:rsid w:val="00057CD7"/>
-  </w:style>
-  <w:style w:type="paragraph" w:styleId="Paragraphedeliste">
-    <w:name w:val="List Paragraph"/>
-    <w:basedOn w:val="Normal"/>
-    <w:uiPriority w:val="34"/>
-    <w:qFormat/>
-    <w:rsid w:val="00E760E9"/>
-    <w:pPr>
-      <w:ind w:left="720"/>
-      <w:contextualSpacing/>
-    </w:pPr>
-  </w:style>
-  <w:style w:type="character" w:customStyle="1" w:styleId="Titre1Car">
-    <w:name w:val="Titre 1 Car"/>
-    <w:basedOn w:val="Policepardfaut"/>
-    <w:link w:val="Titre1"/>
-    <w:uiPriority w:val="9"/>
-    <w:rsid w:val="005C2E2C"/>
-    <w:rPr>
-      <w:rFonts w:ascii="Times New Roman" w:eastAsiaTheme="majorEastAsia" w:hAnsi="Times New Roman" w:cs="Times New Roman"/>
-      <w:sz w:val="60"/>
-      <w:szCs w:val="60"/>
-    </w:rPr>
-  </w:style>
-  <w:style w:type="paragraph" w:styleId="En-ttedetabledesmatires">
-    <w:name w:val="TOC Heading"/>
-    <w:basedOn w:val="Titre1"/>
-    <w:next w:val="Normal"/>
-    <w:uiPriority w:val="39"/>
-    <w:unhideWhenUsed/>
-    <w:qFormat/>
-    <w:rsid w:val="005C2E2C"/>
-    <w:pPr>
-      <w:pBdr>
-        <w:bottom w:val="none" w:sz="0" w:space="0" w:color="auto"/>
-      </w:pBdr>
-      <w:spacing w:after="0"/>
-      <w:outlineLvl w:val="9"/>
-    </w:pPr>
-    <w:rPr>
-      <w:sz w:val="2"/>
-    </w:rPr>
-  </w:style>
-  <w:style w:type="paragraph" w:styleId="TM1">
-    <w:name w:val="toc 1"/>
-    <w:basedOn w:val="Normal"/>
-    <w:next w:val="Normal"/>
-    <w:autoRedefine/>
-    <w:uiPriority w:val="39"/>
-    <w:unhideWhenUsed/>
-    <w:rsid w:val="00D62AA0"/>
-    <w:pPr>
-      <w:tabs>
-        <w:tab w:val="right" w:leader="dot" w:pos="9350"/>
-      </w:tabs>
-      <w:spacing w:after="240"/>
-      <w:ind w:left="270"/>
-    </w:pPr>
-    <w:rPr>
-      <w:b/>
-      <w:sz w:val="32"/>
-      <w:szCs w:val="32"/>
-    </w:rPr>
-  </w:style>
-  <w:style w:type="character" w:styleId="Lienhypertexte">
-    <w:name w:val="Hyperlink"/>
-    <w:basedOn w:val="Policepardfaut"/>
-    <w:uiPriority w:val="99"/>
-    <w:unhideWhenUsed/>
-    <w:rsid w:val="004356B5"/>
-    <w:rPr>
-      <w:color w:val="0563C1" w:themeColor="hyperlink"/>
-      <w:u w:val="single"/>
-    </w:rPr>
-  </w:style>
-  <w:style w:type="paragraph" w:styleId="Textedebulles">
-    <w:name w:val="Balloon Text"/>
-    <w:basedOn w:val="Normal"/>
-    <w:link w:val="TextedebullesCar"/>
-    <w:uiPriority w:val="99"/>
-    <w:semiHidden/>
-    <w:unhideWhenUsed/>
-    <w:rsid w:val="00B55260"/>
+    <w:rsid w:val="004A4300"/>
     <w:pPr>
       <w:spacing w:line="240" w:lineRule="auto"/>
     </w:pPr>
     <w:rPr>
-      <w:rFonts w:ascii="Lucida Grande" w:hAnsi="Lucida Grande" w:cs="Lucida Grande"/>
-      <w:sz w:val="18"/>
-      <w:szCs w:val="18"/>
+      <w:rFonts w:ascii="Consolas" w:hAnsi="Consolas" w:cs="Consolas"/>
+      <w:sz w:val="20"/>
+      <w:szCs w:val="20"/>
     </w:rPr>
   </w:style>
-  <w:style w:type="character" w:customStyle="1" w:styleId="TextedebullesCar">
-    <w:name w:val="Texte de bulles Car"/>
-    <w:basedOn w:val="Policepardfaut"/>
-    <w:link w:val="Textedebulles"/>
+  <w:style w:type="character" w:customStyle="1" w:styleId="HTMLPreformattedChar">
+    <w:name w:val="HTML Preformatted Char"/>
+    <w:basedOn w:val="DefaultParagraphFont"/>
+    <w:link w:val="HTMLPreformatted"/>
     <w:uiPriority w:val="99"/>
     <w:semiHidden/>
-    <w:rsid w:val="00B55260"/>
+    <w:rsid w:val="004A4300"/>
     <w:rPr>
-      <w:rFonts w:ascii="Lucida Grande" w:hAnsi="Lucida Grande" w:cs="Lucida Grande"/>
-      <w:sz w:val="18"/>
-      <w:szCs w:val="18"/>
-    </w:rPr>
-  </w:style>
-  <w:style w:type="character" w:customStyle="1" w:styleId="Titre2Car">
-    <w:name w:val="Titre 2 Car"/>
-    <w:basedOn w:val="Policepardfaut"/>
-    <w:link w:val="Titre2"/>
-    <w:uiPriority w:val="9"/>
-    <w:rsid w:val="001C2472"/>
-    <w:rPr>
-      <w:rFonts w:ascii="Times New Roman" w:eastAsiaTheme="majorEastAsia" w:hAnsi="Times New Roman" w:cstheme="majorBidi"/>
-      <w:bCs/>
-      <w:sz w:val="32"/>
-      <w:szCs w:val="26"/>
-    </w:rPr>
-  </w:style>
-  <w:style w:type="paragraph" w:styleId="TM2">
-    <w:name w:val="toc 2"/>
-    <w:basedOn w:val="Normal"/>
-    <w:next w:val="Normal"/>
-    <w:autoRedefine/>
-    <w:uiPriority w:val="39"/>
-    <w:unhideWhenUsed/>
-    <w:rsid w:val="001C2ED6"/>
-    <w:pPr>
-      <w:tabs>
-        <w:tab w:val="right" w:leader="dot" w:pos="9350"/>
-      </w:tabs>
-      <w:spacing w:after="100"/>
-      <w:ind w:left="720"/>
-    </w:pPr>
-    <w:rPr>
-      <w:sz w:val="26"/>
-    </w:rPr>
-  </w:style>
-  <w:style w:type="paragraph" w:styleId="Citation">
-    <w:name w:val="Quote"/>
-    <w:basedOn w:val="Normal"/>
-    <w:next w:val="Normal"/>
-    <w:link w:val="CitationCar"/>
-    <w:uiPriority w:val="29"/>
-    <w:qFormat/>
-    <w:rsid w:val="00E9605B"/>
-    <w:rPr>
-      <w:i/>
-      <w:iCs/>
-      <w:color w:val="000000" w:themeColor="text1"/>
-    </w:rPr>
-  </w:style>
-  <w:style w:type="character" w:customStyle="1" w:styleId="CitationCar">
-    <w:name w:val="Citation Car"/>
-    <w:basedOn w:val="Policepardfaut"/>
-    <w:link w:val="Citation"/>
-    <w:uiPriority w:val="29"/>
-    <w:rsid w:val="00E9605B"/>
-    <w:rPr>
-      <w:rFonts w:ascii="Times New Roman" w:hAnsi="Times New Roman"/>
-      <w:i/>
-      <w:iCs/>
-      <w:color w:val="000000" w:themeColor="text1"/>
-      <w:sz w:val="28"/>
-    </w:rPr>
-  </w:style>
-  <w:style w:type="paragraph" w:customStyle="1" w:styleId="Titre2NoTOC">
-    <w:name w:val="Titre 2 No TOC"/>
-    <w:basedOn w:val="Titre2"/>
-    <w:link w:val="Titre2NoTOCCar"/>
-    <w:qFormat/>
-    <w:rsid w:val="00291E34"/>
-    <w:pPr>
-      <w:numPr>
-        <w:numId w:val="35"/>
-      </w:numPr>
-      <w:tabs>
-        <w:tab w:val="left" w:pos="1440"/>
-      </w:tabs>
-      <w:outlineLvl w:val="9"/>
-    </w:pPr>
-  </w:style>
-  <w:style w:type="character" w:customStyle="1" w:styleId="Titre2NoTOCCar">
-    <w:name w:val="Titre 2 No TOC Car"/>
-    <w:basedOn w:val="Titre2Car"/>
-    <w:link w:val="Titre2NoTOC"/>
-    <w:rsid w:val="00291E34"/>
-    <w:rPr>
-      <w:rFonts w:ascii="Times New Roman" w:eastAsiaTheme="majorEastAsia" w:hAnsi="Times New Roman" w:cstheme="majorBidi"/>
-      <w:bCs/>
-      <w:sz w:val="32"/>
-      <w:szCs w:val="26"/>
-    </w:rPr>
-  </w:style>
-  <w:style w:type="paragraph" w:customStyle="1" w:styleId="BlockElement">
-    <w:name w:val="Block Element"/>
-    <w:basedOn w:val="Normal"/>
-    <w:link w:val="BlockElementChar"/>
-    <w:qFormat/>
-    <w:rsid w:val="00171371"/>
-    <w:pPr>
-      <w:jc w:val="center"/>
-    </w:pPr>
-    <w:rPr>
-      <w:rFonts w:ascii="Tahoma" w:hAnsi="Tahoma" w:cs="Tahoma"/>
-      <w:b/>
-      <w:color w:val="595959" w:themeColor="text1" w:themeTint="A6"/>
-      <w:sz w:val="56"/>
-      <w:szCs w:val="56"/>
-    </w:rPr>
-  </w:style>
-  <w:style w:type="character" w:customStyle="1" w:styleId="BlockElementChar">
-    <w:name w:val="Block Element Char"/>
-    <w:basedOn w:val="Policepardfaut"/>
-    <w:link w:val="BlockElement"/>
-    <w:rsid w:val="00171371"/>
-    <w:rPr>
-      <w:rFonts w:ascii="Tahoma" w:hAnsi="Tahoma" w:cs="Tahoma"/>
-      <w:b/>
-      <w:color w:val="595959" w:themeColor="text1" w:themeTint="A6"/>
-      <w:sz w:val="56"/>
-      <w:szCs w:val="56"/>
+      <w:rFonts w:ascii="Consolas" w:hAnsi="Consolas" w:cs="Consolas"/>
+      <w:sz w:val="20"/>
+      <w:szCs w:val="20"/>
     </w:rPr>
   </w:style>
 </w:styles>
@@ -11111,7 +10981,7 @@
   <a:extraClrSchemeLst/>
   <a:extLst>
     <a:ext uri="{05A4C25C-085E-4340-85A3-A5531E510DB2}">
-      <thm15:themeFamily xmlns:thm15="http://schemas.microsoft.com/office/thememl/2012/main" xmlns="" name="Office Theme" id="{62F939B6-93AF-4DB8-9C6B-D6C7DFDC589F}" vid="{4A3C46E8-61CC-4603-A589-7422A47A8E4A}"/>
+      <thm15:themeFamily xmlns:thm15="http://schemas.microsoft.com/office/thememl/2012/main" name="Office Theme" id="{62F939B6-93AF-4DB8-9C6B-D6C7DFDC589F}" vid="{4A3C46E8-61CC-4603-A589-7422A47A8E4A}"/>
     </a:ext>
   </a:extLst>
 </a:theme>
@@ -11122,7 +10992,7 @@
 </file>
 
 <file path=customXml/itemProps1.xml><?xml version="1.0" encoding="utf-8"?>
-<ds:datastoreItem xmlns:ds="http://schemas.openxmlformats.org/officeDocument/2006/customXml" ds:itemID="{DA71B173-68C0-4E9A-BD7C-856CF8B5877F}">
+<ds:datastoreItem xmlns:ds="http://schemas.openxmlformats.org/officeDocument/2006/customXml" ds:itemID="{4EB096C9-70CC-4960-8BDF-CCE2F98E4913}">
   <ds:schemaRefs>
     <ds:schemaRef ds:uri="http://schemas.openxmlformats.org/officeDocument/2006/bibliography"/>
   </ds:schemaRefs>

--- a/User's manual.docx
+++ b/User's manual.docx
@@ -20,7 +20,6 @@
           <w:noProof/>
           <w:sz w:val="32"/>
           <w:szCs w:val="32"/>
-          <w:lang w:val="fr-FR" w:eastAsia="fr-FR"/>
         </w:rPr>
         <mc:AlternateContent>
           <mc:Choice Requires="wps">
@@ -137,7 +136,6 @@
           <w:noProof/>
           <w:sz w:val="60"/>
           <w:szCs w:val="60"/>
-          <w:lang w:val="fr-FR" w:eastAsia="fr-FR"/>
         </w:rPr>
         <mc:AlternateContent>
           <mc:Choice Requires="wps">
@@ -204,7 +202,7 @@
           </mc:Choice>
           <mc:Fallback>
             <w:pict>
-              <v:line w14:anchorId="07ACE7E8" id="Straight Connector 3" o:spid="_x0000_s1026" style="position:absolute;z-index:251646464;visibility:visible;mso-wrap-style:square;mso-width-percent:0;mso-height-percent:0;mso-wrap-distance-left:9pt;mso-wrap-distance-top:0;mso-wrap-distance-right:9pt;mso-wrap-distance-bottom:0;mso-position-horizontal:absolute;mso-position-horizontal-relative:page;mso-position-vertical:absolute;mso-position-vertical-relative:text;mso-width-percent:0;mso-height-percent:0;mso-width-relative:margin;mso-height-relative:margin" from="488.85pt,-83.35pt" to="615.9pt,43.7pt" o:gfxdata="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" strokecolor="#f2f2f2 [3052]" strokeweight="3.5pt">
+              <v:line w14:anchorId="6E460131" id="Straight Connector 3" o:spid="_x0000_s1026" style="position:absolute;z-index:251646464;visibility:visible;mso-wrap-style:square;mso-width-percent:0;mso-height-percent:0;mso-wrap-distance-left:9pt;mso-wrap-distance-top:0;mso-wrap-distance-right:9pt;mso-wrap-distance-bottom:0;mso-position-horizontal:absolute;mso-position-horizontal-relative:page;mso-position-vertical:absolute;mso-position-vertical-relative:text;mso-width-percent:0;mso-height-percent:0;mso-width-relative:margin;mso-height-relative:margin" from="488.85pt,-83.35pt" to="615.9pt,43.7pt" o:gfxdata="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" strokecolor="#f2f2f2 [3052]" strokeweight="3.5pt">
                 <v:stroke joinstyle="miter"/>
                 <w10:wrap anchorx="page"/>
               </v:line>
@@ -218,7 +216,6 @@
           <w:noProof/>
           <w:sz w:val="60"/>
           <w:szCs w:val="60"/>
-          <w:lang w:val="fr-FR" w:eastAsia="fr-FR"/>
         </w:rPr>
         <mc:AlternateContent>
           <mc:Choice Requires="wps">
@@ -299,7 +296,7 @@
           </mc:Choice>
           <mc:Fallback>
             <w:pict>
-              <v:shape w14:anchorId="641144A5" id="Diagonal Stripe 1" o:spid="_x0000_s1026" style="position:absolute;margin-left:492.9pt;margin-top:-72.9pt;width:121.75pt;height:121.15pt;rotation:90;z-index:251645440;visibility:visible;mso-wrap-style:square;mso-width-percent:0;mso-height-percent:0;mso-wrap-distance-left:9pt;mso-wrap-distance-top:0;mso-wrap-distance-right:9pt;mso-wrap-distance-bottom:0;mso-position-horizontal:absolute;mso-position-horizontal-relative:page;mso-position-vertical:absolute;mso-position-vertical-relative:text;mso-width-percent:0;mso-height-percent:0;mso-width-relative:margin;mso-height-relative:margin;v-text-anchor:middle" coordsize="1546529,1538577" o:gfxdata="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" path="m,769289l773265,r773264,l,1538577,,769289xe" fillcolor="#d8d8d8 [2732]" strokecolor="#404040 [2429]" strokeweight="2pt">
+              <v:shape w14:anchorId="30E4D3AD" id="Diagonal Stripe 1" o:spid="_x0000_s1026" style="position:absolute;margin-left:492.9pt;margin-top:-72.9pt;width:121.75pt;height:121.15pt;rotation:90;z-index:251645440;visibility:visible;mso-wrap-style:square;mso-width-percent:0;mso-height-percent:0;mso-wrap-distance-left:9pt;mso-wrap-distance-top:0;mso-wrap-distance-right:9pt;mso-wrap-distance-bottom:0;mso-position-horizontal:absolute;mso-position-horizontal-relative:page;mso-position-vertical:absolute;mso-position-vertical-relative:text;mso-width-percent:0;mso-height-percent:0;mso-width-relative:margin;mso-height-relative:margin;v-text-anchor:middle" coordsize="1546529,1538577" o:gfxdata="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" path="m,769289l773265,r773264,l,1538577,,769289xe" fillcolor="#d8d8d8 [2732]" strokecolor="#404040 [2429]" strokeweight="2pt">
                 <v:stroke joinstyle="miter"/>
                 <v:path arrowok="t" o:connecttype="custom" o:connectlocs="0,769289;773265,0;1546529,0;0,1538577;0,769289" o:connectangles="0,0,0,0,0"/>
                 <w10:wrap anchorx="page"/>
@@ -363,7 +360,6 @@
           <w:noProof/>
           <w:sz w:val="56"/>
           <w:szCs w:val="56"/>
-          <w:lang w:val="fr-FR" w:eastAsia="fr-FR"/>
         </w:rPr>
         <w:drawing>
           <wp:anchor distT="0" distB="0" distL="114300" distR="114300" simplePos="0" relativeHeight="251710976" behindDoc="1" locked="0" layoutInCell="1" allowOverlap="1" wp14:anchorId="33BA44AD" wp14:editId="15D65F68">
@@ -440,7 +436,16 @@
           <w:sz w:val="40"/>
           <w:szCs w:val="40"/>
         </w:rPr>
-        <w:t>Document Revision. A</w:t>
+        <w:t xml:space="preserve">Document Revision. </w:t>
+      </w:r>
+      <w:r>
+        <w:rPr>
+          <w:rFonts w:cs="Times New Roman"/>
+          <w:i/>
+          <w:sz w:val="40"/>
+          <w:szCs w:val="40"/>
+        </w:rPr>
+        <w:t>B</w:t>
       </w:r>
     </w:p>
     <w:p/>
@@ -493,7 +498,7 @@
       <w:pPr>
         <w:pStyle w:val="Heading1"/>
       </w:pPr>
-      <w:bookmarkStart w:id="0" w:name="_Toc443564049"/>
+      <w:bookmarkStart w:id="0" w:name="_Toc443842391"/>
       <w:r>
         <w:lastRenderedPageBreak/>
         <w:t>Table of contents</w:t>
@@ -558,7 +563,7 @@
             </w:rPr>
             <w:fldChar w:fldCharType="separate"/>
           </w:r>
-          <w:hyperlink w:anchor="_Toc443564049" w:history="1">
+          <w:hyperlink w:anchor="_Toc443842391" w:history="1">
             <w:r>
               <w:rPr>
                 <w:rStyle w:val="Hyperlink"/>
@@ -585,7 +590,7 @@
                 <w:noProof/>
                 <w:webHidden/>
               </w:rPr>
-              <w:instrText xml:space="preserve"> PAGEREF _Toc443564049 \h </w:instrText>
+              <w:instrText xml:space="preserve"> PAGEREF _Toc443842391 \h </w:instrText>
             </w:r>
             <w:r>
               <w:rPr>
@@ -627,7 +632,7 @@
               <w:szCs w:val="22"/>
             </w:rPr>
           </w:pPr>
-          <w:hyperlink w:anchor="_Toc443564050" w:history="1">
+          <w:hyperlink w:anchor="_Toc443842392" w:history="1">
             <w:r>
               <w:rPr>
                 <w:rStyle w:val="Hyperlink"/>
@@ -654,7 +659,7 @@
                 <w:noProof/>
                 <w:webHidden/>
               </w:rPr>
-              <w:instrText xml:space="preserve"> PAGEREF _Toc443564050 \h </w:instrText>
+              <w:instrText xml:space="preserve"> PAGEREF _Toc443842392 \h </w:instrText>
             </w:r>
             <w:r>
               <w:rPr>
@@ -696,7 +701,7 @@
               <w:szCs w:val="22"/>
             </w:rPr>
           </w:pPr>
-          <w:hyperlink w:anchor="_Toc443564051" w:history="1">
+          <w:hyperlink w:anchor="_Toc443842393" w:history="1">
             <w:r>
               <w:rPr>
                 <w:rStyle w:val="Hyperlink"/>
@@ -723,7 +728,7 @@
                 <w:noProof/>
                 <w:webHidden/>
               </w:rPr>
-              <w:instrText xml:space="preserve"> PAGEREF _Toc443564051 \h </w:instrText>
+              <w:instrText xml:space="preserve"> PAGEREF _Toc443842393 \h </w:instrText>
             </w:r>
             <w:r>
               <w:rPr>
@@ -766,7 +771,7 @@
               <w:sz w:val="22"/>
             </w:rPr>
           </w:pPr>
-          <w:hyperlink w:anchor="_Toc443564052" w:history="1">
+          <w:hyperlink w:anchor="_Toc443842394" w:history="1">
             <w:r>
               <w:rPr>
                 <w:rStyle w:val="Hyperlink"/>
@@ -808,7 +813,7 @@
                 <w:noProof/>
                 <w:webHidden/>
               </w:rPr>
-              <w:instrText xml:space="preserve"> PAGEREF _Toc443564052 \h </w:instrText>
+              <w:instrText xml:space="preserve"> PAGEREF _Toc443842394 \h </w:instrText>
             </w:r>
             <w:r>
               <w:rPr>
@@ -851,7 +856,7 @@
               <w:sz w:val="22"/>
             </w:rPr>
           </w:pPr>
-          <w:hyperlink w:anchor="_Toc443564053" w:history="1">
+          <w:hyperlink w:anchor="_Toc443842395" w:history="1">
             <w:r>
               <w:rPr>
                 <w:rStyle w:val="Hyperlink"/>
@@ -893,7 +898,7 @@
                 <w:noProof/>
                 <w:webHidden/>
               </w:rPr>
-              <w:instrText xml:space="preserve"> PAGEREF _Toc443564053 \h </w:instrText>
+              <w:instrText xml:space="preserve"> PAGEREF _Toc443842395 \h </w:instrText>
             </w:r>
             <w:r>
               <w:rPr>
@@ -936,7 +941,7 @@
               <w:sz w:val="22"/>
             </w:rPr>
           </w:pPr>
-          <w:hyperlink w:anchor="_Toc443564054" w:history="1">
+          <w:hyperlink w:anchor="_Toc443842396" w:history="1">
             <w:r>
               <w:rPr>
                 <w:rStyle w:val="Hyperlink"/>
@@ -978,7 +983,7 @@
                 <w:noProof/>
                 <w:webHidden/>
               </w:rPr>
-              <w:instrText xml:space="preserve"> PAGEREF _Toc443564054 \h </w:instrText>
+              <w:instrText xml:space="preserve"> PAGEREF _Toc443842396 \h </w:instrText>
             </w:r>
             <w:r>
               <w:rPr>
@@ -1020,7 +1025,7 @@
               <w:szCs w:val="22"/>
             </w:rPr>
           </w:pPr>
-          <w:hyperlink w:anchor="_Toc443564055" w:history="1">
+          <w:hyperlink w:anchor="_Toc443842397" w:history="1">
             <w:r>
               <w:rPr>
                 <w:rStyle w:val="Hyperlink"/>
@@ -1047,7 +1052,7 @@
                 <w:noProof/>
                 <w:webHidden/>
               </w:rPr>
-              <w:instrText xml:space="preserve"> PAGEREF _Toc443564055 \h </w:instrText>
+              <w:instrText xml:space="preserve"> PAGEREF _Toc443842397 \h </w:instrText>
             </w:r>
             <w:r>
               <w:rPr>
@@ -1090,7 +1095,7 @@
               <w:sz w:val="22"/>
             </w:rPr>
           </w:pPr>
-          <w:hyperlink w:anchor="_Toc443564056" w:history="1">
+          <w:hyperlink w:anchor="_Toc443842398" w:history="1">
             <w:r>
               <w:rPr>
                 <w:rStyle w:val="Hyperlink"/>
@@ -1132,7 +1137,7 @@
                 <w:noProof/>
                 <w:webHidden/>
               </w:rPr>
-              <w:instrText xml:space="preserve"> PAGEREF _Toc443564056 \h </w:instrText>
+              <w:instrText xml:space="preserve"> PAGEREF _Toc443842398 \h </w:instrText>
             </w:r>
             <w:r>
               <w:rPr>
@@ -1175,7 +1180,7 @@
               <w:sz w:val="22"/>
             </w:rPr>
           </w:pPr>
-          <w:hyperlink w:anchor="_Toc443564057" w:history="1">
+          <w:hyperlink w:anchor="_Toc443842399" w:history="1">
             <w:r>
               <w:rPr>
                 <w:rStyle w:val="Hyperlink"/>
@@ -1217,7 +1222,7 @@
                 <w:noProof/>
                 <w:webHidden/>
               </w:rPr>
-              <w:instrText xml:space="preserve"> PAGEREF _Toc443564057 \h </w:instrText>
+              <w:instrText xml:space="preserve"> PAGEREF _Toc443842399 \h </w:instrText>
             </w:r>
             <w:r>
               <w:rPr>
@@ -1260,7 +1265,7 @@
               <w:sz w:val="22"/>
             </w:rPr>
           </w:pPr>
-          <w:hyperlink w:anchor="_Toc443564058" w:history="1">
+          <w:hyperlink w:anchor="_Toc443842400" w:history="1">
             <w:r>
               <w:rPr>
                 <w:rStyle w:val="Hyperlink"/>
@@ -1302,7 +1307,7 @@
                 <w:noProof/>
                 <w:webHidden/>
               </w:rPr>
-              <w:instrText xml:space="preserve"> PAGEREF _Toc443564058 \h </w:instrText>
+              <w:instrText xml:space="preserve"> PAGEREF _Toc443842400 \h </w:instrText>
             </w:r>
             <w:r>
               <w:rPr>
@@ -1344,7 +1349,7 @@
               <w:szCs w:val="22"/>
             </w:rPr>
           </w:pPr>
-          <w:hyperlink w:anchor="_Toc443564059" w:history="1">
+          <w:hyperlink w:anchor="_Toc443842401" w:history="1">
             <w:r>
               <w:rPr>
                 <w:rStyle w:val="Hyperlink"/>
@@ -1371,7 +1376,7 @@
                 <w:noProof/>
                 <w:webHidden/>
               </w:rPr>
-              <w:instrText xml:space="preserve"> PAGEREF _Toc443564059 \h </w:instrText>
+              <w:instrText xml:space="preserve"> PAGEREF _Toc443842401 \h </w:instrText>
             </w:r>
             <w:r>
               <w:rPr>
@@ -1414,7 +1419,7 @@
               <w:sz w:val="22"/>
             </w:rPr>
           </w:pPr>
-          <w:hyperlink w:anchor="_Toc443564060" w:history="1">
+          <w:hyperlink w:anchor="_Toc443842402" w:history="1">
             <w:r>
               <w:rPr>
                 <w:rStyle w:val="Hyperlink"/>
@@ -1456,7 +1461,7 @@
                 <w:noProof/>
                 <w:webHidden/>
               </w:rPr>
-              <w:instrText xml:space="preserve"> PAGEREF _Toc443564060 \h </w:instrText>
+              <w:instrText xml:space="preserve"> PAGEREF _Toc443842402 \h </w:instrText>
             </w:r>
             <w:r>
               <w:rPr>
@@ -1498,7 +1503,7 @@
               <w:szCs w:val="22"/>
             </w:rPr>
           </w:pPr>
-          <w:hyperlink w:anchor="_Toc443564061" w:history="1">
+          <w:hyperlink w:anchor="_Toc443842403" w:history="1">
             <w:r>
               <w:rPr>
                 <w:rStyle w:val="Hyperlink"/>
@@ -1525,7 +1530,7 @@
                 <w:noProof/>
                 <w:webHidden/>
               </w:rPr>
-              <w:instrText xml:space="preserve"> PAGEREF _Toc443564061 \h </w:instrText>
+              <w:instrText xml:space="preserve"> PAGEREF _Toc443842403 \h </w:instrText>
             </w:r>
             <w:r>
               <w:rPr>
@@ -1567,7 +1572,7 @@
               <w:szCs w:val="22"/>
             </w:rPr>
           </w:pPr>
-          <w:hyperlink w:anchor="_Toc443564062" w:history="1">
+          <w:hyperlink w:anchor="_Toc443842404" w:history="1">
             <w:r>
               <w:rPr>
                 <w:rStyle w:val="Hyperlink"/>
@@ -1594,7 +1599,7 @@
                 <w:noProof/>
                 <w:webHidden/>
               </w:rPr>
-              <w:instrText xml:space="preserve"> PAGEREF _Toc443564062 \h </w:instrText>
+              <w:instrText xml:space="preserve"> PAGEREF _Toc443842404 \h </w:instrText>
             </w:r>
             <w:r>
               <w:rPr>
@@ -1636,7 +1641,7 @@
               <w:szCs w:val="22"/>
             </w:rPr>
           </w:pPr>
-          <w:hyperlink w:anchor="_Toc443564063" w:history="1">
+          <w:hyperlink w:anchor="_Toc443842405" w:history="1">
             <w:r>
               <w:rPr>
                 <w:rStyle w:val="Hyperlink"/>
@@ -1663,7 +1668,7 @@
                 <w:noProof/>
                 <w:webHidden/>
               </w:rPr>
-              <w:instrText xml:space="preserve"> PAGEREF _Toc443564063 \h </w:instrText>
+              <w:instrText xml:space="preserve"> PAGEREF _Toc443842405 \h </w:instrText>
             </w:r>
             <w:r>
               <w:rPr>
@@ -1705,7 +1710,7 @@
               <w:szCs w:val="22"/>
             </w:rPr>
           </w:pPr>
-          <w:hyperlink w:anchor="_Toc443564064" w:history="1">
+          <w:hyperlink w:anchor="_Toc443842406" w:history="1">
             <w:r>
               <w:rPr>
                 <w:rStyle w:val="Hyperlink"/>
@@ -1732,7 +1737,7 @@
                 <w:noProof/>
                 <w:webHidden/>
               </w:rPr>
-              <w:instrText xml:space="preserve"> PAGEREF _Toc443564064 \h </w:instrText>
+              <w:instrText xml:space="preserve"> PAGEREF _Toc443842406 \h </w:instrText>
             </w:r>
             <w:r>
               <w:rPr>
@@ -1800,7 +1805,7 @@
       <w:pPr>
         <w:pStyle w:val="Heading1"/>
       </w:pPr>
-      <w:bookmarkStart w:id="1" w:name="_Toc443564050"/>
+      <w:bookmarkStart w:id="1" w:name="_Toc443842392"/>
       <w:r>
         <w:lastRenderedPageBreak/>
         <w:t>Glossary</w:t>
@@ -1894,7 +1899,7 @@
       <w:pPr>
         <w:pStyle w:val="Heading1"/>
       </w:pPr>
-      <w:bookmarkStart w:id="5" w:name="_Toc443564051"/>
+      <w:bookmarkStart w:id="5" w:name="_Toc443842393"/>
       <w:r>
         <w:lastRenderedPageBreak/>
         <w:t>Product overview</w:t>
@@ -1905,7 +1910,7 @@
       <w:pPr>
         <w:pStyle w:val="Heading2"/>
       </w:pPr>
-      <w:bookmarkStart w:id="6" w:name="_Toc443564052"/>
+      <w:bookmarkStart w:id="6" w:name="_Toc443842394"/>
       <w:r>
         <w:t>Description</w:t>
       </w:r>
@@ -1966,7 +1971,7 @@
       <w:pPr>
         <w:pStyle w:val="Heading2"/>
       </w:pPr>
-      <w:bookmarkStart w:id="7" w:name="_Toc443564053"/>
+      <w:bookmarkStart w:id="7" w:name="_Toc443842395"/>
       <w:r>
         <w:t>Capabilities</w:t>
       </w:r>
@@ -1977,7 +1982,7 @@
         <w:pStyle w:val="ListParagraph"/>
         <w:numPr>
           <w:ilvl w:val="0"/>
-          <w:numId w:val="4"/>
+          <w:numId w:val="2"/>
         </w:numPr>
         <w:ind w:left="1440"/>
         <w:rPr>
@@ -1998,7 +2003,7 @@
         <w:pStyle w:val="ListParagraph"/>
         <w:numPr>
           <w:ilvl w:val="0"/>
-          <w:numId w:val="4"/>
+          <w:numId w:val="2"/>
         </w:numPr>
         <w:ind w:left="1440"/>
         <w:rPr>
@@ -2019,7 +2024,7 @@
         <w:pStyle w:val="ListParagraph"/>
         <w:numPr>
           <w:ilvl w:val="0"/>
-          <w:numId w:val="4"/>
+          <w:numId w:val="2"/>
         </w:numPr>
         <w:ind w:left="1440"/>
         <w:rPr>
@@ -2039,7 +2044,7 @@
       <w:pPr>
         <w:pStyle w:val="Heading2"/>
       </w:pPr>
-      <w:bookmarkStart w:id="8" w:name="_Toc443564054"/>
+      <w:bookmarkStart w:id="8" w:name="_Toc443842396"/>
       <w:r>
         <w:t>Quick specs</w:t>
       </w:r>
@@ -2050,7 +2055,7 @@
         <w:pStyle w:val="ListParagraph"/>
         <w:numPr>
           <w:ilvl w:val="0"/>
-          <w:numId w:val="6"/>
+          <w:numId w:val="3"/>
         </w:numPr>
         <w:tabs>
           <w:tab w:val="left" w:pos="1440"/>
@@ -2088,7 +2093,7 @@
         <w:pStyle w:val="ListParagraph"/>
         <w:numPr>
           <w:ilvl w:val="0"/>
-          <w:numId w:val="6"/>
+          <w:numId w:val="3"/>
         </w:numPr>
         <w:ind w:left="1440"/>
         <w:rPr>
@@ -2109,7 +2114,7 @@
         <w:pStyle w:val="ListParagraph"/>
         <w:numPr>
           <w:ilvl w:val="0"/>
-          <w:numId w:val="6"/>
+          <w:numId w:val="3"/>
         </w:numPr>
         <w:tabs>
           <w:tab w:val="left" w:pos="1440"/>
@@ -2133,7 +2138,7 @@
         <w:pStyle w:val="ListParagraph"/>
         <w:numPr>
           <w:ilvl w:val="0"/>
-          <w:numId w:val="6"/>
+          <w:numId w:val="3"/>
         </w:numPr>
         <w:tabs>
           <w:tab w:val="left" w:pos="1620"/>
@@ -2223,7 +2228,7 @@
       <w:pPr>
         <w:pStyle w:val="Heading1"/>
       </w:pPr>
-      <w:bookmarkStart w:id="9" w:name="_Toc443564055"/>
+      <w:bookmarkStart w:id="9" w:name="_Toc443842397"/>
       <w:r>
         <w:lastRenderedPageBreak/>
         <w:t>Basic operation</w:t>
@@ -2235,11 +2240,11 @@
         <w:pStyle w:val="Heading2"/>
         <w:numPr>
           <w:ilvl w:val="0"/>
-          <w:numId w:val="43"/>
+          <w:numId w:val="10"/>
         </w:numPr>
         <w:ind w:left="1350"/>
       </w:pPr>
-      <w:bookmarkStart w:id="10" w:name="_Toc443564056"/>
+      <w:bookmarkStart w:id="10" w:name="_Toc443842398"/>
       <w:r>
         <w:t>Reading</w:t>
       </w:r>
@@ -2276,7 +2281,7 @@
         <w:pStyle w:val="ListParagraph"/>
         <w:numPr>
           <w:ilvl w:val="0"/>
-          <w:numId w:val="47"/>
+          <w:numId w:val="11"/>
         </w:numPr>
         <w:ind w:left="1440"/>
         <w:rPr>
@@ -2318,7 +2323,7 @@
         <w:pStyle w:val="ListParagraph"/>
         <w:numPr>
           <w:ilvl w:val="0"/>
-          <w:numId w:val="47"/>
+          <w:numId w:val="11"/>
         </w:numPr>
         <w:ind w:left="1440"/>
         <w:rPr>
@@ -2353,7 +2358,7 @@
         <w:pStyle w:val="ListParagraph"/>
         <w:numPr>
           <w:ilvl w:val="0"/>
-          <w:numId w:val="47"/>
+          <w:numId w:val="11"/>
         </w:numPr>
         <w:ind w:left="1440"/>
         <w:rPr>
@@ -2412,7 +2417,7 @@
       <w:pPr>
         <w:pStyle w:val="Heading2"/>
       </w:pPr>
-      <w:bookmarkStart w:id="11" w:name="_Toc443564057"/>
+      <w:bookmarkStart w:id="11" w:name="_Toc443842399"/>
       <w:r>
         <w:t xml:space="preserve">Changing the </w:t>
       </w:r>
@@ -2437,75 +2442,51 @@
           <w:rFonts w:eastAsiaTheme="majorEastAsia" w:cs="Times New Roman"/>
           <w:szCs w:val="28"/>
         </w:rPr>
-        <w:t xml:space="preserve">Using the central dial, navigate the menu looking for “Color </w:t>
-      </w:r>
-      <w:proofErr w:type="spellStart"/>
-      <w:r>
+        <w:t>Using the central dial, navigate the menu looking for “Color Config.”</w:t>
+      </w:r>
+    </w:p>
+    <w:p>
+      <w:pPr>
+        <w:ind w:left="1440"/>
         <w:rPr>
           <w:rFonts w:eastAsiaTheme="majorEastAsia" w:cs="Times New Roman"/>
           <w:szCs w:val="28"/>
         </w:rPr>
-        <w:t>Config</w:t>
-      </w:r>
-      <w:proofErr w:type="spellEnd"/>
+      </w:pPr>
       <w:r>
         <w:rPr>
           <w:rFonts w:eastAsiaTheme="majorEastAsia" w:cs="Times New Roman"/>
           <w:szCs w:val="28"/>
         </w:rPr>
-        <w:t>.”</w:t>
-      </w:r>
+        <w:t>Validate your choice. You will be presented with a choice of colors on the screen. Use the dial again, select a color and validate your choice.</w:t>
+      </w:r>
+    </w:p>
+    <w:p>
+      <w:pPr>
+        <w:pStyle w:val="Heading2"/>
+      </w:pPr>
+      <w:bookmarkStart w:id="12" w:name="_Toc443842400"/>
+      <w:r>
+        <w:t>Updating the time on the cloc</w:t>
+      </w:r>
+      <w:r>
+        <w:t>k</w:t>
+      </w:r>
+      <w:bookmarkEnd w:id="12"/>
     </w:p>
     <w:p>
       <w:pPr>
         <w:ind w:left="1440"/>
-        <w:rPr>
-          <w:rFonts w:eastAsiaTheme="majorEastAsia" w:cs="Times New Roman"/>
-          <w:szCs w:val="28"/>
-        </w:rPr>
-      </w:pPr>
-      <w:r>
-        <w:rPr>
-          <w:rFonts w:eastAsiaTheme="majorEastAsia" w:cs="Times New Roman"/>
-          <w:szCs w:val="28"/>
-        </w:rPr>
-        <w:t>Validate your choice. You will be presented with a choice of colors on the screen. Use the dial again, select a color and validate your choice.</w:t>
-      </w:r>
-    </w:p>
-    <w:p>
-      <w:pPr>
-        <w:pStyle w:val="Heading2"/>
-      </w:pPr>
-      <w:bookmarkStart w:id="12" w:name="_Toc443564058"/>
-      <w:r>
-        <w:t>Updating the time on the cloc</w:t>
-      </w:r>
-      <w:r>
-        <w:t>k</w:t>
-      </w:r>
-      <w:bookmarkEnd w:id="12"/>
+      </w:pPr>
+      <w:r>
+        <w:t>Using the central dial, navigate the menu looking for “Time Config.”</w:t>
+      </w:r>
     </w:p>
     <w:p>
       <w:pPr>
         <w:ind w:left="1440"/>
       </w:pPr>
       <w:r>
-        <w:t xml:space="preserve">Using the central dial, navigate the menu looking for “Time </w:t>
-      </w:r>
-      <w:proofErr w:type="spellStart"/>
-      <w:r>
-        <w:t>Config</w:t>
-      </w:r>
-      <w:proofErr w:type="spellEnd"/>
-      <w:r>
-        <w:t>.”</w:t>
-      </w:r>
-    </w:p>
-    <w:p>
-      <w:pPr>
-        <w:ind w:left="1440"/>
-      </w:pPr>
-      <w:r>
         <w:t>Validate your choice.</w:t>
       </w:r>
     </w:p>
@@ -2518,7 +2499,7 @@
       <w:pPr>
         <w:pStyle w:val="Heading1"/>
       </w:pPr>
-      <w:bookmarkStart w:id="13" w:name="_Toc443564059"/>
+      <w:bookmarkStart w:id="13" w:name="_Toc443842401"/>
       <w:r>
         <w:lastRenderedPageBreak/>
         <w:t>Advanced operation</w:t>
@@ -2530,11 +2511,11 @@
         <w:pStyle w:val="Heading2"/>
         <w:numPr>
           <w:ilvl w:val="0"/>
-          <w:numId w:val="39"/>
+          <w:numId w:val="8"/>
         </w:numPr>
         <w:ind w:left="1368"/>
       </w:pPr>
-      <w:bookmarkStart w:id="14" w:name="_Toc443564060"/>
+      <w:bookmarkStart w:id="14" w:name="_Toc443842402"/>
       <w:r>
         <w:t>Synchronizing</w:t>
       </w:r>
@@ -2561,11 +2542,7 @@
         <w:ind w:left="1440"/>
       </w:pPr>
       <w:r>
-        <w:t>“</w:t>
-      </w:r>
-      <w:proofErr w:type="spellStart"/>
-      <w:r>
-        <w:t>T</w:t>
+        <w:t>“T</w:t>
       </w:r>
       <w:r>
         <w:rPr>
@@ -2589,11 +2566,7 @@
         <w:t>hh</w:t>
       </w:r>
       <w:r>
-        <w:t>ddMMYYYY</w:t>
-      </w:r>
-      <w:proofErr w:type="spellEnd"/>
-      <w:r>
-        <w:t>”</w:t>
+        <w:t>ddMMYYYY”</w:t>
       </w:r>
     </w:p>
     <w:p/>
@@ -2611,24 +2584,13 @@
         <w:rPr>
           <w:u w:val="single"/>
         </w:rPr>
-        <w:t xml:space="preserve">Time </w:t>
-      </w:r>
-      <w:proofErr w:type="spellStart"/>
-      <w:r>
-        <w:rPr>
-          <w:u w:val="single"/>
-        </w:rPr>
-        <w:t>config</w:t>
-      </w:r>
-      <w:proofErr w:type="spellEnd"/>
-      <w:r>
-        <w:t xml:space="preserve"> function</w:t>
-      </w:r>
-      <w:r>
-        <w:rPr>
-          <w:u w:val="single"/>
-        </w:rPr>
-        <w:t>.</w:t>
+        <w:t>Time config</w:t>
+      </w:r>
+      <w:r>
+        <w:t xml:space="preserve"> </w:t>
+      </w:r>
+      <w:r>
+        <w:t>function.</w:t>
       </w:r>
     </w:p>
     <w:p>
@@ -2655,7 +2617,7 @@
       <w:pPr>
         <w:pStyle w:val="Heading1"/>
       </w:pPr>
-      <w:bookmarkStart w:id="15" w:name="_Toc443564061"/>
+      <w:bookmarkStart w:id="15" w:name="_Toc443842403"/>
       <w:r>
         <w:lastRenderedPageBreak/>
         <w:t>Technical details</w:t>
@@ -2667,7 +2629,7 @@
         <w:pStyle w:val="Titre2NoTOC"/>
         <w:numPr>
           <w:ilvl w:val="0"/>
-          <w:numId w:val="36"/>
+          <w:numId w:val="6"/>
         </w:numPr>
         <w:ind w:left="1368"/>
       </w:pPr>
@@ -2693,23 +2655,643 @@
       </w:pPr>
       <w:r>
         <w:rPr>
-          <w:i/>
           <w:noProof/>
-          <w:lang w:val="fr-FR" w:eastAsia="fr-FR"/>
         </w:rPr>
         <mc:AlternateContent>
           <mc:Choice Requires="wpg">
             <w:drawing>
-              <wp:anchor distT="0" distB="0" distL="114300" distR="114300" simplePos="0" relativeHeight="251653120" behindDoc="0" locked="0" layoutInCell="1" allowOverlap="1" wp14:anchorId="1939154D" wp14:editId="39278502">
+              <wp:anchor distT="0" distB="0" distL="114300" distR="114300" simplePos="0" relativeHeight="251699712" behindDoc="0" locked="0" layoutInCell="1" allowOverlap="1" wp14:anchorId="44AFACFD" wp14:editId="44F84B6F">
                 <wp:simplePos x="0" y="0"/>
                 <wp:positionH relativeFrom="column">
-                  <wp:posOffset>118753</wp:posOffset>
+                  <wp:posOffset>1843405</wp:posOffset>
                 </wp:positionH>
                 <wp:positionV relativeFrom="paragraph">
-                  <wp:posOffset>2102312</wp:posOffset>
+                  <wp:posOffset>5200015</wp:posOffset>
                 </wp:positionV>
-                <wp:extent cx="5770245" cy="3681730"/>
-                <wp:effectExtent l="57150" t="57150" r="59055" b="52070"/>
+                <wp:extent cx="1642110" cy="912495"/>
+                <wp:effectExtent l="57150" t="95250" r="53340" b="59055"/>
+                <wp:wrapNone/>
+                <wp:docPr id="202" name="Group 202"/>
+                <wp:cNvGraphicFramePr/>
+                <a:graphic xmlns:a="http://schemas.openxmlformats.org/drawingml/2006/main">
+                  <a:graphicData uri="http://schemas.microsoft.com/office/word/2010/wordprocessingGroup">
+                    <wpg:wgp>
+                      <wpg:cNvGrpSpPr/>
+                      <wpg:grpSpPr>
+                        <a:xfrm>
+                          <a:off x="0" y="0"/>
+                          <a:ext cx="1642110" cy="912495"/>
+                          <a:chOff x="0" y="0"/>
+                          <a:chExt cx="2066307" cy="1408375"/>
+                        </a:xfrm>
+                      </wpg:grpSpPr>
+                      <wps:wsp>
+                        <wps:cNvPr id="203" name="Rectangle 203"/>
+                        <wps:cNvSpPr/>
+                        <wps:spPr>
+                          <a:xfrm>
+                            <a:off x="0" y="685800"/>
+                            <a:ext cx="2066307" cy="722575"/>
+                          </a:xfrm>
+                          <a:prstGeom prst="rect">
+                            <a:avLst/>
+                          </a:prstGeom>
+                          <a:solidFill>
+                            <a:schemeClr val="bg2"/>
+                          </a:solidFill>
+                          <a:ln w="6350">
+                            <a:solidFill>
+                              <a:schemeClr val="tx1">
+                                <a:lumMod val="50000"/>
+                                <a:lumOff val="50000"/>
+                              </a:schemeClr>
+                            </a:solidFill>
+                            <a:prstDash val="sysDot"/>
+                          </a:ln>
+                          <a:effectLst>
+                            <a:softEdge rad="38100"/>
+                          </a:effectLst>
+                          <a:scene3d>
+                            <a:camera prst="orthographicFront"/>
+                            <a:lightRig rig="threePt" dir="t"/>
+                          </a:scene3d>
+                          <a:sp3d prstMaterial="matte">
+                            <a:bevelT w="101600" h="38100" prst="coolSlant"/>
+                          </a:sp3d>
+                        </wps:spPr>
+                        <wps:style>
+                          <a:lnRef idx="2">
+                            <a:schemeClr val="accent1">
+                              <a:shade val="50000"/>
+                            </a:schemeClr>
+                          </a:lnRef>
+                          <a:fillRef idx="1">
+                            <a:schemeClr val="accent1"/>
+                          </a:fillRef>
+                          <a:effectRef idx="0">
+                            <a:schemeClr val="accent1"/>
+                          </a:effectRef>
+                          <a:fontRef idx="minor">
+                            <a:schemeClr val="lt1"/>
+                          </a:fontRef>
+                        </wps:style>
+                        <wps:txbx>
+                          <w:txbxContent>
+                            <w:p>
+                              <w:pPr>
+                                <w:pStyle w:val="BlockElement"/>
+                                <w:rPr>
+                                  <w:sz w:val="28"/>
+                                  <w:szCs w:val="28"/>
+                                </w:rPr>
+                              </w:pPr>
+                              <w:r>
+                                <w:rPr>
+                                  <w:sz w:val="28"/>
+                                  <w:szCs w:val="28"/>
+                                </w:rPr>
+                                <w:t>Smartphone</w:t>
+                              </w:r>
+                              <w:r>
+                                <w:rPr>
+                                  <w:sz w:val="28"/>
+                                  <w:szCs w:val="28"/>
+                                </w:rPr>
+                                <w:t xml:space="preserve"> *</w:t>
+                              </w:r>
+                            </w:p>
+                          </w:txbxContent>
+                        </wps:txbx>
+                        <wps:bodyPr rot="0" spcFirstLastPara="0" vertOverflow="overflow" horzOverflow="overflow" vert="horz" wrap="square" lIns="91440" tIns="45720" rIns="91440" bIns="45720" numCol="1" spcCol="0" rtlCol="0" fromWordArt="0" anchor="ctr" anchorCtr="0" forceAA="0" compatLnSpc="1">
+                          <a:prstTxWarp prst="textNoShape">
+                            <a:avLst/>
+                          </a:prstTxWarp>
+                          <a:noAutofit/>
+                        </wps:bodyPr>
+                      </wps:wsp>
+                      <pic:pic xmlns:pic="http://schemas.openxmlformats.org/drawingml/2006/picture">
+                        <pic:nvPicPr>
+                          <pic:cNvPr id="204" name="Picture 204" descr="Afficher l'image d'origine"/>
+                          <pic:cNvPicPr>
+                            <a:picLocks noChangeAspect="1"/>
+                          </pic:cNvPicPr>
+                        </pic:nvPicPr>
+                        <pic:blipFill>
+                          <a:blip r:embed="rId14">
+                            <a:extLst>
+                              <a:ext uri="{28A0092B-C50C-407E-A947-70E740481C1C}">
+                                <a14:useLocalDpi xmlns:a14="http://schemas.microsoft.com/office/drawing/2010/main" val="0"/>
+                              </a:ext>
+                            </a:extLst>
+                          </a:blip>
+                          <a:srcRect/>
+                          <a:stretch>
+                            <a:fillRect/>
+                          </a:stretch>
+                        </pic:blipFill>
+                        <pic:spPr bwMode="auto">
+                          <a:xfrm rot="2447519">
+                            <a:off x="1428750" y="0"/>
+                            <a:ext cx="495300" cy="495300"/>
+                          </a:xfrm>
+                          <a:prstGeom prst="rect">
+                            <a:avLst/>
+                          </a:prstGeom>
+                          <a:noFill/>
+                          <a:ln>
+                            <a:noFill/>
+                          </a:ln>
+                        </pic:spPr>
+                      </pic:pic>
+                      <wps:wsp>
+                        <wps:cNvPr id="205" name="Rounded Rectangle 205"/>
+                        <wps:cNvSpPr/>
+                        <wps:spPr>
+                          <a:xfrm>
+                            <a:off x="323850" y="295275"/>
+                            <a:ext cx="1318311" cy="584447"/>
+                          </a:xfrm>
+                          <a:prstGeom prst="roundRect">
+                            <a:avLst/>
+                          </a:prstGeom>
+                          <a:solidFill>
+                            <a:srgbClr val="0070C0"/>
+                          </a:solidFill>
+                          <a:ln w="6350">
+                            <a:solidFill>
+                              <a:schemeClr val="tx1">
+                                <a:lumMod val="50000"/>
+                                <a:lumOff val="50000"/>
+                              </a:schemeClr>
+                            </a:solidFill>
+                            <a:prstDash val="sysDot"/>
+                          </a:ln>
+                          <a:effectLst>
+                            <a:softEdge rad="38100"/>
+                          </a:effectLst>
+                          <a:scene3d>
+                            <a:camera prst="orthographicFront"/>
+                            <a:lightRig rig="threePt" dir="t"/>
+                          </a:scene3d>
+                          <a:sp3d prstMaterial="matte">
+                            <a:bevelT w="101600" h="38100" prst="coolSlant"/>
+                          </a:sp3d>
+                        </wps:spPr>
+                        <wps:style>
+                          <a:lnRef idx="2">
+                            <a:schemeClr val="accent1">
+                              <a:shade val="50000"/>
+                            </a:schemeClr>
+                          </a:lnRef>
+                          <a:fillRef idx="1">
+                            <a:schemeClr val="accent1"/>
+                          </a:fillRef>
+                          <a:effectRef idx="0">
+                            <a:schemeClr val="accent1"/>
+                          </a:effectRef>
+                          <a:fontRef idx="minor">
+                            <a:schemeClr val="lt1"/>
+                          </a:fontRef>
+                        </wps:style>
+                        <wps:txbx>
+                          <w:txbxContent>
+                            <w:p>
+                              <w:pPr>
+                                <w:pStyle w:val="BlockElement"/>
+                                <w:rPr>
+                                  <w:color w:val="FFFFFF" w:themeColor="background1"/>
+                                  <w:sz w:val="26"/>
+                                  <w:szCs w:val="26"/>
+                                </w:rPr>
+                              </w:pPr>
+                              <w:r>
+                                <w:rPr>
+                                  <w:color w:val="FFFFFF" w:themeColor="background1"/>
+                                  <w:sz w:val="26"/>
+                                  <w:szCs w:val="26"/>
+                                </w:rPr>
+                                <w:t>Bluetooth</w:t>
+                              </w:r>
+                            </w:p>
+                          </w:txbxContent>
+                        </wps:txbx>
+                        <wps:bodyPr rot="0" spcFirstLastPara="0" vertOverflow="overflow" horzOverflow="overflow" vert="horz" wrap="square" lIns="91440" tIns="45720" rIns="91440" bIns="45720" numCol="1" spcCol="0" rtlCol="0" fromWordArt="0" anchor="ctr" anchorCtr="0" forceAA="0" compatLnSpc="1">
+                          <a:prstTxWarp prst="textNoShape">
+                            <a:avLst/>
+                          </a:prstTxWarp>
+                          <a:noAutofit/>
+                        </wps:bodyPr>
+                      </wps:wsp>
+                    </wpg:wgp>
+                  </a:graphicData>
+                </a:graphic>
+                <wp14:sizeRelH relativeFrom="margin">
+                  <wp14:pctWidth>0</wp14:pctWidth>
+                </wp14:sizeRelH>
+                <wp14:sizeRelV relativeFrom="margin">
+                  <wp14:pctHeight>0</wp14:pctHeight>
+                </wp14:sizeRelV>
+              </wp:anchor>
+            </w:drawing>
+          </mc:Choice>
+          <mc:Fallback>
+            <w:pict>
+              <v:group w14:anchorId="44AFACFD" id="Group 202" o:spid="_x0000_s1027" style="position:absolute;margin-left:145.15pt;margin-top:409.45pt;width:129.3pt;height:71.85pt;z-index:251699712;mso-width-relative:margin;mso-height-relative:margin" coordsize="20663,14083" o:gfxdata="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">
+                <v:rect id="Rectangle 203" o:spid="_x0000_s1028" style="position:absolute;top:6858;width:20663;height:7225;visibility:visible;mso-wrap-style:square;v-text-anchor:middle" o:gfxdata="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" fillcolor="#e7e6e6 [3214]" strokecolor="gray [1629]" strokeweight=".5pt">
+                  <v:stroke dashstyle="1 1"/>
+                  <v:textbox>
+                    <w:txbxContent>
+                      <w:p>
+                        <w:pPr>
+                          <w:pStyle w:val="BlockElement"/>
+                          <w:rPr>
+                            <w:sz w:val="28"/>
+                            <w:szCs w:val="28"/>
+                          </w:rPr>
+                        </w:pPr>
+                        <w:r>
+                          <w:rPr>
+                            <w:sz w:val="28"/>
+                            <w:szCs w:val="28"/>
+                          </w:rPr>
+                          <w:t>Smartphone</w:t>
+                        </w:r>
+                        <w:r>
+                          <w:rPr>
+                            <w:sz w:val="28"/>
+                            <w:szCs w:val="28"/>
+                          </w:rPr>
+                          <w:t xml:space="preserve"> *</w:t>
+                        </w:r>
+                      </w:p>
+                    </w:txbxContent>
+                  </v:textbox>
+                </v:rect>
+                <v:shapetype id="_x0000_t75" coordsize="21600,21600" o:spt="75" o:preferrelative="t" path="m@4@5l@4@11@9@11@9@5xe" filled="f" stroked="f">
+                  <v:stroke joinstyle="miter"/>
+                  <v:formulas>
+                    <v:f eqn="if lineDrawn pixelLineWidth 0"/>
+                    <v:f eqn="sum @0 1 0"/>
+                    <v:f eqn="sum 0 0 @1"/>
+                    <v:f eqn="prod @2 1 2"/>
+                    <v:f eqn="prod @3 21600 pixelWidth"/>
+                    <v:f eqn="prod @3 21600 pixelHeight"/>
+                    <v:f eqn="sum @0 0 1"/>
+                    <v:f eqn="prod @6 1 2"/>
+                    <v:f eqn="prod @7 21600 pixelWidth"/>
+                    <v:f eqn="sum @8 21600 0"/>
+                    <v:f eqn="prod @7 21600 pixelHeight"/>
+                    <v:f eqn="sum @10 21600 0"/>
+                  </v:formulas>
+                  <v:path o:extrusionok="f" gradientshapeok="t" o:connecttype="rect"/>
+                  <o:lock v:ext="edit" aspectratio="t"/>
+                </v:shapetype>
+                <v:shape id="Picture 204" o:spid="_x0000_s1029" type="#_x0000_t75" alt="Afficher l'image d'origine" style="position:absolute;left:14287;width:4953;height:4953;rotation:2673343fd;visibility:visible;mso-wrap-style:square" o:gfxdata="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">
+                  <v:imagedata r:id="rId15" o:title="Afficher l'image d'origine"/>
+                  <v:path arrowok="t"/>
+                </v:shape>
+                <v:roundrect id="Rounded Rectangle 205" o:spid="_x0000_s1030" style="position:absolute;left:3238;top:2952;width:13183;height:5845;visibility:visible;mso-wrap-style:square;v-text-anchor:middle" arcsize="10923f" o:gfxdata="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" fillcolor="#0070c0" strokecolor="gray [1629]" strokeweight=".5pt">
+                  <v:stroke dashstyle="1 1" joinstyle="miter"/>
+                  <v:textbox>
+                    <w:txbxContent>
+                      <w:p>
+                        <w:pPr>
+                          <w:pStyle w:val="BlockElement"/>
+                          <w:rPr>
+                            <w:color w:val="FFFFFF" w:themeColor="background1"/>
+                            <w:sz w:val="26"/>
+                            <w:szCs w:val="26"/>
+                          </w:rPr>
+                        </w:pPr>
+                        <w:r>
+                          <w:rPr>
+                            <w:color w:val="FFFFFF" w:themeColor="background1"/>
+                            <w:sz w:val="26"/>
+                            <w:szCs w:val="26"/>
+                          </w:rPr>
+                          <w:t>Bluetooth</w:t>
+                        </w:r>
+                      </w:p>
+                    </w:txbxContent>
+                  </v:textbox>
+                </v:roundrect>
+              </v:group>
+            </w:pict>
+          </mc:Fallback>
+        </mc:AlternateContent>
+      </w:r>
+      <w:r>
+        <w:rPr>
+          <w:noProof/>
+        </w:rPr>
+        <mc:AlternateContent>
+          <mc:Choice Requires="wpg">
+            <w:drawing>
+              <wp:anchor distT="0" distB="0" distL="114300" distR="114300" simplePos="0" relativeHeight="251660800" behindDoc="0" locked="0" layoutInCell="1" allowOverlap="1" wp14:anchorId="1173E85D" wp14:editId="712574A1">
+                <wp:simplePos x="0" y="0"/>
+                <wp:positionH relativeFrom="column">
+                  <wp:posOffset>0</wp:posOffset>
+                </wp:positionH>
+                <wp:positionV relativeFrom="paragraph">
+                  <wp:posOffset>5200650</wp:posOffset>
+                </wp:positionV>
+                <wp:extent cx="1642147" cy="912495"/>
+                <wp:effectExtent l="57150" t="95250" r="53340" b="59055"/>
+                <wp:wrapNone/>
+                <wp:docPr id="19" name="Group 19"/>
+                <wp:cNvGraphicFramePr/>
+                <a:graphic xmlns:a="http://schemas.openxmlformats.org/drawingml/2006/main">
+                  <a:graphicData uri="http://schemas.microsoft.com/office/word/2010/wordprocessingGroup">
+                    <wpg:wgp>
+                      <wpg:cNvGrpSpPr/>
+                      <wpg:grpSpPr>
+                        <a:xfrm>
+                          <a:off x="0" y="0"/>
+                          <a:ext cx="1642147" cy="912495"/>
+                          <a:chOff x="0" y="0"/>
+                          <a:chExt cx="2066307" cy="1408375"/>
+                        </a:xfrm>
+                      </wpg:grpSpPr>
+                      <wps:wsp>
+                        <wps:cNvPr id="20" name="Rectangle 20"/>
+                        <wps:cNvSpPr/>
+                        <wps:spPr>
+                          <a:xfrm>
+                            <a:off x="0" y="685800"/>
+                            <a:ext cx="2066307" cy="722575"/>
+                          </a:xfrm>
+                          <a:prstGeom prst="rect">
+                            <a:avLst/>
+                          </a:prstGeom>
+                          <a:solidFill>
+                            <a:schemeClr val="bg2"/>
+                          </a:solidFill>
+                          <a:ln w="6350">
+                            <a:solidFill>
+                              <a:schemeClr val="tx1">
+                                <a:lumMod val="50000"/>
+                                <a:lumOff val="50000"/>
+                              </a:schemeClr>
+                            </a:solidFill>
+                            <a:prstDash val="sysDot"/>
+                          </a:ln>
+                          <a:effectLst>
+                            <a:softEdge rad="38100"/>
+                          </a:effectLst>
+                          <a:scene3d>
+                            <a:camera prst="orthographicFront"/>
+                            <a:lightRig rig="threePt" dir="t"/>
+                          </a:scene3d>
+                          <a:sp3d prstMaterial="matte">
+                            <a:bevelT w="101600" h="38100" prst="coolSlant"/>
+                          </a:sp3d>
+                        </wps:spPr>
+                        <wps:style>
+                          <a:lnRef idx="2">
+                            <a:schemeClr val="accent1">
+                              <a:shade val="50000"/>
+                            </a:schemeClr>
+                          </a:lnRef>
+                          <a:fillRef idx="1">
+                            <a:schemeClr val="accent1"/>
+                          </a:fillRef>
+                          <a:effectRef idx="0">
+                            <a:schemeClr val="accent1"/>
+                          </a:effectRef>
+                          <a:fontRef idx="minor">
+                            <a:schemeClr val="lt1"/>
+                          </a:fontRef>
+                        </wps:style>
+                        <wps:txbx>
+                          <w:txbxContent>
+                            <w:p>
+                              <w:pPr>
+                                <w:pStyle w:val="BlockElement"/>
+                                <w:rPr>
+                                  <w:sz w:val="28"/>
+                                  <w:szCs w:val="28"/>
+                                </w:rPr>
+                              </w:pPr>
+                              <w:r>
+                                <w:rPr>
+                                  <w:sz w:val="28"/>
+                                  <w:szCs w:val="28"/>
+                                </w:rPr>
+                                <w:t>Raspberry Pi *</w:t>
+                              </w:r>
+                            </w:p>
+                          </w:txbxContent>
+                        </wps:txbx>
+                        <wps:bodyPr rot="0" spcFirstLastPara="0" vertOverflow="overflow" horzOverflow="overflow" vert="horz" wrap="square" lIns="91440" tIns="45720" rIns="91440" bIns="45720" numCol="1" spcCol="0" rtlCol="0" fromWordArt="0" anchor="ctr" anchorCtr="0" forceAA="0" compatLnSpc="1">
+                          <a:prstTxWarp prst="textNoShape">
+                            <a:avLst/>
+                          </a:prstTxWarp>
+                          <a:noAutofit/>
+                        </wps:bodyPr>
+                      </wps:wsp>
+                      <pic:pic xmlns:pic="http://schemas.openxmlformats.org/drawingml/2006/picture">
+                        <pic:nvPicPr>
+                          <pic:cNvPr id="21" name="Picture 21" descr="Afficher l'image d'origine"/>
+                          <pic:cNvPicPr>
+                            <a:picLocks noChangeAspect="1"/>
+                          </pic:cNvPicPr>
+                        </pic:nvPicPr>
+                        <pic:blipFill>
+                          <a:blip r:embed="rId14">
+                            <a:extLst>
+                              <a:ext uri="{28A0092B-C50C-407E-A947-70E740481C1C}">
+                                <a14:useLocalDpi xmlns:a14="http://schemas.microsoft.com/office/drawing/2010/main" val="0"/>
+                              </a:ext>
+                            </a:extLst>
+                          </a:blip>
+                          <a:srcRect/>
+                          <a:stretch>
+                            <a:fillRect/>
+                          </a:stretch>
+                        </pic:blipFill>
+                        <pic:spPr bwMode="auto">
+                          <a:xfrm rot="2447519">
+                            <a:off x="1428750" y="0"/>
+                            <a:ext cx="495300" cy="495300"/>
+                          </a:xfrm>
+                          <a:prstGeom prst="rect">
+                            <a:avLst/>
+                          </a:prstGeom>
+                          <a:noFill/>
+                          <a:ln>
+                            <a:noFill/>
+                          </a:ln>
+                        </pic:spPr>
+                      </pic:pic>
+                      <wps:wsp>
+                        <wps:cNvPr id="22" name="Rounded Rectangle 22"/>
+                        <wps:cNvSpPr/>
+                        <wps:spPr>
+                          <a:xfrm>
+                            <a:off x="323850" y="295275"/>
+                            <a:ext cx="1318311" cy="584447"/>
+                          </a:xfrm>
+                          <a:prstGeom prst="roundRect">
+                            <a:avLst/>
+                          </a:prstGeom>
+                          <a:solidFill>
+                            <a:srgbClr val="0070C0"/>
+                          </a:solidFill>
+                          <a:ln w="6350">
+                            <a:solidFill>
+                              <a:schemeClr val="tx1">
+                                <a:lumMod val="50000"/>
+                                <a:lumOff val="50000"/>
+                              </a:schemeClr>
+                            </a:solidFill>
+                            <a:prstDash val="sysDot"/>
+                          </a:ln>
+                          <a:effectLst>
+                            <a:softEdge rad="38100"/>
+                          </a:effectLst>
+                          <a:scene3d>
+                            <a:camera prst="orthographicFront"/>
+                            <a:lightRig rig="threePt" dir="t"/>
+                          </a:scene3d>
+                          <a:sp3d prstMaterial="matte">
+                            <a:bevelT w="101600" h="38100" prst="coolSlant"/>
+                          </a:sp3d>
+                        </wps:spPr>
+                        <wps:style>
+                          <a:lnRef idx="2">
+                            <a:schemeClr val="accent1">
+                              <a:shade val="50000"/>
+                            </a:schemeClr>
+                          </a:lnRef>
+                          <a:fillRef idx="1">
+                            <a:schemeClr val="accent1"/>
+                          </a:fillRef>
+                          <a:effectRef idx="0">
+                            <a:schemeClr val="accent1"/>
+                          </a:effectRef>
+                          <a:fontRef idx="minor">
+                            <a:schemeClr val="lt1"/>
+                          </a:fontRef>
+                        </wps:style>
+                        <wps:txbx>
+                          <w:txbxContent>
+                            <w:p>
+                              <w:pPr>
+                                <w:pStyle w:val="BlockElement"/>
+                                <w:rPr>
+                                  <w:color w:val="FFFFFF" w:themeColor="background1"/>
+                                  <w:sz w:val="26"/>
+                                  <w:szCs w:val="26"/>
+                                </w:rPr>
+                              </w:pPr>
+                              <w:r>
+                                <w:rPr>
+                                  <w:color w:val="FFFFFF" w:themeColor="background1"/>
+                                  <w:sz w:val="26"/>
+                                  <w:szCs w:val="26"/>
+                                </w:rPr>
+                                <w:t>Bluetooth</w:t>
+                              </w:r>
+                            </w:p>
+                          </w:txbxContent>
+                        </wps:txbx>
+                        <wps:bodyPr rot="0" spcFirstLastPara="0" vertOverflow="overflow" horzOverflow="overflow" vert="horz" wrap="square" lIns="91440" tIns="45720" rIns="91440" bIns="45720" numCol="1" spcCol="0" rtlCol="0" fromWordArt="0" anchor="ctr" anchorCtr="0" forceAA="0" compatLnSpc="1">
+                          <a:prstTxWarp prst="textNoShape">
+                            <a:avLst/>
+                          </a:prstTxWarp>
+                          <a:noAutofit/>
+                        </wps:bodyPr>
+                      </wps:wsp>
+                    </wpg:wgp>
+                  </a:graphicData>
+                </a:graphic>
+                <wp14:sizeRelH relativeFrom="margin">
+                  <wp14:pctWidth>0</wp14:pctWidth>
+                </wp14:sizeRelH>
+                <wp14:sizeRelV relativeFrom="margin">
+                  <wp14:pctHeight>0</wp14:pctHeight>
+                </wp14:sizeRelV>
+              </wp:anchor>
+            </w:drawing>
+          </mc:Choice>
+          <mc:Fallback>
+            <w:pict>
+              <v:group w14:anchorId="1173E85D" id="Group 19" o:spid="_x0000_s1031" style="position:absolute;margin-left:0;margin-top:409.5pt;width:129.3pt;height:71.85pt;z-index:251660800;mso-width-relative:margin;mso-height-relative:margin" coordsize="20663,14083" o:gfxdata="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">
+                <v:rect id="Rectangle 20" o:spid="_x0000_s1032" style="position:absolute;top:6858;width:20663;height:7225;visibility:visible;mso-wrap-style:square;v-text-anchor:middle" o:gfxdata="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" fillcolor="#e7e6e6 [3214]" strokecolor="gray [1629]" strokeweight=".5pt">
+                  <v:stroke dashstyle="1 1"/>
+                  <v:textbox>
+                    <w:txbxContent>
+                      <w:p>
+                        <w:pPr>
+                          <w:pStyle w:val="BlockElement"/>
+                          <w:rPr>
+                            <w:sz w:val="28"/>
+                            <w:szCs w:val="28"/>
+                          </w:rPr>
+                        </w:pPr>
+                        <w:r>
+                          <w:rPr>
+                            <w:sz w:val="28"/>
+                            <w:szCs w:val="28"/>
+                          </w:rPr>
+                          <w:t>Raspberry Pi *</w:t>
+                        </w:r>
+                      </w:p>
+                    </w:txbxContent>
+                  </v:textbox>
+                </v:rect>
+                <v:shape id="Picture 21" o:spid="_x0000_s1033" type="#_x0000_t75" alt="Afficher l'image d'origine" style="position:absolute;left:14287;width:4953;height:4953;rotation:2673343fd;visibility:visible;mso-wrap-style:square" o:gfxdata="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">
+                  <v:imagedata r:id="rId15" o:title="Afficher l'image d'origine"/>
+                  <v:path arrowok="t"/>
+                </v:shape>
+                <v:roundrect id="Rounded Rectangle 22" o:spid="_x0000_s1034" style="position:absolute;left:3238;top:2952;width:13183;height:5845;visibility:visible;mso-wrap-style:square;v-text-anchor:middle" arcsize="10923f" o:gfxdata="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" fillcolor="#0070c0" strokecolor="gray [1629]" strokeweight=".5pt">
+                  <v:stroke dashstyle="1 1" joinstyle="miter"/>
+                  <v:textbox>
+                    <w:txbxContent>
+                      <w:p>
+                        <w:pPr>
+                          <w:pStyle w:val="BlockElement"/>
+                          <w:rPr>
+                            <w:color w:val="FFFFFF" w:themeColor="background1"/>
+                            <w:sz w:val="26"/>
+                            <w:szCs w:val="26"/>
+                          </w:rPr>
+                        </w:pPr>
+                        <w:r>
+                          <w:rPr>
+                            <w:color w:val="FFFFFF" w:themeColor="background1"/>
+                            <w:sz w:val="26"/>
+                            <w:szCs w:val="26"/>
+                          </w:rPr>
+                          <w:t>Bluetooth</w:t>
+                        </w:r>
+                      </w:p>
+                    </w:txbxContent>
+                  </v:textbox>
+                </v:roundrect>
+              </v:group>
+            </w:pict>
+          </mc:Fallback>
+        </mc:AlternateContent>
+      </w:r>
+      <w:r>
+        <w:rPr>
+          <w:i/>
+          <w:noProof/>
+        </w:rPr>
+        <mc:AlternateContent>
+          <mc:Choice Requires="wpg">
+            <w:drawing>
+              <wp:anchor distT="0" distB="0" distL="114300" distR="114300" simplePos="0" relativeHeight="251616768" behindDoc="0" locked="0" layoutInCell="1" allowOverlap="1" wp14:anchorId="1939154D" wp14:editId="13E129DB">
+                <wp:simplePos x="0" y="0"/>
+                <wp:positionH relativeFrom="column">
+                  <wp:posOffset>180975</wp:posOffset>
+                </wp:positionH>
+                <wp:positionV relativeFrom="paragraph">
+                  <wp:posOffset>2100580</wp:posOffset>
+                </wp:positionV>
+                <wp:extent cx="5706110" cy="3681730"/>
+                <wp:effectExtent l="57150" t="57150" r="46990" b="52070"/>
                 <wp:wrapNone/>
                 <wp:docPr id="6" name="Group 6"/>
                 <wp:cNvGraphicFramePr/>
@@ -2720,9 +3302,9 @@
                       <wpg:grpSpPr>
                         <a:xfrm>
                           <a:off x="0" y="0"/>
-                          <a:ext cx="5770245" cy="3681730"/>
-                          <a:chOff x="-1" y="0"/>
-                          <a:chExt cx="5770798" cy="3682009"/>
+                          <a:ext cx="5706110" cy="3681730"/>
+                          <a:chOff x="63610" y="0"/>
+                          <a:chExt cx="5707187" cy="3682009"/>
                         </a:xfrm>
                       </wpg:grpSpPr>
                       <wps:wsp>
@@ -2810,10 +3392,10 @@
                         <wpg:cNvGrpSpPr/>
                         <wpg:grpSpPr>
                           <a:xfrm>
-                            <a:off x="-1" y="0"/>
-                            <a:ext cx="5770798" cy="3682009"/>
-                            <a:chOff x="-1" y="0"/>
-                            <a:chExt cx="5770798" cy="3682009"/>
+                            <a:off x="63610" y="0"/>
+                            <a:ext cx="5707187" cy="3682009"/>
+                            <a:chOff x="63610" y="0"/>
+                            <a:chExt cx="5707187" cy="3682009"/>
                           </a:xfrm>
                         </wpg:grpSpPr>
                         <wps:wsp>
@@ -2873,7 +3455,10 @@
                                   <w:pStyle w:val="BlockElement"/>
                                 </w:pPr>
                                 <w:r>
-                                  <w:t>PIC 32</w:t>
+                                  <w:t>PIC</w:t>
+                                </w:r>
+                                <w:r>
+                                  <w:t>32</w:t>
                                 </w:r>
                               </w:p>
                             </w:txbxContent>
@@ -3158,90 +3743,6 @@
                             </a:fontRef>
                           </wps:style>
                           <wps:bodyPr/>
-                        </wps:wsp>
-                        <wps:wsp>
-                          <wps:cNvPr id="15" name="Rectangle 15"/>
-                          <wps:cNvSpPr/>
-                          <wps:spPr>
-                            <a:xfrm>
-                              <a:off x="-1" y="2910177"/>
-                              <a:ext cx="2066505" cy="722630"/>
-                            </a:xfrm>
-                            <a:prstGeom prst="rect">
-                              <a:avLst/>
-                            </a:prstGeom>
-                            <a:solidFill>
-                              <a:schemeClr val="bg2"/>
-                            </a:solidFill>
-                            <a:ln w="6350">
-                              <a:solidFill>
-                                <a:schemeClr val="tx1">
-                                  <a:lumMod val="50000"/>
-                                  <a:lumOff val="50000"/>
-                                </a:schemeClr>
-                              </a:solidFill>
-                              <a:prstDash val="sysDot"/>
-                            </a:ln>
-                            <a:effectLst>
-                              <a:softEdge rad="38100"/>
-                            </a:effectLst>
-                            <a:scene3d>
-                              <a:camera prst="orthographicFront"/>
-                              <a:lightRig rig="threePt" dir="t"/>
-                            </a:scene3d>
-                            <a:sp3d prstMaterial="matte">
-                              <a:bevelT w="101600" h="38100" prst="coolSlant"/>
-                            </a:sp3d>
-                          </wps:spPr>
-                          <wps:style>
-                            <a:lnRef idx="2">
-                              <a:schemeClr val="accent1">
-                                <a:shade val="50000"/>
-                              </a:schemeClr>
-                            </a:lnRef>
-                            <a:fillRef idx="1">
-                              <a:schemeClr val="accent1"/>
-                            </a:fillRef>
-                            <a:effectRef idx="0">
-                              <a:schemeClr val="accent1"/>
-                            </a:effectRef>
-                            <a:fontRef idx="minor">
-                              <a:schemeClr val="lt1"/>
-                            </a:fontRef>
-                          </wps:style>
-                          <wps:txbx>
-                            <w:txbxContent>
-                              <w:p>
-                                <w:pPr>
-                                  <w:pStyle w:val="BlockElement"/>
-                                  <w:rPr>
-                                    <w:sz w:val="40"/>
-                                    <w:szCs w:val="40"/>
-                                  </w:rPr>
-                                </w:pPr>
-                                <w:r>
-                                  <w:rPr>
-                                    <w:sz w:val="40"/>
-                                    <w:szCs w:val="40"/>
-                                  </w:rPr>
-                                  <w:t>Raspberry Pi</w:t>
-                                </w:r>
-                                <w:r>
-                                  <w:rPr>
-                                    <w:sz w:val="40"/>
-                                    <w:szCs w:val="40"/>
-                                  </w:rPr>
-                                  <w:t xml:space="preserve"> *</w:t>
-                                </w:r>
-                              </w:p>
-                            </w:txbxContent>
-                          </wps:txbx>
-                          <wps:bodyPr rot="0" spcFirstLastPara="0" vertOverflow="overflow" horzOverflow="overflow" vert="horz" wrap="square" lIns="91440" tIns="45720" rIns="91440" bIns="45720" numCol="1" spcCol="0" rtlCol="0" fromWordArt="0" anchor="ctr" anchorCtr="0" forceAA="0" compatLnSpc="1">
-                            <a:prstTxWarp prst="textNoShape">
-                              <a:avLst/>
-                            </a:prstTxWarp>
-                            <a:noAutofit/>
-                          </wps:bodyPr>
                         </wps:wsp>
                         <wps:wsp>
                           <wps:cNvPr id="18" name="Rectangle 18"/>
@@ -3619,44 +4120,13 @@
                           </wps:style>
                           <wps:bodyPr/>
                         </wps:wsp>
-                        <wps:wsp>
-                          <wps:cNvPr id="43" name="Elbow Connector 43"/>
-                          <wps:cNvCnPr/>
-                          <wps:spPr>
-                            <a:xfrm rot="16200000" flipH="1" flipV="1">
-                              <a:off x="914400" y="2194560"/>
-                              <a:ext cx="671352" cy="758349"/>
-                            </a:xfrm>
-                            <a:prstGeom prst="bentConnector3">
-                              <a:avLst>
-                                <a:gd name="adj1" fmla="val 4"/>
-                              </a:avLst>
-                            </a:prstGeom>
-                            <a:ln w="38100">
-                              <a:headEnd type="triangle"/>
-                              <a:tailEnd type="triangle"/>
-                            </a:ln>
-                          </wps:spPr>
-                          <wps:style>
-                            <a:lnRef idx="1">
-                              <a:schemeClr val="accent1"/>
-                            </a:lnRef>
-                            <a:fillRef idx="0">
-                              <a:schemeClr val="accent1"/>
-                            </a:fillRef>
-                            <a:effectRef idx="0">
-                              <a:schemeClr val="accent1"/>
-                            </a:effectRef>
-                            <a:fontRef idx="minor">
-                              <a:schemeClr val="tx1"/>
-                            </a:fontRef>
-                          </wps:style>
-                          <wps:bodyPr/>
-                        </wps:wsp>
                       </wpg:grpSp>
                     </wpg:wgp>
                   </a:graphicData>
                 </a:graphic>
+                <wp14:sizeRelH relativeFrom="margin">
+                  <wp14:pctWidth>0</wp14:pctWidth>
+                </wp14:sizeRelH>
                 <wp14:sizeRelV relativeFrom="margin">
                   <wp14:pctHeight>0</wp14:pctHeight>
                 </wp14:sizeRelV>
@@ -3665,8 +4135,8 @@
           </mc:Choice>
           <mc:Fallback>
             <w:pict>
-              <v:group w14:anchorId="1939154D" id="Group 6" o:spid="_x0000_s1027" style="position:absolute;margin-left:9.35pt;margin-top:165.55pt;width:454.35pt;height:289.9pt;z-index:251653120;mso-height-relative:margin" coordorigin="" coordsize="57707,36820" o:gfxdata="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">
-                <v:rect id="Rectangle 32" o:spid="_x0000_s1028" style="position:absolute;left:48741;top:2941;width:8885;height:5417;visibility:visible;mso-wrap-style:square;v-text-anchor:middle" o:gfxdata="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" fillcolor="#deeaf6 [660]" strokecolor="gray [1629]" strokeweight=".5pt">
+              <v:group w14:anchorId="1939154D" id="Group 6" o:spid="_x0000_s1035" style="position:absolute;margin-left:14.25pt;margin-top:165.4pt;width:449.3pt;height:289.9pt;z-index:251616768;mso-width-relative:margin;mso-height-relative:margin" coordorigin="636" coordsize="57071,36820" o:gfxdata="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">
+                <v:rect id="Rectangle 32" o:spid="_x0000_s1036" style="position:absolute;left:48741;top:2941;width:8885;height:5417;visibility:visible;mso-wrap-style:square;v-text-anchor:middle" o:gfxdata="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" fillcolor="#deeaf6 [660]" strokecolor="gray [1629]" strokeweight=".5pt">
                   <v:stroke dashstyle="1 1"/>
                   <v:textbox>
                     <w:txbxContent>
@@ -3689,8 +4159,8 @@
                     </w:txbxContent>
                   </v:textbox>
                 </v:rect>
-                <v:group id="Group 5" o:spid="_x0000_s1029" style="position:absolute;width:57707;height:36820" coordorigin="" coordsize="57707,36820" o:gfxdata="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">
-                  <v:rect id="Rectangle 4" o:spid="_x0000_s1030" style="position:absolute;left:28942;top:2941;width:14986;height:13393;visibility:visible;mso-wrap-style:square;v-text-anchor:middle" o:gfxdata="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" fillcolor="#e7e6e6 [3214]" strokecolor="gray [1629]" strokeweight=".5pt">
+                <v:group id="Group 5" o:spid="_x0000_s1037" style="position:absolute;left:636;width:57071;height:36820" coordorigin="636" coordsize="57071,36820" o:gfxdata="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">
+                  <v:rect id="Rectangle 4" o:spid="_x0000_s1038" style="position:absolute;left:28942;top:2941;width:14986;height:13393;visibility:visible;mso-wrap-style:square;v-text-anchor:middle" o:gfxdata="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" fillcolor="#e7e6e6 [3214]" strokecolor="gray [1629]" strokeweight=".5pt">
                     <v:stroke dashstyle="1 1"/>
                     <v:textbox>
                       <w:txbxContent>
@@ -3699,13 +4169,16 @@
                             <w:pStyle w:val="BlockElement"/>
                           </w:pPr>
                           <w:r>
-                            <w:t>PIC 32</w:t>
+                            <w:t>PIC</w:t>
+                          </w:r>
+                          <w:r>
+                            <w:t>32</w:t>
                           </w:r>
                         </w:p>
                       </w:txbxContent>
                     </v:textbox>
                   </v:rect>
-                  <v:oval id="Oval 10" o:spid="_x0000_s1031" style="position:absolute;left:45799;top:25762;width:11908;height:11058;visibility:visible;mso-wrap-style:square;v-text-anchor:middle" o:gfxdata="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" fillcolor="white [20]" strokecolor="gray [1629]" strokeweight=".5pt">
+                  <v:oval id="Oval 10" o:spid="_x0000_s1039" style="position:absolute;left:45799;top:25762;width:11908;height:11058;visibility:visible;mso-wrap-style:square;v-text-anchor:middle" o:gfxdata="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" fillcolor="white [20]" strokecolor="gray [1629]" strokeweight=".5pt">
                     <v:fill color2="#cde0f2 [980]" rotate="t" colors="0 white;48497f #b5d2ec;54395f #b5d2ec;1 #cee1f2" focus="100%" type="gradient"/>
                     <v:stroke dashstyle="1 1" joinstyle="miter"/>
                     <v:textbox>
@@ -3740,10 +4213,10 @@
                     </v:handles>
                     <o:lock v:ext="edit" shapetype="t"/>
                   </v:shapetype>
-                  <v:shape id="Straight Arrow Connector 11" o:spid="_x0000_s1032" type="#_x0000_t34" style="position:absolute;left:40233;top:14392;width:9105;height:13532;rotation:90;flip:x;visibility:visible;mso-wrap-style:square" o:connectortype="elbow" o:gfxdata="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" adj="14084" strokecolor="#5b9bd5 [3204]" strokeweight="3pt">
+                  <v:shape id="Straight Arrow Connector 11" o:spid="_x0000_s1040" type="#_x0000_t34" style="position:absolute;left:40233;top:14392;width:9105;height:13532;rotation:90;flip:x;visibility:visible;mso-wrap-style:square" o:connectortype="elbow" o:gfxdata="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" adj="14084" strokecolor="#5b9bd5 [3204]" strokeweight="3pt">
                     <v:stroke endarrow="block" joinstyle="bevel" endcap="round"/>
                   </v:shape>
-                  <v:rect id="Rectangle 12" o:spid="_x0000_s1033" style="position:absolute;left:715;top:6679;width:15655;height:3657;visibility:visible;mso-wrap-style:square;v-text-anchor:middle" o:gfxdata="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" fillcolor="#deeaf6 [660]" strokecolor="gray [1629]" strokeweight=".5pt">
+                  <v:rect id="Rectangle 12" o:spid="_x0000_s1041" style="position:absolute;left:715;top:6679;width:15655;height:3657;visibility:visible;mso-wrap-style:square;v-text-anchor:middle" o:gfxdata="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" fillcolor="#deeaf6 [660]" strokecolor="gray [1629]" strokeweight=".5pt">
                     <v:stroke dashstyle="1 1"/>
                     <v:textbox>
                       <w:txbxContent>
@@ -3780,40 +4253,10 @@
                       </w:txbxContent>
                     </v:textbox>
                   </v:rect>
-                  <v:shape id="Straight Arrow Connector 11" o:spid="_x0000_s1034" type="#_x0000_t34" style="position:absolute;left:16300;top:8746;width:12643;height:1605;rotation:180;visibility:visible;mso-wrap-style:square" o:connectortype="elbow" o:gfxdata="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" adj="11173" strokecolor="#5b9bd5 [3204]" strokeweight="3pt">
+                  <v:shape id="Straight Arrow Connector 11" o:spid="_x0000_s1042" type="#_x0000_t34" style="position:absolute;left:16300;top:8746;width:12643;height:1605;rotation:180;visibility:visible;mso-wrap-style:square" o:connectortype="elbow" o:gfxdata="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" adj="11173" strokecolor="#5b9bd5 [3204]" strokeweight="3pt">
                     <v:stroke startarrow="block" joinstyle="bevel" endcap="round"/>
                   </v:shape>
-                  <v:rect id="Rectangle 15" o:spid="_x0000_s1035" style="position:absolute;top:29101;width:20665;height:7227;visibility:visible;mso-wrap-style:square;v-text-anchor:middle" o:gfxdata="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" fillcolor="#e7e6e6 [3214]" strokecolor="gray [1629]" strokeweight=".5pt">
-                    <v:stroke dashstyle="1 1"/>
-                    <v:textbox>
-                      <w:txbxContent>
-                        <w:p>
-                          <w:pPr>
-                            <w:pStyle w:val="BlockElement"/>
-                            <w:rPr>
-                              <w:sz w:val="40"/>
-                              <w:szCs w:val="40"/>
-                            </w:rPr>
-                          </w:pPr>
-                          <w:r>
-                            <w:rPr>
-                              <w:sz w:val="40"/>
-                              <w:szCs w:val="40"/>
-                            </w:rPr>
-                            <w:t>Raspberry Pi</w:t>
-                          </w:r>
-                          <w:r>
-                            <w:rPr>
-                              <w:sz w:val="40"/>
-                              <w:szCs w:val="40"/>
-                            </w:rPr>
-                            <w:t xml:space="preserve"> *</w:t>
-                          </w:r>
-                        </w:p>
-                      </w:txbxContent>
-                    </v:textbox>
-                  </v:rect>
-                  <v:rect id="Rectangle 18" o:spid="_x0000_s1036" style="position:absolute;left:636;top:11449;width:15652;height:5853;visibility:visible;mso-wrap-style:square;v-text-anchor:middle" o:gfxdata="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" fillcolor="#deeaf6 [660]" strokecolor="gray [1629]" strokeweight=".5pt">
+                  <v:rect id="Rectangle 18" o:spid="_x0000_s1043" style="position:absolute;left:636;top:11449;width:15652;height:5853;visibility:visible;mso-wrap-style:square;v-text-anchor:middle" o:gfxdata="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" fillcolor="#deeaf6 [660]" strokecolor="gray [1629]" strokeweight=".5pt">
                     <v:stroke dashstyle="1 1"/>
                     <v:textbox>
                       <w:txbxContent>
@@ -3836,7 +4279,7 @@
                       </w:txbxContent>
                     </v:textbox>
                   </v:rect>
-                  <v:roundrect id="Rounded Rectangle 23" o:spid="_x0000_s1037" style="position:absolute;left:16300;top:19560;width:13184;height:5845;visibility:visible;mso-wrap-style:square;v-text-anchor:middle" arcsize="10923f" o:gfxdata="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" fillcolor="#0070c0" strokecolor="gray [1629]" strokeweight=".5pt">
+                  <v:roundrect id="Rounded Rectangle 23" o:spid="_x0000_s1044" style="position:absolute;left:16300;top:19560;width:13184;height:5845;visibility:visible;mso-wrap-style:square;v-text-anchor:middle" arcsize="10923f" o:gfxdata="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" fillcolor="#0070c0" strokecolor="gray [1629]" strokeweight=".5pt">
                     <v:stroke dashstyle="1 1" joinstyle="miter"/>
                     <v:textbox>
                       <w:txbxContent>
@@ -3861,7 +4304,7 @@
                       </w:txbxContent>
                     </v:textbox>
                   </v:roundrect>
-                  <v:rect id="Rectangle 38" o:spid="_x0000_s1038" style="position:absolute;left:636;width:15654;height:5773;visibility:visible;mso-wrap-style:square;v-text-anchor:middle" o:gfxdata="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" fillcolor="#deeaf6 [660]" strokecolor="gray [1629]" strokeweight=".5pt">
+                  <v:rect id="Rectangle 38" o:spid="_x0000_s1045" style="position:absolute;left:636;width:15654;height:5773;visibility:visible;mso-wrap-style:square;v-text-anchor:middle" o:gfxdata="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" fillcolor="#deeaf6 [660]" strokecolor="gray [1629]" strokeweight=".5pt">
                     <v:stroke dashstyle="1 1"/>
                     <v:textbox>
                       <w:txbxContent>
@@ -3884,23 +4327,20 @@
                       </w:txbxContent>
                     </v:textbox>
                   </v:rect>
-                  <v:shape id="Straight Arrow Connector 11" o:spid="_x0000_s1039" type="#_x0000_t34" style="position:absolute;left:16300;top:3578;width:12579;height:4311;rotation:180;visibility:visible;mso-wrap-style:square" o:connectortype="elbow" o:gfxdata="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" adj="8031" strokecolor="#5b9bd5 [3204]" strokeweight="3pt">
+                  <v:shape id="Straight Arrow Connector 11" o:spid="_x0000_s1046" type="#_x0000_t34" style="position:absolute;left:16300;top:3578;width:12579;height:4311;rotation:180;visibility:visible;mso-wrap-style:square" o:connectortype="elbow" o:gfxdata="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" adj="8031" strokecolor="#5b9bd5 [3204]" strokeweight="3pt">
                     <v:stroke startarrow="block" joinstyle="bevel" endcap="round"/>
                   </v:shape>
-                  <v:shape id="Elbow Connector 44" o:spid="_x0000_s1040" type="#_x0000_t34" style="position:absolute;left:44050;top:8348;width:9258;height:4924;flip:x;visibility:visible;mso-wrap-style:square" o:connectortype="elbow" o:gfxdata="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" adj="1" strokecolor="#5b9bd5 [3204]" strokeweight="3pt">
+                  <v:shape id="Elbow Connector 44" o:spid="_x0000_s1047" type="#_x0000_t34" style="position:absolute;left:44050;top:8348;width:9258;height:4924;flip:x;visibility:visible;mso-wrap-style:square" o:connectortype="elbow" o:gfxdata="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" adj="1" strokecolor="#5b9bd5 [3204]" strokeweight="3pt">
                     <v:stroke startarrow="block"/>
                   </v:shape>
                   <v:shapetype id="_x0000_t32" coordsize="21600,21600" o:spt="32" o:oned="t" path="m,l21600,21600e" filled="f">
                     <v:path arrowok="t" fillok="f" o:connecttype="none"/>
                     <o:lock v:ext="edit" shapetype="t"/>
                   </v:shapetype>
-                  <v:shape id="Straight Arrow Connector 40" o:spid="_x0000_s1041" type="#_x0000_t32" style="position:absolute;left:16457;top:13118;width:12422;height:0;visibility:visible;mso-wrap-style:square" o:connectortype="straight" o:gfxdata="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" strokecolor="#5b9bd5 [3204]" strokeweight="3pt">
+                  <v:shape id="Straight Arrow Connector 40" o:spid="_x0000_s1048" type="#_x0000_t32" style="position:absolute;left:16457;top:13118;width:12422;height:0;visibility:visible;mso-wrap-style:square" o:connectortype="straight" o:gfxdata="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" strokecolor="#5b9bd5 [3204]" strokeweight="3pt">
                     <v:stroke endarrow="block" joinstyle="miter"/>
                   </v:shape>
-                  <v:shape id="Elbow Connector 41" o:spid="_x0000_s1042" type="#_x0000_t34" style="position:absolute;left:29578;top:16379;width:6074;height:6163;flip:x;visibility:visible;mso-wrap-style:square" o:connectortype="elbow" o:gfxdata="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" adj="1" strokecolor="#5b9bd5 [3204]" strokeweight="3pt">
-                    <v:stroke startarrow="block" endarrow="block"/>
-                  </v:shape>
-                  <v:shape id="Elbow Connector 43" o:spid="_x0000_s1043" type="#_x0000_t34" style="position:absolute;left:9144;top:21945;width:6714;height:7583;rotation:-90;flip:x y;visibility:visible;mso-wrap-style:square" o:connectortype="elbow" o:gfxdata="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" adj="1" strokecolor="#5b9bd5 [3204]" strokeweight="3pt">
+                  <v:shape id="Elbow Connector 41" o:spid="_x0000_s1049" type="#_x0000_t34" style="position:absolute;left:29578;top:16379;width:6074;height:6163;flip:x;visibility:visible;mso-wrap-style:square" o:connectortype="elbow" o:gfxdata="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" adj="1" strokecolor="#5b9bd5 [3204]" strokeweight="3pt">
                     <v:stroke startarrow="block" endarrow="block"/>
                   </v:shape>
                 </v:group>
@@ -3913,12 +4353,11 @@
         <w:rPr>
           <w:i/>
           <w:noProof/>
-          <w:lang w:val="fr-FR" w:eastAsia="fr-FR"/>
         </w:rPr>
         <mc:AlternateContent>
           <mc:Choice Requires="wpg">
             <w:drawing>
-              <wp:anchor distT="0" distB="0" distL="114300" distR="114300" simplePos="0" relativeHeight="251664384" behindDoc="0" locked="0" layoutInCell="1" allowOverlap="1" wp14:anchorId="5C672AB9" wp14:editId="6190A0E1">
+              <wp:anchor distT="0" distB="0" distL="114300" distR="114300" simplePos="0" relativeHeight="251620864" behindDoc="0" locked="0" layoutInCell="1" allowOverlap="1" wp14:anchorId="5C672AB9" wp14:editId="400F8143">
                 <wp:simplePos x="0" y="0"/>
                 <wp:positionH relativeFrom="column">
                   <wp:posOffset>3075709</wp:posOffset>
@@ -4203,8 +4642,8 @@
           </mc:Choice>
           <mc:Fallback>
             <w:pict>
-              <v:group w14:anchorId="5C672AB9" id="Group 16" o:spid="_x0000_s1044" style="position:absolute;margin-left:242.2pt;margin-top:38.35pt;width:223.15pt;height:150.4pt;z-index:251664384" coordsize="28339,19102" o:gfxdata="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">
-                <v:rect id="Rectangle 7" o:spid="_x0000_s1045" style="position:absolute;left:14369;width:13970;height:10096;visibility:visible;mso-wrap-style:square;v-text-anchor:middle" o:gfxdata="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" fillcolor="#c5e0b3 [1305]" strokecolor="gray [1629]" strokeweight=".5pt">
+              <v:group w14:anchorId="5C672AB9" id="Group 16" o:spid="_x0000_s1050" style="position:absolute;margin-left:242.2pt;margin-top:38.35pt;width:223.15pt;height:150.4pt;z-index:251620864" coordsize="28339,19102" o:gfxdata="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">
+                <v:rect id="Rectangle 7" o:spid="_x0000_s1051" style="position:absolute;left:14369;width:13970;height:10096;visibility:visible;mso-wrap-style:square;v-text-anchor:middle" o:gfxdata="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" fillcolor="#c5e0b3 [1305]" strokecolor="gray [1629]" strokeweight=".5pt">
                   <v:stroke dashstyle="1 1"/>
                   <v:textbox>
                     <w:txbxContent>
@@ -4241,10 +4680,10 @@
                     </w:txbxContent>
                   </v:textbox>
                 </v:rect>
-                <v:shape id="Elbow Connector 8" o:spid="_x0000_s1046" type="#_x0000_t34" style="position:absolute;left:8015;top:3503;width:4182;height:8004;rotation:90;visibility:visible;mso-wrap-style:square" o:connectortype="elbow" o:gfxdata="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" adj="-935" strokecolor="#5b9bd5 [3204]" strokeweight="3pt">
+                <v:shape id="Elbow Connector 8" o:spid="_x0000_s1052" type="#_x0000_t34" style="position:absolute;left:8015;top:3503;width:4182;height:8004;rotation:90;visibility:visible;mso-wrap-style:square" o:connectortype="elbow" o:gfxdata="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" adj="-935" strokecolor="#5b9bd5 [3204]" strokeweight="3pt">
                   <v:stroke endarrow="block"/>
                 </v:shape>
-                <v:oval id="Oval 9" o:spid="_x0000_s1047" style="position:absolute;top:9619;width:12287;height:6140;visibility:visible;mso-wrap-style:square;v-text-anchor:middle" o:gfxdata="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" fillcolor="#c5e0b3 [1305]" strokecolor="gray [1629]" strokeweight=".5pt">
+                <v:oval id="Oval 9" o:spid="_x0000_s1053" style="position:absolute;top:9619;width:12287;height:6140;visibility:visible;mso-wrap-style:square;v-text-anchor:middle" o:gfxdata="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" fillcolor="#c5e0b3 [1305]" strokecolor="gray [1629]" strokeweight=".5pt">
                   <v:stroke dashstyle="1 1" joinstyle="miter"/>
                   <v:textbox>
                     <w:txbxContent>
@@ -4281,7 +4720,7 @@
                     </w:txbxContent>
                   </v:textbox>
                 </v:oval>
-                <v:shape id="Straight Arrow Connector 17" o:spid="_x0000_s1048" type="#_x0000_t32" style="position:absolute;left:6175;top:15794;width:0;height:3308;visibility:visible;mso-wrap-style:square" o:connectortype="straight" o:gfxdata="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" strokecolor="#5b9bd5 [3204]" strokeweight="3pt">
+                <v:shape id="Straight Arrow Connector 17" o:spid="_x0000_s1054" type="#_x0000_t32" style="position:absolute;left:6175;top:15794;width:0;height:3308;visibility:visible;mso-wrap-style:square" o:connectortype="straight" o:gfxdata="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" strokecolor="#5b9bd5 [3204]" strokeweight="3pt">
                   <v:stroke endarrow="block" joinstyle="miter"/>
                 </v:shape>
               </v:group>
@@ -4294,7 +4733,7 @@
       <w:pPr>
         <w:pStyle w:val="Titre2NoTOC"/>
         <w:sectPr>
-          <w:footerReference w:type="default" r:id="rId14"/>
+          <w:footerReference w:type="default" r:id="rId16"/>
           <w:pgSz w:w="12240" w:h="15840"/>
           <w:pgMar w:top="1440" w:right="1440" w:bottom="1440" w:left="1440" w:header="720" w:footer="432" w:gutter="0"/>
           <w:pgNumType w:start="6"/>
@@ -4321,29 +4760,39 @@
         <w:pStyle w:val="ListParagraph"/>
         <w:numPr>
           <w:ilvl w:val="0"/>
-          <w:numId w:val="50"/>
+          <w:numId w:val="13"/>
         </w:numPr>
-        <w:ind w:left="0" w:firstLine="349"/>
-      </w:pPr>
-      <w:proofErr w:type="spellStart"/>
-      <w:r>
-        <w:t>Leds</w:t>
-      </w:r>
-      <w:proofErr w:type="spellEnd"/>
-      <w:r>
-        <w:t xml:space="preserve"> </w:t>
-      </w:r>
-      <w:r>
-        <w:t>consumption:</w:t>
-      </w:r>
-      <w:r>
-        <w:t xml:space="preserve"> </w:t>
-      </w:r>
-      <w:r>
-        <w:t>powered between 3.5v and 5.3v</w:t>
-      </w:r>
-      <w:r>
-        <w:t>, consumption is about 60mA in maximum, 60mA x 60 = 3.6A.</w:t>
+        <w:ind w:left="1440"/>
+      </w:pPr>
+      <w:r>
+        <w:t>LEDs:</w:t>
+      </w:r>
+      <w:r>
+        <w:t xml:space="preserve"> Between </w:t>
+      </w:r>
+      <w:r>
+        <w:t>3.5</w:t>
+      </w:r>
+      <w:r>
+        <w:t>V</w:t>
+      </w:r>
+      <w:r>
+        <w:t xml:space="preserve"> - </w:t>
+      </w:r>
+      <w:r>
+        <w:t>5.3</w:t>
+      </w:r>
+      <w:r>
+        <w:t>V</w:t>
+      </w:r>
+      <w:r>
+        <w:t>, about 60mA, 60mA x 60 = 3.6A</w:t>
+      </w:r>
+      <w:r>
+        <w:t xml:space="preserve"> max</w:t>
+      </w:r>
+      <w:r>
+        <w:t>.</w:t>
       </w:r>
     </w:p>
     <w:p>
@@ -4351,12 +4800,39 @@
         <w:pStyle w:val="ListParagraph"/>
         <w:numPr>
           <w:ilvl w:val="0"/>
-          <w:numId w:val="50"/>
+          <w:numId w:val="13"/>
         </w:numPr>
-        <w:ind w:left="0" w:firstLine="349"/>
-      </w:pPr>
-      <w:r>
-        <w:t>PIC32 consumption: powered between 2.3v and 3.6v and consumption is 100mA maximum.</w:t>
+        <w:ind w:left="1440"/>
+      </w:pPr>
+      <w:r>
+        <w:t>PIC32</w:t>
+      </w:r>
+      <w:r>
+        <w:t xml:space="preserve">: </w:t>
+      </w:r>
+      <w:r>
+        <w:t xml:space="preserve">Between </w:t>
+      </w:r>
+      <w:r>
+        <w:t>2.3</w:t>
+      </w:r>
+      <w:r>
+        <w:t>V</w:t>
+      </w:r>
+      <w:r>
+        <w:t xml:space="preserve"> - </w:t>
+      </w:r>
+      <w:r>
+        <w:t>3.6</w:t>
+      </w:r>
+      <w:r>
+        <w:t>V</w:t>
+      </w:r>
+      <w:r>
+        <w:t xml:space="preserve">, about </w:t>
+      </w:r>
+      <w:r>
+        <w:t>100mA.</w:t>
       </w:r>
     </w:p>
     <w:p>
@@ -4364,15 +4840,45 @@
         <w:pStyle w:val="ListParagraph"/>
         <w:numPr>
           <w:ilvl w:val="0"/>
-          <w:numId w:val="50"/>
+          <w:numId w:val="13"/>
         </w:numPr>
-        <w:ind w:left="0" w:firstLine="349"/>
-      </w:pPr>
-      <w:r>
-        <w:t>BMP280 consumption: powered between 1.7</w:t>
-      </w:r>
-      <w:r>
-        <w:t>1v and 3.6v and consumption is in maximum 4.2</w:t>
+        <w:ind w:left="1440"/>
+      </w:pPr>
+      <w:r>
+        <w:t>B</w:t>
+      </w:r>
+      <w:r>
+        <w:t>MP280</w:t>
+      </w:r>
+      <w:r>
+        <w:t>:</w:t>
+      </w:r>
+      <w:r>
+        <w:t xml:space="preserve"> </w:t>
+      </w:r>
+      <w:r>
+        <w:t xml:space="preserve">Between </w:t>
+      </w:r>
+      <w:r>
+        <w:t>1.7</w:t>
+      </w:r>
+      <w:r>
+        <w:t>1</w:t>
+      </w:r>
+      <w:r>
+        <w:t>V</w:t>
+      </w:r>
+      <w:r>
+        <w:t xml:space="preserve"> - </w:t>
+      </w:r>
+      <w:r>
+        <w:t>3.6</w:t>
+      </w:r>
+      <w:r>
+        <w:t xml:space="preserve">V, about </w:t>
+      </w:r>
+      <w:r>
+        <w:t>4.2</w:t>
       </w:r>
       <w:r>
         <w:rPr>
@@ -4389,12 +4895,18 @@
         <w:pStyle w:val="ListParagraph"/>
         <w:numPr>
           <w:ilvl w:val="0"/>
-          <w:numId w:val="50"/>
+          <w:numId w:val="13"/>
         </w:numPr>
-        <w:ind w:left="0" w:firstLine="349"/>
-      </w:pPr>
-      <w:r>
-        <w:t>HC-06 consumption: powered between 3.1v and 4.2v and consumption between 8mA and 40mA.</w:t>
+        <w:ind w:left="1440"/>
+      </w:pPr>
+      <w:r>
+        <w:t xml:space="preserve">HC-06: Between 3.1V - 4.2V, </w:t>
+      </w:r>
+      <w:r>
+        <w:t xml:space="preserve">current is </w:t>
+      </w:r>
+      <w:r>
+        <w:t>between 8mA  40mA.</w:t>
       </w:r>
     </w:p>
     <w:p>
@@ -4402,9 +4914,9 @@
         <w:pStyle w:val="ListParagraph"/>
         <w:numPr>
           <w:ilvl w:val="0"/>
-          <w:numId w:val="50"/>
+          <w:numId w:val="13"/>
         </w:numPr>
-        <w:ind w:left="0" w:firstLine="349"/>
+        <w:ind w:left="1440"/>
       </w:pPr>
       <w:r>
         <w:t>In line 3.3v the consumption of current is about 141mA, in line 5v current consumption is about 3.6mA maximum, the total consumption is 3.741A maximum.</w:t>
@@ -4426,7 +4938,7 @@
         <w:pStyle w:val="ListParagraph"/>
         <w:numPr>
           <w:ilvl w:val="0"/>
-          <w:numId w:val="41"/>
+          <w:numId w:val="9"/>
         </w:numPr>
         <w:ind w:left="1440"/>
       </w:pPr>
@@ -4451,6 +4963,9 @@
       <w:r>
         <w:tab/>
         <w:t xml:space="preserve">Ref: </w:t>
+      </w:r>
+      <w:r>
+        <w:t>xxxxxxx</w:t>
       </w:r>
     </w:p>
     <w:p>
@@ -4458,7 +4973,7 @@
         <w:pStyle w:val="ListParagraph"/>
         <w:numPr>
           <w:ilvl w:val="0"/>
-          <w:numId w:val="41"/>
+          <w:numId w:val="9"/>
         </w:numPr>
         <w:ind w:left="1440"/>
       </w:pPr>
@@ -4475,7 +4990,10 @@
         <w:tab/>
       </w:r>
       <w:r>
-        <w:t xml:space="preserve">strip of 60 RGB </w:t>
+        <w:t>S</w:t>
+      </w:r>
+      <w:r>
+        <w:t xml:space="preserve">trip of 60 RGB </w:t>
       </w:r>
       <w:r>
         <w:t>LEDs</w:t>
@@ -4508,7 +5026,7 @@
         <w:pStyle w:val="ListParagraph"/>
         <w:numPr>
           <w:ilvl w:val="0"/>
-          <w:numId w:val="41"/>
+          <w:numId w:val="9"/>
         </w:numPr>
         <w:ind w:left="1440"/>
       </w:pPr>
@@ -4523,7 +5041,10 @@
       </w:r>
       <w:r>
         <w:tab/>
-        <w:t>incremental rotary encoder</w:t>
+        <w:t>I</w:t>
+      </w:r>
+      <w:r>
+        <w:t>ncremental rotary encoder</w:t>
       </w:r>
       <w:r>
         <w:tab/>
@@ -4538,7 +5059,7 @@
         <w:pStyle w:val="ListParagraph"/>
         <w:numPr>
           <w:ilvl w:val="0"/>
-          <w:numId w:val="41"/>
+          <w:numId w:val="9"/>
         </w:numPr>
         <w:ind w:left="1440"/>
       </w:pPr>
@@ -4568,7 +5089,7 @@
         <w:pStyle w:val="ListParagraph"/>
         <w:numPr>
           <w:ilvl w:val="0"/>
-          <w:numId w:val="41"/>
+          <w:numId w:val="9"/>
         </w:numPr>
         <w:ind w:left="1440"/>
       </w:pPr>
@@ -4583,16 +5104,14 @@
       </w:r>
       <w:r>
         <w:tab/>
-        <w:t xml:space="preserve">resistors </w:t>
-      </w:r>
-      <w:proofErr w:type="spellStart"/>
-      <w:r>
-        <w:t>x</w:t>
+        <w:t>R</w:t>
+      </w:r>
+      <w:r>
+        <w:t>esistors x</w:t>
       </w:r>
       <w:r>
         <w:t>Ω</w:t>
       </w:r>
-      <w:proofErr w:type="spellEnd"/>
       <w:r>
         <w:tab/>
       </w:r>
@@ -4604,23 +5123,15 @@
       </w:r>
       <w:r>
         <w:tab/>
-      </w:r>
-      <w:r>
-        <w:tab/>
-        <w:t xml:space="preserve">Ref: </w:t>
-      </w:r>
-      <w:proofErr w:type="spellStart"/>
-      <w:r>
-        <w:t>xxxxxxx</w:t>
-      </w:r>
-      <w:proofErr w:type="spellEnd"/>
+        <w:t>Ref: xxxxxxx</w:t>
+      </w:r>
     </w:p>
     <w:p>
       <w:pPr>
         <w:pStyle w:val="ListParagraph"/>
         <w:numPr>
           <w:ilvl w:val="0"/>
-          <w:numId w:val="41"/>
+          <w:numId w:val="9"/>
         </w:numPr>
         <w:ind w:left="1440"/>
       </w:pPr>
@@ -4635,19 +5146,17 @@
       </w:r>
       <w:r>
         <w:tab/>
-        <w:t>capa</w:t>
+        <w:t>C</w:t>
+      </w:r>
+      <w:r>
+        <w:t>apa</w:t>
       </w:r>
       <w:r>
         <w:t>citors</w:t>
       </w:r>
       <w:r>
-        <w:t xml:space="preserve"> </w:t>
-      </w:r>
-      <w:proofErr w:type="spellStart"/>
-      <w:r>
-        <w:t>xF</w:t>
-      </w:r>
-      <w:proofErr w:type="spellEnd"/>
+        <w:t xml:space="preserve"> xF</w:t>
+      </w:r>
       <w:r>
         <w:tab/>
       </w:r>
@@ -4659,20 +5168,15 @@
       </w:r>
       <w:r>
         <w:tab/>
-        <w:t xml:space="preserve">Ref: </w:t>
-      </w:r>
-      <w:proofErr w:type="spellStart"/>
-      <w:r>
-        <w:t>xxxxxxx</w:t>
-      </w:r>
-      <w:proofErr w:type="spellEnd"/>
+        <w:t>Ref: xxxxxxx</w:t>
+      </w:r>
     </w:p>
     <w:p>
       <w:pPr>
         <w:pStyle w:val="ListParagraph"/>
         <w:numPr>
           <w:ilvl w:val="0"/>
-          <w:numId w:val="41"/>
+          <w:numId w:val="9"/>
         </w:numPr>
         <w:ind w:left="1440"/>
       </w:pPr>
@@ -4687,10 +5191,10 @@
       </w:r>
       <w:r>
         <w:tab/>
-        <w:t>tension regulator</w:t>
-      </w:r>
-      <w:r>
-        <w:t xml:space="preserve"> 3.3v</w:t>
+        <w:t>Voltage</w:t>
+      </w:r>
+      <w:r>
+        <w:t xml:space="preserve"> regulator</w:t>
       </w:r>
       <w:r>
         <w:tab/>
@@ -4700,10 +5204,10 @@
       </w:r>
       <w:r>
         <w:tab/>
-        <w:t xml:space="preserve">Ref: </w:t>
-      </w:r>
-      <w:r>
-        <w:t>1825291RL</w:t>
+      </w:r>
+      <w:r>
+        <w:tab/>
+        <w:t>Ref: xxxxxxx</w:t>
       </w:r>
     </w:p>
     <w:p>
@@ -4711,7 +5215,7 @@
         <w:pStyle w:val="ListParagraph"/>
         <w:numPr>
           <w:ilvl w:val="0"/>
-          <w:numId w:val="41"/>
+          <w:numId w:val="9"/>
         </w:numPr>
         <w:ind w:left="1440"/>
       </w:pPr>
@@ -4720,7 +5224,10 @@
       </w:r>
       <w:r>
         <w:tab/>
-        <w:t>digital pressure and temp sensor</w:t>
+        <w:t>D</w:t>
+      </w:r>
+      <w:r>
+        <w:t>igital pressure and temp sensor</w:t>
       </w:r>
       <w:r>
         <w:tab/>
@@ -4732,7 +5239,7 @@
         <w:pStyle w:val="ListParagraph"/>
         <w:numPr>
           <w:ilvl w:val="0"/>
-          <w:numId w:val="41"/>
+          <w:numId w:val="9"/>
         </w:numPr>
         <w:ind w:left="1440"/>
       </w:pPr>
@@ -4741,11 +5248,17 @@
       </w:r>
       <w:r>
         <w:tab/>
-        <w:t>Bluetooth communication module</w:t>
+        <w:t>Blu</w:t>
+      </w:r>
+      <w:r>
+        <w:t>etooth communication module</w:t>
       </w:r>
       <w:r>
         <w:tab/>
-        <w:t>Ref fab: HC-06</w:t>
+        <w:t>Ref fab</w:t>
+      </w:r>
+      <w:r>
+        <w:t>: HC-06</w:t>
       </w:r>
     </w:p>
     <w:p>
@@ -4753,7 +5266,7 @@
         <w:pStyle w:val="ListParagraph"/>
         <w:numPr>
           <w:ilvl w:val="0"/>
-          <w:numId w:val="41"/>
+          <w:numId w:val="9"/>
         </w:numPr>
         <w:ind w:left="1440"/>
       </w:pPr>
@@ -4781,17 +5294,7 @@
         <w:t>Ref:</w:t>
       </w:r>
       <w:r>
-        <w:rPr>
-          <w:rFonts w:ascii="Verdana" w:hAnsi="Verdana"/>
-          <w:color w:val="333333"/>
-          <w:sz w:val="17"/>
-          <w:szCs w:val="17"/>
-          <w:shd w:val="clear" w:color="auto" w:fill="FFFFFF"/>
-        </w:rPr>
-        <w:t xml:space="preserve"> </w:t>
-      </w:r>
-      <w:r>
-        <w:t>1625685</w:t>
+        <w:t xml:space="preserve"> xxxxxxx</w:t>
       </w:r>
     </w:p>
     <w:p>
@@ -4799,7 +5302,7 @@
         <w:pStyle w:val="ListParagraph"/>
         <w:numPr>
           <w:ilvl w:val="0"/>
-          <w:numId w:val="41"/>
+          <w:numId w:val="9"/>
         </w:numPr>
         <w:ind w:left="1440"/>
       </w:pPr>
@@ -4808,7 +5311,7 @@
       </w:r>
       <w:r>
         <w:tab/>
-        <w:t xml:space="preserve">buzzer </w:t>
+        <w:t>Photocell</w:t>
       </w:r>
       <w:r>
         <w:tab/>
@@ -4824,10 +5327,7 @@
       </w:r>
       <w:r>
         <w:tab/>
-        <w:t xml:space="preserve">Ref: </w:t>
-      </w:r>
-      <w:r>
-        <w:t>2361105</w:t>
+        <w:t>Ref: 7482280</w:t>
       </w:r>
     </w:p>
     <w:p>
@@ -4835,16 +5335,16 @@
         <w:pStyle w:val="ListParagraph"/>
         <w:numPr>
           <w:ilvl w:val="0"/>
-          <w:numId w:val="41"/>
+          <w:numId w:val="9"/>
         </w:numPr>
         <w:ind w:left="1440"/>
       </w:pPr>
       <w:r>
-        <w:t>2 (two)</w:t>
+        <w:t>1 (one)</w:t>
       </w:r>
       <w:r>
         <w:tab/>
-        <w:t>push buttons</w:t>
+        <w:t xml:space="preserve">buzzer </w:t>
       </w:r>
       <w:r>
         <w:tab/>
@@ -4863,7 +5363,7 @@
         <w:t xml:space="preserve">Ref: </w:t>
       </w:r>
       <w:r>
-        <w:t>1550267</w:t>
+        <w:t>2361105</w:t>
       </w:r>
     </w:p>
     <w:p>
@@ -4871,225 +5371,293 @@
         <w:pStyle w:val="ListParagraph"/>
         <w:numPr>
           <w:ilvl w:val="0"/>
-          <w:numId w:val="41"/>
+          <w:numId w:val="9"/>
         </w:numPr>
         <w:ind w:left="1440"/>
       </w:pPr>
+      <w:r>
+        <w:t>2 (two)</w:t>
+      </w:r>
+      <w:r>
+        <w:tab/>
+        <w:t>push buttons</w:t>
+      </w:r>
+      <w:r>
+        <w:tab/>
+      </w:r>
+      <w:r>
+        <w:tab/>
+      </w:r>
+      <w:r>
+        <w:tab/>
+      </w:r>
+      <w:r>
+        <w:tab/>
+      </w:r>
+      <w:r>
+        <w:tab/>
+        <w:t xml:space="preserve">Ref: </w:t>
+      </w:r>
+      <w:r>
+        <w:t>1550267</w:t>
+      </w:r>
+    </w:p>
+    <w:p>
+      <w:pPr>
+        <w:ind w:left="1440"/>
+      </w:pPr>
+      <w:r>
+        <w:t>…</w:t>
+      </w:r>
+    </w:p>
+    <w:p>
+      <w:pPr>
+        <w:ind w:left="1440"/>
+      </w:pPr>
+    </w:p>
+    <w:p>
+      <w:r>
+        <w:t xml:space="preserve">We decided to use </w:t>
+      </w:r>
+      <w:r>
+        <w:t>WS2812b</w:t>
+      </w:r>
+      <w:r>
+        <w:t xml:space="preserve"> as our LEDs</w:t>
+      </w:r>
+      <w:r>
+        <w:t xml:space="preserve"> </w:t>
+      </w:r>
+      <w:r>
+        <w:t xml:space="preserve">for their convenience (They can be driven with a single wire using </w:t>
+      </w:r>
+      <w:r>
+        <w:t>a simple protocol descri</w:t>
+      </w:r>
+      <w:r>
+        <w:t>b</w:t>
+      </w:r>
+      <w:r>
+        <w:t xml:space="preserve">ed in the datasheet of </w:t>
+      </w:r>
+      <w:r>
+        <w:t xml:space="preserve">the </w:t>
+      </w:r>
+      <w:r>
+        <w:t>component</w:t>
+      </w:r>
+      <w:r>
+        <w:t>)</w:t>
+      </w:r>
+      <w:r>
+        <w:t>.</w:t>
+      </w:r>
+      <w:r>
+        <w:t xml:space="preserve"> (Not going to be bought from</w:t>
+      </w:r>
+      <w:r>
+        <w:t xml:space="preserve"> </w:t>
+      </w:r>
+      <w:r>
+        <w:t>F</w:t>
+      </w:r>
+      <w:r>
+        <w:t>arnell)</w:t>
+      </w:r>
+    </w:p>
+    <w:p/>
+    <w:p>
+      <w:pPr>
+        <w:autoSpaceDE w:val="0"/>
+        <w:autoSpaceDN w:val="0"/>
+        <w:adjustRightInd w:val="0"/>
+        <w:spacing w:line="240" w:lineRule="auto"/>
+      </w:pPr>
+      <w:r>
+        <w:t xml:space="preserve">For our sensor, we chose the </w:t>
+      </w:r>
+      <w:r>
+        <w:t>BMP280</w:t>
+      </w:r>
+      <w:r>
+        <w:t xml:space="preserve"> or </w:t>
+      </w:r>
+      <w:r>
+        <w:t xml:space="preserve">the </w:t>
+      </w:r>
+      <w:r>
+        <w:t>BME280</w:t>
+      </w:r>
+      <w:r>
+        <w:t>. It provides both tempera</w:t>
+      </w:r>
+      <w:r>
+        <w:t xml:space="preserve">ture / pressure measurements </w:t>
+      </w:r>
+      <w:r>
+        <w:t>and uses the I</w:t>
+      </w:r>
+      <w:r>
+        <w:rPr>
+          <w:rFonts w:cs="Times New Roman"/>
+          <w:sz w:val="26"/>
+          <w:szCs w:val="26"/>
+        </w:rPr>
+        <w:t>²</w:t>
+      </w:r>
+      <w:r>
+        <w:rPr>
+          <w:rFonts w:cs="Times New Roman"/>
+          <w:sz w:val="26"/>
+          <w:szCs w:val="26"/>
+        </w:rPr>
+        <w:t>C</w:t>
+      </w:r>
+      <w:r>
+        <w:t xml:space="preserve"> </w:t>
+      </w:r>
+      <w:r>
+        <w:t>protocol.</w:t>
+      </w:r>
+      <w:r>
+        <w:t xml:space="preserve"> (Not going to be bought from</w:t>
+      </w:r>
+      <w:r>
+        <w:t xml:space="preserve"> </w:t>
+      </w:r>
+      <w:r>
+        <w:t>Farnell).</w:t>
+      </w:r>
+    </w:p>
+    <w:p/>
+    <w:p>
+      <w:r>
+        <w:t>A photoresistor will be used</w:t>
+      </w:r>
+      <w:r>
+        <w:t xml:space="preserve"> in </w:t>
+      </w:r>
+      <w:r>
+        <w:t xml:space="preserve">a </w:t>
+      </w:r>
+      <w:r>
+        <w:t>voltage divider</w:t>
+      </w:r>
+      <w:r>
+        <w:t xml:space="preserve"> setup, connected as </w:t>
+      </w:r>
+      <w:r>
+        <w:t>an analog input pin.</w:t>
+      </w:r>
+    </w:p>
+    <w:p>
+      <w:pPr>
+        <w:pStyle w:val="ListParagraph"/>
+        <w:ind w:left="0"/>
+      </w:pPr>
+    </w:p>
+    <w:p>
+      <w:r>
+        <w:t>W</w:t>
+      </w:r>
+      <w:r>
+        <w:t>e chose a rotary</w:t>
+      </w:r>
+      <w:r>
+        <w:t xml:space="preserve"> </w:t>
+      </w:r>
+      <w:r>
+        <w:t xml:space="preserve">button </w:t>
+      </w:r>
+      <w:r>
+        <w:t>for most of the interfacing with the clock. On the plus side,</w:t>
+      </w:r>
+      <w:r>
+        <w:t xml:space="preserve"> any watch user will figure out its multiples purposes.</w:t>
+      </w:r>
+    </w:p>
+    <w:p>
+      <w:pPr>
+        <w:pStyle w:val="ListParagraph"/>
+      </w:pPr>
+    </w:p>
+    <w:p>
+      <w:r>
+        <w:t>W</w:t>
+      </w:r>
+      <w:r>
+        <w:t xml:space="preserve">e want to use a </w:t>
+      </w:r>
+      <w:r>
+        <w:t>“S</w:t>
+      </w:r>
+      <w:r>
+        <w:t>erial to Bluetooth</w:t>
+      </w:r>
+      <w:r>
+        <w:t>”</w:t>
+      </w:r>
+      <w:r>
+        <w:t xml:space="preserve"> module </w:t>
+      </w:r>
+      <w:r>
+        <w:t>for the device to communicate with smartphones and computers, so as to avoid the potential complexity of implementing a full Bluetooth stack, which we can’t afford at this time.</w:t>
+      </w:r>
+    </w:p>
+    <w:p/>
+    <w:p>
+      <w:r>
+        <w:t xml:space="preserve">The chosen power supply can deliver up to 4A at 5v, and will still support the charge with all LED set at their maximum </w:t>
+      </w:r>
+      <w:r>
+        <w:rPr>
+          <w:lang w:val="en"/>
+        </w:rPr>
+        <w:t>brightness</w:t>
+      </w:r>
+      <w:r>
+        <w:rPr>
+          <w:lang w:val="en"/>
+        </w:rPr>
+        <w:t xml:space="preserve"> level</w:t>
+      </w:r>
+      <w:r>
+        <w:rPr>
+          <w:lang w:val="en"/>
+        </w:rPr>
+        <w:t>.</w:t>
+      </w:r>
+    </w:p>
+    <w:p/>
+    <w:p>
+      <w:r>
+        <w:t>The chosen voltage regulator, can deliver up to 1A in 3.3v for electronic modules using this amount of voltage.</w:t>
+      </w:r>
+    </w:p>
+    <w:p>
       <w:bookmarkStart w:id="16" w:name="_GoBack"/>
       <w:bookmarkEnd w:id="16"/>
-    </w:p>
-    <w:p>
-      <w:pPr>
-        <w:ind w:left="1440"/>
-      </w:pPr>
-      <w:r>
-        <w:t>…</w:t>
-      </w:r>
-    </w:p>
-    <w:p>
-      <w:pPr>
-        <w:ind w:left="1440"/>
-      </w:pPr>
+      <w:r>
+        <w:br w:type="page"/>
+      </w:r>
+    </w:p>
+    <w:p>
+      <w:pPr>
+        <w:pStyle w:val="Heading1"/>
+      </w:pPr>
+      <w:bookmarkStart w:id="17" w:name="_Toc443842404"/>
+      <w:r>
+        <w:lastRenderedPageBreak/>
+        <w:t>Planned features</w:t>
+      </w:r>
+      <w:bookmarkEnd w:id="17"/>
     </w:p>
     <w:p>
       <w:pPr>
         <w:pStyle w:val="ListParagraph"/>
         <w:numPr>
           <w:ilvl w:val="0"/>
-          <w:numId w:val="48"/>
-        </w:numPr>
-      </w:pPr>
-      <w:proofErr w:type="spellStart"/>
-      <w:r>
-        <w:t>Leds</w:t>
-      </w:r>
-      <w:proofErr w:type="spellEnd"/>
-      <w:r>
-        <w:t xml:space="preserve">, </w:t>
-      </w:r>
-      <w:r>
-        <w:t>we</w:t>
-      </w:r>
-      <w:r>
-        <w:t xml:space="preserve"> choose to use </w:t>
-      </w:r>
-      <w:proofErr w:type="spellStart"/>
-      <w:r>
-        <w:t>leds</w:t>
-      </w:r>
-      <w:proofErr w:type="spellEnd"/>
-      <w:r>
-        <w:t xml:space="preserve"> WS2812b because we can drive it with 1 wire with a simple protocol descripted in the datasheet of component.</w:t>
-      </w:r>
-      <w:r>
-        <w:t xml:space="preserve"> (not going to be bought in </w:t>
-      </w:r>
-      <w:proofErr w:type="spellStart"/>
-      <w:r>
-        <w:t>farnell</w:t>
-      </w:r>
-      <w:proofErr w:type="spellEnd"/>
-      <w:r>
-        <w:t>)</w:t>
-      </w:r>
-    </w:p>
-    <w:p/>
-    <w:p>
-      <w:pPr>
-        <w:pStyle w:val="ListParagraph"/>
-        <w:numPr>
-          <w:ilvl w:val="0"/>
-          <w:numId w:val="48"/>
-        </w:numPr>
-      </w:pPr>
-      <w:r>
-        <w:t>Temperature and pressure sensor, BMP280</w:t>
-      </w:r>
-      <w:r>
-        <w:t xml:space="preserve"> or BME280</w:t>
-      </w:r>
-      <w:r>
-        <w:t xml:space="preserve"> sensor chosen because it’s include a temperature and pressure, it’s communicate with i2c protocol.</w:t>
-      </w:r>
-      <w:r>
-        <w:t xml:space="preserve"> (not going to be bought in </w:t>
-      </w:r>
-      <w:proofErr w:type="spellStart"/>
-      <w:r>
-        <w:t>farnell</w:t>
-      </w:r>
-      <w:proofErr w:type="spellEnd"/>
-      <w:r>
-        <w:t xml:space="preserve">) </w:t>
-      </w:r>
-    </w:p>
-    <w:p/>
-    <w:p>
-      <w:pPr>
-        <w:pStyle w:val="ListParagraph"/>
-        <w:numPr>
-          <w:ilvl w:val="0"/>
-          <w:numId w:val="48"/>
-        </w:numPr>
-      </w:pPr>
-      <w:r>
-        <w:t>Light sensor, we want t</w:t>
-      </w:r>
-      <w:r>
-        <w:t>o use a classic light sensor in voltage divider montage and connected in an analog input pin.</w:t>
-      </w:r>
-    </w:p>
-    <w:p>
-      <w:pPr>
-        <w:pStyle w:val="ListParagraph"/>
-      </w:pPr>
-    </w:p>
-    <w:p>
-      <w:pPr>
-        <w:pStyle w:val="ListParagraph"/>
-        <w:numPr>
-          <w:ilvl w:val="0"/>
-          <w:numId w:val="48"/>
-        </w:numPr>
-      </w:pPr>
-      <w:r>
-        <w:t xml:space="preserve">Incremental rotary encoder, we choose a rotary button because it will permit to us usage of rotary button and </w:t>
-      </w:r>
-      <w:r>
-        <w:t>its</w:t>
-      </w:r>
-      <w:r>
-        <w:t xml:space="preserve"> </w:t>
-      </w:r>
-      <w:r>
-        <w:t>look like a rotary button in analog clock.</w:t>
-      </w:r>
-    </w:p>
-    <w:p>
-      <w:pPr>
-        <w:pStyle w:val="ListParagraph"/>
-      </w:pPr>
-    </w:p>
-    <w:p>
-      <w:pPr>
-        <w:pStyle w:val="ListParagraph"/>
-        <w:numPr>
-          <w:ilvl w:val="0"/>
-          <w:numId w:val="48"/>
-        </w:numPr>
-      </w:pPr>
-      <w:r>
-        <w:t>Bluetooth module, we want to use a serial to Bluetooth module because it’s an easy way to communicate with android smartphone and computer.</w:t>
-      </w:r>
-    </w:p>
-    <w:p>
-      <w:pPr>
-        <w:pStyle w:val="ListParagraph"/>
-      </w:pPr>
-    </w:p>
-    <w:p>
-      <w:pPr>
-        <w:pStyle w:val="ListParagraph"/>
-        <w:numPr>
-          <w:ilvl w:val="0"/>
-          <w:numId w:val="48"/>
-        </w:numPr>
-      </w:pPr>
-      <w:r>
-        <w:t xml:space="preserve">5v Supply, </w:t>
-      </w:r>
-      <w:r>
-        <w:t xml:space="preserve">delivery 4A at 5v, it can support maximal charge if we set all LED in maximum </w:t>
-      </w:r>
-      <w:r>
-        <w:rPr>
-          <w:lang w:val="en"/>
-        </w:rPr>
-        <w:t>brightness.</w:t>
-      </w:r>
-    </w:p>
-    <w:p>
-      <w:pPr>
-        <w:pStyle w:val="ListParagraph"/>
-      </w:pPr>
-    </w:p>
-    <w:p>
-      <w:pPr>
-        <w:pStyle w:val="ListParagraph"/>
-        <w:numPr>
-          <w:ilvl w:val="0"/>
-          <w:numId w:val="48"/>
-        </w:numPr>
-      </w:pPr>
-      <w:r>
-        <w:t xml:space="preserve"> Tension regulator, can delivery up to 1A in 3.3v for modules using this tension.</w:t>
-      </w:r>
-    </w:p>
-    <w:p/>
-    <w:p/>
-    <w:p/>
-    <w:p>
-      <w:r>
-        <w:br w:type="page"/>
-      </w:r>
-    </w:p>
-    <w:p>
-      <w:pPr>
-        <w:pStyle w:val="Heading1"/>
-      </w:pPr>
-      <w:bookmarkStart w:id="17" w:name="_Toc443564062"/>
-      <w:r>
-        <w:lastRenderedPageBreak/>
-        <w:t>Planned features</w:t>
-      </w:r>
-      <w:bookmarkEnd w:id="17"/>
-    </w:p>
-    <w:p>
-      <w:pPr>
-        <w:pStyle w:val="ListParagraph"/>
-        <w:numPr>
-          <w:ilvl w:val="0"/>
-          <w:numId w:val="37"/>
+          <w:numId w:val="7"/>
         </w:numPr>
         <w:pBdr>
           <w:bottom w:val="single" w:sz="4" w:space="1" w:color="auto"/>
@@ -5134,7 +5702,7 @@
       <w:pPr>
         <w:pStyle w:val="Heading1"/>
       </w:pPr>
-      <w:bookmarkStart w:id="18" w:name="_Toc443564063"/>
+      <w:bookmarkStart w:id="18" w:name="_Toc443842405"/>
       <w:r>
         <w:lastRenderedPageBreak/>
         <w:t>Contribut</w:t>
@@ -5180,7 +5748,7 @@
         <w:pStyle w:val="ListParagraph"/>
         <w:numPr>
           <w:ilvl w:val="0"/>
-          <w:numId w:val="3"/>
+          <w:numId w:val="1"/>
         </w:numPr>
         <w:tabs>
           <w:tab w:val="left" w:pos="0"/>
@@ -5192,7 +5760,6 @@
           <w:szCs w:val="28"/>
         </w:rPr>
       </w:pPr>
-      <w:proofErr w:type="spellStart"/>
       <w:r>
         <w:rPr>
           <w:rFonts w:cs="Times New Roman"/>
@@ -5201,7 +5768,6 @@
         </w:rPr>
         <w:t>ltesson</w:t>
       </w:r>
-      <w:proofErr w:type="spellEnd"/>
       <w:r>
         <w:rPr>
           <w:rFonts w:cs="Times New Roman"/>
@@ -5223,7 +5789,7 @@
         <w:pStyle w:val="ListParagraph"/>
         <w:numPr>
           <w:ilvl w:val="0"/>
-          <w:numId w:val="3"/>
+          <w:numId w:val="1"/>
         </w:numPr>
         <w:ind w:left="360"/>
         <w:rPr>
@@ -5232,38 +5798,72 @@
           <w:szCs w:val="28"/>
         </w:rPr>
       </w:pPr>
-      <w:proofErr w:type="spellStart"/>
       <w:r>
         <w:rPr>
           <w:rFonts w:cs="Times New Roman"/>
           <w:b/>
           <w:szCs w:val="28"/>
         </w:rPr>
-        <w:t>nahmed</w:t>
-      </w:r>
-      <w:proofErr w:type="spellEnd"/>
+        <w:t>nahmed-h</w:t>
+      </w:r>
       <w:r>
         <w:rPr>
           <w:rFonts w:cs="Times New Roman"/>
           <w:b/>
           <w:szCs w:val="28"/>
         </w:rPr>
-        <w:t>-h</w:t>
-      </w:r>
-      <w:r>
+        <w:tab/>
+      </w:r>
+      <w:r>
+        <w:rPr>
+          <w:rFonts w:cs="Times New Roman"/>
+          <w:szCs w:val="28"/>
+        </w:rPr>
+        <w:t>nahmed-h@student.42.fr</w:t>
+      </w:r>
+    </w:p>
+    <w:p>
+      <w:pPr>
+        <w:pStyle w:val="ListParagraph"/>
+        <w:numPr>
+          <w:ilvl w:val="0"/>
+          <w:numId w:val="1"/>
+        </w:numPr>
+        <w:ind w:left="360"/>
         <w:rPr>
           <w:rFonts w:cs="Times New Roman"/>
           <w:b/>
           <w:szCs w:val="28"/>
         </w:rPr>
-        <w:tab/>
+      </w:pPr>
+      <w:r>
+        <w:rPr>
+          <w:rFonts w:cs="Times New Roman"/>
+          <w:b/>
+          <w:szCs w:val="28"/>
+        </w:rPr>
+        <w:t>schiad</w:t>
       </w:r>
       <w:r>
         <w:rPr>
           <w:rFonts w:cs="Times New Roman"/>
           <w:szCs w:val="28"/>
         </w:rPr>
-        <w:t>nahmed-h@student.42.fr</w:t>
+        <w:tab/>
+      </w:r>
+      <w:r>
+        <w:rPr>
+          <w:rFonts w:cs="Times New Roman"/>
+          <w:szCs w:val="28"/>
+        </w:rPr>
+        <w:tab/>
+      </w:r>
+      <w:r>
+        <w:rPr>
+          <w:rFonts w:cs="Times New Roman"/>
+          <w:szCs w:val="28"/>
+        </w:rPr>
+        <w:t>schiad@student.42.fr</w:t>
       </w:r>
     </w:p>
     <w:p>
@@ -5271,70 +5871,22 @@
         <w:pStyle w:val="ListParagraph"/>
         <w:numPr>
           <w:ilvl w:val="0"/>
-          <w:numId w:val="3"/>
+          <w:numId w:val="1"/>
         </w:numPr>
         <w:ind w:left="360"/>
+        <w:rPr>
+          <w:b/>
+          <w:szCs w:val="28"/>
+        </w:rPr>
+      </w:pPr>
+      <w:r>
         <w:rPr>
           <w:rFonts w:cs="Times New Roman"/>
           <w:b/>
           <w:szCs w:val="28"/>
         </w:rPr>
-      </w:pPr>
-      <w:proofErr w:type="spellStart"/>
-      <w:r>
-        <w:rPr>
-          <w:rFonts w:cs="Times New Roman"/>
-          <w:b/>
-          <w:szCs w:val="28"/>
-        </w:rPr>
-        <w:t>schiad</w:t>
-      </w:r>
-      <w:proofErr w:type="spellEnd"/>
-      <w:r>
-        <w:rPr>
-          <w:rFonts w:cs="Times New Roman"/>
-          <w:szCs w:val="28"/>
-        </w:rPr>
-        <w:tab/>
-      </w:r>
-      <w:r>
-        <w:rPr>
-          <w:rFonts w:cs="Times New Roman"/>
-          <w:szCs w:val="28"/>
-        </w:rPr>
-        <w:tab/>
-      </w:r>
-      <w:r>
-        <w:rPr>
-          <w:rFonts w:cs="Times New Roman"/>
-          <w:szCs w:val="28"/>
-        </w:rPr>
-        <w:t>schiad@student.42.fr</w:t>
-      </w:r>
-    </w:p>
-    <w:p>
-      <w:pPr>
-        <w:pStyle w:val="ListParagraph"/>
-        <w:numPr>
-          <w:ilvl w:val="0"/>
-          <w:numId w:val="3"/>
-        </w:numPr>
-        <w:ind w:left="360"/>
-        <w:rPr>
-          <w:b/>
-          <w:szCs w:val="28"/>
-        </w:rPr>
-      </w:pPr>
-      <w:proofErr w:type="spellStart"/>
-      <w:r>
-        <w:rPr>
-          <w:rFonts w:cs="Times New Roman"/>
-          <w:b/>
-          <w:szCs w:val="28"/>
-        </w:rPr>
         <w:t>vchesnea</w:t>
       </w:r>
-      <w:proofErr w:type="spellEnd"/>
       <w:r>
         <w:rPr>
           <w:rFonts w:cs="Times New Roman"/>
@@ -5394,7 +5946,6 @@
         </w:rPr>
         <w:t xml:space="preserve"> </w:t>
       </w:r>
-      <w:proofErr w:type="spellStart"/>
       <w:r>
         <w:rPr>
           <w:rFonts w:cs="Times New Roman"/>
@@ -5403,7 +5954,6 @@
         </w:rPr>
         <w:t>vchesnea</w:t>
       </w:r>
-      <w:proofErr w:type="spellEnd"/>
     </w:p>
     <w:p>
       <w:pPr>
@@ -5424,7 +5974,7 @@
       <w:pPr>
         <w:pStyle w:val="Heading1"/>
       </w:pPr>
-      <w:bookmarkStart w:id="20" w:name="_Toc443564064"/>
+      <w:bookmarkStart w:id="20" w:name="_Toc443842406"/>
       <w:r>
         <w:lastRenderedPageBreak/>
         <w:t>Endnotes</w:t>
@@ -5432,7 +5982,7 @@
       <w:bookmarkEnd w:id="20"/>
     </w:p>
     <w:sectPr>
-      <w:footerReference w:type="default" r:id="rId15"/>
+      <w:footerReference w:type="default" r:id="rId17"/>
       <w:type w:val="continuous"/>
       <w:pgSz w:w="12240" w:h="15840"/>
       <w:pgMar w:top="1440" w:right="1440" w:bottom="1440" w:left="1440" w:header="720" w:footer="432" w:gutter="0"/>
@@ -5676,7 +6226,7 @@
           <w:rPr>
             <w:noProof/>
           </w:rPr>
-          <w:t>11</w:t>
+          <w:t>10</w:t>
         </w:r>
         <w:r>
           <w:rPr>
@@ -5748,92 +6298,6 @@
 <file path=word/numbering.xml><?xml version="1.0" encoding="utf-8"?>
 <w:numbering xmlns:wpc="http://schemas.microsoft.com/office/word/2010/wordprocessingCanvas" xmlns:mc="http://schemas.openxmlformats.org/markup-compatibility/2006" xmlns:o="urn:schemas-microsoft-com:office:office" xmlns:r="http://schemas.openxmlformats.org/officeDocument/2006/relationships" xmlns:m="http://schemas.openxmlformats.org/officeDocument/2006/math" xmlns:v="urn:schemas-microsoft-com:vml" xmlns:wp14="http://schemas.microsoft.com/office/word/2010/wordprocessingDrawing" xmlns:wp="http://schemas.openxmlformats.org/drawingml/2006/wordprocessingDrawing" xmlns:w10="urn:schemas-microsoft-com:office:word" xmlns:w="http://schemas.openxmlformats.org/wordprocessingml/2006/main" xmlns:w14="http://schemas.microsoft.com/office/word/2010/wordml" xmlns:w15="http://schemas.microsoft.com/office/word/2012/wordml" xmlns:wpg="http://schemas.microsoft.com/office/word/2010/wordprocessingGroup" xmlns:wpi="http://schemas.microsoft.com/office/word/2010/wordprocessingInk" xmlns:wne="http://schemas.microsoft.com/office/word/2006/wordml" xmlns:wps="http://schemas.microsoft.com/office/word/2010/wordprocessingShape" mc:Ignorable="w14 w15 wp14">
   <w:abstractNum w:abstractNumId="0">
-    <w:nsid w:val="00102671"/>
-    <w:multiLevelType w:val="multilevel"/>
-    <w:tmpl w:val="2A50C47A"/>
-    <w:lvl w:ilvl="0">
-      <w:start w:val="1"/>
-      <w:numFmt w:val="decimal"/>
-      <w:lvlText w:val="%1."/>
-      <w:lvlJc w:val="left"/>
-      <w:pPr>
-        <w:ind w:left="720" w:hanging="360"/>
-      </w:pPr>
-    </w:lvl>
-    <w:lvl w:ilvl="1">
-      <w:start w:val="1"/>
-      <w:numFmt w:val="lowerLetter"/>
-      <w:lvlText w:val="%2."/>
-      <w:lvlJc w:val="left"/>
-      <w:pPr>
-        <w:ind w:left="1440" w:hanging="360"/>
-      </w:pPr>
-    </w:lvl>
-    <w:lvl w:ilvl="2">
-      <w:start w:val="1"/>
-      <w:numFmt w:val="lowerRoman"/>
-      <w:lvlText w:val="%3."/>
-      <w:lvlJc w:val="right"/>
-      <w:pPr>
-        <w:ind w:left="2160" w:hanging="180"/>
-      </w:pPr>
-    </w:lvl>
-    <w:lvl w:ilvl="3">
-      <w:start w:val="1"/>
-      <w:numFmt w:val="decimal"/>
-      <w:lvlText w:val="%4."/>
-      <w:lvlJc w:val="left"/>
-      <w:pPr>
-        <w:ind w:left="2880" w:hanging="360"/>
-      </w:pPr>
-    </w:lvl>
-    <w:lvl w:ilvl="4">
-      <w:start w:val="1"/>
-      <w:numFmt w:val="lowerLetter"/>
-      <w:lvlText w:val="%5."/>
-      <w:lvlJc w:val="left"/>
-      <w:pPr>
-        <w:ind w:left="3600" w:hanging="360"/>
-      </w:pPr>
-    </w:lvl>
-    <w:lvl w:ilvl="5">
-      <w:start w:val="1"/>
-      <w:numFmt w:val="lowerRoman"/>
-      <w:lvlText w:val="%6."/>
-      <w:lvlJc w:val="right"/>
-      <w:pPr>
-        <w:ind w:left="4320" w:hanging="180"/>
-      </w:pPr>
-    </w:lvl>
-    <w:lvl w:ilvl="6">
-      <w:start w:val="1"/>
-      <w:numFmt w:val="decimal"/>
-      <w:lvlText w:val="%7."/>
-      <w:lvlJc w:val="left"/>
-      <w:pPr>
-        <w:ind w:left="5040" w:hanging="360"/>
-      </w:pPr>
-    </w:lvl>
-    <w:lvl w:ilvl="7">
-      <w:start w:val="1"/>
-      <w:numFmt w:val="lowerLetter"/>
-      <w:lvlText w:val="%8."/>
-      <w:lvlJc w:val="left"/>
-      <w:pPr>
-        <w:ind w:left="5760" w:hanging="360"/>
-      </w:pPr>
-    </w:lvl>
-    <w:lvl w:ilvl="8">
-      <w:start w:val="1"/>
-      <w:numFmt w:val="lowerRoman"/>
-      <w:lvlText w:val="%9."/>
-      <w:lvlJc w:val="right"/>
-      <w:pPr>
-        <w:ind w:left="6480" w:hanging="180"/>
-      </w:pPr>
-    </w:lvl>
-  </w:abstractNum>
-  <w:abstractNum w:abstractNumId="1">
     <w:nsid w:val="039A67EB"/>
     <w:multiLevelType w:val="hybridMultilevel"/>
     <w:tmpl w:val="C9EA88C6"/>
@@ -5946,351 +6410,7 @@
       </w:rPr>
     </w:lvl>
   </w:abstractNum>
-  <w:abstractNum w:abstractNumId="2">
-    <w:nsid w:val="05275306"/>
-    <w:multiLevelType w:val="hybridMultilevel"/>
-    <w:tmpl w:val="A48ACAA2"/>
-    <w:lvl w:ilvl="0" w:tplc="040C000F">
-      <w:start w:val="1"/>
-      <w:numFmt w:val="decimal"/>
-      <w:lvlText w:val="%1."/>
-      <w:lvlJc w:val="left"/>
-      <w:pPr>
-        <w:ind w:left="720" w:hanging="360"/>
-      </w:pPr>
-    </w:lvl>
-    <w:lvl w:ilvl="1" w:tplc="040C0019" w:tentative="1">
-      <w:start w:val="1"/>
-      <w:numFmt w:val="lowerLetter"/>
-      <w:lvlText w:val="%2."/>
-      <w:lvlJc w:val="left"/>
-      <w:pPr>
-        <w:ind w:left="1440" w:hanging="360"/>
-      </w:pPr>
-    </w:lvl>
-    <w:lvl w:ilvl="2" w:tplc="040C001B" w:tentative="1">
-      <w:start w:val="1"/>
-      <w:numFmt w:val="lowerRoman"/>
-      <w:lvlText w:val="%3."/>
-      <w:lvlJc w:val="right"/>
-      <w:pPr>
-        <w:ind w:left="2160" w:hanging="180"/>
-      </w:pPr>
-    </w:lvl>
-    <w:lvl w:ilvl="3" w:tplc="040C000F" w:tentative="1">
-      <w:start w:val="1"/>
-      <w:numFmt w:val="decimal"/>
-      <w:lvlText w:val="%4."/>
-      <w:lvlJc w:val="left"/>
-      <w:pPr>
-        <w:ind w:left="2880" w:hanging="360"/>
-      </w:pPr>
-    </w:lvl>
-    <w:lvl w:ilvl="4" w:tplc="040C0019" w:tentative="1">
-      <w:start w:val="1"/>
-      <w:numFmt w:val="lowerLetter"/>
-      <w:lvlText w:val="%5."/>
-      <w:lvlJc w:val="left"/>
-      <w:pPr>
-        <w:ind w:left="3600" w:hanging="360"/>
-      </w:pPr>
-    </w:lvl>
-    <w:lvl w:ilvl="5" w:tplc="040C001B" w:tentative="1">
-      <w:start w:val="1"/>
-      <w:numFmt w:val="lowerRoman"/>
-      <w:lvlText w:val="%6."/>
-      <w:lvlJc w:val="right"/>
-      <w:pPr>
-        <w:ind w:left="4320" w:hanging="180"/>
-      </w:pPr>
-    </w:lvl>
-    <w:lvl w:ilvl="6" w:tplc="040C000F" w:tentative="1">
-      <w:start w:val="1"/>
-      <w:numFmt w:val="decimal"/>
-      <w:lvlText w:val="%7."/>
-      <w:lvlJc w:val="left"/>
-      <w:pPr>
-        <w:ind w:left="5040" w:hanging="360"/>
-      </w:pPr>
-    </w:lvl>
-    <w:lvl w:ilvl="7" w:tplc="040C0019" w:tentative="1">
-      <w:start w:val="1"/>
-      <w:numFmt w:val="lowerLetter"/>
-      <w:lvlText w:val="%8."/>
-      <w:lvlJc w:val="left"/>
-      <w:pPr>
-        <w:ind w:left="5760" w:hanging="360"/>
-      </w:pPr>
-    </w:lvl>
-    <w:lvl w:ilvl="8" w:tplc="040C001B" w:tentative="1">
-      <w:start w:val="1"/>
-      <w:numFmt w:val="lowerRoman"/>
-      <w:lvlText w:val="%9."/>
-      <w:lvlJc w:val="right"/>
-      <w:pPr>
-        <w:ind w:left="6480" w:hanging="180"/>
-      </w:pPr>
-    </w:lvl>
-  </w:abstractNum>
-  <w:abstractNum w:abstractNumId="3">
-    <w:nsid w:val="05B93171"/>
-    <w:multiLevelType w:val="hybridMultilevel"/>
-    <w:tmpl w:val="1C9E22BE"/>
-    <w:lvl w:ilvl="0" w:tplc="040C000F">
-      <w:start w:val="1"/>
-      <w:numFmt w:val="decimal"/>
-      <w:lvlText w:val="%1."/>
-      <w:lvlJc w:val="left"/>
-      <w:pPr>
-        <w:ind w:left="1620" w:hanging="360"/>
-      </w:pPr>
-    </w:lvl>
-    <w:lvl w:ilvl="1" w:tplc="040C0019" w:tentative="1">
-      <w:start w:val="1"/>
-      <w:numFmt w:val="lowerLetter"/>
-      <w:lvlText w:val="%2."/>
-      <w:lvlJc w:val="left"/>
-      <w:pPr>
-        <w:ind w:left="2340" w:hanging="360"/>
-      </w:pPr>
-    </w:lvl>
-    <w:lvl w:ilvl="2" w:tplc="040C001B" w:tentative="1">
-      <w:start w:val="1"/>
-      <w:numFmt w:val="lowerRoman"/>
-      <w:lvlText w:val="%3."/>
-      <w:lvlJc w:val="right"/>
-      <w:pPr>
-        <w:ind w:left="3060" w:hanging="180"/>
-      </w:pPr>
-    </w:lvl>
-    <w:lvl w:ilvl="3" w:tplc="040C000F" w:tentative="1">
-      <w:start w:val="1"/>
-      <w:numFmt w:val="decimal"/>
-      <w:lvlText w:val="%4."/>
-      <w:lvlJc w:val="left"/>
-      <w:pPr>
-        <w:ind w:left="3780" w:hanging="360"/>
-      </w:pPr>
-    </w:lvl>
-    <w:lvl w:ilvl="4" w:tplc="040C0019" w:tentative="1">
-      <w:start w:val="1"/>
-      <w:numFmt w:val="lowerLetter"/>
-      <w:lvlText w:val="%5."/>
-      <w:lvlJc w:val="left"/>
-      <w:pPr>
-        <w:ind w:left="4500" w:hanging="360"/>
-      </w:pPr>
-    </w:lvl>
-    <w:lvl w:ilvl="5" w:tplc="040C001B" w:tentative="1">
-      <w:start w:val="1"/>
-      <w:numFmt w:val="lowerRoman"/>
-      <w:lvlText w:val="%6."/>
-      <w:lvlJc w:val="right"/>
-      <w:pPr>
-        <w:ind w:left="5220" w:hanging="180"/>
-      </w:pPr>
-    </w:lvl>
-    <w:lvl w:ilvl="6" w:tplc="040C000F" w:tentative="1">
-      <w:start w:val="1"/>
-      <w:numFmt w:val="decimal"/>
-      <w:lvlText w:val="%7."/>
-      <w:lvlJc w:val="left"/>
-      <w:pPr>
-        <w:ind w:left="5940" w:hanging="360"/>
-      </w:pPr>
-    </w:lvl>
-    <w:lvl w:ilvl="7" w:tplc="040C0019" w:tentative="1">
-      <w:start w:val="1"/>
-      <w:numFmt w:val="lowerLetter"/>
-      <w:lvlText w:val="%8."/>
-      <w:lvlJc w:val="left"/>
-      <w:pPr>
-        <w:ind w:left="6660" w:hanging="360"/>
-      </w:pPr>
-    </w:lvl>
-    <w:lvl w:ilvl="8" w:tplc="040C001B" w:tentative="1">
-      <w:start w:val="1"/>
-      <w:numFmt w:val="lowerRoman"/>
-      <w:lvlText w:val="%9."/>
-      <w:lvlJc w:val="right"/>
-      <w:pPr>
-        <w:ind w:left="7380" w:hanging="180"/>
-      </w:pPr>
-    </w:lvl>
-  </w:abstractNum>
-  <w:abstractNum w:abstractNumId="4">
-    <w:nsid w:val="05DE559E"/>
-    <w:multiLevelType w:val="multilevel"/>
-    <w:tmpl w:val="755EF6CC"/>
-    <w:lvl w:ilvl="0">
-      <w:start w:val="1"/>
-      <w:numFmt w:val="decimal"/>
-      <w:lvlText w:val="%1."/>
-      <w:lvlJc w:val="left"/>
-      <w:pPr>
-        <w:ind w:left="1620" w:hanging="360"/>
-      </w:pPr>
-    </w:lvl>
-    <w:lvl w:ilvl="1">
-      <w:start w:val="1"/>
-      <w:numFmt w:val="lowerLetter"/>
-      <w:lvlText w:val="%2."/>
-      <w:lvlJc w:val="left"/>
-      <w:pPr>
-        <w:ind w:left="2340" w:hanging="360"/>
-      </w:pPr>
-    </w:lvl>
-    <w:lvl w:ilvl="2">
-      <w:start w:val="1"/>
-      <w:numFmt w:val="lowerRoman"/>
-      <w:lvlText w:val="%3."/>
-      <w:lvlJc w:val="right"/>
-      <w:pPr>
-        <w:ind w:left="3060" w:hanging="180"/>
-      </w:pPr>
-    </w:lvl>
-    <w:lvl w:ilvl="3">
-      <w:start w:val="1"/>
-      <w:numFmt w:val="decimal"/>
-      <w:lvlText w:val="%4."/>
-      <w:lvlJc w:val="left"/>
-      <w:pPr>
-        <w:ind w:left="3780" w:hanging="360"/>
-      </w:pPr>
-    </w:lvl>
-    <w:lvl w:ilvl="4">
-      <w:start w:val="1"/>
-      <w:numFmt w:val="lowerLetter"/>
-      <w:lvlText w:val="%5."/>
-      <w:lvlJc w:val="left"/>
-      <w:pPr>
-        <w:ind w:left="4500" w:hanging="360"/>
-      </w:pPr>
-    </w:lvl>
-    <w:lvl w:ilvl="5">
-      <w:start w:val="1"/>
-      <w:numFmt w:val="lowerRoman"/>
-      <w:lvlText w:val="%6."/>
-      <w:lvlJc w:val="right"/>
-      <w:pPr>
-        <w:ind w:left="5220" w:hanging="180"/>
-      </w:pPr>
-    </w:lvl>
-    <w:lvl w:ilvl="6">
-      <w:start w:val="1"/>
-      <w:numFmt w:val="decimal"/>
-      <w:lvlText w:val="%7."/>
-      <w:lvlJc w:val="left"/>
-      <w:pPr>
-        <w:ind w:left="5940" w:hanging="360"/>
-      </w:pPr>
-    </w:lvl>
-    <w:lvl w:ilvl="7">
-      <w:start w:val="1"/>
-      <w:numFmt w:val="lowerLetter"/>
-      <w:lvlText w:val="%8."/>
-      <w:lvlJc w:val="left"/>
-      <w:pPr>
-        <w:ind w:left="6660" w:hanging="360"/>
-      </w:pPr>
-    </w:lvl>
-    <w:lvl w:ilvl="8">
-      <w:start w:val="1"/>
-      <w:numFmt w:val="lowerRoman"/>
-      <w:lvlText w:val="%9."/>
-      <w:lvlJc w:val="right"/>
-      <w:pPr>
-        <w:ind w:left="7380" w:hanging="180"/>
-      </w:pPr>
-    </w:lvl>
-  </w:abstractNum>
-  <w:abstractNum w:abstractNumId="5">
-    <w:nsid w:val="06A92748"/>
-    <w:multiLevelType w:val="multilevel"/>
-    <w:tmpl w:val="0756EAF2"/>
-    <w:lvl w:ilvl="0">
-      <w:start w:val="1"/>
-      <w:numFmt w:val="decimal"/>
-      <w:lvlText w:val="%1."/>
-      <w:lvlJc w:val="left"/>
-      <w:pPr>
-        <w:ind w:left="1620" w:hanging="360"/>
-      </w:pPr>
-    </w:lvl>
-    <w:lvl w:ilvl="1">
-      <w:start w:val="1"/>
-      <w:numFmt w:val="lowerLetter"/>
-      <w:lvlText w:val="%2."/>
-      <w:lvlJc w:val="left"/>
-      <w:pPr>
-        <w:ind w:left="2340" w:hanging="360"/>
-      </w:pPr>
-    </w:lvl>
-    <w:lvl w:ilvl="2">
-      <w:start w:val="1"/>
-      <w:numFmt w:val="lowerRoman"/>
-      <w:lvlText w:val="%3."/>
-      <w:lvlJc w:val="right"/>
-      <w:pPr>
-        <w:ind w:left="3060" w:hanging="180"/>
-      </w:pPr>
-    </w:lvl>
-    <w:lvl w:ilvl="3">
-      <w:start w:val="1"/>
-      <w:numFmt w:val="decimal"/>
-      <w:lvlText w:val="%4."/>
-      <w:lvlJc w:val="left"/>
-      <w:pPr>
-        <w:ind w:left="3780" w:hanging="360"/>
-      </w:pPr>
-    </w:lvl>
-    <w:lvl w:ilvl="4">
-      <w:start w:val="1"/>
-      <w:numFmt w:val="lowerLetter"/>
-      <w:lvlText w:val="%5."/>
-      <w:lvlJc w:val="left"/>
-      <w:pPr>
-        <w:ind w:left="4500" w:hanging="360"/>
-      </w:pPr>
-    </w:lvl>
-    <w:lvl w:ilvl="5">
-      <w:start w:val="1"/>
-      <w:numFmt w:val="lowerRoman"/>
-      <w:lvlText w:val="%6."/>
-      <w:lvlJc w:val="right"/>
-      <w:pPr>
-        <w:ind w:left="5220" w:hanging="180"/>
-      </w:pPr>
-    </w:lvl>
-    <w:lvl w:ilvl="6">
-      <w:start w:val="1"/>
-      <w:numFmt w:val="decimal"/>
-      <w:lvlText w:val="%7."/>
-      <w:lvlJc w:val="left"/>
-      <w:pPr>
-        <w:ind w:left="5940" w:hanging="360"/>
-      </w:pPr>
-    </w:lvl>
-    <w:lvl w:ilvl="7">
-      <w:start w:val="1"/>
-      <w:numFmt w:val="lowerLetter"/>
-      <w:lvlText w:val="%8."/>
-      <w:lvlJc w:val="left"/>
-      <w:pPr>
-        <w:ind w:left="6660" w:hanging="360"/>
-      </w:pPr>
-    </w:lvl>
-    <w:lvl w:ilvl="8">
-      <w:start w:val="1"/>
-      <w:numFmt w:val="lowerRoman"/>
-      <w:lvlText w:val="%9."/>
-      <w:lvlJc w:val="right"/>
-      <w:pPr>
-        <w:ind w:left="7380" w:hanging="180"/>
-      </w:pPr>
-    </w:lvl>
-  </w:abstractNum>
-  <w:abstractNum w:abstractNumId="6">
+  <w:abstractNum w:abstractNumId="1">
     <w:nsid w:val="0708690F"/>
     <w:multiLevelType w:val="hybridMultilevel"/>
     <w:tmpl w:val="A600B7C0"/>
@@ -6377,7 +6497,7 @@
       </w:pPr>
     </w:lvl>
   </w:abstractNum>
-  <w:abstractNum w:abstractNumId="7">
+  <w:abstractNum w:abstractNumId="2">
     <w:nsid w:val="079D4D13"/>
     <w:multiLevelType w:val="hybridMultilevel"/>
     <w:tmpl w:val="13169B06"/>
@@ -6490,834 +6610,7 @@
       </w:rPr>
     </w:lvl>
   </w:abstractNum>
-  <w:abstractNum w:abstractNumId="8">
-    <w:nsid w:val="0A9A65EC"/>
-    <w:multiLevelType w:val="hybridMultilevel"/>
-    <w:tmpl w:val="1A605068"/>
-    <w:lvl w:ilvl="0" w:tplc="F99C9D6E">
-      <w:start w:val="1"/>
-      <w:numFmt w:val="decimal"/>
-      <w:lvlText w:val="%1."/>
-      <w:lvlJc w:val="left"/>
-      <w:pPr>
-        <w:ind w:left="1620" w:hanging="360"/>
-      </w:pPr>
-    </w:lvl>
-    <w:lvl w:ilvl="1" w:tplc="040C0019" w:tentative="1">
-      <w:start w:val="1"/>
-      <w:numFmt w:val="lowerLetter"/>
-      <w:lvlText w:val="%2."/>
-      <w:lvlJc w:val="left"/>
-      <w:pPr>
-        <w:ind w:left="2340" w:hanging="360"/>
-      </w:pPr>
-    </w:lvl>
-    <w:lvl w:ilvl="2" w:tplc="040C001B" w:tentative="1">
-      <w:start w:val="1"/>
-      <w:numFmt w:val="lowerRoman"/>
-      <w:lvlText w:val="%3."/>
-      <w:lvlJc w:val="right"/>
-      <w:pPr>
-        <w:ind w:left="3060" w:hanging="180"/>
-      </w:pPr>
-    </w:lvl>
-    <w:lvl w:ilvl="3" w:tplc="040C000F" w:tentative="1">
-      <w:start w:val="1"/>
-      <w:numFmt w:val="decimal"/>
-      <w:lvlText w:val="%4."/>
-      <w:lvlJc w:val="left"/>
-      <w:pPr>
-        <w:ind w:left="3780" w:hanging="360"/>
-      </w:pPr>
-    </w:lvl>
-    <w:lvl w:ilvl="4" w:tplc="040C0019" w:tentative="1">
-      <w:start w:val="1"/>
-      <w:numFmt w:val="lowerLetter"/>
-      <w:lvlText w:val="%5."/>
-      <w:lvlJc w:val="left"/>
-      <w:pPr>
-        <w:ind w:left="4500" w:hanging="360"/>
-      </w:pPr>
-    </w:lvl>
-    <w:lvl w:ilvl="5" w:tplc="040C001B" w:tentative="1">
-      <w:start w:val="1"/>
-      <w:numFmt w:val="lowerRoman"/>
-      <w:lvlText w:val="%6."/>
-      <w:lvlJc w:val="right"/>
-      <w:pPr>
-        <w:ind w:left="5220" w:hanging="180"/>
-      </w:pPr>
-    </w:lvl>
-    <w:lvl w:ilvl="6" w:tplc="040C000F" w:tentative="1">
-      <w:start w:val="1"/>
-      <w:numFmt w:val="decimal"/>
-      <w:lvlText w:val="%7."/>
-      <w:lvlJc w:val="left"/>
-      <w:pPr>
-        <w:ind w:left="5940" w:hanging="360"/>
-      </w:pPr>
-    </w:lvl>
-    <w:lvl w:ilvl="7" w:tplc="040C0019" w:tentative="1">
-      <w:start w:val="1"/>
-      <w:numFmt w:val="lowerLetter"/>
-      <w:lvlText w:val="%8."/>
-      <w:lvlJc w:val="left"/>
-      <w:pPr>
-        <w:ind w:left="6660" w:hanging="360"/>
-      </w:pPr>
-    </w:lvl>
-    <w:lvl w:ilvl="8" w:tplc="040C001B" w:tentative="1">
-      <w:start w:val="1"/>
-      <w:numFmt w:val="lowerRoman"/>
-      <w:lvlText w:val="%9."/>
-      <w:lvlJc w:val="right"/>
-      <w:pPr>
-        <w:ind w:left="7380" w:hanging="180"/>
-      </w:pPr>
-    </w:lvl>
-  </w:abstractNum>
-  <w:abstractNum w:abstractNumId="9">
-    <w:nsid w:val="0C6826E9"/>
-    <w:multiLevelType w:val="multilevel"/>
-    <w:tmpl w:val="3D9038C4"/>
-    <w:lvl w:ilvl="0">
-      <w:start w:val="1"/>
-      <w:numFmt w:val="decimal"/>
-      <w:lvlText w:val="%1."/>
-      <w:lvlJc w:val="left"/>
-      <w:pPr>
-        <w:ind w:left="1620" w:hanging="360"/>
-      </w:pPr>
-    </w:lvl>
-    <w:lvl w:ilvl="1">
-      <w:start w:val="1"/>
-      <w:numFmt w:val="lowerLetter"/>
-      <w:lvlText w:val="%2."/>
-      <w:lvlJc w:val="left"/>
-      <w:pPr>
-        <w:ind w:left="2340" w:hanging="360"/>
-      </w:pPr>
-    </w:lvl>
-    <w:lvl w:ilvl="2">
-      <w:start w:val="1"/>
-      <w:numFmt w:val="lowerRoman"/>
-      <w:lvlText w:val="%3."/>
-      <w:lvlJc w:val="right"/>
-      <w:pPr>
-        <w:ind w:left="3060" w:hanging="180"/>
-      </w:pPr>
-    </w:lvl>
-    <w:lvl w:ilvl="3">
-      <w:start w:val="1"/>
-      <w:numFmt w:val="decimal"/>
-      <w:lvlText w:val="%4."/>
-      <w:lvlJc w:val="left"/>
-      <w:pPr>
-        <w:ind w:left="3780" w:hanging="360"/>
-      </w:pPr>
-    </w:lvl>
-    <w:lvl w:ilvl="4">
-      <w:start w:val="1"/>
-      <w:numFmt w:val="lowerLetter"/>
-      <w:lvlText w:val="%5."/>
-      <w:lvlJc w:val="left"/>
-      <w:pPr>
-        <w:ind w:left="4500" w:hanging="360"/>
-      </w:pPr>
-    </w:lvl>
-    <w:lvl w:ilvl="5">
-      <w:start w:val="1"/>
-      <w:numFmt w:val="lowerRoman"/>
-      <w:lvlText w:val="%6."/>
-      <w:lvlJc w:val="right"/>
-      <w:pPr>
-        <w:ind w:left="5220" w:hanging="180"/>
-      </w:pPr>
-    </w:lvl>
-    <w:lvl w:ilvl="6">
-      <w:start w:val="1"/>
-      <w:numFmt w:val="decimal"/>
-      <w:lvlText w:val="%7."/>
-      <w:lvlJc w:val="left"/>
-      <w:pPr>
-        <w:ind w:left="5940" w:hanging="360"/>
-      </w:pPr>
-    </w:lvl>
-    <w:lvl w:ilvl="7">
-      <w:start w:val="1"/>
-      <w:numFmt w:val="lowerLetter"/>
-      <w:lvlText w:val="%8."/>
-      <w:lvlJc w:val="left"/>
-      <w:pPr>
-        <w:ind w:left="6660" w:hanging="360"/>
-      </w:pPr>
-    </w:lvl>
-    <w:lvl w:ilvl="8">
-      <w:start w:val="1"/>
-      <w:numFmt w:val="lowerRoman"/>
-      <w:lvlText w:val="%9."/>
-      <w:lvlJc w:val="right"/>
-      <w:pPr>
-        <w:ind w:left="7380" w:hanging="180"/>
-      </w:pPr>
-    </w:lvl>
-  </w:abstractNum>
-  <w:abstractNum w:abstractNumId="10">
-    <w:nsid w:val="10B52A09"/>
-    <w:multiLevelType w:val="hybridMultilevel"/>
-    <w:tmpl w:val="E5D22CC2"/>
-    <w:lvl w:ilvl="0" w:tplc="4EC8DD86">
-      <w:numFmt w:val="bullet"/>
-      <w:lvlText w:val=""/>
-      <w:lvlJc w:val="left"/>
-      <w:pPr>
-        <w:ind w:left="720" w:hanging="360"/>
-      </w:pPr>
-      <w:rPr>
-        <w:rFonts w:ascii="Symbol" w:eastAsiaTheme="minorHAnsi" w:hAnsi="Symbol" w:cs="Times New Roman" w:hint="default"/>
-      </w:rPr>
-    </w:lvl>
-    <w:lvl w:ilvl="1" w:tplc="04090003" w:tentative="1">
-      <w:start w:val="1"/>
-      <w:numFmt w:val="bullet"/>
-      <w:lvlText w:val="o"/>
-      <w:lvlJc w:val="left"/>
-      <w:pPr>
-        <w:ind w:left="1440" w:hanging="360"/>
-      </w:pPr>
-      <w:rPr>
-        <w:rFonts w:ascii="Courier New" w:hAnsi="Courier New" w:cs="Courier New" w:hint="default"/>
-      </w:rPr>
-    </w:lvl>
-    <w:lvl w:ilvl="2" w:tplc="04090005" w:tentative="1">
-      <w:start w:val="1"/>
-      <w:numFmt w:val="bullet"/>
-      <w:lvlText w:val=""/>
-      <w:lvlJc w:val="left"/>
-      <w:pPr>
-        <w:ind w:left="2160" w:hanging="360"/>
-      </w:pPr>
-      <w:rPr>
-        <w:rFonts w:ascii="Wingdings" w:hAnsi="Wingdings" w:hint="default"/>
-      </w:rPr>
-    </w:lvl>
-    <w:lvl w:ilvl="3" w:tplc="04090001" w:tentative="1">
-      <w:start w:val="1"/>
-      <w:numFmt w:val="bullet"/>
-      <w:lvlText w:val=""/>
-      <w:lvlJc w:val="left"/>
-      <w:pPr>
-        <w:ind w:left="2880" w:hanging="360"/>
-      </w:pPr>
-      <w:rPr>
-        <w:rFonts w:ascii="Symbol" w:hAnsi="Symbol" w:hint="default"/>
-      </w:rPr>
-    </w:lvl>
-    <w:lvl w:ilvl="4" w:tplc="04090003" w:tentative="1">
-      <w:start w:val="1"/>
-      <w:numFmt w:val="bullet"/>
-      <w:lvlText w:val="o"/>
-      <w:lvlJc w:val="left"/>
-      <w:pPr>
-        <w:ind w:left="3600" w:hanging="360"/>
-      </w:pPr>
-      <w:rPr>
-        <w:rFonts w:ascii="Courier New" w:hAnsi="Courier New" w:cs="Courier New" w:hint="default"/>
-      </w:rPr>
-    </w:lvl>
-    <w:lvl w:ilvl="5" w:tplc="04090005" w:tentative="1">
-      <w:start w:val="1"/>
-      <w:numFmt w:val="bullet"/>
-      <w:lvlText w:val=""/>
-      <w:lvlJc w:val="left"/>
-      <w:pPr>
-        <w:ind w:left="4320" w:hanging="360"/>
-      </w:pPr>
-      <w:rPr>
-        <w:rFonts w:ascii="Wingdings" w:hAnsi="Wingdings" w:hint="default"/>
-      </w:rPr>
-    </w:lvl>
-    <w:lvl w:ilvl="6" w:tplc="04090001" w:tentative="1">
-      <w:start w:val="1"/>
-      <w:numFmt w:val="bullet"/>
-      <w:lvlText w:val=""/>
-      <w:lvlJc w:val="left"/>
-      <w:pPr>
-        <w:ind w:left="5040" w:hanging="360"/>
-      </w:pPr>
-      <w:rPr>
-        <w:rFonts w:ascii="Symbol" w:hAnsi="Symbol" w:hint="default"/>
-      </w:rPr>
-    </w:lvl>
-    <w:lvl w:ilvl="7" w:tplc="04090003" w:tentative="1">
-      <w:start w:val="1"/>
-      <w:numFmt w:val="bullet"/>
-      <w:lvlText w:val="o"/>
-      <w:lvlJc w:val="left"/>
-      <w:pPr>
-        <w:ind w:left="5760" w:hanging="360"/>
-      </w:pPr>
-      <w:rPr>
-        <w:rFonts w:ascii="Courier New" w:hAnsi="Courier New" w:cs="Courier New" w:hint="default"/>
-      </w:rPr>
-    </w:lvl>
-    <w:lvl w:ilvl="8" w:tplc="04090005" w:tentative="1">
-      <w:start w:val="1"/>
-      <w:numFmt w:val="bullet"/>
-      <w:lvlText w:val=""/>
-      <w:lvlJc w:val="left"/>
-      <w:pPr>
-        <w:ind w:left="6480" w:hanging="360"/>
-      </w:pPr>
-      <w:rPr>
-        <w:rFonts w:ascii="Wingdings" w:hAnsi="Wingdings" w:hint="default"/>
-      </w:rPr>
-    </w:lvl>
-  </w:abstractNum>
-  <w:abstractNum w:abstractNumId="11">
-    <w:nsid w:val="14C73B4A"/>
-    <w:multiLevelType w:val="hybridMultilevel"/>
-    <w:tmpl w:val="A8A66E50"/>
-    <w:lvl w:ilvl="0" w:tplc="0409000F">
-      <w:start w:val="1"/>
-      <w:numFmt w:val="decimal"/>
-      <w:lvlText w:val="%1."/>
-      <w:lvlJc w:val="left"/>
-      <w:pPr>
-        <w:ind w:left="720" w:hanging="360"/>
-      </w:pPr>
-    </w:lvl>
-    <w:lvl w:ilvl="1" w:tplc="04090019" w:tentative="1">
-      <w:start w:val="1"/>
-      <w:numFmt w:val="lowerLetter"/>
-      <w:lvlText w:val="%2."/>
-      <w:lvlJc w:val="left"/>
-      <w:pPr>
-        <w:ind w:left="1440" w:hanging="360"/>
-      </w:pPr>
-    </w:lvl>
-    <w:lvl w:ilvl="2" w:tplc="0409001B" w:tentative="1">
-      <w:start w:val="1"/>
-      <w:numFmt w:val="lowerRoman"/>
-      <w:lvlText w:val="%3."/>
-      <w:lvlJc w:val="right"/>
-      <w:pPr>
-        <w:ind w:left="2160" w:hanging="180"/>
-      </w:pPr>
-    </w:lvl>
-    <w:lvl w:ilvl="3" w:tplc="0409000F" w:tentative="1">
-      <w:start w:val="1"/>
-      <w:numFmt w:val="decimal"/>
-      <w:lvlText w:val="%4."/>
-      <w:lvlJc w:val="left"/>
-      <w:pPr>
-        <w:ind w:left="2880" w:hanging="360"/>
-      </w:pPr>
-    </w:lvl>
-    <w:lvl w:ilvl="4" w:tplc="04090019" w:tentative="1">
-      <w:start w:val="1"/>
-      <w:numFmt w:val="lowerLetter"/>
-      <w:lvlText w:val="%5."/>
-      <w:lvlJc w:val="left"/>
-      <w:pPr>
-        <w:ind w:left="3600" w:hanging="360"/>
-      </w:pPr>
-    </w:lvl>
-    <w:lvl w:ilvl="5" w:tplc="0409001B" w:tentative="1">
-      <w:start w:val="1"/>
-      <w:numFmt w:val="lowerRoman"/>
-      <w:lvlText w:val="%6."/>
-      <w:lvlJc w:val="right"/>
-      <w:pPr>
-        <w:ind w:left="4320" w:hanging="180"/>
-      </w:pPr>
-    </w:lvl>
-    <w:lvl w:ilvl="6" w:tplc="0409000F" w:tentative="1">
-      <w:start w:val="1"/>
-      <w:numFmt w:val="decimal"/>
-      <w:lvlText w:val="%7."/>
-      <w:lvlJc w:val="left"/>
-      <w:pPr>
-        <w:ind w:left="5040" w:hanging="360"/>
-      </w:pPr>
-    </w:lvl>
-    <w:lvl w:ilvl="7" w:tplc="04090019" w:tentative="1">
-      <w:start w:val="1"/>
-      <w:numFmt w:val="lowerLetter"/>
-      <w:lvlText w:val="%8."/>
-      <w:lvlJc w:val="left"/>
-      <w:pPr>
-        <w:ind w:left="5760" w:hanging="360"/>
-      </w:pPr>
-    </w:lvl>
-    <w:lvl w:ilvl="8" w:tplc="0409001B" w:tentative="1">
-      <w:start w:val="1"/>
-      <w:numFmt w:val="lowerRoman"/>
-      <w:lvlText w:val="%9."/>
-      <w:lvlJc w:val="right"/>
-      <w:pPr>
-        <w:ind w:left="6480" w:hanging="180"/>
-      </w:pPr>
-    </w:lvl>
-  </w:abstractNum>
-  <w:abstractNum w:abstractNumId="12">
-    <w:nsid w:val="18BC1925"/>
-    <w:multiLevelType w:val="hybridMultilevel"/>
-    <w:tmpl w:val="A7B0745E"/>
-    <w:lvl w:ilvl="0" w:tplc="040C0001">
-      <w:start w:val="1"/>
-      <w:numFmt w:val="bullet"/>
-      <w:lvlText w:val=""/>
-      <w:lvlJc w:val="left"/>
-      <w:pPr>
-        <w:ind w:left="3600" w:hanging="360"/>
-      </w:pPr>
-      <w:rPr>
-        <w:rFonts w:ascii="Symbol" w:hAnsi="Symbol" w:hint="default"/>
-      </w:rPr>
-    </w:lvl>
-    <w:lvl w:ilvl="1" w:tplc="040C0003" w:tentative="1">
-      <w:start w:val="1"/>
-      <w:numFmt w:val="bullet"/>
-      <w:lvlText w:val="o"/>
-      <w:lvlJc w:val="left"/>
-      <w:pPr>
-        <w:ind w:left="4320" w:hanging="360"/>
-      </w:pPr>
-      <w:rPr>
-        <w:rFonts w:ascii="Courier New" w:hAnsi="Courier New" w:hint="default"/>
-      </w:rPr>
-    </w:lvl>
-    <w:lvl w:ilvl="2" w:tplc="040C0005" w:tentative="1">
-      <w:start w:val="1"/>
-      <w:numFmt w:val="bullet"/>
-      <w:lvlText w:val=""/>
-      <w:lvlJc w:val="left"/>
-      <w:pPr>
-        <w:ind w:left="5040" w:hanging="360"/>
-      </w:pPr>
-      <w:rPr>
-        <w:rFonts w:ascii="Wingdings" w:hAnsi="Wingdings" w:hint="default"/>
-      </w:rPr>
-    </w:lvl>
-    <w:lvl w:ilvl="3" w:tplc="040C0001" w:tentative="1">
-      <w:start w:val="1"/>
-      <w:numFmt w:val="bullet"/>
-      <w:lvlText w:val=""/>
-      <w:lvlJc w:val="left"/>
-      <w:pPr>
-        <w:ind w:left="5760" w:hanging="360"/>
-      </w:pPr>
-      <w:rPr>
-        <w:rFonts w:ascii="Symbol" w:hAnsi="Symbol" w:hint="default"/>
-      </w:rPr>
-    </w:lvl>
-    <w:lvl w:ilvl="4" w:tplc="040C0003" w:tentative="1">
-      <w:start w:val="1"/>
-      <w:numFmt w:val="bullet"/>
-      <w:lvlText w:val="o"/>
-      <w:lvlJc w:val="left"/>
-      <w:pPr>
-        <w:ind w:left="6480" w:hanging="360"/>
-      </w:pPr>
-      <w:rPr>
-        <w:rFonts w:ascii="Courier New" w:hAnsi="Courier New" w:hint="default"/>
-      </w:rPr>
-    </w:lvl>
-    <w:lvl w:ilvl="5" w:tplc="040C0005" w:tentative="1">
-      <w:start w:val="1"/>
-      <w:numFmt w:val="bullet"/>
-      <w:lvlText w:val=""/>
-      <w:lvlJc w:val="left"/>
-      <w:pPr>
-        <w:ind w:left="7200" w:hanging="360"/>
-      </w:pPr>
-      <w:rPr>
-        <w:rFonts w:ascii="Wingdings" w:hAnsi="Wingdings" w:hint="default"/>
-      </w:rPr>
-    </w:lvl>
-    <w:lvl w:ilvl="6" w:tplc="040C0001" w:tentative="1">
-      <w:start w:val="1"/>
-      <w:numFmt w:val="bullet"/>
-      <w:lvlText w:val=""/>
-      <w:lvlJc w:val="left"/>
-      <w:pPr>
-        <w:ind w:left="7920" w:hanging="360"/>
-      </w:pPr>
-      <w:rPr>
-        <w:rFonts w:ascii="Symbol" w:hAnsi="Symbol" w:hint="default"/>
-      </w:rPr>
-    </w:lvl>
-    <w:lvl w:ilvl="7" w:tplc="040C0003" w:tentative="1">
-      <w:start w:val="1"/>
-      <w:numFmt w:val="bullet"/>
-      <w:lvlText w:val="o"/>
-      <w:lvlJc w:val="left"/>
-      <w:pPr>
-        <w:ind w:left="8640" w:hanging="360"/>
-      </w:pPr>
-      <w:rPr>
-        <w:rFonts w:ascii="Courier New" w:hAnsi="Courier New" w:hint="default"/>
-      </w:rPr>
-    </w:lvl>
-    <w:lvl w:ilvl="8" w:tplc="040C0005" w:tentative="1">
-      <w:start w:val="1"/>
-      <w:numFmt w:val="bullet"/>
-      <w:lvlText w:val=""/>
-      <w:lvlJc w:val="left"/>
-      <w:pPr>
-        <w:ind w:left="9360" w:hanging="360"/>
-      </w:pPr>
-      <w:rPr>
-        <w:rFonts w:ascii="Wingdings" w:hAnsi="Wingdings" w:hint="default"/>
-      </w:rPr>
-    </w:lvl>
-  </w:abstractNum>
-  <w:abstractNum w:abstractNumId="13">
-    <w:nsid w:val="1CF23244"/>
-    <w:multiLevelType w:val="multilevel"/>
-    <w:tmpl w:val="4E8E2008"/>
-    <w:lvl w:ilvl="0">
-      <w:start w:val="1"/>
-      <w:numFmt w:val="decimal"/>
-      <w:lvlText w:val="%1."/>
-      <w:lvlJc w:val="left"/>
-      <w:pPr>
-        <w:ind w:left="1620" w:hanging="360"/>
-      </w:pPr>
-    </w:lvl>
-    <w:lvl w:ilvl="1">
-      <w:start w:val="1"/>
-      <w:numFmt w:val="lowerLetter"/>
-      <w:lvlText w:val="%2."/>
-      <w:lvlJc w:val="left"/>
-      <w:pPr>
-        <w:ind w:left="2340" w:hanging="360"/>
-      </w:pPr>
-    </w:lvl>
-    <w:lvl w:ilvl="2">
-      <w:start w:val="1"/>
-      <w:numFmt w:val="lowerRoman"/>
-      <w:lvlText w:val="%3."/>
-      <w:lvlJc w:val="right"/>
-      <w:pPr>
-        <w:ind w:left="3060" w:hanging="180"/>
-      </w:pPr>
-    </w:lvl>
-    <w:lvl w:ilvl="3">
-      <w:start w:val="1"/>
-      <w:numFmt w:val="decimal"/>
-      <w:lvlText w:val="%4."/>
-      <w:lvlJc w:val="left"/>
-      <w:pPr>
-        <w:ind w:left="3780" w:hanging="360"/>
-      </w:pPr>
-    </w:lvl>
-    <w:lvl w:ilvl="4">
-      <w:start w:val="1"/>
-      <w:numFmt w:val="lowerLetter"/>
-      <w:lvlText w:val="%5."/>
-      <w:lvlJc w:val="left"/>
-      <w:pPr>
-        <w:ind w:left="4500" w:hanging="360"/>
-      </w:pPr>
-    </w:lvl>
-    <w:lvl w:ilvl="5">
-      <w:start w:val="1"/>
-      <w:numFmt w:val="lowerRoman"/>
-      <w:lvlText w:val="%6."/>
-      <w:lvlJc w:val="right"/>
-      <w:pPr>
-        <w:ind w:left="5220" w:hanging="180"/>
-      </w:pPr>
-    </w:lvl>
-    <w:lvl w:ilvl="6">
-      <w:start w:val="1"/>
-      <w:numFmt w:val="decimal"/>
-      <w:lvlText w:val="%7."/>
-      <w:lvlJc w:val="left"/>
-      <w:pPr>
-        <w:ind w:left="5940" w:hanging="360"/>
-      </w:pPr>
-    </w:lvl>
-    <w:lvl w:ilvl="7">
-      <w:start w:val="1"/>
-      <w:numFmt w:val="lowerLetter"/>
-      <w:lvlText w:val="%8."/>
-      <w:lvlJc w:val="left"/>
-      <w:pPr>
-        <w:ind w:left="6660" w:hanging="360"/>
-      </w:pPr>
-    </w:lvl>
-    <w:lvl w:ilvl="8">
-      <w:start w:val="1"/>
-      <w:numFmt w:val="lowerRoman"/>
-      <w:lvlText w:val="%9."/>
-      <w:lvlJc w:val="right"/>
-      <w:pPr>
-        <w:ind w:left="7380" w:hanging="180"/>
-      </w:pPr>
-    </w:lvl>
-  </w:abstractNum>
-  <w:abstractNum w:abstractNumId="14">
-    <w:nsid w:val="21777D34"/>
-    <w:multiLevelType w:val="multilevel"/>
-    <w:tmpl w:val="2A50C47A"/>
-    <w:lvl w:ilvl="0">
-      <w:start w:val="1"/>
-      <w:numFmt w:val="decimal"/>
-      <w:lvlText w:val="%1."/>
-      <w:lvlJc w:val="left"/>
-      <w:pPr>
-        <w:ind w:left="720" w:hanging="360"/>
-      </w:pPr>
-    </w:lvl>
-    <w:lvl w:ilvl="1">
-      <w:start w:val="1"/>
-      <w:numFmt w:val="lowerLetter"/>
-      <w:lvlText w:val="%2."/>
-      <w:lvlJc w:val="left"/>
-      <w:pPr>
-        <w:ind w:left="1440" w:hanging="360"/>
-      </w:pPr>
-    </w:lvl>
-    <w:lvl w:ilvl="2">
-      <w:start w:val="1"/>
-      <w:numFmt w:val="lowerRoman"/>
-      <w:lvlText w:val="%3."/>
-      <w:lvlJc w:val="right"/>
-      <w:pPr>
-        <w:ind w:left="2160" w:hanging="180"/>
-      </w:pPr>
-    </w:lvl>
-    <w:lvl w:ilvl="3">
-      <w:start w:val="1"/>
-      <w:numFmt w:val="decimal"/>
-      <w:lvlText w:val="%4."/>
-      <w:lvlJc w:val="left"/>
-      <w:pPr>
-        <w:ind w:left="2880" w:hanging="360"/>
-      </w:pPr>
-    </w:lvl>
-    <w:lvl w:ilvl="4">
-      <w:start w:val="1"/>
-      <w:numFmt w:val="lowerLetter"/>
-      <w:lvlText w:val="%5."/>
-      <w:lvlJc w:val="left"/>
-      <w:pPr>
-        <w:ind w:left="3600" w:hanging="360"/>
-      </w:pPr>
-    </w:lvl>
-    <w:lvl w:ilvl="5">
-      <w:start w:val="1"/>
-      <w:numFmt w:val="lowerRoman"/>
-      <w:lvlText w:val="%6."/>
-      <w:lvlJc w:val="right"/>
-      <w:pPr>
-        <w:ind w:left="4320" w:hanging="180"/>
-      </w:pPr>
-    </w:lvl>
-    <w:lvl w:ilvl="6">
-      <w:start w:val="1"/>
-      <w:numFmt w:val="decimal"/>
-      <w:lvlText w:val="%7."/>
-      <w:lvlJc w:val="left"/>
-      <w:pPr>
-        <w:ind w:left="5040" w:hanging="360"/>
-      </w:pPr>
-    </w:lvl>
-    <w:lvl w:ilvl="7">
-      <w:start w:val="1"/>
-      <w:numFmt w:val="lowerLetter"/>
-      <w:lvlText w:val="%8."/>
-      <w:lvlJc w:val="left"/>
-      <w:pPr>
-        <w:ind w:left="5760" w:hanging="360"/>
-      </w:pPr>
-    </w:lvl>
-    <w:lvl w:ilvl="8">
-      <w:start w:val="1"/>
-      <w:numFmt w:val="lowerRoman"/>
-      <w:lvlText w:val="%9."/>
-      <w:lvlJc w:val="right"/>
-      <w:pPr>
-        <w:ind w:left="6480" w:hanging="180"/>
-      </w:pPr>
-    </w:lvl>
-  </w:abstractNum>
-  <w:abstractNum w:abstractNumId="15">
-    <w:nsid w:val="233C7772"/>
-    <w:multiLevelType w:val="multilevel"/>
-    <w:tmpl w:val="4134F422"/>
-    <w:lvl w:ilvl="0">
-      <w:start w:val="1"/>
-      <w:numFmt w:val="decimal"/>
-      <w:lvlText w:val="%1."/>
-      <w:lvlJc w:val="left"/>
-      <w:pPr>
-        <w:ind w:left="1620" w:hanging="360"/>
-      </w:pPr>
-    </w:lvl>
-    <w:lvl w:ilvl="1">
-      <w:start w:val="1"/>
-      <w:numFmt w:val="lowerLetter"/>
-      <w:lvlText w:val="%2."/>
-      <w:lvlJc w:val="left"/>
-      <w:pPr>
-        <w:ind w:left="2340" w:hanging="360"/>
-      </w:pPr>
-    </w:lvl>
-    <w:lvl w:ilvl="2">
-      <w:start w:val="1"/>
-      <w:numFmt w:val="lowerRoman"/>
-      <w:lvlText w:val="%3."/>
-      <w:lvlJc w:val="right"/>
-      <w:pPr>
-        <w:ind w:left="3060" w:hanging="180"/>
-      </w:pPr>
-    </w:lvl>
-    <w:lvl w:ilvl="3">
-      <w:start w:val="1"/>
-      <w:numFmt w:val="decimal"/>
-      <w:lvlText w:val="%4."/>
-      <w:lvlJc w:val="left"/>
-      <w:pPr>
-        <w:ind w:left="3780" w:hanging="360"/>
-      </w:pPr>
-    </w:lvl>
-    <w:lvl w:ilvl="4">
-      <w:start w:val="1"/>
-      <w:numFmt w:val="lowerLetter"/>
-      <w:lvlText w:val="%5."/>
-      <w:lvlJc w:val="left"/>
-      <w:pPr>
-        <w:ind w:left="4500" w:hanging="360"/>
-      </w:pPr>
-    </w:lvl>
-    <w:lvl w:ilvl="5">
-      <w:start w:val="1"/>
-      <w:numFmt w:val="lowerRoman"/>
-      <w:lvlText w:val="%6."/>
-      <w:lvlJc w:val="right"/>
-      <w:pPr>
-        <w:ind w:left="5220" w:hanging="180"/>
-      </w:pPr>
-    </w:lvl>
-    <w:lvl w:ilvl="6">
-      <w:start w:val="1"/>
-      <w:numFmt w:val="decimal"/>
-      <w:lvlText w:val="%7."/>
-      <w:lvlJc w:val="left"/>
-      <w:pPr>
-        <w:ind w:left="5940" w:hanging="360"/>
-      </w:pPr>
-    </w:lvl>
-    <w:lvl w:ilvl="7">
-      <w:start w:val="1"/>
-      <w:numFmt w:val="lowerLetter"/>
-      <w:lvlText w:val="%8."/>
-      <w:lvlJc w:val="left"/>
-      <w:pPr>
-        <w:ind w:left="6660" w:hanging="360"/>
-      </w:pPr>
-    </w:lvl>
-    <w:lvl w:ilvl="8">
-      <w:start w:val="1"/>
-      <w:numFmt w:val="lowerRoman"/>
-      <w:lvlText w:val="%9."/>
-      <w:lvlJc w:val="right"/>
-      <w:pPr>
-        <w:ind w:left="7380" w:hanging="180"/>
-      </w:pPr>
-    </w:lvl>
-  </w:abstractNum>
-  <w:abstractNum w:abstractNumId="16">
-    <w:nsid w:val="23C44674"/>
-    <w:multiLevelType w:val="multilevel"/>
-    <w:tmpl w:val="2A50C47A"/>
-    <w:lvl w:ilvl="0">
-      <w:start w:val="1"/>
-      <w:numFmt w:val="decimal"/>
-      <w:lvlText w:val="%1."/>
-      <w:lvlJc w:val="left"/>
-      <w:pPr>
-        <w:ind w:left="720" w:hanging="360"/>
-      </w:pPr>
-    </w:lvl>
-    <w:lvl w:ilvl="1">
-      <w:start w:val="1"/>
-      <w:numFmt w:val="lowerLetter"/>
-      <w:lvlText w:val="%2."/>
-      <w:lvlJc w:val="left"/>
-      <w:pPr>
-        <w:ind w:left="1440" w:hanging="360"/>
-      </w:pPr>
-    </w:lvl>
-    <w:lvl w:ilvl="2">
-      <w:start w:val="1"/>
-      <w:numFmt w:val="lowerRoman"/>
-      <w:lvlText w:val="%3."/>
-      <w:lvlJc w:val="right"/>
-      <w:pPr>
-        <w:ind w:left="2160" w:hanging="180"/>
-      </w:pPr>
-    </w:lvl>
-    <w:lvl w:ilvl="3">
-      <w:start w:val="1"/>
-      <w:numFmt w:val="decimal"/>
-      <w:lvlText w:val="%4."/>
-      <w:lvlJc w:val="left"/>
-      <w:pPr>
-        <w:ind w:left="2880" w:hanging="360"/>
-      </w:pPr>
-    </w:lvl>
-    <w:lvl w:ilvl="4">
-      <w:start w:val="1"/>
-      <w:numFmt w:val="lowerLetter"/>
-      <w:lvlText w:val="%5."/>
-      <w:lvlJc w:val="left"/>
-      <w:pPr>
-        <w:ind w:left="3600" w:hanging="360"/>
-      </w:pPr>
-    </w:lvl>
-    <w:lvl w:ilvl="5">
-      <w:start w:val="1"/>
-      <w:numFmt w:val="lowerRoman"/>
-      <w:lvlText w:val="%6."/>
-      <w:lvlJc w:val="right"/>
-      <w:pPr>
-        <w:ind w:left="4320" w:hanging="180"/>
-      </w:pPr>
-    </w:lvl>
-    <w:lvl w:ilvl="6">
-      <w:start w:val="1"/>
-      <w:numFmt w:val="decimal"/>
-      <w:lvlText w:val="%7."/>
-      <w:lvlJc w:val="left"/>
-      <w:pPr>
-        <w:ind w:left="5040" w:hanging="360"/>
-      </w:pPr>
-    </w:lvl>
-    <w:lvl w:ilvl="7">
-      <w:start w:val="1"/>
-      <w:numFmt w:val="lowerLetter"/>
-      <w:lvlText w:val="%8."/>
-      <w:lvlJc w:val="left"/>
-      <w:pPr>
-        <w:ind w:left="5760" w:hanging="360"/>
-      </w:pPr>
-    </w:lvl>
-    <w:lvl w:ilvl="8">
-      <w:start w:val="1"/>
-      <w:numFmt w:val="lowerRoman"/>
-      <w:lvlText w:val="%9."/>
-      <w:lvlJc w:val="right"/>
-      <w:pPr>
-        <w:ind w:left="6480" w:hanging="180"/>
-      </w:pPr>
-    </w:lvl>
-  </w:abstractNum>
-  <w:abstractNum w:abstractNumId="17">
+  <w:abstractNum w:abstractNumId="3">
     <w:nsid w:val="25851746"/>
     <w:multiLevelType w:val="hybridMultilevel"/>
     <w:tmpl w:val="0CB6ED2E"/>
@@ -7430,265 +6723,7 @@
       </w:rPr>
     </w:lvl>
   </w:abstractNum>
-  <w:abstractNum w:abstractNumId="18">
-    <w:nsid w:val="26AE251D"/>
-    <w:multiLevelType w:val="multilevel"/>
-    <w:tmpl w:val="E190059E"/>
-    <w:lvl w:ilvl="0">
-      <w:start w:val="1"/>
-      <w:numFmt w:val="decimal"/>
-      <w:lvlText w:val="%1."/>
-      <w:lvlJc w:val="left"/>
-      <w:pPr>
-        <w:ind w:left="1620" w:hanging="360"/>
-      </w:pPr>
-    </w:lvl>
-    <w:lvl w:ilvl="1">
-      <w:start w:val="1"/>
-      <w:numFmt w:val="lowerLetter"/>
-      <w:lvlText w:val="%2."/>
-      <w:lvlJc w:val="left"/>
-      <w:pPr>
-        <w:ind w:left="2340" w:hanging="360"/>
-      </w:pPr>
-    </w:lvl>
-    <w:lvl w:ilvl="2">
-      <w:start w:val="1"/>
-      <w:numFmt w:val="lowerRoman"/>
-      <w:lvlText w:val="%3."/>
-      <w:lvlJc w:val="right"/>
-      <w:pPr>
-        <w:ind w:left="3060" w:hanging="180"/>
-      </w:pPr>
-    </w:lvl>
-    <w:lvl w:ilvl="3">
-      <w:start w:val="1"/>
-      <w:numFmt w:val="decimal"/>
-      <w:lvlText w:val="%4."/>
-      <w:lvlJc w:val="left"/>
-      <w:pPr>
-        <w:ind w:left="3780" w:hanging="360"/>
-      </w:pPr>
-    </w:lvl>
-    <w:lvl w:ilvl="4">
-      <w:start w:val="1"/>
-      <w:numFmt w:val="lowerLetter"/>
-      <w:lvlText w:val="%5."/>
-      <w:lvlJc w:val="left"/>
-      <w:pPr>
-        <w:ind w:left="4500" w:hanging="360"/>
-      </w:pPr>
-    </w:lvl>
-    <w:lvl w:ilvl="5">
-      <w:start w:val="1"/>
-      <w:numFmt w:val="lowerRoman"/>
-      <w:lvlText w:val="%6."/>
-      <w:lvlJc w:val="right"/>
-      <w:pPr>
-        <w:ind w:left="5220" w:hanging="180"/>
-      </w:pPr>
-    </w:lvl>
-    <w:lvl w:ilvl="6">
-      <w:start w:val="1"/>
-      <w:numFmt w:val="decimal"/>
-      <w:lvlText w:val="%7."/>
-      <w:lvlJc w:val="left"/>
-      <w:pPr>
-        <w:ind w:left="5940" w:hanging="360"/>
-      </w:pPr>
-    </w:lvl>
-    <w:lvl w:ilvl="7">
-      <w:start w:val="1"/>
-      <w:numFmt w:val="lowerLetter"/>
-      <w:lvlText w:val="%8."/>
-      <w:lvlJc w:val="left"/>
-      <w:pPr>
-        <w:ind w:left="6660" w:hanging="360"/>
-      </w:pPr>
-    </w:lvl>
-    <w:lvl w:ilvl="8">
-      <w:start w:val="1"/>
-      <w:numFmt w:val="lowerRoman"/>
-      <w:lvlText w:val="%9."/>
-      <w:lvlJc w:val="right"/>
-      <w:pPr>
-        <w:ind w:left="7380" w:hanging="180"/>
-      </w:pPr>
-    </w:lvl>
-  </w:abstractNum>
-  <w:abstractNum w:abstractNumId="19">
-    <w:nsid w:val="29F731E0"/>
-    <w:multiLevelType w:val="multilevel"/>
-    <w:tmpl w:val="8B2453FE"/>
-    <w:lvl w:ilvl="0">
-      <w:start w:val="1"/>
-      <w:numFmt w:val="decimal"/>
-      <w:lvlText w:val="%1."/>
-      <w:lvlJc w:val="left"/>
-      <w:pPr>
-        <w:ind w:left="1620" w:hanging="360"/>
-      </w:pPr>
-    </w:lvl>
-    <w:lvl w:ilvl="1">
-      <w:start w:val="1"/>
-      <w:numFmt w:val="lowerLetter"/>
-      <w:lvlText w:val="%2."/>
-      <w:lvlJc w:val="left"/>
-      <w:pPr>
-        <w:ind w:left="2340" w:hanging="360"/>
-      </w:pPr>
-    </w:lvl>
-    <w:lvl w:ilvl="2">
-      <w:start w:val="1"/>
-      <w:numFmt w:val="lowerRoman"/>
-      <w:lvlText w:val="%3."/>
-      <w:lvlJc w:val="right"/>
-      <w:pPr>
-        <w:ind w:left="3060" w:hanging="180"/>
-      </w:pPr>
-    </w:lvl>
-    <w:lvl w:ilvl="3">
-      <w:start w:val="1"/>
-      <w:numFmt w:val="decimal"/>
-      <w:lvlText w:val="%4."/>
-      <w:lvlJc w:val="left"/>
-      <w:pPr>
-        <w:ind w:left="3780" w:hanging="360"/>
-      </w:pPr>
-    </w:lvl>
-    <w:lvl w:ilvl="4">
-      <w:start w:val="1"/>
-      <w:numFmt w:val="lowerLetter"/>
-      <w:lvlText w:val="%5."/>
-      <w:lvlJc w:val="left"/>
-      <w:pPr>
-        <w:ind w:left="4500" w:hanging="360"/>
-      </w:pPr>
-    </w:lvl>
-    <w:lvl w:ilvl="5">
-      <w:start w:val="1"/>
-      <w:numFmt w:val="lowerRoman"/>
-      <w:lvlText w:val="%6."/>
-      <w:lvlJc w:val="right"/>
-      <w:pPr>
-        <w:ind w:left="5220" w:hanging="180"/>
-      </w:pPr>
-    </w:lvl>
-    <w:lvl w:ilvl="6">
-      <w:start w:val="1"/>
-      <w:numFmt w:val="decimal"/>
-      <w:lvlText w:val="%7."/>
-      <w:lvlJc w:val="left"/>
-      <w:pPr>
-        <w:ind w:left="5940" w:hanging="360"/>
-      </w:pPr>
-    </w:lvl>
-    <w:lvl w:ilvl="7">
-      <w:start w:val="1"/>
-      <w:numFmt w:val="lowerLetter"/>
-      <w:lvlText w:val="%8."/>
-      <w:lvlJc w:val="left"/>
-      <w:pPr>
-        <w:ind w:left="6660" w:hanging="360"/>
-      </w:pPr>
-    </w:lvl>
-    <w:lvl w:ilvl="8">
-      <w:start w:val="1"/>
-      <w:numFmt w:val="lowerRoman"/>
-      <w:lvlText w:val="%9."/>
-      <w:lvlJc w:val="right"/>
-      <w:pPr>
-        <w:ind w:left="7380" w:hanging="180"/>
-      </w:pPr>
-    </w:lvl>
-  </w:abstractNum>
-  <w:abstractNum w:abstractNumId="20">
-    <w:nsid w:val="2BE3618C"/>
-    <w:multiLevelType w:val="multilevel"/>
-    <w:tmpl w:val="8B2453FE"/>
-    <w:lvl w:ilvl="0">
-      <w:start w:val="1"/>
-      <w:numFmt w:val="decimal"/>
-      <w:lvlText w:val="%1."/>
-      <w:lvlJc w:val="left"/>
-      <w:pPr>
-        <w:ind w:left="1620" w:hanging="360"/>
-      </w:pPr>
-    </w:lvl>
-    <w:lvl w:ilvl="1">
-      <w:start w:val="1"/>
-      <w:numFmt w:val="lowerLetter"/>
-      <w:lvlText w:val="%2."/>
-      <w:lvlJc w:val="left"/>
-      <w:pPr>
-        <w:ind w:left="2340" w:hanging="360"/>
-      </w:pPr>
-    </w:lvl>
-    <w:lvl w:ilvl="2">
-      <w:start w:val="1"/>
-      <w:numFmt w:val="lowerRoman"/>
-      <w:lvlText w:val="%3."/>
-      <w:lvlJc w:val="right"/>
-      <w:pPr>
-        <w:ind w:left="3060"